--- a/Master Rad - Jovan Vučetić.docx
+++ b/Master Rad - Jovan Vučetić.docx
@@ -107,19 +107,7 @@
         <w:rPr>
           <w:lang w:val="sr-Latn-RS"/>
         </w:rPr>
-        <w:t>Web crawler je softverska komponenta koja</w:t>
-      </w:r>
-      <w:r>
-        <w:rPr>
-          <w:lang w:val="sr-Latn-RS"/>
-        </w:rPr>
-        <w:t xml:space="preserve"> koristi grafovsku strukturu world wide weba u cilju omogućavanja pretrage međusobno povezanih stranica bez ljudske interakcije.</w:t>
-      </w:r>
-      <w:r>
-        <w:rPr>
-          <w:lang w:val="sr-Latn-RS"/>
-        </w:rPr>
-        <w:t xml:space="preserve"> </w:t>
+        <w:t xml:space="preserve">Web crawler je softverska komponenta koja koristi grafovsku strukturu world wide weba u cilju omogućavanja pretrage međusobno povezanih stranica bez ljudske interakcije. </w:t>
       </w:r>
       <w:r>
         <w:rPr>
@@ -612,62 +600,6 @@
     </w:p>
     <w:p>
       <w:pPr>
-        <w:pStyle w:val="Heading2"/>
-        <w:rPr>
-          <w:lang w:val="sr-Latn-RS"/>
-        </w:rPr>
-      </w:pPr>
-      <w:r>
-        <w:rPr>
-          <w:lang w:val="sr-Latn-RS"/>
-        </w:rPr>
-        <w:t>Indeksiranje podataka</w:t>
-      </w:r>
-    </w:p>
-    <w:p>
-      <w:pPr>
-        <w:pStyle w:val="Heading2"/>
-        <w:rPr>
-          <w:lang w:val="sr-Latn-RS"/>
-        </w:rPr>
-      </w:pPr>
-      <w:r>
-        <w:rPr>
-          <w:lang w:val="sr-Latn-RS"/>
-        </w:rPr>
-        <w:t>Pretraga indeksiranih fajlova</w:t>
-      </w:r>
-    </w:p>
-    <w:p>
-      <w:pPr>
-        <w:pStyle w:val="Heading2"/>
-        <w:rPr>
-          <w:lang w:val="sr-Latn-RS"/>
-        </w:rPr>
-      </w:pPr>
-      <w:r>
-        <w:rPr>
-          <w:lang w:val="sr-Latn-RS"/>
-        </w:rPr>
-        <w:t>ComSIS – IR – WebApi</w:t>
-      </w:r>
-    </w:p>
-    <w:p>
-      <w:pPr>
-        <w:pStyle w:val="Heading2"/>
-        <w:rPr>
-          <w:lang w:val="sr-Latn-RS"/>
-        </w:rPr>
-      </w:pPr>
-      <w:r>
-        <w:rPr>
-          <w:lang w:val="sr-Latn-RS"/>
-        </w:rPr>
-        <w:t>ComSIS – IR –Angular aplikacija</w:t>
-      </w:r>
-    </w:p>
-    <w:p>
-      <w:pPr>
         <w:rPr>
           <w:lang w:val="sr-Latn-RS"/>
         </w:rPr>
@@ -686,8 +618,770 @@
           <w:lang w:val="sr-Latn-RS"/>
         </w:rPr>
       </w:pPr>
-      <w:bookmarkStart w:id="0" w:name="_GoBack"/>
-      <w:bookmarkEnd w:id="0"/>
+      <w:r>
+        <w:rPr>
+          <w:lang w:val="sr-Latn-RS"/>
+        </w:rPr>
+        <w:t xml:space="preserve">Početna tačka ovog istraživanja jeste prikupljanje podataka o naučnim radovima. Za potrebe ovog rada podaci su prikupljani iz arhive časopisa </w:t>
+      </w:r>
+      <w:r>
+        <w:rPr>
+          <w:lang w:val="sr-Latn-RS"/>
+        </w:rPr>
+        <w:t>Computer Science and Information Systems</w:t>
+      </w:r>
+      <w:r>
+        <w:rPr>
+          <w:lang w:val="sr-Latn-RS"/>
+        </w:rPr>
+        <w:t xml:space="preserve"> (ComSIS) [Ref]. </w:t>
+      </w:r>
+      <w:r>
+        <w:rPr>
+          <w:highlight w:val="yellow"/>
+          <w:lang w:val="sr-Latn-RS"/>
+        </w:rPr>
+        <w:t>ComSIS je naučni časopis otvorenog tipa koji objavljuje originalne naučne radove kako teorijskog, tako i komercijalnog odnosno industrijskog tipa, na temu računarskih nauka</w:t>
+      </w:r>
+      <w:r>
+        <w:rPr>
+          <w:lang w:val="sr-Latn-RS"/>
+        </w:rPr>
+        <w:t xml:space="preserve">. </w:t>
+      </w:r>
+      <w:r>
+        <w:rPr>
+          <w:lang w:val="sr-Latn-RS"/>
+        </w:rPr>
+        <w:t xml:space="preserve">Kako ovaj ovaj časopis nema ne nudi otvoren pristup skladištu podataka u vidu aplikacionog programskog interfejsa (API), jedini način pristupa podacima o naučnim radovima objavljenim u ovom časopisu jeste korišćenje web crawler komponente. </w:t>
+      </w:r>
+      <w:r>
+        <w:rPr>
+          <w:lang w:val="sr-Latn-RS"/>
+        </w:rPr>
+        <w:t>Kako bi ovu komponentu bilo moguće implementirati najpre je potrebno utvrditi samu strukturu web sajta, kao i utvrditi skup početnih stranica sa kojih se pretraga može izvršavati. Nakon kraće analize ComSIS web sajta, moguće je uvideti jasnu i pravilnu strukturu lin</w:t>
+      </w:r>
+      <w:r>
+        <w:rPr>
+          <w:lang w:val="sr-Latn-RS"/>
+        </w:rPr>
+        <w:t xml:space="preserve">kovanja prikazanu na slici x.1. Nakon osvrta na strukturu sajta nameće se jasan zaključak da je najbolja početna tačka za komponentu pretraživanja stranica arhive časopisa, jer je sa te stranice putem linkova moguće pristupiti svim ostalim stranicama od interesa. </w:t>
+      </w:r>
+    </w:p>
+    <w:p>
+      <w:pPr>
+        <w:rPr>
+          <w:lang w:val="sr-Latn-RS"/>
+        </w:rPr>
+      </w:pPr>
+      <w:r>
+        <w:rPr>
+          <w:lang w:val="sr-Latn-RS"/>
+        </w:rPr>
+        <w:t xml:space="preserve">Sama struktura web crawler komponente prikazana je na slici x.2. Kao što je moguće videti </w:t>
+      </w:r>
+      <w:r>
+        <w:rPr>
+          <w:lang w:val="sr-Latn-RS"/>
+        </w:rPr>
+        <w:t xml:space="preserve">na dijagramu kalasa sa slike, konstruisan je interfejs PublicationsWebCrawler namenjen za korišćenje od strane eksternih komponenti. Klasa </w:t>
+      </w:r>
+      <w:r>
+        <w:rPr>
+          <w:i/>
+          <w:lang w:val="sr-Latn-RS"/>
+        </w:rPr>
+        <w:t>ComSisPublicationWebCrawler</w:t>
+      </w:r>
+      <w:r>
+        <w:rPr>
+          <w:lang w:val="sr-Latn-RS"/>
+        </w:rPr>
+        <w:t xml:space="preserve"> predstavlja implementaciju ovog interfejsa, i kako je propisano interfejsom sadrži samo jedan metod </w:t>
+      </w:r>
+      <w:r>
+        <w:rPr>
+          <w:i/>
+          <w:lang w:val="sr-Latn-BA"/>
+        </w:rPr>
+        <w:t>searchForPublications</w:t>
+      </w:r>
+      <w:r>
+        <w:rPr>
+          <w:lang w:val="sr-Latn-BA"/>
+        </w:rPr>
+        <w:t xml:space="preserve"> </w:t>
+      </w:r>
+      <w:r>
+        <w:rPr>
+          <w:lang w:val="sr-Latn-RS"/>
+        </w:rPr>
+        <w:t xml:space="preserve">koja </w:t>
+      </w:r>
+      <w:r>
+        <w:rPr>
+          <w:lang w:val="sr-Latn-RS"/>
+        </w:rPr>
+        <w:t xml:space="preserve">za cilj ima inicijalizaciju procesa za pretragu i njihovo upravljanje. Prilikom vršenja ovog istraživanja klasa </w:t>
+      </w:r>
+      <w:r>
+        <w:rPr>
+          <w:i/>
+          <w:lang w:val="sr-Latn-RS"/>
+        </w:rPr>
+        <w:t>ComSisPublicationWebCrawler</w:t>
+      </w:r>
+      <w:r>
+        <w:rPr>
+          <w:lang w:val="sr-Latn-RS"/>
+        </w:rPr>
+        <w:t xml:space="preserve"> konfigurisana je da inicijalizuje </w:t>
+      </w:r>
+      <w:r>
+        <w:rPr>
+          <w:lang w:val="sr-Latn-RS"/>
+        </w:rPr>
+        <w:t>deset</w:t>
+      </w:r>
+      <w:r>
+        <w:rPr>
+          <w:lang w:val="sr-Latn-RS"/>
+        </w:rPr>
+        <w:t xml:space="preserve"> procesa pretraživanj</w:t>
+      </w:r>
+      <w:r>
+        <w:rPr>
+          <w:lang w:val="sr-Latn-RS"/>
+        </w:rPr>
+        <w:t xml:space="preserve">a koji se paralelno izvršavaju. Prilikom inicijalizacije ova klasa kreira instance skupa posećenih stranica, skupa parsiranih publikacija kao i red opsluživanja stranica koje tek trebaju biti posećene. Ova tri polja su veoma važa zbog toga što se prosleđuju svim procesima pretraživanja koji ih potom koriste za skladištenje izvučenih podataka i određivanje završetka pretrage. S obzirom na činjenicu da su ova tri polja deljena na nivou više procesa, veoma je važno da strukture podataka koje se koriste budu </w:t>
+      </w:r>
+      <w:r>
+        <w:rPr>
+          <w:lang w:val="sr-Latn-RS"/>
+        </w:rPr>
+        <w:lastRenderedPageBreak/>
+        <w:t xml:space="preserve">sinhronizovane, odnosno da se onemogući pristup strukturi od strane više procesa istovremeno.  Klasa </w:t>
+      </w:r>
+      <w:r>
+        <w:rPr>
+          <w:i/>
+          <w:lang w:val="sr-Latn-RS"/>
+        </w:rPr>
+        <w:t>ComSisPublicationWebCrawler</w:t>
+      </w:r>
+      <w:r>
+        <w:rPr>
+          <w:lang w:val="sr-Latn-RS"/>
+        </w:rPr>
+        <w:t xml:space="preserve"> startuje deset instanci klase </w:t>
+      </w:r>
+      <w:r>
+        <w:rPr>
+          <w:i/>
+          <w:lang w:val="sr-Latn-RS"/>
+        </w:rPr>
+        <w:t>ComSisWebCrawlerThread</w:t>
+      </w:r>
+      <w:r>
+        <w:rPr>
+          <w:i/>
+          <w:lang w:val="sr-Latn-RS"/>
+        </w:rPr>
+        <w:t xml:space="preserve"> </w:t>
+      </w:r>
+      <w:r>
+        <w:rPr>
+          <w:lang w:val="sr-Latn-RS"/>
+        </w:rPr>
+        <w:t xml:space="preserve">i pokreće ih svake sekunde. Razlog zbog koga se nakon svake iteracije proces zaustavlja na jednu sekundu je zbog usporavanja slanja http zahteva. Ovaj korak je veoma važan jer u slučaju kreiranja prevelikog broja zahteva u kratkom vremenskom periodu, često dolazi do preopterećenja servera. Takođe mnoge web aplikacije poseduju zaštitu od ovakvog tipa „napada“, što rezultuje blokiranjem zahteva sa određene IP adrese. Takođe nakon svake od iteracija potrebno je proveriti da li je proces pretrage završen. Ovaj podatak se računa tako što program iterira kroz sve instance klase </w:t>
+      </w:r>
+      <w:r>
+        <w:rPr>
+          <w:i/>
+          <w:lang w:val="sr-Latn-RS"/>
+        </w:rPr>
+        <w:t>ComSisWebCrawlerThread</w:t>
+      </w:r>
+      <w:r>
+        <w:rPr>
+          <w:i/>
+          <w:lang w:val="sr-Latn-RS"/>
+        </w:rPr>
+        <w:t xml:space="preserve"> </w:t>
+      </w:r>
+      <w:r>
+        <w:rPr>
+          <w:lang w:val="sr-Latn-RS"/>
+        </w:rPr>
+        <w:t>i proverava da li je pretraga za njih završena. Ukoliko su svi procesi pretrage završeni, skup prikupljenih modela vraća se korisniku. Implementacija ovog procesa prikazana je na listingu x.3</w:t>
+      </w:r>
+    </w:p>
+    <w:bookmarkStart w:id="0" w:name="_MON_1643466146"/>
+    <w:bookmarkEnd w:id="0"/>
+    <w:p>
+      <w:pPr>
+        <w:jc w:val="center"/>
+        <w:rPr>
+          <w:lang w:val="sr-Latn-RS"/>
+        </w:rPr>
+      </w:pPr>
+      <w:r>
+        <w:rPr>
+          <w:lang w:val="sr-Latn-RS"/>
+        </w:rPr>
+        <w:object w:dxaOrig="9360" w:dyaOrig="5895">
+          <v:shapetype id="_x0000_t75" coordsize="21600,21600" o:spt="75" o:preferrelative="t" path="m@4@5l@4@11@9@11@9@5xe" filled="f" stroked="f">
+            <v:stroke joinstyle="miter"/>
+            <v:formulas>
+              <v:f eqn="if lineDrawn pixelLineWidth 0"/>
+              <v:f eqn="sum @0 1 0"/>
+              <v:f eqn="sum 0 0 @1"/>
+              <v:f eqn="prod @2 1 2"/>
+              <v:f eqn="prod @3 21600 pixelWidth"/>
+              <v:f eqn="prod @3 21600 pixelHeight"/>
+              <v:f eqn="sum @0 0 1"/>
+              <v:f eqn="prod @6 1 2"/>
+              <v:f eqn="prod @7 21600 pixelWidth"/>
+              <v:f eqn="sum @8 21600 0"/>
+              <v:f eqn="prod @7 21600 pixelHeight"/>
+              <v:f eqn="sum @10 21600 0"/>
+            </v:formulas>
+            <v:path o:extrusionok="f" gradientshapeok="t" o:connecttype="rect"/>
+            <o:lock v:ext="edit" aspectratio="t"/>
+          </v:shapetype>
+          <v:shape id="_x0000_i1025" type="#_x0000_t75" style="width:393.85pt;height:226.3pt" o:ole="">
+            <v:imagedata r:id="rId5" o:title="" cropbottom="5867f"/>
+          </v:shape>
+          <o:OLEObject Type="Embed" ProgID="Word.OpenDocumentText.12" ShapeID="_x0000_i1025" DrawAspect="Content" ObjectID="_1643474721" r:id="rId6"/>
+        </w:object>
+      </w:r>
+    </w:p>
+    <w:p>
+      <w:pPr>
+        <w:jc w:val="center"/>
+        <w:rPr>
+          <w:lang w:val="sr-Latn-RS"/>
+        </w:rPr>
+      </w:pPr>
+    </w:p>
+    <w:p>
+      <w:pPr>
+        <w:jc w:val="both"/>
+        <w:rPr>
+          <w:lang w:val="sr-Latn-RS"/>
+        </w:rPr>
+      </w:pPr>
+      <w:r>
+        <w:rPr>
+          <w:lang w:val="sr-Latn-RS"/>
+        </w:rPr>
+        <w:t xml:space="preserve">Centralna klasa web crawler komponente jeste </w:t>
+      </w:r>
+      <w:r>
+        <w:rPr>
+          <w:i/>
+          <w:lang w:val="sr-Latn-RS"/>
+        </w:rPr>
+        <w:t>ComSisWebCrawlerThread</w:t>
+      </w:r>
+      <w:r>
+        <w:rPr>
+          <w:i/>
+          <w:lang w:val="sr-Latn-RS"/>
+        </w:rPr>
+        <w:t xml:space="preserve">. </w:t>
+      </w:r>
+      <w:r>
+        <w:rPr>
+          <w:lang w:val="sr-Latn-RS"/>
+        </w:rPr>
+        <w:t>Ova klasa nasleđuje je</w:t>
+      </w:r>
+      <w:r>
+        <w:rPr>
+          <w:lang w:val="sr-Latn-RS"/>
+        </w:rPr>
+        <w:t xml:space="preserve"> naslednica klase </w:t>
+      </w:r>
+      <w:r>
+        <w:rPr>
+          <w:i/>
+          <w:lang w:val="sr-Latn-RS"/>
+        </w:rPr>
+        <w:t>java.lang.Thread</w:t>
+      </w:r>
+      <w:r>
+        <w:rPr>
+          <w:lang w:val="sr-Latn-RS"/>
+        </w:rPr>
+        <w:t>,</w:t>
+      </w:r>
+      <w:r>
+        <w:rPr>
+          <w:lang w:val="sr-Latn-RS"/>
+        </w:rPr>
+        <w:t xml:space="preserve"> što omogućava objektima ove klase </w:t>
+      </w:r>
+      <w:r>
+        <w:rPr>
+          <w:lang w:val="sr-Latn-RS"/>
+        </w:rPr>
+        <w:t xml:space="preserve">da izvršavaju kod paralelno sa drugim procesima istog ili drugog tipa. Ovakav pristup je veoma pogodan kada je u pitanju pretraživanje web sajtova koji često mogu biti veoma obimni, stoga se korišćenjem paralelne obrade stranica značajno skraćuje vreme pretraživanja sajta. Klasa </w:t>
+      </w:r>
+      <w:r>
+        <w:rPr>
+          <w:i/>
+          <w:lang w:val="sr-Latn-RS"/>
+        </w:rPr>
+        <w:t>ComSisWebCrawlerThread</w:t>
+      </w:r>
+      <w:r>
+        <w:rPr>
+          <w:i/>
+          <w:lang w:val="sr-Latn-RS"/>
+        </w:rPr>
+        <w:t xml:space="preserve"> </w:t>
+      </w:r>
+      <w:r>
+        <w:rPr>
+          <w:lang w:val="sr-Latn-RS"/>
+        </w:rPr>
+        <w:t xml:space="preserve"> sadrži </w:t>
+      </w:r>
+      <w:r>
+        <w:rPr>
+          <w:i/>
+          <w:lang w:val="sr-Latn-RS"/>
+        </w:rPr>
+        <w:t>run</w:t>
+      </w:r>
+      <w:r>
+        <w:rPr>
+          <w:lang w:val="sr-Latn-RS"/>
+        </w:rPr>
+        <w:t xml:space="preserve"> metod koji </w:t>
+      </w:r>
+      <w:r>
+        <w:rPr>
+          <w:lang w:val="sr-Latn-RS"/>
+        </w:rPr>
+        <w:t xml:space="preserve">pokreće proces učitavanja web stranica i njhovo analiziranje i parsiranje. Prilikom poziva ovog metoda proces ulazi u beskonačnu petlju i na taj način omogućava da se </w:t>
+      </w:r>
+      <w:r>
+        <w:rPr>
+          <w:lang w:val="sr-Latn-RS"/>
+        </w:rPr>
+        <w:t xml:space="preserve">proces izvršava dokle god ne bude prekinut od strane klase koja ga je pokrenula. U svakoj iteraciji ove petlje objekat najpre proverava red opsluživanja koji sadrži </w:t>
+      </w:r>
+      <w:r>
+        <w:rPr>
+          <w:lang w:val="sr-Latn-RS"/>
+        </w:rPr>
+        <w:t xml:space="preserve">objekte klase </w:t>
+      </w:r>
+      <w:r>
+        <w:rPr>
+          <w:i/>
+          <w:lang w:val="sr-Latn-RS"/>
+        </w:rPr>
+        <w:t>WebPageData</w:t>
+      </w:r>
+      <w:r>
+        <w:rPr>
+          <w:lang w:val="sr-Latn-RS"/>
+        </w:rPr>
+        <w:t xml:space="preserve">. Svaki od ovih objekata sadrži </w:t>
+      </w:r>
+      <w:r>
+        <w:rPr>
+          <w:lang w:val="sr-Latn-RS"/>
+        </w:rPr>
+        <w:t xml:space="preserve">link </w:t>
+      </w:r>
+      <w:r>
+        <w:rPr>
+          <w:lang w:val="sr-Latn-RS"/>
+        </w:rPr>
+        <w:t>ka</w:t>
+      </w:r>
+      <w:r>
+        <w:rPr>
+          <w:lang w:val="sr-Latn-RS"/>
+        </w:rPr>
+        <w:t xml:space="preserve"> stranic</w:t>
+      </w:r>
+      <w:r>
+        <w:rPr>
+          <w:lang w:val="sr-Latn-RS"/>
+        </w:rPr>
+        <w:t>i</w:t>
+      </w:r>
+      <w:r>
+        <w:rPr>
+          <w:lang w:val="sr-Latn-RS"/>
+        </w:rPr>
+        <w:t xml:space="preserve"> koj</w:t>
+      </w:r>
+      <w:r>
+        <w:rPr>
+          <w:lang w:val="sr-Latn-RS"/>
+        </w:rPr>
+        <w:t>a</w:t>
+      </w:r>
+      <w:r>
+        <w:rPr>
+          <w:lang w:val="sr-Latn-RS"/>
+        </w:rPr>
+        <w:t xml:space="preserve"> </w:t>
+      </w:r>
+      <w:r>
+        <w:rPr>
+          <w:lang w:val="sr-Latn-RS"/>
+        </w:rPr>
+        <w:t>do sada nije posećena, kao i nivo na kojoj se ta stranica nalazi</w:t>
+      </w:r>
+      <w:r>
+        <w:rPr>
+          <w:lang w:val="sr-Latn-RS"/>
+        </w:rPr>
+        <w:t xml:space="preserve">. Ukoliko ovaj red nije prazan sa njega će biti preuzet prvi </w:t>
+      </w:r>
+      <w:r>
+        <w:rPr>
+          <w:lang w:val="sr-Latn-RS"/>
+        </w:rPr>
+        <w:t xml:space="preserve">objekat klase </w:t>
+      </w:r>
+      <w:r>
+        <w:rPr>
+          <w:i/>
+          <w:lang w:val="sr-Latn-RS"/>
+        </w:rPr>
+        <w:t>WebPageData</w:t>
+      </w:r>
+      <w:r>
+        <w:rPr>
+          <w:lang w:val="sr-Latn-RS"/>
+        </w:rPr>
+        <w:t>, i na osnovu njeg</w:t>
+      </w:r>
+      <w:r>
+        <w:rPr>
+          <w:lang w:val="sr-Latn-RS"/>
+        </w:rPr>
+        <w:t>ovog linka</w:t>
+      </w:r>
+      <w:r>
+        <w:rPr>
+          <w:lang w:val="sr-Latn-RS"/>
+        </w:rPr>
+        <w:t xml:space="preserve"> biće upućen zahtev za preuzimanje html sadržaja web stranice. Za potrebe ovog istraživanja preuzimanje html sadržaja vršeno je pomoću javine biblioteke Jsoup. </w:t>
+      </w:r>
+      <w:r>
+        <w:rPr>
+          <w:lang w:val="sr-Latn-RS"/>
+        </w:rPr>
+        <w:t xml:space="preserve">Glavna klasa ove biblioteke takođe sadrži naziv </w:t>
+      </w:r>
+      <w:r>
+        <w:rPr>
+          <w:i/>
+          <w:lang w:val="sr-Latn-RS"/>
+        </w:rPr>
+        <w:t>Jsoup</w:t>
+      </w:r>
+      <w:r>
+        <w:rPr>
+          <w:lang w:val="sr-Latn-RS"/>
+        </w:rPr>
+        <w:t xml:space="preserve"> ona omogućava preuzimanje html sadržaja u formi objekta clase </w:t>
+      </w:r>
+      <w:r>
+        <w:rPr>
+          <w:i/>
+          <w:lang w:val="sr-Latn-RS"/>
+        </w:rPr>
+        <w:t>Document</w:t>
+      </w:r>
+      <w:r>
+        <w:rPr>
+          <w:lang w:val="sr-Latn-RS"/>
+        </w:rPr>
+        <w:t xml:space="preserve">, koja je takođe deo ove biblioteke.  Poslednji korak svake </w:t>
+      </w:r>
+      <w:r>
+        <w:rPr>
+          <w:lang w:val="sr-Latn-RS"/>
+        </w:rPr>
+        <w:lastRenderedPageBreak/>
+        <w:t xml:space="preserve">iteracije jeste procesiranje dokumenta, koje izvršava klasa </w:t>
+      </w:r>
+      <w:r>
+        <w:rPr>
+          <w:i/>
+          <w:lang w:val="sr-Latn-RS"/>
+        </w:rPr>
+        <w:t>DocumentProcessor</w:t>
+      </w:r>
+      <w:r>
+        <w:rPr>
+          <w:lang w:val="sr-Latn-RS"/>
+        </w:rPr>
+        <w:t xml:space="preserve"> na osnovu prosleđenog dokumenta kao i nivoa</w:t>
+      </w:r>
+      <w:r>
+        <w:rPr>
+          <w:lang w:val="sr-Latn-RS"/>
+        </w:rPr>
+        <w:t xml:space="preserve"> na kome se nalazi</w:t>
+      </w:r>
+      <w:r>
+        <w:rPr>
+          <w:lang w:val="sr-Latn-RS"/>
+        </w:rPr>
+        <w:t xml:space="preserve"> stranic</w:t>
+      </w:r>
+      <w:r>
+        <w:rPr>
+          <w:lang w:val="sr-Latn-RS"/>
+        </w:rPr>
+        <w:t>a</w:t>
+      </w:r>
+      <w:r>
+        <w:rPr>
+          <w:lang w:val="sr-Latn-RS"/>
+        </w:rPr>
+        <w:t xml:space="preserve"> koja je učitana. </w:t>
+      </w:r>
+      <w:r>
+        <w:rPr>
+          <w:lang w:val="sr-Latn-RS"/>
+        </w:rPr>
+        <w:t xml:space="preserve">Kako bi se omogućilo prekidanje procesa nakon završetka pretrage, </w:t>
+      </w:r>
+      <w:r>
+        <w:rPr>
+          <w:i/>
+          <w:lang w:val="sr-Latn-RS"/>
+        </w:rPr>
+        <w:t>ComSisWebCrawlerThread</w:t>
+      </w:r>
+      <w:r>
+        <w:rPr>
+          <w:i/>
+          <w:lang w:val="sr-Latn-RS"/>
+        </w:rPr>
+        <w:t xml:space="preserve"> </w:t>
+      </w:r>
+      <w:r>
+        <w:rPr>
+          <w:lang w:val="sr-Latn-RS"/>
+        </w:rPr>
+        <w:t xml:space="preserve">sadrži metod </w:t>
+      </w:r>
+      <w:r>
+        <w:rPr>
+          <w:lang w:val="sr-Latn-RS"/>
+        </w:rPr>
+        <w:t>isWaitingForUrls</w:t>
+      </w:r>
+      <w:r>
+        <w:rPr>
+          <w:lang w:val="sr-Latn-RS"/>
+        </w:rPr>
+        <w:t xml:space="preserve">, koji vraća vrednost true ukoliko proces </w:t>
+      </w:r>
+      <w:r>
+        <w:rPr>
+          <w:lang w:val="sr-Latn-RS"/>
+        </w:rPr>
+        <w:t xml:space="preserve">pokušava da dobavi sledeći objekat klase </w:t>
+      </w:r>
+      <w:r>
+        <w:rPr>
+          <w:i/>
+          <w:lang w:val="sr-Latn-RS"/>
+        </w:rPr>
+        <w:t>WebPageData</w:t>
+      </w:r>
+      <w:r>
+        <w:rPr>
+          <w:i/>
+          <w:lang w:val="sr-Latn-RS"/>
+        </w:rPr>
+        <w:t xml:space="preserve"> </w:t>
+      </w:r>
+      <w:r>
+        <w:rPr>
+          <w:lang w:val="sr-Latn-RS"/>
+        </w:rPr>
+        <w:t xml:space="preserve">iz reda opsluživanja. </w:t>
+      </w:r>
+    </w:p>
+    <w:p>
+      <w:pPr>
+        <w:jc w:val="both"/>
+      </w:pPr>
+      <w:r>
+        <w:rPr>
+          <w:i/>
+          <w:lang w:val="sr-Latn-RS"/>
+        </w:rPr>
+        <w:t>DocumentProcessor</w:t>
+      </w:r>
+      <w:r>
+        <w:rPr>
+          <w:i/>
+          <w:lang w:val="sr-Latn-RS"/>
+        </w:rPr>
+        <w:t xml:space="preserve"> </w:t>
+      </w:r>
+      <w:r>
+        <w:rPr>
+          <w:lang w:val="sr-Latn-RS"/>
+        </w:rPr>
+        <w:t xml:space="preserve">je klasa zadužena za procesiranje </w:t>
+      </w:r>
+      <w:r>
+        <w:rPr>
+          <w:lang w:val="sr-Latn-RS"/>
+        </w:rPr>
+        <w:t xml:space="preserve">html dokumenata. Ova klasa sadrži statički metod </w:t>
+      </w:r>
+      <w:r>
+        <w:rPr>
+          <w:i/>
+          <w:lang w:val="sr-Latn-RS"/>
+        </w:rPr>
+        <w:t>processDocument</w:t>
+      </w:r>
+      <w:r>
+        <w:rPr>
+          <w:i/>
+          <w:lang w:val="sr-Latn-RS"/>
+        </w:rPr>
+        <w:t xml:space="preserve"> </w:t>
+      </w:r>
+      <w:r>
+        <w:rPr>
+          <w:lang w:val="sr-Latn-RS"/>
+        </w:rPr>
+        <w:t xml:space="preserve">koji kao ulazne parametre prima html dokument, kao i nivo na kome se taj dokument nalazi. Na osnovu prosleđenog nivoa procesor odlučuje o načinu parsiranja dokumenta. Ilustracija ovog procesa odlučivanja prikazana je </w:t>
+      </w:r>
+      <w:r>
+        <w:rPr>
+          <w:lang w:val="sr-Latn-RS"/>
+        </w:rPr>
+        <w:t xml:space="preserve">na slici x.x. Kao što je moguće videti na slici klasa </w:t>
+      </w:r>
+      <w:r>
+        <w:rPr>
+          <w:i/>
+          <w:lang w:val="sr-Latn-RS"/>
+        </w:rPr>
+        <w:t>DocumentProcessor</w:t>
+      </w:r>
+      <w:r>
+        <w:rPr>
+          <w:i/>
+          <w:lang w:val="sr-Latn-RS"/>
+        </w:rPr>
+        <w:t xml:space="preserve"> </w:t>
+      </w:r>
+      <w:r>
+        <w:rPr>
+          <w:lang w:val="sr-Latn-RS"/>
+        </w:rPr>
+        <w:t xml:space="preserve">sadrži tri metoda za parsiranje html dokumenta. Metod </w:t>
+      </w:r>
+      <w:r>
+        <w:rPr>
+          <w:i/>
+          <w:lang w:val="sr-Latn-RS"/>
+        </w:rPr>
+        <w:t>loadIssues</w:t>
+      </w:r>
+      <w:r>
+        <w:rPr>
+          <w:i/>
+          <w:lang w:val="sr-Latn-RS"/>
+        </w:rPr>
+        <w:t xml:space="preserve"> </w:t>
+      </w:r>
+      <w:r>
+        <w:rPr>
+          <w:lang w:val="sr-Latn-RS"/>
+        </w:rPr>
+        <w:t xml:space="preserve">koristi se prilikom obrade web stranice arhive časopisa. Ovaj metod sa html dokumenata prikuplja sve linkove koji odgovaraju formatu linkova ka brojevima časopisa, i potom na osnovu njih kreira nove instance </w:t>
+      </w:r>
+      <w:r>
+        <w:rPr>
+          <w:lang w:val="sr-Latn-RS"/>
+        </w:rPr>
+        <w:t xml:space="preserve">klase </w:t>
+      </w:r>
+      <w:r>
+        <w:rPr>
+          <w:i/>
+          <w:lang w:val="sr-Latn-RS"/>
+        </w:rPr>
+        <w:t>WebPageData</w:t>
+      </w:r>
+      <w:r>
+        <w:rPr>
+          <w:i/>
+          <w:lang w:val="sr-Latn-RS"/>
+        </w:rPr>
+        <w:t xml:space="preserve"> </w:t>
+      </w:r>
+      <w:r>
+        <w:rPr>
+          <w:lang w:val="sr-Latn-RS"/>
+        </w:rPr>
+        <w:t xml:space="preserve">koje se potom smeštaju u red linkova koji još nisu posećeni. Metod </w:t>
+      </w:r>
+      <w:r>
+        <w:rPr>
+          <w:i/>
+          <w:lang w:val="sr-Latn-RS"/>
+        </w:rPr>
+        <w:t>loadPublications</w:t>
+      </w:r>
+      <w:r>
+        <w:rPr>
+          <w:i/>
+          <w:lang w:val="sr-Latn-RS"/>
+        </w:rPr>
+        <w:t xml:space="preserve"> </w:t>
+      </w:r>
+      <w:r>
+        <w:rPr>
+          <w:lang w:val="sr-Latn-RS"/>
+        </w:rPr>
+        <w:t xml:space="preserve">poziva se kada je dubina na kojoj se stranica nalazi jednaka broju jedan. Ovaj metod se izvršava skoro potpuno isto kao i prethodni. Prilikom pozivanja ovog metoda, sa stranice se parsiraju svi linkovi koji odgovaraju formatu linkova ka stranicama sa naučnim radovima, i na osnovu njih se kao i u prošlom slučaju kreiraju novi objekti tipa </w:t>
+      </w:r>
+      <w:r>
+        <w:rPr>
+          <w:i/>
+          <w:lang w:val="sr-Latn-RS"/>
+        </w:rPr>
+        <w:t>WebPageData</w:t>
+      </w:r>
+      <w:r>
+        <w:rPr>
+          <w:i/>
+          <w:lang w:val="sr-Latn-RS"/>
+        </w:rPr>
+        <w:t xml:space="preserve"> </w:t>
+      </w:r>
+      <w:r>
+        <w:rPr>
+          <w:lang w:val="sr-Latn-RS"/>
+        </w:rPr>
+        <w:t xml:space="preserve">koji se smeštaju u red opsluživanja. </w:t>
+      </w:r>
+      <w:bookmarkStart w:id="1" w:name="_GoBack"/>
+      <w:bookmarkEnd w:id="1"/>
     </w:p>
     <w:sectPr>
       <w:pgSz w:w="12240" w:h="15840"/>
@@ -859,6 +1553,29 @@
     <w:name w:val="Normal"/>
     <w:qFormat/>
   </w:style>
+  <w:style w:type="paragraph" w:styleId="Heading1">
+    <w:name w:val="heading 1"/>
+    <w:basedOn w:val="Normal"/>
+    <w:next w:val="Normal"/>
+    <w:link w:val="Heading1Char"/>
+    <w:uiPriority w:val="9"/>
+    <w:qFormat/>
+    <w:rsid w:val="00F27994"/>
+    <w:pPr>
+      <w:keepNext/>
+      <w:keepLines/>
+      <w:spacing w:before="480" w:after="0"/>
+      <w:outlineLvl w:val="0"/>
+    </w:pPr>
+    <w:rPr>
+      <w:rFonts w:asciiTheme="majorHAnsi" w:eastAsiaTheme="majorEastAsia" w:hAnsiTheme="majorHAnsi" w:cstheme="majorBidi"/>
+      <w:b/>
+      <w:bCs/>
+      <w:color w:val="365F91" w:themeColor="accent1" w:themeShade="BF"/>
+      <w:sz w:val="28"/>
+      <w:szCs w:val="28"/>
+    </w:rPr>
+  </w:style>
   <w:style w:type="paragraph" w:styleId="Heading2">
     <w:name w:val="heading 2"/>
     <w:basedOn w:val="Normal"/>
@@ -964,6 +1681,21 @@
       <w:rFonts w:ascii="Tahoma" w:hAnsi="Tahoma" w:cs="Tahoma"/>
       <w:sz w:val="16"/>
       <w:szCs w:val="16"/>
+    </w:rPr>
+  </w:style>
+  <w:style w:type="character" w:customStyle="1" w:styleId="Heading1Char">
+    <w:name w:val="Heading 1 Char"/>
+    <w:basedOn w:val="DefaultParagraphFont"/>
+    <w:link w:val="Heading1"/>
+    <w:uiPriority w:val="9"/>
+    <w:rsid w:val="00F27994"/>
+    <w:rPr>
+      <w:rFonts w:asciiTheme="majorHAnsi" w:eastAsiaTheme="majorEastAsia" w:hAnsiTheme="majorHAnsi" w:cstheme="majorBidi"/>
+      <w:b/>
+      <w:bCs/>
+      <w:color w:val="365F91" w:themeColor="accent1" w:themeShade="BF"/>
+      <w:sz w:val="28"/>
+      <w:szCs w:val="28"/>
     </w:rPr>
   </w:style>
 </w:styles>
@@ -1129,6 +1861,29 @@
     <w:name w:val="Normal"/>
     <w:qFormat/>
   </w:style>
+  <w:style w:type="paragraph" w:styleId="Heading1">
+    <w:name w:val="heading 1"/>
+    <w:basedOn w:val="Normal"/>
+    <w:next w:val="Normal"/>
+    <w:link w:val="Heading1Char"/>
+    <w:uiPriority w:val="9"/>
+    <w:qFormat/>
+    <w:rsid w:val="00F27994"/>
+    <w:pPr>
+      <w:keepNext/>
+      <w:keepLines/>
+      <w:spacing w:before="480" w:after="0"/>
+      <w:outlineLvl w:val="0"/>
+    </w:pPr>
+    <w:rPr>
+      <w:rFonts w:asciiTheme="majorHAnsi" w:eastAsiaTheme="majorEastAsia" w:hAnsiTheme="majorHAnsi" w:cstheme="majorBidi"/>
+      <w:b/>
+      <w:bCs/>
+      <w:color w:val="365F91" w:themeColor="accent1" w:themeShade="BF"/>
+      <w:sz w:val="28"/>
+      <w:szCs w:val="28"/>
+    </w:rPr>
+  </w:style>
   <w:style w:type="paragraph" w:styleId="Heading2">
     <w:name w:val="heading 2"/>
     <w:basedOn w:val="Normal"/>
@@ -1234,6 +1989,21 @@
       <w:rFonts w:ascii="Tahoma" w:hAnsi="Tahoma" w:cs="Tahoma"/>
       <w:sz w:val="16"/>
       <w:szCs w:val="16"/>
+    </w:rPr>
+  </w:style>
+  <w:style w:type="character" w:customStyle="1" w:styleId="Heading1Char">
+    <w:name w:val="Heading 1 Char"/>
+    <w:basedOn w:val="DefaultParagraphFont"/>
+    <w:link w:val="Heading1"/>
+    <w:uiPriority w:val="9"/>
+    <w:rsid w:val="00F27994"/>
+    <w:rPr>
+      <w:rFonts w:asciiTheme="majorHAnsi" w:eastAsiaTheme="majorEastAsia" w:hAnsiTheme="majorHAnsi" w:cstheme="majorBidi"/>
+      <w:b/>
+      <w:bCs/>
+      <w:color w:val="365F91" w:themeColor="accent1" w:themeShade="BF"/>
+      <w:sz w:val="28"/>
+      <w:szCs w:val="28"/>
     </w:rPr>
   </w:style>
 </w:styles>

--- a/Master Rad - Jovan Vučetić.docx
+++ b/Master Rad - Jovan Vučetić.docx
@@ -850,9 +850,9 @@
             <o:lock v:ext="edit" aspectratio="t"/>
           </v:shapetype>
           <v:shape id="_x0000_i1025" type="#_x0000_t75" style="width:393.85pt;height:226.3pt" o:ole="">
-            <v:imagedata r:id="rId5" o:title="" cropbottom="5867f"/>
+            <v:imagedata r:id="rId6" o:title="" cropbottom="5867f"/>
           </v:shape>
-          <o:OLEObject Type="Embed" ProgID="Word.OpenDocumentText.12" ShapeID="_x0000_i1025" DrawAspect="Content" ObjectID="_1643474721" r:id="rId6"/>
+          <o:OLEObject Type="Embed" ProgID="Word.OpenDocumentText.12" ShapeID="_x0000_i1025" DrawAspect="Content" ObjectID="_1643654549" r:id="rId7"/>
         </w:object>
       </w:r>
     </w:p>
@@ -895,13 +895,7 @@
         <w:rPr>
           <w:lang w:val="sr-Latn-RS"/>
         </w:rPr>
-        <w:t>Ova klasa nasleđuje je</w:t>
-      </w:r>
-      <w:r>
-        <w:rPr>
-          <w:lang w:val="sr-Latn-RS"/>
-        </w:rPr>
-        <w:t xml:space="preserve"> naslednica klase </w:t>
+        <w:t xml:space="preserve">Ova klasa nasleđuje je naslednica klase </w:t>
       </w:r>
       <w:r>
         <w:rPr>
@@ -914,13 +908,7 @@
         <w:rPr>
           <w:lang w:val="sr-Latn-RS"/>
         </w:rPr>
-        <w:t>,</w:t>
-      </w:r>
-      <w:r>
-        <w:rPr>
-          <w:lang w:val="sr-Latn-RS"/>
-        </w:rPr>
-        <w:t xml:space="preserve"> što omogućava objektima ove klase </w:t>
+        <w:t xml:space="preserve">, što omogućava objektima ove klase </w:t>
       </w:r>
       <w:r>
         <w:rPr>
@@ -1221,6 +1209,9 @@
     <w:p>
       <w:pPr>
         <w:jc w:val="both"/>
+        <w:rPr>
+          <w:lang w:val="sr-Latn-RS"/>
+        </w:rPr>
       </w:pPr>
       <w:r>
         <w:rPr>
@@ -1378,10 +1369,338 @@
         <w:rPr>
           <w:lang w:val="sr-Latn-RS"/>
         </w:rPr>
-        <w:t xml:space="preserve">koji se smeštaju u red opsluživanja. </w:t>
+        <w:t xml:space="preserve">koji se </w:t>
+      </w:r>
+      <w:r>
+        <w:rPr>
+          <w:lang w:val="sr-Latn-RS"/>
+        </w:rPr>
+        <w:t>smeštaju u red opsluživanja. Kada je dubina stranice jednaka 2, unutar klase</w:t>
+      </w:r>
+      <w:r>
+        <w:rPr>
+          <w:i/>
+          <w:lang w:val="sr-Latn-RS"/>
+        </w:rPr>
+        <w:t xml:space="preserve"> DocumentProcessor</w:t>
+      </w:r>
+      <w:r>
+        <w:rPr>
+          <w:i/>
+          <w:lang w:val="sr-Latn-RS"/>
+        </w:rPr>
+        <w:t xml:space="preserve"> </w:t>
+      </w:r>
+      <w:r>
+        <w:rPr>
+          <w:lang w:val="sr-Latn-RS"/>
+        </w:rPr>
+        <w:t xml:space="preserve">poziva se metod </w:t>
+      </w:r>
+      <w:r>
+        <w:rPr>
+          <w:i/>
+          <w:lang w:val="sr-Latn-RS"/>
+        </w:rPr>
+        <w:t xml:space="preserve">extractPublicationData. </w:t>
+      </w:r>
+      <w:r>
+        <w:rPr>
+          <w:lang w:val="sr-Latn-RS"/>
+        </w:rPr>
+        <w:t xml:space="preserve">Prilikom poziva ovog metoda prvi korak koji se izvršava jeste pronalaženje vrednosti unutar html elemenata na osnovu unapred dodeljenih selektora, nastalim analizom html sadržaja stranica na kojima se nalaze publikacije. Sledeći korak koji se izvršava u okviru </w:t>
+      </w:r>
+      <w:r>
+        <w:rPr>
+          <w:lang w:val="sr-Latn-RS"/>
+        </w:rPr>
+        <w:t xml:space="preserve">ovog metoda jeste kreiranje objekta klase </w:t>
+      </w:r>
+      <w:r>
+        <w:rPr>
+          <w:i/>
+          <w:lang w:val="sr-Latn-RS"/>
+        </w:rPr>
+        <w:t>PublicationPage</w:t>
+      </w:r>
+      <w:r>
+        <w:rPr>
+          <w:lang w:val="sr-Latn-RS"/>
+        </w:rPr>
+        <w:t xml:space="preserve"> na osnovu prikupljenih atributa, nakon čega se kreirani objekat smešta u kolekciju prikupljenih modela deljenu na nivou svih </w:t>
+      </w:r>
+      <w:r>
+        <w:rPr>
+          <w:i/>
+          <w:lang w:val="sr-Latn-RS"/>
+        </w:rPr>
+        <w:t>ComSisWebCrawlerThread</w:t>
+      </w:r>
+      <w:r>
+        <w:rPr>
+          <w:i/>
+          <w:lang w:val="sr-Latn-RS"/>
+        </w:rPr>
+        <w:t xml:space="preserve"> </w:t>
+      </w:r>
+      <w:r>
+        <w:rPr>
+          <w:lang w:val="sr-Latn-RS"/>
+        </w:rPr>
+        <w:t xml:space="preserve"> </w:t>
+      </w:r>
+      <w:r>
+        <w:rPr>
+          <w:lang w:val="sr-Latn-RS"/>
+        </w:rPr>
+        <w:t xml:space="preserve">procesa.  </w:t>
+      </w:r>
+    </w:p>
+    <w:p>
+      <w:pPr>
+        <w:rPr>
+          <w:lang w:val="sr-Latn-RS"/>
+        </w:rPr>
+      </w:pPr>
+      <w:r>
+        <w:rPr>
+          <w:lang w:val="sr-Latn-RS"/>
+        </w:rPr>
+        <w:t xml:space="preserve">Nakon završetka pretraživanja web stranica svi web crawler procesi bivaju prekinuti od strane objekta klase </w:t>
+      </w:r>
+      <w:r>
+        <w:rPr>
+          <w:i/>
+          <w:lang w:val="sr-Latn-RS"/>
+        </w:rPr>
+        <w:t>ComSisPublicationWebCrawler</w:t>
+      </w:r>
+      <w:r>
+        <w:rPr>
+          <w:i/>
+          <w:lang w:val="sr-Latn-RS"/>
+        </w:rPr>
+        <w:t xml:space="preserve">. </w:t>
+      </w:r>
+      <w:r>
+        <w:rPr>
+          <w:lang w:val="sr-Latn-RS"/>
+        </w:rPr>
+        <w:t xml:space="preserve">Poslednji korak glavnog procesa </w:t>
+      </w:r>
+      <w:r>
+        <w:rPr>
+          <w:lang w:val="sr-Latn-BA"/>
+        </w:rPr>
+        <w:t>jeste vraćanje</w:t>
+      </w:r>
+      <w:r>
+        <w:rPr>
+          <w:lang w:val="sr-Latn-RS"/>
+        </w:rPr>
+        <w:t xml:space="preserve"> kolekcij</w:t>
+      </w:r>
+      <w:r>
+        <w:rPr>
+          <w:lang w:val="sr-Latn-RS"/>
+        </w:rPr>
+        <w:t>e</w:t>
+      </w:r>
+      <w:r>
+        <w:rPr>
+          <w:lang w:val="sr-Latn-RS"/>
+        </w:rPr>
+        <w:t xml:space="preserve"> sa objektima klase </w:t>
+      </w:r>
+      <w:r>
+        <w:rPr>
+          <w:i/>
+          <w:lang w:val="sr-Latn-RS"/>
+        </w:rPr>
+        <w:t>PublicationPage</w:t>
+      </w:r>
+      <w:r>
+        <w:rPr>
+          <w:i/>
+          <w:lang w:val="sr-Latn-RS"/>
+        </w:rPr>
+        <w:t>,</w:t>
+      </w:r>
+      <w:r>
+        <w:rPr>
+          <w:i/>
+          <w:lang w:val="sr-Latn-RS"/>
+        </w:rPr>
+        <w:t xml:space="preserve"> </w:t>
+      </w:r>
+      <w:r>
+        <w:rPr>
+          <w:lang w:val="sr-Latn-RS"/>
+        </w:rPr>
+        <w:t>popunjen</w:t>
+      </w:r>
+      <w:r>
+        <w:rPr>
+          <w:lang w:val="sr-Latn-RS"/>
+        </w:rPr>
+        <w:t>e</w:t>
+      </w:r>
+      <w:r>
+        <w:rPr>
+          <w:lang w:val="sr-Latn-RS"/>
+        </w:rPr>
+        <w:t xml:space="preserve"> modelima prikupljenih sa web stranica. Klasa </w:t>
+      </w:r>
+      <w:r>
+        <w:rPr>
+          <w:i/>
+          <w:lang w:val="sr-Latn-RS"/>
+        </w:rPr>
+        <w:t xml:space="preserve">PublicationPage </w:t>
+      </w:r>
+      <w:r>
+        <w:rPr>
+          <w:lang w:val="sr-Latn-RS"/>
+        </w:rPr>
+        <w:t xml:space="preserve">sadrži neprilagođene podatke o naučnom radu, koji se moraju prilagoditi ili dopuniti kako bi bili pogodni za kasnije čuvanje i indeksiranje. </w:t>
+      </w:r>
+    </w:p>
+    <w:p>
+      <w:pPr>
+        <w:rPr>
+          <w:lang w:val="sr-Latn-RS"/>
+        </w:rPr>
+      </w:pPr>
+      <w:r>
+        <w:rPr>
+          <w:lang w:val="sr-Latn-RS"/>
+        </w:rPr>
+        <w:t xml:space="preserve">Nakon što klasa </w:t>
+      </w:r>
+      <w:r>
+        <w:rPr>
+          <w:i/>
+          <w:lang w:val="sr-Latn-RS"/>
+        </w:rPr>
+        <w:t>IrPublicationService</w:t>
+      </w:r>
+      <w:r>
+        <w:rPr>
+          <w:i/>
+          <w:lang w:val="sr-Latn-RS"/>
+        </w:rPr>
+        <w:t xml:space="preserve"> </w:t>
+      </w:r>
+      <w:r>
+        <w:rPr>
+          <w:lang w:val="sr-Latn-RS"/>
+        </w:rPr>
+        <w:t xml:space="preserve">od web crawler komponente dobije skup objekata </w:t>
+      </w:r>
+      <w:r>
+        <w:rPr>
+          <w:i/>
+          <w:lang w:val="sr-Latn-RS"/>
+        </w:rPr>
+        <w:t>PublicationPage</w:t>
+      </w:r>
+      <w:r>
+        <w:rPr>
+          <w:lang w:val="sr-Latn-RS"/>
+        </w:rPr>
+        <w:t xml:space="preserve">, svaki se dodatno obrađuje i pretvara u instancu klase </w:t>
+      </w:r>
+      <w:r>
+        <w:rPr>
+          <w:i/>
+          <w:lang w:val="sr-Latn-RS"/>
+        </w:rPr>
+        <w:t>PublicationData</w:t>
+      </w:r>
+      <w:r>
+        <w:rPr>
+          <w:i/>
+          <w:lang w:val="sr-Latn-RS"/>
+        </w:rPr>
+        <w:t xml:space="preserve">. </w:t>
+      </w:r>
+      <w:r>
+        <w:rPr>
+          <w:lang w:val="sr-Latn-RS"/>
+        </w:rPr>
+        <w:t>Glavni razlog za ovu konverziju jeste činjenica da se podaci sakupljeni prilikom procesa pretrage ne nalaze u formatu koji je pogodan za skladištenj</w:t>
+      </w:r>
+      <w:r>
+        <w:rPr>
+          <w:lang w:val="sr-Latn-RS"/>
+        </w:rPr>
+        <w:t>e. Najbolji primer ovoga jeste sekcija autora kao i sekcija sa afilijacijama i email adresama autora. Kao što je moguće videti na slici x.x, spisak autora je odvojen od sekcije sa njihovim afilijacijama, te je prostom selekcijom html elemenata stranice nemoguće povezati autore sa odovarajućom afilijacijom. Kako bi se ovaj problem prevazišao</w:t>
+      </w:r>
+      <w:r>
+        <w:rPr>
+          <w:lang w:val="sr-Latn-RS"/>
+        </w:rPr>
+        <w:t xml:space="preserve"> korišćena je klasa </w:t>
+      </w:r>
+      <w:r>
+        <w:rPr>
+          <w:i/>
+          <w:lang w:val="sr-Latn-RS"/>
+        </w:rPr>
+        <w:t>AuthorsPageDataParser</w:t>
+      </w:r>
+      <w:r>
+        <w:rPr>
+          <w:lang w:val="sr-Latn-RS"/>
+        </w:rPr>
+        <w:t xml:space="preserve"> </w:t>
+      </w:r>
+      <w:r>
+        <w:rPr>
+          <w:lang w:val="sr-Latn-RS"/>
+        </w:rPr>
+        <w:t xml:space="preserve">koja najpre otklanja ostatke html tagova iz samih vrednosti nakon čega na osnovu spiska autora i njihovih referenci, za svakog autora kreira servisni model koji sadrži podatke o imenu autora, njegovoj email adresi i njegovoj afilijaciji. Drugi proces dopunjavanja podataka jeste konstruisanje url-a za preuzimanje dokumenta </w:t>
+      </w:r>
+      <w:r>
+        <w:rPr>
+          <w:lang w:val="sr-Latn-RS"/>
+        </w:rPr>
+        <w:t xml:space="preserve">kombinovanjem adrese sajta dobijene iz konfiguracije i relativne putanje za preuzimanje dobijene sa stranici prilikom prikupljanja podataka. </w:t>
+      </w:r>
+    </w:p>
+    <w:p>
+      <w:pPr>
+        <w:rPr>
+          <w:lang w:val="sr-Latn-RS"/>
+        </w:rPr>
+      </w:pPr>
+      <w:r>
+        <w:rPr>
+          <w:lang w:val="sr-Latn-RS"/>
+        </w:rPr>
+        <w:lastRenderedPageBreak/>
+        <w:t>Nakon što su svi podaci uspešno prikupljeni i parsirani</w:t>
+      </w:r>
+      <w:r>
+        <w:rPr>
+          <w:lang w:val="sr-Latn-RS"/>
+        </w:rPr>
+        <w:t xml:space="preserve"> sledi njihovo čuvanje u bazu podataka. Prilikom implementacije ovog projekta korišćena je PosgreSQL baza podataka. Glavni razlog korišćenja baze podataka umesto direktnog indeksiranja jeste mogućnost dobavljanja podataka iz više različitih izvora pre samog procesa indeksiranja, kao i skladištenje podataka u slučaju potrebe za ponovnim indeksiranjem podataka. </w:t>
       </w:r>
       <w:bookmarkStart w:id="1" w:name="_GoBack"/>
       <w:bookmarkEnd w:id="1"/>
+      <w:r>
+        <w:rPr>
+          <w:lang w:val="sr-Latn-RS"/>
+        </w:rPr>
+        <w:t xml:space="preserve"> </w:t>
+      </w:r>
+      <w:r>
+        <w:rPr>
+          <w:lang w:val="sr-Latn-RS"/>
+        </w:rPr>
+        <w:t xml:space="preserve"> </w:t>
+      </w:r>
     </w:p>
     <w:sectPr>
       <w:pgSz w:w="12240" w:h="15840"/>
@@ -2292,4 +2611,16 @@
   <a:objectDefaults/>
   <a:extraClrSchemeLst/>
 </a:theme>
+</file>
+
+<file path=customXml/item1.xml><?xml version="1.0" encoding="utf-8"?>
+<b:Sources xmlns:b="http://schemas.openxmlformats.org/officeDocument/2006/bibliography" xmlns="http://schemas.openxmlformats.org/officeDocument/2006/bibliography" SelectedStyle="\APA.XSL" StyleName="APA"/>
+</file>
+
+<file path=customXml/itemProps1.xml><?xml version="1.0" encoding="utf-8"?>
+<ds:datastoreItem xmlns:ds="http://schemas.openxmlformats.org/officeDocument/2006/customXml" ds:itemID="{C004901C-910A-4D12-8EEE-590C8B16CFCE}">
+  <ds:schemaRefs>
+    <ds:schemaRef ds:uri="http://schemas.openxmlformats.org/officeDocument/2006/bibliography"/>
+  </ds:schemaRefs>
+</ds:datastoreItem>
 </file>
--- a/Master Rad - Jovan Vučetić.docx
+++ b/Master Rad - Jovan Vučetić.docx
@@ -4,33 +4,1911 @@
   <w:body>
     <w:p>
       <w:pPr>
-        <w:pStyle w:val="Heading2"/>
-        <w:rPr>
-          <w:lang w:val="sr-Latn-RS"/>
-        </w:rPr>
-      </w:pPr>
-      <w:r>
-        <w:rPr>
-          <w:lang w:val="sr-Latn-RS"/>
-        </w:rPr>
-        <w:t>Prikupljanje podataka</w:t>
-      </w:r>
-      <w:r>
-        <w:rPr>
+        <w:rPr>
+          <w:rFonts w:ascii="Palatino Linotype" w:hAnsi="Palatino Linotype"/>
+          <w:lang w:val="sr-Latn-RS"/>
+        </w:rPr>
+      </w:pPr>
+      <w:r>
+        <w:rPr>
+          <w:rFonts w:ascii="Palatino Linotype" w:hAnsi="Palatino Linotype"/>
+          <w:lang w:val="sr-Latn-RS"/>
+        </w:rPr>
+        <w:t xml:space="preserve">                             </w:t>
+      </w:r>
+      <w:r>
+        <w:rPr>
+          <w:rFonts w:ascii="Palatino Linotype" w:hAnsi="Palatino Linotype"/>
           <w:lang w:val="sr-Latn-RS"/>
         </w:rPr>
         <w:tab/>
       </w:r>
-    </w:p>
-    <w:p>
-      <w:pPr>
+      <w:r>
+        <w:rPr>
+          <w:rFonts w:ascii="Palatino Linotype" w:hAnsi="Palatino Linotype"/>
+          <w:lang w:val="sr-Latn-RS"/>
+        </w:rPr>
+        <w:tab/>
+      </w:r>
+      <w:r>
+        <w:rPr>
+          <w:rFonts w:ascii="Palatino Linotype" w:hAnsi="Palatino Linotype"/>
+          <w:lang w:val="sr-Latn-RS"/>
+        </w:rPr>
+        <w:tab/>
+      </w:r>
+    </w:p>
+    <w:tbl>
+      <w:tblPr>
+        <w:tblW w:w="9588" w:type="dxa"/>
+        <w:tblLayout w:type="fixed"/>
+        <w:tblLook w:val="04A0" w:firstRow="1" w:lastRow="0" w:firstColumn="1" w:lastColumn="0" w:noHBand="0" w:noVBand="1"/>
+      </w:tblPr>
+      <w:tblGrid>
+        <w:gridCol w:w="2235"/>
+        <w:gridCol w:w="5103"/>
+        <w:gridCol w:w="2250"/>
+      </w:tblGrid>
+      <w:tr>
+        <w:tc>
+          <w:tcPr>
+            <w:tcW w:w="2235" w:type="dxa"/>
+          </w:tcPr>
+          <w:p>
+            <w:pPr>
+              <w:spacing w:after="0" w:line="240" w:lineRule="auto"/>
+              <w:rPr>
+                <w:rFonts w:ascii="Palatino Linotype" w:hAnsi="Palatino Linotype"/>
+                <w:lang w:val="sr-Latn-RS"/>
+              </w:rPr>
+            </w:pPr>
+            <w:r>
+              <w:rPr>
+                <w:rFonts w:ascii="Palatino Linotype" w:hAnsi="Palatino Linotype"/>
+                <w:noProof/>
+              </w:rPr>
+              <w:drawing>
+                <wp:inline distT="0" distB="0" distL="0" distR="0" wp14:anchorId="63A3099D" wp14:editId="00B4B4DD">
+                  <wp:extent cx="1212275" cy="1219200"/>
+                  <wp:effectExtent l="38100" t="0" r="45085" b="38100"/>
+                  <wp:docPr id="2" name="Picture 2" descr="pmf"/>
+                  <wp:cNvGraphicFramePr>
+                    <a:graphicFrameLocks xmlns:a="http://schemas.openxmlformats.org/drawingml/2006/main"/>
+                  </wp:cNvGraphicFramePr>
+                  <a:graphic xmlns:a="http://schemas.openxmlformats.org/drawingml/2006/main">
+                    <a:graphicData uri="http://schemas.openxmlformats.org/drawingml/2006/picture">
+                      <pic:pic xmlns:pic="http://schemas.openxmlformats.org/drawingml/2006/picture">
+                        <pic:nvPicPr>
+                          <pic:cNvPr id="0" name="Picture 221" descr="pmf"/>
+                          <pic:cNvPicPr>
+                            <a:picLocks noChangeAspect="1" noChangeArrowheads="1"/>
+                          </pic:cNvPicPr>
+                        </pic:nvPicPr>
+                        <pic:blipFill>
+                          <a:blip r:embed="rId7"/>
+                          <a:srcRect/>
+                          <a:stretch>
+                            <a:fillRect/>
+                          </a:stretch>
+                        </pic:blipFill>
+                        <pic:spPr bwMode="auto">
+                          <a:xfrm>
+                            <a:off x="0" y="0"/>
+                            <a:ext cx="1212215" cy="1219200"/>
+                          </a:xfrm>
+                          <a:prstGeom prst="rect">
+                            <a:avLst/>
+                          </a:prstGeom>
+                          <a:noFill/>
+                          <a:ln w="9525">
+                            <a:noFill/>
+                            <a:miter lim="800000"/>
+                            <a:headEnd/>
+                            <a:tailEnd/>
+                          </a:ln>
+                          <a:effectLst>
+                            <a:outerShdw blurRad="50800" dist="50800" dir="5400000" algn="ctr" rotWithShape="0">
+                              <a:srgbClr val="000000">
+                                <a:alpha val="0"/>
+                              </a:srgbClr>
+                            </a:outerShdw>
+                          </a:effectLst>
+                        </pic:spPr>
+                      </pic:pic>
+                    </a:graphicData>
+                  </a:graphic>
+                </wp:inline>
+              </w:drawing>
+            </w:r>
+          </w:p>
+        </w:tc>
+        <w:tc>
+          <w:tcPr>
+            <w:tcW w:w="5103" w:type="dxa"/>
+            <w:vAlign w:val="center"/>
+          </w:tcPr>
+          <w:p>
+            <w:pPr>
+              <w:spacing w:after="0" w:line="240" w:lineRule="auto"/>
+              <w:ind w:right="-249"/>
+              <w:jc w:val="center"/>
+              <w:rPr>
+                <w:rFonts w:ascii="Palatino Linotype" w:hAnsi="Palatino Linotype"/>
+                <w:sz w:val="24"/>
+                <w:szCs w:val="24"/>
+                <w:lang w:val="sr-Latn-RS"/>
+              </w:rPr>
+            </w:pPr>
+            <w:r>
+              <w:rPr>
+                <w:rFonts w:ascii="Palatino Linotype" w:hAnsi="Palatino Linotype"/>
+                <w:sz w:val="24"/>
+                <w:szCs w:val="24"/>
+                <w:lang w:val="sr-Latn-RS"/>
+              </w:rPr>
+              <w:t>UNIVERZITET U NOVOM SADU</w:t>
+            </w:r>
+          </w:p>
+          <w:p>
+            <w:pPr>
+              <w:spacing w:after="0" w:line="240" w:lineRule="auto"/>
+              <w:ind w:left="-391" w:right="-533"/>
+              <w:jc w:val="center"/>
+              <w:rPr>
+                <w:rFonts w:ascii="Palatino Linotype" w:hAnsi="Palatino Linotype"/>
+                <w:sz w:val="24"/>
+                <w:szCs w:val="24"/>
+                <w:lang w:val="sr-Latn-RS"/>
+              </w:rPr>
+            </w:pPr>
+            <w:r>
+              <w:rPr>
+                <w:rFonts w:ascii="Palatino Linotype" w:hAnsi="Palatino Linotype"/>
+                <w:sz w:val="24"/>
+                <w:szCs w:val="24"/>
+                <w:lang w:val="sr-Latn-RS"/>
+              </w:rPr>
+              <w:t>PRIRODNO-MATEMATIČKI FAKULTET</w:t>
+            </w:r>
+          </w:p>
+          <w:p>
+            <w:pPr>
+              <w:spacing w:after="0" w:line="240" w:lineRule="auto"/>
+              <w:jc w:val="center"/>
+              <w:rPr>
+                <w:rFonts w:ascii="Palatino Linotype" w:hAnsi="Palatino Linotype"/>
+                <w:lang w:val="sr-Latn-RS"/>
+              </w:rPr>
+            </w:pPr>
+            <w:r>
+              <w:rPr>
+                <w:rFonts w:ascii="Palatino Linotype" w:hAnsi="Palatino Linotype"/>
+                <w:sz w:val="24"/>
+                <w:szCs w:val="24"/>
+                <w:lang w:val="sr-Latn-RS"/>
+              </w:rPr>
+              <w:t>DEPARTMAN ZA MATEMATIKU I INFORMATIKU</w:t>
+            </w:r>
+          </w:p>
+        </w:tc>
+        <w:tc>
+          <w:tcPr>
+            <w:tcW w:w="2250" w:type="dxa"/>
+          </w:tcPr>
+          <w:p>
+            <w:pPr>
+              <w:spacing w:after="0" w:line="240" w:lineRule="auto"/>
+              <w:jc w:val="right"/>
+              <w:rPr>
+                <w:rFonts w:ascii="Palatino Linotype" w:hAnsi="Palatino Linotype"/>
+                <w:lang w:val="sr-Latn-RS"/>
+              </w:rPr>
+            </w:pPr>
+            <w:r>
+              <w:rPr>
+                <w:rFonts w:ascii="Palatino Linotype" w:hAnsi="Palatino Linotype"/>
+                <w:noProof/>
+              </w:rPr>
+              <w:drawing>
+                <wp:inline distT="0" distB="0" distL="0" distR="0" wp14:anchorId="7BC6C8EB" wp14:editId="1416E113">
+                  <wp:extent cx="1303312" cy="1219200"/>
+                  <wp:effectExtent l="38100" t="0" r="30480" b="38100"/>
+                  <wp:docPr id="1" name="Picture 1" descr="grbUNS"/>
+                  <wp:cNvGraphicFramePr>
+                    <a:graphicFrameLocks xmlns:a="http://schemas.openxmlformats.org/drawingml/2006/main"/>
+                  </wp:cNvGraphicFramePr>
+                  <a:graphic xmlns:a="http://schemas.openxmlformats.org/drawingml/2006/main">
+                    <a:graphicData uri="http://schemas.openxmlformats.org/drawingml/2006/picture">
+                      <pic:pic xmlns:pic="http://schemas.openxmlformats.org/drawingml/2006/picture">
+                        <pic:nvPicPr>
+                          <pic:cNvPr id="0" name="Picture 222" descr="grbUNS"/>
+                          <pic:cNvPicPr>
+                            <a:picLocks noChangeAspect="1" noChangeArrowheads="1"/>
+                          </pic:cNvPicPr>
+                        </pic:nvPicPr>
+                        <pic:blipFill>
+                          <a:blip r:embed="rId8"/>
+                          <a:srcRect/>
+                          <a:stretch>
+                            <a:fillRect/>
+                          </a:stretch>
+                        </pic:blipFill>
+                        <pic:spPr bwMode="auto">
+                          <a:xfrm>
+                            <a:off x="0" y="0"/>
+                            <a:ext cx="1303020" cy="1219200"/>
+                          </a:xfrm>
+                          <a:prstGeom prst="rect">
+                            <a:avLst/>
+                          </a:prstGeom>
+                          <a:noFill/>
+                          <a:ln w="9525">
+                            <a:noFill/>
+                            <a:miter lim="800000"/>
+                            <a:headEnd/>
+                            <a:tailEnd/>
+                          </a:ln>
+                          <a:effectLst>
+                            <a:outerShdw blurRad="50800" dist="50800" dir="5400000" algn="ctr" rotWithShape="0">
+                              <a:srgbClr val="000000">
+                                <a:alpha val="0"/>
+                              </a:srgbClr>
+                            </a:outerShdw>
+                          </a:effectLst>
+                        </pic:spPr>
+                      </pic:pic>
+                    </a:graphicData>
+                  </a:graphic>
+                </wp:inline>
+              </w:drawing>
+            </w:r>
+          </w:p>
+        </w:tc>
+      </w:tr>
+    </w:tbl>
+    <w:p>
+      <w:pPr>
+        <w:rPr>
+          <w:rFonts w:ascii="Palatino Linotype" w:hAnsi="Palatino Linotype"/>
+          <w:lang w:val="sr-Latn-RS"/>
+        </w:rPr>
+      </w:pPr>
+    </w:p>
+    <w:p>
+      <w:pPr>
+        <w:rPr>
+          <w:rFonts w:ascii="Palatino Linotype" w:hAnsi="Palatino Linotype"/>
+          <w:lang w:val="sr-Latn-RS"/>
+        </w:rPr>
+      </w:pPr>
+    </w:p>
+    <w:p>
+      <w:pPr>
+        <w:rPr>
+          <w:rFonts w:ascii="Palatino Linotype" w:hAnsi="Palatino Linotype"/>
+          <w:lang w:val="sr-Latn-RS"/>
+        </w:rPr>
+      </w:pPr>
+    </w:p>
+    <w:p>
+      <w:pPr>
+        <w:rPr>
+          <w:rFonts w:ascii="Palatino Linotype" w:hAnsi="Palatino Linotype"/>
+          <w:lang w:val="sr-Latn-RS"/>
+        </w:rPr>
+      </w:pPr>
+    </w:p>
+    <w:p>
+      <w:pPr>
+        <w:rPr>
+          <w:rFonts w:ascii="Palatino Linotype" w:hAnsi="Palatino Linotype"/>
+          <w:lang w:val="sr-Latn-RS"/>
+        </w:rPr>
+      </w:pPr>
+    </w:p>
+    <w:p>
+      <w:pPr>
+        <w:jc w:val="center"/>
+        <w:rPr>
+          <w:rFonts w:ascii="Palatino Linotype" w:hAnsi="Palatino Linotype"/>
+          <w:i/>
+          <w:color w:val="000000" w:themeColor="text1"/>
+          <w:sz w:val="40"/>
+          <w:szCs w:val="40"/>
+          <w:lang w:val="sr-Latn-RS"/>
+        </w:rPr>
+      </w:pPr>
+      <w:r>
+        <w:rPr>
+          <w:rFonts w:ascii="Palatino Linotype" w:hAnsi="Palatino Linotype"/>
+          <w:b/>
+          <w:color w:val="000000" w:themeColor="text1"/>
+          <w:sz w:val="40"/>
+          <w:szCs w:val="40"/>
+          <w:lang w:val="sr-Latn-RS"/>
+        </w:rPr>
+        <w:t>Indeksiranje i pretraživanje naučno-istraživačkih časopisa</w:t>
+      </w:r>
+      <w:r>
+        <w:rPr>
+          <w:rFonts w:ascii="Palatino Linotype" w:hAnsi="Palatino Linotype"/>
+          <w:b/>
+          <w:color w:val="000000" w:themeColor="text1"/>
+          <w:sz w:val="40"/>
+          <w:szCs w:val="40"/>
+          <w:lang w:val="sr-Latn-RS"/>
+        </w:rPr>
+        <w:t xml:space="preserve"> </w:t>
+      </w:r>
+      <w:r>
+        <w:rPr>
+          <w:rFonts w:ascii="Palatino Linotype" w:hAnsi="Palatino Linotype"/>
+          <w:b/>
+          <w:color w:val="000000" w:themeColor="text1"/>
+          <w:sz w:val="40"/>
+          <w:szCs w:val="40"/>
+          <w:lang w:val="sr-Latn-RS"/>
+        </w:rPr>
+        <w:t>otvorenog pristupa</w:t>
+      </w:r>
+    </w:p>
+    <w:p>
+      <w:pPr>
+        <w:pStyle w:val="ListParagraph"/>
+        <w:numPr>
+          <w:ilvl w:val="0"/>
+          <w:numId w:val="1"/>
+        </w:numPr>
+        <w:jc w:val="center"/>
+        <w:rPr>
+          <w:rFonts w:ascii="Palatino Linotype" w:hAnsi="Palatino Linotype"/>
+          <w:b/>
+          <w:sz w:val="24"/>
+          <w:szCs w:val="24"/>
+          <w:lang w:val="sr-Latn-RS"/>
+        </w:rPr>
+      </w:pPr>
+      <w:r>
+        <w:rPr>
+          <w:rFonts w:ascii="Palatino Linotype" w:hAnsi="Palatino Linotype"/>
+          <w:sz w:val="32"/>
+          <w:szCs w:val="32"/>
+          <w:lang w:val="sr-Latn-RS"/>
+        </w:rPr>
+        <w:t>Master</w:t>
+      </w:r>
+      <w:r>
+        <w:rPr>
+          <w:rFonts w:ascii="Palatino Linotype" w:hAnsi="Palatino Linotype"/>
+          <w:sz w:val="32"/>
+          <w:szCs w:val="32"/>
+          <w:lang w:val="sr-Latn-RS"/>
+        </w:rPr>
+        <w:t xml:space="preserve"> rad -</w:t>
+      </w:r>
+    </w:p>
+    <w:p>
+      <w:pPr>
+        <w:jc w:val="center"/>
+        <w:rPr>
+          <w:rFonts w:ascii="Palatino Linotype" w:hAnsi="Palatino Linotype"/>
+          <w:b/>
+          <w:sz w:val="24"/>
+          <w:szCs w:val="24"/>
+          <w:lang w:val="sr-Latn-RS"/>
+        </w:rPr>
+      </w:pPr>
+    </w:p>
+    <w:p>
+      <w:pPr>
+        <w:jc w:val="center"/>
+        <w:rPr>
+          <w:rFonts w:ascii="Palatino Linotype" w:hAnsi="Palatino Linotype"/>
+          <w:b/>
+          <w:sz w:val="24"/>
+          <w:szCs w:val="24"/>
+          <w:lang w:val="sr-Latn-RS"/>
+        </w:rPr>
+      </w:pPr>
+    </w:p>
+    <w:p>
+      <w:pPr>
+        <w:jc w:val="center"/>
+        <w:rPr>
+          <w:rFonts w:ascii="Palatino Linotype" w:hAnsi="Palatino Linotype"/>
+          <w:b/>
+          <w:sz w:val="24"/>
+          <w:szCs w:val="24"/>
+          <w:lang w:val="sr-Latn-RS"/>
+        </w:rPr>
+      </w:pPr>
+    </w:p>
+    <w:p>
+      <w:pPr>
+        <w:jc w:val="center"/>
+        <w:rPr>
+          <w:rFonts w:ascii="Palatino Linotype" w:hAnsi="Palatino Linotype"/>
+          <w:b/>
+          <w:sz w:val="24"/>
+          <w:szCs w:val="24"/>
+          <w:lang w:val="sr-Latn-RS"/>
+        </w:rPr>
+      </w:pPr>
+    </w:p>
+    <w:p>
+      <w:pPr>
+        <w:jc w:val="center"/>
+        <w:rPr>
+          <w:rFonts w:ascii="Palatino Linotype" w:hAnsi="Palatino Linotype"/>
+          <w:b/>
+          <w:sz w:val="24"/>
+          <w:szCs w:val="24"/>
+          <w:lang w:val="sr-Latn-RS"/>
+        </w:rPr>
+      </w:pPr>
+    </w:p>
+    <w:p>
+      <w:pPr>
+        <w:jc w:val="center"/>
+        <w:rPr>
+          <w:rFonts w:ascii="Palatino Linotype" w:hAnsi="Palatino Linotype"/>
+          <w:b/>
+          <w:sz w:val="24"/>
+          <w:szCs w:val="24"/>
+          <w:lang w:val="sr-Latn-RS"/>
+        </w:rPr>
+      </w:pPr>
+    </w:p>
+    <w:p>
+      <w:pPr>
+        <w:spacing w:after="0"/>
         <w:jc w:val="both"/>
         <w:rPr>
-          <w:lang w:val="sr-Latn-RS"/>
-        </w:rPr>
-      </w:pPr>
-      <w:r>
-        <w:rPr>
+          <w:rFonts w:ascii="Palatino Linotype" w:hAnsi="Palatino Linotype"/>
+          <w:b/>
+          <w:sz w:val="24"/>
+          <w:szCs w:val="24"/>
+          <w:lang w:val="sr-Latn-RS"/>
+        </w:rPr>
+      </w:pPr>
+      <w:r>
+        <w:rPr>
+          <w:rFonts w:ascii="Palatino Linotype" w:hAnsi="Palatino Linotype"/>
+          <w:b/>
+          <w:sz w:val="44"/>
+          <w:szCs w:val="44"/>
+          <w:lang w:val="sr-Latn-RS"/>
+        </w:rPr>
+        <w:tab/>
+      </w:r>
+      <w:r>
+        <w:rPr>
+          <w:rFonts w:ascii="Palatino Linotype" w:hAnsi="Palatino Linotype"/>
+          <w:b/>
+          <w:sz w:val="44"/>
+          <w:szCs w:val="44"/>
+          <w:lang w:val="sr-Latn-RS"/>
+        </w:rPr>
+        <w:tab/>
+      </w:r>
+      <w:r>
+        <w:rPr>
+          <w:rFonts w:ascii="Palatino Linotype" w:hAnsi="Palatino Linotype"/>
+          <w:b/>
+          <w:sz w:val="44"/>
+          <w:szCs w:val="44"/>
+          <w:lang w:val="sr-Latn-RS"/>
+        </w:rPr>
+        <w:tab/>
+      </w:r>
+      <w:r>
+        <w:rPr>
+          <w:rFonts w:ascii="Palatino Linotype" w:hAnsi="Palatino Linotype"/>
+          <w:b/>
+          <w:sz w:val="44"/>
+          <w:szCs w:val="44"/>
+          <w:lang w:val="sr-Latn-RS"/>
+        </w:rPr>
+        <w:tab/>
+      </w:r>
+      <w:r>
+        <w:rPr>
+          <w:rFonts w:ascii="Palatino Linotype" w:hAnsi="Palatino Linotype"/>
+          <w:b/>
+          <w:sz w:val="44"/>
+          <w:szCs w:val="44"/>
+          <w:lang w:val="sr-Latn-RS"/>
+        </w:rPr>
+        <w:tab/>
+      </w:r>
+      <w:r>
+        <w:rPr>
+          <w:rFonts w:ascii="Palatino Linotype" w:hAnsi="Palatino Linotype"/>
+          <w:b/>
+          <w:sz w:val="44"/>
+          <w:szCs w:val="44"/>
+          <w:lang w:val="sr-Latn-RS"/>
+        </w:rPr>
+        <w:tab/>
+      </w:r>
+      <w:r>
+        <w:rPr>
+          <w:rFonts w:ascii="Palatino Linotype" w:hAnsi="Palatino Linotype"/>
+          <w:b/>
+          <w:sz w:val="24"/>
+          <w:szCs w:val="24"/>
+          <w:lang w:val="sr-Latn-RS"/>
+        </w:rPr>
+        <w:tab/>
+      </w:r>
+      <w:r>
+        <w:rPr>
+          <w:rFonts w:ascii="Palatino Linotype" w:hAnsi="Palatino Linotype"/>
+          <w:b/>
+          <w:sz w:val="24"/>
+          <w:szCs w:val="24"/>
+          <w:lang w:val="sr-Latn-RS"/>
+        </w:rPr>
+        <w:tab/>
+      </w:r>
+    </w:p>
+    <w:p>
+      <w:pPr>
+        <w:spacing w:after="0" w:line="240" w:lineRule="auto"/>
+        <w:rPr>
+          <w:rFonts w:ascii="Palatino Linotype" w:hAnsi="Palatino Linotype"/>
+          <w:b/>
+          <w:sz w:val="24"/>
+          <w:szCs w:val="24"/>
+          <w:lang w:val="sr-Latn-RS"/>
+        </w:rPr>
+      </w:pPr>
+      <w:r>
+        <w:rPr>
+          <w:rFonts w:ascii="Palatino Linotype" w:hAnsi="Palatino Linotype"/>
+          <w:b/>
+          <w:sz w:val="24"/>
+          <w:szCs w:val="24"/>
+          <w:lang w:val="sr-Latn-RS"/>
+        </w:rPr>
+        <w:t xml:space="preserve">   </w:t>
+      </w:r>
+      <w:r>
+        <w:rPr>
+          <w:rFonts w:ascii="Palatino Linotype" w:hAnsi="Palatino Linotype"/>
+          <w:b/>
+          <w:sz w:val="24"/>
+          <w:szCs w:val="24"/>
+          <w:lang w:val="sr-Latn-RS"/>
+        </w:rPr>
+        <w:t xml:space="preserve">    </w:t>
+      </w:r>
+      <w:r>
+        <w:rPr>
+          <w:rFonts w:ascii="Palatino Linotype" w:hAnsi="Palatino Linotype"/>
+          <w:b/>
+          <w:sz w:val="24"/>
+          <w:szCs w:val="24"/>
+          <w:lang w:val="sr-Latn-RS"/>
+        </w:rPr>
+        <w:t xml:space="preserve">Mentor: </w:t>
+      </w:r>
+      <w:r>
+        <w:rPr>
+          <w:rFonts w:ascii="Palatino Linotype" w:hAnsi="Palatino Linotype"/>
+          <w:b/>
+          <w:sz w:val="24"/>
+          <w:szCs w:val="24"/>
+          <w:lang w:val="sr-Latn-RS"/>
+        </w:rPr>
+        <w:tab/>
+      </w:r>
+      <w:r>
+        <w:rPr>
+          <w:rFonts w:ascii="Palatino Linotype" w:hAnsi="Palatino Linotype"/>
+          <w:b/>
+          <w:sz w:val="24"/>
+          <w:szCs w:val="24"/>
+          <w:lang w:val="sr-Latn-RS"/>
+        </w:rPr>
+        <w:tab/>
+      </w:r>
+      <w:r>
+        <w:rPr>
+          <w:rFonts w:ascii="Palatino Linotype" w:hAnsi="Palatino Linotype"/>
+          <w:b/>
+          <w:sz w:val="24"/>
+          <w:szCs w:val="24"/>
+          <w:lang w:val="sr-Latn-RS"/>
+        </w:rPr>
+        <w:tab/>
+      </w:r>
+      <w:r>
+        <w:rPr>
+          <w:rFonts w:ascii="Palatino Linotype" w:hAnsi="Palatino Linotype"/>
+          <w:b/>
+          <w:sz w:val="24"/>
+          <w:szCs w:val="24"/>
+          <w:lang w:val="sr-Latn-RS"/>
+        </w:rPr>
+        <w:tab/>
+      </w:r>
+      <w:r>
+        <w:rPr>
+          <w:rFonts w:ascii="Palatino Linotype" w:hAnsi="Palatino Linotype"/>
+          <w:b/>
+          <w:sz w:val="24"/>
+          <w:szCs w:val="24"/>
+          <w:lang w:val="sr-Latn-RS"/>
+        </w:rPr>
+        <w:tab/>
+      </w:r>
+      <w:r>
+        <w:rPr>
+          <w:rFonts w:ascii="Palatino Linotype" w:hAnsi="Palatino Linotype"/>
+          <w:b/>
+          <w:sz w:val="24"/>
+          <w:szCs w:val="24"/>
+          <w:lang w:val="sr-Latn-RS"/>
+        </w:rPr>
+        <w:tab/>
+      </w:r>
+      <w:r>
+        <w:rPr>
+          <w:rFonts w:ascii="Palatino Linotype" w:hAnsi="Palatino Linotype"/>
+          <w:b/>
+          <w:sz w:val="24"/>
+          <w:szCs w:val="24"/>
+          <w:lang w:val="sr-Latn-RS"/>
+        </w:rPr>
+        <w:tab/>
+      </w:r>
+      <w:r>
+        <w:rPr>
+          <w:rFonts w:ascii="Palatino Linotype" w:hAnsi="Palatino Linotype"/>
+          <w:b/>
+          <w:sz w:val="24"/>
+          <w:szCs w:val="24"/>
+          <w:lang w:val="sr-Latn-RS"/>
+        </w:rPr>
+        <w:tab/>
+      </w:r>
+      <w:r>
+        <w:rPr>
+          <w:rFonts w:ascii="Palatino Linotype" w:hAnsi="Palatino Linotype"/>
+          <w:b/>
+          <w:sz w:val="24"/>
+          <w:szCs w:val="24"/>
+          <w:lang w:val="sr-Latn-RS"/>
+        </w:rPr>
+        <w:tab/>
+      </w:r>
+      <w:r>
+        <w:rPr>
+          <w:rFonts w:ascii="Palatino Linotype" w:hAnsi="Palatino Linotype"/>
+          <w:b/>
+          <w:sz w:val="24"/>
+          <w:szCs w:val="24"/>
+          <w:lang w:val="sr-Latn-RS"/>
+        </w:rPr>
+        <w:tab/>
+        <w:t xml:space="preserve"> Student:</w:t>
+      </w:r>
+    </w:p>
+    <w:p>
+      <w:pPr>
+        <w:spacing w:after="0" w:line="240" w:lineRule="auto"/>
+        <w:rPr>
+          <w:rFonts w:ascii="Palatino Linotype" w:hAnsi="Palatino Linotype"/>
+          <w:b/>
+          <w:sz w:val="24"/>
+          <w:szCs w:val="24"/>
+          <w:lang w:val="sr-Latn-RS"/>
+        </w:rPr>
+      </w:pPr>
+      <w:r>
+        <w:rPr>
+          <w:rFonts w:ascii="Palatino Linotype" w:hAnsi="Palatino Linotype"/>
+          <w:b/>
+          <w:sz w:val="24"/>
+          <w:szCs w:val="24"/>
+          <w:lang w:val="sr-Latn-RS"/>
+        </w:rPr>
+        <w:t xml:space="preserve">dr </w:t>
+      </w:r>
+      <w:r>
+        <w:rPr>
+          <w:rFonts w:ascii="Palatino Linotype" w:hAnsi="Palatino Linotype"/>
+          <w:b/>
+          <w:sz w:val="24"/>
+          <w:szCs w:val="24"/>
+          <w:lang w:val="sr-Latn-RS"/>
+        </w:rPr>
+        <w:t>Mil</w:t>
+      </w:r>
+      <w:r>
+        <w:rPr>
+          <w:rFonts w:ascii="Palatino Linotype" w:hAnsi="Palatino Linotype"/>
+          <w:b/>
+          <w:sz w:val="24"/>
+          <w:szCs w:val="24"/>
+          <w:lang w:val="sr-Latn-RS"/>
+        </w:rPr>
+        <w:t>oš Savić</w:t>
+      </w:r>
+      <w:r>
+        <w:rPr>
+          <w:rFonts w:ascii="Palatino Linotype" w:hAnsi="Palatino Linotype"/>
+          <w:b/>
+          <w:sz w:val="24"/>
+          <w:szCs w:val="24"/>
+          <w:lang w:val="sr-Latn-RS"/>
+        </w:rPr>
+        <w:tab/>
+      </w:r>
+      <w:r>
+        <w:rPr>
+          <w:rFonts w:ascii="Palatino Linotype" w:hAnsi="Palatino Linotype"/>
+          <w:b/>
+          <w:sz w:val="24"/>
+          <w:szCs w:val="24"/>
+          <w:lang w:val="sr-Latn-RS"/>
+        </w:rPr>
+        <w:tab/>
+      </w:r>
+      <w:r>
+        <w:rPr>
+          <w:rFonts w:ascii="Palatino Linotype" w:hAnsi="Palatino Linotype"/>
+          <w:b/>
+          <w:sz w:val="24"/>
+          <w:szCs w:val="24"/>
+          <w:lang w:val="sr-Latn-RS"/>
+        </w:rPr>
+        <w:tab/>
+      </w:r>
+      <w:r>
+        <w:rPr>
+          <w:rFonts w:ascii="Palatino Linotype" w:hAnsi="Palatino Linotype"/>
+          <w:b/>
+          <w:sz w:val="24"/>
+          <w:szCs w:val="24"/>
+          <w:lang w:val="sr-Latn-RS"/>
+        </w:rPr>
+        <w:tab/>
+      </w:r>
+      <w:r>
+        <w:rPr>
+          <w:rFonts w:ascii="Palatino Linotype" w:hAnsi="Palatino Linotype"/>
+          <w:b/>
+          <w:sz w:val="24"/>
+          <w:szCs w:val="24"/>
+          <w:lang w:val="sr-Latn-RS"/>
+        </w:rPr>
+        <w:tab/>
+      </w:r>
+      <w:r>
+        <w:rPr>
+          <w:rFonts w:ascii="Palatino Linotype" w:hAnsi="Palatino Linotype"/>
+          <w:b/>
+          <w:sz w:val="24"/>
+          <w:szCs w:val="24"/>
+          <w:lang w:val="sr-Latn-RS"/>
+        </w:rPr>
+        <w:tab/>
+      </w:r>
+      <w:r>
+        <w:rPr>
+          <w:rFonts w:ascii="Palatino Linotype" w:hAnsi="Palatino Linotype"/>
+          <w:b/>
+          <w:sz w:val="24"/>
+          <w:szCs w:val="24"/>
+          <w:lang w:val="sr-Latn-RS"/>
+        </w:rPr>
+        <w:tab/>
+      </w:r>
+      <w:r>
+        <w:rPr>
+          <w:rFonts w:ascii="Palatino Linotype" w:hAnsi="Palatino Linotype"/>
+          <w:b/>
+          <w:sz w:val="24"/>
+          <w:szCs w:val="24"/>
+          <w:lang w:val="sr-Latn-RS"/>
+        </w:rPr>
+        <w:tab/>
+        <w:t xml:space="preserve">      </w:t>
+      </w:r>
+      <w:r>
+        <w:rPr>
+          <w:rFonts w:ascii="Palatino Linotype" w:hAnsi="Palatino Linotype"/>
+          <w:b/>
+          <w:sz w:val="24"/>
+          <w:szCs w:val="24"/>
+          <w:lang w:val="sr-Latn-RS"/>
+        </w:rPr>
+        <w:t xml:space="preserve"> </w:t>
+      </w:r>
+      <w:r>
+        <w:rPr>
+          <w:rFonts w:ascii="Palatino Linotype" w:hAnsi="Palatino Linotype"/>
+          <w:b/>
+          <w:sz w:val="24"/>
+          <w:szCs w:val="24"/>
+          <w:lang w:val="sr-Latn-RS"/>
+        </w:rPr>
+        <w:t xml:space="preserve">  </w:t>
+      </w:r>
+      <w:r>
+        <w:rPr>
+          <w:rFonts w:ascii="Palatino Linotype" w:hAnsi="Palatino Linotype"/>
+          <w:b/>
+          <w:sz w:val="24"/>
+          <w:szCs w:val="24"/>
+          <w:lang w:val="sr-Latn-RS"/>
+        </w:rPr>
+        <w:t>Jovan Vučetić</w:t>
+      </w:r>
+    </w:p>
+    <w:p>
+      <w:pPr>
+        <w:spacing w:after="0" w:line="240" w:lineRule="auto"/>
+        <w:jc w:val="center"/>
+        <w:rPr>
+          <w:rFonts w:ascii="Palatino Linotype" w:hAnsi="Palatino Linotype"/>
+          <w:b/>
+          <w:sz w:val="24"/>
+          <w:szCs w:val="24"/>
+          <w:lang w:val="sr-Latn-RS"/>
+        </w:rPr>
+      </w:pPr>
+    </w:p>
+    <w:p>
+      <w:pPr>
+        <w:spacing w:after="0" w:line="240" w:lineRule="auto"/>
+        <w:jc w:val="center"/>
+        <w:rPr>
+          <w:rFonts w:ascii="Palatino Linotype" w:hAnsi="Palatino Linotype"/>
+          <w:b/>
+          <w:sz w:val="24"/>
+          <w:szCs w:val="24"/>
+          <w:lang w:val="sr-Latn-RS"/>
+        </w:rPr>
+      </w:pPr>
+      <w:r>
+        <w:rPr>
+          <w:rFonts w:ascii="Palatino Linotype" w:hAnsi="Palatino Linotype"/>
+          <w:b/>
+          <w:sz w:val="24"/>
+          <w:szCs w:val="24"/>
+          <w:lang w:val="sr-Latn-RS"/>
+        </w:rPr>
+        <w:t>Novi Sad, 20</w:t>
+      </w:r>
+      <w:r>
+        <w:rPr>
+          <w:rFonts w:ascii="Palatino Linotype" w:hAnsi="Palatino Linotype"/>
+          <w:b/>
+          <w:sz w:val="24"/>
+          <w:szCs w:val="24"/>
+          <w:lang w:val="sr-Latn-RS"/>
+        </w:rPr>
+        <w:t>20</w:t>
+      </w:r>
+      <w:r>
+        <w:rPr>
+          <w:rFonts w:ascii="Palatino Linotype" w:hAnsi="Palatino Linotype"/>
+          <w:b/>
+          <w:sz w:val="24"/>
+          <w:szCs w:val="24"/>
+          <w:lang w:val="sr-Latn-RS"/>
+        </w:rPr>
+        <w:t>. godine</w:t>
+      </w:r>
+    </w:p>
+    <w:p>
+      <w:pPr>
+        <w:pStyle w:val="Heading1"/>
+        <w:jc w:val="center"/>
+        <w:rPr>
+          <w:lang w:val="sr-Latn-RS"/>
+        </w:rPr>
+      </w:pPr>
+      <w:r>
+        <w:rPr>
+          <w:lang w:val="sr-Latn-RS"/>
+        </w:rPr>
+        <w:lastRenderedPageBreak/>
+        <w:br w:type="page"/>
+      </w:r>
+    </w:p>
+    <w:p>
+      <w:pPr>
+        <w:pStyle w:val="Heading4"/>
+        <w:jc w:val="center"/>
+        <w:rPr>
+          <w:sz w:val="24"/>
+          <w:lang w:val="sr-Latn-RS"/>
+        </w:rPr>
+      </w:pPr>
+      <w:r>
+        <w:rPr>
+          <w:sz w:val="24"/>
+          <w:lang w:val="sr-Latn-RS"/>
+        </w:rPr>
+        <w:lastRenderedPageBreak/>
+        <w:t>Predgovor</w:t>
+      </w:r>
+    </w:p>
+    <w:p>
+      <w:pPr>
+        <w:rPr>
+          <w:sz w:val="24"/>
+          <w:lang w:val="sr-Latn-RS"/>
+        </w:rPr>
+      </w:pPr>
+    </w:p>
+    <w:p>
+      <w:pPr>
+        <w:jc w:val="both"/>
+        <w:rPr>
+          <w:sz w:val="24"/>
+          <w:lang w:val="sr-Latn-RS"/>
+        </w:rPr>
+      </w:pPr>
+      <w:r>
+        <w:rPr>
+          <w:sz w:val="24"/>
+          <w:lang w:val="sr-Latn-RS"/>
+        </w:rPr>
+        <w:t>Informacije</w:t>
+      </w:r>
+      <w:r>
+        <w:rPr>
+          <w:sz w:val="24"/>
+          <w:lang w:val="sr-Latn-RS"/>
+        </w:rPr>
+        <w:t xml:space="preserve"> predstavljaju najv</w:t>
+      </w:r>
+      <w:r>
+        <w:rPr>
+          <w:sz w:val="24"/>
+          <w:lang w:val="sr-Latn-RS"/>
+        </w:rPr>
+        <w:t>redniji</w:t>
+      </w:r>
+      <w:r>
+        <w:rPr>
+          <w:sz w:val="24"/>
+          <w:lang w:val="sr-Latn-RS"/>
+        </w:rPr>
+        <w:t xml:space="preserve"> resurs modernog društva</w:t>
+      </w:r>
+      <w:r>
+        <w:rPr>
+          <w:sz w:val="24"/>
+          <w:lang w:val="sr-Latn-RS"/>
+        </w:rPr>
+        <w:t xml:space="preserve">. Njihovim prikupljanjem i organizacijom formira se znanje, potrebno za izvršavanje različitih radnji, </w:t>
+      </w:r>
+      <w:r>
+        <w:rPr>
+          <w:sz w:val="24"/>
+          <w:lang w:val="sr-Latn-RS"/>
+        </w:rPr>
+        <w:t xml:space="preserve"> </w:t>
+      </w:r>
+      <w:r>
+        <w:rPr>
+          <w:sz w:val="24"/>
+          <w:lang w:val="sr-Latn-RS"/>
+        </w:rPr>
+        <w:t>z</w:t>
+      </w:r>
+      <w:r>
+        <w:rPr>
+          <w:sz w:val="24"/>
+          <w:lang w:val="sr-Latn-RS"/>
+        </w:rPr>
+        <w:t>bog čega je pristup dobrom izvoru informacija veoma važan. Nastanak i razvoj interneta vremenom je doveo do toga da se veliki broj radnji koje čovek vrši u današnje dob</w:t>
+      </w:r>
+      <w:r>
+        <w:rPr>
+          <w:sz w:val="24"/>
+          <w:lang w:val="sr-Latn-RS"/>
+        </w:rPr>
+        <w:t xml:space="preserve">a može izvršiti putem interneta. </w:t>
+      </w:r>
+      <w:r>
+        <w:rPr>
+          <w:sz w:val="24"/>
+          <w:lang w:val="sr-Latn-RS"/>
+        </w:rPr>
+        <w:t>Radnje koje čovek najčešće obavlja korišćenjem interneta su svakako komunik</w:t>
+      </w:r>
+      <w:r>
+        <w:rPr>
+          <w:sz w:val="24"/>
+          <w:lang w:val="sr-Latn-RS"/>
+        </w:rPr>
+        <w:t>acija i pretraživanje podataka.</w:t>
+      </w:r>
+      <w:r>
+        <w:rPr>
+          <w:sz w:val="24"/>
+          <w:lang w:val="sr-Latn-RS"/>
+        </w:rPr>
+        <w:t xml:space="preserve"> </w:t>
+      </w:r>
+      <w:r>
+        <w:rPr>
+          <w:sz w:val="24"/>
+          <w:lang w:val="sr-Latn-RS"/>
+        </w:rPr>
+        <w:t>Korišćenjem današnjih modernih tehnologija, čovek je danas u mogućnosti da veoma lako pristupi velikom broju podataka iz raznih oblasti.</w:t>
+      </w:r>
+      <w:r>
+        <w:rPr>
+          <w:sz w:val="24"/>
+          <w:lang w:val="sr-Latn-RS"/>
+        </w:rPr>
+        <w:t xml:space="preserve"> Internet je od svog nastanka do danas postao najveća baza znanja poznata ljudskoj istoriji</w:t>
+      </w:r>
+      <w:r>
+        <w:rPr>
+          <w:sz w:val="24"/>
+          <w:lang w:val="sr-Latn-RS"/>
+        </w:rPr>
+        <w:t xml:space="preserve">, te danas sadrži neverovatno velike količine podataka, zbog čega danas </w:t>
+      </w:r>
+      <w:r>
+        <w:rPr>
+          <w:sz w:val="24"/>
+          <w:lang w:val="sr-Latn-RS"/>
+        </w:rPr>
+        <w:t>razmenjivanje znanja ima tendenciju potpunog prelaska na internet.</w:t>
+      </w:r>
+      <w:r>
+        <w:rPr>
+          <w:sz w:val="24"/>
+          <w:lang w:val="sr-Latn-RS"/>
+        </w:rPr>
+        <w:t xml:space="preserve"> Podaci na internetu uglavnom se nalaze u nestruktuiranoj formi u kojoj nisu od velike značajnosti čoveku. Takođe,</w:t>
+      </w:r>
+      <w:r>
+        <w:rPr>
+          <w:sz w:val="24"/>
+          <w:lang w:val="sr-Latn-RS"/>
+        </w:rPr>
+        <w:t xml:space="preserve"> </w:t>
+      </w:r>
+      <w:r>
+        <w:rPr>
+          <w:sz w:val="24"/>
+          <w:lang w:val="sr-Latn-RS"/>
+        </w:rPr>
+        <w:t>k</w:t>
+      </w:r>
+      <w:r>
+        <w:rPr>
+          <w:sz w:val="24"/>
+          <w:lang w:val="sr-Latn-RS"/>
+        </w:rPr>
+        <w:t>ako je broj podataka dostupnih na internetu</w:t>
+      </w:r>
+      <w:r>
+        <w:rPr>
+          <w:sz w:val="24"/>
+          <w:lang w:val="sr-Latn-RS"/>
+        </w:rPr>
+        <w:t xml:space="preserve"> </w:t>
+      </w:r>
+      <w:r>
+        <w:rPr>
+          <w:sz w:val="24"/>
+          <w:lang w:val="sr-Latn-RS"/>
+        </w:rPr>
+        <w:t xml:space="preserve"> </w:t>
+      </w:r>
+      <w:r>
+        <w:rPr>
+          <w:sz w:val="24"/>
+          <w:lang w:val="sr-Latn-RS"/>
+        </w:rPr>
+        <w:t xml:space="preserve">prevelik za obradu od strane čoveka, veoma je važno postojanje sistema za pretraživanje podataka, kako bi čovek mogao da pristupi željenim podacima na jednostavan način. Sistemi za web pretraživanje su gotovo nezaobilazni deo interneta u današnjem svetu. </w:t>
+      </w:r>
+      <w:r>
+        <w:rPr>
+          <w:sz w:val="24"/>
+          <w:lang w:val="sr-Latn-RS"/>
+        </w:rPr>
+        <w:t>K</w:t>
+      </w:r>
+      <w:r>
+        <w:rPr>
+          <w:sz w:val="24"/>
+          <w:lang w:val="sr-Latn-RS"/>
+        </w:rPr>
+        <w:t xml:space="preserve">orišćenjem </w:t>
+      </w:r>
+      <w:r>
+        <w:rPr>
+          <w:sz w:val="24"/>
+          <w:lang w:val="sr-Latn-RS"/>
+        </w:rPr>
+        <w:t xml:space="preserve">sistema za web pretraživanje </w:t>
+      </w:r>
+      <w:r>
+        <w:rPr>
+          <w:sz w:val="24"/>
+          <w:lang w:val="sr-Latn-RS"/>
+        </w:rPr>
+        <w:t xml:space="preserve">čovek ima mogućnost brzog i jednostavnog pristupa bilo kojim podacima dostupnim na internetu. </w:t>
+      </w:r>
+      <w:r>
+        <w:rPr>
+          <w:sz w:val="24"/>
+          <w:lang w:val="sr-Latn-RS"/>
+        </w:rPr>
+        <w:t>S</w:t>
+      </w:r>
+      <w:r>
+        <w:rPr>
+          <w:sz w:val="24"/>
+          <w:lang w:val="sr-Latn-RS"/>
+        </w:rPr>
+        <w:t>istemi web pretraživanja</w:t>
+      </w:r>
+      <w:r>
+        <w:rPr>
+          <w:sz w:val="24"/>
+          <w:lang w:val="sr-Latn-RS"/>
+        </w:rPr>
+        <w:t xml:space="preserve"> mogu imati opštu namenu, primer ovakvih pretraživača su</w:t>
+      </w:r>
+      <w:r>
+        <w:rPr>
+          <w:sz w:val="24"/>
+          <w:lang w:val="sr-Latn-RS"/>
+        </w:rPr>
+        <w:t xml:space="preserve"> Bing ili Google koji imaju mogućnost opšteg pretraživanja podataka na internetu</w:t>
+      </w:r>
+      <w:r>
+        <w:rPr>
+          <w:sz w:val="24"/>
+          <w:lang w:val="sr-Latn-RS"/>
+        </w:rPr>
+        <w:t>. T</w:t>
+      </w:r>
+      <w:r>
+        <w:rPr>
+          <w:sz w:val="24"/>
+          <w:lang w:val="sr-Latn-RS"/>
+        </w:rPr>
+        <w:t>akođe postoje i mnogi sistemi pretraživanja koji su usmereni na određene domene podataka koji se pretražuju.</w:t>
+      </w:r>
+      <w:r>
+        <w:rPr>
+          <w:sz w:val="24"/>
+          <w:lang w:val="sr-Latn-RS"/>
+        </w:rPr>
+        <w:t xml:space="preserve"> G</w:t>
+      </w:r>
+      <w:r>
+        <w:rPr>
+          <w:sz w:val="24"/>
+          <w:lang w:val="sr-Latn-RS"/>
+        </w:rPr>
+        <w:t xml:space="preserve">lavni zadatak </w:t>
+      </w:r>
+      <w:r>
+        <w:rPr>
+          <w:sz w:val="24"/>
+          <w:lang w:val="sr-Latn-RS"/>
+        </w:rPr>
+        <w:t xml:space="preserve">sistema za pretraživanje informaija </w:t>
+      </w:r>
+      <w:r>
+        <w:rPr>
+          <w:sz w:val="24"/>
+          <w:lang w:val="sr-Latn-RS"/>
+        </w:rPr>
+        <w:t>je prikupljanje</w:t>
+      </w:r>
+      <w:r>
+        <w:rPr>
+          <w:sz w:val="24"/>
+          <w:lang w:val="sr-Latn-RS"/>
+        </w:rPr>
+        <w:t xml:space="preserve"> </w:t>
+      </w:r>
+      <w:r>
+        <w:rPr>
+          <w:sz w:val="24"/>
+          <w:lang w:val="sr-Latn-RS"/>
+        </w:rPr>
+        <w:t>podataka i</w:t>
+      </w:r>
+      <w:r>
+        <w:rPr>
+          <w:sz w:val="24"/>
+          <w:lang w:val="sr-Latn-RS"/>
+        </w:rPr>
+        <w:t xml:space="preserve"> njihovo</w:t>
+      </w:r>
+      <w:r>
+        <w:rPr>
+          <w:sz w:val="24"/>
+          <w:lang w:val="sr-Latn-RS"/>
+        </w:rPr>
+        <w:t xml:space="preserve"> </w:t>
+      </w:r>
+      <w:r>
+        <w:rPr>
+          <w:sz w:val="24"/>
+          <w:lang w:val="sr-Latn-RS"/>
+        </w:rPr>
+        <w:t>struktuiranje. Ovim procesom od potataka se dobijaju informacije koje korisnik može iskoristiti. Takođe, važan zadatak sistema pretraživanje jeste</w:t>
+      </w:r>
+      <w:r>
+        <w:rPr>
+          <w:sz w:val="24"/>
+          <w:lang w:val="sr-Latn-RS"/>
+        </w:rPr>
+        <w:t xml:space="preserve"> omogućavanje pristupa tim </w:t>
+      </w:r>
+      <w:r>
+        <w:rPr>
+          <w:sz w:val="24"/>
+          <w:lang w:val="sr-Latn-RS"/>
+        </w:rPr>
+        <w:t>informacijama</w:t>
+      </w:r>
+      <w:r>
+        <w:rPr>
+          <w:sz w:val="24"/>
+          <w:lang w:val="sr-Latn-RS"/>
+        </w:rPr>
+        <w:t xml:space="preserve"> na osnovu korisničkog upita. </w:t>
+      </w:r>
+      <w:r>
+        <w:rPr>
+          <w:sz w:val="24"/>
+          <w:lang w:val="sr-Latn-RS"/>
+        </w:rPr>
+        <w:t xml:space="preserve"> Oblast informatike koja se bavi </w:t>
+      </w:r>
+      <w:r>
+        <w:rPr>
+          <w:sz w:val="24"/>
+          <w:lang w:val="sr-Latn-RS"/>
+        </w:rPr>
+        <w:t xml:space="preserve"> </w:t>
+      </w:r>
+      <w:r>
+        <w:rPr>
+          <w:sz w:val="24"/>
+          <w:lang w:val="sr-Latn-RS"/>
+        </w:rPr>
+        <w:t xml:space="preserve">prikupljanjem, struktuiranjem i pretragom jeste pretraživanje informacija. </w:t>
+      </w:r>
+    </w:p>
+    <w:p>
+      <w:pPr>
+        <w:jc w:val="both"/>
+        <w:rPr>
+          <w:sz w:val="24"/>
+          <w:lang w:val="sr-Latn-RS"/>
+        </w:rPr>
+      </w:pPr>
+      <w:r>
+        <w:rPr>
+          <w:sz w:val="24"/>
+          <w:lang w:val="sr-Latn-RS"/>
+        </w:rPr>
+        <w:t>Pretraživanje informacija podrazumeva pronalazak podataka koji se nalaze u nestruktuiranoj formi, iz velikih kolekcija podataka, na osnov</w:t>
+      </w:r>
+      <w:r>
+        <w:rPr>
+          <w:sz w:val="24"/>
+          <w:lang w:val="sr-Latn-RS"/>
+        </w:rPr>
+        <w:t xml:space="preserve">u određenog korisničkog upita. Drugim rečima pretraživanje informacija obezbeđuje predstavljanje, skladištenje, organizaciju i pristup informacijama </w:t>
+      </w:r>
+      <w:r>
+        <w:rPr>
+          <w:sz w:val="24"/>
+        </w:rPr>
+        <w:t>[1]</w:t>
+      </w:r>
+      <w:r>
+        <w:rPr>
+          <w:sz w:val="24"/>
+          <w:lang w:val="sr-Latn-RS"/>
+        </w:rPr>
+        <w:t xml:space="preserve">. Pretraživanje podataka nudi mnoge tehnike za brzu računarsku pretragu velikog obima podataka i njihovo grupisanje i rangiranje na osnovu važnosti za korisnika. Na ovim tehnikama se zasnivaju svi moderni pretraživači, što definiše i sam izgled današnjeg interneta. </w:t>
+      </w:r>
+    </w:p>
+    <w:p>
+      <w:pPr>
+        <w:jc w:val="both"/>
+        <w:rPr>
+          <w:sz w:val="24"/>
+          <w:lang w:val="sr-Latn-RS"/>
+        </w:rPr>
+      </w:pPr>
+      <w:r>
+        <w:rPr>
+          <w:sz w:val="24"/>
+          <w:lang w:val="sr-Latn-RS"/>
+        </w:rPr>
+        <w:t xml:space="preserve">Ovaj rad sastoji se iz ukupno četiri poglavlja: </w:t>
+      </w:r>
+    </w:p>
+    <w:p>
+      <w:pPr>
+        <w:pStyle w:val="ListParagraph"/>
+        <w:numPr>
+          <w:ilvl w:val="0"/>
+          <w:numId w:val="4"/>
+        </w:numPr>
+        <w:jc w:val="both"/>
+        <w:rPr>
+          <w:sz w:val="24"/>
+          <w:lang w:val="sr-Latn-RS"/>
+        </w:rPr>
+      </w:pPr>
+      <w:r>
+        <w:rPr>
+          <w:sz w:val="24"/>
+          <w:lang w:val="sr-Latn-RS"/>
+        </w:rPr>
+        <w:t>Uvod</w:t>
+      </w:r>
+    </w:p>
+    <w:p>
+      <w:pPr>
+        <w:pStyle w:val="ListParagraph"/>
+        <w:numPr>
+          <w:ilvl w:val="0"/>
+          <w:numId w:val="4"/>
+        </w:numPr>
+        <w:jc w:val="both"/>
+        <w:rPr>
+          <w:sz w:val="24"/>
+          <w:lang w:val="sr-Latn-RS"/>
+        </w:rPr>
+      </w:pPr>
+      <w:r>
+        <w:rPr>
+          <w:sz w:val="24"/>
+          <w:lang w:val="sr-Latn-RS"/>
+        </w:rPr>
+        <w:t>Dizajn i implementacija</w:t>
+      </w:r>
+    </w:p>
+    <w:p>
+      <w:pPr>
+        <w:pStyle w:val="ListParagraph"/>
+        <w:numPr>
+          <w:ilvl w:val="0"/>
+          <w:numId w:val="4"/>
+        </w:numPr>
+        <w:jc w:val="both"/>
+        <w:rPr>
+          <w:sz w:val="24"/>
+          <w:lang w:val="sr-Latn-RS"/>
+        </w:rPr>
+      </w:pPr>
+      <w:r>
+        <w:rPr>
+          <w:sz w:val="24"/>
+          <w:lang w:val="sr-Latn-RS"/>
+        </w:rPr>
+        <w:t>Demonstracija i testiranje</w:t>
+      </w:r>
+    </w:p>
+    <w:p>
+      <w:pPr>
+        <w:pStyle w:val="ListParagraph"/>
+        <w:numPr>
+          <w:ilvl w:val="0"/>
+          <w:numId w:val="4"/>
+        </w:numPr>
+        <w:jc w:val="both"/>
+        <w:rPr>
+          <w:sz w:val="24"/>
+          <w:lang w:val="sr-Latn-RS"/>
+        </w:rPr>
+      </w:pPr>
+      <w:r>
+        <w:rPr>
+          <w:sz w:val="24"/>
+          <w:lang w:val="sr-Latn-RS"/>
+        </w:rPr>
+        <w:lastRenderedPageBreak/>
+        <w:t>Zaključak</w:t>
+      </w:r>
+    </w:p>
+    <w:p>
+      <w:pPr>
+        <w:jc w:val="both"/>
+        <w:rPr>
+          <w:sz w:val="24"/>
+          <w:lang w:val="sr-Latn-RS"/>
+        </w:rPr>
+      </w:pPr>
+      <w:r>
+        <w:rPr>
+          <w:sz w:val="24"/>
+          <w:lang w:val="sr-Latn-RS"/>
+        </w:rPr>
+        <w:t xml:space="preserve">U prvom poglavlju ovog rada opisani su teorijski koncepti korišćeni pretraživanja informacija, kao što su: prikupljanje nestruktuiranih podataka u </w:t>
+      </w:r>
+      <w:r>
+        <w:rPr>
+          <w:sz w:val="24"/>
+          <w:lang w:val="sr-Latn-RS"/>
+        </w:rPr>
+        <w:t xml:space="preserve">vidu web stranica, skladištenje podataka u indeks fajlove, kao i pretraživanje indeksiranih podataka na osnovu korisničkog upita. </w:t>
+      </w:r>
+    </w:p>
+    <w:p>
+      <w:pPr>
+        <w:jc w:val="both"/>
+        <w:rPr>
+          <w:sz w:val="24"/>
+          <w:lang w:val="sr-Latn-RS"/>
+        </w:rPr>
+      </w:pPr>
+      <w:r>
+        <w:rPr>
+          <w:sz w:val="24"/>
+          <w:lang w:val="sr-Latn-RS"/>
+        </w:rPr>
+        <w:t xml:space="preserve">Pored teorijskog poglavlja, ovo istraživanje obuhvata i implementaciju web aplikacije za pretraživanje informacija o naučnim radovima objavljenih u časopisu otvorenog pristupa. U drugom poglavlju ovog rada biće prikazan dizajn i implementacija ove web aplikacije sa svim njenim značajnim delovima.  </w:t>
+      </w:r>
+    </w:p>
+    <w:p>
+      <w:pPr>
+        <w:jc w:val="both"/>
+        <w:rPr>
+          <w:sz w:val="24"/>
+          <w:lang w:val="sr-Latn-RS"/>
+        </w:rPr>
+      </w:pPr>
+      <w:r>
+        <w:rPr>
+          <w:sz w:val="24"/>
+          <w:lang w:val="sr-Latn-RS"/>
+        </w:rPr>
+        <w:t>Treće poglavlje baviće se demonstracijom kreirane aplikacije, i prikazom svih njenih funkcionalnosti.  Ovo poglavlje će objasniti način upotrebe aplikacije i prikazati neke od razultata značajnih za ovo istraživanje.</w:t>
+      </w:r>
+    </w:p>
+    <w:p>
+      <w:pPr>
+        <w:jc w:val="both"/>
+        <w:rPr>
+          <w:sz w:val="24"/>
+          <w:lang w:val="sr-Latn-RS"/>
+        </w:rPr>
+      </w:pPr>
+      <w:r>
+        <w:rPr>
+          <w:sz w:val="24"/>
+          <w:lang w:val="sr-Latn-RS"/>
+        </w:rPr>
+        <w:t xml:space="preserve">Zaključak ovog rada, kao i </w:t>
+      </w:r>
+      <w:r>
+        <w:rPr>
+          <w:sz w:val="24"/>
+          <w:lang w:val="sr-Latn-RS"/>
+        </w:rPr>
+        <w:t>ideje</w:t>
+      </w:r>
+      <w:r>
+        <w:rPr>
+          <w:sz w:val="24"/>
+          <w:lang w:val="sr-Latn-RS"/>
+        </w:rPr>
+        <w:t xml:space="preserve"> za </w:t>
+      </w:r>
+      <w:r>
+        <w:rPr>
+          <w:sz w:val="24"/>
+          <w:lang w:val="sr-Latn-RS"/>
+        </w:rPr>
+        <w:t>potencijalna proširenja</w:t>
+      </w:r>
+      <w:r>
+        <w:rPr>
+          <w:sz w:val="24"/>
+          <w:lang w:val="sr-Latn-RS"/>
+        </w:rPr>
+        <w:t>, pr</w:t>
+      </w:r>
+      <w:r>
+        <w:rPr>
+          <w:sz w:val="24"/>
+          <w:lang w:val="sr-Latn-RS"/>
+        </w:rPr>
+        <w:t xml:space="preserve">ikazani su u </w:t>
+      </w:r>
+      <w:r>
+        <w:rPr>
+          <w:sz w:val="24"/>
+          <w:lang w:val="sr-Latn-RS"/>
+        </w:rPr>
+        <w:t>četvrtom</w:t>
+      </w:r>
+      <w:r>
+        <w:rPr>
+          <w:sz w:val="24"/>
+          <w:lang w:val="sr-Latn-RS"/>
+        </w:rPr>
+        <w:t>, finalnom</w:t>
+      </w:r>
+      <w:r>
+        <w:rPr>
+          <w:sz w:val="24"/>
+          <w:lang w:val="sr-Latn-RS"/>
+        </w:rPr>
+        <w:t xml:space="preserve"> poglavlju. </w:t>
+      </w:r>
+    </w:p>
+    <w:p>
+      <w:pPr>
+        <w:jc w:val="both"/>
+        <w:rPr>
+          <w:sz w:val="24"/>
+          <w:lang w:val="sr-Latn-RS"/>
+        </w:rPr>
+      </w:pPr>
+    </w:p>
+    <w:p>
+      <w:pPr>
+        <w:jc w:val="both"/>
+        <w:rPr>
+          <w:sz w:val="24"/>
+          <w:lang w:val="sr-Latn-RS"/>
+        </w:rPr>
+      </w:pPr>
+    </w:p>
+    <w:p>
+      <w:pPr>
+        <w:jc w:val="both"/>
+        <w:rPr>
+          <w:sz w:val="24"/>
+          <w:lang w:val="sr-Latn-RS"/>
+        </w:rPr>
+      </w:pPr>
+    </w:p>
+    <w:p>
+      <w:pPr>
+        <w:jc w:val="both"/>
+        <w:rPr>
+          <w:sz w:val="24"/>
+          <w:lang w:val="sr-Latn-RS"/>
+        </w:rPr>
+      </w:pPr>
+    </w:p>
+    <w:p>
+      <w:pPr>
+        <w:jc w:val="both"/>
+        <w:rPr>
+          <w:sz w:val="24"/>
+          <w:lang w:val="sr-Latn-RS"/>
+        </w:rPr>
+      </w:pPr>
+    </w:p>
+    <w:p>
+      <w:pPr>
+        <w:jc w:val="both"/>
+        <w:rPr>
+          <w:sz w:val="24"/>
+          <w:lang w:val="sr-Latn-RS"/>
+        </w:rPr>
+      </w:pPr>
+    </w:p>
+    <w:p>
+      <w:pPr>
+        <w:jc w:val="both"/>
+        <w:rPr>
+          <w:sz w:val="24"/>
+          <w:lang w:val="sr-Latn-RS"/>
+        </w:rPr>
+      </w:pPr>
+    </w:p>
+    <w:p>
+      <w:pPr>
+        <w:jc w:val="both"/>
+        <w:rPr>
+          <w:sz w:val="24"/>
+          <w:lang w:val="sr-Latn-RS"/>
+        </w:rPr>
+      </w:pPr>
+    </w:p>
+    <w:p>
+      <w:pPr>
+        <w:jc w:val="both"/>
+        <w:rPr>
+          <w:sz w:val="24"/>
+          <w:lang w:val="sr-Latn-RS"/>
+        </w:rPr>
+      </w:pPr>
+    </w:p>
+    <w:p>
+      <w:pPr>
+        <w:jc w:val="both"/>
+        <w:rPr>
+          <w:sz w:val="24"/>
+          <w:lang w:val="sr-Latn-RS"/>
+        </w:rPr>
+      </w:pPr>
+    </w:p>
+    <w:p>
+      <w:pPr>
+        <w:jc w:val="both"/>
+        <w:rPr>
+          <w:sz w:val="24"/>
+          <w:lang w:val="sr-Latn-RS"/>
+        </w:rPr>
+      </w:pPr>
+    </w:p>
+    <w:p>
+      <w:pPr>
+        <w:rPr>
+          <w:i/>
+          <w:sz w:val="24"/>
+          <w:lang w:val="sr-Latn-RS"/>
+        </w:rPr>
+      </w:pPr>
+      <w:r>
+        <w:rPr>
+          <w:i/>
+          <w:sz w:val="24"/>
+          <w:lang w:val="sr-Latn-RS"/>
+        </w:rPr>
+        <w:t xml:space="preserve">Ovom prilikom želim da izrazim veliku zahvalnost </w:t>
+      </w:r>
+      <w:r>
+        <w:rPr>
+          <w:i/>
+          <w:sz w:val="24"/>
+          <w:lang w:val="sr-Latn-RS"/>
+        </w:rPr>
+        <w:t>dr</w:t>
+      </w:r>
+      <w:r>
+        <w:rPr>
+          <w:i/>
+          <w:sz w:val="24"/>
+          <w:lang w:val="sr-Latn-RS"/>
+        </w:rPr>
+        <w:t xml:space="preserve"> Milošu Saviću, na prenetnom znanju u toku školovanja, kao i na velikoj pomoći prilikom izrade ovoga rada. </w:t>
+      </w:r>
+    </w:p>
+    <w:p>
+      <w:pPr>
+        <w:rPr>
+          <w:i/>
+          <w:lang w:val="sr-Latn-RS"/>
+        </w:rPr>
+      </w:pPr>
+      <w:r>
+        <w:rPr>
+          <w:i/>
+          <w:sz w:val="24"/>
+          <w:lang w:val="sr-Latn-RS"/>
+        </w:rPr>
+        <w:t xml:space="preserve">Zahvaljujem se i porodici, </w:t>
+      </w:r>
+      <w:r>
+        <w:rPr>
+          <w:i/>
+          <w:sz w:val="24"/>
+          <w:lang w:val="sr-Latn-RS"/>
+        </w:rPr>
+        <w:t xml:space="preserve">prijateljima </w:t>
+      </w:r>
+      <w:r>
+        <w:rPr>
+          <w:i/>
+          <w:sz w:val="24"/>
+          <w:lang w:val="sr-Latn-RS"/>
+        </w:rPr>
+        <w:t>na velikoj podršci u dosadašnjem školovanju.</w:t>
+      </w:r>
+    </w:p>
+    <w:p>
+      <w:pPr>
+        <w:jc w:val="both"/>
+        <w:rPr>
+          <w:sz w:val="24"/>
+          <w:lang w:val="sr-Latn-RS"/>
+        </w:rPr>
+      </w:pPr>
+    </w:p>
+    <w:p>
+      <w:pPr>
+        <w:rPr>
+          <w:sz w:val="24"/>
+          <w:lang w:val="sr-Latn-RS"/>
+        </w:rPr>
+      </w:pPr>
+    </w:p>
+    <w:p>
+      <w:pPr>
+        <w:rPr>
+          <w:sz w:val="24"/>
+          <w:lang w:val="sr-Latn-RS"/>
+        </w:rPr>
+      </w:pPr>
+    </w:p>
+    <w:p>
+      <w:pPr>
+        <w:rPr>
+          <w:sz w:val="24"/>
+          <w:szCs w:val="24"/>
+          <w:lang w:val="sr-Latn-RS"/>
+        </w:rPr>
+      </w:pPr>
+      <w:r>
+        <w:rPr>
+          <w:sz w:val="24"/>
+          <w:szCs w:val="24"/>
+          <w:lang w:val="sr-Latn-RS"/>
+        </w:rPr>
+        <w:t xml:space="preserve">Jedna od glavnih tehnika pretraživanja informacija podrazumeva korišćenje indeksa, specijalnih struktura podataka koje omogućavaju brzo pretraživanje podataka. Ove strukture podataka omogućavaju skladištenje nestruktuiranih podataka kao što su tekstualni podaci, i njihovo pretraživanje na osnovu korisničkog upita, koji ne mora biti potpun niti tačan kako bi se pretraživanje uspešno izvršilo. Rezultati ove pretrage su dokumenti, koji se rangiraju prema važnosti za korisnički upit.  </w:t>
+      </w:r>
+    </w:p>
+    <w:p>
+      <w:pPr>
+        <w:rPr>
+          <w:sz w:val="24"/>
+          <w:szCs w:val="24"/>
+          <w:lang w:val="sr-Latn-RS"/>
+        </w:rPr>
+      </w:pPr>
+    </w:p>
+    <w:p>
+      <w:pPr>
+        <w:rPr>
+          <w:sz w:val="24"/>
+          <w:szCs w:val="24"/>
+          <w:lang w:val="sr-Latn-RS"/>
+        </w:rPr>
+      </w:pPr>
+    </w:p>
+    <w:p>
+      <w:pPr>
+        <w:rPr>
+          <w:sz w:val="24"/>
+          <w:szCs w:val="24"/>
+          <w:lang w:val="sr-Latn-RS"/>
+        </w:rPr>
+      </w:pPr>
+    </w:p>
+    <w:p>
+      <w:pPr>
+        <w:rPr>
+          <w:sz w:val="24"/>
+          <w:szCs w:val="24"/>
+          <w:lang w:val="sr-Latn-RS"/>
+        </w:rPr>
+      </w:pPr>
+    </w:p>
+    <w:p>
+      <w:pPr>
+        <w:rPr>
+          <w:sz w:val="24"/>
+          <w:szCs w:val="24"/>
+          <w:lang w:val="sr-Latn-RS"/>
+        </w:rPr>
+      </w:pPr>
+    </w:p>
+    <w:p>
+      <w:pPr>
+        <w:rPr>
+          <w:sz w:val="24"/>
+          <w:szCs w:val="24"/>
+          <w:lang w:val="sr-Latn-RS"/>
+        </w:rPr>
+      </w:pPr>
+    </w:p>
+    <w:p>
+      <w:pPr>
+        <w:rPr>
+          <w:sz w:val="24"/>
+          <w:szCs w:val="24"/>
+          <w:lang w:val="sr-Latn-RS"/>
+        </w:rPr>
+      </w:pPr>
+    </w:p>
+    <w:p>
+      <w:pPr>
+        <w:rPr>
+          <w:sz w:val="24"/>
+          <w:szCs w:val="24"/>
+          <w:lang w:val="sr-Latn-RS"/>
+        </w:rPr>
+      </w:pPr>
+    </w:p>
+    <w:p>
+      <w:pPr>
+        <w:rPr>
+          <w:sz w:val="24"/>
+          <w:szCs w:val="24"/>
+          <w:lang w:val="sr-Latn-RS"/>
+        </w:rPr>
+      </w:pPr>
+    </w:p>
+    <w:p>
+      <w:pPr>
+        <w:rPr>
+          <w:sz w:val="24"/>
+          <w:szCs w:val="24"/>
+          <w:lang w:val="sr-Latn-RS"/>
+        </w:rPr>
+      </w:pPr>
+    </w:p>
+    <w:p>
+      <w:pPr>
+        <w:rPr>
+          <w:sz w:val="24"/>
+          <w:szCs w:val="24"/>
+          <w:lang w:val="sr-Latn-RS"/>
+        </w:rPr>
+      </w:pPr>
+    </w:p>
+    <w:p>
+      <w:pPr>
+        <w:rPr>
+          <w:sz w:val="24"/>
+          <w:szCs w:val="24"/>
+          <w:lang w:val="sr-Latn-RS"/>
+        </w:rPr>
+      </w:pPr>
+    </w:p>
+    <w:p>
+      <w:pPr>
+        <w:rPr>
+          <w:sz w:val="24"/>
+          <w:szCs w:val="24"/>
+          <w:lang w:val="sr-Latn-RS"/>
+        </w:rPr>
+      </w:pPr>
+    </w:p>
+    <w:p>
+      <w:pPr>
+        <w:rPr>
+          <w:sz w:val="24"/>
+          <w:szCs w:val="24"/>
+          <w:lang w:val="sr-Latn-RS"/>
+        </w:rPr>
+      </w:pPr>
+    </w:p>
+    <w:p>
+      <w:pPr>
+        <w:rPr>
+          <w:sz w:val="24"/>
+          <w:szCs w:val="24"/>
+          <w:lang w:val="sr-Latn-RS"/>
+        </w:rPr>
+      </w:pPr>
+    </w:p>
+    <w:p>
+      <w:pPr>
+        <w:jc w:val="both"/>
+        <w:rPr>
+          <w:sz w:val="24"/>
+          <w:szCs w:val="24"/>
+          <w:lang w:val="sr-Latn-RS"/>
+        </w:rPr>
+      </w:pPr>
+      <w:r>
+        <w:rPr>
+          <w:sz w:val="24"/>
+          <w:szCs w:val="24"/>
           <w:lang w:val="sr-Latn-RS"/>
         </w:rPr>
         <w:t xml:space="preserve">World wide web je moguće predstaviti kao veoma veliki usmereni graf u kome web stranice predstavljaju čvorove, a linkovi između stranica predstavljaju grane grafa.  </w:t>
@@ -40,191 +1918,256 @@
       <w:pPr>
         <w:jc w:val="both"/>
         <w:rPr>
-          <w:lang w:val="sr-Latn-RS"/>
-        </w:rPr>
-      </w:pPr>
-      <w:r>
-        <w:rPr>
-          <w:lang w:val="sr-Latn-RS"/>
-        </w:rPr>
+          <w:sz w:val="24"/>
+          <w:szCs w:val="24"/>
+          <w:lang w:val="sr-Latn-RS"/>
+        </w:rPr>
+      </w:pPr>
+      <w:r>
+        <w:rPr>
+          <w:sz w:val="24"/>
+          <w:szCs w:val="24"/>
+          <w:lang w:val="sr-Latn-RS"/>
+        </w:rPr>
+        <w:lastRenderedPageBreak/>
         <w:t xml:space="preserve">World wide web svakako predstavlja najznačajniji izvor podataka. Podaci na webu </w:t>
       </w:r>
       <w:r>
         <w:rPr>
+          <w:sz w:val="24"/>
+          <w:szCs w:val="24"/>
           <w:lang w:val="sr-Latn-RS"/>
         </w:rPr>
         <w:t>se najčešće pronalaze u</w:t>
       </w:r>
       <w:r>
         <w:rPr>
+          <w:sz w:val="24"/>
+          <w:szCs w:val="24"/>
           <w:lang w:val="sr-Latn-RS"/>
         </w:rPr>
         <w:t xml:space="preserve"> formi web stranica</w:t>
       </w:r>
       <w:r>
         <w:rPr>
+          <w:sz w:val="24"/>
+          <w:szCs w:val="24"/>
           <w:lang w:val="sr-Latn-RS"/>
         </w:rPr>
         <w:t xml:space="preserve">, koje za cilj imaju da podatke predstave korisniku na način koji će za čoveka biti intuitivan. Ipak kada je u pitanju rad sa velikom količinom podataka koju prikuplja i obrađuje računar, ovaj način predstavljanja podataka nije naročito efikasan. </w:t>
       </w:r>
       <w:r>
         <w:rPr>
+          <w:sz w:val="24"/>
+          <w:szCs w:val="24"/>
           <w:lang w:val="sr-Latn-RS"/>
         </w:rPr>
         <w:t xml:space="preserve">Ipak, kako struktuirani </w:t>
       </w:r>
       <w:r>
         <w:rPr>
+          <w:sz w:val="24"/>
+          <w:szCs w:val="24"/>
           <w:lang w:val="sr-Latn-RS"/>
         </w:rPr>
         <w:t xml:space="preserve">grupisani </w:t>
       </w:r>
       <w:r>
         <w:rPr>
+          <w:sz w:val="24"/>
+          <w:szCs w:val="24"/>
           <w:lang w:val="sr-Latn-RS"/>
         </w:rPr>
         <w:t>podaci nisu uvek dost</w:t>
       </w:r>
       <w:r>
         <w:rPr>
+          <w:sz w:val="24"/>
+          <w:szCs w:val="24"/>
           <w:lang w:val="sr-Latn-RS"/>
         </w:rPr>
         <w:t>u</w:t>
       </w:r>
       <w:r>
         <w:rPr>
+          <w:sz w:val="24"/>
+          <w:szCs w:val="24"/>
           <w:lang w:val="sr-Latn-RS"/>
         </w:rPr>
         <w:t>pni za prikupljanje, često dolazi do potrebe za prikupljanjem podataka sa web stranica</w:t>
       </w:r>
       <w:r>
         <w:rPr>
+          <w:sz w:val="24"/>
+          <w:szCs w:val="24"/>
           <w:lang w:val="sr-Latn-RS"/>
         </w:rPr>
         <w:t xml:space="preserve">.  Jedna od najčešćih tehnika u prikupljanju podataka sa web stranica jeste korišćenje web crawler komponenti. </w:t>
       </w:r>
       <w:r>
         <w:rPr>
+          <w:sz w:val="24"/>
+          <w:szCs w:val="24"/>
           <w:lang w:val="sr-Latn-RS"/>
         </w:rPr>
         <w:t xml:space="preserve">Web crawler je softverska komponenta koja koristi grafovsku strukturu world wide weba u cilju omogućavanja pretrage međusobno povezanih stranica bez ljudske interakcije. </w:t>
       </w:r>
       <w:r>
         <w:rPr>
+          <w:sz w:val="24"/>
+          <w:szCs w:val="24"/>
           <w:lang w:val="sr-Latn-RS"/>
         </w:rPr>
         <w:t xml:space="preserve">Suština web crawler komponenti jeste </w:t>
       </w:r>
       <w:r>
         <w:rPr>
+          <w:sz w:val="24"/>
+          <w:szCs w:val="24"/>
           <w:lang w:val="sr-Latn-RS"/>
         </w:rPr>
         <w:t>pretrag</w:t>
       </w:r>
       <w:r>
         <w:rPr>
+          <w:sz w:val="24"/>
+          <w:szCs w:val="24"/>
           <w:lang w:val="sr-Latn-RS"/>
         </w:rPr>
         <w:t>a</w:t>
       </w:r>
       <w:r>
         <w:rPr>
+          <w:sz w:val="24"/>
+          <w:szCs w:val="24"/>
           <w:lang w:val="sr-Latn-RS"/>
         </w:rPr>
         <w:t xml:space="preserve"> html sadržaja web stranica iz koj</w:t>
       </w:r>
       <w:r>
         <w:rPr>
+          <w:sz w:val="24"/>
+          <w:szCs w:val="24"/>
           <w:lang w:val="sr-Latn-RS"/>
         </w:rPr>
         <w:t>eg</w:t>
       </w:r>
       <w:r>
         <w:rPr>
+          <w:sz w:val="24"/>
+          <w:szCs w:val="24"/>
           <w:lang w:val="sr-Latn-RS"/>
         </w:rPr>
         <w:t xml:space="preserve"> </w:t>
       </w:r>
       <w:r>
         <w:rPr>
+          <w:sz w:val="24"/>
+          <w:szCs w:val="24"/>
           <w:lang w:val="sr-Latn-RS"/>
         </w:rPr>
         <w:t>je moguće prikupiti tražene podatke,</w:t>
       </w:r>
       <w:r>
         <w:rPr>
+          <w:sz w:val="24"/>
+          <w:szCs w:val="24"/>
           <w:lang w:val="sr-Latn-RS"/>
         </w:rPr>
         <w:t xml:space="preserve"> kao i linkov</w:t>
       </w:r>
       <w:r>
         <w:rPr>
+          <w:sz w:val="24"/>
+          <w:szCs w:val="24"/>
           <w:lang w:val="sr-Latn-RS"/>
         </w:rPr>
         <w:t>e</w:t>
       </w:r>
       <w:r>
         <w:rPr>
+          <w:sz w:val="24"/>
+          <w:szCs w:val="24"/>
           <w:lang w:val="sr-Latn-RS"/>
         </w:rPr>
         <w:t xml:space="preserve"> ka daljim stanicama</w:t>
       </w:r>
       <w:r>
         <w:rPr>
+          <w:sz w:val="24"/>
+          <w:szCs w:val="24"/>
           <w:lang w:val="sr-Latn-RS"/>
         </w:rPr>
         <w:t xml:space="preserve"> od interesa</w:t>
       </w:r>
       <w:r>
         <w:rPr>
+          <w:sz w:val="24"/>
+          <w:szCs w:val="24"/>
           <w:lang w:val="sr-Latn-RS"/>
         </w:rPr>
         <w:t xml:space="preserve">. </w:t>
       </w:r>
       <w:r>
         <w:rPr>
+          <w:sz w:val="24"/>
+          <w:szCs w:val="24"/>
           <w:lang w:val="sr-Latn-RS"/>
         </w:rPr>
         <w:t xml:space="preserve">Kako bi pretraga web stranica korišćenjem crawlera bila </w:t>
       </w:r>
       <w:r>
         <w:rPr>
+          <w:sz w:val="24"/>
+          <w:szCs w:val="24"/>
           <w:lang w:val="sr-Latn-RS"/>
         </w:rPr>
         <w:t>optimizovana</w:t>
       </w:r>
       <w:r>
         <w:rPr>
+          <w:sz w:val="24"/>
+          <w:szCs w:val="24"/>
           <w:lang w:val="sr-Latn-RS"/>
         </w:rPr>
         <w:t xml:space="preserve">, </w:t>
       </w:r>
       <w:r>
         <w:rPr>
+          <w:sz w:val="24"/>
+          <w:szCs w:val="24"/>
           <w:lang w:val="sr-Latn-RS"/>
         </w:rPr>
         <w:t>uvek je poželjno</w:t>
       </w:r>
       <w:r>
         <w:rPr>
+          <w:sz w:val="24"/>
+          <w:szCs w:val="24"/>
           <w:lang w:val="sr-Latn-RS"/>
         </w:rPr>
         <w:t xml:space="preserve"> da struktura sajta koji se pretražuje </w:t>
       </w:r>
       <w:r>
         <w:rPr>
+          <w:sz w:val="24"/>
+          <w:szCs w:val="24"/>
           <w:lang w:val="sr-Latn-RS"/>
         </w:rPr>
         <w:t xml:space="preserve">bude smislena kao da je i </w:t>
       </w:r>
       <w:r>
         <w:rPr>
+          <w:sz w:val="24"/>
+          <w:szCs w:val="24"/>
           <w:lang w:val="sr-Latn-RS"/>
         </w:rPr>
         <w:t xml:space="preserve">html struktura samih stranica </w:t>
       </w:r>
       <w:r>
         <w:rPr>
+          <w:sz w:val="24"/>
+          <w:szCs w:val="24"/>
           <w:lang w:val="sr-Latn-RS"/>
         </w:rPr>
         <w:t xml:space="preserve">pogodna za web crawling. Ove osobine su veoma značajne i kada je u pitanju rangiranje web sajtova na raznim sistemima pretrage, kao što su Google ili Bing. </w:t>
@@ -234,137 +2177,183 @@
       <w:pPr>
         <w:jc w:val="both"/>
         <w:rPr>
-          <w:lang w:val="sr-Latn-RS"/>
-        </w:rPr>
-      </w:pPr>
-      <w:r>
-        <w:rPr>
+          <w:sz w:val="24"/>
+          <w:szCs w:val="24"/>
+          <w:lang w:val="sr-Latn-RS"/>
+        </w:rPr>
+      </w:pPr>
+      <w:r>
+        <w:rPr>
+          <w:sz w:val="24"/>
+          <w:szCs w:val="24"/>
           <w:lang w:val="sr-Latn-RS"/>
         </w:rPr>
         <w:t>Web crawler komponenta ima za cilj pristupanje skupu međusobno povezanih stranica korišćenjem nekog o</w:t>
       </w:r>
       <w:r>
         <w:rPr>
+          <w:sz w:val="24"/>
+          <w:szCs w:val="24"/>
           <w:lang w:val="sr-Latn-RS"/>
         </w:rPr>
         <w:t>d algoritama za obilazak grafova, i prikupljanje značajnih podataka tokom njihovog ob</w:t>
       </w:r>
       <w:r>
         <w:rPr>
+          <w:sz w:val="24"/>
+          <w:szCs w:val="24"/>
           <w:lang w:val="sr-Latn-RS"/>
         </w:rPr>
         <w:t>ilaska. Kada je u pitanju obilazak željenih stranica, prvo što</w:t>
       </w:r>
       <w:r>
         <w:rPr>
+          <w:sz w:val="24"/>
+          <w:szCs w:val="24"/>
           <w:lang w:val="sr-Latn-RS"/>
         </w:rPr>
         <w:t xml:space="preserve"> je potrebno odrediti jeste skup </w:t>
       </w:r>
       <w:r>
         <w:rPr>
+          <w:sz w:val="24"/>
+          <w:szCs w:val="24"/>
           <w:lang w:val="sr-Latn-RS"/>
         </w:rPr>
         <w:t>početn</w:t>
       </w:r>
       <w:r>
         <w:rPr>
+          <w:sz w:val="24"/>
+          <w:szCs w:val="24"/>
           <w:lang w:val="sr-Latn-RS"/>
         </w:rPr>
         <w:t>ih</w:t>
       </w:r>
       <w:r>
         <w:rPr>
+          <w:sz w:val="24"/>
+          <w:szCs w:val="24"/>
           <w:lang w:val="sr-Latn-RS"/>
         </w:rPr>
         <w:t xml:space="preserve"> stranic</w:t>
       </w:r>
       <w:r>
         <w:rPr>
+          <w:sz w:val="24"/>
+          <w:szCs w:val="24"/>
           <w:lang w:val="sr-Latn-RS"/>
         </w:rPr>
         <w:t>a</w:t>
       </w:r>
       <w:r>
         <w:rPr>
+          <w:sz w:val="24"/>
+          <w:szCs w:val="24"/>
           <w:lang w:val="sr-Latn-RS"/>
         </w:rPr>
         <w:t xml:space="preserve"> obilaska. Prilikom ovog koraka je najvažnije pažljivo odabrati stranic</w:t>
       </w:r>
       <w:r>
         <w:rPr>
+          <w:sz w:val="24"/>
+          <w:szCs w:val="24"/>
           <w:lang w:val="sr-Latn-RS"/>
         </w:rPr>
         <w:t>e</w:t>
       </w:r>
       <w:r>
         <w:rPr>
+          <w:sz w:val="24"/>
+          <w:szCs w:val="24"/>
           <w:lang w:val="sr-Latn-RS"/>
         </w:rPr>
         <w:t xml:space="preserve"> iz koj</w:t>
       </w:r>
       <w:r>
         <w:rPr>
+          <w:sz w:val="24"/>
+          <w:szCs w:val="24"/>
           <w:lang w:val="sr-Latn-RS"/>
         </w:rPr>
         <w:t>ih</w:t>
       </w:r>
       <w:r>
         <w:rPr>
+          <w:sz w:val="24"/>
+          <w:szCs w:val="24"/>
           <w:lang w:val="sr-Latn-RS"/>
         </w:rPr>
         <w:t xml:space="preserve"> se putem linkova može stići </w:t>
       </w:r>
       <w:r>
         <w:rPr>
+          <w:sz w:val="24"/>
+          <w:szCs w:val="24"/>
           <w:lang w:val="sr-Latn-RS"/>
         </w:rPr>
         <w:t>do</w:t>
       </w:r>
       <w:r>
         <w:rPr>
+          <w:sz w:val="24"/>
+          <w:szCs w:val="24"/>
           <w:lang w:val="sr-Latn-RS"/>
         </w:rPr>
         <w:t xml:space="preserve"> što već</w:t>
       </w:r>
       <w:r>
         <w:rPr>
+          <w:sz w:val="24"/>
+          <w:szCs w:val="24"/>
           <w:lang w:val="sr-Latn-RS"/>
         </w:rPr>
         <w:t>eg</w:t>
       </w:r>
       <w:r>
         <w:rPr>
+          <w:sz w:val="24"/>
+          <w:szCs w:val="24"/>
           <w:lang w:val="sr-Latn-RS"/>
         </w:rPr>
         <w:t xml:space="preserve"> broj</w:t>
       </w:r>
       <w:r>
         <w:rPr>
+          <w:sz w:val="24"/>
+          <w:szCs w:val="24"/>
           <w:lang w:val="sr-Latn-RS"/>
         </w:rPr>
         <w:t>a</w:t>
       </w:r>
       <w:r>
         <w:rPr>
+          <w:sz w:val="24"/>
+          <w:szCs w:val="24"/>
           <w:lang w:val="sr-Latn-RS"/>
         </w:rPr>
         <w:t xml:space="preserve"> drugih stranica</w:t>
       </w:r>
       <w:r>
         <w:rPr>
+          <w:sz w:val="24"/>
+          <w:szCs w:val="24"/>
           <w:lang w:val="sr-Latn-RS"/>
         </w:rPr>
         <w:t xml:space="preserve"> od značaja (Slika x.1)</w:t>
       </w:r>
       <w:r>
         <w:rPr>
+          <w:sz w:val="24"/>
+          <w:szCs w:val="24"/>
           <w:lang w:val="sr-Latn-RS"/>
         </w:rPr>
         <w:t>.</w:t>
       </w:r>
       <w:r>
         <w:rPr>
+          <w:sz w:val="24"/>
+          <w:szCs w:val="24"/>
           <w:lang w:val="sr-Latn-RS"/>
         </w:rPr>
         <w:t xml:space="preserve"> Ukoliko se ovaj korak ne izvrši na dobar način, čitav proces prikupljanja podataka može biti neuspešan. </w:t>
@@ -374,11 +2363,15 @@
       <w:pPr>
         <w:jc w:val="both"/>
         <w:rPr>
-          <w:lang w:val="sr-Latn-RS"/>
-        </w:rPr>
-      </w:pPr>
-      <w:r>
-        <w:rPr>
+          <w:sz w:val="24"/>
+          <w:szCs w:val="24"/>
+          <w:lang w:val="sr-Latn-RS"/>
+        </w:rPr>
+      </w:pPr>
+      <w:r>
+        <w:rPr>
+          <w:sz w:val="24"/>
+          <w:szCs w:val="24"/>
           <w:lang w:val="sr-Latn-RS"/>
         </w:rPr>
         <w:t>//////////////////////////////////////////////////SLIKA X1///////////////////////////////////////////////////</w:t>
@@ -388,17 +2381,23 @@
       <w:pPr>
         <w:jc w:val="both"/>
         <w:rPr>
-          <w:lang w:val="sr-Latn-RS"/>
-        </w:rPr>
-      </w:pPr>
-      <w:r>
-        <w:rPr>
+          <w:sz w:val="24"/>
+          <w:szCs w:val="24"/>
+          <w:lang w:val="sr-Latn-RS"/>
+        </w:rPr>
+      </w:pPr>
+      <w:r>
+        <w:rPr>
+          <w:sz w:val="24"/>
+          <w:szCs w:val="24"/>
           <w:lang w:val="sr-Latn-RS"/>
         </w:rPr>
         <w:t>Web crawler komponenta mora sadržati kolekciju linkova ka stranicama koje je potrebno posetiti, kao i kolekciju stranica koje su već posećene kako bi se izbeglo zaglavljivanje web crawlera u slučaju pojave konture u grafu (Slika x.2). Pri</w:t>
       </w:r>
       <w:r>
         <w:rPr>
+          <w:sz w:val="24"/>
+          <w:szCs w:val="24"/>
           <w:lang w:val="sr-Latn-RS"/>
         </w:rPr>
         <w:t xml:space="preserve">likom posete svakoj od stranica, link posećene stranice se najpre prebacuje iz skupa neposećenih u skup posećenih stranica, potom se sa stranice ekstraktuju svi potrebni podaci. Poslednji korak koji se obavlja na svakoj stranici je izvlačenje linkova ka ostalim stranicama, i njihovo smeštanje u kolekciju neposećenih ukoliko stranice na tim linkovima već nisu posećene. Kraj procesa prolaska kroz sajt nastupa u trenutku kada kolekcija neposećenih linkova više ne sarži ni jedan element. </w:t>
@@ -408,23 +2407,31 @@
       <w:pPr>
         <w:jc w:val="both"/>
         <w:rPr>
-          <w:lang w:val="sr-Latn-RS"/>
-        </w:rPr>
-      </w:pPr>
-      <w:r>
-        <w:rPr>
+          <w:sz w:val="24"/>
+          <w:szCs w:val="24"/>
+          <w:lang w:val="sr-Latn-RS"/>
+        </w:rPr>
+      </w:pPr>
+      <w:r>
+        <w:rPr>
+          <w:sz w:val="24"/>
+          <w:szCs w:val="24"/>
           <w:lang w:val="sr-Latn-RS"/>
         </w:rPr>
         <w:t>//////////////////////////////////////////////////SLIKA X</w:t>
       </w:r>
       <w:r>
         <w:rPr>
+          <w:sz w:val="24"/>
+          <w:szCs w:val="24"/>
           <w:lang w:val="sr-Latn-RS"/>
         </w:rPr>
         <w:t>2</w:t>
       </w:r>
       <w:r>
         <w:rPr>
+          <w:sz w:val="24"/>
+          <w:szCs w:val="24"/>
           <w:lang w:val="sr-Latn-RS"/>
         </w:rPr>
         <w:t>///////////////////////////////////////////////////</w:t>
@@ -434,63 +2441,364 @@
       <w:pPr>
         <w:jc w:val="both"/>
         <w:rPr>
-          <w:lang w:val="sr-Latn-RS"/>
-        </w:rPr>
-      </w:pPr>
-      <w:r>
-        <w:rPr>
-          <w:lang w:val="sr-Latn-RS"/>
-        </w:rPr>
-        <w:t xml:space="preserve">Kako bi web crawler komponenta imala smisao, potrebno je implementirati segment za analizu html sadržaja web stranice, kao i parsiranje podataka sa iste. Prilikom posete svake od stranica komponenta </w:t>
-      </w:r>
-      <w:r>
-        <w:rPr>
+          <w:sz w:val="24"/>
+          <w:szCs w:val="24"/>
+          <w:lang w:val="sr-Latn-RS"/>
+        </w:rPr>
+      </w:pPr>
+      <w:r>
+        <w:rPr>
+          <w:sz w:val="24"/>
+          <w:szCs w:val="24"/>
+          <w:lang w:val="sr-Latn-RS"/>
+        </w:rPr>
+        <w:t xml:space="preserve">Kako bi web crawler komponenta imala smisao, potrebno je implementirati segment za analizu html sadržaja web stranice, kao i parsiranje podataka sa iste. Prilikom posete svake od stranica </w:t>
+      </w:r>
+      <w:r>
+        <w:rPr>
+          <w:sz w:val="24"/>
+          <w:szCs w:val="24"/>
+          <w:lang w:val="sr-Latn-RS"/>
+        </w:rPr>
+        <w:lastRenderedPageBreak/>
+        <w:t xml:space="preserve">komponenta </w:t>
+      </w:r>
+      <w:r>
+        <w:rPr>
+          <w:sz w:val="24"/>
+          <w:szCs w:val="24"/>
           <w:lang w:val="sr-Latn-RS"/>
         </w:rPr>
         <w:t>zadužena za prikupljanje podataka izvršava tri koraka: pristupanje traženim html elementima, parsiranje vrednosti elemenata u podatke i struktuiranje i čuvanje podataka. Kada su u pitanju prva dva koraka, oni uveliko zavise od same html strukture stranice, što je veoma često najveći izazov u implementaciji komponenti za prikuplja</w:t>
       </w:r>
       <w:r>
         <w:rPr>
-          <w:lang w:val="sr-Latn-RS"/>
-        </w:rPr>
-        <w:t xml:space="preserve">nje podataka. Kako bi pravilno prikupljanje podataka sa web stranice bilo </w:t>
-      </w:r>
+          <w:sz w:val="24"/>
+          <w:szCs w:val="24"/>
+          <w:lang w:val="sr-Latn-RS"/>
+        </w:rPr>
+        <w:t>nje podataka. Kako bi pravilno prikupljanje podataka sa web stranice bilo moguće, sama stranica mora imati jasno definisanu strukturu. Takođe kako bi se omogućilo lakše preuzimanje podataka</w:t>
+      </w:r>
+      <w:r>
+        <w:rPr>
+          <w:sz w:val="24"/>
+          <w:szCs w:val="24"/>
+          <w:lang w:val="sr-Latn-RS"/>
+        </w:rPr>
+        <w:t xml:space="preserve">, web stranice često koriste </w:t>
+      </w:r>
+      <w:r>
+        <w:rPr>
+          <w:sz w:val="24"/>
+          <w:szCs w:val="24"/>
+          <w:lang w:val="sr-Latn-RS"/>
+        </w:rPr>
+        <w:t xml:space="preserve">identifikacione </w:t>
+      </w:r>
+      <w:r>
+        <w:rPr>
+          <w:sz w:val="24"/>
+          <w:szCs w:val="24"/>
+          <w:lang w:val="sr-Latn-RS"/>
+        </w:rPr>
+        <w:t xml:space="preserve">html </w:t>
+      </w:r>
+      <w:r>
+        <w:rPr>
+          <w:sz w:val="24"/>
+          <w:szCs w:val="24"/>
+          <w:lang w:val="sr-Latn-RS"/>
+        </w:rPr>
+        <w:t xml:space="preserve">atribute kao što su id ili data atributi, pomoću kojih web crawler komponente mogu direktno pristupiti željenim html elementima i njihovim vrednostima. Nakon prikupljanja traženih podataka sa stranice, poslednji korak jeste struktuiranje i čuvanje istih. Ovaj proces </w:t>
+      </w:r>
+      <w:r>
+        <w:rPr>
+          <w:sz w:val="24"/>
+          <w:szCs w:val="24"/>
+          <w:lang w:val="sr-Latn-RS"/>
+        </w:rPr>
+        <w:t>počinje</w:t>
+      </w:r>
+      <w:r>
+        <w:rPr>
+          <w:sz w:val="24"/>
+          <w:szCs w:val="24"/>
+          <w:lang w:val="sr-Latn-RS"/>
+        </w:rPr>
+        <w:t xml:space="preserve"> </w:t>
+      </w:r>
+      <w:r>
+        <w:rPr>
+          <w:sz w:val="24"/>
+          <w:szCs w:val="24"/>
+          <w:lang w:val="sr-Latn-RS"/>
+        </w:rPr>
+        <w:t xml:space="preserve">dizajnom strukture podataka, koja zavisi od samog cilja istraživanja. Ove strukture podataka često se nazivaju i modeli. Modeli u svojoj strukturi sadrže atribute čije vrednosti bivaju određene na osnovu prikupljenih podataka iz prethodnih koraka. Prilikom kreiranja modela, potrebno je dodeliti vrednost svim atributima koji su dostupni i neophodni za dalje istraživanje. Nakon što su novi podaci prikupljeni i struktuirani u modele, najčešća praksa jeste njihovo skladištenje, kako bi se omogućio kasniji pristup bez potrebe za ponovnom analizom web sadržaja. </w:t>
+      </w:r>
+    </w:p>
+    <w:p>
+      <w:pPr>
+        <w:jc w:val="both"/>
+        <w:rPr>
+          <w:sz w:val="24"/>
+          <w:szCs w:val="24"/>
+          <w:lang w:val="sr-Latn-RS"/>
+        </w:rPr>
+      </w:pPr>
+      <w:r>
+        <w:rPr>
+          <w:sz w:val="24"/>
+          <w:szCs w:val="24"/>
+          <w:highlight w:val="yellow"/>
+          <w:u w:val="single"/>
+          <w:lang w:val="sr-Latn-RS"/>
+        </w:rPr>
+        <w:t>Kao što je moguće videti iz prethodnih nekoliko pasusa</w:t>
+      </w:r>
+      <w:r>
+        <w:rPr>
+          <w:sz w:val="24"/>
+          <w:szCs w:val="24"/>
+          <w:lang w:val="sr-Latn-RS"/>
+        </w:rPr>
+        <w:t xml:space="preserve">,  </w:t>
+      </w:r>
+      <w:r>
+        <w:rPr>
+          <w:sz w:val="24"/>
+          <w:szCs w:val="24"/>
+          <w:lang w:val="sr-Latn-RS"/>
+        </w:rPr>
+        <w:t xml:space="preserve"> </w:t>
+      </w:r>
+      <w:r>
+        <w:rPr>
+          <w:sz w:val="24"/>
+          <w:szCs w:val="24"/>
+          <w:lang w:val="sr-Latn-RS"/>
+        </w:rPr>
+        <w:t xml:space="preserve">upotreba </w:t>
+      </w:r>
+      <w:r>
+        <w:rPr>
+          <w:sz w:val="24"/>
+          <w:szCs w:val="24"/>
+          <w:lang w:val="sr-Latn-RS"/>
+        </w:rPr>
+        <w:t>web crawler komponent</w:t>
+      </w:r>
+      <w:r>
+        <w:rPr>
+          <w:sz w:val="24"/>
+          <w:szCs w:val="24"/>
+          <w:lang w:val="sr-Latn-RS"/>
+        </w:rPr>
+        <w:t>i je</w:t>
+      </w:r>
+      <w:r>
+        <w:rPr>
+          <w:sz w:val="24"/>
+          <w:szCs w:val="24"/>
+          <w:lang w:val="sr-Latn-RS"/>
+        </w:rPr>
+        <w:t xml:space="preserve"> veoma efikasan način </w:t>
+      </w:r>
+      <w:r>
+        <w:rPr>
+          <w:sz w:val="24"/>
+          <w:szCs w:val="24"/>
+          <w:lang w:val="sr-Latn-RS"/>
+        </w:rPr>
+        <w:t xml:space="preserve">pravilnog </w:t>
+      </w:r>
+      <w:r>
+        <w:rPr>
+          <w:sz w:val="24"/>
+          <w:szCs w:val="24"/>
+          <w:lang w:val="sr-Latn-RS"/>
+        </w:rPr>
+        <w:t>prikupljanja</w:t>
+      </w:r>
+      <w:r>
+        <w:rPr>
+          <w:sz w:val="24"/>
+          <w:szCs w:val="24"/>
+          <w:lang w:val="sr-Latn-RS"/>
+        </w:rPr>
+        <w:t xml:space="preserve"> podataka koji se nalaze u formatu</w:t>
+      </w:r>
+      <w:r>
+        <w:rPr>
+          <w:sz w:val="24"/>
+          <w:szCs w:val="24"/>
+          <w:lang w:val="sr-Latn-RS"/>
+        </w:rPr>
+        <w:t xml:space="preserve"> web stranica</w:t>
+      </w:r>
+      <w:r>
+        <w:rPr>
+          <w:sz w:val="24"/>
+          <w:szCs w:val="24"/>
+          <w:lang w:val="sr-Latn-RS"/>
+        </w:rPr>
+        <w:t xml:space="preserve">, te njihovog </w:t>
+      </w:r>
+      <w:r>
+        <w:rPr>
+          <w:sz w:val="24"/>
+          <w:szCs w:val="24"/>
+          <w:lang w:val="sr-Latn-RS"/>
+        </w:rPr>
+        <w:t xml:space="preserve"> </w:t>
+      </w:r>
+      <w:r>
+        <w:rPr>
+          <w:sz w:val="24"/>
+          <w:szCs w:val="24"/>
+          <w:lang w:val="sr-Latn-RS"/>
+        </w:rPr>
+        <w:t>struktuiranja i skladištenja za kasniju upotrebu.</w:t>
+      </w:r>
+      <w:r>
+        <w:rPr>
+          <w:sz w:val="24"/>
+          <w:szCs w:val="24"/>
+          <w:lang w:val="sr-Latn-RS"/>
+        </w:rPr>
+        <w:t xml:space="preserve"> </w:t>
+      </w:r>
+    </w:p>
+    <w:p>
+      <w:pPr>
+        <w:pStyle w:val="Heading3"/>
+        <w:rPr>
+          <w:sz w:val="24"/>
+          <w:szCs w:val="24"/>
+          <w:lang w:val="sr-Latn-RS"/>
+        </w:rPr>
+      </w:pPr>
+      <w:r>
+        <w:rPr>
+          <w:sz w:val="24"/>
+          <w:szCs w:val="24"/>
+          <w:lang w:val="sr-Latn-RS"/>
+        </w:rPr>
+        <w:t>Dizajn i implementacija – Uvod</w:t>
+      </w:r>
+    </w:p>
+    <w:p>
+      <w:pPr>
+        <w:rPr>
+          <w:sz w:val="24"/>
+          <w:szCs w:val="24"/>
+          <w:lang w:val="sr-Latn-RS"/>
+        </w:rPr>
+      </w:pPr>
+      <w:r>
+        <w:rPr>
+          <w:sz w:val="24"/>
+          <w:szCs w:val="24"/>
+          <w:lang w:val="sr-Latn-RS"/>
+        </w:rPr>
+        <w:t>Tokom ########### poglavlja ovog rada, prikazana je i objašnjena arhitektura i implementacija web aplikacije za prikupljanje, indeksiranje i pretraživanje podataka o naučnim časopisima otvorenog tipa.</w:t>
+      </w:r>
+      <w:r>
+        <w:rPr>
+          <w:sz w:val="24"/>
+          <w:szCs w:val="24"/>
+          <w:lang w:val="sr-Latn-RS"/>
+        </w:rPr>
+        <w:t xml:space="preserve"> </w:t>
+      </w:r>
+      <w:r>
+        <w:rPr>
+          <w:sz w:val="24"/>
+          <w:szCs w:val="24"/>
+          <w:lang w:val="sr-Latn-RS"/>
+        </w:rPr>
+        <w:t xml:space="preserve"> </w:t>
+      </w:r>
+    </w:p>
+    <w:p>
+      <w:pPr>
+        <w:rPr>
+          <w:sz w:val="24"/>
+          <w:szCs w:val="24"/>
+          <w:lang w:val="sr-Latn-RS"/>
+        </w:rPr>
+      </w:pPr>
+    </w:p>
+    <w:p>
+      <w:pPr>
+        <w:rPr>
+          <w:sz w:val="24"/>
+          <w:szCs w:val="24"/>
+          <w:lang w:val="sr-Latn-RS"/>
+        </w:rPr>
+      </w:pPr>
+      <w:r>
+        <w:rPr>
+          <w:sz w:val="24"/>
+          <w:szCs w:val="24"/>
+          <w:lang w:val="sr-Latn-RS"/>
+        </w:rPr>
+        <w:t>Ovaj sistem kreiran je iz dve glavne komponente</w:t>
+      </w:r>
+      <w:r>
+        <w:rPr>
+          <w:sz w:val="24"/>
+          <w:szCs w:val="24"/>
+          <w:lang w:val="sr-Latn-RS"/>
+        </w:rPr>
+        <w:t xml:space="preserve">: servera, koji je implementiran kao aplikacioni programski interfejs (API) i klijentske web aplikacije koja konzumira serverski API. </w:t>
+      </w:r>
+      <w:r>
+        <w:rPr>
+          <w:sz w:val="24"/>
+          <w:szCs w:val="24"/>
+          <w:lang w:val="sr-Latn-RS"/>
+        </w:rPr>
+        <w:t>Za potrebe implementacije serverske strane, korišćeno je Java razvojno okruženje Spring Boot. Glavni razlog korišćenja ovog razvojnog okruženja je njegova jednostavnost, kao i činjenica da je baziran na Java programskom jeziku,  što omogućava korišćenje velikog broja open source biblioteka zasnovanih na tom programskom jeziku. Prilikom implementacije klijentske aplikacije korišćen je Angular 8, TypeScript razvojno okruženje. Odabir ove tehnologije je veoma prirodan ako se u obzir uzme da su web aplikacije današnjeg doba izrazito okrenute modernim razvojnim okruženjima za kreiranje klijetskih web aplikacija, kao što su Angular, React, VueJS i slični. Angular je zbog svoje jednostavnosti i veoma kvalitetno napisane dokumentacije veoma često prvi izbor prilikom kreiranja modernih single page aplikacija (SPA).</w:t>
+      </w:r>
+    </w:p>
+    <w:p>
+      <w:pPr>
+        <w:pStyle w:val="Heading5"/>
+        <w:rPr>
+          <w:lang w:val="sr-Latn-RS"/>
+        </w:rPr>
+      </w:pPr>
       <w:r>
         <w:rPr>
           <w:lang w:val="sr-Latn-RS"/>
         </w:rPr>
         <w:lastRenderedPageBreak/>
-        <w:t>moguće, sama stranica mora imati jasno definisanu strukturu. Takođe kako bi se omogućilo lakše preuzimanje podataka</w:t>
-      </w:r>
-      <w:r>
-        <w:rPr>
-          <w:lang w:val="sr-Latn-RS"/>
-        </w:rPr>
-        <w:t xml:space="preserve">, web stranice često koriste </w:t>
-      </w:r>
-      <w:r>
-        <w:rPr>
-          <w:lang w:val="sr-Latn-RS"/>
-        </w:rPr>
-        <w:t xml:space="preserve">identifikacione </w:t>
-      </w:r>
-      <w:r>
-        <w:rPr>
-          <w:lang w:val="sr-Latn-RS"/>
-        </w:rPr>
-        <w:t xml:space="preserve">html </w:t>
-      </w:r>
-      <w:r>
-        <w:rPr>
-          <w:lang w:val="sr-Latn-RS"/>
-        </w:rPr>
-        <w:t xml:space="preserve">atribute kao što su id ili data atributi, pomoću kojih web crawler komponente mogu direktno pristupiti željenim html elementima i njihovim vrednostima. Nakon prikupljanja traženih podataka sa stranice, poslednji korak jeste struktuiranje i čuvanje istih. Ovaj proces </w:t>
-      </w:r>
-      <w:r>
-        <w:rPr>
-          <w:lang w:val="sr-Latn-RS"/>
-        </w:rPr>
-        <w:t>počinje</w:t>
+        <w:t>Podaci</w:t>
+      </w:r>
+    </w:p>
+    <w:p>
+      <w:pPr>
+        <w:rPr>
+          <w:lang w:val="sr-Latn-RS"/>
+        </w:rPr>
+      </w:pPr>
+      <w:r>
+        <w:rPr>
+          <w:lang w:val="sr-Latn-RS"/>
+        </w:rPr>
+        <w:t xml:space="preserve">Za potrebe ovog istraživanja korišćeni su podaci o časopisima prikupljeni iz arhive časopisa </w:t>
+      </w:r>
+      <w:r>
+        <w:rPr>
+          <w:lang w:val="sr-Latn-RS"/>
+        </w:rPr>
+        <w:t>Computer Science and Information Systems</w:t>
+      </w:r>
+      <w:r>
+        <w:rPr>
+          <w:lang w:val="sr-Latn-RS"/>
+        </w:rPr>
+        <w:t xml:space="preserve"> (ComSIS)</w:t>
       </w:r>
       <w:r>
         <w:rPr>
@@ -502,28 +2810,19 @@
         <w:rPr>
           <w:lang w:val="sr-Latn-RS"/>
         </w:rPr>
-        <w:t xml:space="preserve">dizajnom strukture podataka, koja zavisi od samog cilja istraživanja. Ove strukture podataka često se nazivaju i modeli. Modeli u svojoj strukturi sadrže atribute čije vrednosti bivaju određene na osnovu prikupljenih podataka iz prethodnih koraka. Prilikom kreiranja modela, potrebno je dodeliti vrednost svim atributima koji su dostupni i neophodni za dalje istraživanje. Nakon što su novi podaci prikupljeni i struktuirani u modele, najčešća praksa jeste njihovo skladištenje, kako bi se omogućio kasniji pristup bez potrebe za ponovnom analizom web sadržaja. </w:t>
-      </w:r>
-    </w:p>
-    <w:p>
-      <w:pPr>
-        <w:jc w:val="both"/>
-        <w:rPr>
-          <w:lang w:val="sr-Latn-RS"/>
-        </w:rPr>
-      </w:pPr>
-      <w:r>
-        <w:rPr>
-          <w:u w:val="single"/>
-          <w:lang w:val="sr-Latn-RS"/>
-        </w:rPr>
-        <w:t>Kao što je moguće videti iz prethodnih nekoliko pasusa</w:t>
-      </w:r>
-      <w:r>
-        <w:rPr>
-          <w:lang w:val="sr-Latn-RS"/>
-        </w:rPr>
-        <w:t xml:space="preserve">,  </w:t>
+        <w:t xml:space="preserve"> [Ref]. </w:t>
+      </w:r>
+      <w:r>
+        <w:rPr>
+          <w:lang w:val="sr-Latn-RS"/>
+        </w:rPr>
+        <w:t>ComSIS je naučni časopis otvorenog tipa koji objavljuje originalne naučne radove kako teorijskog, tako i komercijalnog odnosno industrijskog tipa, na temu računarskih nauka</w:t>
+      </w:r>
+      <w:r>
+        <w:rPr>
+          <w:lang w:val="sr-Latn-RS"/>
+        </w:rPr>
+        <w:t>.</w:t>
       </w:r>
       <w:r>
         <w:rPr>
@@ -535,134 +2834,66 @@
         <w:rPr>
           <w:lang w:val="sr-Latn-RS"/>
         </w:rPr>
-        <w:t xml:space="preserve">upotreba </w:t>
-      </w:r>
-      <w:r>
-        <w:rPr>
-          <w:lang w:val="sr-Latn-RS"/>
-        </w:rPr>
-        <w:t>web crawler komponent</w:t>
-      </w:r>
-      <w:r>
-        <w:rPr>
-          <w:lang w:val="sr-Latn-RS"/>
-        </w:rPr>
-        <w:t>i je</w:t>
-      </w:r>
-      <w:r>
-        <w:rPr>
-          <w:lang w:val="sr-Latn-RS"/>
-        </w:rPr>
-        <w:t xml:space="preserve"> veoma efikasan način </w:t>
-      </w:r>
-      <w:r>
-        <w:rPr>
-          <w:lang w:val="sr-Latn-RS"/>
-        </w:rPr>
-        <w:t xml:space="preserve">pravilnog </w:t>
-      </w:r>
-      <w:r>
-        <w:rPr>
-          <w:lang w:val="sr-Latn-RS"/>
-        </w:rPr>
-        <w:t>prikupljanja</w:t>
-      </w:r>
-      <w:r>
-        <w:rPr>
-          <w:lang w:val="sr-Latn-RS"/>
-        </w:rPr>
-        <w:t xml:space="preserve"> podataka koji se nalaze u formatu</w:t>
-      </w:r>
-      <w:r>
-        <w:rPr>
-          <w:lang w:val="sr-Latn-RS"/>
-        </w:rPr>
-        <w:t xml:space="preserve"> web stranica</w:t>
-      </w:r>
-      <w:r>
-        <w:rPr>
-          <w:lang w:val="sr-Latn-RS"/>
-        </w:rPr>
-        <w:t xml:space="preserve">, te njihovog </w:t>
-      </w:r>
+        <w:t>Kako ovaj ovaj časopis ne nudi otvoren pristup skladištu podataka u vidu aplikacionog programskog interfejsa (API), jedini način pristupa podacima o naučnim radovima objavljenim u ovom časopisu jeste korišćenje web crawler komponente, koja je opisana u kasnijoj fazi ovog rada. Arhiva ovog naučnog časopisa predstavljena je kao jedna web stranica, koja u svom sadržaju poseduje linkove ka stranicama brojeva časopisa. Stranice brojeva časopisa u svom sadržaju poseduju linkove ka svim naučnim radovima objavljenim u tom broju časopisa. Sama web stranica naučnog rada prikazana je na slici (x.x). Kao što je moguće videti na slici</w:t>
+      </w:r>
+      <w:r>
+        <w:rPr>
+          <w:lang w:val="sr-Latn-RS"/>
+        </w:rPr>
+        <w:t xml:space="preserve"> web stranica na kojoj je predstavljen naučni rad, sadrži potake o naslovu rada, autorima, apstraktu kao i ključnim rečima u radu. Pored ovoga, stranica sadrži podatke i o godini u kojoj je rad objavljen, kao i link za preuzimanje kompletnog rada u vidu PDF dokumenta. Svi ovi podaci korišćeni su u fazi indeksiranja podataka o naučnim radovima.  </w:t>
+      </w:r>
+    </w:p>
+    <w:p>
+      <w:pPr>
+        <w:rPr>
+          <w:lang w:val="sr-Latn-RS"/>
+        </w:rPr>
+      </w:pPr>
       <w:r>
         <w:rPr>
           <w:lang w:val="sr-Latn-RS"/>
         </w:rPr>
         <w:t xml:space="preserve"> </w:t>
       </w:r>
-      <w:r>
-        <w:rPr>
-          <w:lang w:val="sr-Latn-RS"/>
-        </w:rPr>
-        <w:t xml:space="preserve">struktuiranja i skladištenja za kasniju upotrebu. </w:t>
-      </w:r>
-    </w:p>
-    <w:p>
-      <w:pPr>
-        <w:rPr>
-          <w:lang w:val="sr-Latn-RS"/>
-        </w:rPr>
-      </w:pPr>
-    </w:p>
-    <w:p>
-      <w:pPr>
-        <w:rPr>
-          <w:lang w:val="sr-Latn-RS"/>
-        </w:rPr>
-      </w:pPr>
-    </w:p>
-    <w:p>
-      <w:pPr>
-        <w:rPr>
-          <w:lang w:val="sr-Latn-RS"/>
-        </w:rPr>
-      </w:pPr>
-      <w:r>
-        <w:rPr>
-          <w:lang w:val="sr-Latn-RS"/>
-        </w:rPr>
-        <w:t xml:space="preserve">Početna tačka ovog istraživanja jeste prikupljanje podataka o naučnim radovima. Za potrebe ovog rada podaci su prikupljani iz arhive časopisa </w:t>
-      </w:r>
-      <w:r>
-        <w:rPr>
-          <w:lang w:val="sr-Latn-RS"/>
-        </w:rPr>
-        <w:t>Computer Science and Information Systems</w:t>
-      </w:r>
-      <w:r>
-        <w:rPr>
-          <w:lang w:val="sr-Latn-RS"/>
-        </w:rPr>
-        <w:t xml:space="preserve"> (ComSIS) [Ref]. </w:t>
-      </w:r>
-      <w:r>
-        <w:rPr>
-          <w:highlight w:val="yellow"/>
-          <w:lang w:val="sr-Latn-RS"/>
-        </w:rPr>
-        <w:t>ComSIS je naučni časopis otvorenog tipa koji objavljuje originalne naučne radove kako teorijskog, tako i komercijalnog odnosno industrijskog tipa, na temu računarskih nauka</w:t>
-      </w:r>
-      <w:r>
-        <w:rPr>
-          <w:lang w:val="sr-Latn-RS"/>
-        </w:rPr>
-        <w:t xml:space="preserve">. </w:t>
-      </w:r>
-      <w:r>
-        <w:rPr>
-          <w:lang w:val="sr-Latn-RS"/>
-        </w:rPr>
-        <w:t xml:space="preserve">Kako ovaj ovaj časopis nema ne nudi otvoren pristup skladištu podataka u vidu aplikacionog programskog interfejsa (API), jedini način pristupa podacima o naučnim radovima objavljenim u ovom časopisu jeste korišćenje web crawler komponente. </w:t>
-      </w:r>
-      <w:r>
-        <w:rPr>
+    </w:p>
+    <w:p>
+      <w:pPr>
+        <w:pStyle w:val="Heading3"/>
+        <w:rPr>
+          <w:lang w:val="sr-Latn-RS"/>
+        </w:rPr>
+      </w:pPr>
+      <w:r>
+        <w:rPr>
+          <w:lang w:val="sr-Latn-RS"/>
+        </w:rPr>
+        <w:t>Dizajn i implementacija – Prikupljanje podataka</w:t>
+      </w:r>
+    </w:p>
+    <w:p>
+      <w:pPr>
+        <w:rPr>
+          <w:sz w:val="24"/>
+          <w:lang w:val="sr-Latn-RS"/>
+        </w:rPr>
+      </w:pPr>
+      <w:r>
+        <w:rPr>
+          <w:sz w:val="24"/>
+          <w:lang w:val="sr-Latn-RS"/>
+        </w:rPr>
+        <w:t xml:space="preserve">Početna tačka ovog istraživanja jeste prikupljanje podataka o naučnim radovima. Za potrebe ovog rada podaci su prikupljani iz arhive časopisa Computer Science and Information Systems (ComSIS) [Ref]. </w:t>
+      </w:r>
+      <w:r>
+        <w:rPr>
+          <w:sz w:val="24"/>
           <w:lang w:val="sr-Latn-RS"/>
         </w:rPr>
         <w:t>Kako bi ovu komponentu bilo moguće implementirati najpre je potrebno utvrditi samu strukturu web sajta, kao i utvrditi skup početnih stranica sa kojih se pretraga može izvršavati. Nakon kraće analize ComSIS web sajta, moguće je uvideti jasnu i pravilnu strukturu lin</w:t>
       </w:r>
       <w:r>
         <w:rPr>
+          <w:sz w:val="24"/>
           <w:lang w:val="sr-Latn-RS"/>
         </w:rPr>
         <w:t xml:space="preserve">kovanja prikazanu na slici x.1. Nakon osvrta na strukturu sajta nameće se jasan zaključak da je najbolja početna tačka za komponentu pretraživanja stranica arhive časopisa, jer je sa te stranice putem linkova moguće pristupiti svim ostalim stranicama od interesa. </w:t>
@@ -671,17 +2902,20 @@
     <w:p>
       <w:pPr>
         <w:rPr>
-          <w:lang w:val="sr-Latn-RS"/>
-        </w:rPr>
-      </w:pPr>
-      <w:r>
-        <w:rPr>
+          <w:sz w:val="24"/>
+          <w:lang w:val="sr-Latn-RS"/>
+        </w:rPr>
+      </w:pPr>
+      <w:r>
+        <w:rPr>
+          <w:sz w:val="24"/>
           <w:lang w:val="sr-Latn-RS"/>
         </w:rPr>
         <w:t xml:space="preserve">Sama struktura web crawler komponente prikazana je na slici x.2. Kao što je moguće videti </w:t>
       </w:r>
       <w:r>
         <w:rPr>
+          <w:sz w:val="24"/>
           <w:lang w:val="sr-Latn-RS"/>
         </w:rPr>
         <w:t xml:space="preserve">na dijagramu kalasa sa slike, konstruisan je interfejs PublicationsWebCrawler namenjen za korišćenje od strane eksternih komponenti. Klasa </w:t>
@@ -689,12 +2923,14 @@
       <w:r>
         <w:rPr>
           <w:i/>
+          <w:sz w:val="24"/>
           <w:lang w:val="sr-Latn-RS"/>
         </w:rPr>
         <w:t>ComSisPublicationWebCrawler</w:t>
       </w:r>
       <w:r>
         <w:rPr>
+          <w:sz w:val="24"/>
           <w:lang w:val="sr-Latn-RS"/>
         </w:rPr>
         <w:t xml:space="preserve"> predstavlja implementaciju ovog interfejsa, i kako je propisano interfejsom sadrži samo jedan metod </w:t>
@@ -702,115 +2938,118 @@
       <w:r>
         <w:rPr>
           <w:i/>
+          <w:sz w:val="24"/>
           <w:lang w:val="sr-Latn-BA"/>
         </w:rPr>
         <w:t>searchForPublications</w:t>
       </w:r>
       <w:r>
         <w:rPr>
+          <w:sz w:val="24"/>
           <w:lang w:val="sr-Latn-BA"/>
         </w:rPr>
         <w:t xml:space="preserve"> </w:t>
       </w:r>
       <w:r>
         <w:rPr>
-          <w:lang w:val="sr-Latn-RS"/>
-        </w:rPr>
-        <w:t xml:space="preserve">koja </w:t>
-      </w:r>
-      <w:r>
-        <w:rPr>
-          <w:lang w:val="sr-Latn-RS"/>
-        </w:rPr>
-        <w:t xml:space="preserve">za cilj ima inicijalizaciju procesa za pretragu i njihovo upravljanje. Prilikom vršenja ovog istraživanja klasa </w:t>
+          <w:sz w:val="24"/>
+          <w:lang w:val="sr-Latn-RS"/>
+        </w:rPr>
+        <w:t xml:space="preserve">koja za cilj ima inicijalizaciju procesa za pretragu i njihovo upravljanje. Prilikom vršenja ovog istraživanja klasa </w:t>
       </w:r>
       <w:r>
         <w:rPr>
           <w:i/>
+          <w:sz w:val="24"/>
           <w:lang w:val="sr-Latn-RS"/>
         </w:rPr>
         <w:t>ComSisPublicationWebCrawler</w:t>
       </w:r>
       <w:r>
         <w:rPr>
+          <w:sz w:val="24"/>
           <w:lang w:val="sr-Latn-RS"/>
         </w:rPr>
         <w:t xml:space="preserve"> konfigurisana je da inicijalizuje </w:t>
       </w:r>
       <w:r>
         <w:rPr>
+          <w:sz w:val="24"/>
           <w:lang w:val="sr-Latn-RS"/>
         </w:rPr>
         <w:t>deset</w:t>
       </w:r>
       <w:r>
         <w:rPr>
+          <w:sz w:val="24"/>
           <w:lang w:val="sr-Latn-RS"/>
         </w:rPr>
         <w:t xml:space="preserve"> procesa pretraživanj</w:t>
       </w:r>
       <w:r>
         <w:rPr>
-          <w:lang w:val="sr-Latn-RS"/>
-        </w:rPr>
-        <w:t xml:space="preserve">a koji se paralelno izvršavaju. Prilikom inicijalizacije ova klasa kreira instance skupa posećenih stranica, skupa parsiranih publikacija kao i red opsluživanja stranica koje tek trebaju biti posećene. Ova tri polja su veoma važa zbog toga što se prosleđuju svim procesima pretraživanja koji ih potom koriste za skladištenje izvučenih podataka i određivanje završetka pretrage. S obzirom na činjenicu da su ova tri polja deljena na nivou više procesa, veoma je važno da strukture podataka koje se koriste budu </w:t>
-      </w:r>
-      <w:r>
-        <w:rPr>
+          <w:sz w:val="24"/>
+          <w:lang w:val="sr-Latn-RS"/>
+        </w:rPr>
+        <w:t xml:space="preserve">a koji se paralelno izvršavaju. Prilikom inicijalizacije ova klasa kreira instance skupa posećenih stranica, skupa parsiranih publikacija kao i red opsluživanja stranica koje tek trebaju biti posećene. Ova tri polja su veoma važa zbog toga što se prosleđuju svim procesima pretraživanja koji ih potom koriste za skladištenje izvučenih podataka i određivanje završetka pretrage. S obzirom na činjenicu da su ova tri polja deljena na nivou više procesa, veoma je važno da strukture podataka koje se koriste budu sinhronizovane, odnosno da se onemogući pristup strukturi od strane više procesa istovremeno.  Klasa </w:t>
+      </w:r>
+      <w:r>
+        <w:rPr>
+          <w:i/>
+          <w:sz w:val="24"/>
+          <w:lang w:val="sr-Latn-RS"/>
+        </w:rPr>
+        <w:t>ComSisPublicationWebCrawler</w:t>
+      </w:r>
+      <w:r>
+        <w:rPr>
+          <w:sz w:val="24"/>
+          <w:lang w:val="sr-Latn-RS"/>
+        </w:rPr>
+        <w:t xml:space="preserve"> startuje deset instanci klase </w:t>
+      </w:r>
+      <w:r>
+        <w:rPr>
+          <w:i/>
+          <w:sz w:val="24"/>
+          <w:lang w:val="sr-Latn-RS"/>
+        </w:rPr>
+        <w:t>ComSisWebCrawlerThread</w:t>
+      </w:r>
+      <w:r>
+        <w:rPr>
+          <w:i/>
+          <w:sz w:val="24"/>
+          <w:lang w:val="sr-Latn-RS"/>
+        </w:rPr>
+        <w:t xml:space="preserve"> </w:t>
+      </w:r>
+      <w:r>
+        <w:rPr>
+          <w:sz w:val="24"/>
+          <w:lang w:val="sr-Latn-RS"/>
+        </w:rPr>
+        <w:t xml:space="preserve">i pokreće </w:t>
+      </w:r>
+      <w:r>
+        <w:rPr>
+          <w:sz w:val="24"/>
           <w:lang w:val="sr-Latn-RS"/>
         </w:rPr>
         <w:lastRenderedPageBreak/>
-        <w:t xml:space="preserve">sinhronizovane, odnosno da se onemogući pristup strukturi od strane više procesa istovremeno.  Klasa </w:t>
+        <w:t xml:space="preserve">ih svake sekunde. Razlog zbog koga se nakon svake iteracije proces zaustavlja na jednu sekundu je zbog usporavanja slanja http zahteva. Ovaj korak je veoma važan jer u slučaju kreiranja prevelikog broja zahteva u kratkom vremenskom periodu, često dolazi do preopterećenja servera. Takođe mnoge web aplikacije poseduju zaštitu od ovakvog tipa „napada“, što rezultuje blokiranjem zahteva sa određene IP adrese. Takođe nakon svake od iteracija potrebno je proveriti da li je proces pretrage završen. Ovaj podatak se računa tako što program iterira kroz sve instance klase </w:t>
       </w:r>
       <w:r>
         <w:rPr>
           <w:i/>
-          <w:lang w:val="sr-Latn-RS"/>
-        </w:rPr>
-        <w:t>ComSisPublicationWebCrawler</w:t>
-      </w:r>
-      <w:r>
-        <w:rPr>
-          <w:lang w:val="sr-Latn-RS"/>
-        </w:rPr>
-        <w:t xml:space="preserve"> startuje deset instanci klase </w:t>
-      </w:r>
-      <w:r>
-        <w:rPr>
-          <w:i/>
-          <w:lang w:val="sr-Latn-RS"/>
-        </w:rPr>
-        <w:t>ComSisWebCrawlerThread</w:t>
-      </w:r>
-      <w:r>
-        <w:rPr>
-          <w:i/>
-          <w:lang w:val="sr-Latn-RS"/>
-        </w:rPr>
-        <w:t xml:space="preserve"> </w:t>
-      </w:r>
-      <w:r>
-        <w:rPr>
-          <w:lang w:val="sr-Latn-RS"/>
-        </w:rPr>
-        <w:t xml:space="preserve">i pokreće ih svake sekunde. Razlog zbog koga se nakon svake iteracije proces zaustavlja na jednu sekundu je zbog usporavanja slanja http zahteva. Ovaj korak je veoma važan jer u slučaju kreiranja prevelikog broja zahteva u kratkom vremenskom periodu, često dolazi do preopterećenja servera. Takođe mnoge web aplikacije poseduju zaštitu od ovakvog tipa „napada“, što rezultuje blokiranjem zahteva sa određene IP adrese. Takođe nakon svake od iteracija potrebno je proveriti da li je proces pretrage završen. Ovaj podatak se računa tako što program iterira kroz sve instance klase </w:t>
-      </w:r>
-      <w:r>
-        <w:rPr>
-          <w:i/>
-          <w:lang w:val="sr-Latn-RS"/>
-        </w:rPr>
-        <w:t>ComSisWebCrawlerThread</w:t>
-      </w:r>
-      <w:r>
-        <w:rPr>
-          <w:i/>
-          <w:lang w:val="sr-Latn-RS"/>
-        </w:rPr>
-        <w:t xml:space="preserve"> </w:t>
-      </w:r>
-      <w:r>
-        <w:rPr>
+          <w:sz w:val="24"/>
+          <w:lang w:val="sr-Latn-RS"/>
+        </w:rPr>
+        <w:t xml:space="preserve">ComSisWebCrawlerThread </w:t>
+      </w:r>
+      <w:r>
+        <w:rPr>
+          <w:sz w:val="24"/>
           <w:lang w:val="sr-Latn-RS"/>
         </w:rPr>
         <w:t>i proverava da li je pretraga za njih završena. Ukoliko su svi procesi pretrage završeni, skup prikupljenih modela vraća se korisniku. Implementacija ovog procesa prikazana je na listingu x.3</w:t>
@@ -850,9 +3089,9 @@
             <o:lock v:ext="edit" aspectratio="t"/>
           </v:shapetype>
           <v:shape id="_x0000_i1025" type="#_x0000_t75" style="width:393.85pt;height:226.3pt" o:ole="">
-            <v:imagedata r:id="rId6" o:title="" cropbottom="5867f"/>
+            <v:imagedata r:id="rId9" o:title="" cropbottom="5867f"/>
           </v:shape>
-          <o:OLEObject Type="Embed" ProgID="Word.OpenDocumentText.12" ShapeID="_x0000_i1025" DrawAspect="Content" ObjectID="_1643654549" r:id="rId7"/>
+          <o:OLEObject Type="Embed" ProgID="Word.OpenDocumentText.12" ShapeID="_x0000_i1025" DrawAspect="Content" ObjectID="_1644171650" r:id="rId10"/>
         </w:object>
       </w:r>
     </w:p>
@@ -868,11 +3107,13 @@
       <w:pPr>
         <w:jc w:val="both"/>
         <w:rPr>
-          <w:lang w:val="sr-Latn-RS"/>
-        </w:rPr>
-      </w:pPr>
-      <w:r>
-        <w:rPr>
+          <w:sz w:val="24"/>
+          <w:lang w:val="sr-Latn-RS"/>
+        </w:rPr>
+      </w:pPr>
+      <w:r>
+        <w:rPr>
+          <w:sz w:val="24"/>
           <w:lang w:val="sr-Latn-RS"/>
         </w:rPr>
         <w:t xml:space="preserve">Centralna klasa web crawler komponente jeste </w:t>
@@ -880,789 +3121,787 @@
       <w:r>
         <w:rPr>
           <w:i/>
-          <w:lang w:val="sr-Latn-RS"/>
-        </w:rPr>
-        <w:t>ComSisWebCrawlerThread</w:t>
+          <w:sz w:val="24"/>
+          <w:lang w:val="sr-Latn-RS"/>
+        </w:rPr>
+        <w:t xml:space="preserve">ComSisWebCrawlerThread. </w:t>
+      </w:r>
+      <w:r>
+        <w:rPr>
+          <w:sz w:val="24"/>
+          <w:lang w:val="sr-Latn-RS"/>
+        </w:rPr>
+        <w:t xml:space="preserve">Ova klasa nasleđuje je naslednica klase </w:t>
       </w:r>
       <w:r>
         <w:rPr>
           <w:i/>
+          <w:sz w:val="24"/>
+          <w:lang w:val="sr-Latn-RS"/>
+        </w:rPr>
+        <w:t>java.lang.Thread</w:t>
+      </w:r>
+      <w:r>
+        <w:rPr>
+          <w:sz w:val="24"/>
+          <w:lang w:val="sr-Latn-RS"/>
+        </w:rPr>
+        <w:t xml:space="preserve">, što omogućava objektima ove klase </w:t>
+      </w:r>
+      <w:r>
+        <w:rPr>
+          <w:sz w:val="24"/>
+          <w:lang w:val="sr-Latn-RS"/>
+        </w:rPr>
+        <w:t xml:space="preserve">da izvršavaju kod paralelno sa drugim procesima istog ili drugog tipa. Ovakav pristup je veoma pogodan kada je u pitanju pretraživanje web sajtova koji često mogu biti veoma obimni, stoga se korišćenjem paralelne obrade stranica značajno skraćuje vreme pretraživanja sajta. Klasa </w:t>
+      </w:r>
+      <w:r>
+        <w:rPr>
+          <w:i/>
+          <w:sz w:val="24"/>
+          <w:lang w:val="sr-Latn-RS"/>
+        </w:rPr>
+        <w:t xml:space="preserve">ComSisWebCrawlerThread </w:t>
+      </w:r>
+      <w:r>
+        <w:rPr>
+          <w:sz w:val="24"/>
+          <w:lang w:val="sr-Latn-RS"/>
+        </w:rPr>
+        <w:t xml:space="preserve"> sadrži </w:t>
+      </w:r>
+      <w:r>
+        <w:rPr>
+          <w:i/>
+          <w:sz w:val="24"/>
+          <w:lang w:val="sr-Latn-RS"/>
+        </w:rPr>
+        <w:t>run</w:t>
+      </w:r>
+      <w:r>
+        <w:rPr>
+          <w:sz w:val="24"/>
+          <w:lang w:val="sr-Latn-RS"/>
+        </w:rPr>
+        <w:t xml:space="preserve"> metod koji </w:t>
+      </w:r>
+      <w:r>
+        <w:rPr>
+          <w:sz w:val="24"/>
+          <w:lang w:val="sr-Latn-RS"/>
+        </w:rPr>
+        <w:t xml:space="preserve">pokreće proces učitavanja web stranica i njhovo analiziranje i parsiranje. Prilikom poziva ovog metoda proces ulazi u beskonačnu petlju i na taj način omogućava da se </w:t>
+      </w:r>
+      <w:r>
+        <w:rPr>
+          <w:sz w:val="24"/>
+          <w:lang w:val="sr-Latn-RS"/>
+        </w:rPr>
+        <w:t xml:space="preserve">proces izvršava dokle god ne bude prekinut od strane klase koja ga je pokrenula. U svakoj iteraciji ove petlje objekat najpre proverava red opsluživanja koji sadrži </w:t>
+      </w:r>
+      <w:r>
+        <w:rPr>
+          <w:sz w:val="24"/>
+          <w:lang w:val="sr-Latn-RS"/>
+        </w:rPr>
+        <w:t xml:space="preserve">objekte klase </w:t>
+      </w:r>
+      <w:r>
+        <w:rPr>
+          <w:i/>
+          <w:sz w:val="24"/>
+          <w:lang w:val="sr-Latn-RS"/>
+        </w:rPr>
+        <w:t>WebPageData</w:t>
+      </w:r>
+      <w:r>
+        <w:rPr>
+          <w:sz w:val="24"/>
+          <w:lang w:val="sr-Latn-RS"/>
+        </w:rPr>
+        <w:t xml:space="preserve">. Svaki od ovih objekata sadrži </w:t>
+      </w:r>
+      <w:r>
+        <w:rPr>
+          <w:sz w:val="24"/>
+          <w:lang w:val="sr-Latn-RS"/>
+        </w:rPr>
+        <w:t xml:space="preserve">link </w:t>
+      </w:r>
+      <w:r>
+        <w:rPr>
+          <w:sz w:val="24"/>
+          <w:lang w:val="sr-Latn-RS"/>
+        </w:rPr>
+        <w:t>ka</w:t>
+      </w:r>
+      <w:r>
+        <w:rPr>
+          <w:sz w:val="24"/>
+          <w:lang w:val="sr-Latn-RS"/>
+        </w:rPr>
+        <w:t xml:space="preserve"> stranic</w:t>
+      </w:r>
+      <w:r>
+        <w:rPr>
+          <w:sz w:val="24"/>
+          <w:lang w:val="sr-Latn-RS"/>
+        </w:rPr>
+        <w:t>i</w:t>
+      </w:r>
+      <w:r>
+        <w:rPr>
+          <w:sz w:val="24"/>
+          <w:lang w:val="sr-Latn-RS"/>
+        </w:rPr>
+        <w:t xml:space="preserve"> koj</w:t>
+      </w:r>
+      <w:r>
+        <w:rPr>
+          <w:sz w:val="24"/>
+          <w:lang w:val="sr-Latn-RS"/>
+        </w:rPr>
+        <w:t>a</w:t>
+      </w:r>
+      <w:r>
+        <w:rPr>
+          <w:sz w:val="24"/>
+          <w:lang w:val="sr-Latn-RS"/>
+        </w:rPr>
+        <w:t xml:space="preserve"> </w:t>
+      </w:r>
+      <w:r>
+        <w:rPr>
+          <w:sz w:val="24"/>
+          <w:lang w:val="sr-Latn-RS"/>
+        </w:rPr>
+        <w:t>do sada nije posećena, kao i nivo na kojoj se ta stranica nalazi</w:t>
+      </w:r>
+      <w:r>
+        <w:rPr>
+          <w:sz w:val="24"/>
+          <w:lang w:val="sr-Latn-RS"/>
+        </w:rPr>
+        <w:t xml:space="preserve">. Ukoliko ovaj red nije prazan sa njega će biti preuzet prvi </w:t>
+      </w:r>
+      <w:r>
+        <w:rPr>
+          <w:sz w:val="24"/>
+          <w:lang w:val="sr-Latn-RS"/>
+        </w:rPr>
+        <w:t xml:space="preserve">objekat klase </w:t>
+      </w:r>
+      <w:r>
+        <w:rPr>
+          <w:i/>
+          <w:sz w:val="24"/>
+          <w:lang w:val="sr-Latn-RS"/>
+        </w:rPr>
+        <w:t>WebPageData</w:t>
+      </w:r>
+      <w:r>
+        <w:rPr>
+          <w:sz w:val="24"/>
+          <w:lang w:val="sr-Latn-RS"/>
+        </w:rPr>
+        <w:t>, i na osnovu njeg</w:t>
+      </w:r>
+      <w:r>
+        <w:rPr>
+          <w:sz w:val="24"/>
+          <w:lang w:val="sr-Latn-RS"/>
+        </w:rPr>
+        <w:t>ovog linka</w:t>
+      </w:r>
+      <w:r>
+        <w:rPr>
+          <w:sz w:val="24"/>
+          <w:lang w:val="sr-Latn-RS"/>
+        </w:rPr>
+        <w:t xml:space="preserve"> biće upućen zahtev za preuzimanje html sadržaja web stranice. Za potrebe ovog istraživanja preuzimanje html </w:t>
+      </w:r>
+      <w:r>
+        <w:rPr>
+          <w:sz w:val="24"/>
+          <w:lang w:val="sr-Latn-RS"/>
+        </w:rPr>
+        <w:lastRenderedPageBreak/>
+        <w:t xml:space="preserve">sadržaja vršeno je pomoću javine biblioteke Jsoup. </w:t>
+      </w:r>
+      <w:r>
+        <w:rPr>
+          <w:sz w:val="24"/>
+          <w:lang w:val="sr-Latn-RS"/>
+        </w:rPr>
+        <w:t xml:space="preserve">Glavna klasa ove biblioteke takođe sadrži naziv </w:t>
+      </w:r>
+      <w:r>
+        <w:rPr>
+          <w:i/>
+          <w:sz w:val="24"/>
+          <w:lang w:val="sr-Latn-RS"/>
+        </w:rPr>
+        <w:t>Jsoup</w:t>
+      </w:r>
+      <w:r>
+        <w:rPr>
+          <w:sz w:val="24"/>
+          <w:lang w:val="sr-Latn-RS"/>
+        </w:rPr>
+        <w:t xml:space="preserve"> ona omogućava preuzimanje html sadržaja u formi objekta clase </w:t>
+      </w:r>
+      <w:r>
+        <w:rPr>
+          <w:i/>
+          <w:sz w:val="24"/>
+          <w:lang w:val="sr-Latn-RS"/>
+        </w:rPr>
+        <w:t>Document</w:t>
+      </w:r>
+      <w:r>
+        <w:rPr>
+          <w:sz w:val="24"/>
+          <w:lang w:val="sr-Latn-RS"/>
+        </w:rPr>
+        <w:t xml:space="preserve">, koja je takođe deo ove biblioteke.  Poslednji korak svake iteracije jeste procesiranje dokumenta, koje izvršava klasa </w:t>
+      </w:r>
+      <w:r>
+        <w:rPr>
+          <w:i/>
+          <w:sz w:val="24"/>
+          <w:lang w:val="sr-Latn-RS"/>
+        </w:rPr>
+        <w:t>DocumentProcessor</w:t>
+      </w:r>
+      <w:r>
+        <w:rPr>
+          <w:sz w:val="24"/>
+          <w:lang w:val="sr-Latn-RS"/>
+        </w:rPr>
+        <w:t xml:space="preserve"> na osnovu prosleđenog dokumenta kao i nivoa</w:t>
+      </w:r>
+      <w:r>
+        <w:rPr>
+          <w:sz w:val="24"/>
+          <w:lang w:val="sr-Latn-RS"/>
+        </w:rPr>
+        <w:t xml:space="preserve"> na kome se nalazi</w:t>
+      </w:r>
+      <w:r>
+        <w:rPr>
+          <w:sz w:val="24"/>
+          <w:lang w:val="sr-Latn-RS"/>
+        </w:rPr>
+        <w:t xml:space="preserve"> stranic</w:t>
+      </w:r>
+      <w:r>
+        <w:rPr>
+          <w:sz w:val="24"/>
+          <w:lang w:val="sr-Latn-RS"/>
+        </w:rPr>
+        <w:t>a</w:t>
+      </w:r>
+      <w:r>
+        <w:rPr>
+          <w:sz w:val="24"/>
+          <w:lang w:val="sr-Latn-RS"/>
+        </w:rPr>
+        <w:t xml:space="preserve"> koja je učitana. </w:t>
+      </w:r>
+      <w:r>
+        <w:rPr>
+          <w:sz w:val="24"/>
+          <w:lang w:val="sr-Latn-RS"/>
+        </w:rPr>
+        <w:t xml:space="preserve">Kako bi se omogućilo prekidanje procesa nakon završetka pretrage, </w:t>
+      </w:r>
+      <w:r>
+        <w:rPr>
+          <w:i/>
+          <w:sz w:val="24"/>
+          <w:lang w:val="sr-Latn-RS"/>
+        </w:rPr>
+        <w:t xml:space="preserve">ComSisWebCrawlerThread </w:t>
+      </w:r>
+      <w:r>
+        <w:rPr>
+          <w:sz w:val="24"/>
+          <w:lang w:val="sr-Latn-RS"/>
+        </w:rPr>
+        <w:t xml:space="preserve">sadrži metod isWaitingForUrls, koji vraća vrednost true ukoliko proces </w:t>
+      </w:r>
+      <w:r>
+        <w:rPr>
+          <w:sz w:val="24"/>
+          <w:lang w:val="sr-Latn-RS"/>
+        </w:rPr>
+        <w:t xml:space="preserve">pokušava da dobavi sledeći objekat klase </w:t>
+      </w:r>
+      <w:r>
+        <w:rPr>
+          <w:i/>
+          <w:sz w:val="24"/>
+          <w:lang w:val="sr-Latn-RS"/>
+        </w:rPr>
+        <w:t xml:space="preserve">WebPageData </w:t>
+      </w:r>
+      <w:r>
+        <w:rPr>
+          <w:sz w:val="24"/>
+          <w:lang w:val="sr-Latn-RS"/>
+        </w:rPr>
+        <w:t xml:space="preserve">iz reda opsluživanja. </w:t>
+      </w:r>
+    </w:p>
+    <w:p>
+      <w:pPr>
+        <w:jc w:val="both"/>
+        <w:rPr>
+          <w:sz w:val="24"/>
+          <w:lang w:val="sr-Latn-RS"/>
+        </w:rPr>
+      </w:pPr>
+      <w:r>
+        <w:rPr>
+          <w:i/>
+          <w:sz w:val="24"/>
+          <w:lang w:val="sr-Latn-RS"/>
+        </w:rPr>
+        <w:t xml:space="preserve">DocumentProcessor </w:t>
+      </w:r>
+      <w:r>
+        <w:rPr>
+          <w:sz w:val="24"/>
+          <w:lang w:val="sr-Latn-RS"/>
+        </w:rPr>
+        <w:t xml:space="preserve">je klasa zadužena za procesiranje </w:t>
+      </w:r>
+      <w:r>
+        <w:rPr>
+          <w:sz w:val="24"/>
+          <w:lang w:val="sr-Latn-RS"/>
+        </w:rPr>
+        <w:t xml:space="preserve">html dokumenata. Ova klasa sadrži statički metod </w:t>
+      </w:r>
+      <w:r>
+        <w:rPr>
+          <w:i/>
+          <w:sz w:val="24"/>
+          <w:lang w:val="sr-Latn-RS"/>
+        </w:rPr>
+        <w:t xml:space="preserve">processDocument </w:t>
+      </w:r>
+      <w:r>
+        <w:rPr>
+          <w:sz w:val="24"/>
+          <w:lang w:val="sr-Latn-RS"/>
+        </w:rPr>
+        <w:t xml:space="preserve">koji kao ulazne parametre prima html dokument, kao i nivo na kome se taj dokument nalazi. Na osnovu prosleđenog nivoa procesor odlučuje o načinu parsiranja dokumenta. Ilustracija ovog procesa odlučivanja prikazana je </w:t>
+      </w:r>
+      <w:r>
+        <w:rPr>
+          <w:sz w:val="24"/>
+          <w:lang w:val="sr-Latn-RS"/>
+        </w:rPr>
+        <w:t xml:space="preserve">na slici x.x. Kao što je moguće videti na slici klasa </w:t>
+      </w:r>
+      <w:r>
+        <w:rPr>
+          <w:i/>
+          <w:sz w:val="24"/>
+          <w:lang w:val="sr-Latn-RS"/>
+        </w:rPr>
+        <w:t xml:space="preserve">DocumentProcessor </w:t>
+      </w:r>
+      <w:r>
+        <w:rPr>
+          <w:sz w:val="24"/>
+          <w:lang w:val="sr-Latn-RS"/>
+        </w:rPr>
+        <w:t xml:space="preserve">sadrži tri metoda za parsiranje html dokumenta. Metod </w:t>
+      </w:r>
+      <w:r>
+        <w:rPr>
+          <w:i/>
+          <w:sz w:val="24"/>
+          <w:lang w:val="sr-Latn-RS"/>
+        </w:rPr>
+        <w:t xml:space="preserve">loadIssues </w:t>
+      </w:r>
+      <w:r>
+        <w:rPr>
+          <w:sz w:val="24"/>
+          <w:lang w:val="sr-Latn-RS"/>
+        </w:rPr>
+        <w:t xml:space="preserve">koristi se prilikom obrade web stranice arhive časopisa. Ovaj metod sa html dokumenata prikuplja sve linkove koji odgovaraju formatu linkova ka brojevima časopisa, i potom na osnovu njih kreira nove instance </w:t>
+      </w:r>
+      <w:r>
+        <w:rPr>
+          <w:sz w:val="24"/>
+          <w:lang w:val="sr-Latn-RS"/>
+        </w:rPr>
+        <w:t xml:space="preserve">klase </w:t>
+      </w:r>
+      <w:r>
+        <w:rPr>
+          <w:i/>
+          <w:sz w:val="24"/>
+          <w:lang w:val="sr-Latn-RS"/>
+        </w:rPr>
+        <w:t xml:space="preserve">WebPageData </w:t>
+      </w:r>
+      <w:r>
+        <w:rPr>
+          <w:sz w:val="24"/>
+          <w:lang w:val="sr-Latn-RS"/>
+        </w:rPr>
+        <w:t xml:space="preserve">koje se potom smeštaju u red linkova koji još nisu posećeni. Metod </w:t>
+      </w:r>
+      <w:r>
+        <w:rPr>
+          <w:i/>
+          <w:sz w:val="24"/>
+          <w:lang w:val="sr-Latn-RS"/>
+        </w:rPr>
+        <w:t xml:space="preserve">loadPublications </w:t>
+      </w:r>
+      <w:r>
+        <w:rPr>
+          <w:sz w:val="24"/>
+          <w:lang w:val="sr-Latn-RS"/>
+        </w:rPr>
+        <w:t xml:space="preserve">poziva se kada je dubina na kojoj se stranica nalazi jednaka broju jedan. Ovaj metod se izvršava skoro potpuno isto kao i prethodni. Prilikom pozivanja ovog metoda, sa stranice se parsiraju svi linkovi koji odgovaraju formatu linkova ka stranicama sa naučnim radovima, i na osnovu njih se kao i u prošlom slučaju kreiraju novi objekti tipa </w:t>
+      </w:r>
+      <w:r>
+        <w:rPr>
+          <w:i/>
+          <w:sz w:val="24"/>
+          <w:lang w:val="sr-Latn-RS"/>
+        </w:rPr>
+        <w:t xml:space="preserve">WebPageData </w:t>
+      </w:r>
+      <w:r>
+        <w:rPr>
+          <w:sz w:val="24"/>
+          <w:lang w:val="sr-Latn-RS"/>
+        </w:rPr>
+        <w:t xml:space="preserve">koji se </w:t>
+      </w:r>
+      <w:r>
+        <w:rPr>
+          <w:sz w:val="24"/>
+          <w:lang w:val="sr-Latn-RS"/>
+        </w:rPr>
+        <w:t>smeštaju u red opsluživanja. Kada je dubina stranice jednaka 2, unutar klase</w:t>
+      </w:r>
+      <w:r>
+        <w:rPr>
+          <w:i/>
+          <w:sz w:val="24"/>
+          <w:lang w:val="sr-Latn-RS"/>
+        </w:rPr>
+        <w:t xml:space="preserve"> DocumentProcessor </w:t>
+      </w:r>
+      <w:r>
+        <w:rPr>
+          <w:sz w:val="24"/>
+          <w:lang w:val="sr-Latn-RS"/>
+        </w:rPr>
+        <w:t xml:space="preserve">poziva se metod </w:t>
+      </w:r>
+      <w:r>
+        <w:rPr>
+          <w:i/>
+          <w:sz w:val="24"/>
+          <w:lang w:val="sr-Latn-RS"/>
+        </w:rPr>
+        <w:t xml:space="preserve">extractPublicationData. </w:t>
+      </w:r>
+      <w:r>
+        <w:rPr>
+          <w:sz w:val="24"/>
+          <w:lang w:val="sr-Latn-RS"/>
+        </w:rPr>
+        <w:t xml:space="preserve">Prilikom poziva ovog metoda prvi korak koji se izvršava jeste pronalaženje vrednosti unutar html elemenata na osnovu unapred dodeljenih selektora, nastalim analizom html sadržaja stranica na kojima se nalaze publikacije. Sledeći korak koji se izvršava u okviru </w:t>
+      </w:r>
+      <w:r>
+        <w:rPr>
+          <w:sz w:val="24"/>
+          <w:lang w:val="sr-Latn-RS"/>
+        </w:rPr>
+        <w:t xml:space="preserve">ovog metoda jeste kreiranje objekta klase </w:t>
+      </w:r>
+      <w:r>
+        <w:rPr>
+          <w:i/>
+          <w:sz w:val="24"/>
+          <w:lang w:val="sr-Latn-RS"/>
+        </w:rPr>
+        <w:t>PublicationPage</w:t>
+      </w:r>
+      <w:r>
+        <w:rPr>
+          <w:sz w:val="24"/>
+          <w:lang w:val="sr-Latn-RS"/>
+        </w:rPr>
+        <w:t xml:space="preserve"> na osnovu prikupljenih atributa, nakon čega se kreirani objekat smešta u kolekciju prikupljenih modela deljenu na nivou svih </w:t>
+      </w:r>
+      <w:r>
+        <w:rPr>
+          <w:i/>
+          <w:sz w:val="24"/>
+          <w:lang w:val="sr-Latn-RS"/>
+        </w:rPr>
+        <w:t xml:space="preserve">ComSisWebCrawlerThread </w:t>
+      </w:r>
+      <w:r>
+        <w:rPr>
+          <w:sz w:val="24"/>
+          <w:lang w:val="sr-Latn-RS"/>
+        </w:rPr>
+        <w:t xml:space="preserve"> procesa.  </w:t>
+      </w:r>
+    </w:p>
+    <w:p>
+      <w:pPr>
+        <w:rPr>
+          <w:sz w:val="24"/>
+          <w:lang w:val="sr-Latn-RS"/>
+        </w:rPr>
+      </w:pPr>
+      <w:r>
+        <w:rPr>
+          <w:sz w:val="24"/>
+          <w:lang w:val="sr-Latn-RS"/>
+        </w:rPr>
+        <w:t xml:space="preserve">Nakon završetka pretraživanja web stranica svi web crawler procesi bivaju prekinuti od strane objekta klase </w:t>
+      </w:r>
+      <w:r>
+        <w:rPr>
+          <w:i/>
+          <w:sz w:val="24"/>
+          <w:lang w:val="sr-Latn-RS"/>
+        </w:rPr>
+        <w:t>ComSisPublicationWebCrawler</w:t>
+      </w:r>
+      <w:r>
+        <w:rPr>
+          <w:i/>
+          <w:sz w:val="24"/>
           <w:lang w:val="sr-Latn-RS"/>
         </w:rPr>
         <w:t xml:space="preserve">. </w:t>
       </w:r>
       <w:r>
         <w:rPr>
-          <w:lang w:val="sr-Latn-RS"/>
-        </w:rPr>
-        <w:t xml:space="preserve">Ova klasa nasleđuje je naslednica klase </w:t>
+          <w:sz w:val="24"/>
+          <w:lang w:val="sr-Latn-RS"/>
+        </w:rPr>
+        <w:t xml:space="preserve">Poslednji korak glavnog procesa </w:t>
+      </w:r>
+      <w:r>
+        <w:rPr>
+          <w:sz w:val="24"/>
+          <w:lang w:val="sr-Latn-BA"/>
+        </w:rPr>
+        <w:t>jeste vraćanje</w:t>
+      </w:r>
+      <w:r>
+        <w:rPr>
+          <w:sz w:val="24"/>
+          <w:lang w:val="sr-Latn-RS"/>
+        </w:rPr>
+        <w:t xml:space="preserve"> kolekcij</w:t>
+      </w:r>
+      <w:r>
+        <w:rPr>
+          <w:sz w:val="24"/>
+          <w:lang w:val="sr-Latn-RS"/>
+        </w:rPr>
+        <w:t>e</w:t>
+      </w:r>
+      <w:r>
+        <w:rPr>
+          <w:sz w:val="24"/>
+          <w:lang w:val="sr-Latn-RS"/>
+        </w:rPr>
+        <w:t xml:space="preserve"> sa objektima klase </w:t>
       </w:r>
       <w:r>
         <w:rPr>
           <w:i/>
-          <w:lang w:val="sr-Latn-RS"/>
-        </w:rPr>
-        <w:t>java.lang.Thread</w:t>
-      </w:r>
-      <w:r>
-        <w:rPr>
-          <w:lang w:val="sr-Latn-RS"/>
-        </w:rPr>
-        <w:t xml:space="preserve">, što omogućava objektima ove klase </w:t>
-      </w:r>
-      <w:r>
-        <w:rPr>
-          <w:lang w:val="sr-Latn-RS"/>
-        </w:rPr>
-        <w:t xml:space="preserve">da izvršavaju kod paralelno sa drugim procesima istog ili drugog tipa. Ovakav pristup je veoma pogodan kada je u pitanju pretraživanje web sajtova koji često mogu biti veoma obimni, stoga se korišćenjem paralelne obrade stranica značajno skraćuje vreme pretraživanja sajta. Klasa </w:t>
+          <w:sz w:val="24"/>
+          <w:lang w:val="sr-Latn-RS"/>
+        </w:rPr>
+        <w:t>PublicationPage</w:t>
       </w:r>
       <w:r>
         <w:rPr>
           <w:i/>
-          <w:lang w:val="sr-Latn-RS"/>
-        </w:rPr>
-        <w:t>ComSisWebCrawlerThread</w:t>
+          <w:sz w:val="24"/>
+          <w:lang w:val="sr-Latn-RS"/>
+        </w:rPr>
+        <w:t>,</w:t>
       </w:r>
       <w:r>
         <w:rPr>
           <w:i/>
+          <w:sz w:val="24"/>
           <w:lang w:val="sr-Latn-RS"/>
         </w:rPr>
         <w:t xml:space="preserve"> </w:t>
       </w:r>
       <w:r>
         <w:rPr>
-          <w:lang w:val="sr-Latn-RS"/>
-        </w:rPr>
-        <w:t xml:space="preserve"> sadrži </w:t>
+          <w:sz w:val="24"/>
+          <w:lang w:val="sr-Latn-RS"/>
+        </w:rPr>
+        <w:t>popunjen</w:t>
+      </w:r>
+      <w:r>
+        <w:rPr>
+          <w:sz w:val="24"/>
+          <w:lang w:val="sr-Latn-RS"/>
+        </w:rPr>
+        <w:t>e</w:t>
+      </w:r>
+      <w:r>
+        <w:rPr>
+          <w:sz w:val="24"/>
+          <w:lang w:val="sr-Latn-RS"/>
+        </w:rPr>
+        <w:t xml:space="preserve"> modelima prikupljenih sa web stranica. Klasa </w:t>
       </w:r>
       <w:r>
         <w:rPr>
           <w:i/>
-          <w:lang w:val="sr-Latn-RS"/>
-        </w:rPr>
-        <w:t>run</w:t>
-      </w:r>
-      <w:r>
-        <w:rPr>
-          <w:lang w:val="sr-Latn-RS"/>
-        </w:rPr>
-        <w:t xml:space="preserve"> metod koji </w:t>
-      </w:r>
-      <w:r>
-        <w:rPr>
-          <w:lang w:val="sr-Latn-RS"/>
-        </w:rPr>
-        <w:t xml:space="preserve">pokreće proces učitavanja web stranica i njhovo analiziranje i parsiranje. Prilikom poziva ovog metoda proces ulazi u beskonačnu petlju i na taj način omogućava da se </w:t>
-      </w:r>
-      <w:r>
-        <w:rPr>
-          <w:lang w:val="sr-Latn-RS"/>
-        </w:rPr>
-        <w:t xml:space="preserve">proces izvršava dokle god ne bude prekinut od strane klase koja ga je pokrenula. U svakoj iteraciji ove petlje objekat najpre proverava red opsluživanja koji sadrži </w:t>
-      </w:r>
-      <w:r>
-        <w:rPr>
-          <w:lang w:val="sr-Latn-RS"/>
-        </w:rPr>
-        <w:t xml:space="preserve">objekte klase </w:t>
+          <w:sz w:val="24"/>
+          <w:lang w:val="sr-Latn-RS"/>
+        </w:rPr>
+        <w:t xml:space="preserve">PublicationPage </w:t>
+      </w:r>
+      <w:r>
+        <w:rPr>
+          <w:sz w:val="24"/>
+          <w:lang w:val="sr-Latn-RS"/>
+        </w:rPr>
+        <w:t xml:space="preserve">sadrži neprilagođene podatke o naučnom radu, koji se moraju prilagoditi ili dopuniti kako bi bili pogodni za kasnije čuvanje i indeksiranje. </w:t>
+      </w:r>
+    </w:p>
+    <w:p>
+      <w:pPr>
+        <w:rPr>
+          <w:sz w:val="24"/>
+          <w:lang w:val="sr-Latn-RS"/>
+        </w:rPr>
+      </w:pPr>
+      <w:r>
+        <w:rPr>
+          <w:sz w:val="24"/>
+          <w:lang w:val="sr-Latn-RS"/>
+        </w:rPr>
+        <w:t xml:space="preserve">Nakon što klasa </w:t>
       </w:r>
       <w:r>
         <w:rPr>
           <w:i/>
-          <w:lang w:val="sr-Latn-RS"/>
-        </w:rPr>
-        <w:t>WebPageData</w:t>
-      </w:r>
-      <w:r>
-        <w:rPr>
-          <w:lang w:val="sr-Latn-RS"/>
-        </w:rPr>
-        <w:t xml:space="preserve">. Svaki od ovih objekata sadrži </w:t>
-      </w:r>
-      <w:r>
-        <w:rPr>
-          <w:lang w:val="sr-Latn-RS"/>
-        </w:rPr>
-        <w:t xml:space="preserve">link </w:t>
-      </w:r>
-      <w:r>
-        <w:rPr>
-          <w:lang w:val="sr-Latn-RS"/>
-        </w:rPr>
-        <w:t>ka</w:t>
-      </w:r>
-      <w:r>
-        <w:rPr>
-          <w:lang w:val="sr-Latn-RS"/>
-        </w:rPr>
-        <w:t xml:space="preserve"> stranic</w:t>
-      </w:r>
-      <w:r>
-        <w:rPr>
-          <w:lang w:val="sr-Latn-RS"/>
-        </w:rPr>
-        <w:t>i</w:t>
-      </w:r>
-      <w:r>
-        <w:rPr>
-          <w:lang w:val="sr-Latn-RS"/>
-        </w:rPr>
-        <w:t xml:space="preserve"> koj</w:t>
-      </w:r>
-      <w:r>
-        <w:rPr>
-          <w:lang w:val="sr-Latn-RS"/>
-        </w:rPr>
-        <w:t>a</w:t>
-      </w:r>
-      <w:r>
-        <w:rPr>
+          <w:sz w:val="24"/>
+          <w:lang w:val="sr-Latn-RS"/>
+        </w:rPr>
+        <w:t xml:space="preserve">IrPublicationService </w:t>
+      </w:r>
+      <w:r>
+        <w:rPr>
+          <w:sz w:val="24"/>
+          <w:lang w:val="sr-Latn-RS"/>
+        </w:rPr>
+        <w:t xml:space="preserve">od web crawler komponente dobije skup objekata </w:t>
+      </w:r>
+      <w:r>
+        <w:rPr>
+          <w:i/>
+          <w:sz w:val="24"/>
+          <w:lang w:val="sr-Latn-RS"/>
+        </w:rPr>
+        <w:t>PublicationPage</w:t>
+      </w:r>
+      <w:r>
+        <w:rPr>
+          <w:sz w:val="24"/>
+          <w:lang w:val="sr-Latn-RS"/>
+        </w:rPr>
+        <w:t xml:space="preserve">, svaki se dodatno obrađuje i pretvara u instancu klase </w:t>
+      </w:r>
+      <w:r>
+        <w:rPr>
+          <w:i/>
+          <w:sz w:val="24"/>
+          <w:lang w:val="sr-Latn-RS"/>
+        </w:rPr>
+        <w:t>PublicationData</w:t>
+      </w:r>
+      <w:r>
+        <w:rPr>
+          <w:i/>
+          <w:sz w:val="24"/>
+          <w:lang w:val="sr-Latn-RS"/>
+        </w:rPr>
+        <w:t xml:space="preserve">. </w:t>
+      </w:r>
+      <w:r>
+        <w:rPr>
+          <w:sz w:val="24"/>
+          <w:lang w:val="sr-Latn-RS"/>
+        </w:rPr>
+        <w:t>Glavni razlog za ovu konverziju jeste činjenica da se podaci sakupljeni prilikom procesa pretrage ne nalaze u formatu koji je pogodan za skladištenj</w:t>
+      </w:r>
+      <w:r>
+        <w:rPr>
+          <w:sz w:val="24"/>
+          <w:lang w:val="sr-Latn-RS"/>
+        </w:rPr>
+        <w:t xml:space="preserve">e. Najbolji primer ovoga jeste sekcija autora kao i </w:t>
+      </w:r>
+      <w:r>
+        <w:rPr>
+          <w:sz w:val="24"/>
+          <w:lang w:val="sr-Latn-RS"/>
+        </w:rPr>
+        <w:lastRenderedPageBreak/>
+        <w:t>sekcija sa afilijacijama i email adresama autora. Kao što je moguće videti na slici x.x, spisak autora je odvojen od sekcije sa njihovim afilijacijama, te je prostom selekcijom html elemenata stranice nemoguće povezati autore sa odovarajućom afilijacijom. Kako bi se ovaj problem prevazišao</w:t>
+      </w:r>
+      <w:r>
+        <w:rPr>
+          <w:sz w:val="24"/>
+          <w:lang w:val="sr-Latn-RS"/>
+        </w:rPr>
+        <w:t xml:space="preserve"> korišćena je klasa </w:t>
+      </w:r>
+      <w:r>
+        <w:rPr>
+          <w:i/>
+          <w:sz w:val="24"/>
+          <w:lang w:val="sr-Latn-RS"/>
+        </w:rPr>
+        <w:t>AuthorsPageDataParser</w:t>
+      </w:r>
+      <w:r>
+        <w:rPr>
+          <w:sz w:val="24"/>
           <w:lang w:val="sr-Latn-RS"/>
         </w:rPr>
         <w:t xml:space="preserve"> </w:t>
       </w:r>
       <w:r>
         <w:rPr>
-          <w:lang w:val="sr-Latn-RS"/>
-        </w:rPr>
-        <w:t>do sada nije posećena, kao i nivo na kojoj se ta stranica nalazi</w:t>
-      </w:r>
-      <w:r>
-        <w:rPr>
-          <w:lang w:val="sr-Latn-RS"/>
-        </w:rPr>
-        <w:t xml:space="preserve">. Ukoliko ovaj red nije prazan sa njega će biti preuzet prvi </w:t>
-      </w:r>
-      <w:r>
-        <w:rPr>
-          <w:lang w:val="sr-Latn-RS"/>
-        </w:rPr>
-        <w:t xml:space="preserve">objekat klase </w:t>
-      </w:r>
-      <w:r>
-        <w:rPr>
-          <w:i/>
-          <w:lang w:val="sr-Latn-RS"/>
-        </w:rPr>
-        <w:t>WebPageData</w:t>
-      </w:r>
-      <w:r>
-        <w:rPr>
-          <w:lang w:val="sr-Latn-RS"/>
-        </w:rPr>
-        <w:t>, i na osnovu njeg</w:t>
-      </w:r>
-      <w:r>
-        <w:rPr>
-          <w:lang w:val="sr-Latn-RS"/>
-        </w:rPr>
-        <w:t>ovog linka</w:t>
-      </w:r>
-      <w:r>
-        <w:rPr>
-          <w:lang w:val="sr-Latn-RS"/>
-        </w:rPr>
-        <w:t xml:space="preserve"> biće upućen zahtev za preuzimanje html sadržaja web stranice. Za potrebe ovog istraživanja preuzimanje html sadržaja vršeno je pomoću javine biblioteke Jsoup. </w:t>
-      </w:r>
-      <w:r>
-        <w:rPr>
-          <w:lang w:val="sr-Latn-RS"/>
-        </w:rPr>
-        <w:t xml:space="preserve">Glavna klasa ove biblioteke takođe sadrži naziv </w:t>
-      </w:r>
-      <w:r>
-        <w:rPr>
-          <w:i/>
-          <w:lang w:val="sr-Latn-RS"/>
-        </w:rPr>
-        <w:t>Jsoup</w:t>
-      </w:r>
-      <w:r>
-        <w:rPr>
-          <w:lang w:val="sr-Latn-RS"/>
-        </w:rPr>
-        <w:t xml:space="preserve"> ona omogućava preuzimanje html sadržaja u formi objekta clase </w:t>
-      </w:r>
-      <w:r>
-        <w:rPr>
-          <w:i/>
-          <w:lang w:val="sr-Latn-RS"/>
-        </w:rPr>
-        <w:t>Document</w:t>
-      </w:r>
-      <w:r>
-        <w:rPr>
-          <w:lang w:val="sr-Latn-RS"/>
-        </w:rPr>
-        <w:t xml:space="preserve">, koja je takođe deo ove biblioteke.  Poslednji korak svake </w:t>
-      </w:r>
-      <w:r>
-        <w:rPr>
-          <w:lang w:val="sr-Latn-RS"/>
-        </w:rPr>
-        <w:lastRenderedPageBreak/>
-        <w:t xml:space="preserve">iteracije jeste procesiranje dokumenta, koje izvršava klasa </w:t>
-      </w:r>
-      <w:r>
-        <w:rPr>
-          <w:i/>
-          <w:lang w:val="sr-Latn-RS"/>
-        </w:rPr>
-        <w:t>DocumentProcessor</w:t>
-      </w:r>
-      <w:r>
-        <w:rPr>
-          <w:lang w:val="sr-Latn-RS"/>
-        </w:rPr>
-        <w:t xml:space="preserve"> na osnovu prosleđenog dokumenta kao i nivoa</w:t>
-      </w:r>
-      <w:r>
-        <w:rPr>
-          <w:lang w:val="sr-Latn-RS"/>
-        </w:rPr>
-        <w:t xml:space="preserve"> na kome se nalazi</w:t>
-      </w:r>
-      <w:r>
-        <w:rPr>
-          <w:lang w:val="sr-Latn-RS"/>
-        </w:rPr>
-        <w:t xml:space="preserve"> stranic</w:t>
-      </w:r>
-      <w:r>
-        <w:rPr>
-          <w:lang w:val="sr-Latn-RS"/>
-        </w:rPr>
-        <w:t>a</w:t>
-      </w:r>
-      <w:r>
-        <w:rPr>
-          <w:lang w:val="sr-Latn-RS"/>
-        </w:rPr>
-        <w:t xml:space="preserve"> koja je učitana. </w:t>
-      </w:r>
-      <w:r>
-        <w:rPr>
-          <w:lang w:val="sr-Latn-RS"/>
-        </w:rPr>
-        <w:t xml:space="preserve">Kako bi se omogućilo prekidanje procesa nakon završetka pretrage, </w:t>
-      </w:r>
-      <w:r>
-        <w:rPr>
-          <w:i/>
-          <w:lang w:val="sr-Latn-RS"/>
-        </w:rPr>
-        <w:t>ComSisWebCrawlerThread</w:t>
-      </w:r>
-      <w:r>
-        <w:rPr>
-          <w:i/>
-          <w:lang w:val="sr-Latn-RS"/>
-        </w:rPr>
-        <w:t xml:space="preserve"> </w:t>
-      </w:r>
-      <w:r>
-        <w:rPr>
-          <w:lang w:val="sr-Latn-RS"/>
-        </w:rPr>
-        <w:t xml:space="preserve">sadrži metod </w:t>
-      </w:r>
-      <w:r>
-        <w:rPr>
-          <w:lang w:val="sr-Latn-RS"/>
-        </w:rPr>
-        <w:t>isWaitingForUrls</w:t>
-      </w:r>
-      <w:r>
-        <w:rPr>
-          <w:lang w:val="sr-Latn-RS"/>
-        </w:rPr>
-        <w:t xml:space="preserve">, koji vraća vrednost true ukoliko proces </w:t>
-      </w:r>
-      <w:r>
-        <w:rPr>
-          <w:lang w:val="sr-Latn-RS"/>
-        </w:rPr>
-        <w:t xml:space="preserve">pokušava da dobavi sledeći objekat klase </w:t>
-      </w:r>
-      <w:r>
-        <w:rPr>
-          <w:i/>
-          <w:lang w:val="sr-Latn-RS"/>
-        </w:rPr>
-        <w:t>WebPageData</w:t>
-      </w:r>
-      <w:r>
-        <w:rPr>
-          <w:i/>
-          <w:lang w:val="sr-Latn-RS"/>
-        </w:rPr>
-        <w:t xml:space="preserve"> </w:t>
-      </w:r>
-      <w:r>
-        <w:rPr>
-          <w:lang w:val="sr-Latn-RS"/>
-        </w:rPr>
-        <w:t xml:space="preserve">iz reda opsluživanja. </w:t>
-      </w:r>
-    </w:p>
-    <w:p>
-      <w:pPr>
-        <w:jc w:val="both"/>
-        <w:rPr>
-          <w:lang w:val="sr-Latn-RS"/>
-        </w:rPr>
-      </w:pPr>
-      <w:r>
-        <w:rPr>
-          <w:i/>
-          <w:lang w:val="sr-Latn-RS"/>
-        </w:rPr>
-        <w:t>DocumentProcessor</w:t>
-      </w:r>
-      <w:r>
-        <w:rPr>
-          <w:i/>
-          <w:lang w:val="sr-Latn-RS"/>
-        </w:rPr>
-        <w:t xml:space="preserve"> </w:t>
-      </w:r>
-      <w:r>
-        <w:rPr>
-          <w:lang w:val="sr-Latn-RS"/>
-        </w:rPr>
-        <w:t xml:space="preserve">je klasa zadužena za procesiranje </w:t>
-      </w:r>
-      <w:r>
-        <w:rPr>
-          <w:lang w:val="sr-Latn-RS"/>
-        </w:rPr>
-        <w:t xml:space="preserve">html dokumenata. Ova klasa sadrži statički metod </w:t>
-      </w:r>
-      <w:r>
-        <w:rPr>
-          <w:i/>
-          <w:lang w:val="sr-Latn-RS"/>
-        </w:rPr>
-        <w:t>processDocument</w:t>
-      </w:r>
-      <w:r>
-        <w:rPr>
-          <w:i/>
-          <w:lang w:val="sr-Latn-RS"/>
-        </w:rPr>
-        <w:t xml:space="preserve"> </w:t>
-      </w:r>
-      <w:r>
-        <w:rPr>
-          <w:lang w:val="sr-Latn-RS"/>
-        </w:rPr>
-        <w:t xml:space="preserve">koji kao ulazne parametre prima html dokument, kao i nivo na kome se taj dokument nalazi. Na osnovu prosleđenog nivoa procesor odlučuje o načinu parsiranja dokumenta. Ilustracija ovog procesa odlučivanja prikazana je </w:t>
-      </w:r>
-      <w:r>
-        <w:rPr>
-          <w:lang w:val="sr-Latn-RS"/>
-        </w:rPr>
-        <w:t xml:space="preserve">na slici x.x. Kao što je moguće videti na slici klasa </w:t>
-      </w:r>
-      <w:r>
-        <w:rPr>
-          <w:i/>
-          <w:lang w:val="sr-Latn-RS"/>
-        </w:rPr>
-        <w:t>DocumentProcessor</w:t>
-      </w:r>
-      <w:r>
-        <w:rPr>
-          <w:i/>
-          <w:lang w:val="sr-Latn-RS"/>
-        </w:rPr>
-        <w:t xml:space="preserve"> </w:t>
-      </w:r>
-      <w:r>
-        <w:rPr>
-          <w:lang w:val="sr-Latn-RS"/>
-        </w:rPr>
-        <w:t xml:space="preserve">sadrži tri metoda za parsiranje html dokumenta. Metod </w:t>
-      </w:r>
-      <w:r>
-        <w:rPr>
-          <w:i/>
-          <w:lang w:val="sr-Latn-RS"/>
-        </w:rPr>
-        <w:t>loadIssues</w:t>
-      </w:r>
-      <w:r>
-        <w:rPr>
-          <w:i/>
-          <w:lang w:val="sr-Latn-RS"/>
-        </w:rPr>
-        <w:t xml:space="preserve"> </w:t>
-      </w:r>
-      <w:r>
-        <w:rPr>
-          <w:lang w:val="sr-Latn-RS"/>
-        </w:rPr>
-        <w:t xml:space="preserve">koristi se prilikom obrade web stranice arhive časopisa. Ovaj metod sa html dokumenata prikuplja sve linkove koji odgovaraju formatu linkova ka brojevima časopisa, i potom na osnovu njih kreira nove instance </w:t>
-      </w:r>
-      <w:r>
-        <w:rPr>
-          <w:lang w:val="sr-Latn-RS"/>
-        </w:rPr>
-        <w:t xml:space="preserve">klase </w:t>
-      </w:r>
-      <w:r>
-        <w:rPr>
-          <w:i/>
-          <w:lang w:val="sr-Latn-RS"/>
-        </w:rPr>
-        <w:t>WebPageData</w:t>
-      </w:r>
-      <w:r>
-        <w:rPr>
-          <w:i/>
-          <w:lang w:val="sr-Latn-RS"/>
-        </w:rPr>
-        <w:t xml:space="preserve"> </w:t>
-      </w:r>
-      <w:r>
-        <w:rPr>
-          <w:lang w:val="sr-Latn-RS"/>
-        </w:rPr>
-        <w:t xml:space="preserve">koje se potom smeštaju u red linkova koji još nisu posećeni. Metod </w:t>
-      </w:r>
-      <w:r>
-        <w:rPr>
-          <w:i/>
-          <w:lang w:val="sr-Latn-RS"/>
-        </w:rPr>
-        <w:t>loadPublications</w:t>
-      </w:r>
-      <w:r>
-        <w:rPr>
-          <w:i/>
-          <w:lang w:val="sr-Latn-RS"/>
-        </w:rPr>
-        <w:t xml:space="preserve"> </w:t>
-      </w:r>
-      <w:r>
-        <w:rPr>
-          <w:lang w:val="sr-Latn-RS"/>
-        </w:rPr>
-        <w:t xml:space="preserve">poziva se kada je dubina na kojoj se stranica nalazi jednaka broju jedan. Ovaj metod se izvršava skoro potpuno isto kao i prethodni. Prilikom pozivanja ovog metoda, sa stranice se parsiraju svi linkovi koji odgovaraju formatu linkova ka stranicama sa naučnim radovima, i na osnovu njih se kao i u prošlom slučaju kreiraju novi objekti tipa </w:t>
-      </w:r>
-      <w:r>
-        <w:rPr>
-          <w:i/>
-          <w:lang w:val="sr-Latn-RS"/>
-        </w:rPr>
-        <w:t>WebPageData</w:t>
-      </w:r>
-      <w:r>
-        <w:rPr>
-          <w:i/>
-          <w:lang w:val="sr-Latn-RS"/>
-        </w:rPr>
-        <w:t xml:space="preserve"> </w:t>
-      </w:r>
-      <w:r>
-        <w:rPr>
-          <w:lang w:val="sr-Latn-RS"/>
-        </w:rPr>
-        <w:t xml:space="preserve">koji se </w:t>
-      </w:r>
-      <w:r>
-        <w:rPr>
-          <w:lang w:val="sr-Latn-RS"/>
-        </w:rPr>
-        <w:t>smeštaju u red opsluživanja. Kada je dubina stranice jednaka 2, unutar klase</w:t>
-      </w:r>
-      <w:r>
-        <w:rPr>
-          <w:i/>
-          <w:lang w:val="sr-Latn-RS"/>
-        </w:rPr>
-        <w:t xml:space="preserve"> DocumentProcessor</w:t>
-      </w:r>
-      <w:r>
-        <w:rPr>
-          <w:i/>
-          <w:lang w:val="sr-Latn-RS"/>
-        </w:rPr>
-        <w:t xml:space="preserve"> </w:t>
-      </w:r>
-      <w:r>
-        <w:rPr>
-          <w:lang w:val="sr-Latn-RS"/>
-        </w:rPr>
-        <w:t xml:space="preserve">poziva se metod </w:t>
-      </w:r>
-      <w:r>
-        <w:rPr>
-          <w:i/>
-          <w:lang w:val="sr-Latn-RS"/>
-        </w:rPr>
-        <w:t xml:space="preserve">extractPublicationData. </w:t>
-      </w:r>
-      <w:r>
-        <w:rPr>
-          <w:lang w:val="sr-Latn-RS"/>
-        </w:rPr>
-        <w:t xml:space="preserve">Prilikom poziva ovog metoda prvi korak koji se izvršava jeste pronalaženje vrednosti unutar html elemenata na osnovu unapred dodeljenih selektora, nastalim analizom html sadržaja stranica na kojima se nalaze publikacije. Sledeći korak koji se izvršava u okviru </w:t>
-      </w:r>
-      <w:r>
-        <w:rPr>
-          <w:lang w:val="sr-Latn-RS"/>
-        </w:rPr>
-        <w:t xml:space="preserve">ovog metoda jeste kreiranje objekta klase </w:t>
-      </w:r>
-      <w:r>
-        <w:rPr>
-          <w:i/>
-          <w:lang w:val="sr-Latn-RS"/>
-        </w:rPr>
-        <w:t>PublicationPage</w:t>
-      </w:r>
-      <w:r>
-        <w:rPr>
-          <w:lang w:val="sr-Latn-RS"/>
-        </w:rPr>
-        <w:t xml:space="preserve"> na osnovu prikupljenih atributa, nakon čega se kreirani objekat smešta u kolekciju prikupljenih modela deljenu na nivou svih </w:t>
-      </w:r>
-      <w:r>
-        <w:rPr>
-          <w:i/>
-          <w:lang w:val="sr-Latn-RS"/>
-        </w:rPr>
-        <w:t>ComSisWebCrawlerThread</w:t>
-      </w:r>
-      <w:r>
-        <w:rPr>
-          <w:i/>
-          <w:lang w:val="sr-Latn-RS"/>
-        </w:rPr>
-        <w:t xml:space="preserve"> </w:t>
-      </w:r>
-      <w:r>
-        <w:rPr>
-          <w:lang w:val="sr-Latn-RS"/>
-        </w:rPr>
-        <w:t xml:space="preserve"> </w:t>
-      </w:r>
-      <w:r>
-        <w:rPr>
-          <w:lang w:val="sr-Latn-RS"/>
-        </w:rPr>
-        <w:t xml:space="preserve">procesa.  </w:t>
-      </w:r>
-    </w:p>
-    <w:p>
-      <w:pPr>
-        <w:rPr>
-          <w:lang w:val="sr-Latn-RS"/>
-        </w:rPr>
-      </w:pPr>
-      <w:r>
-        <w:rPr>
-          <w:lang w:val="sr-Latn-RS"/>
-        </w:rPr>
-        <w:t xml:space="preserve">Nakon završetka pretraživanja web stranica svi web crawler procesi bivaju prekinuti od strane objekta klase </w:t>
-      </w:r>
-      <w:r>
-        <w:rPr>
-          <w:i/>
-          <w:lang w:val="sr-Latn-RS"/>
-        </w:rPr>
-        <w:t>ComSisPublicationWebCrawler</w:t>
-      </w:r>
-      <w:r>
-        <w:rPr>
-          <w:i/>
-          <w:lang w:val="sr-Latn-RS"/>
-        </w:rPr>
-        <w:t xml:space="preserve">. </w:t>
-      </w:r>
-      <w:r>
-        <w:rPr>
-          <w:lang w:val="sr-Latn-RS"/>
-        </w:rPr>
-        <w:t xml:space="preserve">Poslednji korak glavnog procesa </w:t>
-      </w:r>
-      <w:r>
-        <w:rPr>
-          <w:lang w:val="sr-Latn-BA"/>
-        </w:rPr>
-        <w:t>jeste vraćanje</w:t>
-      </w:r>
-      <w:r>
-        <w:rPr>
-          <w:lang w:val="sr-Latn-RS"/>
-        </w:rPr>
-        <w:t xml:space="preserve"> kolekcij</w:t>
-      </w:r>
-      <w:r>
-        <w:rPr>
-          <w:lang w:val="sr-Latn-RS"/>
-        </w:rPr>
-        <w:t>e</w:t>
-      </w:r>
-      <w:r>
-        <w:rPr>
-          <w:lang w:val="sr-Latn-RS"/>
-        </w:rPr>
-        <w:t xml:space="preserve"> sa objektima klase </w:t>
-      </w:r>
-      <w:r>
-        <w:rPr>
-          <w:i/>
-          <w:lang w:val="sr-Latn-RS"/>
-        </w:rPr>
-        <w:t>PublicationPage</w:t>
-      </w:r>
-      <w:r>
-        <w:rPr>
-          <w:i/>
-          <w:lang w:val="sr-Latn-RS"/>
-        </w:rPr>
-        <w:t>,</w:t>
-      </w:r>
-      <w:r>
-        <w:rPr>
-          <w:i/>
-          <w:lang w:val="sr-Latn-RS"/>
-        </w:rPr>
-        <w:t xml:space="preserve"> </w:t>
-      </w:r>
-      <w:r>
-        <w:rPr>
-          <w:lang w:val="sr-Latn-RS"/>
-        </w:rPr>
-        <w:t>popunjen</w:t>
-      </w:r>
-      <w:r>
-        <w:rPr>
-          <w:lang w:val="sr-Latn-RS"/>
-        </w:rPr>
-        <w:t>e</w:t>
-      </w:r>
-      <w:r>
-        <w:rPr>
-          <w:lang w:val="sr-Latn-RS"/>
-        </w:rPr>
-        <w:t xml:space="preserve"> modelima prikupljenih sa web stranica. Klasa </w:t>
-      </w:r>
-      <w:r>
-        <w:rPr>
-          <w:i/>
-          <w:lang w:val="sr-Latn-RS"/>
-        </w:rPr>
-        <w:t xml:space="preserve">PublicationPage </w:t>
-      </w:r>
-      <w:r>
-        <w:rPr>
-          <w:lang w:val="sr-Latn-RS"/>
-        </w:rPr>
-        <w:t xml:space="preserve">sadrži neprilagođene podatke o naučnom radu, koji se moraju prilagoditi ili dopuniti kako bi bili pogodni za kasnije čuvanje i indeksiranje. </w:t>
-      </w:r>
-    </w:p>
-    <w:p>
-      <w:pPr>
-        <w:rPr>
-          <w:lang w:val="sr-Latn-RS"/>
-        </w:rPr>
-      </w:pPr>
-      <w:r>
-        <w:rPr>
-          <w:lang w:val="sr-Latn-RS"/>
-        </w:rPr>
-        <w:t xml:space="preserve">Nakon što klasa </w:t>
-      </w:r>
-      <w:r>
-        <w:rPr>
-          <w:i/>
-          <w:lang w:val="sr-Latn-RS"/>
-        </w:rPr>
-        <w:t>IrPublicationService</w:t>
-      </w:r>
-      <w:r>
-        <w:rPr>
-          <w:i/>
-          <w:lang w:val="sr-Latn-RS"/>
-        </w:rPr>
-        <w:t xml:space="preserve"> </w:t>
-      </w:r>
-      <w:r>
-        <w:rPr>
-          <w:lang w:val="sr-Latn-RS"/>
-        </w:rPr>
-        <w:t xml:space="preserve">od web crawler komponente dobije skup objekata </w:t>
-      </w:r>
-      <w:r>
-        <w:rPr>
-          <w:i/>
-          <w:lang w:val="sr-Latn-RS"/>
-        </w:rPr>
-        <w:t>PublicationPage</w:t>
-      </w:r>
-      <w:r>
-        <w:rPr>
-          <w:lang w:val="sr-Latn-RS"/>
-        </w:rPr>
-        <w:t xml:space="preserve">, svaki se dodatno obrađuje i pretvara u instancu klase </w:t>
-      </w:r>
-      <w:r>
-        <w:rPr>
-          <w:i/>
-          <w:lang w:val="sr-Latn-RS"/>
-        </w:rPr>
-        <w:t>PublicationData</w:t>
-      </w:r>
-      <w:r>
-        <w:rPr>
-          <w:i/>
-          <w:lang w:val="sr-Latn-RS"/>
-        </w:rPr>
-        <w:t xml:space="preserve">. </w:t>
-      </w:r>
-      <w:r>
-        <w:rPr>
-          <w:lang w:val="sr-Latn-RS"/>
-        </w:rPr>
-        <w:t>Glavni razlog za ovu konverziju jeste činjenica da se podaci sakupljeni prilikom procesa pretrage ne nalaze u formatu koji je pogodan za skladištenj</w:t>
-      </w:r>
-      <w:r>
-        <w:rPr>
-          <w:lang w:val="sr-Latn-RS"/>
-        </w:rPr>
-        <w:t>e. Najbolji primer ovoga jeste sekcija autora kao i sekcija sa afilijacijama i email adresama autora. Kao što je moguće videti na slici x.x, spisak autora je odvojen od sekcije sa njihovim afilijacijama, te je prostom selekcijom html elemenata stranice nemoguće povezati autore sa odovarajućom afilijacijom. Kako bi se ovaj problem prevazišao</w:t>
-      </w:r>
-      <w:r>
-        <w:rPr>
-          <w:lang w:val="sr-Latn-RS"/>
-        </w:rPr>
-        <w:t xml:space="preserve"> korišćena je klasa </w:t>
-      </w:r>
-      <w:r>
-        <w:rPr>
-          <w:i/>
-          <w:lang w:val="sr-Latn-RS"/>
-        </w:rPr>
-        <w:t>AuthorsPageDataParser</w:t>
-      </w:r>
-      <w:r>
-        <w:rPr>
-          <w:lang w:val="sr-Latn-RS"/>
-        </w:rPr>
-        <w:t xml:space="preserve"> </w:t>
-      </w:r>
-      <w:r>
-        <w:rPr>
+          <w:sz w:val="24"/>
           <w:lang w:val="sr-Latn-RS"/>
         </w:rPr>
         <w:t xml:space="preserve">koja najpre otklanja ostatke html tagova iz samih vrednosti nakon čega na osnovu spiska autora i njihovih referenci, za svakog autora kreira servisni model koji sadrži podatke o imenu autora, njegovoj email adresi i njegovoj afilijaciji. Drugi proces dopunjavanja podataka jeste konstruisanje url-a za preuzimanje dokumenta </w:t>
       </w:r>
       <w:r>
         <w:rPr>
+          <w:sz w:val="24"/>
           <w:lang w:val="sr-Latn-RS"/>
         </w:rPr>
         <w:t xml:space="preserve">kombinovanjem adrese sajta dobijene iz konfiguracije i relativne putanje za preuzimanje dobijene sa stranici prilikom prikupljanja podataka. </w:t>
@@ -1671,32 +3910,36 @@
     <w:p>
       <w:pPr>
         <w:rPr>
-          <w:lang w:val="sr-Latn-RS"/>
-        </w:rPr>
-      </w:pPr>
-      <w:r>
-        <w:rPr>
-          <w:lang w:val="sr-Latn-RS"/>
-        </w:rPr>
-        <w:lastRenderedPageBreak/>
+          <w:sz w:val="24"/>
+          <w:lang w:val="sr-Latn-RS"/>
+        </w:rPr>
+      </w:pPr>
+      <w:r>
+        <w:rPr>
+          <w:sz w:val="24"/>
+          <w:lang w:val="sr-Latn-RS"/>
+        </w:rPr>
         <w:t>Nakon što su svi podaci uspešno prikupljeni i parsirani</w:t>
       </w:r>
       <w:r>
         <w:rPr>
-          <w:lang w:val="sr-Latn-RS"/>
-        </w:rPr>
-        <w:t xml:space="preserve"> sledi njihovo čuvanje u bazu podataka. Prilikom implementacije ovog projekta korišćena je PosgreSQL baza podataka. Glavni razlog korišćenja baze podataka umesto direktnog indeksiranja jeste mogućnost dobavljanja podataka iz više različitih izvora pre samog procesa indeksiranja, kao i skladištenje podataka u slučaju potrebe za ponovnim indeksiranjem podataka. </w:t>
+          <w:sz w:val="24"/>
+          <w:lang w:val="sr-Latn-RS"/>
+        </w:rPr>
+        <w:t xml:space="preserve"> sledi njihovo čuvanje u bazu podataka. Prilikom implementacije ovog projekta korišćena je PosgreSQL baza podataka. Glavni razlog korišćenja baze podataka umesto direktnog indeksiranja jeste mogućnost dobavljanja podataka iz više različitih izvora pre samog procesa indeksiranja, kao i skladištenje podataka u slučaju potrebe za ponovnim indeksiranjem p</w:t>
       </w:r>
       <w:bookmarkStart w:id="1" w:name="_GoBack"/>
       <w:bookmarkEnd w:id="1"/>
       <w:r>
         <w:rPr>
-          <w:lang w:val="sr-Latn-RS"/>
-        </w:rPr>
-        <w:t xml:space="preserve"> </w:t>
-      </w:r>
-      <w:r>
-        <w:rPr>
+          <w:sz w:val="24"/>
+          <w:lang w:val="sr-Latn-RS"/>
+        </w:rPr>
+        <w:t xml:space="preserve">odataka.  </w:t>
+      </w:r>
+      <w:r>
+        <w:rPr>
+          <w:sz w:val="24"/>
           <w:lang w:val="sr-Latn-RS"/>
         </w:rPr>
         <w:t xml:space="preserve"> </w:t>
@@ -1710,6 +3953,477 @@
     </w:sectPr>
   </w:body>
 </w:document>
+</file>
+
+<file path=word/numbering.xml><?xml version="1.0" encoding="utf-8"?>
+<w:numbering xmlns:wpc="http://schemas.microsoft.com/office/word/2010/wordprocessingCanvas" xmlns:mc="http://schemas.openxmlformats.org/markup-compatibility/2006" xmlns:o="urn:schemas-microsoft-com:office:office" xmlns:r="http://schemas.openxmlformats.org/officeDocument/2006/relationships" xmlns:m="http://schemas.openxmlformats.org/officeDocument/2006/math" xmlns:v="urn:schemas-microsoft-com:vml" xmlns:wp14="http://schemas.microsoft.com/office/word/2010/wordprocessingDrawing" xmlns:wp="http://schemas.openxmlformats.org/drawingml/2006/wordprocessingDrawing" xmlns:w10="urn:schemas-microsoft-com:office:word" xmlns:w="http://schemas.openxmlformats.org/wordprocessingml/2006/main" xmlns:w14="http://schemas.microsoft.com/office/word/2010/wordml" xmlns:wpg="http://schemas.microsoft.com/office/word/2010/wordprocessingGroup" xmlns:wpi="http://schemas.microsoft.com/office/word/2010/wordprocessingInk" xmlns:wne="http://schemas.microsoft.com/office/word/2006/wordml" xmlns:wps="http://schemas.microsoft.com/office/word/2010/wordprocessingShape" mc:Ignorable="w14 wp14">
+  <w:abstractNum w:abstractNumId="0">
+    <w:nsid w:val="27BB6B54"/>
+    <w:multiLevelType w:val="hybridMultilevel"/>
+    <w:tmpl w:val="EE2A593A"/>
+    <w:lvl w:ilvl="0" w:tplc="41B2B9BC">
+      <w:start w:val="11"/>
+      <w:numFmt w:val="bullet"/>
+      <w:lvlText w:val="-"/>
+      <w:lvlJc w:val="left"/>
+      <w:pPr>
+        <w:ind w:left="720" w:hanging="360"/>
+      </w:pPr>
+      <w:rPr>
+        <w:rFonts w:ascii="Palatino Linotype" w:eastAsia="Calibri" w:hAnsi="Palatino Linotype" w:cs="Times New Roman" w:hint="default"/>
+        <w:b w:val="0"/>
+        <w:sz w:val="32"/>
+      </w:rPr>
+    </w:lvl>
+    <w:lvl w:ilvl="1" w:tplc="04090003" w:tentative="1">
+      <w:start w:val="1"/>
+      <w:numFmt w:val="bullet"/>
+      <w:lvlText w:val="o"/>
+      <w:lvlJc w:val="left"/>
+      <w:pPr>
+        <w:ind w:left="1440" w:hanging="360"/>
+      </w:pPr>
+      <w:rPr>
+        <w:rFonts w:ascii="Courier New" w:hAnsi="Courier New" w:cs="Courier New" w:hint="default"/>
+      </w:rPr>
+    </w:lvl>
+    <w:lvl w:ilvl="2" w:tplc="04090005" w:tentative="1">
+      <w:start w:val="1"/>
+      <w:numFmt w:val="bullet"/>
+      <w:lvlText w:val=""/>
+      <w:lvlJc w:val="left"/>
+      <w:pPr>
+        <w:ind w:left="2160" w:hanging="360"/>
+      </w:pPr>
+      <w:rPr>
+        <w:rFonts w:ascii="Wingdings" w:hAnsi="Wingdings" w:hint="default"/>
+      </w:rPr>
+    </w:lvl>
+    <w:lvl w:ilvl="3" w:tplc="04090001" w:tentative="1">
+      <w:start w:val="1"/>
+      <w:numFmt w:val="bullet"/>
+      <w:lvlText w:val=""/>
+      <w:lvlJc w:val="left"/>
+      <w:pPr>
+        <w:ind w:left="2880" w:hanging="360"/>
+      </w:pPr>
+      <w:rPr>
+        <w:rFonts w:ascii="Symbol" w:hAnsi="Symbol" w:hint="default"/>
+      </w:rPr>
+    </w:lvl>
+    <w:lvl w:ilvl="4" w:tplc="04090003" w:tentative="1">
+      <w:start w:val="1"/>
+      <w:numFmt w:val="bullet"/>
+      <w:lvlText w:val="o"/>
+      <w:lvlJc w:val="left"/>
+      <w:pPr>
+        <w:ind w:left="3600" w:hanging="360"/>
+      </w:pPr>
+      <w:rPr>
+        <w:rFonts w:ascii="Courier New" w:hAnsi="Courier New" w:cs="Courier New" w:hint="default"/>
+      </w:rPr>
+    </w:lvl>
+    <w:lvl w:ilvl="5" w:tplc="04090005" w:tentative="1">
+      <w:start w:val="1"/>
+      <w:numFmt w:val="bullet"/>
+      <w:lvlText w:val=""/>
+      <w:lvlJc w:val="left"/>
+      <w:pPr>
+        <w:ind w:left="4320" w:hanging="360"/>
+      </w:pPr>
+      <w:rPr>
+        <w:rFonts w:ascii="Wingdings" w:hAnsi="Wingdings" w:hint="default"/>
+      </w:rPr>
+    </w:lvl>
+    <w:lvl w:ilvl="6" w:tplc="04090001" w:tentative="1">
+      <w:start w:val="1"/>
+      <w:numFmt w:val="bullet"/>
+      <w:lvlText w:val=""/>
+      <w:lvlJc w:val="left"/>
+      <w:pPr>
+        <w:ind w:left="5040" w:hanging="360"/>
+      </w:pPr>
+      <w:rPr>
+        <w:rFonts w:ascii="Symbol" w:hAnsi="Symbol" w:hint="default"/>
+      </w:rPr>
+    </w:lvl>
+    <w:lvl w:ilvl="7" w:tplc="04090003" w:tentative="1">
+      <w:start w:val="1"/>
+      <w:numFmt w:val="bullet"/>
+      <w:lvlText w:val="o"/>
+      <w:lvlJc w:val="left"/>
+      <w:pPr>
+        <w:ind w:left="5760" w:hanging="360"/>
+      </w:pPr>
+      <w:rPr>
+        <w:rFonts w:ascii="Courier New" w:hAnsi="Courier New" w:cs="Courier New" w:hint="default"/>
+      </w:rPr>
+    </w:lvl>
+    <w:lvl w:ilvl="8" w:tplc="04090005" w:tentative="1">
+      <w:start w:val="1"/>
+      <w:numFmt w:val="bullet"/>
+      <w:lvlText w:val=""/>
+      <w:lvlJc w:val="left"/>
+      <w:pPr>
+        <w:ind w:left="6480" w:hanging="360"/>
+      </w:pPr>
+      <w:rPr>
+        <w:rFonts w:ascii="Wingdings" w:hAnsi="Wingdings" w:hint="default"/>
+      </w:rPr>
+    </w:lvl>
+  </w:abstractNum>
+  <w:abstractNum w:abstractNumId="1">
+    <w:nsid w:val="40245B41"/>
+    <w:multiLevelType w:val="hybridMultilevel"/>
+    <w:tmpl w:val="10F6192A"/>
+    <w:lvl w:ilvl="0" w:tplc="04090001">
+      <w:start w:val="1"/>
+      <w:numFmt w:val="bullet"/>
+      <w:lvlText w:val=""/>
+      <w:lvlJc w:val="left"/>
+      <w:pPr>
+        <w:ind w:left="720" w:hanging="360"/>
+      </w:pPr>
+      <w:rPr>
+        <w:rFonts w:ascii="Symbol" w:hAnsi="Symbol" w:hint="default"/>
+      </w:rPr>
+    </w:lvl>
+    <w:lvl w:ilvl="1" w:tplc="04090003" w:tentative="1">
+      <w:start w:val="1"/>
+      <w:numFmt w:val="bullet"/>
+      <w:lvlText w:val="o"/>
+      <w:lvlJc w:val="left"/>
+      <w:pPr>
+        <w:ind w:left="1440" w:hanging="360"/>
+      </w:pPr>
+      <w:rPr>
+        <w:rFonts w:ascii="Courier New" w:hAnsi="Courier New" w:cs="Courier New" w:hint="default"/>
+      </w:rPr>
+    </w:lvl>
+    <w:lvl w:ilvl="2" w:tplc="04090005" w:tentative="1">
+      <w:start w:val="1"/>
+      <w:numFmt w:val="bullet"/>
+      <w:lvlText w:val=""/>
+      <w:lvlJc w:val="left"/>
+      <w:pPr>
+        <w:ind w:left="2160" w:hanging="360"/>
+      </w:pPr>
+      <w:rPr>
+        <w:rFonts w:ascii="Wingdings" w:hAnsi="Wingdings" w:hint="default"/>
+      </w:rPr>
+    </w:lvl>
+    <w:lvl w:ilvl="3" w:tplc="04090001" w:tentative="1">
+      <w:start w:val="1"/>
+      <w:numFmt w:val="bullet"/>
+      <w:lvlText w:val=""/>
+      <w:lvlJc w:val="left"/>
+      <w:pPr>
+        <w:ind w:left="2880" w:hanging="360"/>
+      </w:pPr>
+      <w:rPr>
+        <w:rFonts w:ascii="Symbol" w:hAnsi="Symbol" w:hint="default"/>
+      </w:rPr>
+    </w:lvl>
+    <w:lvl w:ilvl="4" w:tplc="04090003" w:tentative="1">
+      <w:start w:val="1"/>
+      <w:numFmt w:val="bullet"/>
+      <w:lvlText w:val="o"/>
+      <w:lvlJc w:val="left"/>
+      <w:pPr>
+        <w:ind w:left="3600" w:hanging="360"/>
+      </w:pPr>
+      <w:rPr>
+        <w:rFonts w:ascii="Courier New" w:hAnsi="Courier New" w:cs="Courier New" w:hint="default"/>
+      </w:rPr>
+    </w:lvl>
+    <w:lvl w:ilvl="5" w:tplc="04090005" w:tentative="1">
+      <w:start w:val="1"/>
+      <w:numFmt w:val="bullet"/>
+      <w:lvlText w:val=""/>
+      <w:lvlJc w:val="left"/>
+      <w:pPr>
+        <w:ind w:left="4320" w:hanging="360"/>
+      </w:pPr>
+      <w:rPr>
+        <w:rFonts w:ascii="Wingdings" w:hAnsi="Wingdings" w:hint="default"/>
+      </w:rPr>
+    </w:lvl>
+    <w:lvl w:ilvl="6" w:tplc="04090001" w:tentative="1">
+      <w:start w:val="1"/>
+      <w:numFmt w:val="bullet"/>
+      <w:lvlText w:val=""/>
+      <w:lvlJc w:val="left"/>
+      <w:pPr>
+        <w:ind w:left="5040" w:hanging="360"/>
+      </w:pPr>
+      <w:rPr>
+        <w:rFonts w:ascii="Symbol" w:hAnsi="Symbol" w:hint="default"/>
+      </w:rPr>
+    </w:lvl>
+    <w:lvl w:ilvl="7" w:tplc="04090003" w:tentative="1">
+      <w:start w:val="1"/>
+      <w:numFmt w:val="bullet"/>
+      <w:lvlText w:val="o"/>
+      <w:lvlJc w:val="left"/>
+      <w:pPr>
+        <w:ind w:left="5760" w:hanging="360"/>
+      </w:pPr>
+      <w:rPr>
+        <w:rFonts w:ascii="Courier New" w:hAnsi="Courier New" w:cs="Courier New" w:hint="default"/>
+      </w:rPr>
+    </w:lvl>
+    <w:lvl w:ilvl="8" w:tplc="04090005" w:tentative="1">
+      <w:start w:val="1"/>
+      <w:numFmt w:val="bullet"/>
+      <w:lvlText w:val=""/>
+      <w:lvlJc w:val="left"/>
+      <w:pPr>
+        <w:ind w:left="6480" w:hanging="360"/>
+      </w:pPr>
+      <w:rPr>
+        <w:rFonts w:ascii="Wingdings" w:hAnsi="Wingdings" w:hint="default"/>
+      </w:rPr>
+    </w:lvl>
+  </w:abstractNum>
+  <w:abstractNum w:abstractNumId="2">
+    <w:nsid w:val="4E490551"/>
+    <w:multiLevelType w:val="hybridMultilevel"/>
+    <w:tmpl w:val="60286FC2"/>
+    <w:lvl w:ilvl="0" w:tplc="04090001">
+      <w:start w:val="1"/>
+      <w:numFmt w:val="bullet"/>
+      <w:lvlText w:val=""/>
+      <w:lvlJc w:val="left"/>
+      <w:pPr>
+        <w:ind w:left="720" w:hanging="360"/>
+      </w:pPr>
+      <w:rPr>
+        <w:rFonts w:ascii="Symbol" w:hAnsi="Symbol" w:hint="default"/>
+      </w:rPr>
+    </w:lvl>
+    <w:lvl w:ilvl="1" w:tplc="04090003" w:tentative="1">
+      <w:start w:val="1"/>
+      <w:numFmt w:val="bullet"/>
+      <w:lvlText w:val="o"/>
+      <w:lvlJc w:val="left"/>
+      <w:pPr>
+        <w:ind w:left="1440" w:hanging="360"/>
+      </w:pPr>
+      <w:rPr>
+        <w:rFonts w:ascii="Courier New" w:hAnsi="Courier New" w:cs="Courier New" w:hint="default"/>
+      </w:rPr>
+    </w:lvl>
+    <w:lvl w:ilvl="2" w:tplc="04090005" w:tentative="1">
+      <w:start w:val="1"/>
+      <w:numFmt w:val="bullet"/>
+      <w:lvlText w:val=""/>
+      <w:lvlJc w:val="left"/>
+      <w:pPr>
+        <w:ind w:left="2160" w:hanging="360"/>
+      </w:pPr>
+      <w:rPr>
+        <w:rFonts w:ascii="Wingdings" w:hAnsi="Wingdings" w:hint="default"/>
+      </w:rPr>
+    </w:lvl>
+    <w:lvl w:ilvl="3" w:tplc="04090001" w:tentative="1">
+      <w:start w:val="1"/>
+      <w:numFmt w:val="bullet"/>
+      <w:lvlText w:val=""/>
+      <w:lvlJc w:val="left"/>
+      <w:pPr>
+        <w:ind w:left="2880" w:hanging="360"/>
+      </w:pPr>
+      <w:rPr>
+        <w:rFonts w:ascii="Symbol" w:hAnsi="Symbol" w:hint="default"/>
+      </w:rPr>
+    </w:lvl>
+    <w:lvl w:ilvl="4" w:tplc="04090003" w:tentative="1">
+      <w:start w:val="1"/>
+      <w:numFmt w:val="bullet"/>
+      <w:lvlText w:val="o"/>
+      <w:lvlJc w:val="left"/>
+      <w:pPr>
+        <w:ind w:left="3600" w:hanging="360"/>
+      </w:pPr>
+      <w:rPr>
+        <w:rFonts w:ascii="Courier New" w:hAnsi="Courier New" w:cs="Courier New" w:hint="default"/>
+      </w:rPr>
+    </w:lvl>
+    <w:lvl w:ilvl="5" w:tplc="04090005" w:tentative="1">
+      <w:start w:val="1"/>
+      <w:numFmt w:val="bullet"/>
+      <w:lvlText w:val=""/>
+      <w:lvlJc w:val="left"/>
+      <w:pPr>
+        <w:ind w:left="4320" w:hanging="360"/>
+      </w:pPr>
+      <w:rPr>
+        <w:rFonts w:ascii="Wingdings" w:hAnsi="Wingdings" w:hint="default"/>
+      </w:rPr>
+    </w:lvl>
+    <w:lvl w:ilvl="6" w:tplc="04090001" w:tentative="1">
+      <w:start w:val="1"/>
+      <w:numFmt w:val="bullet"/>
+      <w:lvlText w:val=""/>
+      <w:lvlJc w:val="left"/>
+      <w:pPr>
+        <w:ind w:left="5040" w:hanging="360"/>
+      </w:pPr>
+      <w:rPr>
+        <w:rFonts w:ascii="Symbol" w:hAnsi="Symbol" w:hint="default"/>
+      </w:rPr>
+    </w:lvl>
+    <w:lvl w:ilvl="7" w:tplc="04090003" w:tentative="1">
+      <w:start w:val="1"/>
+      <w:numFmt w:val="bullet"/>
+      <w:lvlText w:val="o"/>
+      <w:lvlJc w:val="left"/>
+      <w:pPr>
+        <w:ind w:left="5760" w:hanging="360"/>
+      </w:pPr>
+      <w:rPr>
+        <w:rFonts w:ascii="Courier New" w:hAnsi="Courier New" w:cs="Courier New" w:hint="default"/>
+      </w:rPr>
+    </w:lvl>
+    <w:lvl w:ilvl="8" w:tplc="04090005" w:tentative="1">
+      <w:start w:val="1"/>
+      <w:numFmt w:val="bullet"/>
+      <w:lvlText w:val=""/>
+      <w:lvlJc w:val="left"/>
+      <w:pPr>
+        <w:ind w:left="6480" w:hanging="360"/>
+      </w:pPr>
+      <w:rPr>
+        <w:rFonts w:ascii="Wingdings" w:hAnsi="Wingdings" w:hint="default"/>
+      </w:rPr>
+    </w:lvl>
+  </w:abstractNum>
+  <w:abstractNum w:abstractNumId="3">
+    <w:nsid w:val="765D218B"/>
+    <w:multiLevelType w:val="hybridMultilevel"/>
+    <w:tmpl w:val="18F250EA"/>
+    <w:lvl w:ilvl="0" w:tplc="04090001">
+      <w:start w:val="1"/>
+      <w:numFmt w:val="bullet"/>
+      <w:lvlText w:val=""/>
+      <w:lvlJc w:val="left"/>
+      <w:pPr>
+        <w:ind w:left="720" w:hanging="360"/>
+      </w:pPr>
+      <w:rPr>
+        <w:rFonts w:ascii="Symbol" w:hAnsi="Symbol" w:hint="default"/>
+      </w:rPr>
+    </w:lvl>
+    <w:lvl w:ilvl="1" w:tplc="04090003" w:tentative="1">
+      <w:start w:val="1"/>
+      <w:numFmt w:val="bullet"/>
+      <w:lvlText w:val="o"/>
+      <w:lvlJc w:val="left"/>
+      <w:pPr>
+        <w:ind w:left="1440" w:hanging="360"/>
+      </w:pPr>
+      <w:rPr>
+        <w:rFonts w:ascii="Courier New" w:hAnsi="Courier New" w:cs="Courier New" w:hint="default"/>
+      </w:rPr>
+    </w:lvl>
+    <w:lvl w:ilvl="2" w:tplc="04090005" w:tentative="1">
+      <w:start w:val="1"/>
+      <w:numFmt w:val="bullet"/>
+      <w:lvlText w:val=""/>
+      <w:lvlJc w:val="left"/>
+      <w:pPr>
+        <w:ind w:left="2160" w:hanging="360"/>
+      </w:pPr>
+      <w:rPr>
+        <w:rFonts w:ascii="Wingdings" w:hAnsi="Wingdings" w:hint="default"/>
+      </w:rPr>
+    </w:lvl>
+    <w:lvl w:ilvl="3" w:tplc="04090001" w:tentative="1">
+      <w:start w:val="1"/>
+      <w:numFmt w:val="bullet"/>
+      <w:lvlText w:val=""/>
+      <w:lvlJc w:val="left"/>
+      <w:pPr>
+        <w:ind w:left="2880" w:hanging="360"/>
+      </w:pPr>
+      <w:rPr>
+        <w:rFonts w:ascii="Symbol" w:hAnsi="Symbol" w:hint="default"/>
+      </w:rPr>
+    </w:lvl>
+    <w:lvl w:ilvl="4" w:tplc="04090003" w:tentative="1">
+      <w:start w:val="1"/>
+      <w:numFmt w:val="bullet"/>
+      <w:lvlText w:val="o"/>
+      <w:lvlJc w:val="left"/>
+      <w:pPr>
+        <w:ind w:left="3600" w:hanging="360"/>
+      </w:pPr>
+      <w:rPr>
+        <w:rFonts w:ascii="Courier New" w:hAnsi="Courier New" w:cs="Courier New" w:hint="default"/>
+      </w:rPr>
+    </w:lvl>
+    <w:lvl w:ilvl="5" w:tplc="04090005" w:tentative="1">
+      <w:start w:val="1"/>
+      <w:numFmt w:val="bullet"/>
+      <w:lvlText w:val=""/>
+      <w:lvlJc w:val="left"/>
+      <w:pPr>
+        <w:ind w:left="4320" w:hanging="360"/>
+      </w:pPr>
+      <w:rPr>
+        <w:rFonts w:ascii="Wingdings" w:hAnsi="Wingdings" w:hint="default"/>
+      </w:rPr>
+    </w:lvl>
+    <w:lvl w:ilvl="6" w:tplc="04090001" w:tentative="1">
+      <w:start w:val="1"/>
+      <w:numFmt w:val="bullet"/>
+      <w:lvlText w:val=""/>
+      <w:lvlJc w:val="left"/>
+      <w:pPr>
+        <w:ind w:left="5040" w:hanging="360"/>
+      </w:pPr>
+      <w:rPr>
+        <w:rFonts w:ascii="Symbol" w:hAnsi="Symbol" w:hint="default"/>
+      </w:rPr>
+    </w:lvl>
+    <w:lvl w:ilvl="7" w:tplc="04090003" w:tentative="1">
+      <w:start w:val="1"/>
+      <w:numFmt w:val="bullet"/>
+      <w:lvlText w:val="o"/>
+      <w:lvlJc w:val="left"/>
+      <w:pPr>
+        <w:ind w:left="5760" w:hanging="360"/>
+      </w:pPr>
+      <w:rPr>
+        <w:rFonts w:ascii="Courier New" w:hAnsi="Courier New" w:cs="Courier New" w:hint="default"/>
+      </w:rPr>
+    </w:lvl>
+    <w:lvl w:ilvl="8" w:tplc="04090005" w:tentative="1">
+      <w:start w:val="1"/>
+      <w:numFmt w:val="bullet"/>
+      <w:lvlText w:val=""/>
+      <w:lvlJc w:val="left"/>
+      <w:pPr>
+        <w:ind w:left="6480" w:hanging="360"/>
+      </w:pPr>
+      <w:rPr>
+        <w:rFonts w:ascii="Wingdings" w:hAnsi="Wingdings" w:hint="default"/>
+      </w:rPr>
+    </w:lvl>
+  </w:abstractNum>
+  <w:num w:numId="1">
+    <w:abstractNumId w:val="0"/>
+  </w:num>
+  <w:num w:numId="2">
+    <w:abstractNumId w:val="3"/>
+  </w:num>
+  <w:num w:numId="3">
+    <w:abstractNumId w:val="2"/>
+  </w:num>
+  <w:num w:numId="4">
+    <w:abstractNumId w:val="1"/>
+  </w:num>
+</w:numbering>
 </file>
 
 <file path=word/styles.xml><?xml version="1.0" encoding="utf-8"?>
@@ -1919,6 +4633,94 @@
       <w:szCs w:val="26"/>
     </w:rPr>
   </w:style>
+  <w:style w:type="paragraph" w:styleId="Heading3">
+    <w:name w:val="heading 3"/>
+    <w:basedOn w:val="Normal"/>
+    <w:next w:val="Normal"/>
+    <w:link w:val="Heading3Char"/>
+    <w:uiPriority w:val="9"/>
+    <w:unhideWhenUsed/>
+    <w:qFormat/>
+    <w:rsid w:val="00534757"/>
+    <w:pPr>
+      <w:keepNext/>
+      <w:keepLines/>
+      <w:spacing w:before="200" w:after="0"/>
+      <w:outlineLvl w:val="2"/>
+    </w:pPr>
+    <w:rPr>
+      <w:rFonts w:asciiTheme="majorHAnsi" w:eastAsiaTheme="majorEastAsia" w:hAnsiTheme="majorHAnsi" w:cstheme="majorBidi"/>
+      <w:b/>
+      <w:bCs/>
+      <w:color w:val="4F81BD" w:themeColor="accent1"/>
+    </w:rPr>
+  </w:style>
+  <w:style w:type="paragraph" w:styleId="Heading4">
+    <w:name w:val="heading 4"/>
+    <w:basedOn w:val="Normal"/>
+    <w:next w:val="Normal"/>
+    <w:link w:val="Heading4Char"/>
+    <w:uiPriority w:val="9"/>
+    <w:unhideWhenUsed/>
+    <w:qFormat/>
+    <w:rsid w:val="00417863"/>
+    <w:pPr>
+      <w:keepNext/>
+      <w:keepLines/>
+      <w:spacing w:before="200" w:after="0"/>
+      <w:outlineLvl w:val="3"/>
+    </w:pPr>
+    <w:rPr>
+      <w:rFonts w:asciiTheme="majorHAnsi" w:eastAsiaTheme="majorEastAsia" w:hAnsiTheme="majorHAnsi" w:cstheme="majorBidi"/>
+      <w:b/>
+      <w:bCs/>
+      <w:i/>
+      <w:iCs/>
+      <w:color w:val="4F81BD" w:themeColor="accent1"/>
+    </w:rPr>
+  </w:style>
+  <w:style w:type="paragraph" w:styleId="Heading5">
+    <w:name w:val="heading 5"/>
+    <w:basedOn w:val="Normal"/>
+    <w:next w:val="Normal"/>
+    <w:link w:val="Heading5Char"/>
+    <w:uiPriority w:val="9"/>
+    <w:unhideWhenUsed/>
+    <w:qFormat/>
+    <w:rsid w:val="00417863"/>
+    <w:pPr>
+      <w:keepNext/>
+      <w:keepLines/>
+      <w:spacing w:before="200" w:after="0"/>
+      <w:outlineLvl w:val="4"/>
+    </w:pPr>
+    <w:rPr>
+      <w:rFonts w:asciiTheme="majorHAnsi" w:eastAsiaTheme="majorEastAsia" w:hAnsiTheme="majorHAnsi" w:cstheme="majorBidi"/>
+      <w:color w:val="243F60" w:themeColor="accent1" w:themeShade="7F"/>
+    </w:rPr>
+  </w:style>
+  <w:style w:type="paragraph" w:styleId="Heading6">
+    <w:name w:val="heading 6"/>
+    <w:basedOn w:val="Normal"/>
+    <w:next w:val="Normal"/>
+    <w:link w:val="Heading6Char"/>
+    <w:uiPriority w:val="9"/>
+    <w:unhideWhenUsed/>
+    <w:qFormat/>
+    <w:rsid w:val="009B5103"/>
+    <w:pPr>
+      <w:keepNext/>
+      <w:keepLines/>
+      <w:spacing w:before="200" w:after="0"/>
+      <w:outlineLvl w:val="5"/>
+    </w:pPr>
+    <w:rPr>
+      <w:rFonts w:asciiTheme="majorHAnsi" w:eastAsiaTheme="majorEastAsia" w:hAnsiTheme="majorHAnsi" w:cstheme="majorBidi"/>
+      <w:i/>
+      <w:iCs/>
+      <w:color w:val="243F60" w:themeColor="accent1" w:themeShade="7F"/>
+    </w:rPr>
+  </w:style>
   <w:style w:type="character" w:default="1" w:styleId="DefaultParagraphFont">
     <w:name w:val="Default Paragraph Font"/>
     <w:uiPriority w:val="1"/>
@@ -2015,6 +4817,72 @@
       <w:color w:val="365F91" w:themeColor="accent1" w:themeShade="BF"/>
       <w:sz w:val="28"/>
       <w:szCs w:val="28"/>
+    </w:rPr>
+  </w:style>
+  <w:style w:type="character" w:customStyle="1" w:styleId="Heading3Char">
+    <w:name w:val="Heading 3 Char"/>
+    <w:basedOn w:val="DefaultParagraphFont"/>
+    <w:link w:val="Heading3"/>
+    <w:uiPriority w:val="9"/>
+    <w:rsid w:val="00534757"/>
+    <w:rPr>
+      <w:rFonts w:asciiTheme="majorHAnsi" w:eastAsiaTheme="majorEastAsia" w:hAnsiTheme="majorHAnsi" w:cstheme="majorBidi"/>
+      <w:b/>
+      <w:bCs/>
+      <w:color w:val="4F81BD" w:themeColor="accent1"/>
+    </w:rPr>
+  </w:style>
+  <w:style w:type="character" w:customStyle="1" w:styleId="Heading4Char">
+    <w:name w:val="Heading 4 Char"/>
+    <w:basedOn w:val="DefaultParagraphFont"/>
+    <w:link w:val="Heading4"/>
+    <w:uiPriority w:val="9"/>
+    <w:rsid w:val="00417863"/>
+    <w:rPr>
+      <w:rFonts w:asciiTheme="majorHAnsi" w:eastAsiaTheme="majorEastAsia" w:hAnsiTheme="majorHAnsi" w:cstheme="majorBidi"/>
+      <w:b/>
+      <w:bCs/>
+      <w:i/>
+      <w:iCs/>
+      <w:color w:val="4F81BD" w:themeColor="accent1"/>
+    </w:rPr>
+  </w:style>
+  <w:style w:type="character" w:customStyle="1" w:styleId="Heading5Char">
+    <w:name w:val="Heading 5 Char"/>
+    <w:basedOn w:val="DefaultParagraphFont"/>
+    <w:link w:val="Heading5"/>
+    <w:uiPriority w:val="9"/>
+    <w:rsid w:val="00417863"/>
+    <w:rPr>
+      <w:rFonts w:asciiTheme="majorHAnsi" w:eastAsiaTheme="majorEastAsia" w:hAnsiTheme="majorHAnsi" w:cstheme="majorBidi"/>
+      <w:color w:val="243F60" w:themeColor="accent1" w:themeShade="7F"/>
+    </w:rPr>
+  </w:style>
+  <w:style w:type="character" w:customStyle="1" w:styleId="Heading6Char">
+    <w:name w:val="Heading 6 Char"/>
+    <w:basedOn w:val="DefaultParagraphFont"/>
+    <w:link w:val="Heading6"/>
+    <w:uiPriority w:val="9"/>
+    <w:rsid w:val="009B5103"/>
+    <w:rPr>
+      <w:rFonts w:asciiTheme="majorHAnsi" w:eastAsiaTheme="majorEastAsia" w:hAnsiTheme="majorHAnsi" w:cstheme="majorBidi"/>
+      <w:i/>
+      <w:iCs/>
+      <w:color w:val="243F60" w:themeColor="accent1" w:themeShade="7F"/>
+    </w:rPr>
+  </w:style>
+  <w:style w:type="paragraph" w:styleId="ListParagraph">
+    <w:name w:val="List Paragraph"/>
+    <w:basedOn w:val="Normal"/>
+    <w:uiPriority w:val="34"/>
+    <w:qFormat/>
+    <w:rsid w:val="00BD7A8E"/>
+    <w:pPr>
+      <w:ind w:left="720"/>
+      <w:contextualSpacing/>
+    </w:pPr>
+    <w:rPr>
+      <w:rFonts w:ascii="Calibri" w:eastAsia="Calibri" w:hAnsi="Calibri" w:cs="Times New Roman"/>
     </w:rPr>
   </w:style>
 </w:styles>
@@ -2227,6 +5095,94 @@
       <w:szCs w:val="26"/>
     </w:rPr>
   </w:style>
+  <w:style w:type="paragraph" w:styleId="Heading3">
+    <w:name w:val="heading 3"/>
+    <w:basedOn w:val="Normal"/>
+    <w:next w:val="Normal"/>
+    <w:link w:val="Heading3Char"/>
+    <w:uiPriority w:val="9"/>
+    <w:unhideWhenUsed/>
+    <w:qFormat/>
+    <w:rsid w:val="00534757"/>
+    <w:pPr>
+      <w:keepNext/>
+      <w:keepLines/>
+      <w:spacing w:before="200" w:after="0"/>
+      <w:outlineLvl w:val="2"/>
+    </w:pPr>
+    <w:rPr>
+      <w:rFonts w:asciiTheme="majorHAnsi" w:eastAsiaTheme="majorEastAsia" w:hAnsiTheme="majorHAnsi" w:cstheme="majorBidi"/>
+      <w:b/>
+      <w:bCs/>
+      <w:color w:val="4F81BD" w:themeColor="accent1"/>
+    </w:rPr>
+  </w:style>
+  <w:style w:type="paragraph" w:styleId="Heading4">
+    <w:name w:val="heading 4"/>
+    <w:basedOn w:val="Normal"/>
+    <w:next w:val="Normal"/>
+    <w:link w:val="Heading4Char"/>
+    <w:uiPriority w:val="9"/>
+    <w:unhideWhenUsed/>
+    <w:qFormat/>
+    <w:rsid w:val="00417863"/>
+    <w:pPr>
+      <w:keepNext/>
+      <w:keepLines/>
+      <w:spacing w:before="200" w:after="0"/>
+      <w:outlineLvl w:val="3"/>
+    </w:pPr>
+    <w:rPr>
+      <w:rFonts w:asciiTheme="majorHAnsi" w:eastAsiaTheme="majorEastAsia" w:hAnsiTheme="majorHAnsi" w:cstheme="majorBidi"/>
+      <w:b/>
+      <w:bCs/>
+      <w:i/>
+      <w:iCs/>
+      <w:color w:val="4F81BD" w:themeColor="accent1"/>
+    </w:rPr>
+  </w:style>
+  <w:style w:type="paragraph" w:styleId="Heading5">
+    <w:name w:val="heading 5"/>
+    <w:basedOn w:val="Normal"/>
+    <w:next w:val="Normal"/>
+    <w:link w:val="Heading5Char"/>
+    <w:uiPriority w:val="9"/>
+    <w:unhideWhenUsed/>
+    <w:qFormat/>
+    <w:rsid w:val="00417863"/>
+    <w:pPr>
+      <w:keepNext/>
+      <w:keepLines/>
+      <w:spacing w:before="200" w:after="0"/>
+      <w:outlineLvl w:val="4"/>
+    </w:pPr>
+    <w:rPr>
+      <w:rFonts w:asciiTheme="majorHAnsi" w:eastAsiaTheme="majorEastAsia" w:hAnsiTheme="majorHAnsi" w:cstheme="majorBidi"/>
+      <w:color w:val="243F60" w:themeColor="accent1" w:themeShade="7F"/>
+    </w:rPr>
+  </w:style>
+  <w:style w:type="paragraph" w:styleId="Heading6">
+    <w:name w:val="heading 6"/>
+    <w:basedOn w:val="Normal"/>
+    <w:next w:val="Normal"/>
+    <w:link w:val="Heading6Char"/>
+    <w:uiPriority w:val="9"/>
+    <w:unhideWhenUsed/>
+    <w:qFormat/>
+    <w:rsid w:val="009B5103"/>
+    <w:pPr>
+      <w:keepNext/>
+      <w:keepLines/>
+      <w:spacing w:before="200" w:after="0"/>
+      <w:outlineLvl w:val="5"/>
+    </w:pPr>
+    <w:rPr>
+      <w:rFonts w:asciiTheme="majorHAnsi" w:eastAsiaTheme="majorEastAsia" w:hAnsiTheme="majorHAnsi" w:cstheme="majorBidi"/>
+      <w:i/>
+      <w:iCs/>
+      <w:color w:val="243F60" w:themeColor="accent1" w:themeShade="7F"/>
+    </w:rPr>
+  </w:style>
   <w:style w:type="character" w:default="1" w:styleId="DefaultParagraphFont">
     <w:name w:val="Default Paragraph Font"/>
     <w:uiPriority w:val="1"/>
@@ -2323,6 +5279,72 @@
       <w:color w:val="365F91" w:themeColor="accent1" w:themeShade="BF"/>
       <w:sz w:val="28"/>
       <w:szCs w:val="28"/>
+    </w:rPr>
+  </w:style>
+  <w:style w:type="character" w:customStyle="1" w:styleId="Heading3Char">
+    <w:name w:val="Heading 3 Char"/>
+    <w:basedOn w:val="DefaultParagraphFont"/>
+    <w:link w:val="Heading3"/>
+    <w:uiPriority w:val="9"/>
+    <w:rsid w:val="00534757"/>
+    <w:rPr>
+      <w:rFonts w:asciiTheme="majorHAnsi" w:eastAsiaTheme="majorEastAsia" w:hAnsiTheme="majorHAnsi" w:cstheme="majorBidi"/>
+      <w:b/>
+      <w:bCs/>
+      <w:color w:val="4F81BD" w:themeColor="accent1"/>
+    </w:rPr>
+  </w:style>
+  <w:style w:type="character" w:customStyle="1" w:styleId="Heading4Char">
+    <w:name w:val="Heading 4 Char"/>
+    <w:basedOn w:val="DefaultParagraphFont"/>
+    <w:link w:val="Heading4"/>
+    <w:uiPriority w:val="9"/>
+    <w:rsid w:val="00417863"/>
+    <w:rPr>
+      <w:rFonts w:asciiTheme="majorHAnsi" w:eastAsiaTheme="majorEastAsia" w:hAnsiTheme="majorHAnsi" w:cstheme="majorBidi"/>
+      <w:b/>
+      <w:bCs/>
+      <w:i/>
+      <w:iCs/>
+      <w:color w:val="4F81BD" w:themeColor="accent1"/>
+    </w:rPr>
+  </w:style>
+  <w:style w:type="character" w:customStyle="1" w:styleId="Heading5Char">
+    <w:name w:val="Heading 5 Char"/>
+    <w:basedOn w:val="DefaultParagraphFont"/>
+    <w:link w:val="Heading5"/>
+    <w:uiPriority w:val="9"/>
+    <w:rsid w:val="00417863"/>
+    <w:rPr>
+      <w:rFonts w:asciiTheme="majorHAnsi" w:eastAsiaTheme="majorEastAsia" w:hAnsiTheme="majorHAnsi" w:cstheme="majorBidi"/>
+      <w:color w:val="243F60" w:themeColor="accent1" w:themeShade="7F"/>
+    </w:rPr>
+  </w:style>
+  <w:style w:type="character" w:customStyle="1" w:styleId="Heading6Char">
+    <w:name w:val="Heading 6 Char"/>
+    <w:basedOn w:val="DefaultParagraphFont"/>
+    <w:link w:val="Heading6"/>
+    <w:uiPriority w:val="9"/>
+    <w:rsid w:val="009B5103"/>
+    <w:rPr>
+      <w:rFonts w:asciiTheme="majorHAnsi" w:eastAsiaTheme="majorEastAsia" w:hAnsiTheme="majorHAnsi" w:cstheme="majorBidi"/>
+      <w:i/>
+      <w:iCs/>
+      <w:color w:val="243F60" w:themeColor="accent1" w:themeShade="7F"/>
+    </w:rPr>
+  </w:style>
+  <w:style w:type="paragraph" w:styleId="ListParagraph">
+    <w:name w:val="List Paragraph"/>
+    <w:basedOn w:val="Normal"/>
+    <w:uiPriority w:val="34"/>
+    <w:qFormat/>
+    <w:rsid w:val="00BD7A8E"/>
+    <w:pPr>
+      <w:ind w:left="720"/>
+      <w:contextualSpacing/>
+    </w:pPr>
+    <w:rPr>
+      <w:rFonts w:ascii="Calibri" w:eastAsia="Calibri" w:hAnsi="Calibri" w:cs="Times New Roman"/>
     </w:rPr>
   </w:style>
 </w:styles>
@@ -2618,7 +5640,7 @@
 </file>
 
 <file path=customXml/itemProps1.xml><?xml version="1.0" encoding="utf-8"?>
-<ds:datastoreItem xmlns:ds="http://schemas.openxmlformats.org/officeDocument/2006/customXml" ds:itemID="{C004901C-910A-4D12-8EEE-590C8B16CFCE}">
+<ds:datastoreItem xmlns:ds="http://schemas.openxmlformats.org/officeDocument/2006/customXml" ds:itemID="{79F4095A-C532-4BD8-B864-131CF552EEFC}">
   <ds:schemaRefs>
     <ds:schemaRef ds:uri="http://schemas.openxmlformats.org/officeDocument/2006/bibliography"/>
   </ds:schemaRefs>

--- a/Master Rad - Jovan Vučetić.docx
+++ b/Master Rad - Jovan Vučetić.docx
@@ -4,6 +4,7 @@
   <w:body>
     <w:p>
       <w:pPr>
+        <w:jc w:val="both"/>
         <w:rPr>
           <w:rFonts w:ascii="Palatino Linotype" w:hAnsi="Palatino Linotype"/>
           <w:lang w:val="sr-Latn-RS"/>
@@ -57,6 +58,7 @@
           <w:p>
             <w:pPr>
               <w:spacing w:after="0" w:line="240" w:lineRule="auto"/>
+              <w:jc w:val="both"/>
               <w:rPr>
                 <w:rFonts w:ascii="Palatino Linotype" w:hAnsi="Palatino Linotype"/>
                 <w:lang w:val="sr-Latn-RS"/>
@@ -68,7 +70,7 @@
                 <w:noProof/>
               </w:rPr>
               <w:drawing>
-                <wp:inline distT="0" distB="0" distL="0" distR="0" wp14:anchorId="63A3099D" wp14:editId="00B4B4DD">
+                <wp:inline distT="0" distB="0" distL="0" distR="0" wp14:anchorId="11A5D4D1" wp14:editId="21E22354">
                   <wp:extent cx="1212275" cy="1219200"/>
                   <wp:effectExtent l="38100" t="0" r="45085" b="38100"/>
                   <wp:docPr id="2" name="Picture 2" descr="pmf"/>
@@ -131,7 +133,7 @@
             <w:pPr>
               <w:spacing w:after="0" w:line="240" w:lineRule="auto"/>
               <w:ind w:right="-249"/>
-              <w:jc w:val="center"/>
+              <w:jc w:val="both"/>
               <w:rPr>
                 <w:rFonts w:ascii="Palatino Linotype" w:hAnsi="Palatino Linotype"/>
                 <w:sz w:val="24"/>
@@ -153,7 +155,7 @@
             <w:pPr>
               <w:spacing w:after="0" w:line="240" w:lineRule="auto"/>
               <w:ind w:left="-391" w:right="-533"/>
-              <w:jc w:val="center"/>
+              <w:jc w:val="both"/>
               <w:rPr>
                 <w:rFonts w:ascii="Palatino Linotype" w:hAnsi="Palatino Linotype"/>
                 <w:sz w:val="24"/>
@@ -174,7 +176,7 @@
           <w:p>
             <w:pPr>
               <w:spacing w:after="0" w:line="240" w:lineRule="auto"/>
-              <w:jc w:val="center"/>
+              <w:jc w:val="both"/>
               <w:rPr>
                 <w:rFonts w:ascii="Palatino Linotype" w:hAnsi="Palatino Linotype"/>
                 <w:lang w:val="sr-Latn-RS"/>
@@ -198,7 +200,7 @@
           <w:p>
             <w:pPr>
               <w:spacing w:after="0" w:line="240" w:lineRule="auto"/>
-              <w:jc w:val="right"/>
+              <w:jc w:val="both"/>
               <w:rPr>
                 <w:rFonts w:ascii="Palatino Linotype" w:hAnsi="Palatino Linotype"/>
                 <w:lang w:val="sr-Latn-RS"/>
@@ -210,7 +212,7 @@
                 <w:noProof/>
               </w:rPr>
               <w:drawing>
-                <wp:inline distT="0" distB="0" distL="0" distR="0" wp14:anchorId="7BC6C8EB" wp14:editId="1416E113">
+                <wp:inline distT="0" distB="0" distL="0" distR="0" wp14:anchorId="7B721957" wp14:editId="634317EA">
                   <wp:extent cx="1303312" cy="1219200"/>
                   <wp:effectExtent l="38100" t="0" r="30480" b="38100"/>
                   <wp:docPr id="1" name="Picture 1" descr="grbUNS"/>
@@ -268,47 +270,52 @@
     </w:tbl>
     <w:p>
       <w:pPr>
-        <w:rPr>
-          <w:rFonts w:ascii="Palatino Linotype" w:hAnsi="Palatino Linotype"/>
-          <w:lang w:val="sr-Latn-RS"/>
-        </w:rPr>
-      </w:pPr>
-    </w:p>
-    <w:p>
-      <w:pPr>
-        <w:rPr>
-          <w:rFonts w:ascii="Palatino Linotype" w:hAnsi="Palatino Linotype"/>
-          <w:lang w:val="sr-Latn-RS"/>
-        </w:rPr>
-      </w:pPr>
-    </w:p>
-    <w:p>
-      <w:pPr>
-        <w:rPr>
-          <w:rFonts w:ascii="Palatino Linotype" w:hAnsi="Palatino Linotype"/>
-          <w:lang w:val="sr-Latn-RS"/>
-        </w:rPr>
-      </w:pPr>
-    </w:p>
-    <w:p>
-      <w:pPr>
-        <w:rPr>
-          <w:rFonts w:ascii="Palatino Linotype" w:hAnsi="Palatino Linotype"/>
-          <w:lang w:val="sr-Latn-RS"/>
-        </w:rPr>
-      </w:pPr>
-    </w:p>
-    <w:p>
-      <w:pPr>
-        <w:rPr>
-          <w:rFonts w:ascii="Palatino Linotype" w:hAnsi="Palatino Linotype"/>
-          <w:lang w:val="sr-Latn-RS"/>
-        </w:rPr>
-      </w:pPr>
-    </w:p>
-    <w:p>
-      <w:pPr>
-        <w:jc w:val="center"/>
+        <w:jc w:val="both"/>
+        <w:rPr>
+          <w:rFonts w:ascii="Palatino Linotype" w:hAnsi="Palatino Linotype"/>
+          <w:lang w:val="sr-Latn-RS"/>
+        </w:rPr>
+      </w:pPr>
+    </w:p>
+    <w:p>
+      <w:pPr>
+        <w:jc w:val="both"/>
+        <w:rPr>
+          <w:rFonts w:ascii="Palatino Linotype" w:hAnsi="Palatino Linotype"/>
+          <w:lang w:val="sr-Latn-RS"/>
+        </w:rPr>
+      </w:pPr>
+    </w:p>
+    <w:p>
+      <w:pPr>
+        <w:jc w:val="both"/>
+        <w:rPr>
+          <w:rFonts w:ascii="Palatino Linotype" w:hAnsi="Palatino Linotype"/>
+          <w:lang w:val="sr-Latn-RS"/>
+        </w:rPr>
+      </w:pPr>
+    </w:p>
+    <w:p>
+      <w:pPr>
+        <w:jc w:val="both"/>
+        <w:rPr>
+          <w:rFonts w:ascii="Palatino Linotype" w:hAnsi="Palatino Linotype"/>
+          <w:lang w:val="sr-Latn-RS"/>
+        </w:rPr>
+      </w:pPr>
+    </w:p>
+    <w:p>
+      <w:pPr>
+        <w:jc w:val="both"/>
+        <w:rPr>
+          <w:rFonts w:ascii="Palatino Linotype" w:hAnsi="Palatino Linotype"/>
+          <w:lang w:val="sr-Latn-RS"/>
+        </w:rPr>
+      </w:pPr>
+    </w:p>
+    <w:p>
+      <w:pPr>
+        <w:jc w:val="both"/>
         <w:rPr>
           <w:rFonts w:ascii="Palatino Linotype" w:hAnsi="Palatino Linotype"/>
           <w:i/>
@@ -359,7 +366,7 @@
           <w:ilvl w:val="0"/>
           <w:numId w:val="1"/>
         </w:numPr>
-        <w:jc w:val="center"/>
+        <w:jc w:val="both"/>
         <w:rPr>
           <w:rFonts w:ascii="Palatino Linotype" w:hAnsi="Palatino Linotype"/>
           <w:b/>
@@ -389,7 +396,7 @@
     </w:p>
     <w:p>
       <w:pPr>
-        <w:jc w:val="center"/>
+        <w:jc w:val="both"/>
         <w:rPr>
           <w:rFonts w:ascii="Palatino Linotype" w:hAnsi="Palatino Linotype"/>
           <w:b/>
@@ -401,7 +408,7 @@
     </w:p>
     <w:p>
       <w:pPr>
-        <w:jc w:val="center"/>
+        <w:jc w:val="both"/>
         <w:rPr>
           <w:rFonts w:ascii="Palatino Linotype" w:hAnsi="Palatino Linotype"/>
           <w:b/>
@@ -413,7 +420,7 @@
     </w:p>
     <w:p>
       <w:pPr>
-        <w:jc w:val="center"/>
+        <w:jc w:val="both"/>
         <w:rPr>
           <w:rFonts w:ascii="Palatino Linotype" w:hAnsi="Palatino Linotype"/>
           <w:b/>
@@ -425,7 +432,7 @@
     </w:p>
     <w:p>
       <w:pPr>
-        <w:jc w:val="center"/>
+        <w:jc w:val="both"/>
         <w:rPr>
           <w:rFonts w:ascii="Palatino Linotype" w:hAnsi="Palatino Linotype"/>
           <w:b/>
@@ -437,7 +444,7 @@
     </w:p>
     <w:p>
       <w:pPr>
-        <w:jc w:val="center"/>
+        <w:jc w:val="both"/>
         <w:rPr>
           <w:rFonts w:ascii="Palatino Linotype" w:hAnsi="Palatino Linotype"/>
           <w:b/>
@@ -449,7 +456,7 @@
     </w:p>
     <w:p>
       <w:pPr>
-        <w:jc w:val="center"/>
+        <w:jc w:val="both"/>
         <w:rPr>
           <w:rFonts w:ascii="Palatino Linotype" w:hAnsi="Palatino Linotype"/>
           <w:b/>
@@ -555,6 +562,7 @@
     <w:p>
       <w:pPr>
         <w:spacing w:after="0" w:line="240" w:lineRule="auto"/>
+        <w:jc w:val="both"/>
         <w:rPr>
           <w:rFonts w:ascii="Palatino Linotype" w:hAnsi="Palatino Linotype"/>
           <w:b/>
@@ -698,6 +706,7 @@
     <w:p>
       <w:pPr>
         <w:spacing w:after="0" w:line="240" w:lineRule="auto"/>
+        <w:jc w:val="both"/>
         <w:rPr>
           <w:rFonts w:ascii="Palatino Linotype" w:hAnsi="Palatino Linotype"/>
           <w:b/>
@@ -851,7 +860,7 @@
     <w:p>
       <w:pPr>
         <w:spacing w:after="0" w:line="240" w:lineRule="auto"/>
-        <w:jc w:val="center"/>
+        <w:jc w:val="both"/>
         <w:rPr>
           <w:rFonts w:ascii="Palatino Linotype" w:hAnsi="Palatino Linotype"/>
           <w:b/>
@@ -864,7 +873,7 @@
     <w:p>
       <w:pPr>
         <w:spacing w:after="0" w:line="240" w:lineRule="auto"/>
-        <w:jc w:val="center"/>
+        <w:jc w:val="both"/>
         <w:rPr>
           <w:rFonts w:ascii="Palatino Linotype" w:hAnsi="Palatino Linotype"/>
           <w:b/>
@@ -907,7 +916,7 @@
     <w:p>
       <w:pPr>
         <w:pStyle w:val="Heading1"/>
-        <w:jc w:val="center"/>
+        <w:jc w:val="both"/>
         <w:rPr>
           <w:lang w:val="sr-Latn-RS"/>
         </w:rPr>
@@ -923,7 +932,7 @@
     <w:p>
       <w:pPr>
         <w:pStyle w:val="Heading4"/>
-        <w:jc w:val="center"/>
+        <w:jc w:val="both"/>
         <w:rPr>
           <w:sz w:val="24"/>
           <w:lang w:val="sr-Latn-RS"/>
@@ -940,8 +949,8 @@
     </w:p>
     <w:p>
       <w:pPr>
-        <w:rPr>
-          <w:sz w:val="24"/>
+        <w:jc w:val="both"/>
+        <w:rPr>
           <w:lang w:val="sr-Latn-RS"/>
         </w:rPr>
       </w:pPr>
@@ -987,7 +996,21 @@
           <w:sz w:val="24"/>
           <w:lang w:val="sr-Latn-RS"/>
         </w:rPr>
-        <w:t xml:space="preserve">. Njihovim prikupljanjem i organizacijom formira se znanje, potrebno za izvršavanje različitih radnji, </w:t>
+        <w:t>. Njihovim prikupljanjem i organizacijom formira se znanje, potrebno za izvršavanje različitih radnji</w:t>
+      </w:r>
+      <w:r>
+        <w:rPr>
+          <w:sz w:val="24"/>
+          <w:lang w:val="sr-Latn-RS"/>
+        </w:rPr>
+        <w:t xml:space="preserve"> korisnih čoveku</w:t>
+      </w:r>
+      <w:r>
+        <w:rPr>
+          <w:sz w:val="24"/>
+          <w:lang w:val="sr-Latn-RS"/>
+        </w:rPr>
+        <w:t xml:space="preserve">, </w:t>
       </w:r>
       <w:r>
         <w:rPr>
@@ -1008,7 +1031,21 @@
           <w:sz w:val="24"/>
           <w:lang w:val="sr-Latn-RS"/>
         </w:rPr>
-        <w:t>bog čega je pristup dobrom izvoru informacija veoma važan. Nastanak i razvoj interneta vremenom je doveo do toga da se veliki broj radnji koje čovek vrši u današnje dob</w:t>
+        <w:t xml:space="preserve">bog čega je pristup dobrom izvoru informacija veoma važan. Nastanak i razvoj interneta vremenom je doveo do toga da se veliki broj radnji koje čovek vrši u </w:t>
+      </w:r>
+      <w:r>
+        <w:rPr>
+          <w:sz w:val="24"/>
+          <w:lang w:val="sr-Latn-RS"/>
+        </w:rPr>
+        <w:t>moderno</w:t>
+      </w:r>
+      <w:r>
+        <w:rPr>
+          <w:sz w:val="24"/>
+          <w:lang w:val="sr-Latn-RS"/>
+        </w:rPr>
+        <w:t xml:space="preserve"> dob</w:t>
       </w:r>
       <w:r>
         <w:rPr>
@@ -1043,35 +1080,42 @@
           <w:sz w:val="24"/>
           <w:lang w:val="sr-Latn-RS"/>
         </w:rPr>
-        <w:t>Korišćenjem današnjih modernih tehnologija, čovek je danas u mogućnosti da veoma lako pristupi velikom broju podataka iz raznih oblasti.</w:t>
-      </w:r>
-      <w:r>
-        <w:rPr>
-          <w:sz w:val="24"/>
-          <w:lang w:val="sr-Latn-RS"/>
-        </w:rPr>
-        <w:t xml:space="preserve"> Internet je od svog nastanka do danas postao najveća baza znanja poznata ljudskoj istoriji</w:t>
-      </w:r>
-      <w:r>
-        <w:rPr>
-          <w:sz w:val="24"/>
-          <w:lang w:val="sr-Latn-RS"/>
-        </w:rPr>
-        <w:t xml:space="preserve">, te danas sadrži neverovatno velike količine podataka, zbog čega danas </w:t>
-      </w:r>
-      <w:r>
-        <w:rPr>
-          <w:sz w:val="24"/>
-          <w:lang w:val="sr-Latn-RS"/>
-        </w:rPr>
-        <w:t>razmenjivanje znanja ima tendenciju potpunog prelaska na internet.</w:t>
-      </w:r>
-      <w:r>
-        <w:rPr>
-          <w:sz w:val="24"/>
-          <w:lang w:val="sr-Latn-RS"/>
-        </w:rPr>
-        <w:t xml:space="preserve"> Podaci na internetu uglavnom se nalaze u nestruktuiranoj formi u kojoj nisu od velike značajnosti čoveku. Takođe,</w:t>
+        <w:t xml:space="preserve">Korišćenjem </w:t>
+      </w:r>
+      <w:r>
+        <w:rPr>
+          <w:sz w:val="24"/>
+          <w:lang w:val="sr-Latn-RS"/>
+        </w:rPr>
+        <w:t>savremenih</w:t>
+      </w:r>
+      <w:r>
+        <w:rPr>
+          <w:sz w:val="24"/>
+          <w:lang w:val="sr-Latn-RS"/>
+        </w:rPr>
+        <w:t xml:space="preserve"> tehnologija čovek je danas u mogućnosti da veoma lako pristupi velikom broju podataka iz raznih oblasti.</w:t>
+      </w:r>
+      <w:r>
+        <w:rPr>
+          <w:sz w:val="24"/>
+          <w:lang w:val="sr-Latn-RS"/>
+        </w:rPr>
+        <w:t xml:space="preserve"> Internet je od svog nastanka do danas postao najveća baza znanja poznata ljudskoj istoriji, te danas sadrži neverovatno velike količine podataka, zbog čega razmenjivanje znanja ima tendenciju potpunog prelaska na internet.</w:t>
+      </w:r>
+      <w:r>
+        <w:rPr>
+          <w:sz w:val="24"/>
+          <w:lang w:val="sr-Latn-RS"/>
+        </w:rPr>
+        <w:t xml:space="preserve"> Podaci na internetu uglavnom se nalaze u nestru</w:t>
+      </w:r>
+      <w:r>
+        <w:rPr>
+          <w:sz w:val="24"/>
+          <w:lang w:val="sr-Latn-RS"/>
+        </w:rPr>
+        <w:t>ktuiranoj formi u kojoj nisu naročito</w:t>
       </w:r>
       <w:r>
         <w:rPr>
@@ -1085,6 +1129,27 @@
           <w:sz w:val="24"/>
           <w:lang w:val="sr-Latn-RS"/>
         </w:rPr>
+        <w:t>značajni</w:t>
+      </w:r>
+      <w:r>
+        <w:rPr>
+          <w:sz w:val="24"/>
+          <w:lang w:val="sr-Latn-RS"/>
+        </w:rPr>
+        <w:t xml:space="preserve"> čoveku. Takođe,</w:t>
+      </w:r>
+      <w:r>
+        <w:rPr>
+          <w:sz w:val="24"/>
+          <w:lang w:val="sr-Latn-RS"/>
+        </w:rPr>
+        <w:t xml:space="preserve"> </w:t>
+      </w:r>
+      <w:r>
+        <w:rPr>
+          <w:sz w:val="24"/>
+          <w:lang w:val="sr-Latn-RS"/>
+        </w:rPr>
         <w:t>k</w:t>
       </w:r>
       <w:r>
@@ -1113,7 +1178,21 @@
           <w:sz w:val="24"/>
           <w:lang w:val="sr-Latn-RS"/>
         </w:rPr>
-        <w:t xml:space="preserve">prevelik za obradu od strane čoveka, veoma je važno postojanje sistema za pretraživanje podataka, kako bi čovek mogao da pristupi željenim podacima na jednostavan način. Sistemi za web pretraživanje su gotovo nezaobilazni deo interneta u današnjem svetu. </w:t>
+        <w:t xml:space="preserve">prevelik za obradu od strane čoveka, veoma je važno postojanje sistema za pretraživanje podataka, kako bi čovek mogao </w:t>
+      </w:r>
+      <w:r>
+        <w:rPr>
+          <w:sz w:val="24"/>
+          <w:lang w:val="sr-Latn-RS"/>
+        </w:rPr>
+        <w:t>pristupiti</w:t>
+      </w:r>
+      <w:r>
+        <w:rPr>
+          <w:sz w:val="24"/>
+          <w:lang w:val="sr-Latn-RS"/>
+        </w:rPr>
+        <w:t xml:space="preserve"> željenim podacima na jednostavan način. Sistemi za web pretraživanje su gotovo nezaobilazni deo interneta u današnjem svetu. </w:t>
       </w:r>
       <w:r>
         <w:rPr>
@@ -1169,7 +1248,28 @@
           <w:sz w:val="24"/>
           <w:lang w:val="sr-Latn-RS"/>
         </w:rPr>
-        <w:t xml:space="preserve"> Bing ili Google koji imaju mogućnost opšteg pretraživanja podataka na internetu</w:t>
+        <w:t xml:space="preserve"> Bing ili Google koji imaju mogućnost pretraživanja </w:t>
+      </w:r>
+      <w:r>
+        <w:rPr>
+          <w:sz w:val="24"/>
+          <w:lang w:val="sr-Latn-RS"/>
+        </w:rPr>
+        <w:t xml:space="preserve">svih dostupnih </w:t>
+      </w:r>
+      <w:r>
+        <w:rPr>
+          <w:sz w:val="24"/>
+          <w:lang w:val="sr-Latn-RS"/>
+        </w:rPr>
+        <w:t>podataka na internetu</w:t>
+      </w:r>
+      <w:r>
+        <w:rPr>
+          <w:sz w:val="24"/>
+          <w:lang w:val="sr-Latn-RS"/>
+        </w:rPr>
+        <w:t xml:space="preserve"> bez ikakvih domenskih ograničenja</w:t>
       </w:r>
       <w:r>
         <w:rPr>
@@ -1190,28 +1290,7 @@
           <w:sz w:val="24"/>
           <w:lang w:val="sr-Latn-RS"/>
         </w:rPr>
-        <w:t xml:space="preserve"> G</w:t>
-      </w:r>
-      <w:r>
-        <w:rPr>
-          <w:sz w:val="24"/>
-          <w:lang w:val="sr-Latn-RS"/>
-        </w:rPr>
-        <w:t xml:space="preserve">lavni zadatak </w:t>
-      </w:r>
-      <w:r>
-        <w:rPr>
-          <w:sz w:val="24"/>
-          <w:lang w:val="sr-Latn-RS"/>
-        </w:rPr>
-        <w:t xml:space="preserve">sistema za pretraživanje informaija </w:t>
-      </w:r>
-      <w:r>
-        <w:rPr>
-          <w:sz w:val="24"/>
-          <w:lang w:val="sr-Latn-RS"/>
-        </w:rPr>
-        <w:t>je prikupljanje</w:t>
+        <w:t xml:space="preserve"> Glavni zadatak sistema za pretraživanje informaija je prikupljanje podataka i njihovo struktuiranje. Ovim procesom od potataka se dobijaju informacije koje korisnik može iskoristiti. Takođe, važan zadatak sistema pretraživanje jeste omogućavanje pristupa tim informacijama na osnovu korisničkog upita.  Oblast informatike koja se bavi </w:t>
       </w:r>
       <w:r>
         <w:rPr>
@@ -1225,70 +1304,14 @@
           <w:sz w:val="24"/>
           <w:lang w:val="sr-Latn-RS"/>
         </w:rPr>
-        <w:t>podataka i</w:t>
-      </w:r>
-      <w:r>
-        <w:rPr>
-          <w:sz w:val="24"/>
-          <w:lang w:val="sr-Latn-RS"/>
-        </w:rPr>
-        <w:t xml:space="preserve"> njihovo</w:t>
-      </w:r>
-      <w:r>
-        <w:rPr>
-          <w:sz w:val="24"/>
-          <w:lang w:val="sr-Latn-RS"/>
-        </w:rPr>
-        <w:t xml:space="preserve"> </w:t>
-      </w:r>
-      <w:r>
-        <w:rPr>
-          <w:sz w:val="24"/>
-          <w:lang w:val="sr-Latn-RS"/>
-        </w:rPr>
-        <w:t>struktuiranje. Ovim procesom od potataka se dobijaju informacije koje korisnik može iskoristiti. Takođe, važan zadatak sistema pretraživanje jeste</w:t>
-      </w:r>
-      <w:r>
-        <w:rPr>
-          <w:sz w:val="24"/>
-          <w:lang w:val="sr-Latn-RS"/>
-        </w:rPr>
-        <w:t xml:space="preserve"> omogućavanje pristupa tim </w:t>
-      </w:r>
-      <w:r>
-        <w:rPr>
-          <w:sz w:val="24"/>
-          <w:lang w:val="sr-Latn-RS"/>
-        </w:rPr>
-        <w:t>informacijama</w:t>
-      </w:r>
-      <w:r>
-        <w:rPr>
-          <w:sz w:val="24"/>
-          <w:lang w:val="sr-Latn-RS"/>
-        </w:rPr>
-        <w:t xml:space="preserve"> na osnovu korisničkog upita. </w:t>
-      </w:r>
-      <w:r>
-        <w:rPr>
-          <w:sz w:val="24"/>
-          <w:lang w:val="sr-Latn-RS"/>
-        </w:rPr>
-        <w:t xml:space="preserve"> Oblast informatike koja se bavi </w:t>
-      </w:r>
-      <w:r>
-        <w:rPr>
-          <w:sz w:val="24"/>
-          <w:lang w:val="sr-Latn-RS"/>
-        </w:rPr>
-        <w:t xml:space="preserve"> </w:t>
-      </w:r>
-      <w:r>
-        <w:rPr>
-          <w:sz w:val="24"/>
-          <w:lang w:val="sr-Latn-RS"/>
-        </w:rPr>
-        <w:t xml:space="preserve">prikupljanjem, struktuiranjem i pretragom jeste pretraživanje informacija. </w:t>
+        <w:t>ovim temama</w:t>
+      </w:r>
+      <w:r>
+        <w:rPr>
+          <w:sz w:val="24"/>
+          <w:lang w:val="sr-Latn-RS"/>
+        </w:rPr>
+        <w:t xml:space="preserve"> jeste pretraživanje informacija. </w:t>
       </w:r>
     </w:p>
     <w:p>
@@ -1324,22 +1347,69 @@
           <w:sz w:val="24"/>
           <w:lang w:val="sr-Latn-RS"/>
         </w:rPr>
-        <w:t xml:space="preserve">. Pretraživanje podataka nudi mnoge tehnike za brzu računarsku pretragu velikog obima podataka i njihovo grupisanje i rangiranje na osnovu važnosti za korisnika. Na ovim tehnikama se zasnivaju svi moderni pretraživači, što definiše i sam izgled današnjeg interneta. </w:t>
-      </w:r>
-    </w:p>
-    <w:p>
-      <w:pPr>
-        <w:jc w:val="both"/>
-        <w:rPr>
-          <w:sz w:val="24"/>
-          <w:lang w:val="sr-Latn-RS"/>
-        </w:rPr>
-      </w:pPr>
-      <w:r>
-        <w:rPr>
-          <w:sz w:val="24"/>
-          <w:lang w:val="sr-Latn-RS"/>
-        </w:rPr>
+        <w:t xml:space="preserve">. </w:t>
+      </w:r>
+      <w:r>
+        <w:rPr>
+          <w:sz w:val="24"/>
+          <w:lang w:val="sr-Latn-RS"/>
+        </w:rPr>
+        <w:t>Ova oblast informatike</w:t>
+      </w:r>
+      <w:r>
+        <w:rPr>
+          <w:sz w:val="24"/>
+          <w:lang w:val="sr-Latn-RS"/>
+        </w:rPr>
+        <w:t xml:space="preserve"> nudi mnoge tehnike za brzu računarsku pretragu velikog obima podataka i njihovo grupisanje i rangiranje na osnovu važnosti za korisnika. Na ovim tehnikama se zasnivaju svi moderni pretraživači, što definiše i sam </w:t>
+      </w:r>
+      <w:r>
+        <w:rPr>
+          <w:sz w:val="24"/>
+          <w:lang w:val="sr-Latn-RS"/>
+        </w:rPr>
+        <w:t xml:space="preserve">način korišćenja interneta danas. </w:t>
+      </w:r>
+    </w:p>
+    <w:p>
+      <w:pPr>
+        <w:jc w:val="both"/>
+        <w:rPr>
+          <w:sz w:val="24"/>
+          <w:lang w:val="sr-Latn-RS"/>
+        </w:rPr>
+      </w:pPr>
+      <w:r>
+        <w:rPr>
+          <w:sz w:val="24"/>
+          <w:lang w:val="sr-Latn-RS"/>
+        </w:rPr>
+        <w:t xml:space="preserve">U ovom radu predstavljeni su osnovni koncepti pretraživanja informacija kroz teorijsko poglavlje, te je kroz implementaciju manjeg sistema pretraživanja demonstrirana primena ovih koncepata.  </w:t>
+      </w:r>
+    </w:p>
+    <w:p>
+      <w:pPr>
+        <w:jc w:val="both"/>
+        <w:rPr>
+          <w:sz w:val="24"/>
+          <w:lang w:val="sr-Latn-RS"/>
+        </w:rPr>
+      </w:pPr>
+    </w:p>
+    <w:p>
+      <w:pPr>
+        <w:jc w:val="both"/>
+        <w:rPr>
+          <w:sz w:val="24"/>
+          <w:lang w:val="sr-Latn-RS"/>
+        </w:rPr>
+      </w:pPr>
+      <w:r>
+        <w:rPr>
+          <w:sz w:val="24"/>
+          <w:lang w:val="sr-Latn-RS"/>
+        </w:rPr>
+        <w:lastRenderedPageBreak/>
         <w:t xml:space="preserve">Ovaj rad sastoji se iz ukupno četiri poglavlja: </w:t>
       </w:r>
     </w:p>
@@ -1424,251 +1494,1919 @@
           <w:sz w:val="24"/>
           <w:lang w:val="sr-Latn-RS"/>
         </w:rPr>
+        <w:t>Zaključak</w:t>
+      </w:r>
+    </w:p>
+    <w:p>
+      <w:pPr>
+        <w:jc w:val="both"/>
+        <w:rPr>
+          <w:sz w:val="24"/>
+          <w:lang w:val="sr-Latn-RS"/>
+        </w:rPr>
+      </w:pPr>
+      <w:r>
+        <w:rPr>
+          <w:sz w:val="24"/>
+          <w:lang w:val="sr-Latn-RS"/>
+        </w:rPr>
+        <w:t xml:space="preserve">U prvom poglavlju ovog rada opisani su teorijski </w:t>
+      </w:r>
+      <w:r>
+        <w:rPr>
+          <w:sz w:val="24"/>
+          <w:lang w:val="sr-Latn-RS"/>
+        </w:rPr>
+        <w:t xml:space="preserve">osnovi nekih od osnovnih tema kojima se </w:t>
+      </w:r>
+      <w:r>
+        <w:rPr>
+          <w:sz w:val="24"/>
+          <w:lang w:val="sr-Latn-RS"/>
+        </w:rPr>
+        <w:t xml:space="preserve"> pretraživanj</w:t>
+      </w:r>
+      <w:r>
+        <w:rPr>
+          <w:sz w:val="24"/>
+          <w:lang w:val="sr-Latn-RS"/>
+        </w:rPr>
+        <w:t>e</w:t>
+      </w:r>
+      <w:r>
+        <w:rPr>
+          <w:sz w:val="24"/>
+          <w:lang w:val="sr-Latn-RS"/>
+        </w:rPr>
+        <w:t xml:space="preserve"> informacija</w:t>
+      </w:r>
+      <w:r>
+        <w:rPr>
+          <w:sz w:val="24"/>
+          <w:lang w:val="sr-Latn-RS"/>
+        </w:rPr>
+        <w:t xml:space="preserve"> bavi</w:t>
+      </w:r>
+      <w:r>
+        <w:rPr>
+          <w:sz w:val="24"/>
+          <w:lang w:val="sr-Latn-RS"/>
+        </w:rPr>
+        <w:t xml:space="preserve">, kao što su: prikupljanje nestruktuiranih podataka u </w:t>
+      </w:r>
+      <w:r>
+        <w:rPr>
+          <w:sz w:val="24"/>
+          <w:lang w:val="sr-Latn-RS"/>
+        </w:rPr>
+        <w:t xml:space="preserve">vidu web stranica, skladištenje podataka u indeks fajlove, kao i pretraživanje indeksiranih podataka na osnovu korisničkog upita. </w:t>
+      </w:r>
+    </w:p>
+    <w:p>
+      <w:pPr>
+        <w:jc w:val="both"/>
+        <w:rPr>
+          <w:sz w:val="24"/>
+          <w:lang w:val="sr-Latn-RS"/>
+        </w:rPr>
+      </w:pPr>
+      <w:r>
+        <w:rPr>
+          <w:sz w:val="24"/>
+          <w:lang w:val="sr-Latn-RS"/>
+        </w:rPr>
+        <w:t xml:space="preserve">Pored teorijskog poglavlja, ovo istraživanje obuhvata i implementaciju web aplikacije za pretraživanje informacija o naučnim radovima objavljenih u časopisu otvorenog pristupa. U drugom poglavlju ovog rada biće prikazan dizajn i implementacija ove web aplikacije sa svim njenim značajnim delovima.  </w:t>
+      </w:r>
+    </w:p>
+    <w:p>
+      <w:pPr>
+        <w:jc w:val="both"/>
+        <w:rPr>
+          <w:sz w:val="24"/>
+          <w:lang w:val="sr-Latn-RS"/>
+        </w:rPr>
+      </w:pPr>
+      <w:r>
+        <w:rPr>
+          <w:sz w:val="24"/>
+          <w:lang w:val="sr-Latn-RS"/>
+        </w:rPr>
+        <w:t>Treće poglavlje baviće se demonstracijom kreirane aplikacije, i prikazom svih njenih funkcionalnosti.  Ovo poglavlje će objasniti način upotrebe aplikacije i prikazati neke od razultata značajnih za ovo istraživanje.</w:t>
+      </w:r>
+    </w:p>
+    <w:p>
+      <w:pPr>
+        <w:jc w:val="both"/>
+        <w:rPr>
+          <w:sz w:val="24"/>
+          <w:lang w:val="sr-Latn-RS"/>
+        </w:rPr>
+      </w:pPr>
+      <w:r>
+        <w:rPr>
+          <w:sz w:val="24"/>
+          <w:lang w:val="sr-Latn-RS"/>
+        </w:rPr>
+        <w:t xml:space="preserve">Zaključak ovog rada, kao i </w:t>
+      </w:r>
+      <w:r>
+        <w:rPr>
+          <w:sz w:val="24"/>
+          <w:lang w:val="sr-Latn-RS"/>
+        </w:rPr>
+        <w:t>ideje</w:t>
+      </w:r>
+      <w:r>
+        <w:rPr>
+          <w:sz w:val="24"/>
+          <w:lang w:val="sr-Latn-RS"/>
+        </w:rPr>
+        <w:t xml:space="preserve"> za </w:t>
+      </w:r>
+      <w:r>
+        <w:rPr>
+          <w:sz w:val="24"/>
+          <w:lang w:val="sr-Latn-RS"/>
+        </w:rPr>
+        <w:t>potencijalna proširenja</w:t>
+      </w:r>
+      <w:r>
+        <w:rPr>
+          <w:sz w:val="24"/>
+          <w:lang w:val="sr-Latn-RS"/>
+        </w:rPr>
+        <w:t>, pr</w:t>
+      </w:r>
+      <w:r>
+        <w:rPr>
+          <w:sz w:val="24"/>
+          <w:lang w:val="sr-Latn-RS"/>
+        </w:rPr>
+        <w:t xml:space="preserve">ikazani su u </w:t>
+      </w:r>
+      <w:r>
+        <w:rPr>
+          <w:sz w:val="24"/>
+          <w:lang w:val="sr-Latn-RS"/>
+        </w:rPr>
+        <w:t>četvrtom</w:t>
+      </w:r>
+      <w:r>
+        <w:rPr>
+          <w:sz w:val="24"/>
+          <w:lang w:val="sr-Latn-RS"/>
+        </w:rPr>
+        <w:t>, finalnom</w:t>
+      </w:r>
+      <w:r>
+        <w:rPr>
+          <w:sz w:val="24"/>
+          <w:lang w:val="sr-Latn-RS"/>
+        </w:rPr>
+        <w:t xml:space="preserve"> poglavlju. </w:t>
+      </w:r>
+    </w:p>
+    <w:p>
+      <w:pPr>
+        <w:jc w:val="both"/>
+        <w:rPr>
+          <w:sz w:val="24"/>
+          <w:lang w:val="sr-Latn-RS"/>
+        </w:rPr>
+      </w:pPr>
+    </w:p>
+    <w:p>
+      <w:pPr>
+        <w:jc w:val="both"/>
+        <w:rPr>
+          <w:sz w:val="24"/>
+          <w:lang w:val="sr-Latn-RS"/>
+        </w:rPr>
+      </w:pPr>
+    </w:p>
+    <w:p>
+      <w:pPr>
+        <w:jc w:val="both"/>
+        <w:rPr>
+          <w:sz w:val="24"/>
+          <w:lang w:val="sr-Latn-RS"/>
+        </w:rPr>
+      </w:pPr>
+    </w:p>
+    <w:p>
+      <w:pPr>
+        <w:jc w:val="both"/>
+        <w:rPr>
+          <w:sz w:val="24"/>
+          <w:lang w:val="sr-Latn-RS"/>
+        </w:rPr>
+      </w:pPr>
+    </w:p>
+    <w:p>
+      <w:pPr>
+        <w:jc w:val="both"/>
+        <w:rPr>
+          <w:sz w:val="24"/>
+          <w:lang w:val="sr-Latn-RS"/>
+        </w:rPr>
+      </w:pPr>
+    </w:p>
+    <w:p>
+      <w:pPr>
+        <w:jc w:val="both"/>
+        <w:rPr>
+          <w:sz w:val="24"/>
+          <w:lang w:val="sr-Latn-RS"/>
+        </w:rPr>
+      </w:pPr>
+    </w:p>
+    <w:p>
+      <w:pPr>
+        <w:jc w:val="both"/>
+        <w:rPr>
+          <w:sz w:val="24"/>
+          <w:lang w:val="sr-Latn-RS"/>
+        </w:rPr>
+      </w:pPr>
+    </w:p>
+    <w:p>
+      <w:pPr>
+        <w:jc w:val="both"/>
+        <w:rPr>
+          <w:sz w:val="24"/>
+          <w:lang w:val="sr-Latn-RS"/>
+        </w:rPr>
+      </w:pPr>
+    </w:p>
+    <w:p>
+      <w:pPr>
+        <w:jc w:val="both"/>
+        <w:rPr>
+          <w:i/>
+          <w:sz w:val="24"/>
+          <w:lang w:val="sr-Latn-RS"/>
+        </w:rPr>
+      </w:pPr>
+      <w:r>
+        <w:rPr>
+          <w:i/>
+          <w:sz w:val="24"/>
+          <w:lang w:val="sr-Latn-RS"/>
+        </w:rPr>
+        <w:t xml:space="preserve">Ovom prilikom želim da izrazim veliku zahvalnost </w:t>
+      </w:r>
+      <w:r>
+        <w:rPr>
+          <w:i/>
+          <w:sz w:val="24"/>
+          <w:lang w:val="sr-Latn-RS"/>
+        </w:rPr>
+        <w:t>dr</w:t>
+      </w:r>
+      <w:r>
+        <w:rPr>
+          <w:i/>
+          <w:sz w:val="24"/>
+          <w:lang w:val="sr-Latn-RS"/>
+        </w:rPr>
+        <w:t xml:space="preserve"> Milošu Saviću, na prenetnom znanju u toku školovanja, kao i na velikoj pomoći prilikom izrade ovoga rada. </w:t>
+      </w:r>
+    </w:p>
+    <w:p>
+      <w:pPr>
+        <w:jc w:val="both"/>
+        <w:rPr>
+          <w:i/>
+          <w:lang w:val="sr-Latn-RS"/>
+        </w:rPr>
+      </w:pPr>
+      <w:r>
+        <w:rPr>
+          <w:i/>
+          <w:sz w:val="24"/>
+          <w:lang w:val="sr-Latn-RS"/>
+        </w:rPr>
+        <w:t>Zahvaljujem se i porodici</w:t>
+      </w:r>
+      <w:r>
+        <w:rPr>
+          <w:i/>
+          <w:sz w:val="24"/>
+          <w:lang w:val="sr-Latn-RS"/>
+        </w:rPr>
+        <w:t xml:space="preserve"> i</w:t>
+      </w:r>
+      <w:r>
+        <w:rPr>
+          <w:i/>
+          <w:sz w:val="24"/>
+          <w:lang w:val="sr-Latn-RS"/>
+        </w:rPr>
+        <w:t xml:space="preserve"> </w:t>
+      </w:r>
+      <w:r>
+        <w:rPr>
+          <w:i/>
+          <w:sz w:val="24"/>
+          <w:lang w:val="sr-Latn-RS"/>
+        </w:rPr>
+        <w:t xml:space="preserve">prijateljima </w:t>
+      </w:r>
+      <w:r>
+        <w:rPr>
+          <w:i/>
+          <w:sz w:val="24"/>
+          <w:lang w:val="sr-Latn-RS"/>
+        </w:rPr>
+        <w:t>na velikoj podršci u dosadašnjem školovanju.</w:t>
+      </w:r>
+    </w:p>
+    <w:p>
+      <w:pPr>
+        <w:pStyle w:val="Heading2"/>
+        <w:numPr>
+          <w:ilvl w:val="0"/>
+          <w:numId w:val="5"/>
+        </w:numPr>
+        <w:jc w:val="both"/>
+        <w:rPr>
+          <w:lang w:val="sr-Latn-RS"/>
+        </w:rPr>
+      </w:pPr>
+      <w:r>
+        <w:rPr>
+          <w:lang w:val="sr-Latn-RS"/>
+        </w:rPr>
         <w:lastRenderedPageBreak/>
-        <w:t>Zaključak</w:t>
-      </w:r>
-    </w:p>
-    <w:p>
-      <w:pPr>
-        <w:jc w:val="both"/>
-        <w:rPr>
-          <w:sz w:val="24"/>
-          <w:lang w:val="sr-Latn-RS"/>
-        </w:rPr>
-      </w:pPr>
-      <w:r>
-        <w:rPr>
-          <w:sz w:val="24"/>
-          <w:lang w:val="sr-Latn-RS"/>
-        </w:rPr>
-        <w:t xml:space="preserve">U prvom poglavlju ovog rada opisani su teorijski koncepti korišćeni pretraživanja informacija, kao što su: prikupljanje nestruktuiranih podataka u </w:t>
-      </w:r>
-      <w:r>
-        <w:rPr>
-          <w:sz w:val="24"/>
-          <w:lang w:val="sr-Latn-RS"/>
-        </w:rPr>
-        <w:t xml:space="preserve">vidu web stranica, skladištenje podataka u indeks fajlove, kao i pretraživanje indeksiranih podataka na osnovu korisničkog upita. </w:t>
-      </w:r>
-    </w:p>
-    <w:p>
-      <w:pPr>
-        <w:jc w:val="both"/>
-        <w:rPr>
-          <w:sz w:val="24"/>
-          <w:lang w:val="sr-Latn-RS"/>
-        </w:rPr>
-      </w:pPr>
-      <w:r>
-        <w:rPr>
-          <w:sz w:val="24"/>
-          <w:lang w:val="sr-Latn-RS"/>
-        </w:rPr>
-        <w:t xml:space="preserve">Pored teorijskog poglavlja, ovo istraživanje obuhvata i implementaciju web aplikacije za pretraživanje informacija o naučnim radovima objavljenih u časopisu otvorenog pristupa. U drugom poglavlju ovog rada biće prikazan dizajn i implementacija ove web aplikacije sa svim njenim značajnim delovima.  </w:t>
-      </w:r>
-    </w:p>
-    <w:p>
-      <w:pPr>
-        <w:jc w:val="both"/>
-        <w:rPr>
-          <w:sz w:val="24"/>
-          <w:lang w:val="sr-Latn-RS"/>
-        </w:rPr>
-      </w:pPr>
-      <w:r>
-        <w:rPr>
-          <w:sz w:val="24"/>
-          <w:lang w:val="sr-Latn-RS"/>
-        </w:rPr>
-        <w:t>Treće poglavlje baviće se demonstracijom kreirane aplikacije, i prikazom svih njenih funkcionalnosti.  Ovo poglavlje će objasniti način upotrebe aplikacije i prikazati neke od razultata značajnih za ovo istraživanje.</w:t>
-      </w:r>
-    </w:p>
-    <w:p>
-      <w:pPr>
-        <w:jc w:val="both"/>
-        <w:rPr>
-          <w:sz w:val="24"/>
-          <w:lang w:val="sr-Latn-RS"/>
-        </w:rPr>
-      </w:pPr>
-      <w:r>
-        <w:rPr>
-          <w:sz w:val="24"/>
-          <w:lang w:val="sr-Latn-RS"/>
-        </w:rPr>
-        <w:t xml:space="preserve">Zaključak ovog rada, kao i </w:t>
-      </w:r>
-      <w:r>
-        <w:rPr>
-          <w:sz w:val="24"/>
-          <w:lang w:val="sr-Latn-RS"/>
-        </w:rPr>
-        <w:t>ideje</w:t>
-      </w:r>
-      <w:r>
-        <w:rPr>
-          <w:sz w:val="24"/>
-          <w:lang w:val="sr-Latn-RS"/>
-        </w:rPr>
-        <w:t xml:space="preserve"> za </w:t>
-      </w:r>
-      <w:r>
-        <w:rPr>
-          <w:sz w:val="24"/>
-          <w:lang w:val="sr-Latn-RS"/>
-        </w:rPr>
-        <w:t>potencijalna proširenja</w:t>
-      </w:r>
-      <w:r>
-        <w:rPr>
-          <w:sz w:val="24"/>
-          <w:lang w:val="sr-Latn-RS"/>
-        </w:rPr>
-        <w:t>, pr</w:t>
-      </w:r>
-      <w:r>
-        <w:rPr>
-          <w:sz w:val="24"/>
-          <w:lang w:val="sr-Latn-RS"/>
-        </w:rPr>
-        <w:t xml:space="preserve">ikazani su u </w:t>
-      </w:r>
-      <w:r>
-        <w:rPr>
-          <w:sz w:val="24"/>
-          <w:lang w:val="sr-Latn-RS"/>
-        </w:rPr>
-        <w:t>četvrtom</w:t>
-      </w:r>
-      <w:r>
-        <w:rPr>
-          <w:sz w:val="24"/>
-          <w:lang w:val="sr-Latn-RS"/>
-        </w:rPr>
-        <w:t>, finalnom</w:t>
-      </w:r>
-      <w:r>
-        <w:rPr>
-          <w:sz w:val="24"/>
-          <w:lang w:val="sr-Latn-RS"/>
-        </w:rPr>
-        <w:t xml:space="preserve"> poglavlju. </w:t>
-      </w:r>
-    </w:p>
-    <w:p>
-      <w:pPr>
-        <w:jc w:val="both"/>
-        <w:rPr>
-          <w:sz w:val="24"/>
-          <w:lang w:val="sr-Latn-RS"/>
-        </w:rPr>
-      </w:pPr>
-    </w:p>
-    <w:p>
-      <w:pPr>
-        <w:jc w:val="both"/>
-        <w:rPr>
-          <w:sz w:val="24"/>
-          <w:lang w:val="sr-Latn-RS"/>
-        </w:rPr>
-      </w:pPr>
-    </w:p>
-    <w:p>
-      <w:pPr>
-        <w:jc w:val="both"/>
-        <w:rPr>
-          <w:sz w:val="24"/>
-          <w:lang w:val="sr-Latn-RS"/>
-        </w:rPr>
-      </w:pPr>
-    </w:p>
-    <w:p>
-      <w:pPr>
-        <w:jc w:val="both"/>
-        <w:rPr>
-          <w:sz w:val="24"/>
-          <w:lang w:val="sr-Latn-RS"/>
-        </w:rPr>
-      </w:pPr>
-    </w:p>
-    <w:p>
-      <w:pPr>
-        <w:jc w:val="both"/>
-        <w:rPr>
-          <w:sz w:val="24"/>
-          <w:lang w:val="sr-Latn-RS"/>
-        </w:rPr>
-      </w:pPr>
-    </w:p>
-    <w:p>
-      <w:pPr>
-        <w:jc w:val="both"/>
-        <w:rPr>
-          <w:sz w:val="24"/>
-          <w:lang w:val="sr-Latn-RS"/>
-        </w:rPr>
-      </w:pPr>
-    </w:p>
-    <w:p>
-      <w:pPr>
-        <w:jc w:val="both"/>
-        <w:rPr>
-          <w:sz w:val="24"/>
-          <w:lang w:val="sr-Latn-RS"/>
-        </w:rPr>
-      </w:pPr>
-    </w:p>
-    <w:p>
-      <w:pPr>
-        <w:jc w:val="both"/>
-        <w:rPr>
-          <w:sz w:val="24"/>
-          <w:lang w:val="sr-Latn-RS"/>
-        </w:rPr>
-      </w:pPr>
-    </w:p>
-    <w:p>
-      <w:pPr>
-        <w:jc w:val="both"/>
-        <w:rPr>
-          <w:sz w:val="24"/>
-          <w:lang w:val="sr-Latn-RS"/>
-        </w:rPr>
-      </w:pPr>
-    </w:p>
-    <w:p>
-      <w:pPr>
-        <w:jc w:val="both"/>
-        <w:rPr>
-          <w:sz w:val="24"/>
-          <w:lang w:val="sr-Latn-RS"/>
-        </w:rPr>
-      </w:pPr>
-    </w:p>
-    <w:p>
-      <w:pPr>
-        <w:jc w:val="both"/>
-        <w:rPr>
-          <w:sz w:val="24"/>
-          <w:lang w:val="sr-Latn-RS"/>
-        </w:rPr>
-      </w:pPr>
-    </w:p>
-    <w:p>
-      <w:pPr>
+        <w:t>Uvod</w:t>
+      </w:r>
+    </w:p>
+    <w:p>
+      <w:pPr>
+        <w:jc w:val="both"/>
+        <w:rPr>
+          <w:sz w:val="24"/>
+          <w:lang w:val="sr-Latn-RS"/>
+        </w:rPr>
+      </w:pPr>
+    </w:p>
+    <w:p>
+      <w:pPr>
+        <w:jc w:val="both"/>
+        <w:rPr>
+          <w:sz w:val="24"/>
+          <w:lang w:val="sr-Latn-RS"/>
+        </w:rPr>
+      </w:pPr>
+      <w:r>
+        <w:rPr>
+          <w:sz w:val="24"/>
+          <w:lang w:val="sr-Latn-RS"/>
+        </w:rPr>
+        <w:t xml:space="preserve">Pretraživanje informacija u savremenom svetu predstavlja jednu od najpopularnijih oblasti istraživanja. Kreiranje brzog i jednostavnog </w:t>
+      </w:r>
+      <w:r>
+        <w:rPr>
+          <w:sz w:val="24"/>
+          <w:lang w:val="sr-Latn-RS"/>
+        </w:rPr>
+        <w:t>sistema</w:t>
+      </w:r>
+      <w:r>
+        <w:rPr>
+          <w:sz w:val="24"/>
+          <w:lang w:val="sr-Latn-RS"/>
+        </w:rPr>
+        <w:t xml:space="preserve"> za pr</w:t>
+      </w:r>
+      <w:r>
+        <w:rPr>
+          <w:sz w:val="24"/>
+          <w:lang w:val="sr-Latn-RS"/>
+        </w:rPr>
+        <w:t>etraživanje</w:t>
+      </w:r>
+      <w:r>
+        <w:rPr>
+          <w:sz w:val="24"/>
+          <w:lang w:val="sr-Latn-RS"/>
+        </w:rPr>
+        <w:t xml:space="preserve"> </w:t>
+      </w:r>
+      <w:r>
+        <w:rPr>
+          <w:sz w:val="24"/>
+          <w:lang w:val="sr-Latn-RS"/>
+        </w:rPr>
+        <w:t>podataka</w:t>
+      </w:r>
+      <w:r>
+        <w:rPr>
+          <w:sz w:val="24"/>
+          <w:lang w:val="sr-Latn-RS"/>
+        </w:rPr>
+        <w:t xml:space="preserve"> koji se nalaze u nestruktuiranoj formi na webu predstavlja veliki izazov. Proces kreiranja</w:t>
+      </w:r>
+      <w:r>
+        <w:rPr>
+          <w:sz w:val="24"/>
+          <w:lang w:val="sr-Latn-RS"/>
+        </w:rPr>
+        <w:t xml:space="preserve"> ovakvog</w:t>
+      </w:r>
+      <w:r>
+        <w:rPr>
+          <w:sz w:val="24"/>
+          <w:lang w:val="sr-Latn-RS"/>
+        </w:rPr>
+        <w:t xml:space="preserve"> sistema za pretraživanje može se podeliti u tri glavne faze: </w:t>
+      </w:r>
+    </w:p>
+    <w:p>
+      <w:pPr>
+        <w:pStyle w:val="ListParagraph"/>
+        <w:numPr>
+          <w:ilvl w:val="0"/>
+          <w:numId w:val="6"/>
+        </w:numPr>
+        <w:jc w:val="both"/>
+        <w:rPr>
+          <w:sz w:val="24"/>
+          <w:lang w:val="sr-Latn-RS"/>
+        </w:rPr>
+      </w:pPr>
+      <w:r>
+        <w:rPr>
+          <w:sz w:val="24"/>
+          <w:lang w:val="sr-Latn-RS"/>
+        </w:rPr>
+        <w:t>Prikupljanje podataka</w:t>
+      </w:r>
+    </w:p>
+    <w:p>
+      <w:pPr>
+        <w:pStyle w:val="ListParagraph"/>
+        <w:numPr>
+          <w:ilvl w:val="0"/>
+          <w:numId w:val="6"/>
+        </w:numPr>
+        <w:jc w:val="both"/>
+        <w:rPr>
+          <w:sz w:val="24"/>
+          <w:lang w:val="sr-Latn-RS"/>
+        </w:rPr>
+      </w:pPr>
+      <w:r>
+        <w:rPr>
+          <w:sz w:val="24"/>
+          <w:lang w:val="sr-Latn-RS"/>
+        </w:rPr>
+        <w:t xml:space="preserve">Skladištenje prikupljenih podataka </w:t>
+      </w:r>
+    </w:p>
+    <w:p>
+      <w:pPr>
+        <w:pStyle w:val="ListParagraph"/>
+        <w:numPr>
+          <w:ilvl w:val="0"/>
+          <w:numId w:val="6"/>
+        </w:numPr>
+        <w:jc w:val="both"/>
+        <w:rPr>
+          <w:sz w:val="24"/>
+          <w:lang w:val="sr-Latn-RS"/>
+        </w:rPr>
+      </w:pPr>
+      <w:r>
+        <w:rPr>
+          <w:sz w:val="24"/>
+          <w:lang w:val="sr-Latn-RS"/>
+        </w:rPr>
+        <w:t>Pretraživanje podataka i njigovo rangiranje na osnovu korisničkog upita</w:t>
+      </w:r>
+    </w:p>
+    <w:p>
+      <w:pPr>
+        <w:jc w:val="both"/>
+        <w:rPr>
+          <w:sz w:val="24"/>
+          <w:lang w:val="sr-Latn-RS"/>
+        </w:rPr>
+      </w:pPr>
+      <w:r>
+        <w:rPr>
+          <w:sz w:val="24"/>
+          <w:lang w:val="sr-Latn-RS"/>
+        </w:rPr>
+        <w:t xml:space="preserve">Svaka od ove tri faze postavlja posebne izazove, koje je potrebno </w:t>
+      </w:r>
+      <w:r>
+        <w:rPr>
+          <w:sz w:val="24"/>
+          <w:lang w:val="sr-Latn-RS"/>
+        </w:rPr>
+        <w:t>savladati</w:t>
+      </w:r>
+      <w:r>
+        <w:rPr>
+          <w:sz w:val="24"/>
+          <w:lang w:val="sr-Latn-RS"/>
+        </w:rPr>
+        <w:t xml:space="preserve"> kako bi se uspešno kreirao sistem za pretraživanje informacija. U nastavku ovog poglavlja objašnjeni su izazovi svake od ovih faza, kao i teorijski osnovi za rešenje problema koje te faze postavljaju. </w:t>
+      </w:r>
+    </w:p>
+    <w:p>
+      <w:pPr>
+        <w:jc w:val="both"/>
+        <w:rPr>
+          <w:sz w:val="24"/>
+          <w:lang w:val="sr-Latn-RS"/>
+        </w:rPr>
+      </w:pPr>
+    </w:p>
+    <w:p>
+      <w:pPr>
+        <w:pStyle w:val="Heading3"/>
+        <w:numPr>
+          <w:ilvl w:val="1"/>
+          <w:numId w:val="5"/>
+        </w:numPr>
+        <w:jc w:val="both"/>
+        <w:rPr>
+          <w:lang w:val="sr-Latn-RS"/>
+        </w:rPr>
+      </w:pPr>
+      <w:r>
+        <w:rPr>
+          <w:lang w:val="sr-Latn-RS"/>
+        </w:rPr>
+        <w:t>Prikupljanje podataka</w:t>
+      </w:r>
+    </w:p>
+    <w:p>
+      <w:pPr>
+        <w:jc w:val="both"/>
+        <w:rPr>
+          <w:sz w:val="24"/>
+          <w:szCs w:val="24"/>
+          <w:lang w:val="sr-Latn-RS"/>
+        </w:rPr>
+      </w:pPr>
+    </w:p>
+    <w:p>
+      <w:pPr>
+        <w:jc w:val="both"/>
+        <w:rPr>
+          <w:sz w:val="24"/>
+          <w:szCs w:val="24"/>
+          <w:lang w:val="sr-Latn-RS"/>
+        </w:rPr>
+      </w:pPr>
+      <w:r>
+        <w:rPr>
+          <w:sz w:val="24"/>
+          <w:szCs w:val="24"/>
+          <w:lang w:val="sr-Latn-RS"/>
+        </w:rPr>
+        <w:t>World wide web predstavlja najveći izvor znanja poznat ljudskoj istoriji, te se kao takav najčeš</w:t>
+      </w:r>
+      <w:r>
+        <w:rPr>
+          <w:sz w:val="24"/>
+          <w:szCs w:val="24"/>
+          <w:lang w:val="sr-Latn-RS"/>
+        </w:rPr>
+        <w:t xml:space="preserve">će koristi za prikupljanje </w:t>
+      </w:r>
+      <w:r>
+        <w:rPr>
+          <w:sz w:val="24"/>
+          <w:szCs w:val="24"/>
+          <w:lang w:val="sr-Latn-RS"/>
+        </w:rPr>
+        <w:t>podataka</w:t>
+      </w:r>
+      <w:r>
+        <w:rPr>
+          <w:sz w:val="24"/>
+          <w:szCs w:val="24"/>
+          <w:lang w:val="sr-Latn-RS"/>
+        </w:rPr>
+        <w:t xml:space="preserve"> svih vrsta</w:t>
+      </w:r>
+      <w:r>
+        <w:rPr>
+          <w:sz w:val="24"/>
+          <w:szCs w:val="24"/>
+          <w:lang w:val="sr-Latn-RS"/>
+        </w:rPr>
+        <w:t xml:space="preserve">. Podaci na webu </w:t>
+      </w:r>
+      <w:r>
+        <w:rPr>
+          <w:sz w:val="24"/>
+          <w:szCs w:val="24"/>
+          <w:lang w:val="sr-Latn-RS"/>
+        </w:rPr>
+        <w:t xml:space="preserve">se </w:t>
+      </w:r>
+      <w:r>
+        <w:rPr>
+          <w:sz w:val="24"/>
+          <w:szCs w:val="24"/>
+          <w:lang w:val="sr-Latn-RS"/>
+        </w:rPr>
+        <w:t>najčešće</w:t>
+      </w:r>
+      <w:r>
+        <w:rPr>
+          <w:sz w:val="24"/>
+          <w:szCs w:val="24"/>
+          <w:lang w:val="sr-Latn-RS"/>
+        </w:rPr>
+        <w:t xml:space="preserve"> nalaze u nestruktuiranim oblicima,</w:t>
+      </w:r>
+      <w:r>
+        <w:rPr>
+          <w:sz w:val="24"/>
+          <w:szCs w:val="24"/>
+          <w:lang w:val="sr-Latn-RS"/>
+        </w:rPr>
+        <w:t xml:space="preserve"> kao što su tekstualni članci predstavljeni u formi</w:t>
+      </w:r>
+      <w:r>
+        <w:rPr>
+          <w:sz w:val="24"/>
+          <w:szCs w:val="24"/>
+          <w:lang w:val="sr-Latn-RS"/>
+        </w:rPr>
+        <w:t xml:space="preserve"> web stranica</w:t>
+      </w:r>
+      <w:r>
+        <w:rPr>
+          <w:sz w:val="24"/>
+          <w:szCs w:val="24"/>
+          <w:lang w:val="sr-Latn-RS"/>
+        </w:rPr>
+        <w:t xml:space="preserve"> koje za cilj imaju da podatke predstave korisniku na način koji će za čoveka biti intuitivan. Ipak kada je u pitanju rad sa velik</w:t>
+      </w:r>
+      <w:r>
+        <w:rPr>
+          <w:sz w:val="24"/>
+          <w:szCs w:val="24"/>
+          <w:lang w:val="sr-Latn-RS"/>
+        </w:rPr>
+        <w:t>im obimom</w:t>
+      </w:r>
+      <w:r>
+        <w:rPr>
+          <w:sz w:val="24"/>
+          <w:szCs w:val="24"/>
+          <w:lang w:val="sr-Latn-RS"/>
+        </w:rPr>
+        <w:t xml:space="preserve"> podataka koj</w:t>
+      </w:r>
+      <w:r>
+        <w:rPr>
+          <w:sz w:val="24"/>
+          <w:szCs w:val="24"/>
+          <w:lang w:val="sr-Latn-RS"/>
+        </w:rPr>
+        <w:t>e</w:t>
+      </w:r>
+      <w:r>
+        <w:rPr>
+          <w:sz w:val="24"/>
+          <w:szCs w:val="24"/>
+          <w:lang w:val="sr-Latn-RS"/>
+        </w:rPr>
+        <w:t xml:space="preserve"> prikuplja i obrađuje računar, ovaj način predstavljanja podataka nije naročito </w:t>
+      </w:r>
+      <w:r>
+        <w:rPr>
+          <w:sz w:val="24"/>
+          <w:szCs w:val="24"/>
+          <w:lang w:val="sr-Latn-RS"/>
+        </w:rPr>
+        <w:t>pogodan</w:t>
+      </w:r>
+      <w:r>
+        <w:rPr>
+          <w:sz w:val="24"/>
+          <w:szCs w:val="24"/>
+          <w:lang w:val="sr-Latn-RS"/>
+        </w:rPr>
+        <w:t xml:space="preserve">. Ipak, kako struktuirani grupisani podaci nisu uvek dostupni za prikupljanje, </w:t>
+      </w:r>
+      <w:r>
+        <w:rPr>
+          <w:sz w:val="24"/>
+          <w:szCs w:val="24"/>
+          <w:lang w:val="sr-Latn-RS"/>
+        </w:rPr>
+        <w:t>prikupljanje podataka sa web stranica predstavlja jedini mogući izbor</w:t>
+      </w:r>
+      <w:r>
+        <w:rPr>
+          <w:sz w:val="24"/>
+          <w:szCs w:val="24"/>
+          <w:lang w:val="sr-Latn-RS"/>
+        </w:rPr>
+        <w:t xml:space="preserve">.  </w:t>
+      </w:r>
+      <w:r>
+        <w:rPr>
+          <w:sz w:val="24"/>
+          <w:szCs w:val="24"/>
+          <w:lang w:val="sr-Latn-RS"/>
+        </w:rPr>
+        <w:t>Najčešća</w:t>
+      </w:r>
+      <w:r>
+        <w:rPr>
+          <w:sz w:val="24"/>
+          <w:szCs w:val="24"/>
+          <w:lang w:val="sr-Latn-RS"/>
+        </w:rPr>
+        <w:t xml:space="preserve"> tehnika u prikupljanju podataka sa web stranica jeste korišćenje web </w:t>
+      </w:r>
+      <w:r>
+        <w:rPr>
+          <w:sz w:val="24"/>
+          <w:szCs w:val="24"/>
+          <w:lang w:val="sr-Latn-RS"/>
+        </w:rPr>
+        <w:t>crawler komponenti</w:t>
+      </w:r>
+      <w:r>
+        <w:rPr>
+          <w:sz w:val="24"/>
+          <w:szCs w:val="24"/>
+          <w:lang w:val="sr-Latn-RS"/>
+        </w:rPr>
+        <w:t xml:space="preserve">. </w:t>
+      </w:r>
+      <w:r>
+        <w:rPr>
+          <w:sz w:val="24"/>
+          <w:szCs w:val="24"/>
+          <w:lang w:val="sr-Latn-RS"/>
+        </w:rPr>
+        <w:t xml:space="preserve">Ove komponente </w:t>
+      </w:r>
+      <w:r>
+        <w:rPr>
+          <w:sz w:val="24"/>
+          <w:szCs w:val="24"/>
+          <w:lang w:val="sr-Latn-RS"/>
+        </w:rPr>
+        <w:t>korist</w:t>
+      </w:r>
+      <w:r>
+        <w:rPr>
+          <w:sz w:val="24"/>
+          <w:szCs w:val="24"/>
+          <w:lang w:val="sr-Latn-RS"/>
+        </w:rPr>
+        <w:t>e</w:t>
+      </w:r>
+      <w:r>
+        <w:rPr>
+          <w:sz w:val="24"/>
+          <w:szCs w:val="24"/>
+          <w:lang w:val="sr-Latn-RS"/>
+        </w:rPr>
+        <w:t xml:space="preserve"> grafovsku strukturu world wide weba u cilju omogućavanja pretrage međusobno povezanih stranica bez ljudske interakcije. Suština web crawler komponent</w:t>
+      </w:r>
+      <w:r>
+        <w:rPr>
+          <w:sz w:val="24"/>
+          <w:szCs w:val="24"/>
+          <w:lang w:val="sr-Latn-RS"/>
+        </w:rPr>
+        <w:t>e</w:t>
+      </w:r>
+      <w:r>
+        <w:rPr>
+          <w:sz w:val="24"/>
+          <w:szCs w:val="24"/>
+          <w:lang w:val="sr-Latn-RS"/>
+        </w:rPr>
+        <w:t xml:space="preserve"> jeste pretraga html sadržaja web stranica iz kojeg je moguće prikupiti tražene podatke, kao i linkove ka daljim stanicama od interesa. </w:t>
+      </w:r>
+      <w:r>
+        <w:rPr>
+          <w:sz w:val="24"/>
+          <w:szCs w:val="24"/>
+          <w:lang w:val="sr-Latn-RS"/>
+        </w:rPr>
+        <w:t xml:space="preserve">Pretraga web sadržaja korišćenjem web crawlera može biti uopštena ili </w:t>
+      </w:r>
+      <w:r>
+        <w:rPr>
+          <w:sz w:val="24"/>
+          <w:szCs w:val="24"/>
+          <w:lang w:val="sr-Latn-RS"/>
+        </w:rPr>
+        <w:t>fokusirana na određeni opseg stranica</w:t>
+      </w:r>
+      <w:r>
+        <w:rPr>
+          <w:sz w:val="24"/>
+          <w:szCs w:val="24"/>
+          <w:lang w:val="sr-Latn-RS"/>
+        </w:rPr>
+        <w:t xml:space="preserve">. Opšta pretraga je proces koji najčešće vrše sistemi pretrage kao što su Google ili Bing. Jedna od najvažnijih osobina dobrog web pretraživača jeste rangiranje stranica prema njihovoj važnosti. Pionir ove oblasti bila je upravo kompanija Google koja je uvela inovacije u sve pretraživanja informacija korišćenjem Page Ranka, algoritma za određivanje „važnosti“ stranice na osnovu njenog položaja u usmerenom web grafu. </w:t>
+      </w:r>
+      <w:r>
+        <w:rPr>
+          <w:sz w:val="24"/>
+          <w:szCs w:val="24"/>
+          <w:lang w:val="sr-Latn-RS"/>
+        </w:rPr>
+        <w:t xml:space="preserve">Kada je u pitanju </w:t>
+      </w:r>
+      <w:r>
+        <w:rPr>
+          <w:sz w:val="24"/>
+          <w:szCs w:val="24"/>
+          <w:lang w:val="sr-Latn-RS"/>
+        </w:rPr>
+        <w:t>uopšten</w:t>
+      </w:r>
+      <w:r>
+        <w:rPr>
+          <w:sz w:val="24"/>
+          <w:szCs w:val="24"/>
+          <w:lang w:val="sr-Latn-RS"/>
+        </w:rPr>
+        <w:t>a</w:t>
+      </w:r>
+      <w:r>
+        <w:rPr>
+          <w:sz w:val="24"/>
+          <w:szCs w:val="24"/>
+          <w:lang w:val="sr-Latn-RS"/>
+        </w:rPr>
+        <w:t xml:space="preserve"> pretrag</w:t>
+      </w:r>
+      <w:r>
+        <w:rPr>
+          <w:sz w:val="24"/>
+          <w:szCs w:val="24"/>
+          <w:lang w:val="sr-Latn-RS"/>
+        </w:rPr>
+        <w:t>a</w:t>
+      </w:r>
+      <w:r>
+        <w:rPr>
+          <w:sz w:val="24"/>
+          <w:szCs w:val="24"/>
+          <w:lang w:val="sr-Latn-RS"/>
+        </w:rPr>
+        <w:t xml:space="preserve"> weba koj</w:t>
+      </w:r>
+      <w:r>
+        <w:rPr>
+          <w:sz w:val="24"/>
+          <w:szCs w:val="24"/>
+          <w:lang w:val="sr-Latn-RS"/>
+        </w:rPr>
+        <w:t>u</w:t>
+      </w:r>
+      <w:r>
+        <w:rPr>
+          <w:sz w:val="24"/>
+          <w:szCs w:val="24"/>
+          <w:lang w:val="sr-Latn-RS"/>
+        </w:rPr>
+        <w:t xml:space="preserve"> vrše sistemi za pretraživanje, web crawler komponenta analizira sve dostupne stranice na webu, te ih rangira prema važnosti. Ovaj proces se razlikuje kada je u pitanju usmerena pretraga. Ovakav tip pretrage fokusiran je </w:t>
+      </w:r>
+      <w:r>
+        <w:rPr>
+          <w:sz w:val="24"/>
+          <w:szCs w:val="24"/>
+          <w:lang w:val="sr-Latn-RS"/>
+        </w:rPr>
+        <w:lastRenderedPageBreak/>
+        <w:t>na određeni domen znanja, kao što je jedan skup web st</w:t>
+      </w:r>
+      <w:r>
+        <w:rPr>
+          <w:sz w:val="24"/>
+          <w:szCs w:val="24"/>
+          <w:lang w:val="sr-Latn-RS"/>
+        </w:rPr>
+        <w:t>ranica u okviru nekog web sajta</w:t>
+      </w:r>
+      <w:r>
+        <w:rPr>
+          <w:sz w:val="24"/>
+          <w:szCs w:val="24"/>
+          <w:lang w:val="sr-Latn-RS"/>
+        </w:rPr>
+        <w:t>. Web crawler komponenta ima za cilj pristupanje skupu međusobno povezanih stranica korišćenjem nekog od algoritama za obilazak grafova,</w:t>
+      </w:r>
+      <w:r>
+        <w:rPr>
+          <w:sz w:val="24"/>
+          <w:szCs w:val="24"/>
+          <w:lang w:val="sr-Latn-RS"/>
+        </w:rPr>
+        <w:t xml:space="preserve"> kao</w:t>
+      </w:r>
+      <w:r>
+        <w:rPr>
+          <w:sz w:val="24"/>
+          <w:szCs w:val="24"/>
+          <w:lang w:val="sr-Latn-RS"/>
+        </w:rPr>
+        <w:t xml:space="preserve"> i prikupljanje značajnih podataka tokom njihovog obilaska. </w:t>
+      </w:r>
+      <w:r>
+        <w:rPr>
+          <w:sz w:val="24"/>
+          <w:szCs w:val="24"/>
+          <w:lang w:val="sr-Latn-RS"/>
+        </w:rPr>
+        <w:t>Na slici 1.1.1. moguće je videti pojednostavljenu arhitekturu web crawler komponente.</w:t>
+      </w:r>
+    </w:p>
+    <w:p>
+      <w:pPr>
+        <w:jc w:val="center"/>
+        <w:rPr>
+          <w:sz w:val="24"/>
+          <w:szCs w:val="24"/>
+          <w:lang w:val="sr-Latn-RS"/>
+        </w:rPr>
+      </w:pPr>
+      <w:r>
+        <w:rPr>
+          <w:noProof/>
+          <w:sz w:val="24"/>
+          <w:szCs w:val="24"/>
+        </w:rPr>
+        <w:drawing>
+          <wp:inline distT="0" distB="0" distL="0" distR="0">
+            <wp:extent cx="4242741" cy="2495550"/>
+            <wp:effectExtent l="0" t="0" r="5715" b="0"/>
+            <wp:docPr id="3" name="Picture 3" descr="C:\Users\Jovan\AppData\Local\Microsoft\Windows\INetCache\Content.Word\Web-Crawling-Architecture-III-DIFFERENT-APPROACHES-OF-FOCUSED-CRAWLING-Approaches-of.png"/>
+            <wp:cNvGraphicFramePr>
+              <a:graphicFrameLocks xmlns:a="http://schemas.openxmlformats.org/drawingml/2006/main" noChangeAspect="1"/>
+            </wp:cNvGraphicFramePr>
+            <a:graphic xmlns:a="http://schemas.openxmlformats.org/drawingml/2006/main">
+              <a:graphicData uri="http://schemas.openxmlformats.org/drawingml/2006/picture">
+                <pic:pic xmlns:pic="http://schemas.openxmlformats.org/drawingml/2006/picture">
+                  <pic:nvPicPr>
+                    <pic:cNvPr id="0" name="Picture 10" descr="C:\Users\Jovan\AppData\Local\Microsoft\Windows\INetCache\Content.Word\Web-Crawling-Architecture-III-DIFFERENT-APPROACHES-OF-FOCUSED-CRAWLING-Approaches-of.png"/>
+                    <pic:cNvPicPr>
+                      <a:picLocks noChangeAspect="1" noChangeArrowheads="1"/>
+                    </pic:cNvPicPr>
+                  </pic:nvPicPr>
+                  <pic:blipFill>
+                    <a:blip r:embed="rId9">
+                      <a:extLst>
+                        <a:ext uri="{28A0092B-C50C-407E-A947-70E740481C1C}">
+                          <a14:useLocalDpi xmlns:a14="http://schemas.microsoft.com/office/drawing/2010/main" val="0"/>
+                        </a:ext>
+                      </a:extLst>
+                    </a:blip>
+                    <a:srcRect/>
+                    <a:stretch>
+                      <a:fillRect/>
+                    </a:stretch>
+                  </pic:blipFill>
+                  <pic:spPr bwMode="auto">
+                    <a:xfrm>
+                      <a:off x="0" y="0"/>
+                      <a:ext cx="4247156" cy="2498147"/>
+                    </a:xfrm>
+                    <a:prstGeom prst="rect">
+                      <a:avLst/>
+                    </a:prstGeom>
+                    <a:noFill/>
+                    <a:ln>
+                      <a:noFill/>
+                    </a:ln>
+                  </pic:spPr>
+                </pic:pic>
+              </a:graphicData>
+            </a:graphic>
+          </wp:inline>
+        </w:drawing>
+      </w:r>
+    </w:p>
+    <w:p>
+      <w:pPr>
+        <w:jc w:val="center"/>
+        <w:rPr>
+          <w:color w:val="A6A6A6" w:themeColor="background1" w:themeShade="A6"/>
+          <w:sz w:val="24"/>
+          <w:szCs w:val="24"/>
+          <w:lang w:val="sr-Latn-BA"/>
+        </w:rPr>
+      </w:pPr>
+      <w:r>
+        <w:rPr>
+          <w:color w:val="A6A6A6" w:themeColor="background1" w:themeShade="A6"/>
+          <w:sz w:val="24"/>
+          <w:szCs w:val="24"/>
+          <w:lang w:val="sr-Latn-RS"/>
+        </w:rPr>
+        <w:t xml:space="preserve">Slika 1.1.1. Arhitektura web crawler komponente </w:t>
+      </w:r>
+      <w:r>
+        <w:rPr>
+          <w:color w:val="A6A6A6" w:themeColor="background1" w:themeShade="A6"/>
+          <w:sz w:val="24"/>
+          <w:szCs w:val="24"/>
+          <w:lang w:val="sr-Latn-BA"/>
+        </w:rPr>
+        <w:t>[1]</w:t>
+      </w:r>
+    </w:p>
+    <w:p>
+      <w:pPr>
+        <w:jc w:val="center"/>
+        <w:rPr>
+          <w:sz w:val="24"/>
+          <w:szCs w:val="24"/>
+          <w:lang w:val="sr-Latn-RS"/>
+        </w:rPr>
+      </w:pPr>
+    </w:p>
+    <w:p>
+      <w:pPr>
+        <w:jc w:val="both"/>
+        <w:rPr>
+          <w:sz w:val="24"/>
+          <w:szCs w:val="24"/>
+          <w:lang w:val="sr-Latn-RS"/>
+        </w:rPr>
+      </w:pPr>
+      <w:r>
+        <w:rPr>
+          <w:sz w:val="24"/>
+          <w:szCs w:val="24"/>
+          <w:lang w:val="sr-Latn-RS"/>
+        </w:rPr>
+        <w:t>Kao što je moguće videti na slici web crawler sastoji se iz nekoliko osnov</w:t>
+      </w:r>
+      <w:r>
+        <w:rPr>
+          <w:sz w:val="24"/>
+          <w:szCs w:val="24"/>
+          <w:lang w:val="sr-Latn-RS"/>
+        </w:rPr>
+        <w:t>nih delova. Web crawler najčešće koristi više procesa prilikom preuzimanja i analize html stranica</w:t>
+      </w:r>
+      <w:r>
+        <w:rPr>
+          <w:sz w:val="24"/>
+          <w:szCs w:val="24"/>
+          <w:lang w:val="sr-Latn-RS"/>
+        </w:rPr>
+        <w:t xml:space="preserve"> kako bi se sama pretraga ubrzala. Deo koji vrši preuzimanje i analizu html sadržaja stranicama </w:t>
+      </w:r>
+      <w:r>
+        <w:rPr>
+          <w:sz w:val="24"/>
+          <w:szCs w:val="24"/>
+          <w:lang w:val="sr-Latn-RS"/>
+        </w:rPr>
+        <w:t>na slici</w:t>
+      </w:r>
+      <w:r>
+        <w:rPr>
+          <w:sz w:val="24"/>
+          <w:szCs w:val="24"/>
+          <w:lang w:val="sr-Latn-RS"/>
+        </w:rPr>
+        <w:t xml:space="preserve"> je označen</w:t>
+      </w:r>
+      <w:r>
+        <w:rPr>
+          <w:sz w:val="24"/>
+          <w:szCs w:val="24"/>
+          <w:lang w:val="sr-Latn-RS"/>
+        </w:rPr>
+        <w:t xml:space="preserve"> kao „Multi-threaded downloader“. Kako bi se ovi procesi</w:t>
+      </w:r>
+      <w:r>
+        <w:rPr>
+          <w:sz w:val="24"/>
+          <w:szCs w:val="24"/>
+          <w:lang w:val="sr-Latn-RS"/>
+        </w:rPr>
+        <w:t xml:space="preserve"> preuzimanja i skladištenja</w:t>
+      </w:r>
+      <w:r>
+        <w:rPr>
+          <w:sz w:val="24"/>
+          <w:szCs w:val="24"/>
+          <w:lang w:val="sr-Latn-RS"/>
+        </w:rPr>
+        <w:t xml:space="preserve"> uspešno </w:t>
+      </w:r>
+      <w:r>
+        <w:rPr>
+          <w:sz w:val="24"/>
+          <w:szCs w:val="24"/>
+          <w:lang w:val="sr-Latn-RS"/>
+        </w:rPr>
+        <w:t>orkestrirali</w:t>
+      </w:r>
+      <w:r>
+        <w:rPr>
+          <w:sz w:val="24"/>
+          <w:szCs w:val="24"/>
+          <w:lang w:val="sr-Latn-RS"/>
+        </w:rPr>
+        <w:t xml:space="preserve"> potrebana je komponenta koja ih pokreće i dodeljuje im linkove ka stranicama koje je potrebno posetiti, ova komponenta na slici je označena kao „Scheduler“. Takođe web crawler </w:t>
+      </w:r>
+      <w:r>
+        <w:rPr>
+          <w:sz w:val="24"/>
+          <w:szCs w:val="24"/>
+          <w:lang w:val="sr-Latn-RS"/>
+        </w:rPr>
+        <w:t>mora sadržati</w:t>
+      </w:r>
+      <w:r>
+        <w:rPr>
+          <w:sz w:val="24"/>
+          <w:szCs w:val="24"/>
+          <w:lang w:val="sr-Latn-RS"/>
+        </w:rPr>
+        <w:t xml:space="preserve"> queue, odnosno</w:t>
+      </w:r>
+      <w:r>
+        <w:rPr>
+          <w:sz w:val="24"/>
+          <w:szCs w:val="24"/>
+          <w:lang w:val="sr-Latn-RS"/>
+        </w:rPr>
+        <w:t xml:space="preserve"> kolekciju linkova ka stranicama koje je potrebno posetiti</w:t>
+      </w:r>
+      <w:r>
+        <w:rPr>
+          <w:sz w:val="24"/>
+          <w:szCs w:val="24"/>
+          <w:lang w:val="sr-Latn-RS"/>
+        </w:rPr>
+        <w:t>. Takođe, preporučeno je i korišćenje</w:t>
+      </w:r>
+      <w:r>
+        <w:rPr>
+          <w:sz w:val="24"/>
+          <w:szCs w:val="24"/>
+          <w:lang w:val="sr-Latn-RS"/>
+        </w:rPr>
+        <w:t xml:space="preserve"> kolekcij</w:t>
+      </w:r>
+      <w:r>
+        <w:rPr>
+          <w:sz w:val="24"/>
+          <w:szCs w:val="24"/>
+          <w:lang w:val="sr-Latn-RS"/>
+        </w:rPr>
+        <w:t>e</w:t>
+      </w:r>
+      <w:r>
+        <w:rPr>
+          <w:sz w:val="24"/>
+          <w:szCs w:val="24"/>
+          <w:lang w:val="sr-Latn-RS"/>
+        </w:rPr>
+        <w:t xml:space="preserve"> stranica koje su već posećene kako bi se izbeglo </w:t>
+      </w:r>
+      <w:r>
+        <w:rPr>
+          <w:sz w:val="24"/>
+          <w:szCs w:val="24"/>
+          <w:lang w:val="sr-Latn-RS"/>
+        </w:rPr>
+        <w:t xml:space="preserve">posećivanje stranica koje su već posećene, što može izazvati i </w:t>
+      </w:r>
+      <w:r>
+        <w:rPr>
+          <w:sz w:val="24"/>
+          <w:szCs w:val="24"/>
+          <w:lang w:val="sr-Latn-RS"/>
+        </w:rPr>
+        <w:t>zaglavljivanje web crawlera u slučaju</w:t>
+      </w:r>
+      <w:r>
+        <w:rPr>
+          <w:sz w:val="24"/>
+          <w:szCs w:val="24"/>
+          <w:lang w:val="sr-Latn-RS"/>
+        </w:rPr>
+        <w:t xml:space="preserve"> pojave konture u web grafu. Poslednji deo </w:t>
+      </w:r>
+      <w:r>
+        <w:rPr>
+          <w:sz w:val="24"/>
+          <w:szCs w:val="24"/>
+          <w:lang w:val="sr-Latn-RS"/>
+        </w:rPr>
+        <w:t>web crawler komp</w:t>
+      </w:r>
+      <w:r>
+        <w:rPr>
+          <w:sz w:val="24"/>
+          <w:szCs w:val="24"/>
+          <w:lang w:val="sr-Latn-RS"/>
+        </w:rPr>
+        <w:t xml:space="preserve">onente jeste skladište podataka izvučenih </w:t>
+      </w:r>
+      <w:r>
+        <w:rPr>
+          <w:sz w:val="24"/>
+          <w:szCs w:val="24"/>
+          <w:lang w:val="sr-Latn-RS"/>
+        </w:rPr>
+        <w:t>za vreme analize prikupljenih web stranica.</w:t>
+      </w:r>
+    </w:p>
+    <w:p>
+      <w:pPr>
+        <w:jc w:val="both"/>
+        <w:rPr>
+          <w:sz w:val="24"/>
+          <w:szCs w:val="24"/>
+          <w:lang w:val="sr-Latn-RS"/>
+        </w:rPr>
+      </w:pPr>
+      <w:r>
+        <w:rPr>
+          <w:sz w:val="24"/>
+          <w:szCs w:val="24"/>
+          <w:lang w:val="sr-Latn-RS"/>
+        </w:rPr>
+        <w:t xml:space="preserve">Proces web pretraživanja započinje određivanjem </w:t>
+      </w:r>
+      <w:r>
+        <w:rPr>
+          <w:sz w:val="24"/>
+          <w:szCs w:val="24"/>
+          <w:lang w:val="sr-Latn-RS"/>
+        </w:rPr>
+        <w:t>skup</w:t>
+      </w:r>
+      <w:r>
+        <w:rPr>
+          <w:sz w:val="24"/>
+          <w:szCs w:val="24"/>
+          <w:lang w:val="sr-Latn-RS"/>
+        </w:rPr>
+        <w:t>a</w:t>
+      </w:r>
+      <w:r>
+        <w:rPr>
+          <w:sz w:val="24"/>
+          <w:szCs w:val="24"/>
+          <w:lang w:val="sr-Latn-RS"/>
+        </w:rPr>
+        <w:t xml:space="preserve"> početnih stranica</w:t>
+      </w:r>
+      <w:r>
+        <w:rPr>
+          <w:sz w:val="24"/>
+          <w:szCs w:val="24"/>
+          <w:lang w:val="sr-Latn-RS"/>
+        </w:rPr>
+        <w:t xml:space="preserve"> za obilazak</w:t>
+      </w:r>
+      <w:r>
+        <w:rPr>
+          <w:sz w:val="24"/>
+          <w:szCs w:val="24"/>
+          <w:lang w:val="sr-Latn-RS"/>
+        </w:rPr>
+        <w:t>. Prilikom ovog koraka je najvažnije pažljivo odabrati stranice iz kojih se putem linkova može stići do što većeg broja drugih stranica od značaja</w:t>
+      </w:r>
+      <w:r>
+        <w:rPr>
+          <w:sz w:val="24"/>
+          <w:szCs w:val="24"/>
+          <w:lang w:val="sr-Latn-RS"/>
+        </w:rPr>
+        <w:t xml:space="preserve">. Važnost ovog koraka se ogleda u tome da ukoliko se odabir početnih tačaka pretraživanja ne izvrši na adekvatan način, celokupno pretraživanje može biti neuspešno. </w:t>
+      </w:r>
+      <w:r>
+        <w:rPr>
+          <w:sz w:val="24"/>
+          <w:szCs w:val="24"/>
+          <w:lang w:val="sr-Latn-RS"/>
+        </w:rPr>
+        <w:t>Prilikom posete svak</w:t>
+      </w:r>
+      <w:r>
+        <w:rPr>
+          <w:sz w:val="24"/>
+          <w:szCs w:val="24"/>
+          <w:lang w:val="sr-Latn-RS"/>
+        </w:rPr>
+        <w:t>e</w:t>
+      </w:r>
+      <w:r>
+        <w:rPr>
+          <w:sz w:val="24"/>
+          <w:szCs w:val="24"/>
+          <w:lang w:val="sr-Latn-RS"/>
+        </w:rPr>
+        <w:t xml:space="preserve"> </w:t>
+      </w:r>
+      <w:r>
+        <w:rPr>
+          <w:sz w:val="24"/>
+          <w:szCs w:val="24"/>
+          <w:lang w:val="sr-Latn-RS"/>
+        </w:rPr>
+        <w:t>stranice, njen link se</w:t>
+      </w:r>
+      <w:r>
+        <w:rPr>
+          <w:sz w:val="24"/>
+          <w:szCs w:val="24"/>
+          <w:lang w:val="sr-Latn-RS"/>
+        </w:rPr>
+        <w:t xml:space="preserve"> najpre prebacuje iz skupa </w:t>
+      </w:r>
+      <w:r>
+        <w:rPr>
+          <w:sz w:val="24"/>
+          <w:szCs w:val="24"/>
+          <w:lang w:val="sr-Latn-RS"/>
+        </w:rPr>
+        <w:lastRenderedPageBreak/>
+        <w:t xml:space="preserve">neposećenih u skup posećenih stranica, </w:t>
+      </w:r>
+      <w:r>
+        <w:rPr>
+          <w:sz w:val="24"/>
+          <w:szCs w:val="24"/>
+          <w:lang w:val="sr-Latn-RS"/>
+        </w:rPr>
+        <w:t>nakon čega se sa stranice preuzimaju</w:t>
+      </w:r>
+      <w:r>
+        <w:rPr>
+          <w:sz w:val="24"/>
+          <w:szCs w:val="24"/>
+          <w:lang w:val="sr-Latn-RS"/>
+        </w:rPr>
+        <w:t xml:space="preserve"> svi potrebni podaci. Poslednji korak koji se obavlja na svakoj stranici je izvlačenje linkova ka ostalim stranicama, i njihovo smeštanje u kolekciju neposećenih ukoliko stranice na tim linkovima već nisu poseć</w:t>
+      </w:r>
+      <w:r>
+        <w:rPr>
+          <w:sz w:val="24"/>
+          <w:szCs w:val="24"/>
+          <w:lang w:val="sr-Latn-RS"/>
+        </w:rPr>
+        <w:t xml:space="preserve">ene. Kraj procesa web pretraživanja </w:t>
+      </w:r>
+      <w:r>
+        <w:rPr>
+          <w:sz w:val="24"/>
+          <w:szCs w:val="24"/>
+          <w:lang w:val="sr-Latn-RS"/>
+        </w:rPr>
+        <w:t>nastupa u trenutku kada kolekcija neposećenih linkova više ne sarži ni jedan element</w:t>
+      </w:r>
+      <w:r>
+        <w:rPr>
+          <w:sz w:val="24"/>
+          <w:szCs w:val="24"/>
+          <w:lang w:val="sr-Latn-RS"/>
+        </w:rPr>
+        <w:t>, ili se ovaj proces prekine od strane orkestratora</w:t>
+      </w:r>
+      <w:r>
+        <w:rPr>
+          <w:sz w:val="24"/>
+          <w:szCs w:val="24"/>
+          <w:lang w:val="sr-Latn-RS"/>
+        </w:rPr>
+        <w:t xml:space="preserve">. </w:t>
+      </w:r>
+    </w:p>
+    <w:p>
+      <w:pPr>
+        <w:jc w:val="both"/>
+        <w:rPr>
+          <w:sz w:val="24"/>
+          <w:szCs w:val="24"/>
+          <w:lang w:val="sr-Latn-RS"/>
+        </w:rPr>
+      </w:pPr>
+      <w:r>
+        <w:rPr>
+          <w:sz w:val="24"/>
+          <w:szCs w:val="24"/>
+          <w:lang w:val="sr-Latn-RS"/>
+        </w:rPr>
+        <w:t xml:space="preserve">Kako bi web crawler komponenta imala smisao, potrebno je implementirati segment za analizu html sadržaja web stranice, kao i parsiranje podataka sa iste. Prilikom posete svake od stranica komponenta zadužena za prikupljanje podataka izvršava tri koraka: pristupanje traženim html elementima, parsiranje vrednosti elemenata u podatke i struktuiranje i čuvanje podataka. Kada su u pitanju prva dva koraka, oni uveliko zavise od same html strukture stranice, što je veoma često najveći izazov </w:t>
+      </w:r>
+      <w:r>
+        <w:rPr>
+          <w:sz w:val="24"/>
+          <w:szCs w:val="24"/>
+          <w:lang w:val="sr-Latn-RS"/>
+        </w:rPr>
+        <w:t>prilikom</w:t>
+      </w:r>
+      <w:r>
+        <w:rPr>
+          <w:sz w:val="24"/>
+          <w:szCs w:val="24"/>
+          <w:lang w:val="sr-Latn-RS"/>
+        </w:rPr>
+        <w:t xml:space="preserve"> implementacij</w:t>
+      </w:r>
+      <w:r>
+        <w:rPr>
+          <w:sz w:val="24"/>
+          <w:szCs w:val="24"/>
+          <w:lang w:val="sr-Latn-RS"/>
+        </w:rPr>
+        <w:t>e</w:t>
+      </w:r>
+      <w:r>
+        <w:rPr>
+          <w:sz w:val="24"/>
+          <w:szCs w:val="24"/>
+          <w:lang w:val="sr-Latn-RS"/>
+        </w:rPr>
+        <w:t xml:space="preserve"> komponenti za prikupljanje podataka. Kako bi pravilno prikupljanje podataka sa web stranice bilo moguće, sama stranica mora imati jasno definisanu strukturu. Takođe kako bi se omogućilo lakše preuzimanje podataka, web stranice često koriste identifikacione html atribute kao što su id ili data atributi, pomoću kojih web crawler komponente mogu direktno pristupiti željenim html elementima i njihovim vrednostima. Nakon prikupljanja traženih podataka sa stranice, poslednji korak jeste struktuiranje i čuvanje istih. Ovaj proces počinje dizajnom strukture podataka, koja zavisi od samog cilja istraživanja. Ove strukture podataka često se nazivaju i modeli. Modeli u svojoj strukturi sadrže atribute čije vrednosti bivaju određene na osnovu prikupljenih podataka iz prethodnih koraka. Prilikom kreiranja modela, potrebno je dodeliti vrednost svim atributima koji su dostupni i neophodni za dalje istraživanje. Nakon što su novi podaci prikupljeni i struktuirani u modele, najčešća praksa jeste njihovo skladištenje, kako bi se omogućio kasniji pristup bez potrebe za ponovnom analizom web sadržaja. </w:t>
+      </w:r>
+    </w:p>
+    <w:p>
+      <w:pPr>
+        <w:jc w:val="both"/>
+        <w:rPr>
+          <w:sz w:val="24"/>
+          <w:szCs w:val="24"/>
+          <w:lang w:val="sr-Latn-RS"/>
+        </w:rPr>
+      </w:pPr>
+      <w:r>
+        <w:rPr>
+          <w:sz w:val="24"/>
+          <w:szCs w:val="24"/>
+          <w:lang w:val="sr-Latn-RS"/>
+        </w:rPr>
+        <w:t>Kao što je moguće videti iz prethodnih nekoliko pasusa</w:t>
+      </w:r>
+      <w:r>
+        <w:rPr>
+          <w:sz w:val="24"/>
+          <w:szCs w:val="24"/>
+          <w:lang w:val="sr-Latn-RS"/>
+        </w:rPr>
+        <w:t>,   upotreba web crawler komponenti je veoma efikasan način pravilnog prikupljanja podataka koji se nalaze u for</w:t>
+      </w:r>
+      <w:r>
+        <w:rPr>
+          <w:sz w:val="24"/>
+          <w:szCs w:val="24"/>
+          <w:lang w:val="sr-Latn-RS"/>
+        </w:rPr>
+        <w:t xml:space="preserve">matu web stranica, te njihove </w:t>
+      </w:r>
+      <w:r>
+        <w:rPr>
+          <w:sz w:val="24"/>
+          <w:szCs w:val="24"/>
+          <w:lang w:val="sr-Latn-RS"/>
+        </w:rPr>
+        <w:t xml:space="preserve">za kasniju upotrebu. </w:t>
+      </w:r>
+    </w:p>
+    <w:p>
+      <w:pPr>
+        <w:jc w:val="both"/>
+        <w:rPr>
+          <w:sz w:val="24"/>
+          <w:szCs w:val="24"/>
+          <w:lang w:val="sr-Latn-RS"/>
+        </w:rPr>
+      </w:pPr>
+    </w:p>
+    <w:p>
+      <w:pPr>
+        <w:pStyle w:val="Heading3"/>
+        <w:numPr>
+          <w:ilvl w:val="1"/>
+          <w:numId w:val="5"/>
+        </w:numPr>
+        <w:rPr>
+          <w:lang w:val="sr-Latn-RS"/>
+        </w:rPr>
+      </w:pPr>
+      <w:r>
+        <w:rPr>
+          <w:lang w:val="sr-Latn-RS"/>
+        </w:rPr>
+        <w:t>Skladištenje podataka</w:t>
+      </w:r>
+    </w:p>
+    <w:p>
+      <w:pPr>
+        <w:rPr>
+          <w:lang w:val="sr-Latn-RS"/>
+        </w:rPr>
+      </w:pPr>
+    </w:p>
+    <w:p>
+      <w:pPr>
+        <w:rPr>
+          <w:sz w:val="24"/>
+          <w:szCs w:val="24"/>
+        </w:rPr>
+      </w:pPr>
+      <w:r>
+        <w:rPr>
+          <w:lang w:val="sr-Latn-RS"/>
+        </w:rPr>
+        <w:t>Prilikom implementacije sistema za pretraživanje info</w:t>
+      </w:r>
+      <w:r>
+        <w:rPr>
+          <w:lang w:val="sr-Latn-RS"/>
+        </w:rPr>
+        <w:t xml:space="preserve">rmacija veoma je važno pronaći adekvatan način skladištenja podataka. Kada je implementacija ovakvih sistema u pitanju, korišćenje klasičnih relacionih baza podataka često nije najbolja opcija. Razlog ovome jeste činjenica da su korisnički upiti, kao i sami podaci vrlo često nestruktuirani i nepotpuni, te nisu pogodni za skladišta podataka kao što su relacione baze. Takođe kod sistema za pretraživanje informacija veoma je važno rangiranje rezultata prema važnosti za korisnika, što nije moguće korišćenjem baza podataka. </w:t>
+      </w:r>
+      <w:r>
+        <w:rPr>
+          <w:sz w:val="24"/>
+          <w:szCs w:val="24"/>
+          <w:lang w:val="sr-Latn-RS"/>
+        </w:rPr>
+        <w:t>Kako bi se ove prepreke zaobišle pretraživači često koriste indexe</w:t>
+      </w:r>
+      <w:r>
+        <w:rPr>
+          <w:sz w:val="24"/>
+          <w:szCs w:val="24"/>
+          <w:lang w:val="sr-Latn-RS"/>
+        </w:rPr>
+        <w:t>, specijaln</w:t>
+      </w:r>
+      <w:r>
+        <w:rPr>
+          <w:sz w:val="24"/>
+          <w:szCs w:val="24"/>
+          <w:lang w:val="sr-Latn-RS"/>
+        </w:rPr>
+        <w:t>e</w:t>
+      </w:r>
+      <w:r>
+        <w:rPr>
+          <w:sz w:val="24"/>
+          <w:szCs w:val="24"/>
+          <w:lang w:val="sr-Latn-RS"/>
+        </w:rPr>
+        <w:t xml:space="preserve"> struktur</w:t>
+      </w:r>
+      <w:r>
+        <w:rPr>
+          <w:sz w:val="24"/>
+          <w:szCs w:val="24"/>
+          <w:lang w:val="sr-Latn-RS"/>
+        </w:rPr>
+        <w:t>e</w:t>
+      </w:r>
+      <w:r>
+        <w:rPr>
+          <w:sz w:val="24"/>
+          <w:szCs w:val="24"/>
+          <w:lang w:val="sr-Latn-RS"/>
+        </w:rPr>
+        <w:t xml:space="preserve"> podataka koje omogućavaju brzo </w:t>
+      </w:r>
+      <w:r>
+        <w:rPr>
+          <w:sz w:val="24"/>
+          <w:szCs w:val="24"/>
+          <w:lang w:val="sr-Latn-RS"/>
+        </w:rPr>
+        <w:lastRenderedPageBreak/>
+        <w:t xml:space="preserve">pretraživanje podataka. Ove strukture podataka omogućavaju skladištenje nestruktuiranih podataka kao što su tekstualni podaci, i njihovo pretraživanje na osnovu korisničkog upita, koji ne mora biti potpun niti tačan kako bi se pretraživanje uspešno izvršilo. Rezultati ove pretrage su dokumenti, koji se rangiraju prema važnosti za korisnički upit.  </w:t>
+      </w:r>
+      <w:bookmarkStart w:id="0" w:name="_GoBack"/>
+      <w:bookmarkEnd w:id="0"/>
+    </w:p>
+    <w:p>
+      <w:pPr>
+        <w:jc w:val="both"/>
+        <w:rPr>
+          <w:sz w:val="24"/>
+          <w:szCs w:val="24"/>
+          <w:lang w:val="sr-Latn-RS"/>
+        </w:rPr>
+      </w:pPr>
+    </w:p>
+    <w:p>
+      <w:pPr>
+        <w:pStyle w:val="Heading3"/>
+        <w:jc w:val="both"/>
+        <w:rPr>
+          <w:sz w:val="24"/>
+          <w:szCs w:val="24"/>
+          <w:lang w:val="sr-Latn-RS"/>
+        </w:rPr>
+      </w:pPr>
+      <w:r>
+        <w:rPr>
+          <w:sz w:val="24"/>
+          <w:szCs w:val="24"/>
+          <w:lang w:val="sr-Latn-RS"/>
+        </w:rPr>
+        <w:t>Dizajn i implementacija – Uvod</w:t>
+      </w:r>
+    </w:p>
+    <w:p>
+      <w:pPr>
+        <w:jc w:val="both"/>
+        <w:rPr>
+          <w:sz w:val="24"/>
+          <w:szCs w:val="24"/>
+          <w:lang w:val="sr-Latn-RS"/>
+        </w:rPr>
+      </w:pPr>
+      <w:r>
+        <w:rPr>
+          <w:sz w:val="24"/>
+          <w:szCs w:val="24"/>
+          <w:lang w:val="sr-Latn-RS"/>
+        </w:rPr>
+        <w:t>Tokom ########### poglavlja ovog rada, prikazana je i objašnjena arhitektura i implementacija web aplikacije za prikupljanje, indeksiranje i pretraživanje podataka o naučnim časopisima otvorenog tipa.</w:t>
+      </w:r>
+      <w:r>
+        <w:rPr>
+          <w:sz w:val="24"/>
+          <w:szCs w:val="24"/>
+          <w:lang w:val="sr-Latn-RS"/>
+        </w:rPr>
+        <w:t xml:space="preserve"> </w:t>
+      </w:r>
+      <w:r>
+        <w:rPr>
+          <w:sz w:val="24"/>
+          <w:szCs w:val="24"/>
+          <w:lang w:val="sr-Latn-RS"/>
+        </w:rPr>
+        <w:t xml:space="preserve"> </w:t>
+      </w:r>
+    </w:p>
+    <w:p>
+      <w:pPr>
+        <w:jc w:val="both"/>
+        <w:rPr>
+          <w:sz w:val="24"/>
+          <w:szCs w:val="24"/>
+          <w:lang w:val="sr-Latn-RS"/>
+        </w:rPr>
+      </w:pPr>
+    </w:p>
+    <w:p>
+      <w:pPr>
+        <w:jc w:val="both"/>
+        <w:rPr>
+          <w:sz w:val="24"/>
+          <w:szCs w:val="24"/>
+          <w:lang w:val="sr-Latn-RS"/>
+        </w:rPr>
+      </w:pPr>
+      <w:r>
+        <w:rPr>
+          <w:sz w:val="24"/>
+          <w:szCs w:val="24"/>
+          <w:lang w:val="sr-Latn-RS"/>
+        </w:rPr>
+        <w:t>Ovaj sistem kreiran je iz dve glavne komponente</w:t>
+      </w:r>
+      <w:r>
+        <w:rPr>
+          <w:sz w:val="24"/>
+          <w:szCs w:val="24"/>
+          <w:lang w:val="sr-Latn-RS"/>
+        </w:rPr>
+        <w:t xml:space="preserve">: servera, koji je implementiran kao aplikacioni programski interfejs (API) i klijentske web aplikacije koja konzumira serverski API. </w:t>
+      </w:r>
+      <w:r>
+        <w:rPr>
+          <w:sz w:val="24"/>
+          <w:szCs w:val="24"/>
+          <w:lang w:val="sr-Latn-RS"/>
+        </w:rPr>
+        <w:t>Za potrebe implementacije serverske strane, korišćeno je Java razvojno okruženje Spring Boot. Glavni razlog korišćenja ovog razvojnog okruženja je njegova jednostavnost, kao i činjenica da je baziran na Java programskom jeziku,  što omogućava korišćenje velikog broja open source biblioteka zasnovanih na tom programskom jeziku. Prilikom implementacije klijentske aplikacije korišćen je Angular 8, TypeScript razvojno okruženje. Odabir ove tehnologije je veoma prirodan ako se u obzir uzme da su web aplikacije današnjeg doba izrazito okrenute modernim razvojnim okruženjima za kreiranje klijetskih web aplikacija, kao što su Angular, React, VueJS i slični. Angular je zbog svoje jednostavnosti i veoma kvalitetno napisane dokumentacije veoma često prvi izbor prilikom kreiranja modernih single page aplikacija (SPA).</w:t>
+      </w:r>
+    </w:p>
+    <w:p>
+      <w:pPr>
+        <w:pStyle w:val="Heading5"/>
+        <w:jc w:val="both"/>
+        <w:rPr>
+          <w:lang w:val="sr-Latn-RS"/>
+        </w:rPr>
+      </w:pPr>
+      <w:r>
+        <w:rPr>
+          <w:lang w:val="sr-Latn-RS"/>
+        </w:rPr>
+        <w:t>Podaci</w:t>
+      </w:r>
+    </w:p>
+    <w:p>
+      <w:pPr>
+        <w:jc w:val="both"/>
+        <w:rPr>
+          <w:lang w:val="sr-Latn-RS"/>
+        </w:rPr>
+      </w:pPr>
+      <w:r>
+        <w:rPr>
+          <w:lang w:val="sr-Latn-RS"/>
+        </w:rPr>
+        <w:t xml:space="preserve">Za potrebe ovog istraživanja korišćeni su podaci o časopisima prikupljeni iz arhive časopisa </w:t>
+      </w:r>
+      <w:r>
+        <w:rPr>
+          <w:lang w:val="sr-Latn-RS"/>
+        </w:rPr>
+        <w:t>Computer Science and Information Systems</w:t>
+      </w:r>
+      <w:r>
+        <w:rPr>
+          <w:lang w:val="sr-Latn-RS"/>
+        </w:rPr>
+        <w:t xml:space="preserve"> (ComSIS)</w:t>
+      </w:r>
+      <w:r>
+        <w:rPr>
+          <w:lang w:val="sr-Latn-RS"/>
+        </w:rPr>
+        <w:t xml:space="preserve"> </w:t>
+      </w:r>
+      <w:r>
+        <w:rPr>
+          <w:lang w:val="sr-Latn-RS"/>
+        </w:rPr>
+        <w:t xml:space="preserve"> [Ref]. </w:t>
+      </w:r>
+      <w:r>
+        <w:rPr>
+          <w:lang w:val="sr-Latn-RS"/>
+        </w:rPr>
+        <w:t>ComSIS je naučni časopis otvorenog tipa koji objavljuje originalne naučne radove kako teorijskog, tako i komercijalnog odnosno industrijskog tipa, na temu računarskih nauka</w:t>
+      </w:r>
+      <w:r>
+        <w:rPr>
+          <w:lang w:val="sr-Latn-RS"/>
+        </w:rPr>
+        <w:t>.</w:t>
+      </w:r>
+      <w:r>
+        <w:rPr>
+          <w:lang w:val="sr-Latn-RS"/>
+        </w:rPr>
+        <w:t xml:space="preserve"> </w:t>
+      </w:r>
+      <w:r>
+        <w:rPr>
+          <w:lang w:val="sr-Latn-RS"/>
+        </w:rPr>
+        <w:t>Kako ovaj ovaj časopis ne nudi otvoren pristup skladištu podataka u vidu aplikacionog programskog interfejsa (API), jedini način pristupa podacima o naučnim radovima objavljenim u ovom časopisu jeste korišćenje web crawler komponente, koja je opisana u kasnijoj fazi ovog rada. Arhiva ovog naučnog časopisa predstavljena je kao jedna web stranica, koja u svom sadržaju poseduje linkove ka stranicama brojeva časopisa. Stranice brojeva časopisa u svom sadržaju poseduju linkove ka svim naučnim radovima objavljenim u tom broju časopisa. Sama web stranica naučnog rada prikazana je na slici (x.x). Kao što je moguće videti na slici</w:t>
+      </w:r>
+      <w:r>
+        <w:rPr>
+          <w:lang w:val="sr-Latn-RS"/>
+        </w:rPr>
+        <w:t xml:space="preserve"> web stranica na kojoj je predstavljen naučni rad, sadrži potake o naslovu rada, autorima, apstraktu kao i ključnim rečima u radu. Pored ovoga, stranica sadrži podatke i o godini u kojoj je rad objavljen, kao i link za preuzimanje kompletnog rada u vidu PDF dokumenta. Svi ovi podaci korišćeni su u fazi indeksiranja podataka o naučnim radovima.  </w:t>
+      </w:r>
+    </w:p>
+    <w:p>
+      <w:pPr>
+        <w:jc w:val="both"/>
+        <w:rPr>
+          <w:lang w:val="sr-Latn-RS"/>
+        </w:rPr>
+      </w:pPr>
+      <w:r>
+        <w:rPr>
+          <w:lang w:val="sr-Latn-RS"/>
+        </w:rPr>
+        <w:t xml:space="preserve"> </w:t>
+      </w:r>
+    </w:p>
+    <w:p>
+      <w:pPr>
+        <w:pStyle w:val="Heading3"/>
+        <w:jc w:val="both"/>
+        <w:rPr>
+          <w:lang w:val="sr-Latn-RS"/>
+        </w:rPr>
+      </w:pPr>
+      <w:r>
+        <w:rPr>
+          <w:lang w:val="sr-Latn-RS"/>
+        </w:rPr>
+        <w:lastRenderedPageBreak/>
+        <w:t>Dizajn i implementacija – Prikupljanje podataka</w:t>
+      </w:r>
+    </w:p>
+    <w:p>
+      <w:pPr>
+        <w:jc w:val="both"/>
+        <w:rPr>
+          <w:sz w:val="24"/>
+          <w:lang w:val="sr-Latn-RS"/>
+        </w:rPr>
+      </w:pPr>
+      <w:r>
+        <w:rPr>
+          <w:sz w:val="24"/>
+          <w:lang w:val="sr-Latn-RS"/>
+        </w:rPr>
+        <w:t xml:space="preserve">Početna tačka ovog istraživanja jeste prikupljanje podataka o naučnim radovima. Za potrebe ovog rada podaci su prikupljani iz arhive časopisa Computer Science and Information Systems (ComSIS) [Ref]. </w:t>
+      </w:r>
+      <w:r>
+        <w:rPr>
+          <w:sz w:val="24"/>
+          <w:lang w:val="sr-Latn-RS"/>
+        </w:rPr>
+        <w:t>Kako bi ovu komponentu bilo moguće implementirati najpre je potrebno utvrditi samu strukturu web sajta, kao i utvrditi skup početnih stranica sa kojih se pretraga može izvršavati. Nakon kraće analize ComSIS web sajta, moguće je uvideti jasnu i pravilnu strukturu lin</w:t>
+      </w:r>
+      <w:r>
+        <w:rPr>
+          <w:sz w:val="24"/>
+          <w:lang w:val="sr-Latn-RS"/>
+        </w:rPr>
+        <w:t xml:space="preserve">kovanja prikazanu na slici x.1. Nakon osvrta na strukturu sajta nameće se jasan zaključak da je najbolja početna tačka za komponentu pretraživanja stranica arhive časopisa, jer je sa te stranice putem linkova moguće pristupiti svim ostalim stranicama od interesa. </w:t>
+      </w:r>
+    </w:p>
+    <w:p>
+      <w:pPr>
+        <w:jc w:val="both"/>
+        <w:rPr>
+          <w:sz w:val="24"/>
+          <w:lang w:val="sr-Latn-RS"/>
+        </w:rPr>
+      </w:pPr>
+      <w:r>
+        <w:rPr>
+          <w:sz w:val="24"/>
+          <w:lang w:val="sr-Latn-RS"/>
+        </w:rPr>
+        <w:t xml:space="preserve">Sama struktura web crawler komponente prikazana je na slici x.2. Kao što je moguće videti </w:t>
+      </w:r>
+      <w:r>
+        <w:rPr>
+          <w:sz w:val="24"/>
+          <w:lang w:val="sr-Latn-RS"/>
+        </w:rPr>
+        <w:t xml:space="preserve">na dijagramu kalasa sa slike, konstruisan je interfejs PublicationsWebCrawler namenjen za korišćenje od strane eksternih komponenti. Klasa </w:t>
+      </w:r>
+      <w:r>
         <w:rPr>
           <w:i/>
           <w:sz w:val="24"/>
           <w:lang w:val="sr-Latn-RS"/>
         </w:rPr>
-      </w:pPr>
+        <w:t>ComSisPublicationWebCrawler</w:t>
+      </w:r>
+      <w:r>
+        <w:rPr>
+          <w:sz w:val="24"/>
+          <w:lang w:val="sr-Latn-RS"/>
+        </w:rPr>
+        <w:t xml:space="preserve"> predstavlja implementaciju ovog interfejsa, i kako je propisano interfejsom sadrži samo jedan metod </w:t>
+      </w:r>
       <w:r>
         <w:rPr>
           <w:i/>
           <w:sz w:val="24"/>
-          <w:lang w:val="sr-Latn-RS"/>
-        </w:rPr>
-        <w:t xml:space="preserve">Ovom prilikom želim da izrazim veliku zahvalnost </w:t>
+          <w:lang w:val="sr-Latn-BA"/>
+        </w:rPr>
+        <w:t>searchForPublications</w:t>
+      </w:r>
+      <w:r>
+        <w:rPr>
+          <w:sz w:val="24"/>
+          <w:lang w:val="sr-Latn-BA"/>
+        </w:rPr>
+        <w:t xml:space="preserve"> </w:t>
+      </w:r>
+      <w:r>
+        <w:rPr>
+          <w:sz w:val="24"/>
+          <w:lang w:val="sr-Latn-RS"/>
+        </w:rPr>
+        <w:t xml:space="preserve">koja za cilj ima inicijalizaciju procesa za pretragu i njihovo upravljanje. Prilikom vršenja ovog istraživanja klasa </w:t>
       </w:r>
       <w:r>
         <w:rPr>
@@ -1676,7 +3414,35 @@
           <w:sz w:val="24"/>
           <w:lang w:val="sr-Latn-RS"/>
         </w:rPr>
-        <w:t>dr</w:t>
+        <w:t>ComSisPublicationWebCrawler</w:t>
+      </w:r>
+      <w:r>
+        <w:rPr>
+          <w:sz w:val="24"/>
+          <w:lang w:val="sr-Latn-RS"/>
+        </w:rPr>
+        <w:t xml:space="preserve"> konfigurisana je da inicijalizuje </w:t>
+      </w:r>
+      <w:r>
+        <w:rPr>
+          <w:sz w:val="24"/>
+          <w:lang w:val="sr-Latn-RS"/>
+        </w:rPr>
+        <w:t>deset</w:t>
+      </w:r>
+      <w:r>
+        <w:rPr>
+          <w:sz w:val="24"/>
+          <w:lang w:val="sr-Latn-RS"/>
+        </w:rPr>
+        <w:t xml:space="preserve"> procesa pretraživanj</w:t>
+      </w:r>
+      <w:r>
+        <w:rPr>
+          <w:sz w:val="24"/>
+          <w:lang w:val="sr-Latn-RS"/>
+        </w:rPr>
+        <w:t xml:space="preserve">a koji se paralelno izvršavaju. Prilikom inicijalizacije ova klasa kreira instance skupa posećenih stranica, skupa parsiranih publikacija kao i red opsluživanja stranica koje tek trebaju biti posećene. Ova tri polja su veoma važa zbog toga što se prosleđuju svim procesima pretraživanja koji ih potom koriste za skladištenje izvučenih podataka i određivanje završetka pretrage. S obzirom na činjenicu da su ova tri polja deljena na nivou više procesa, veoma je važno da strukture podataka koje se koriste budu sinhronizovane, odnosno da se onemogući pristup strukturi od strane više procesa istovremeno.  Klasa </w:t>
       </w:r>
       <w:r>
         <w:rPr>
@@ -1684,23 +3450,37 @@
           <w:sz w:val="24"/>
           <w:lang w:val="sr-Latn-RS"/>
         </w:rPr>
-        <w:t xml:space="preserve"> Milošu Saviću, na prenetnom znanju u toku školovanja, kao i na velikoj pomoći prilikom izrade ovoga rada. </w:t>
-      </w:r>
-    </w:p>
-    <w:p>
-      <w:pPr>
+        <w:t>ComSisPublicationWebCrawler</w:t>
+      </w:r>
+      <w:r>
+        <w:rPr>
+          <w:sz w:val="24"/>
+          <w:lang w:val="sr-Latn-RS"/>
+        </w:rPr>
+        <w:t xml:space="preserve"> startuje deset instanci klase </w:t>
+      </w:r>
+      <w:r>
         <w:rPr>
           <w:i/>
-          <w:lang w:val="sr-Latn-RS"/>
-        </w:rPr>
-      </w:pPr>
+          <w:sz w:val="24"/>
+          <w:lang w:val="sr-Latn-RS"/>
+        </w:rPr>
+        <w:t>ComSisWebCrawlerThread</w:t>
+      </w:r>
       <w:r>
         <w:rPr>
           <w:i/>
           <w:sz w:val="24"/>
           <w:lang w:val="sr-Latn-RS"/>
         </w:rPr>
-        <w:t xml:space="preserve">Zahvaljujem se i porodici, </w:t>
+        <w:t xml:space="preserve"> </w:t>
+      </w:r>
+      <w:r>
+        <w:rPr>
+          <w:sz w:val="24"/>
+          <w:lang w:val="sr-Latn-RS"/>
+        </w:rPr>
+        <w:t xml:space="preserve">i pokreće ih svake sekunde. Razlog zbog koga se nakon svake iteracije proces zaustavlja na jednu sekundu je zbog usporavanja slanja http zahteva. Ovaj korak je veoma važan jer u slučaju kreiranja prevelikog broja zahteva u kratkom vremenskom periodu, često dolazi do preopterećenja servera. Takođe mnoge web aplikacije poseduju zaštitu od ovakvog tipa „napada“, što rezultuje blokiranjem zahteva sa određene IP adrese. Takođe nakon svake od iteracija potrebno je proveriti da li je proces pretrage završen. Ovaj podatak se računa tako što program iterira kroz sve instance klase </w:t>
       </w:r>
       <w:r>
         <w:rPr>
@@ -1708,1343 +3488,6 @@
           <w:sz w:val="24"/>
           <w:lang w:val="sr-Latn-RS"/>
         </w:rPr>
-        <w:t xml:space="preserve">prijateljima </w:t>
-      </w:r>
-      <w:r>
-        <w:rPr>
-          <w:i/>
-          <w:sz w:val="24"/>
-          <w:lang w:val="sr-Latn-RS"/>
-        </w:rPr>
-        <w:t>na velikoj podršci u dosadašnjem školovanju.</w:t>
-      </w:r>
-    </w:p>
-    <w:p>
-      <w:pPr>
-        <w:jc w:val="both"/>
-        <w:rPr>
-          <w:sz w:val="24"/>
-          <w:lang w:val="sr-Latn-RS"/>
-        </w:rPr>
-      </w:pPr>
-    </w:p>
-    <w:p>
-      <w:pPr>
-        <w:rPr>
-          <w:sz w:val="24"/>
-          <w:lang w:val="sr-Latn-RS"/>
-        </w:rPr>
-      </w:pPr>
-    </w:p>
-    <w:p>
-      <w:pPr>
-        <w:rPr>
-          <w:sz w:val="24"/>
-          <w:lang w:val="sr-Latn-RS"/>
-        </w:rPr>
-      </w:pPr>
-    </w:p>
-    <w:p>
-      <w:pPr>
-        <w:rPr>
-          <w:sz w:val="24"/>
-          <w:szCs w:val="24"/>
-          <w:lang w:val="sr-Latn-RS"/>
-        </w:rPr>
-      </w:pPr>
-      <w:r>
-        <w:rPr>
-          <w:sz w:val="24"/>
-          <w:szCs w:val="24"/>
-          <w:lang w:val="sr-Latn-RS"/>
-        </w:rPr>
-        <w:t xml:space="preserve">Jedna od glavnih tehnika pretraživanja informacija podrazumeva korišćenje indeksa, specijalnih struktura podataka koje omogućavaju brzo pretraživanje podataka. Ove strukture podataka omogućavaju skladištenje nestruktuiranih podataka kao što su tekstualni podaci, i njihovo pretraživanje na osnovu korisničkog upita, koji ne mora biti potpun niti tačan kako bi se pretraživanje uspešno izvršilo. Rezultati ove pretrage su dokumenti, koji se rangiraju prema važnosti za korisnički upit.  </w:t>
-      </w:r>
-    </w:p>
-    <w:p>
-      <w:pPr>
-        <w:rPr>
-          <w:sz w:val="24"/>
-          <w:szCs w:val="24"/>
-          <w:lang w:val="sr-Latn-RS"/>
-        </w:rPr>
-      </w:pPr>
-    </w:p>
-    <w:p>
-      <w:pPr>
-        <w:rPr>
-          <w:sz w:val="24"/>
-          <w:szCs w:val="24"/>
-          <w:lang w:val="sr-Latn-RS"/>
-        </w:rPr>
-      </w:pPr>
-    </w:p>
-    <w:p>
-      <w:pPr>
-        <w:rPr>
-          <w:sz w:val="24"/>
-          <w:szCs w:val="24"/>
-          <w:lang w:val="sr-Latn-RS"/>
-        </w:rPr>
-      </w:pPr>
-    </w:p>
-    <w:p>
-      <w:pPr>
-        <w:rPr>
-          <w:sz w:val="24"/>
-          <w:szCs w:val="24"/>
-          <w:lang w:val="sr-Latn-RS"/>
-        </w:rPr>
-      </w:pPr>
-    </w:p>
-    <w:p>
-      <w:pPr>
-        <w:rPr>
-          <w:sz w:val="24"/>
-          <w:szCs w:val="24"/>
-          <w:lang w:val="sr-Latn-RS"/>
-        </w:rPr>
-      </w:pPr>
-    </w:p>
-    <w:p>
-      <w:pPr>
-        <w:rPr>
-          <w:sz w:val="24"/>
-          <w:szCs w:val="24"/>
-          <w:lang w:val="sr-Latn-RS"/>
-        </w:rPr>
-      </w:pPr>
-    </w:p>
-    <w:p>
-      <w:pPr>
-        <w:rPr>
-          <w:sz w:val="24"/>
-          <w:szCs w:val="24"/>
-          <w:lang w:val="sr-Latn-RS"/>
-        </w:rPr>
-      </w:pPr>
-    </w:p>
-    <w:p>
-      <w:pPr>
-        <w:rPr>
-          <w:sz w:val="24"/>
-          <w:szCs w:val="24"/>
-          <w:lang w:val="sr-Latn-RS"/>
-        </w:rPr>
-      </w:pPr>
-    </w:p>
-    <w:p>
-      <w:pPr>
-        <w:rPr>
-          <w:sz w:val="24"/>
-          <w:szCs w:val="24"/>
-          <w:lang w:val="sr-Latn-RS"/>
-        </w:rPr>
-      </w:pPr>
-    </w:p>
-    <w:p>
-      <w:pPr>
-        <w:rPr>
-          <w:sz w:val="24"/>
-          <w:szCs w:val="24"/>
-          <w:lang w:val="sr-Latn-RS"/>
-        </w:rPr>
-      </w:pPr>
-    </w:p>
-    <w:p>
-      <w:pPr>
-        <w:rPr>
-          <w:sz w:val="24"/>
-          <w:szCs w:val="24"/>
-          <w:lang w:val="sr-Latn-RS"/>
-        </w:rPr>
-      </w:pPr>
-    </w:p>
-    <w:p>
-      <w:pPr>
-        <w:rPr>
-          <w:sz w:val="24"/>
-          <w:szCs w:val="24"/>
-          <w:lang w:val="sr-Latn-RS"/>
-        </w:rPr>
-      </w:pPr>
-    </w:p>
-    <w:p>
-      <w:pPr>
-        <w:rPr>
-          <w:sz w:val="24"/>
-          <w:szCs w:val="24"/>
-          <w:lang w:val="sr-Latn-RS"/>
-        </w:rPr>
-      </w:pPr>
-    </w:p>
-    <w:p>
-      <w:pPr>
-        <w:rPr>
-          <w:sz w:val="24"/>
-          <w:szCs w:val="24"/>
-          <w:lang w:val="sr-Latn-RS"/>
-        </w:rPr>
-      </w:pPr>
-    </w:p>
-    <w:p>
-      <w:pPr>
-        <w:rPr>
-          <w:sz w:val="24"/>
-          <w:szCs w:val="24"/>
-          <w:lang w:val="sr-Latn-RS"/>
-        </w:rPr>
-      </w:pPr>
-    </w:p>
-    <w:p>
-      <w:pPr>
-        <w:jc w:val="both"/>
-        <w:rPr>
-          <w:sz w:val="24"/>
-          <w:szCs w:val="24"/>
-          <w:lang w:val="sr-Latn-RS"/>
-        </w:rPr>
-      </w:pPr>
-      <w:r>
-        <w:rPr>
-          <w:sz w:val="24"/>
-          <w:szCs w:val="24"/>
-          <w:lang w:val="sr-Latn-RS"/>
-        </w:rPr>
-        <w:t xml:space="preserve">World wide web je moguće predstaviti kao veoma veliki usmereni graf u kome web stranice predstavljaju čvorove, a linkovi između stranica predstavljaju grane grafa.  </w:t>
-      </w:r>
-    </w:p>
-    <w:p>
-      <w:pPr>
-        <w:jc w:val="both"/>
-        <w:rPr>
-          <w:sz w:val="24"/>
-          <w:szCs w:val="24"/>
-          <w:lang w:val="sr-Latn-RS"/>
-        </w:rPr>
-      </w:pPr>
-      <w:r>
-        <w:rPr>
-          <w:sz w:val="24"/>
-          <w:szCs w:val="24"/>
-          <w:lang w:val="sr-Latn-RS"/>
-        </w:rPr>
-        <w:lastRenderedPageBreak/>
-        <w:t xml:space="preserve">World wide web svakako predstavlja najznačajniji izvor podataka. Podaci na webu </w:t>
-      </w:r>
-      <w:r>
-        <w:rPr>
-          <w:sz w:val="24"/>
-          <w:szCs w:val="24"/>
-          <w:lang w:val="sr-Latn-RS"/>
-        </w:rPr>
-        <w:t>se najčešće pronalaze u</w:t>
-      </w:r>
-      <w:r>
-        <w:rPr>
-          <w:sz w:val="24"/>
-          <w:szCs w:val="24"/>
-          <w:lang w:val="sr-Latn-RS"/>
-        </w:rPr>
-        <w:t xml:space="preserve"> formi web stranica</w:t>
-      </w:r>
-      <w:r>
-        <w:rPr>
-          <w:sz w:val="24"/>
-          <w:szCs w:val="24"/>
-          <w:lang w:val="sr-Latn-RS"/>
-        </w:rPr>
-        <w:t xml:space="preserve">, koje za cilj imaju da podatke predstave korisniku na način koji će za čoveka biti intuitivan. Ipak kada je u pitanju rad sa velikom količinom podataka koju prikuplja i obrađuje računar, ovaj način predstavljanja podataka nije naročito efikasan. </w:t>
-      </w:r>
-      <w:r>
-        <w:rPr>
-          <w:sz w:val="24"/>
-          <w:szCs w:val="24"/>
-          <w:lang w:val="sr-Latn-RS"/>
-        </w:rPr>
-        <w:t xml:space="preserve">Ipak, kako struktuirani </w:t>
-      </w:r>
-      <w:r>
-        <w:rPr>
-          <w:sz w:val="24"/>
-          <w:szCs w:val="24"/>
-          <w:lang w:val="sr-Latn-RS"/>
-        </w:rPr>
-        <w:t xml:space="preserve">grupisani </w:t>
-      </w:r>
-      <w:r>
-        <w:rPr>
-          <w:sz w:val="24"/>
-          <w:szCs w:val="24"/>
-          <w:lang w:val="sr-Latn-RS"/>
-        </w:rPr>
-        <w:t>podaci nisu uvek dost</w:t>
-      </w:r>
-      <w:r>
-        <w:rPr>
-          <w:sz w:val="24"/>
-          <w:szCs w:val="24"/>
-          <w:lang w:val="sr-Latn-RS"/>
-        </w:rPr>
-        <w:t>u</w:t>
-      </w:r>
-      <w:r>
-        <w:rPr>
-          <w:sz w:val="24"/>
-          <w:szCs w:val="24"/>
-          <w:lang w:val="sr-Latn-RS"/>
-        </w:rPr>
-        <w:t>pni za prikupljanje, često dolazi do potrebe za prikupljanjem podataka sa web stranica</w:t>
-      </w:r>
-      <w:r>
-        <w:rPr>
-          <w:sz w:val="24"/>
-          <w:szCs w:val="24"/>
-          <w:lang w:val="sr-Latn-RS"/>
-        </w:rPr>
-        <w:t xml:space="preserve">.  Jedna od najčešćih tehnika u prikupljanju podataka sa web stranica jeste korišćenje web crawler komponenti. </w:t>
-      </w:r>
-      <w:r>
-        <w:rPr>
-          <w:sz w:val="24"/>
-          <w:szCs w:val="24"/>
-          <w:lang w:val="sr-Latn-RS"/>
-        </w:rPr>
-        <w:t xml:space="preserve">Web crawler je softverska komponenta koja koristi grafovsku strukturu world wide weba u cilju omogućavanja pretrage međusobno povezanih stranica bez ljudske interakcije. </w:t>
-      </w:r>
-      <w:r>
-        <w:rPr>
-          <w:sz w:val="24"/>
-          <w:szCs w:val="24"/>
-          <w:lang w:val="sr-Latn-RS"/>
-        </w:rPr>
-        <w:t xml:space="preserve">Suština web crawler komponenti jeste </w:t>
-      </w:r>
-      <w:r>
-        <w:rPr>
-          <w:sz w:val="24"/>
-          <w:szCs w:val="24"/>
-          <w:lang w:val="sr-Latn-RS"/>
-        </w:rPr>
-        <w:t>pretrag</w:t>
-      </w:r>
-      <w:r>
-        <w:rPr>
-          <w:sz w:val="24"/>
-          <w:szCs w:val="24"/>
-          <w:lang w:val="sr-Latn-RS"/>
-        </w:rPr>
-        <w:t>a</w:t>
-      </w:r>
-      <w:r>
-        <w:rPr>
-          <w:sz w:val="24"/>
-          <w:szCs w:val="24"/>
-          <w:lang w:val="sr-Latn-RS"/>
-        </w:rPr>
-        <w:t xml:space="preserve"> html sadržaja web stranica iz koj</w:t>
-      </w:r>
-      <w:r>
-        <w:rPr>
-          <w:sz w:val="24"/>
-          <w:szCs w:val="24"/>
-          <w:lang w:val="sr-Latn-RS"/>
-        </w:rPr>
-        <w:t>eg</w:t>
-      </w:r>
-      <w:r>
-        <w:rPr>
-          <w:sz w:val="24"/>
-          <w:szCs w:val="24"/>
-          <w:lang w:val="sr-Latn-RS"/>
-        </w:rPr>
-        <w:t xml:space="preserve"> </w:t>
-      </w:r>
-      <w:r>
-        <w:rPr>
-          <w:sz w:val="24"/>
-          <w:szCs w:val="24"/>
-          <w:lang w:val="sr-Latn-RS"/>
-        </w:rPr>
-        <w:t>je moguće prikupiti tražene podatke,</w:t>
-      </w:r>
-      <w:r>
-        <w:rPr>
-          <w:sz w:val="24"/>
-          <w:szCs w:val="24"/>
-          <w:lang w:val="sr-Latn-RS"/>
-        </w:rPr>
-        <w:t xml:space="preserve"> kao i linkov</w:t>
-      </w:r>
-      <w:r>
-        <w:rPr>
-          <w:sz w:val="24"/>
-          <w:szCs w:val="24"/>
-          <w:lang w:val="sr-Latn-RS"/>
-        </w:rPr>
-        <w:t>e</w:t>
-      </w:r>
-      <w:r>
-        <w:rPr>
-          <w:sz w:val="24"/>
-          <w:szCs w:val="24"/>
-          <w:lang w:val="sr-Latn-RS"/>
-        </w:rPr>
-        <w:t xml:space="preserve"> ka daljim stanicama</w:t>
-      </w:r>
-      <w:r>
-        <w:rPr>
-          <w:sz w:val="24"/>
-          <w:szCs w:val="24"/>
-          <w:lang w:val="sr-Latn-RS"/>
-        </w:rPr>
-        <w:t xml:space="preserve"> od interesa</w:t>
-      </w:r>
-      <w:r>
-        <w:rPr>
-          <w:sz w:val="24"/>
-          <w:szCs w:val="24"/>
-          <w:lang w:val="sr-Latn-RS"/>
-        </w:rPr>
-        <w:t xml:space="preserve">. </w:t>
-      </w:r>
-      <w:r>
-        <w:rPr>
-          <w:sz w:val="24"/>
-          <w:szCs w:val="24"/>
-          <w:lang w:val="sr-Latn-RS"/>
-        </w:rPr>
-        <w:t xml:space="preserve">Kako bi pretraga web stranica korišćenjem crawlera bila </w:t>
-      </w:r>
-      <w:r>
-        <w:rPr>
-          <w:sz w:val="24"/>
-          <w:szCs w:val="24"/>
-          <w:lang w:val="sr-Latn-RS"/>
-        </w:rPr>
-        <w:t>optimizovana</w:t>
-      </w:r>
-      <w:r>
-        <w:rPr>
-          <w:sz w:val="24"/>
-          <w:szCs w:val="24"/>
-          <w:lang w:val="sr-Latn-RS"/>
-        </w:rPr>
-        <w:t xml:space="preserve">, </w:t>
-      </w:r>
-      <w:r>
-        <w:rPr>
-          <w:sz w:val="24"/>
-          <w:szCs w:val="24"/>
-          <w:lang w:val="sr-Latn-RS"/>
-        </w:rPr>
-        <w:t>uvek je poželjno</w:t>
-      </w:r>
-      <w:r>
-        <w:rPr>
-          <w:sz w:val="24"/>
-          <w:szCs w:val="24"/>
-          <w:lang w:val="sr-Latn-RS"/>
-        </w:rPr>
-        <w:t xml:space="preserve"> da struktura sajta koji se pretražuje </w:t>
-      </w:r>
-      <w:r>
-        <w:rPr>
-          <w:sz w:val="24"/>
-          <w:szCs w:val="24"/>
-          <w:lang w:val="sr-Latn-RS"/>
-        </w:rPr>
-        <w:t xml:space="preserve">bude smislena kao da je i </w:t>
-      </w:r>
-      <w:r>
-        <w:rPr>
-          <w:sz w:val="24"/>
-          <w:szCs w:val="24"/>
-          <w:lang w:val="sr-Latn-RS"/>
-        </w:rPr>
-        <w:t xml:space="preserve">html struktura samih stranica </w:t>
-      </w:r>
-      <w:r>
-        <w:rPr>
-          <w:sz w:val="24"/>
-          <w:szCs w:val="24"/>
-          <w:lang w:val="sr-Latn-RS"/>
-        </w:rPr>
-        <w:t xml:space="preserve">pogodna za web crawling. Ove osobine su veoma značajne i kada je u pitanju rangiranje web sajtova na raznim sistemima pretrage, kao što su Google ili Bing. </w:t>
-      </w:r>
-    </w:p>
-    <w:p>
-      <w:pPr>
-        <w:jc w:val="both"/>
-        <w:rPr>
-          <w:sz w:val="24"/>
-          <w:szCs w:val="24"/>
-          <w:lang w:val="sr-Latn-RS"/>
-        </w:rPr>
-      </w:pPr>
-      <w:r>
-        <w:rPr>
-          <w:sz w:val="24"/>
-          <w:szCs w:val="24"/>
-          <w:lang w:val="sr-Latn-RS"/>
-        </w:rPr>
-        <w:t>Web crawler komponenta ima za cilj pristupanje skupu međusobno povezanih stranica korišćenjem nekog o</w:t>
-      </w:r>
-      <w:r>
-        <w:rPr>
-          <w:sz w:val="24"/>
-          <w:szCs w:val="24"/>
-          <w:lang w:val="sr-Latn-RS"/>
-        </w:rPr>
-        <w:t>d algoritama za obilazak grafova, i prikupljanje značajnih podataka tokom njihovog ob</w:t>
-      </w:r>
-      <w:r>
-        <w:rPr>
-          <w:sz w:val="24"/>
-          <w:szCs w:val="24"/>
-          <w:lang w:val="sr-Latn-RS"/>
-        </w:rPr>
-        <w:t>ilaska. Kada je u pitanju obilazak željenih stranica, prvo što</w:t>
-      </w:r>
-      <w:r>
-        <w:rPr>
-          <w:sz w:val="24"/>
-          <w:szCs w:val="24"/>
-          <w:lang w:val="sr-Latn-RS"/>
-        </w:rPr>
-        <w:t xml:space="preserve"> je potrebno odrediti jeste skup </w:t>
-      </w:r>
-      <w:r>
-        <w:rPr>
-          <w:sz w:val="24"/>
-          <w:szCs w:val="24"/>
-          <w:lang w:val="sr-Latn-RS"/>
-        </w:rPr>
-        <w:t>početn</w:t>
-      </w:r>
-      <w:r>
-        <w:rPr>
-          <w:sz w:val="24"/>
-          <w:szCs w:val="24"/>
-          <w:lang w:val="sr-Latn-RS"/>
-        </w:rPr>
-        <w:t>ih</w:t>
-      </w:r>
-      <w:r>
-        <w:rPr>
-          <w:sz w:val="24"/>
-          <w:szCs w:val="24"/>
-          <w:lang w:val="sr-Latn-RS"/>
-        </w:rPr>
-        <w:t xml:space="preserve"> stranic</w:t>
-      </w:r>
-      <w:r>
-        <w:rPr>
-          <w:sz w:val="24"/>
-          <w:szCs w:val="24"/>
-          <w:lang w:val="sr-Latn-RS"/>
-        </w:rPr>
-        <w:t>a</w:t>
-      </w:r>
-      <w:r>
-        <w:rPr>
-          <w:sz w:val="24"/>
-          <w:szCs w:val="24"/>
-          <w:lang w:val="sr-Latn-RS"/>
-        </w:rPr>
-        <w:t xml:space="preserve"> obilaska. Prilikom ovog koraka je najvažnije pažljivo odabrati stranic</w:t>
-      </w:r>
-      <w:r>
-        <w:rPr>
-          <w:sz w:val="24"/>
-          <w:szCs w:val="24"/>
-          <w:lang w:val="sr-Latn-RS"/>
-        </w:rPr>
-        <w:t>e</w:t>
-      </w:r>
-      <w:r>
-        <w:rPr>
-          <w:sz w:val="24"/>
-          <w:szCs w:val="24"/>
-          <w:lang w:val="sr-Latn-RS"/>
-        </w:rPr>
-        <w:t xml:space="preserve"> iz koj</w:t>
-      </w:r>
-      <w:r>
-        <w:rPr>
-          <w:sz w:val="24"/>
-          <w:szCs w:val="24"/>
-          <w:lang w:val="sr-Latn-RS"/>
-        </w:rPr>
-        <w:t>ih</w:t>
-      </w:r>
-      <w:r>
-        <w:rPr>
-          <w:sz w:val="24"/>
-          <w:szCs w:val="24"/>
-          <w:lang w:val="sr-Latn-RS"/>
-        </w:rPr>
-        <w:t xml:space="preserve"> se putem linkova može stići </w:t>
-      </w:r>
-      <w:r>
-        <w:rPr>
-          <w:sz w:val="24"/>
-          <w:szCs w:val="24"/>
-          <w:lang w:val="sr-Latn-RS"/>
-        </w:rPr>
-        <w:t>do</w:t>
-      </w:r>
-      <w:r>
-        <w:rPr>
-          <w:sz w:val="24"/>
-          <w:szCs w:val="24"/>
-          <w:lang w:val="sr-Latn-RS"/>
-        </w:rPr>
-        <w:t xml:space="preserve"> što već</w:t>
-      </w:r>
-      <w:r>
-        <w:rPr>
-          <w:sz w:val="24"/>
-          <w:szCs w:val="24"/>
-          <w:lang w:val="sr-Latn-RS"/>
-        </w:rPr>
-        <w:t>eg</w:t>
-      </w:r>
-      <w:r>
-        <w:rPr>
-          <w:sz w:val="24"/>
-          <w:szCs w:val="24"/>
-          <w:lang w:val="sr-Latn-RS"/>
-        </w:rPr>
-        <w:t xml:space="preserve"> broj</w:t>
-      </w:r>
-      <w:r>
-        <w:rPr>
-          <w:sz w:val="24"/>
-          <w:szCs w:val="24"/>
-          <w:lang w:val="sr-Latn-RS"/>
-        </w:rPr>
-        <w:t>a</w:t>
-      </w:r>
-      <w:r>
-        <w:rPr>
-          <w:sz w:val="24"/>
-          <w:szCs w:val="24"/>
-          <w:lang w:val="sr-Latn-RS"/>
-        </w:rPr>
-        <w:t xml:space="preserve"> drugih stranica</w:t>
-      </w:r>
-      <w:r>
-        <w:rPr>
-          <w:sz w:val="24"/>
-          <w:szCs w:val="24"/>
-          <w:lang w:val="sr-Latn-RS"/>
-        </w:rPr>
-        <w:t xml:space="preserve"> od značaja (Slika x.1)</w:t>
-      </w:r>
-      <w:r>
-        <w:rPr>
-          <w:sz w:val="24"/>
-          <w:szCs w:val="24"/>
-          <w:lang w:val="sr-Latn-RS"/>
-        </w:rPr>
-        <w:t>.</w:t>
-      </w:r>
-      <w:r>
-        <w:rPr>
-          <w:sz w:val="24"/>
-          <w:szCs w:val="24"/>
-          <w:lang w:val="sr-Latn-RS"/>
-        </w:rPr>
-        <w:t xml:space="preserve"> Ukoliko se ovaj korak ne izvrši na dobar način, čitav proces prikupljanja podataka može biti neuspešan. </w:t>
-      </w:r>
-    </w:p>
-    <w:p>
-      <w:pPr>
-        <w:jc w:val="both"/>
-        <w:rPr>
-          <w:sz w:val="24"/>
-          <w:szCs w:val="24"/>
-          <w:lang w:val="sr-Latn-RS"/>
-        </w:rPr>
-      </w:pPr>
-      <w:r>
-        <w:rPr>
-          <w:sz w:val="24"/>
-          <w:szCs w:val="24"/>
-          <w:lang w:val="sr-Latn-RS"/>
-        </w:rPr>
-        <w:t>//////////////////////////////////////////////////SLIKA X1///////////////////////////////////////////////////</w:t>
-      </w:r>
-    </w:p>
-    <w:p>
-      <w:pPr>
-        <w:jc w:val="both"/>
-        <w:rPr>
-          <w:sz w:val="24"/>
-          <w:szCs w:val="24"/>
-          <w:lang w:val="sr-Latn-RS"/>
-        </w:rPr>
-      </w:pPr>
-      <w:r>
-        <w:rPr>
-          <w:sz w:val="24"/>
-          <w:szCs w:val="24"/>
-          <w:lang w:val="sr-Latn-RS"/>
-        </w:rPr>
-        <w:t>Web crawler komponenta mora sadržati kolekciju linkova ka stranicama koje je potrebno posetiti, kao i kolekciju stranica koje su već posećene kako bi se izbeglo zaglavljivanje web crawlera u slučaju pojave konture u grafu (Slika x.2). Pri</w:t>
-      </w:r>
-      <w:r>
-        <w:rPr>
-          <w:sz w:val="24"/>
-          <w:szCs w:val="24"/>
-          <w:lang w:val="sr-Latn-RS"/>
-        </w:rPr>
-        <w:t xml:space="preserve">likom posete svakoj od stranica, link posećene stranice se najpre prebacuje iz skupa neposećenih u skup posećenih stranica, potom se sa stranice ekstraktuju svi potrebni podaci. Poslednji korak koji se obavlja na svakoj stranici je izvlačenje linkova ka ostalim stranicama, i njihovo smeštanje u kolekciju neposećenih ukoliko stranice na tim linkovima već nisu posećene. Kraj procesa prolaska kroz sajt nastupa u trenutku kada kolekcija neposećenih linkova više ne sarži ni jedan element. </w:t>
-      </w:r>
-    </w:p>
-    <w:p>
-      <w:pPr>
-        <w:jc w:val="both"/>
-        <w:rPr>
-          <w:sz w:val="24"/>
-          <w:szCs w:val="24"/>
-          <w:lang w:val="sr-Latn-RS"/>
-        </w:rPr>
-      </w:pPr>
-      <w:r>
-        <w:rPr>
-          <w:sz w:val="24"/>
-          <w:szCs w:val="24"/>
-          <w:lang w:val="sr-Latn-RS"/>
-        </w:rPr>
-        <w:t>//////////////////////////////////////////////////SLIKA X</w:t>
-      </w:r>
-      <w:r>
-        <w:rPr>
-          <w:sz w:val="24"/>
-          <w:szCs w:val="24"/>
-          <w:lang w:val="sr-Latn-RS"/>
-        </w:rPr>
-        <w:t>2</w:t>
-      </w:r>
-      <w:r>
-        <w:rPr>
-          <w:sz w:val="24"/>
-          <w:szCs w:val="24"/>
-          <w:lang w:val="sr-Latn-RS"/>
-        </w:rPr>
-        <w:t>///////////////////////////////////////////////////</w:t>
-      </w:r>
-    </w:p>
-    <w:p>
-      <w:pPr>
-        <w:jc w:val="both"/>
-        <w:rPr>
-          <w:sz w:val="24"/>
-          <w:szCs w:val="24"/>
-          <w:lang w:val="sr-Latn-RS"/>
-        </w:rPr>
-      </w:pPr>
-      <w:r>
-        <w:rPr>
-          <w:sz w:val="24"/>
-          <w:szCs w:val="24"/>
-          <w:lang w:val="sr-Latn-RS"/>
-        </w:rPr>
-        <w:t xml:space="preserve">Kako bi web crawler komponenta imala smisao, potrebno je implementirati segment za analizu html sadržaja web stranice, kao i parsiranje podataka sa iste. Prilikom posete svake od stranica </w:t>
-      </w:r>
-      <w:r>
-        <w:rPr>
-          <w:sz w:val="24"/>
-          <w:szCs w:val="24"/>
-          <w:lang w:val="sr-Latn-RS"/>
-        </w:rPr>
-        <w:lastRenderedPageBreak/>
-        <w:t xml:space="preserve">komponenta </w:t>
-      </w:r>
-      <w:r>
-        <w:rPr>
-          <w:sz w:val="24"/>
-          <w:szCs w:val="24"/>
-          <w:lang w:val="sr-Latn-RS"/>
-        </w:rPr>
-        <w:t>zadužena za prikupljanje podataka izvršava tri koraka: pristupanje traženim html elementima, parsiranje vrednosti elemenata u podatke i struktuiranje i čuvanje podataka. Kada su u pitanju prva dva koraka, oni uveliko zavise od same html strukture stranice, što je veoma često najveći izazov u implementaciji komponenti za prikuplja</w:t>
-      </w:r>
-      <w:r>
-        <w:rPr>
-          <w:sz w:val="24"/>
-          <w:szCs w:val="24"/>
-          <w:lang w:val="sr-Latn-RS"/>
-        </w:rPr>
-        <w:t>nje podataka. Kako bi pravilno prikupljanje podataka sa web stranice bilo moguće, sama stranica mora imati jasno definisanu strukturu. Takođe kako bi se omogućilo lakše preuzimanje podataka</w:t>
-      </w:r>
-      <w:r>
-        <w:rPr>
-          <w:sz w:val="24"/>
-          <w:szCs w:val="24"/>
-          <w:lang w:val="sr-Latn-RS"/>
-        </w:rPr>
-        <w:t xml:space="preserve">, web stranice često koriste </w:t>
-      </w:r>
-      <w:r>
-        <w:rPr>
-          <w:sz w:val="24"/>
-          <w:szCs w:val="24"/>
-          <w:lang w:val="sr-Latn-RS"/>
-        </w:rPr>
-        <w:t xml:space="preserve">identifikacione </w:t>
-      </w:r>
-      <w:r>
-        <w:rPr>
-          <w:sz w:val="24"/>
-          <w:szCs w:val="24"/>
-          <w:lang w:val="sr-Latn-RS"/>
-        </w:rPr>
-        <w:t xml:space="preserve">html </w:t>
-      </w:r>
-      <w:r>
-        <w:rPr>
-          <w:sz w:val="24"/>
-          <w:szCs w:val="24"/>
-          <w:lang w:val="sr-Latn-RS"/>
-        </w:rPr>
-        <w:t xml:space="preserve">atribute kao što su id ili data atributi, pomoću kojih web crawler komponente mogu direktno pristupiti željenim html elementima i njihovim vrednostima. Nakon prikupljanja traženih podataka sa stranice, poslednji korak jeste struktuiranje i čuvanje istih. Ovaj proces </w:t>
-      </w:r>
-      <w:r>
-        <w:rPr>
-          <w:sz w:val="24"/>
-          <w:szCs w:val="24"/>
-          <w:lang w:val="sr-Latn-RS"/>
-        </w:rPr>
-        <w:t>počinje</w:t>
-      </w:r>
-      <w:r>
-        <w:rPr>
-          <w:sz w:val="24"/>
-          <w:szCs w:val="24"/>
-          <w:lang w:val="sr-Latn-RS"/>
-        </w:rPr>
-        <w:t xml:space="preserve"> </w:t>
-      </w:r>
-      <w:r>
-        <w:rPr>
-          <w:sz w:val="24"/>
-          <w:szCs w:val="24"/>
-          <w:lang w:val="sr-Latn-RS"/>
-        </w:rPr>
-        <w:t xml:space="preserve">dizajnom strukture podataka, koja zavisi od samog cilja istraživanja. Ove strukture podataka često se nazivaju i modeli. Modeli u svojoj strukturi sadrže atribute čije vrednosti bivaju određene na osnovu prikupljenih podataka iz prethodnih koraka. Prilikom kreiranja modela, potrebno je dodeliti vrednost svim atributima koji su dostupni i neophodni za dalje istraživanje. Nakon što su novi podaci prikupljeni i struktuirani u modele, najčešća praksa jeste njihovo skladištenje, kako bi se omogućio kasniji pristup bez potrebe za ponovnom analizom web sadržaja. </w:t>
-      </w:r>
-    </w:p>
-    <w:p>
-      <w:pPr>
-        <w:jc w:val="both"/>
-        <w:rPr>
-          <w:sz w:val="24"/>
-          <w:szCs w:val="24"/>
-          <w:lang w:val="sr-Latn-RS"/>
-        </w:rPr>
-      </w:pPr>
-      <w:r>
-        <w:rPr>
-          <w:sz w:val="24"/>
-          <w:szCs w:val="24"/>
-          <w:highlight w:val="yellow"/>
-          <w:u w:val="single"/>
-          <w:lang w:val="sr-Latn-RS"/>
-        </w:rPr>
-        <w:t>Kao što je moguće videti iz prethodnih nekoliko pasusa</w:t>
-      </w:r>
-      <w:r>
-        <w:rPr>
-          <w:sz w:val="24"/>
-          <w:szCs w:val="24"/>
-          <w:lang w:val="sr-Latn-RS"/>
-        </w:rPr>
-        <w:t xml:space="preserve">,  </w:t>
-      </w:r>
-      <w:r>
-        <w:rPr>
-          <w:sz w:val="24"/>
-          <w:szCs w:val="24"/>
-          <w:lang w:val="sr-Latn-RS"/>
-        </w:rPr>
-        <w:t xml:space="preserve"> </w:t>
-      </w:r>
-      <w:r>
-        <w:rPr>
-          <w:sz w:val="24"/>
-          <w:szCs w:val="24"/>
-          <w:lang w:val="sr-Latn-RS"/>
-        </w:rPr>
-        <w:t xml:space="preserve">upotreba </w:t>
-      </w:r>
-      <w:r>
-        <w:rPr>
-          <w:sz w:val="24"/>
-          <w:szCs w:val="24"/>
-          <w:lang w:val="sr-Latn-RS"/>
-        </w:rPr>
-        <w:t>web crawler komponent</w:t>
-      </w:r>
-      <w:r>
-        <w:rPr>
-          <w:sz w:val="24"/>
-          <w:szCs w:val="24"/>
-          <w:lang w:val="sr-Latn-RS"/>
-        </w:rPr>
-        <w:t>i je</w:t>
-      </w:r>
-      <w:r>
-        <w:rPr>
-          <w:sz w:val="24"/>
-          <w:szCs w:val="24"/>
-          <w:lang w:val="sr-Latn-RS"/>
-        </w:rPr>
-        <w:t xml:space="preserve"> veoma efikasan način </w:t>
-      </w:r>
-      <w:r>
-        <w:rPr>
-          <w:sz w:val="24"/>
-          <w:szCs w:val="24"/>
-          <w:lang w:val="sr-Latn-RS"/>
-        </w:rPr>
-        <w:t xml:space="preserve">pravilnog </w:t>
-      </w:r>
-      <w:r>
-        <w:rPr>
-          <w:sz w:val="24"/>
-          <w:szCs w:val="24"/>
-          <w:lang w:val="sr-Latn-RS"/>
-        </w:rPr>
-        <w:t>prikupljanja</w:t>
-      </w:r>
-      <w:r>
-        <w:rPr>
-          <w:sz w:val="24"/>
-          <w:szCs w:val="24"/>
-          <w:lang w:val="sr-Latn-RS"/>
-        </w:rPr>
-        <w:t xml:space="preserve"> podataka koji se nalaze u formatu</w:t>
-      </w:r>
-      <w:r>
-        <w:rPr>
-          <w:sz w:val="24"/>
-          <w:szCs w:val="24"/>
-          <w:lang w:val="sr-Latn-RS"/>
-        </w:rPr>
-        <w:t xml:space="preserve"> web stranica</w:t>
-      </w:r>
-      <w:r>
-        <w:rPr>
-          <w:sz w:val="24"/>
-          <w:szCs w:val="24"/>
-          <w:lang w:val="sr-Latn-RS"/>
-        </w:rPr>
-        <w:t xml:space="preserve">, te njihovog </w:t>
-      </w:r>
-      <w:r>
-        <w:rPr>
-          <w:sz w:val="24"/>
-          <w:szCs w:val="24"/>
-          <w:lang w:val="sr-Latn-RS"/>
-        </w:rPr>
-        <w:t xml:space="preserve"> </w:t>
-      </w:r>
-      <w:r>
-        <w:rPr>
-          <w:sz w:val="24"/>
-          <w:szCs w:val="24"/>
-          <w:lang w:val="sr-Latn-RS"/>
-        </w:rPr>
-        <w:t>struktuiranja i skladištenja za kasniju upotrebu.</w:t>
-      </w:r>
-      <w:r>
-        <w:rPr>
-          <w:sz w:val="24"/>
-          <w:szCs w:val="24"/>
-          <w:lang w:val="sr-Latn-RS"/>
-        </w:rPr>
-        <w:t xml:space="preserve"> </w:t>
-      </w:r>
-    </w:p>
-    <w:p>
-      <w:pPr>
-        <w:pStyle w:val="Heading3"/>
-        <w:rPr>
-          <w:sz w:val="24"/>
-          <w:szCs w:val="24"/>
-          <w:lang w:val="sr-Latn-RS"/>
-        </w:rPr>
-      </w:pPr>
-      <w:r>
-        <w:rPr>
-          <w:sz w:val="24"/>
-          <w:szCs w:val="24"/>
-          <w:lang w:val="sr-Latn-RS"/>
-        </w:rPr>
-        <w:t>Dizajn i implementacija – Uvod</w:t>
-      </w:r>
-    </w:p>
-    <w:p>
-      <w:pPr>
-        <w:rPr>
-          <w:sz w:val="24"/>
-          <w:szCs w:val="24"/>
-          <w:lang w:val="sr-Latn-RS"/>
-        </w:rPr>
-      </w:pPr>
-      <w:r>
-        <w:rPr>
-          <w:sz w:val="24"/>
-          <w:szCs w:val="24"/>
-          <w:lang w:val="sr-Latn-RS"/>
-        </w:rPr>
-        <w:t>Tokom ########### poglavlja ovog rada, prikazana je i objašnjena arhitektura i implementacija web aplikacije za prikupljanje, indeksiranje i pretraživanje podataka o naučnim časopisima otvorenog tipa.</w:t>
-      </w:r>
-      <w:r>
-        <w:rPr>
-          <w:sz w:val="24"/>
-          <w:szCs w:val="24"/>
-          <w:lang w:val="sr-Latn-RS"/>
-        </w:rPr>
-        <w:t xml:space="preserve"> </w:t>
-      </w:r>
-      <w:r>
-        <w:rPr>
-          <w:sz w:val="24"/>
-          <w:szCs w:val="24"/>
-          <w:lang w:val="sr-Latn-RS"/>
-        </w:rPr>
-        <w:t xml:space="preserve"> </w:t>
-      </w:r>
-    </w:p>
-    <w:p>
-      <w:pPr>
-        <w:rPr>
-          <w:sz w:val="24"/>
-          <w:szCs w:val="24"/>
-          <w:lang w:val="sr-Latn-RS"/>
-        </w:rPr>
-      </w:pPr>
-    </w:p>
-    <w:p>
-      <w:pPr>
-        <w:rPr>
-          <w:sz w:val="24"/>
-          <w:szCs w:val="24"/>
-          <w:lang w:val="sr-Latn-RS"/>
-        </w:rPr>
-      </w:pPr>
-      <w:r>
-        <w:rPr>
-          <w:sz w:val="24"/>
-          <w:szCs w:val="24"/>
-          <w:lang w:val="sr-Latn-RS"/>
-        </w:rPr>
-        <w:t>Ovaj sistem kreiran je iz dve glavne komponente</w:t>
-      </w:r>
-      <w:r>
-        <w:rPr>
-          <w:sz w:val="24"/>
-          <w:szCs w:val="24"/>
-          <w:lang w:val="sr-Latn-RS"/>
-        </w:rPr>
-        <w:t xml:space="preserve">: servera, koji je implementiran kao aplikacioni programski interfejs (API) i klijentske web aplikacije koja konzumira serverski API. </w:t>
-      </w:r>
-      <w:r>
-        <w:rPr>
-          <w:sz w:val="24"/>
-          <w:szCs w:val="24"/>
-          <w:lang w:val="sr-Latn-RS"/>
-        </w:rPr>
-        <w:t>Za potrebe implementacije serverske strane, korišćeno je Java razvojno okruženje Spring Boot. Glavni razlog korišćenja ovog razvojnog okruženja je njegova jednostavnost, kao i činjenica da je baziran na Java programskom jeziku,  što omogućava korišćenje velikog broja open source biblioteka zasnovanih na tom programskom jeziku. Prilikom implementacije klijentske aplikacije korišćen je Angular 8, TypeScript razvojno okruženje. Odabir ove tehnologije je veoma prirodan ako se u obzir uzme da su web aplikacije današnjeg doba izrazito okrenute modernim razvojnim okruženjima za kreiranje klijetskih web aplikacija, kao što su Angular, React, VueJS i slični. Angular je zbog svoje jednostavnosti i veoma kvalitetno napisane dokumentacije veoma često prvi izbor prilikom kreiranja modernih single page aplikacija (SPA).</w:t>
-      </w:r>
-    </w:p>
-    <w:p>
-      <w:pPr>
-        <w:pStyle w:val="Heading5"/>
-        <w:rPr>
-          <w:lang w:val="sr-Latn-RS"/>
-        </w:rPr>
-      </w:pPr>
-      <w:r>
-        <w:rPr>
-          <w:lang w:val="sr-Latn-RS"/>
-        </w:rPr>
-        <w:lastRenderedPageBreak/>
-        <w:t>Podaci</w:t>
-      </w:r>
-    </w:p>
-    <w:p>
-      <w:pPr>
-        <w:rPr>
-          <w:lang w:val="sr-Latn-RS"/>
-        </w:rPr>
-      </w:pPr>
-      <w:r>
-        <w:rPr>
-          <w:lang w:val="sr-Latn-RS"/>
-        </w:rPr>
-        <w:t xml:space="preserve">Za potrebe ovog istraživanja korišćeni su podaci o časopisima prikupljeni iz arhive časopisa </w:t>
-      </w:r>
-      <w:r>
-        <w:rPr>
-          <w:lang w:val="sr-Latn-RS"/>
-        </w:rPr>
-        <w:t>Computer Science and Information Systems</w:t>
-      </w:r>
-      <w:r>
-        <w:rPr>
-          <w:lang w:val="sr-Latn-RS"/>
-        </w:rPr>
-        <w:t xml:space="preserve"> (ComSIS)</w:t>
-      </w:r>
-      <w:r>
-        <w:rPr>
-          <w:lang w:val="sr-Latn-RS"/>
-        </w:rPr>
-        <w:t xml:space="preserve"> </w:t>
-      </w:r>
-      <w:r>
-        <w:rPr>
-          <w:lang w:val="sr-Latn-RS"/>
-        </w:rPr>
-        <w:t xml:space="preserve"> [Ref]. </w:t>
-      </w:r>
-      <w:r>
-        <w:rPr>
-          <w:lang w:val="sr-Latn-RS"/>
-        </w:rPr>
-        <w:t>ComSIS je naučni časopis otvorenog tipa koji objavljuje originalne naučne radove kako teorijskog, tako i komercijalnog odnosno industrijskog tipa, na temu računarskih nauka</w:t>
-      </w:r>
-      <w:r>
-        <w:rPr>
-          <w:lang w:val="sr-Latn-RS"/>
-        </w:rPr>
-        <w:t>.</w:t>
-      </w:r>
-      <w:r>
-        <w:rPr>
-          <w:lang w:val="sr-Latn-RS"/>
-        </w:rPr>
-        <w:t xml:space="preserve"> </w:t>
-      </w:r>
-      <w:r>
-        <w:rPr>
-          <w:lang w:val="sr-Latn-RS"/>
-        </w:rPr>
-        <w:t>Kako ovaj ovaj časopis ne nudi otvoren pristup skladištu podataka u vidu aplikacionog programskog interfejsa (API), jedini način pristupa podacima o naučnim radovima objavljenim u ovom časopisu jeste korišćenje web crawler komponente, koja je opisana u kasnijoj fazi ovog rada. Arhiva ovog naučnog časopisa predstavljena je kao jedna web stranica, koja u svom sadržaju poseduje linkove ka stranicama brojeva časopisa. Stranice brojeva časopisa u svom sadržaju poseduju linkove ka svim naučnim radovima objavljenim u tom broju časopisa. Sama web stranica naučnog rada prikazana je na slici (x.x). Kao što je moguće videti na slici</w:t>
-      </w:r>
-      <w:r>
-        <w:rPr>
-          <w:lang w:val="sr-Latn-RS"/>
-        </w:rPr>
-        <w:t xml:space="preserve"> web stranica na kojoj je predstavljen naučni rad, sadrži potake o naslovu rada, autorima, apstraktu kao i ključnim rečima u radu. Pored ovoga, stranica sadrži podatke i o godini u kojoj je rad objavljen, kao i link za preuzimanje kompletnog rada u vidu PDF dokumenta. Svi ovi podaci korišćeni su u fazi indeksiranja podataka o naučnim radovima.  </w:t>
-      </w:r>
-    </w:p>
-    <w:p>
-      <w:pPr>
-        <w:rPr>
-          <w:lang w:val="sr-Latn-RS"/>
-        </w:rPr>
-      </w:pPr>
-      <w:r>
-        <w:rPr>
-          <w:lang w:val="sr-Latn-RS"/>
-        </w:rPr>
-        <w:t xml:space="preserve"> </w:t>
-      </w:r>
-    </w:p>
-    <w:p>
-      <w:pPr>
-        <w:pStyle w:val="Heading3"/>
-        <w:rPr>
-          <w:lang w:val="sr-Latn-RS"/>
-        </w:rPr>
-      </w:pPr>
-      <w:r>
-        <w:rPr>
-          <w:lang w:val="sr-Latn-RS"/>
-        </w:rPr>
-        <w:t>Dizajn i implementacija – Prikupljanje podataka</w:t>
-      </w:r>
-    </w:p>
-    <w:p>
-      <w:pPr>
-        <w:rPr>
-          <w:sz w:val="24"/>
-          <w:lang w:val="sr-Latn-RS"/>
-        </w:rPr>
-      </w:pPr>
-      <w:r>
-        <w:rPr>
-          <w:sz w:val="24"/>
-          <w:lang w:val="sr-Latn-RS"/>
-        </w:rPr>
-        <w:t xml:space="preserve">Početna tačka ovog istraživanja jeste prikupljanje podataka o naučnim radovima. Za potrebe ovog rada podaci su prikupljani iz arhive časopisa Computer Science and Information Systems (ComSIS) [Ref]. </w:t>
-      </w:r>
-      <w:r>
-        <w:rPr>
-          <w:sz w:val="24"/>
-          <w:lang w:val="sr-Latn-RS"/>
-        </w:rPr>
-        <w:t>Kako bi ovu komponentu bilo moguće implementirati najpre je potrebno utvrditi samu strukturu web sajta, kao i utvrditi skup početnih stranica sa kojih se pretraga može izvršavati. Nakon kraće analize ComSIS web sajta, moguće je uvideti jasnu i pravilnu strukturu lin</w:t>
-      </w:r>
-      <w:r>
-        <w:rPr>
-          <w:sz w:val="24"/>
-          <w:lang w:val="sr-Latn-RS"/>
-        </w:rPr>
-        <w:t xml:space="preserve">kovanja prikazanu na slici x.1. Nakon osvrta na strukturu sajta nameće se jasan zaključak da je najbolja početna tačka za komponentu pretraživanja stranica arhive časopisa, jer je sa te stranice putem linkova moguće pristupiti svim ostalim stranicama od interesa. </w:t>
-      </w:r>
-    </w:p>
-    <w:p>
-      <w:pPr>
-        <w:rPr>
-          <w:sz w:val="24"/>
-          <w:lang w:val="sr-Latn-RS"/>
-        </w:rPr>
-      </w:pPr>
-      <w:r>
-        <w:rPr>
-          <w:sz w:val="24"/>
-          <w:lang w:val="sr-Latn-RS"/>
-        </w:rPr>
-        <w:t xml:space="preserve">Sama struktura web crawler komponente prikazana je na slici x.2. Kao što je moguće videti </w:t>
-      </w:r>
-      <w:r>
-        <w:rPr>
-          <w:sz w:val="24"/>
-          <w:lang w:val="sr-Latn-RS"/>
-        </w:rPr>
-        <w:t xml:space="preserve">na dijagramu kalasa sa slike, konstruisan je interfejs PublicationsWebCrawler namenjen za korišćenje od strane eksternih komponenti. Klasa </w:t>
-      </w:r>
-      <w:r>
-        <w:rPr>
-          <w:i/>
-          <w:sz w:val="24"/>
-          <w:lang w:val="sr-Latn-RS"/>
-        </w:rPr>
-        <w:t>ComSisPublicationWebCrawler</w:t>
-      </w:r>
-      <w:r>
-        <w:rPr>
-          <w:sz w:val="24"/>
-          <w:lang w:val="sr-Latn-RS"/>
-        </w:rPr>
-        <w:t xml:space="preserve"> predstavlja implementaciju ovog interfejsa, i kako je propisano interfejsom sadrži samo jedan metod </w:t>
-      </w:r>
-      <w:r>
-        <w:rPr>
-          <w:i/>
-          <w:sz w:val="24"/>
-          <w:lang w:val="sr-Latn-BA"/>
-        </w:rPr>
-        <w:t>searchForPublications</w:t>
-      </w:r>
-      <w:r>
-        <w:rPr>
-          <w:sz w:val="24"/>
-          <w:lang w:val="sr-Latn-BA"/>
-        </w:rPr>
-        <w:t xml:space="preserve"> </w:t>
-      </w:r>
-      <w:r>
-        <w:rPr>
-          <w:sz w:val="24"/>
-          <w:lang w:val="sr-Latn-RS"/>
-        </w:rPr>
-        <w:t xml:space="preserve">koja za cilj ima inicijalizaciju procesa za pretragu i njihovo upravljanje. Prilikom vršenja ovog istraživanja klasa </w:t>
-      </w:r>
-      <w:r>
-        <w:rPr>
-          <w:i/>
-          <w:sz w:val="24"/>
-          <w:lang w:val="sr-Latn-RS"/>
-        </w:rPr>
-        <w:t>ComSisPublicationWebCrawler</w:t>
-      </w:r>
-      <w:r>
-        <w:rPr>
-          <w:sz w:val="24"/>
-          <w:lang w:val="sr-Latn-RS"/>
-        </w:rPr>
-        <w:t xml:space="preserve"> konfigurisana je da inicijalizuje </w:t>
-      </w:r>
-      <w:r>
-        <w:rPr>
-          <w:sz w:val="24"/>
-          <w:lang w:val="sr-Latn-RS"/>
-        </w:rPr>
-        <w:t>deset</w:t>
-      </w:r>
-      <w:r>
-        <w:rPr>
-          <w:sz w:val="24"/>
-          <w:lang w:val="sr-Latn-RS"/>
-        </w:rPr>
-        <w:t xml:space="preserve"> procesa pretraživanj</w:t>
-      </w:r>
-      <w:r>
-        <w:rPr>
-          <w:sz w:val="24"/>
-          <w:lang w:val="sr-Latn-RS"/>
-        </w:rPr>
-        <w:t xml:space="preserve">a koji se paralelno izvršavaju. Prilikom inicijalizacije ova klasa kreira instance skupa posećenih stranica, skupa parsiranih publikacija kao i red opsluživanja stranica koje tek trebaju biti posećene. Ova tri polja su veoma važa zbog toga što se prosleđuju svim procesima pretraživanja koji ih potom koriste za skladištenje izvučenih podataka i određivanje završetka pretrage. S obzirom na činjenicu da su ova tri polja deljena na nivou više procesa, veoma je važno da strukture podataka koje se koriste budu sinhronizovane, odnosno da se onemogući pristup strukturi od strane više procesa istovremeno.  Klasa </w:t>
-      </w:r>
-      <w:r>
-        <w:rPr>
-          <w:i/>
-          <w:sz w:val="24"/>
-          <w:lang w:val="sr-Latn-RS"/>
-        </w:rPr>
-        <w:t>ComSisPublicationWebCrawler</w:t>
-      </w:r>
-      <w:r>
-        <w:rPr>
-          <w:sz w:val="24"/>
-          <w:lang w:val="sr-Latn-RS"/>
-        </w:rPr>
-        <w:t xml:space="preserve"> startuje deset instanci klase </w:t>
-      </w:r>
-      <w:r>
-        <w:rPr>
-          <w:i/>
-          <w:sz w:val="24"/>
-          <w:lang w:val="sr-Latn-RS"/>
-        </w:rPr>
-        <w:t>ComSisWebCrawlerThread</w:t>
-      </w:r>
-      <w:r>
-        <w:rPr>
-          <w:i/>
-          <w:sz w:val="24"/>
-          <w:lang w:val="sr-Latn-RS"/>
-        </w:rPr>
-        <w:t xml:space="preserve"> </w:t>
-      </w:r>
-      <w:r>
-        <w:rPr>
-          <w:sz w:val="24"/>
-          <w:lang w:val="sr-Latn-RS"/>
-        </w:rPr>
-        <w:t xml:space="preserve">i pokreće </w:t>
-      </w:r>
-      <w:r>
-        <w:rPr>
-          <w:sz w:val="24"/>
-          <w:lang w:val="sr-Latn-RS"/>
-        </w:rPr>
-        <w:lastRenderedPageBreak/>
-        <w:t xml:space="preserve">ih svake sekunde. Razlog zbog koga se nakon svake iteracije proces zaustavlja na jednu sekundu je zbog usporavanja slanja http zahteva. Ovaj korak je veoma važan jer u slučaju kreiranja prevelikog broja zahteva u kratkom vremenskom periodu, često dolazi do preopterećenja servera. Takođe mnoge web aplikacije poseduju zaštitu od ovakvog tipa „napada“, što rezultuje blokiranjem zahteva sa određene IP adrese. Takođe nakon svake od iteracija potrebno je proveriti da li je proces pretrage završen. Ovaj podatak se računa tako što program iterira kroz sve instance klase </w:t>
-      </w:r>
-      <w:r>
-        <w:rPr>
-          <w:i/>
-          <w:sz w:val="24"/>
-          <w:lang w:val="sr-Latn-RS"/>
-        </w:rPr>
         <w:t xml:space="preserve">ComSisWebCrawlerThread </w:t>
       </w:r>
       <w:r>
@@ -3055,11 +3498,11 @@
         <w:t>i proverava da li je pretraga za njih završena. Ukoliko su svi procesi pretrage završeni, skup prikupljenih modela vraća se korisniku. Implementacija ovog procesa prikazana je na listingu x.3</w:t>
       </w:r>
     </w:p>
-    <w:bookmarkStart w:id="0" w:name="_MON_1643466146"/>
-    <w:bookmarkEnd w:id="0"/>
-    <w:p>
-      <w:pPr>
-        <w:jc w:val="center"/>
+    <w:bookmarkStart w:id="1" w:name="_MON_1643466146"/>
+    <w:bookmarkEnd w:id="1"/>
+    <w:p>
+      <w:pPr>
+        <w:jc w:val="both"/>
         <w:rPr>
           <w:lang w:val="sr-Latn-RS"/>
         </w:rPr>
@@ -3088,16 +3531,16 @@
             <v:path o:extrusionok="f" gradientshapeok="t" o:connecttype="rect"/>
             <o:lock v:ext="edit" aspectratio="t"/>
           </v:shapetype>
-          <v:shape id="_x0000_i1025" type="#_x0000_t75" style="width:393.85pt;height:226.3pt" o:ole="">
-            <v:imagedata r:id="rId9" o:title="" cropbottom="5867f"/>
+          <v:shape id="_x0000_i1025" type="#_x0000_t75" style="width:394pt;height:226.4pt" o:ole="">
+            <v:imagedata r:id="rId10" o:title="" cropbottom="5867f"/>
           </v:shape>
-          <o:OLEObject Type="Embed" ProgID="Word.OpenDocumentText.12" ShapeID="_x0000_i1025" DrawAspect="Content" ObjectID="_1644171650" r:id="rId10"/>
+          <o:OLEObject Type="Embed" ProgID="Word.OpenDocumentText.12" ShapeID="_x0000_i1025" DrawAspect="Content" ObjectID="_1644570326" r:id="rId11"/>
         </w:object>
       </w:r>
     </w:p>
     <w:p>
       <w:pPr>
-        <w:jc w:val="center"/>
+        <w:jc w:val="both"/>
         <w:rPr>
           <w:lang w:val="sr-Latn-RS"/>
         </w:rPr>
@@ -3318,7 +3761,177 @@
           <w:sz w:val="24"/>
           <w:lang w:val="sr-Latn-RS"/>
         </w:rPr>
-        <w:t xml:space="preserve"> biće upućen zahtev za preuzimanje html sadržaja web stranice. Za potrebe ovog istraživanja preuzimanje html </w:t>
+        <w:t xml:space="preserve"> biće upućen zahtev za preuzimanje html sadržaja web stranice. Za potrebe ovog istraživanja preuzimanje html sadržaja vršeno je pomoću javine biblioteke Jsoup. </w:t>
+      </w:r>
+      <w:r>
+        <w:rPr>
+          <w:sz w:val="24"/>
+          <w:lang w:val="sr-Latn-RS"/>
+        </w:rPr>
+        <w:t xml:space="preserve">Glavna klasa ove biblioteke takođe sadrži naziv </w:t>
+      </w:r>
+      <w:r>
+        <w:rPr>
+          <w:i/>
+          <w:sz w:val="24"/>
+          <w:lang w:val="sr-Latn-RS"/>
+        </w:rPr>
+        <w:t>Jsoup</w:t>
+      </w:r>
+      <w:r>
+        <w:rPr>
+          <w:sz w:val="24"/>
+          <w:lang w:val="sr-Latn-RS"/>
+        </w:rPr>
+        <w:t xml:space="preserve"> ona omogućava preuzimanje html sadržaja u formi objekta clase </w:t>
+      </w:r>
+      <w:r>
+        <w:rPr>
+          <w:i/>
+          <w:sz w:val="24"/>
+          <w:lang w:val="sr-Latn-RS"/>
+        </w:rPr>
+        <w:t>Document</w:t>
+      </w:r>
+      <w:r>
+        <w:rPr>
+          <w:sz w:val="24"/>
+          <w:lang w:val="sr-Latn-RS"/>
+        </w:rPr>
+        <w:t xml:space="preserve">, koja je takođe deo ove biblioteke.  Poslednji korak svake iteracije jeste procesiranje dokumenta, koje izvršava klasa </w:t>
+      </w:r>
+      <w:r>
+        <w:rPr>
+          <w:i/>
+          <w:sz w:val="24"/>
+          <w:lang w:val="sr-Latn-RS"/>
+        </w:rPr>
+        <w:t>DocumentProcessor</w:t>
+      </w:r>
+      <w:r>
+        <w:rPr>
+          <w:sz w:val="24"/>
+          <w:lang w:val="sr-Latn-RS"/>
+        </w:rPr>
+        <w:t xml:space="preserve"> na osnovu prosleđenog dokumenta kao i nivoa</w:t>
+      </w:r>
+      <w:r>
+        <w:rPr>
+          <w:sz w:val="24"/>
+          <w:lang w:val="sr-Latn-RS"/>
+        </w:rPr>
+        <w:t xml:space="preserve"> na kome se nalazi</w:t>
+      </w:r>
+      <w:r>
+        <w:rPr>
+          <w:sz w:val="24"/>
+          <w:lang w:val="sr-Latn-RS"/>
+        </w:rPr>
+        <w:t xml:space="preserve"> stranic</w:t>
+      </w:r>
+      <w:r>
+        <w:rPr>
+          <w:sz w:val="24"/>
+          <w:lang w:val="sr-Latn-RS"/>
+        </w:rPr>
+        <w:t>a</w:t>
+      </w:r>
+      <w:r>
+        <w:rPr>
+          <w:sz w:val="24"/>
+          <w:lang w:val="sr-Latn-RS"/>
+        </w:rPr>
+        <w:t xml:space="preserve"> koja je učitana. </w:t>
+      </w:r>
+      <w:r>
+        <w:rPr>
+          <w:sz w:val="24"/>
+          <w:lang w:val="sr-Latn-RS"/>
+        </w:rPr>
+        <w:t xml:space="preserve">Kako bi se omogućilo prekidanje procesa nakon završetka pretrage, </w:t>
+      </w:r>
+      <w:r>
+        <w:rPr>
+          <w:i/>
+          <w:sz w:val="24"/>
+          <w:lang w:val="sr-Latn-RS"/>
+        </w:rPr>
+        <w:t xml:space="preserve">ComSisWebCrawlerThread </w:t>
+      </w:r>
+      <w:r>
+        <w:rPr>
+          <w:sz w:val="24"/>
+          <w:lang w:val="sr-Latn-RS"/>
+        </w:rPr>
+        <w:t xml:space="preserve">sadrži metod isWaitingForUrls, koji vraća vrednost true ukoliko proces </w:t>
+      </w:r>
+      <w:r>
+        <w:rPr>
+          <w:sz w:val="24"/>
+          <w:lang w:val="sr-Latn-RS"/>
+        </w:rPr>
+        <w:t xml:space="preserve">pokušava da dobavi sledeći objekat klase </w:t>
+      </w:r>
+      <w:r>
+        <w:rPr>
+          <w:i/>
+          <w:sz w:val="24"/>
+          <w:lang w:val="sr-Latn-RS"/>
+        </w:rPr>
+        <w:t xml:space="preserve">WebPageData </w:t>
+      </w:r>
+      <w:r>
+        <w:rPr>
+          <w:sz w:val="24"/>
+          <w:lang w:val="sr-Latn-RS"/>
+        </w:rPr>
+        <w:t xml:space="preserve">iz reda opsluživanja. </w:t>
+      </w:r>
+    </w:p>
+    <w:p>
+      <w:pPr>
+        <w:jc w:val="both"/>
+        <w:rPr>
+          <w:sz w:val="24"/>
+          <w:lang w:val="sr-Latn-RS"/>
+        </w:rPr>
+      </w:pPr>
+      <w:r>
+        <w:rPr>
+          <w:i/>
+          <w:sz w:val="24"/>
+          <w:lang w:val="sr-Latn-RS"/>
+        </w:rPr>
+        <w:t xml:space="preserve">DocumentProcessor </w:t>
+      </w:r>
+      <w:r>
+        <w:rPr>
+          <w:sz w:val="24"/>
+          <w:lang w:val="sr-Latn-RS"/>
+        </w:rPr>
+        <w:t xml:space="preserve">je klasa zadužena za procesiranje </w:t>
+      </w:r>
+      <w:r>
+        <w:rPr>
+          <w:sz w:val="24"/>
+          <w:lang w:val="sr-Latn-RS"/>
+        </w:rPr>
+        <w:t xml:space="preserve">html dokumenata. Ova klasa sadrži statički metod </w:t>
+      </w:r>
+      <w:r>
+        <w:rPr>
+          <w:i/>
+          <w:sz w:val="24"/>
+          <w:lang w:val="sr-Latn-RS"/>
+        </w:rPr>
+        <w:t xml:space="preserve">processDocument </w:t>
+      </w:r>
+      <w:r>
+        <w:rPr>
+          <w:sz w:val="24"/>
+          <w:lang w:val="sr-Latn-RS"/>
+        </w:rPr>
+        <w:t xml:space="preserve">koji kao ulazne parametre prima html dokument, kao i nivo na </w:t>
       </w:r>
       <w:r>
         <w:rPr>
@@ -3326,14 +3939,14 @@
           <w:lang w:val="sr-Latn-RS"/>
         </w:rPr>
         <w:lastRenderedPageBreak/>
-        <w:t xml:space="preserve">sadržaja vršeno je pomoću javine biblioteke Jsoup. </w:t>
-      </w:r>
-      <w:r>
-        <w:rPr>
-          <w:sz w:val="24"/>
-          <w:lang w:val="sr-Latn-RS"/>
-        </w:rPr>
-        <w:t xml:space="preserve">Glavna klasa ove biblioteke takođe sadrži naziv </w:t>
+        <w:t xml:space="preserve">kome se taj dokument nalazi. Na osnovu prosleđenog nivoa procesor odlučuje o načinu parsiranja dokumenta. Ilustracija ovog procesa odlučivanja prikazana je </w:t>
+      </w:r>
+      <w:r>
+        <w:rPr>
+          <w:sz w:val="24"/>
+          <w:lang w:val="sr-Latn-RS"/>
+        </w:rPr>
+        <w:t xml:space="preserve">na slici x.x. Kao što je moguće videti na slici klasa </w:t>
       </w:r>
       <w:r>
         <w:rPr>
@@ -3341,14 +3954,14 @@
           <w:sz w:val="24"/>
           <w:lang w:val="sr-Latn-RS"/>
         </w:rPr>
-        <w:t>Jsoup</w:t>
-      </w:r>
-      <w:r>
-        <w:rPr>
-          <w:sz w:val="24"/>
-          <w:lang w:val="sr-Latn-RS"/>
-        </w:rPr>
-        <w:t xml:space="preserve"> ona omogućava preuzimanje html sadržaja u formi objekta clase </w:t>
+        <w:t xml:space="preserve">DocumentProcessor </w:t>
+      </w:r>
+      <w:r>
+        <w:rPr>
+          <w:sz w:val="24"/>
+          <w:lang w:val="sr-Latn-RS"/>
+        </w:rPr>
+        <w:t xml:space="preserve">sadrži tri metoda za parsiranje html dokumenta. Metod </w:t>
       </w:r>
       <w:r>
         <w:rPr>
@@ -3356,14 +3969,21 @@
           <w:sz w:val="24"/>
           <w:lang w:val="sr-Latn-RS"/>
         </w:rPr>
-        <w:t>Document</w:t>
-      </w:r>
-      <w:r>
-        <w:rPr>
-          <w:sz w:val="24"/>
-          <w:lang w:val="sr-Latn-RS"/>
-        </w:rPr>
-        <w:t xml:space="preserve">, koja je takođe deo ove biblioteke.  Poslednji korak svake iteracije jeste procesiranje dokumenta, koje izvršava klasa </w:t>
+        <w:t xml:space="preserve">loadIssues </w:t>
+      </w:r>
+      <w:r>
+        <w:rPr>
+          <w:sz w:val="24"/>
+          <w:lang w:val="sr-Latn-RS"/>
+        </w:rPr>
+        <w:t xml:space="preserve">koristi se prilikom obrade web stranice arhive časopisa. Ovaj metod sa html dokumenata prikuplja sve linkove koji odgovaraju formatu linkova ka brojevima časopisa, i potom na osnovu njih kreira nove instance </w:t>
+      </w:r>
+      <w:r>
+        <w:rPr>
+          <w:sz w:val="24"/>
+          <w:lang w:val="sr-Latn-RS"/>
+        </w:rPr>
+        <w:t xml:space="preserve">klase </w:t>
       </w:r>
       <w:r>
         <w:rPr>
@@ -3371,49 +3991,14 @@
           <w:sz w:val="24"/>
           <w:lang w:val="sr-Latn-RS"/>
         </w:rPr>
-        <w:t>DocumentProcessor</w:t>
-      </w:r>
-      <w:r>
-        <w:rPr>
-          <w:sz w:val="24"/>
-          <w:lang w:val="sr-Latn-RS"/>
-        </w:rPr>
-        <w:t xml:space="preserve"> na osnovu prosleđenog dokumenta kao i nivoa</w:t>
-      </w:r>
-      <w:r>
-        <w:rPr>
-          <w:sz w:val="24"/>
-          <w:lang w:val="sr-Latn-RS"/>
-        </w:rPr>
-        <w:t xml:space="preserve"> na kome se nalazi</w:t>
-      </w:r>
-      <w:r>
-        <w:rPr>
-          <w:sz w:val="24"/>
-          <w:lang w:val="sr-Latn-RS"/>
-        </w:rPr>
-        <w:t xml:space="preserve"> stranic</w:t>
-      </w:r>
-      <w:r>
-        <w:rPr>
-          <w:sz w:val="24"/>
-          <w:lang w:val="sr-Latn-RS"/>
-        </w:rPr>
-        <w:t>a</w:t>
-      </w:r>
-      <w:r>
-        <w:rPr>
-          <w:sz w:val="24"/>
-          <w:lang w:val="sr-Latn-RS"/>
-        </w:rPr>
-        <w:t xml:space="preserve"> koja je učitana. </w:t>
-      </w:r>
-      <w:r>
-        <w:rPr>
-          <w:sz w:val="24"/>
-          <w:lang w:val="sr-Latn-RS"/>
-        </w:rPr>
-        <w:t xml:space="preserve">Kako bi se omogućilo prekidanje procesa nakon završetka pretrage, </w:t>
+        <w:t xml:space="preserve">WebPageData </w:t>
+      </w:r>
+      <w:r>
+        <w:rPr>
+          <w:sz w:val="24"/>
+          <w:lang w:val="sr-Latn-RS"/>
+        </w:rPr>
+        <w:t xml:space="preserve">koje se potom smeštaju u red linkova koji još nisu posećeni. Metod </w:t>
       </w:r>
       <w:r>
         <w:rPr>
@@ -3421,6 +4006,95 @@
           <w:sz w:val="24"/>
           <w:lang w:val="sr-Latn-RS"/>
         </w:rPr>
+        <w:t xml:space="preserve">loadPublications </w:t>
+      </w:r>
+      <w:r>
+        <w:rPr>
+          <w:sz w:val="24"/>
+          <w:lang w:val="sr-Latn-RS"/>
+        </w:rPr>
+        <w:t xml:space="preserve">poziva se kada je dubina na kojoj se stranica nalazi jednaka broju jedan. Ovaj metod se izvršava skoro potpuno isto kao i prethodni. Prilikom pozivanja ovog metoda, sa stranice se parsiraju svi linkovi koji odgovaraju formatu linkova ka stranicama sa naučnim radovima, i na osnovu njih se kao i u prošlom slučaju kreiraju novi objekti tipa </w:t>
+      </w:r>
+      <w:r>
+        <w:rPr>
+          <w:i/>
+          <w:sz w:val="24"/>
+          <w:lang w:val="sr-Latn-RS"/>
+        </w:rPr>
+        <w:t xml:space="preserve">WebPageData </w:t>
+      </w:r>
+      <w:r>
+        <w:rPr>
+          <w:sz w:val="24"/>
+          <w:lang w:val="sr-Latn-RS"/>
+        </w:rPr>
+        <w:t xml:space="preserve">koji se </w:t>
+      </w:r>
+      <w:r>
+        <w:rPr>
+          <w:sz w:val="24"/>
+          <w:lang w:val="sr-Latn-RS"/>
+        </w:rPr>
+        <w:t>smeštaju u red opsluživanja. Kada je dubina stranice jednaka 2, unutar klase</w:t>
+      </w:r>
+      <w:r>
+        <w:rPr>
+          <w:i/>
+          <w:sz w:val="24"/>
+          <w:lang w:val="sr-Latn-RS"/>
+        </w:rPr>
+        <w:t xml:space="preserve"> DocumentProcessor </w:t>
+      </w:r>
+      <w:r>
+        <w:rPr>
+          <w:sz w:val="24"/>
+          <w:lang w:val="sr-Latn-RS"/>
+        </w:rPr>
+        <w:t xml:space="preserve">poziva se metod </w:t>
+      </w:r>
+      <w:r>
+        <w:rPr>
+          <w:i/>
+          <w:sz w:val="24"/>
+          <w:lang w:val="sr-Latn-RS"/>
+        </w:rPr>
+        <w:t xml:space="preserve">extractPublicationData. </w:t>
+      </w:r>
+      <w:r>
+        <w:rPr>
+          <w:sz w:val="24"/>
+          <w:lang w:val="sr-Latn-RS"/>
+        </w:rPr>
+        <w:t xml:space="preserve">Prilikom poziva ovog metoda prvi korak koji se izvršava jeste pronalaženje vrednosti unutar html elemenata na osnovu unapred dodeljenih selektora, nastalim analizom html sadržaja stranica na kojima se nalaze publikacije. Sledeći korak koji se izvršava u okviru </w:t>
+      </w:r>
+      <w:r>
+        <w:rPr>
+          <w:sz w:val="24"/>
+          <w:lang w:val="sr-Latn-RS"/>
+        </w:rPr>
+        <w:t xml:space="preserve">ovog metoda jeste kreiranje objekta klase </w:t>
+      </w:r>
+      <w:r>
+        <w:rPr>
+          <w:i/>
+          <w:sz w:val="24"/>
+          <w:lang w:val="sr-Latn-RS"/>
+        </w:rPr>
+        <w:t>PublicationPage</w:t>
+      </w:r>
+      <w:r>
+        <w:rPr>
+          <w:sz w:val="24"/>
+          <w:lang w:val="sr-Latn-RS"/>
+        </w:rPr>
+        <w:t xml:space="preserve"> na osnovu prikupljenih atributa, nakon čega se kreirani objekat smešta u kolekciju prikupljenih modela deljenu na nivou svih </w:t>
+      </w:r>
+      <w:r>
+        <w:rPr>
+          <w:i/>
+          <w:sz w:val="24"/>
+          <w:lang w:val="sr-Latn-RS"/>
+        </w:rPr>
         <w:t xml:space="preserve">ComSisWebCrawlerThread </w:t>
       </w:r>
       <w:r>
@@ -3428,14 +4102,23 @@
           <w:sz w:val="24"/>
           <w:lang w:val="sr-Latn-RS"/>
         </w:rPr>
-        <w:t xml:space="preserve">sadrži metod isWaitingForUrls, koji vraća vrednost true ukoliko proces </w:t>
-      </w:r>
-      <w:r>
-        <w:rPr>
-          <w:sz w:val="24"/>
-          <w:lang w:val="sr-Latn-RS"/>
-        </w:rPr>
-        <w:t xml:space="preserve">pokušava da dobavi sledeći objekat klase </w:t>
+        <w:t xml:space="preserve"> procesa.  </w:t>
+      </w:r>
+    </w:p>
+    <w:p>
+      <w:pPr>
+        <w:jc w:val="both"/>
+        <w:rPr>
+          <w:sz w:val="24"/>
+          <w:lang w:val="sr-Latn-RS"/>
+        </w:rPr>
+      </w:pPr>
+      <w:r>
+        <w:rPr>
+          <w:sz w:val="24"/>
+          <w:lang w:val="sr-Latn-RS"/>
+        </w:rPr>
+        <w:t xml:space="preserve">Nakon završetka pretraživanja web stranica svi web crawler procesi bivaju prekinuti od strane objekta klase </w:t>
       </w:r>
       <w:r>
         <w:rPr>
@@ -3443,45 +4126,50 @@
           <w:sz w:val="24"/>
           <w:lang w:val="sr-Latn-RS"/>
         </w:rPr>
-        <w:t xml:space="preserve">WebPageData </w:t>
-      </w:r>
-      <w:r>
-        <w:rPr>
-          <w:sz w:val="24"/>
-          <w:lang w:val="sr-Latn-RS"/>
-        </w:rPr>
-        <w:t xml:space="preserve">iz reda opsluživanja. </w:t>
-      </w:r>
-    </w:p>
-    <w:p>
-      <w:pPr>
-        <w:jc w:val="both"/>
-        <w:rPr>
-          <w:sz w:val="24"/>
-          <w:lang w:val="sr-Latn-RS"/>
-        </w:rPr>
-      </w:pPr>
+        <w:t>ComSisPublicationWebCrawler</w:t>
+      </w:r>
       <w:r>
         <w:rPr>
           <w:i/>
           <w:sz w:val="24"/>
           <w:lang w:val="sr-Latn-RS"/>
         </w:rPr>
-        <w:t xml:space="preserve">DocumentProcessor </w:t>
-      </w:r>
-      <w:r>
-        <w:rPr>
-          <w:sz w:val="24"/>
-          <w:lang w:val="sr-Latn-RS"/>
-        </w:rPr>
-        <w:t xml:space="preserve">je klasa zadužena za procesiranje </w:t>
-      </w:r>
-      <w:r>
-        <w:rPr>
-          <w:sz w:val="24"/>
-          <w:lang w:val="sr-Latn-RS"/>
-        </w:rPr>
-        <w:t xml:space="preserve">html dokumenata. Ova klasa sadrži statički metod </w:t>
+        <w:t xml:space="preserve">. </w:t>
+      </w:r>
+      <w:r>
+        <w:rPr>
+          <w:sz w:val="24"/>
+          <w:lang w:val="sr-Latn-RS"/>
+        </w:rPr>
+        <w:t xml:space="preserve">Poslednji korak glavnog procesa </w:t>
+      </w:r>
+      <w:r>
+        <w:rPr>
+          <w:sz w:val="24"/>
+          <w:lang w:val="sr-Latn-BA"/>
+        </w:rPr>
+        <w:t>jeste vraćanje</w:t>
+      </w:r>
+      <w:r>
+        <w:rPr>
+          <w:sz w:val="24"/>
+          <w:lang w:val="sr-Latn-RS"/>
+        </w:rPr>
+        <w:t xml:space="preserve"> kolekcij</w:t>
+      </w:r>
+      <w:r>
+        <w:rPr>
+          <w:sz w:val="24"/>
+          <w:lang w:val="sr-Latn-RS"/>
+        </w:rPr>
+        <w:t>e</w:t>
+      </w:r>
+      <w:r>
+        <w:rPr>
+          <w:sz w:val="24"/>
+          <w:lang w:val="sr-Latn-RS"/>
+        </w:rPr>
+        <w:t xml:space="preserve"> sa objektima klase </w:t>
       </w:r>
       <w:r>
         <w:rPr>
@@ -3489,21 +4177,7 @@
           <w:sz w:val="24"/>
           <w:lang w:val="sr-Latn-RS"/>
         </w:rPr>
-        <w:t xml:space="preserve">processDocument </w:t>
-      </w:r>
-      <w:r>
-        <w:rPr>
-          <w:sz w:val="24"/>
-          <w:lang w:val="sr-Latn-RS"/>
-        </w:rPr>
-        <w:t xml:space="preserve">koji kao ulazne parametre prima html dokument, kao i nivo na kome se taj dokument nalazi. Na osnovu prosleđenog nivoa procesor odlučuje o načinu parsiranja dokumenta. Ilustracija ovog procesa odlučivanja prikazana je </w:t>
-      </w:r>
-      <w:r>
-        <w:rPr>
-          <w:sz w:val="24"/>
-          <w:lang w:val="sr-Latn-RS"/>
-        </w:rPr>
-        <w:t xml:space="preserve">na slici x.x. Kao što je moguće videti na slici klasa </w:t>
+        <w:t>PublicationPage</w:t>
       </w:r>
       <w:r>
         <w:rPr>
@@ -3511,14 +4185,7 @@
           <w:sz w:val="24"/>
           <w:lang w:val="sr-Latn-RS"/>
         </w:rPr>
-        <w:t xml:space="preserve">DocumentProcessor </w:t>
-      </w:r>
-      <w:r>
-        <w:rPr>
-          <w:sz w:val="24"/>
-          <w:lang w:val="sr-Latn-RS"/>
-        </w:rPr>
-        <w:t xml:space="preserve">sadrži tri metoda za parsiranje html dokumenta. Metod </w:t>
+        <w:t>,</w:t>
       </w:r>
       <w:r>
         <w:rPr>
@@ -3526,21 +4193,28 @@
           <w:sz w:val="24"/>
           <w:lang w:val="sr-Latn-RS"/>
         </w:rPr>
-        <w:t xml:space="preserve">loadIssues </w:t>
-      </w:r>
-      <w:r>
-        <w:rPr>
-          <w:sz w:val="24"/>
-          <w:lang w:val="sr-Latn-RS"/>
-        </w:rPr>
-        <w:t xml:space="preserve">koristi se prilikom obrade web stranice arhive časopisa. Ovaj metod sa html dokumenata prikuplja sve linkove koji odgovaraju formatu linkova ka brojevima časopisa, i potom na osnovu njih kreira nove instance </w:t>
-      </w:r>
-      <w:r>
-        <w:rPr>
-          <w:sz w:val="24"/>
-          <w:lang w:val="sr-Latn-RS"/>
-        </w:rPr>
-        <w:t xml:space="preserve">klase </w:t>
+        <w:t xml:space="preserve"> </w:t>
+      </w:r>
+      <w:r>
+        <w:rPr>
+          <w:sz w:val="24"/>
+          <w:lang w:val="sr-Latn-RS"/>
+        </w:rPr>
+        <w:t>popunjen</w:t>
+      </w:r>
+      <w:r>
+        <w:rPr>
+          <w:sz w:val="24"/>
+          <w:lang w:val="sr-Latn-RS"/>
+        </w:rPr>
+        <w:t>e</w:t>
+      </w:r>
+      <w:r>
+        <w:rPr>
+          <w:sz w:val="24"/>
+          <w:lang w:val="sr-Latn-RS"/>
+        </w:rPr>
+        <w:t xml:space="preserve"> modelima prikupljenih sa web stranica. Klasa </w:t>
       </w:r>
       <w:r>
         <w:rPr>
@@ -3548,14 +4222,30 @@
           <w:sz w:val="24"/>
           <w:lang w:val="sr-Latn-RS"/>
         </w:rPr>
-        <w:t xml:space="preserve">WebPageData </w:t>
-      </w:r>
-      <w:r>
-        <w:rPr>
-          <w:sz w:val="24"/>
-          <w:lang w:val="sr-Latn-RS"/>
-        </w:rPr>
-        <w:t xml:space="preserve">koje se potom smeštaju u red linkova koji još nisu posećeni. Metod </w:t>
+        <w:t xml:space="preserve">PublicationPage </w:t>
+      </w:r>
+      <w:r>
+        <w:rPr>
+          <w:sz w:val="24"/>
+          <w:lang w:val="sr-Latn-RS"/>
+        </w:rPr>
+        <w:t xml:space="preserve">sadrži neprilagođene podatke o naučnom radu, koji se moraju prilagoditi ili dopuniti kako bi bili pogodni za kasnije čuvanje i indeksiranje. </w:t>
+      </w:r>
+    </w:p>
+    <w:p>
+      <w:pPr>
+        <w:jc w:val="both"/>
+        <w:rPr>
+          <w:sz w:val="24"/>
+          <w:lang w:val="sr-Latn-RS"/>
+        </w:rPr>
+      </w:pPr>
+      <w:r>
+        <w:rPr>
+          <w:sz w:val="24"/>
+          <w:lang w:val="sr-Latn-RS"/>
+        </w:rPr>
+        <w:t xml:space="preserve">Nakon što klasa </w:t>
       </w:r>
       <w:r>
         <w:rPr>
@@ -3563,14 +4253,14 @@
           <w:sz w:val="24"/>
           <w:lang w:val="sr-Latn-RS"/>
         </w:rPr>
-        <w:t xml:space="preserve">loadPublications </w:t>
-      </w:r>
-      <w:r>
-        <w:rPr>
-          <w:sz w:val="24"/>
-          <w:lang w:val="sr-Latn-RS"/>
-        </w:rPr>
-        <w:t xml:space="preserve">poziva se kada je dubina na kojoj se stranica nalazi jednaka broju jedan. Ovaj metod se izvršava skoro potpuno isto kao i prethodni. Prilikom pozivanja ovog metoda, sa stranice se parsiraju svi linkovi koji odgovaraju formatu linkova ka stranicama sa naučnim radovima, i na osnovu njih se kao i u prošlom slučaju kreiraju novi objekti tipa </w:t>
+        <w:t xml:space="preserve">IrPublicationService </w:t>
+      </w:r>
+      <w:r>
+        <w:rPr>
+          <w:sz w:val="24"/>
+          <w:lang w:val="sr-Latn-RS"/>
+        </w:rPr>
+        <w:t xml:space="preserve">od web crawler komponente dobije skup objekata </w:t>
       </w:r>
       <w:r>
         <w:rPr>
@@ -3578,21 +4268,14 @@
           <w:sz w:val="24"/>
           <w:lang w:val="sr-Latn-RS"/>
         </w:rPr>
-        <w:t xml:space="preserve">WebPageData </w:t>
-      </w:r>
-      <w:r>
-        <w:rPr>
-          <w:sz w:val="24"/>
-          <w:lang w:val="sr-Latn-RS"/>
-        </w:rPr>
-        <w:t xml:space="preserve">koji se </w:t>
-      </w:r>
-      <w:r>
-        <w:rPr>
-          <w:sz w:val="24"/>
-          <w:lang w:val="sr-Latn-RS"/>
-        </w:rPr>
-        <w:t>smeštaju u red opsluživanja. Kada je dubina stranice jednaka 2, unutar klase</w:t>
+        <w:t>PublicationPage</w:t>
+      </w:r>
+      <w:r>
+        <w:rPr>
+          <w:sz w:val="24"/>
+          <w:lang w:val="sr-Latn-RS"/>
+        </w:rPr>
+        <w:t xml:space="preserve">, svaki se dodatno obrađuje i pretvara u instancu klase </w:t>
       </w:r>
       <w:r>
         <w:rPr>
@@ -3600,14 +4283,7 @@
           <w:sz w:val="24"/>
           <w:lang w:val="sr-Latn-RS"/>
         </w:rPr>
-        <w:t xml:space="preserve"> DocumentProcessor </w:t>
-      </w:r>
-      <w:r>
-        <w:rPr>
-          <w:sz w:val="24"/>
-          <w:lang w:val="sr-Latn-RS"/>
-        </w:rPr>
-        <w:t xml:space="preserve">poziva se metod </w:t>
+        <w:t>PublicationData</w:t>
       </w:r>
       <w:r>
         <w:rPr>
@@ -3615,21 +4291,28 @@
           <w:sz w:val="24"/>
           <w:lang w:val="sr-Latn-RS"/>
         </w:rPr>
-        <w:t xml:space="preserve">extractPublicationData. </w:t>
-      </w:r>
-      <w:r>
-        <w:rPr>
-          <w:sz w:val="24"/>
-          <w:lang w:val="sr-Latn-RS"/>
-        </w:rPr>
-        <w:t xml:space="preserve">Prilikom poziva ovog metoda prvi korak koji se izvršava jeste pronalaženje vrednosti unutar html elemenata na osnovu unapred dodeljenih selektora, nastalim analizom html sadržaja stranica na kojima se nalaze publikacije. Sledeći korak koji se izvršava u okviru </w:t>
-      </w:r>
-      <w:r>
-        <w:rPr>
-          <w:sz w:val="24"/>
-          <w:lang w:val="sr-Latn-RS"/>
-        </w:rPr>
-        <w:t xml:space="preserve">ovog metoda jeste kreiranje objekta klase </w:t>
+        <w:t xml:space="preserve">. </w:t>
+      </w:r>
+      <w:r>
+        <w:rPr>
+          <w:sz w:val="24"/>
+          <w:lang w:val="sr-Latn-RS"/>
+        </w:rPr>
+        <w:t>Glavni razlog za ovu konverziju jeste činjenica da se podaci sakupljeni prilikom procesa pretrage ne nalaze u formatu koji je pogodan za skladištenj</w:t>
+      </w:r>
+      <w:r>
+        <w:rPr>
+          <w:sz w:val="24"/>
+          <w:lang w:val="sr-Latn-RS"/>
+        </w:rPr>
+        <w:t>e. Najbolji primer ovoga jeste sekcija autora kao i sekcija sa afilijacijama i email adresama autora. Kao što je moguće videti na slici x.x, spisak autora je odvojen od sekcije sa njihovim afilijacijama, te je prostom selekcijom html elemenata stranice nemoguće povezati autore sa odovarajućom afilijacijom. Kako bi se ovaj problem prevazišao</w:t>
+      </w:r>
+      <w:r>
+        <w:rPr>
+          <w:sz w:val="24"/>
+          <w:lang w:val="sr-Latn-RS"/>
+        </w:rPr>
+        <w:t xml:space="preserve"> korišćena je klasa </w:t>
       </w:r>
       <w:r>
         <w:rPr>
@@ -3637,115 +4320,10 @@
           <w:sz w:val="24"/>
           <w:lang w:val="sr-Latn-RS"/>
         </w:rPr>
-        <w:t>PublicationPage</w:t>
-      </w:r>
-      <w:r>
-        <w:rPr>
-          <w:sz w:val="24"/>
-          <w:lang w:val="sr-Latn-RS"/>
-        </w:rPr>
-        <w:t xml:space="preserve"> na osnovu prikupljenih atributa, nakon čega se kreirani objekat smešta u kolekciju prikupljenih modela deljenu na nivou svih </w:t>
-      </w:r>
-      <w:r>
-        <w:rPr>
-          <w:i/>
-          <w:sz w:val="24"/>
-          <w:lang w:val="sr-Latn-RS"/>
-        </w:rPr>
-        <w:t xml:space="preserve">ComSisWebCrawlerThread </w:t>
-      </w:r>
-      <w:r>
-        <w:rPr>
-          <w:sz w:val="24"/>
-          <w:lang w:val="sr-Latn-RS"/>
-        </w:rPr>
-        <w:t xml:space="preserve"> procesa.  </w:t>
-      </w:r>
-    </w:p>
-    <w:p>
-      <w:pPr>
-        <w:rPr>
-          <w:sz w:val="24"/>
-          <w:lang w:val="sr-Latn-RS"/>
-        </w:rPr>
-      </w:pPr>
-      <w:r>
-        <w:rPr>
-          <w:sz w:val="24"/>
-          <w:lang w:val="sr-Latn-RS"/>
-        </w:rPr>
-        <w:t xml:space="preserve">Nakon završetka pretraživanja web stranica svi web crawler procesi bivaju prekinuti od strane objekta klase </w:t>
-      </w:r>
-      <w:r>
-        <w:rPr>
-          <w:i/>
-          <w:sz w:val="24"/>
-          <w:lang w:val="sr-Latn-RS"/>
-        </w:rPr>
-        <w:t>ComSisPublicationWebCrawler</w:t>
-      </w:r>
-      <w:r>
-        <w:rPr>
-          <w:i/>
-          <w:sz w:val="24"/>
-          <w:lang w:val="sr-Latn-RS"/>
-        </w:rPr>
-        <w:t xml:space="preserve">. </w:t>
-      </w:r>
-      <w:r>
-        <w:rPr>
-          <w:sz w:val="24"/>
-          <w:lang w:val="sr-Latn-RS"/>
-        </w:rPr>
-        <w:t xml:space="preserve">Poslednji korak glavnog procesa </w:t>
-      </w:r>
-      <w:r>
-        <w:rPr>
-          <w:sz w:val="24"/>
-          <w:lang w:val="sr-Latn-BA"/>
-        </w:rPr>
-        <w:t>jeste vraćanje</w:t>
-      </w:r>
-      <w:r>
-        <w:rPr>
-          <w:sz w:val="24"/>
-          <w:lang w:val="sr-Latn-RS"/>
-        </w:rPr>
-        <w:t xml:space="preserve"> kolekcij</w:t>
-      </w:r>
-      <w:r>
-        <w:rPr>
-          <w:sz w:val="24"/>
-          <w:lang w:val="sr-Latn-RS"/>
-        </w:rPr>
-        <w:t>e</w:t>
-      </w:r>
-      <w:r>
-        <w:rPr>
-          <w:sz w:val="24"/>
-          <w:lang w:val="sr-Latn-RS"/>
-        </w:rPr>
-        <w:t xml:space="preserve"> sa objektima klase </w:t>
-      </w:r>
-      <w:r>
-        <w:rPr>
-          <w:i/>
-          <w:sz w:val="24"/>
-          <w:lang w:val="sr-Latn-RS"/>
-        </w:rPr>
-        <w:t>PublicationPage</w:t>
-      </w:r>
-      <w:r>
-        <w:rPr>
-          <w:i/>
-          <w:sz w:val="24"/>
-          <w:lang w:val="sr-Latn-RS"/>
-        </w:rPr>
-        <w:t>,</w:t>
-      </w:r>
-      <w:r>
-        <w:rPr>
-          <w:i/>
+        <w:t>AuthorsPageDataParser</w:t>
+      </w:r>
+      <w:r>
+        <w:rPr>
           <w:sz w:val="24"/>
           <w:lang w:val="sr-Latn-RS"/>
         </w:rPr>
@@ -3756,169 +4334,30 @@
           <w:sz w:val="24"/>
           <w:lang w:val="sr-Latn-RS"/>
         </w:rPr>
-        <w:t>popunjen</w:t>
-      </w:r>
-      <w:r>
-        <w:rPr>
-          <w:sz w:val="24"/>
-          <w:lang w:val="sr-Latn-RS"/>
-        </w:rPr>
-        <w:t>e</w:t>
-      </w:r>
-      <w:r>
-        <w:rPr>
-          <w:sz w:val="24"/>
-          <w:lang w:val="sr-Latn-RS"/>
-        </w:rPr>
-        <w:t xml:space="preserve"> modelima prikupljenih sa web stranica. Klasa </w:t>
-      </w:r>
-      <w:r>
-        <w:rPr>
-          <w:i/>
-          <w:sz w:val="24"/>
-          <w:lang w:val="sr-Latn-RS"/>
-        </w:rPr>
-        <w:t xml:space="preserve">PublicationPage </w:t>
-      </w:r>
-      <w:r>
-        <w:rPr>
-          <w:sz w:val="24"/>
-          <w:lang w:val="sr-Latn-RS"/>
-        </w:rPr>
-        <w:t xml:space="preserve">sadrži neprilagođene podatke o naučnom radu, koji se moraju prilagoditi ili dopuniti kako bi bili pogodni za kasnije čuvanje i indeksiranje. </w:t>
-      </w:r>
-    </w:p>
-    <w:p>
-      <w:pPr>
-        <w:rPr>
-          <w:sz w:val="24"/>
-          <w:lang w:val="sr-Latn-RS"/>
-        </w:rPr>
-      </w:pPr>
-      <w:r>
-        <w:rPr>
-          <w:sz w:val="24"/>
-          <w:lang w:val="sr-Latn-RS"/>
-        </w:rPr>
-        <w:t xml:space="preserve">Nakon što klasa </w:t>
-      </w:r>
-      <w:r>
-        <w:rPr>
-          <w:i/>
-          <w:sz w:val="24"/>
-          <w:lang w:val="sr-Latn-RS"/>
-        </w:rPr>
-        <w:t xml:space="preserve">IrPublicationService </w:t>
-      </w:r>
-      <w:r>
-        <w:rPr>
-          <w:sz w:val="24"/>
-          <w:lang w:val="sr-Latn-RS"/>
-        </w:rPr>
-        <w:t xml:space="preserve">od web crawler komponente dobije skup objekata </w:t>
-      </w:r>
-      <w:r>
-        <w:rPr>
-          <w:i/>
-          <w:sz w:val="24"/>
-          <w:lang w:val="sr-Latn-RS"/>
-        </w:rPr>
-        <w:t>PublicationPage</w:t>
-      </w:r>
-      <w:r>
-        <w:rPr>
-          <w:sz w:val="24"/>
-          <w:lang w:val="sr-Latn-RS"/>
-        </w:rPr>
-        <w:t xml:space="preserve">, svaki se dodatno obrađuje i pretvara u instancu klase </w:t>
-      </w:r>
-      <w:r>
-        <w:rPr>
-          <w:i/>
-          <w:sz w:val="24"/>
-          <w:lang w:val="sr-Latn-RS"/>
-        </w:rPr>
-        <w:t>PublicationData</w:t>
-      </w:r>
-      <w:r>
-        <w:rPr>
-          <w:i/>
-          <w:sz w:val="24"/>
-          <w:lang w:val="sr-Latn-RS"/>
-        </w:rPr>
-        <w:t xml:space="preserve">. </w:t>
-      </w:r>
-      <w:r>
-        <w:rPr>
-          <w:sz w:val="24"/>
-          <w:lang w:val="sr-Latn-RS"/>
-        </w:rPr>
-        <w:t>Glavni razlog za ovu konverziju jeste činjenica da se podaci sakupljeni prilikom procesa pretrage ne nalaze u formatu koji je pogodan za skladištenj</w:t>
-      </w:r>
-      <w:r>
-        <w:rPr>
-          <w:sz w:val="24"/>
-          <w:lang w:val="sr-Latn-RS"/>
-        </w:rPr>
-        <w:t xml:space="preserve">e. Najbolji primer ovoga jeste sekcija autora kao i </w:t>
-      </w:r>
+        <w:t xml:space="preserve">koja najpre otklanja ostatke html tagova iz samih vrednosti nakon čega na osnovu spiska autora i njihovih referenci, za svakog autora kreira servisni model koji sadrži podatke o imenu autora, njegovoj email adresi i njegovoj afilijaciji. Drugi proces dopunjavanja podataka jeste konstruisanje url-a za preuzimanje dokumenta </w:t>
+      </w:r>
+      <w:r>
+        <w:rPr>
+          <w:sz w:val="24"/>
+          <w:lang w:val="sr-Latn-RS"/>
+        </w:rPr>
+        <w:t xml:space="preserve">kombinovanjem adrese sajta dobijene iz konfiguracije i relativne putanje za preuzimanje dobijene sa stranici prilikom prikupljanja podataka. </w:t>
+      </w:r>
+    </w:p>
+    <w:p>
+      <w:pPr>
+        <w:jc w:val="both"/>
+        <w:rPr>
+          <w:sz w:val="24"/>
+          <w:lang w:val="sr-Latn-RS"/>
+        </w:rPr>
+      </w:pPr>
       <w:r>
         <w:rPr>
           <w:sz w:val="24"/>
           <w:lang w:val="sr-Latn-RS"/>
         </w:rPr>
         <w:lastRenderedPageBreak/>
-        <w:t>sekcija sa afilijacijama i email adresama autora. Kao što je moguće videti na slici x.x, spisak autora je odvojen od sekcije sa njihovim afilijacijama, te je prostom selekcijom html elemenata stranice nemoguće povezati autore sa odovarajućom afilijacijom. Kako bi se ovaj problem prevazišao</w:t>
-      </w:r>
-      <w:r>
-        <w:rPr>
-          <w:sz w:val="24"/>
-          <w:lang w:val="sr-Latn-RS"/>
-        </w:rPr>
-        <w:t xml:space="preserve"> korišćena je klasa </w:t>
-      </w:r>
-      <w:r>
-        <w:rPr>
-          <w:i/>
-          <w:sz w:val="24"/>
-          <w:lang w:val="sr-Latn-RS"/>
-        </w:rPr>
-        <w:t>AuthorsPageDataParser</w:t>
-      </w:r>
-      <w:r>
-        <w:rPr>
-          <w:sz w:val="24"/>
-          <w:lang w:val="sr-Latn-RS"/>
-        </w:rPr>
-        <w:t xml:space="preserve"> </w:t>
-      </w:r>
-      <w:r>
-        <w:rPr>
-          <w:sz w:val="24"/>
-          <w:lang w:val="sr-Latn-RS"/>
-        </w:rPr>
-        <w:t xml:space="preserve">koja najpre otklanja ostatke html tagova iz samih vrednosti nakon čega na osnovu spiska autora i njihovih referenci, za svakog autora kreira servisni model koji sadrži podatke o imenu autora, njegovoj email adresi i njegovoj afilijaciji. Drugi proces dopunjavanja podataka jeste konstruisanje url-a za preuzimanje dokumenta </w:t>
-      </w:r>
-      <w:r>
-        <w:rPr>
-          <w:sz w:val="24"/>
-          <w:lang w:val="sr-Latn-RS"/>
-        </w:rPr>
-        <w:t xml:space="preserve">kombinovanjem adrese sajta dobijene iz konfiguracije i relativne putanje za preuzimanje dobijene sa stranici prilikom prikupljanja podataka. </w:t>
-      </w:r>
-    </w:p>
-    <w:p>
-      <w:pPr>
-        <w:rPr>
-          <w:sz w:val="24"/>
-          <w:lang w:val="sr-Latn-RS"/>
-        </w:rPr>
-      </w:pPr>
-      <w:r>
-        <w:rPr>
-          <w:sz w:val="24"/>
-          <w:lang w:val="sr-Latn-RS"/>
-        </w:rPr>
         <w:t>Nakon što su svi podaci uspešno prikupljeni i parsirani</w:t>
       </w:r>
       <w:r>
@@ -3926,16 +4365,7 @@
           <w:sz w:val="24"/>
           <w:lang w:val="sr-Latn-RS"/>
         </w:rPr>
-        <w:t xml:space="preserve"> sledi njihovo čuvanje u bazu podataka. Prilikom implementacije ovog projekta korišćena je PosgreSQL baza podataka. Glavni razlog korišćenja baze podataka umesto direktnog indeksiranja jeste mogućnost dobavljanja podataka iz više različitih izvora pre samog procesa indeksiranja, kao i skladištenje podataka u slučaju potrebe za ponovnim indeksiranjem p</w:t>
-      </w:r>
-      <w:bookmarkStart w:id="1" w:name="_GoBack"/>
-      <w:bookmarkEnd w:id="1"/>
-      <w:r>
-        <w:rPr>
-          <w:sz w:val="24"/>
-          <w:lang w:val="sr-Latn-RS"/>
-        </w:rPr>
-        <w:t xml:space="preserve">odataka.  </w:t>
+        <w:t xml:space="preserve"> sledi njihovo čuvanje u bazu podataka. Prilikom implementacije ovog projekta korišćena je PosgreSQL baza podataka. Glavni razlog korišćenja baze podataka umesto direktnog indeksiranja jeste mogućnost dobavljanja podataka iz više različitih izvora pre samog procesa indeksiranja, kao i skladištenje podataka u slučaju potrebe za ponovnim indeksiranjem podataka.  </w:t>
       </w:r>
       <w:r>
         <w:rPr>
@@ -4073,6 +4503,95 @@
     </w:lvl>
   </w:abstractNum>
   <w:abstractNum w:abstractNumId="1">
+    <w:nsid w:val="33E10A12"/>
+    <w:multiLevelType w:val="hybridMultilevel"/>
+    <w:tmpl w:val="916A3460"/>
+    <w:lvl w:ilvl="0" w:tplc="0A48A7D2">
+      <w:start w:val="1"/>
+      <w:numFmt w:val="decimal"/>
+      <w:lvlText w:val="%1."/>
+      <w:lvlJc w:val="left"/>
+      <w:pPr>
+        <w:ind w:left="1080" w:hanging="360"/>
+      </w:pPr>
+      <w:rPr>
+        <w:rFonts w:hint="default"/>
+      </w:rPr>
+    </w:lvl>
+    <w:lvl w:ilvl="1" w:tplc="04090019" w:tentative="1">
+      <w:start w:val="1"/>
+      <w:numFmt w:val="lowerLetter"/>
+      <w:lvlText w:val="%2."/>
+      <w:lvlJc w:val="left"/>
+      <w:pPr>
+        <w:ind w:left="1800" w:hanging="360"/>
+      </w:pPr>
+    </w:lvl>
+    <w:lvl w:ilvl="2" w:tplc="0409001B" w:tentative="1">
+      <w:start w:val="1"/>
+      <w:numFmt w:val="lowerRoman"/>
+      <w:lvlText w:val="%3."/>
+      <w:lvlJc w:val="right"/>
+      <w:pPr>
+        <w:ind w:left="2520" w:hanging="180"/>
+      </w:pPr>
+    </w:lvl>
+    <w:lvl w:ilvl="3" w:tplc="0409000F" w:tentative="1">
+      <w:start w:val="1"/>
+      <w:numFmt w:val="decimal"/>
+      <w:lvlText w:val="%4."/>
+      <w:lvlJc w:val="left"/>
+      <w:pPr>
+        <w:ind w:left="3240" w:hanging="360"/>
+      </w:pPr>
+    </w:lvl>
+    <w:lvl w:ilvl="4" w:tplc="04090019" w:tentative="1">
+      <w:start w:val="1"/>
+      <w:numFmt w:val="lowerLetter"/>
+      <w:lvlText w:val="%5."/>
+      <w:lvlJc w:val="left"/>
+      <w:pPr>
+        <w:ind w:left="3960" w:hanging="360"/>
+      </w:pPr>
+    </w:lvl>
+    <w:lvl w:ilvl="5" w:tplc="0409001B" w:tentative="1">
+      <w:start w:val="1"/>
+      <w:numFmt w:val="lowerRoman"/>
+      <w:lvlText w:val="%6."/>
+      <w:lvlJc w:val="right"/>
+      <w:pPr>
+        <w:ind w:left="4680" w:hanging="180"/>
+      </w:pPr>
+    </w:lvl>
+    <w:lvl w:ilvl="6" w:tplc="0409000F" w:tentative="1">
+      <w:start w:val="1"/>
+      <w:numFmt w:val="decimal"/>
+      <w:lvlText w:val="%7."/>
+      <w:lvlJc w:val="left"/>
+      <w:pPr>
+        <w:ind w:left="5400" w:hanging="360"/>
+      </w:pPr>
+    </w:lvl>
+    <w:lvl w:ilvl="7" w:tplc="04090019" w:tentative="1">
+      <w:start w:val="1"/>
+      <w:numFmt w:val="lowerLetter"/>
+      <w:lvlText w:val="%8."/>
+      <w:lvlJc w:val="left"/>
+      <w:pPr>
+        <w:ind w:left="6120" w:hanging="360"/>
+      </w:pPr>
+    </w:lvl>
+    <w:lvl w:ilvl="8" w:tplc="0409001B" w:tentative="1">
+      <w:start w:val="1"/>
+      <w:numFmt w:val="lowerRoman"/>
+      <w:lvlText w:val="%9."/>
+      <w:lvlJc w:val="right"/>
+      <w:pPr>
+        <w:ind w:left="6840" w:hanging="180"/>
+      </w:pPr>
+    </w:lvl>
+  </w:abstractNum>
+  <w:abstractNum w:abstractNumId="2">
     <w:nsid w:val="40245B41"/>
     <w:multiLevelType w:val="hybridMultilevel"/>
     <w:tmpl w:val="10F6192A"/>
@@ -4185,7 +4704,7 @@
       </w:rPr>
     </w:lvl>
   </w:abstractNum>
-  <w:abstractNum w:abstractNumId="2">
+  <w:abstractNum w:abstractNumId="3">
     <w:nsid w:val="4E490551"/>
     <w:multiLevelType w:val="hybridMultilevel"/>
     <w:tmpl w:val="60286FC2"/>
@@ -4298,7 +4817,128 @@
       </w:rPr>
     </w:lvl>
   </w:abstractNum>
-  <w:abstractNum w:abstractNumId="3">
+  <w:abstractNum w:abstractNumId="4">
+    <w:nsid w:val="575936F4"/>
+    <w:multiLevelType w:val="multilevel"/>
+    <w:tmpl w:val="EDD81EAE"/>
+    <w:lvl w:ilvl="0">
+      <w:start w:val="1"/>
+      <w:numFmt w:val="decimal"/>
+      <w:lvlText w:val="%1."/>
+      <w:lvlJc w:val="left"/>
+      <w:pPr>
+        <w:ind w:left="720" w:hanging="360"/>
+      </w:pPr>
+      <w:rPr>
+        <w:rFonts w:hint="default"/>
+      </w:rPr>
+    </w:lvl>
+    <w:lvl w:ilvl="1">
+      <w:start w:val="1"/>
+      <w:numFmt w:val="decimal"/>
+      <w:isLgl/>
+      <w:lvlText w:val="%1.%2."/>
+      <w:lvlJc w:val="left"/>
+      <w:pPr>
+        <w:ind w:left="1080" w:hanging="720"/>
+      </w:pPr>
+      <w:rPr>
+        <w:rFonts w:hint="default"/>
+      </w:rPr>
+    </w:lvl>
+    <w:lvl w:ilvl="2">
+      <w:start w:val="1"/>
+      <w:numFmt w:val="decimal"/>
+      <w:isLgl/>
+      <w:lvlText w:val="%1.%2.%3."/>
+      <w:lvlJc w:val="left"/>
+      <w:pPr>
+        <w:ind w:left="1080" w:hanging="720"/>
+      </w:pPr>
+      <w:rPr>
+        <w:rFonts w:hint="default"/>
+      </w:rPr>
+    </w:lvl>
+    <w:lvl w:ilvl="3">
+      <w:start w:val="1"/>
+      <w:numFmt w:val="decimal"/>
+      <w:isLgl/>
+      <w:lvlText w:val="%1.%2.%3.%4."/>
+      <w:lvlJc w:val="left"/>
+      <w:pPr>
+        <w:ind w:left="1440" w:hanging="1080"/>
+      </w:pPr>
+      <w:rPr>
+        <w:rFonts w:hint="default"/>
+      </w:rPr>
+    </w:lvl>
+    <w:lvl w:ilvl="4">
+      <w:start w:val="1"/>
+      <w:numFmt w:val="decimal"/>
+      <w:isLgl/>
+      <w:lvlText w:val="%1.%2.%3.%4.%5."/>
+      <w:lvlJc w:val="left"/>
+      <w:pPr>
+        <w:ind w:left="1440" w:hanging="1080"/>
+      </w:pPr>
+      <w:rPr>
+        <w:rFonts w:hint="default"/>
+      </w:rPr>
+    </w:lvl>
+    <w:lvl w:ilvl="5">
+      <w:start w:val="1"/>
+      <w:numFmt w:val="decimal"/>
+      <w:isLgl/>
+      <w:lvlText w:val="%1.%2.%3.%4.%5.%6."/>
+      <w:lvlJc w:val="left"/>
+      <w:pPr>
+        <w:ind w:left="1800" w:hanging="1440"/>
+      </w:pPr>
+      <w:rPr>
+        <w:rFonts w:hint="default"/>
+      </w:rPr>
+    </w:lvl>
+    <w:lvl w:ilvl="6">
+      <w:start w:val="1"/>
+      <w:numFmt w:val="decimal"/>
+      <w:isLgl/>
+      <w:lvlText w:val="%1.%2.%3.%4.%5.%6.%7."/>
+      <w:lvlJc w:val="left"/>
+      <w:pPr>
+        <w:ind w:left="1800" w:hanging="1440"/>
+      </w:pPr>
+      <w:rPr>
+        <w:rFonts w:hint="default"/>
+      </w:rPr>
+    </w:lvl>
+    <w:lvl w:ilvl="7">
+      <w:start w:val="1"/>
+      <w:numFmt w:val="decimal"/>
+      <w:isLgl/>
+      <w:lvlText w:val="%1.%2.%3.%4.%5.%6.%7.%8."/>
+      <w:lvlJc w:val="left"/>
+      <w:pPr>
+        <w:ind w:left="2160" w:hanging="1800"/>
+      </w:pPr>
+      <w:rPr>
+        <w:rFonts w:hint="default"/>
+      </w:rPr>
+    </w:lvl>
+    <w:lvl w:ilvl="8">
+      <w:start w:val="1"/>
+      <w:numFmt w:val="decimal"/>
+      <w:isLgl/>
+      <w:lvlText w:val="%1.%2.%3.%4.%5.%6.%7.%8.%9."/>
+      <w:lvlJc w:val="left"/>
+      <w:pPr>
+        <w:ind w:left="2160" w:hanging="1800"/>
+      </w:pPr>
+      <w:rPr>
+        <w:rFonts w:hint="default"/>
+      </w:rPr>
+    </w:lvl>
+  </w:abstractNum>
+  <w:abstractNum w:abstractNumId="5">
     <w:nsid w:val="765D218B"/>
     <w:multiLevelType w:val="hybridMultilevel"/>
     <w:tmpl w:val="18F250EA"/>
@@ -4415,12 +5055,18 @@
     <w:abstractNumId w:val="0"/>
   </w:num>
   <w:num w:numId="2">
+    <w:abstractNumId w:val="5"/>
+  </w:num>
+  <w:num w:numId="3">
     <w:abstractNumId w:val="3"/>
   </w:num>
-  <w:num w:numId="3">
+  <w:num w:numId="4">
     <w:abstractNumId w:val="2"/>
   </w:num>
-  <w:num w:numId="4">
+  <w:num w:numId="5">
+    <w:abstractNumId w:val="4"/>
+  </w:num>
+  <w:num w:numId="6">
     <w:abstractNumId w:val="1"/>
   </w:num>
 </w:numbering>
@@ -5640,7 +6286,7 @@
 </file>
 
 <file path=customXml/itemProps1.xml><?xml version="1.0" encoding="utf-8"?>
-<ds:datastoreItem xmlns:ds="http://schemas.openxmlformats.org/officeDocument/2006/customXml" ds:itemID="{79F4095A-C532-4BD8-B864-131CF552EEFC}">
+<ds:datastoreItem xmlns:ds="http://schemas.openxmlformats.org/officeDocument/2006/customXml" ds:itemID="{EEAB8092-D1D2-482E-8A00-9AECDB0C3606}">
   <ds:schemaRefs>
     <ds:schemaRef ds:uri="http://schemas.openxmlformats.org/officeDocument/2006/bibliography"/>
   </ds:schemaRefs>

--- a/Master Rad - Jovan Vučetić.docx
+++ b/Master Rad - Jovan Vučetić.docx
@@ -81,10 +81,10 @@
                 <w:lang w:val="sr-Latn-RS"/>
               </w:rPr>
               <w:object w:dxaOrig="1832" w:dyaOrig="1843">
-                <v:rect id="rectole0000000000" o:spid="_x0000_i1025" style="width:91.65pt;height:91.65pt" o:ole="" o:preferrelative="t" stroked="f">
+                <v:rect id="rectole0000000000" o:spid="_x0000_i1025" style="width:91.75pt;height:91.75pt" o:ole="" o:preferrelative="t" stroked="f">
                   <v:imagedata r:id="rId7" o:title=""/>
                 </v:rect>
-                <o:OLEObject Type="Embed" ProgID="StaticMetafile" ShapeID="rectole0000000000" DrawAspect="Content" ObjectID="_1645376906" r:id="rId8"/>
+                <o:OLEObject Type="Embed" ProgID="StaticMetafile" ShapeID="rectole0000000000" DrawAspect="Content" ObjectID="_1646324870" r:id="rId8"/>
               </w:object>
             </w:r>
           </w:p>
@@ -180,10 +180,10 @@
                 <w:lang w:val="sr-Latn-RS"/>
               </w:rPr>
               <w:object w:dxaOrig="1970" w:dyaOrig="1843">
-                <v:rect id="rectole0000000001" o:spid="_x0000_i1026" style="width:98.35pt;height:91.65pt" o:ole="" o:preferrelative="t" stroked="f">
+                <v:rect id="rectole0000000001" o:spid="_x0000_i1026" style="width:98.45pt;height:91.75pt" o:ole="" o:preferrelative="t" stroked="f">
                   <v:imagedata r:id="rId9" o:title=""/>
                 </v:rect>
-                <o:OLEObject Type="Embed" ProgID="StaticMetafile" ShapeID="rectole0000000001" DrawAspect="Content" ObjectID="_1645376907" r:id="rId10"/>
+                <o:OLEObject Type="Embed" ProgID="StaticMetafile" ShapeID="rectole0000000001" DrawAspect="Content" ObjectID="_1646324871" r:id="rId10"/>
               </w:object>
             </w:r>
           </w:p>
@@ -1112,29 +1112,19 @@
     </w:p>
     <w:p>
       <w:pPr>
-        <w:keepNext/>
-        <w:keepLines/>
+        <w:pStyle w:val="Heading2"/>
         <w:numPr>
           <w:ilvl w:val="0"/>
-          <w:numId w:val="3"/>
+          <w:numId w:val="9"/>
         </w:numPr>
-        <w:spacing w:before="200" w:after="0"/>
-        <w:ind w:left="720" w:hanging="360"/>
-        <w:jc w:val="both"/>
-        <w:rPr>
-          <w:rFonts w:ascii="Cambria" w:eastAsia="Cambria" w:hAnsi="Cambria" w:cs="Cambria"/>
-          <w:b/>
-          <w:color w:val="4F81BD"/>
-          <w:sz w:val="26"/>
-          <w:lang w:val="sr-Latn-RS"/>
-        </w:rPr>
-      </w:pPr>
-      <w:r>
-        <w:rPr>
-          <w:rFonts w:ascii="Cambria" w:eastAsia="Cambria" w:hAnsi="Cambria" w:cs="Cambria"/>
-          <w:b/>
-          <w:color w:val="4F81BD"/>
-          <w:sz w:val="26"/>
+        <w:rPr>
+          <w:rFonts w:eastAsia="Cambria"/>
+          <w:lang w:val="sr-Latn-RS"/>
+        </w:rPr>
+      </w:pPr>
+      <w:r>
+        <w:rPr>
+          <w:rFonts w:eastAsia="Cambria"/>
           <w:lang w:val="sr-Latn-RS"/>
         </w:rPr>
         <w:t>Uvod</w:t>
@@ -1344,10 +1334,10 @@
           <w:lang w:val="sr-Latn-RS"/>
         </w:rPr>
         <w:object w:dxaOrig="6414" w:dyaOrig="3772">
-          <v:rect id="rectole0000000002" o:spid="_x0000_i1027" style="width:321pt;height:189pt" o:ole="" o:preferrelative="t" stroked="f">
+          <v:rect id="rectole0000000002" o:spid="_x0000_i1027" style="width:321.2pt;height:188.8pt" o:ole="" o:preferrelative="t" stroked="f">
             <v:imagedata r:id="rId11" o:title=""/>
           </v:rect>
-          <o:OLEObject Type="Embed" ProgID="StaticMetafile" ShapeID="rectole0000000002" DrawAspect="Content" ObjectID="_1645376908" r:id="rId12"/>
+          <o:OLEObject Type="Embed" ProgID="StaticMetafile" ShapeID="rectole0000000002" DrawAspect="Content" ObjectID="_1646324872" r:id="rId12"/>
         </w:object>
       </w:r>
     </w:p>
@@ -1671,15 +1661,7 @@
           <w:sz w:val="24"/>
           <w:lang w:val="sr-Latn-RS"/>
         </w:rPr>
-        <w:t xml:space="preserve"> </w:t>
-      </w:r>
-      <w:r>
-        <w:rPr>
-          <w:rFonts w:eastAsia="Cambria"/>
-          <w:sz w:val="24"/>
-          <w:lang w:val="sr-Latn-RS"/>
-        </w:rPr>
-        <w:t>određuje</w:t>
+        <w:t xml:space="preserve"> određuje</w:t>
       </w:r>
       <w:r>
         <w:rPr>
@@ -1934,23 +1916,7 @@
           <w:sz w:val="24"/>
           <w:lang w:val="sr-Latn-RS"/>
         </w:rPr>
-        <w:t xml:space="preserve">entu. Ova metrika </w:t>
-      </w:r>
-      <w:r>
-        <w:rPr>
-          <w:rFonts w:eastAsia="Calibri"/>
-          <w:sz w:val="24"/>
-          <w:lang w:val="sr-Latn-RS"/>
-        </w:rPr>
-        <w:t>naziva se term frekvencija</w:t>
-      </w:r>
-      <w:r>
-        <w:rPr>
-          <w:rFonts w:eastAsia="Calibri"/>
-          <w:sz w:val="24"/>
-          <w:lang w:val="sr-Latn-RS"/>
-        </w:rPr>
-        <w:t xml:space="preserve"> i zasniva se na pretpostavci da</w:t>
+        <w:t>entu. Ova metrika naziva se term frekvencija i zasniva se na pretpostavci da</w:t>
       </w:r>
       <w:r>
         <w:rPr>
@@ -2666,15 +2632,7 @@
           <w:sz w:val="24"/>
           <w:lang w:val="sr-Latn-RS"/>
         </w:rPr>
-        <w:t>.</w:t>
-      </w:r>
-      <w:r>
-        <w:rPr>
-          <w:rFonts w:eastAsia="Calibri"/>
-          <w:sz w:val="24"/>
-          <w:lang w:val="sr-Latn-RS"/>
-        </w:rPr>
-        <w:t xml:space="preserve"> S obzirom da se prilikom računanja skora, računa i težina reči u upitu, upotreba inverzne dokument frekvencije ne utiče na rezultate pretrage ukoliko se korisnički upit sastoji od samo jednog terma. </w:t>
+        <w:t xml:space="preserve">. S obzirom da se prilikom računanja skora, računa i težina reči u upitu, upotreba inverzne dokument frekvencije ne utiče na rezultate pretrage ukoliko se korisnički upit sastoji od samo jednog terma. </w:t>
       </w:r>
     </w:p>
     <w:p>
@@ -3297,7 +3255,7 @@
         <w:rPr>
           <w:rFonts w:ascii="Calibri" w:eastAsia="Calibri" w:hAnsi="Calibri" w:cs="Calibri"/>
           <w:sz w:val="24"/>
-          <w:lang w:val="sr-Latn-BA"/>
+          <w:lang w:val="sr-Latn-RS"/>
         </w:rPr>
       </w:pPr>
       <m:oMathPara>
@@ -3403,7 +3361,7 @@
             <w:rPr>
               <w:rFonts w:ascii="Cambria Math" w:eastAsia="Calibri" w:hAnsi="Cambria Math" w:cs="Calibri"/>
               <w:sz w:val="24"/>
-              <w:lang w:val="sr-Latn-BA"/>
+              <w:lang w:val="sr-Latn-RS"/>
             </w:rPr>
             <m:t xml:space="preserve">= </m:t>
           </m:r>
@@ -3414,7 +3372,7 @@
                   <w:rFonts w:ascii="Cambria Math" w:eastAsia="Calibri" w:hAnsi="Cambria Math" w:cs="Calibri"/>
                   <w:i/>
                   <w:sz w:val="24"/>
-                  <w:lang w:val="sr-Latn-BA"/>
+                  <w:lang w:val="sr-Latn-RS"/>
                 </w:rPr>
               </m:ctrlPr>
             </m:fPr>
@@ -3453,7 +3411,7 @@
                       <w:rFonts w:ascii="Cambria Math" w:eastAsia="Calibri" w:hAnsi="Cambria Math" w:cs="Calibri"/>
                       <w:i/>
                       <w:sz w:val="24"/>
-                      <w:lang w:val="sr-Latn-BA"/>
+                      <w:lang w:val="sr-Latn-RS"/>
                     </w:rPr>
                   </m:ctrlPr>
                 </m:dPr>
@@ -3489,7 +3447,7 @@
             <w:rPr>
               <w:rFonts w:ascii="Cambria Math" w:eastAsia="Calibri" w:hAnsi="Cambria Math" w:cs="Calibri"/>
               <w:sz w:val="24"/>
-              <w:lang w:val="sr-Latn-BA"/>
+              <w:lang w:val="sr-Latn-RS"/>
             </w:rPr>
             <m:t xml:space="preserve"> ●</m:t>
           </m:r>
@@ -3500,7 +3458,7 @@
                   <w:rFonts w:ascii="Cambria Math" w:eastAsia="Calibri" w:hAnsi="Cambria Math" w:cs="Calibri"/>
                   <w:i/>
                   <w:sz w:val="24"/>
-                  <w:lang w:val="sr-Latn-BA"/>
+                  <w:lang w:val="sr-Latn-RS"/>
                 </w:rPr>
               </m:ctrlPr>
             </m:fPr>
@@ -3539,7 +3497,7 @@
                       <w:rFonts w:ascii="Cambria Math" w:eastAsia="Calibri" w:hAnsi="Cambria Math" w:cs="Calibri"/>
                       <w:i/>
                       <w:sz w:val="24"/>
-                      <w:lang w:val="sr-Latn-BA"/>
+                      <w:lang w:val="sr-Latn-RS"/>
                     </w:rPr>
                   </m:ctrlPr>
                 </m:dPr>
@@ -3575,7 +3533,7 @@
             <w:rPr>
               <w:rFonts w:ascii="Cambria Math" w:eastAsia="Calibri" w:hAnsi="Cambria Math" w:cs="Calibri"/>
               <w:sz w:val="24"/>
-              <w:lang w:val="sr-Latn-BA"/>
+              <w:lang w:val="sr-Latn-RS"/>
             </w:rPr>
             <m:t xml:space="preserve">= </m:t>
           </m:r>
@@ -3586,7 +3544,7 @@
                   <w:rFonts w:ascii="Cambria Math" w:eastAsia="Calibri" w:hAnsi="Cambria Math" w:cs="Calibri"/>
                   <w:i/>
                   <w:sz w:val="24"/>
-                  <w:lang w:val="sr-Latn-BA"/>
+                  <w:lang w:val="sr-Latn-RS"/>
                 </w:rPr>
               </m:ctrlPr>
             </m:fPr>
@@ -3600,7 +3558,7 @@
                       <w:rFonts w:ascii="Cambria Math" w:eastAsia="Calibri" w:hAnsi="Cambria Math" w:cs="Calibri"/>
                       <w:i/>
                       <w:sz w:val="24"/>
-                      <w:lang w:val="sr-Latn-BA"/>
+                      <w:lang w:val="sr-Latn-RS"/>
                     </w:rPr>
                   </m:ctrlPr>
                 </m:naryPr>
@@ -3609,7 +3567,7 @@
                     <w:rPr>
                       <w:rFonts w:ascii="Cambria Math" w:eastAsia="Calibri" w:hAnsi="Cambria Math" w:cs="Calibri"/>
                       <w:sz w:val="24"/>
-                      <w:lang w:val="sr-Latn-BA"/>
+                      <w:lang w:val="sr-Latn-RS"/>
                     </w:rPr>
                     <m:t>i=1</m:t>
                   </m:r>
@@ -3624,7 +3582,7 @@
                           <w:rFonts w:ascii="Cambria Math" w:eastAsia="Calibri" w:hAnsi="Cambria Math" w:cs="Calibri"/>
                           <w:i/>
                           <w:sz w:val="24"/>
-                          <w:lang w:val="sr-Latn-BA"/>
+                          <w:lang w:val="sr-Latn-RS"/>
                         </w:rPr>
                       </m:ctrlPr>
                     </m:dPr>
@@ -3633,7 +3591,7 @@
                         <w:rPr>
                           <w:rFonts w:ascii="Cambria Math" w:eastAsia="Calibri" w:hAnsi="Cambria Math" w:cs="Calibri"/>
                           <w:sz w:val="24"/>
-                          <w:lang w:val="sr-Latn-BA"/>
+                          <w:lang w:val="sr-Latn-RS"/>
                         </w:rPr>
                         <m:t>V</m:t>
                       </m:r>
@@ -3648,7 +3606,7 @@
                           <w:rFonts w:ascii="Cambria Math" w:eastAsia="Calibri" w:hAnsi="Cambria Math" w:cs="Calibri"/>
                           <w:i/>
                           <w:sz w:val="24"/>
-                          <w:lang w:val="sr-Latn-BA"/>
+                          <w:lang w:val="sr-Latn-RS"/>
                         </w:rPr>
                       </m:ctrlPr>
                     </m:sSubPr>
@@ -3657,7 +3615,7 @@
                         <w:rPr>
                           <w:rFonts w:ascii="Cambria Math" w:eastAsia="Calibri" w:hAnsi="Cambria Math" w:cs="Calibri"/>
                           <w:sz w:val="24"/>
-                          <w:lang w:val="sr-Latn-BA"/>
+                          <w:lang w:val="sr-Latn-RS"/>
                         </w:rPr>
                         <m:t>q</m:t>
                       </m:r>
@@ -3667,7 +3625,7 @@
                         <w:rPr>
                           <w:rFonts w:ascii="Cambria Math" w:eastAsia="Calibri" w:hAnsi="Cambria Math" w:cs="Calibri"/>
                           <w:sz w:val="24"/>
-                          <w:lang w:val="sr-Latn-BA"/>
+                          <w:lang w:val="sr-Latn-RS"/>
                         </w:rPr>
                         <m:t>i</m:t>
                       </m:r>
@@ -3680,7 +3638,7 @@
                           <w:rFonts w:ascii="Cambria Math" w:eastAsia="Calibri" w:hAnsi="Cambria Math" w:cs="Calibri"/>
                           <w:i/>
                           <w:sz w:val="24"/>
-                          <w:lang w:val="sr-Latn-BA"/>
+                          <w:lang w:val="sr-Latn-RS"/>
                         </w:rPr>
                       </m:ctrlPr>
                     </m:sSubPr>
@@ -3689,7 +3647,7 @@
                         <w:rPr>
                           <w:rFonts w:ascii="Cambria Math" w:eastAsia="Calibri" w:hAnsi="Cambria Math" w:cs="Calibri"/>
                           <w:sz w:val="24"/>
-                          <w:lang w:val="sr-Latn-BA"/>
+                          <w:lang w:val="sr-Latn-RS"/>
                         </w:rPr>
                         <m:t>d</m:t>
                       </m:r>
@@ -3699,7 +3657,7 @@
                         <w:rPr>
                           <w:rFonts w:ascii="Cambria Math" w:eastAsia="Calibri" w:hAnsi="Cambria Math" w:cs="Calibri"/>
                           <w:sz w:val="24"/>
-                          <w:lang w:val="sr-Latn-BA"/>
+                          <w:lang w:val="sr-Latn-RS"/>
                         </w:rPr>
                         <m:t>i</m:t>
                       </m:r>
@@ -3717,7 +3675,7 @@
                       <w:rFonts w:ascii="Cambria Math" w:eastAsia="Calibri" w:hAnsi="Cambria Math" w:cs="Calibri"/>
                       <w:i/>
                       <w:sz w:val="24"/>
-                      <w:lang w:val="sr-Latn-BA"/>
+                      <w:lang w:val="sr-Latn-RS"/>
                     </w:rPr>
                   </m:ctrlPr>
                 </m:radPr>
@@ -3732,7 +3690,7 @@
                           <w:rFonts w:ascii="Cambria Math" w:eastAsia="Calibri" w:hAnsi="Cambria Math" w:cs="Calibri"/>
                           <w:i/>
                           <w:sz w:val="24"/>
-                          <w:lang w:val="sr-Latn-BA"/>
+                          <w:lang w:val="sr-Latn-RS"/>
                         </w:rPr>
                       </m:ctrlPr>
                     </m:naryPr>
@@ -3741,7 +3699,7 @@
                         <w:rPr>
                           <w:rFonts w:ascii="Cambria Math" w:eastAsia="Calibri" w:hAnsi="Cambria Math" w:cs="Calibri"/>
                           <w:sz w:val="24"/>
-                          <w:lang w:val="sr-Latn-BA"/>
+                          <w:lang w:val="sr-Latn-RS"/>
                         </w:rPr>
                         <m:t>i=1</m:t>
                       </m:r>
@@ -3756,7 +3714,7 @@
                               <w:rFonts w:ascii="Cambria Math" w:eastAsia="Calibri" w:hAnsi="Cambria Math" w:cs="Calibri"/>
                               <w:i/>
                               <w:sz w:val="24"/>
-                              <w:lang w:val="sr-Latn-BA"/>
+                              <w:lang w:val="sr-Latn-RS"/>
                             </w:rPr>
                           </m:ctrlPr>
                         </m:dPr>
@@ -3765,7 +3723,7 @@
                             <w:rPr>
                               <w:rFonts w:ascii="Cambria Math" w:eastAsia="Calibri" w:hAnsi="Cambria Math" w:cs="Calibri"/>
                               <w:sz w:val="24"/>
-                              <w:lang w:val="sr-Latn-BA"/>
+                              <w:lang w:val="sr-Latn-RS"/>
                             </w:rPr>
                             <m:t>V</m:t>
                           </m:r>
@@ -3780,7 +3738,7 @@
                               <w:rFonts w:ascii="Cambria Math" w:eastAsia="Calibri" w:hAnsi="Cambria Math" w:cs="Calibri"/>
                               <w:i/>
                               <w:sz w:val="24"/>
-                              <w:lang w:val="sr-Latn-BA"/>
+                              <w:lang w:val="sr-Latn-RS"/>
                             </w:rPr>
                           </m:ctrlPr>
                         </m:sSubSupPr>
@@ -3789,7 +3747,7 @@
                             <w:rPr>
                               <w:rFonts w:ascii="Cambria Math" w:eastAsia="Calibri" w:hAnsi="Cambria Math" w:cs="Calibri"/>
                               <w:sz w:val="24"/>
-                              <w:lang w:val="sr-Latn-BA"/>
+                              <w:lang w:val="sr-Latn-RS"/>
                             </w:rPr>
                             <m:t>q</m:t>
                           </m:r>
@@ -3799,7 +3757,7 @@
                             <w:rPr>
                               <w:rFonts w:ascii="Cambria Math" w:eastAsia="Calibri" w:hAnsi="Cambria Math" w:cs="Calibri"/>
                               <w:sz w:val="24"/>
-                              <w:lang w:val="sr-Latn-BA"/>
+                              <w:lang w:val="sr-Latn-RS"/>
                             </w:rPr>
                             <m:t>i</m:t>
                           </m:r>
@@ -3809,7 +3767,7 @@
                             <w:rPr>
                               <w:rFonts w:ascii="Cambria Math" w:eastAsia="Calibri" w:hAnsi="Cambria Math" w:cs="Calibri"/>
                               <w:sz w:val="24"/>
-                              <w:lang w:val="sr-Latn-BA"/>
+                              <w:lang w:val="sr-Latn-RS"/>
                             </w:rPr>
                             <m:t>2</m:t>
                           </m:r>
@@ -3819,7 +3777,7 @@
                         <w:rPr>
                           <w:rFonts w:ascii="Cambria Math" w:eastAsia="Calibri" w:hAnsi="Cambria Math" w:cs="Calibri"/>
                           <w:sz w:val="24"/>
-                          <w:lang w:val="sr-Latn-BA"/>
+                          <w:lang w:val="sr-Latn-RS"/>
                         </w:rPr>
                         <m:t xml:space="preserve"> </m:t>
                       </m:r>
@@ -3835,7 +3793,7 @@
                       <w:rFonts w:ascii="Cambria Math" w:eastAsia="Calibri" w:hAnsi="Cambria Math" w:cs="Calibri"/>
                       <w:i/>
                       <w:sz w:val="24"/>
-                      <w:lang w:val="sr-Latn-BA"/>
+                      <w:lang w:val="sr-Latn-RS"/>
                     </w:rPr>
                   </m:ctrlPr>
                 </m:radPr>
@@ -3850,7 +3808,7 @@
                           <w:rFonts w:ascii="Cambria Math" w:eastAsia="Calibri" w:hAnsi="Cambria Math" w:cs="Calibri"/>
                           <w:i/>
                           <w:sz w:val="24"/>
-                          <w:lang w:val="sr-Latn-BA"/>
+                          <w:lang w:val="sr-Latn-RS"/>
                         </w:rPr>
                       </m:ctrlPr>
                     </m:naryPr>
@@ -3859,7 +3817,7 @@
                         <w:rPr>
                           <w:rFonts w:ascii="Cambria Math" w:eastAsia="Calibri" w:hAnsi="Cambria Math" w:cs="Calibri"/>
                           <w:sz w:val="24"/>
-                          <w:lang w:val="sr-Latn-BA"/>
+                          <w:lang w:val="sr-Latn-RS"/>
                         </w:rPr>
                         <m:t>i=1</m:t>
                       </m:r>
@@ -3874,7 +3832,7 @@
                               <w:rFonts w:ascii="Cambria Math" w:eastAsia="Calibri" w:hAnsi="Cambria Math" w:cs="Calibri"/>
                               <w:i/>
                               <w:sz w:val="24"/>
-                              <w:lang w:val="sr-Latn-BA"/>
+                              <w:lang w:val="sr-Latn-RS"/>
                             </w:rPr>
                           </m:ctrlPr>
                         </m:dPr>
@@ -3883,7 +3841,7 @@
                             <w:rPr>
                               <w:rFonts w:ascii="Cambria Math" w:eastAsia="Calibri" w:hAnsi="Cambria Math" w:cs="Calibri"/>
                               <w:sz w:val="24"/>
-                              <w:lang w:val="sr-Latn-BA"/>
+                              <w:lang w:val="sr-Latn-RS"/>
                             </w:rPr>
                             <m:t>V</m:t>
                           </m:r>
@@ -3898,7 +3856,7 @@
                               <w:rFonts w:ascii="Cambria Math" w:eastAsia="Calibri" w:hAnsi="Cambria Math" w:cs="Calibri"/>
                               <w:i/>
                               <w:sz w:val="24"/>
-                              <w:lang w:val="sr-Latn-BA"/>
+                              <w:lang w:val="sr-Latn-RS"/>
                             </w:rPr>
                           </m:ctrlPr>
                         </m:sSubSupPr>
@@ -3907,7 +3865,7 @@
                             <w:rPr>
                               <w:rFonts w:ascii="Cambria Math" w:eastAsia="Calibri" w:hAnsi="Cambria Math" w:cs="Calibri"/>
                               <w:sz w:val="24"/>
-                              <w:lang w:val="sr-Latn-BA"/>
+                              <w:lang w:val="sr-Latn-RS"/>
                             </w:rPr>
                             <m:t>d</m:t>
                           </m:r>
@@ -3917,7 +3875,7 @@
                             <w:rPr>
                               <w:rFonts w:ascii="Cambria Math" w:eastAsia="Calibri" w:hAnsi="Cambria Math" w:cs="Calibri"/>
                               <w:sz w:val="24"/>
-                              <w:lang w:val="sr-Latn-BA"/>
+                              <w:lang w:val="sr-Latn-RS"/>
                             </w:rPr>
                             <m:t>i</m:t>
                           </m:r>
@@ -3927,7 +3885,7 @@
                             <w:rPr>
                               <w:rFonts w:ascii="Cambria Math" w:eastAsia="Calibri" w:hAnsi="Cambria Math" w:cs="Calibri"/>
                               <w:sz w:val="24"/>
-                              <w:lang w:val="sr-Latn-BA"/>
+                              <w:lang w:val="sr-Latn-RS"/>
                             </w:rPr>
                             <m:t>2</m:t>
                           </m:r>
@@ -4036,7 +3994,7 @@
                 <w:rFonts w:ascii="Cambria Math" w:eastAsia="Calibri" w:hAnsi="Cambria Math" w:cs="Calibri"/>
                 <w:i/>
                 <w:sz w:val="24"/>
-                <w:lang w:val="sr-Latn-BA"/>
+                <w:lang w:val="sr-Latn-RS"/>
               </w:rPr>
             </m:ctrlPr>
           </m:dPr>
@@ -4071,7 +4029,7 @@
         <w:rPr>
           <w:rFonts w:ascii="Calibri" w:eastAsia="Calibri" w:hAnsi="Calibri" w:cs="Calibri"/>
           <w:sz w:val="24"/>
-          <w:lang w:val="sr-Latn-BA"/>
+          <w:lang w:val="sr-Latn-RS"/>
         </w:rPr>
         <w:t xml:space="preserve"> i </w:t>
       </w:r>
@@ -4085,7 +4043,7 @@
                 <w:rFonts w:ascii="Cambria Math" w:eastAsia="Calibri" w:hAnsi="Cambria Math" w:cs="Calibri"/>
                 <w:i/>
                 <w:sz w:val="24"/>
-                <w:lang w:val="sr-Latn-BA"/>
+                <w:lang w:val="sr-Latn-RS"/>
               </w:rPr>
             </m:ctrlPr>
           </m:dPr>
@@ -4120,24 +4078,16 @@
         <w:rPr>
           <w:rFonts w:ascii="Calibri" w:eastAsia="Calibri" w:hAnsi="Calibri" w:cs="Calibri"/>
           <w:sz w:val="24"/>
-          <w:lang w:val="sr-Latn-BA"/>
-        </w:rPr>
-        <w:t xml:space="preserve"> njihove dužine respektivno, a</w:t>
-      </w:r>
-      <w:r>
-        <w:rPr>
-          <w:rFonts w:ascii="Calibri" w:eastAsia="Calibri" w:hAnsi="Calibri" w:cs="Calibri"/>
-          <w:sz w:val="24"/>
-          <w:lang w:val="sr-Latn-RS"/>
-        </w:rPr>
-        <w:t xml:space="preserve"> </w:t>
+          <w:lang w:val="sr-Latn-RS"/>
+        </w:rPr>
+        <w:t xml:space="preserve"> njihove dužine respektivno, a </w:t>
       </w:r>
       <m:oMath>
         <m:r>
           <w:rPr>
             <w:rFonts w:ascii="Cambria Math" w:eastAsia="Calibri" w:hAnsi="Cambria Math" w:cs="Calibri"/>
             <w:sz w:val="24"/>
-            <w:lang w:val="sr-Latn-BA"/>
+            <w:lang w:val="sr-Latn-RS"/>
           </w:rPr>
           <m:t>●</m:t>
         </m:r>
@@ -4146,7 +4096,7 @@
         <w:rPr>
           <w:rFonts w:ascii="Calibri" w:eastAsia="Calibri" w:hAnsi="Calibri" w:cs="Calibri"/>
           <w:sz w:val="24"/>
-          <w:lang w:val="sr-Latn-BA"/>
+          <w:lang w:val="sr-Latn-RS"/>
         </w:rPr>
         <w:t xml:space="preserve"> predstavlja vektorski proizvod. Ako se u obzir uzme da su težine svih termova veće ili jednake sa 0, izvodi se zaključak da će kosinusna sličnost uvek biti </w:t>
       </w:r>
@@ -4273,61 +4223,79 @@
           <w:lang w:val="sr-Latn-RS"/>
         </w:rPr>
       </w:pPr>
-      <w:bookmarkStart w:id="0" w:name="_GoBack"/>
-      <w:bookmarkEnd w:id="0"/>
-    </w:p>
-    <w:p>
-      <w:pPr>
-        <w:keepNext/>
-        <w:keepLines/>
-        <w:spacing w:before="200" w:after="0"/>
-        <w:jc w:val="both"/>
-        <w:rPr>
-          <w:rFonts w:ascii="Cambria" w:eastAsia="Cambria" w:hAnsi="Cambria" w:cs="Cambria"/>
-          <w:b/>
-          <w:color w:val="4F81BD"/>
-          <w:sz w:val="24"/>
-          <w:lang w:val="sr-Latn-RS"/>
-        </w:rPr>
-      </w:pPr>
-      <w:r>
-        <w:rPr>
-          <w:rFonts w:ascii="Cambria" w:eastAsia="Cambria" w:hAnsi="Cambria" w:cs="Cambria"/>
-          <w:b/>
-          <w:color w:val="4F81BD"/>
-          <w:sz w:val="24"/>
-          <w:lang w:val="sr-Latn-RS"/>
-        </w:rPr>
-        <w:t>Dizajn i implementacija – Uvod</w:t>
-      </w:r>
-    </w:p>
-    <w:p>
-      <w:pPr>
-        <w:jc w:val="both"/>
-        <w:rPr>
-          <w:rFonts w:ascii="Calibri" w:eastAsia="Calibri" w:hAnsi="Calibri" w:cs="Calibri"/>
-          <w:sz w:val="24"/>
-          <w:lang w:val="sr-Latn-RS"/>
-        </w:rPr>
-      </w:pPr>
-      <w:r>
-        <w:rPr>
-          <w:rFonts w:ascii="Calibri" w:eastAsia="Calibri" w:hAnsi="Calibri" w:cs="Calibri"/>
-          <w:sz w:val="24"/>
-          <w:lang w:val="sr-Latn-RS"/>
-        </w:rPr>
-        <w:t xml:space="preserve">Tokom ########### poglavlja ovog rada, prikazana je i objašnjena arhitektura i implementacija web aplikacije za prikupljanje, indeksiranje i pretraživanje podataka o naučnim časopisima otvorenog tipa.  </w:t>
-      </w:r>
-    </w:p>
-    <w:p>
-      <w:pPr>
-        <w:jc w:val="both"/>
-        <w:rPr>
-          <w:rFonts w:ascii="Calibri" w:eastAsia="Calibri" w:hAnsi="Calibri" w:cs="Calibri"/>
-          <w:sz w:val="24"/>
-          <w:lang w:val="sr-Latn-RS"/>
-        </w:rPr>
-      </w:pPr>
+    </w:p>
+    <w:p>
+      <w:pPr>
+        <w:pStyle w:val="Heading2"/>
+        <w:numPr>
+          <w:ilvl w:val="0"/>
+          <w:numId w:val="9"/>
+        </w:numPr>
+        <w:rPr>
+          <w:rFonts w:eastAsia="Cambria"/>
+          <w:lang w:val="sr-Latn-RS"/>
+        </w:rPr>
+      </w:pPr>
+      <w:r>
+        <w:rPr>
+          <w:rFonts w:eastAsia="Cambria"/>
+          <w:lang w:val="sr-Latn-RS"/>
+        </w:rPr>
+        <w:t>Dizajn i implementacija</w:t>
+      </w:r>
+    </w:p>
+    <w:p>
+      <w:pPr>
+        <w:jc w:val="both"/>
+        <w:rPr>
+          <w:rFonts w:ascii="Calibri" w:eastAsia="Calibri" w:hAnsi="Calibri" w:cs="Calibri"/>
+          <w:sz w:val="24"/>
+          <w:lang w:val="sr-Latn-RS"/>
+        </w:rPr>
+      </w:pPr>
+    </w:p>
+    <w:p>
+      <w:pPr>
+        <w:jc w:val="both"/>
+        <w:rPr>
+          <w:rFonts w:ascii="Calibri" w:eastAsia="Calibri" w:hAnsi="Calibri" w:cs="Calibri"/>
+          <w:sz w:val="24"/>
+          <w:lang w:val="sr-Latn-RS"/>
+        </w:rPr>
+      </w:pPr>
+      <w:r>
+        <w:rPr>
+          <w:rFonts w:ascii="Calibri" w:eastAsia="Calibri" w:hAnsi="Calibri" w:cs="Calibri"/>
+          <w:sz w:val="24"/>
+          <w:lang w:val="sr-Latn-RS"/>
+        </w:rPr>
+        <w:t xml:space="preserve">Kao što je pomenuto u prethodnom poglavlju, sistemi pretraživanja informacija mogu biti opšti ili usmereni na određenu oblast. Kako bi se dokazao koncept ovakvog pretraživanja, u okviru ovog rada implementirana je web aplikacija za pretraživanje naučnih radova, objavljenih u časopisima otvorenog pristupa. </w:t>
+      </w:r>
+      <w:r>
+        <w:rPr>
+          <w:rFonts w:ascii="Calibri" w:eastAsia="Calibri" w:hAnsi="Calibri" w:cs="Calibri"/>
+          <w:sz w:val="24"/>
+          <w:highlight w:val="yellow"/>
+          <w:lang w:val="sr-Latn-RS"/>
+        </w:rPr>
+        <w:t>[PRIMER RANIJIH RADOVA NA OVU TEMU]</w:t>
+      </w:r>
+      <w:r>
+        <w:rPr>
+          <w:rFonts w:ascii="Calibri" w:eastAsia="Calibri" w:hAnsi="Calibri" w:cs="Calibri"/>
+          <w:sz w:val="24"/>
+          <w:lang w:val="sr-Latn-RS"/>
+        </w:rPr>
+        <w:t xml:space="preserve"> </w:t>
+      </w:r>
+      <w:r>
+        <w:rPr>
+          <w:rFonts w:ascii="Calibri" w:eastAsia="Calibri" w:hAnsi="Calibri" w:cs="Calibri"/>
+          <w:sz w:val="24"/>
+          <w:lang w:val="sr-Latn-RS"/>
+        </w:rPr>
+        <w:t xml:space="preserve">Tokom ovog poglavlja biće prikazana i objašnjena high-level arhitektura ovog sistema, kao i arhitektura ključnih komponenti unutar sistema. </w:t>
+      </w:r>
     </w:p>
     <w:p>
       <w:pPr>
@@ -4349,20 +4317,29 @@
     </w:p>
     <w:p>
       <w:pPr>
-        <w:keepNext/>
-        <w:keepLines/>
-        <w:spacing w:before="200" w:after="0"/>
-        <w:jc w:val="both"/>
-        <w:rPr>
-          <w:rFonts w:ascii="Cambria" w:eastAsia="Cambria" w:hAnsi="Cambria" w:cs="Cambria"/>
-          <w:color w:val="243F60"/>
-          <w:lang w:val="sr-Latn-RS"/>
-        </w:rPr>
-      </w:pPr>
-      <w:r>
-        <w:rPr>
-          <w:rFonts w:ascii="Cambria" w:eastAsia="Cambria" w:hAnsi="Cambria" w:cs="Cambria"/>
-          <w:color w:val="243F60"/>
+        <w:jc w:val="both"/>
+        <w:rPr>
+          <w:rFonts w:ascii="Calibri" w:eastAsia="Calibri" w:hAnsi="Calibri" w:cs="Calibri"/>
+          <w:sz w:val="24"/>
+          <w:lang w:val="sr-Latn-RS"/>
+        </w:rPr>
+      </w:pPr>
+    </w:p>
+    <w:p>
+      <w:pPr>
+        <w:pStyle w:val="Heading3"/>
+        <w:numPr>
+          <w:ilvl w:val="0"/>
+          <w:numId w:val="8"/>
+        </w:numPr>
+        <w:rPr>
+          <w:rFonts w:eastAsia="Cambria"/>
+          <w:lang w:val="sr-Latn-RS"/>
+        </w:rPr>
+      </w:pPr>
+      <w:r>
+        <w:rPr>
+          <w:rFonts w:eastAsia="Cambria"/>
           <w:lang w:val="sr-Latn-RS"/>
         </w:rPr>
         <w:t>Podaci</w:t>
@@ -4370,230 +4347,854 @@
     </w:p>
     <w:p>
       <w:pPr>
-        <w:jc w:val="both"/>
-        <w:rPr>
-          <w:rFonts w:ascii="Calibri" w:eastAsia="Calibri" w:hAnsi="Calibri" w:cs="Calibri"/>
-          <w:lang w:val="sr-Latn-RS"/>
-        </w:rPr>
-      </w:pPr>
-      <w:r>
-        <w:rPr>
-          <w:rFonts w:ascii="Calibri" w:eastAsia="Calibri" w:hAnsi="Calibri" w:cs="Calibri"/>
-          <w:lang w:val="sr-Latn-RS"/>
-        </w:rPr>
-        <w:t xml:space="preserve">Za potrebe ovog istraživanja korišćeni su podaci o časopisima prikupljeni iz arhive časopisa Computer Science and Information Systems (ComSIS)  [Ref]. ComSIS je naučni časopis otvorenog tipa koji objavljuje originalne naučne radove kako teorijskog, tako i komercijalnog odnosno industrijskog tipa, na temu računarskih nauka. Kako ovaj ovaj časopis ne nudi otvoren pristup skladištu podataka u vidu aplikacionog programskog interfejsa (API), jedini način pristupa podacima o naučnim radovima objavljenim u ovom časopisu jeste korišćenje web crawler komponente, koja je opisana u kasnijoj fazi ovog rada. Arhiva ovog naučnog časopisa predstavljena je kao jedna web stranica, koja u svom sadržaju poseduje linkove ka stranicama brojeva časopisa. Stranice brojeva časopisa u svom sadržaju poseduju linkove ka svim naučnim radovima objavljenim u tom broju časopisa. Sama web stranica naučnog rada prikazana je na slici (x.x). Kao što je moguće videti na slici web stranica na kojoj je predstavljen naučni rad, sadrži potake o naslovu rada, autorima, apstraktu kao i ključnim rečima u radu. Pored ovoga, stranica sadrži podatke i o godini u kojoj je rad objavljen, kao i link za preuzimanje kompletnog rada u vidu PDF dokumenta. Svi ovi podaci korišćeni su u fazi indeksiranja podataka o naučnim radovima.  </w:t>
-      </w:r>
-    </w:p>
-    <w:p>
-      <w:pPr>
-        <w:jc w:val="both"/>
-        <w:rPr>
-          <w:rFonts w:ascii="Calibri" w:eastAsia="Calibri" w:hAnsi="Calibri" w:cs="Calibri"/>
-          <w:lang w:val="sr-Latn-RS"/>
-        </w:rPr>
-      </w:pPr>
-      <w:r>
-        <w:rPr>
-          <w:rFonts w:ascii="Calibri" w:eastAsia="Calibri" w:hAnsi="Calibri" w:cs="Calibri"/>
+        <w:rPr>
+          <w:lang w:val="sr-Latn-RS"/>
+        </w:rPr>
+      </w:pPr>
+    </w:p>
+    <w:p>
+      <w:pPr>
+        <w:jc w:val="both"/>
+        <w:rPr>
+          <w:rFonts w:ascii="Calibri" w:eastAsia="Calibri" w:hAnsi="Calibri" w:cs="Calibri"/>
+          <w:sz w:val="24"/>
+          <w:lang w:val="sr-Latn-RS"/>
+        </w:rPr>
+      </w:pPr>
+      <w:r>
+        <w:rPr>
+          <w:rFonts w:ascii="Calibri" w:eastAsia="Calibri" w:hAnsi="Calibri" w:cs="Calibri"/>
+          <w:sz w:val="24"/>
+          <w:lang w:val="sr-Latn-RS"/>
+        </w:rPr>
+        <w:t xml:space="preserve">Za potrebe ovog istraživanja korišćeni su podaci o časopisima prikupljeni iz arhive časopisa </w:t>
+      </w:r>
+      <w:r>
+        <w:rPr>
+          <w:rFonts w:ascii="Calibri" w:eastAsia="Calibri" w:hAnsi="Calibri" w:cs="Calibri"/>
+          <w:i/>
+          <w:sz w:val="24"/>
+          <w:lang w:val="sr-Latn-RS"/>
+        </w:rPr>
+        <w:t>„</w:t>
+      </w:r>
+      <w:r>
+        <w:rPr>
+          <w:rFonts w:ascii="Calibri" w:eastAsia="Calibri" w:hAnsi="Calibri" w:cs="Calibri"/>
+          <w:i/>
+          <w:sz w:val="24"/>
+          <w:lang w:val="sr-Latn-RS"/>
+        </w:rPr>
+        <w:t>Computer Science and Information Systems</w:t>
+      </w:r>
+      <w:r>
+        <w:rPr>
+          <w:rFonts w:ascii="Calibri" w:eastAsia="Calibri" w:hAnsi="Calibri" w:cs="Calibri"/>
+          <w:i/>
+          <w:sz w:val="24"/>
+          <w:lang w:val="sr-Latn-RS"/>
+        </w:rPr>
+        <w:t>“</w:t>
+      </w:r>
+      <w:r>
+        <w:rPr>
+          <w:rFonts w:ascii="Calibri" w:eastAsia="Calibri" w:hAnsi="Calibri" w:cs="Calibri"/>
+          <w:i/>
+          <w:sz w:val="24"/>
+          <w:lang w:val="sr-Latn-RS"/>
+        </w:rPr>
+        <w:t xml:space="preserve"> (ComSIS)</w:t>
+      </w:r>
+      <w:r>
+        <w:rPr>
+          <w:rFonts w:ascii="Calibri" w:eastAsia="Calibri" w:hAnsi="Calibri" w:cs="Calibri"/>
+          <w:sz w:val="24"/>
+          <w:lang w:val="sr-Latn-RS"/>
+        </w:rPr>
+        <w:t xml:space="preserve">  [Ref]. ComSIS je naučni časopis otvorenog tipa koji objavljuje originalne naučne radove kako teorijskog, tako i komercijalnog odnosno industrijskog tipa, </w:t>
+      </w:r>
+      <w:r>
+        <w:rPr>
+          <w:rFonts w:ascii="Calibri" w:eastAsia="Calibri" w:hAnsi="Calibri" w:cs="Calibri"/>
+          <w:sz w:val="24"/>
+          <w:lang w:val="sr-Latn-RS"/>
+        </w:rPr>
+        <w:t>usmerenih primarno na računarske nauke</w:t>
+      </w:r>
+      <w:r>
+        <w:rPr>
+          <w:rFonts w:ascii="Calibri" w:eastAsia="Calibri" w:hAnsi="Calibri" w:cs="Calibri"/>
+          <w:sz w:val="24"/>
+          <w:lang w:val="sr-Latn-RS"/>
+        </w:rPr>
+        <w:t xml:space="preserve">. Kako ovaj ovaj časopis ne nudi otvoren pristup skladištu podataka u vidu aplikacionog programskog interfejsa (API), jedini način pristupa podacima o naučnim radovima objavljenim u ovom časopisu jeste korišćenje </w:t>
+      </w:r>
+      <w:r>
+        <w:rPr>
+          <w:rFonts w:ascii="Calibri" w:eastAsia="Calibri" w:hAnsi="Calibri" w:cs="Calibri"/>
+          <w:sz w:val="24"/>
           <w:lang w:val="sr-Latn-RS"/>
         </w:rPr>
         <w:lastRenderedPageBreak/>
+        <w:t>web crawle</w:t>
+      </w:r>
+      <w:r>
+        <w:rPr>
+          <w:rFonts w:ascii="Calibri" w:eastAsia="Calibri" w:hAnsi="Calibri" w:cs="Calibri"/>
+          <w:sz w:val="24"/>
+          <w:lang w:val="sr-Latn-RS"/>
+        </w:rPr>
+        <w:t>r komponente, koja je opisana kasnije u toku ovog poglavlja</w:t>
+      </w:r>
+      <w:r>
+        <w:rPr>
+          <w:rFonts w:ascii="Calibri" w:eastAsia="Calibri" w:hAnsi="Calibri" w:cs="Calibri"/>
+          <w:sz w:val="24"/>
+          <w:lang w:val="sr-Latn-RS"/>
+        </w:rPr>
+        <w:t>. Arhiva ovog naučnog časopisa predstavljena je kao jedna web stranica, koja u svom sadržaju poseduje linkove ka stranicama brojeva časopisa. Stranice brojeva časopisa u svom sadržaju poseduju linkove ka svim naučnim radovima objavljenim u tom broju časopisa. Sama web stranica naučnog rada prikazana je na slici (</w:t>
+      </w:r>
+      <w:r>
+        <w:rPr>
+          <w:rFonts w:ascii="Calibri" w:eastAsia="Calibri" w:hAnsi="Calibri" w:cs="Calibri"/>
+          <w:sz w:val="24"/>
+          <w:lang w:val="sr-Latn-RS"/>
+        </w:rPr>
+        <w:t>2.1.1</w:t>
+      </w:r>
+      <w:r>
+        <w:rPr>
+          <w:rFonts w:ascii="Calibri" w:eastAsia="Calibri" w:hAnsi="Calibri" w:cs="Calibri"/>
+          <w:sz w:val="24"/>
+          <w:lang w:val="sr-Latn-RS"/>
+        </w:rPr>
+        <w:t xml:space="preserve">). Kao što je moguće videti na slici web stranica na kojoj je predstavljen naučni rad, sadrži potake o naslovu rada, autorima, apstraktu kao i ključnim rečima u radu. Pored ovoga, stranica sadrži podatke i o godini u kojoj je rad objavljen, kao i link za preuzimanje kompletnog rada u vidu PDF dokumenta. Svi ovi podaci korišćeni su u fazi indeksiranja podataka o naučnim radovima. </w:t>
+      </w:r>
+    </w:p>
+    <w:p>
+      <w:pPr>
+        <w:jc w:val="center"/>
+        <w:rPr>
+          <w:rFonts w:ascii="Calibri" w:eastAsia="Calibri" w:hAnsi="Calibri" w:cs="Calibri"/>
+          <w:lang w:val="sr-Latn-RS"/>
+        </w:rPr>
+      </w:pPr>
+      <w:r>
+        <w:rPr>
+          <w:rFonts w:ascii="Calibri" w:eastAsia="Calibri" w:hAnsi="Calibri" w:cs="Calibri"/>
+          <w:lang w:val="sr-Latn-RS"/>
+        </w:rPr>
+        <w:pict>
+          <v:shapetype id="_x0000_t75" coordsize="21600,21600" o:spt="75" o:preferrelative="t" path="m@4@5l@4@11@9@11@9@5xe" filled="f" stroked="f">
+            <v:stroke joinstyle="miter"/>
+            <v:formulas>
+              <v:f eqn="if lineDrawn pixelLineWidth 0"/>
+              <v:f eqn="sum @0 1 0"/>
+              <v:f eqn="sum 0 0 @1"/>
+              <v:f eqn="prod @2 1 2"/>
+              <v:f eqn="prod @3 21600 pixelWidth"/>
+              <v:f eqn="prod @3 21600 pixelHeight"/>
+              <v:f eqn="sum @0 0 1"/>
+              <v:f eqn="prod @6 1 2"/>
+              <v:f eqn="prod @7 21600 pixelWidth"/>
+              <v:f eqn="sum @8 21600 0"/>
+              <v:f eqn="prod @7 21600 pixelHeight"/>
+              <v:f eqn="sum @10 21600 0"/>
+            </v:formulas>
+            <v:path o:extrusionok="f" gradientshapeok="t" o:connecttype="rect"/>
+            <o:lock v:ext="edit" aspectratio="t"/>
+          </v:shapetype>
+          <v:shape id="_x0000_i1028" type="#_x0000_t75" style="width:317.65pt;height:278.1pt">
+            <v:imagedata r:id="rId13" o:title="Comsis-Publication"/>
+          </v:shape>
+        </w:pict>
+      </w:r>
+    </w:p>
+    <w:p>
+      <w:pPr>
+        <w:jc w:val="center"/>
+        <w:rPr>
+          <w:rFonts w:ascii="Calibri" w:eastAsia="Calibri" w:hAnsi="Calibri" w:cs="Calibri"/>
+          <w:color w:val="A6A6A6"/>
+          <w:sz w:val="24"/>
+          <w:lang w:val="sr-Latn-RS"/>
+        </w:rPr>
+      </w:pPr>
+      <w:r>
+        <w:rPr>
+          <w:rFonts w:ascii="Calibri" w:eastAsia="Calibri" w:hAnsi="Calibri" w:cs="Calibri"/>
+          <w:color w:val="A6A6A6"/>
+          <w:sz w:val="24"/>
+          <w:lang w:val="sr-Latn-RS"/>
+        </w:rPr>
+        <w:t>Slika 2.1.1. Primer izgleda stranice naučnog rada u ComSIS časopisu</w:t>
+      </w:r>
+    </w:p>
+    <w:p>
+      <w:pPr>
+        <w:jc w:val="center"/>
+        <w:rPr>
+          <w:rFonts w:ascii="Calibri" w:eastAsia="Calibri" w:hAnsi="Calibri" w:cs="Calibri"/>
+          <w:color w:val="A6A6A6"/>
+          <w:sz w:val="24"/>
+          <w:lang w:val="sr-Latn-RS"/>
+        </w:rPr>
+      </w:pPr>
+    </w:p>
+    <w:p>
+      <w:pPr>
+        <w:pStyle w:val="Heading3"/>
+        <w:numPr>
+          <w:ilvl w:val="0"/>
+          <w:numId w:val="8"/>
+        </w:numPr>
+        <w:rPr>
+          <w:rFonts w:eastAsia="Calibri"/>
+          <w:lang w:val="sr-Latn-RS"/>
+        </w:rPr>
+      </w:pPr>
+      <w:r>
+        <w:rPr>
+          <w:rFonts w:eastAsia="Calibri"/>
+          <w:lang w:val="sr-Latn-RS"/>
+        </w:rPr>
+        <w:t>Arhitektura</w:t>
+      </w:r>
+    </w:p>
+    <w:p>
+      <w:pPr>
+        <w:jc w:val="both"/>
+        <w:rPr>
+          <w:sz w:val="24"/>
+          <w:lang w:val="sr-Latn-RS"/>
+        </w:rPr>
+      </w:pPr>
+      <w:r>
+        <w:rPr>
+          <w:sz w:val="24"/>
+          <w:lang w:val="sr-Latn-RS"/>
+        </w:rPr>
+        <w:t xml:space="preserve">Kao što je pomenuto u ranijem delu ovog poglavlja, aplikacija kreirana u sklopu ovog rada se može podeliti na dve odvojene celine: klijentsku i serversku. Arhitektura klijentskog dela aplikacije je prilično trivijalna, ako se u obzir uzme činjenica da se kompletan rad aplikacije zasniva na serverskom delu, te da klijentska aplikacija samo šalje zahteve ka serveru i prikazuje dobijene rezultate. S ozbirom na to, arhitektura klijentske aplikacije neće biti detaljno opisana u sklopu ovog rada. </w:t>
+      </w:r>
+    </w:p>
+    <w:p>
+      <w:pPr>
+        <w:jc w:val="both"/>
+        <w:rPr>
+          <w:sz w:val="24"/>
+          <w:lang w:val="sr-Latn-RS"/>
+        </w:rPr>
+      </w:pPr>
+      <w:r>
+        <w:rPr>
+          <w:sz w:val="24"/>
+          <w:lang w:val="sr-Latn-RS"/>
+        </w:rPr>
+        <w:lastRenderedPageBreak/>
+        <w:t xml:space="preserve">Serverski deo ovog sistema pretrage, kreiran je kao aplikacioni programski interfejs (API). Arhitekturu ove komponente moguće je jasno razdeliti na tri </w:t>
+      </w:r>
+      <w:r>
+        <w:rPr>
+          <w:sz w:val="24"/>
+          <w:lang w:val="sr-Latn-RS"/>
+        </w:rPr>
+        <w:t>subkomponente</w:t>
+      </w:r>
+      <w:r>
+        <w:rPr>
+          <w:sz w:val="24"/>
+          <w:lang w:val="sr-Latn-RS"/>
+        </w:rPr>
+        <w:t xml:space="preserve">: </w:t>
+      </w:r>
+      <w:r>
+        <w:rPr>
+          <w:sz w:val="24"/>
+          <w:lang w:val="sr-Latn-RS"/>
+        </w:rPr>
+        <w:t>kontroler</w:t>
+      </w:r>
+      <w:r>
+        <w:rPr>
+          <w:sz w:val="24"/>
+          <w:lang w:val="sr-Latn-RS"/>
+        </w:rPr>
+        <w:t xml:space="preserve">, </w:t>
+      </w:r>
+      <w:r>
+        <w:rPr>
+          <w:sz w:val="24"/>
+          <w:lang w:val="sr-Latn-RS"/>
+        </w:rPr>
+        <w:t>servis i komponenta za rad sa podacima (Slika 2.2.1).</w:t>
+      </w:r>
+    </w:p>
+    <w:p>
+      <w:pPr>
+        <w:jc w:val="center"/>
+        <w:rPr>
+          <w:rFonts w:ascii="Calibri" w:eastAsia="Calibri" w:hAnsi="Calibri" w:cs="Calibri"/>
+          <w:lang w:val="sr-Latn-RS"/>
+        </w:rPr>
+      </w:pPr>
+      <w:r>
+        <w:rPr>
+          <w:lang w:val="sr-Latn-RS"/>
+        </w:rPr>
+        <w:pict>
+          <v:shape id="_x0000_i1029" type="#_x0000_t75" style="width:219.2pt;height:237.2pt">
+            <v:imagedata r:id="rId14" o:title="Overall arhitektura"/>
+          </v:shape>
+        </w:pict>
+      </w:r>
+      <w:r>
+        <w:rPr>
+          <w:rFonts w:ascii="Calibri" w:eastAsia="Calibri" w:hAnsi="Calibri" w:cs="Calibri"/>
+          <w:lang w:val="sr-Latn-RS"/>
+        </w:rPr>
         <w:t xml:space="preserve"> </w:t>
       </w:r>
     </w:p>
     <w:p>
       <w:pPr>
-        <w:keepNext/>
-        <w:keepLines/>
-        <w:spacing w:before="200" w:after="0"/>
-        <w:jc w:val="both"/>
-        <w:rPr>
-          <w:rFonts w:ascii="Cambria" w:eastAsia="Cambria" w:hAnsi="Cambria" w:cs="Cambria"/>
-          <w:b/>
-          <w:color w:val="4F81BD"/>
-          <w:lang w:val="sr-Latn-RS"/>
-        </w:rPr>
-      </w:pPr>
-      <w:r>
-        <w:rPr>
-          <w:rFonts w:ascii="Cambria" w:eastAsia="Cambria" w:hAnsi="Cambria" w:cs="Cambria"/>
-          <w:b/>
-          <w:color w:val="4F81BD"/>
-          <w:lang w:val="sr-Latn-RS"/>
-        </w:rPr>
-        <w:t>Dizajn i implementacija – Prikupljanje podataka</w:t>
-      </w:r>
-    </w:p>
-    <w:p>
-      <w:pPr>
-        <w:jc w:val="both"/>
-        <w:rPr>
-          <w:rFonts w:ascii="Calibri" w:eastAsia="Calibri" w:hAnsi="Calibri" w:cs="Calibri"/>
-          <w:sz w:val="24"/>
-          <w:lang w:val="sr-Latn-RS"/>
-        </w:rPr>
-      </w:pPr>
-      <w:r>
-        <w:rPr>
-          <w:rFonts w:ascii="Calibri" w:eastAsia="Calibri" w:hAnsi="Calibri" w:cs="Calibri"/>
-          <w:sz w:val="24"/>
-          <w:lang w:val="sr-Latn-RS"/>
-        </w:rPr>
-        <w:t xml:space="preserve">Početna tačka ovog istraživanja jeste prikupljanje podataka o naučnim radovima. Za potrebe ovog rada podaci su prikupljani iz arhive časopisa Computer Science and Information Systems (ComSIS) [Ref]. Kako bi ovu komponentu bilo moguće implementirati najpre je potrebno utvrditi samu strukturu web sajta, kao i utvrditi skup početnih stranica sa kojih se pretraga može izvršavati. Nakon kraće analize ComSIS web sajta, moguće je uvideti jasnu i pravilnu strukturu linkovanja prikazanu na slici x.1. Nakon osvrta na strukturu sajta nameće se jasan zaključak da je najbolja početna tačka za komponentu pretraživanja stranica arhive časopisa, jer je sa te stranice putem linkova moguće pristupiti svim ostalim stranicama od interesa. </w:t>
-      </w:r>
-    </w:p>
-    <w:p>
-      <w:pPr>
-        <w:jc w:val="both"/>
-        <w:rPr>
-          <w:rFonts w:ascii="Calibri" w:eastAsia="Calibri" w:hAnsi="Calibri" w:cs="Calibri"/>
-          <w:sz w:val="24"/>
-          <w:lang w:val="sr-Latn-RS"/>
-        </w:rPr>
-      </w:pPr>
-      <w:r>
-        <w:rPr>
-          <w:rFonts w:ascii="Calibri" w:eastAsia="Calibri" w:hAnsi="Calibri" w:cs="Calibri"/>
-          <w:sz w:val="24"/>
-          <w:lang w:val="sr-Latn-RS"/>
-        </w:rPr>
-        <w:t xml:space="preserve">Sama struktura web crawler komponente prikazana je na slici x.2. Kao što je moguće videti na dijagramu kalasa sa slike, konstruisan je interfejs PublicationsWebCrawler namenjen za korišćenje od strane eksternih komponenti. Klasa </w:t>
-      </w:r>
-      <w:r>
-        <w:rPr>
-          <w:rFonts w:ascii="Calibri" w:eastAsia="Calibri" w:hAnsi="Calibri" w:cs="Calibri"/>
-          <w:i/>
-          <w:sz w:val="24"/>
-          <w:lang w:val="sr-Latn-RS"/>
-        </w:rPr>
-        <w:t>ComSisPublicationWebCrawler</w:t>
-      </w:r>
-      <w:r>
-        <w:rPr>
-          <w:rFonts w:ascii="Calibri" w:eastAsia="Calibri" w:hAnsi="Calibri" w:cs="Calibri"/>
-          <w:sz w:val="24"/>
-          <w:lang w:val="sr-Latn-RS"/>
-        </w:rPr>
-        <w:t xml:space="preserve"> predstavlja implementaciju ovog interfejsa, i kako je propisano interfejsom sadrži samo jedan metod </w:t>
-      </w:r>
-      <w:r>
-        <w:rPr>
-          <w:rFonts w:ascii="Calibri" w:eastAsia="Calibri" w:hAnsi="Calibri" w:cs="Calibri"/>
-          <w:i/>
-          <w:sz w:val="24"/>
-          <w:lang w:val="sr-Latn-RS"/>
-        </w:rPr>
-        <w:t>searchForPublications</w:t>
-      </w:r>
-      <w:r>
-        <w:rPr>
-          <w:rFonts w:ascii="Calibri" w:eastAsia="Calibri" w:hAnsi="Calibri" w:cs="Calibri"/>
-          <w:sz w:val="24"/>
-          <w:lang w:val="sr-Latn-RS"/>
-        </w:rPr>
-        <w:t xml:space="preserve"> koja za cilj ima inicijalizaciju procesa za pretragu i njihovo upravljanje. Prilikom vršenja ovog istraživanja klasa </w:t>
-      </w:r>
-      <w:r>
-        <w:rPr>
-          <w:rFonts w:ascii="Calibri" w:eastAsia="Calibri" w:hAnsi="Calibri" w:cs="Calibri"/>
-          <w:i/>
-          <w:sz w:val="24"/>
-          <w:lang w:val="sr-Latn-RS"/>
-        </w:rPr>
-        <w:t>ComSisPublicationWebCrawler</w:t>
-      </w:r>
-      <w:r>
-        <w:rPr>
-          <w:rFonts w:ascii="Calibri" w:eastAsia="Calibri" w:hAnsi="Calibri" w:cs="Calibri"/>
-          <w:sz w:val="24"/>
-          <w:lang w:val="sr-Latn-RS"/>
-        </w:rPr>
-        <w:t xml:space="preserve"> konfigurisana je da inicijalizuje deset procesa pretraživanja koji se paralelno izvršavaju. Prilikom inicijalizacije ova klasa kreira instance skupa posećenih stranica, skupa parsiranih publikacija kao i red opsluživanja stranica koje tek trebaju biti posećene. Ova tri polja su veoma važa zbog toga što se prosleđuju svim procesima pretraživanja koji ih potom koriste za skladištenje izvučenih podataka i određivanje završetka pretrage. S obzirom na činjenicu da su ova tri polja deljena na nivou više procesa, veoma je važno da strukture podataka koje se koriste budu sinhronizovane, odnosno da se onemogući pristup strukturi od strane više procesa istovremeno.  Klasa </w:t>
-      </w:r>
-      <w:r>
-        <w:rPr>
-          <w:rFonts w:ascii="Calibri" w:eastAsia="Calibri" w:hAnsi="Calibri" w:cs="Calibri"/>
-          <w:i/>
-          <w:sz w:val="24"/>
-          <w:lang w:val="sr-Latn-RS"/>
-        </w:rPr>
-        <w:t>ComSisPublicationWebCrawler</w:t>
-      </w:r>
-      <w:r>
-        <w:rPr>
-          <w:rFonts w:ascii="Calibri" w:eastAsia="Calibri" w:hAnsi="Calibri" w:cs="Calibri"/>
-          <w:sz w:val="24"/>
-          <w:lang w:val="sr-Latn-RS"/>
-        </w:rPr>
-        <w:t xml:space="preserve"> startuje deset instanci klase </w:t>
-      </w:r>
-      <w:r>
-        <w:rPr>
-          <w:rFonts w:ascii="Calibri" w:eastAsia="Calibri" w:hAnsi="Calibri" w:cs="Calibri"/>
-          <w:i/>
-          <w:sz w:val="24"/>
-          <w:lang w:val="sr-Latn-RS"/>
-        </w:rPr>
-        <w:t xml:space="preserve">ComSisWebCrawlerThread </w:t>
-      </w:r>
-      <w:r>
-        <w:rPr>
-          <w:rFonts w:ascii="Calibri" w:eastAsia="Calibri" w:hAnsi="Calibri" w:cs="Calibri"/>
-          <w:sz w:val="24"/>
-          <w:lang w:val="sr-Latn-RS"/>
-        </w:rPr>
-        <w:t xml:space="preserve">i pokreće ih svake sekunde. Razlog zbog koga se nakon svake iteracije proces zaustavlja na jednu sekundu je zbog usporavanja slanja http zahteva. Ovaj korak je veoma važan jer u slučaju kreiranja prevelikog broja zahteva u kratkom vremenskom periodu, često dolazi do preopterećenja servera. Takođe mnoge web aplikacije poseduju zaštitu od ovakvog tipa „napada“, što rezultuje blokiranjem zahteva sa određene IP adrese. Takođe nakon svake od iteracija potrebno je proveriti da li je proces pretrage završen. Ovaj podatak se računa tako što program iterira kroz sve instance klase </w:t>
-      </w:r>
-      <w:r>
-        <w:rPr>
-          <w:rFonts w:ascii="Calibri" w:eastAsia="Calibri" w:hAnsi="Calibri" w:cs="Calibri"/>
-          <w:i/>
-          <w:sz w:val="24"/>
-          <w:lang w:val="sr-Latn-RS"/>
-        </w:rPr>
-        <w:t xml:space="preserve">ComSisWebCrawlerThread </w:t>
-      </w:r>
-      <w:r>
-        <w:rPr>
-          <w:rFonts w:ascii="Calibri" w:eastAsia="Calibri" w:hAnsi="Calibri" w:cs="Calibri"/>
-          <w:sz w:val="24"/>
-          <w:lang w:val="sr-Latn-RS"/>
-        </w:rPr>
-        <w:t>i proverava da li je pretraga za njih završena. Ukoliko su svi procesi pretrage završeni, skup prikupljenih modela vraća se korisniku. Implementacija ovog procesa prikazana je na listingu x.3</w:t>
-      </w:r>
-    </w:p>
-    <w:p>
-      <w:pPr>
-        <w:jc w:val="both"/>
-        <w:rPr>
-          <w:rFonts w:ascii="Calibri" w:eastAsia="Calibri" w:hAnsi="Calibri" w:cs="Calibri"/>
-          <w:lang w:val="sr-Latn-RS"/>
-        </w:rPr>
-      </w:pPr>
-      <w:r>
-        <w:rPr>
+        <w:jc w:val="center"/>
+        <w:rPr>
+          <w:rFonts w:ascii="Calibri" w:eastAsia="Calibri" w:hAnsi="Calibri" w:cs="Calibri"/>
+          <w:color w:val="A6A6A6"/>
+          <w:sz w:val="24"/>
+          <w:lang w:val="sr-Latn-RS"/>
+        </w:rPr>
+      </w:pPr>
+      <w:r>
+        <w:rPr>
+          <w:rFonts w:ascii="Calibri" w:eastAsia="Calibri" w:hAnsi="Calibri" w:cs="Calibri"/>
+          <w:color w:val="A6A6A6"/>
+          <w:sz w:val="24"/>
+          <w:lang w:val="sr-Latn-RS"/>
+        </w:rPr>
+        <w:t>Slika 2.2.1. High-level arhitektura web api komponente</w:t>
+      </w:r>
+    </w:p>
+    <w:p>
+      <w:pPr>
+        <w:jc w:val="both"/>
+        <w:rPr>
+          <w:sz w:val="24"/>
+          <w:lang w:val="sr-Latn-RS"/>
+        </w:rPr>
+      </w:pPr>
+      <w:r>
+        <w:rPr>
+          <w:sz w:val="24"/>
+          <w:lang w:val="sr-Latn-RS"/>
+        </w:rPr>
+        <w:t>Svaka od pomenutih komponenti ima od</w:t>
+      </w:r>
+      <w:r>
+        <w:rPr>
+          <w:sz w:val="24"/>
+          <w:lang w:val="sr-Latn-RS"/>
+        </w:rPr>
+        <w:t>ređen skup odgovornosti. Takođe</w:t>
+      </w:r>
+      <w:r>
+        <w:rPr>
+          <w:sz w:val="24"/>
+          <w:lang w:val="sr-Latn-RS"/>
+        </w:rPr>
+        <w:t xml:space="preserve"> kao </w:t>
+      </w:r>
+      <w:r>
+        <w:rPr>
+          <w:sz w:val="24"/>
+          <w:lang w:val="sr-Latn-RS"/>
+        </w:rPr>
+        <w:t>što je moguće videti na slici, svaka od komponenti oslanja se i na komponentu „</w:t>
+      </w:r>
+      <w:r>
+        <w:rPr>
+          <w:i/>
+          <w:sz w:val="24"/>
+          <w:lang w:val="sr-Latn-RS"/>
+        </w:rPr>
+        <w:t>Common</w:t>
+      </w:r>
+      <w:r>
+        <w:rPr>
+          <w:sz w:val="24"/>
+          <w:lang w:val="sr-Latn-RS"/>
+        </w:rPr>
+        <w:t xml:space="preserve">“ koja sadrži infrastrukturalne klase koje olakšavaju pisanje i održavanje koda. </w:t>
+      </w:r>
+      <w:r>
+        <w:rPr>
+          <w:sz w:val="24"/>
+          <w:lang w:val="sr-Latn-RS"/>
+        </w:rPr>
+        <w:t>Komponente sa slike</w:t>
+      </w:r>
+      <w:r>
+        <w:rPr>
+          <w:sz w:val="24"/>
+          <w:lang w:val="sr-Latn-RS"/>
+        </w:rPr>
+        <w:t xml:space="preserve"> moguće je podeliti </w:t>
+      </w:r>
+      <w:r>
+        <w:rPr>
+          <w:sz w:val="24"/>
+          <w:lang w:val="sr-Latn-RS"/>
+        </w:rPr>
+        <w:t xml:space="preserve">i </w:t>
+      </w:r>
+      <w:r>
+        <w:rPr>
+          <w:sz w:val="24"/>
+          <w:lang w:val="sr-Latn-RS"/>
+        </w:rPr>
+        <w:t>na manje celine</w:t>
+      </w:r>
+      <w:r>
+        <w:rPr>
+          <w:sz w:val="24"/>
+          <w:lang w:val="sr-Latn-RS"/>
+        </w:rPr>
+        <w:t xml:space="preserve"> (Slika 2.2.2)</w:t>
+      </w:r>
+      <w:r>
+        <w:rPr>
+          <w:sz w:val="24"/>
+          <w:lang w:val="sr-Latn-RS"/>
+        </w:rPr>
+        <w:t xml:space="preserve">. </w:t>
+      </w:r>
+    </w:p>
+    <w:p>
+      <w:pPr>
+        <w:jc w:val="center"/>
+        <w:rPr>
+          <w:rFonts w:ascii="Calibri" w:eastAsia="Calibri" w:hAnsi="Calibri" w:cs="Calibri"/>
+          <w:color w:val="A6A6A6"/>
+          <w:sz w:val="24"/>
+          <w:lang w:val="sr-Latn-RS"/>
+        </w:rPr>
+      </w:pPr>
+      <w:r>
+        <w:rPr>
+          <w:sz w:val="24"/>
+          <w:lang w:val="sr-Latn-RS"/>
+        </w:rPr>
+        <w:pict>
+          <v:shape id="_x0000_i1030" type="#_x0000_t75" style="width:321.55pt;height:204.7pt">
+            <v:imagedata r:id="rId15" o:title="Overall arhitektura 2"/>
+          </v:shape>
+        </w:pict>
+      </w:r>
+      <w:r>
+        <w:rPr>
+          <w:rFonts w:ascii="Calibri" w:eastAsia="Calibri" w:hAnsi="Calibri" w:cs="Calibri"/>
+          <w:color w:val="A6A6A6"/>
+          <w:sz w:val="24"/>
+          <w:lang w:val="sr-Latn-RS"/>
+        </w:rPr>
+        <w:t xml:space="preserve"> </w:t>
+      </w:r>
+    </w:p>
+    <w:p>
+      <w:pPr>
+        <w:jc w:val="center"/>
+        <w:rPr>
+          <w:rFonts w:ascii="Calibri" w:eastAsia="Calibri" w:hAnsi="Calibri" w:cs="Calibri"/>
+          <w:color w:val="A6A6A6"/>
+          <w:sz w:val="24"/>
+          <w:lang w:val="sr-Latn-RS"/>
+        </w:rPr>
+      </w:pPr>
+      <w:r>
+        <w:rPr>
+          <w:rFonts w:ascii="Calibri" w:eastAsia="Calibri" w:hAnsi="Calibri" w:cs="Calibri"/>
+          <w:color w:val="A6A6A6"/>
+          <w:sz w:val="24"/>
+          <w:lang w:val="sr-Latn-RS"/>
+        </w:rPr>
+        <w:t>Slika 2.2.2. Slojevi unutar serverskog dela aplikacije</w:t>
+      </w:r>
+    </w:p>
+    <w:p>
+      <w:pPr>
+        <w:jc w:val="both"/>
+        <w:rPr>
+          <w:sz w:val="24"/>
+          <w:lang w:val="sr-Latn-RS"/>
+        </w:rPr>
+      </w:pPr>
+      <w:r>
+        <w:rPr>
+          <w:sz w:val="24"/>
+          <w:lang w:val="sr-Latn-RS"/>
+        </w:rPr>
+        <w:lastRenderedPageBreak/>
+        <w:t>Na slici 2.2.2.  moguće je uočiti podelu kompletnog servera na tri sloja: sloj kontrolera, sloj servisa i sloj podataka. Sloj kontrolera predstavlja ulaznu tačku web api komponente, te kao jedinu odgovornost ima prosleđivanje korisničkog poziva određenom servisu i obezbeđivanje povratne informacije korisniku. S obzirom da ni jedan od kontrolera iz ove komponente ne sadrži nikakvu biznis logiku, niti bilo kakve delove koda ključne za ovaj rad, klase unutar ove komponente neće biti detaljno opisani u sklopu ovog rada.</w:t>
+      </w:r>
+    </w:p>
+    <w:p>
+      <w:pPr>
+        <w:jc w:val="both"/>
+        <w:rPr>
+          <w:sz w:val="24"/>
+          <w:lang w:val="sr-Latn-RS"/>
+        </w:rPr>
+      </w:pPr>
+      <w:r>
+        <w:rPr>
+          <w:sz w:val="24"/>
+          <w:lang w:val="sr-Latn-RS"/>
+        </w:rPr>
+        <w:t xml:space="preserve">Sloj servisa je zasigurno najsloženiji sloj serverskog dela aplikacije. </w:t>
+      </w:r>
+      <w:r>
+        <w:rPr>
+          <w:sz w:val="24"/>
+          <w:lang w:val="sr-Latn-RS"/>
+        </w:rPr>
+        <w:t xml:space="preserve">Komponenta servisnog nivoa koja poseduje najveći broj odgovornosti je svakako orkestrator. Orkestrator se sastoji od dva servisa: </w:t>
+      </w:r>
+      <w:r>
+        <w:rPr>
+          <w:i/>
+          <w:sz w:val="24"/>
+          <w:lang w:val="sr-Latn-RS"/>
+        </w:rPr>
+        <w:t>PublicationService</w:t>
+      </w:r>
+      <w:r>
+        <w:rPr>
+          <w:sz w:val="24"/>
+          <w:lang w:val="sr-Latn-RS"/>
+        </w:rPr>
+        <w:t xml:space="preserve"> i </w:t>
+      </w:r>
+      <w:r>
+        <w:rPr>
+          <w:i/>
+          <w:sz w:val="24"/>
+          <w:lang w:val="sr-Latn-RS"/>
+        </w:rPr>
+        <w:t>AuthorService</w:t>
+      </w:r>
+      <w:r>
+        <w:rPr>
+          <w:i/>
+          <w:sz w:val="24"/>
+          <w:lang w:val="sr-Latn-RS"/>
+        </w:rPr>
+        <w:t>,</w:t>
+      </w:r>
+      <w:r>
+        <w:rPr>
+          <w:sz w:val="24"/>
+          <w:lang w:val="sr-Latn-RS"/>
+        </w:rPr>
+        <w:t xml:space="preserve"> </w:t>
+      </w:r>
+      <w:r>
+        <w:rPr>
+          <w:sz w:val="24"/>
+          <w:lang w:val="sr-Latn-RS"/>
+        </w:rPr>
+        <w:t xml:space="preserve">koji su zaduženi za prikupljanje i čuvanje podataka o publikacijama i autorima. Pri inicijalnom pokretanju aplikacije nad metodom </w:t>
+      </w:r>
+      <w:r>
+        <w:rPr>
+          <w:i/>
+          <w:sz w:val="24"/>
+          <w:lang w:val="sr-Latn-RS"/>
+        </w:rPr>
+        <w:t>loadPublications</w:t>
+      </w:r>
+      <w:r>
+        <w:rPr>
+          <w:sz w:val="24"/>
+          <w:lang w:val="sr-Latn-RS"/>
+        </w:rPr>
+        <w:t xml:space="preserve"> objekta klase </w:t>
+      </w:r>
+      <w:r>
+        <w:rPr>
+          <w:i/>
+          <w:sz w:val="24"/>
+          <w:lang w:val="sr-Latn-RS"/>
+        </w:rPr>
+        <w:t xml:space="preserve">PublicationService. </w:t>
+      </w:r>
+      <w:r>
+        <w:rPr>
+          <w:sz w:val="24"/>
+          <w:lang w:val="sr-Latn-RS"/>
+        </w:rPr>
+        <w:t xml:space="preserve">Ovaj metod pokreće niz operacija čijim se izvršavanjem podaci o publikacijama i njihovim autorima preuzimaju i čuvaju u PostgreSQL bazi podataka. </w:t>
+      </w:r>
+      <w:r>
+        <w:rPr>
+          <w:sz w:val="24"/>
+          <w:lang w:val="sr-Latn-RS"/>
+        </w:rPr>
+        <w:t xml:space="preserve">Celokupan proces prikupljanja podataka i njihovog čuvanja u bazu podataka opisan je nešto kasnije tokom ovog poglavlja. Pored metoda za učitavanje i čuvanje podataka, </w:t>
+      </w:r>
+      <w:r>
+        <w:rPr>
+          <w:i/>
+          <w:sz w:val="24"/>
+          <w:lang w:val="sr-Latn-RS"/>
+        </w:rPr>
+        <w:t xml:space="preserve">PublicationService </w:t>
+      </w:r>
+      <w:r>
+        <w:rPr>
+          <w:sz w:val="24"/>
+          <w:lang w:val="sr-Latn-RS"/>
+        </w:rPr>
+        <w:t xml:space="preserve">sadrži i metod </w:t>
+      </w:r>
+      <w:r>
+        <w:rPr>
+          <w:i/>
+          <w:sz w:val="24"/>
+          <w:lang w:val="sr-Latn-RS"/>
+        </w:rPr>
+        <w:t>indexPublications</w:t>
+      </w:r>
+      <w:r>
+        <w:rPr>
+          <w:sz w:val="24"/>
+          <w:lang w:val="sr-Latn-RS"/>
+        </w:rPr>
+        <w:t xml:space="preserve"> koji za cilj ima preuzimanje prikupljenih podataka o publikacijama iz baze podataka, njihovo dopunjavanje i smeštanje u indeks fajlove. Druga značajna klasa orkestratora je </w:t>
+      </w:r>
+      <w:r>
+        <w:rPr>
+          <w:i/>
+          <w:sz w:val="24"/>
+          <w:lang w:val="sr-Latn-RS"/>
+        </w:rPr>
+        <w:t xml:space="preserve">AuthorService </w:t>
+      </w:r>
+      <w:r>
+        <w:rPr>
+          <w:sz w:val="24"/>
+          <w:lang w:val="sr-Latn-RS"/>
+        </w:rPr>
+        <w:t xml:space="preserve">koja sadrži metod za smeštanje </w:t>
+      </w:r>
+      <w:r>
+        <w:rPr>
+          <w:sz w:val="24"/>
+          <w:lang w:val="sr-Latn-RS"/>
+        </w:rPr>
+        <w:t xml:space="preserve">podataka o autoru u bazu, i metod za indeksiranje podataka o autorima. Prvi od ova dva metoda poziva se od strane klase </w:t>
+      </w:r>
+      <w:r>
+        <w:rPr>
+          <w:i/>
+          <w:sz w:val="24"/>
+          <w:lang w:val="sr-Latn-RS"/>
+        </w:rPr>
+        <w:t>PublicationService</w:t>
+      </w:r>
+      <w:r>
+        <w:rPr>
+          <w:sz w:val="24"/>
+          <w:lang w:val="sr-Latn-RS"/>
+        </w:rPr>
+        <w:t xml:space="preserve"> prilikom prikupljanja i čuvanja podataka u bazi. </w:t>
+      </w:r>
+    </w:p>
+    <w:p>
+      <w:pPr>
+        <w:jc w:val="both"/>
+        <w:rPr>
+          <w:sz w:val="24"/>
+          <w:lang w:val="sr-Latn-RS"/>
+        </w:rPr>
+      </w:pPr>
+      <w:r>
+        <w:rPr>
+          <w:sz w:val="24"/>
+          <w:lang w:val="sr-Latn-RS"/>
+        </w:rPr>
+        <w:t xml:space="preserve">Pored orkestratora, servisni nivo sadrži još i web crawler komponentu, koja je zadužena za prikupljanje podataka sa web stranica, kao i </w:t>
+      </w:r>
+      <w:r>
+        <w:rPr>
+          <w:i/>
+          <w:sz w:val="24"/>
+          <w:lang w:val="sr-Latn-RS"/>
+        </w:rPr>
+        <w:t xml:space="preserve">DocumentService </w:t>
+      </w:r>
+      <w:r>
+        <w:rPr>
+          <w:sz w:val="24"/>
+          <w:lang w:val="sr-Latn-RS"/>
+        </w:rPr>
+        <w:t xml:space="preserve">koji je zadužen za preuzimanje PDF dokumenata o publikacijama sa web stranica i ekstraktovanje tekstualnog sadržaja iz njih, kako bi se omogućilo indeksiranje kompletnih naučnih radova. Poslednja komponenta servisnog sloja jesu servisi za indeksiranje i pretragu podataka o naučnim radovima i njihovim </w:t>
+      </w:r>
+      <w:r>
+        <w:rPr>
+          <w:sz w:val="24"/>
+          <w:lang w:val="sr-Latn-RS"/>
+        </w:rPr>
+        <w:t xml:space="preserve">autorima. Svaka od pomenute tri komponente, biće detaljnije opisana kasnije u toku ovog poglavlja. </w:t>
+      </w:r>
+    </w:p>
+    <w:p>
+      <w:pPr>
+        <w:jc w:val="both"/>
+        <w:rPr>
+          <w:lang w:val="sr-Latn-RS"/>
+        </w:rPr>
+      </w:pPr>
+      <w:r>
+        <w:rPr>
+          <w:sz w:val="24"/>
+          <w:lang w:val="sr-Latn-RS"/>
+        </w:rPr>
+        <w:t xml:space="preserve">Kao što je navedeno u teorijskom uvodu ovog rada, u cilju kreiranja sistema za pretraživanje informacija potrebno je obezbediti načine za prikupljanje podataka, skladištenje podataka kao i njihovo pretraživanje i rangiranje. </w:t>
+      </w:r>
+      <w:r>
+        <w:rPr>
+          <w:rFonts w:ascii="Calibri" w:eastAsia="Calibri" w:hAnsi="Calibri" w:cs="Calibri"/>
+          <w:sz w:val="24"/>
+          <w:lang w:val="sr-Latn-RS"/>
+        </w:rPr>
+        <w:t>U nastavku ovog poglavlja biće opisani načini za prevazilaženje izazova u svakom od ovih koraka</w:t>
+      </w:r>
+      <w:r>
+        <w:rPr>
+          <w:rFonts w:ascii="Calibri" w:eastAsia="Calibri" w:hAnsi="Calibri" w:cs="Calibri"/>
+          <w:sz w:val="24"/>
+          <w:lang w:val="sr-Latn-RS"/>
+        </w:rPr>
+        <w:t>.</w:t>
+      </w:r>
+      <w:r>
+        <w:rPr>
+          <w:rFonts w:ascii="Calibri" w:eastAsia="Calibri" w:hAnsi="Calibri" w:cs="Calibri"/>
+          <w:sz w:val="24"/>
+          <w:lang w:val="sr-Latn-RS"/>
+        </w:rPr>
+        <w:t xml:space="preserve"> </w:t>
+      </w:r>
+    </w:p>
+    <w:p>
+      <w:pPr>
+        <w:pStyle w:val="Heading5"/>
+        <w:rPr>
+          <w:rFonts w:eastAsia="Cambria"/>
+          <w:lang w:val="sr-Latn-RS"/>
+        </w:rPr>
+      </w:pPr>
+      <w:r>
+        <w:rPr>
+          <w:rFonts w:eastAsia="Cambria"/>
+          <w:lang w:val="sr-Latn-RS"/>
+        </w:rPr>
+        <w:t>Prikupljanje podataka</w:t>
+      </w:r>
+    </w:p>
+    <w:p>
+      <w:pPr>
+        <w:jc w:val="both"/>
+        <w:rPr>
+          <w:rFonts w:ascii="Calibri" w:eastAsia="Calibri" w:hAnsi="Calibri" w:cs="Calibri"/>
+          <w:sz w:val="24"/>
+          <w:lang w:val="sr-Latn-RS"/>
+        </w:rPr>
+      </w:pPr>
+      <w:r>
+        <w:rPr>
+          <w:rFonts w:ascii="Calibri" w:eastAsia="Calibri" w:hAnsi="Calibri" w:cs="Calibri"/>
+          <w:sz w:val="24"/>
+          <w:lang w:val="sr-Latn-RS"/>
+        </w:rPr>
+        <w:t>Početna tačka ovog istraživanja jeste prikupljanje podataka o naučnim radovima. Za potrebe ovog rada podaci su prikupljani iz arhive časopisa Computer Science and Inf</w:t>
+      </w:r>
+      <w:r>
+        <w:rPr>
+          <w:rFonts w:ascii="Calibri" w:eastAsia="Calibri" w:hAnsi="Calibri" w:cs="Calibri"/>
+          <w:sz w:val="24"/>
+          <w:lang w:val="sr-Latn-RS"/>
+        </w:rPr>
+        <w:t>ormation Systems (ComSIS) [Ref], te je u cilju njihovog prikupljanja korišćena web crawler komponenta.</w:t>
+      </w:r>
+      <w:r>
+        <w:rPr>
+          <w:rFonts w:ascii="Calibri" w:eastAsia="Calibri" w:hAnsi="Calibri" w:cs="Calibri"/>
+          <w:sz w:val="24"/>
+          <w:lang w:val="sr-Latn-RS"/>
+        </w:rPr>
+        <w:t xml:space="preserve"> Kako bi ovu komponentu bilo moguće implementirati najpre je potrebno utvrditi samu strukturu web sajta, kao i utvrditi skup početnih stranica sa kojih se pretraga može izvršavati. Nakon kraće </w:t>
+      </w:r>
+      <w:r>
+        <w:rPr>
+          <w:rFonts w:ascii="Calibri" w:eastAsia="Calibri" w:hAnsi="Calibri" w:cs="Calibri"/>
+          <w:sz w:val="24"/>
+          <w:lang w:val="sr-Latn-RS"/>
+        </w:rPr>
+        <w:lastRenderedPageBreak/>
+        <w:t xml:space="preserve">analize ComSIS web sajta, moguće je uvideti jasnu i pravilnu strukturu linkovanja prikazanu na slici </w:t>
+      </w:r>
+      <w:r>
+        <w:rPr>
+          <w:rFonts w:ascii="Calibri" w:eastAsia="Calibri" w:hAnsi="Calibri" w:cs="Calibri"/>
+          <w:sz w:val="24"/>
+          <w:lang w:val="sr-Latn-RS"/>
+        </w:rPr>
+        <w:t>2.2.3</w:t>
+      </w:r>
+      <w:r>
+        <w:rPr>
+          <w:rFonts w:ascii="Calibri" w:eastAsia="Calibri" w:hAnsi="Calibri" w:cs="Calibri"/>
+          <w:sz w:val="24"/>
+          <w:lang w:val="sr-Latn-RS"/>
+        </w:rPr>
+        <w:t xml:space="preserve">. </w:t>
+      </w:r>
+    </w:p>
+    <w:p>
+      <w:pPr>
+        <w:jc w:val="center"/>
+        <w:rPr>
+          <w:rFonts w:ascii="Calibri" w:eastAsia="Calibri" w:hAnsi="Calibri" w:cs="Calibri"/>
+          <w:sz w:val="24"/>
+          <w:lang w:val="sr-Latn-RS"/>
+        </w:rPr>
+      </w:pPr>
+      <w:r>
+        <w:rPr>
+          <w:rFonts w:ascii="Calibri" w:eastAsia="Calibri" w:hAnsi="Calibri" w:cs="Calibri"/>
           <w:noProof/>
-        </w:rPr>
-        <w:lastRenderedPageBreak/>
+          <w:sz w:val="24"/>
+        </w:rPr>
         <w:drawing>
-          <wp:inline distT="0" distB="0" distL="0" distR="0" wp14:anchorId="6459314C" wp14:editId="4CC50C79">
-            <wp:extent cx="5069840" cy="2905760"/>
-            <wp:effectExtent l="0" t="0" r="0" b="8890"/>
-            <wp:docPr id="4" name="rectole0000000003"/>
+          <wp:inline distT="0" distB="0" distL="0" distR="0" wp14:anchorId="1DEE3911" wp14:editId="570FF8C6">
+            <wp:extent cx="4758055" cy="2865755"/>
+            <wp:effectExtent l="0" t="0" r="0" b="0"/>
+            <wp:docPr id="1" name="Picture 1" descr="C:\Users\Jovan\AppData\Local\Microsoft\Windows\INetCache\Content.Word\ComsisStruktura-Graf.png"/>
             <wp:cNvGraphicFramePr>
-              <a:graphicFrameLocks xmlns:a="http://schemas.openxmlformats.org/drawingml/2006/main"/>
+              <a:graphicFrameLocks xmlns:a="http://schemas.openxmlformats.org/drawingml/2006/main" noChangeAspect="1"/>
             </wp:cNvGraphicFramePr>
             <a:graphic xmlns:a="http://schemas.openxmlformats.org/drawingml/2006/main">
               <a:graphicData uri="http://schemas.openxmlformats.org/drawingml/2006/picture">
                 <pic:pic xmlns:pic="http://schemas.openxmlformats.org/drawingml/2006/picture">
                   <pic:nvPicPr>
-                    <pic:cNvPr id="0" name="rectole0000000003"/>
+                    <pic:cNvPr id="0" name="Picture 12" descr="C:\Users\Jovan\AppData\Local\Microsoft\Windows\INetCache\Content.Word\ComsisStruktura-Graf.png"/>
                     <pic:cNvPicPr>
-                      <a:picLocks noChangeArrowheads="1"/>
+                      <a:picLocks noChangeAspect="1" noChangeArrowheads="1"/>
                     </pic:cNvPicPr>
                   </pic:nvPicPr>
                   <pic:blipFill>
-                    <a:blip r:embed="rId13" cstate="print">
+                    <a:blip r:embed="rId16" cstate="print">
                       <a:extLst>
                         <a:ext uri="{28A0092B-C50C-407E-A947-70E740481C1C}">
                           <a14:useLocalDpi xmlns:a14="http://schemas.microsoft.com/office/drawing/2010/main" val="0"/>
@@ -4608,7 +5209,357 @@
                   <pic:spPr bwMode="auto">
                     <a:xfrm>
                       <a:off x="0" y="0"/>
-                      <a:ext cx="5069840" cy="2905760"/>
+                      <a:ext cx="4758055" cy="2865755"/>
+                    </a:xfrm>
+                    <a:prstGeom prst="rect">
+                      <a:avLst/>
+                    </a:prstGeom>
+                    <a:noFill/>
+                    <a:ln>
+                      <a:noFill/>
+                    </a:ln>
+                  </pic:spPr>
+                </pic:pic>
+              </a:graphicData>
+            </a:graphic>
+          </wp:inline>
+        </w:drawing>
+      </w:r>
+    </w:p>
+    <w:p>
+      <w:pPr>
+        <w:jc w:val="center"/>
+        <w:rPr>
+          <w:rFonts w:ascii="Calibri" w:eastAsia="Calibri" w:hAnsi="Calibri" w:cs="Calibri"/>
+          <w:color w:val="A6A6A6"/>
+          <w:sz w:val="24"/>
+          <w:lang w:val="sr-Latn-RS"/>
+        </w:rPr>
+      </w:pPr>
+      <w:r>
+        <w:rPr>
+          <w:rFonts w:ascii="Calibri" w:eastAsia="Calibri" w:hAnsi="Calibri" w:cs="Calibri"/>
+          <w:color w:val="A6A6A6"/>
+          <w:sz w:val="24"/>
+          <w:lang w:val="sr-Latn-RS"/>
+        </w:rPr>
+        <w:t>Slika 2.2.3. Struktura web sajta časopisa ComSIS</w:t>
+      </w:r>
+    </w:p>
+    <w:p>
+      <w:pPr>
+        <w:jc w:val="both"/>
+        <w:rPr>
+          <w:rFonts w:ascii="Calibri" w:eastAsia="Calibri" w:hAnsi="Calibri" w:cs="Calibri"/>
+          <w:sz w:val="24"/>
+          <w:lang w:val="sr-Latn-RS"/>
+        </w:rPr>
+      </w:pPr>
+      <w:r>
+        <w:rPr>
+          <w:rFonts w:ascii="Calibri" w:eastAsia="Calibri" w:hAnsi="Calibri" w:cs="Calibri"/>
+          <w:sz w:val="24"/>
+          <w:lang w:val="sr-Latn-RS"/>
+        </w:rPr>
+        <w:t xml:space="preserve">Nakon osvrta na strukturu sajta nameće se jasan zaključak da je najbolja početna tačka za komponentu pretraživanja stranica arhive časopisa, jer je sa te stranice putem linkova moguće pristupiti svim ostalim stranicama od interesa. </w:t>
+      </w:r>
+    </w:p>
+    <w:p>
+      <w:pPr>
+        <w:jc w:val="center"/>
+        <w:rPr>
+          <w:rFonts w:ascii="Calibri" w:eastAsia="Calibri" w:hAnsi="Calibri" w:cs="Calibri"/>
+          <w:sz w:val="24"/>
+          <w:lang w:val="sr-Latn-RS"/>
+        </w:rPr>
+      </w:pPr>
+      <w:r>
+        <w:rPr>
+          <w:rFonts w:ascii="Calibri" w:eastAsia="Calibri" w:hAnsi="Calibri" w:cs="Calibri"/>
+          <w:sz w:val="24"/>
+          <w:lang w:val="sr-Latn-RS"/>
+        </w:rPr>
+        <w:pict>
+          <v:shape id="_x0000_i1031" type="#_x0000_t75" style="width:382.25pt;height:200.45pt">
+            <v:imagedata r:id="rId17" o:title="WebCrawlerClassDiag"/>
+          </v:shape>
+        </w:pict>
+      </w:r>
+      <w:r>
+        <w:rPr>
+          <w:rFonts w:ascii="Calibri" w:eastAsia="Calibri" w:hAnsi="Calibri" w:cs="Calibri"/>
+          <w:sz w:val="24"/>
+          <w:lang w:val="sr-Latn-RS"/>
+        </w:rPr>
+        <w:t xml:space="preserve"> </w:t>
+      </w:r>
+    </w:p>
+    <w:p>
+      <w:pPr>
+        <w:jc w:val="center"/>
+        <w:rPr>
+          <w:rFonts w:ascii="Calibri" w:eastAsia="Calibri" w:hAnsi="Calibri" w:cs="Calibri"/>
+          <w:color w:val="A6A6A6"/>
+          <w:sz w:val="24"/>
+          <w:lang w:val="sr-Latn-RS"/>
+        </w:rPr>
+      </w:pPr>
+      <w:r>
+        <w:rPr>
+          <w:rFonts w:ascii="Calibri" w:eastAsia="Calibri" w:hAnsi="Calibri" w:cs="Calibri"/>
+          <w:color w:val="A6A6A6"/>
+          <w:sz w:val="24"/>
+          <w:lang w:val="sr-Latn-RS"/>
+        </w:rPr>
+        <w:t>Slika 2.2.4. Struktura web crawler komponente</w:t>
+      </w:r>
+    </w:p>
+    <w:p>
+      <w:pPr>
+        <w:jc w:val="both"/>
+        <w:rPr>
+          <w:rFonts w:ascii="Calibri" w:eastAsia="Calibri" w:hAnsi="Calibri" w:cs="Calibri"/>
+          <w:sz w:val="24"/>
+          <w:lang w:val="sr-Latn-RS"/>
+        </w:rPr>
+      </w:pPr>
+      <w:r>
+        <w:rPr>
+          <w:rFonts w:ascii="Calibri" w:eastAsia="Calibri" w:hAnsi="Calibri" w:cs="Calibri"/>
+          <w:sz w:val="24"/>
+          <w:lang w:val="sr-Latn-RS"/>
+        </w:rPr>
+        <w:t xml:space="preserve">Sama struktura web crawler komponente prikazana je na slici </w:t>
+      </w:r>
+      <w:r>
+        <w:rPr>
+          <w:rFonts w:ascii="Calibri" w:eastAsia="Calibri" w:hAnsi="Calibri" w:cs="Calibri"/>
+          <w:sz w:val="24"/>
+          <w:lang w:val="sr-Latn-RS"/>
+        </w:rPr>
+        <w:t>2.2.4</w:t>
+      </w:r>
+      <w:r>
+        <w:rPr>
+          <w:rFonts w:ascii="Calibri" w:eastAsia="Calibri" w:hAnsi="Calibri" w:cs="Calibri"/>
+          <w:sz w:val="24"/>
+          <w:lang w:val="sr-Latn-RS"/>
+        </w:rPr>
+        <w:t xml:space="preserve">. Kao što je moguće videti na dijagramu kalasa sa slike, konstruisan je interfejs </w:t>
+      </w:r>
+      <w:r>
+        <w:rPr>
+          <w:rFonts w:ascii="Calibri" w:eastAsia="Calibri" w:hAnsi="Calibri" w:cs="Calibri"/>
+          <w:i/>
+          <w:sz w:val="24"/>
+          <w:lang w:val="sr-Latn-RS"/>
+        </w:rPr>
+        <w:t>PublicationsWebCrawler</w:t>
+      </w:r>
+      <w:r>
+        <w:rPr>
+          <w:rFonts w:ascii="Calibri" w:eastAsia="Calibri" w:hAnsi="Calibri" w:cs="Calibri"/>
+          <w:sz w:val="24"/>
+          <w:lang w:val="sr-Latn-RS"/>
+        </w:rPr>
+        <w:t xml:space="preserve"> namenjen za </w:t>
+      </w:r>
+      <w:r>
+        <w:rPr>
+          <w:rFonts w:ascii="Calibri" w:eastAsia="Calibri" w:hAnsi="Calibri" w:cs="Calibri"/>
+          <w:sz w:val="24"/>
+          <w:lang w:val="sr-Latn-RS"/>
+        </w:rPr>
+        <w:lastRenderedPageBreak/>
+        <w:t xml:space="preserve">korišćenje od strane eksternih komponenti. Klasa </w:t>
+      </w:r>
+      <w:r>
+        <w:rPr>
+          <w:rFonts w:ascii="Calibri" w:eastAsia="Calibri" w:hAnsi="Calibri" w:cs="Calibri"/>
+          <w:i/>
+          <w:sz w:val="24"/>
+          <w:lang w:val="sr-Latn-RS"/>
+        </w:rPr>
+        <w:t>ComSisPublicationWebCrawler</w:t>
+      </w:r>
+      <w:r>
+        <w:rPr>
+          <w:rFonts w:ascii="Calibri" w:eastAsia="Calibri" w:hAnsi="Calibri" w:cs="Calibri"/>
+          <w:sz w:val="24"/>
+          <w:lang w:val="sr-Latn-RS"/>
+        </w:rPr>
+        <w:t xml:space="preserve"> predstavlja implementaciju ovog interfejsa, i kako je propisano interfejsom sadrži samo jedan metod </w:t>
+      </w:r>
+      <w:r>
+        <w:rPr>
+          <w:rFonts w:ascii="Calibri" w:eastAsia="Calibri" w:hAnsi="Calibri" w:cs="Calibri"/>
+          <w:i/>
+          <w:sz w:val="24"/>
+          <w:lang w:val="sr-Latn-RS"/>
+        </w:rPr>
+        <w:t>searchForPublications</w:t>
+      </w:r>
+      <w:r>
+        <w:rPr>
+          <w:rFonts w:ascii="Calibri" w:eastAsia="Calibri" w:hAnsi="Calibri" w:cs="Calibri"/>
+          <w:sz w:val="24"/>
+          <w:lang w:val="sr-Latn-RS"/>
+        </w:rPr>
+        <w:t xml:space="preserve"> koja za cilj ima inicijalizaciju procesa za pretragu i njihovo upravljanje. Prilikom vršenja ovog istraživanja klasa </w:t>
+      </w:r>
+      <w:r>
+        <w:rPr>
+          <w:rFonts w:ascii="Calibri" w:eastAsia="Calibri" w:hAnsi="Calibri" w:cs="Calibri"/>
+          <w:i/>
+          <w:sz w:val="24"/>
+          <w:lang w:val="sr-Latn-RS"/>
+        </w:rPr>
+        <w:t>ComSisPublicationWebCrawler</w:t>
+      </w:r>
+      <w:r>
+        <w:rPr>
+          <w:rFonts w:ascii="Calibri" w:eastAsia="Calibri" w:hAnsi="Calibri" w:cs="Calibri"/>
+          <w:sz w:val="24"/>
+          <w:lang w:val="sr-Latn-RS"/>
+        </w:rPr>
+        <w:t xml:space="preserve"> konfigurisana je da inicijalizuje deset procesa pretraživanja koji se paralelno izvršavaju. Prilikom inicijalizacije ova klasa kreira instance skupa posećenih stranica, skupa parsiranih publikacija kao i red opsluživanja stranica koje tek trebaju biti posećene. Ova tri polja su veoma važ</w:t>
+      </w:r>
+      <w:r>
+        <w:rPr>
+          <w:rFonts w:ascii="Calibri" w:eastAsia="Calibri" w:hAnsi="Calibri" w:cs="Calibri"/>
+          <w:sz w:val="24"/>
+          <w:lang w:val="sr-Latn-RS"/>
+        </w:rPr>
+        <w:t>n</w:t>
+      </w:r>
+      <w:r>
+        <w:rPr>
+          <w:rFonts w:ascii="Calibri" w:eastAsia="Calibri" w:hAnsi="Calibri" w:cs="Calibri"/>
+          <w:sz w:val="24"/>
+          <w:lang w:val="sr-Latn-RS"/>
+        </w:rPr>
+        <w:t xml:space="preserve">a zbog toga što se prosleđuju svim procesima pretraživanja koji ih potom koriste za skladištenje izvučenih podataka i određivanje završetka pretrage. S obzirom na činjenicu da su ova tri polja deljena na nivou više procesa, veoma je važno da strukture podataka koje se koriste budu sinhronizovane, odnosno da se onemogući pristup strukturi od strane više procesa istovremeno.  Klasa </w:t>
+      </w:r>
+      <w:r>
+        <w:rPr>
+          <w:rFonts w:ascii="Calibri" w:eastAsia="Calibri" w:hAnsi="Calibri" w:cs="Calibri"/>
+          <w:i/>
+          <w:sz w:val="24"/>
+          <w:lang w:val="sr-Latn-RS"/>
+        </w:rPr>
+        <w:t>ComSisPublicationWebCrawler</w:t>
+      </w:r>
+      <w:r>
+        <w:rPr>
+          <w:rFonts w:ascii="Calibri" w:eastAsia="Calibri" w:hAnsi="Calibri" w:cs="Calibri"/>
+          <w:sz w:val="24"/>
+          <w:lang w:val="sr-Latn-RS"/>
+        </w:rPr>
+        <w:t xml:space="preserve"> startuje deset instanci klase </w:t>
+      </w:r>
+      <w:r>
+        <w:rPr>
+          <w:rFonts w:ascii="Calibri" w:eastAsia="Calibri" w:hAnsi="Calibri" w:cs="Calibri"/>
+          <w:i/>
+          <w:sz w:val="24"/>
+          <w:lang w:val="sr-Latn-RS"/>
+        </w:rPr>
+        <w:t xml:space="preserve">ComSisWebCrawlerThread </w:t>
+      </w:r>
+      <w:r>
+        <w:rPr>
+          <w:rFonts w:ascii="Calibri" w:eastAsia="Calibri" w:hAnsi="Calibri" w:cs="Calibri"/>
+          <w:sz w:val="24"/>
+          <w:lang w:val="sr-Latn-RS"/>
+        </w:rPr>
+        <w:t xml:space="preserve">i pokreće ih svake sekunde. Razlog zbog koga se nakon svake iteracije proces zaustavlja na jednu sekundu je zbog usporavanja slanja http zahteva. Ovaj korak je veoma važan jer u slučaju kreiranja prevelikog broja zahteva u kratkom vremenskom periodu, često dolazi do preopterećenja servera. </w:t>
+      </w:r>
+      <w:r>
+        <w:rPr>
+          <w:rFonts w:ascii="Calibri" w:eastAsia="Calibri" w:hAnsi="Calibri" w:cs="Calibri"/>
+          <w:sz w:val="24"/>
+          <w:lang w:val="sr-Latn-RS"/>
+        </w:rPr>
+        <w:t>Pored toga,</w:t>
+      </w:r>
+      <w:r>
+        <w:rPr>
+          <w:rFonts w:ascii="Calibri" w:eastAsia="Calibri" w:hAnsi="Calibri" w:cs="Calibri"/>
+          <w:sz w:val="24"/>
+          <w:lang w:val="sr-Latn-RS"/>
+        </w:rPr>
+        <w:t xml:space="preserve"> mnoge web aplikacije poseduju zaštitu od ovakvog tipa „napada“, što rezultuje blokiranjem zahteva sa određene IP adrese. Takođe nakon svake od iteracija potrebno je proveriti da li je proces pretrage završen. Ovaj podatak se računa tako što program iterira kroz sve instance klase </w:t>
+      </w:r>
+      <w:r>
+        <w:rPr>
+          <w:rFonts w:ascii="Calibri" w:eastAsia="Calibri" w:hAnsi="Calibri" w:cs="Calibri"/>
+          <w:i/>
+          <w:sz w:val="24"/>
+          <w:lang w:val="sr-Latn-RS"/>
+        </w:rPr>
+        <w:t xml:space="preserve">ComSisWebCrawlerThread </w:t>
+      </w:r>
+      <w:r>
+        <w:rPr>
+          <w:rFonts w:ascii="Calibri" w:eastAsia="Calibri" w:hAnsi="Calibri" w:cs="Calibri"/>
+          <w:sz w:val="24"/>
+          <w:lang w:val="sr-Latn-RS"/>
+        </w:rPr>
+        <w:t xml:space="preserve">i proverava da li je pretraga za njih završena. Ukoliko su svi procesi pretrage završeni, skup prikupljenih modela vraća se korisniku. Implementacija ovog procesa prikazana je na listingu </w:t>
+      </w:r>
+      <w:r>
+        <w:rPr>
+          <w:rFonts w:ascii="Calibri" w:eastAsia="Calibri" w:hAnsi="Calibri" w:cs="Calibri"/>
+          <w:sz w:val="24"/>
+          <w:lang w:val="sr-Latn-RS"/>
+        </w:rPr>
+        <w:t>2.2.5.</w:t>
+      </w:r>
+    </w:p>
+    <w:p>
+      <w:pPr>
+        <w:jc w:val="center"/>
+        <w:rPr>
+          <w:rFonts w:ascii="Calibri" w:eastAsia="Calibri" w:hAnsi="Calibri" w:cs="Calibri"/>
+          <w:lang w:val="sr-Latn-RS"/>
+        </w:rPr>
+      </w:pPr>
+      <w:r>
+        <w:rPr>
+          <w:noProof/>
+        </w:rPr>
+        <w:drawing>
+          <wp:inline distT="0" distB="0" distL="0" distR="0" wp14:anchorId="1AC7953B" wp14:editId="75B4AEFA">
+            <wp:extent cx="5071534" cy="3086100"/>
+            <wp:effectExtent l="0" t="0" r="0" b="0"/>
+            <wp:docPr id="4" name="rectole0000000003"/>
+            <wp:cNvGraphicFramePr>
+              <a:graphicFrameLocks xmlns:a="http://schemas.openxmlformats.org/drawingml/2006/main"/>
+            </wp:cNvGraphicFramePr>
+            <a:graphic xmlns:a="http://schemas.openxmlformats.org/drawingml/2006/main">
+              <a:graphicData uri="http://schemas.openxmlformats.org/drawingml/2006/picture">
+                <pic:pic xmlns:pic="http://schemas.openxmlformats.org/drawingml/2006/picture">
+                  <pic:nvPicPr>
+                    <pic:cNvPr id="0" name="rectole0000000003"/>
+                    <pic:cNvPicPr>
+                      <a:picLocks noChangeArrowheads="1"/>
+                    </pic:cNvPicPr>
+                  </pic:nvPicPr>
+                  <pic:blipFill rotWithShape="1">
+                    <a:blip r:embed="rId18" cstate="print">
+                      <a:extLst>
+                        <a:ext uri="{28A0092B-C50C-407E-A947-70E740481C1C}">
+                          <a14:useLocalDpi xmlns:a14="http://schemas.microsoft.com/office/drawing/2010/main" val="0"/>
+                        </a:ext>
+                      </a:extLst>
+                    </a:blip>
+                    <a:srcRect b="8875"/>
+                    <a:stretch/>
+                  </pic:blipFill>
+                  <pic:spPr bwMode="auto">
+                    <a:xfrm>
+                      <a:off x="0" y="0"/>
+                      <a:ext cx="5069840" cy="3085069"/>
                     </a:xfrm>
                     <a:prstGeom prst="rect">
                       <a:avLst/>
@@ -4619,6 +5570,11 @@
                     <a:ln>
                       <a:noFill/>
                     </a:ln>
+                    <a:extLst>
+                      <a:ext uri="{53640926-AAD7-44D8-BBD7-CCE9431645EC}">
+                        <a14:shadowObscured xmlns:a14="http://schemas.microsoft.com/office/drawing/2010/main"/>
+                      </a:ext>
+                    </a:extLst>
                   </pic:spPr>
                 </pic:pic>
               </a:graphicData>
@@ -4626,31 +5582,59 @@
           </wp:inline>
         </w:drawing>
       </w:r>
-    </w:p>
-    <w:p>
-      <w:pPr>
-        <w:jc w:val="both"/>
-        <w:rPr>
-          <w:rFonts w:ascii="Calibri" w:eastAsia="Calibri" w:hAnsi="Calibri" w:cs="Calibri"/>
-          <w:lang w:val="sr-Latn-RS"/>
-        </w:rPr>
-      </w:pPr>
-    </w:p>
-    <w:p>
-      <w:pPr>
-        <w:jc w:val="both"/>
-        <w:rPr>
-          <w:rFonts w:ascii="Calibri" w:eastAsia="Calibri" w:hAnsi="Calibri" w:cs="Calibri"/>
-          <w:sz w:val="24"/>
-          <w:lang w:val="sr-Latn-RS"/>
-        </w:rPr>
-      </w:pPr>
-      <w:r>
-        <w:rPr>
-          <w:rFonts w:ascii="Calibri" w:eastAsia="Calibri" w:hAnsi="Calibri" w:cs="Calibri"/>
-          <w:sz w:val="24"/>
-          <w:lang w:val="sr-Latn-RS"/>
-        </w:rPr>
+      <w:r>
+        <w:rPr>
+          <w:rFonts w:ascii="Calibri" w:eastAsia="Calibri" w:hAnsi="Calibri" w:cs="Calibri"/>
+          <w:lang w:val="sr-Latn-RS"/>
+        </w:rPr>
+        <w:t xml:space="preserve">  </w:t>
+      </w:r>
+    </w:p>
+    <w:p>
+      <w:pPr>
+        <w:jc w:val="center"/>
+        <w:rPr>
+          <w:rFonts w:ascii="Calibri" w:eastAsia="Calibri" w:hAnsi="Calibri" w:cs="Calibri"/>
+          <w:color w:val="A6A6A6"/>
+          <w:sz w:val="24"/>
+          <w:lang w:val="sr-Latn-RS"/>
+        </w:rPr>
+      </w:pPr>
+      <w:r>
+        <w:rPr>
+          <w:rFonts w:ascii="Calibri" w:eastAsia="Calibri" w:hAnsi="Calibri" w:cs="Calibri"/>
+          <w:color w:val="A6A6A6"/>
+          <w:sz w:val="24"/>
+          <w:lang w:val="sr-Latn-RS"/>
+        </w:rPr>
+        <w:t xml:space="preserve">Listing 2.2.5. </w:t>
+      </w:r>
+      <w:r>
+        <w:rPr>
+          <w:rFonts w:ascii="Calibri" w:eastAsia="Calibri" w:hAnsi="Calibri" w:cs="Calibri"/>
+          <w:color w:val="A6A6A6"/>
+          <w:sz w:val="24"/>
+          <w:lang w:val="sr-Latn-RS"/>
+        </w:rPr>
+        <w:t>Upravljanje web crawler procesima</w:t>
+      </w:r>
+    </w:p>
+    <w:p>
+      <w:pPr>
+        <w:jc w:val="both"/>
+        <w:rPr>
+          <w:rFonts w:ascii="Calibri" w:eastAsia="Calibri" w:hAnsi="Calibri" w:cs="Calibri"/>
+          <w:sz w:val="24"/>
+          <w:lang w:val="sr-Latn-RS"/>
+        </w:rPr>
+      </w:pPr>
+      <w:r>
+        <w:rPr>
+          <w:rFonts w:ascii="Calibri" w:eastAsia="Calibri" w:hAnsi="Calibri" w:cs="Calibri"/>
+          <w:sz w:val="24"/>
+          <w:lang w:val="sr-Latn-RS"/>
+        </w:rPr>
+        <w:lastRenderedPageBreak/>
         <w:t xml:space="preserve">Centralna klasa web crawler komponente jeste </w:t>
       </w:r>
       <w:r>
@@ -4753,7 +5737,56 @@
           <w:sz w:val="24"/>
           <w:lang w:val="sr-Latn-RS"/>
         </w:rPr>
-        <w:t xml:space="preserve">, i na osnovu njegovog linka biće upućen zahtev za preuzimanje html sadržaja web stranice. Za potrebe ovog istraživanja preuzimanje html sadržaja vršeno je pomoću javine biblioteke Jsoup. Glavna klasa ove biblioteke takođe sadrži naziv </w:t>
+        <w:t>, i na osnovu njegovog linka biće upućen zahtev za preuzimanje html sadržaja web stranice. Za potrebe ovog istraživanja preuzimanje html sadržaja vršeno je pomoću javine biblioteke Jsoup</w:t>
+      </w:r>
+      <w:r>
+        <w:rPr>
+          <w:rFonts w:ascii="Calibri" w:eastAsia="Calibri" w:hAnsi="Calibri" w:cs="Calibri"/>
+          <w:sz w:val="24"/>
+          <w:lang w:val="sr-Latn-RS"/>
+        </w:rPr>
+        <w:t xml:space="preserve"> [</w:t>
+      </w:r>
+      <w:r>
+        <w:rPr>
+          <w:rFonts w:ascii="Calibri" w:eastAsia="Calibri" w:hAnsi="Calibri" w:cs="Calibri"/>
+          <w:sz w:val="24"/>
+          <w:highlight w:val="yellow"/>
+          <w:lang w:val="sr-Latn-RS"/>
+        </w:rPr>
+        <w:t>RAZLOG</w:t>
+      </w:r>
+      <w:r>
+        <w:rPr>
+          <w:rFonts w:ascii="Calibri" w:eastAsia="Calibri" w:hAnsi="Calibri" w:cs="Calibri"/>
+          <w:sz w:val="24"/>
+          <w:lang w:val="sr-Latn-RS"/>
+        </w:rPr>
+        <w:t>]</w:t>
+      </w:r>
+      <w:r>
+        <w:rPr>
+          <w:rFonts w:ascii="Calibri" w:eastAsia="Calibri" w:hAnsi="Calibri" w:cs="Calibri"/>
+          <w:sz w:val="24"/>
+          <w:lang w:val="sr-Latn-RS"/>
+        </w:rPr>
+        <w:t xml:space="preserve">. Glavna klasa ove biblioteke takođe </w:t>
+      </w:r>
+      <w:r>
+        <w:rPr>
+          <w:rFonts w:ascii="Calibri" w:eastAsia="Calibri" w:hAnsi="Calibri" w:cs="Calibri"/>
+          <w:sz w:val="24"/>
+          <w:lang w:val="sr-Latn-RS"/>
+        </w:rPr>
+        <w:t>nosi</w:t>
+      </w:r>
+      <w:r>
+        <w:rPr>
+          <w:rFonts w:ascii="Calibri" w:eastAsia="Calibri" w:hAnsi="Calibri" w:cs="Calibri"/>
+          <w:sz w:val="24"/>
+          <w:lang w:val="sr-Latn-RS"/>
+        </w:rPr>
+        <w:t xml:space="preserve"> naziv </w:t>
       </w:r>
       <w:r>
         <w:rPr>
@@ -4767,10 +5800,35 @@
       <w:r>
         <w:rPr>
           <w:rFonts w:ascii="Calibri" w:eastAsia="Calibri" w:hAnsi="Calibri" w:cs="Calibri"/>
-          <w:sz w:val="24"/>
-          <w:lang w:val="sr-Latn-RS"/>
-        </w:rPr>
-        <w:t xml:space="preserve"> ona omogućava preuzimanje html sadržaja u formi objekta clase </w:t>
+          <w:i/>
+          <w:sz w:val="24"/>
+          <w:lang w:val="sr-Latn-RS"/>
+        </w:rPr>
+        <w:t>,</w:t>
+      </w:r>
+      <w:r>
+        <w:rPr>
+          <w:rFonts w:ascii="Calibri" w:eastAsia="Calibri" w:hAnsi="Calibri" w:cs="Calibri"/>
+          <w:sz w:val="24"/>
+          <w:lang w:val="sr-Latn-RS"/>
+        </w:rPr>
+        <w:t xml:space="preserve"> </w:t>
+      </w:r>
+      <w:r>
+        <w:rPr>
+          <w:rFonts w:ascii="Calibri" w:eastAsia="Calibri" w:hAnsi="Calibri" w:cs="Calibri"/>
+          <w:sz w:val="24"/>
+          <w:lang w:val="sr-Latn-RS"/>
+        </w:rPr>
+        <w:t xml:space="preserve">i ona </w:t>
+      </w:r>
+      <w:r>
+        <w:rPr>
+          <w:rFonts w:ascii="Calibri" w:eastAsia="Calibri" w:hAnsi="Calibri" w:cs="Calibri"/>
+          <w:sz w:val="24"/>
+          <w:lang w:val="sr-Latn-RS"/>
+        </w:rPr>
+        <w:t xml:space="preserve">omogućava preuzimanje html sadržaja u formi objekta clase </w:t>
       </w:r>
       <w:r>
         <w:rPr>
@@ -4882,8 +5940,155 @@
           <w:sz w:val="24"/>
           <w:lang w:val="sr-Latn-RS"/>
         </w:rPr>
-        <w:t xml:space="preserve">koji kao ulazne parametre prima html dokument, kao i nivo na </w:t>
-      </w:r>
+        <w:t xml:space="preserve">koji kao ulazne parametre prima html dokument, kao i nivo na kome se taj dokument nalazi. Na osnovu prosleđenog nivoa procesor odlučuje o načinu parsiranja dokumenta. Ilustracija ovog procesa odlučivanja prikazana je na slici </w:t>
+      </w:r>
+      <w:r>
+        <w:rPr>
+          <w:rFonts w:ascii="Calibri" w:eastAsia="Calibri" w:hAnsi="Calibri" w:cs="Calibri"/>
+          <w:sz w:val="24"/>
+          <w:lang w:val="sr-Latn-RS"/>
+        </w:rPr>
+        <w:t>2.2.6</w:t>
+      </w:r>
+      <w:r>
+        <w:rPr>
+          <w:rFonts w:ascii="Calibri" w:eastAsia="Calibri" w:hAnsi="Calibri" w:cs="Calibri"/>
+          <w:sz w:val="24"/>
+          <w:lang w:val="sr-Latn-RS"/>
+        </w:rPr>
+        <w:t xml:space="preserve">. </w:t>
+      </w:r>
+    </w:p>
+    <w:p>
+      <w:pPr>
+        <w:jc w:val="center"/>
+        <w:rPr>
+          <w:rFonts w:ascii="Calibri" w:eastAsia="Calibri" w:hAnsi="Calibri" w:cs="Calibri"/>
+          <w:sz w:val="24"/>
+          <w:lang w:val="sr-Latn-RS"/>
+        </w:rPr>
+      </w:pPr>
+      <w:r>
+        <w:rPr>
+          <w:rFonts w:ascii="Calibri" w:eastAsia="Calibri" w:hAnsi="Calibri" w:cs="Calibri"/>
+          <w:noProof/>
+          <w:sz w:val="24"/>
+        </w:rPr>
+        <w:drawing>
+          <wp:inline distT="0" distB="0" distL="0" distR="0" wp14:anchorId="2FA9B604" wp14:editId="1CB88169">
+            <wp:extent cx="4931833" cy="2485162"/>
+            <wp:effectExtent l="0" t="0" r="0" b="0"/>
+            <wp:docPr id="2" name="Picture 2" descr="C:\Users\Jovan\AppData\Local\Microsoft\Windows\INetCache\Content.Word\DocumentProcessor.png"/>
+            <wp:cNvGraphicFramePr>
+              <a:graphicFrameLocks xmlns:a="http://schemas.openxmlformats.org/drawingml/2006/main" noChangeAspect="1"/>
+            </wp:cNvGraphicFramePr>
+            <a:graphic xmlns:a="http://schemas.openxmlformats.org/drawingml/2006/main">
+              <a:graphicData uri="http://schemas.openxmlformats.org/drawingml/2006/picture">
+                <pic:pic xmlns:pic="http://schemas.openxmlformats.org/drawingml/2006/picture">
+                  <pic:nvPicPr>
+                    <pic:cNvPr id="0" name="Picture 19" descr="C:\Users\Jovan\AppData\Local\Microsoft\Windows\INetCache\Content.Word\DocumentProcessor.png"/>
+                    <pic:cNvPicPr>
+                      <a:picLocks noChangeAspect="1" noChangeArrowheads="1"/>
+                    </pic:cNvPicPr>
+                  </pic:nvPicPr>
+                  <pic:blipFill>
+                    <a:blip r:embed="rId19" cstate="print">
+                      <a:extLst>
+                        <a:ext uri="{28A0092B-C50C-407E-A947-70E740481C1C}">
+                          <a14:useLocalDpi xmlns:a14="http://schemas.microsoft.com/office/drawing/2010/main" val="0"/>
+                        </a:ext>
+                      </a:extLst>
+                    </a:blip>
+                    <a:srcRect/>
+                    <a:stretch>
+                      <a:fillRect/>
+                    </a:stretch>
+                  </pic:blipFill>
+                  <pic:spPr bwMode="auto">
+                    <a:xfrm>
+                      <a:off x="0" y="0"/>
+                      <a:ext cx="4935028" cy="2486772"/>
+                    </a:xfrm>
+                    <a:prstGeom prst="rect">
+                      <a:avLst/>
+                    </a:prstGeom>
+                    <a:noFill/>
+                    <a:ln>
+                      <a:noFill/>
+                    </a:ln>
+                  </pic:spPr>
+                </pic:pic>
+              </a:graphicData>
+            </a:graphic>
+          </wp:inline>
+        </w:drawing>
+      </w:r>
+    </w:p>
+    <w:p>
+      <w:pPr>
+        <w:jc w:val="center"/>
+        <w:rPr>
+          <w:rFonts w:ascii="Calibri" w:eastAsia="Calibri" w:hAnsi="Calibri" w:cs="Calibri"/>
+          <w:color w:val="A6A6A6"/>
+          <w:sz w:val="24"/>
+          <w:lang w:val="sr-Latn-RS"/>
+        </w:rPr>
+      </w:pPr>
+      <w:r>
+        <w:rPr>
+          <w:rFonts w:ascii="Calibri" w:eastAsia="Calibri" w:hAnsi="Calibri" w:cs="Calibri"/>
+          <w:color w:val="A6A6A6"/>
+          <w:sz w:val="24"/>
+          <w:lang w:val="sr-Latn-RS"/>
+        </w:rPr>
+        <w:t>Slika</w:t>
+      </w:r>
+      <w:r>
+        <w:rPr>
+          <w:rFonts w:ascii="Calibri" w:eastAsia="Calibri" w:hAnsi="Calibri" w:cs="Calibri"/>
+          <w:color w:val="A6A6A6"/>
+          <w:sz w:val="24"/>
+          <w:lang w:val="sr-Latn-RS"/>
+        </w:rPr>
+        <w:t xml:space="preserve"> 2.2.</w:t>
+      </w:r>
+      <w:r>
+        <w:rPr>
+          <w:rFonts w:ascii="Calibri" w:eastAsia="Calibri" w:hAnsi="Calibri" w:cs="Calibri"/>
+          <w:color w:val="A6A6A6"/>
+          <w:sz w:val="24"/>
+          <w:lang w:val="sr-Latn-RS"/>
+        </w:rPr>
+        <w:t>6</w:t>
+      </w:r>
+      <w:r>
+        <w:rPr>
+          <w:rFonts w:ascii="Calibri" w:eastAsia="Calibri" w:hAnsi="Calibri" w:cs="Calibri"/>
+          <w:color w:val="A6A6A6"/>
+          <w:sz w:val="24"/>
+          <w:lang w:val="sr-Latn-RS"/>
+        </w:rPr>
+        <w:t xml:space="preserve">. </w:t>
+      </w:r>
+      <w:r>
+        <w:rPr>
+          <w:rFonts w:ascii="Calibri" w:eastAsia="Calibri" w:hAnsi="Calibri" w:cs="Calibri"/>
+          <w:color w:val="A6A6A6"/>
+          <w:sz w:val="24"/>
+          <w:lang w:val="sr-Latn-RS"/>
+        </w:rPr>
+        <w:t>Procesiranje jsoup Document objekta na osnovu nivoa web stranice</w:t>
+      </w:r>
+    </w:p>
+    <w:p>
+      <w:pPr>
+        <w:jc w:val="both"/>
+        <w:rPr>
+          <w:rFonts w:ascii="Calibri" w:eastAsia="Calibri" w:hAnsi="Calibri" w:cs="Calibri"/>
+          <w:sz w:val="24"/>
+          <w:lang w:val="sr-Latn-RS"/>
+        </w:rPr>
+      </w:pPr>
       <w:r>
         <w:rPr>
           <w:rFonts w:ascii="Calibri" w:eastAsia="Calibri" w:hAnsi="Calibri" w:cs="Calibri"/>
@@ -4891,7 +6096,7 @@
           <w:lang w:val="sr-Latn-RS"/>
         </w:rPr>
         <w:lastRenderedPageBreak/>
-        <w:t xml:space="preserve">kome se taj dokument nalazi. Na osnovu prosleđenog nivoa procesor odlučuje o načinu parsiranja dokumenta. Ilustracija ovog procesa odlučivanja prikazana je na slici x.x. Kao što je moguće videti na slici klasa </w:t>
+        <w:t xml:space="preserve">Kao što je moguće videti na slici klasa </w:t>
       </w:r>
       <w:r>
         <w:rPr>
@@ -5140,7 +6345,7 @@
           <w:sz w:val="24"/>
           <w:lang w:val="sr-Latn-RS"/>
         </w:rPr>
-        <w:t xml:space="preserve">IrPublicationService </w:t>
+        <w:t xml:space="preserve">PublicationService </w:t>
       </w:r>
       <w:r>
         <w:rPr>
@@ -5182,7 +6387,119 @@
           <w:sz w:val="24"/>
           <w:lang w:val="sr-Latn-RS"/>
         </w:rPr>
-        <w:t xml:space="preserve">Glavni razlog za ovu konverziju jeste činjenica da se podaci sakupljeni prilikom procesa pretrage ne nalaze u formatu koji je pogodan za skladištenje. Najbolji primer ovoga jeste sekcija autora kao i sekcija sa afilijacijama i email adresama autora. Kao što je moguće videti na slici x.x, spisak autora je odvojen od sekcije sa njihovim afilijacijama, te je prostom selekcijom html elemenata stranice nemoguće povezati autore sa odovarajućom afilijacijom. Kako bi se ovaj problem prevazišao korišćena je klasa </w:t>
+        <w:t xml:space="preserve">Glavni razlog za ovu konverziju jeste činjenica da se podaci sakupljeni prilikom procesa pretrage ne nalaze u formatu koji je pogodan za skladištenje. Najbolji primer ovoga jeste sekcija autora kao i sekcija sa afilijacijama i email adresama autora. Kao što je moguće videti na slici </w:t>
+      </w:r>
+      <w:r>
+        <w:rPr>
+          <w:rFonts w:ascii="Calibri" w:eastAsia="Calibri" w:hAnsi="Calibri" w:cs="Calibri"/>
+          <w:sz w:val="24"/>
+          <w:lang w:val="sr-Latn-RS"/>
+        </w:rPr>
+        <w:t>2.2.7.</w:t>
+      </w:r>
+      <w:r>
+        <w:rPr>
+          <w:rFonts w:ascii="Calibri" w:eastAsia="Calibri" w:hAnsi="Calibri" w:cs="Calibri"/>
+          <w:sz w:val="24"/>
+          <w:lang w:val="sr-Latn-RS"/>
+        </w:rPr>
+        <w:t xml:space="preserve">, spisak autora je odvojen od sekcije sa njihovim afilijacijama, te je prostom selekcijom html elemenata stranice nemoguće povezati autore sa odovarajućom afilijacijom. </w:t>
+      </w:r>
+    </w:p>
+    <w:p>
+      <w:pPr>
+        <w:jc w:val="center"/>
+        <w:rPr>
+          <w:rFonts w:ascii="Calibri" w:eastAsia="Calibri" w:hAnsi="Calibri" w:cs="Calibri"/>
+          <w:sz w:val="24"/>
+          <w:lang w:val="sr-Latn-RS"/>
+        </w:rPr>
+      </w:pPr>
+      <w:r>
+        <w:rPr>
+          <w:noProof/>
+        </w:rPr>
+        <w:drawing>
+          <wp:inline distT="0" distB="0" distL="0" distR="0" wp14:anchorId="6D495755" wp14:editId="31A84EF1">
+            <wp:extent cx="2514600" cy="1346200"/>
+            <wp:effectExtent l="0" t="0" r="0" b="0"/>
+            <wp:docPr id="3" name="Picture 3"/>
+            <wp:cNvGraphicFramePr>
+              <a:graphicFrameLocks xmlns:a="http://schemas.openxmlformats.org/drawingml/2006/main" noChangeAspect="1"/>
+            </wp:cNvGraphicFramePr>
+            <a:graphic xmlns:a="http://schemas.openxmlformats.org/drawingml/2006/main">
+              <a:graphicData uri="http://schemas.openxmlformats.org/drawingml/2006/picture">
+                <pic:pic xmlns:pic="http://schemas.openxmlformats.org/drawingml/2006/picture">
+                  <pic:nvPicPr>
+                    <pic:cNvPr id="0" name=""/>
+                    <pic:cNvPicPr/>
+                  </pic:nvPicPr>
+                  <pic:blipFill>
+                    <a:blip r:embed="rId20"/>
+                    <a:stretch>
+                      <a:fillRect/>
+                    </a:stretch>
+                  </pic:blipFill>
+                  <pic:spPr>
+                    <a:xfrm>
+                      <a:off x="0" y="0"/>
+                      <a:ext cx="2517191" cy="1347587"/>
+                    </a:xfrm>
+                    <a:prstGeom prst="rect">
+                      <a:avLst/>
+                    </a:prstGeom>
+                  </pic:spPr>
+                </pic:pic>
+              </a:graphicData>
+            </a:graphic>
+          </wp:inline>
+        </w:drawing>
+      </w:r>
+      <w:r>
+        <w:rPr>
+          <w:noProof/>
+          <w:lang w:val="sr-Latn-RS"/>
+        </w:rPr>
+        <w:t xml:space="preserve">  </w:t>
+      </w:r>
+    </w:p>
+    <w:p>
+      <w:pPr>
+        <w:jc w:val="center"/>
+        <w:rPr>
+          <w:rFonts w:ascii="Calibri" w:eastAsia="Calibri" w:hAnsi="Calibri" w:cs="Calibri"/>
+          <w:color w:val="A6A6A6"/>
+          <w:sz w:val="24"/>
+          <w:lang w:val="sr-Latn-RS"/>
+        </w:rPr>
+      </w:pPr>
+      <w:r>
+        <w:rPr>
+          <w:rFonts w:ascii="Calibri" w:eastAsia="Calibri" w:hAnsi="Calibri" w:cs="Calibri"/>
+          <w:color w:val="A6A6A6"/>
+          <w:sz w:val="24"/>
+          <w:lang w:val="sr-Latn-RS"/>
+        </w:rPr>
+        <w:t>Slika 2.2.7. Primer spiska autora naučnog rada i njihovih afilijacija</w:t>
+      </w:r>
+    </w:p>
+    <w:p>
+      <w:pPr>
+        <w:jc w:val="both"/>
+        <w:rPr>
+          <w:rFonts w:ascii="Calibri" w:eastAsia="Calibri" w:hAnsi="Calibri" w:cs="Calibri"/>
+          <w:sz w:val="24"/>
+          <w:lang w:val="sr-Latn-RS"/>
+        </w:rPr>
+      </w:pPr>
+      <w:r>
+        <w:rPr>
+          <w:rFonts w:ascii="Calibri" w:eastAsia="Calibri" w:hAnsi="Calibri" w:cs="Calibri"/>
+          <w:sz w:val="24"/>
+          <w:lang w:val="sr-Latn-RS"/>
+        </w:rPr>
+        <w:lastRenderedPageBreak/>
+        <w:t xml:space="preserve">Kako bi se ovaj problem prevazišao korišćena je klasa </w:t>
       </w:r>
       <w:r>
         <w:rPr>
@@ -5217,13 +6534,1747 @@
           <w:sz w:val="24"/>
           <w:lang w:val="sr-Latn-RS"/>
         </w:rPr>
+        <w:t xml:space="preserve">Nakon što su svi podaci uspešno prikupljeni i parsirani sledi njihovo čuvanje u bazu podataka. Prilikom implementacije ovog projekta korišćena je PosgreSQL baza podataka. Glavni razlog korišćenja baze podataka umesto direktnog indeksiranja jeste mogućnost dobavljanja podataka iz više različitih izvora pre samog procesa indeksiranja, kao i skladištenje podataka u slučaju potrebe za ponovnim indeksiranjem podataka.   </w:t>
+      </w:r>
+    </w:p>
+    <w:p>
+      <w:pPr>
+        <w:pStyle w:val="Heading5"/>
+        <w:rPr>
+          <w:lang w:val="sr-Latn-RS"/>
+        </w:rPr>
+      </w:pPr>
+      <w:r>
+        <w:rPr>
+          <w:lang w:val="sr-Latn-RS"/>
+        </w:rPr>
+        <w:t>Skladištenje podataka</w:t>
+      </w:r>
+    </w:p>
+    <w:p>
+      <w:pPr>
+        <w:jc w:val="both"/>
+        <w:rPr>
+          <w:sz w:val="24"/>
+          <w:lang w:val="sr-Latn-RS"/>
+        </w:rPr>
+      </w:pPr>
+      <w:r>
+        <w:rPr>
+          <w:sz w:val="24"/>
+          <w:lang w:val="sr-Latn-RS"/>
+        </w:rPr>
+        <w:t xml:space="preserve">Drugi izazov pri implementaciji sistema za pretraživanje jeste obezbeđivanje adekvatnog načina za skladištenje podataka. Kao što je objašnjeno u teorijskom uvodu ovog rada, najbolji pristup rešavanju ovog problema jeste korišćenje indeks fajlova. Ovaj pristup omogućava brzu, rangiranu pretragu zasnovanu na korisničkom upitu, kojeg je moguće pisati u prirodnom jeziku. </w:t>
+      </w:r>
+      <w:r>
+        <w:rPr>
+          <w:sz w:val="24"/>
+          <w:lang w:val="sr-Latn-RS"/>
+        </w:rPr>
+        <w:t xml:space="preserve">Servisni sloj sistema za pretraživanje informacija, kreiranog za potrebe ovog rada sadrži komponentu za </w:t>
+      </w:r>
+      <w:r>
+        <w:rPr>
+          <w:sz w:val="24"/>
+          <w:lang w:val="sr-Latn-RS"/>
+        </w:rPr>
+        <w:t xml:space="preserve"> </w:t>
+      </w:r>
+      <w:r>
+        <w:rPr>
+          <w:sz w:val="24"/>
+          <w:lang w:val="sr-Latn-RS"/>
+        </w:rPr>
+        <w:t xml:space="preserve">indeksiranje i pretragu indeks fajlova. Za potrebe indeksiranja podataka, ovaj deo sistema sadrži dve klase </w:t>
+      </w:r>
+      <w:r>
+        <w:rPr>
+          <w:i/>
+          <w:sz w:val="24"/>
+          <w:lang w:val="sr-Latn-RS"/>
+        </w:rPr>
+        <w:t xml:space="preserve">PublicationIndexService </w:t>
+      </w:r>
+      <w:r>
+        <w:rPr>
+          <w:sz w:val="24"/>
+          <w:lang w:val="sr-Latn-RS"/>
+        </w:rPr>
+        <w:t xml:space="preserve">i </w:t>
+      </w:r>
+      <w:r>
+        <w:rPr>
+          <w:i/>
+          <w:sz w:val="24"/>
+          <w:lang w:val="sr-Latn-RS"/>
+        </w:rPr>
+        <w:t xml:space="preserve">AuthorIndexService, </w:t>
+      </w:r>
+      <w:r>
+        <w:rPr>
+          <w:sz w:val="24"/>
+          <w:lang w:val="sr-Latn-RS"/>
+        </w:rPr>
+        <w:t xml:space="preserve">zadužene za indeskiranje podataka o naučnim radovima i autorima respektivno. </w:t>
+      </w:r>
+      <w:r>
+        <w:rPr>
+          <w:sz w:val="24"/>
+          <w:lang w:val="sr-Latn-RS"/>
+        </w:rPr>
+        <w:t xml:space="preserve">Ovi servisi se pokreću od strane orkestratora, koji im inicijalno prosleđuje sve prikupljene podatke iz baze podataka. Važno je napomenuti da ovi servisi ne obavljaju samo indeksiranje, već validiraju ulazne podatke, kreiraju indeks modele i prosleđuju rezultujuću kolekciju modela komponenti za rad sa indeksima koja se nalazi na sloju podataka. </w:t>
+      </w:r>
+      <w:r>
+        <w:rPr>
+          <w:sz w:val="24"/>
+          <w:lang w:val="sr-Latn-RS"/>
+        </w:rPr>
+        <w:t>Ov</w:t>
+      </w:r>
+      <w:r>
+        <w:rPr>
+          <w:sz w:val="24"/>
+          <w:lang w:val="sr-Latn-RS"/>
+        </w:rPr>
+        <w:t>a</w:t>
+      </w:r>
+      <w:r>
+        <w:rPr>
+          <w:sz w:val="24"/>
+          <w:lang w:val="sr-Latn-RS"/>
+        </w:rPr>
+        <w:t xml:space="preserve"> komponenta</w:t>
+      </w:r>
+      <w:r>
+        <w:rPr>
+          <w:sz w:val="24"/>
+          <w:lang w:val="sr-Latn-RS"/>
+        </w:rPr>
+        <w:t xml:space="preserve"> sadrži dve glavne klase koje za odgovornost imaju kreiranje indeks fajlova: </w:t>
+      </w:r>
+      <w:r>
+        <w:rPr>
+          <w:i/>
+          <w:sz w:val="24"/>
+          <w:lang w:val="sr-Latn-RS"/>
+        </w:rPr>
+        <w:t xml:space="preserve">PublicationIndexer </w:t>
+      </w:r>
+      <w:r>
+        <w:rPr>
+          <w:sz w:val="24"/>
+          <w:lang w:val="sr-Latn-RS"/>
+        </w:rPr>
+        <w:t xml:space="preserve">i </w:t>
+      </w:r>
+      <w:r>
+        <w:rPr>
+          <w:i/>
+          <w:sz w:val="24"/>
+          <w:lang w:val="sr-Latn-RS"/>
+        </w:rPr>
+        <w:t xml:space="preserve">AuthorIndexer. </w:t>
+      </w:r>
+      <w:r>
+        <w:rPr>
+          <w:sz w:val="24"/>
+          <w:lang w:val="sr-Latn-RS"/>
+        </w:rPr>
+        <w:t xml:space="preserve">Kako je </w:t>
+      </w:r>
+      <w:r>
+        <w:rPr>
+          <w:sz w:val="24"/>
+          <w:lang w:val="sr-Latn-RS"/>
+        </w:rPr>
+        <w:t xml:space="preserve">proces indeksiranja publikacija i njihovih autora gotovo isti, </w:t>
+      </w:r>
+      <w:r>
+        <w:rPr>
+          <w:sz w:val="24"/>
+          <w:lang w:val="sr-Latn-RS"/>
+        </w:rPr>
+        <w:t xml:space="preserve">u toku toku ovog poglavlja </w:t>
+      </w:r>
+      <w:r>
+        <w:rPr>
+          <w:sz w:val="24"/>
+          <w:lang w:val="sr-Latn-RS"/>
+        </w:rPr>
+        <w:t xml:space="preserve"> detaljnije će </w:t>
+      </w:r>
+      <w:r>
+        <w:rPr>
+          <w:sz w:val="24"/>
+          <w:lang w:val="sr-Latn-RS"/>
+        </w:rPr>
+        <w:t>bi</w:t>
+      </w:r>
+      <w:r>
+        <w:rPr>
+          <w:sz w:val="24"/>
+          <w:lang w:val="sr-Latn-RS"/>
+        </w:rPr>
+        <w:t>ti</w:t>
+      </w:r>
+      <w:r>
+        <w:rPr>
+          <w:sz w:val="24"/>
+          <w:lang w:val="sr-Latn-RS"/>
+        </w:rPr>
+        <w:t xml:space="preserve"> opisan </w:t>
+      </w:r>
+      <w:r>
+        <w:rPr>
+          <w:sz w:val="24"/>
+          <w:lang w:val="sr-Latn-RS"/>
+        </w:rPr>
+        <w:t>samo proces indeksiranja naučnih radova</w:t>
+      </w:r>
+      <w:r>
+        <w:rPr>
+          <w:sz w:val="24"/>
+          <w:lang w:val="sr-Latn-RS"/>
+        </w:rPr>
+        <w:t xml:space="preserve">. </w:t>
+      </w:r>
+    </w:p>
+    <w:p>
+      <w:pPr>
+        <w:jc w:val="both"/>
+        <w:rPr>
+          <w:sz w:val="24"/>
+          <w:lang w:val="sr-Latn-RS"/>
+        </w:rPr>
+      </w:pPr>
+      <w:r>
+        <w:rPr>
+          <w:sz w:val="24"/>
+          <w:lang w:val="sr-Latn-RS"/>
+        </w:rPr>
+        <w:t xml:space="preserve">Proces indeksiranja podataka započinje nakon što metod </w:t>
+      </w:r>
+      <w:r>
+        <w:rPr>
+          <w:i/>
+          <w:sz w:val="24"/>
+          <w:lang w:val="sr-Latn-RS"/>
+        </w:rPr>
+        <w:t xml:space="preserve">indexPublications </w:t>
+      </w:r>
+      <w:r>
+        <w:rPr>
+          <w:sz w:val="24"/>
+          <w:lang w:val="sr-Latn-RS"/>
+        </w:rPr>
+        <w:t>bude pozvan od strane orkestratora. Ovaj metod kao ulazn</w:t>
+      </w:r>
+      <w:r>
+        <w:rPr>
+          <w:sz w:val="24"/>
+          <w:lang w:val="sr-Latn-RS"/>
+        </w:rPr>
+        <w:t>i parametar prima kolekciju naučnih radova prikupljenih iz baze podataka. Na svakom od ulaznih naučnih radova vrši se validacija u sklopu koje se proverava da li nedostaje neki od podataka o naučnom radu, te se u slučaju da neki od podataka nedosaje posmatrana publikacija izbacuje iz kolekcije, kako bi se u indeks fajlovima nalazili samo naučni radovi sa svim popunjenim podacima. Nakon što se validacija uspešno izvrši, na osnovu validnih publikacija kreiraju se indeks modeli. Ovi modeli podakte o publikaciji predstavljaju na način koji je pogodniji za kreiranje dokume</w:t>
+      </w:r>
+      <w:r>
+        <w:rPr>
+          <w:sz w:val="24"/>
+          <w:lang w:val="sr-Latn-RS"/>
+        </w:rPr>
+        <w:t xml:space="preserve">nata koji se smeštaju u indeks fajlove. Nakon što su modeli uspešno kreirani i prikupljeni u listu, aplikacija kreira novu instancu </w:t>
+      </w:r>
+      <w:r>
+        <w:rPr>
+          <w:sz w:val="24"/>
+          <w:lang w:val="sr-Latn-RS"/>
+        </w:rPr>
         <w:lastRenderedPageBreak/>
-        <w:t xml:space="preserve">Nakon što su svi podaci uspešno prikupljeni i parsirani sledi njihovo čuvanje u bazu podataka. Prilikom implementacije ovog projekta korišćena je PosgreSQL baza podataka. Glavni razlog korišćenja baze podataka umesto direktnog indeksiranja jeste mogućnost dobavljanja podataka iz više različitih izvora pre samog procesa indeksiranja, kao i skladištenje podataka u slučaju potrebe za ponovnim indeksiranjem podataka.   </w:t>
-      </w:r>
-    </w:p>
-    <w:p>
-      <w:pPr>
-        <w:rPr>
+        <w:t xml:space="preserve">klase </w:t>
+      </w:r>
+      <w:r>
+        <w:rPr>
+          <w:i/>
+          <w:sz w:val="24"/>
+          <w:lang w:val="sr-Latn-RS"/>
+        </w:rPr>
+        <w:t xml:space="preserve">PublicationIndexer </w:t>
+      </w:r>
+      <w:r>
+        <w:rPr>
+          <w:sz w:val="24"/>
+          <w:lang w:val="sr-Latn-RS"/>
+        </w:rPr>
+        <w:t xml:space="preserve">nad kojom se potom poziva metod </w:t>
+      </w:r>
+      <w:r>
+        <w:rPr>
+          <w:i/>
+          <w:sz w:val="24"/>
+          <w:lang w:val="sr-Latn-RS"/>
+        </w:rPr>
+        <w:t xml:space="preserve">indexPublications </w:t>
+      </w:r>
+      <w:r>
+        <w:rPr>
+          <w:sz w:val="24"/>
+          <w:lang w:val="sr-Latn-RS"/>
+        </w:rPr>
+        <w:t xml:space="preserve">kome se kao ulazni parametar prosleđuje lista prikupljenih indeks modela. </w:t>
+      </w:r>
+    </w:p>
+    <w:p>
+      <w:pPr>
+        <w:jc w:val="both"/>
+        <w:rPr>
+          <w:sz w:val="24"/>
+          <w:lang w:val="sr-Latn-RS"/>
+        </w:rPr>
+      </w:pPr>
+      <w:r>
+        <w:rPr>
+          <w:sz w:val="24"/>
+          <w:lang w:val="sr-Latn-RS"/>
+        </w:rPr>
+        <w:t xml:space="preserve">Klasa </w:t>
+      </w:r>
+      <w:r>
+        <w:rPr>
+          <w:i/>
+          <w:sz w:val="24"/>
+          <w:lang w:val="sr-Latn-RS"/>
+        </w:rPr>
+        <w:t xml:space="preserve">PublicationIndexer </w:t>
+      </w:r>
+      <w:r>
+        <w:rPr>
+          <w:sz w:val="24"/>
+          <w:lang w:val="sr-Latn-RS"/>
+        </w:rPr>
+        <w:t xml:space="preserve">predstavlja centralnu klasu kada je u pitanju skladištenje podataka o naučnim radovima u indeks fajlove. </w:t>
+      </w:r>
+      <w:r>
+        <w:rPr>
+          <w:sz w:val="24"/>
+          <w:lang w:val="sr-Latn-RS"/>
+        </w:rPr>
+        <w:t>Kako bi se sam rad sa indeks fajlovima omogućio, za potrebe ovog rada korišćena je Lucene biblioteka za pretragu. Lucene je open-source bibliot</w:t>
+      </w:r>
+      <w:r>
+        <w:rPr>
+          <w:sz w:val="24"/>
+          <w:lang w:val="sr-Latn-RS"/>
+        </w:rPr>
+        <w:t>eka za pretraživanje informacija, koja omogućava lako i brzo dodavanje funkcionalnosti pretraživanja podataka</w:t>
+      </w:r>
+      <w:r>
+        <w:rPr>
+          <w:sz w:val="24"/>
+          <w:lang w:val="sr-Latn-RS"/>
+        </w:rPr>
+        <w:t xml:space="preserve"> u sve vrste aplikacija. Moderno vreme i velika količina podataka doneli su brojne biblioteke ovog tipa, kao što su Elasticsearch, Google Enterprise Search, Coveo  i drugi. Glavni razlog za odabir Lucene biblioteke jeste </w:t>
+      </w:r>
+      <w:r>
+        <w:rPr>
+          <w:sz w:val="24"/>
+          <w:lang w:val="sr-Latn-RS"/>
+        </w:rPr>
+        <w:t>veoma dobra dokumentacija kao i veliki broj naučnih radova i knjiga sa uputstvima za korišćenje ove biblioteke. Funckionalnosti koje Lucene pruža pri čuvanju podataka jeste</w:t>
+      </w:r>
+      <w:r>
+        <w:rPr>
+          <w:sz w:val="24"/>
+          <w:lang w:val="sr-Latn-RS"/>
+        </w:rPr>
+        <w:t xml:space="preserve"> kreiranje indeks fajlova na zadatoj putanji, </w:t>
+      </w:r>
+      <w:r>
+        <w:rPr>
+          <w:sz w:val="24"/>
+          <w:lang w:val="sr-Latn-RS"/>
+        </w:rPr>
+        <w:t xml:space="preserve"> </w:t>
+      </w:r>
+      <w:r>
+        <w:rPr>
+          <w:sz w:val="24"/>
+          <w:lang w:val="sr-Latn-RS"/>
+        </w:rPr>
+        <w:t xml:space="preserve">izvršavanje analize ulaznog texta i njihovo smeštanje u kreirane indeks fajlove. Glavna klasa biblioteke Lucene za indeksiranje jeste </w:t>
+      </w:r>
+      <w:r>
+        <w:rPr>
+          <w:i/>
+          <w:sz w:val="24"/>
+          <w:lang w:val="sr-Latn-RS"/>
+        </w:rPr>
+        <w:t xml:space="preserve">IndexWriter. </w:t>
+      </w:r>
+      <w:r>
+        <w:rPr>
+          <w:sz w:val="24"/>
+          <w:lang w:val="sr-Latn-RS"/>
+        </w:rPr>
+        <w:t xml:space="preserve">Konstruktor ove klase kao parametre prihvata objekat klase </w:t>
+      </w:r>
+      <w:r>
+        <w:rPr>
+          <w:i/>
+          <w:sz w:val="24"/>
+          <w:lang w:val="sr-Latn-RS"/>
+        </w:rPr>
+        <w:t xml:space="preserve">Directory </w:t>
+      </w:r>
+      <w:r>
+        <w:rPr>
+          <w:sz w:val="24"/>
+          <w:lang w:val="sr-Latn-RS"/>
+        </w:rPr>
+        <w:t xml:space="preserve">koja predstavlja direktorijum u koji će indeks fajlovi biti smešteni. Pored ovoga, konstruktor klase </w:t>
+      </w:r>
+      <w:r>
+        <w:rPr>
+          <w:i/>
+          <w:sz w:val="24"/>
+          <w:lang w:val="sr-Latn-RS"/>
+        </w:rPr>
+        <w:t xml:space="preserve">IndexWrite </w:t>
+      </w:r>
+      <w:r>
+        <w:rPr>
+          <w:sz w:val="24"/>
+          <w:lang w:val="sr-Latn-RS"/>
+        </w:rPr>
+        <w:t xml:space="preserve">kao parametar prima i konfiguracioni objekat koji određuje način analiziranja teksta, polisu brisanja dokumenata i slično. Nakon što je instanca klase </w:t>
+      </w:r>
+      <w:r>
+        <w:rPr>
+          <w:i/>
+          <w:sz w:val="24"/>
+          <w:lang w:val="sr-Latn-RS"/>
+        </w:rPr>
+        <w:t xml:space="preserve">IndexWriter </w:t>
+      </w:r>
+      <w:r>
+        <w:rPr>
+          <w:sz w:val="24"/>
+          <w:lang w:val="sr-Latn-RS"/>
+        </w:rPr>
+        <w:t xml:space="preserve">uspešno kreirana, njoj </w:t>
+      </w:r>
+      <w:r>
+        <w:rPr>
+          <w:sz w:val="24"/>
+          <w:lang w:val="sr-Latn-RS"/>
+        </w:rPr>
+        <w:t xml:space="preserve">se dodeljuju dokumenti koji se potom smeštaju u kreirane indeks fajlove. </w:t>
+      </w:r>
+    </w:p>
+    <w:p>
+      <w:pPr>
+        <w:jc w:val="both"/>
+        <w:rPr>
+          <w:sz w:val="24"/>
+          <w:lang w:val="sr-Latn-RS"/>
+        </w:rPr>
+      </w:pPr>
+      <w:r>
+        <w:rPr>
+          <w:sz w:val="24"/>
+          <w:lang w:val="sr-Latn-RS"/>
+        </w:rPr>
+        <w:t xml:space="preserve">Nakon što metod </w:t>
+      </w:r>
+      <w:r>
+        <w:rPr>
+          <w:i/>
+          <w:sz w:val="24"/>
+          <w:lang w:val="sr-Latn-RS"/>
+        </w:rPr>
+        <w:t>indexPublications</w:t>
+      </w:r>
+      <w:r>
+        <w:rPr>
+          <w:sz w:val="24"/>
+          <w:lang w:val="sr-Latn-RS"/>
+        </w:rPr>
+        <w:t xml:space="preserve"> bude pozvan sa ul</w:t>
+      </w:r>
+      <w:r>
+        <w:rPr>
+          <w:sz w:val="24"/>
+          <w:lang w:val="sr-Latn-RS"/>
+        </w:rPr>
+        <w:t xml:space="preserve">aznom kolekcijom indeks modela za svaki od modela se kreira posebna instanca klase </w:t>
+      </w:r>
+      <w:r>
+        <w:rPr>
+          <w:i/>
+          <w:sz w:val="24"/>
+          <w:lang w:val="sr-Latn-RS"/>
+        </w:rPr>
+        <w:t>org.apache.lucene.document.Document</w:t>
+      </w:r>
+      <w:r>
+        <w:rPr>
+          <w:sz w:val="24"/>
+          <w:lang w:val="sr-Latn-RS"/>
+        </w:rPr>
+        <w:t xml:space="preserve"> koja se potom popunjava vrednostima iz indeks modela publikacije. Ovaj proces prikazan je na listingu </w:t>
+      </w:r>
+      <w:r>
+        <w:rPr>
+          <w:sz w:val="24"/>
+          <w:lang w:val="sr-Latn-RS"/>
+        </w:rPr>
+        <w:t xml:space="preserve"> </w:t>
+      </w:r>
+      <w:r>
+        <w:rPr>
+          <w:sz w:val="24"/>
+          <w:lang w:val="sr-Latn-RS"/>
+        </w:rPr>
+        <w:t>2.2.8.</w:t>
+      </w:r>
+      <w:r>
+        <w:rPr>
+          <w:sz w:val="24"/>
+          <w:lang w:val="sr-Latn-RS"/>
+        </w:rPr>
+        <w:t xml:space="preserve"> </w:t>
+      </w:r>
+    </w:p>
+    <w:bookmarkStart w:id="0" w:name="_MON_1646305596"/>
+    <w:bookmarkEnd w:id="0"/>
+    <w:p>
+      <w:pPr>
+        <w:jc w:val="center"/>
+        <w:rPr>
+          <w:rFonts w:ascii="Calibri" w:eastAsia="Calibri" w:hAnsi="Calibri" w:cs="Calibri"/>
+          <w:sz w:val="24"/>
+          <w:lang w:val="sr-Latn-RS"/>
+        </w:rPr>
+      </w:pPr>
+      <w:r>
+        <w:rPr>
+          <w:sz w:val="24"/>
+          <w:lang w:val="sr-Latn-RS"/>
+        </w:rPr>
+        <w:object w:dxaOrig="9360" w:dyaOrig="6831">
+          <v:shape id="_x0000_i1032" type="#_x0000_t75" style="width:380.1pt;height:233.65pt" o:ole="">
+            <v:imagedata r:id="rId21" o:title="" cropbottom="4453f"/>
+          </v:shape>
+          <o:OLEObject Type="Embed" ProgID="Word.OpenDocumentText.12" ShapeID="_x0000_i1032" DrawAspect="Content" ObjectID="_1646324873" r:id="rId22"/>
+        </w:object>
+      </w:r>
+      <w:r>
+        <w:rPr>
+          <w:rFonts w:ascii="Calibri" w:eastAsia="Calibri" w:hAnsi="Calibri" w:cs="Calibri"/>
+          <w:sz w:val="24"/>
+          <w:lang w:val="sr-Latn-RS"/>
+        </w:rPr>
+        <w:t xml:space="preserve"> </w:t>
+      </w:r>
+    </w:p>
+    <w:p>
+      <w:pPr>
+        <w:jc w:val="center"/>
+        <w:rPr>
+          <w:rFonts w:ascii="Calibri" w:eastAsia="Calibri" w:hAnsi="Calibri" w:cs="Calibri"/>
+          <w:color w:val="A6A6A6"/>
+          <w:sz w:val="24"/>
+          <w:lang w:val="sr-Latn-RS"/>
+        </w:rPr>
+      </w:pPr>
+      <w:r>
+        <w:rPr>
+          <w:rFonts w:ascii="Calibri" w:eastAsia="Calibri" w:hAnsi="Calibri" w:cs="Calibri"/>
+          <w:color w:val="A6A6A6"/>
+          <w:sz w:val="24"/>
+          <w:lang w:val="sr-Latn-RS"/>
+        </w:rPr>
+        <w:t>Slika 2.2.8. Priprema dokumenta za indeksiranje</w:t>
+      </w:r>
+    </w:p>
+    <w:p>
+      <w:pPr>
+        <w:jc w:val="both"/>
+        <w:rPr>
+          <w:sz w:val="24"/>
+          <w:lang w:val="sr-Latn-RS"/>
+        </w:rPr>
+      </w:pPr>
+      <w:r>
+        <w:rPr>
+          <w:rFonts w:ascii="Calibri" w:eastAsia="Calibri" w:hAnsi="Calibri" w:cs="Calibri"/>
+          <w:sz w:val="24"/>
+          <w:lang w:val="sr-Latn-RS"/>
+        </w:rPr>
+        <w:lastRenderedPageBreak/>
+        <w:t xml:space="preserve">Metod </w:t>
+      </w:r>
+      <w:r>
+        <w:rPr>
+          <w:rFonts w:ascii="Calibri" w:eastAsia="Calibri" w:hAnsi="Calibri" w:cs="Calibri"/>
+          <w:i/>
+          <w:sz w:val="24"/>
+          <w:lang w:val="sr-Latn-RS"/>
+        </w:rPr>
+        <w:t xml:space="preserve">populateDocumentWithPublicationData </w:t>
+      </w:r>
+      <w:r>
+        <w:rPr>
+          <w:rFonts w:ascii="Calibri" w:eastAsia="Calibri" w:hAnsi="Calibri" w:cs="Calibri"/>
+          <w:sz w:val="24"/>
+          <w:lang w:val="sr-Latn-RS"/>
+        </w:rPr>
+        <w:t xml:space="preserve">kao parametre prihvata </w:t>
+      </w:r>
+      <w:r>
+        <w:rPr>
+          <w:rFonts w:ascii="Calibri" w:eastAsia="Calibri" w:hAnsi="Calibri" w:cs="Calibri"/>
+          <w:sz w:val="24"/>
+          <w:lang w:val="sr-Latn-RS"/>
+        </w:rPr>
+        <w:t>indeks</w:t>
+      </w:r>
+      <w:r>
+        <w:rPr>
+          <w:rFonts w:ascii="Calibri" w:eastAsia="Calibri" w:hAnsi="Calibri" w:cs="Calibri"/>
+          <w:sz w:val="24"/>
+          <w:lang w:val="sr-Latn-RS"/>
+        </w:rPr>
+        <w:t xml:space="preserve"> model publikacije i objekat klase </w:t>
+      </w:r>
+      <w:r>
+        <w:rPr>
+          <w:rFonts w:ascii="Calibri" w:eastAsia="Calibri" w:hAnsi="Calibri" w:cs="Calibri"/>
+          <w:i/>
+          <w:sz w:val="24"/>
+          <w:lang w:val="sr-Latn-RS"/>
+        </w:rPr>
+        <w:t>Document</w:t>
+      </w:r>
+      <w:r>
+        <w:rPr>
+          <w:rFonts w:ascii="Calibri" w:eastAsia="Calibri" w:hAnsi="Calibri" w:cs="Calibri"/>
+          <w:sz w:val="24"/>
+          <w:lang w:val="sr-Latn-RS"/>
+        </w:rPr>
+        <w:t xml:space="preserve"> koji predstavlja dokument koji će biti smešten u indeks fajl. Dokumentu se dodeljuju vrednosti pozivom metoda </w:t>
+      </w:r>
+      <w:r>
+        <w:rPr>
+          <w:rFonts w:ascii="Calibri" w:eastAsia="Calibri" w:hAnsi="Calibri" w:cs="Calibri"/>
+          <w:i/>
+          <w:sz w:val="24"/>
+          <w:lang w:val="sr-Latn-RS"/>
+        </w:rPr>
+        <w:t>add</w:t>
+      </w:r>
+      <w:r>
+        <w:rPr>
+          <w:rFonts w:ascii="Calibri" w:eastAsia="Calibri" w:hAnsi="Calibri" w:cs="Calibri"/>
+          <w:sz w:val="24"/>
+          <w:lang w:val="sr-Latn-RS"/>
+        </w:rPr>
+        <w:t xml:space="preserve"> nad instacom dokumenta, koja kao ulazne parametre prihvata naziv polja koje će dokument sadržati, vrednost tog polja, kao i </w:t>
+      </w:r>
+      <w:r>
+        <w:rPr>
+          <w:rFonts w:ascii="Calibri" w:eastAsia="Calibri" w:hAnsi="Calibri" w:cs="Calibri"/>
+          <w:sz w:val="24"/>
+          <w:lang w:val="sr-Latn-RS"/>
+        </w:rPr>
+        <w:t xml:space="preserve">enum koji označava da li se vrednost polja takođe čuva u indeksu. Kako je moguće videti na listingu </w:t>
+      </w:r>
+      <w:r>
+        <w:rPr>
+          <w:sz w:val="24"/>
+          <w:lang w:val="sr-Latn-RS"/>
+        </w:rPr>
+        <w:t xml:space="preserve">2.2.8. polja koja se čuvaju u indeks fajlovima su naslov, id, apstrakt, godina objavljivanja, ključne reči, tekst publikacije kao i njeni autori. Sva ova polja u kasnijoj fazi ovog rada biće dostupna za pretragu. Moguće je uočiti da se prilikom dodavanja tekstualnog sadržaja publikacije koristi </w:t>
+      </w:r>
+      <w:r>
+        <w:rPr>
+          <w:i/>
+          <w:sz w:val="24"/>
+          <w:lang w:val="sr-Latn-RS"/>
+        </w:rPr>
+        <w:t xml:space="preserve">DocumentService </w:t>
+      </w:r>
+      <w:r>
+        <w:rPr>
+          <w:sz w:val="24"/>
+          <w:lang w:val="sr-Latn-RS"/>
+        </w:rPr>
+        <w:t xml:space="preserve">kako bi se dobavio sadržaj. Ovaj pristup odabran je umesto skladištenja tekstualnog sadržaja unutar indeks modela </w:t>
+      </w:r>
+      <w:r>
+        <w:rPr>
+          <w:sz w:val="24"/>
+          <w:lang w:val="sr-Latn-RS"/>
+        </w:rPr>
+        <w:t xml:space="preserve">jeste činjenica da bi zbog velikog broja ulaznih modela došlo do nedostatka memorije za čuvanje kompletnog tekstualnog sadržaja. </w:t>
+      </w:r>
+      <w:r>
+        <w:rPr>
+          <w:sz w:val="24"/>
+          <w:lang w:val="sr-Latn-RS"/>
+        </w:rPr>
+        <w:t xml:space="preserve">Takođe, na listingu je moguće videti i da je spisak autora publikacije serijalizovan, što omogućava pretragu naučnih radova po imenima autora, kao i po njihovim email adresama, afilijacijama i drugo. </w:t>
+      </w:r>
+    </w:p>
+    <w:p>
+      <w:pPr>
+        <w:jc w:val="both"/>
+        <w:rPr>
+          <w:sz w:val="24"/>
+          <w:lang w:val="sr-Latn-RS"/>
+        </w:rPr>
+      </w:pPr>
+    </w:p>
+    <w:bookmarkStart w:id="1" w:name="_MON_1646313486"/>
+    <w:bookmarkEnd w:id="1"/>
+    <w:p>
+      <w:pPr>
+        <w:jc w:val="center"/>
+        <w:rPr>
+          <w:rFonts w:ascii="Calibri" w:eastAsia="Calibri" w:hAnsi="Calibri" w:cs="Calibri"/>
+          <w:sz w:val="24"/>
+          <w:lang w:val="sr-Latn-RS"/>
+        </w:rPr>
+      </w:pPr>
+      <w:r>
+        <w:rPr>
+          <w:sz w:val="24"/>
+          <w:lang w:val="sr-Latn-RS"/>
+        </w:rPr>
+        <w:object w:dxaOrig="9360" w:dyaOrig="3319">
+          <v:shape id="_x0000_i1033" type="#_x0000_t75" style="width:468pt;height:139.75pt" o:ole="">
+            <v:imagedata r:id="rId23" o:title="" cropbottom="10310f"/>
+          </v:shape>
+          <o:OLEObject Type="Embed" ProgID="Word.OpenDocumentText.12" ShapeID="_x0000_i1033" DrawAspect="Content" ObjectID="_1646324874" r:id="rId24"/>
+        </w:object>
+      </w:r>
+      <w:r>
+        <w:rPr>
+          <w:rFonts w:ascii="Calibri" w:eastAsia="Calibri" w:hAnsi="Calibri" w:cs="Calibri"/>
+          <w:sz w:val="24"/>
+          <w:lang w:val="sr-Latn-RS"/>
+        </w:rPr>
+        <w:t xml:space="preserve"> </w:t>
+      </w:r>
+    </w:p>
+    <w:p>
+      <w:pPr>
+        <w:jc w:val="center"/>
+        <w:rPr>
+          <w:rFonts w:ascii="Calibri" w:eastAsia="Calibri" w:hAnsi="Calibri" w:cs="Calibri"/>
+          <w:color w:val="A6A6A6"/>
+          <w:sz w:val="24"/>
+          <w:lang w:val="sr-Latn-RS"/>
+        </w:rPr>
+      </w:pPr>
+      <w:r>
+        <w:rPr>
+          <w:rFonts w:ascii="Calibri" w:eastAsia="Calibri" w:hAnsi="Calibri" w:cs="Calibri"/>
+          <w:color w:val="A6A6A6"/>
+          <w:sz w:val="24"/>
+          <w:lang w:val="sr-Latn-RS"/>
+        </w:rPr>
+        <w:t>Slika 2.2.</w:t>
+      </w:r>
+      <w:r>
+        <w:rPr>
+          <w:rFonts w:ascii="Calibri" w:eastAsia="Calibri" w:hAnsi="Calibri" w:cs="Calibri"/>
+          <w:color w:val="A6A6A6"/>
+          <w:sz w:val="24"/>
+          <w:lang w:val="sr-Latn-RS"/>
+        </w:rPr>
+        <w:t>9</w:t>
+      </w:r>
+      <w:r>
+        <w:rPr>
+          <w:rFonts w:ascii="Calibri" w:eastAsia="Calibri" w:hAnsi="Calibri" w:cs="Calibri"/>
+          <w:color w:val="A6A6A6"/>
+          <w:sz w:val="24"/>
+          <w:lang w:val="sr-Latn-RS"/>
+        </w:rPr>
+        <w:t xml:space="preserve">. </w:t>
+      </w:r>
+      <w:r>
+        <w:rPr>
+          <w:rFonts w:ascii="Calibri" w:eastAsia="Calibri" w:hAnsi="Calibri" w:cs="Calibri"/>
+          <w:color w:val="A6A6A6"/>
+          <w:sz w:val="24"/>
+          <w:lang w:val="sr-Latn-RS"/>
+        </w:rPr>
+        <w:t>Indeksiranje podataka o naučnim radovima</w:t>
+      </w:r>
+    </w:p>
+    <w:p>
+      <w:pPr>
+        <w:jc w:val="both"/>
+        <w:rPr>
+          <w:sz w:val="24"/>
+          <w:lang w:val="sr-Latn-RS"/>
+        </w:rPr>
+      </w:pPr>
+      <w:r>
+        <w:rPr>
+          <w:sz w:val="24"/>
+          <w:lang w:val="sr-Latn-RS"/>
+        </w:rPr>
+        <w:t xml:space="preserve">Nakon što se dokument popuni od strane ovog metoda, on biva dodat u instancu klase </w:t>
+      </w:r>
+      <w:r>
+        <w:rPr>
+          <w:i/>
+          <w:sz w:val="24"/>
+          <w:lang w:val="sr-Latn-RS"/>
+        </w:rPr>
+        <w:t>IndexWriter</w:t>
+      </w:r>
+      <w:r>
+        <w:rPr>
+          <w:sz w:val="24"/>
+          <w:lang w:val="sr-Latn-RS"/>
+        </w:rPr>
+        <w:t xml:space="preserve"> koja ga potom upisuje u kreirani indeks fajl. Ovaj proces se završava kada se dokumenti kreiraju za sve primljene modele i nakon što budu smešteni u indeks fajlove. Celokupan process indeksiranja pod</w:t>
+      </w:r>
+      <w:r>
+        <w:rPr>
+          <w:sz w:val="24"/>
+          <w:lang w:val="sr-Latn-RS"/>
+        </w:rPr>
+        <w:t xml:space="preserve">ataka prikazan je na listingu 2.2.9. Nakon što se proces indeksiranja uspešno završi, veoma je važno zatvoriti instancu klase </w:t>
+      </w:r>
+      <w:r>
+        <w:rPr>
+          <w:i/>
+          <w:sz w:val="24"/>
+          <w:lang w:val="sr-Latn-RS"/>
+        </w:rPr>
+        <w:t>IndexWriter</w:t>
+      </w:r>
+      <w:r>
+        <w:rPr>
+          <w:i/>
+          <w:sz w:val="24"/>
+          <w:lang w:val="sr-Latn-RS"/>
+        </w:rPr>
+        <w:t xml:space="preserve"> </w:t>
+      </w:r>
+      <w:r>
+        <w:rPr>
+          <w:sz w:val="24"/>
+          <w:lang w:val="sr-Latn-RS"/>
+        </w:rPr>
+        <w:t xml:space="preserve">kako bi se oslobodili indeks fajlovi i na taj način se omogućilo kasnije čitanje iz njih. </w:t>
+      </w:r>
+      <w:r>
+        <w:rPr>
+          <w:sz w:val="24"/>
+          <w:lang w:val="sr-Latn-RS"/>
+        </w:rPr>
+        <w:t xml:space="preserve">Nakon što se metod </w:t>
+      </w:r>
+      <w:r>
+        <w:rPr>
+          <w:i/>
+          <w:sz w:val="24"/>
+          <w:lang w:val="sr-Latn-RS"/>
+        </w:rPr>
+        <w:t xml:space="preserve">indexPublications </w:t>
+      </w:r>
+      <w:r>
+        <w:rPr>
+          <w:sz w:val="24"/>
+          <w:lang w:val="sr-Latn-RS"/>
+        </w:rPr>
+        <w:t xml:space="preserve">uspešno izvrši indeks fajlovi za pretragu naučnih radova su sačuvani i spremni za pretragu. </w:t>
+      </w:r>
+    </w:p>
+    <w:p>
+      <w:pPr>
+        <w:pStyle w:val="Heading5"/>
+        <w:jc w:val="both"/>
+        <w:rPr>
+          <w:rFonts w:eastAsia="Cambria"/>
+          <w:lang w:val="sr-Latn-RS"/>
+        </w:rPr>
+      </w:pPr>
+      <w:r>
+        <w:rPr>
+          <w:rFonts w:eastAsia="Cambria"/>
+          <w:lang w:val="sr-Latn-RS"/>
+        </w:rPr>
+        <w:t>Pr</w:t>
+      </w:r>
+      <w:r>
+        <w:rPr>
+          <w:rFonts w:eastAsia="Cambria"/>
+          <w:lang w:val="sr-Latn-RS"/>
+        </w:rPr>
+        <w:t>etraživanje i rangiranje</w:t>
+      </w:r>
+      <w:r>
+        <w:rPr>
+          <w:rFonts w:eastAsia="Cambria"/>
+          <w:lang w:val="sr-Latn-RS"/>
+        </w:rPr>
+        <w:t xml:space="preserve"> podataka</w:t>
+      </w:r>
+    </w:p>
+    <w:p>
+      <w:pPr>
+        <w:jc w:val="both"/>
+        <w:rPr>
+          <w:sz w:val="24"/>
+          <w:lang w:val="sr-Latn-RS"/>
+        </w:rPr>
+      </w:pPr>
+      <w:r>
+        <w:rPr>
+          <w:sz w:val="24"/>
+          <w:lang w:val="sr-Latn-RS"/>
+        </w:rPr>
+        <w:t xml:space="preserve">Sledeći korak u implementaciji ove aplikacije jeste kreiranje komponente za rangirano pretraživanje podataka. Kako bi se podaci o naučnim radovima i njihovim autorima uspešno </w:t>
+      </w:r>
+      <w:r>
+        <w:rPr>
+          <w:sz w:val="24"/>
+          <w:lang w:val="sr-Latn-RS"/>
+        </w:rPr>
+        <w:lastRenderedPageBreak/>
+        <w:t xml:space="preserve">pretražile, aplikacija pruža brojne </w:t>
+      </w:r>
+      <w:r>
+        <w:rPr>
+          <w:sz w:val="24"/>
+          <w:lang w:val="sr-Latn-RS"/>
+        </w:rPr>
+        <w:t>metode kontrolera</w:t>
+      </w:r>
+      <w:r>
+        <w:rPr>
+          <w:sz w:val="24"/>
+          <w:lang w:val="sr-Latn-RS"/>
+        </w:rPr>
+        <w:t xml:space="preserve"> koji klijentu omogućavaju da uspešno dobavi p</w:t>
+      </w:r>
+      <w:r>
+        <w:rPr>
+          <w:sz w:val="24"/>
+          <w:lang w:val="sr-Latn-RS"/>
+        </w:rPr>
+        <w:t xml:space="preserve">odatke na osnovu zadatog upita. Svaki od metoda kontrolera odgovara tačno jednom polju pretrage, i svaki od njih prima dva ulazna parametra, od kojih prvi predstavlja sam upit u obliku teksta, dok trugi predstavlja maksimalni broj rezultata pretrage. Drugi parametar ovih metoda je opcioni te će se ukoliko klijent ne pruži ovaj podatak iskoristiti podrazumevana vrednost uzeta iz konfiguracije. Za potrebe pretrage naučnih radova koriste se metodi klase </w:t>
+      </w:r>
+      <w:r>
+        <w:rPr>
+          <w:i/>
+          <w:sz w:val="24"/>
+          <w:lang w:val="sr-Latn-RS"/>
+        </w:rPr>
+        <w:t>Publication</w:t>
+      </w:r>
+      <w:r>
+        <w:rPr>
+          <w:i/>
+          <w:sz w:val="24"/>
+          <w:lang w:val="sr-Latn-RS"/>
+        </w:rPr>
+        <w:t xml:space="preserve">SearchController, </w:t>
+      </w:r>
+      <w:r>
+        <w:rPr>
+          <w:sz w:val="24"/>
+          <w:lang w:val="sr-Latn-RS"/>
+        </w:rPr>
+        <w:t xml:space="preserve">dok se za potrebe pretrage autora koristi </w:t>
+      </w:r>
+      <w:r>
+        <w:rPr>
+          <w:i/>
+          <w:sz w:val="24"/>
+          <w:lang w:val="sr-Latn-RS"/>
+        </w:rPr>
+        <w:t xml:space="preserve">AuthorSearchController. </w:t>
+      </w:r>
+      <w:r>
+        <w:rPr>
+          <w:sz w:val="24"/>
+          <w:lang w:val="sr-Latn-RS"/>
+        </w:rPr>
+        <w:t xml:space="preserve">Ove klase kao povratnu vrednost imaju kolekciju publikacija odnosno autora poređanu prema nivou sličnosti sa zadatim upitom. </w:t>
+      </w:r>
+      <w:r>
+        <w:rPr>
+          <w:sz w:val="24"/>
+          <w:lang w:val="sr-Latn-RS"/>
+        </w:rPr>
+        <w:t xml:space="preserve">Kako je proces pretrage za naučne radove i autore gotovo isti, u toku ovog poglavlja detaljno će biti opisan samo implementacija procesa pretrage naučnih radova na osnovu korisničkog upita. </w:t>
+      </w:r>
+    </w:p>
+    <w:p>
+      <w:pPr>
+        <w:jc w:val="both"/>
+        <w:rPr>
+          <w:sz w:val="24"/>
+          <w:lang w:val="sr-Latn-RS"/>
+        </w:rPr>
+      </w:pPr>
+      <w:r>
+        <w:rPr>
+          <w:sz w:val="24"/>
+          <w:lang w:val="sr-Latn-RS"/>
+        </w:rPr>
+        <w:t xml:space="preserve">Nakon što se neki od metoda </w:t>
+      </w:r>
+      <w:r>
+        <w:rPr>
+          <w:sz w:val="24"/>
+          <w:lang w:val="sr-Latn-RS"/>
+        </w:rPr>
+        <w:t xml:space="preserve">objekta klase </w:t>
+      </w:r>
+      <w:r>
+        <w:rPr>
+          <w:i/>
+          <w:sz w:val="24"/>
+          <w:lang w:val="sr-Latn-RS"/>
+        </w:rPr>
+        <w:t>PublicationSearchController</w:t>
+      </w:r>
+      <w:r>
+        <w:rPr>
+          <w:sz w:val="24"/>
+          <w:lang w:val="sr-Latn-RS"/>
+        </w:rPr>
+        <w:t xml:space="preserve"> pozove, on delegira poziv </w:t>
+      </w:r>
+      <w:r>
+        <w:rPr>
+          <w:sz w:val="24"/>
+          <w:lang w:val="sr-Latn-RS"/>
+        </w:rPr>
+        <w:t xml:space="preserve">ka instanci klase </w:t>
+      </w:r>
+      <w:r>
+        <w:rPr>
+          <w:i/>
+          <w:sz w:val="24"/>
+          <w:lang w:val="sr-Latn-RS"/>
+        </w:rPr>
+        <w:t>PublicationSearchService</w:t>
+      </w:r>
+      <w:r>
+        <w:rPr>
+          <w:sz w:val="24"/>
+          <w:lang w:val="sr-Latn-RS"/>
+        </w:rPr>
+        <w:t xml:space="preserve"> </w:t>
+      </w:r>
+      <w:r>
+        <w:rPr>
+          <w:sz w:val="24"/>
+          <w:lang w:val="sr-Latn-RS"/>
+        </w:rPr>
+        <w:t xml:space="preserve">koja sadrži metode za pripremu upita za pretragu, kao i mapiranje dobijenih rezultata na odgovarajuće modele </w:t>
+      </w:r>
+      <w:r>
+        <w:rPr>
+          <w:sz w:val="24"/>
+          <w:lang w:val="sr-Latn-RS"/>
+        </w:rPr>
+        <w:t>koji će biti čitljivi klijentu.</w:t>
+      </w:r>
+      <w:r>
+        <w:rPr>
+          <w:sz w:val="24"/>
+          <w:lang w:val="sr-Latn-RS"/>
+        </w:rPr>
+        <w:t xml:space="preserve"> Nakon što se uputi poziv metodu klase </w:t>
+      </w:r>
+      <w:r>
+        <w:rPr>
+          <w:i/>
+          <w:sz w:val="24"/>
+          <w:lang w:val="sr-Latn-RS"/>
+        </w:rPr>
+        <w:t>PublicationSearchService</w:t>
+      </w:r>
+      <w:r>
+        <w:rPr>
+          <w:i/>
+          <w:sz w:val="24"/>
+          <w:lang w:val="sr-Latn-RS"/>
+        </w:rPr>
+        <w:t xml:space="preserve">, </w:t>
+      </w:r>
+      <w:r>
+        <w:rPr>
+          <w:sz w:val="24"/>
+          <w:lang w:val="sr-Latn-RS"/>
+        </w:rPr>
+        <w:t xml:space="preserve">interno se poziva metod </w:t>
+      </w:r>
+      <w:r>
+        <w:rPr>
+          <w:i/>
+          <w:sz w:val="24"/>
+          <w:lang w:val="sr-Latn-RS"/>
+        </w:rPr>
+        <w:t>searchPublications</w:t>
+      </w:r>
+      <w:r>
+        <w:rPr>
+          <w:i/>
+          <w:sz w:val="24"/>
+          <w:lang w:val="sr-Latn-RS"/>
+        </w:rPr>
+        <w:t xml:space="preserve">, </w:t>
+      </w:r>
+      <w:r>
+        <w:rPr>
+          <w:sz w:val="24"/>
+          <w:lang w:val="sr-Latn-RS"/>
+        </w:rPr>
+        <w:t xml:space="preserve">kome se kao parametri prosleđuju upit, maksimalni broj rezultata pretrage i polje po kome pretraga treba da se vrši. Ovaj metod potom delegira poziv instanci klase </w:t>
+      </w:r>
+      <w:r>
+        <w:rPr>
+          <w:i/>
+          <w:sz w:val="24"/>
+          <w:lang w:val="sr-Latn-RS"/>
+        </w:rPr>
+        <w:t>PublicationIndexSarcher</w:t>
+      </w:r>
+      <w:r>
+        <w:rPr>
+          <w:i/>
+          <w:sz w:val="24"/>
+          <w:lang w:val="sr-Latn-RS"/>
+        </w:rPr>
+        <w:t xml:space="preserve">, </w:t>
+      </w:r>
+      <w:r>
+        <w:rPr>
+          <w:sz w:val="24"/>
+          <w:lang w:val="sr-Latn-RS"/>
+        </w:rPr>
+        <w:t xml:space="preserve">te vraća dobijene rezultate pretrage. </w:t>
+      </w:r>
+    </w:p>
+    <w:p>
+      <w:pPr>
+        <w:jc w:val="both"/>
+        <w:rPr>
+          <w:sz w:val="24"/>
+          <w:lang w:val="sr-Latn-RS"/>
+        </w:rPr>
+      </w:pPr>
+      <w:r>
+        <w:rPr>
+          <w:i/>
+          <w:sz w:val="24"/>
+          <w:lang w:val="sr-Latn-RS"/>
+        </w:rPr>
+        <w:t xml:space="preserve">PublicationIndexSarcher </w:t>
+      </w:r>
+      <w:r>
+        <w:rPr>
+          <w:sz w:val="24"/>
+          <w:lang w:val="sr-Latn-RS"/>
+        </w:rPr>
+        <w:t xml:space="preserve">i </w:t>
+      </w:r>
+      <w:r>
+        <w:rPr>
+          <w:i/>
+          <w:sz w:val="24"/>
+          <w:lang w:val="sr-Latn-RS"/>
+        </w:rPr>
+        <w:t xml:space="preserve">AuthorIndexSarcher </w:t>
+      </w:r>
+      <w:r>
+        <w:rPr>
+          <w:sz w:val="24"/>
+          <w:lang w:val="sr-Latn-RS"/>
+        </w:rPr>
+        <w:t xml:space="preserve">su dve centralne klase za pretraživanje podataka iz indeks fajlova. Ove klase </w:t>
+      </w:r>
+      <w:r>
+        <w:rPr>
+          <w:sz w:val="24"/>
+          <w:lang w:val="sr-Latn-RS"/>
+        </w:rPr>
+        <w:t xml:space="preserve">se nalaze u sloju podataka, i pretražuju indeks fajlove korišćenjem Lucene biblioteke. Prilikom inicijalizacije ove klase, u njenom konstruktoru se kreira instaca klase </w:t>
+      </w:r>
+      <w:r>
+        <w:rPr>
+          <w:i/>
+          <w:sz w:val="24"/>
+          <w:lang w:val="sr-Latn-RS"/>
+        </w:rPr>
+        <w:t>IndexSearcher</w:t>
+      </w:r>
+      <w:r>
+        <w:rPr>
+          <w:sz w:val="24"/>
+          <w:lang w:val="sr-Latn-RS"/>
+        </w:rPr>
+        <w:t xml:space="preserve"> na osnovu putanje do direktorijuma u kome se nalaze indeks fajlovi. Ovaj objekat kasnije se koristi za pretraživanje podata iz indeks fajlova. Glavni metod klase </w:t>
+      </w:r>
+      <w:r>
+        <w:rPr>
+          <w:i/>
+          <w:sz w:val="24"/>
+          <w:lang w:val="sr-Latn-RS"/>
+        </w:rPr>
+        <w:t xml:space="preserve">PublicationIndexSarcher </w:t>
+      </w:r>
+      <w:r>
+        <w:rPr>
+          <w:sz w:val="24"/>
+          <w:lang w:val="sr-Latn-RS"/>
+        </w:rPr>
+        <w:t xml:space="preserve">jeste metod </w:t>
+      </w:r>
+      <w:r>
+        <w:rPr>
+          <w:i/>
+          <w:sz w:val="24"/>
+          <w:lang w:val="sr-Latn-RS"/>
+        </w:rPr>
+        <w:t>search</w:t>
+      </w:r>
+      <w:r>
+        <w:rPr>
+          <w:i/>
+          <w:sz w:val="24"/>
+          <w:lang w:val="sr-Latn-RS"/>
+        </w:rPr>
+        <w:t xml:space="preserve"> </w:t>
+      </w:r>
+      <w:r>
+        <w:rPr>
+          <w:sz w:val="24"/>
+          <w:lang w:val="sr-Latn-RS"/>
+        </w:rPr>
+        <w:t xml:space="preserve">koji kao ulazne parametre prihvata tekstualni upit, naziv polja koje se pretražuje, kao i maksimalni broj vraćenih rezultata. </w:t>
+      </w:r>
+    </w:p>
+    <w:bookmarkStart w:id="2" w:name="_MON_1646317166"/>
+    <w:bookmarkEnd w:id="2"/>
+    <w:p>
+      <w:pPr>
+        <w:jc w:val="center"/>
+        <w:rPr>
+          <w:sz w:val="24"/>
+          <w:lang w:val="sr-Latn-RS"/>
+        </w:rPr>
+      </w:pPr>
+      <w:r>
+        <w:rPr>
+          <w:sz w:val="24"/>
+          <w:lang w:val="sr-Latn-RS"/>
+        </w:rPr>
+        <w:object w:dxaOrig="9360" w:dyaOrig="5193">
+          <v:shape id="_x0000_i1034" type="#_x0000_t75" style="width:402.35pt;height:200.45pt" o:ole="">
+            <v:imagedata r:id="rId25" o:title="" cropbottom="6686f"/>
+          </v:shape>
+          <o:OLEObject Type="Embed" ProgID="Word.OpenDocumentText.12" ShapeID="_x0000_i1034" DrawAspect="Content" ObjectID="_1646324875" r:id="rId26"/>
+        </w:object>
+      </w:r>
+    </w:p>
+    <w:p>
+      <w:pPr>
+        <w:jc w:val="center"/>
+        <w:rPr>
+          <w:rFonts w:ascii="Calibri" w:eastAsia="Calibri" w:hAnsi="Calibri" w:cs="Calibri"/>
+          <w:color w:val="A6A6A6"/>
+          <w:sz w:val="24"/>
+          <w:lang w:val="sr-Latn-RS"/>
+        </w:rPr>
+      </w:pPr>
+      <w:r>
+        <w:rPr>
+          <w:rFonts w:ascii="Calibri" w:eastAsia="Calibri" w:hAnsi="Calibri" w:cs="Calibri"/>
+          <w:color w:val="A6A6A6"/>
+          <w:sz w:val="24"/>
+          <w:lang w:val="sr-Latn-RS"/>
+        </w:rPr>
+        <w:t>Listing</w:t>
+      </w:r>
+      <w:r>
+        <w:rPr>
+          <w:rFonts w:ascii="Calibri" w:eastAsia="Calibri" w:hAnsi="Calibri" w:cs="Calibri"/>
+          <w:color w:val="A6A6A6"/>
+          <w:sz w:val="24"/>
+          <w:lang w:val="sr-Latn-RS"/>
+        </w:rPr>
+        <w:t xml:space="preserve"> 2.2.</w:t>
+      </w:r>
+      <w:r>
+        <w:rPr>
+          <w:rFonts w:ascii="Calibri" w:eastAsia="Calibri" w:hAnsi="Calibri" w:cs="Calibri"/>
+          <w:color w:val="A6A6A6"/>
+          <w:sz w:val="24"/>
+          <w:lang w:val="sr-Latn-RS"/>
+        </w:rPr>
+        <w:t>9</w:t>
+      </w:r>
+      <w:r>
+        <w:rPr>
+          <w:rFonts w:ascii="Calibri" w:eastAsia="Calibri" w:hAnsi="Calibri" w:cs="Calibri"/>
+          <w:color w:val="A6A6A6"/>
+          <w:sz w:val="24"/>
+          <w:lang w:val="sr-Latn-RS"/>
+        </w:rPr>
+        <w:t xml:space="preserve">. </w:t>
+      </w:r>
+      <w:r>
+        <w:rPr>
+          <w:rFonts w:ascii="Calibri" w:eastAsia="Calibri" w:hAnsi="Calibri" w:cs="Calibri"/>
+          <w:color w:val="A6A6A6"/>
+          <w:sz w:val="24"/>
+          <w:lang w:val="sr-Latn-RS"/>
+        </w:rPr>
+        <w:t>Pretraga dokumenata iz indeks fajlova</w:t>
+      </w:r>
+    </w:p>
+    <w:p>
+      <w:pPr>
+        <w:jc w:val="both"/>
+        <w:rPr>
+          <w:rFonts w:ascii="Calibri" w:eastAsia="Calibri" w:hAnsi="Calibri" w:cs="Calibri"/>
+          <w:sz w:val="24"/>
+          <w:lang w:val="sr-Latn-RS"/>
+        </w:rPr>
+      </w:pPr>
+      <w:r>
+        <w:rPr>
+          <w:rFonts w:ascii="Calibri" w:eastAsia="Calibri" w:hAnsi="Calibri" w:cs="Calibri"/>
+          <w:sz w:val="24"/>
+          <w:lang w:val="sr-Latn-RS"/>
+        </w:rPr>
+        <w:t xml:space="preserve">Kompletan proces pretrage podataka iz indeks fajlova moguće je videti na listingu 2.2.9. Iz priloženog listinga može se videti da je prvi korak u pretraživanju kreiranje objekta klase </w:t>
+      </w:r>
+      <w:r>
+        <w:rPr>
+          <w:rFonts w:ascii="Calibri" w:eastAsia="Calibri" w:hAnsi="Calibri" w:cs="Calibri"/>
+          <w:i/>
+          <w:sz w:val="24"/>
+          <w:lang w:val="sr-Latn-RS"/>
+        </w:rPr>
+        <w:t>Query</w:t>
+      </w:r>
+      <w:r>
+        <w:rPr>
+          <w:rFonts w:ascii="Calibri" w:eastAsia="Calibri" w:hAnsi="Calibri" w:cs="Calibri"/>
+          <w:sz w:val="24"/>
+          <w:lang w:val="sr-Latn-RS"/>
+        </w:rPr>
+        <w:t>. Ova klasa je deo Lucene biblioteke i kreira se korišćenjem instance</w:t>
+      </w:r>
+      <w:r>
+        <w:rPr>
+          <w:rFonts w:ascii="Calibri" w:eastAsia="Calibri" w:hAnsi="Calibri" w:cs="Calibri"/>
+          <w:i/>
+          <w:sz w:val="24"/>
+          <w:lang w:val="sr-Latn-RS"/>
+        </w:rPr>
+        <w:t xml:space="preserve"> </w:t>
+      </w:r>
+      <w:r>
+        <w:rPr>
+          <w:rFonts w:ascii="Calibri" w:eastAsia="Calibri" w:hAnsi="Calibri" w:cs="Calibri"/>
+          <w:sz w:val="24"/>
+          <w:lang w:val="sr-Latn-RS"/>
+        </w:rPr>
+        <w:t xml:space="preserve">klase </w:t>
+      </w:r>
+      <w:r>
+        <w:rPr>
+          <w:rFonts w:ascii="Calibri" w:eastAsia="Calibri" w:hAnsi="Calibri" w:cs="Calibri"/>
+          <w:i/>
+          <w:sz w:val="24"/>
+          <w:lang w:val="sr-Latn-RS"/>
+        </w:rPr>
+        <w:t xml:space="preserve">QueryParser, </w:t>
+      </w:r>
+      <w:r>
+        <w:rPr>
+          <w:rFonts w:ascii="Calibri" w:eastAsia="Calibri" w:hAnsi="Calibri" w:cs="Calibri"/>
+          <w:sz w:val="24"/>
+          <w:lang w:val="sr-Latn-RS"/>
+        </w:rPr>
+        <w:t xml:space="preserve">čijem se konstruktoru prosleđuje naziv polja za pretragu, kao i objekat koji označana način analiziranja teksta, te se nad ovom instancom poziva metod </w:t>
+      </w:r>
+      <w:r>
+        <w:rPr>
+          <w:rFonts w:ascii="Calibri" w:eastAsia="Calibri" w:hAnsi="Calibri" w:cs="Calibri"/>
+          <w:i/>
+          <w:sz w:val="24"/>
+          <w:lang w:val="sr-Latn-RS"/>
+        </w:rPr>
+        <w:t>parse</w:t>
+      </w:r>
+      <w:r>
+        <w:rPr>
+          <w:rFonts w:ascii="Calibri" w:eastAsia="Calibri" w:hAnsi="Calibri" w:cs="Calibri"/>
+          <w:sz w:val="24"/>
+          <w:lang w:val="sr-Latn-RS"/>
+        </w:rPr>
+        <w:t xml:space="preserve"> kome se prosleđuje tekstualni upit dobijen od strane klijenta. Nakon što se objekat klase </w:t>
+      </w:r>
+      <w:r>
+        <w:rPr>
+          <w:rFonts w:ascii="Calibri" w:eastAsia="Calibri" w:hAnsi="Calibri" w:cs="Calibri"/>
+          <w:i/>
+          <w:sz w:val="24"/>
+          <w:lang w:val="sr-Latn-RS"/>
+        </w:rPr>
+        <w:t>Query</w:t>
+      </w:r>
+      <w:r>
+        <w:rPr>
+          <w:rFonts w:ascii="Calibri" w:eastAsia="Calibri" w:hAnsi="Calibri" w:cs="Calibri"/>
+          <w:sz w:val="24"/>
+          <w:lang w:val="sr-Latn-RS"/>
+        </w:rPr>
+        <w:t xml:space="preserve"> uspešno kreira, on se zajedno sa maksimalnim brojem željenih rezultata prosleđuje metodu </w:t>
+      </w:r>
+      <w:r>
+        <w:rPr>
+          <w:rFonts w:ascii="Calibri" w:eastAsia="Calibri" w:hAnsi="Calibri" w:cs="Calibri"/>
+          <w:i/>
+          <w:sz w:val="24"/>
+          <w:lang w:val="sr-Latn-RS"/>
+        </w:rPr>
+        <w:t>search</w:t>
+      </w:r>
+      <w:r>
+        <w:rPr>
+          <w:rFonts w:ascii="Calibri" w:eastAsia="Calibri" w:hAnsi="Calibri" w:cs="Calibri"/>
+          <w:sz w:val="24"/>
+          <w:lang w:val="sr-Latn-RS"/>
+        </w:rPr>
+        <w:t xml:space="preserve"> klase </w:t>
+      </w:r>
+      <w:r>
+        <w:rPr>
+          <w:rFonts w:ascii="Calibri" w:eastAsia="Calibri" w:hAnsi="Calibri" w:cs="Calibri"/>
+          <w:i/>
+          <w:sz w:val="24"/>
+          <w:lang w:val="sr-Latn-RS"/>
+        </w:rPr>
+        <w:t>IndexSearcher</w:t>
+      </w:r>
+      <w:r>
+        <w:rPr>
+          <w:rFonts w:ascii="Calibri" w:eastAsia="Calibri" w:hAnsi="Calibri" w:cs="Calibri"/>
+          <w:sz w:val="24"/>
+          <w:lang w:val="sr-Latn-RS"/>
+        </w:rPr>
+        <w:t xml:space="preserve">. Povratna vrednost ove pretrage je niz objekata klase </w:t>
+      </w:r>
+      <w:r>
+        <w:rPr>
+          <w:rFonts w:ascii="Calibri" w:eastAsia="Calibri" w:hAnsi="Calibri" w:cs="Calibri"/>
+          <w:i/>
+          <w:sz w:val="24"/>
+          <w:lang w:val="sr-Latn-RS"/>
+        </w:rPr>
+        <w:t>ScoreDoc</w:t>
+      </w:r>
+      <w:r>
+        <w:rPr>
+          <w:rFonts w:ascii="Calibri" w:eastAsia="Calibri" w:hAnsi="Calibri" w:cs="Calibri"/>
+          <w:sz w:val="24"/>
+          <w:lang w:val="sr-Latn-RS"/>
+        </w:rPr>
+        <w:t xml:space="preserve"> koja sadrži dokument koji je pronađen prilikom pretrage, kao i njegovu vrednost skora. Lucene biblioteka podrazumevano vraća niz ovih objekata prema sortiran prema vrednosti skora. Maksimalan broj elemenata ovog niza odgovara broju koji je prosleđen prilikom kreiranja </w:t>
+      </w:r>
+      <w:r>
+        <w:rPr>
+          <w:rFonts w:ascii="Calibri" w:eastAsia="Calibri" w:hAnsi="Calibri" w:cs="Calibri"/>
+          <w:i/>
+          <w:sz w:val="24"/>
+          <w:lang w:val="sr-Latn-RS"/>
+        </w:rPr>
+        <w:t>Query</w:t>
+      </w:r>
+      <w:r>
+        <w:rPr>
+          <w:rFonts w:ascii="Calibri" w:eastAsia="Calibri" w:hAnsi="Calibri" w:cs="Calibri"/>
+          <w:sz w:val="24"/>
+          <w:lang w:val="sr-Latn-RS"/>
+        </w:rPr>
+        <w:t xml:space="preserve"> objekta.</w:t>
+      </w:r>
+      <w:r>
+        <w:rPr>
+          <w:rFonts w:ascii="Calibri" w:eastAsia="Calibri" w:hAnsi="Calibri" w:cs="Calibri"/>
+          <w:sz w:val="24"/>
+          <w:lang w:val="sr-Latn-RS"/>
+        </w:rPr>
+        <w:t xml:space="preserve"> Nakon obavljene pretrage i dobijanja rezultata, svaki od dobijenih elemenata parsira se u indeks model. Kao što je moguće videti na listingu 2.2.10 algoritam za parsiranje indeks modela na osnovu dokumenta je inverzan algoritmu za kreiranje dokumenta na osnovu indeks modela. </w:t>
+      </w:r>
+      <w:r>
+        <w:rPr>
+          <w:rFonts w:ascii="Calibri" w:eastAsia="Calibri" w:hAnsi="Calibri" w:cs="Calibri"/>
+          <w:sz w:val="24"/>
+          <w:lang w:val="sr-Latn-RS"/>
+        </w:rPr>
+        <w:t xml:space="preserve">Kao što je moguće videti, </w:t>
+      </w:r>
+      <w:r>
+        <w:rPr>
+          <w:rFonts w:ascii="Calibri" w:eastAsia="Calibri" w:hAnsi="Calibri" w:cs="Calibri"/>
+          <w:sz w:val="24"/>
+          <w:lang w:val="sr-Latn-RS"/>
+        </w:rPr>
+        <w:t xml:space="preserve">prilikom parsiranja liste autora poziva se metod </w:t>
+      </w:r>
+      <w:r>
+        <w:rPr>
+          <w:rFonts w:ascii="Calibri" w:eastAsia="Calibri" w:hAnsi="Calibri" w:cs="Calibri"/>
+          <w:sz w:val="24"/>
+          <w:lang w:val="sr-Latn-RS"/>
+        </w:rPr>
+        <w:t>getAutorsList</w:t>
+      </w:r>
+      <w:r>
+        <w:rPr>
+          <w:rFonts w:ascii="Calibri" w:eastAsia="Calibri" w:hAnsi="Calibri" w:cs="Calibri"/>
+          <w:sz w:val="24"/>
+          <w:lang w:val="sr-Latn-RS"/>
+        </w:rPr>
+        <w:t xml:space="preserve">, </w:t>
+      </w:r>
+      <w:r>
+        <w:rPr>
+          <w:rFonts w:ascii="Calibri" w:eastAsia="Calibri" w:hAnsi="Calibri" w:cs="Calibri"/>
+          <w:sz w:val="24"/>
+          <w:lang w:val="sr-Latn-RS"/>
+        </w:rPr>
+        <w:t>unutar koga se u cilju dobijanja</w:t>
+      </w:r>
+      <w:r>
+        <w:rPr>
+          <w:rFonts w:ascii="Calibri" w:eastAsia="Calibri" w:hAnsi="Calibri" w:cs="Calibri"/>
+          <w:sz w:val="24"/>
+          <w:lang w:val="sr-Latn-RS"/>
+        </w:rPr>
+        <w:t xml:space="preserve"> kompletn</w:t>
+      </w:r>
+      <w:r>
+        <w:rPr>
+          <w:rFonts w:ascii="Calibri" w:eastAsia="Calibri" w:hAnsi="Calibri" w:cs="Calibri"/>
+          <w:sz w:val="24"/>
+          <w:lang w:val="sr-Latn-RS"/>
+        </w:rPr>
+        <w:t>e</w:t>
+      </w:r>
+      <w:r>
+        <w:rPr>
+          <w:rFonts w:ascii="Calibri" w:eastAsia="Calibri" w:hAnsi="Calibri" w:cs="Calibri"/>
+          <w:sz w:val="24"/>
+          <w:lang w:val="sr-Latn-RS"/>
+        </w:rPr>
+        <w:t xml:space="preserve"> list</w:t>
+      </w:r>
+      <w:r>
+        <w:rPr>
+          <w:rFonts w:ascii="Calibri" w:eastAsia="Calibri" w:hAnsi="Calibri" w:cs="Calibri"/>
+          <w:sz w:val="24"/>
+          <w:lang w:val="sr-Latn-RS"/>
+        </w:rPr>
+        <w:t xml:space="preserve">e autora publikacije vrši </w:t>
+      </w:r>
+      <w:r>
+        <w:rPr>
+          <w:rFonts w:ascii="Calibri" w:eastAsia="Calibri" w:hAnsi="Calibri" w:cs="Calibri"/>
+          <w:sz w:val="24"/>
+          <w:lang w:val="sr-Latn-RS"/>
+        </w:rPr>
+        <w:t xml:space="preserve">deserijalizacija teksta sačuvanog prilikom indeksiranja podataka. Na ovaj način se </w:t>
+      </w:r>
+      <w:r>
+        <w:rPr>
+          <w:rFonts w:ascii="Calibri" w:eastAsia="Calibri" w:hAnsi="Calibri" w:cs="Calibri"/>
+          <w:sz w:val="24"/>
+          <w:lang w:val="sr-Latn-RS"/>
+        </w:rPr>
+        <w:t>ostvaruje to</w:t>
+      </w:r>
+      <w:r>
+        <w:rPr>
+          <w:rFonts w:ascii="Calibri" w:eastAsia="Calibri" w:hAnsi="Calibri" w:cs="Calibri"/>
+          <w:sz w:val="24"/>
+          <w:lang w:val="sr-Latn-RS"/>
+        </w:rPr>
+        <w:t xml:space="preserve"> da se podaci ne izgube prilikom pretrage, nego se vraćaju u istom formatu u kome su bili i pre samog čuvanja u indeks fajlove.</w:t>
+      </w:r>
+      <w:bookmarkStart w:id="3" w:name="_GoBack"/>
+      <w:bookmarkEnd w:id="3"/>
+    </w:p>
+    <w:bookmarkStart w:id="4" w:name="_MON_1646323586"/>
+    <w:bookmarkEnd w:id="4"/>
+    <w:p>
+      <w:pPr>
+        <w:jc w:val="center"/>
+        <w:rPr>
+          <w:sz w:val="24"/>
+          <w:lang w:val="sr-Latn-RS"/>
+        </w:rPr>
+      </w:pPr>
+      <w:r>
+        <w:rPr>
+          <w:rFonts w:ascii="Calibri" w:eastAsia="Calibri" w:hAnsi="Calibri" w:cs="Calibri"/>
+          <w:sz w:val="24"/>
+          <w:lang w:val="sr-Latn-RS"/>
+        </w:rPr>
+        <w:object w:dxaOrig="9360" w:dyaOrig="5427">
+          <v:shape id="_x0000_i1035" type="#_x0000_t75" style="width:405.2pt;height:212.8pt" o:ole="">
+            <v:imagedata r:id="rId27" o:title="" cropbottom="6133f"/>
+          </v:shape>
+          <o:OLEObject Type="Embed" ProgID="Word.OpenDocumentText.12" ShapeID="_x0000_i1035" DrawAspect="Content" ObjectID="_1646324876" r:id="rId28"/>
+        </w:object>
+      </w:r>
+      <w:r>
+        <w:rPr>
+          <w:sz w:val="24"/>
+          <w:lang w:val="sr-Latn-RS"/>
+        </w:rPr>
+        <w:t xml:space="preserve"> </w:t>
+      </w:r>
+    </w:p>
+    <w:p>
+      <w:pPr>
+        <w:jc w:val="center"/>
+        <w:rPr>
+          <w:rFonts w:ascii="Calibri" w:eastAsia="Calibri" w:hAnsi="Calibri" w:cs="Calibri"/>
+          <w:color w:val="A6A6A6"/>
+          <w:sz w:val="24"/>
+          <w:lang w:val="sr-Latn-RS"/>
+        </w:rPr>
+      </w:pPr>
+      <w:r>
+        <w:rPr>
+          <w:rFonts w:ascii="Calibri" w:eastAsia="Calibri" w:hAnsi="Calibri" w:cs="Calibri"/>
+          <w:color w:val="A6A6A6"/>
+          <w:sz w:val="24"/>
+          <w:lang w:val="sr-Latn-RS"/>
+        </w:rPr>
+        <w:t>Listing</w:t>
+      </w:r>
+      <w:r>
+        <w:rPr>
+          <w:rFonts w:ascii="Calibri" w:eastAsia="Calibri" w:hAnsi="Calibri" w:cs="Calibri"/>
+          <w:color w:val="A6A6A6"/>
+          <w:sz w:val="24"/>
+          <w:lang w:val="sr-Latn-RS"/>
+        </w:rPr>
+        <w:t xml:space="preserve"> 2.2.</w:t>
+      </w:r>
+      <w:r>
+        <w:rPr>
+          <w:rFonts w:ascii="Calibri" w:eastAsia="Calibri" w:hAnsi="Calibri" w:cs="Calibri"/>
+          <w:color w:val="A6A6A6"/>
+          <w:sz w:val="24"/>
+          <w:lang w:val="sr-Latn-RS"/>
+        </w:rPr>
+        <w:t>10</w:t>
+      </w:r>
+      <w:r>
+        <w:rPr>
+          <w:rFonts w:ascii="Calibri" w:eastAsia="Calibri" w:hAnsi="Calibri" w:cs="Calibri"/>
+          <w:color w:val="A6A6A6"/>
+          <w:sz w:val="24"/>
+          <w:lang w:val="sr-Latn-RS"/>
+        </w:rPr>
+        <w:t xml:space="preserve">. </w:t>
+      </w:r>
+      <w:r>
+        <w:rPr>
+          <w:rFonts w:ascii="Calibri" w:eastAsia="Calibri" w:hAnsi="Calibri" w:cs="Calibri"/>
+          <w:color w:val="A6A6A6"/>
+          <w:sz w:val="24"/>
+          <w:lang w:val="sr-Latn-RS"/>
+        </w:rPr>
+        <w:t>Formiranje indeks modela na osnovu pronađenog dokumenta</w:t>
+      </w:r>
+    </w:p>
+    <w:p>
+      <w:pPr>
+        <w:jc w:val="both"/>
+        <w:rPr>
+          <w:rFonts w:ascii="Calibri" w:eastAsia="Calibri" w:hAnsi="Calibri" w:cs="Calibri"/>
+          <w:sz w:val="24"/>
+          <w:lang w:val="sr-Latn-RS"/>
+        </w:rPr>
+      </w:pPr>
+      <w:r>
+        <w:rPr>
+          <w:rFonts w:ascii="Calibri" w:eastAsia="Calibri" w:hAnsi="Calibri" w:cs="Calibri"/>
+          <w:sz w:val="24"/>
+          <w:lang w:val="sr-Latn-RS"/>
+        </w:rPr>
+        <w:t>Nakon što su modeli uspešno kreirani usleđuje formiranje liste dobijenih modela i vraćanje rezultujuć</w:t>
+      </w:r>
+      <w:r>
+        <w:rPr>
+          <w:rFonts w:ascii="Calibri" w:eastAsia="Calibri" w:hAnsi="Calibri" w:cs="Calibri"/>
+          <w:sz w:val="24"/>
+          <w:lang w:val="sr-Latn-RS"/>
+        </w:rPr>
+        <w:t>e liste. Kao što je to bio slučaj i pri procesu indeksiranja, veoma je važno da se na kraju procesa pretraživanja za</w:t>
+      </w:r>
+      <w:r>
+        <w:rPr>
+          <w:rFonts w:ascii="Calibri" w:eastAsia="Calibri" w:hAnsi="Calibri" w:cs="Calibri"/>
+          <w:sz w:val="24"/>
+          <w:lang w:val="sr-Latn-RS"/>
+        </w:rPr>
+        <w:t>tvori instanca klase za pretragu indeks fajlova, kako bi se fajlovi oslobodili za kasniju ponovnu pretragu. Krajnji korak ove pretrage jeste mapiranje servisnih modela publikacija u modele koji će biti čitljivi za klijenta, njihova serijalizacija i vraćanje http odgovora koji u svom sadržaju poseduje niz rezultujućih publikacija u json formatu</w:t>
+      </w:r>
+      <w:r>
+        <w:rPr>
+          <w:rFonts w:ascii="Calibri" w:eastAsia="Calibri" w:hAnsi="Calibri" w:cs="Calibri"/>
+          <w:sz w:val="24"/>
+          <w:lang w:val="sr-Latn-RS"/>
+        </w:rPr>
+        <w:t>.</w:t>
+      </w:r>
+    </w:p>
+    <w:p>
+      <w:pPr>
+        <w:jc w:val="both"/>
+        <w:rPr>
+          <w:rFonts w:ascii="Calibri" w:eastAsia="Calibri" w:hAnsi="Calibri" w:cs="Calibri"/>
+          <w:sz w:val="24"/>
+          <w:lang w:val="sr-Latn-RS"/>
+        </w:rPr>
+      </w:pPr>
+    </w:p>
+    <w:p>
+      <w:pPr>
+        <w:jc w:val="center"/>
+        <w:rPr>
+          <w:rFonts w:ascii="Calibri" w:eastAsia="Calibri" w:hAnsi="Calibri" w:cs="Calibri"/>
+          <w:sz w:val="24"/>
+          <w:lang w:val="sr-Latn-RS"/>
+        </w:rPr>
+      </w:pPr>
+    </w:p>
+    <w:p>
+      <w:pPr>
+        <w:jc w:val="both"/>
+        <w:rPr>
+          <w:sz w:val="24"/>
           <w:lang w:val="sr-Latn-RS"/>
         </w:rPr>
       </w:pPr>
@@ -5292,6 +8343,184 @@
     </w:lvl>
   </w:abstractNum>
   <w:abstractNum w:abstractNumId="1">
+    <w:nsid w:val="5CDA62E5"/>
+    <w:multiLevelType w:val="hybridMultilevel"/>
+    <w:tmpl w:val="24809224"/>
+    <w:lvl w:ilvl="0" w:tplc="0409000F">
+      <w:start w:val="1"/>
+      <w:numFmt w:val="decimal"/>
+      <w:lvlText w:val="%1."/>
+      <w:lvlJc w:val="left"/>
+      <w:pPr>
+        <w:ind w:left="720" w:hanging="360"/>
+      </w:pPr>
+      <w:rPr>
+        <w:rFonts w:hint="default"/>
+      </w:rPr>
+    </w:lvl>
+    <w:lvl w:ilvl="1" w:tplc="04090019" w:tentative="1">
+      <w:start w:val="1"/>
+      <w:numFmt w:val="lowerLetter"/>
+      <w:lvlText w:val="%2."/>
+      <w:lvlJc w:val="left"/>
+      <w:pPr>
+        <w:ind w:left="1440" w:hanging="360"/>
+      </w:pPr>
+    </w:lvl>
+    <w:lvl w:ilvl="2" w:tplc="0409001B" w:tentative="1">
+      <w:start w:val="1"/>
+      <w:numFmt w:val="lowerRoman"/>
+      <w:lvlText w:val="%3."/>
+      <w:lvlJc w:val="right"/>
+      <w:pPr>
+        <w:ind w:left="2160" w:hanging="180"/>
+      </w:pPr>
+    </w:lvl>
+    <w:lvl w:ilvl="3" w:tplc="0409000F" w:tentative="1">
+      <w:start w:val="1"/>
+      <w:numFmt w:val="decimal"/>
+      <w:lvlText w:val="%4."/>
+      <w:lvlJc w:val="left"/>
+      <w:pPr>
+        <w:ind w:left="2880" w:hanging="360"/>
+      </w:pPr>
+    </w:lvl>
+    <w:lvl w:ilvl="4" w:tplc="04090019" w:tentative="1">
+      <w:start w:val="1"/>
+      <w:numFmt w:val="lowerLetter"/>
+      <w:lvlText w:val="%5."/>
+      <w:lvlJc w:val="left"/>
+      <w:pPr>
+        <w:ind w:left="3600" w:hanging="360"/>
+      </w:pPr>
+    </w:lvl>
+    <w:lvl w:ilvl="5" w:tplc="0409001B" w:tentative="1">
+      <w:start w:val="1"/>
+      <w:numFmt w:val="lowerRoman"/>
+      <w:lvlText w:val="%6."/>
+      <w:lvlJc w:val="right"/>
+      <w:pPr>
+        <w:ind w:left="4320" w:hanging="180"/>
+      </w:pPr>
+    </w:lvl>
+    <w:lvl w:ilvl="6" w:tplc="0409000F" w:tentative="1">
+      <w:start w:val="1"/>
+      <w:numFmt w:val="decimal"/>
+      <w:lvlText w:val="%7."/>
+      <w:lvlJc w:val="left"/>
+      <w:pPr>
+        <w:ind w:left="5040" w:hanging="360"/>
+      </w:pPr>
+    </w:lvl>
+    <w:lvl w:ilvl="7" w:tplc="04090019" w:tentative="1">
+      <w:start w:val="1"/>
+      <w:numFmt w:val="lowerLetter"/>
+      <w:lvlText w:val="%8."/>
+      <w:lvlJc w:val="left"/>
+      <w:pPr>
+        <w:ind w:left="5760" w:hanging="360"/>
+      </w:pPr>
+    </w:lvl>
+    <w:lvl w:ilvl="8" w:tplc="0409001B" w:tentative="1">
+      <w:start w:val="1"/>
+      <w:numFmt w:val="lowerRoman"/>
+      <w:lvlText w:val="%9."/>
+      <w:lvlJc w:val="right"/>
+      <w:pPr>
+        <w:ind w:left="6480" w:hanging="180"/>
+      </w:pPr>
+    </w:lvl>
+  </w:abstractNum>
+  <w:abstractNum w:abstractNumId="2">
+    <w:nsid w:val="5DA25DCD"/>
+    <w:multiLevelType w:val="hybridMultilevel"/>
+    <w:tmpl w:val="C3FC1412"/>
+    <w:lvl w:ilvl="0" w:tplc="0409000F">
+      <w:start w:val="1"/>
+      <w:numFmt w:val="decimal"/>
+      <w:lvlText w:val="%1."/>
+      <w:lvlJc w:val="left"/>
+      <w:pPr>
+        <w:ind w:left="720" w:hanging="360"/>
+      </w:pPr>
+      <w:rPr>
+        <w:rFonts w:hint="default"/>
+      </w:rPr>
+    </w:lvl>
+    <w:lvl w:ilvl="1" w:tplc="04090019" w:tentative="1">
+      <w:start w:val="1"/>
+      <w:numFmt w:val="lowerLetter"/>
+      <w:lvlText w:val="%2."/>
+      <w:lvlJc w:val="left"/>
+      <w:pPr>
+        <w:ind w:left="1440" w:hanging="360"/>
+      </w:pPr>
+    </w:lvl>
+    <w:lvl w:ilvl="2" w:tplc="0409001B" w:tentative="1">
+      <w:start w:val="1"/>
+      <w:numFmt w:val="lowerRoman"/>
+      <w:lvlText w:val="%3."/>
+      <w:lvlJc w:val="right"/>
+      <w:pPr>
+        <w:ind w:left="2160" w:hanging="180"/>
+      </w:pPr>
+    </w:lvl>
+    <w:lvl w:ilvl="3" w:tplc="0409000F" w:tentative="1">
+      <w:start w:val="1"/>
+      <w:numFmt w:val="decimal"/>
+      <w:lvlText w:val="%4."/>
+      <w:lvlJc w:val="left"/>
+      <w:pPr>
+        <w:ind w:left="2880" w:hanging="360"/>
+      </w:pPr>
+    </w:lvl>
+    <w:lvl w:ilvl="4" w:tplc="04090019" w:tentative="1">
+      <w:start w:val="1"/>
+      <w:numFmt w:val="lowerLetter"/>
+      <w:lvlText w:val="%5."/>
+      <w:lvlJc w:val="left"/>
+      <w:pPr>
+        <w:ind w:left="3600" w:hanging="360"/>
+      </w:pPr>
+    </w:lvl>
+    <w:lvl w:ilvl="5" w:tplc="0409001B" w:tentative="1">
+      <w:start w:val="1"/>
+      <w:numFmt w:val="lowerRoman"/>
+      <w:lvlText w:val="%6."/>
+      <w:lvlJc w:val="right"/>
+      <w:pPr>
+        <w:ind w:left="4320" w:hanging="180"/>
+      </w:pPr>
+    </w:lvl>
+    <w:lvl w:ilvl="6" w:tplc="0409000F" w:tentative="1">
+      <w:start w:val="1"/>
+      <w:numFmt w:val="decimal"/>
+      <w:lvlText w:val="%7."/>
+      <w:lvlJc w:val="left"/>
+      <w:pPr>
+        <w:ind w:left="5040" w:hanging="360"/>
+      </w:pPr>
+    </w:lvl>
+    <w:lvl w:ilvl="7" w:tplc="04090019" w:tentative="1">
+      <w:start w:val="1"/>
+      <w:numFmt w:val="lowerLetter"/>
+      <w:lvlText w:val="%8."/>
+      <w:lvlJc w:val="left"/>
+      <w:pPr>
+        <w:ind w:left="5760" w:hanging="360"/>
+      </w:pPr>
+    </w:lvl>
+    <w:lvl w:ilvl="8" w:tplc="0409001B" w:tentative="1">
+      <w:start w:val="1"/>
+      <w:numFmt w:val="lowerRoman"/>
+      <w:lvlText w:val="%9."/>
+      <w:lvlJc w:val="right"/>
+      <w:pPr>
+        <w:ind w:left="6480" w:hanging="180"/>
+      </w:pPr>
+    </w:lvl>
+  </w:abstractNum>
+  <w:abstractNum w:abstractNumId="3">
     <w:nsid w:val="64085A5F"/>
     <w:multiLevelType w:val="multilevel"/>
     <w:tmpl w:val="64940ACE"/>
@@ -5342,7 +8571,7 @@
       <w:lvlJc w:val="left"/>
     </w:lvl>
   </w:abstractNum>
-  <w:abstractNum w:abstractNumId="2">
+  <w:abstractNum w:abstractNumId="4">
     <w:nsid w:val="66D969EC"/>
     <w:multiLevelType w:val="multilevel"/>
     <w:tmpl w:val="99365C2E"/>
@@ -5393,7 +8622,7 @@
       <w:lvlJc w:val="left"/>
     </w:lvl>
   </w:abstractNum>
-  <w:abstractNum w:abstractNumId="3">
+  <w:abstractNum w:abstractNumId="5">
     <w:nsid w:val="6BAC024C"/>
     <w:multiLevelType w:val="multilevel"/>
     <w:tmpl w:val="A6BCF5DE"/>
@@ -5444,7 +8673,7 @@
       <w:lvlJc w:val="left"/>
     </w:lvl>
   </w:abstractNum>
-  <w:abstractNum w:abstractNumId="4">
+  <w:abstractNum w:abstractNumId="6">
     <w:nsid w:val="734605F1"/>
     <w:multiLevelType w:val="multilevel"/>
     <w:tmpl w:val="190E7404"/>
@@ -5495,7 +8724,96 @@
       <w:lvlJc w:val="left"/>
     </w:lvl>
   </w:abstractNum>
-  <w:abstractNum w:abstractNumId="5">
+  <w:abstractNum w:abstractNumId="7">
+    <w:nsid w:val="757670C8"/>
+    <w:multiLevelType w:val="hybridMultilevel"/>
+    <w:tmpl w:val="F8F8D744"/>
+    <w:lvl w:ilvl="0" w:tplc="0409000F">
+      <w:start w:val="1"/>
+      <w:numFmt w:val="decimal"/>
+      <w:lvlText w:val="%1."/>
+      <w:lvlJc w:val="left"/>
+      <w:pPr>
+        <w:ind w:left="720" w:hanging="360"/>
+      </w:pPr>
+      <w:rPr>
+        <w:rFonts w:hint="default"/>
+      </w:rPr>
+    </w:lvl>
+    <w:lvl w:ilvl="1" w:tplc="04090019" w:tentative="1">
+      <w:start w:val="1"/>
+      <w:numFmt w:val="lowerLetter"/>
+      <w:lvlText w:val="%2."/>
+      <w:lvlJc w:val="left"/>
+      <w:pPr>
+        <w:ind w:left="1440" w:hanging="360"/>
+      </w:pPr>
+    </w:lvl>
+    <w:lvl w:ilvl="2" w:tplc="0409001B" w:tentative="1">
+      <w:start w:val="1"/>
+      <w:numFmt w:val="lowerRoman"/>
+      <w:lvlText w:val="%3."/>
+      <w:lvlJc w:val="right"/>
+      <w:pPr>
+        <w:ind w:left="2160" w:hanging="180"/>
+      </w:pPr>
+    </w:lvl>
+    <w:lvl w:ilvl="3" w:tplc="0409000F" w:tentative="1">
+      <w:start w:val="1"/>
+      <w:numFmt w:val="decimal"/>
+      <w:lvlText w:val="%4."/>
+      <w:lvlJc w:val="left"/>
+      <w:pPr>
+        <w:ind w:left="2880" w:hanging="360"/>
+      </w:pPr>
+    </w:lvl>
+    <w:lvl w:ilvl="4" w:tplc="04090019" w:tentative="1">
+      <w:start w:val="1"/>
+      <w:numFmt w:val="lowerLetter"/>
+      <w:lvlText w:val="%5."/>
+      <w:lvlJc w:val="left"/>
+      <w:pPr>
+        <w:ind w:left="3600" w:hanging="360"/>
+      </w:pPr>
+    </w:lvl>
+    <w:lvl w:ilvl="5" w:tplc="0409001B" w:tentative="1">
+      <w:start w:val="1"/>
+      <w:numFmt w:val="lowerRoman"/>
+      <w:lvlText w:val="%6."/>
+      <w:lvlJc w:val="right"/>
+      <w:pPr>
+        <w:ind w:left="4320" w:hanging="180"/>
+      </w:pPr>
+    </w:lvl>
+    <w:lvl w:ilvl="6" w:tplc="0409000F" w:tentative="1">
+      <w:start w:val="1"/>
+      <w:numFmt w:val="decimal"/>
+      <w:lvlText w:val="%7."/>
+      <w:lvlJc w:val="left"/>
+      <w:pPr>
+        <w:ind w:left="5040" w:hanging="360"/>
+      </w:pPr>
+    </w:lvl>
+    <w:lvl w:ilvl="7" w:tplc="04090019" w:tentative="1">
+      <w:start w:val="1"/>
+      <w:numFmt w:val="lowerLetter"/>
+      <w:lvlText w:val="%8."/>
+      <w:lvlJc w:val="left"/>
+      <w:pPr>
+        <w:ind w:left="5760" w:hanging="360"/>
+      </w:pPr>
+    </w:lvl>
+    <w:lvl w:ilvl="8" w:tplc="0409001B" w:tentative="1">
+      <w:start w:val="1"/>
+      <w:numFmt w:val="lowerRoman"/>
+      <w:lvlText w:val="%9."/>
+      <w:lvlJc w:val="right"/>
+      <w:pPr>
+        <w:ind w:left="6480" w:hanging="180"/>
+      </w:pPr>
+    </w:lvl>
+  </w:abstractNum>
+  <w:abstractNum w:abstractNumId="8">
     <w:nsid w:val="79003622"/>
     <w:multiLevelType w:val="multilevel"/>
     <w:tmpl w:val="0C4866CA"/>
@@ -5547,22 +8865,31 @@
     </w:lvl>
   </w:abstractNum>
   <w:num w:numId="1">
-    <w:abstractNumId w:val="3"/>
+    <w:abstractNumId w:val="5"/>
   </w:num>
   <w:num w:numId="2">
     <w:abstractNumId w:val="0"/>
   </w:num>
   <w:num w:numId="3">
+    <w:abstractNumId w:val="6"/>
+  </w:num>
+  <w:num w:numId="4">
+    <w:abstractNumId w:val="8"/>
+  </w:num>
+  <w:num w:numId="5">
+    <w:abstractNumId w:val="3"/>
+  </w:num>
+  <w:num w:numId="6">
     <w:abstractNumId w:val="4"/>
   </w:num>
-  <w:num w:numId="4">
-    <w:abstractNumId w:val="5"/>
+  <w:num w:numId="7">
+    <w:abstractNumId w:val="2"/>
   </w:num>
-  <w:num w:numId="5">
+  <w:num w:numId="8">
     <w:abstractNumId w:val="1"/>
   </w:num>
-  <w:num w:numId="6">
-    <w:abstractNumId w:val="2"/>
+  <w:num w:numId="9">
+    <w:abstractNumId w:val="7"/>
   </w:num>
 </w:numbering>
 </file>
@@ -5751,6 +9078,72 @@
       <w:szCs w:val="26"/>
     </w:rPr>
   </w:style>
+  <w:style w:type="paragraph" w:styleId="Heading3">
+    <w:name w:val="heading 3"/>
+    <w:basedOn w:val="Normal"/>
+    <w:next w:val="Normal"/>
+    <w:link w:val="Heading3Char"/>
+    <w:uiPriority w:val="9"/>
+    <w:unhideWhenUsed/>
+    <w:qFormat/>
+    <w:rsid w:val="000458E0"/>
+    <w:pPr>
+      <w:keepNext/>
+      <w:keepLines/>
+      <w:spacing w:before="200" w:after="0"/>
+      <w:outlineLvl w:val="2"/>
+    </w:pPr>
+    <w:rPr>
+      <w:rFonts w:asciiTheme="majorHAnsi" w:eastAsiaTheme="majorEastAsia" w:hAnsiTheme="majorHAnsi" w:cstheme="majorBidi"/>
+      <w:b/>
+      <w:bCs/>
+      <w:color w:val="4F81BD" w:themeColor="accent1"/>
+    </w:rPr>
+  </w:style>
+  <w:style w:type="paragraph" w:styleId="Heading4">
+    <w:name w:val="heading 4"/>
+    <w:basedOn w:val="Normal"/>
+    <w:next w:val="Normal"/>
+    <w:link w:val="Heading4Char"/>
+    <w:uiPriority w:val="9"/>
+    <w:unhideWhenUsed/>
+    <w:qFormat/>
+    <w:rsid w:val="008E1455"/>
+    <w:pPr>
+      <w:keepNext/>
+      <w:keepLines/>
+      <w:spacing w:before="200" w:after="0"/>
+      <w:outlineLvl w:val="3"/>
+    </w:pPr>
+    <w:rPr>
+      <w:rFonts w:asciiTheme="majorHAnsi" w:eastAsiaTheme="majorEastAsia" w:hAnsiTheme="majorHAnsi" w:cstheme="majorBidi"/>
+      <w:b/>
+      <w:bCs/>
+      <w:i/>
+      <w:iCs/>
+      <w:color w:val="4F81BD" w:themeColor="accent1"/>
+    </w:rPr>
+  </w:style>
+  <w:style w:type="paragraph" w:styleId="Heading5">
+    <w:name w:val="heading 5"/>
+    <w:basedOn w:val="Normal"/>
+    <w:next w:val="Normal"/>
+    <w:link w:val="Heading5Char"/>
+    <w:uiPriority w:val="9"/>
+    <w:unhideWhenUsed/>
+    <w:qFormat/>
+    <w:rsid w:val="008E1455"/>
+    <w:pPr>
+      <w:keepNext/>
+      <w:keepLines/>
+      <w:spacing w:before="200" w:after="0"/>
+      <w:outlineLvl w:val="4"/>
+    </w:pPr>
+    <w:rPr>
+      <w:rFonts w:asciiTheme="majorHAnsi" w:eastAsiaTheme="majorEastAsia" w:hAnsiTheme="majorHAnsi" w:cstheme="majorBidi"/>
+      <w:color w:val="243F60" w:themeColor="accent1" w:themeShade="7F"/>
+    </w:rPr>
+  </w:style>
   <w:style w:type="character" w:default="1" w:styleId="DefaultParagraphFont">
     <w:name w:val="Default Paragraph Font"/>
     <w:uiPriority w:val="1"/>
@@ -5870,6 +9263,56 @@
     <w:rsid w:val="006430F2"/>
     <w:rPr>
       <w:color w:val="808080"/>
+    </w:rPr>
+  </w:style>
+  <w:style w:type="paragraph" w:styleId="ListParagraph">
+    <w:name w:val="List Paragraph"/>
+    <w:basedOn w:val="Normal"/>
+    <w:uiPriority w:val="34"/>
+    <w:qFormat/>
+    <w:rsid w:val="000458E0"/>
+    <w:pPr>
+      <w:ind w:left="720"/>
+      <w:contextualSpacing/>
+    </w:pPr>
+  </w:style>
+  <w:style w:type="character" w:customStyle="1" w:styleId="Heading3Char">
+    <w:name w:val="Heading 3 Char"/>
+    <w:basedOn w:val="DefaultParagraphFont"/>
+    <w:link w:val="Heading3"/>
+    <w:uiPriority w:val="9"/>
+    <w:rsid w:val="000458E0"/>
+    <w:rPr>
+      <w:rFonts w:asciiTheme="majorHAnsi" w:eastAsiaTheme="majorEastAsia" w:hAnsiTheme="majorHAnsi" w:cstheme="majorBidi"/>
+      <w:b/>
+      <w:bCs/>
+      <w:color w:val="4F81BD" w:themeColor="accent1"/>
+    </w:rPr>
+  </w:style>
+  <w:style w:type="character" w:customStyle="1" w:styleId="Heading4Char">
+    <w:name w:val="Heading 4 Char"/>
+    <w:basedOn w:val="DefaultParagraphFont"/>
+    <w:link w:val="Heading4"/>
+    <w:uiPriority w:val="9"/>
+    <w:rsid w:val="008E1455"/>
+    <w:rPr>
+      <w:rFonts w:asciiTheme="majorHAnsi" w:eastAsiaTheme="majorEastAsia" w:hAnsiTheme="majorHAnsi" w:cstheme="majorBidi"/>
+      <w:b/>
+      <w:bCs/>
+      <w:i/>
+      <w:iCs/>
+      <w:color w:val="4F81BD" w:themeColor="accent1"/>
+    </w:rPr>
+  </w:style>
+  <w:style w:type="character" w:customStyle="1" w:styleId="Heading5Char">
+    <w:name w:val="Heading 5 Char"/>
+    <w:basedOn w:val="DefaultParagraphFont"/>
+    <w:link w:val="Heading5"/>
+    <w:uiPriority w:val="9"/>
+    <w:rsid w:val="008E1455"/>
+    <w:rPr>
+      <w:rFonts w:asciiTheme="majorHAnsi" w:eastAsiaTheme="majorEastAsia" w:hAnsiTheme="majorHAnsi" w:cstheme="majorBidi"/>
+      <w:color w:val="243F60" w:themeColor="accent1" w:themeShade="7F"/>
     </w:rPr>
   </w:style>
 </w:styles>
@@ -6355,7 +9798,7 @@
 </file>
 
 <file path=customXml/itemProps1.xml><?xml version="1.0" encoding="utf-8"?>
-<ds:datastoreItem xmlns:ds="http://schemas.openxmlformats.org/officeDocument/2006/customXml" ds:itemID="{3FD71F14-AA2D-4B35-A092-06CED8EFF3F9}">
+<ds:datastoreItem xmlns:ds="http://schemas.openxmlformats.org/officeDocument/2006/customXml" ds:itemID="{BB639DFD-8D05-479F-9524-8CE23126910D}">
   <ds:schemaRefs>
     <ds:schemaRef ds:uri="http://schemas.openxmlformats.org/officeDocument/2006/bibliography"/>
   </ds:schemaRefs>

--- a/Master Rad - Jovan Vučetić.docx
+++ b/Master Rad - Jovan Vučetić.docx
@@ -84,7 +84,7 @@
                 <v:rect id="rectole0000000000" o:spid="_x0000_i1025" style="width:91.75pt;height:91.75pt" o:ole="" o:preferrelative="t" stroked="f">
                   <v:imagedata r:id="rId7" o:title=""/>
                 </v:rect>
-                <o:OLEObject Type="Embed" ProgID="StaticMetafile" ShapeID="rectole0000000000" DrawAspect="Content" ObjectID="_1646324870" r:id="rId8"/>
+                <o:OLEObject Type="Embed" ProgID="StaticMetafile" ShapeID="rectole0000000000" DrawAspect="Content" ObjectID="_1646424633" r:id="rId8"/>
               </w:object>
             </w:r>
           </w:p>
@@ -183,7 +183,7 @@
                 <v:rect id="rectole0000000001" o:spid="_x0000_i1026" style="width:98.45pt;height:91.75pt" o:ole="" o:preferrelative="t" stroked="f">
                   <v:imagedata r:id="rId9" o:title=""/>
                 </v:rect>
-                <o:OLEObject Type="Embed" ProgID="StaticMetafile" ShapeID="rectole0000000001" DrawAspect="Content" ObjectID="_1646324871" r:id="rId10"/>
+                <o:OLEObject Type="Embed" ProgID="StaticMetafile" ShapeID="rectole0000000001" DrawAspect="Content" ObjectID="_1646424634" r:id="rId10"/>
               </w:object>
             </w:r>
           </w:p>
@@ -1337,7 +1337,7 @@
           <v:rect id="rectole0000000002" o:spid="_x0000_i1027" style="width:321.2pt;height:188.8pt" o:ole="" o:preferrelative="t" stroked="f">
             <v:imagedata r:id="rId11" o:title=""/>
           </v:rect>
-          <o:OLEObject Type="Embed" ProgID="StaticMetafile" ShapeID="rectole0000000002" DrawAspect="Content" ObjectID="_1646324872" r:id="rId12"/>
+          <o:OLEObject Type="Embed" ProgID="StaticMetafile" ShapeID="rectole0000000002" DrawAspect="Content" ObjectID="_1646424635" r:id="rId12"/>
         </w:object>
       </w:r>
     </w:p>
@@ -7063,7 +7063,7 @@
           <v:shape id="_x0000_i1032" type="#_x0000_t75" style="width:380.1pt;height:233.65pt" o:ole="">
             <v:imagedata r:id="rId21" o:title="" cropbottom="4453f"/>
           </v:shape>
-          <o:OLEObject Type="Embed" ProgID="Word.OpenDocumentText.12" ShapeID="_x0000_i1032" DrawAspect="Content" ObjectID="_1646324873" r:id="rId22"/>
+          <o:OLEObject Type="Embed" ProgID="Word.OpenDocumentText.12" ShapeID="_x0000_i1032" DrawAspect="Content" ObjectID="_1646424636" r:id="rId22"/>
         </w:object>
       </w:r>
       <w:r>
@@ -7253,7 +7253,7 @@
           <v:shape id="_x0000_i1033" type="#_x0000_t75" style="width:468pt;height:139.75pt" o:ole="">
             <v:imagedata r:id="rId23" o:title="" cropbottom="10310f"/>
           </v:shape>
-          <o:OLEObject Type="Embed" ProgID="Word.OpenDocumentText.12" ShapeID="_x0000_i1033" DrawAspect="Content" ObjectID="_1646324874" r:id="rId24"/>
+          <o:OLEObject Type="Embed" ProgID="Word.OpenDocumentText.12" ShapeID="_x0000_i1033" DrawAspect="Content" ObjectID="_1646424637" r:id="rId24"/>
         </w:object>
       </w:r>
       <w:r>
@@ -7784,7 +7784,7 @@
           <v:shape id="_x0000_i1034" type="#_x0000_t75" style="width:402.35pt;height:200.45pt" o:ole="">
             <v:imagedata r:id="rId25" o:title="" cropbottom="6686f"/>
           </v:shape>
-          <o:OLEObject Type="Embed" ProgID="Word.OpenDocumentText.12" ShapeID="_x0000_i1034" DrawAspect="Content" ObjectID="_1646324875" r:id="rId26"/>
+          <o:OLEObject Type="Embed" ProgID="Word.OpenDocumentText.12" ShapeID="_x0000_i1034" DrawAspect="Content" ObjectID="_1646424638" r:id="rId26"/>
         </w:object>
       </w:r>
     </w:p>
@@ -8118,11 +8118,9 @@
         </w:rPr>
         <w:t xml:space="preserve"> da se podaci ne izgube prilikom pretrage, nego se vraćaju u istom formatu u kome su bili i pre samog čuvanja u indeks fajlove.</w:t>
       </w:r>
-      <w:bookmarkStart w:id="3" w:name="_GoBack"/>
-      <w:bookmarkEnd w:id="3"/>
-    </w:p>
-    <w:bookmarkStart w:id="4" w:name="_MON_1646323586"/>
-    <w:bookmarkEnd w:id="4"/>
+    </w:p>
+    <w:bookmarkStart w:id="3" w:name="_MON_1646323586"/>
+    <w:bookmarkEnd w:id="3"/>
     <w:p>
       <w:pPr>
         <w:jc w:val="center"/>
@@ -8141,7 +8139,7 @@
           <v:shape id="_x0000_i1035" type="#_x0000_t75" style="width:405.2pt;height:212.8pt" o:ole="">
             <v:imagedata r:id="rId27" o:title="" cropbottom="6133f"/>
           </v:shape>
-          <o:OLEObject Type="Embed" ProgID="Word.OpenDocumentText.12" ShapeID="_x0000_i1035" DrawAspect="Content" ObjectID="_1646324876" r:id="rId28"/>
+          <o:OLEObject Type="Embed" ProgID="Word.OpenDocumentText.12" ShapeID="_x0000_i1035" DrawAspect="Content" ObjectID="_1646424639" r:id="rId28"/>
         </w:object>
       </w:r>
       <w:r>
@@ -8262,22 +8260,2279 @@
     </w:p>
     <w:p>
       <w:pPr>
+        <w:pStyle w:val="Heading5"/>
+        <w:jc w:val="both"/>
+        <w:rPr>
+          <w:rFonts w:eastAsia="Cambria"/>
+          <w:lang w:val="sr-Latn-RS"/>
+        </w:rPr>
+      </w:pPr>
+      <w:r>
+        <w:rPr>
+          <w:rFonts w:eastAsia="Cambria"/>
+          <w:lang w:val="sr-Latn-RS"/>
+        </w:rPr>
+        <w:t>Dodaci u pretraživanju</w:t>
+      </w:r>
+      <w:r>
+        <w:rPr>
+          <w:rFonts w:eastAsia="Cambria"/>
+          <w:lang w:val="sr-Latn-RS"/>
+        </w:rPr>
+        <w:t xml:space="preserve"> podataka</w:t>
+      </w:r>
+    </w:p>
+    <w:p>
+      <w:pPr>
+        <w:jc w:val="both"/>
+        <w:rPr>
+          <w:rFonts w:ascii="Calibri" w:eastAsia="Calibri" w:hAnsi="Calibri" w:cs="Calibri"/>
+          <w:sz w:val="24"/>
+          <w:lang w:val="sr-Latn-RS"/>
+        </w:rPr>
+      </w:pPr>
+      <w:r>
+        <w:rPr>
+          <w:rFonts w:ascii="Calibri" w:eastAsia="Calibri" w:hAnsi="Calibri" w:cs="Calibri"/>
+          <w:sz w:val="24"/>
+          <w:lang w:val="sr-Latn-RS"/>
+        </w:rPr>
+        <w:t xml:space="preserve">Pored osnovnog pretraživanja podataka na osnovu korisničkog upita, aplikacija kreirana za potrebe ovog rada omogućava i dodatke u pretrazi podataka, kao i računanje osnovnih statistika nad prikupljenim podacima. Ove operacije predstavljaju dokaz o konceptu kombinovanja pretrage podataka </w:t>
+      </w:r>
+      <w:r>
+        <w:rPr>
+          <w:rFonts w:ascii="Calibri" w:eastAsia="Calibri" w:hAnsi="Calibri" w:cs="Calibri"/>
+          <w:sz w:val="24"/>
+          <w:lang w:val="sr-Latn-RS"/>
+        </w:rPr>
+        <w:t xml:space="preserve">iz indeks fajlova sa drugim vrstama pretrage, kao i različitim vrstama organizovanja dobijenih rezultata pretrage. </w:t>
+      </w:r>
+    </w:p>
+    <w:p>
+      <w:pPr>
+        <w:jc w:val="both"/>
+        <w:rPr>
+          <w:rFonts w:ascii="Calibri" w:eastAsia="Calibri" w:hAnsi="Calibri" w:cs="Calibri"/>
+          <w:sz w:val="24"/>
+          <w:lang w:val="sr-Latn-RS"/>
+        </w:rPr>
+      </w:pPr>
+      <w:r>
+        <w:rPr>
+          <w:rFonts w:ascii="Calibri" w:eastAsia="Calibri" w:hAnsi="Calibri" w:cs="Calibri"/>
+          <w:sz w:val="24"/>
+          <w:lang w:val="sr-Latn-RS"/>
+        </w:rPr>
+        <w:t>Jedna od najvažnijih</w:t>
+      </w:r>
+      <w:r>
+        <w:rPr>
+          <w:rFonts w:ascii="Calibri" w:eastAsia="Calibri" w:hAnsi="Calibri" w:cs="Calibri"/>
+          <w:sz w:val="24"/>
+          <w:lang w:val="sr-Latn-RS"/>
+        </w:rPr>
+        <w:t xml:space="preserve"> dod</w:t>
+      </w:r>
+      <w:r>
+        <w:rPr>
+          <w:rFonts w:ascii="Calibri" w:eastAsia="Calibri" w:hAnsi="Calibri" w:cs="Calibri"/>
+          <w:sz w:val="24"/>
+          <w:lang w:val="sr-Latn-RS"/>
+        </w:rPr>
+        <w:t>atnih</w:t>
+      </w:r>
+      <w:r>
+        <w:rPr>
+          <w:rFonts w:ascii="Calibri" w:eastAsia="Calibri" w:hAnsi="Calibri" w:cs="Calibri"/>
+          <w:sz w:val="24"/>
+          <w:lang w:val="sr-Latn-RS"/>
+        </w:rPr>
+        <w:t xml:space="preserve"> funkcionalnosti koje aplikacija nudi, jeste pretraga svih objavljenih radova za </w:t>
+      </w:r>
+      <w:r>
+        <w:rPr>
+          <w:rFonts w:ascii="Calibri" w:eastAsia="Calibri" w:hAnsi="Calibri" w:cs="Calibri"/>
+          <w:sz w:val="24"/>
+          <w:lang w:val="sr-Latn-RS"/>
+        </w:rPr>
+        <w:t>odabranog autora. Veoma je važno napomenuti da se ova funkcionalnost ne ograničava samo na naučne radove objavljene u ComSIS časopisu, već se prikupljaju radovi bez obzira na mesto njihovog objavljivanja. Kako bi se ova funkcionalnost ostvarila, za pretragu je potrebno koristiti servis koji ima pristup ovakvim podacima</w:t>
+      </w:r>
+      <w:r>
+        <w:rPr>
+          <w:rFonts w:ascii="Calibri" w:eastAsia="Calibri" w:hAnsi="Calibri" w:cs="Calibri"/>
+          <w:sz w:val="24"/>
+          <w:lang w:val="sr-Latn-RS"/>
+        </w:rPr>
+        <w:t>, te je za ove potrebe korišćena baza podataka pod nazivom</w:t>
+      </w:r>
+      <w:r>
+        <w:rPr>
+          <w:rFonts w:ascii="Calibri" w:eastAsia="Calibri" w:hAnsi="Calibri" w:cs="Calibri"/>
+          <w:sz w:val="24"/>
+          <w:lang w:val="sr-Latn-RS"/>
+        </w:rPr>
+        <w:t xml:space="preserve"> </w:t>
+      </w:r>
+      <w:r>
+        <w:rPr>
+          <w:rFonts w:ascii="Calibri" w:eastAsia="Calibri" w:hAnsi="Calibri" w:cs="Calibri"/>
+          <w:sz w:val="24"/>
+          <w:lang w:val="sr-Latn-RS"/>
+        </w:rPr>
+        <w:t>„</w:t>
+      </w:r>
+      <w:proofErr w:type="spellStart"/>
+      <w:r>
+        <w:rPr>
+          <w:rStyle w:val="Emphasis"/>
+          <w:rFonts w:ascii="Arial" w:hAnsi="Arial" w:cs="Arial"/>
+          <w:b/>
+          <w:i w:val="0"/>
+          <w:color w:val="505B62"/>
+          <w:shd w:val="clear" w:color="auto" w:fill="FFFFFF"/>
+        </w:rPr>
+        <w:t>dblp</w:t>
+      </w:r>
+      <w:proofErr w:type="spellEnd"/>
+      <w:r>
+        <w:rPr>
+          <w:rStyle w:val="Emphasis"/>
+          <w:rFonts w:ascii="Arial" w:hAnsi="Arial" w:cs="Arial"/>
+          <w:b/>
+          <w:i w:val="0"/>
+          <w:color w:val="505B62"/>
+          <w:shd w:val="clear" w:color="auto" w:fill="FFFFFF"/>
+        </w:rPr>
+        <w:t xml:space="preserve"> Computer Science Bibliography</w:t>
+      </w:r>
+      <w:r>
+        <w:rPr>
+          <w:rStyle w:val="Emphasis"/>
+          <w:rFonts w:ascii="Arial" w:hAnsi="Arial" w:cs="Arial"/>
+          <w:b/>
+          <w:i w:val="0"/>
+          <w:color w:val="505B62"/>
+          <w:shd w:val="clear" w:color="auto" w:fill="FFFFFF"/>
+        </w:rPr>
+        <w:t>”</w:t>
+      </w:r>
+      <w:r>
+        <w:rPr>
+          <w:rFonts w:ascii="Calibri" w:eastAsia="Calibri" w:hAnsi="Calibri" w:cs="Calibri"/>
+          <w:sz w:val="24"/>
+          <w:lang w:val="sr-Latn-RS"/>
+        </w:rPr>
+        <w:t>. Dblp predstavlja najveću poznatu bazu sa podacima o naučnim radovima</w:t>
+      </w:r>
+      <w:r>
+        <w:rPr>
+          <w:rFonts w:ascii="Calibri" w:eastAsia="Calibri" w:hAnsi="Calibri" w:cs="Calibri"/>
+          <w:sz w:val="24"/>
+          <w:lang w:val="sr-Latn-RS"/>
+        </w:rPr>
+        <w:t xml:space="preserve"> iz područja računarskih nauka</w:t>
+      </w:r>
+      <w:r>
+        <w:rPr>
+          <w:rFonts w:ascii="Calibri" w:eastAsia="Calibri" w:hAnsi="Calibri" w:cs="Calibri"/>
+          <w:sz w:val="24"/>
+          <w:lang w:val="sr-Latn-RS"/>
+        </w:rPr>
+        <w:t xml:space="preserve"> i njihovim autorima, sa gotovo 5 miliona </w:t>
+      </w:r>
+      <w:r>
+        <w:rPr>
+          <w:rFonts w:ascii="Calibri" w:eastAsia="Calibri" w:hAnsi="Calibri" w:cs="Calibri"/>
+          <w:sz w:val="24"/>
+          <w:lang w:val="sr-Latn-RS"/>
+        </w:rPr>
+        <w:t xml:space="preserve">naučnih radova i 2.5 miliona poznatih autora. </w:t>
+      </w:r>
+      <w:r>
+        <w:rPr>
+          <w:rFonts w:ascii="Calibri" w:eastAsia="Calibri" w:hAnsi="Calibri" w:cs="Calibri"/>
+          <w:sz w:val="24"/>
+          <w:lang w:val="sr-Latn-RS"/>
+        </w:rPr>
+        <w:t xml:space="preserve">Ovo </w:t>
+      </w:r>
+      <w:r>
+        <w:rPr>
+          <w:rFonts w:ascii="Calibri" w:eastAsia="Calibri" w:hAnsi="Calibri" w:cs="Calibri"/>
+          <w:sz w:val="24"/>
+          <w:lang w:val="sr-Latn-RS"/>
+        </w:rPr>
+        <w:lastRenderedPageBreak/>
+        <w:t xml:space="preserve">skladište podataka </w:t>
+      </w:r>
+      <w:r>
+        <w:rPr>
+          <w:rFonts w:ascii="Calibri" w:eastAsia="Calibri" w:hAnsi="Calibri" w:cs="Calibri"/>
+          <w:sz w:val="24"/>
+          <w:lang w:val="sr-Latn-RS"/>
+        </w:rPr>
+        <w:t>javno je dostupno korišćenjem dblp web servisa koji nudi endpointe za pretragu naučnih radova, kao i pretragu autora.</w:t>
+      </w:r>
+      <w:r>
+        <w:rPr>
+          <w:rFonts w:ascii="Calibri" w:eastAsia="Calibri" w:hAnsi="Calibri" w:cs="Calibri"/>
+          <w:sz w:val="24"/>
+          <w:lang w:val="sr-Latn-RS"/>
+        </w:rPr>
+        <w:t xml:space="preserve"> </w:t>
+      </w:r>
+      <w:r>
+        <w:rPr>
+          <w:rFonts w:ascii="Calibri" w:eastAsia="Calibri" w:hAnsi="Calibri" w:cs="Calibri"/>
+          <w:sz w:val="24"/>
+          <w:lang w:val="sr-Latn-RS"/>
+        </w:rPr>
+        <w:t xml:space="preserve">Za potrebe pretrage dblp servisa aplikacija kreirana za potrebe ovog rada sadrži servisnu klasu </w:t>
+      </w:r>
+      <w:r>
+        <w:rPr>
+          <w:rFonts w:ascii="Calibri" w:eastAsia="Calibri" w:hAnsi="Calibri" w:cs="Calibri"/>
+          <w:i/>
+          <w:sz w:val="24"/>
+          <w:lang w:val="sr-Latn-RS"/>
+        </w:rPr>
+        <w:t>DblpService</w:t>
+      </w:r>
+      <w:r>
+        <w:rPr>
+          <w:rFonts w:ascii="Calibri" w:eastAsia="Calibri" w:hAnsi="Calibri" w:cs="Calibri"/>
+          <w:sz w:val="24"/>
+          <w:lang w:val="sr-Latn-RS"/>
+        </w:rPr>
+        <w:t>.</w:t>
+      </w:r>
+    </w:p>
+    <w:bookmarkStart w:id="4" w:name="_MON_1646386318"/>
+    <w:bookmarkEnd w:id="4"/>
+    <w:p>
+      <w:pPr>
         <w:jc w:val="center"/>
         <w:rPr>
-          <w:rFonts w:ascii="Calibri" w:eastAsia="Calibri" w:hAnsi="Calibri" w:cs="Calibri"/>
-          <w:sz w:val="24"/>
-          <w:lang w:val="sr-Latn-RS"/>
-        </w:rPr>
-      </w:pPr>
-    </w:p>
-    <w:p>
-      <w:pPr>
-        <w:jc w:val="both"/>
-        <w:rPr>
-          <w:sz w:val="24"/>
-          <w:lang w:val="sr-Latn-RS"/>
-        </w:rPr>
-      </w:pPr>
+          <w:sz w:val="24"/>
+          <w:lang w:val="sr-Latn-RS"/>
+        </w:rPr>
+      </w:pPr>
+      <w:r>
+        <w:rPr>
+          <w:rFonts w:ascii="Calibri" w:eastAsia="Calibri" w:hAnsi="Calibri" w:cs="Calibri"/>
+          <w:sz w:val="24"/>
+          <w:lang w:val="sr-Latn-RS"/>
+        </w:rPr>
+        <w:object w:dxaOrig="9360" w:dyaOrig="7066">
+          <v:shape id="_x0000_i1036" type="#_x0000_t75" style="width:380.45pt;height:266.1pt" o:ole="">
+            <v:imagedata r:id="rId29" o:title="" cropbottom="4836f"/>
+          </v:shape>
+          <o:OLEObject Type="Embed" ProgID="Word.OpenDocumentText.12" ShapeID="_x0000_i1036" DrawAspect="Content" ObjectID="_1646424640" r:id="rId30"/>
+        </w:object>
+      </w:r>
+      <w:r>
+        <w:rPr>
+          <w:sz w:val="24"/>
+          <w:lang w:val="sr-Latn-RS"/>
+        </w:rPr>
+        <w:t xml:space="preserve"> </w:t>
+      </w:r>
+    </w:p>
+    <w:p>
+      <w:pPr>
+        <w:jc w:val="center"/>
+        <w:rPr>
+          <w:rFonts w:ascii="Calibri" w:eastAsia="Calibri" w:hAnsi="Calibri" w:cs="Calibri"/>
+          <w:color w:val="A6A6A6"/>
+          <w:sz w:val="24"/>
+          <w:lang w:val="sr-Latn-RS"/>
+        </w:rPr>
+      </w:pPr>
+      <w:r>
+        <w:rPr>
+          <w:rFonts w:ascii="Calibri" w:eastAsia="Calibri" w:hAnsi="Calibri" w:cs="Calibri"/>
+          <w:color w:val="A6A6A6"/>
+          <w:sz w:val="24"/>
+          <w:lang w:val="sr-Latn-RS"/>
+        </w:rPr>
+        <w:t>Listing</w:t>
+      </w:r>
+      <w:r>
+        <w:rPr>
+          <w:rFonts w:ascii="Calibri" w:eastAsia="Calibri" w:hAnsi="Calibri" w:cs="Calibri"/>
+          <w:color w:val="A6A6A6"/>
+          <w:sz w:val="24"/>
+          <w:lang w:val="sr-Latn-RS"/>
+        </w:rPr>
+        <w:t xml:space="preserve"> 2.2.</w:t>
+      </w:r>
+      <w:r>
+        <w:rPr>
+          <w:rFonts w:ascii="Calibri" w:eastAsia="Calibri" w:hAnsi="Calibri" w:cs="Calibri"/>
+          <w:color w:val="A6A6A6"/>
+          <w:sz w:val="24"/>
+          <w:lang w:val="sr-Latn-RS"/>
+        </w:rPr>
+        <w:t>11</w:t>
+      </w:r>
+      <w:r>
+        <w:rPr>
+          <w:rFonts w:ascii="Calibri" w:eastAsia="Calibri" w:hAnsi="Calibri" w:cs="Calibri"/>
+          <w:color w:val="A6A6A6"/>
+          <w:sz w:val="24"/>
+          <w:lang w:val="sr-Latn-RS"/>
+        </w:rPr>
+        <w:t xml:space="preserve">. </w:t>
+      </w:r>
+      <w:r>
+        <w:rPr>
+          <w:rFonts w:ascii="Calibri" w:eastAsia="Calibri" w:hAnsi="Calibri" w:cs="Calibri"/>
+          <w:color w:val="A6A6A6"/>
+          <w:sz w:val="24"/>
+          <w:lang w:val="sr-Latn-RS"/>
+        </w:rPr>
+        <w:t>Dobavljanje podataka o publikacijama korišćenjem dblp web servisa</w:t>
+      </w:r>
+    </w:p>
+    <w:p>
+      <w:pPr>
+        <w:jc w:val="both"/>
+        <w:rPr>
+          <w:rFonts w:ascii="Calibri" w:eastAsia="Calibri" w:hAnsi="Calibri" w:cs="Calibri"/>
+          <w:sz w:val="24"/>
+        </w:rPr>
+      </w:pPr>
+      <w:r>
+        <w:rPr>
+          <w:rFonts w:ascii="Calibri" w:eastAsia="Calibri" w:hAnsi="Calibri" w:cs="Calibri"/>
+          <w:sz w:val="24"/>
+          <w:lang w:val="sr-Latn-RS"/>
+        </w:rPr>
+        <w:t xml:space="preserve">Glavni metod klase </w:t>
+      </w:r>
+      <w:r>
+        <w:rPr>
+          <w:rFonts w:ascii="Calibri" w:eastAsia="Calibri" w:hAnsi="Calibri" w:cs="Calibri"/>
+          <w:i/>
+          <w:sz w:val="24"/>
+          <w:lang w:val="sr-Latn-RS"/>
+        </w:rPr>
+        <w:t xml:space="preserve">DblpService </w:t>
+      </w:r>
+      <w:r>
+        <w:rPr>
+          <w:rFonts w:ascii="Calibri" w:eastAsia="Calibri" w:hAnsi="Calibri" w:cs="Calibri"/>
+          <w:sz w:val="24"/>
+          <w:lang w:val="sr-Latn-RS"/>
+        </w:rPr>
+        <w:t xml:space="preserve">je </w:t>
+      </w:r>
+      <w:r>
+        <w:rPr>
+          <w:rFonts w:ascii="Calibri" w:eastAsia="Calibri" w:hAnsi="Calibri" w:cs="Calibri"/>
+          <w:i/>
+          <w:sz w:val="24"/>
+          <w:lang w:val="sr-Latn-RS"/>
+        </w:rPr>
+        <w:t>findPublicationsForAuthor</w:t>
+      </w:r>
+      <w:r>
+        <w:rPr>
+          <w:rFonts w:ascii="Calibri" w:eastAsia="Calibri" w:hAnsi="Calibri" w:cs="Calibri"/>
+          <w:i/>
+          <w:sz w:val="24"/>
+          <w:lang w:val="sr-Latn-RS"/>
+        </w:rPr>
+        <w:t xml:space="preserve"> </w:t>
+      </w:r>
+      <w:r>
+        <w:rPr>
+          <w:rFonts w:ascii="Calibri" w:eastAsia="Calibri" w:hAnsi="Calibri" w:cs="Calibri"/>
+          <w:sz w:val="24"/>
+          <w:lang w:val="sr-Latn-RS"/>
+        </w:rPr>
+        <w:t xml:space="preserve">koji kao ulazni parametar prihvata ime autora i kao odgovor vraća kolekciju publikacija za zadatog autora. </w:t>
+      </w:r>
+      <w:r>
+        <w:rPr>
+          <w:rFonts w:ascii="Calibri" w:eastAsia="Calibri" w:hAnsi="Calibri" w:cs="Calibri"/>
+          <w:sz w:val="24"/>
+          <w:lang w:val="sr-Latn-RS"/>
+        </w:rPr>
+        <w:t xml:space="preserve">Kompletan rad ovog metoda prikazan je na listingu 2.2.11. </w:t>
+      </w:r>
+      <w:r>
+        <w:rPr>
+          <w:rFonts w:ascii="Calibri" w:eastAsia="Calibri" w:hAnsi="Calibri" w:cs="Calibri"/>
+          <w:sz w:val="24"/>
+          <w:lang w:val="sr-Latn-RS"/>
+        </w:rPr>
+        <w:t>Kako bi se poziv dbl</w:t>
+      </w:r>
+      <w:r>
+        <w:rPr>
+          <w:rFonts w:ascii="Calibri" w:eastAsia="Calibri" w:hAnsi="Calibri" w:cs="Calibri"/>
+          <w:sz w:val="24"/>
+          <w:lang w:val="sr-Latn-RS"/>
+        </w:rPr>
+        <w:t>p</w:t>
+      </w:r>
+      <w:r>
+        <w:rPr>
+          <w:rFonts w:ascii="Calibri" w:eastAsia="Calibri" w:hAnsi="Calibri" w:cs="Calibri"/>
+          <w:sz w:val="24"/>
+          <w:lang w:val="sr-Latn-RS"/>
+        </w:rPr>
+        <w:t xml:space="preserve"> web servisu izveo na pravilan način, unutar metoda </w:t>
+      </w:r>
+      <w:r>
+        <w:rPr>
+          <w:rFonts w:ascii="Calibri" w:eastAsia="Calibri" w:hAnsi="Calibri" w:cs="Calibri"/>
+          <w:i/>
+          <w:sz w:val="24"/>
+          <w:lang w:val="sr-Latn-RS"/>
+        </w:rPr>
+        <w:t>findPublicationsForAuthor</w:t>
+      </w:r>
+      <w:r>
+        <w:rPr>
+          <w:rFonts w:ascii="Calibri" w:eastAsia="Calibri" w:hAnsi="Calibri" w:cs="Calibri"/>
+          <w:i/>
+          <w:sz w:val="24"/>
+          <w:lang w:val="sr-Latn-RS"/>
+        </w:rPr>
+        <w:t xml:space="preserve"> </w:t>
+      </w:r>
+      <w:r>
+        <w:rPr>
+          <w:rFonts w:ascii="Calibri" w:eastAsia="Calibri" w:hAnsi="Calibri" w:cs="Calibri"/>
+          <w:sz w:val="24"/>
+          <w:lang w:val="sr-Latn-RS"/>
+        </w:rPr>
+        <w:t xml:space="preserve">kreira se objekat klase </w:t>
+      </w:r>
+      <w:r>
+        <w:rPr>
+          <w:rFonts w:ascii="Calibri" w:eastAsia="Calibri" w:hAnsi="Calibri" w:cs="Calibri"/>
+          <w:i/>
+          <w:sz w:val="24"/>
+          <w:lang w:val="sr-Latn-RS"/>
+        </w:rPr>
+        <w:t xml:space="preserve">DblpSearchPreferences </w:t>
+      </w:r>
+      <w:r>
+        <w:rPr>
+          <w:rFonts w:ascii="Calibri" w:eastAsia="Calibri" w:hAnsi="Calibri" w:cs="Calibri"/>
+          <w:sz w:val="24"/>
+          <w:lang w:val="sr-Latn-RS"/>
+        </w:rPr>
+        <w:t xml:space="preserve">koji određuje osobine zahteva koji će biti upućen ka dblp servisu. Nakon što je ovaj objekat uspešno kreiran, on se prosleđuje </w:t>
+      </w:r>
+      <w:r>
+        <w:rPr>
+          <w:rFonts w:ascii="Calibri" w:eastAsia="Calibri" w:hAnsi="Calibri" w:cs="Calibri"/>
+          <w:i/>
+          <w:sz w:val="24"/>
+          <w:lang w:val="sr-Latn-RS"/>
+        </w:rPr>
+        <w:t>buildRequestUrl</w:t>
+      </w:r>
+      <w:r>
+        <w:rPr>
+          <w:rFonts w:ascii="Calibri" w:eastAsia="Calibri" w:hAnsi="Calibri" w:cs="Calibri"/>
+          <w:i/>
+          <w:sz w:val="24"/>
+          <w:lang w:val="sr-Latn-RS"/>
+        </w:rPr>
+        <w:t xml:space="preserve"> </w:t>
+      </w:r>
+      <w:r>
+        <w:rPr>
+          <w:rFonts w:ascii="Calibri" w:eastAsia="Calibri" w:hAnsi="Calibri" w:cs="Calibri"/>
+          <w:sz w:val="24"/>
+          <w:lang w:val="sr-Latn-RS"/>
+        </w:rPr>
+        <w:t xml:space="preserve">klase </w:t>
+      </w:r>
+      <w:r>
+        <w:rPr>
+          <w:rFonts w:ascii="Calibri" w:eastAsia="Calibri" w:hAnsi="Calibri" w:cs="Calibri"/>
+          <w:i/>
+          <w:sz w:val="24"/>
+          <w:lang w:val="sr-Latn-RS"/>
+        </w:rPr>
+        <w:t>DblpRequestBuilder</w:t>
+      </w:r>
+      <w:r>
+        <w:rPr>
+          <w:rFonts w:ascii="Calibri" w:eastAsia="Calibri" w:hAnsi="Calibri" w:cs="Calibri"/>
+          <w:sz w:val="24"/>
+          <w:lang w:val="sr-Latn-RS"/>
+        </w:rPr>
+        <w:t xml:space="preserve"> ova klasa omogućava da se na osnovu prosleđenog objekta konstruiše url za http get zahtev koji se potom upućuje na dblp web servis. Nakon što se ovaj zahtev obradi i vrati pronađene rezultate, oni bivaju deserijalizovani u niz objekata klase </w:t>
+      </w:r>
+      <w:r>
+        <w:rPr>
+          <w:rFonts w:ascii="Calibri" w:eastAsia="Calibri" w:hAnsi="Calibri" w:cs="Calibri"/>
+          <w:i/>
+          <w:sz w:val="24"/>
+          <w:lang w:val="sr-Latn-RS"/>
+        </w:rPr>
+        <w:t>DblpPublication</w:t>
+      </w:r>
+      <w:r>
+        <w:rPr>
+          <w:rFonts w:ascii="Calibri" w:eastAsia="Calibri" w:hAnsi="Calibri" w:cs="Calibri"/>
+          <w:sz w:val="24"/>
+          <w:lang w:val="sr-Latn-RS"/>
+        </w:rPr>
+        <w:t xml:space="preserve"> koji se potom vraća klijentu aplikacije. Ova funkcionalnost se koristi od strane klijentske aplikacije kako bi se za autora definisanog prikupljanjem podataka iz ComSIS časopisa preuzeli podaci o radovima objavljenim na drugim mestima, te se na taj način proširuju dostupni podaci, </w:t>
+      </w:r>
+      <w:r>
+        <w:rPr>
+          <w:rFonts w:ascii="Calibri" w:eastAsia="Calibri" w:hAnsi="Calibri" w:cs="Calibri"/>
+          <w:sz w:val="24"/>
+          <w:highlight w:val="yellow"/>
+          <w:lang w:val="sr-Latn-RS"/>
+        </w:rPr>
+        <w:t>bez potrebe za dodatnim web pretraživanjem.</w:t>
+      </w:r>
+      <w:r>
+        <w:rPr>
+          <w:rFonts w:ascii="Calibri" w:eastAsia="Calibri" w:hAnsi="Calibri" w:cs="Calibri"/>
+          <w:sz w:val="24"/>
+        </w:rPr>
+        <w:t xml:space="preserve"> </w:t>
+      </w:r>
+    </w:p>
+    <w:p>
+      <w:pPr>
+        <w:jc w:val="center"/>
+        <w:rPr>
+          <w:rFonts w:ascii="Calibri" w:eastAsia="Calibri" w:hAnsi="Calibri" w:cs="Calibri"/>
+          <w:sz w:val="24"/>
+          <w:lang w:val="sr-Latn-RS"/>
+        </w:rPr>
+      </w:pPr>
+    </w:p>
+    <w:p>
+      <w:pPr>
+        <w:jc w:val="center"/>
+        <w:rPr>
+          <w:rFonts w:ascii="Calibri" w:eastAsia="Calibri" w:hAnsi="Calibri" w:cs="Calibri"/>
+          <w:sz w:val="24"/>
+          <w:lang w:val="sr-Latn-RS"/>
+        </w:rPr>
+      </w:pPr>
+    </w:p>
+    <w:p>
+      <w:pPr>
+        <w:pStyle w:val="Heading2"/>
+        <w:rPr>
+          <w:rFonts w:eastAsia="Calibri"/>
+          <w:lang w:val="sr-Latn-RS"/>
+        </w:rPr>
+      </w:pPr>
+    </w:p>
+    <w:p>
+      <w:pPr>
+        <w:pStyle w:val="Heading2"/>
+        <w:numPr>
+          <w:ilvl w:val="0"/>
+          <w:numId w:val="8"/>
+        </w:numPr>
+        <w:rPr>
+          <w:lang w:val="sr-Latn-RS"/>
+        </w:rPr>
+      </w:pPr>
+      <w:r>
+        <w:rPr>
+          <w:lang w:val="sr-Latn-RS"/>
+        </w:rPr>
+        <w:t>Demonstracija i testiranje</w:t>
+      </w:r>
+    </w:p>
+    <w:p>
+      <w:pPr>
+        <w:jc w:val="both"/>
+        <w:rPr>
+          <w:lang w:val="sr-Latn-RS"/>
+        </w:rPr>
+      </w:pPr>
+    </w:p>
+    <w:p>
+      <w:pPr>
+        <w:jc w:val="both"/>
+        <w:rPr>
+          <w:sz w:val="24"/>
+          <w:lang w:val="sr-Latn-RS"/>
+        </w:rPr>
+      </w:pPr>
+      <w:r>
+        <w:rPr>
+          <w:sz w:val="24"/>
+          <w:lang w:val="sr-Latn-RS"/>
+        </w:rPr>
+        <w:t xml:space="preserve">Kako bi se dokazao rad aplikacije implementirane za potrebe ovog rada, treće poglavlje se bavi prikazom izgleda aplikacije i njenog rada. Kao što je rečeno u prethodnom poglavlju za potrebe kreiranja ponašanja klijentske strane aplikacije korišćeno je Javascript razvojno okruženje Angular, dok je za izgled aplikacije zadužena  Angular biblioteka pod nazivom „Angular Material“. </w:t>
+      </w:r>
+    </w:p>
+    <w:p>
+      <w:pPr>
+        <w:jc w:val="both"/>
+        <w:rPr>
+          <w:sz w:val="24"/>
+          <w:lang w:val="sr-Latn-RS"/>
+        </w:rPr>
+      </w:pPr>
+      <w:r>
+        <w:rPr>
+          <w:sz w:val="24"/>
+          <w:lang w:val="sr-Latn-RS"/>
+        </w:rPr>
+        <w:t xml:space="preserve">Najvažniji korisnički slučaj jeste pretraživanje publikacija prema korisničkom upitu. Ovu funkcionalnost moguće je pokrenuti klikom na dugme „Search Papers“ u navigacionoj sekciji stranice. Klikom na ovo dugme prikazuje se meni za pretragu naučnih radova, prikazan na slici 3.1.1. </w:t>
+      </w:r>
+    </w:p>
+    <w:p>
+      <w:pPr>
+        <w:jc w:val="center"/>
+        <w:rPr>
+          <w:sz w:val="24"/>
+          <w:lang w:val="sr-Latn-RS"/>
+        </w:rPr>
+      </w:pPr>
+      <w:r>
+        <w:rPr>
+          <w:lang w:val="sr-Latn-RS"/>
+        </w:rPr>
+        <w:pict>
+          <v:shape id="_x0000_i1037" type="#_x0000_t75" style="width:467.65pt;height:160.95pt">
+            <v:imagedata r:id="rId31" o:title="1" cropbottom="14885f"/>
+          </v:shape>
+        </w:pict>
+      </w:r>
+      <w:r>
+        <w:rPr>
+          <w:sz w:val="24"/>
+          <w:lang w:val="sr-Latn-RS"/>
+        </w:rPr>
+        <w:t xml:space="preserve"> </w:t>
+      </w:r>
+    </w:p>
+    <w:p>
+      <w:pPr>
+        <w:jc w:val="center"/>
+        <w:rPr>
+          <w:rFonts w:ascii="Calibri" w:eastAsia="Calibri" w:hAnsi="Calibri" w:cs="Calibri"/>
+          <w:color w:val="A6A6A6"/>
+          <w:sz w:val="24"/>
+          <w:lang w:val="sr-Latn-RS"/>
+        </w:rPr>
+      </w:pPr>
+      <w:r>
+        <w:rPr>
+          <w:rFonts w:ascii="Calibri" w:eastAsia="Calibri" w:hAnsi="Calibri" w:cs="Calibri"/>
+          <w:color w:val="A6A6A6"/>
+          <w:sz w:val="24"/>
+          <w:lang w:val="sr-Latn-RS"/>
+        </w:rPr>
+        <w:t>Slika</w:t>
+      </w:r>
+      <w:r>
+        <w:rPr>
+          <w:rFonts w:ascii="Calibri" w:eastAsia="Calibri" w:hAnsi="Calibri" w:cs="Calibri"/>
+          <w:color w:val="A6A6A6"/>
+          <w:sz w:val="24"/>
+          <w:lang w:val="sr-Latn-RS"/>
+        </w:rPr>
+        <w:t xml:space="preserve"> </w:t>
+      </w:r>
+      <w:r>
+        <w:rPr>
+          <w:rFonts w:ascii="Calibri" w:eastAsia="Calibri" w:hAnsi="Calibri" w:cs="Calibri"/>
+          <w:color w:val="A6A6A6"/>
+          <w:sz w:val="24"/>
+          <w:lang w:val="sr-Latn-RS"/>
+        </w:rPr>
+        <w:t>3</w:t>
+      </w:r>
+      <w:r>
+        <w:rPr>
+          <w:rFonts w:ascii="Calibri" w:eastAsia="Calibri" w:hAnsi="Calibri" w:cs="Calibri"/>
+          <w:color w:val="A6A6A6"/>
+          <w:sz w:val="24"/>
+          <w:lang w:val="sr-Latn-RS"/>
+        </w:rPr>
+        <w:t>.</w:t>
+      </w:r>
+      <w:r>
+        <w:rPr>
+          <w:rFonts w:ascii="Calibri" w:eastAsia="Calibri" w:hAnsi="Calibri" w:cs="Calibri"/>
+          <w:color w:val="A6A6A6"/>
+          <w:sz w:val="24"/>
+          <w:lang w:val="sr-Latn-RS"/>
+        </w:rPr>
+        <w:t>1</w:t>
+      </w:r>
+      <w:r>
+        <w:rPr>
+          <w:rFonts w:ascii="Calibri" w:eastAsia="Calibri" w:hAnsi="Calibri" w:cs="Calibri"/>
+          <w:color w:val="A6A6A6"/>
+          <w:sz w:val="24"/>
+          <w:lang w:val="sr-Latn-RS"/>
+        </w:rPr>
+        <w:t>.</w:t>
+      </w:r>
+      <w:r>
+        <w:rPr>
+          <w:rFonts w:ascii="Calibri" w:eastAsia="Calibri" w:hAnsi="Calibri" w:cs="Calibri"/>
+          <w:color w:val="A6A6A6"/>
+          <w:sz w:val="24"/>
+          <w:lang w:val="sr-Latn-RS"/>
+        </w:rPr>
+        <w:t>1</w:t>
+      </w:r>
+      <w:r>
+        <w:rPr>
+          <w:rFonts w:ascii="Calibri" w:eastAsia="Calibri" w:hAnsi="Calibri" w:cs="Calibri"/>
+          <w:color w:val="A6A6A6"/>
+          <w:sz w:val="24"/>
+          <w:lang w:val="sr-Latn-RS"/>
+        </w:rPr>
+        <w:t xml:space="preserve">. </w:t>
+      </w:r>
+      <w:r>
+        <w:rPr>
+          <w:rFonts w:ascii="Calibri" w:eastAsia="Calibri" w:hAnsi="Calibri" w:cs="Calibri"/>
+          <w:color w:val="A6A6A6"/>
+          <w:sz w:val="24"/>
+          <w:lang w:val="sr-Latn-RS"/>
+        </w:rPr>
+        <w:t xml:space="preserve">Stranica za pretraživanje naučnih radova </w:t>
+      </w:r>
+    </w:p>
+    <w:p>
+      <w:pPr>
+        <w:jc w:val="both"/>
+        <w:rPr>
+          <w:sz w:val="24"/>
+          <w:lang w:val="sr-Latn-RS"/>
+        </w:rPr>
+      </w:pPr>
+      <w:r>
+        <w:rPr>
+          <w:sz w:val="24"/>
+          <w:lang w:val="sr-Latn-RS"/>
+        </w:rPr>
+        <w:t xml:space="preserve">Kako bi </w:t>
+      </w:r>
+      <w:r>
+        <w:rPr>
+          <w:sz w:val="24"/>
+          <w:lang w:val="sr-Latn-RS"/>
+        </w:rPr>
+        <w:t>se izvršila pretraga naučnih radova potrebno je uneti ključne reči za pretragu. Takođe je potrebno odabrati polje po kome će se pretraga vršiti. Polja po kojima je moguća pretraga su: apstrakt rada, autori, naslov, ključne reči, godina objavljivanja rada kao i reči u samom tekstu naučnog rada. Pored ovoga, korisnički grafički interfejs nudi i opciju „exact match“ koja označava da li su se reči iz upita moraju pojaviti u dokumentu u tačnom obliku. Ukoliko se ova opcija eksplicitno ne promeni ona je podrazumevano odabrana</w:t>
+      </w:r>
+      <w:r>
+        <w:rPr>
+          <w:sz w:val="24"/>
+          <w:lang w:val="sr-Latn-RS"/>
+        </w:rPr>
+        <w:t xml:space="preserve">. Nakon što je forma za pretraživanje popunjena, zahtev za pretragu moguće je poslati klikom na dugme „search“. Kao što je moguće videti na slici  </w:t>
+      </w:r>
+      <w:r>
+        <w:rPr>
+          <w:sz w:val="24"/>
+          <w:lang w:val="sr-Latn-RS"/>
+        </w:rPr>
+        <w:t>3.1.1</w:t>
+      </w:r>
+      <w:r>
+        <w:rPr>
+          <w:sz w:val="24"/>
+          <w:lang w:val="sr-Latn-RS"/>
+        </w:rPr>
+        <w:t xml:space="preserve"> za potrebe ove demonstracije izvršena je pretraga fraze „Security Scheme“. Kao polje za pretraživanje iskorišćen je naslov rada, te je opcija „exact match“ odabrana. Nakon klika na dugme „search“ serverski deo aplikacije započinje pretragu nad indeks fajlovima i vraća dobijene rezultate koji se potom izlistavaju u ovkiru stranice za pretragu. </w:t>
+      </w:r>
+    </w:p>
+    <w:p>
+      <w:pPr>
+        <w:jc w:val="center"/>
+        <w:rPr>
+          <w:rFonts w:ascii="Calibri" w:eastAsia="Calibri" w:hAnsi="Calibri" w:cs="Calibri"/>
+          <w:color w:val="A6A6A6"/>
+          <w:sz w:val="24"/>
+          <w:lang w:val="sr-Latn-RS"/>
+        </w:rPr>
+      </w:pPr>
+      <w:r>
+        <w:rPr>
+          <w:sz w:val="24"/>
+          <w:lang w:val="sr-Latn-RS"/>
+        </w:rPr>
+        <w:lastRenderedPageBreak/>
+        <w:pict>
+          <v:shape id="_x0000_i1038" type="#_x0000_t75" style="width:468pt;height:243.55pt">
+            <v:imagedata r:id="rId32" o:title="2"/>
+          </v:shape>
+        </w:pict>
+      </w:r>
+      <w:r>
+        <w:rPr>
+          <w:rFonts w:ascii="Calibri" w:eastAsia="Calibri" w:hAnsi="Calibri" w:cs="Calibri"/>
+          <w:color w:val="A6A6A6"/>
+          <w:sz w:val="24"/>
+          <w:lang w:val="sr-Latn-RS"/>
+        </w:rPr>
+        <w:t xml:space="preserve"> </w:t>
+      </w:r>
+      <w:r>
+        <w:rPr>
+          <w:rFonts w:ascii="Calibri" w:eastAsia="Calibri" w:hAnsi="Calibri" w:cs="Calibri"/>
+          <w:color w:val="A6A6A6"/>
+          <w:sz w:val="24"/>
+          <w:lang w:val="sr-Latn-RS"/>
+        </w:rPr>
+        <w:t>Slika</w:t>
+      </w:r>
+      <w:r>
+        <w:rPr>
+          <w:rFonts w:ascii="Calibri" w:eastAsia="Calibri" w:hAnsi="Calibri" w:cs="Calibri"/>
+          <w:color w:val="A6A6A6"/>
+          <w:sz w:val="24"/>
+          <w:lang w:val="sr-Latn-RS"/>
+        </w:rPr>
+        <w:t xml:space="preserve"> </w:t>
+      </w:r>
+      <w:r>
+        <w:rPr>
+          <w:rFonts w:ascii="Calibri" w:eastAsia="Calibri" w:hAnsi="Calibri" w:cs="Calibri"/>
+          <w:color w:val="A6A6A6"/>
+          <w:sz w:val="24"/>
+          <w:lang w:val="sr-Latn-RS"/>
+        </w:rPr>
+        <w:t>3</w:t>
+      </w:r>
+      <w:r>
+        <w:rPr>
+          <w:rFonts w:ascii="Calibri" w:eastAsia="Calibri" w:hAnsi="Calibri" w:cs="Calibri"/>
+          <w:color w:val="A6A6A6"/>
+          <w:sz w:val="24"/>
+          <w:lang w:val="sr-Latn-RS"/>
+        </w:rPr>
+        <w:t>.</w:t>
+      </w:r>
+      <w:r>
+        <w:rPr>
+          <w:rFonts w:ascii="Calibri" w:eastAsia="Calibri" w:hAnsi="Calibri" w:cs="Calibri"/>
+          <w:color w:val="A6A6A6"/>
+          <w:sz w:val="24"/>
+          <w:lang w:val="sr-Latn-RS"/>
+        </w:rPr>
+        <w:t>1</w:t>
+      </w:r>
+      <w:r>
+        <w:rPr>
+          <w:rFonts w:ascii="Calibri" w:eastAsia="Calibri" w:hAnsi="Calibri" w:cs="Calibri"/>
+          <w:color w:val="A6A6A6"/>
+          <w:sz w:val="24"/>
+          <w:lang w:val="sr-Latn-RS"/>
+        </w:rPr>
+        <w:t>.</w:t>
+      </w:r>
+      <w:r>
+        <w:rPr>
+          <w:rFonts w:ascii="Calibri" w:eastAsia="Calibri" w:hAnsi="Calibri" w:cs="Calibri"/>
+          <w:color w:val="A6A6A6"/>
+          <w:sz w:val="24"/>
+          <w:lang w:val="sr-Latn-RS"/>
+        </w:rPr>
+        <w:t>2</w:t>
+      </w:r>
+      <w:r>
+        <w:rPr>
+          <w:rFonts w:ascii="Calibri" w:eastAsia="Calibri" w:hAnsi="Calibri" w:cs="Calibri"/>
+          <w:color w:val="A6A6A6"/>
+          <w:sz w:val="24"/>
+          <w:lang w:val="sr-Latn-RS"/>
+        </w:rPr>
+        <w:t xml:space="preserve">. </w:t>
+      </w:r>
+      <w:r>
+        <w:rPr>
+          <w:rFonts w:ascii="Calibri" w:eastAsia="Calibri" w:hAnsi="Calibri" w:cs="Calibri"/>
+          <w:color w:val="A6A6A6"/>
+          <w:sz w:val="24"/>
+          <w:lang w:val="sr-Latn-RS"/>
+        </w:rPr>
+        <w:t xml:space="preserve">Lista </w:t>
+      </w:r>
+      <w:r>
+        <w:rPr>
+          <w:rFonts w:ascii="Calibri" w:eastAsia="Calibri" w:hAnsi="Calibri" w:cs="Calibri"/>
+          <w:color w:val="A6A6A6"/>
+          <w:sz w:val="24"/>
+          <w:lang w:val="sr-Latn-RS"/>
+        </w:rPr>
+        <w:t>naučnih radova pronađenih na osnovu zadatih parametara pretrage</w:t>
+      </w:r>
+    </w:p>
+    <w:p>
+      <w:pPr>
+        <w:jc w:val="both"/>
+        <w:rPr>
+          <w:rFonts w:ascii="Calibri" w:eastAsia="Calibri" w:hAnsi="Calibri" w:cs="Calibri"/>
+          <w:sz w:val="24"/>
+          <w:lang w:val="sr-Latn-RS"/>
+        </w:rPr>
+      </w:pPr>
+      <w:r>
+        <w:rPr>
+          <w:rFonts w:ascii="Calibri" w:eastAsia="Calibri" w:hAnsi="Calibri" w:cs="Calibri"/>
+          <w:sz w:val="24"/>
+          <w:lang w:val="sr-Latn-RS"/>
+        </w:rPr>
+        <w:t>Na slici 3.1.2 je moguće videti listu rezultata pretrage fraze „Security Scheme“ u naslovu naučnog rada. Ukoliko se obrati pažnja na rezultate pretrage moguće je videti da samo prvi naučni rad iz liste sadrži obe reči fraze pretrage u svom naslovu. Razlog ovoga jeste činjenica da u kolekciji prikupljenih radova zaista postoji samo jedan naučni rad koji sadrži obe reči u svom naslovu. Ipak, kako postoje mnogi naučni radovi koji u svom naslovu sadrže jednu od dve reči iz upita, postoji verovatnoća da će neki od radova biti značajan za pretragu.</w:t>
+      </w:r>
+      <w:r>
+        <w:rPr>
+          <w:rFonts w:ascii="Calibri" w:eastAsia="Calibri" w:hAnsi="Calibri" w:cs="Calibri"/>
+          <w:sz w:val="24"/>
+          <w:lang w:val="sr-Latn-RS"/>
+        </w:rPr>
+        <w:t xml:space="preserve"> Ovo predstavlja glavnu prednost koju nudi sistem koji za pretraživanje koristi rangirano pretraživanje u odnosu na klasično pretraživanje korišćenjem baze podataka. Ipak važno je napomenuti da je naučni rad koji sadrži obe reči iz upita u svom naslovu prva na listi rezultata zbog najvećeg nivoa preklapanja sa korisničkim upitom. </w:t>
+      </w:r>
+    </w:p>
+    <w:p>
+      <w:pPr>
+        <w:jc w:val="both"/>
+        <w:rPr>
+          <w:rFonts w:ascii="Calibri" w:eastAsia="Calibri" w:hAnsi="Calibri" w:cs="Calibri"/>
+          <w:sz w:val="24"/>
+          <w:lang w:val="sr-Latn-RS"/>
+        </w:rPr>
+      </w:pPr>
+      <w:r>
+        <w:rPr>
+          <w:rFonts w:ascii="Calibri" w:eastAsia="Calibri" w:hAnsi="Calibri" w:cs="Calibri"/>
+          <w:sz w:val="24"/>
+          <w:lang w:val="sr-Latn-RS"/>
+        </w:rPr>
+        <w:t xml:space="preserve">Kao što je moguće videti na slici 3.1.2 svaki od rezultujućih naučnih radova nalazi se u zasebnoj sekciji. Ove sekcije se mogu proširiti klikom na ikonicu strelice, čime se prikazuje kompletan panel sa </w:t>
+      </w:r>
+      <w:r>
+        <w:rPr>
+          <w:rFonts w:ascii="Calibri" w:eastAsia="Calibri" w:hAnsi="Calibri" w:cs="Calibri"/>
+          <w:sz w:val="24"/>
+          <w:lang w:val="sr-Latn-RS"/>
+        </w:rPr>
+        <w:t xml:space="preserve">sažetim </w:t>
+      </w:r>
+      <w:r>
+        <w:rPr>
+          <w:rFonts w:ascii="Calibri" w:eastAsia="Calibri" w:hAnsi="Calibri" w:cs="Calibri"/>
+          <w:sz w:val="24"/>
+          <w:lang w:val="sr-Latn-RS"/>
+        </w:rPr>
+        <w:t>podacima o naučnom radu, što je prikazano na slici 3.1.3.</w:t>
+      </w:r>
+    </w:p>
+    <w:p>
+      <w:pPr>
+        <w:jc w:val="center"/>
+        <w:rPr>
+          <w:rFonts w:ascii="Calibri" w:eastAsia="Calibri" w:hAnsi="Calibri" w:cs="Calibri"/>
+          <w:color w:val="A6A6A6"/>
+          <w:sz w:val="24"/>
+          <w:lang w:val="sr-Latn-RS"/>
+        </w:rPr>
+      </w:pPr>
+      <w:r>
+        <w:rPr>
+          <w:rFonts w:ascii="Calibri" w:eastAsia="Calibri" w:hAnsi="Calibri" w:cs="Calibri"/>
+          <w:sz w:val="24"/>
+          <w:lang w:val="sr-Latn-RS"/>
+        </w:rPr>
+        <w:lastRenderedPageBreak/>
+        <w:pict>
+          <v:shape id="_x0000_i1039" type="#_x0000_t75" style="width:468pt;height:213.2pt">
+            <v:imagedata r:id="rId33" o:title="3"/>
+          </v:shape>
+        </w:pict>
+      </w:r>
+      <w:r>
+        <w:rPr>
+          <w:rFonts w:ascii="Calibri" w:eastAsia="Calibri" w:hAnsi="Calibri" w:cs="Calibri"/>
+          <w:color w:val="A6A6A6"/>
+          <w:sz w:val="24"/>
+          <w:lang w:val="sr-Latn-RS"/>
+        </w:rPr>
+        <w:t xml:space="preserve"> </w:t>
+      </w:r>
+      <w:r>
+        <w:rPr>
+          <w:rFonts w:ascii="Calibri" w:eastAsia="Calibri" w:hAnsi="Calibri" w:cs="Calibri"/>
+          <w:color w:val="A6A6A6"/>
+          <w:sz w:val="24"/>
+          <w:lang w:val="sr-Latn-RS"/>
+        </w:rPr>
+        <w:t>Slika</w:t>
+      </w:r>
+      <w:r>
+        <w:rPr>
+          <w:rFonts w:ascii="Calibri" w:eastAsia="Calibri" w:hAnsi="Calibri" w:cs="Calibri"/>
+          <w:color w:val="A6A6A6"/>
+          <w:sz w:val="24"/>
+          <w:lang w:val="sr-Latn-RS"/>
+        </w:rPr>
+        <w:t xml:space="preserve"> </w:t>
+      </w:r>
+      <w:r>
+        <w:rPr>
+          <w:rFonts w:ascii="Calibri" w:eastAsia="Calibri" w:hAnsi="Calibri" w:cs="Calibri"/>
+          <w:color w:val="A6A6A6"/>
+          <w:sz w:val="24"/>
+          <w:lang w:val="sr-Latn-RS"/>
+        </w:rPr>
+        <w:t>3</w:t>
+      </w:r>
+      <w:r>
+        <w:rPr>
+          <w:rFonts w:ascii="Calibri" w:eastAsia="Calibri" w:hAnsi="Calibri" w:cs="Calibri"/>
+          <w:color w:val="A6A6A6"/>
+          <w:sz w:val="24"/>
+          <w:lang w:val="sr-Latn-RS"/>
+        </w:rPr>
+        <w:t>.</w:t>
+      </w:r>
+      <w:r>
+        <w:rPr>
+          <w:rFonts w:ascii="Calibri" w:eastAsia="Calibri" w:hAnsi="Calibri" w:cs="Calibri"/>
+          <w:color w:val="A6A6A6"/>
+          <w:sz w:val="24"/>
+          <w:lang w:val="sr-Latn-RS"/>
+        </w:rPr>
+        <w:t>1</w:t>
+      </w:r>
+      <w:r>
+        <w:rPr>
+          <w:rFonts w:ascii="Calibri" w:eastAsia="Calibri" w:hAnsi="Calibri" w:cs="Calibri"/>
+          <w:color w:val="A6A6A6"/>
+          <w:sz w:val="24"/>
+          <w:lang w:val="sr-Latn-RS"/>
+        </w:rPr>
+        <w:t>.</w:t>
+      </w:r>
+      <w:r>
+        <w:rPr>
+          <w:rFonts w:ascii="Calibri" w:eastAsia="Calibri" w:hAnsi="Calibri" w:cs="Calibri"/>
+          <w:color w:val="A6A6A6"/>
+          <w:sz w:val="24"/>
+          <w:lang w:val="sr-Latn-RS"/>
+        </w:rPr>
+        <w:t>3</w:t>
+      </w:r>
+      <w:r>
+        <w:rPr>
+          <w:rFonts w:ascii="Calibri" w:eastAsia="Calibri" w:hAnsi="Calibri" w:cs="Calibri"/>
+          <w:color w:val="A6A6A6"/>
+          <w:sz w:val="24"/>
+          <w:lang w:val="sr-Latn-RS"/>
+        </w:rPr>
+        <w:t xml:space="preserve">. </w:t>
+      </w:r>
+      <w:r>
+        <w:rPr>
+          <w:rFonts w:ascii="Calibri" w:eastAsia="Calibri" w:hAnsi="Calibri" w:cs="Calibri"/>
+          <w:color w:val="A6A6A6"/>
+          <w:sz w:val="24"/>
+          <w:lang w:val="sr-Latn-RS"/>
+        </w:rPr>
+        <w:t>Panel sa detaljima o naučnom radu u sklopu stranice za pretraživanje</w:t>
+      </w:r>
+    </w:p>
+    <w:p>
+      <w:pPr>
+        <w:jc w:val="both"/>
+        <w:rPr>
+          <w:rFonts w:ascii="Calibri" w:eastAsia="Calibri" w:hAnsi="Calibri" w:cs="Calibri"/>
+          <w:sz w:val="24"/>
+          <w:lang w:val="sr-Latn-RS"/>
+        </w:rPr>
+      </w:pPr>
+      <w:r>
+        <w:rPr>
+          <w:rFonts w:ascii="Calibri" w:eastAsia="Calibri" w:hAnsi="Calibri" w:cs="Calibri"/>
+          <w:sz w:val="24"/>
+          <w:lang w:val="sr-Latn-RS"/>
+        </w:rPr>
+        <w:t xml:space="preserve">Nakon što se panel sa detaljima naučnog rada proširi moguće je videti da on pored samog naslova rada sadrži i druge podatke, kao što su autori rada, ključne reči i apstrakt rada. </w:t>
+      </w:r>
+      <w:r>
+        <w:rPr>
+          <w:rFonts w:ascii="Calibri" w:eastAsia="Calibri" w:hAnsi="Calibri" w:cs="Calibri"/>
+          <w:sz w:val="24"/>
+          <w:lang w:val="sr-Latn-RS"/>
+        </w:rPr>
+        <w:t xml:space="preserve">U sklopu panela sa detaljima o naučnom radu, naslov rada predstavlja link koji vodi do stranice sa detaljnijim prikazom naučnog rada (Slika 3.1.4), dok imena autora rada predstavljaju linkove ka stranicama sa detaljnim prikazom podataka o autoru naučnog rada. </w:t>
+      </w:r>
+    </w:p>
+    <w:p>
+      <w:pPr>
+        <w:jc w:val="both"/>
+        <w:rPr>
+          <w:rFonts w:ascii="Calibri" w:eastAsia="Calibri" w:hAnsi="Calibri" w:cs="Calibri"/>
+          <w:sz w:val="24"/>
+          <w:lang w:val="sr-Latn-RS"/>
+        </w:rPr>
+      </w:pPr>
+      <w:r>
+        <w:rPr>
+          <w:rFonts w:ascii="Calibri" w:eastAsia="Calibri" w:hAnsi="Calibri" w:cs="Calibri"/>
+          <w:sz w:val="24"/>
+          <w:lang w:val="sr-Latn-RS"/>
+        </w:rPr>
+        <w:t>Panel sa sažetim podacima o naučnom radu omogućava korisniku površni pregled dokumenta u svrhu brzog i jednostavnog donošenja odluke o važnosti samog dokumenta za izvršenu pretragu. Ovime se korisniku omogućava izbegavanje menjanja konteksta u svrhu detaljnog pregleda potencijalno nevažnog dokumenta, te se na taj način ostvaruje bolje korisničko iskustvo.</w:t>
+      </w:r>
+      <w:r>
+        <w:rPr>
+          <w:rFonts w:ascii="Calibri" w:eastAsia="Calibri" w:hAnsi="Calibri" w:cs="Calibri"/>
+          <w:sz w:val="24"/>
+          <w:lang w:val="sr-Latn-RS"/>
+        </w:rPr>
+        <w:t xml:space="preserve"> </w:t>
+      </w:r>
+    </w:p>
+    <w:p>
+      <w:pPr>
+        <w:jc w:val="both"/>
+        <w:rPr>
+          <w:sz w:val="24"/>
+          <w:lang w:val="sr-Latn-RS"/>
+        </w:rPr>
+      </w:pPr>
+    </w:p>
+    <w:p>
+      <w:pPr>
+        <w:jc w:val="center"/>
+        <w:rPr>
+          <w:rFonts w:ascii="Calibri" w:eastAsia="Calibri" w:hAnsi="Calibri" w:cs="Calibri"/>
+          <w:color w:val="A6A6A6"/>
+          <w:sz w:val="24"/>
+          <w:lang w:val="sr-Latn-RS"/>
+        </w:rPr>
+      </w:pPr>
+      <w:r>
+        <w:rPr>
+          <w:sz w:val="24"/>
+          <w:lang w:val="sr-Latn-RS"/>
+        </w:rPr>
+        <w:pict>
+          <v:shape id="_x0000_i1040" type="#_x0000_t75" style="width:467.3pt;height:164.1pt">
+            <v:imagedata r:id="rId34" o:title="4" cropbottom="13704f"/>
+          </v:shape>
+        </w:pict>
+      </w:r>
+      <w:r>
+        <w:rPr>
+          <w:rFonts w:ascii="Calibri" w:eastAsia="Calibri" w:hAnsi="Calibri" w:cs="Calibri"/>
+          <w:color w:val="A6A6A6"/>
+          <w:sz w:val="24"/>
+          <w:lang w:val="sr-Latn-RS"/>
+        </w:rPr>
+        <w:t xml:space="preserve"> </w:t>
+      </w:r>
+      <w:r>
+        <w:rPr>
+          <w:rFonts w:ascii="Calibri" w:eastAsia="Calibri" w:hAnsi="Calibri" w:cs="Calibri"/>
+          <w:color w:val="A6A6A6"/>
+          <w:sz w:val="24"/>
+          <w:lang w:val="sr-Latn-RS"/>
+        </w:rPr>
+        <w:t>Slika</w:t>
+      </w:r>
+      <w:r>
+        <w:rPr>
+          <w:rFonts w:ascii="Calibri" w:eastAsia="Calibri" w:hAnsi="Calibri" w:cs="Calibri"/>
+          <w:color w:val="A6A6A6"/>
+          <w:sz w:val="24"/>
+          <w:lang w:val="sr-Latn-RS"/>
+        </w:rPr>
+        <w:t xml:space="preserve"> </w:t>
+      </w:r>
+      <w:r>
+        <w:rPr>
+          <w:rFonts w:ascii="Calibri" w:eastAsia="Calibri" w:hAnsi="Calibri" w:cs="Calibri"/>
+          <w:color w:val="A6A6A6"/>
+          <w:sz w:val="24"/>
+          <w:lang w:val="sr-Latn-RS"/>
+        </w:rPr>
+        <w:t>3</w:t>
+      </w:r>
+      <w:r>
+        <w:rPr>
+          <w:rFonts w:ascii="Calibri" w:eastAsia="Calibri" w:hAnsi="Calibri" w:cs="Calibri"/>
+          <w:color w:val="A6A6A6"/>
+          <w:sz w:val="24"/>
+          <w:lang w:val="sr-Latn-RS"/>
+        </w:rPr>
+        <w:t>.</w:t>
+      </w:r>
+      <w:r>
+        <w:rPr>
+          <w:rFonts w:ascii="Calibri" w:eastAsia="Calibri" w:hAnsi="Calibri" w:cs="Calibri"/>
+          <w:color w:val="A6A6A6"/>
+          <w:sz w:val="24"/>
+          <w:lang w:val="sr-Latn-RS"/>
+        </w:rPr>
+        <w:t>1</w:t>
+      </w:r>
+      <w:r>
+        <w:rPr>
+          <w:rFonts w:ascii="Calibri" w:eastAsia="Calibri" w:hAnsi="Calibri" w:cs="Calibri"/>
+          <w:color w:val="A6A6A6"/>
+          <w:sz w:val="24"/>
+          <w:lang w:val="sr-Latn-RS"/>
+        </w:rPr>
+        <w:t>.</w:t>
+      </w:r>
+      <w:r>
+        <w:rPr>
+          <w:rFonts w:ascii="Calibri" w:eastAsia="Calibri" w:hAnsi="Calibri" w:cs="Calibri"/>
+          <w:color w:val="A6A6A6"/>
+          <w:sz w:val="24"/>
+          <w:lang w:val="sr-Latn-RS"/>
+        </w:rPr>
+        <w:t>4</w:t>
+      </w:r>
+      <w:r>
+        <w:rPr>
+          <w:rFonts w:ascii="Calibri" w:eastAsia="Calibri" w:hAnsi="Calibri" w:cs="Calibri"/>
+          <w:color w:val="A6A6A6"/>
+          <w:sz w:val="24"/>
+          <w:lang w:val="sr-Latn-RS"/>
+        </w:rPr>
+        <w:t xml:space="preserve">. </w:t>
+      </w:r>
+      <w:r>
+        <w:rPr>
+          <w:rFonts w:ascii="Calibri" w:eastAsia="Calibri" w:hAnsi="Calibri" w:cs="Calibri"/>
+          <w:color w:val="A6A6A6"/>
+          <w:sz w:val="24"/>
+          <w:lang w:val="sr-Latn-RS"/>
+        </w:rPr>
+        <w:t>Stranica sa detaljima o naučnom radu</w:t>
+      </w:r>
+    </w:p>
+    <w:p>
+      <w:pPr>
+        <w:jc w:val="both"/>
+        <w:rPr>
+          <w:rFonts w:ascii="Calibri" w:eastAsia="Calibri" w:hAnsi="Calibri" w:cs="Calibri"/>
+          <w:sz w:val="24"/>
+          <w:lang w:val="sr-Latn-RS"/>
+        </w:rPr>
+      </w:pPr>
+      <w:r>
+        <w:rPr>
+          <w:rFonts w:ascii="Calibri" w:eastAsia="Calibri" w:hAnsi="Calibri" w:cs="Calibri"/>
+          <w:sz w:val="24"/>
+          <w:lang w:val="sr-Latn-RS"/>
+        </w:rPr>
+        <w:lastRenderedPageBreak/>
+        <w:t xml:space="preserve">Na slici 3.1.4 prikazan je izgled stranice </w:t>
+      </w:r>
+      <w:r>
+        <w:rPr>
+          <w:rFonts w:ascii="Calibri" w:eastAsia="Calibri" w:hAnsi="Calibri" w:cs="Calibri"/>
+          <w:sz w:val="24"/>
+          <w:lang w:val="sr-Latn-RS"/>
+        </w:rPr>
+        <w:t xml:space="preserve">za detaljni pregled naučnog rada. Ova stranica omogućava korisniku pregled svih podataka o naučnom radu prikupljenih sa web stranica nučnog časopisa, kao što su autori rada, godina objave rada, ključne reči i </w:t>
+      </w:r>
+      <w:r>
+        <w:rPr>
+          <w:rFonts w:ascii="Calibri" w:eastAsia="Calibri" w:hAnsi="Calibri" w:cs="Calibri"/>
+          <w:sz w:val="24"/>
+          <w:lang w:val="sr-Latn-RS"/>
+        </w:rPr>
+        <w:t xml:space="preserve">apstrakt rada. Pored ovoga aplikacija nudi i mogućnost preuzimanja kompletnog naučnog rada u obliku pdf dokumenta, sa zvaničnog ComSIS sajta. Na ovaj način korisniku se omogućava da pregleda detalje naučnog rada i preuzme njegov sadržaj ukoliko ga smatra važnim na osnovu ponuđenih podataka. </w:t>
+      </w:r>
+      <w:r>
+        <w:rPr>
+          <w:rFonts w:ascii="Calibri" w:eastAsia="Calibri" w:hAnsi="Calibri" w:cs="Calibri"/>
+          <w:sz w:val="24"/>
+          <w:lang w:val="sr-Latn-RS"/>
+        </w:rPr>
+        <w:t>Važno je dodati da imena autora na ovoj stranici predstavljaju linkove ka stranicama koje sadrže detaljne podatke o autorima naučnog rada. Za potrebe demonstracije rada ove aplikacije, otvorena je stranica sa detaljima jednog od autora naučnog rada sa slike 3.1.4. klikom na link sa njegovim imenom.</w:t>
+      </w:r>
+    </w:p>
+    <w:p>
+      <w:pPr>
+        <w:jc w:val="both"/>
+        <w:rPr>
+          <w:rFonts w:ascii="Calibri" w:eastAsia="Calibri" w:hAnsi="Calibri" w:cs="Calibri"/>
+          <w:sz w:val="24"/>
+          <w:lang w:val="sr-Latn-RS"/>
+        </w:rPr>
+      </w:pPr>
+    </w:p>
+    <w:p>
+      <w:pPr>
+        <w:jc w:val="center"/>
+        <w:rPr>
+          <w:rFonts w:ascii="Calibri" w:eastAsia="Calibri" w:hAnsi="Calibri" w:cs="Calibri"/>
+          <w:color w:val="A6A6A6"/>
+          <w:sz w:val="24"/>
+          <w:lang w:val="sr-Latn-RS"/>
+        </w:rPr>
+      </w:pPr>
+      <w:r>
+        <w:rPr>
+          <w:sz w:val="24"/>
+          <w:lang w:val="sr-Latn-RS"/>
+        </w:rPr>
+        <w:pict>
+          <v:shape id="_x0000_i1041" type="#_x0000_t75" style="width:467.65pt;height:250.6pt">
+            <v:imagedata r:id="rId35" o:title="5"/>
+          </v:shape>
+        </w:pict>
+      </w:r>
+      <w:r>
+        <w:rPr>
+          <w:rFonts w:ascii="Calibri" w:eastAsia="Calibri" w:hAnsi="Calibri" w:cs="Calibri"/>
+          <w:color w:val="A6A6A6"/>
+          <w:sz w:val="24"/>
+          <w:lang w:val="sr-Latn-RS"/>
+        </w:rPr>
+        <w:t xml:space="preserve"> </w:t>
+      </w:r>
+      <w:r>
+        <w:rPr>
+          <w:rFonts w:ascii="Calibri" w:eastAsia="Calibri" w:hAnsi="Calibri" w:cs="Calibri"/>
+          <w:color w:val="A6A6A6"/>
+          <w:sz w:val="24"/>
+          <w:lang w:val="sr-Latn-RS"/>
+        </w:rPr>
+        <w:t>Slika</w:t>
+      </w:r>
+      <w:r>
+        <w:rPr>
+          <w:rFonts w:ascii="Calibri" w:eastAsia="Calibri" w:hAnsi="Calibri" w:cs="Calibri"/>
+          <w:color w:val="A6A6A6"/>
+          <w:sz w:val="24"/>
+          <w:lang w:val="sr-Latn-RS"/>
+        </w:rPr>
+        <w:t xml:space="preserve"> </w:t>
+      </w:r>
+      <w:r>
+        <w:rPr>
+          <w:rFonts w:ascii="Calibri" w:eastAsia="Calibri" w:hAnsi="Calibri" w:cs="Calibri"/>
+          <w:color w:val="A6A6A6"/>
+          <w:sz w:val="24"/>
+          <w:lang w:val="sr-Latn-RS"/>
+        </w:rPr>
+        <w:t>3</w:t>
+      </w:r>
+      <w:r>
+        <w:rPr>
+          <w:rFonts w:ascii="Calibri" w:eastAsia="Calibri" w:hAnsi="Calibri" w:cs="Calibri"/>
+          <w:color w:val="A6A6A6"/>
+          <w:sz w:val="24"/>
+          <w:lang w:val="sr-Latn-RS"/>
+        </w:rPr>
+        <w:t>.</w:t>
+      </w:r>
+      <w:r>
+        <w:rPr>
+          <w:rFonts w:ascii="Calibri" w:eastAsia="Calibri" w:hAnsi="Calibri" w:cs="Calibri"/>
+          <w:color w:val="A6A6A6"/>
+          <w:sz w:val="24"/>
+          <w:lang w:val="sr-Latn-RS"/>
+        </w:rPr>
+        <w:t>1</w:t>
+      </w:r>
+      <w:r>
+        <w:rPr>
+          <w:rFonts w:ascii="Calibri" w:eastAsia="Calibri" w:hAnsi="Calibri" w:cs="Calibri"/>
+          <w:color w:val="A6A6A6"/>
+          <w:sz w:val="24"/>
+          <w:lang w:val="sr-Latn-RS"/>
+        </w:rPr>
+        <w:t>.</w:t>
+      </w:r>
+      <w:r>
+        <w:rPr>
+          <w:rFonts w:ascii="Calibri" w:eastAsia="Calibri" w:hAnsi="Calibri" w:cs="Calibri"/>
+          <w:color w:val="A6A6A6"/>
+          <w:sz w:val="24"/>
+          <w:lang w:val="sr-Latn-RS"/>
+        </w:rPr>
+        <w:t>5</w:t>
+      </w:r>
+      <w:r>
+        <w:rPr>
+          <w:rFonts w:ascii="Calibri" w:eastAsia="Calibri" w:hAnsi="Calibri" w:cs="Calibri"/>
+          <w:color w:val="A6A6A6"/>
+          <w:sz w:val="24"/>
+          <w:lang w:val="sr-Latn-RS"/>
+        </w:rPr>
+        <w:t xml:space="preserve">. </w:t>
+      </w:r>
+      <w:r>
+        <w:rPr>
+          <w:rFonts w:ascii="Calibri" w:eastAsia="Calibri" w:hAnsi="Calibri" w:cs="Calibri"/>
+          <w:color w:val="A6A6A6"/>
+          <w:sz w:val="24"/>
+          <w:lang w:val="sr-Latn-RS"/>
+        </w:rPr>
+        <w:t>Stranica sa detaljima autoru</w:t>
+      </w:r>
+    </w:p>
+    <w:p>
+      <w:pPr>
+        <w:jc w:val="both"/>
+        <w:rPr>
+          <w:sz w:val="24"/>
+          <w:lang w:val="sr-Latn-RS"/>
+        </w:rPr>
+      </w:pPr>
+      <w:r>
+        <w:rPr>
+          <w:sz w:val="24"/>
+          <w:lang w:val="sr-Latn-RS"/>
+        </w:rPr>
+        <w:t xml:space="preserve">Na slici 3.1.5 prikazan je izgled stranice sa detaljima autora. Pored standardnih podataka o autoru kao što su ime, email adresa i institucija u kojoj radi, ova stranica nudi i podatke o naučnim radovima na kojima je autor radio. </w:t>
+      </w:r>
+      <w:r>
+        <w:rPr>
+          <w:sz w:val="24"/>
+          <w:lang w:val="sr-Latn-RS"/>
+        </w:rPr>
+        <w:t xml:space="preserve">Pretraga naučnih radova za određenog autora vrši se korišćenjem web servisa dblp, te je lista vraćenih rezultata prikazana na stranici sortirana opadajuće prema godini objavljivanja naučnog rada. Svaki od naučnih radova sa ove stranice prikazan je u zasebnoj sekciji koja je proširiva klikom da ikonicu strelice u desnom uglu sekcije. Proširivanjem sekcije sa naučnim radom </w:t>
+      </w:r>
+      <w:r>
+        <w:rPr>
+          <w:sz w:val="24"/>
+          <w:lang w:val="sr-Latn-RS"/>
+        </w:rPr>
+        <w:t xml:space="preserve">na uvid se dobijaju detalji o publikaciji kao što je godina objave, tip i drugo. Takođe, klikom na naslov naučnog rada moguće je otvoriti zvaničnu dblp stranicu sa svim detaljima o tom naučnom radu. Na ovoj stranici moguće je pristupiti svim </w:t>
+      </w:r>
+      <w:r>
+        <w:rPr>
+          <w:sz w:val="24"/>
+          <w:lang w:val="sr-Latn-RS"/>
+        </w:rPr>
+        <w:lastRenderedPageBreak/>
+        <w:t>podacima o naučnom radu, kao i njegovim autorima prikupljenih od strane dblp organizacije. Izgled ove stranice moguće je videti na slici 3.1.6.</w:t>
+      </w:r>
+    </w:p>
+    <w:p>
+      <w:pPr>
+        <w:jc w:val="center"/>
+        <w:rPr>
+          <w:rFonts w:ascii="Calibri" w:eastAsia="Calibri" w:hAnsi="Calibri" w:cs="Calibri"/>
+          <w:color w:val="A6A6A6"/>
+          <w:sz w:val="24"/>
+          <w:lang w:val="sr-Latn-RS"/>
+        </w:rPr>
+      </w:pPr>
+      <w:r>
+        <w:rPr>
+          <w:sz w:val="24"/>
+          <w:lang w:val="sr-Latn-RS"/>
+        </w:rPr>
+        <w:pict>
+          <v:shape id="_x0000_i1042" type="#_x0000_t75" style="width:467.3pt;height:222.7pt">
+            <v:imagedata r:id="rId36" o:title="6"/>
+          </v:shape>
+        </w:pict>
+      </w:r>
+      <w:r>
+        <w:rPr>
+          <w:rFonts w:ascii="Calibri" w:eastAsia="Calibri" w:hAnsi="Calibri" w:cs="Calibri"/>
+          <w:color w:val="A6A6A6"/>
+          <w:sz w:val="24"/>
+          <w:lang w:val="sr-Latn-RS"/>
+        </w:rPr>
+        <w:t xml:space="preserve"> </w:t>
+      </w:r>
+      <w:r>
+        <w:rPr>
+          <w:rFonts w:ascii="Calibri" w:eastAsia="Calibri" w:hAnsi="Calibri" w:cs="Calibri"/>
+          <w:color w:val="A6A6A6"/>
+          <w:sz w:val="24"/>
+          <w:lang w:val="sr-Latn-RS"/>
+        </w:rPr>
+        <w:t>Slika</w:t>
+      </w:r>
+      <w:r>
+        <w:rPr>
+          <w:rFonts w:ascii="Calibri" w:eastAsia="Calibri" w:hAnsi="Calibri" w:cs="Calibri"/>
+          <w:color w:val="A6A6A6"/>
+          <w:sz w:val="24"/>
+          <w:lang w:val="sr-Latn-RS"/>
+        </w:rPr>
+        <w:t xml:space="preserve"> </w:t>
+      </w:r>
+      <w:r>
+        <w:rPr>
+          <w:rFonts w:ascii="Calibri" w:eastAsia="Calibri" w:hAnsi="Calibri" w:cs="Calibri"/>
+          <w:color w:val="A6A6A6"/>
+          <w:sz w:val="24"/>
+          <w:lang w:val="sr-Latn-RS"/>
+        </w:rPr>
+        <w:t>3</w:t>
+      </w:r>
+      <w:r>
+        <w:rPr>
+          <w:rFonts w:ascii="Calibri" w:eastAsia="Calibri" w:hAnsi="Calibri" w:cs="Calibri"/>
+          <w:color w:val="A6A6A6"/>
+          <w:sz w:val="24"/>
+          <w:lang w:val="sr-Latn-RS"/>
+        </w:rPr>
+        <w:t>.</w:t>
+      </w:r>
+      <w:r>
+        <w:rPr>
+          <w:rFonts w:ascii="Calibri" w:eastAsia="Calibri" w:hAnsi="Calibri" w:cs="Calibri"/>
+          <w:color w:val="A6A6A6"/>
+          <w:sz w:val="24"/>
+          <w:lang w:val="sr-Latn-RS"/>
+        </w:rPr>
+        <w:t>1</w:t>
+      </w:r>
+      <w:r>
+        <w:rPr>
+          <w:rFonts w:ascii="Calibri" w:eastAsia="Calibri" w:hAnsi="Calibri" w:cs="Calibri"/>
+          <w:color w:val="A6A6A6"/>
+          <w:sz w:val="24"/>
+          <w:lang w:val="sr-Latn-RS"/>
+        </w:rPr>
+        <w:t>.</w:t>
+      </w:r>
+      <w:r>
+        <w:rPr>
+          <w:rFonts w:ascii="Calibri" w:eastAsia="Calibri" w:hAnsi="Calibri" w:cs="Calibri"/>
+          <w:color w:val="A6A6A6"/>
+          <w:sz w:val="24"/>
+          <w:lang w:val="sr-Latn-RS"/>
+        </w:rPr>
+        <w:t>6</w:t>
+      </w:r>
+      <w:r>
+        <w:rPr>
+          <w:rFonts w:ascii="Calibri" w:eastAsia="Calibri" w:hAnsi="Calibri" w:cs="Calibri"/>
+          <w:color w:val="A6A6A6"/>
+          <w:sz w:val="24"/>
+          <w:lang w:val="sr-Latn-RS"/>
+        </w:rPr>
+        <w:t xml:space="preserve">. </w:t>
+      </w:r>
+      <w:r>
+        <w:rPr>
+          <w:rFonts w:ascii="Calibri" w:eastAsia="Calibri" w:hAnsi="Calibri" w:cs="Calibri"/>
+          <w:color w:val="A6A6A6"/>
+          <w:sz w:val="24"/>
+          <w:lang w:val="sr-Latn-RS"/>
+        </w:rPr>
+        <w:t>Dblp stranica sa detaljima o naučnom radu</w:t>
+      </w:r>
+    </w:p>
+    <w:p>
+      <w:pPr>
+        <w:jc w:val="center"/>
+        <w:rPr>
+          <w:rFonts w:ascii="Calibri" w:eastAsia="Calibri" w:hAnsi="Calibri" w:cs="Calibri"/>
+          <w:color w:val="A6A6A6"/>
+          <w:sz w:val="24"/>
+          <w:lang w:val="sr-Latn-RS"/>
+        </w:rPr>
+      </w:pPr>
+    </w:p>
+    <w:p>
+      <w:pPr>
+        <w:jc w:val="both"/>
+        <w:rPr>
+          <w:rFonts w:ascii="Calibri" w:eastAsia="Calibri" w:hAnsi="Calibri" w:cs="Calibri"/>
+          <w:sz w:val="24"/>
+          <w:lang w:val="sr-Latn-RS"/>
+        </w:rPr>
+      </w:pPr>
+      <w:r>
+        <w:rPr>
+          <w:rFonts w:ascii="Calibri" w:eastAsia="Calibri" w:hAnsi="Calibri" w:cs="Calibri"/>
+          <w:sz w:val="24"/>
+          <w:lang w:val="sr-Latn-RS"/>
+        </w:rPr>
+        <w:t xml:space="preserve">Pored mogućnosti pretraživanja naučnih radova na osnovu korisničkog upita, ova aplikacija nudi i nekoliko dodatnih funkcionalnosti. Jedna od ovih funkcionalnosti jeste pronalaženje autora sa najvećim brojem objavljenih publikacija. Ovoj funkcionalnosti moguće je pristupiti pritiskom na dugme „Most frequent authors“, koje se nalazi u sklopu navigacione komponente na vrhu stranice. Klikom na ovo dugme otvara se stranica sa spiskom autora, prikazana na slici 3.1.7. Prilikom otvaranja ove stranice, serverskom delu aplikacije šalje se zahtev za dobavljanje svih autora prikupljenih naučnih radova, poređanih prema broju radova na kojima su autori radili. </w:t>
+      </w:r>
+      <w:r>
+        <w:rPr>
+          <w:rFonts w:ascii="Calibri" w:eastAsia="Calibri" w:hAnsi="Calibri" w:cs="Calibri"/>
+          <w:sz w:val="24"/>
+          <w:lang w:val="sr-Latn-RS"/>
+        </w:rPr>
+        <w:t>Rezultat ove pretrage takođe je moguće videti na slici 3.1.7. Važno je napomenuti da se broj radova na kome su autori radili odnosi samo na radove koji su objavljeni u ComSIS naučnom časopisu, odnosno radove koji se nalaze u indeks fajlovima.</w:t>
+      </w:r>
+      <w:r>
+        <w:rPr>
+          <w:rFonts w:ascii="Calibri" w:eastAsia="Calibri" w:hAnsi="Calibri" w:cs="Calibri"/>
+          <w:sz w:val="24"/>
+          <w:lang w:val="sr-Latn-RS"/>
+        </w:rPr>
+        <w:t xml:space="preserve"> Klikom na ime autora korisnik će biti redirektovan na stranicu sa detaljima o autoru, koja je prikazana ranije u ovom poglavlju.</w:t>
+      </w:r>
+      <w:r>
+        <w:rPr>
+          <w:rFonts w:ascii="Calibri" w:eastAsia="Calibri" w:hAnsi="Calibri" w:cs="Calibri"/>
+          <w:sz w:val="24"/>
+          <w:lang w:val="sr-Latn-RS"/>
+        </w:rPr>
+        <w:t xml:space="preserve"> </w:t>
+      </w:r>
+      <w:r>
+        <w:rPr>
+          <w:rFonts w:ascii="Calibri" w:eastAsia="Calibri" w:hAnsi="Calibri" w:cs="Calibri"/>
+          <w:sz w:val="24"/>
+          <w:lang w:val="sr-Latn-RS"/>
+        </w:rPr>
+        <w:t xml:space="preserve"> </w:t>
+      </w:r>
+    </w:p>
+    <w:p>
+      <w:pPr>
+        <w:jc w:val="center"/>
+        <w:rPr>
+          <w:rFonts w:ascii="Calibri" w:eastAsia="Calibri" w:hAnsi="Calibri" w:cs="Calibri"/>
+          <w:color w:val="A6A6A6"/>
+          <w:sz w:val="24"/>
+          <w:lang w:val="sr-Latn-RS"/>
+        </w:rPr>
+      </w:pPr>
+      <w:r>
+        <w:rPr>
+          <w:sz w:val="24"/>
+          <w:lang w:val="sr-Latn-RS"/>
+        </w:rPr>
+        <w:lastRenderedPageBreak/>
+        <w:pict>
+          <v:shape id="_x0000_i1047" type="#_x0000_t75" style="width:467.3pt;height:222pt">
+            <v:imagedata r:id="rId37" o:title="7"/>
+          </v:shape>
+        </w:pict>
+      </w:r>
+      <w:r>
+        <w:rPr>
+          <w:rFonts w:ascii="Calibri" w:eastAsia="Calibri" w:hAnsi="Calibri" w:cs="Calibri"/>
+          <w:color w:val="A6A6A6"/>
+          <w:sz w:val="24"/>
+          <w:lang w:val="sr-Latn-RS"/>
+        </w:rPr>
+        <w:t xml:space="preserve"> </w:t>
+      </w:r>
+      <w:r>
+        <w:rPr>
+          <w:rFonts w:ascii="Calibri" w:eastAsia="Calibri" w:hAnsi="Calibri" w:cs="Calibri"/>
+          <w:color w:val="A6A6A6"/>
+          <w:sz w:val="24"/>
+          <w:lang w:val="sr-Latn-RS"/>
+        </w:rPr>
+        <w:t>Slika</w:t>
+      </w:r>
+      <w:r>
+        <w:rPr>
+          <w:rFonts w:ascii="Calibri" w:eastAsia="Calibri" w:hAnsi="Calibri" w:cs="Calibri"/>
+          <w:color w:val="A6A6A6"/>
+          <w:sz w:val="24"/>
+          <w:lang w:val="sr-Latn-RS"/>
+        </w:rPr>
+        <w:t xml:space="preserve"> </w:t>
+      </w:r>
+      <w:r>
+        <w:rPr>
+          <w:rFonts w:ascii="Calibri" w:eastAsia="Calibri" w:hAnsi="Calibri" w:cs="Calibri"/>
+          <w:color w:val="A6A6A6"/>
+          <w:sz w:val="24"/>
+          <w:lang w:val="sr-Latn-RS"/>
+        </w:rPr>
+        <w:t>3</w:t>
+      </w:r>
+      <w:r>
+        <w:rPr>
+          <w:rFonts w:ascii="Calibri" w:eastAsia="Calibri" w:hAnsi="Calibri" w:cs="Calibri"/>
+          <w:color w:val="A6A6A6"/>
+          <w:sz w:val="24"/>
+          <w:lang w:val="sr-Latn-RS"/>
+        </w:rPr>
+        <w:t>.</w:t>
+      </w:r>
+      <w:r>
+        <w:rPr>
+          <w:rFonts w:ascii="Calibri" w:eastAsia="Calibri" w:hAnsi="Calibri" w:cs="Calibri"/>
+          <w:color w:val="A6A6A6"/>
+          <w:sz w:val="24"/>
+          <w:lang w:val="sr-Latn-RS"/>
+        </w:rPr>
+        <w:t>1</w:t>
+      </w:r>
+      <w:r>
+        <w:rPr>
+          <w:rFonts w:ascii="Calibri" w:eastAsia="Calibri" w:hAnsi="Calibri" w:cs="Calibri"/>
+          <w:color w:val="A6A6A6"/>
+          <w:sz w:val="24"/>
+          <w:lang w:val="sr-Latn-RS"/>
+        </w:rPr>
+        <w:t>.</w:t>
+      </w:r>
+      <w:r>
+        <w:rPr>
+          <w:rFonts w:ascii="Calibri" w:eastAsia="Calibri" w:hAnsi="Calibri" w:cs="Calibri"/>
+          <w:color w:val="A6A6A6"/>
+          <w:sz w:val="24"/>
+          <w:lang w:val="sr-Latn-RS"/>
+        </w:rPr>
+        <w:t>7</w:t>
+      </w:r>
+      <w:r>
+        <w:rPr>
+          <w:rFonts w:ascii="Calibri" w:eastAsia="Calibri" w:hAnsi="Calibri" w:cs="Calibri"/>
+          <w:color w:val="A6A6A6"/>
+          <w:sz w:val="24"/>
+          <w:lang w:val="sr-Latn-RS"/>
+        </w:rPr>
+        <w:t xml:space="preserve">. </w:t>
+      </w:r>
+      <w:r>
+        <w:rPr>
+          <w:rFonts w:ascii="Calibri" w:eastAsia="Calibri" w:hAnsi="Calibri" w:cs="Calibri"/>
+          <w:color w:val="A6A6A6"/>
+          <w:sz w:val="24"/>
+          <w:lang w:val="sr-Latn-RS"/>
+        </w:rPr>
+        <w:t>Stranica sa listom najčešćih autora</w:t>
+      </w:r>
+    </w:p>
+    <w:p>
+      <w:pPr>
+        <w:jc w:val="center"/>
+        <w:rPr>
+          <w:rFonts w:ascii="Calibri" w:eastAsia="Calibri" w:hAnsi="Calibri" w:cs="Calibri"/>
+          <w:color w:val="A6A6A6"/>
+          <w:sz w:val="24"/>
+          <w:lang w:val="sr-Latn-RS"/>
+        </w:rPr>
+      </w:pPr>
+    </w:p>
+    <w:p>
+      <w:pPr>
+        <w:jc w:val="both"/>
+        <w:rPr>
+          <w:rFonts w:ascii="Calibri" w:eastAsia="Calibri" w:hAnsi="Calibri" w:cs="Calibri"/>
+          <w:sz w:val="24"/>
+          <w:lang w:val="sr-Latn-RS"/>
+        </w:rPr>
+      </w:pPr>
+      <w:r>
+        <w:rPr>
+          <w:rFonts w:ascii="Calibri" w:eastAsia="Calibri" w:hAnsi="Calibri" w:cs="Calibri"/>
+          <w:sz w:val="24"/>
+          <w:lang w:val="sr-Latn-RS"/>
+        </w:rPr>
+        <w:t xml:space="preserve">Još jedna od funkcionalnosti koje aplikacija nudi jeste pregled ključnih reči koje se pojavljuju u prikupljenim naučnim radovima. Klikom na dugme „Key words“ lociranog u navigacionom meniju. </w:t>
+      </w:r>
+      <w:r>
+        <w:rPr>
+          <w:rFonts w:ascii="Calibri" w:eastAsia="Calibri" w:hAnsi="Calibri" w:cs="Calibri"/>
+          <w:sz w:val="24"/>
+          <w:lang w:val="sr-Latn-RS"/>
+        </w:rPr>
+        <w:t xml:space="preserve">Prilikom otvaranja ove stranice, sa servera su učitane sve ključne reči koje se pojavljuju u naučnim radovima lociranim u skladištu podataka. Lista ovih reči vraćena je sa servera sortirana opadajuće prema broju dokumenata u kojima se ove reči pojavljuju, odnosno prema </w:t>
+      </w:r>
+      <w:r>
+        <w:rPr>
+          <w:rFonts w:ascii="Calibri" w:eastAsia="Calibri" w:hAnsi="Calibri" w:cs="Calibri"/>
+          <w:sz w:val="24"/>
+          <w:highlight w:val="yellow"/>
+          <w:lang w:val="sr-Latn-RS"/>
+        </w:rPr>
+        <w:t>dokument frekvenciji</w:t>
+      </w:r>
+      <w:r>
+        <w:rPr>
+          <w:rFonts w:ascii="Calibri" w:eastAsia="Calibri" w:hAnsi="Calibri" w:cs="Calibri"/>
+          <w:sz w:val="24"/>
+          <w:lang w:val="sr-Latn-RS"/>
+        </w:rPr>
+        <w:t xml:space="preserve"> ovih reči.</w:t>
+      </w:r>
+      <w:r>
+        <w:rPr>
+          <w:rFonts w:ascii="Calibri" w:eastAsia="Calibri" w:hAnsi="Calibri" w:cs="Calibri"/>
+          <w:sz w:val="24"/>
+          <w:lang w:val="sr-Latn-RS"/>
+        </w:rPr>
+        <w:t xml:space="preserve"> </w:t>
+      </w:r>
+      <w:bookmarkStart w:id="5" w:name="_GoBack"/>
+      <w:bookmarkEnd w:id="5"/>
+    </w:p>
+    <w:p>
+      <w:pPr>
+        <w:jc w:val="center"/>
+        <w:rPr>
+          <w:rFonts w:ascii="Calibri" w:eastAsia="Calibri" w:hAnsi="Calibri" w:cs="Calibri"/>
+          <w:color w:val="A6A6A6"/>
+          <w:sz w:val="24"/>
+          <w:lang w:val="sr-Latn-RS"/>
+        </w:rPr>
+      </w:pPr>
+      <w:r>
+        <w:rPr>
+          <w:rFonts w:ascii="Calibri" w:eastAsia="Calibri" w:hAnsi="Calibri" w:cs="Calibri"/>
+          <w:color w:val="A6A6A6"/>
+          <w:sz w:val="24"/>
+          <w:lang w:val="sr-Latn-RS"/>
+        </w:rPr>
+        <w:pict>
+          <v:shape id="_x0000_i1043" type="#_x0000_t75" style="width:326.8pt;height:229.75pt">
+            <v:imagedata r:id="rId38" o:title="8" cropright="19712f"/>
+          </v:shape>
+        </w:pict>
+      </w:r>
+    </w:p>
+    <w:p>
+      <w:pPr>
+        <w:jc w:val="center"/>
+        <w:rPr>
+          <w:rFonts w:ascii="Calibri" w:eastAsia="Calibri" w:hAnsi="Calibri" w:cs="Calibri"/>
+          <w:color w:val="A6A6A6"/>
+          <w:sz w:val="24"/>
+          <w:lang w:val="sr-Latn-RS"/>
+        </w:rPr>
+      </w:pPr>
+      <w:r>
+        <w:rPr>
+          <w:rFonts w:ascii="Calibri" w:eastAsia="Calibri" w:hAnsi="Calibri" w:cs="Calibri"/>
+          <w:color w:val="A6A6A6"/>
+          <w:sz w:val="24"/>
+          <w:lang w:val="sr-Latn-RS"/>
+        </w:rPr>
+        <w:t>Slika</w:t>
+      </w:r>
+      <w:r>
+        <w:rPr>
+          <w:rFonts w:ascii="Calibri" w:eastAsia="Calibri" w:hAnsi="Calibri" w:cs="Calibri"/>
+          <w:color w:val="A6A6A6"/>
+          <w:sz w:val="24"/>
+          <w:lang w:val="sr-Latn-RS"/>
+        </w:rPr>
+        <w:t xml:space="preserve"> </w:t>
+      </w:r>
+      <w:r>
+        <w:rPr>
+          <w:rFonts w:ascii="Calibri" w:eastAsia="Calibri" w:hAnsi="Calibri" w:cs="Calibri"/>
+          <w:color w:val="A6A6A6"/>
+          <w:sz w:val="24"/>
+          <w:lang w:val="sr-Latn-RS"/>
+        </w:rPr>
+        <w:t>3</w:t>
+      </w:r>
+      <w:r>
+        <w:rPr>
+          <w:rFonts w:ascii="Calibri" w:eastAsia="Calibri" w:hAnsi="Calibri" w:cs="Calibri"/>
+          <w:color w:val="A6A6A6"/>
+          <w:sz w:val="24"/>
+          <w:lang w:val="sr-Latn-RS"/>
+        </w:rPr>
+        <w:t>.</w:t>
+      </w:r>
+      <w:r>
+        <w:rPr>
+          <w:rFonts w:ascii="Calibri" w:eastAsia="Calibri" w:hAnsi="Calibri" w:cs="Calibri"/>
+          <w:color w:val="A6A6A6"/>
+          <w:sz w:val="24"/>
+          <w:lang w:val="sr-Latn-RS"/>
+        </w:rPr>
+        <w:t>1</w:t>
+      </w:r>
+      <w:r>
+        <w:rPr>
+          <w:rFonts w:ascii="Calibri" w:eastAsia="Calibri" w:hAnsi="Calibri" w:cs="Calibri"/>
+          <w:color w:val="A6A6A6"/>
+          <w:sz w:val="24"/>
+          <w:lang w:val="sr-Latn-RS"/>
+        </w:rPr>
+        <w:t>.</w:t>
+      </w:r>
+      <w:r>
+        <w:rPr>
+          <w:rFonts w:ascii="Calibri" w:eastAsia="Calibri" w:hAnsi="Calibri" w:cs="Calibri"/>
+          <w:color w:val="A6A6A6"/>
+          <w:sz w:val="24"/>
+          <w:lang w:val="sr-Latn-RS"/>
+        </w:rPr>
+        <w:t>8</w:t>
+      </w:r>
+      <w:r>
+        <w:rPr>
+          <w:rFonts w:ascii="Calibri" w:eastAsia="Calibri" w:hAnsi="Calibri" w:cs="Calibri"/>
+          <w:color w:val="A6A6A6"/>
+          <w:sz w:val="24"/>
+          <w:lang w:val="sr-Latn-RS"/>
+        </w:rPr>
+        <w:t xml:space="preserve">. </w:t>
+      </w:r>
+      <w:r>
+        <w:rPr>
+          <w:rFonts w:ascii="Calibri" w:eastAsia="Calibri" w:hAnsi="Calibri" w:cs="Calibri"/>
+          <w:color w:val="A6A6A6"/>
+          <w:sz w:val="24"/>
+          <w:lang w:val="sr-Latn-RS"/>
+        </w:rPr>
+        <w:t>Stranica sa podacima o najčešćim ključnim rečima</w:t>
+      </w:r>
+    </w:p>
+    <w:p>
+      <w:pPr>
+        <w:jc w:val="center"/>
+        <w:rPr>
+          <w:rFonts w:ascii="Calibri" w:eastAsia="Calibri" w:hAnsi="Calibri" w:cs="Calibri"/>
+          <w:color w:val="A6A6A6"/>
+          <w:sz w:val="24"/>
+          <w:lang w:val="sr-Latn-RS"/>
+        </w:rPr>
+      </w:pPr>
+      <w:r>
+        <w:rPr>
+          <w:rFonts w:ascii="Calibri" w:eastAsia="Calibri" w:hAnsi="Calibri" w:cs="Calibri"/>
+          <w:color w:val="A6A6A6"/>
+          <w:sz w:val="24"/>
+          <w:lang w:val="sr-Latn-RS"/>
+        </w:rPr>
+        <w:lastRenderedPageBreak/>
+        <w:pict>
+          <v:shape id="_x0000_i1044" type="#_x0000_t75" style="width:467.3pt;height:228.35pt">
+            <v:imagedata r:id="rId39" o:title="9"/>
+          </v:shape>
+        </w:pict>
+      </w:r>
+      <w:r>
+        <w:rPr>
+          <w:rFonts w:ascii="Calibri" w:eastAsia="Calibri" w:hAnsi="Calibri" w:cs="Calibri"/>
+          <w:color w:val="A6A6A6"/>
+          <w:sz w:val="24"/>
+          <w:lang w:val="sr-Latn-RS"/>
+        </w:rPr>
+        <w:t xml:space="preserve"> </w:t>
+      </w:r>
+      <w:r>
+        <w:rPr>
+          <w:rFonts w:ascii="Calibri" w:eastAsia="Calibri" w:hAnsi="Calibri" w:cs="Calibri"/>
+          <w:color w:val="A6A6A6"/>
+          <w:sz w:val="24"/>
+          <w:lang w:val="sr-Latn-RS"/>
+        </w:rPr>
+        <w:t>Slika</w:t>
+      </w:r>
+      <w:r>
+        <w:rPr>
+          <w:rFonts w:ascii="Calibri" w:eastAsia="Calibri" w:hAnsi="Calibri" w:cs="Calibri"/>
+          <w:color w:val="A6A6A6"/>
+          <w:sz w:val="24"/>
+          <w:lang w:val="sr-Latn-RS"/>
+        </w:rPr>
+        <w:t xml:space="preserve"> </w:t>
+      </w:r>
+      <w:r>
+        <w:rPr>
+          <w:rFonts w:ascii="Calibri" w:eastAsia="Calibri" w:hAnsi="Calibri" w:cs="Calibri"/>
+          <w:color w:val="A6A6A6"/>
+          <w:sz w:val="24"/>
+          <w:lang w:val="sr-Latn-RS"/>
+        </w:rPr>
+        <w:t>3</w:t>
+      </w:r>
+      <w:r>
+        <w:rPr>
+          <w:rFonts w:ascii="Calibri" w:eastAsia="Calibri" w:hAnsi="Calibri" w:cs="Calibri"/>
+          <w:color w:val="A6A6A6"/>
+          <w:sz w:val="24"/>
+          <w:lang w:val="sr-Latn-RS"/>
+        </w:rPr>
+        <w:t>.</w:t>
+      </w:r>
+      <w:r>
+        <w:rPr>
+          <w:rFonts w:ascii="Calibri" w:eastAsia="Calibri" w:hAnsi="Calibri" w:cs="Calibri"/>
+          <w:color w:val="A6A6A6"/>
+          <w:sz w:val="24"/>
+          <w:lang w:val="sr-Latn-RS"/>
+        </w:rPr>
+        <w:t>1</w:t>
+      </w:r>
+      <w:r>
+        <w:rPr>
+          <w:rFonts w:ascii="Calibri" w:eastAsia="Calibri" w:hAnsi="Calibri" w:cs="Calibri"/>
+          <w:color w:val="A6A6A6"/>
+          <w:sz w:val="24"/>
+          <w:lang w:val="sr-Latn-RS"/>
+        </w:rPr>
+        <w:t>.</w:t>
+      </w:r>
+      <w:r>
+        <w:rPr>
+          <w:rFonts w:ascii="Calibri" w:eastAsia="Calibri" w:hAnsi="Calibri" w:cs="Calibri"/>
+          <w:color w:val="A6A6A6"/>
+          <w:sz w:val="24"/>
+          <w:lang w:val="sr-Latn-RS"/>
+        </w:rPr>
+        <w:t>9</w:t>
+      </w:r>
+      <w:r>
+        <w:rPr>
+          <w:rFonts w:ascii="Calibri" w:eastAsia="Calibri" w:hAnsi="Calibri" w:cs="Calibri"/>
+          <w:color w:val="A6A6A6"/>
+          <w:sz w:val="24"/>
+          <w:lang w:val="sr-Latn-RS"/>
+        </w:rPr>
+        <w:t xml:space="preserve">. </w:t>
+      </w:r>
+      <w:r>
+        <w:rPr>
+          <w:rFonts w:ascii="Calibri" w:eastAsia="Calibri" w:hAnsi="Calibri" w:cs="Calibri"/>
+          <w:color w:val="A6A6A6"/>
+          <w:sz w:val="24"/>
+          <w:lang w:val="sr-Latn-RS"/>
+        </w:rPr>
+        <w:t>Stranica za registraciju korisnika</w:t>
+      </w:r>
+    </w:p>
+    <w:p>
+      <w:pPr>
+        <w:jc w:val="center"/>
+        <w:rPr>
+          <w:rFonts w:ascii="Calibri" w:eastAsia="Calibri" w:hAnsi="Calibri" w:cs="Calibri"/>
+          <w:color w:val="A6A6A6"/>
+          <w:sz w:val="24"/>
+          <w:lang w:val="sr-Latn-RS"/>
+        </w:rPr>
+      </w:pPr>
+      <w:r>
+        <w:rPr>
+          <w:rFonts w:ascii="Calibri" w:eastAsia="Calibri" w:hAnsi="Calibri" w:cs="Calibri"/>
+          <w:color w:val="A6A6A6"/>
+          <w:sz w:val="24"/>
+          <w:lang w:val="sr-Latn-RS"/>
+        </w:rPr>
+        <w:pict>
+          <v:shape id="_x0000_i1045" type="#_x0000_t75" style="width:467.65pt;height:180.7pt">
+            <v:imagedata r:id="rId40" o:title="10" cropbottom="13913f"/>
+          </v:shape>
+        </w:pict>
+      </w:r>
+      <w:r>
+        <w:rPr>
+          <w:rFonts w:ascii="Calibri" w:eastAsia="Calibri" w:hAnsi="Calibri" w:cs="Calibri"/>
+          <w:color w:val="A6A6A6"/>
+          <w:sz w:val="24"/>
+          <w:lang w:val="sr-Latn-RS"/>
+        </w:rPr>
+        <w:t xml:space="preserve"> </w:t>
+      </w:r>
+      <w:r>
+        <w:rPr>
+          <w:rFonts w:ascii="Calibri" w:eastAsia="Calibri" w:hAnsi="Calibri" w:cs="Calibri"/>
+          <w:color w:val="A6A6A6"/>
+          <w:sz w:val="24"/>
+          <w:lang w:val="sr-Latn-RS"/>
+        </w:rPr>
+        <w:t>Slika</w:t>
+      </w:r>
+      <w:r>
+        <w:rPr>
+          <w:rFonts w:ascii="Calibri" w:eastAsia="Calibri" w:hAnsi="Calibri" w:cs="Calibri"/>
+          <w:color w:val="A6A6A6"/>
+          <w:sz w:val="24"/>
+          <w:lang w:val="sr-Latn-RS"/>
+        </w:rPr>
+        <w:t xml:space="preserve"> </w:t>
+      </w:r>
+      <w:r>
+        <w:rPr>
+          <w:rFonts w:ascii="Calibri" w:eastAsia="Calibri" w:hAnsi="Calibri" w:cs="Calibri"/>
+          <w:color w:val="A6A6A6"/>
+          <w:sz w:val="24"/>
+          <w:lang w:val="sr-Latn-RS"/>
+        </w:rPr>
+        <w:t>3</w:t>
+      </w:r>
+      <w:r>
+        <w:rPr>
+          <w:rFonts w:ascii="Calibri" w:eastAsia="Calibri" w:hAnsi="Calibri" w:cs="Calibri"/>
+          <w:color w:val="A6A6A6"/>
+          <w:sz w:val="24"/>
+          <w:lang w:val="sr-Latn-RS"/>
+        </w:rPr>
+        <w:t>.</w:t>
+      </w:r>
+      <w:r>
+        <w:rPr>
+          <w:rFonts w:ascii="Calibri" w:eastAsia="Calibri" w:hAnsi="Calibri" w:cs="Calibri"/>
+          <w:color w:val="A6A6A6"/>
+          <w:sz w:val="24"/>
+          <w:lang w:val="sr-Latn-RS"/>
+        </w:rPr>
+        <w:t>1</w:t>
+      </w:r>
+      <w:r>
+        <w:rPr>
+          <w:rFonts w:ascii="Calibri" w:eastAsia="Calibri" w:hAnsi="Calibri" w:cs="Calibri"/>
+          <w:color w:val="A6A6A6"/>
+          <w:sz w:val="24"/>
+          <w:lang w:val="sr-Latn-RS"/>
+        </w:rPr>
+        <w:t>.</w:t>
+      </w:r>
+      <w:r>
+        <w:rPr>
+          <w:rFonts w:ascii="Calibri" w:eastAsia="Calibri" w:hAnsi="Calibri" w:cs="Calibri"/>
+          <w:color w:val="A6A6A6"/>
+          <w:sz w:val="24"/>
+          <w:lang w:val="sr-Latn-RS"/>
+        </w:rPr>
+        <w:t>10</w:t>
+      </w:r>
+      <w:r>
+        <w:rPr>
+          <w:rFonts w:ascii="Calibri" w:eastAsia="Calibri" w:hAnsi="Calibri" w:cs="Calibri"/>
+          <w:color w:val="A6A6A6"/>
+          <w:sz w:val="24"/>
+          <w:lang w:val="sr-Latn-RS"/>
+        </w:rPr>
+        <w:t xml:space="preserve">. </w:t>
+      </w:r>
+      <w:r>
+        <w:rPr>
+          <w:rFonts w:ascii="Calibri" w:eastAsia="Calibri" w:hAnsi="Calibri" w:cs="Calibri"/>
+          <w:color w:val="A6A6A6"/>
+          <w:sz w:val="24"/>
+          <w:lang w:val="sr-Latn-RS"/>
+        </w:rPr>
+        <w:t>Stranica za prijavljivanje korisnika</w:t>
+      </w:r>
+    </w:p>
+    <w:p>
+      <w:pPr>
+        <w:jc w:val="center"/>
+        <w:rPr>
+          <w:sz w:val="24"/>
+          <w:lang w:val="sr-Latn-RS"/>
+        </w:rPr>
+      </w:pPr>
+      <w:r>
+        <w:rPr>
+          <w:rFonts w:ascii="Calibri" w:eastAsia="Calibri" w:hAnsi="Calibri" w:cs="Calibri"/>
+          <w:color w:val="A6A6A6"/>
+          <w:sz w:val="24"/>
+          <w:lang w:val="sr-Latn-RS"/>
+        </w:rPr>
+        <w:lastRenderedPageBreak/>
+        <w:pict>
+          <v:shape id="_x0000_i1046" type="#_x0000_t75" style="width:467.3pt;height:208.6pt">
+            <v:imagedata r:id="rId41" o:title="11"/>
+          </v:shape>
+        </w:pict>
+      </w:r>
+      <w:r>
+        <w:rPr>
+          <w:rFonts w:ascii="Calibri" w:eastAsia="Calibri" w:hAnsi="Calibri" w:cs="Calibri"/>
+          <w:color w:val="A6A6A6"/>
+          <w:sz w:val="24"/>
+          <w:lang w:val="sr-Latn-RS"/>
+        </w:rPr>
+        <w:t xml:space="preserve"> </w:t>
+      </w:r>
+      <w:r>
+        <w:rPr>
+          <w:rFonts w:ascii="Calibri" w:eastAsia="Calibri" w:hAnsi="Calibri" w:cs="Calibri"/>
+          <w:color w:val="A6A6A6"/>
+          <w:sz w:val="24"/>
+          <w:lang w:val="sr-Latn-RS"/>
+        </w:rPr>
+        <w:t>Slika</w:t>
+      </w:r>
+      <w:r>
+        <w:rPr>
+          <w:rFonts w:ascii="Calibri" w:eastAsia="Calibri" w:hAnsi="Calibri" w:cs="Calibri"/>
+          <w:color w:val="A6A6A6"/>
+          <w:sz w:val="24"/>
+          <w:lang w:val="sr-Latn-RS"/>
+        </w:rPr>
+        <w:t xml:space="preserve"> </w:t>
+      </w:r>
+      <w:r>
+        <w:rPr>
+          <w:rFonts w:ascii="Calibri" w:eastAsia="Calibri" w:hAnsi="Calibri" w:cs="Calibri"/>
+          <w:color w:val="A6A6A6"/>
+          <w:sz w:val="24"/>
+          <w:lang w:val="sr-Latn-RS"/>
+        </w:rPr>
+        <w:t>3</w:t>
+      </w:r>
+      <w:r>
+        <w:rPr>
+          <w:rFonts w:ascii="Calibri" w:eastAsia="Calibri" w:hAnsi="Calibri" w:cs="Calibri"/>
+          <w:color w:val="A6A6A6"/>
+          <w:sz w:val="24"/>
+          <w:lang w:val="sr-Latn-RS"/>
+        </w:rPr>
+        <w:t>.</w:t>
+      </w:r>
+      <w:r>
+        <w:rPr>
+          <w:rFonts w:ascii="Calibri" w:eastAsia="Calibri" w:hAnsi="Calibri" w:cs="Calibri"/>
+          <w:color w:val="A6A6A6"/>
+          <w:sz w:val="24"/>
+          <w:lang w:val="sr-Latn-RS"/>
+        </w:rPr>
+        <w:t>1</w:t>
+      </w:r>
+      <w:r>
+        <w:rPr>
+          <w:rFonts w:ascii="Calibri" w:eastAsia="Calibri" w:hAnsi="Calibri" w:cs="Calibri"/>
+          <w:color w:val="A6A6A6"/>
+          <w:sz w:val="24"/>
+          <w:lang w:val="sr-Latn-RS"/>
+        </w:rPr>
+        <w:t>.</w:t>
+      </w:r>
+      <w:r>
+        <w:rPr>
+          <w:rFonts w:ascii="Calibri" w:eastAsia="Calibri" w:hAnsi="Calibri" w:cs="Calibri"/>
+          <w:color w:val="A6A6A6"/>
+          <w:sz w:val="24"/>
+          <w:lang w:val="sr-Latn-RS"/>
+        </w:rPr>
+        <w:t>11</w:t>
+      </w:r>
+      <w:r>
+        <w:rPr>
+          <w:rFonts w:ascii="Calibri" w:eastAsia="Calibri" w:hAnsi="Calibri" w:cs="Calibri"/>
+          <w:color w:val="A6A6A6"/>
+          <w:sz w:val="24"/>
+          <w:lang w:val="sr-Latn-RS"/>
+        </w:rPr>
+        <w:t xml:space="preserve">. </w:t>
+      </w:r>
+      <w:r>
+        <w:rPr>
+          <w:rFonts w:ascii="Calibri" w:eastAsia="Calibri" w:hAnsi="Calibri" w:cs="Calibri"/>
+          <w:color w:val="A6A6A6"/>
+          <w:sz w:val="24"/>
+          <w:lang w:val="sr-Latn-RS"/>
+        </w:rPr>
+        <w:t>Stranica za dodavanje nove publikacije</w:t>
+      </w:r>
     </w:p>
     <w:sectPr>
       <w:pgSz w:w="12240" w:h="15840"/>
@@ -9053,6 +11308,29 @@
   <w:style w:type="paragraph" w:default="1" w:styleId="Normal">
     <w:name w:val="Normal"/>
     <w:qFormat/>
+  </w:style>
+  <w:style w:type="paragraph" w:styleId="Heading1">
+    <w:name w:val="heading 1"/>
+    <w:basedOn w:val="Normal"/>
+    <w:next w:val="Normal"/>
+    <w:link w:val="Heading1Char"/>
+    <w:uiPriority w:val="9"/>
+    <w:qFormat/>
+    <w:rsid w:val="00BE3E88"/>
+    <w:pPr>
+      <w:keepNext/>
+      <w:keepLines/>
+      <w:spacing w:before="480" w:after="0"/>
+      <w:outlineLvl w:val="0"/>
+    </w:pPr>
+    <w:rPr>
+      <w:rFonts w:asciiTheme="majorHAnsi" w:eastAsiaTheme="majorEastAsia" w:hAnsiTheme="majorHAnsi" w:cstheme="majorBidi"/>
+      <w:b/>
+      <w:bCs/>
+      <w:color w:val="365F91" w:themeColor="accent1" w:themeShade="BF"/>
+      <w:sz w:val="28"/>
+      <w:szCs w:val="28"/>
+    </w:rPr>
   </w:style>
   <w:style w:type="paragraph" w:styleId="Heading2">
     <w:name w:val="heading 2"/>
@@ -9313,6 +11591,32 @@
     <w:rPr>
       <w:rFonts w:asciiTheme="majorHAnsi" w:eastAsiaTheme="majorEastAsia" w:hAnsiTheme="majorHAnsi" w:cstheme="majorBidi"/>
       <w:color w:val="243F60" w:themeColor="accent1" w:themeShade="7F"/>
+    </w:rPr>
+  </w:style>
+  <w:style w:type="character" w:styleId="Emphasis">
+    <w:name w:val="Emphasis"/>
+    <w:basedOn w:val="DefaultParagraphFont"/>
+    <w:uiPriority w:val="20"/>
+    <w:qFormat/>
+    <w:rsid w:val="00047DE8"/>
+    <w:rPr>
+      <w:i/>
+      <w:iCs/>
+    </w:rPr>
+  </w:style>
+  <w:style w:type="character" w:customStyle="1" w:styleId="Heading1Char">
+    <w:name w:val="Heading 1 Char"/>
+    <w:basedOn w:val="DefaultParagraphFont"/>
+    <w:link w:val="Heading1"/>
+    <w:uiPriority w:val="9"/>
+    <w:rsid w:val="00BE3E88"/>
+    <w:rPr>
+      <w:rFonts w:asciiTheme="majorHAnsi" w:eastAsiaTheme="majorEastAsia" w:hAnsiTheme="majorHAnsi" w:cstheme="majorBidi"/>
+      <w:b/>
+      <w:bCs/>
+      <w:color w:val="365F91" w:themeColor="accent1" w:themeShade="BF"/>
+      <w:sz w:val="28"/>
+      <w:szCs w:val="28"/>
     </w:rPr>
   </w:style>
 </w:styles>
@@ -9798,7 +12102,7 @@
 </file>
 
 <file path=customXml/itemProps1.xml><?xml version="1.0" encoding="utf-8"?>
-<ds:datastoreItem xmlns:ds="http://schemas.openxmlformats.org/officeDocument/2006/customXml" ds:itemID="{BB639DFD-8D05-479F-9524-8CE23126910D}">
+<ds:datastoreItem xmlns:ds="http://schemas.openxmlformats.org/officeDocument/2006/customXml" ds:itemID="{5A41849E-F6EA-4813-89DB-3AC9A818F757}">
   <ds:schemaRefs>
     <ds:schemaRef ds:uri="http://schemas.openxmlformats.org/officeDocument/2006/bibliography"/>
   </ds:schemaRefs>

--- a/Master Rad - Jovan Vučetić.docx
+++ b/Master Rad - Jovan Vučetić.docx
@@ -81,10 +81,10 @@
                 <w:lang w:val="sr-Latn-RS"/>
               </w:rPr>
               <w:object w:dxaOrig="1832" w:dyaOrig="1843">
-                <v:rect id="rectole0000000000" o:spid="_x0000_i1025" style="width:91.65pt;height:91.65pt" o:ole="" o:preferrelative="t" stroked="f">
+                <v:rect id="rectole0000000000" o:spid="_x0000_i1025" style="width:91.7pt;height:91.7pt" o:ole="" o:preferrelative="t" stroked="f">
                   <v:imagedata r:id="rId9" o:title=""/>
                 </v:rect>
-                <o:OLEObject Type="Embed" ProgID="StaticMetafile" ShapeID="rectole0000000000" DrawAspect="Content" ObjectID="_1647607383" r:id="rId10"/>
+                <o:OLEObject Type="Embed" ProgID="StaticMetafile" ShapeID="rectole0000000000" DrawAspect="Content" ObjectID="_1648213798" r:id="rId10"/>
               </w:object>
             </w:r>
           </w:p>
@@ -180,10 +180,10 @@
                 <w:lang w:val="sr-Latn-RS"/>
               </w:rPr>
               <w:object w:dxaOrig="1970" w:dyaOrig="1843">
-                <v:rect id="rectole0000000001" o:spid="_x0000_i1026" style="width:98.2pt;height:91.65pt" o:ole="" o:preferrelative="t" stroked="f">
+                <v:rect id="rectole0000000001" o:spid="_x0000_i1026" style="width:98.45pt;height:91.7pt" o:ole="" o:preferrelative="t" stroked="f">
                   <v:imagedata r:id="rId11" o:title=""/>
                 </v:rect>
-                <o:OLEObject Type="Embed" ProgID="StaticMetafile" ShapeID="rectole0000000001" DrawAspect="Content" ObjectID="_1647607384" r:id="rId12"/>
+                <o:OLEObject Type="Embed" ProgID="StaticMetafile" ShapeID="rectole0000000001" DrawAspect="Content" ObjectID="_1648213799" r:id="rId12"/>
               </w:object>
             </w:r>
           </w:p>
@@ -2991,6 +2991,9 @@
     </w:p>
     <w:p>
       <w:pPr>
+        <w:tabs>
+          <w:tab w:val="left" w:pos="1699"/>
+        </w:tabs>
         <w:jc w:val="both"/>
         <w:rPr>
           <w:rFonts w:ascii="Calibri" w:eastAsia="Calibri" w:hAnsi="Calibri" w:cs="Calibri"/>
@@ -2998,6 +3001,14 @@
           <w:lang w:val="sr-Latn-RS"/>
         </w:rPr>
       </w:pPr>
+      <w:r>
+        <w:rPr>
+          <w:rFonts w:ascii="Calibri" w:eastAsia="Calibri" w:hAnsi="Calibri" w:cs="Calibri"/>
+          <w:i/>
+          <w:lang w:val="sr-Latn-RS"/>
+        </w:rPr>
+        <w:tab/>
+      </w:r>
     </w:p>
     <w:p>
       <w:pPr>
@@ -3325,23 +3336,7 @@
           <w:sz w:val="24"/>
           <w:lang w:val="sr-Latn-RS"/>
         </w:rPr>
-        <w:t xml:space="preserve"> </w:t>
-      </w:r>
-      <w:r>
-        <w:rPr>
-          <w:rFonts w:ascii="Calibri" w:eastAsia="Calibri" w:hAnsi="Calibri" w:cs="Calibri"/>
-          <w:sz w:val="24"/>
-          <w:lang w:val="sr-Latn-RS"/>
-        </w:rPr>
-        <w:t xml:space="preserve">Moderno društvo </w:t>
-      </w:r>
-      <w:r>
-        <w:rPr>
-          <w:rFonts w:ascii="Calibri" w:eastAsia="Calibri" w:hAnsi="Calibri" w:cs="Calibri"/>
-          <w:sz w:val="24"/>
-          <w:lang w:val="sr-Latn-RS"/>
-        </w:rPr>
-        <w:t xml:space="preserve">posmatra znanje kao najvredniji resurs, te je pristup dobrom izvoru informacija jedno od najvećih vrednosti u savremenom svetu. </w:t>
+        <w:t xml:space="preserve"> Moderno društvo posmatra znanje kao najvredniji resurs, te je pristup dobrom izvoru informacija jedno od najvećih vrednosti u savremenom svetu. </w:t>
       </w:r>
       <w:r>
         <w:rPr>
@@ -3903,10 +3898,10 @@
           <w:lang w:val="sr-Latn-RS"/>
         </w:rPr>
         <w:object w:dxaOrig="6414" w:dyaOrig="3772">
-          <v:rect id="rectole0000000002" o:spid="_x0000_i1027" style="width:321.25pt;height:188.75pt" o:ole="" o:preferrelative="t" stroked="f">
+          <v:rect id="rectole0000000002" o:spid="_x0000_i1027" style="width:321.2pt;height:189pt" o:ole="" o:preferrelative="t" stroked="f">
             <v:imagedata r:id="rId13" o:title=""/>
           </v:rect>
-          <o:OLEObject Type="Embed" ProgID="StaticMetafile" ShapeID="rectole0000000002" DrawAspect="Content" ObjectID="_1647607385" r:id="rId14"/>
+          <o:OLEObject Type="Embed" ProgID="StaticMetafile" ShapeID="rectole0000000002" DrawAspect="Content" ObjectID="_1648213800" r:id="rId14"/>
         </w:object>
       </w:r>
     </w:p>
@@ -4363,8 +4358,6 @@
         </w:rPr>
         <w:t xml:space="preserve">ira on biva smešten u indekser, </w:t>
       </w:r>
-      <w:bookmarkStart w:id="3" w:name="_GoBack"/>
-      <w:bookmarkEnd w:id="3"/>
       <w:r>
         <w:rPr>
           <w:rFonts w:ascii="Calibri" w:eastAsia="Calibri" w:hAnsi="Calibri" w:cs="Calibri"/>
@@ -4396,7 +4389,7 @@
           <w:lang w:val="sr-Latn-RS"/>
         </w:rPr>
       </w:pPr>
-      <w:bookmarkStart w:id="4" w:name="_Toc36989905"/>
+      <w:bookmarkStart w:id="3" w:name="_Toc36989905"/>
       <w:r>
         <w:rPr>
           <w:rFonts w:eastAsia="Cambria"/>
@@ -4405,7 +4398,7 @@
         <w:lastRenderedPageBreak/>
         <w:t>Pretraživanje podataka i njihovo rangiranje na osnovu korisničkog upita</w:t>
       </w:r>
-      <w:bookmarkEnd w:id="4"/>
+      <w:bookmarkEnd w:id="3"/>
     </w:p>
     <w:p>
       <w:pPr>
@@ -4487,7 +4480,7 @@
           <w:sz w:val="24"/>
           <w:lang w:val="sr-Latn-RS"/>
         </w:rPr>
-        <w:t>Prva osmišljena vrsta</w:t>
+        <w:t>Osnovni i najjednostavniji IR model koji je i danas u upotrebi jeste boolean model</w:t>
       </w:r>
       <w:r>
         <w:rPr>
@@ -4495,7 +4488,7 @@
           <w:sz w:val="24"/>
           <w:lang w:val="sr-Latn-RS"/>
         </w:rPr>
-        <w:t xml:space="preserve"> IR model</w:t>
+        <w:t>. Ovaj IR model</w:t>
       </w:r>
       <w:r>
         <w:rPr>
@@ -4503,7 +4496,7 @@
           <w:sz w:val="24"/>
           <w:lang w:val="sr-Latn-RS"/>
         </w:rPr>
-        <w:t>a jeste boolean model. Ovaj IR model</w:t>
+        <w:t xml:space="preserve"> se zasniva na binarnoj relevantnosti dokumenata. Ovo znači da </w:t>
       </w:r>
       <w:r>
         <w:rPr>
@@ -4511,7 +4504,7 @@
           <w:sz w:val="24"/>
           <w:lang w:val="sr-Latn-RS"/>
         </w:rPr>
-        <w:t xml:space="preserve"> se zasniva na binarnoj relevantnosti dokumenata. Ovo znači da dokument može biti samo relevantan ili irelevantan, što zavisi od korisničkog upita. Ovaj model omogućava konstrukciju korisničkog upita na osnovu termova, odnosno reči koje se pretražuju, kao i logičkih operatora I, ILI i NE. Korišćenjem termova i logičkih operatora korisniku se omogućava kreiranje korisničkog upita, koji za rezultat ima sve one dokumente koji zadovoljavaju taj upit</w:t>
+        <w:t xml:space="preserve">prilikom pretrage dokumenata, svaki </w:t>
       </w:r>
       <w:r>
         <w:rPr>
@@ -4519,6 +4512,96 @@
           <w:sz w:val="24"/>
           <w:lang w:val="sr-Latn-RS"/>
         </w:rPr>
+        <w:t>dokument može biti samo relevantan ili irelevantan</w:t>
+      </w:r>
+      <w:r>
+        <w:rPr>
+          <w:rFonts w:eastAsia="Cambria"/>
+          <w:sz w:val="24"/>
+          <w:lang w:val="sr-Latn-RS"/>
+        </w:rPr>
+        <w:t xml:space="preserve"> za pretragu</w:t>
+      </w:r>
+      <w:r>
+        <w:rPr>
+          <w:rFonts w:eastAsia="Cambria"/>
+          <w:sz w:val="24"/>
+          <w:lang w:val="sr-Latn-RS"/>
+        </w:rPr>
+        <w:t xml:space="preserve">, što zavisi od korisničkog upita. Ovaj model omogućava konstrukciju korisničkog upita na osnovu termova, odnosno reči koje se pretražuju, kao i logičkih operatora </w:t>
+      </w:r>
+      <w:r>
+        <w:rPr>
+          <w:rFonts w:eastAsia="Cambria"/>
+          <w:b/>
+          <w:sz w:val="24"/>
+          <w:lang w:val="sr-Latn-RS"/>
+        </w:rPr>
+        <w:t>I, ILI</w:t>
+      </w:r>
+      <w:r>
+        <w:rPr>
+          <w:rFonts w:eastAsia="Cambria"/>
+          <w:sz w:val="24"/>
+          <w:lang w:val="sr-Latn-RS"/>
+        </w:rPr>
+        <w:t xml:space="preserve"> i </w:t>
+      </w:r>
+      <w:r>
+        <w:rPr>
+          <w:rFonts w:eastAsia="Cambria"/>
+          <w:b/>
+          <w:sz w:val="24"/>
+          <w:lang w:val="sr-Latn-RS"/>
+        </w:rPr>
+        <w:t>NE</w:t>
+      </w:r>
+      <w:r>
+        <w:rPr>
+          <w:rFonts w:eastAsia="Cambria"/>
+          <w:sz w:val="24"/>
+          <w:lang w:val="sr-Latn-RS"/>
+        </w:rPr>
+        <w:t xml:space="preserve">. Korišćenjem termova i logičkih operatora korisniku se omogućava kreiranje korisničkog upita, </w:t>
+      </w:r>
+      <w:r>
+        <w:rPr>
+          <w:rFonts w:eastAsia="Cambria"/>
+          <w:sz w:val="24"/>
+          <w:lang w:val="sr-Latn-RS"/>
+        </w:rPr>
+        <w:t>na osnovu koga se dobija</w:t>
+      </w:r>
+      <w:r>
+        <w:rPr>
+          <w:rFonts w:eastAsia="Cambria"/>
+          <w:sz w:val="24"/>
+          <w:lang w:val="sr-Latn-RS"/>
+        </w:rPr>
+        <w:t xml:space="preserve"> rezultat</w:t>
+      </w:r>
+      <w:r>
+        <w:rPr>
+          <w:rFonts w:eastAsia="Cambria"/>
+          <w:sz w:val="24"/>
+          <w:lang w:val="sr-Latn-RS"/>
+        </w:rPr>
+        <w:t xml:space="preserve"> pretrage koji sadrži</w:t>
+      </w:r>
+      <w:r>
+        <w:rPr>
+          <w:rFonts w:eastAsia="Cambria"/>
+          <w:sz w:val="24"/>
+          <w:lang w:val="sr-Latn-RS"/>
+        </w:rPr>
+        <w:t xml:space="preserve"> sve one dokumente koji zadovoljavaju taj upit</w:t>
+      </w:r>
+      <w:r>
+        <w:rPr>
+          <w:rFonts w:eastAsia="Cambria"/>
+          <w:sz w:val="24"/>
+          <w:lang w:val="sr-Latn-RS"/>
+        </w:rPr>
         <w:t>, te se na taj način ostvaruje veoma efikasna pretraga podataka.</w:t>
       </w:r>
       <w:r>
@@ -4543,7 +4626,7 @@
           <w:sz w:val="24"/>
           <w:lang w:val="sr-Latn-RS"/>
         </w:rPr>
-        <w:t xml:space="preserve">. Takođe još jedna od mana ovakvog pristupa jeste činjenica da se upiti u boolean IR modelu moraju predstaviti kao logički izrazi, što </w:t>
+        <w:t xml:space="preserve">. Takođe još jedna od mana ovakvog pristupa jeste </w:t>
       </w:r>
       <w:r>
         <w:rPr>
@@ -4551,6 +4634,54 @@
           <w:sz w:val="24"/>
           <w:lang w:val="sr-Latn-RS"/>
         </w:rPr>
+        <w:t xml:space="preserve">sam način predstavljanja upita </w:t>
+      </w:r>
+      <w:r>
+        <w:rPr>
+          <w:rFonts w:eastAsia="Cambria"/>
+          <w:sz w:val="24"/>
+          <w:lang w:val="sr-Latn-RS"/>
+        </w:rPr>
+        <w:t>u boolean modelu. Upiti u ovom</w:t>
+      </w:r>
+      <w:r>
+        <w:rPr>
+          <w:rFonts w:eastAsia="Cambria"/>
+          <w:sz w:val="24"/>
+          <w:lang w:val="sr-Latn-RS"/>
+        </w:rPr>
+        <w:t xml:space="preserve"> IR modelu moraju </w:t>
+      </w:r>
+      <w:r>
+        <w:rPr>
+          <w:rFonts w:eastAsia="Cambria"/>
+          <w:sz w:val="24"/>
+          <w:lang w:val="sr-Latn-RS"/>
+        </w:rPr>
+        <w:t xml:space="preserve">se </w:t>
+      </w:r>
+      <w:r>
+        <w:rPr>
+          <w:rFonts w:eastAsia="Cambria"/>
+          <w:sz w:val="24"/>
+          <w:lang w:val="sr-Latn-RS"/>
+        </w:rPr>
+        <w:t xml:space="preserve">predstaviti kao logički izrazi, što </w:t>
+      </w:r>
+      <w:r>
+        <w:rPr>
+          <w:rFonts w:eastAsia="Cambria"/>
+          <w:sz w:val="24"/>
+          <w:lang w:val="sr-Latn-RS"/>
+        </w:rPr>
+        <w:t xml:space="preserve">zahteva određeno predznanje, te </w:t>
+      </w:r>
+      <w:r>
+        <w:rPr>
+          <w:rFonts w:eastAsia="Cambria"/>
+          <w:sz w:val="24"/>
+          <w:lang w:val="sr-Latn-RS"/>
+        </w:rPr>
         <w:t>predstavlja</w:t>
       </w:r>
       <w:r>
@@ -4559,25 +4690,23 @@
           <w:sz w:val="24"/>
           <w:lang w:val="sr-Latn-RS"/>
         </w:rPr>
-        <w:t xml:space="preserve"> prepreku korisnicima koji </w:t>
+        <w:t xml:space="preserve"> prepreku</w:t>
       </w:r>
       <w:r>
         <w:rPr>
           <w:rFonts w:eastAsia="Cambria"/>
           <w:sz w:val="24"/>
-          <w:highlight w:val="yellow"/>
-          <w:lang w:val="sr-Latn-RS"/>
-        </w:rPr>
-        <w:t xml:space="preserve">nemaju znanje o </w:t>
+          <w:lang w:val="sr-Latn-RS"/>
+        </w:rPr>
+        <w:t xml:space="preserve"> mnogim</w:t>
       </w:r>
       <w:r>
         <w:rPr>
           <w:rFonts w:eastAsia="Cambria"/>
           <w:sz w:val="24"/>
-          <w:highlight w:val="yellow"/>
-          <w:lang w:val="sr-Latn-RS"/>
-        </w:rPr>
-        <w:t>konstrukciji logičkih izraza</w:t>
+          <w:lang w:val="sr-Latn-RS"/>
+        </w:rPr>
+        <w:t xml:space="preserve"> </w:t>
       </w:r>
       <w:r>
         <w:rPr>
@@ -4585,7 +4714,7 @@
           <w:sz w:val="24"/>
           <w:lang w:val="sr-Latn-RS"/>
         </w:rPr>
-        <w:t xml:space="preserve">. Zbog ove činjenice, </w:t>
+        <w:t>neobučenim korisnicima.</w:t>
       </w:r>
       <w:r>
         <w:rPr>
@@ -4593,6 +4722,14 @@
           <w:sz w:val="24"/>
           <w:lang w:val="sr-Latn-RS"/>
         </w:rPr>
+        <w:t xml:space="preserve"> Zbog ove činjenice, </w:t>
+      </w:r>
+      <w:r>
+        <w:rPr>
+          <w:rFonts w:eastAsia="Cambria"/>
+          <w:sz w:val="24"/>
+          <w:lang w:val="sr-Latn-RS"/>
+        </w:rPr>
         <w:t xml:space="preserve">odgovornost programera </w:t>
       </w:r>
       <w:r>
@@ -4609,7 +4746,7 @@
           <w:sz w:val="24"/>
           <w:lang w:val="sr-Latn-RS"/>
         </w:rPr>
-        <w:t xml:space="preserve">da omogući korisnicima pretragu korišćenjem prirodnog jezika, koji potom biva preveden u logički izraz pre samog čina pretrage. Zbog svih navedenih mana koje boolean model ima, dolazi do potrebe za novim IR modelom koji omogućava rangirano pretraživanje korišćenjem prirodnog jezika </w:t>
+        <w:t xml:space="preserve">da omogući korisnicima pretragu korišćenjem prirodnog jezika, koji potom biva preveden u logički izraz pre samog </w:t>
       </w:r>
       <w:r>
         <w:rPr>
@@ -4617,6 +4754,70 @@
           <w:sz w:val="24"/>
           <w:lang w:val="sr-Latn-RS"/>
         </w:rPr>
+        <w:t>izvršenja</w:t>
+      </w:r>
+      <w:r>
+        <w:rPr>
+          <w:rFonts w:eastAsia="Cambria"/>
+          <w:sz w:val="24"/>
+          <w:lang w:val="sr-Latn-RS"/>
+        </w:rPr>
+        <w:t xml:space="preserve"> pretrage. Zbog svih navedenih mana boolean model</w:t>
+      </w:r>
+      <w:r>
+        <w:rPr>
+          <w:rFonts w:eastAsia="Cambria"/>
+          <w:sz w:val="24"/>
+          <w:lang w:val="sr-Latn-RS"/>
+        </w:rPr>
+        <w:t>a</w:t>
+      </w:r>
+      <w:r>
+        <w:rPr>
+          <w:rFonts w:eastAsia="Cambria"/>
+          <w:sz w:val="24"/>
+          <w:lang w:val="sr-Latn-RS"/>
+        </w:rPr>
+        <w:t xml:space="preserve">, </w:t>
+      </w:r>
+      <w:r>
+        <w:rPr>
+          <w:rFonts w:eastAsia="Cambria"/>
+          <w:sz w:val="24"/>
+          <w:lang w:val="sr-Latn-RS"/>
+        </w:rPr>
+        <w:t>postoji potreba</w:t>
+      </w:r>
+      <w:r>
+        <w:rPr>
+          <w:rFonts w:eastAsia="Cambria"/>
+          <w:sz w:val="24"/>
+          <w:lang w:val="sr-Latn-RS"/>
+        </w:rPr>
+        <w:t xml:space="preserve"> za novim</w:t>
+      </w:r>
+      <w:r>
+        <w:rPr>
+          <w:rFonts w:eastAsia="Cambria"/>
+          <w:sz w:val="24"/>
+          <w:lang w:val="sr-Latn-RS"/>
+        </w:rPr>
+        <w:t>, unapređenim</w:t>
+      </w:r>
+      <w:r>
+        <w:rPr>
+          <w:rFonts w:eastAsia="Cambria"/>
+          <w:sz w:val="24"/>
+          <w:lang w:val="sr-Latn-RS"/>
+        </w:rPr>
+        <w:t xml:space="preserve"> IR modelom koji omogućava rangirano pretraživanje korišćenjem prirodnog jezika </w:t>
+      </w:r>
+      <w:r>
+        <w:rPr>
+          <w:rFonts w:eastAsia="Cambria"/>
+          <w:sz w:val="24"/>
+          <w:lang w:val="sr-Latn-RS"/>
+        </w:rPr>
         <w:t>pri konstruisanju</w:t>
       </w:r>
       <w:r>
@@ -4643,7 +4844,7 @@
           <w:sz w:val="24"/>
           <w:lang w:val="sr-Latn-RS"/>
         </w:rPr>
-        <w:t xml:space="preserve">Rangirano pretraživanje predstavlja unapređenu verziju prvobitnog boolean pretraživanja. Osnovni princip ove vrste pretraživanja jeste ocenjivanje relevantnosti dokumenta na osnovu korisničkog upita. Vrednost relevantnosti dokumenta u ovakvom načinu pretraživanja više nije binarna, već se može kvantitativno odrediti. Ova činjenica unapređuje korisničko iskustvo u mnogim sferama. Najvažnija prednost ovakvog pristupa jeste mogućnost sortiranja rezultata pretrage po njihovoj relevantnosti. Osim toga, ovaj pristup rešava i problem prevelikog broja vraćenih rezultata, tako što omogućava vraćanje tačno određenog broja najznačajnijih dokumenata. Takođe ovakav način pretrage podržava i pretragu na osnovu korisničkog upita koji </w:t>
+        <w:t>Rangirano pretraživanje predstavlja unapređenu verziju prvobitnog boolean pretraživanja.</w:t>
       </w:r>
       <w:r>
         <w:rPr>
@@ -4651,6 +4852,111 @@
           <w:sz w:val="24"/>
           <w:lang w:val="sr-Latn-RS"/>
         </w:rPr>
+        <w:t xml:space="preserve">  Najznačajniji IR model rangiranog pretraživanja jeste vector-space model.</w:t>
+      </w:r>
+      <w:r>
+        <w:rPr>
+          <w:rFonts w:eastAsia="Calibri"/>
+          <w:sz w:val="24"/>
+          <w:lang w:val="sr-Latn-RS"/>
+        </w:rPr>
+        <w:t xml:space="preserve"> Osnovni princip ov</w:t>
+      </w:r>
+      <w:r>
+        <w:rPr>
+          <w:rFonts w:eastAsia="Calibri"/>
+          <w:sz w:val="24"/>
+          <w:lang w:val="sr-Latn-RS"/>
+        </w:rPr>
+        <w:t>og</w:t>
+      </w:r>
+      <w:r>
+        <w:rPr>
+          <w:rFonts w:eastAsia="Calibri"/>
+          <w:sz w:val="24"/>
+          <w:lang w:val="sr-Latn-RS"/>
+        </w:rPr>
+        <w:t xml:space="preserve"> </w:t>
+      </w:r>
+      <w:r>
+        <w:rPr>
+          <w:rFonts w:eastAsia="Calibri"/>
+          <w:sz w:val="24"/>
+          <w:lang w:val="sr-Latn-RS"/>
+        </w:rPr>
+        <w:t>modela</w:t>
+      </w:r>
+      <w:r>
+        <w:rPr>
+          <w:rFonts w:eastAsia="Calibri"/>
+          <w:sz w:val="24"/>
+          <w:lang w:val="sr-Latn-RS"/>
+        </w:rPr>
+        <w:t xml:space="preserve"> jeste ocenjivanje relevantnosti dokumenta na osnovu korisničkog upita. Vrednost relevantnosti dokumenta u ovakvom načinu pretraživanja više nije binarna, već se može kvantitativno odrediti. Ova činjenica unapređuje korisničko iskustvo u mnogim sferama. Najvažnija prednost ovakvog pristupa jeste mogućnost sortiranja rezultata pretrage po njihovoj relevantnosti</w:t>
+      </w:r>
+      <w:r>
+        <w:rPr>
+          <w:rFonts w:eastAsia="Calibri"/>
+          <w:sz w:val="24"/>
+          <w:lang w:val="sr-Latn-RS"/>
+        </w:rPr>
+        <w:t xml:space="preserve"> čime se omogućava da korisnik ima uvid u to koji dokumenti mogu imati najviše značaja za uneseni upit</w:t>
+      </w:r>
+      <w:r>
+        <w:rPr>
+          <w:rFonts w:eastAsia="Calibri"/>
+          <w:sz w:val="24"/>
+          <w:lang w:val="sr-Latn-RS"/>
+        </w:rPr>
+        <w:t xml:space="preserve">. Osim toga, ovaj pristup rešava i problem prevelikog broja vraćenih </w:t>
+      </w:r>
+      <w:r>
+        <w:rPr>
+          <w:rFonts w:eastAsia="Calibri"/>
+          <w:sz w:val="24"/>
+          <w:lang w:val="sr-Latn-RS"/>
+        </w:rPr>
+        <w:lastRenderedPageBreak/>
+        <w:t xml:space="preserve">rezultata, tako što omogućava vraćanje tačno određenog broja najznačajnijih dokumenata. Takođe </w:t>
+      </w:r>
+      <w:r>
+        <w:rPr>
+          <w:rFonts w:eastAsia="Calibri"/>
+          <w:sz w:val="24"/>
+          <w:lang w:val="sr-Latn-RS"/>
+        </w:rPr>
+        <w:t xml:space="preserve">ovaj model pretrage zasnima se na korisničkom </w:t>
+      </w:r>
+      <w:r>
+        <w:rPr>
+          <w:rFonts w:eastAsia="Calibri"/>
+          <w:sz w:val="24"/>
+          <w:lang w:val="sr-Latn-RS"/>
+        </w:rPr>
+        <w:t>upit</w:t>
+      </w:r>
+      <w:r>
+        <w:rPr>
+          <w:rFonts w:eastAsia="Calibri"/>
+          <w:sz w:val="24"/>
+          <w:lang w:val="sr-Latn-RS"/>
+        </w:rPr>
+        <w:t>u</w:t>
+      </w:r>
+      <w:r>
+        <w:rPr>
+          <w:rFonts w:eastAsia="Calibri"/>
+          <w:sz w:val="24"/>
+          <w:lang w:val="sr-Latn-RS"/>
+        </w:rPr>
+        <w:t xml:space="preserve"> koji </w:t>
+      </w:r>
+      <w:r>
+        <w:rPr>
+          <w:rFonts w:eastAsia="Calibri"/>
+          <w:sz w:val="24"/>
+          <w:lang w:val="sr-Latn-RS"/>
+        </w:rPr>
         <w:t xml:space="preserve">se piše u prirodnom jeziku, što </w:t>
       </w:r>
       <w:r>
@@ -4659,7 +4965,7 @@
           <w:sz w:val="24"/>
           <w:lang w:val="sr-Latn-RS"/>
         </w:rPr>
-        <w:t xml:space="preserve">veoma unapređuje korisničko iskustvo, ali i uklanja </w:t>
+        <w:t xml:space="preserve">veoma unapređuje korisničko iskustvo, ali i uklanja odgovornost sa programera kada je u pitanju prevođenje upita u logički izraz. </w:t>
       </w:r>
       <w:r>
         <w:rPr>
@@ -4667,15 +4973,32 @@
           <w:sz w:val="24"/>
           <w:lang w:val="sr-Latn-RS"/>
         </w:rPr>
-        <w:lastRenderedPageBreak/>
-        <w:t xml:space="preserve">odgovornost sa programera kada je u pitanju prevođenje upita u logički izraz. Mera relevantnosti dokumenta u pretraživanju informacija </w:t>
-      </w:r>
-      <w:r>
+        <w:t xml:space="preserve"> </w:t>
+      </w:r>
+    </w:p>
+    <w:p>
+      <w:pPr>
+        <w:jc w:val="both"/>
         <w:rPr>
           <w:rFonts w:eastAsia="Calibri"/>
           <w:sz w:val="24"/>
           <w:lang w:val="sr-Latn-RS"/>
         </w:rPr>
+      </w:pPr>
+      <w:r>
+        <w:rPr>
+          <w:rFonts w:eastAsia="Calibri"/>
+          <w:sz w:val="24"/>
+          <w:lang w:val="sr-Latn-RS"/>
+        </w:rPr>
+        <w:t xml:space="preserve">Mera relevantnosti dokumenta u pretraživanju informacija </w:t>
+      </w:r>
+      <w:r>
+        <w:rPr>
+          <w:rFonts w:eastAsia="Calibri"/>
+          <w:sz w:val="24"/>
+          <w:lang w:val="sr-Latn-RS"/>
+        </w:rPr>
         <w:t>često</w:t>
       </w:r>
       <w:r>
@@ -4716,7 +5039,7 @@
           <w:sz w:val="24"/>
           <w:lang w:val="sr-Latn-RS"/>
         </w:rPr>
-        <w:t xml:space="preserve"> predstavlja jedan od najvećih izazova kada je u pitanju rangirano pretraživanje. Računanje skora vrši se za svaki dokument posebno na osnovu nivoa poklapanja sa unetim korisničkim upitom. Osnovni pristup kalkulaciji relevantnosti jeste upotreba statističke relevantnosti, odnosno korišćenje učestalosti pojave termova iz upita u samom dokum</w:t>
+        <w:t xml:space="preserve"> predstavlja jedan od najvećih izazova kada je u pitanju rangirano pretraživanje</w:t>
       </w:r>
       <w:r>
         <w:rPr>
@@ -4724,6 +5047,38 @@
           <w:sz w:val="24"/>
           <w:lang w:val="sr-Latn-RS"/>
         </w:rPr>
+        <w:t xml:space="preserve"> informacija</w:t>
+      </w:r>
+      <w:r>
+        <w:rPr>
+          <w:rFonts w:eastAsia="Calibri"/>
+          <w:sz w:val="24"/>
+          <w:lang w:val="sr-Latn-RS"/>
+        </w:rPr>
+        <w:t xml:space="preserve">. Računanje skora vrši se za svaki dokument posebno na osnovu nivoa poklapanja sa unetim korisničkim upitom. Osnovni pristup kalkulaciji </w:t>
+      </w:r>
+      <w:r>
+        <w:rPr>
+          <w:rFonts w:eastAsia="Calibri"/>
+          <w:sz w:val="24"/>
+          <w:lang w:val="sr-Latn-RS"/>
+        </w:rPr>
+        <w:t>skora</w:t>
+      </w:r>
+      <w:r>
+        <w:rPr>
+          <w:rFonts w:eastAsia="Calibri"/>
+          <w:sz w:val="24"/>
+          <w:lang w:val="sr-Latn-RS"/>
+        </w:rPr>
+        <w:t xml:space="preserve"> jeste upotreba statističke relevantnosti, odnosno korišćenje učestalosti pojave termova iz upita u samom dokum</w:t>
+      </w:r>
+      <w:r>
+        <w:rPr>
+          <w:rFonts w:eastAsia="Calibri"/>
+          <w:sz w:val="24"/>
+          <w:lang w:val="sr-Latn-RS"/>
+        </w:rPr>
         <w:t>entu. Ova metrika naziva se term frekvencija i zasniva se na pretpostavci da</w:t>
       </w:r>
       <w:r>
@@ -4764,33 +5119,15 @@
           <w:sz w:val="24"/>
           <w:lang w:val="sr-Latn-RS"/>
         </w:rPr>
-        <w:t xml:space="preserve"> rezultat pretrage. </w:t>
+        <w:t xml:space="preserve"> rezultat pretrage. Zbog ove činjenice dolazi do potrebe za preciznijim pristupom, te se kao unapređeni način računanja skora</w:t>
       </w:r>
       <w:r>
         <w:rPr>
           <w:rFonts w:eastAsia="Calibri"/>
           <w:sz w:val="24"/>
-          <w:highlight w:val="yellow"/>
-          <w:lang w:val="sr-Latn-RS"/>
-        </w:rPr>
-        <w:t xml:space="preserve">Kao bolja alternativa </w:t>
-      </w:r>
-      <w:r>
-        <w:rPr>
-          <w:rFonts w:eastAsia="Calibri"/>
-          <w:sz w:val="24"/>
-          <w:highlight w:val="yellow"/>
-          <w:lang w:val="sr-Latn-RS"/>
-        </w:rPr>
-        <w:t>za računanje term frekvencije</w:t>
-      </w:r>
-      <w:r>
-        <w:rPr>
-          <w:rFonts w:eastAsia="Calibri"/>
-          <w:sz w:val="24"/>
-          <w:lang w:val="sr-Latn-RS"/>
-        </w:rPr>
-        <w:t xml:space="preserve"> koristi se </w:t>
+          <w:lang w:val="sr-Latn-RS"/>
+        </w:rPr>
+        <w:t xml:space="preserve"> koristi </w:t>
       </w:r>
       <w:r>
         <w:rPr>
@@ -5087,7 +5424,15 @@
           <w:sz w:val="24"/>
           <w:lang w:val="sr-Latn-RS"/>
         </w:rPr>
-        <w:t>Ovaj unapređeni način se sada može koristiti za računanje skora</w:t>
+        <w:t>Ovaj način se sada može koristiti za računanje skora</w:t>
+      </w:r>
+      <w:r>
+        <w:rPr>
+          <w:rFonts w:eastAsia="Calibri"/>
+          <w:sz w:val="24"/>
+          <w:lang w:val="sr-Latn-RS"/>
+        </w:rPr>
+        <w:t xml:space="preserve"> koji daje realniji prikaz relevantnosti</w:t>
       </w:r>
       <w:r>
         <w:rPr>
@@ -5234,15 +5579,7 @@
                   <w:sz w:val="24"/>
                   <w:lang w:val="sr-Latn-RS"/>
                 </w:rPr>
-                <m:t>id</m:t>
-              </m:r>
-              <m:r>
-                <w:rPr>
-                  <w:rFonts w:ascii="Cambria Math" w:eastAsia="Calibri" w:hAnsi="Cambria Math"/>
-                  <w:sz w:val="24"/>
-                  <w:lang w:val="sr-Latn-RS"/>
-                </w:rPr>
-                <m:t>f</m:t>
+                <m:t>idf</m:t>
               </m:r>
             </m:e>
             <m:sub>
@@ -5365,6 +5702,7 @@
           <w:sz w:val="24"/>
           <w:lang w:val="sr-Latn-RS"/>
         </w:rPr>
+        <w:lastRenderedPageBreak/>
         <w:t xml:space="preserve">Gde N predstavlja ukupan </w:t>
       </w:r>
       <w:r>
@@ -5457,7 +5795,6 @@
           <w:sz w:val="24"/>
           <w:lang w:val="sr-Latn-RS"/>
         </w:rPr>
-        <w:lastRenderedPageBreak/>
         <w:t xml:space="preserve">Kombinovanjem term frekvencije i inverzne dokument frekvencije dobija se najoptimalniji poznati način za računanje težine termova u korisničkom upitu i dokumentima. Ova formula glasi: </w:t>
       </w:r>
     </w:p>
@@ -5878,7 +6215,7 @@
           <w:sz w:val="24"/>
           <w:lang w:val="sr-Latn-RS"/>
         </w:rPr>
-        <w:t xml:space="preserve">. Ukoliko se i upit i dokument predstave na ovaj način, važnost dokumenta za zadati upit moguće je izračunati kao sličnost između ova dva vektora. Osnovni pristup računanju sličnosti ova dva vektora jeste računanje njihove inverzne distance. Ovaj način </w:t>
+        <w:t xml:space="preserve">. Ukoliko se i upit i dokument predstave na ovaj način, važnost dokumenta za zadati upit moguće je izračunati kao sličnost između ova dva vektora. Osnovni pristup računanju sličnosti ova dva vektora jeste računanje njihove inverzne distance. </w:t>
       </w:r>
       <w:r>
         <w:rPr>
@@ -5886,6 +6223,22 @@
           <w:sz w:val="24"/>
           <w:lang w:val="sr-Latn-RS"/>
         </w:rPr>
+        <w:t>Ipak, o</w:t>
+      </w:r>
+      <w:r>
+        <w:rPr>
+          <w:rFonts w:eastAsia="Calibri"/>
+          <w:sz w:val="24"/>
+          <w:lang w:val="sr-Latn-RS"/>
+        </w:rPr>
+        <w:t xml:space="preserve">vaj način </w:t>
+      </w:r>
+      <w:r>
+        <w:rPr>
+          <w:rFonts w:eastAsia="Calibri"/>
+          <w:sz w:val="24"/>
+          <w:lang w:val="sr-Latn-RS"/>
+        </w:rPr>
         <w:t xml:space="preserve">nije  naročito pogodan </w:t>
       </w:r>
       <w:r>
@@ -6048,6 +6401,16 @@
         </w:rPr>
         <w:t xml:space="preserve">se obezbeđuje mogućnost poređenja. </w:t>
       </w:r>
+    </w:p>
+    <w:p>
+      <w:pPr>
+        <w:jc w:val="both"/>
+        <w:rPr>
+          <w:rFonts w:eastAsia="Calibri"/>
+          <w:sz w:val="24"/>
+          <w:lang w:val="sr-Latn-RS"/>
+        </w:rPr>
+      </w:pPr>
       <w:r>
         <w:rPr>
           <w:rFonts w:eastAsia="Calibri"/>
@@ -7043,7 +7406,7 @@
           <w:lang w:val="sr-Latn-RS"/>
         </w:rPr>
       </w:pPr>
-      <w:bookmarkStart w:id="5" w:name="_Toc36989906"/>
+      <w:bookmarkStart w:id="4" w:name="_Toc36989906"/>
       <w:r>
         <w:rPr>
           <w:rFonts w:eastAsia="Cambria"/>
@@ -7051,35 +7414,66 @@
         </w:rPr>
         <w:t>Dizajn i implementacija</w:t>
       </w:r>
-      <w:bookmarkEnd w:id="5"/>
-    </w:p>
-    <w:p>
-      <w:pPr>
-        <w:jc w:val="both"/>
-        <w:rPr>
-          <w:rFonts w:ascii="Calibri" w:eastAsia="Calibri" w:hAnsi="Calibri" w:cs="Calibri"/>
-          <w:sz w:val="24"/>
-          <w:lang w:val="sr-Latn-RS"/>
-        </w:rPr>
-      </w:pPr>
-    </w:p>
-    <w:p>
-      <w:pPr>
-        <w:jc w:val="both"/>
-        <w:rPr>
-          <w:rFonts w:ascii="Calibri" w:eastAsia="Calibri" w:hAnsi="Calibri" w:cs="Calibri"/>
-          <w:sz w:val="24"/>
-          <w:lang w:val="sr-Latn-RS"/>
-        </w:rPr>
-      </w:pPr>
-      <w:r>
-        <w:rPr>
-          <w:rFonts w:ascii="Calibri" w:eastAsia="Calibri" w:hAnsi="Calibri" w:cs="Calibri"/>
-          <w:sz w:val="24"/>
-          <w:lang w:val="sr-Latn-RS"/>
-        </w:rPr>
-        <w:lastRenderedPageBreak/>
-        <w:t xml:space="preserve">Kao što je pomenuto u prethodnom poglavlju, sistemi pretraživanja informacija mogu biti opšti ili usmereni na određenu oblast. Kako bi se dokazao koncept ovakvog pretraživanja, u okviru ovog rada implementirana je web aplikacija za pretraživanje naučnih radova, objavljenih u časopisima otvorenog pristupa. </w:t>
+      <w:bookmarkEnd w:id="4"/>
+    </w:p>
+    <w:p>
+      <w:pPr>
+        <w:jc w:val="both"/>
+        <w:rPr>
+          <w:rFonts w:ascii="Calibri" w:eastAsia="Calibri" w:hAnsi="Calibri" w:cs="Calibri"/>
+          <w:sz w:val="24"/>
+          <w:lang w:val="sr-Latn-RS"/>
+        </w:rPr>
+      </w:pPr>
+    </w:p>
+    <w:p>
+      <w:pPr>
+        <w:jc w:val="both"/>
+        <w:rPr>
+          <w:rFonts w:ascii="Calibri" w:eastAsia="Calibri" w:hAnsi="Calibri" w:cs="Calibri"/>
+          <w:sz w:val="24"/>
+          <w:lang w:val="sr-Latn-RS"/>
+        </w:rPr>
+      </w:pPr>
+      <w:r>
+        <w:rPr>
+          <w:rFonts w:ascii="Calibri" w:eastAsia="Calibri" w:hAnsi="Calibri" w:cs="Calibri"/>
+          <w:sz w:val="24"/>
+          <w:lang w:val="sr-Latn-RS"/>
+        </w:rPr>
+        <w:t>Kao što je pomenuto u prethodnom poglavlju, sistemi pretraživanja informacija mogu biti opšti ili usmereni na određenu oblast. Kako bi se dokazao koncept ovakvog pretraživanja, u okviru ovog rada implementirana je web aplikacija za pretraživanje naučnih radova</w:t>
+      </w:r>
+      <w:r>
+        <w:rPr>
+          <w:rFonts w:ascii="Calibri" w:eastAsia="Calibri" w:hAnsi="Calibri" w:cs="Calibri"/>
+          <w:sz w:val="24"/>
+          <w:lang w:val="sr-Latn-RS"/>
+        </w:rPr>
+        <w:t xml:space="preserve"> iz oblasti računarskih nauka</w:t>
+      </w:r>
+      <w:r>
+        <w:rPr>
+          <w:rFonts w:ascii="Calibri" w:eastAsia="Calibri" w:hAnsi="Calibri" w:cs="Calibri"/>
+          <w:sz w:val="24"/>
+          <w:lang w:val="sr-Latn-RS"/>
+        </w:rPr>
+        <w:t xml:space="preserve">, </w:t>
+      </w:r>
+      <w:r>
+        <w:rPr>
+          <w:rFonts w:ascii="Calibri" w:eastAsia="Calibri" w:hAnsi="Calibri" w:cs="Calibri"/>
+          <w:sz w:val="24"/>
+          <w:lang w:val="sr-Latn-RS"/>
+        </w:rPr>
+        <w:t>objavljenih</w:t>
+      </w:r>
+      <w:r>
+        <w:rPr>
+          <w:rFonts w:ascii="Calibri" w:eastAsia="Calibri" w:hAnsi="Calibri" w:cs="Calibri"/>
+          <w:sz w:val="24"/>
+          <w:lang w:val="sr-Latn-RS"/>
+        </w:rPr>
+        <w:t xml:space="preserve"> u časopisima otvorenog pristupa. </w:t>
       </w:r>
       <w:r>
         <w:rPr>
@@ -7098,31 +7492,79 @@
         </w:rPr>
         <w:t xml:space="preserve"> </w:t>
       </w:r>
-      <w:r>
-        <w:rPr>
-          <w:rFonts w:ascii="Calibri" w:eastAsia="Calibri" w:hAnsi="Calibri" w:cs="Calibri"/>
-          <w:sz w:val="24"/>
-          <w:lang w:val="sr-Latn-RS"/>
-        </w:rPr>
-        <w:t xml:space="preserve">Tokom ovog poglavlja biće prikazana i objašnjena high-level arhitektura ovog sistema, kao i arhitektura ključnih komponenti unutar sistema. </w:t>
-      </w:r>
-    </w:p>
-    <w:p>
-      <w:pPr>
-        <w:jc w:val="both"/>
-        <w:rPr>
-          <w:rFonts w:ascii="Calibri" w:eastAsia="Calibri" w:hAnsi="Calibri" w:cs="Calibri"/>
-          <w:sz w:val="24"/>
-          <w:lang w:val="sr-Latn-RS"/>
-        </w:rPr>
-      </w:pPr>
-      <w:r>
-        <w:rPr>
-          <w:rFonts w:ascii="Calibri" w:eastAsia="Calibri" w:hAnsi="Calibri" w:cs="Calibri"/>
-          <w:sz w:val="24"/>
-          <w:lang w:val="sr-Latn-RS"/>
-        </w:rPr>
-        <w:t>Ovaj sistem kreiran je iz dve glavne komponente: servera, koji je implementiran kao aplikacioni programski interfejs (API) i klijentske web aplikacije koja konzumira serverski API. Za potrebe implementacije serverske strane, korišćeno je Java razvojno okruženje Spring Boot. Glavni razlog korišćenja ovog razvojnog okruženja je njegova jednostavnost, kao i činjenica da je baziran na Java programskom jeziku,  što omogućava korišćenje velikog broja open source biblioteka zasnovanih na tom programskom jeziku. Prilikom implementacije klijentske aplikacije korišćen je Angular 8, TypeScript razvojno okruženje. Odabir ove tehnologije je veoma prirodan ako se u obzir uzme da su web aplikacije današnjeg doba izrazito okrenute modernim razvojnim okruženjima za kreiranje klijetskih web aplikacija, kao što su Angular, React, VueJS i slični. Angular je zbog svoje jednostavnosti i veoma kvalitetno napisane dokumentacije veoma često prvi izbor prilikom kreiranja modernih single page aplikacija (SPA).</w:t>
+    </w:p>
+    <w:p>
+      <w:pPr>
+        <w:jc w:val="both"/>
+        <w:rPr>
+          <w:rFonts w:ascii="Calibri" w:eastAsia="Calibri" w:hAnsi="Calibri" w:cs="Calibri"/>
+          <w:sz w:val="24"/>
+          <w:lang w:val="sr-Latn-RS"/>
+        </w:rPr>
+      </w:pPr>
+      <w:r>
+        <w:rPr>
+          <w:rFonts w:ascii="Calibri" w:eastAsia="Calibri" w:hAnsi="Calibri" w:cs="Calibri"/>
+          <w:sz w:val="24"/>
+          <w:lang w:val="sr-Latn-RS"/>
+        </w:rPr>
+        <w:t>Ovaj sistem kreiran je iz dve glavne komponente: servera, koji je implementiran kao aplikacioni programski interfejs (API) i klijentske web aplikacije koja konzumira serverski API. Za potrebe implementacije serverske strane, korišćeno je Java razvojno okruženje Spring Boot. Glavni razlog korišćenja ovog razvojnog okruženja je njegova jednostavnost, kao i činjenica da je baziran na Java programskom jeziku,  što omo</w:t>
+      </w:r>
+      <w:r>
+        <w:rPr>
+          <w:rFonts w:ascii="Calibri" w:eastAsia="Calibri" w:hAnsi="Calibri" w:cs="Calibri"/>
+          <w:sz w:val="24"/>
+          <w:lang w:val="sr-Latn-RS"/>
+        </w:rPr>
+        <w:t xml:space="preserve">gućava korišćenje velikog broja </w:t>
+      </w:r>
+      <w:r>
+        <w:rPr>
+          <w:rFonts w:ascii="Calibri" w:eastAsia="Calibri" w:hAnsi="Calibri" w:cs="Calibri"/>
+          <w:sz w:val="24"/>
+          <w:lang w:val="sr-Latn-RS"/>
+        </w:rPr>
+        <w:t xml:space="preserve">biblioteka </w:t>
+      </w:r>
+      <w:r>
+        <w:rPr>
+          <w:rFonts w:ascii="Calibri" w:eastAsia="Calibri" w:hAnsi="Calibri" w:cs="Calibri"/>
+          <w:sz w:val="24"/>
+          <w:lang w:val="sr-Latn-RS"/>
+        </w:rPr>
+        <w:t xml:space="preserve">otvorenog pristupa </w:t>
+      </w:r>
+      <w:r>
+        <w:rPr>
+          <w:rFonts w:ascii="Calibri" w:eastAsia="Calibri" w:hAnsi="Calibri" w:cs="Calibri"/>
+          <w:sz w:val="24"/>
+          <w:lang w:val="sr-Latn-RS"/>
+        </w:rPr>
+        <w:t>zasnovanih na tom programskom jeziku</w:t>
+      </w:r>
+      <w:r>
+        <w:rPr>
+          <w:rFonts w:ascii="Calibri" w:eastAsia="Calibri" w:hAnsi="Calibri" w:cs="Calibri"/>
+          <w:sz w:val="24"/>
+          <w:lang w:val="sr-Latn-RS"/>
+        </w:rPr>
+        <w:t>, među kojima je i Lucene, biblioteka za pretraživanje informacija korišćena za potrebe ovog rada</w:t>
+      </w:r>
+      <w:r>
+        <w:rPr>
+          <w:rFonts w:ascii="Calibri" w:eastAsia="Calibri" w:hAnsi="Calibri" w:cs="Calibri"/>
+          <w:sz w:val="24"/>
+          <w:lang w:val="sr-Latn-RS"/>
+        </w:rPr>
+        <w:t>. Prilikom implementacije klijentske aplikacije korišćen je Angular 8, TypeScript razvojno okruženje. Odabir ove tehnologije je veoma prirodan ako se u obzir uzme da su web aplikacije današnjeg doba izrazito okrenute modernim razvojnim okruženjima za kreiranje klijetskih web aplikacija, kao što su Angular, React, VueJS i slični. Angular je zbog svoje jednostavnosti i veoma kvalitetno napisane dokumentacije veoma često prvi izbor prilikom kreiranja modernih single page aplikacija (SPA).</w:t>
+      </w:r>
+      <w:r>
+        <w:rPr>
+          <w:rFonts w:ascii="Calibri" w:eastAsia="Calibri" w:hAnsi="Calibri" w:cs="Calibri"/>
+          <w:sz w:val="24"/>
+          <w:lang w:val="sr-Latn-RS"/>
+        </w:rPr>
+        <w:t xml:space="preserve"> U nastavku ovog poglavlja biće opisani podaci prikupljeni za potrebe ove aplikacije, high-level arhitektura ovog sistema, kao i implementacija procesa za pretraživanje podataka na webu, skladištenje sakupljenih podataka kao i njihovo pretraživanje i rangiranje na osnovu korisničkog upita. Pored ovoga, u toku poglavlja biće opisana i implementacija nekih dodatnih funkcionalnosti koje ova aplikacija nudi.</w:t>
       </w:r>
     </w:p>
     <w:p>
@@ -7139,15 +7581,15 @@
       <w:pPr>
         <w:pStyle w:val="Heading3"/>
         <w:numPr>
-          <w:ilvl w:val="0"/>
-          <w:numId w:val="8"/>
+          <w:ilvl w:val="1"/>
+          <w:numId w:val="9"/>
         </w:numPr>
         <w:rPr>
           <w:rFonts w:eastAsia="Cambria"/>
           <w:lang w:val="sr-Latn-RS"/>
         </w:rPr>
       </w:pPr>
-      <w:bookmarkStart w:id="6" w:name="_Toc36989907"/>
+      <w:bookmarkStart w:id="5" w:name="_Toc36989907"/>
       <w:r>
         <w:rPr>
           <w:rFonts w:eastAsia="Cambria"/>
@@ -7155,31 +7597,55 @@
         </w:rPr>
         <w:t>Podaci</w:t>
       </w:r>
-      <w:bookmarkEnd w:id="6"/>
-    </w:p>
-    <w:p>
-      <w:pPr>
-        <w:rPr>
-          <w:lang w:val="sr-Latn-RS"/>
-        </w:rPr>
-      </w:pPr>
-    </w:p>
-    <w:p>
-      <w:pPr>
-        <w:jc w:val="both"/>
-        <w:rPr>
-          <w:rFonts w:ascii="Calibri" w:eastAsia="Calibri" w:hAnsi="Calibri" w:cs="Calibri"/>
-          <w:sz w:val="24"/>
-          <w:lang w:val="sr-Latn-RS"/>
-        </w:rPr>
-      </w:pPr>
-      <w:r>
-        <w:rPr>
-          <w:rFonts w:ascii="Calibri" w:eastAsia="Calibri" w:hAnsi="Calibri" w:cs="Calibri"/>
-          <w:sz w:val="24"/>
-          <w:lang w:val="sr-Latn-RS"/>
-        </w:rPr>
-        <w:t xml:space="preserve">Za potrebe ovog istraživanja korišćeni su podaci o časopisima prikupljeni iz arhive časopisa </w:t>
+      <w:bookmarkEnd w:id="5"/>
+    </w:p>
+    <w:p>
+      <w:pPr>
+        <w:rPr>
+          <w:lang w:val="sr-Latn-RS"/>
+        </w:rPr>
+      </w:pPr>
+    </w:p>
+    <w:p>
+      <w:pPr>
+        <w:jc w:val="both"/>
+        <w:rPr>
+          <w:rFonts w:ascii="Calibri" w:eastAsia="Calibri" w:hAnsi="Calibri" w:cs="Calibri"/>
+          <w:sz w:val="24"/>
+          <w:lang w:val="sr-Latn-RS"/>
+        </w:rPr>
+      </w:pPr>
+      <w:r>
+        <w:rPr>
+          <w:rFonts w:ascii="Calibri" w:eastAsia="Calibri" w:hAnsi="Calibri" w:cs="Calibri"/>
+          <w:sz w:val="24"/>
+          <w:lang w:val="sr-Latn-RS"/>
+        </w:rPr>
+        <w:t xml:space="preserve">Prvi korak pri izradi sistema za pretraživanje svakako jeste određivanje podataka koji će biti prikupljeni, struktuirani i dostupni za pretraživanje. </w:t>
+      </w:r>
+      <w:r>
+        <w:rPr>
+          <w:rFonts w:ascii="Calibri" w:eastAsia="Calibri" w:hAnsi="Calibri" w:cs="Calibri"/>
+          <w:sz w:val="24"/>
+          <w:lang w:val="sr-Latn-RS"/>
+        </w:rPr>
+        <w:t>Za potrebe ovog ist</w:t>
+      </w:r>
+      <w:r>
+        <w:rPr>
+          <w:rFonts w:ascii="Calibri" w:eastAsia="Calibri" w:hAnsi="Calibri" w:cs="Calibri"/>
+          <w:sz w:val="24"/>
+          <w:lang w:val="sr-Latn-RS"/>
+        </w:rPr>
+        <w:t xml:space="preserve">raživanja korišćeni su podaci </w:t>
+      </w:r>
+      <w:r>
+        <w:rPr>
+          <w:rFonts w:ascii="Calibri" w:eastAsia="Calibri" w:hAnsi="Calibri" w:cs="Calibri"/>
+          <w:sz w:val="24"/>
+          <w:lang w:val="sr-Latn-RS"/>
+        </w:rPr>
+        <w:t xml:space="preserve">prikupljeni iz arhive časopisa </w:t>
       </w:r>
       <w:r>
         <w:rPr>
@@ -7223,7 +7689,42 @@
           <w:sz w:val="24"/>
           <w:lang w:val="sr-Latn-RS"/>
         </w:rPr>
-        <w:t xml:space="preserve">  [Ref]. ComSIS je naučni časopis otvorenog tipa koji objavljuje originalne naučne radove kako teorijskog, tako i komercijalnog odnosno industrijskog tipa, </w:t>
+        <w:t xml:space="preserve">  </w:t>
+      </w:r>
+      <w:r>
+        <w:rPr>
+          <w:rFonts w:ascii="Calibri" w:eastAsia="Calibri" w:hAnsi="Calibri" w:cs="Calibri"/>
+          <w:sz w:val="24"/>
+          <w:highlight w:val="red"/>
+          <w:lang w:val="sr-Latn-RS"/>
+        </w:rPr>
+        <w:t>[</w:t>
+      </w:r>
+      <w:r>
+        <w:rPr>
+          <w:rFonts w:ascii="Calibri" w:eastAsia="Calibri" w:hAnsi="Calibri" w:cs="Calibri"/>
+          <w:sz w:val="24"/>
+          <w:highlight w:val="red"/>
+          <w:lang w:val="sr-Latn-RS"/>
+        </w:rPr>
+        <w:t>3</w:t>
+      </w:r>
+      <w:r>
+        <w:rPr>
+          <w:rFonts w:ascii="Calibri" w:eastAsia="Calibri" w:hAnsi="Calibri" w:cs="Calibri"/>
+          <w:sz w:val="24"/>
+          <w:highlight w:val="red"/>
+          <w:lang w:val="sr-Latn-RS"/>
+        </w:rPr>
+        <w:t>]</w:t>
+      </w:r>
+      <w:r>
+        <w:rPr>
+          <w:rFonts w:ascii="Calibri" w:eastAsia="Calibri" w:hAnsi="Calibri" w:cs="Calibri"/>
+          <w:sz w:val="24"/>
+          <w:lang w:val="sr-Latn-RS"/>
+        </w:rPr>
+        <w:t xml:space="preserve">. ComSIS je naučni časopis otvorenog tipa koji objavljuje originalne naučne radove kako teorijskog, tako i komercijalnog odnosno industrijskog tipa, </w:t>
       </w:r>
       <w:r>
         <w:rPr>
@@ -7239,7 +7740,32 @@
           <w:sz w:val="24"/>
           <w:lang w:val="sr-Latn-RS"/>
         </w:rPr>
-        <w:t>. Kako ovaj ovaj časopis ne nudi otvoren pristup skladištu podataka u vidu aplikacionog programskog interfejsa (API), jedini način pristupa podacima o naučnim radovima objavljenim u ovom časopisu jeste korišćenje web crawle</w:t>
+        <w:t>. Kako ovaj časopis ne nudi otvoren pristup skladištu podataka u vidu aplikacio</w:t>
+      </w:r>
+      <w:r>
+        <w:rPr>
+          <w:rFonts w:ascii="Calibri" w:eastAsia="Calibri" w:hAnsi="Calibri" w:cs="Calibri"/>
+          <w:sz w:val="24"/>
+          <w:lang w:val="sr-Latn-RS"/>
+        </w:rPr>
+        <w:t>nog programskog interfejsa</w:t>
+      </w:r>
+      <w:r>
+        <w:rPr>
+          <w:rFonts w:ascii="Calibri" w:eastAsia="Calibri" w:hAnsi="Calibri" w:cs="Calibri"/>
+          <w:sz w:val="24"/>
+          <w:lang w:val="sr-Latn-RS"/>
+        </w:rPr>
+        <w:t xml:space="preserve">, jedini način pristupa podacima o naučnim radovima objavljenim u </w:t>
+      </w:r>
+      <w:r>
+        <w:rPr>
+          <w:rFonts w:ascii="Calibri" w:eastAsia="Calibri" w:hAnsi="Calibri" w:cs="Calibri"/>
+          <w:sz w:val="24"/>
+          <w:lang w:val="sr-Latn-RS"/>
+        </w:rPr>
+        <w:lastRenderedPageBreak/>
+        <w:t>ovom časopisu jeste korišćenje web crawle</w:t>
       </w:r>
       <w:r>
         <w:rPr>
@@ -7255,7 +7781,39 @@
           <w:sz w:val="24"/>
           <w:lang w:val="sr-Latn-RS"/>
         </w:rPr>
-        <w:t>. Arhiva ovog naučnog časopisa predstavljena je kao jedna web stranica, koja u svom sadržaju poseduje linkove ka stranicama brojeva časopisa. Stranice brojeva časopisa u svom sadržaju poseduju linkove ka svim naučnim radovima objavljenim u tom broju časopisa. Sama web stranica naučnog rada prikazana je na slici (</w:t>
+        <w:t xml:space="preserve">. Arhiva ovog naučnog časopisa predstavljena je kao web stranica, koja u svom sadržaju poseduje linkove ka </w:t>
+      </w:r>
+      <w:r>
+        <w:rPr>
+          <w:rFonts w:ascii="Calibri" w:eastAsia="Calibri" w:hAnsi="Calibri" w:cs="Calibri"/>
+          <w:sz w:val="24"/>
+          <w:lang w:val="sr-Latn-RS"/>
+        </w:rPr>
+        <w:t xml:space="preserve">drugim </w:t>
+      </w:r>
+      <w:r>
+        <w:rPr>
+          <w:rFonts w:ascii="Calibri" w:eastAsia="Calibri" w:hAnsi="Calibri" w:cs="Calibri"/>
+          <w:sz w:val="24"/>
+          <w:lang w:val="sr-Latn-RS"/>
+        </w:rPr>
+        <w:t>stranicama</w:t>
+      </w:r>
+      <w:r>
+        <w:rPr>
+          <w:rFonts w:ascii="Calibri" w:eastAsia="Calibri" w:hAnsi="Calibri" w:cs="Calibri"/>
+          <w:sz w:val="24"/>
+          <w:lang w:val="sr-Latn-RS"/>
+        </w:rPr>
+        <w:t xml:space="preserve"> koje predstavljaju brojeve</w:t>
+      </w:r>
+      <w:r>
+        <w:rPr>
+          <w:rFonts w:ascii="Calibri" w:eastAsia="Calibri" w:hAnsi="Calibri" w:cs="Calibri"/>
+          <w:sz w:val="24"/>
+          <w:lang w:val="sr-Latn-RS"/>
+        </w:rPr>
+        <w:t xml:space="preserve"> časopisa. Stranice brojeva časopisa u svom sadržaju poseduju linkove ka svim naučnim radovima objavljenim u tom broju časopisa. Sama web stranica naučnog rada prikazana je na slici (</w:t>
       </w:r>
       <w:r>
         <w:rPr>
@@ -7276,6 +7834,16 @@
     </w:p>
     <w:p>
       <w:pPr>
+        <w:jc w:val="both"/>
+        <w:rPr>
+          <w:rFonts w:ascii="Calibri" w:eastAsia="Calibri" w:hAnsi="Calibri" w:cs="Calibri"/>
+          <w:sz w:val="24"/>
+          <w:lang w:val="sr-Latn-RS"/>
+        </w:rPr>
+      </w:pPr>
+    </w:p>
+    <w:p>
+      <w:pPr>
         <w:jc w:val="center"/>
         <w:rPr>
           <w:rFonts w:ascii="Calibri" w:eastAsia="Calibri" w:hAnsi="Calibri" w:cs="Calibri"/>
@@ -7287,7 +7855,6 @@
           <w:rFonts w:ascii="Calibri" w:eastAsia="Calibri" w:hAnsi="Calibri" w:cs="Calibri"/>
           <w:lang w:val="sr-Latn-RS"/>
         </w:rPr>
-        <w:lastRenderedPageBreak/>
         <w:pict>
           <v:shapetype id="_x0000_t75" coordsize="21600,21600" o:spt="75" o:preferrelative="t" path="m@4@5l@4@11@9@11@9@5xe" filled="f" stroked="f">
             <v:stroke joinstyle="miter"/>
@@ -7308,7 +7875,7 @@
             <v:path o:extrusionok="f" gradientshapeok="t" o:connecttype="rect"/>
             <o:lock v:ext="edit" aspectratio="t"/>
           </v:shapetype>
-          <v:shape id="_x0000_i1028" type="#_x0000_t75" style="width:317.45pt;height:278.2pt">
+          <v:shape id="_x0000_i1028" type="#_x0000_t75" style="width:317.8pt;height:278.45pt">
             <v:imagedata r:id="rId15" o:title="Comsis-Publication"/>
           </v:shape>
         </w:pict>
@@ -7349,15 +7916,15 @@
       <w:pPr>
         <w:pStyle w:val="Heading3"/>
         <w:numPr>
-          <w:ilvl w:val="0"/>
-          <w:numId w:val="8"/>
+          <w:ilvl w:val="1"/>
+          <w:numId w:val="9"/>
         </w:numPr>
         <w:rPr>
           <w:rFonts w:eastAsia="Calibri"/>
           <w:lang w:val="sr-Latn-RS"/>
         </w:rPr>
       </w:pPr>
-      <w:bookmarkStart w:id="7" w:name="_Toc36989908"/>
+      <w:bookmarkStart w:id="6" w:name="_Toc36989908"/>
       <w:r>
         <w:rPr>
           <w:rFonts w:eastAsia="Calibri"/>
@@ -7365,29 +7932,65 @@
         </w:rPr>
         <w:t>Arhitektura</w:t>
       </w:r>
-      <w:bookmarkEnd w:id="7"/>
-    </w:p>
-    <w:p>
-      <w:pPr>
-        <w:rPr>
-          <w:lang w:val="sr-Latn-RS"/>
-        </w:rPr>
-      </w:pPr>
-    </w:p>
-    <w:p>
-      <w:pPr>
-        <w:jc w:val="both"/>
-        <w:rPr>
-          <w:sz w:val="24"/>
-          <w:lang w:val="sr-Latn-RS"/>
-        </w:rPr>
-      </w:pPr>
-      <w:r>
-        <w:rPr>
-          <w:sz w:val="24"/>
-          <w:lang w:val="sr-Latn-RS"/>
-        </w:rPr>
-        <w:t xml:space="preserve">Kao što je pomenuto u ranijem delu ovog poglavlja, aplikacija kreirana u sklopu ovog rada se može podeliti na dve odvojene celine: klijentsku i serversku. Arhitektura klijentskog dela aplikacije je prilično trivijalna, ako se u obzir uzme činjenica da se kompletan rad aplikacije zasniva na serverskom delu, te da klijentska aplikacija samo šalje zahteve ka serveru i prikazuje dobijene rezultate. S ozbirom na to, arhitektura klijentske aplikacije neće biti detaljno opisana u sklopu ovog rada. </w:t>
+      <w:bookmarkEnd w:id="6"/>
+    </w:p>
+    <w:p>
+      <w:pPr>
+        <w:rPr>
+          <w:lang w:val="sr-Latn-RS"/>
+        </w:rPr>
+      </w:pPr>
+    </w:p>
+    <w:p>
+      <w:pPr>
+        <w:jc w:val="both"/>
+        <w:rPr>
+          <w:sz w:val="24"/>
+          <w:lang w:val="sr-Latn-RS"/>
+        </w:rPr>
+      </w:pPr>
+      <w:r>
+        <w:rPr>
+          <w:sz w:val="24"/>
+          <w:lang w:val="sr-Latn-RS"/>
+        </w:rPr>
+        <w:t xml:space="preserve">Kao što je pomenuto u ranijem delu ovog poglavlja, aplikacija kreirana u sklopu ovog rada se može podeliti na dve odvojene celine: klijentsku i serversku. Arhitektura klijentskog dela aplikacije je prilično trivijalna, ako se u obzir uzme činjenica da se kompletan rad aplikacije zasniva na serverskom delu, te da klijentska aplikacija samo šalje zahteve ka serveru i prikazuje </w:t>
+      </w:r>
+      <w:r>
+        <w:rPr>
+          <w:sz w:val="24"/>
+          <w:lang w:val="sr-Latn-RS"/>
+        </w:rPr>
+        <w:lastRenderedPageBreak/>
+        <w:t xml:space="preserve">dobijene rezultate. </w:t>
+      </w:r>
+      <w:r>
+        <w:rPr>
+          <w:sz w:val="24"/>
+          <w:lang w:val="sr-Latn-RS"/>
+        </w:rPr>
+        <w:t>Takođe, klijentska aplikacije ne sadrži nikakvu logiku za pretraživanje informacije, zbog čega ovaj deo</w:t>
+      </w:r>
+      <w:r>
+        <w:rPr>
+          <w:sz w:val="24"/>
+          <w:lang w:val="sr-Latn-RS"/>
+        </w:rPr>
+        <w:t xml:space="preserve"> aplik</w:t>
+      </w:r>
+      <w:r>
+        <w:rPr>
+          <w:sz w:val="24"/>
+          <w:lang w:val="sr-Latn-RS"/>
+        </w:rPr>
+        <w:t>acije neće biti detaljno opisan</w:t>
+      </w:r>
+      <w:r>
+        <w:rPr>
+          <w:sz w:val="24"/>
+          <w:lang w:val="sr-Latn-RS"/>
+        </w:rPr>
+        <w:t xml:space="preserve"> u sklopu ovog rada. </w:t>
       </w:r>
     </w:p>
     <w:p>
@@ -7453,9 +8056,8 @@
         <w:rPr>
           <w:lang w:val="sr-Latn-RS"/>
         </w:rPr>
-        <w:lastRenderedPageBreak/>
         <w:pict>
-          <v:shape id="_x0000_i1029" type="#_x0000_t75" style="width:219.25pt;height:237.25pt">
+          <v:shape id="_x0000_i1029" type="#_x0000_t75" style="width:218.8pt;height:237.4pt">
             <v:imagedata r:id="rId16" o:title="Overall arhitektura"/>
           </v:shape>
         </w:pict>
@@ -7572,14 +8174,35 @@
           <w:sz w:val="24"/>
           <w:lang w:val="sr-Latn-RS"/>
         </w:rPr>
-        <w:t xml:space="preserve"> (Slika 2.2.2)</w:t>
-      </w:r>
-      <w:r>
-        <w:rPr>
-          <w:sz w:val="24"/>
-          <w:lang w:val="sr-Latn-RS"/>
-        </w:rPr>
-        <w:t xml:space="preserve">. </w:t>
+        <w:t xml:space="preserve"> od kojih svaka ima sopstvene odgovornosti. Ova arhitekura ilustrovana je na s</w:t>
+      </w:r>
+      <w:r>
+        <w:rPr>
+          <w:sz w:val="24"/>
+          <w:lang w:val="sr-Latn-RS"/>
+        </w:rPr>
+        <w:t>li</w:t>
+      </w:r>
+      <w:r>
+        <w:rPr>
+          <w:sz w:val="24"/>
+          <w:lang w:val="sr-Latn-RS"/>
+        </w:rPr>
+        <w:t>ci 2.2.2</w:t>
+      </w:r>
+      <w:r>
+        <w:rPr>
+          <w:sz w:val="24"/>
+          <w:lang w:val="sr-Latn-RS"/>
+        </w:rPr>
+        <w:t xml:space="preserve">, i na njoj je </w:t>
+      </w:r>
+      <w:r>
+        <w:rPr>
+          <w:sz w:val="24"/>
+          <w:lang w:val="sr-Latn-RS"/>
+        </w:rPr>
+        <w:t>moguće uočiti podelu kompletnog servera na tri sloja: sloj kontrolera, sloj servisa i sloj podataka.</w:t>
       </w:r>
     </w:p>
     <w:p>
@@ -7597,8 +8220,9 @@
           <w:sz w:val="24"/>
           <w:lang w:val="sr-Latn-RS"/>
         </w:rPr>
+        <w:lastRenderedPageBreak/>
         <w:pict>
-          <v:shape id="_x0000_i1030" type="#_x0000_t75" style="width:321.8pt;height:204.55pt">
+          <v:shape id="_x0000_i1030" type="#_x0000_t75" style="width:321.75pt;height:204.75pt">
             <v:imagedata r:id="rId17" o:title="Overall arhitektura 2"/>
           </v:shape>
         </w:pict>
@@ -7646,38 +8270,245 @@
           <w:sz w:val="24"/>
           <w:lang w:val="sr-Latn-RS"/>
         </w:rPr>
-        <w:t xml:space="preserve">Na slici 2.2.2.  moguće je uočiti podelu kompletnog servera na tri sloja: sloj kontrolera, sloj servisa i sloj podataka. Sloj kontrolera predstavlja ulaznu tačku web api komponente, te kao jedinu odgovornost ima prosleđivanje korisničkog poziva određenom servisu i obezbeđivanje </w:t>
-      </w:r>
+        <w:t>Sloj kontrolera predstavlja ulaznu tačku web api komponente, te kao jedinu odgovornost ima prosleđivanje korisničkog poziva određenom servisu i obezbeđivanje povratne informacije korisniku. S obzirom da ni jedan od kontrolera iz ove komponente ne sadrži nikakvu biznis logiku, niti bilo kakve delove koda ključne za ovaj rad, klase unutar ove komponente neće biti detaljno opisan</w:t>
+      </w:r>
+      <w:r>
+        <w:rPr>
+          <w:sz w:val="24"/>
+          <w:lang w:val="sr-Latn-RS"/>
+        </w:rPr>
+        <w:t>e</w:t>
+      </w:r>
+      <w:r>
+        <w:rPr>
+          <w:sz w:val="24"/>
+          <w:lang w:val="sr-Latn-RS"/>
+        </w:rPr>
+        <w:t xml:space="preserve"> u sklopu ovog rada.</w:t>
+      </w:r>
+    </w:p>
+    <w:p>
+      <w:pPr>
+        <w:jc w:val="both"/>
+        <w:rPr>
+          <w:sz w:val="24"/>
+          <w:lang w:val="sr-Latn-RS"/>
+        </w:rPr>
+      </w:pPr>
+      <w:r>
+        <w:rPr>
+          <w:sz w:val="24"/>
+          <w:lang w:val="sr-Latn-RS"/>
+        </w:rPr>
+        <w:t xml:space="preserve">Sloj servisa je zasigurno najsloženiji sloj serverskog dela aplikacije. </w:t>
+      </w:r>
+      <w:r>
+        <w:rPr>
+          <w:sz w:val="24"/>
+          <w:lang w:val="sr-Latn-RS"/>
+        </w:rPr>
+        <w:t xml:space="preserve">Komponenta servisnog nivoa koja poseduje najveći broj odgovornosti je svakako orkestrator. Orkestrator se sastoji od dva servisa: </w:t>
+      </w:r>
+      <w:r>
+        <w:rPr>
+          <w:i/>
+          <w:sz w:val="24"/>
+          <w:lang w:val="sr-Latn-RS"/>
+        </w:rPr>
+        <w:t>PublicationService</w:t>
+      </w:r>
+      <w:r>
+        <w:rPr>
+          <w:sz w:val="24"/>
+          <w:lang w:val="sr-Latn-RS"/>
+        </w:rPr>
+        <w:t xml:space="preserve"> i </w:t>
+      </w:r>
+      <w:r>
+        <w:rPr>
+          <w:i/>
+          <w:sz w:val="24"/>
+          <w:lang w:val="sr-Latn-RS"/>
+        </w:rPr>
+        <w:t>AuthorService</w:t>
+      </w:r>
+      <w:r>
+        <w:rPr>
+          <w:i/>
+          <w:sz w:val="24"/>
+          <w:lang w:val="sr-Latn-RS"/>
+        </w:rPr>
+        <w:t>,</w:t>
+      </w:r>
+      <w:r>
+        <w:rPr>
+          <w:sz w:val="24"/>
+          <w:lang w:val="sr-Latn-RS"/>
+        </w:rPr>
+        <w:t xml:space="preserve"> </w:t>
+      </w:r>
+      <w:r>
+        <w:rPr>
+          <w:sz w:val="24"/>
+          <w:lang w:val="sr-Latn-RS"/>
+        </w:rPr>
+        <w:t>koji su zaduženi za prikupljanje i čuvanje podataka o publikacijama i autorima. Pri inicijalnom pokretanju aplikacije</w:t>
+      </w:r>
+      <w:r>
+        <w:rPr>
+          <w:sz w:val="24"/>
+          <w:lang w:val="sr-Latn-RS"/>
+        </w:rPr>
+        <w:t xml:space="preserve"> vrši se poziv</w:t>
+      </w:r>
+      <w:r>
+        <w:rPr>
+          <w:sz w:val="24"/>
+          <w:lang w:val="sr-Latn-RS"/>
+        </w:rPr>
+        <w:t xml:space="preserve"> met</w:t>
+      </w:r>
+      <w:r>
+        <w:rPr>
+          <w:sz w:val="24"/>
+          <w:lang w:val="sr-Latn-RS"/>
+        </w:rPr>
+        <w:t>oda</w:t>
+      </w:r>
+      <w:r>
+        <w:rPr>
+          <w:sz w:val="24"/>
+          <w:lang w:val="sr-Latn-RS"/>
+        </w:rPr>
+        <w:t xml:space="preserve"> </w:t>
+      </w:r>
+      <w:r>
+        <w:rPr>
+          <w:i/>
+          <w:sz w:val="24"/>
+          <w:lang w:val="sr-Latn-RS"/>
+        </w:rPr>
+        <w:t>loadPublications</w:t>
+      </w:r>
+      <w:r>
+        <w:rPr>
+          <w:sz w:val="24"/>
+          <w:lang w:val="sr-Latn-RS"/>
+        </w:rPr>
+        <w:t xml:space="preserve"> klase </w:t>
+      </w:r>
+      <w:r>
+        <w:rPr>
+          <w:i/>
+          <w:sz w:val="24"/>
+          <w:lang w:val="sr-Latn-RS"/>
+        </w:rPr>
+        <w:t xml:space="preserve">PublicationService. </w:t>
+      </w:r>
+      <w:r>
+        <w:rPr>
+          <w:sz w:val="24"/>
+          <w:lang w:val="sr-Latn-RS"/>
+        </w:rPr>
+        <w:t xml:space="preserve">Ovaj metod pokreće niz operacija čijim se izvršavanjem podaci o publikacijama i njihovim autorima preuzimaju i čuvaju u PostgreSQL bazi podataka. </w:t>
+      </w:r>
+      <w:r>
+        <w:rPr>
+          <w:sz w:val="24"/>
+          <w:lang w:val="sr-Latn-RS"/>
+        </w:rPr>
+        <w:t xml:space="preserve">Celokupan proces prikupljanja podataka i njihovog čuvanja u bazu podataka opisan je nešto kasnije tokom ovog poglavlja. Pored metoda za učitavanje i čuvanje podataka, </w:t>
+      </w:r>
+      <w:r>
+        <w:rPr>
+          <w:i/>
+          <w:sz w:val="24"/>
+          <w:lang w:val="sr-Latn-RS"/>
+        </w:rPr>
+        <w:t xml:space="preserve">PublicationService </w:t>
+      </w:r>
+      <w:r>
+        <w:rPr>
+          <w:sz w:val="24"/>
+          <w:lang w:val="sr-Latn-RS"/>
+        </w:rPr>
+        <w:t xml:space="preserve">sadrži i metod </w:t>
+      </w:r>
+      <w:r>
+        <w:rPr>
+          <w:i/>
+          <w:sz w:val="24"/>
+          <w:lang w:val="sr-Latn-RS"/>
+        </w:rPr>
+        <w:t>indexPublications</w:t>
+      </w:r>
+      <w:r>
+        <w:rPr>
+          <w:sz w:val="24"/>
+          <w:lang w:val="sr-Latn-RS"/>
+        </w:rPr>
+        <w:t xml:space="preserve"> koji za cilj ima preuzimanje prikupljenih podataka o publikacijama iz baze podataka, njihovo dopunjavanje i smeštanje u indeks fajlove. Druga značajna klasa orkestratora je </w:t>
+      </w:r>
+      <w:r>
+        <w:rPr>
+          <w:i/>
+          <w:sz w:val="24"/>
+          <w:lang w:val="sr-Latn-RS"/>
+        </w:rPr>
+        <w:t xml:space="preserve">AuthorService </w:t>
+      </w:r>
+      <w:r>
+        <w:rPr>
+          <w:sz w:val="24"/>
+          <w:lang w:val="sr-Latn-RS"/>
+        </w:rPr>
+        <w:t xml:space="preserve">koja sadrži metod za smeštanje </w:t>
+      </w:r>
+      <w:r>
+        <w:rPr>
+          <w:sz w:val="24"/>
+          <w:lang w:val="sr-Latn-RS"/>
+        </w:rPr>
+        <w:t xml:space="preserve">podataka o autoru u bazu, i metod za indeksiranje podataka o autorima. Prvi od ova dva metoda poziva se od strane klase </w:t>
+      </w:r>
+      <w:r>
+        <w:rPr>
+          <w:i/>
+          <w:sz w:val="24"/>
+          <w:lang w:val="sr-Latn-RS"/>
+        </w:rPr>
+        <w:t>PublicationService</w:t>
+      </w:r>
+      <w:r>
+        <w:rPr>
+          <w:sz w:val="24"/>
+          <w:lang w:val="sr-Latn-RS"/>
+        </w:rPr>
+        <w:t xml:space="preserve"> prilikom prikupljanja i čuvanja podataka u bazi. </w:t>
+      </w:r>
+      <w:r>
+        <w:rPr>
+          <w:sz w:val="24"/>
+          <w:lang w:val="sr-Latn-RS"/>
+        </w:rPr>
+        <w:t xml:space="preserve">Razlog tome jeste činjenica da časopis ComSIS ne sadrži stranice o autorima radova, već se podaci o autorima dobavljaju isključivo iz podataka o naučnom radu, zbog čega je u cilju dobavljanja podataka o autoru najpre potrebno učitati podatke o naučnom radu. </w:t>
+      </w:r>
+    </w:p>
+    <w:p>
+      <w:pPr>
+        <w:jc w:val="both"/>
+        <w:rPr>
+          <w:sz w:val="24"/>
+          <w:lang w:val="sr-Latn-RS"/>
+        </w:rPr>
+      </w:pPr>
       <w:r>
         <w:rPr>
           <w:sz w:val="24"/>
           <w:lang w:val="sr-Latn-RS"/>
         </w:rPr>
         <w:lastRenderedPageBreak/>
-        <w:t>povratne informacije korisniku. S obzirom da ni jedan od kontrolera iz ove komponente ne sadrži nikakvu biznis logiku, niti bilo kakve delove koda ključne za ovaj rad, klase unutar ove komponente neće biti detaljno opisani u sklopu ovog rada.</w:t>
-      </w:r>
-    </w:p>
-    <w:p>
-      <w:pPr>
-        <w:jc w:val="both"/>
-        <w:rPr>
-          <w:sz w:val="24"/>
-          <w:lang w:val="sr-Latn-RS"/>
-        </w:rPr>
-      </w:pPr>
-      <w:r>
-        <w:rPr>
-          <w:sz w:val="24"/>
-          <w:lang w:val="sr-Latn-RS"/>
-        </w:rPr>
-        <w:t xml:space="preserve">Sloj servisa je zasigurno najsloženiji sloj serverskog dela aplikacije. </w:t>
-      </w:r>
-      <w:r>
-        <w:rPr>
-          <w:sz w:val="24"/>
-          <w:lang w:val="sr-Latn-RS"/>
-        </w:rPr>
-        <w:t xml:space="preserve">Komponenta servisnog nivoa koja poseduje najveći broj odgovornosti je svakako orkestrator. Orkestrator se sastoji od dva servisa: </w:t>
+        <w:t xml:space="preserve">Pored orkestratora, servisni nivo sadrži još i web crawler komponentu, koja je zadužena za prikupljanje podataka sa web stranica, kao i </w:t>
       </w:r>
       <w:r>
         <w:rPr>
@@ -7685,240 +8516,85 @@
           <w:sz w:val="24"/>
           <w:lang w:val="sr-Latn-RS"/>
         </w:rPr>
-        <w:t>PublicationService</w:t>
-      </w:r>
-      <w:r>
-        <w:rPr>
-          <w:sz w:val="24"/>
-          <w:lang w:val="sr-Latn-RS"/>
-        </w:rPr>
-        <w:t xml:space="preserve"> i </w:t>
-      </w:r>
-      <w:r>
-        <w:rPr>
-          <w:i/>
-          <w:sz w:val="24"/>
-          <w:lang w:val="sr-Latn-RS"/>
-        </w:rPr>
-        <w:t>AuthorService</w:t>
-      </w:r>
-      <w:r>
-        <w:rPr>
-          <w:i/>
-          <w:sz w:val="24"/>
-          <w:lang w:val="sr-Latn-RS"/>
-        </w:rPr>
-        <w:t>,</w:t>
-      </w:r>
-      <w:r>
-        <w:rPr>
+        <w:t xml:space="preserve">DocumentService </w:t>
+      </w:r>
+      <w:r>
+        <w:rPr>
+          <w:sz w:val="24"/>
+          <w:lang w:val="sr-Latn-RS"/>
+        </w:rPr>
+        <w:t xml:space="preserve">koji je zadužen za preuzimanje PDF dokumenata o publikacijama sa web stranica i ekstraktovanje tekstualnog sadržaja iz njih, kako bi se omogućilo indeksiranje kompletnih naučnih radova. Poslednja komponenta servisnog sloja jesu servisi za indeksiranje i pretragu podataka o naučnim radovima i njihovim </w:t>
+      </w:r>
+      <w:r>
+        <w:rPr>
+          <w:sz w:val="24"/>
+          <w:lang w:val="sr-Latn-RS"/>
+        </w:rPr>
+        <w:t xml:space="preserve">autorima. Svaka od pomenute tri komponente, biće detaljnije opisana kasnije u toku ovog poglavlja. </w:t>
+      </w:r>
+    </w:p>
+    <w:p>
+      <w:pPr>
+        <w:jc w:val="both"/>
+        <w:rPr>
+          <w:rFonts w:ascii="Calibri" w:eastAsia="Calibri" w:hAnsi="Calibri" w:cs="Calibri"/>
+          <w:sz w:val="24"/>
+          <w:lang w:val="sr-Latn-RS"/>
+        </w:rPr>
+      </w:pPr>
+      <w:r>
+        <w:rPr>
+          <w:sz w:val="24"/>
+          <w:lang w:val="sr-Latn-RS"/>
+        </w:rPr>
+        <w:t xml:space="preserve">Kao što je navedeno u teorijskom uvodu ovog rada, u cilju kreiranja sistema za pretraživanje informacija potrebno je obezbediti načine za prikupljanje podataka, skladištenje podataka kao i njihovo pretraživanje i rangiranje. </w:t>
+      </w:r>
+      <w:r>
+        <w:rPr>
+          <w:rFonts w:ascii="Calibri" w:eastAsia="Calibri" w:hAnsi="Calibri" w:cs="Calibri"/>
+          <w:sz w:val="24"/>
+          <w:lang w:val="sr-Latn-RS"/>
+        </w:rPr>
+        <w:t>U nastavku ovog poglavlja biće opisani načini za prevazilaženje izazova u svakom od ovih koraka</w:t>
+      </w:r>
+      <w:r>
+        <w:rPr>
+          <w:rFonts w:ascii="Calibri" w:eastAsia="Calibri" w:hAnsi="Calibri" w:cs="Calibri"/>
+          <w:sz w:val="24"/>
+          <w:lang w:val="sr-Latn-RS"/>
+        </w:rPr>
+        <w:t>.</w:t>
+      </w:r>
+      <w:r>
+        <w:rPr>
+          <w:rFonts w:ascii="Calibri" w:eastAsia="Calibri" w:hAnsi="Calibri" w:cs="Calibri"/>
           <w:sz w:val="24"/>
           <w:lang w:val="sr-Latn-RS"/>
         </w:rPr>
         <w:t xml:space="preserve"> </w:t>
       </w:r>
-      <w:r>
-        <w:rPr>
-          <w:sz w:val="24"/>
-          <w:lang w:val="sr-Latn-RS"/>
-        </w:rPr>
-        <w:t xml:space="preserve">koji su zaduženi za prikupljanje i čuvanje podataka o publikacijama i autorima. Pri inicijalnom pokretanju aplikacije nad metodom </w:t>
-      </w:r>
-      <w:r>
-        <w:rPr>
-          <w:i/>
-          <w:sz w:val="24"/>
-          <w:lang w:val="sr-Latn-RS"/>
-        </w:rPr>
-        <w:t>loadPublications</w:t>
-      </w:r>
-      <w:r>
-        <w:rPr>
-          <w:sz w:val="24"/>
-          <w:lang w:val="sr-Latn-RS"/>
-        </w:rPr>
-        <w:t xml:space="preserve"> objekta klase </w:t>
-      </w:r>
-      <w:r>
-        <w:rPr>
-          <w:i/>
-          <w:sz w:val="24"/>
-          <w:lang w:val="sr-Latn-RS"/>
-        </w:rPr>
-        <w:t xml:space="preserve">PublicationService. </w:t>
-      </w:r>
-      <w:r>
-        <w:rPr>
-          <w:sz w:val="24"/>
-          <w:lang w:val="sr-Latn-RS"/>
-        </w:rPr>
-        <w:t xml:space="preserve">Ovaj metod pokreće niz operacija čijim se izvršavanjem podaci o publikacijama i njihovim autorima preuzimaju i čuvaju u PostgreSQL bazi podataka. </w:t>
-      </w:r>
-      <w:r>
-        <w:rPr>
-          <w:sz w:val="24"/>
-          <w:lang w:val="sr-Latn-RS"/>
-        </w:rPr>
-        <w:t xml:space="preserve">Celokupan proces prikupljanja podataka i njihovog čuvanja u bazu podataka opisan je nešto kasnije tokom ovog poglavlja. Pored metoda za učitavanje i čuvanje podataka, </w:t>
-      </w:r>
-      <w:r>
-        <w:rPr>
-          <w:i/>
-          <w:sz w:val="24"/>
-          <w:lang w:val="sr-Latn-RS"/>
-        </w:rPr>
-        <w:t xml:space="preserve">PublicationService </w:t>
-      </w:r>
-      <w:r>
-        <w:rPr>
-          <w:sz w:val="24"/>
-          <w:lang w:val="sr-Latn-RS"/>
-        </w:rPr>
-        <w:t xml:space="preserve">sadrži i metod </w:t>
-      </w:r>
-      <w:r>
-        <w:rPr>
-          <w:i/>
-          <w:sz w:val="24"/>
-          <w:lang w:val="sr-Latn-RS"/>
-        </w:rPr>
-        <w:t>indexPublications</w:t>
-      </w:r>
-      <w:r>
-        <w:rPr>
-          <w:sz w:val="24"/>
-          <w:lang w:val="sr-Latn-RS"/>
-        </w:rPr>
-        <w:t xml:space="preserve"> koji za cilj ima preuzimanje prikupljenih podataka o publikacijama iz baze podataka, njihovo dopunjavanje i smeštanje u indeks fajlove. Druga značajna klasa orkestratora je </w:t>
-      </w:r>
-      <w:r>
-        <w:rPr>
-          <w:i/>
-          <w:sz w:val="24"/>
-          <w:lang w:val="sr-Latn-RS"/>
-        </w:rPr>
-        <w:t xml:space="preserve">AuthorService </w:t>
-      </w:r>
-      <w:r>
-        <w:rPr>
-          <w:sz w:val="24"/>
-          <w:lang w:val="sr-Latn-RS"/>
-        </w:rPr>
-        <w:t xml:space="preserve">koja sadrži metod za smeštanje </w:t>
-      </w:r>
-      <w:r>
-        <w:rPr>
-          <w:sz w:val="24"/>
-          <w:lang w:val="sr-Latn-RS"/>
-        </w:rPr>
-        <w:t xml:space="preserve">podataka o autoru u bazu, i metod za indeksiranje podataka o autorima. Prvi od ova dva metoda poziva se od strane klase </w:t>
-      </w:r>
-      <w:r>
-        <w:rPr>
-          <w:i/>
-          <w:sz w:val="24"/>
-          <w:lang w:val="sr-Latn-RS"/>
-        </w:rPr>
-        <w:t>PublicationService</w:t>
-      </w:r>
-      <w:r>
-        <w:rPr>
-          <w:sz w:val="24"/>
-          <w:lang w:val="sr-Latn-RS"/>
-        </w:rPr>
-        <w:t xml:space="preserve"> prilikom prikupljanja i čuvanja podataka u bazi. </w:t>
-      </w:r>
-    </w:p>
-    <w:p>
-      <w:pPr>
-        <w:jc w:val="both"/>
-        <w:rPr>
-          <w:sz w:val="24"/>
-          <w:lang w:val="sr-Latn-RS"/>
-        </w:rPr>
-      </w:pPr>
-      <w:r>
-        <w:rPr>
-          <w:sz w:val="24"/>
-          <w:lang w:val="sr-Latn-RS"/>
-        </w:rPr>
-        <w:t xml:space="preserve">Pored orkestratora, servisni nivo sadrži još i web crawler komponentu, koja je zadužena za prikupljanje podataka sa web stranica, kao i </w:t>
-      </w:r>
-      <w:r>
-        <w:rPr>
-          <w:i/>
-          <w:sz w:val="24"/>
-          <w:lang w:val="sr-Latn-RS"/>
-        </w:rPr>
-        <w:t xml:space="preserve">DocumentService </w:t>
-      </w:r>
-      <w:r>
-        <w:rPr>
-          <w:sz w:val="24"/>
-          <w:lang w:val="sr-Latn-RS"/>
-        </w:rPr>
-        <w:t xml:space="preserve">koji je zadužen za preuzimanje PDF dokumenata o publikacijama sa web stranica i ekstraktovanje tekstualnog sadržaja iz njih, kako bi se omogućilo indeksiranje kompletnih naučnih radova. Poslednja komponenta servisnog sloja jesu servisi za indeksiranje i pretragu podataka o naučnim radovima i njihovim </w:t>
-      </w:r>
-      <w:r>
-        <w:rPr>
-          <w:sz w:val="24"/>
-          <w:lang w:val="sr-Latn-RS"/>
-        </w:rPr>
-        <w:t xml:space="preserve">autorima. Svaka od pomenute tri komponente, biće detaljnije opisana kasnije u toku ovog poglavlja. </w:t>
-      </w:r>
-    </w:p>
-    <w:p>
-      <w:pPr>
-        <w:jc w:val="both"/>
-        <w:rPr>
-          <w:lang w:val="sr-Latn-RS"/>
-        </w:rPr>
-      </w:pPr>
-      <w:r>
-        <w:rPr>
-          <w:sz w:val="24"/>
-          <w:lang w:val="sr-Latn-RS"/>
-        </w:rPr>
-        <w:t xml:space="preserve">Kao što je navedeno u teorijskom uvodu ovog rada, u cilju kreiranja sistema za pretraživanje informacija potrebno je obezbediti načine za prikupljanje podataka, skladištenje podataka kao i njihovo pretraživanje i rangiranje. </w:t>
-      </w:r>
-      <w:r>
-        <w:rPr>
-          <w:rFonts w:ascii="Calibri" w:eastAsia="Calibri" w:hAnsi="Calibri" w:cs="Calibri"/>
-          <w:sz w:val="24"/>
-          <w:lang w:val="sr-Latn-RS"/>
-        </w:rPr>
-        <w:t>U nastavku ovog poglavlja biće opisani načini za prevazilaženje izazova u svakom od ovih koraka</w:t>
-      </w:r>
-      <w:r>
-        <w:rPr>
-          <w:rFonts w:ascii="Calibri" w:eastAsia="Calibri" w:hAnsi="Calibri" w:cs="Calibri"/>
-          <w:sz w:val="24"/>
-          <w:lang w:val="sr-Latn-RS"/>
-        </w:rPr>
-        <w:t>.</w:t>
-      </w:r>
-      <w:r>
-        <w:rPr>
-          <w:rFonts w:ascii="Calibri" w:eastAsia="Calibri" w:hAnsi="Calibri" w:cs="Calibri"/>
-          <w:sz w:val="24"/>
-          <w:lang w:val="sr-Latn-RS"/>
-        </w:rPr>
-        <w:t xml:space="preserve"> </w:t>
-      </w:r>
+    </w:p>
+    <w:p>
+      <w:pPr>
+        <w:jc w:val="both"/>
+        <w:rPr>
+          <w:lang w:val="sr-Latn-RS"/>
+        </w:rPr>
+      </w:pPr>
     </w:p>
     <w:p>
       <w:pPr>
         <w:pStyle w:val="Heading3"/>
         <w:numPr>
-          <w:ilvl w:val="0"/>
-          <w:numId w:val="8"/>
+          <w:ilvl w:val="1"/>
+          <w:numId w:val="9"/>
         </w:numPr>
         <w:rPr>
           <w:rFonts w:eastAsia="Cambria"/>
           <w:lang w:val="sr-Latn-RS"/>
         </w:rPr>
       </w:pPr>
-      <w:bookmarkStart w:id="8" w:name="_Toc36989909"/>
+      <w:bookmarkStart w:id="7" w:name="_Toc36989909"/>
       <w:r>
         <w:rPr>
           <w:rFonts w:eastAsia="Cambria"/>
@@ -7926,39 +8602,63 @@
         </w:rPr>
         <w:t>Prikupljanje podataka</w:t>
       </w:r>
-      <w:bookmarkEnd w:id="8"/>
-    </w:p>
-    <w:p>
-      <w:pPr>
-        <w:rPr>
-          <w:lang w:val="sr-Latn-RS"/>
-        </w:rPr>
-      </w:pPr>
-    </w:p>
-    <w:p>
-      <w:pPr>
-        <w:jc w:val="both"/>
-        <w:rPr>
-          <w:rFonts w:ascii="Calibri" w:eastAsia="Calibri" w:hAnsi="Calibri" w:cs="Calibri"/>
-          <w:sz w:val="24"/>
-          <w:lang w:val="sr-Latn-RS"/>
-        </w:rPr>
-      </w:pPr>
-      <w:r>
-        <w:rPr>
-          <w:rFonts w:ascii="Calibri" w:eastAsia="Calibri" w:hAnsi="Calibri" w:cs="Calibri"/>
-          <w:sz w:val="24"/>
-          <w:lang w:val="sr-Latn-RS"/>
-        </w:rPr>
-        <w:t>Početna tačka ovog istraživanja jeste prikupljanje podataka o naučnim radovima. Za potrebe ovog rada podaci su prikupljani iz arhive časopisa Computer Science and Inf</w:t>
-      </w:r>
-      <w:r>
-        <w:rPr>
-          <w:rFonts w:ascii="Calibri" w:eastAsia="Calibri" w:hAnsi="Calibri" w:cs="Calibri"/>
-          <w:sz w:val="24"/>
-          <w:lang w:val="sr-Latn-RS"/>
-        </w:rPr>
-        <w:t>ormation Systems (ComSIS) [Ref], te je u cilju njihovog prikupljanja korišćena web crawler komponenta.</w:t>
+      <w:bookmarkEnd w:id="7"/>
+    </w:p>
+    <w:p>
+      <w:pPr>
+        <w:rPr>
+          <w:lang w:val="sr-Latn-RS"/>
+        </w:rPr>
+      </w:pPr>
+    </w:p>
+    <w:p>
+      <w:pPr>
+        <w:jc w:val="both"/>
+        <w:rPr>
+          <w:rFonts w:ascii="Calibri" w:eastAsia="Calibri" w:hAnsi="Calibri" w:cs="Calibri"/>
+          <w:sz w:val="24"/>
+          <w:lang w:val="sr-Latn-RS"/>
+        </w:rPr>
+      </w:pPr>
+      <w:r>
+        <w:rPr>
+          <w:rFonts w:ascii="Calibri" w:eastAsia="Calibri" w:hAnsi="Calibri" w:cs="Calibri"/>
+          <w:sz w:val="24"/>
+          <w:lang w:val="sr-Latn-RS"/>
+        </w:rPr>
+        <w:t xml:space="preserve">Početna tačka ovog istraživanja jeste prikupljanje podataka o naučnim radovima. </w:t>
+      </w:r>
+      <w:r>
+        <w:rPr>
+          <w:rFonts w:ascii="Calibri" w:eastAsia="Calibri" w:hAnsi="Calibri" w:cs="Calibri"/>
+          <w:sz w:val="24"/>
+          <w:lang w:val="sr-Latn-RS"/>
+        </w:rPr>
+        <w:t>Kao što je rečeno u ranijem delu rada, z</w:t>
+      </w:r>
+      <w:r>
+        <w:rPr>
+          <w:rFonts w:ascii="Calibri" w:eastAsia="Calibri" w:hAnsi="Calibri" w:cs="Calibri"/>
+          <w:sz w:val="24"/>
+          <w:lang w:val="sr-Latn-RS"/>
+        </w:rPr>
+        <w:t>a potrebe ovog rada podaci su prikupljani iz arhive časopisa</w:t>
+      </w:r>
+      <w:r>
+        <w:rPr>
+          <w:rFonts w:ascii="Calibri" w:eastAsia="Calibri" w:hAnsi="Calibri" w:cs="Calibri"/>
+          <w:sz w:val="24"/>
+          <w:lang w:val="sr-Latn-RS"/>
+        </w:rPr>
+        <w:t xml:space="preserve"> ComSIS,</w:t>
+      </w:r>
+      <w:r>
+        <w:rPr>
+          <w:rFonts w:ascii="Calibri" w:eastAsia="Calibri" w:hAnsi="Calibri" w:cs="Calibri"/>
+          <w:sz w:val="24"/>
+          <w:lang w:val="sr-Latn-RS"/>
+        </w:rPr>
+        <w:t xml:space="preserve"> te je u cilju njihovog prikupljanja korišćena web crawler komponenta.</w:t>
       </w:r>
       <w:r>
         <w:rPr>
@@ -8024,9 +8724,8 @@
           <w:noProof/>
           <w:sz w:val="24"/>
         </w:rPr>
-        <w:lastRenderedPageBreak/>
         <w:drawing>
-          <wp:inline distT="0" distB="0" distL="0" distR="0" wp14:anchorId="1DEE3911" wp14:editId="570FF8C6">
+          <wp:inline distT="0" distB="0" distL="0" distR="0" wp14:anchorId="0459527F" wp14:editId="71BE89A8">
             <wp:extent cx="4758055" cy="2865755"/>
             <wp:effectExtent l="0" t="0" r="0" b="0"/>
             <wp:docPr id="1" name="Picture 1" descr="C:\Users\Jovan\AppData\Local\Microsoft\Windows\INetCache\Content.Word\ComsisStruktura-Graf.png"/>
@@ -8146,7 +8845,114 @@
           <w:sz w:val="24"/>
           <w:lang w:val="sr-Latn-RS"/>
         </w:rPr>
-        <w:t xml:space="preserve">Nakon osvrta na strukturu sajta nameće se jasan zaključak da je najbolja početna tačka za komponentu pretraživanja stranica arhive časopisa, jer je sa te stranice putem linkova moguće pristupiti svim ostalim stranicama od interesa. </w:t>
+        <w:lastRenderedPageBreak/>
+        <w:t xml:space="preserve">Nakon osvrta na </w:t>
+      </w:r>
+      <w:r>
+        <w:rPr>
+          <w:rFonts w:ascii="Calibri" w:eastAsia="Calibri" w:hAnsi="Calibri" w:cs="Calibri"/>
+          <w:sz w:val="24"/>
+          <w:lang w:val="sr-Latn-RS"/>
+        </w:rPr>
+        <w:t xml:space="preserve">graf </w:t>
+      </w:r>
+      <w:r>
+        <w:rPr>
+          <w:rFonts w:ascii="Calibri" w:eastAsia="Calibri" w:hAnsi="Calibri" w:cs="Calibri"/>
+          <w:sz w:val="24"/>
+          <w:lang w:val="sr-Latn-RS"/>
+        </w:rPr>
+        <w:t>struktur</w:t>
+      </w:r>
+      <w:r>
+        <w:rPr>
+          <w:rFonts w:ascii="Calibri" w:eastAsia="Calibri" w:hAnsi="Calibri" w:cs="Calibri"/>
+          <w:sz w:val="24"/>
+          <w:lang w:val="sr-Latn-RS"/>
+        </w:rPr>
+        <w:t>e</w:t>
+      </w:r>
+      <w:r>
+        <w:rPr>
+          <w:rFonts w:ascii="Calibri" w:eastAsia="Calibri" w:hAnsi="Calibri" w:cs="Calibri"/>
+          <w:sz w:val="24"/>
+          <w:lang w:val="sr-Latn-RS"/>
+        </w:rPr>
+        <w:t xml:space="preserve"> sajta nameće se jasan zaključak da je najbolja početna tačka za komponentu pretraživanja stranica arhive časopisa, jer je sa te stranice putem linkova moguće pristupiti svim ostalim str</w:t>
+      </w:r>
+      <w:r>
+        <w:rPr>
+          <w:rFonts w:ascii="Calibri" w:eastAsia="Calibri" w:hAnsi="Calibri" w:cs="Calibri"/>
+          <w:sz w:val="24"/>
+          <w:lang w:val="sr-Latn-RS"/>
+        </w:rPr>
+        <w:t xml:space="preserve">anicama od interesa. Ova struktura takođe omogućava relativno jednostavan proces samog posećivanja stranica, korišćenjem nekog od algoritama za obilazak usmerenih grafova. Za potrebe ovog istraživanja korišćeno je pretraživanje grafa u širinu (BFS). Iako ovakav način pretrage nema značajne prednosti u odnosu na pretragu grafa po dubini, ovo je elegantan način da se </w:t>
+      </w:r>
+      <w:r>
+        <w:rPr>
+          <w:rFonts w:ascii="Calibri" w:eastAsia="Calibri" w:hAnsi="Calibri" w:cs="Calibri"/>
+          <w:sz w:val="24"/>
+          <w:lang w:val="sr-Latn-RS"/>
+        </w:rPr>
+        <w:t xml:space="preserve">web stranice ovog sajta pretražuju po dubini, odnosno od stranice arhive ka stranicama koje predstavljaju publikacije. </w:t>
+      </w:r>
+    </w:p>
+    <w:p>
+      <w:pPr>
+        <w:jc w:val="both"/>
+        <w:rPr>
+          <w:rFonts w:ascii="Calibri" w:eastAsia="Calibri" w:hAnsi="Calibri" w:cs="Calibri"/>
+          <w:sz w:val="24"/>
+          <w:lang w:val="sr-Latn-RS"/>
+        </w:rPr>
+      </w:pPr>
+      <w:r>
+        <w:rPr>
+          <w:rFonts w:ascii="Calibri" w:eastAsia="Calibri" w:hAnsi="Calibri" w:cs="Calibri"/>
+          <w:sz w:val="24"/>
+          <w:lang w:val="sr-Latn-RS"/>
+        </w:rPr>
+        <w:t xml:space="preserve">Nakon analize grafovske strukture sajta, moguće je implementirati web crawler komponentu. </w:t>
+      </w:r>
+      <w:r>
+        <w:rPr>
+          <w:rFonts w:ascii="Calibri" w:eastAsia="Calibri" w:hAnsi="Calibri" w:cs="Calibri"/>
+          <w:sz w:val="24"/>
+          <w:lang w:val="sr-Latn-RS"/>
+        </w:rPr>
+        <w:t>Sama struktura web crawler komponente prikazana je na slici 2.</w:t>
+      </w:r>
+      <w:r>
+        <w:rPr>
+          <w:rFonts w:ascii="Calibri" w:eastAsia="Calibri" w:hAnsi="Calibri" w:cs="Calibri"/>
+          <w:sz w:val="24"/>
+          <w:lang w:val="sr-Latn-RS"/>
+        </w:rPr>
+        <w:t>3</w:t>
+      </w:r>
+      <w:r>
+        <w:rPr>
+          <w:rFonts w:ascii="Calibri" w:eastAsia="Calibri" w:hAnsi="Calibri" w:cs="Calibri"/>
+          <w:sz w:val="24"/>
+          <w:lang w:val="sr-Latn-RS"/>
+        </w:rPr>
+        <w:t>.</w:t>
+      </w:r>
+      <w:r>
+        <w:rPr>
+          <w:rFonts w:ascii="Calibri" w:eastAsia="Calibri" w:hAnsi="Calibri" w:cs="Calibri"/>
+          <w:sz w:val="24"/>
+          <w:lang w:val="sr-Latn-RS"/>
+        </w:rPr>
+        <w:t>2</w:t>
+      </w:r>
+      <w:r>
+        <w:rPr>
+          <w:rFonts w:ascii="Calibri" w:eastAsia="Calibri" w:hAnsi="Calibri" w:cs="Calibri"/>
+          <w:sz w:val="24"/>
+          <w:lang w:val="sr-Latn-RS"/>
+        </w:rPr>
+        <w:t>.</w:t>
       </w:r>
     </w:p>
     <w:p>
@@ -8165,7 +8971,7 @@
           <w:lang w:val="sr-Latn-RS"/>
         </w:rPr>
         <w:pict>
-          <v:shape id="_x0000_i1031" type="#_x0000_t75" style="width:382.35pt;height:200.2pt">
+          <v:shape id="_x0000_i1031" type="#_x0000_t75" style="width:381.95pt;height:200.25pt">
             <v:imagedata r:id="rId19" o:title="WebCrawlerClassDiag"/>
           </v:shape>
         </w:pict>
@@ -8250,7 +9056,183 @@
           <w:sz w:val="24"/>
           <w:lang w:val="sr-Latn-RS"/>
         </w:rPr>
-        <w:t xml:space="preserve">Sama struktura web crawler komponente prikazana je na slici </w:t>
+        <w:t xml:space="preserve">Kao što je moguće videti na dijagramu kalasa sa slike, konstruisan je interfejs </w:t>
+      </w:r>
+      <w:r>
+        <w:rPr>
+          <w:rFonts w:ascii="Calibri" w:eastAsia="Calibri" w:hAnsi="Calibri" w:cs="Calibri"/>
+          <w:i/>
+          <w:sz w:val="24"/>
+          <w:lang w:val="sr-Latn-RS"/>
+        </w:rPr>
+        <w:t>PublicationsWebCrawler</w:t>
+      </w:r>
+      <w:r>
+        <w:rPr>
+          <w:rFonts w:ascii="Calibri" w:eastAsia="Calibri" w:hAnsi="Calibri" w:cs="Calibri"/>
+          <w:sz w:val="24"/>
+          <w:lang w:val="sr-Latn-RS"/>
+        </w:rPr>
+        <w:t xml:space="preserve"> namenjen za korišćenje od strane eksternih komponenti. Klasa </w:t>
+      </w:r>
+      <w:r>
+        <w:rPr>
+          <w:rFonts w:ascii="Calibri" w:eastAsia="Calibri" w:hAnsi="Calibri" w:cs="Calibri"/>
+          <w:i/>
+          <w:sz w:val="24"/>
+          <w:lang w:val="sr-Latn-RS"/>
+        </w:rPr>
+        <w:t>ComSisPublicationWebCrawler</w:t>
+      </w:r>
+      <w:r>
+        <w:rPr>
+          <w:rFonts w:ascii="Calibri" w:eastAsia="Calibri" w:hAnsi="Calibri" w:cs="Calibri"/>
+          <w:sz w:val="24"/>
+          <w:lang w:val="sr-Latn-RS"/>
+        </w:rPr>
+        <w:t xml:space="preserve"> predstavlja implementaciju ovog interfejsa, i kako je propisano interfejsom sadrži samo jedan metod </w:t>
+      </w:r>
+      <w:r>
+        <w:rPr>
+          <w:rFonts w:ascii="Calibri" w:eastAsia="Calibri" w:hAnsi="Calibri" w:cs="Calibri"/>
+          <w:i/>
+          <w:sz w:val="24"/>
+          <w:lang w:val="sr-Latn-RS"/>
+        </w:rPr>
+        <w:t>searchForPublications</w:t>
+      </w:r>
+      <w:r>
+        <w:rPr>
+          <w:rFonts w:ascii="Calibri" w:eastAsia="Calibri" w:hAnsi="Calibri" w:cs="Calibri"/>
+          <w:sz w:val="24"/>
+          <w:lang w:val="sr-Latn-RS"/>
+        </w:rPr>
+        <w:t xml:space="preserve"> koja za cilj ima inicijalizaciju procesa za pretragu i njihovo upravljanje. Prilikom vršenja ovog istraživanja klasa </w:t>
+      </w:r>
+      <w:r>
+        <w:rPr>
+          <w:rFonts w:ascii="Calibri" w:eastAsia="Calibri" w:hAnsi="Calibri" w:cs="Calibri"/>
+          <w:i/>
+          <w:sz w:val="24"/>
+          <w:lang w:val="sr-Latn-RS"/>
+        </w:rPr>
+        <w:t>ComSisPublicationWebCrawler</w:t>
+      </w:r>
+      <w:r>
+        <w:rPr>
+          <w:rFonts w:ascii="Calibri" w:eastAsia="Calibri" w:hAnsi="Calibri" w:cs="Calibri"/>
+          <w:sz w:val="24"/>
+          <w:lang w:val="sr-Latn-RS"/>
+        </w:rPr>
+        <w:t xml:space="preserve"> konfigurisana je da inicijalizuje deset procesa pretraživanja koji se paralelno izvršavaju. Prilikom inicijalizacije ova klasa kreira instance skupa posećenih stranica, skupa parsiranih publikacija kao i red opsluživanja stranica koje tek trebaju biti posećene. Ova tri polja su veoma važ</w:t>
+      </w:r>
+      <w:r>
+        <w:rPr>
+          <w:rFonts w:ascii="Calibri" w:eastAsia="Calibri" w:hAnsi="Calibri" w:cs="Calibri"/>
+          <w:sz w:val="24"/>
+          <w:lang w:val="sr-Latn-RS"/>
+        </w:rPr>
+        <w:t>n</w:t>
+      </w:r>
+      <w:r>
+        <w:rPr>
+          <w:rFonts w:ascii="Calibri" w:eastAsia="Calibri" w:hAnsi="Calibri" w:cs="Calibri"/>
+          <w:sz w:val="24"/>
+          <w:lang w:val="sr-Latn-RS"/>
+        </w:rPr>
+        <w:t xml:space="preserve">a zbog toga što se prosleđuju svim procesima pretraživanja koji ih potom koriste za skladištenje izvučenih podataka i određivanje završetka pretrage. S obzirom na činjenicu da su ova tri polja deljena na nivou više procesa, veoma je važno da strukture podataka koje se koriste budu sinhronizovane, odnosno da se onemogući pristup strukturi od strane više procesa istovremeno.  Klasa </w:t>
+      </w:r>
+      <w:r>
+        <w:rPr>
+          <w:rFonts w:ascii="Calibri" w:eastAsia="Calibri" w:hAnsi="Calibri" w:cs="Calibri"/>
+          <w:i/>
+          <w:sz w:val="24"/>
+          <w:lang w:val="sr-Latn-RS"/>
+        </w:rPr>
+        <w:t>ComSisPublicationWebCrawler</w:t>
+      </w:r>
+      <w:r>
+        <w:rPr>
+          <w:rFonts w:ascii="Calibri" w:eastAsia="Calibri" w:hAnsi="Calibri" w:cs="Calibri"/>
+          <w:sz w:val="24"/>
+          <w:lang w:val="sr-Latn-RS"/>
+        </w:rPr>
+        <w:t xml:space="preserve"> </w:t>
+      </w:r>
+      <w:r>
+        <w:rPr>
+          <w:rFonts w:ascii="Calibri" w:eastAsia="Calibri" w:hAnsi="Calibri" w:cs="Calibri"/>
+          <w:sz w:val="24"/>
+          <w:lang w:val="sr-Latn-RS"/>
+        </w:rPr>
+        <w:lastRenderedPageBreak/>
+        <w:t xml:space="preserve">startuje deset instanci klase </w:t>
+      </w:r>
+      <w:r>
+        <w:rPr>
+          <w:rFonts w:ascii="Calibri" w:eastAsia="Calibri" w:hAnsi="Calibri" w:cs="Calibri"/>
+          <w:i/>
+          <w:sz w:val="24"/>
+          <w:lang w:val="sr-Latn-RS"/>
+        </w:rPr>
+        <w:t xml:space="preserve">ComSisWebCrawlerThread </w:t>
+      </w:r>
+      <w:r>
+        <w:rPr>
+          <w:rFonts w:ascii="Calibri" w:eastAsia="Calibri" w:hAnsi="Calibri" w:cs="Calibri"/>
+          <w:sz w:val="24"/>
+          <w:lang w:val="sr-Latn-RS"/>
+        </w:rPr>
+        <w:t xml:space="preserve">i pokreće ih svake sekunde. Razlog zbog koga se nakon svake iteracije proces zaustavlja na jednu sekundu je zbog usporavanja slanja http zahteva. Ovaj korak je veoma važan jer u slučaju kreiranja prevelikog broja zahteva u kratkom vremenskom periodu, često dolazi do preopterećenja servera. </w:t>
+      </w:r>
+      <w:r>
+        <w:rPr>
+          <w:rFonts w:ascii="Calibri" w:eastAsia="Calibri" w:hAnsi="Calibri" w:cs="Calibri"/>
+          <w:sz w:val="24"/>
+          <w:lang w:val="sr-Latn-RS"/>
+        </w:rPr>
+        <w:t>Pored toga,</w:t>
+      </w:r>
+      <w:r>
+        <w:rPr>
+          <w:rFonts w:ascii="Calibri" w:eastAsia="Calibri" w:hAnsi="Calibri" w:cs="Calibri"/>
+          <w:sz w:val="24"/>
+          <w:lang w:val="sr-Latn-RS"/>
+        </w:rPr>
+        <w:t xml:space="preserve"> mnoge web aplikacije </w:t>
+      </w:r>
+      <w:r>
+        <w:rPr>
+          <w:rFonts w:ascii="Calibri" w:eastAsia="Calibri" w:hAnsi="Calibri" w:cs="Calibri"/>
+          <w:sz w:val="24"/>
+          <w:lang w:val="sr-Latn-RS"/>
+        </w:rPr>
+        <w:t xml:space="preserve">ovakvo ponašanje identifikuju kao napad, </w:t>
+      </w:r>
+      <w:r>
+        <w:rPr>
+          <w:rFonts w:ascii="Calibri" w:eastAsia="Calibri" w:hAnsi="Calibri" w:cs="Calibri"/>
+          <w:sz w:val="24"/>
+          <w:lang w:val="sr-Latn-RS"/>
+        </w:rPr>
+        <w:t xml:space="preserve">što rezultuje blokiranjem zahteva sa određene IP adrese. Takođe nakon svake od iteracija potrebno je proveriti da li je proces pretrage završen. Ovaj podatak se računa tako što program iterira kroz sve instance klase </w:t>
+      </w:r>
+      <w:r>
+        <w:rPr>
+          <w:rFonts w:ascii="Calibri" w:eastAsia="Calibri" w:hAnsi="Calibri" w:cs="Calibri"/>
+          <w:i/>
+          <w:sz w:val="24"/>
+          <w:lang w:val="sr-Latn-RS"/>
+        </w:rPr>
+        <w:t xml:space="preserve">ComSisWebCrawlerThread </w:t>
+      </w:r>
+      <w:r>
+        <w:rPr>
+          <w:rFonts w:ascii="Calibri" w:eastAsia="Calibri" w:hAnsi="Calibri" w:cs="Calibri"/>
+          <w:sz w:val="24"/>
+          <w:lang w:val="sr-Latn-RS"/>
+        </w:rPr>
+        <w:t xml:space="preserve">i proverava da li je pretraga za njih završena. Ukoliko su svi procesi pretrage završeni, skup prikupljenih modela vraća se korisniku. Implementacija ovog procesa prikazana je na listingu </w:t>
       </w:r>
       <w:r>
         <w:rPr>
@@ -8282,190 +9264,6 @@
           <w:sz w:val="24"/>
           <w:lang w:val="sr-Latn-RS"/>
         </w:rPr>
-        <w:t>2</w:t>
-      </w:r>
-      <w:r>
-        <w:rPr>
-          <w:rFonts w:ascii="Calibri" w:eastAsia="Calibri" w:hAnsi="Calibri" w:cs="Calibri"/>
-          <w:sz w:val="24"/>
-          <w:lang w:val="sr-Latn-RS"/>
-        </w:rPr>
-        <w:t xml:space="preserve">. Kao što je moguće videti na dijagramu kalasa sa slike, konstruisan je interfejs </w:t>
-      </w:r>
-      <w:r>
-        <w:rPr>
-          <w:rFonts w:ascii="Calibri" w:eastAsia="Calibri" w:hAnsi="Calibri" w:cs="Calibri"/>
-          <w:i/>
-          <w:sz w:val="24"/>
-          <w:lang w:val="sr-Latn-RS"/>
-        </w:rPr>
-        <w:t>PublicationsWebCrawler</w:t>
-      </w:r>
-      <w:r>
-        <w:rPr>
-          <w:rFonts w:ascii="Calibri" w:eastAsia="Calibri" w:hAnsi="Calibri" w:cs="Calibri"/>
-          <w:sz w:val="24"/>
-          <w:lang w:val="sr-Latn-RS"/>
-        </w:rPr>
-        <w:t xml:space="preserve"> namenjen za korišćenje od strane eksternih komponenti. Klasa </w:t>
-      </w:r>
-      <w:r>
-        <w:rPr>
-          <w:rFonts w:ascii="Calibri" w:eastAsia="Calibri" w:hAnsi="Calibri" w:cs="Calibri"/>
-          <w:i/>
-          <w:sz w:val="24"/>
-          <w:lang w:val="sr-Latn-RS"/>
-        </w:rPr>
-        <w:t>ComSisPublicationWebCrawler</w:t>
-      </w:r>
-      <w:r>
-        <w:rPr>
-          <w:rFonts w:ascii="Calibri" w:eastAsia="Calibri" w:hAnsi="Calibri" w:cs="Calibri"/>
-          <w:sz w:val="24"/>
-          <w:lang w:val="sr-Latn-RS"/>
-        </w:rPr>
-        <w:t xml:space="preserve"> predstavlja implementaciju ovog interfejsa, i kako je propisano interfejsom sadrži samo jedan metod </w:t>
-      </w:r>
-      <w:r>
-        <w:rPr>
-          <w:rFonts w:ascii="Calibri" w:eastAsia="Calibri" w:hAnsi="Calibri" w:cs="Calibri"/>
-          <w:i/>
-          <w:sz w:val="24"/>
-          <w:lang w:val="sr-Latn-RS"/>
-        </w:rPr>
-        <w:t>searchForPublications</w:t>
-      </w:r>
-      <w:r>
-        <w:rPr>
-          <w:rFonts w:ascii="Calibri" w:eastAsia="Calibri" w:hAnsi="Calibri" w:cs="Calibri"/>
-          <w:sz w:val="24"/>
-          <w:lang w:val="sr-Latn-RS"/>
-        </w:rPr>
-        <w:t xml:space="preserve"> koja za cilj ima inicijalizaciju procesa za pretragu i njihovo upravljanje. </w:t>
-      </w:r>
-      <w:r>
-        <w:rPr>
-          <w:rFonts w:ascii="Calibri" w:eastAsia="Calibri" w:hAnsi="Calibri" w:cs="Calibri"/>
-          <w:sz w:val="24"/>
-          <w:lang w:val="sr-Latn-RS"/>
-        </w:rPr>
-        <w:lastRenderedPageBreak/>
-        <w:t xml:space="preserve">Prilikom vršenja ovog istraživanja klasa </w:t>
-      </w:r>
-      <w:r>
-        <w:rPr>
-          <w:rFonts w:ascii="Calibri" w:eastAsia="Calibri" w:hAnsi="Calibri" w:cs="Calibri"/>
-          <w:i/>
-          <w:sz w:val="24"/>
-          <w:lang w:val="sr-Latn-RS"/>
-        </w:rPr>
-        <w:t>ComSisPublicationWebCrawler</w:t>
-      </w:r>
-      <w:r>
-        <w:rPr>
-          <w:rFonts w:ascii="Calibri" w:eastAsia="Calibri" w:hAnsi="Calibri" w:cs="Calibri"/>
-          <w:sz w:val="24"/>
-          <w:lang w:val="sr-Latn-RS"/>
-        </w:rPr>
-        <w:t xml:space="preserve"> konfigurisana je da inicijalizuje deset procesa pretraživanja koji se paralelno izvršavaju. Prilikom inicijalizacije ova klasa kreira instance skupa posećenih stranica, skupa parsiranih publikacija kao i red opsluživanja stranica koje tek trebaju biti posećene. Ova tri polja su veoma važ</w:t>
-      </w:r>
-      <w:r>
-        <w:rPr>
-          <w:rFonts w:ascii="Calibri" w:eastAsia="Calibri" w:hAnsi="Calibri" w:cs="Calibri"/>
-          <w:sz w:val="24"/>
-          <w:lang w:val="sr-Latn-RS"/>
-        </w:rPr>
-        <w:t>n</w:t>
-      </w:r>
-      <w:r>
-        <w:rPr>
-          <w:rFonts w:ascii="Calibri" w:eastAsia="Calibri" w:hAnsi="Calibri" w:cs="Calibri"/>
-          <w:sz w:val="24"/>
-          <w:lang w:val="sr-Latn-RS"/>
-        </w:rPr>
-        <w:t xml:space="preserve">a zbog toga što se prosleđuju svim procesima pretraživanja koji ih potom koriste za skladištenje izvučenih podataka i određivanje završetka pretrage. S obzirom na činjenicu da su ova tri polja deljena na nivou više procesa, veoma je važno da strukture podataka koje se koriste budu sinhronizovane, odnosno da se onemogući pristup strukturi od strane više procesa istovremeno.  Klasa </w:t>
-      </w:r>
-      <w:r>
-        <w:rPr>
-          <w:rFonts w:ascii="Calibri" w:eastAsia="Calibri" w:hAnsi="Calibri" w:cs="Calibri"/>
-          <w:i/>
-          <w:sz w:val="24"/>
-          <w:lang w:val="sr-Latn-RS"/>
-        </w:rPr>
-        <w:t>ComSisPublicationWebCrawler</w:t>
-      </w:r>
-      <w:r>
-        <w:rPr>
-          <w:rFonts w:ascii="Calibri" w:eastAsia="Calibri" w:hAnsi="Calibri" w:cs="Calibri"/>
-          <w:sz w:val="24"/>
-          <w:lang w:val="sr-Latn-RS"/>
-        </w:rPr>
-        <w:t xml:space="preserve"> startuje deset instanci klase </w:t>
-      </w:r>
-      <w:r>
-        <w:rPr>
-          <w:rFonts w:ascii="Calibri" w:eastAsia="Calibri" w:hAnsi="Calibri" w:cs="Calibri"/>
-          <w:i/>
-          <w:sz w:val="24"/>
-          <w:lang w:val="sr-Latn-RS"/>
-        </w:rPr>
-        <w:t xml:space="preserve">ComSisWebCrawlerThread </w:t>
-      </w:r>
-      <w:r>
-        <w:rPr>
-          <w:rFonts w:ascii="Calibri" w:eastAsia="Calibri" w:hAnsi="Calibri" w:cs="Calibri"/>
-          <w:sz w:val="24"/>
-          <w:lang w:val="sr-Latn-RS"/>
-        </w:rPr>
-        <w:t xml:space="preserve">i pokreće ih svake sekunde. Razlog zbog koga se nakon svake iteracije proces zaustavlja na jednu sekundu je zbog usporavanja slanja http zahteva. Ovaj korak je veoma važan jer u slučaju kreiranja prevelikog broja zahteva u kratkom vremenskom periodu, često dolazi do preopterećenja servera. </w:t>
-      </w:r>
-      <w:r>
-        <w:rPr>
-          <w:rFonts w:ascii="Calibri" w:eastAsia="Calibri" w:hAnsi="Calibri" w:cs="Calibri"/>
-          <w:sz w:val="24"/>
-          <w:lang w:val="sr-Latn-RS"/>
-        </w:rPr>
-        <w:t>Pored toga,</w:t>
-      </w:r>
-      <w:r>
-        <w:rPr>
-          <w:rFonts w:ascii="Calibri" w:eastAsia="Calibri" w:hAnsi="Calibri" w:cs="Calibri"/>
-          <w:sz w:val="24"/>
-          <w:lang w:val="sr-Latn-RS"/>
-        </w:rPr>
-        <w:t xml:space="preserve"> mnoge web aplikacije poseduju zaštitu od ovakvog tipa „napada“, što rezultuje blokiranjem zahteva sa određene IP adrese. Takođe nakon svake od iteracija potrebno je proveriti da li je proces pretrage završen. Ovaj podatak se računa tako što program iterira kroz sve instance klase </w:t>
-      </w:r>
-      <w:r>
-        <w:rPr>
-          <w:rFonts w:ascii="Calibri" w:eastAsia="Calibri" w:hAnsi="Calibri" w:cs="Calibri"/>
-          <w:i/>
-          <w:sz w:val="24"/>
-          <w:lang w:val="sr-Latn-RS"/>
-        </w:rPr>
-        <w:t xml:space="preserve">ComSisWebCrawlerThread </w:t>
-      </w:r>
-      <w:r>
-        <w:rPr>
-          <w:rFonts w:ascii="Calibri" w:eastAsia="Calibri" w:hAnsi="Calibri" w:cs="Calibri"/>
-          <w:sz w:val="24"/>
-          <w:lang w:val="sr-Latn-RS"/>
-        </w:rPr>
-        <w:t xml:space="preserve">i proverava da li je pretraga za njih završena. Ukoliko su svi procesi pretrage završeni, skup prikupljenih modela vraća se korisniku. Implementacija ovog procesa prikazana je na listingu </w:t>
-      </w:r>
-      <w:r>
-        <w:rPr>
-          <w:rFonts w:ascii="Calibri" w:eastAsia="Calibri" w:hAnsi="Calibri" w:cs="Calibri"/>
-          <w:sz w:val="24"/>
-          <w:lang w:val="sr-Latn-RS"/>
-        </w:rPr>
-        <w:t>2.</w:t>
-      </w:r>
-      <w:r>
-        <w:rPr>
-          <w:rFonts w:ascii="Calibri" w:eastAsia="Calibri" w:hAnsi="Calibri" w:cs="Calibri"/>
-          <w:sz w:val="24"/>
-          <w:lang w:val="sr-Latn-RS"/>
-        </w:rPr>
         <w:t>3</w:t>
       </w:r>
       <w:r>
@@ -8476,22 +9274,6 @@
         </w:rPr>
         <w:t>.</w:t>
       </w:r>
-      <w:r>
-        <w:rPr>
-          <w:rFonts w:ascii="Calibri" w:eastAsia="Calibri" w:hAnsi="Calibri" w:cs="Calibri"/>
-          <w:sz w:val="24"/>
-          <w:lang w:val="sr-Latn-RS"/>
-        </w:rPr>
-        <w:t>3</w:t>
-      </w:r>
-      <w:r>
-        <w:rPr>
-          <w:rFonts w:ascii="Calibri" w:eastAsia="Calibri" w:hAnsi="Calibri" w:cs="Calibri"/>
-          <w:sz w:val="24"/>
-          <w:lang w:val="sr-Latn-RS"/>
-        </w:rPr>
-        <w:t>.</w:t>
-      </w:r>
     </w:p>
     <w:p>
       <w:pPr>
@@ -8506,7 +9288,7 @@
           <w:noProof/>
         </w:rPr>
         <w:drawing>
-          <wp:inline distT="0" distB="0" distL="0" distR="0" wp14:anchorId="1AC7953B" wp14:editId="75B4AEFA">
+          <wp:inline distT="0" distB="0" distL="0" distR="0" wp14:anchorId="35B3E2B9" wp14:editId="510DB43D">
             <wp:extent cx="5071534" cy="3086100"/>
             <wp:effectExtent l="0" t="0" r="0" b="0"/>
             <wp:docPr id="4" name="rectole0000000003"/>
@@ -8681,7 +9463,74 @@
           <w:sz w:val="24"/>
           <w:lang w:val="sr-Latn-RS"/>
         </w:rPr>
-        <w:t xml:space="preserve">, što omogućava objektima ove klase da izvršavaju kod paralelno sa drugim procesima istog ili drugog tipa. Ovakav pristup je veoma pogodan kada je u </w:t>
+        <w:t xml:space="preserve">, što omogućava objektima ove klase da izvršavaju kod paralelno sa drugim procesima istog ili drugog tipa. Ovakav pristup je veoma pogodan kada je u pitanju pretraživanje web sajtova koji često mogu biti veoma obimni, stoga se korišćenjem paralelne obrade stranica značajno skraćuje vreme pretraživanja sajta. Klasa </w:t>
+      </w:r>
+      <w:r>
+        <w:rPr>
+          <w:rFonts w:ascii="Calibri" w:eastAsia="Calibri" w:hAnsi="Calibri" w:cs="Calibri"/>
+          <w:i/>
+          <w:sz w:val="24"/>
+          <w:lang w:val="sr-Latn-RS"/>
+        </w:rPr>
+        <w:t xml:space="preserve">ComSisWebCrawlerThread </w:t>
+      </w:r>
+      <w:r>
+        <w:rPr>
+          <w:rFonts w:ascii="Calibri" w:eastAsia="Calibri" w:hAnsi="Calibri" w:cs="Calibri"/>
+          <w:sz w:val="24"/>
+          <w:lang w:val="sr-Latn-RS"/>
+        </w:rPr>
+        <w:t xml:space="preserve"> sadrži </w:t>
+      </w:r>
+      <w:r>
+        <w:rPr>
+          <w:rFonts w:ascii="Calibri" w:eastAsia="Calibri" w:hAnsi="Calibri" w:cs="Calibri"/>
+          <w:i/>
+          <w:sz w:val="24"/>
+          <w:lang w:val="sr-Latn-RS"/>
+        </w:rPr>
+        <w:t>run</w:t>
+      </w:r>
+      <w:r>
+        <w:rPr>
+          <w:rFonts w:ascii="Calibri" w:eastAsia="Calibri" w:hAnsi="Calibri" w:cs="Calibri"/>
+          <w:sz w:val="24"/>
+          <w:lang w:val="sr-Latn-RS"/>
+        </w:rPr>
+        <w:t xml:space="preserve"> metod koji pokreće proces učitavanja web stranica i njhovo analiziranje i parsiranje. Prilikom poziva ovog metoda proces ulazi u beskonačnu petlju i na taj način omogućava da se proces izvršava dokle god ne bude prekinut od strane klase koja ga je pokrenula. U svakoj iteraciji ove petlje objekat najpre proverava red opsluživanja koji sadrži objekte klase </w:t>
+      </w:r>
+      <w:r>
+        <w:rPr>
+          <w:rFonts w:ascii="Calibri" w:eastAsia="Calibri" w:hAnsi="Calibri" w:cs="Calibri"/>
+          <w:i/>
+          <w:sz w:val="24"/>
+          <w:lang w:val="sr-Latn-RS"/>
+        </w:rPr>
+        <w:t>WebPageData</w:t>
+      </w:r>
+      <w:r>
+        <w:rPr>
+          <w:rFonts w:ascii="Calibri" w:eastAsia="Calibri" w:hAnsi="Calibri" w:cs="Calibri"/>
+          <w:sz w:val="24"/>
+          <w:lang w:val="sr-Latn-RS"/>
+        </w:rPr>
+        <w:t xml:space="preserve">. Svaki od ovih objekata sadrži link ka stranici koja do sada nije posećena, kao i </w:t>
+      </w:r>
+      <w:r>
+        <w:rPr>
+          <w:rFonts w:ascii="Calibri" w:eastAsia="Calibri" w:hAnsi="Calibri" w:cs="Calibri"/>
+          <w:sz w:val="24"/>
+          <w:lang w:val="sr-Latn-RS"/>
+        </w:rPr>
+        <w:t>dubinu u graf strukturi</w:t>
+      </w:r>
+      <w:r>
+        <w:rPr>
+          <w:rFonts w:ascii="Calibri" w:eastAsia="Calibri" w:hAnsi="Calibri" w:cs="Calibri"/>
+          <w:sz w:val="24"/>
+          <w:lang w:val="sr-Latn-RS"/>
+        </w:rPr>
+        <w:t xml:space="preserve"> na kojoj se ta stranica nalazi. Ukoliko ovaj red nije </w:t>
       </w:r>
       <w:r>
         <w:rPr>
@@ -8690,7 +9539,7 @@
           <w:lang w:val="sr-Latn-RS"/>
         </w:rPr>
         <w:lastRenderedPageBreak/>
-        <w:t xml:space="preserve">pitanju pretraživanje web sajtova koji često mogu biti veoma obimni, stoga se korišćenjem paralelne obrade stranica značajno skraćuje vreme pretraživanja sajta. Klasa </w:t>
+        <w:t xml:space="preserve">prazan sa njega će biti preuzet prvi objekat klase </w:t>
       </w:r>
       <w:r>
         <w:rPr>
@@ -8699,6 +9548,287 @@
           <w:sz w:val="24"/>
           <w:lang w:val="sr-Latn-RS"/>
         </w:rPr>
+        <w:t>WebPageData</w:t>
+      </w:r>
+      <w:r>
+        <w:rPr>
+          <w:rFonts w:ascii="Calibri" w:eastAsia="Calibri" w:hAnsi="Calibri" w:cs="Calibri"/>
+          <w:sz w:val="24"/>
+          <w:lang w:val="sr-Latn-RS"/>
+        </w:rPr>
+        <w:t xml:space="preserve">, i na osnovu njegovog linka biće upućen zahtev za preuzimanje html sadržaja web stranice. </w:t>
+      </w:r>
+    </w:p>
+    <w:p>
+      <w:pPr>
+        <w:jc w:val="both"/>
+        <w:rPr>
+          <w:rFonts w:ascii="Calibri" w:eastAsia="Calibri" w:hAnsi="Calibri" w:cs="Calibri"/>
+          <w:sz w:val="24"/>
+          <w:lang w:val="sr-Latn-RS"/>
+        </w:rPr>
+      </w:pPr>
+      <w:r>
+        <w:rPr>
+          <w:rFonts w:ascii="Calibri" w:eastAsia="Calibri" w:hAnsi="Calibri" w:cs="Calibri"/>
+          <w:sz w:val="24"/>
+          <w:lang w:val="sr-Latn-RS"/>
+        </w:rPr>
+        <w:t>Za potrebe ovog istraživanja preuzimanje html sadržaja vršeno je pomoću javine biblioteke Jsoup</w:t>
+      </w:r>
+      <w:r>
+        <w:rPr>
+          <w:rFonts w:ascii="Calibri" w:eastAsia="Calibri" w:hAnsi="Calibri" w:cs="Calibri"/>
+          <w:sz w:val="24"/>
+          <w:lang w:val="sr-Latn-RS"/>
+        </w:rPr>
+        <w:t>. Ova biblioteka je izrazito pogodna za rad sa html sadržajem stranica, jer omogućava selektovanje i parsiranje html</w:t>
+      </w:r>
+      <w:r>
+        <w:rPr>
+          <w:rFonts w:ascii="Calibri" w:eastAsia="Calibri" w:hAnsi="Calibri" w:cs="Calibri"/>
+          <w:sz w:val="24"/>
+          <w:lang w:val="sr-Latn-RS"/>
+        </w:rPr>
+        <w:t xml:space="preserve"> </w:t>
+      </w:r>
+      <w:r>
+        <w:rPr>
+          <w:rFonts w:ascii="Calibri" w:eastAsia="Calibri" w:hAnsi="Calibri" w:cs="Calibri"/>
+          <w:sz w:val="24"/>
+          <w:lang w:val="sr-Latn-RS"/>
+        </w:rPr>
+        <w:t>elemenata na osnovu css selektora</w:t>
+      </w:r>
+      <w:r>
+        <w:rPr>
+          <w:rFonts w:ascii="Calibri" w:eastAsia="Calibri" w:hAnsi="Calibri" w:cs="Calibri"/>
+          <w:sz w:val="24"/>
+          <w:lang w:val="sr-Latn-RS"/>
+        </w:rPr>
+        <w:t>, koje</w:t>
+      </w:r>
+      <w:r>
+        <w:rPr>
+          <w:rFonts w:ascii="Calibri" w:eastAsia="Calibri" w:hAnsi="Calibri" w:cs="Calibri"/>
+          <w:sz w:val="24"/>
+          <w:lang w:val="sr-Latn-RS"/>
+        </w:rPr>
+        <w:t xml:space="preserve"> podseća na korišćenje J</w:t>
+      </w:r>
+      <w:r>
+        <w:rPr>
+          <w:rFonts w:ascii="Calibri" w:eastAsia="Calibri" w:hAnsi="Calibri" w:cs="Calibri"/>
+          <w:sz w:val="24"/>
+          <w:lang w:val="sr-Latn-RS"/>
+        </w:rPr>
+        <w:t>Q</w:t>
+      </w:r>
+      <w:r>
+        <w:rPr>
+          <w:rFonts w:ascii="Calibri" w:eastAsia="Calibri" w:hAnsi="Calibri" w:cs="Calibri"/>
+          <w:sz w:val="24"/>
+          <w:lang w:val="sr-Latn-RS"/>
+        </w:rPr>
+        <w:t>uery J</w:t>
+      </w:r>
+      <w:r>
+        <w:rPr>
+          <w:rFonts w:ascii="Calibri" w:eastAsia="Calibri" w:hAnsi="Calibri" w:cs="Calibri"/>
+          <w:sz w:val="24"/>
+          <w:lang w:val="sr-Latn-RS"/>
+        </w:rPr>
+        <w:t>avaScript biblioteke, što ovu biblioteku čini vrlo intuitivnom za korišćenje</w:t>
+      </w:r>
+      <w:r>
+        <w:rPr>
+          <w:rFonts w:ascii="Calibri" w:eastAsia="Calibri" w:hAnsi="Calibri" w:cs="Calibri"/>
+          <w:sz w:val="24"/>
+          <w:lang w:val="sr-Latn-RS"/>
+        </w:rPr>
+        <w:t>.</w:t>
+      </w:r>
+      <w:r>
+        <w:rPr>
+          <w:rFonts w:ascii="Calibri" w:eastAsia="Calibri" w:hAnsi="Calibri" w:cs="Calibri"/>
+          <w:sz w:val="24"/>
+          <w:lang w:val="sr-Latn-RS"/>
+        </w:rPr>
+        <w:t xml:space="preserve"> Pored ovoga Jsoup obezbeđuje sdk koji se u Springboot aplikaciju može dodati na jednostavan način. </w:t>
+      </w:r>
+      <w:r>
+        <w:rPr>
+          <w:rFonts w:ascii="Calibri" w:eastAsia="Calibri" w:hAnsi="Calibri" w:cs="Calibri"/>
+          <w:sz w:val="24"/>
+          <w:lang w:val="sr-Latn-RS"/>
+        </w:rPr>
+        <w:t xml:space="preserve">Glavna klasa ove biblioteke takođe </w:t>
+      </w:r>
+      <w:r>
+        <w:rPr>
+          <w:rFonts w:ascii="Calibri" w:eastAsia="Calibri" w:hAnsi="Calibri" w:cs="Calibri"/>
+          <w:sz w:val="24"/>
+          <w:lang w:val="sr-Latn-RS"/>
+        </w:rPr>
+        <w:t>nosi</w:t>
+      </w:r>
+      <w:r>
+        <w:rPr>
+          <w:rFonts w:ascii="Calibri" w:eastAsia="Calibri" w:hAnsi="Calibri" w:cs="Calibri"/>
+          <w:sz w:val="24"/>
+          <w:lang w:val="sr-Latn-RS"/>
+        </w:rPr>
+        <w:t xml:space="preserve"> naziv </w:t>
+      </w:r>
+      <w:r>
+        <w:rPr>
+          <w:rFonts w:ascii="Calibri" w:eastAsia="Calibri" w:hAnsi="Calibri" w:cs="Calibri"/>
+          <w:i/>
+          <w:sz w:val="24"/>
+          <w:lang w:val="sr-Latn-RS"/>
+        </w:rPr>
+        <w:t>Jsoup</w:t>
+      </w:r>
+      <w:r>
+        <w:rPr>
+          <w:rFonts w:ascii="Calibri" w:eastAsia="Calibri" w:hAnsi="Calibri" w:cs="Calibri"/>
+          <w:i/>
+          <w:sz w:val="24"/>
+          <w:lang w:val="sr-Latn-RS"/>
+        </w:rPr>
+        <w:t>,</w:t>
+      </w:r>
+      <w:r>
+        <w:rPr>
+          <w:rFonts w:ascii="Calibri" w:eastAsia="Calibri" w:hAnsi="Calibri" w:cs="Calibri"/>
+          <w:sz w:val="24"/>
+          <w:lang w:val="sr-Latn-RS"/>
+        </w:rPr>
+        <w:t xml:space="preserve"> </w:t>
+      </w:r>
+      <w:r>
+        <w:rPr>
+          <w:rFonts w:ascii="Calibri" w:eastAsia="Calibri" w:hAnsi="Calibri" w:cs="Calibri"/>
+          <w:sz w:val="24"/>
+          <w:lang w:val="sr-Latn-RS"/>
+        </w:rPr>
+        <w:t xml:space="preserve">i ona </w:t>
+      </w:r>
+      <w:r>
+        <w:rPr>
+          <w:rFonts w:ascii="Calibri" w:eastAsia="Calibri" w:hAnsi="Calibri" w:cs="Calibri"/>
+          <w:sz w:val="24"/>
+          <w:lang w:val="sr-Latn-RS"/>
+        </w:rPr>
+        <w:t xml:space="preserve">omogućava preuzimanje html sadržaja u formi objekta clase </w:t>
+      </w:r>
+      <w:r>
+        <w:rPr>
+          <w:rFonts w:ascii="Calibri" w:eastAsia="Calibri" w:hAnsi="Calibri" w:cs="Calibri"/>
+          <w:i/>
+          <w:sz w:val="24"/>
+          <w:lang w:val="sr-Latn-RS"/>
+        </w:rPr>
+        <w:t>Document</w:t>
+      </w:r>
+      <w:r>
+        <w:rPr>
+          <w:rFonts w:ascii="Calibri" w:eastAsia="Calibri" w:hAnsi="Calibri" w:cs="Calibri"/>
+          <w:sz w:val="24"/>
+          <w:lang w:val="sr-Latn-RS"/>
+        </w:rPr>
+        <w:t xml:space="preserve">, koja je takođe deo ove biblioteke.  </w:t>
+      </w:r>
+    </w:p>
+    <w:p>
+      <w:pPr>
+        <w:jc w:val="both"/>
+        <w:rPr>
+          <w:rFonts w:ascii="Calibri" w:eastAsia="Calibri" w:hAnsi="Calibri" w:cs="Calibri"/>
+          <w:sz w:val="24"/>
+          <w:lang w:val="sr-Latn-RS"/>
+        </w:rPr>
+      </w:pPr>
+      <w:r>
+        <w:rPr>
+          <w:rFonts w:ascii="Calibri" w:eastAsia="Calibri" w:hAnsi="Calibri" w:cs="Calibri"/>
+          <w:sz w:val="24"/>
+          <w:lang w:val="sr-Latn-RS"/>
+        </w:rPr>
+        <w:t xml:space="preserve">Poslednji korak </w:t>
+      </w:r>
+      <w:r>
+        <w:rPr>
+          <w:rFonts w:ascii="Calibri" w:eastAsia="Calibri" w:hAnsi="Calibri" w:cs="Calibri"/>
+          <w:sz w:val="24"/>
+          <w:lang w:val="sr-Latn-RS"/>
+        </w:rPr>
+        <w:t>pri svakom posećivanju stranice</w:t>
+      </w:r>
+      <w:r>
+        <w:rPr>
+          <w:rFonts w:ascii="Calibri" w:eastAsia="Calibri" w:hAnsi="Calibri" w:cs="Calibri"/>
+          <w:sz w:val="24"/>
+          <w:lang w:val="sr-Latn-RS"/>
+        </w:rPr>
+        <w:t xml:space="preserve"> jeste procesiranje dokumenta, koje izvršava klasa </w:t>
+      </w:r>
+      <w:r>
+        <w:rPr>
+          <w:rFonts w:ascii="Calibri" w:eastAsia="Calibri" w:hAnsi="Calibri" w:cs="Calibri"/>
+          <w:i/>
+          <w:sz w:val="24"/>
+          <w:lang w:val="sr-Latn-RS"/>
+        </w:rPr>
+        <w:t>DocumentProcessor</w:t>
+      </w:r>
+      <w:r>
+        <w:rPr>
+          <w:rFonts w:ascii="Calibri" w:eastAsia="Calibri" w:hAnsi="Calibri" w:cs="Calibri"/>
+          <w:sz w:val="24"/>
+          <w:lang w:val="sr-Latn-RS"/>
+        </w:rPr>
+        <w:t xml:space="preserve"> na osnovu prosleđenog </w:t>
+      </w:r>
+      <w:r>
+        <w:rPr>
+          <w:rFonts w:ascii="Calibri" w:eastAsia="Calibri" w:hAnsi="Calibri" w:cs="Calibri"/>
+          <w:sz w:val="24"/>
+          <w:lang w:val="sr-Latn-RS"/>
+        </w:rPr>
+        <w:t>objekta klase D</w:t>
+      </w:r>
+      <w:r>
+        <w:rPr>
+          <w:rFonts w:ascii="Calibri" w:eastAsia="Calibri" w:hAnsi="Calibri" w:cs="Calibri"/>
+          <w:sz w:val="24"/>
+          <w:lang w:val="sr-Latn-RS"/>
+        </w:rPr>
+        <w:t>o</w:t>
+      </w:r>
+      <w:r>
+        <w:rPr>
+          <w:rFonts w:ascii="Calibri" w:eastAsia="Calibri" w:hAnsi="Calibri" w:cs="Calibri"/>
+          <w:sz w:val="24"/>
+          <w:lang w:val="sr-Latn-RS"/>
+        </w:rPr>
+        <w:t>cument,</w:t>
+      </w:r>
+      <w:r>
+        <w:rPr>
+          <w:rFonts w:ascii="Calibri" w:eastAsia="Calibri" w:hAnsi="Calibri" w:cs="Calibri"/>
+          <w:sz w:val="24"/>
+          <w:lang w:val="sr-Latn-RS"/>
+        </w:rPr>
+        <w:t xml:space="preserve"> kao i nivoa na kome se nalazi stranica koja je učitana. Kako bi se omogućilo prekidanje procesa nakon završetka pretrage, </w:t>
+      </w:r>
+      <w:r>
+        <w:rPr>
+          <w:rFonts w:ascii="Calibri" w:eastAsia="Calibri" w:hAnsi="Calibri" w:cs="Calibri"/>
+          <w:i/>
+          <w:sz w:val="24"/>
+          <w:lang w:val="sr-Latn-RS"/>
+        </w:rPr>
         <w:t xml:space="preserve">ComSisWebCrawlerThread </w:t>
       </w:r>
       <w:r>
@@ -8707,7 +9837,7 @@
           <w:sz w:val="24"/>
           <w:lang w:val="sr-Latn-RS"/>
         </w:rPr>
-        <w:t xml:space="preserve"> sadrži </w:t>
+        <w:t xml:space="preserve">sadrži metod </w:t>
       </w:r>
       <w:r>
         <w:rPr>
@@ -8716,15 +9846,31 @@
           <w:sz w:val="24"/>
           <w:lang w:val="sr-Latn-RS"/>
         </w:rPr>
-        <w:t>run</w:t>
-      </w:r>
-      <w:r>
-        <w:rPr>
-          <w:rFonts w:ascii="Calibri" w:eastAsia="Calibri" w:hAnsi="Calibri" w:cs="Calibri"/>
-          <w:sz w:val="24"/>
-          <w:lang w:val="sr-Latn-RS"/>
-        </w:rPr>
-        <w:t xml:space="preserve"> metod koji pokreće proces učitavanja web stranica i njhovo analiziranje i parsiranje. Prilikom poziva ovog metoda proces ulazi u beskonačnu petlju i na taj način omogućava da se proces izvršava dokle god ne bude prekinut od strane klase koja ga je pokrenula. U svakoj iteraciji ove petlje objekat najpre proverava red opsluživanja koji sadrži objekte klase </w:t>
+        <w:t>isWaitingForUrls</w:t>
+      </w:r>
+      <w:r>
+        <w:rPr>
+          <w:rFonts w:ascii="Calibri" w:eastAsia="Calibri" w:hAnsi="Calibri" w:cs="Calibri"/>
+          <w:sz w:val="24"/>
+          <w:lang w:val="sr-Latn-RS"/>
+        </w:rPr>
+        <w:t xml:space="preserve">, koji vraća </w:t>
+      </w:r>
+      <w:r>
+        <w:rPr>
+          <w:rFonts w:ascii="Calibri" w:eastAsia="Calibri" w:hAnsi="Calibri" w:cs="Calibri"/>
+          <w:sz w:val="24"/>
+          <w:lang w:val="sr-Latn-RS"/>
+        </w:rPr>
+        <w:t>pozitivnu boolean vrednost</w:t>
+      </w:r>
+      <w:r>
+        <w:rPr>
+          <w:rFonts w:ascii="Calibri" w:eastAsia="Calibri" w:hAnsi="Calibri" w:cs="Calibri"/>
+          <w:sz w:val="24"/>
+          <w:lang w:val="sr-Latn-RS"/>
+        </w:rPr>
+        <w:t xml:space="preserve"> ukoliko proces pokušava da dobavi sledeći objekat klase </w:t>
       </w:r>
       <w:r>
         <w:rPr>
@@ -8733,16 +9879,26 @@
           <w:sz w:val="24"/>
           <w:lang w:val="sr-Latn-RS"/>
         </w:rPr>
-        <w:t>WebPageData</w:t>
-      </w:r>
-      <w:r>
-        <w:rPr>
-          <w:rFonts w:ascii="Calibri" w:eastAsia="Calibri" w:hAnsi="Calibri" w:cs="Calibri"/>
-          <w:sz w:val="24"/>
-          <w:lang w:val="sr-Latn-RS"/>
-        </w:rPr>
-        <w:t xml:space="preserve">. Svaki od ovih objekata sadrži link ka stranici koja do sada nije posećena, kao i nivo na kojoj se ta stranica nalazi. Ukoliko ovaj red nije prazan sa njega će biti preuzet prvi objekat klase </w:t>
-      </w:r>
+        <w:t xml:space="preserve">WebPageData </w:t>
+      </w:r>
+      <w:r>
+        <w:rPr>
+          <w:rFonts w:ascii="Calibri" w:eastAsia="Calibri" w:hAnsi="Calibri" w:cs="Calibri"/>
+          <w:sz w:val="24"/>
+          <w:lang w:val="sr-Latn-RS"/>
+        </w:rPr>
+        <w:t xml:space="preserve">iz reda opsluživanja. </w:t>
+      </w:r>
+    </w:p>
+    <w:p>
+      <w:pPr>
+        <w:jc w:val="both"/>
+        <w:rPr>
+          <w:rFonts w:ascii="Calibri" w:eastAsia="Calibri" w:hAnsi="Calibri" w:cs="Calibri"/>
+          <w:sz w:val="24"/>
+          <w:lang w:val="sr-Latn-RS"/>
+        </w:rPr>
+      </w:pPr>
       <w:r>
         <w:rPr>
           <w:rFonts w:ascii="Calibri" w:eastAsia="Calibri" w:hAnsi="Calibri" w:cs="Calibri"/>
@@ -8750,64 +9906,15 @@
           <w:sz w:val="24"/>
           <w:lang w:val="sr-Latn-RS"/>
         </w:rPr>
-        <w:t>WebPageData</w:t>
-      </w:r>
-      <w:r>
-        <w:rPr>
-          <w:rFonts w:ascii="Calibri" w:eastAsia="Calibri" w:hAnsi="Calibri" w:cs="Calibri"/>
-          <w:sz w:val="24"/>
-          <w:lang w:val="sr-Latn-RS"/>
-        </w:rPr>
-        <w:t>, i na osnovu njegovog linka biće upućen zahtev za preuzimanje html sadržaja web stranice. Za potrebe ovog istraživanja preuzimanje html sadržaja vršeno je pomoću javine biblioteke Jsoup</w:t>
-      </w:r>
-      <w:r>
-        <w:rPr>
-          <w:rFonts w:ascii="Calibri" w:eastAsia="Calibri" w:hAnsi="Calibri" w:cs="Calibri"/>
-          <w:sz w:val="24"/>
-          <w:lang w:val="sr-Latn-RS"/>
-        </w:rPr>
-        <w:t xml:space="preserve"> [</w:t>
-      </w:r>
-      <w:r>
-        <w:rPr>
-          <w:rFonts w:ascii="Calibri" w:eastAsia="Calibri" w:hAnsi="Calibri" w:cs="Calibri"/>
-          <w:sz w:val="24"/>
-          <w:highlight w:val="yellow"/>
-          <w:lang w:val="sr-Latn-RS"/>
-        </w:rPr>
-        <w:t>RAZLOG</w:t>
-      </w:r>
-      <w:r>
-        <w:rPr>
-          <w:rFonts w:ascii="Calibri" w:eastAsia="Calibri" w:hAnsi="Calibri" w:cs="Calibri"/>
-          <w:sz w:val="24"/>
-          <w:lang w:val="sr-Latn-RS"/>
-        </w:rPr>
-        <w:t>]</w:t>
-      </w:r>
-      <w:r>
-        <w:rPr>
-          <w:rFonts w:ascii="Calibri" w:eastAsia="Calibri" w:hAnsi="Calibri" w:cs="Calibri"/>
-          <w:sz w:val="24"/>
-          <w:lang w:val="sr-Latn-RS"/>
-        </w:rPr>
-        <w:t xml:space="preserve">. Glavna klasa ove biblioteke takođe </w:t>
-      </w:r>
-      <w:r>
-        <w:rPr>
-          <w:rFonts w:ascii="Calibri" w:eastAsia="Calibri" w:hAnsi="Calibri" w:cs="Calibri"/>
-          <w:sz w:val="24"/>
-          <w:lang w:val="sr-Latn-RS"/>
-        </w:rPr>
-        <w:t>nosi</w:t>
-      </w:r>
-      <w:r>
-        <w:rPr>
-          <w:rFonts w:ascii="Calibri" w:eastAsia="Calibri" w:hAnsi="Calibri" w:cs="Calibri"/>
-          <w:sz w:val="24"/>
-          <w:lang w:val="sr-Latn-RS"/>
-        </w:rPr>
-        <w:t xml:space="preserve"> naziv </w:t>
+        <w:t xml:space="preserve">DocumentProcessor </w:t>
+      </w:r>
+      <w:r>
+        <w:rPr>
+          <w:rFonts w:ascii="Calibri" w:eastAsia="Calibri" w:hAnsi="Calibri" w:cs="Calibri"/>
+          <w:sz w:val="24"/>
+          <w:lang w:val="sr-Latn-RS"/>
+        </w:rPr>
+        <w:t xml:space="preserve">je klasa zadužena za procesiranje html dokumenata. Ova klasa sadrži statički metod </w:t>
       </w:r>
       <w:r>
         <w:rPr>
@@ -8816,143 +9923,6 @@
           <w:sz w:val="24"/>
           <w:lang w:val="sr-Latn-RS"/>
         </w:rPr>
-        <w:t>Jsoup</w:t>
-      </w:r>
-      <w:r>
-        <w:rPr>
-          <w:rFonts w:ascii="Calibri" w:eastAsia="Calibri" w:hAnsi="Calibri" w:cs="Calibri"/>
-          <w:i/>
-          <w:sz w:val="24"/>
-          <w:lang w:val="sr-Latn-RS"/>
-        </w:rPr>
-        <w:t>,</w:t>
-      </w:r>
-      <w:r>
-        <w:rPr>
-          <w:rFonts w:ascii="Calibri" w:eastAsia="Calibri" w:hAnsi="Calibri" w:cs="Calibri"/>
-          <w:sz w:val="24"/>
-          <w:lang w:val="sr-Latn-RS"/>
-        </w:rPr>
-        <w:t xml:space="preserve"> </w:t>
-      </w:r>
-      <w:r>
-        <w:rPr>
-          <w:rFonts w:ascii="Calibri" w:eastAsia="Calibri" w:hAnsi="Calibri" w:cs="Calibri"/>
-          <w:sz w:val="24"/>
-          <w:lang w:val="sr-Latn-RS"/>
-        </w:rPr>
-        <w:t xml:space="preserve">i ona </w:t>
-      </w:r>
-      <w:r>
-        <w:rPr>
-          <w:rFonts w:ascii="Calibri" w:eastAsia="Calibri" w:hAnsi="Calibri" w:cs="Calibri"/>
-          <w:sz w:val="24"/>
-          <w:lang w:val="sr-Latn-RS"/>
-        </w:rPr>
-        <w:t xml:space="preserve">omogućava preuzimanje html sadržaja u formi objekta clase </w:t>
-      </w:r>
-      <w:r>
-        <w:rPr>
-          <w:rFonts w:ascii="Calibri" w:eastAsia="Calibri" w:hAnsi="Calibri" w:cs="Calibri"/>
-          <w:i/>
-          <w:sz w:val="24"/>
-          <w:lang w:val="sr-Latn-RS"/>
-        </w:rPr>
-        <w:t>Document</w:t>
-      </w:r>
-      <w:r>
-        <w:rPr>
-          <w:rFonts w:ascii="Calibri" w:eastAsia="Calibri" w:hAnsi="Calibri" w:cs="Calibri"/>
-          <w:sz w:val="24"/>
-          <w:lang w:val="sr-Latn-RS"/>
-        </w:rPr>
-        <w:t xml:space="preserve">, koja je takođe deo ove biblioteke.  Poslednji korak svake iteracije jeste procesiranje dokumenta, koje izvršava klasa </w:t>
-      </w:r>
-      <w:r>
-        <w:rPr>
-          <w:rFonts w:ascii="Calibri" w:eastAsia="Calibri" w:hAnsi="Calibri" w:cs="Calibri"/>
-          <w:i/>
-          <w:sz w:val="24"/>
-          <w:lang w:val="sr-Latn-RS"/>
-        </w:rPr>
-        <w:t>DocumentProcessor</w:t>
-      </w:r>
-      <w:r>
-        <w:rPr>
-          <w:rFonts w:ascii="Calibri" w:eastAsia="Calibri" w:hAnsi="Calibri" w:cs="Calibri"/>
-          <w:sz w:val="24"/>
-          <w:lang w:val="sr-Latn-RS"/>
-        </w:rPr>
-        <w:t xml:space="preserve"> na osnovu prosleđenog dokumenta kao i nivoa na kome se nalazi stranica koja je učitana. Kako bi se omogućilo prekidanje procesa nakon završetka pretrage, </w:t>
-      </w:r>
-      <w:r>
-        <w:rPr>
-          <w:rFonts w:ascii="Calibri" w:eastAsia="Calibri" w:hAnsi="Calibri" w:cs="Calibri"/>
-          <w:i/>
-          <w:sz w:val="24"/>
-          <w:lang w:val="sr-Latn-RS"/>
-        </w:rPr>
-        <w:t xml:space="preserve">ComSisWebCrawlerThread </w:t>
-      </w:r>
-      <w:r>
-        <w:rPr>
-          <w:rFonts w:ascii="Calibri" w:eastAsia="Calibri" w:hAnsi="Calibri" w:cs="Calibri"/>
-          <w:sz w:val="24"/>
-          <w:lang w:val="sr-Latn-RS"/>
-        </w:rPr>
-        <w:t xml:space="preserve">sadrži metod isWaitingForUrls, koji vraća vrednost true ukoliko proces pokušava da dobavi sledeći objekat klase </w:t>
-      </w:r>
-      <w:r>
-        <w:rPr>
-          <w:rFonts w:ascii="Calibri" w:eastAsia="Calibri" w:hAnsi="Calibri" w:cs="Calibri"/>
-          <w:i/>
-          <w:sz w:val="24"/>
-          <w:lang w:val="sr-Latn-RS"/>
-        </w:rPr>
-        <w:t xml:space="preserve">WebPageData </w:t>
-      </w:r>
-      <w:r>
-        <w:rPr>
-          <w:rFonts w:ascii="Calibri" w:eastAsia="Calibri" w:hAnsi="Calibri" w:cs="Calibri"/>
-          <w:sz w:val="24"/>
-          <w:lang w:val="sr-Latn-RS"/>
-        </w:rPr>
-        <w:t xml:space="preserve">iz reda opsluživanja. </w:t>
-      </w:r>
-    </w:p>
-    <w:p>
-      <w:pPr>
-        <w:jc w:val="both"/>
-        <w:rPr>
-          <w:rFonts w:ascii="Calibri" w:eastAsia="Calibri" w:hAnsi="Calibri" w:cs="Calibri"/>
-          <w:sz w:val="24"/>
-          <w:lang w:val="sr-Latn-RS"/>
-        </w:rPr>
-      </w:pPr>
-      <w:r>
-        <w:rPr>
-          <w:rFonts w:ascii="Calibri" w:eastAsia="Calibri" w:hAnsi="Calibri" w:cs="Calibri"/>
-          <w:i/>
-          <w:sz w:val="24"/>
-          <w:lang w:val="sr-Latn-RS"/>
-        </w:rPr>
-        <w:t xml:space="preserve">DocumentProcessor </w:t>
-      </w:r>
-      <w:r>
-        <w:rPr>
-          <w:rFonts w:ascii="Calibri" w:eastAsia="Calibri" w:hAnsi="Calibri" w:cs="Calibri"/>
-          <w:sz w:val="24"/>
-          <w:lang w:val="sr-Latn-RS"/>
-        </w:rPr>
-        <w:t xml:space="preserve">je klasa zadužena za procesiranje html dokumenata. Ova klasa sadrži statički metod </w:t>
-      </w:r>
-      <w:r>
-        <w:rPr>
-          <w:rFonts w:ascii="Calibri" w:eastAsia="Calibri" w:hAnsi="Calibri" w:cs="Calibri"/>
-          <w:i/>
-          <w:sz w:val="24"/>
-          <w:lang w:val="sr-Latn-RS"/>
-        </w:rPr>
         <w:t xml:space="preserve">processDocument </w:t>
       </w:r>
       <w:r>
@@ -9006,6 +9976,16 @@
     </w:p>
     <w:p>
       <w:pPr>
+        <w:jc w:val="both"/>
+        <w:rPr>
+          <w:rFonts w:ascii="Calibri" w:eastAsia="Calibri" w:hAnsi="Calibri" w:cs="Calibri"/>
+          <w:sz w:val="24"/>
+          <w:lang w:val="sr-Latn-RS"/>
+        </w:rPr>
+      </w:pPr>
+    </w:p>
+    <w:p>
+      <w:pPr>
         <w:jc w:val="center"/>
         <w:rPr>
           <w:rFonts w:ascii="Calibri" w:eastAsia="Calibri" w:hAnsi="Calibri" w:cs="Calibri"/>
@@ -9020,7 +10000,7 @@
           <w:sz w:val="24"/>
         </w:rPr>
         <w:drawing>
-          <wp:inline distT="0" distB="0" distL="0" distR="0" wp14:anchorId="2FA9B604" wp14:editId="1CB88169">
+          <wp:inline distT="0" distB="0" distL="0" distR="0" wp14:anchorId="15C86A9E" wp14:editId="44AEFCCD">
             <wp:extent cx="4931833" cy="2485162"/>
             <wp:effectExtent l="0" t="0" r="0" b="0"/>
             <wp:docPr id="2" name="Picture 2" descr="C:\Users\Jovan\AppData\Local\Microsoft\Windows\INetCache\Content.Word\DocumentProcessor.png"/>
@@ -9158,6 +10138,7 @@
           <w:sz w:val="24"/>
           <w:lang w:val="sr-Latn-RS"/>
         </w:rPr>
+        <w:lastRenderedPageBreak/>
         <w:t xml:space="preserve">Kao što je moguće videti na slici klasa </w:t>
       </w:r>
       <w:r>
@@ -9192,16 +10173,7 @@
           <w:sz w:val="24"/>
           <w:lang w:val="sr-Latn-RS"/>
         </w:rPr>
-        <w:t xml:space="preserve">koristi se prilikom obrade web stranice arhive časopisa. Ovaj </w:t>
-      </w:r>
-      <w:r>
-        <w:rPr>
-          <w:rFonts w:ascii="Calibri" w:eastAsia="Calibri" w:hAnsi="Calibri" w:cs="Calibri"/>
-          <w:sz w:val="24"/>
-          <w:lang w:val="sr-Latn-RS"/>
-        </w:rPr>
-        <w:lastRenderedPageBreak/>
-        <w:t xml:space="preserve">metod sa html dokumenata prikuplja sve linkove koji odgovaraju formatu linkova ka brojevima časopisa, i potom na osnovu njih kreira nove instance klase </w:t>
+        <w:t xml:space="preserve">koristi se prilikom obrade web stranice arhive časopisa. Ovaj metod sa html dokumenata prikuplja sve linkove koji odgovaraju formatu linkova ka brojevima časopisa, i potom na osnovu njih kreira nove instance klase </w:t>
       </w:r>
       <w:r>
         <w:rPr>
@@ -9389,25 +10361,7 @@
           <w:sz w:val="24"/>
           <w:lang w:val="sr-Latn-RS"/>
         </w:rPr>
-        <w:t xml:space="preserve">sadrži neprilagođene podatke o naučnom radu, koji se moraju prilagoditi ili dopuniti kako bi bili pogodni za kasnije čuvanje i indeksiranje. </w:t>
-      </w:r>
-    </w:p>
-    <w:p>
-      <w:pPr>
-        <w:jc w:val="both"/>
-        <w:rPr>
-          <w:rFonts w:ascii="Calibri" w:eastAsia="Calibri" w:hAnsi="Calibri" w:cs="Calibri"/>
-          <w:sz w:val="24"/>
-          <w:lang w:val="sr-Latn-RS"/>
-        </w:rPr>
-      </w:pPr>
-      <w:r>
-        <w:rPr>
-          <w:rFonts w:ascii="Calibri" w:eastAsia="Calibri" w:hAnsi="Calibri" w:cs="Calibri"/>
-          <w:sz w:val="24"/>
-          <w:lang w:val="sr-Latn-RS"/>
-        </w:rPr>
-        <w:t xml:space="preserve">Nakon što klasa </w:t>
+        <w:t xml:space="preserve">sadrži neprilagođene podatke o naučnom radu, koji se moraju prilagoditi ili dopuniti kako bi bili pogodni za kasnije čuvanje i indeksiranje. Nakon što klasa </w:t>
       </w:r>
       <w:r>
         <w:rPr>
@@ -9498,14 +10452,6 @@
           <w:sz w:val="24"/>
           <w:lang w:val="sr-Latn-RS"/>
         </w:rPr>
-        <w:t>.</w:t>
-      </w:r>
-      <w:r>
-        <w:rPr>
-          <w:rFonts w:ascii="Calibri" w:eastAsia="Calibri" w:hAnsi="Calibri" w:cs="Calibri"/>
-          <w:sz w:val="24"/>
-          <w:lang w:val="sr-Latn-RS"/>
-        </w:rPr>
         <w:t xml:space="preserve">, spisak autora je odvojen od sekcije sa njihovim afilijacijama, te je prostom selekcijom html elemenata stranice nemoguće povezati autore sa odovarajućom afilijacijom. </w:t>
       </w:r>
     </w:p>
@@ -9523,7 +10469,7 @@
           <w:noProof/>
         </w:rPr>
         <w:drawing>
-          <wp:inline distT="0" distB="0" distL="0" distR="0" wp14:anchorId="6D495755" wp14:editId="31A84EF1">
+          <wp:inline distT="0" distB="0" distL="0" distR="0" wp14:anchorId="0825104E" wp14:editId="10EF2CEC">
             <wp:extent cx="2514600" cy="1346200"/>
             <wp:effectExtent l="0" t="0" r="0" b="0"/>
             <wp:docPr id="3" name="Picture 3"/>
@@ -9637,6 +10583,7 @@
           <w:sz w:val="24"/>
           <w:lang w:val="sr-Latn-RS"/>
         </w:rPr>
+        <w:lastRenderedPageBreak/>
         <w:t xml:space="preserve">Kako bi se ovaj problem prevazišao korišćena je klasa </w:t>
       </w:r>
       <w:r>
@@ -9654,55 +10601,97 @@
           <w:sz w:val="24"/>
           <w:lang w:val="sr-Latn-RS"/>
         </w:rPr>
-        <w:t xml:space="preserve"> koja najpre otklanja ostatke html tagova iz samih vrednosti nakon čega na osnovu spiska autora i njihovih </w:t>
-      </w:r>
-      <w:r>
-        <w:rPr>
-          <w:rFonts w:ascii="Calibri" w:eastAsia="Calibri" w:hAnsi="Calibri" w:cs="Calibri"/>
-          <w:sz w:val="24"/>
-          <w:lang w:val="sr-Latn-RS"/>
-        </w:rPr>
-        <w:lastRenderedPageBreak/>
-        <w:t xml:space="preserve">referenci, za svakog autora kreira servisni model koji sadrži podatke o imenu autora, njegovoj email adresi i njegovoj afilijaciji. Drugi proces dopunjavanja podataka jeste konstruisanje url-a za preuzimanje dokumenta kombinovanjem adrese sajta dobijene iz konfiguracije i relativne putanje za preuzimanje dobijene sa stranici prilikom prikupljanja podataka. </w:t>
-      </w:r>
-    </w:p>
-    <w:p>
-      <w:pPr>
-        <w:jc w:val="both"/>
-        <w:rPr>
-          <w:rFonts w:ascii="Calibri" w:eastAsia="Calibri" w:hAnsi="Calibri" w:cs="Calibri"/>
-          <w:sz w:val="24"/>
-          <w:lang w:val="sr-Latn-RS"/>
-        </w:rPr>
-      </w:pPr>
-      <w:r>
-        <w:rPr>
-          <w:rFonts w:ascii="Calibri" w:eastAsia="Calibri" w:hAnsi="Calibri" w:cs="Calibri"/>
-          <w:sz w:val="24"/>
-          <w:lang w:val="sr-Latn-RS"/>
-        </w:rPr>
-        <w:t xml:space="preserve">Nakon što su svi podaci uspešno prikupljeni i parsirani sledi njihovo čuvanje u bazu podataka. Prilikom implementacije ovog projekta korišćena je PosgreSQL baza podataka. Glavni razlog korišćenja baze podataka umesto direktnog indeksiranja jeste mogućnost dobavljanja podataka iz više različitih izvora pre samog procesa indeksiranja, kao i skladištenje podataka u slučaju potrebe za ponovnim indeksiranjem podataka.   </w:t>
-      </w:r>
+        <w:t xml:space="preserve"> koja najpre otklanja ostatke html tagova iz samih vrednosti nakon čega na osnovu spiska autora i njihovih referenci, za svakog autora kreira servisni model koji sadrži podatke o imenu autora, njegovoj email adresi i njegovoj afilijaciji. Drugi proces dopunjavanja podataka jeste konstruisanje url-a za preuzimanje dokumenta kombinovanjem adrese sajta dobijene iz konfiguracije i relativne putanje za </w:t>
+      </w:r>
+      <w:r>
+        <w:rPr>
+          <w:rFonts w:ascii="Calibri" w:eastAsia="Calibri" w:hAnsi="Calibri" w:cs="Calibri"/>
+          <w:sz w:val="24"/>
+          <w:lang w:val="sr-Latn-RS"/>
+        </w:rPr>
+        <w:t>preuzimanje dobijene sa stranice</w:t>
+      </w:r>
+      <w:r>
+        <w:rPr>
+          <w:rFonts w:ascii="Calibri" w:eastAsia="Calibri" w:hAnsi="Calibri" w:cs="Calibri"/>
+          <w:sz w:val="24"/>
+          <w:lang w:val="sr-Latn-RS"/>
+        </w:rPr>
+        <w:t xml:space="preserve"> prilikom prikupljanja podataka. </w:t>
+      </w:r>
+    </w:p>
+    <w:p>
+      <w:pPr>
+        <w:jc w:val="both"/>
+        <w:rPr>
+          <w:rFonts w:ascii="Calibri" w:eastAsia="Calibri" w:hAnsi="Calibri" w:cs="Calibri"/>
+          <w:sz w:val="24"/>
+          <w:lang w:val="sr-Latn-RS"/>
+        </w:rPr>
+      </w:pPr>
+      <w:r>
+        <w:rPr>
+          <w:rFonts w:ascii="Calibri" w:eastAsia="Calibri" w:hAnsi="Calibri" w:cs="Calibri"/>
+          <w:sz w:val="24"/>
+          <w:lang w:val="sr-Latn-RS"/>
+        </w:rPr>
+        <w:t xml:space="preserve">Nakon što su svi podaci uspešno prikupljeni i parsirani sledi njihovo čuvanje u bazu podataka. Prilikom implementacije ovog projekta korišćena je PosgreSQL baza podataka. </w:t>
+      </w:r>
+      <w:r>
+        <w:rPr>
+          <w:rFonts w:ascii="Calibri" w:eastAsia="Calibri" w:hAnsi="Calibri" w:cs="Calibri"/>
+          <w:sz w:val="24"/>
+          <w:lang w:val="sr-Latn-RS"/>
+        </w:rPr>
+        <w:t xml:space="preserve">Ova baza sastoji se od dva glavna entiteta: publikacija i autor, i povezne tabele između ova dva entiteta koja povezuje publikacije sa njenim autorima. </w:t>
+      </w:r>
+      <w:r>
+        <w:rPr>
+          <w:rFonts w:ascii="Calibri" w:eastAsia="Calibri" w:hAnsi="Calibri" w:cs="Calibri"/>
+          <w:sz w:val="24"/>
+          <w:lang w:val="sr-Latn-RS"/>
+        </w:rPr>
+        <w:t xml:space="preserve">Glavni razlog korišćenja baze podataka umesto direktnog indeksiranja jeste mogućnost dobavljanja podataka iz više različitih izvora pre samog procesa indeksiranja, kao i skladištenje podataka u slučaju potrebe za ponovnim indeksiranjem podataka.   </w:t>
+      </w:r>
+    </w:p>
+    <w:p>
+      <w:pPr>
+        <w:jc w:val="both"/>
+        <w:rPr>
+          <w:rFonts w:ascii="Calibri" w:eastAsia="Calibri" w:hAnsi="Calibri" w:cs="Calibri"/>
+          <w:sz w:val="24"/>
+          <w:lang w:val="sr-Latn-RS"/>
+        </w:rPr>
+      </w:pPr>
     </w:p>
     <w:p>
       <w:pPr>
         <w:pStyle w:val="Heading3"/>
         <w:numPr>
-          <w:ilvl w:val="0"/>
-          <w:numId w:val="8"/>
+          <w:ilvl w:val="1"/>
+          <w:numId w:val="9"/>
         </w:numPr>
         <w:rPr>
           <w:lang w:val="sr-Latn-RS"/>
         </w:rPr>
       </w:pPr>
-      <w:bookmarkStart w:id="9" w:name="_Toc36989910"/>
+      <w:bookmarkStart w:id="8" w:name="_Toc36989910"/>
       <w:r>
         <w:rPr>
           <w:lang w:val="sr-Latn-RS"/>
         </w:rPr>
         <w:t>Skladištenje podataka</w:t>
       </w:r>
-      <w:bookmarkEnd w:id="9"/>
+      <w:bookmarkEnd w:id="8"/>
+    </w:p>
+    <w:p>
+      <w:pPr>
+        <w:jc w:val="both"/>
+        <w:rPr>
+          <w:sz w:val="24"/>
+          <w:lang w:val="sr-Latn-RS"/>
+        </w:rPr>
+      </w:pPr>
     </w:p>
     <w:p>
       <w:pPr>
@@ -9927,7 +10916,15 @@
           <w:sz w:val="24"/>
           <w:lang w:val="sr-Latn-RS"/>
         </w:rPr>
-        <w:t>i parametar prima kolekciju naučnih radova prikupljenih iz baze podataka. Na svakom od ulaznih naučnih radova vrši se validacija u sklopu koje se proverava da li nedostaje neki od podataka o naučnom radu, te se u slučaju da neki od podataka nedosaje posmatrana publikacija izbacuje iz kolekcije, kako bi se u indeks fajlovima nalazili samo naučni radovi sa svim popunjenim podacima. Nakon što se validacija uspešno izvrši, na osnovu validnih publikacija kreiraju se indeks modeli. Ovi modeli podakte o publikaciji predstavljaju na način koji je pogodniji za kreiranje dokume</w:t>
+        <w:t xml:space="preserve">i parametar prima kolekciju naučnih radova prikupljenih iz baze podataka. Na svakom od ulaznih naučnih radova vrši se validacija u sklopu koje se proverava da li nedostaje neki od podataka o naučnom radu, te se u slučaju da neki od </w:t>
+      </w:r>
+      <w:r>
+        <w:rPr>
+          <w:sz w:val="24"/>
+          <w:lang w:val="sr-Latn-RS"/>
+        </w:rPr>
+        <w:lastRenderedPageBreak/>
+        <w:t>podataka nedosaje posmatrana publikacija izbacuje iz kolekcije, kako bi se u indeks fajlovima nalazili samo naučni radovi sa svim popunjenim podacima. Nakon što se validacija uspešno izvrši, na osnovu validnih publikacija kreiraju se indeks modeli. Ovi modeli podakte o publikaciji predstavljaju na način koji je pogodniji za kreiranje dokume</w:t>
       </w:r>
       <w:r>
         <w:rPr>
@@ -9980,7 +10977,6 @@
           <w:sz w:val="24"/>
           <w:lang w:val="sr-Latn-RS"/>
         </w:rPr>
-        <w:lastRenderedPageBreak/>
         <w:t xml:space="preserve">Klasa </w:t>
       </w:r>
       <w:r>
@@ -10010,7 +11006,14 @@
           <w:sz w:val="24"/>
           <w:lang w:val="sr-Latn-RS"/>
         </w:rPr>
-        <w:t>eka za pretraživanje informacija, koja omogućava lako i brzo dodavanje funkcionalnosti pretraživanja podataka</w:t>
+        <w:t xml:space="preserve">eka za pretraživanje informacija, koja omogućava lako i brzo dodavanje funkcionalnosti pretraživanja </w:t>
+      </w:r>
+      <w:r>
+        <w:rPr>
+          <w:sz w:val="24"/>
+          <w:lang w:val="sr-Latn-RS"/>
+        </w:rPr>
+        <w:t>informacija</w:t>
       </w:r>
       <w:r>
         <w:rPr>
@@ -10217,8 +11220,8 @@
         <w:t xml:space="preserve"> </w:t>
       </w:r>
     </w:p>
-    <w:bookmarkStart w:id="10" w:name="_MON_1646305596"/>
-    <w:bookmarkEnd w:id="10"/>
+    <w:bookmarkStart w:id="9" w:name="_MON_1646305596"/>
+    <w:bookmarkEnd w:id="9"/>
     <w:p>
       <w:pPr>
         <w:jc w:val="center"/>
@@ -10234,10 +11237,10 @@
           <w:lang w:val="sr-Latn-RS"/>
         </w:rPr>
         <w:object w:dxaOrig="9360" w:dyaOrig="6831">
-          <v:shape id="_x0000_i1032" type="#_x0000_t75" style="width:380.2pt;height:233.45pt" o:ole="">
+          <v:shape id="_x0000_i1032" type="#_x0000_t75" style="width:380.25pt;height:233.45pt" o:ole="">
             <v:imagedata r:id="rId23" o:title="" cropbottom="4453f"/>
           </v:shape>
-          <o:OLEObject Type="Embed" ProgID="Word.OpenDocumentText.12" ShapeID="_x0000_i1032" DrawAspect="Content" ObjectID="_1647607386" r:id="rId24"/>
+          <o:OLEObject Type="Embed" ProgID="Word.OpenDocumentText.12" ShapeID="_x0000_i1032" DrawAspect="Content" ObjectID="_1648213801" r:id="rId24"/>
         </w:object>
       </w:r>
       <w:r>
@@ -10369,16 +11372,7 @@
           <w:sz w:val="24"/>
           <w:lang w:val="sr-Latn-RS"/>
         </w:rPr>
-        <w:t xml:space="preserve"> koji predstavlja dokument koji će biti smešten u indeks fajl. </w:t>
-      </w:r>
-      <w:r>
-        <w:rPr>
-          <w:rFonts w:ascii="Calibri" w:eastAsia="Calibri" w:hAnsi="Calibri" w:cs="Calibri"/>
-          <w:sz w:val="24"/>
-          <w:lang w:val="sr-Latn-RS"/>
-        </w:rPr>
-        <w:lastRenderedPageBreak/>
-        <w:t xml:space="preserve">Dokumentu se dodeljuju vrednosti pozivom metoda </w:t>
+        <w:t xml:space="preserve"> koji predstavlja dokument koji će biti smešten u indeks fajl. Dokumentu se dodeljuju vrednosti pozivom metoda </w:t>
       </w:r>
       <w:r>
         <w:rPr>
@@ -10467,20 +11461,34 @@
           <w:sz w:val="24"/>
           <w:lang w:val="sr-Latn-RS"/>
         </w:rPr>
-        <w:t xml:space="preserve">Takođe, na listingu je moguće videti i da je spisak autora publikacije serijalizovan, što omogućava pretragu naučnih radova po imenima autora, kao i po njihovim email adresama, afilijacijama i drugo. </w:t>
-      </w:r>
-    </w:p>
-    <w:p>
-      <w:pPr>
-        <w:jc w:val="both"/>
-        <w:rPr>
-          <w:sz w:val="24"/>
-          <w:lang w:val="sr-Latn-RS"/>
-        </w:rPr>
-      </w:pPr>
-    </w:p>
-    <w:bookmarkStart w:id="11" w:name="_MON_1646313486"/>
-    <w:bookmarkEnd w:id="11"/>
+        <w:t>Takođe, na listingu je moguće videti i da je spisak autora publikacije serijalizovan, što omogućava pretragu naučnih radova po imenima autora, kao i po njihovi</w:t>
+      </w:r>
+      <w:r>
+        <w:rPr>
+          <w:sz w:val="24"/>
+          <w:lang w:val="sr-Latn-RS"/>
+        </w:rPr>
+        <w:t>m email adresama ili afilijacijama</w:t>
+      </w:r>
+      <w:r>
+        <w:rPr>
+          <w:sz w:val="24"/>
+          <w:lang w:val="sr-Latn-RS"/>
+        </w:rPr>
+        <w:t xml:space="preserve">. </w:t>
+      </w:r>
+    </w:p>
+    <w:p>
+      <w:pPr>
+        <w:jc w:val="both"/>
+        <w:rPr>
+          <w:sz w:val="24"/>
+          <w:lang w:val="sr-Latn-RS"/>
+        </w:rPr>
+      </w:pPr>
+    </w:p>
+    <w:bookmarkStart w:id="10" w:name="_MON_1646313486"/>
+    <w:bookmarkEnd w:id="10"/>
     <w:p>
       <w:pPr>
         <w:jc w:val="center"/>
@@ -10496,10 +11504,10 @@
           <w:lang w:val="sr-Latn-RS"/>
         </w:rPr>
         <w:object w:dxaOrig="9360" w:dyaOrig="3319">
-          <v:shape id="_x0000_i1033" type="#_x0000_t75" style="width:468pt;height:139.65pt" o:ole="">
+          <v:shape id="_x0000_i1033" type="#_x0000_t75" style="width:468pt;height:139.5pt" o:ole="">
             <v:imagedata r:id="rId25" o:title="" cropbottom="10310f"/>
           </v:shape>
-          <o:OLEObject Type="Embed" ProgID="Word.OpenDocumentText.12" ShapeID="_x0000_i1033" DrawAspect="Content" ObjectID="_1647607387" r:id="rId26"/>
+          <o:OLEObject Type="Embed" ProgID="Word.OpenDocumentText.12" ShapeID="_x0000_i1033" DrawAspect="Content" ObjectID="_1648213802" r:id="rId26"/>
         </w:object>
       </w:r>
       <w:r>
@@ -10604,7 +11612,21 @@
           <w:sz w:val="24"/>
           <w:lang w:val="sr-Latn-RS"/>
         </w:rPr>
-        <w:t xml:space="preserve"> koja ga potom upisuje u kreirani indeks fajl. Ovaj proces se završava kada se dokumenti kreiraju za sve primljene modele i nakon što budu smešteni u indeks fajlove. Celokupan process indeksiranja pod</w:t>
+        <w:t xml:space="preserve"> koja ga potom upisuje u kreirani indeks fajl. Ovaj proces se završava kada se dokumenti kreiraju za sve </w:t>
+      </w:r>
+      <w:r>
+        <w:rPr>
+          <w:sz w:val="24"/>
+          <w:lang w:val="sr-Latn-RS"/>
+        </w:rPr>
+        <w:t>zadate</w:t>
+      </w:r>
+      <w:r>
+        <w:rPr>
+          <w:sz w:val="24"/>
+          <w:lang w:val="sr-Latn-RS"/>
+        </w:rPr>
+        <w:t xml:space="preserve"> modele i nakon što budu smešteni u indeks fajlove. Celokupan process indeksiranja pod</w:t>
       </w:r>
       <w:r>
         <w:rPr>
@@ -10686,20 +11708,29 @@
         </w:rPr>
         <w:t xml:space="preserve">uspešno izvrši indeks fajlovi za pretragu naučnih radova su sačuvani i spremni za pretragu. </w:t>
       </w:r>
+    </w:p>
+    <w:p>
+      <w:pPr>
+        <w:jc w:val="both"/>
+        <w:rPr>
+          <w:sz w:val="24"/>
+          <w:lang w:val="sr-Latn-RS"/>
+        </w:rPr>
+      </w:pPr>
     </w:p>
     <w:p>
       <w:pPr>
         <w:pStyle w:val="Heading3"/>
         <w:numPr>
-          <w:ilvl w:val="0"/>
-          <w:numId w:val="8"/>
+          <w:ilvl w:val="1"/>
+          <w:numId w:val="9"/>
         </w:numPr>
         <w:rPr>
           <w:rFonts w:eastAsia="Cambria"/>
           <w:lang w:val="sr-Latn-RS"/>
         </w:rPr>
       </w:pPr>
-      <w:bookmarkStart w:id="12" w:name="_Toc36989911"/>
+      <w:bookmarkStart w:id="11" w:name="_Toc36989911"/>
       <w:r>
         <w:rPr>
           <w:rFonts w:eastAsia="Cambria"/>
@@ -10721,7 +11752,14 @@
         </w:rPr>
         <w:t xml:space="preserve"> podataka</w:t>
       </w:r>
-      <w:bookmarkEnd w:id="12"/>
+      <w:bookmarkEnd w:id="11"/>
+    </w:p>
+    <w:p>
+      <w:pPr>
+        <w:rPr>
+          <w:lang w:val="sr-Latn-RS"/>
+        </w:rPr>
+      </w:pPr>
     </w:p>
     <w:p>
       <w:pPr>
@@ -10757,7 +11795,133 @@
           <w:sz w:val="24"/>
           <w:lang w:val="sr-Latn-RS"/>
         </w:rPr>
-        <w:t xml:space="preserve">odatke na osnovu zadatog upita. Svaki od metoda kontrolera odgovara tačno jednom </w:t>
+        <w:t xml:space="preserve">odatke na osnovu zadatog upita. Svaki od metoda kontrolera odgovara tačno jednom polju pretrage, i svaki od njih prima dva ulazna parametra, od kojih prvi predstavlja sam upit u obliku teksta, dok trugi predstavlja maksimalni broj rezultata pretrage. Drugi parametar ovih metoda je opcioni te će se ukoliko klijent ne pruži ovaj podatak iskoristiti podrazumevana vrednost uzeta iz konfiguracije. Za potrebe pretrage naučnih radova koriste se metodi klase </w:t>
+      </w:r>
+      <w:r>
+        <w:rPr>
+          <w:i/>
+          <w:sz w:val="24"/>
+          <w:lang w:val="sr-Latn-RS"/>
+        </w:rPr>
+        <w:t>Publication</w:t>
+      </w:r>
+      <w:r>
+        <w:rPr>
+          <w:i/>
+          <w:sz w:val="24"/>
+          <w:lang w:val="sr-Latn-RS"/>
+        </w:rPr>
+        <w:t xml:space="preserve">SearchController, </w:t>
+      </w:r>
+      <w:r>
+        <w:rPr>
+          <w:sz w:val="24"/>
+          <w:lang w:val="sr-Latn-RS"/>
+        </w:rPr>
+        <w:t xml:space="preserve">dok se za potrebe pretrage autora koristi </w:t>
+      </w:r>
+      <w:r>
+        <w:rPr>
+          <w:i/>
+          <w:sz w:val="24"/>
+          <w:lang w:val="sr-Latn-RS"/>
+        </w:rPr>
+        <w:t xml:space="preserve">AuthorSearchController. </w:t>
+      </w:r>
+      <w:r>
+        <w:rPr>
+          <w:sz w:val="24"/>
+          <w:lang w:val="sr-Latn-RS"/>
+        </w:rPr>
+        <w:t xml:space="preserve">Ove klase kao povratnu vrednost imaju kolekciju publikacija odnosno autora poređanu prema nivou sličnosti sa zadatim upitom. </w:t>
+      </w:r>
+      <w:r>
+        <w:rPr>
+          <w:sz w:val="24"/>
+          <w:lang w:val="sr-Latn-RS"/>
+        </w:rPr>
+        <w:t>Kako je proces pretrage za naučne radove i autore gotovo isti, u toku ovog poglavlja detaljno će biti opisan</w:t>
+      </w:r>
+      <w:r>
+        <w:rPr>
+          <w:sz w:val="24"/>
+          <w:lang w:val="sr-Latn-RS"/>
+        </w:rPr>
+        <w:t>a</w:t>
+      </w:r>
+      <w:r>
+        <w:rPr>
+          <w:sz w:val="24"/>
+          <w:lang w:val="sr-Latn-RS"/>
+        </w:rPr>
+        <w:t xml:space="preserve"> samo implementacija procesa pretrage naučnih radova na osnovu korisničkog upita. </w:t>
+      </w:r>
+    </w:p>
+    <w:p>
+      <w:pPr>
+        <w:jc w:val="both"/>
+        <w:rPr>
+          <w:sz w:val="24"/>
+          <w:lang w:val="sr-Latn-RS"/>
+        </w:rPr>
+      </w:pPr>
+      <w:r>
+        <w:rPr>
+          <w:sz w:val="24"/>
+          <w:lang w:val="sr-Latn-RS"/>
+        </w:rPr>
+        <w:t xml:space="preserve">Nakon što se neki od metoda </w:t>
+      </w:r>
+      <w:r>
+        <w:rPr>
+          <w:sz w:val="24"/>
+          <w:lang w:val="sr-Latn-RS"/>
+        </w:rPr>
+        <w:t xml:space="preserve">objekta klase </w:t>
+      </w:r>
+      <w:r>
+        <w:rPr>
+          <w:i/>
+          <w:sz w:val="24"/>
+          <w:lang w:val="sr-Latn-RS"/>
+        </w:rPr>
+        <w:t>PublicationSearchController</w:t>
+      </w:r>
+      <w:r>
+        <w:rPr>
+          <w:sz w:val="24"/>
+          <w:lang w:val="sr-Latn-RS"/>
+        </w:rPr>
+        <w:t xml:space="preserve"> pozove, on delegira poziv </w:t>
+      </w:r>
+      <w:r>
+        <w:rPr>
+          <w:sz w:val="24"/>
+          <w:lang w:val="sr-Latn-RS"/>
+        </w:rPr>
+        <w:t xml:space="preserve">ka instanci klase </w:t>
+      </w:r>
+      <w:r>
+        <w:rPr>
+          <w:i/>
+          <w:sz w:val="24"/>
+          <w:lang w:val="sr-Latn-RS"/>
+        </w:rPr>
+        <w:t>PublicationSearchService</w:t>
+      </w:r>
+      <w:r>
+        <w:rPr>
+          <w:sz w:val="24"/>
+          <w:lang w:val="sr-Latn-RS"/>
+        </w:rPr>
+        <w:t xml:space="preserve"> </w:t>
+      </w:r>
+      <w:r>
+        <w:rPr>
+          <w:sz w:val="24"/>
+          <w:lang w:val="sr-Latn-RS"/>
+        </w:rPr>
+        <w:t xml:space="preserve">koja sadrži metode za pripremu upita za </w:t>
       </w:r>
       <w:r>
         <w:rPr>
@@ -10765,7 +11929,21 @@
           <w:lang w:val="sr-Latn-RS"/>
         </w:rPr>
         <w:lastRenderedPageBreak/>
-        <w:t xml:space="preserve">polju pretrage, i svaki od njih prima dva ulazna parametra, od kojih prvi predstavlja sam upit u obliku teksta, dok trugi predstavlja maksimalni broj rezultata pretrage. Drugi parametar ovih metoda je opcioni te će se ukoliko klijent ne pruži ovaj podatak iskoristiti podrazumevana vrednost uzeta iz konfiguracije. Za potrebe pretrage naučnih radova koriste se metodi klase </w:t>
+        <w:t xml:space="preserve">pretragu, kao i mapiranje dobijenih rezultata na odgovarajuće modele </w:t>
+      </w:r>
+      <w:r>
+        <w:rPr>
+          <w:sz w:val="24"/>
+          <w:lang w:val="sr-Latn-RS"/>
+        </w:rPr>
+        <w:t>koji će biti čitljivi klijentu.</w:t>
+      </w:r>
+      <w:r>
+        <w:rPr>
+          <w:sz w:val="24"/>
+          <w:lang w:val="sr-Latn-RS"/>
+        </w:rPr>
+        <w:t xml:space="preserve"> Nakon što se uputi poziv metodu klase </w:t>
       </w:r>
       <w:r>
         <w:rPr>
@@ -10773,7 +11951,7 @@
           <w:sz w:val="24"/>
           <w:lang w:val="sr-Latn-RS"/>
         </w:rPr>
-        <w:t>Publication</w:t>
+        <w:t>PublicationSearchService</w:t>
       </w:r>
       <w:r>
         <w:rPr>
@@ -10781,14 +11959,14 @@
           <w:sz w:val="24"/>
           <w:lang w:val="sr-Latn-RS"/>
         </w:rPr>
-        <w:t xml:space="preserve">SearchController, </w:t>
-      </w:r>
-      <w:r>
-        <w:rPr>
-          <w:sz w:val="24"/>
-          <w:lang w:val="sr-Latn-RS"/>
-        </w:rPr>
-        <w:t xml:space="preserve">dok se za potrebe pretrage autora koristi </w:t>
+        <w:t xml:space="preserve">, </w:t>
+      </w:r>
+      <w:r>
+        <w:rPr>
+          <w:sz w:val="24"/>
+          <w:lang w:val="sr-Latn-RS"/>
+        </w:rPr>
+        <w:t xml:space="preserve">interno se poziva metod </w:t>
       </w:r>
       <w:r>
         <w:rPr>
@@ -10796,44 +11974,7 @@
           <w:sz w:val="24"/>
           <w:lang w:val="sr-Latn-RS"/>
         </w:rPr>
-        <w:t xml:space="preserve">AuthorSearchController. </w:t>
-      </w:r>
-      <w:r>
-        <w:rPr>
-          <w:sz w:val="24"/>
-          <w:lang w:val="sr-Latn-RS"/>
-        </w:rPr>
-        <w:t xml:space="preserve">Ove klase kao povratnu vrednost imaju kolekciju publikacija odnosno autora poređanu prema nivou sličnosti sa zadatim upitom. </w:t>
-      </w:r>
-      <w:r>
-        <w:rPr>
-          <w:sz w:val="24"/>
-          <w:lang w:val="sr-Latn-RS"/>
-        </w:rPr>
-        <w:t xml:space="preserve">Kako je proces pretrage za naučne radove i autore gotovo isti, u toku ovog poglavlja detaljno će biti opisan samo implementacija procesa pretrage naučnih radova na osnovu korisničkog upita. </w:t>
-      </w:r>
-    </w:p>
-    <w:p>
-      <w:pPr>
-        <w:jc w:val="both"/>
-        <w:rPr>
-          <w:sz w:val="24"/>
-          <w:lang w:val="sr-Latn-RS"/>
-        </w:rPr>
-      </w:pPr>
-      <w:r>
-        <w:rPr>
-          <w:sz w:val="24"/>
-          <w:lang w:val="sr-Latn-RS"/>
-        </w:rPr>
-        <w:t xml:space="preserve">Nakon što se neki od metoda </w:t>
-      </w:r>
-      <w:r>
-        <w:rPr>
-          <w:sz w:val="24"/>
-          <w:lang w:val="sr-Latn-RS"/>
-        </w:rPr>
-        <w:t xml:space="preserve">objekta klase </w:t>
+        <w:t>searchPublications</w:t>
       </w:r>
       <w:r>
         <w:rPr>
@@ -10841,21 +11982,14 @@
           <w:sz w:val="24"/>
           <w:lang w:val="sr-Latn-RS"/>
         </w:rPr>
-        <w:t>PublicationSearchController</w:t>
-      </w:r>
-      <w:r>
-        <w:rPr>
-          <w:sz w:val="24"/>
-          <w:lang w:val="sr-Latn-RS"/>
-        </w:rPr>
-        <w:t xml:space="preserve"> pozove, on delegira poziv </w:t>
-      </w:r>
-      <w:r>
-        <w:rPr>
-          <w:sz w:val="24"/>
-          <w:lang w:val="sr-Latn-RS"/>
-        </w:rPr>
-        <w:t xml:space="preserve">ka instanci klase </w:t>
+        <w:t xml:space="preserve">, </w:t>
+      </w:r>
+      <w:r>
+        <w:rPr>
+          <w:sz w:val="24"/>
+          <w:lang w:val="sr-Latn-RS"/>
+        </w:rPr>
+        <w:t xml:space="preserve">kome se kao parametri prosleđuju upit, maksimalni broj rezultata pretrage i polje po kome pretraga treba da se vrši. Ovaj metod potom delegira poziv instanci klase </w:t>
       </w:r>
       <w:r>
         <w:rPr>
@@ -10863,10 +11997,110 @@
           <w:sz w:val="24"/>
           <w:lang w:val="sr-Latn-RS"/>
         </w:rPr>
-        <w:t>PublicationSearchService</w:t>
-      </w:r>
-      <w:r>
-        <w:rPr>
+        <w:t>PublicationIndexSarcher</w:t>
+      </w:r>
+      <w:r>
+        <w:rPr>
+          <w:i/>
+          <w:sz w:val="24"/>
+          <w:lang w:val="sr-Latn-RS"/>
+        </w:rPr>
+        <w:t xml:space="preserve">, </w:t>
+      </w:r>
+      <w:r>
+        <w:rPr>
+          <w:sz w:val="24"/>
+          <w:lang w:val="sr-Latn-RS"/>
+        </w:rPr>
+        <w:t xml:space="preserve">te vraća dobijene rezultate pretrage. </w:t>
+      </w:r>
+    </w:p>
+    <w:p>
+      <w:pPr>
+        <w:jc w:val="both"/>
+        <w:rPr>
+          <w:sz w:val="24"/>
+          <w:lang w:val="sr-Latn-RS"/>
+        </w:rPr>
+      </w:pPr>
+      <w:r>
+        <w:rPr>
+          <w:i/>
+          <w:sz w:val="24"/>
+          <w:lang w:val="sr-Latn-RS"/>
+        </w:rPr>
+        <w:t xml:space="preserve">PublicationIndexSarcher </w:t>
+      </w:r>
+      <w:r>
+        <w:rPr>
+          <w:sz w:val="24"/>
+          <w:lang w:val="sr-Latn-RS"/>
+        </w:rPr>
+        <w:t xml:space="preserve">i </w:t>
+      </w:r>
+      <w:r>
+        <w:rPr>
+          <w:i/>
+          <w:sz w:val="24"/>
+          <w:lang w:val="sr-Latn-RS"/>
+        </w:rPr>
+        <w:t xml:space="preserve">AuthorIndexSarcher </w:t>
+      </w:r>
+      <w:r>
+        <w:rPr>
+          <w:sz w:val="24"/>
+          <w:lang w:val="sr-Latn-RS"/>
+        </w:rPr>
+        <w:t xml:space="preserve">su dve centralne klase za pretraživanje podataka iz indeks fajlova. Ove klase </w:t>
+      </w:r>
+      <w:r>
+        <w:rPr>
+          <w:sz w:val="24"/>
+          <w:lang w:val="sr-Latn-RS"/>
+        </w:rPr>
+        <w:t xml:space="preserve">se nalaze u sloju podataka, i pretražuju indeks fajlove korišćenjem Lucene biblioteke. Prilikom inicijalizacije ove klase, u njenom konstruktoru se kreira instaca klase </w:t>
+      </w:r>
+      <w:r>
+        <w:rPr>
+          <w:i/>
+          <w:sz w:val="24"/>
+          <w:lang w:val="sr-Latn-RS"/>
+        </w:rPr>
+        <w:t>IndexSearcher</w:t>
+      </w:r>
+      <w:r>
+        <w:rPr>
+          <w:sz w:val="24"/>
+          <w:lang w:val="sr-Latn-RS"/>
+        </w:rPr>
+        <w:t xml:space="preserve"> na osnovu putanje do direktorijuma u kome se nalaze indeks fajlovi. Ovaj objekat kasnije se koristi za pretraživanje podata iz indeks fajlova. Glavni metod klase </w:t>
+      </w:r>
+      <w:r>
+        <w:rPr>
+          <w:i/>
+          <w:sz w:val="24"/>
+          <w:lang w:val="sr-Latn-RS"/>
+        </w:rPr>
+        <w:t xml:space="preserve">PublicationIndexSarcher </w:t>
+      </w:r>
+      <w:r>
+        <w:rPr>
+          <w:sz w:val="24"/>
+          <w:lang w:val="sr-Latn-RS"/>
+        </w:rPr>
+        <w:t xml:space="preserve">jeste metod </w:t>
+      </w:r>
+      <w:r>
+        <w:rPr>
+          <w:i/>
+          <w:sz w:val="24"/>
+          <w:lang w:val="sr-Latn-RS"/>
+        </w:rPr>
+        <w:t>search</w:t>
+      </w:r>
+      <w:r>
+        <w:rPr>
+          <w:i/>
           <w:sz w:val="24"/>
           <w:lang w:val="sr-Latn-RS"/>
         </w:rPr>
@@ -10877,193 +12111,20 @@
           <w:sz w:val="24"/>
           <w:lang w:val="sr-Latn-RS"/>
         </w:rPr>
-        <w:t xml:space="preserve">koja sadrži metode za pripremu upita za pretragu, kao i mapiranje dobijenih rezultata na odgovarajuće modele </w:t>
-      </w:r>
-      <w:r>
-        <w:rPr>
-          <w:sz w:val="24"/>
-          <w:lang w:val="sr-Latn-RS"/>
-        </w:rPr>
-        <w:t>koji će biti čitljivi klijentu.</w:t>
-      </w:r>
-      <w:r>
-        <w:rPr>
-          <w:sz w:val="24"/>
-          <w:lang w:val="sr-Latn-RS"/>
-        </w:rPr>
-        <w:t xml:space="preserve"> Nakon što se uputi poziv metodu klase </w:t>
-      </w:r>
-      <w:r>
-        <w:rPr>
-          <w:i/>
-          <w:sz w:val="24"/>
-          <w:lang w:val="sr-Latn-RS"/>
-        </w:rPr>
-        <w:t>PublicationSearchService</w:t>
-      </w:r>
-      <w:r>
-        <w:rPr>
-          <w:i/>
-          <w:sz w:val="24"/>
-          <w:lang w:val="sr-Latn-RS"/>
-        </w:rPr>
-        <w:t xml:space="preserve">, </w:t>
-      </w:r>
-      <w:r>
-        <w:rPr>
-          <w:sz w:val="24"/>
-          <w:lang w:val="sr-Latn-RS"/>
-        </w:rPr>
-        <w:t xml:space="preserve">interno se poziva metod </w:t>
-      </w:r>
-      <w:r>
-        <w:rPr>
-          <w:i/>
-          <w:sz w:val="24"/>
-          <w:lang w:val="sr-Latn-RS"/>
-        </w:rPr>
-        <w:t>searchPublications</w:t>
-      </w:r>
-      <w:r>
-        <w:rPr>
-          <w:i/>
-          <w:sz w:val="24"/>
-          <w:lang w:val="sr-Latn-RS"/>
-        </w:rPr>
-        <w:t xml:space="preserve">, </w:t>
-      </w:r>
-      <w:r>
-        <w:rPr>
-          <w:sz w:val="24"/>
-          <w:lang w:val="sr-Latn-RS"/>
-        </w:rPr>
-        <w:t xml:space="preserve">kome se kao parametri prosleđuju upit, maksimalni broj rezultata pretrage i polje po kome pretraga treba da se vrši. Ovaj metod potom delegira poziv instanci klase </w:t>
-      </w:r>
-      <w:r>
-        <w:rPr>
-          <w:i/>
-          <w:sz w:val="24"/>
-          <w:lang w:val="sr-Latn-RS"/>
-        </w:rPr>
-        <w:t>PublicationIndexSarcher</w:t>
-      </w:r>
-      <w:r>
-        <w:rPr>
-          <w:i/>
-          <w:sz w:val="24"/>
-          <w:lang w:val="sr-Latn-RS"/>
-        </w:rPr>
-        <w:t xml:space="preserve">, </w:t>
-      </w:r>
-      <w:r>
-        <w:rPr>
-          <w:sz w:val="24"/>
-          <w:lang w:val="sr-Latn-RS"/>
-        </w:rPr>
-        <w:t xml:space="preserve">te vraća dobijene rezultate pretrage. </w:t>
-      </w:r>
-    </w:p>
-    <w:p>
-      <w:pPr>
-        <w:jc w:val="both"/>
-        <w:rPr>
-          <w:sz w:val="24"/>
-          <w:lang w:val="sr-Latn-RS"/>
-        </w:rPr>
-      </w:pPr>
-      <w:r>
-        <w:rPr>
-          <w:i/>
-          <w:sz w:val="24"/>
-          <w:lang w:val="sr-Latn-RS"/>
-        </w:rPr>
-        <w:t xml:space="preserve">PublicationIndexSarcher </w:t>
-      </w:r>
-      <w:r>
-        <w:rPr>
-          <w:sz w:val="24"/>
-          <w:lang w:val="sr-Latn-RS"/>
-        </w:rPr>
-        <w:t xml:space="preserve">i </w:t>
-      </w:r>
-      <w:r>
-        <w:rPr>
-          <w:i/>
-          <w:sz w:val="24"/>
-          <w:lang w:val="sr-Latn-RS"/>
-        </w:rPr>
-        <w:t xml:space="preserve">AuthorIndexSarcher </w:t>
-      </w:r>
-      <w:r>
-        <w:rPr>
-          <w:sz w:val="24"/>
-          <w:lang w:val="sr-Latn-RS"/>
-        </w:rPr>
-        <w:t xml:space="preserve">su dve centralne klase za pretraživanje podataka iz indeks fajlova. Ove klase </w:t>
-      </w:r>
-      <w:r>
-        <w:rPr>
-          <w:sz w:val="24"/>
-          <w:lang w:val="sr-Latn-RS"/>
-        </w:rPr>
-        <w:t xml:space="preserve">se nalaze u sloju podataka, i pretražuju indeks fajlove korišćenjem Lucene biblioteke. Prilikom inicijalizacije ove klase, u njenom konstruktoru se kreira instaca klase </w:t>
-      </w:r>
-      <w:r>
-        <w:rPr>
-          <w:i/>
-          <w:sz w:val="24"/>
-          <w:lang w:val="sr-Latn-RS"/>
-        </w:rPr>
-        <w:t>IndexSearcher</w:t>
-      </w:r>
-      <w:r>
-        <w:rPr>
-          <w:sz w:val="24"/>
-          <w:lang w:val="sr-Latn-RS"/>
-        </w:rPr>
-        <w:t xml:space="preserve"> na osnovu putanje do direktorijuma u kome se nalaze indeks fajlovi. Ovaj objekat kasnije se koristi za pretraživanje podata iz indeks fajlova. Glavni metod klase </w:t>
-      </w:r>
-      <w:r>
-        <w:rPr>
-          <w:i/>
-          <w:sz w:val="24"/>
-          <w:lang w:val="sr-Latn-RS"/>
-        </w:rPr>
-        <w:t xml:space="preserve">PublicationIndexSarcher </w:t>
-      </w:r>
-      <w:r>
-        <w:rPr>
-          <w:sz w:val="24"/>
-          <w:lang w:val="sr-Latn-RS"/>
-        </w:rPr>
-        <w:t xml:space="preserve">jeste metod </w:t>
-      </w:r>
-      <w:r>
-        <w:rPr>
-          <w:i/>
-          <w:sz w:val="24"/>
-          <w:lang w:val="sr-Latn-RS"/>
-        </w:rPr>
-        <w:t>search</w:t>
-      </w:r>
-      <w:r>
-        <w:rPr>
-          <w:i/>
-          <w:sz w:val="24"/>
-          <w:lang w:val="sr-Latn-RS"/>
-        </w:rPr>
-        <w:t xml:space="preserve"> </w:t>
-      </w:r>
-      <w:r>
-        <w:rPr>
-          <w:sz w:val="24"/>
-          <w:lang w:val="sr-Latn-RS"/>
-        </w:rPr>
         <w:t xml:space="preserve">koji kao ulazne parametre prihvata tekstualni upit, naziv polja koje se pretražuje, kao i maksimalni broj vraćenih rezultata. </w:t>
       </w:r>
     </w:p>
-    <w:bookmarkStart w:id="13" w:name="_MON_1646317166"/>
-    <w:bookmarkEnd w:id="13"/>
+    <w:p>
+      <w:pPr>
+        <w:jc w:val="both"/>
+        <w:rPr>
+          <w:sz w:val="24"/>
+          <w:lang w:val="sr-Latn-RS"/>
+        </w:rPr>
+      </w:pPr>
+    </w:p>
+    <w:bookmarkStart w:id="12" w:name="_MON_1646317166"/>
+    <w:bookmarkEnd w:id="12"/>
     <w:p>
       <w:pPr>
         <w:jc w:val="center"/>
@@ -11078,10 +12139,10 @@
           <w:lang w:val="sr-Latn-RS"/>
         </w:rPr>
         <w:object w:dxaOrig="9360" w:dyaOrig="5193">
-          <v:shape id="_x0000_i1034" type="#_x0000_t75" style="width:402.55pt;height:200.75pt" o:ole="">
+          <v:shape id="_x0000_i1034" type="#_x0000_t75" style="width:402.75pt;height:200.8pt" o:ole="">
             <v:imagedata r:id="rId27" o:title="" cropbottom="6686f"/>
           </v:shape>
-          <o:OLEObject Type="Embed" ProgID="Word.OpenDocumentText.12" ShapeID="_x0000_i1034" DrawAspect="Content" ObjectID="_1647607388" r:id="rId28"/>
+          <o:OLEObject Type="Embed" ProgID="Word.OpenDocumentText.12" ShapeID="_x0000_i1034" DrawAspect="Content" ObjectID="_1648213803" r:id="rId28"/>
         </w:object>
       </w:r>
     </w:p>
@@ -11174,8 +12235,209 @@
           <w:sz w:val="24"/>
           <w:lang w:val="sr-Latn-RS"/>
         </w:rPr>
+        <w:t>Kompletan proces pretrage podataka iz indeks fajlova moguće je videti na listingu 2.</w:t>
+      </w:r>
+      <w:r>
+        <w:rPr>
+          <w:rFonts w:ascii="Calibri" w:eastAsia="Calibri" w:hAnsi="Calibri" w:cs="Calibri"/>
+          <w:sz w:val="24"/>
+          <w:lang w:val="sr-Latn-RS"/>
+        </w:rPr>
+        <w:t>5</w:t>
+      </w:r>
+      <w:r>
+        <w:rPr>
+          <w:rFonts w:ascii="Calibri" w:eastAsia="Calibri" w:hAnsi="Calibri" w:cs="Calibri"/>
+          <w:sz w:val="24"/>
+          <w:lang w:val="sr-Latn-RS"/>
+        </w:rPr>
+        <w:t>.</w:t>
+      </w:r>
+      <w:r>
+        <w:rPr>
+          <w:rFonts w:ascii="Calibri" w:eastAsia="Calibri" w:hAnsi="Calibri" w:cs="Calibri"/>
+          <w:sz w:val="24"/>
+          <w:lang w:val="sr-Latn-RS"/>
+        </w:rPr>
+        <w:t>1</w:t>
+      </w:r>
+      <w:r>
+        <w:rPr>
+          <w:rFonts w:ascii="Calibri" w:eastAsia="Calibri" w:hAnsi="Calibri" w:cs="Calibri"/>
+          <w:sz w:val="24"/>
+          <w:lang w:val="sr-Latn-RS"/>
+        </w:rPr>
+        <w:t xml:space="preserve">. Iz priloženog listinga može se videti da je prvi korak u pretraživanju kreiranje objekta klase </w:t>
+      </w:r>
+      <w:r>
+        <w:rPr>
+          <w:rFonts w:ascii="Calibri" w:eastAsia="Calibri" w:hAnsi="Calibri" w:cs="Calibri"/>
+          <w:i/>
+          <w:sz w:val="24"/>
+          <w:lang w:val="sr-Latn-RS"/>
+        </w:rPr>
+        <w:t>Query</w:t>
+      </w:r>
+      <w:r>
+        <w:rPr>
+          <w:rFonts w:ascii="Calibri" w:eastAsia="Calibri" w:hAnsi="Calibri" w:cs="Calibri"/>
+          <w:sz w:val="24"/>
+          <w:lang w:val="sr-Latn-RS"/>
+        </w:rPr>
+        <w:t>. Ova klasa je deo Lucene biblioteke i kreira se korišćenjem instance</w:t>
+      </w:r>
+      <w:r>
+        <w:rPr>
+          <w:rFonts w:ascii="Calibri" w:eastAsia="Calibri" w:hAnsi="Calibri" w:cs="Calibri"/>
+          <w:i/>
+          <w:sz w:val="24"/>
+          <w:lang w:val="sr-Latn-RS"/>
+        </w:rPr>
+        <w:t xml:space="preserve"> </w:t>
+      </w:r>
+      <w:r>
+        <w:rPr>
+          <w:rFonts w:ascii="Calibri" w:eastAsia="Calibri" w:hAnsi="Calibri" w:cs="Calibri"/>
+          <w:sz w:val="24"/>
+          <w:lang w:val="sr-Latn-RS"/>
+        </w:rPr>
+        <w:t xml:space="preserve">klase </w:t>
+      </w:r>
+      <w:r>
+        <w:rPr>
+          <w:rFonts w:ascii="Calibri" w:eastAsia="Calibri" w:hAnsi="Calibri" w:cs="Calibri"/>
+          <w:i/>
+          <w:sz w:val="24"/>
+          <w:lang w:val="sr-Latn-RS"/>
+        </w:rPr>
+        <w:t xml:space="preserve">QueryParser, </w:t>
+      </w:r>
+      <w:r>
+        <w:rPr>
+          <w:rFonts w:ascii="Calibri" w:eastAsia="Calibri" w:hAnsi="Calibri" w:cs="Calibri"/>
+          <w:sz w:val="24"/>
+          <w:lang w:val="sr-Latn-RS"/>
+        </w:rPr>
+        <w:t xml:space="preserve">čijem se konstruktoru prosleđuje naziv polja za pretragu, kao i objekat koji označana način analiziranja teksta, te se nad ovom instancom poziva metod </w:t>
+      </w:r>
+      <w:r>
+        <w:rPr>
+          <w:rFonts w:ascii="Calibri" w:eastAsia="Calibri" w:hAnsi="Calibri" w:cs="Calibri"/>
+          <w:i/>
+          <w:sz w:val="24"/>
+          <w:lang w:val="sr-Latn-RS"/>
+        </w:rPr>
+        <w:t>parse</w:t>
+      </w:r>
+      <w:r>
+        <w:rPr>
+          <w:rFonts w:ascii="Calibri" w:eastAsia="Calibri" w:hAnsi="Calibri" w:cs="Calibri"/>
+          <w:sz w:val="24"/>
+          <w:lang w:val="sr-Latn-RS"/>
+        </w:rPr>
+        <w:t xml:space="preserve"> kome se prosleđuje tekstualni upit dobijen od strane klijenta. Nakon što se objekat klase </w:t>
+      </w:r>
+      <w:r>
+        <w:rPr>
+          <w:rFonts w:ascii="Calibri" w:eastAsia="Calibri" w:hAnsi="Calibri" w:cs="Calibri"/>
+          <w:i/>
+          <w:sz w:val="24"/>
+          <w:lang w:val="sr-Latn-RS"/>
+        </w:rPr>
+        <w:t>Query</w:t>
+      </w:r>
+      <w:r>
+        <w:rPr>
+          <w:rFonts w:ascii="Calibri" w:eastAsia="Calibri" w:hAnsi="Calibri" w:cs="Calibri"/>
+          <w:sz w:val="24"/>
+          <w:lang w:val="sr-Latn-RS"/>
+        </w:rPr>
+        <w:t xml:space="preserve"> uspešno kreira, on se zajedno sa maksimalnim brojem željenih rezultata prosleđuje metodu </w:t>
+      </w:r>
+      <w:r>
+        <w:rPr>
+          <w:rFonts w:ascii="Calibri" w:eastAsia="Calibri" w:hAnsi="Calibri" w:cs="Calibri"/>
+          <w:i/>
+          <w:sz w:val="24"/>
+          <w:lang w:val="sr-Latn-RS"/>
+        </w:rPr>
+        <w:t>search</w:t>
+      </w:r>
+      <w:r>
+        <w:rPr>
+          <w:rFonts w:ascii="Calibri" w:eastAsia="Calibri" w:hAnsi="Calibri" w:cs="Calibri"/>
+          <w:sz w:val="24"/>
+          <w:lang w:val="sr-Latn-RS"/>
+        </w:rPr>
+        <w:t xml:space="preserve"> klase </w:t>
+      </w:r>
+      <w:r>
+        <w:rPr>
+          <w:rFonts w:ascii="Calibri" w:eastAsia="Calibri" w:hAnsi="Calibri" w:cs="Calibri"/>
+          <w:i/>
+          <w:sz w:val="24"/>
+          <w:lang w:val="sr-Latn-RS"/>
+        </w:rPr>
+        <w:t>IndexSearcher</w:t>
+      </w:r>
+      <w:r>
+        <w:rPr>
+          <w:rFonts w:ascii="Calibri" w:eastAsia="Calibri" w:hAnsi="Calibri" w:cs="Calibri"/>
+          <w:sz w:val="24"/>
+          <w:lang w:val="sr-Latn-RS"/>
+        </w:rPr>
+        <w:t xml:space="preserve">. Povratna vrednost ove pretrage je niz objekata klase </w:t>
+      </w:r>
+      <w:r>
+        <w:rPr>
+          <w:rFonts w:ascii="Calibri" w:eastAsia="Calibri" w:hAnsi="Calibri" w:cs="Calibri"/>
+          <w:i/>
+          <w:sz w:val="24"/>
+          <w:lang w:val="sr-Latn-RS"/>
+        </w:rPr>
+        <w:t>ScoreDoc</w:t>
+      </w:r>
+      <w:r>
+        <w:rPr>
+          <w:rFonts w:ascii="Calibri" w:eastAsia="Calibri" w:hAnsi="Calibri" w:cs="Calibri"/>
+          <w:sz w:val="24"/>
+          <w:lang w:val="sr-Latn-RS"/>
+        </w:rPr>
+        <w:t xml:space="preserve"> koja sadrži dokument koji je pronađen prilikom pretrage, kao i njegovu vrednost skora. Lucene biblioteka podrazumevano </w:t>
+      </w:r>
+      <w:r>
+        <w:rPr>
+          <w:rFonts w:ascii="Calibri" w:eastAsia="Calibri" w:hAnsi="Calibri" w:cs="Calibri"/>
+          <w:sz w:val="24"/>
+          <w:lang w:val="sr-Latn-RS"/>
+        </w:rPr>
         <w:lastRenderedPageBreak/>
-        <w:t>Kompletan proces pretrage podataka iz indeks fajlova moguće je videti na listingu 2.</w:t>
+        <w:t xml:space="preserve">vraća niz ovih objekata prema sortiran prema vrednosti skora. Maksimalan broj elemenata ovog niza odgovara broju koji je prosleđen prilikom kreiranja </w:t>
+      </w:r>
+      <w:r>
+        <w:rPr>
+          <w:rFonts w:ascii="Calibri" w:eastAsia="Calibri" w:hAnsi="Calibri" w:cs="Calibri"/>
+          <w:i/>
+          <w:sz w:val="24"/>
+          <w:lang w:val="sr-Latn-RS"/>
+        </w:rPr>
+        <w:t>Query</w:t>
+      </w:r>
+      <w:r>
+        <w:rPr>
+          <w:rFonts w:ascii="Calibri" w:eastAsia="Calibri" w:hAnsi="Calibri" w:cs="Calibri"/>
+          <w:sz w:val="24"/>
+          <w:lang w:val="sr-Latn-RS"/>
+        </w:rPr>
+        <w:t xml:space="preserve"> objekta.</w:t>
+      </w:r>
+      <w:r>
+        <w:rPr>
+          <w:rFonts w:ascii="Calibri" w:eastAsia="Calibri" w:hAnsi="Calibri" w:cs="Calibri"/>
+          <w:sz w:val="24"/>
+          <w:lang w:val="sr-Latn-RS"/>
+        </w:rPr>
+        <w:t xml:space="preserve"> Nakon obavljene pretrage i dobijanja rezultata, svaki od dobijenih elemenata parsira se u indeks model. Kao što je moguće videti na listingu 2.</w:t>
       </w:r>
       <w:r>
         <w:rPr>
@@ -11199,37 +12461,27 @@
           <w:sz w:val="24"/>
           <w:lang w:val="sr-Latn-RS"/>
         </w:rPr>
-        <w:t>1</w:t>
-      </w:r>
-      <w:r>
-        <w:rPr>
-          <w:rFonts w:ascii="Calibri" w:eastAsia="Calibri" w:hAnsi="Calibri" w:cs="Calibri"/>
-          <w:sz w:val="24"/>
-          <w:lang w:val="sr-Latn-RS"/>
-        </w:rPr>
-        <w:t xml:space="preserve">. Iz priloženog listinga može se videti da je prvi korak u pretraživanju kreiranje objekta klase </w:t>
-      </w:r>
-      <w:r>
-        <w:rPr>
-          <w:rFonts w:ascii="Calibri" w:eastAsia="Calibri" w:hAnsi="Calibri" w:cs="Calibri"/>
-          <w:i/>
-          <w:sz w:val="24"/>
-          <w:lang w:val="sr-Latn-RS"/>
-        </w:rPr>
-        <w:t>Query</w:t>
-      </w:r>
-      <w:r>
-        <w:rPr>
-          <w:rFonts w:ascii="Calibri" w:eastAsia="Calibri" w:hAnsi="Calibri" w:cs="Calibri"/>
-          <w:sz w:val="24"/>
-          <w:lang w:val="sr-Latn-RS"/>
-        </w:rPr>
-        <w:t>. Ova klasa je deo Lucene biblioteke i kreira se korišćenjem instance</w:t>
-      </w:r>
-      <w:r>
-        <w:rPr>
-          <w:rFonts w:ascii="Calibri" w:eastAsia="Calibri" w:hAnsi="Calibri" w:cs="Calibri"/>
-          <w:i/>
+        <w:t>2</w:t>
+      </w:r>
+      <w:r>
+        <w:rPr>
+          <w:rFonts w:ascii="Calibri" w:eastAsia="Calibri" w:hAnsi="Calibri" w:cs="Calibri"/>
+          <w:sz w:val="24"/>
+          <w:lang w:val="sr-Latn-RS"/>
+        </w:rPr>
+        <w:t xml:space="preserve"> algoritam za parsiranje indeks modela na osnovu dokumenta je inverzan algoritmu za kreiranje dokumenta na osnovu indeks modela. </w:t>
+      </w:r>
+      <w:r>
+        <w:rPr>
+          <w:rFonts w:ascii="Calibri" w:eastAsia="Calibri" w:hAnsi="Calibri" w:cs="Calibri"/>
+          <w:sz w:val="24"/>
+          <w:lang w:val="sr-Latn-RS"/>
+        </w:rPr>
+        <w:t>Takođe, na izvorni kod prikazan na listingu pokazuje da</w:t>
+      </w:r>
+      <w:r>
+        <w:rPr>
+          <w:rFonts w:ascii="Calibri" w:eastAsia="Calibri" w:hAnsi="Calibri" w:cs="Calibri"/>
           <w:sz w:val="24"/>
           <w:lang w:val="sr-Latn-RS"/>
         </w:rPr>
@@ -11241,182 +12493,23 @@
           <w:sz w:val="24"/>
           <w:lang w:val="sr-Latn-RS"/>
         </w:rPr>
-        <w:t xml:space="preserve">klase </w:t>
-      </w:r>
-      <w:r>
-        <w:rPr>
-          <w:rFonts w:ascii="Calibri" w:eastAsia="Calibri" w:hAnsi="Calibri" w:cs="Calibri"/>
-          <w:i/>
-          <w:sz w:val="24"/>
-          <w:lang w:val="sr-Latn-RS"/>
-        </w:rPr>
-        <w:t xml:space="preserve">QueryParser, </w:t>
-      </w:r>
-      <w:r>
-        <w:rPr>
-          <w:rFonts w:ascii="Calibri" w:eastAsia="Calibri" w:hAnsi="Calibri" w:cs="Calibri"/>
-          <w:sz w:val="24"/>
-          <w:lang w:val="sr-Latn-RS"/>
-        </w:rPr>
-        <w:t xml:space="preserve">čijem se konstruktoru prosleđuje naziv polja za pretragu, kao i objekat koji označana način analiziranja teksta, te se nad ovom instancom poziva metod </w:t>
-      </w:r>
-      <w:r>
-        <w:rPr>
-          <w:rFonts w:ascii="Calibri" w:eastAsia="Calibri" w:hAnsi="Calibri" w:cs="Calibri"/>
-          <w:i/>
-          <w:sz w:val="24"/>
-          <w:lang w:val="sr-Latn-RS"/>
-        </w:rPr>
-        <w:t>parse</w:t>
-      </w:r>
-      <w:r>
-        <w:rPr>
-          <w:rFonts w:ascii="Calibri" w:eastAsia="Calibri" w:hAnsi="Calibri" w:cs="Calibri"/>
-          <w:sz w:val="24"/>
-          <w:lang w:val="sr-Latn-RS"/>
-        </w:rPr>
-        <w:t xml:space="preserve"> kome se prosleđuje tekstualni upit dobijen od strane klijenta. Nakon što se objekat klase </w:t>
-      </w:r>
-      <w:r>
-        <w:rPr>
-          <w:rFonts w:ascii="Calibri" w:eastAsia="Calibri" w:hAnsi="Calibri" w:cs="Calibri"/>
-          <w:i/>
-          <w:sz w:val="24"/>
-          <w:lang w:val="sr-Latn-RS"/>
-        </w:rPr>
-        <w:t>Query</w:t>
-      </w:r>
-      <w:r>
-        <w:rPr>
-          <w:rFonts w:ascii="Calibri" w:eastAsia="Calibri" w:hAnsi="Calibri" w:cs="Calibri"/>
-          <w:sz w:val="24"/>
-          <w:lang w:val="sr-Latn-RS"/>
-        </w:rPr>
-        <w:t xml:space="preserve"> uspešno kreira, on se zajedno sa maksimalnim brojem željenih rezultata prosleđuje metodu </w:t>
-      </w:r>
-      <w:r>
-        <w:rPr>
-          <w:rFonts w:ascii="Calibri" w:eastAsia="Calibri" w:hAnsi="Calibri" w:cs="Calibri"/>
-          <w:i/>
-          <w:sz w:val="24"/>
-          <w:lang w:val="sr-Latn-RS"/>
-        </w:rPr>
-        <w:t>search</w:t>
-      </w:r>
-      <w:r>
-        <w:rPr>
-          <w:rFonts w:ascii="Calibri" w:eastAsia="Calibri" w:hAnsi="Calibri" w:cs="Calibri"/>
-          <w:sz w:val="24"/>
-          <w:lang w:val="sr-Latn-RS"/>
-        </w:rPr>
-        <w:t xml:space="preserve"> klase </w:t>
-      </w:r>
-      <w:r>
-        <w:rPr>
-          <w:rFonts w:ascii="Calibri" w:eastAsia="Calibri" w:hAnsi="Calibri" w:cs="Calibri"/>
-          <w:i/>
-          <w:sz w:val="24"/>
-          <w:lang w:val="sr-Latn-RS"/>
-        </w:rPr>
-        <w:t>IndexSearcher</w:t>
-      </w:r>
-      <w:r>
-        <w:rPr>
-          <w:rFonts w:ascii="Calibri" w:eastAsia="Calibri" w:hAnsi="Calibri" w:cs="Calibri"/>
-          <w:sz w:val="24"/>
-          <w:lang w:val="sr-Latn-RS"/>
-        </w:rPr>
-        <w:t xml:space="preserve">. Povratna vrednost ove pretrage je niz objekata klase </w:t>
-      </w:r>
-      <w:r>
-        <w:rPr>
-          <w:rFonts w:ascii="Calibri" w:eastAsia="Calibri" w:hAnsi="Calibri" w:cs="Calibri"/>
-          <w:i/>
-          <w:sz w:val="24"/>
-          <w:lang w:val="sr-Latn-RS"/>
-        </w:rPr>
-        <w:t>ScoreDoc</w:t>
-      </w:r>
-      <w:r>
-        <w:rPr>
-          <w:rFonts w:ascii="Calibri" w:eastAsia="Calibri" w:hAnsi="Calibri" w:cs="Calibri"/>
-          <w:sz w:val="24"/>
-          <w:lang w:val="sr-Latn-RS"/>
-        </w:rPr>
-        <w:t xml:space="preserve"> koja sadrži dokument koji je pronađen prilikom pretrage, kao i njegovu vrednost skora. Lucene biblioteka podrazumevano vraća niz ovih objekata prema sortiran prema vrednosti skora. Maksimalan broj elemenata ovog niza odgovara broju koji je prosleđen prilikom kreiranja </w:t>
-      </w:r>
-      <w:r>
-        <w:rPr>
-          <w:rFonts w:ascii="Calibri" w:eastAsia="Calibri" w:hAnsi="Calibri" w:cs="Calibri"/>
-          <w:i/>
-          <w:sz w:val="24"/>
-          <w:lang w:val="sr-Latn-RS"/>
-        </w:rPr>
-        <w:t>Query</w:t>
-      </w:r>
-      <w:r>
-        <w:rPr>
-          <w:rFonts w:ascii="Calibri" w:eastAsia="Calibri" w:hAnsi="Calibri" w:cs="Calibri"/>
-          <w:sz w:val="24"/>
-          <w:lang w:val="sr-Latn-RS"/>
-        </w:rPr>
-        <w:t xml:space="preserve"> objekta.</w:t>
-      </w:r>
-      <w:r>
-        <w:rPr>
-          <w:rFonts w:ascii="Calibri" w:eastAsia="Calibri" w:hAnsi="Calibri" w:cs="Calibri"/>
-          <w:sz w:val="24"/>
-          <w:lang w:val="sr-Latn-RS"/>
-        </w:rPr>
-        <w:t xml:space="preserve"> Nakon obavljene pretrage i dobijanja rezultata, svaki od dobijenih elemenata parsira se u indeks model. Kao što je moguće videti na listingu 2.</w:t>
-      </w:r>
-      <w:r>
-        <w:rPr>
-          <w:rFonts w:ascii="Calibri" w:eastAsia="Calibri" w:hAnsi="Calibri" w:cs="Calibri"/>
-          <w:sz w:val="24"/>
-          <w:lang w:val="sr-Latn-RS"/>
-        </w:rPr>
-        <w:t>5</w:t>
-      </w:r>
-      <w:r>
-        <w:rPr>
-          <w:rFonts w:ascii="Calibri" w:eastAsia="Calibri" w:hAnsi="Calibri" w:cs="Calibri"/>
-          <w:sz w:val="24"/>
-          <w:lang w:val="sr-Latn-RS"/>
-        </w:rPr>
-        <w:t>.</w:t>
-      </w:r>
-      <w:r>
-        <w:rPr>
-          <w:rFonts w:ascii="Calibri" w:eastAsia="Calibri" w:hAnsi="Calibri" w:cs="Calibri"/>
-          <w:sz w:val="24"/>
-          <w:lang w:val="sr-Latn-RS"/>
-        </w:rPr>
-        <w:t>2</w:t>
-      </w:r>
-      <w:r>
-        <w:rPr>
-          <w:rFonts w:ascii="Calibri" w:eastAsia="Calibri" w:hAnsi="Calibri" w:cs="Calibri"/>
-          <w:sz w:val="24"/>
-          <w:lang w:val="sr-Latn-RS"/>
-        </w:rPr>
-        <w:t xml:space="preserve"> algoritam za parsiranje indeks modela na osnovu dokumenta je inverzan algoritmu za kreiranje dokumenta na osnovu indeks modela. </w:t>
-      </w:r>
-      <w:r>
-        <w:rPr>
-          <w:rFonts w:ascii="Calibri" w:eastAsia="Calibri" w:hAnsi="Calibri" w:cs="Calibri"/>
-          <w:sz w:val="24"/>
-          <w:lang w:val="sr-Latn-RS"/>
-        </w:rPr>
-        <w:t xml:space="preserve">Kao što je moguće videti, </w:t>
-      </w:r>
-      <w:r>
-        <w:rPr>
-          <w:rFonts w:ascii="Calibri" w:eastAsia="Calibri" w:hAnsi="Calibri" w:cs="Calibri"/>
-          <w:sz w:val="24"/>
-          <w:lang w:val="sr-Latn-RS"/>
-        </w:rPr>
-        <w:t xml:space="preserve">prilikom parsiranja liste autora poziva se metod </w:t>
+        <w:t>se</w:t>
+      </w:r>
+      <w:r>
+        <w:rPr>
+          <w:rFonts w:ascii="Calibri" w:eastAsia="Calibri" w:hAnsi="Calibri" w:cs="Calibri"/>
+          <w:sz w:val="24"/>
+          <w:lang w:val="sr-Latn-RS"/>
+        </w:rPr>
+        <w:t xml:space="preserve"> </w:t>
+      </w:r>
+      <w:r>
+        <w:rPr>
+          <w:rFonts w:ascii="Calibri" w:eastAsia="Calibri" w:hAnsi="Calibri" w:cs="Calibri"/>
+          <w:sz w:val="24"/>
+          <w:lang w:val="sr-Latn-RS"/>
+        </w:rPr>
+        <w:t xml:space="preserve">prilikom parsiranja liste autora poziva metod </w:t>
       </w:r>
       <w:r>
         <w:rPr>
@@ -11499,8 +12592,8 @@
         <w:t xml:space="preserve"> da se podaci ne izgube prilikom pretrage, nego se vraćaju u istom formatu u kome su bili i pre samog čuvanja u indeks fajlove.</w:t>
       </w:r>
     </w:p>
-    <w:bookmarkStart w:id="14" w:name="_MON_1646323586"/>
-    <w:bookmarkEnd w:id="14"/>
+    <w:bookmarkStart w:id="13" w:name="_MON_1646323586"/>
+    <w:bookmarkEnd w:id="13"/>
     <w:p>
       <w:pPr>
         <w:jc w:val="center"/>
@@ -11516,10 +12609,10 @@
           <w:lang w:val="sr-Latn-RS"/>
         </w:rPr>
         <w:object w:dxaOrig="9360" w:dyaOrig="5427">
-          <v:shape id="_x0000_i1035" type="#_x0000_t75" style="width:405.25pt;height:212.75pt" o:ole="">
+          <v:shape id="_x0000_i1035" type="#_x0000_t75" style="width:405.55pt;height:212.65pt" o:ole="">
             <v:imagedata r:id="rId29" o:title="" cropbottom="6133f"/>
           </v:shape>
-          <o:OLEObject Type="Embed" ProgID="Word.OpenDocumentText.12" ShapeID="_x0000_i1035" DrawAspect="Content" ObjectID="_1647607389" r:id="rId30"/>
+          <o:OLEObject Type="Embed" ProgID="Word.OpenDocumentText.12" ShapeID="_x0000_i1035" DrawAspect="Content" ObjectID="_1648213804" r:id="rId30"/>
         </w:object>
       </w:r>
       <w:r>
@@ -11619,7 +12712,23 @@
           <w:sz w:val="24"/>
           <w:lang w:val="sr-Latn-RS"/>
         </w:rPr>
-        <w:t>Nakon što su modeli uspešno kreirani usleđuje formiranje liste dobijenih modela i vraćanje rezultujuć</w:t>
+        <w:t xml:space="preserve">Nakon što su modeli uspešno kreirani </w:t>
+      </w:r>
+      <w:r>
+        <w:rPr>
+          <w:rFonts w:ascii="Calibri" w:eastAsia="Calibri" w:hAnsi="Calibri" w:cs="Calibri"/>
+          <w:sz w:val="24"/>
+          <w:lang w:val="sr-Latn-RS"/>
+        </w:rPr>
+        <w:t>sledi</w:t>
+      </w:r>
+      <w:r>
+        <w:rPr>
+          <w:rFonts w:ascii="Calibri" w:eastAsia="Calibri" w:hAnsi="Calibri" w:cs="Calibri"/>
+          <w:sz w:val="24"/>
+          <w:lang w:val="sr-Latn-RS"/>
+        </w:rPr>
+        <w:t xml:space="preserve"> formiranje liste dobijenih modela i vraćanje rezultujuć</w:t>
       </w:r>
       <w:r>
         <w:rPr>
@@ -11635,16 +12744,7 @@
           <w:sz w:val="24"/>
           <w:lang w:val="sr-Latn-RS"/>
         </w:rPr>
-        <w:t xml:space="preserve">tvori instanca klase za pretragu indeks fajlova, kako bi se fajlovi oslobodili za kasniju ponovnu pretragu. Krajnji korak ove pretrage jeste mapiranje servisnih </w:t>
-      </w:r>
-      <w:r>
-        <w:rPr>
-          <w:rFonts w:ascii="Calibri" w:eastAsia="Calibri" w:hAnsi="Calibri" w:cs="Calibri"/>
-          <w:sz w:val="24"/>
-          <w:lang w:val="sr-Latn-RS"/>
-        </w:rPr>
-        <w:lastRenderedPageBreak/>
-        <w:t>modela publikacija u modele koji će biti čitljivi za klijenta, njihova serijalizacija i vraćanje http odgovora koji u svom sadržaju poseduje niz rezultujućih publikacija u json formatu</w:t>
+        <w:t>tvori instanca klase za pretragu indeks fajlova, kako bi se fajlovi oslobodili za kasniju ponovnu pretragu. Krajnji korak ove pretrage jeste mapiranje servisnih modela publikacija u modele koji će biti čitljivi za klijenta, njihova serijalizacija i vraćanje http odgovora koji u svom sadržaju poseduje niz rezultujućih publikacija u json formatu</w:t>
       </w:r>
       <w:r>
         <w:rPr>
@@ -11669,15 +12769,15 @@
       <w:pPr>
         <w:pStyle w:val="Heading3"/>
         <w:numPr>
-          <w:ilvl w:val="0"/>
-          <w:numId w:val="8"/>
+          <w:ilvl w:val="1"/>
+          <w:numId w:val="9"/>
         </w:numPr>
         <w:rPr>
           <w:rFonts w:eastAsia="Cambria"/>
           <w:lang w:val="sr-Latn-RS"/>
         </w:rPr>
       </w:pPr>
-      <w:bookmarkStart w:id="15" w:name="_Toc36989912"/>
+      <w:bookmarkStart w:id="14" w:name="_Toc36989912"/>
       <w:r>
         <w:rPr>
           <w:rFonts w:eastAsia="Cambria"/>
@@ -11692,24 +12792,40 @@
         </w:rPr>
         <w:t xml:space="preserve"> podataka</w:t>
       </w:r>
-      <w:bookmarkEnd w:id="15"/>
-    </w:p>
-    <w:p>
-      <w:pPr>
-        <w:jc w:val="both"/>
-        <w:rPr>
-          <w:rFonts w:ascii="Calibri" w:eastAsia="Calibri" w:hAnsi="Calibri" w:cs="Calibri"/>
-          <w:sz w:val="24"/>
-          <w:lang w:val="sr-Latn-RS"/>
-        </w:rPr>
-      </w:pPr>
-      <w:r>
-        <w:rPr>
-          <w:rFonts w:ascii="Calibri" w:eastAsia="Calibri" w:hAnsi="Calibri" w:cs="Calibri"/>
-          <w:sz w:val="24"/>
-          <w:lang w:val="sr-Latn-RS"/>
-        </w:rPr>
-        <w:t xml:space="preserve">Pored osnovnog pretraživanja podataka na osnovu korisničkog upita, aplikacija kreirana za potrebe ovog rada omogućava i dodatke u pretrazi podataka, kao i računanje osnovnih statistika nad prikupljenim podacima. Ove operacije predstavljaju dokaz o konceptu kombinovanja pretrage podataka </w:t>
+      <w:bookmarkEnd w:id="14"/>
+    </w:p>
+    <w:p>
+      <w:pPr>
+        <w:rPr>
+          <w:lang w:val="sr-Latn-RS"/>
+        </w:rPr>
+      </w:pPr>
+    </w:p>
+    <w:p>
+      <w:pPr>
+        <w:jc w:val="both"/>
+        <w:rPr>
+          <w:rFonts w:ascii="Calibri" w:eastAsia="Calibri" w:hAnsi="Calibri" w:cs="Calibri"/>
+          <w:sz w:val="24"/>
+          <w:lang w:val="sr-Latn-RS"/>
+        </w:rPr>
+      </w:pPr>
+      <w:r>
+        <w:rPr>
+          <w:rFonts w:ascii="Calibri" w:eastAsia="Calibri" w:hAnsi="Calibri" w:cs="Calibri"/>
+          <w:sz w:val="24"/>
+          <w:lang w:val="sr-Latn-RS"/>
+        </w:rPr>
+        <w:t xml:space="preserve">Pored osnovnog pretraživanja na osnovu korisničkog upita, aplikacija kreirana za potrebe ovog rada omogućava i dodatke u pretrazi podataka, kao i računanje osnovnih statistika nad </w:t>
+      </w:r>
+      <w:r>
+        <w:rPr>
+          <w:rFonts w:ascii="Calibri" w:eastAsia="Calibri" w:hAnsi="Calibri" w:cs="Calibri"/>
+          <w:sz w:val="24"/>
+          <w:lang w:val="sr-Latn-RS"/>
+        </w:rPr>
+        <w:lastRenderedPageBreak/>
+        <w:t xml:space="preserve">prikupljenim podacima. Ove operacije predstavljaju dokaz o konceptu kombinovanja pretrage podataka </w:t>
       </w:r>
       <w:r>
         <w:rPr>
@@ -11796,35 +12912,22 @@
       <w:proofErr w:type="spellStart"/>
       <w:r>
         <w:rPr>
-          <w:rStyle w:val="Emphasis"/>
-          <w:rFonts w:ascii="Arial" w:hAnsi="Arial" w:cs="Arial"/>
           <w:b/>
-          <w:i w:val="0"/>
-          <w:color w:val="505B62"/>
-          <w:shd w:val="clear" w:color="auto" w:fill="FFFFFF"/>
+          <w:sz w:val="24"/>
         </w:rPr>
         <w:t>dblp</w:t>
       </w:r>
       <w:proofErr w:type="spellEnd"/>
       <w:r>
         <w:rPr>
-          <w:rStyle w:val="Emphasis"/>
-          <w:rFonts w:ascii="Arial" w:hAnsi="Arial" w:cs="Arial"/>
           <w:b/>
-          <w:i w:val="0"/>
-          <w:color w:val="505B62"/>
-          <w:shd w:val="clear" w:color="auto" w:fill="FFFFFF"/>
+          <w:sz w:val="24"/>
         </w:rPr>
         <w:t xml:space="preserve"> Computer Science Bibliography</w:t>
       </w:r>
       <w:r>
         <w:rPr>
-          <w:rStyle w:val="Emphasis"/>
-          <w:rFonts w:ascii="Arial" w:hAnsi="Arial" w:cs="Arial"/>
-          <w:b/>
-          <w:i w:val="0"/>
-          <w:color w:val="505B62"/>
-          <w:shd w:val="clear" w:color="auto" w:fill="FFFFFF"/>
+          <w:sz w:val="24"/>
         </w:rPr>
         <w:t>”</w:t>
       </w:r>
@@ -11910,8 +13013,8 @@
         <w:t>.</w:t>
       </w:r>
     </w:p>
-    <w:bookmarkStart w:id="16" w:name="_MON_1646386318"/>
-    <w:bookmarkEnd w:id="16"/>
+    <w:bookmarkStart w:id="15" w:name="_MON_1646386318"/>
+    <w:bookmarkEnd w:id="15"/>
     <w:p>
       <w:pPr>
         <w:jc w:val="center"/>
@@ -11927,10 +13030,10 @@
           <w:lang w:val="sr-Latn-RS"/>
         </w:rPr>
         <w:object w:dxaOrig="9360" w:dyaOrig="7066">
-          <v:shape id="_x0000_i1036" type="#_x0000_t75" style="width:380.75pt;height:266.2pt" o:ole="">
+          <v:shape id="_x0000_i1036" type="#_x0000_t75" style="width:380.8pt;height:266.05pt" o:ole="">
             <v:imagedata r:id="rId31" o:title="" cropbottom="4836f"/>
           </v:shape>
-          <o:OLEObject Type="Embed" ProgID="Word.OpenDocumentText.12" ShapeID="_x0000_i1036" DrawAspect="Content" ObjectID="_1647607390" r:id="rId32"/>
+          <o:OLEObject Type="Embed" ProgID="Word.OpenDocumentText.12" ShapeID="_x0000_i1036" DrawAspect="Content" ObjectID="_1648213805" r:id="rId32"/>
         </w:object>
       </w:r>
       <w:r>
@@ -11958,79 +13061,237 @@
           <w:sz w:val="24"/>
           <w:lang w:val="sr-Latn-RS"/>
         </w:rPr>
+        <w:t>Listing</w:t>
+      </w:r>
+      <w:r>
+        <w:rPr>
+          <w:rFonts w:ascii="Calibri" w:eastAsia="Calibri" w:hAnsi="Calibri" w:cs="Calibri"/>
+          <w:color w:val="A6A6A6"/>
+          <w:sz w:val="24"/>
+          <w:lang w:val="sr-Latn-RS"/>
+        </w:rPr>
+        <w:t xml:space="preserve"> 2.</w:t>
+      </w:r>
+      <w:r>
+        <w:rPr>
+          <w:rFonts w:ascii="Calibri" w:eastAsia="Calibri" w:hAnsi="Calibri" w:cs="Calibri"/>
+          <w:color w:val="A6A6A6"/>
+          <w:sz w:val="24"/>
+          <w:lang w:val="sr-Latn-RS"/>
+        </w:rPr>
+        <w:t>5</w:t>
+      </w:r>
+      <w:r>
+        <w:rPr>
+          <w:rFonts w:ascii="Calibri" w:eastAsia="Calibri" w:hAnsi="Calibri" w:cs="Calibri"/>
+          <w:color w:val="A6A6A6"/>
+          <w:sz w:val="24"/>
+          <w:lang w:val="sr-Latn-RS"/>
+        </w:rPr>
+        <w:t>.</w:t>
+      </w:r>
+      <w:r>
+        <w:rPr>
+          <w:rFonts w:ascii="Calibri" w:eastAsia="Calibri" w:hAnsi="Calibri" w:cs="Calibri"/>
+          <w:color w:val="A6A6A6"/>
+          <w:sz w:val="24"/>
+          <w:lang w:val="sr-Latn-RS"/>
+        </w:rPr>
+        <w:t>1</w:t>
+      </w:r>
+      <w:r>
+        <w:rPr>
+          <w:rFonts w:ascii="Calibri" w:eastAsia="Calibri" w:hAnsi="Calibri" w:cs="Calibri"/>
+          <w:color w:val="A6A6A6"/>
+          <w:sz w:val="24"/>
+          <w:lang w:val="sr-Latn-RS"/>
+        </w:rPr>
+        <w:t xml:space="preserve">. </w:t>
+      </w:r>
+      <w:r>
+        <w:rPr>
+          <w:rFonts w:ascii="Calibri" w:eastAsia="Calibri" w:hAnsi="Calibri" w:cs="Calibri"/>
+          <w:color w:val="A6A6A6"/>
+          <w:sz w:val="24"/>
+          <w:lang w:val="sr-Latn-RS"/>
+        </w:rPr>
+        <w:t>Dobavljanje podataka o publikacijama korišćenjem dblp web servisa</w:t>
+      </w:r>
+    </w:p>
+    <w:p>
+      <w:pPr>
+        <w:jc w:val="both"/>
+        <w:rPr>
+          <w:rFonts w:ascii="Calibri" w:eastAsia="Calibri" w:hAnsi="Calibri" w:cs="Calibri"/>
+          <w:sz w:val="24"/>
+        </w:rPr>
+      </w:pPr>
+      <w:r>
+        <w:rPr>
+          <w:rFonts w:ascii="Calibri" w:eastAsia="Calibri" w:hAnsi="Calibri" w:cs="Calibri"/>
+          <w:sz w:val="24"/>
+          <w:lang w:val="sr-Latn-RS"/>
+        </w:rPr>
+        <w:t xml:space="preserve">Glavni metod klase </w:t>
+      </w:r>
+      <w:r>
+        <w:rPr>
+          <w:rFonts w:ascii="Calibri" w:eastAsia="Calibri" w:hAnsi="Calibri" w:cs="Calibri"/>
+          <w:i/>
+          <w:sz w:val="24"/>
+          <w:lang w:val="sr-Latn-RS"/>
+        </w:rPr>
+        <w:t xml:space="preserve">DblpService </w:t>
+      </w:r>
+      <w:r>
+        <w:rPr>
+          <w:rFonts w:ascii="Calibri" w:eastAsia="Calibri" w:hAnsi="Calibri" w:cs="Calibri"/>
+          <w:sz w:val="24"/>
+          <w:lang w:val="sr-Latn-RS"/>
+        </w:rPr>
+        <w:t xml:space="preserve">je </w:t>
+      </w:r>
+      <w:r>
+        <w:rPr>
+          <w:rFonts w:ascii="Calibri" w:eastAsia="Calibri" w:hAnsi="Calibri" w:cs="Calibri"/>
+          <w:i/>
+          <w:sz w:val="24"/>
+          <w:lang w:val="sr-Latn-RS"/>
+        </w:rPr>
+        <w:t>findPublicationsForAuthor</w:t>
+      </w:r>
+      <w:r>
+        <w:rPr>
+          <w:rFonts w:ascii="Calibri" w:eastAsia="Calibri" w:hAnsi="Calibri" w:cs="Calibri"/>
+          <w:i/>
+          <w:sz w:val="24"/>
+          <w:lang w:val="sr-Latn-RS"/>
+        </w:rPr>
+        <w:t xml:space="preserve"> </w:t>
+      </w:r>
+      <w:r>
+        <w:rPr>
+          <w:rFonts w:ascii="Calibri" w:eastAsia="Calibri" w:hAnsi="Calibri" w:cs="Calibri"/>
+          <w:sz w:val="24"/>
+          <w:lang w:val="sr-Latn-RS"/>
+        </w:rPr>
+        <w:t xml:space="preserve">koji kao ulazni parametar prihvata ime autora i kao odgovor vraća kolekciju publikacija za zadatog autora. </w:t>
+      </w:r>
+      <w:r>
+        <w:rPr>
+          <w:rFonts w:ascii="Calibri" w:eastAsia="Calibri" w:hAnsi="Calibri" w:cs="Calibri"/>
+          <w:sz w:val="24"/>
+          <w:lang w:val="sr-Latn-RS"/>
+        </w:rPr>
+        <w:t>Kompletan rad ovog metoda prikazan je na listingu 2.</w:t>
+      </w:r>
+      <w:r>
+        <w:rPr>
+          <w:rFonts w:ascii="Calibri" w:eastAsia="Calibri" w:hAnsi="Calibri" w:cs="Calibri"/>
+          <w:sz w:val="24"/>
+          <w:lang w:val="sr-Latn-RS"/>
+        </w:rPr>
+        <w:t>6</w:t>
+      </w:r>
+      <w:r>
+        <w:rPr>
+          <w:rFonts w:ascii="Calibri" w:eastAsia="Calibri" w:hAnsi="Calibri" w:cs="Calibri"/>
+          <w:sz w:val="24"/>
+          <w:lang w:val="sr-Latn-RS"/>
+        </w:rPr>
+        <w:t>.</w:t>
+      </w:r>
+      <w:r>
+        <w:rPr>
+          <w:rFonts w:ascii="Calibri" w:eastAsia="Calibri" w:hAnsi="Calibri" w:cs="Calibri"/>
+          <w:sz w:val="24"/>
+          <w:lang w:val="sr-Latn-RS"/>
+        </w:rPr>
+        <w:t>1</w:t>
+      </w:r>
+      <w:r>
+        <w:rPr>
+          <w:rFonts w:ascii="Calibri" w:eastAsia="Calibri" w:hAnsi="Calibri" w:cs="Calibri"/>
+          <w:sz w:val="24"/>
+          <w:lang w:val="sr-Latn-RS"/>
+        </w:rPr>
+        <w:t xml:space="preserve">. </w:t>
+      </w:r>
+      <w:r>
+        <w:rPr>
+          <w:rFonts w:ascii="Calibri" w:eastAsia="Calibri" w:hAnsi="Calibri" w:cs="Calibri"/>
+          <w:sz w:val="24"/>
+          <w:lang w:val="sr-Latn-RS"/>
+        </w:rPr>
+        <w:t>Kako bi se poziv dbl</w:t>
+      </w:r>
+      <w:r>
+        <w:rPr>
+          <w:rFonts w:ascii="Calibri" w:eastAsia="Calibri" w:hAnsi="Calibri" w:cs="Calibri"/>
+          <w:sz w:val="24"/>
+          <w:lang w:val="sr-Latn-RS"/>
+        </w:rPr>
+        <w:t>p</w:t>
+      </w:r>
+      <w:r>
+        <w:rPr>
+          <w:rFonts w:ascii="Calibri" w:eastAsia="Calibri" w:hAnsi="Calibri" w:cs="Calibri"/>
+          <w:sz w:val="24"/>
+          <w:lang w:val="sr-Latn-RS"/>
+        </w:rPr>
+        <w:t xml:space="preserve"> web servisu izveo na pravilan način, unutar metoda </w:t>
+      </w:r>
+      <w:r>
+        <w:rPr>
+          <w:rFonts w:ascii="Calibri" w:eastAsia="Calibri" w:hAnsi="Calibri" w:cs="Calibri"/>
+          <w:i/>
+          <w:sz w:val="24"/>
+          <w:lang w:val="sr-Latn-RS"/>
+        </w:rPr>
+        <w:t>findPublicationsForAuthor</w:t>
+      </w:r>
+      <w:r>
+        <w:rPr>
+          <w:rFonts w:ascii="Calibri" w:eastAsia="Calibri" w:hAnsi="Calibri" w:cs="Calibri"/>
+          <w:i/>
+          <w:sz w:val="24"/>
+          <w:lang w:val="sr-Latn-RS"/>
+        </w:rPr>
+        <w:t xml:space="preserve"> </w:t>
+      </w:r>
+      <w:r>
+        <w:rPr>
+          <w:rFonts w:ascii="Calibri" w:eastAsia="Calibri" w:hAnsi="Calibri" w:cs="Calibri"/>
+          <w:sz w:val="24"/>
+          <w:lang w:val="sr-Latn-RS"/>
+        </w:rPr>
+        <w:t xml:space="preserve">kreira se objekat klase </w:t>
+      </w:r>
+      <w:r>
+        <w:rPr>
+          <w:rFonts w:ascii="Calibri" w:eastAsia="Calibri" w:hAnsi="Calibri" w:cs="Calibri"/>
+          <w:i/>
+          <w:sz w:val="24"/>
+          <w:lang w:val="sr-Latn-RS"/>
+        </w:rPr>
+        <w:t xml:space="preserve">DblpSearchPreferences </w:t>
+      </w:r>
+      <w:r>
+        <w:rPr>
+          <w:rFonts w:ascii="Calibri" w:eastAsia="Calibri" w:hAnsi="Calibri" w:cs="Calibri"/>
+          <w:sz w:val="24"/>
+          <w:lang w:val="sr-Latn-RS"/>
+        </w:rPr>
+        <w:t xml:space="preserve">koji određuje osobine zahteva koji će biti upućen ka dblp servisu. Nakon što je ovaj objekat uspešno </w:t>
+      </w:r>
+      <w:r>
+        <w:rPr>
+          <w:rFonts w:ascii="Calibri" w:eastAsia="Calibri" w:hAnsi="Calibri" w:cs="Calibri"/>
+          <w:sz w:val="24"/>
+          <w:lang w:val="sr-Latn-RS"/>
+        </w:rPr>
         <w:lastRenderedPageBreak/>
-        <w:t>Listing</w:t>
-      </w:r>
-      <w:r>
-        <w:rPr>
-          <w:rFonts w:ascii="Calibri" w:eastAsia="Calibri" w:hAnsi="Calibri" w:cs="Calibri"/>
-          <w:color w:val="A6A6A6"/>
-          <w:sz w:val="24"/>
-          <w:lang w:val="sr-Latn-RS"/>
-        </w:rPr>
-        <w:t xml:space="preserve"> 2.</w:t>
-      </w:r>
-      <w:r>
-        <w:rPr>
-          <w:rFonts w:ascii="Calibri" w:eastAsia="Calibri" w:hAnsi="Calibri" w:cs="Calibri"/>
-          <w:color w:val="A6A6A6"/>
-          <w:sz w:val="24"/>
-          <w:lang w:val="sr-Latn-RS"/>
-        </w:rPr>
-        <w:t>5</w:t>
-      </w:r>
-      <w:r>
-        <w:rPr>
-          <w:rFonts w:ascii="Calibri" w:eastAsia="Calibri" w:hAnsi="Calibri" w:cs="Calibri"/>
-          <w:color w:val="A6A6A6"/>
-          <w:sz w:val="24"/>
-          <w:lang w:val="sr-Latn-RS"/>
-        </w:rPr>
-        <w:t>.</w:t>
-      </w:r>
-      <w:r>
-        <w:rPr>
-          <w:rFonts w:ascii="Calibri" w:eastAsia="Calibri" w:hAnsi="Calibri" w:cs="Calibri"/>
-          <w:color w:val="A6A6A6"/>
-          <w:sz w:val="24"/>
-          <w:lang w:val="sr-Latn-RS"/>
-        </w:rPr>
-        <w:t>1</w:t>
-      </w:r>
-      <w:r>
-        <w:rPr>
-          <w:rFonts w:ascii="Calibri" w:eastAsia="Calibri" w:hAnsi="Calibri" w:cs="Calibri"/>
-          <w:color w:val="A6A6A6"/>
-          <w:sz w:val="24"/>
-          <w:lang w:val="sr-Latn-RS"/>
-        </w:rPr>
-        <w:t xml:space="preserve">. </w:t>
-      </w:r>
-      <w:r>
-        <w:rPr>
-          <w:rFonts w:ascii="Calibri" w:eastAsia="Calibri" w:hAnsi="Calibri" w:cs="Calibri"/>
-          <w:color w:val="A6A6A6"/>
-          <w:sz w:val="24"/>
-          <w:lang w:val="sr-Latn-RS"/>
-        </w:rPr>
-        <w:t>Dobavljanje podataka o publikacijama korišćenjem dblp web servisa</w:t>
-      </w:r>
-    </w:p>
-    <w:p>
-      <w:pPr>
-        <w:jc w:val="both"/>
-        <w:rPr>
-          <w:rFonts w:ascii="Calibri" w:eastAsia="Calibri" w:hAnsi="Calibri" w:cs="Calibri"/>
-          <w:sz w:val="24"/>
-        </w:rPr>
-      </w:pPr>
-      <w:r>
-        <w:rPr>
-          <w:rFonts w:ascii="Calibri" w:eastAsia="Calibri" w:hAnsi="Calibri" w:cs="Calibri"/>
-          <w:sz w:val="24"/>
-          <w:lang w:val="sr-Latn-RS"/>
-        </w:rPr>
-        <w:t xml:space="preserve">Glavni metod klase </w:t>
+        <w:t xml:space="preserve">kreiran, on se prosleđuje </w:t>
       </w:r>
       <w:r>
         <w:rPr>
@@ -12039,15 +13300,7 @@
           <w:sz w:val="24"/>
           <w:lang w:val="sr-Latn-RS"/>
         </w:rPr>
-        <w:t xml:space="preserve">DblpService </w:t>
-      </w:r>
-      <w:r>
-        <w:rPr>
-          <w:rFonts w:ascii="Calibri" w:eastAsia="Calibri" w:hAnsi="Calibri" w:cs="Calibri"/>
-          <w:sz w:val="24"/>
-          <w:lang w:val="sr-Latn-RS"/>
-        </w:rPr>
-        <w:t xml:space="preserve">je </w:t>
+        <w:t>buildRequestUrl</w:t>
       </w:r>
       <w:r>
         <w:rPr>
@@ -12056,7 +13309,15 @@
           <w:sz w:val="24"/>
           <w:lang w:val="sr-Latn-RS"/>
         </w:rPr>
-        <w:t>findPublicationsForAuthor</w:t>
+        <w:t xml:space="preserve"> </w:t>
+      </w:r>
+      <w:r>
+        <w:rPr>
+          <w:rFonts w:ascii="Calibri" w:eastAsia="Calibri" w:hAnsi="Calibri" w:cs="Calibri"/>
+          <w:sz w:val="24"/>
+          <w:lang w:val="sr-Latn-RS"/>
+        </w:rPr>
+        <w:t xml:space="preserve">klase </w:t>
       </w:r>
       <w:r>
         <w:rPr>
@@ -12065,199 +13326,57 @@
           <w:sz w:val="24"/>
           <w:lang w:val="sr-Latn-RS"/>
         </w:rPr>
+        <w:t>DblpRequestBuilder</w:t>
+      </w:r>
+      <w:r>
+        <w:rPr>
+          <w:rFonts w:ascii="Calibri" w:eastAsia="Calibri" w:hAnsi="Calibri" w:cs="Calibri"/>
+          <w:sz w:val="24"/>
+          <w:lang w:val="sr-Latn-RS"/>
+        </w:rPr>
+        <w:t xml:space="preserve"> ova klasa omogućava da se na osnovu prosleđenog objekta konstruiše url za http get zahtev koji se potom upućuje na dblp web servis. Nakon što se ovaj zahtev obradi i vrati pronađene rezultate, oni bivaju deserijalizovani u niz objekata klase </w:t>
+      </w:r>
+      <w:r>
+        <w:rPr>
+          <w:rFonts w:ascii="Calibri" w:eastAsia="Calibri" w:hAnsi="Calibri" w:cs="Calibri"/>
+          <w:i/>
+          <w:sz w:val="24"/>
+          <w:lang w:val="sr-Latn-RS"/>
+        </w:rPr>
+        <w:t>DblpPublication</w:t>
+      </w:r>
+      <w:r>
+        <w:rPr>
+          <w:rFonts w:ascii="Calibri" w:eastAsia="Calibri" w:hAnsi="Calibri" w:cs="Calibri"/>
+          <w:sz w:val="24"/>
+          <w:lang w:val="sr-Latn-RS"/>
+        </w:rPr>
+        <w:t xml:space="preserve"> koji se potom vraća klijentu aplikacije. Ova funkcionalnost se koristi od strane klijentske aplikacije kako bi se za autora definisanog prikupljanjem podataka iz ComSIS časopisa preuzeli podaci o radovima objavljenim na drugim mestima, te se na taj način proširuju dostupni podaci, </w:t>
+      </w:r>
+      <w:r>
+        <w:rPr>
+          <w:rFonts w:ascii="Calibri" w:eastAsia="Calibri" w:hAnsi="Calibri" w:cs="Calibri"/>
+          <w:sz w:val="24"/>
+          <w:lang w:val="sr-Latn-RS"/>
+        </w:rPr>
+        <w:t>bez potrebe za dodatnim web pretraživanjem.</w:t>
+      </w:r>
+      <w:r>
+        <w:rPr>
+          <w:rFonts w:ascii="Calibri" w:eastAsia="Calibri" w:hAnsi="Calibri" w:cs="Calibri"/>
+          <w:sz w:val="24"/>
+        </w:rPr>
         <w:t xml:space="preserve"> </w:t>
       </w:r>
-      <w:r>
-        <w:rPr>
-          <w:rFonts w:ascii="Calibri" w:eastAsia="Calibri" w:hAnsi="Calibri" w:cs="Calibri"/>
-          <w:sz w:val="24"/>
-          <w:lang w:val="sr-Latn-RS"/>
-        </w:rPr>
-        <w:t xml:space="preserve">koji kao ulazni parametar prihvata ime autora i kao odgovor vraća kolekciju publikacija za zadatog autora. </w:t>
-      </w:r>
-      <w:r>
-        <w:rPr>
-          <w:rFonts w:ascii="Calibri" w:eastAsia="Calibri" w:hAnsi="Calibri" w:cs="Calibri"/>
-          <w:sz w:val="24"/>
-          <w:lang w:val="sr-Latn-RS"/>
-        </w:rPr>
-        <w:t>Kompletan rad ovog metoda prikazan je na listingu 2.</w:t>
-      </w:r>
-      <w:r>
-        <w:rPr>
-          <w:rFonts w:ascii="Calibri" w:eastAsia="Calibri" w:hAnsi="Calibri" w:cs="Calibri"/>
-          <w:sz w:val="24"/>
-          <w:lang w:val="sr-Latn-RS"/>
-        </w:rPr>
-        <w:t>6</w:t>
-      </w:r>
-      <w:r>
-        <w:rPr>
-          <w:rFonts w:ascii="Calibri" w:eastAsia="Calibri" w:hAnsi="Calibri" w:cs="Calibri"/>
-          <w:sz w:val="24"/>
-          <w:lang w:val="sr-Latn-RS"/>
-        </w:rPr>
-        <w:t>.</w:t>
-      </w:r>
-      <w:r>
-        <w:rPr>
-          <w:rFonts w:ascii="Calibri" w:eastAsia="Calibri" w:hAnsi="Calibri" w:cs="Calibri"/>
-          <w:sz w:val="24"/>
-          <w:lang w:val="sr-Latn-RS"/>
-        </w:rPr>
-        <w:t>1</w:t>
-      </w:r>
-      <w:r>
-        <w:rPr>
-          <w:rFonts w:ascii="Calibri" w:eastAsia="Calibri" w:hAnsi="Calibri" w:cs="Calibri"/>
-          <w:sz w:val="24"/>
-          <w:lang w:val="sr-Latn-RS"/>
-        </w:rPr>
-        <w:t xml:space="preserve">. </w:t>
-      </w:r>
-      <w:r>
-        <w:rPr>
-          <w:rFonts w:ascii="Calibri" w:eastAsia="Calibri" w:hAnsi="Calibri" w:cs="Calibri"/>
-          <w:sz w:val="24"/>
-          <w:lang w:val="sr-Latn-RS"/>
-        </w:rPr>
-        <w:t>Kako bi se poziv dbl</w:t>
-      </w:r>
-      <w:r>
-        <w:rPr>
-          <w:rFonts w:ascii="Calibri" w:eastAsia="Calibri" w:hAnsi="Calibri" w:cs="Calibri"/>
-          <w:sz w:val="24"/>
-          <w:lang w:val="sr-Latn-RS"/>
-        </w:rPr>
-        <w:t>p</w:t>
-      </w:r>
-      <w:r>
-        <w:rPr>
-          <w:rFonts w:ascii="Calibri" w:eastAsia="Calibri" w:hAnsi="Calibri" w:cs="Calibri"/>
-          <w:sz w:val="24"/>
-          <w:lang w:val="sr-Latn-RS"/>
-        </w:rPr>
-        <w:t xml:space="preserve"> web servisu izveo na pravilan način, unutar metoda </w:t>
-      </w:r>
-      <w:r>
-        <w:rPr>
-          <w:rFonts w:ascii="Calibri" w:eastAsia="Calibri" w:hAnsi="Calibri" w:cs="Calibri"/>
-          <w:i/>
-          <w:sz w:val="24"/>
-          <w:lang w:val="sr-Latn-RS"/>
-        </w:rPr>
-        <w:t>findPublicationsForAuthor</w:t>
-      </w:r>
-      <w:r>
-        <w:rPr>
-          <w:rFonts w:ascii="Calibri" w:eastAsia="Calibri" w:hAnsi="Calibri" w:cs="Calibri"/>
-          <w:i/>
-          <w:sz w:val="24"/>
-          <w:lang w:val="sr-Latn-RS"/>
-        </w:rPr>
-        <w:t xml:space="preserve"> </w:t>
-      </w:r>
-      <w:r>
-        <w:rPr>
-          <w:rFonts w:ascii="Calibri" w:eastAsia="Calibri" w:hAnsi="Calibri" w:cs="Calibri"/>
-          <w:sz w:val="24"/>
-          <w:lang w:val="sr-Latn-RS"/>
-        </w:rPr>
-        <w:t xml:space="preserve">kreira se objekat klase </w:t>
-      </w:r>
-      <w:r>
-        <w:rPr>
-          <w:rFonts w:ascii="Calibri" w:eastAsia="Calibri" w:hAnsi="Calibri" w:cs="Calibri"/>
-          <w:i/>
-          <w:sz w:val="24"/>
-          <w:lang w:val="sr-Latn-RS"/>
-        </w:rPr>
-        <w:t xml:space="preserve">DblpSearchPreferences </w:t>
-      </w:r>
-      <w:r>
-        <w:rPr>
-          <w:rFonts w:ascii="Calibri" w:eastAsia="Calibri" w:hAnsi="Calibri" w:cs="Calibri"/>
-          <w:sz w:val="24"/>
-          <w:lang w:val="sr-Latn-RS"/>
-        </w:rPr>
-        <w:t xml:space="preserve">koji određuje osobine zahteva koji će biti upućen ka dblp servisu. Nakon što je ovaj objekat uspešno kreiran, on se prosleđuje </w:t>
-      </w:r>
-      <w:r>
-        <w:rPr>
-          <w:rFonts w:ascii="Calibri" w:eastAsia="Calibri" w:hAnsi="Calibri" w:cs="Calibri"/>
-          <w:i/>
-          <w:sz w:val="24"/>
-          <w:lang w:val="sr-Latn-RS"/>
-        </w:rPr>
-        <w:t>buildRequestUrl</w:t>
-      </w:r>
-      <w:r>
-        <w:rPr>
-          <w:rFonts w:ascii="Calibri" w:eastAsia="Calibri" w:hAnsi="Calibri" w:cs="Calibri"/>
-          <w:i/>
-          <w:sz w:val="24"/>
-          <w:lang w:val="sr-Latn-RS"/>
-        </w:rPr>
-        <w:t xml:space="preserve"> </w:t>
-      </w:r>
-      <w:r>
-        <w:rPr>
-          <w:rFonts w:ascii="Calibri" w:eastAsia="Calibri" w:hAnsi="Calibri" w:cs="Calibri"/>
-          <w:sz w:val="24"/>
-          <w:lang w:val="sr-Latn-RS"/>
-        </w:rPr>
-        <w:t xml:space="preserve">klase </w:t>
-      </w:r>
-      <w:r>
-        <w:rPr>
-          <w:rFonts w:ascii="Calibri" w:eastAsia="Calibri" w:hAnsi="Calibri" w:cs="Calibri"/>
-          <w:i/>
-          <w:sz w:val="24"/>
-          <w:lang w:val="sr-Latn-RS"/>
-        </w:rPr>
-        <w:t>DblpRequestBuilder</w:t>
-      </w:r>
-      <w:r>
-        <w:rPr>
-          <w:rFonts w:ascii="Calibri" w:eastAsia="Calibri" w:hAnsi="Calibri" w:cs="Calibri"/>
-          <w:sz w:val="24"/>
-          <w:lang w:val="sr-Latn-RS"/>
-        </w:rPr>
-        <w:t xml:space="preserve"> ova klasa omogućava da se na osnovu prosleđenog objekta konstruiše url za http get zahtev koji se potom upućuje na dblp web servis. Nakon što se ovaj zahtev obradi i vrati pronađene rezultate, oni bivaju deserijalizovani u niz objekata klase </w:t>
-      </w:r>
-      <w:r>
-        <w:rPr>
-          <w:rFonts w:ascii="Calibri" w:eastAsia="Calibri" w:hAnsi="Calibri" w:cs="Calibri"/>
-          <w:i/>
-          <w:sz w:val="24"/>
-          <w:lang w:val="sr-Latn-RS"/>
-        </w:rPr>
-        <w:t>DblpPublication</w:t>
-      </w:r>
-      <w:r>
-        <w:rPr>
-          <w:rFonts w:ascii="Calibri" w:eastAsia="Calibri" w:hAnsi="Calibri" w:cs="Calibri"/>
-          <w:sz w:val="24"/>
-          <w:lang w:val="sr-Latn-RS"/>
-        </w:rPr>
-        <w:t xml:space="preserve"> koji se potom vraća klijentu aplikacije. Ova funkcionalnost se koristi od strane klijentske aplikacije kako bi se za autora definisanog prikupljanjem podataka iz ComSIS časopisa preuzeli podaci o radovima objavljenim na drugim mestima, te se na taj način proširuju dostupni podaci, </w:t>
-      </w:r>
-      <w:r>
-        <w:rPr>
-          <w:rFonts w:ascii="Calibri" w:eastAsia="Calibri" w:hAnsi="Calibri" w:cs="Calibri"/>
-          <w:sz w:val="24"/>
-          <w:highlight w:val="yellow"/>
-          <w:lang w:val="sr-Latn-RS"/>
-        </w:rPr>
-        <w:t>bez potrebe za dodatnim web pretraživanjem.</w:t>
-      </w:r>
-      <w:r>
-        <w:rPr>
-          <w:rFonts w:ascii="Calibri" w:eastAsia="Calibri" w:hAnsi="Calibri" w:cs="Calibri"/>
-          <w:sz w:val="24"/>
-        </w:rPr>
-        <w:t xml:space="preserve"> </w:t>
-      </w:r>
+    </w:p>
+    <w:p>
+      <w:pPr>
+        <w:jc w:val="both"/>
+        <w:rPr>
+          <w:rFonts w:ascii="Calibri" w:eastAsia="Calibri" w:hAnsi="Calibri" w:cs="Calibri"/>
+          <w:sz w:val="24"/>
+        </w:rPr>
+      </w:pPr>
     </w:p>
     <w:p>
       <w:pPr>
@@ -12270,14 +13389,14 @@
           <w:lang w:val="sr-Latn-RS"/>
         </w:rPr>
       </w:pPr>
-      <w:bookmarkStart w:id="17" w:name="_Toc36989913"/>
+      <w:bookmarkStart w:id="16" w:name="_Toc36989913"/>
       <w:r>
         <w:rPr>
           <w:lang w:val="sr-Latn-RS"/>
         </w:rPr>
         <w:t>Demonstracija i testiranje</w:t>
       </w:r>
-      <w:bookmarkEnd w:id="17"/>
+      <w:bookmarkEnd w:id="16"/>
     </w:p>
     <w:p>
       <w:pPr>
@@ -12321,6 +13440,15 @@
     </w:p>
     <w:p>
       <w:pPr>
+        <w:jc w:val="both"/>
+        <w:rPr>
+          <w:sz w:val="24"/>
+          <w:lang w:val="sr-Latn-RS"/>
+        </w:rPr>
+      </w:pPr>
+    </w:p>
+    <w:p>
+      <w:pPr>
         <w:jc w:val="center"/>
         <w:rPr>
           <w:sz w:val="24"/>
@@ -12332,7 +13460,7 @@
           <w:lang w:val="sr-Latn-RS"/>
         </w:rPr>
         <w:pict>
-          <v:shape id="_x0000_i1037" type="#_x0000_t75" style="width:467.45pt;height:160.9pt">
+          <v:shape id="_x0000_i1047" type="#_x0000_t75" style="width:467.45pt;height:189.55pt">
             <v:imagedata r:id="rId33" o:title="1" cropbottom="14885f"/>
           </v:shape>
         </w:pict>
@@ -12362,135 +13490,135 @@
           <w:sz w:val="24"/>
           <w:lang w:val="sr-Latn-RS"/>
         </w:rPr>
+        <w:t>Slika</w:t>
+      </w:r>
+      <w:r>
+        <w:rPr>
+          <w:rFonts w:ascii="Calibri" w:eastAsia="Calibri" w:hAnsi="Calibri" w:cs="Calibri"/>
+          <w:color w:val="A6A6A6"/>
+          <w:sz w:val="24"/>
+          <w:lang w:val="sr-Latn-RS"/>
+        </w:rPr>
+        <w:t xml:space="preserve"> </w:t>
+      </w:r>
+      <w:r>
+        <w:rPr>
+          <w:rFonts w:ascii="Calibri" w:eastAsia="Calibri" w:hAnsi="Calibri" w:cs="Calibri"/>
+          <w:color w:val="A6A6A6"/>
+          <w:sz w:val="24"/>
+          <w:lang w:val="sr-Latn-RS"/>
+        </w:rPr>
+        <w:t>3</w:t>
+      </w:r>
+      <w:r>
+        <w:rPr>
+          <w:rFonts w:ascii="Calibri" w:eastAsia="Calibri" w:hAnsi="Calibri" w:cs="Calibri"/>
+          <w:color w:val="A6A6A6"/>
+          <w:sz w:val="24"/>
+          <w:lang w:val="sr-Latn-RS"/>
+        </w:rPr>
+        <w:t>.</w:t>
+      </w:r>
+      <w:r>
+        <w:rPr>
+          <w:rFonts w:ascii="Calibri" w:eastAsia="Calibri" w:hAnsi="Calibri" w:cs="Calibri"/>
+          <w:color w:val="A6A6A6"/>
+          <w:sz w:val="24"/>
+          <w:lang w:val="sr-Latn-RS"/>
+        </w:rPr>
+        <w:t>1</w:t>
+      </w:r>
+      <w:r>
+        <w:rPr>
+          <w:rFonts w:ascii="Calibri" w:eastAsia="Calibri" w:hAnsi="Calibri" w:cs="Calibri"/>
+          <w:color w:val="A6A6A6"/>
+          <w:sz w:val="24"/>
+          <w:lang w:val="sr-Latn-RS"/>
+        </w:rPr>
+        <w:t>.</w:t>
+      </w:r>
+      <w:r>
+        <w:rPr>
+          <w:rFonts w:ascii="Calibri" w:eastAsia="Calibri" w:hAnsi="Calibri" w:cs="Calibri"/>
+          <w:color w:val="A6A6A6"/>
+          <w:sz w:val="24"/>
+          <w:lang w:val="sr-Latn-RS"/>
+        </w:rPr>
+        <w:t>1</w:t>
+      </w:r>
+      <w:r>
+        <w:rPr>
+          <w:rFonts w:ascii="Calibri" w:eastAsia="Calibri" w:hAnsi="Calibri" w:cs="Calibri"/>
+          <w:color w:val="A6A6A6"/>
+          <w:sz w:val="24"/>
+          <w:lang w:val="sr-Latn-RS"/>
+        </w:rPr>
+        <w:t xml:space="preserve">. </w:t>
+      </w:r>
+      <w:r>
+        <w:rPr>
+          <w:rFonts w:ascii="Calibri" w:eastAsia="Calibri" w:hAnsi="Calibri" w:cs="Calibri"/>
+          <w:color w:val="A6A6A6"/>
+          <w:sz w:val="24"/>
+          <w:lang w:val="sr-Latn-RS"/>
+        </w:rPr>
+        <w:t xml:space="preserve">Stranica za pretraživanje naučnih radova </w:t>
+      </w:r>
+    </w:p>
+    <w:p>
+      <w:pPr>
+        <w:jc w:val="both"/>
+        <w:rPr>
+          <w:sz w:val="24"/>
+          <w:lang w:val="sr-Latn-RS"/>
+        </w:rPr>
+      </w:pPr>
+      <w:r>
+        <w:rPr>
+          <w:sz w:val="24"/>
+          <w:lang w:val="sr-Latn-RS"/>
+        </w:rPr>
         <w:lastRenderedPageBreak/>
-        <w:t>Slika</w:t>
-      </w:r>
-      <w:r>
+        <w:t xml:space="preserve">Kako bi </w:t>
+      </w:r>
+      <w:r>
+        <w:rPr>
+          <w:sz w:val="24"/>
+          <w:lang w:val="sr-Latn-RS"/>
+        </w:rPr>
+        <w:t>se izvršila pretraga naučnih radova potrebno je uneti ključne reči za pretragu. Takođe je potrebno odabrati polje po kome će se pretraga vršiti. Polja po kojima je moguća pretraga su: apstrakt rada, autori, naslov, ključne reči, godina objavljivanja rada kao i reči u samom tekstu naučnog rada. Pored ovoga, korisnički grafički interfejs nudi i opciju „exact match“ koja označava da li su se reči iz upita moraju pojaviti u dokumentu u tačnom obliku. Ukoliko se ova opcija eksplicitno ne promeni ona je podrazumevano odabrana</w:t>
+      </w:r>
+      <w:r>
+        <w:rPr>
+          <w:sz w:val="24"/>
+          <w:lang w:val="sr-Latn-RS"/>
+        </w:rPr>
+        <w:t xml:space="preserve">. Nakon što je forma za pretraživanje popunjena, zahtev za pretragu moguće je poslati klikom na dugme „search“. Kao što je moguće videti na slici  </w:t>
+      </w:r>
+      <w:r>
+        <w:rPr>
+          <w:sz w:val="24"/>
+          <w:lang w:val="sr-Latn-RS"/>
+        </w:rPr>
+        <w:t>3.1.1</w:t>
+      </w:r>
+      <w:r>
+        <w:rPr>
+          <w:sz w:val="24"/>
+          <w:lang w:val="sr-Latn-RS"/>
+        </w:rPr>
+        <w:t xml:space="preserve"> za potrebe ove demonstracije izvršena je pretraga fraze „Security Scheme“. Kao polje za pretraživanje iskorišćen je naslov rada, te je opcija „exact match“ odabrana. Nakon klika na dugme „search“ serverski deo aplikacije započinje pretragu nad indeks fajlovima i vraća dobijene rezultate koji se potom izlistavaju u ovkiru stranice za pretragu. </w:t>
+      </w:r>
+    </w:p>
+    <w:p>
+      <w:pPr>
+        <w:jc w:val="center"/>
         <w:rPr>
           <w:rFonts w:ascii="Calibri" w:eastAsia="Calibri" w:hAnsi="Calibri" w:cs="Calibri"/>
           <w:color w:val="A6A6A6"/>
           <w:sz w:val="24"/>
           <w:lang w:val="sr-Latn-RS"/>
         </w:rPr>
-        <w:t xml:space="preserve"> </w:t>
-      </w:r>
-      <w:r>
-        <w:rPr>
-          <w:rFonts w:ascii="Calibri" w:eastAsia="Calibri" w:hAnsi="Calibri" w:cs="Calibri"/>
-          <w:color w:val="A6A6A6"/>
-          <w:sz w:val="24"/>
-          <w:lang w:val="sr-Latn-RS"/>
-        </w:rPr>
-        <w:t>3</w:t>
-      </w:r>
-      <w:r>
-        <w:rPr>
-          <w:rFonts w:ascii="Calibri" w:eastAsia="Calibri" w:hAnsi="Calibri" w:cs="Calibri"/>
-          <w:color w:val="A6A6A6"/>
-          <w:sz w:val="24"/>
-          <w:lang w:val="sr-Latn-RS"/>
-        </w:rPr>
-        <w:t>.</w:t>
-      </w:r>
-      <w:r>
-        <w:rPr>
-          <w:rFonts w:ascii="Calibri" w:eastAsia="Calibri" w:hAnsi="Calibri" w:cs="Calibri"/>
-          <w:color w:val="A6A6A6"/>
-          <w:sz w:val="24"/>
-          <w:lang w:val="sr-Latn-RS"/>
-        </w:rPr>
-        <w:t>1</w:t>
-      </w:r>
-      <w:r>
-        <w:rPr>
-          <w:rFonts w:ascii="Calibri" w:eastAsia="Calibri" w:hAnsi="Calibri" w:cs="Calibri"/>
-          <w:color w:val="A6A6A6"/>
-          <w:sz w:val="24"/>
-          <w:lang w:val="sr-Latn-RS"/>
-        </w:rPr>
-        <w:t>.</w:t>
-      </w:r>
-      <w:r>
-        <w:rPr>
-          <w:rFonts w:ascii="Calibri" w:eastAsia="Calibri" w:hAnsi="Calibri" w:cs="Calibri"/>
-          <w:color w:val="A6A6A6"/>
-          <w:sz w:val="24"/>
-          <w:lang w:val="sr-Latn-RS"/>
-        </w:rPr>
-        <w:t>1</w:t>
-      </w:r>
-      <w:r>
-        <w:rPr>
-          <w:rFonts w:ascii="Calibri" w:eastAsia="Calibri" w:hAnsi="Calibri" w:cs="Calibri"/>
-          <w:color w:val="A6A6A6"/>
-          <w:sz w:val="24"/>
-          <w:lang w:val="sr-Latn-RS"/>
-        </w:rPr>
-        <w:t xml:space="preserve">. </w:t>
-      </w:r>
-      <w:r>
-        <w:rPr>
-          <w:rFonts w:ascii="Calibri" w:eastAsia="Calibri" w:hAnsi="Calibri" w:cs="Calibri"/>
-          <w:color w:val="A6A6A6"/>
-          <w:sz w:val="24"/>
-          <w:lang w:val="sr-Latn-RS"/>
-        </w:rPr>
-        <w:t xml:space="preserve">Stranica za pretraživanje naučnih radova </w:t>
-      </w:r>
-    </w:p>
-    <w:p>
-      <w:pPr>
-        <w:jc w:val="both"/>
-        <w:rPr>
-          <w:sz w:val="24"/>
-          <w:lang w:val="sr-Latn-RS"/>
-        </w:rPr>
-      </w:pPr>
-      <w:r>
-        <w:rPr>
-          <w:sz w:val="24"/>
-          <w:lang w:val="sr-Latn-RS"/>
-        </w:rPr>
-        <w:t xml:space="preserve">Kako bi </w:t>
-      </w:r>
-      <w:r>
-        <w:rPr>
-          <w:sz w:val="24"/>
-          <w:lang w:val="sr-Latn-RS"/>
-        </w:rPr>
-        <w:t>se izvršila pretraga naučnih radova potrebno je uneti ključne reči za pretragu. Takođe je potrebno odabrati polje po kome će se pretraga vršiti. Polja po kojima je moguća pretraga su: apstrakt rada, autori, naslov, ključne reči, godina objavljivanja rada kao i reči u samom tekstu naučnog rada. Pored ovoga, korisnički grafički interfejs nudi i opciju „exact match“ koja označava da li su se reči iz upita moraju pojaviti u dokumentu u tačnom obliku. Ukoliko se ova opcija eksplicitno ne promeni ona je podrazumevano odabrana</w:t>
-      </w:r>
-      <w:r>
-        <w:rPr>
-          <w:sz w:val="24"/>
-          <w:lang w:val="sr-Latn-RS"/>
-        </w:rPr>
-        <w:t xml:space="preserve">. Nakon što je forma za pretraživanje popunjena, zahtev za pretragu moguće je poslati klikom na dugme „search“. Kao što je moguće videti na slici  </w:t>
-      </w:r>
-      <w:r>
-        <w:rPr>
-          <w:sz w:val="24"/>
-          <w:lang w:val="sr-Latn-RS"/>
-        </w:rPr>
-        <w:t>3.1.1</w:t>
-      </w:r>
-      <w:r>
-        <w:rPr>
-          <w:sz w:val="24"/>
-          <w:lang w:val="sr-Latn-RS"/>
-        </w:rPr>
-        <w:t xml:space="preserve"> za potrebe ove demonstracije izvršena je pretraga fraze „Security Scheme“. Kao polje za pretraživanje iskorišćen je naslov rada, te je opcija „exact match“ odabrana. Nakon klika na dugme „search“ serverski deo aplikacije započinje pretragu nad indeks fajlovima i vraća dobijene rezultate koji se potom izlistavaju u ovkiru stranice za pretragu. </w:t>
-      </w:r>
-    </w:p>
-    <w:p>
-      <w:pPr>
-        <w:jc w:val="center"/>
-        <w:rPr>
-          <w:rFonts w:ascii="Calibri" w:eastAsia="Calibri" w:hAnsi="Calibri" w:cs="Calibri"/>
-          <w:color w:val="A6A6A6"/>
-          <w:sz w:val="24"/>
-          <w:lang w:val="sr-Latn-RS"/>
-        </w:rPr>
       </w:pPr>
       <w:r>
         <w:rPr>
@@ -12498,7 +13626,7 @@
           <w:lang w:val="sr-Latn-RS"/>
         </w:rPr>
         <w:pict>
-          <v:shape id="_x0000_i1038" type="#_x0000_t75" style="width:468pt;height:243.8pt">
+          <v:shape id="_x0000_i1037" type="#_x0000_t75" style="width:468pt;height:243.55pt">
             <v:imagedata r:id="rId34" o:title="2"/>
           </v:shape>
         </w:pict>
@@ -12626,7 +13754,23 @@
           <w:sz w:val="24"/>
           <w:lang w:val="sr-Latn-RS"/>
         </w:rPr>
-        <w:t xml:space="preserve"> Ovo predstavlja glavnu prednost koju nudi sistem koji za pretraživanje koristi rangirano pretraživanje u odnosu na klasično pretraživanje korišćenjem baze podataka. Ipak važno je napomenuti da je naučni </w:t>
+        <w:t xml:space="preserve"> Ovo predstavlja glavnu prednost koju nudi sistem koji za </w:t>
+      </w:r>
+      <w:r>
+        <w:rPr>
+          <w:rFonts w:ascii="Calibri" w:eastAsia="Calibri" w:hAnsi="Calibri" w:cs="Calibri"/>
+          <w:sz w:val="24"/>
+          <w:lang w:val="sr-Latn-RS"/>
+        </w:rPr>
+        <w:t xml:space="preserve">rangirano </w:t>
+      </w:r>
+      <w:r>
+        <w:rPr>
+          <w:rFonts w:ascii="Calibri" w:eastAsia="Calibri" w:hAnsi="Calibri" w:cs="Calibri"/>
+          <w:sz w:val="24"/>
+          <w:lang w:val="sr-Latn-RS"/>
+        </w:rPr>
+        <w:t xml:space="preserve">pretraživanje u odnosu na klasično pretraživanje korišćenjem baze podataka. Ipak važno je napomenuti da je naučni rad koji sadrži </w:t>
       </w:r>
       <w:r>
         <w:rPr>
@@ -12635,7 +13779,39 @@
           <w:lang w:val="sr-Latn-RS"/>
         </w:rPr>
         <w:lastRenderedPageBreak/>
-        <w:t xml:space="preserve">rad koji sadrži obe reči iz upita u svom naslovu prva na listi rezultata zbog najvećeg nivoa preklapanja sa korisničkim upitom. </w:t>
+        <w:t>obe r</w:t>
+      </w:r>
+      <w:r>
+        <w:rPr>
+          <w:rFonts w:ascii="Calibri" w:eastAsia="Calibri" w:hAnsi="Calibri" w:cs="Calibri"/>
+          <w:sz w:val="24"/>
+          <w:lang w:val="sr-Latn-RS"/>
+        </w:rPr>
+        <w:t>eči iz upita u svom naslovu prvi</w:t>
+      </w:r>
+      <w:r>
+        <w:rPr>
+          <w:rFonts w:ascii="Calibri" w:eastAsia="Calibri" w:hAnsi="Calibri" w:cs="Calibri"/>
+          <w:sz w:val="24"/>
+          <w:lang w:val="sr-Latn-RS"/>
+        </w:rPr>
+        <w:t xml:space="preserve"> na listi rezultata zbog najvećeg nivoa preklapanja sa korisničkim upitom</w:t>
+      </w:r>
+      <w:r>
+        <w:rPr>
+          <w:rFonts w:ascii="Calibri" w:eastAsia="Calibri" w:hAnsi="Calibri" w:cs="Calibri"/>
+          <w:sz w:val="24"/>
+          <w:lang w:val="sr-Latn-RS"/>
+        </w:rPr>
+        <w:t>, odnosno zbog najvećeg izračunatog skora</w:t>
+      </w:r>
+      <w:r>
+        <w:rPr>
+          <w:rFonts w:ascii="Calibri" w:eastAsia="Calibri" w:hAnsi="Calibri" w:cs="Calibri"/>
+          <w:sz w:val="24"/>
+          <w:lang w:val="sr-Latn-RS"/>
+        </w:rPr>
+        <w:t xml:space="preserve">. </w:t>
       </w:r>
     </w:p>
     <w:p>
@@ -12689,7 +13865,7 @@
           <w:lang w:val="sr-Latn-RS"/>
         </w:rPr>
         <w:pict>
-          <v:shape id="_x0000_i1039" type="#_x0000_t75" style="width:468pt;height:213.25pt">
+          <v:shape id="_x0000_i1038" type="#_x0000_t75" style="width:468pt;height:291.95pt">
             <v:imagedata r:id="rId35" o:title="3"/>
           </v:shape>
         </w:pict>
@@ -12787,6 +13963,17 @@
     </w:p>
     <w:p>
       <w:pPr>
+        <w:jc w:val="center"/>
+        <w:rPr>
+          <w:rFonts w:ascii="Calibri" w:eastAsia="Calibri" w:hAnsi="Calibri" w:cs="Calibri"/>
+          <w:color w:val="A6A6A6"/>
+          <w:sz w:val="24"/>
+          <w:lang w:val="sr-Latn-RS"/>
+        </w:rPr>
+      </w:pPr>
+    </w:p>
+    <w:p>
+      <w:pPr>
         <w:jc w:val="both"/>
         <w:rPr>
           <w:rFonts w:ascii="Calibri" w:eastAsia="Calibri" w:hAnsi="Calibri" w:cs="Calibri"/>
@@ -12828,15 +14015,6 @@
         </w:rPr>
         <w:t xml:space="preserve">Panel sa sažetim podacima o naučnom radu omogućava korisniku površni pregled dokumenta u svrhu brzog i jednostavnog donošenja odluke o važnosti samog dokumenta za izvršenu pretragu. Ovime se korisniku omogućava izbegavanje menjanja konteksta u svrhu detaljnog pregleda potencijalno nevažnog dokumenta, te se na taj način ostvaruje bolje korisničko iskustvo. </w:t>
       </w:r>
-    </w:p>
-    <w:p>
-      <w:pPr>
-        <w:jc w:val="both"/>
-        <w:rPr>
-          <w:sz w:val="24"/>
-          <w:lang w:val="sr-Latn-RS"/>
-        </w:rPr>
-      </w:pPr>
     </w:p>
     <w:p>
       <w:pPr>
@@ -12855,7 +14033,7 @@
         </w:rPr>
         <w:lastRenderedPageBreak/>
         <w:pict>
-          <v:shape id="_x0000_i1040" type="#_x0000_t75" style="width:467.45pt;height:164.75pt">
+          <v:shape id="_x0000_i1039" type="#_x0000_t75" style="width:467.45pt;height:206.45pt">
             <v:imagedata r:id="rId36" o:title="4" cropbottom="13704f"/>
           </v:shape>
         </w:pict>
@@ -13020,7 +14198,7 @@
         </w:rPr>
         <w:lastRenderedPageBreak/>
         <w:pict>
-          <v:shape id="_x0000_i1041" type="#_x0000_t75" style="width:467.45pt;height:250.35pt">
+          <v:shape id="_x0000_i1040" type="#_x0000_t75" style="width:467.45pt;height:291.95pt">
             <v:imagedata r:id="rId37" o:title="5"/>
           </v:shape>
         </w:pict>
@@ -13118,18 +14296,57 @@
     </w:p>
     <w:p>
       <w:pPr>
-        <w:jc w:val="both"/>
-        <w:rPr>
-          <w:sz w:val="24"/>
-          <w:lang w:val="sr-Latn-RS"/>
-        </w:rPr>
-      </w:pPr>
-      <w:r>
-        <w:rPr>
-          <w:sz w:val="24"/>
-          <w:lang w:val="sr-Latn-RS"/>
-        </w:rPr>
-        <w:t xml:space="preserve">Na slici 3.1.5 prikazan je izgled stranice sa detaljima autora. Pored standardnih podataka o autoru kao što su ime, email adresa i institucija u kojoj radi, ova stranica nudi i podatke o naučnim radovima na kojima je autor radio. </w:t>
+        <w:jc w:val="center"/>
+        <w:rPr>
+          <w:rFonts w:ascii="Calibri" w:eastAsia="Calibri" w:hAnsi="Calibri" w:cs="Calibri"/>
+          <w:color w:val="A6A6A6"/>
+          <w:sz w:val="24"/>
+          <w:lang w:val="sr-Latn-RS"/>
+        </w:rPr>
+      </w:pPr>
+    </w:p>
+    <w:p>
+      <w:pPr>
+        <w:jc w:val="both"/>
+        <w:rPr>
+          <w:sz w:val="24"/>
+          <w:lang w:val="sr-Latn-RS"/>
+        </w:rPr>
+      </w:pPr>
+      <w:r>
+        <w:rPr>
+          <w:sz w:val="24"/>
+          <w:lang w:val="sr-Latn-RS"/>
+        </w:rPr>
+        <w:t>Na slici 3.1.5 prikazan je izgled stranice sa detaljima autora. Pored standardnih podataka o autoru kao što su ime, email adresa i institucija u kojoj</w:t>
+      </w:r>
+      <w:r>
+        <w:rPr>
+          <w:sz w:val="24"/>
+          <w:lang w:val="sr-Latn-RS"/>
+        </w:rPr>
+        <w:t xml:space="preserve"> naučnik</w:t>
+      </w:r>
+      <w:r>
+        <w:rPr>
+          <w:sz w:val="24"/>
+          <w:lang w:val="sr-Latn-RS"/>
+        </w:rPr>
+        <w:t xml:space="preserve"> </w:t>
+      </w:r>
+      <w:r>
+        <w:rPr>
+          <w:sz w:val="24"/>
+          <w:lang w:val="sr-Latn-RS"/>
+        </w:rPr>
+        <w:t>deluje</w:t>
+      </w:r>
+      <w:r>
+        <w:rPr>
+          <w:sz w:val="24"/>
+          <w:lang w:val="sr-Latn-RS"/>
+        </w:rPr>
+        <w:t xml:space="preserve">, ova stranica nudi i podatke o naučnim radovima na kojima je autor radio. </w:t>
       </w:r>
       <w:r>
         <w:rPr>
@@ -13163,7 +14380,7 @@
         </w:rPr>
         <w:lastRenderedPageBreak/>
         <w:pict>
-          <v:shape id="_x0000_i1042" type="#_x0000_t75" style="width:467.45pt;height:222.55pt">
+          <v:shape id="_x0000_i1041" type="#_x0000_t75" style="width:467.45pt;height:245.25pt">
             <v:imagedata r:id="rId38" o:title="6"/>
           </v:shape>
         </w:pict>
@@ -13337,7 +14554,7 @@
         </w:rPr>
         <w:lastRenderedPageBreak/>
         <w:pict>
-          <v:shape id="_x0000_i1043" type="#_x0000_t75" style="width:467.45pt;height:222pt">
+          <v:shape id="_x0000_i1042" type="#_x0000_t75" style="width:467.45pt;height:222.2pt">
             <v:imagedata r:id="rId39" o:title="7"/>
           </v:shape>
         </w:pict>
@@ -13450,6 +14667,7 @@
         <w:rPr>
           <w:rFonts w:ascii="Calibri" w:eastAsia="Calibri" w:hAnsi="Calibri" w:cs="Calibri"/>
           <w:sz w:val="24"/>
+          <w:lang w:val="sr-Latn-RS"/>
         </w:rPr>
       </w:pPr>
       <w:r>
@@ -13487,6 +14705,15 @@
     </w:p>
     <w:p>
       <w:pPr>
+        <w:jc w:val="both"/>
+        <w:rPr>
+          <w:rFonts w:ascii="Calibri" w:eastAsia="Calibri" w:hAnsi="Calibri" w:cs="Calibri"/>
+          <w:sz w:val="24"/>
+        </w:rPr>
+      </w:pPr>
+    </w:p>
+    <w:p>
+      <w:pPr>
         <w:jc w:val="center"/>
         <w:rPr>
           <w:rFonts w:ascii="Calibri" w:eastAsia="Calibri" w:hAnsi="Calibri" w:cs="Calibri"/>
@@ -13503,7 +14730,7 @@
           <w:lang w:val="sr-Latn-RS"/>
         </w:rPr>
         <w:pict>
-          <v:shape id="_x0000_i1044" type="#_x0000_t75" style="width:326.75pt;height:229.65pt">
+          <v:shape id="_x0000_i1043" type="#_x0000_t75" style="width:326.8pt;height:230.05pt">
             <v:imagedata r:id="rId40" o:title="8" cropright="19712f"/>
           </v:shape>
         </w:pict>
@@ -13624,7 +14851,6 @@
         <w:rPr>
           <w:rFonts w:ascii="Calibri" w:eastAsia="Calibri" w:hAnsi="Calibri" w:cs="Calibri"/>
           <w:sz w:val="24"/>
-          <w:highlight w:val="yellow"/>
           <w:lang w:val="sr-Latn-RS"/>
         </w:rPr>
         <w:t>dokument frekvenciji</w:t>
@@ -13666,6 +14892,16 @@
     </w:p>
     <w:p>
       <w:pPr>
+        <w:jc w:val="both"/>
+        <w:rPr>
+          <w:rFonts w:ascii="Calibri" w:eastAsia="Calibri" w:hAnsi="Calibri" w:cs="Calibri"/>
+          <w:sz w:val="24"/>
+          <w:lang w:val="sr-Latn-RS"/>
+        </w:rPr>
+      </w:pPr>
+    </w:p>
+    <w:p>
+      <w:pPr>
         <w:jc w:val="center"/>
         <w:rPr>
           <w:rFonts w:ascii="Calibri" w:eastAsia="Calibri" w:hAnsi="Calibri" w:cs="Calibri"/>
@@ -13682,7 +14918,7 @@
           <w:lang w:val="sr-Latn-RS"/>
         </w:rPr>
         <w:pict>
-          <v:shape id="_x0000_i1045" type="#_x0000_t75" style="width:467.45pt;height:228.55pt">
+          <v:shape id="_x0000_i1044" type="#_x0000_t75" style="width:467.45pt;height:228.4pt">
             <v:imagedata r:id="rId41" o:title="9"/>
           </v:shape>
         </w:pict>
@@ -13793,8 +15029,27 @@
           <w:sz w:val="24"/>
           <w:lang w:val="sr-Latn-RS"/>
         </w:rPr>
-        <w:t>Kao što je moguće vidti na slici, u svrhu registrovanja korisnik je obavezan da unese svoje korisničko ime, koje pritom mora biti jedinstveno, kao i korisničku lozinku. Pored ovoga korisnik je obavezan i da ponovi unetu lozinku, kako ne bi došlo do unošenja pogrešne lozinke. Važno je napomenti i da se prilikom unošenja imena i lozinke vrši validacija, te da će u slučaju pogrešno unetih podataka korisniku biti prikazana poruka o grešci. Nakon što su podaci uspešno uneti, pritiskom na dugme „Register“, šalje se zahtev za registraciju korisnika, pri čijem izvršenju se ispisuje odgovarajuća poruka i vrši redirekcija na stranicu za prijavu korisnika, koja je prikazana na slici 3.1.10.</w:t>
-      </w:r>
+        <w:t xml:space="preserve">Kao što je moguće vidti na slici, u svrhu registrovanja korisnik je obavezan da unese svoje korisničko ime, koje pritom mora biti jedinstveno, kao i korisničku lozinku. Pored ovoga korisnik je obavezan i da ponovi unetu lozinku, kako ne bi došlo do unošenja pogrešne lozinke. Važno je napomenti i da se prilikom unošenja imena i lozinke vrši validacija, te da će u slučaju pogrešno unetih podataka korisniku biti prikazana poruka o grešci. Nakon što su podaci uspešno uneti, pritiskom na dugme „Register“, šalje se zahtev za registraciju korisnika, pri čijem izvršenju se </w:t>
+      </w:r>
+      <w:r>
+        <w:rPr>
+          <w:rFonts w:ascii="Calibri" w:eastAsia="Calibri" w:hAnsi="Calibri" w:cs="Calibri"/>
+          <w:sz w:val="24"/>
+          <w:lang w:val="sr-Latn-RS"/>
+        </w:rPr>
+        <w:lastRenderedPageBreak/>
+        <w:t>ispisuje odgovarajuća poruka i vrši redirekcija na stranicu za prijavu korisnika, koja je prikazana na slici 3.1.10.</w:t>
+      </w:r>
+    </w:p>
+    <w:p>
+      <w:pPr>
+        <w:jc w:val="both"/>
+        <w:rPr>
+          <w:rFonts w:ascii="Calibri" w:eastAsia="Calibri" w:hAnsi="Calibri" w:cs="Calibri"/>
+          <w:sz w:val="24"/>
+          <w:lang w:val="sr-Latn-RS"/>
+        </w:rPr>
+      </w:pPr>
     </w:p>
     <w:p>
       <w:pPr>
@@ -13813,9 +15068,8 @@
           <w:sz w:val="24"/>
           <w:lang w:val="sr-Latn-RS"/>
         </w:rPr>
-        <w:lastRenderedPageBreak/>
         <w:pict>
-          <v:shape id="_x0000_i1046" type="#_x0000_t75" style="width:467.45pt;height:180.55pt">
+          <v:shape id="_x0000_i1045" type="#_x0000_t75" style="width:467.45pt;height:226.7pt">
             <v:imagedata r:id="rId42" o:title="10" cropbottom="13913f"/>
           </v:shape>
         </w:pict>
@@ -13913,20 +15167,31 @@
     </w:p>
     <w:p>
       <w:pPr>
-        <w:jc w:val="both"/>
-        <w:rPr>
-          <w:rFonts w:ascii="Calibri" w:eastAsia="Calibri" w:hAnsi="Calibri" w:cs="Calibri"/>
-          <w:sz w:val="24"/>
-          <w:lang w:val="sr-Latn-RS"/>
-        </w:rPr>
-      </w:pPr>
-      <w:r>
-        <w:rPr>
-          <w:rFonts w:ascii="Calibri" w:eastAsia="Calibri" w:hAnsi="Calibri" w:cs="Calibri"/>
-          <w:sz w:val="24"/>
-          <w:lang w:val="sr-Latn-RS"/>
-        </w:rPr>
-        <w:t xml:space="preserve">Stranica za prijavljivanje korisnika sadrži jednostavnu ajax formu koja pri svom popunjavanju i predaji klikom na dugme „Login“ šalje zahtev za prijavu korisnika. U slučaju pogrešno unetih podataka, na ekranu se prikazuje odgovarajuća poruka. Nakon uspešnog prijavljivanja, korisnik dobija mogućnost za izvršavanje dve dodatne operacije. </w:t>
+        <w:jc w:val="center"/>
+        <w:rPr>
+          <w:rFonts w:ascii="Calibri" w:eastAsia="Calibri" w:hAnsi="Calibri" w:cs="Calibri"/>
+          <w:color w:val="A6A6A6"/>
+          <w:sz w:val="24"/>
+          <w:lang w:val="sr-Latn-RS"/>
+        </w:rPr>
+      </w:pPr>
+    </w:p>
+    <w:p>
+      <w:pPr>
+        <w:jc w:val="both"/>
+        <w:rPr>
+          <w:rFonts w:ascii="Calibri" w:eastAsia="Calibri" w:hAnsi="Calibri" w:cs="Calibri"/>
+          <w:sz w:val="24"/>
+          <w:lang w:val="sr-Latn-RS"/>
+        </w:rPr>
+      </w:pPr>
+      <w:r>
+        <w:rPr>
+          <w:rFonts w:ascii="Calibri" w:eastAsia="Calibri" w:hAnsi="Calibri" w:cs="Calibri"/>
+          <w:sz w:val="24"/>
+          <w:lang w:val="sr-Latn-RS"/>
+        </w:rPr>
+        <w:t xml:space="preserve">Stranica za prijavljivanje korisnika sadrži jednostavnu formu koja pri svom popunjavanju i predaji klikom na dugme „Login“ šalje zahtev za prijavu korisnika. U slučaju pogrešno unetih podataka, na ekranu se prikazuje odgovarajuća poruka. Nakon uspešnog prijavljivanja, korisnik dobija mogućnost za izvršavanje dve dodatne operacije. </w:t>
       </w:r>
     </w:p>
     <w:p>
@@ -13962,7 +15227,7 @@
           <w:sz w:val="24"/>
           <w:lang w:val="sr-Latn-RS"/>
         </w:rPr>
-        <w:t xml:space="preserve"> Druga funkcionalnost koju aplikacija nudi prijavljenim korisnicima jeste unošenje novih publikacija u</w:t>
+        <w:t>Druga funkcionalnost koju aplikacija nudi prijavljenim korisnicima jeste unošenje novih publikacija u</w:t>
       </w:r>
       <w:r>
         <w:rPr>
@@ -13978,7 +15243,16 @@
           <w:sz w:val="24"/>
           <w:lang w:val="sr-Latn-RS"/>
         </w:rPr>
-        <w:t>unos novog naučnog rada sadrži i mogućnost za dodavanje kompletnog naučnog rada u obliku pdf dokumenta. Takođe, prilikom unosa podataka o autorima rada, korisnik ima mogućnost odabira nekog od postojećih autora, kao i unos podataka o autoru koji još ne postoji u skladištu podataka. Kako bi se podaci o autorima uspešno uneli, podatke o autoru je potrebno uneti u okviru sekcije pod nazivom „Create author“, nakon čega se podaci potvrđuju klikom na dugme „Create author“. Nakon što su podaci o autoru uspešno uneti, ime autora će postati dostupno za selekciju u okviru liste dostupnih autora. Kompletiranje unosa podataka o naučnom radu vrši se klikom na dugme „Create paper“</w:t>
+        <w:t xml:space="preserve">unos novog naučnog rada sadrži i mogućnost za dodavanje kompletnog naučnog rada u obliku pdf dokumenta. Takođe, prilikom unosa podataka o autorima rada, korisnik ima mogućnost odabira nekog od postojećih autora, kao i unos podataka o autoru koji još ne postoji u skladištu </w:t>
+      </w:r>
+      <w:r>
+        <w:rPr>
+          <w:rFonts w:ascii="Calibri" w:eastAsia="Calibri" w:hAnsi="Calibri" w:cs="Calibri"/>
+          <w:sz w:val="24"/>
+          <w:lang w:val="sr-Latn-RS"/>
+        </w:rPr>
+        <w:lastRenderedPageBreak/>
+        <w:t>podataka. Kako bi se podaci o autorima uspešno uneli, podatke o autoru je potrebno uneti u okviru sekcije pod nazivom „Create author“, nakon čega se podaci potvrđuju klikom na dugme „Create author“. Nakon što su podaci o autoru uspešno uneti, ime autora će postati dostupno za selekciju u okviru liste dostupnih autora. Kompletiranje unosa podataka o naučnom radu vrši se klikom na dugme „Create paper“</w:t>
       </w:r>
     </w:p>
     <w:p>
@@ -13998,9 +15272,8 @@
           <w:sz w:val="24"/>
           <w:lang w:val="sr-Latn-RS"/>
         </w:rPr>
-        <w:lastRenderedPageBreak/>
         <w:pict>
-          <v:shape id="_x0000_i1047" type="#_x0000_t75" style="width:467.45pt;height:208.9pt">
+          <v:shape id="_x0000_i1046" type="#_x0000_t75" style="width:467.45pt;height:209.25pt">
             <v:imagedata r:id="rId43" o:title="11"/>
           </v:shape>
         </w:pict>
@@ -14128,10 +15401,25 @@
         <w:rPr>
           <w:rFonts w:ascii="Calibri" w:eastAsia="Calibri" w:hAnsi="Calibri" w:cs="Calibri"/>
           <w:sz w:val="24"/>
-          <w:highlight w:val="yellow"/>
-          <w:lang w:val="sr-Latn-RS"/>
-        </w:rPr>
-        <w:t>te se ovom funkcionalnošću zaključuje ova demonstracija</w:t>
+          <w:lang w:val="sr-Latn-RS"/>
+        </w:rPr>
+        <w:t xml:space="preserve">te se ovom funkcionalnošću zaključuje </w:t>
+      </w:r>
+      <w:r>
+        <w:rPr>
+          <w:rFonts w:ascii="Calibri" w:eastAsia="Calibri" w:hAnsi="Calibri" w:cs="Calibri"/>
+          <w:sz w:val="24"/>
+          <w:lang w:val="sr-Latn-RS"/>
+        </w:rPr>
+        <w:t>de</w:t>
+      </w:r>
+      <w:r>
+        <w:rPr>
+          <w:rFonts w:ascii="Calibri" w:eastAsia="Calibri" w:hAnsi="Calibri" w:cs="Calibri"/>
+          <w:sz w:val="24"/>
+          <w:lang w:val="sr-Latn-RS"/>
+        </w:rPr>
+        <w:t>monstracija rada aplikacije kao i ovo poglavlje</w:t>
       </w:r>
       <w:r>
         <w:rPr>
@@ -14141,6 +15429,86 @@
         </w:rPr>
         <w:t>.</w:t>
       </w:r>
+    </w:p>
+    <w:p>
+      <w:pPr>
+        <w:jc w:val="both"/>
+        <w:rPr>
+          <w:rFonts w:ascii="Calibri" w:eastAsia="Calibri" w:hAnsi="Calibri" w:cs="Calibri"/>
+          <w:sz w:val="24"/>
+          <w:lang w:val="sr-Latn-RS"/>
+        </w:rPr>
+      </w:pPr>
+    </w:p>
+    <w:p>
+      <w:pPr>
+        <w:jc w:val="both"/>
+        <w:rPr>
+          <w:rFonts w:ascii="Calibri" w:eastAsia="Calibri" w:hAnsi="Calibri" w:cs="Calibri"/>
+          <w:sz w:val="24"/>
+          <w:lang w:val="sr-Latn-RS"/>
+        </w:rPr>
+      </w:pPr>
+    </w:p>
+    <w:p>
+      <w:pPr>
+        <w:jc w:val="both"/>
+        <w:rPr>
+          <w:rFonts w:ascii="Calibri" w:eastAsia="Calibri" w:hAnsi="Calibri" w:cs="Calibri"/>
+          <w:sz w:val="24"/>
+          <w:lang w:val="sr-Latn-RS"/>
+        </w:rPr>
+      </w:pPr>
+    </w:p>
+    <w:p>
+      <w:pPr>
+        <w:jc w:val="both"/>
+        <w:rPr>
+          <w:rFonts w:ascii="Calibri" w:eastAsia="Calibri" w:hAnsi="Calibri" w:cs="Calibri"/>
+          <w:sz w:val="24"/>
+          <w:lang w:val="sr-Latn-RS"/>
+        </w:rPr>
+      </w:pPr>
+    </w:p>
+    <w:p>
+      <w:pPr>
+        <w:jc w:val="both"/>
+        <w:rPr>
+          <w:rFonts w:ascii="Calibri" w:eastAsia="Calibri" w:hAnsi="Calibri" w:cs="Calibri"/>
+          <w:sz w:val="24"/>
+          <w:lang w:val="sr-Latn-RS"/>
+        </w:rPr>
+      </w:pPr>
+    </w:p>
+    <w:p>
+      <w:pPr>
+        <w:jc w:val="both"/>
+        <w:rPr>
+          <w:rFonts w:ascii="Calibri" w:eastAsia="Calibri" w:hAnsi="Calibri" w:cs="Calibri"/>
+          <w:sz w:val="24"/>
+          <w:lang w:val="sr-Latn-RS"/>
+        </w:rPr>
+      </w:pPr>
+    </w:p>
+    <w:p>
+      <w:pPr>
+        <w:jc w:val="both"/>
+        <w:rPr>
+          <w:rFonts w:ascii="Calibri" w:eastAsia="Calibri" w:hAnsi="Calibri" w:cs="Calibri"/>
+          <w:sz w:val="24"/>
+          <w:lang w:val="sr-Latn-RS"/>
+        </w:rPr>
+      </w:pPr>
+    </w:p>
+    <w:p>
+      <w:pPr>
+        <w:jc w:val="both"/>
+        <w:rPr>
+          <w:rFonts w:ascii="Calibri" w:eastAsia="Calibri" w:hAnsi="Calibri" w:cs="Calibri"/>
+          <w:sz w:val="24"/>
+          <w:lang w:val="sr-Latn-RS"/>
+        </w:rPr>
+      </w:pPr>
     </w:p>
     <w:p>
       <w:pPr>
@@ -14164,7 +15532,7 @@
           <w:lang w:val="sr-Latn-RS"/>
         </w:rPr>
       </w:pPr>
-      <w:bookmarkStart w:id="18" w:name="_Toc36989914"/>
+      <w:bookmarkStart w:id="17" w:name="_Toc36989914"/>
       <w:r>
         <w:rPr>
           <w:rFonts w:eastAsia="Calibri"/>
@@ -14172,293 +15540,212 @@
         </w:rPr>
         <w:t>Zaključak</w:t>
       </w:r>
+      <w:bookmarkEnd w:id="17"/>
+    </w:p>
+    <w:p>
+      <w:pPr>
+        <w:jc w:val="both"/>
+        <w:rPr>
+          <w:lang w:val="sr-Latn-RS"/>
+        </w:rPr>
+      </w:pPr>
+    </w:p>
+    <w:p>
+      <w:pPr>
+        <w:jc w:val="both"/>
+        <w:rPr>
+          <w:lang w:val="sr-Latn-RS"/>
+        </w:rPr>
+      </w:pPr>
+      <w:r>
+        <w:rPr>
+          <w:lang w:val="sr-Latn-RS"/>
+        </w:rPr>
+        <w:t>Tokom prethodna tri poglavlja prikazani su osnovni teorijski koncepti pretraživanja informacija, osnovne razlike ovog pristupa u odnosu na korišćenje standardnih relacionih baza podataka, kao i osnovne pogodnosti koje ovakav pristup pretraživanju nudi. Objašnjena je i tehnika za pravilno rangiranje podataka prilikom pretraživanja, koja za cilj ima postizanje što boljeg korisničkog iskustva. Pored ovoga, ovaj rad nudi dizajn i implementaciju aplikacije za i</w:t>
+      </w:r>
+      <w:r>
+        <w:rPr>
+          <w:lang w:val="sr-Latn-RS"/>
+        </w:rPr>
+        <w:t>ndeksiranje i pretraživanje naučno-istraživačkih časopisa otvorenog pristupa</w:t>
+      </w:r>
+      <w:r>
+        <w:rPr>
+          <w:lang w:val="sr-Latn-RS"/>
+        </w:rPr>
+        <w:t xml:space="preserve">, koja služi kao dokaz koncepta ovakvog pristupa u pretraživanju informacija. Drugo poglavlje ovog rada pružilo je uvid u arhirekturu ove aplikacije, kao i uvid u izvorni kod </w:t>
+      </w:r>
+      <w:r>
+        <w:rPr>
+          <w:lang w:val="sr-Latn-RS"/>
+        </w:rPr>
+        <w:t xml:space="preserve">ključnih delova ove aplikacije. Tokom trećeg poglavlja ovog rada predstavljene su funkcionalnosti koje ova aplikacija nudi, kao i kompletan proces korišćenja ove aplikacije. </w:t>
+      </w:r>
+    </w:p>
+    <w:p>
+      <w:pPr>
+        <w:jc w:val="both"/>
+        <w:rPr>
+          <w:lang w:val="sr-Latn-RS"/>
+        </w:rPr>
+      </w:pPr>
+      <w:r>
+        <w:rPr>
+          <w:lang w:val="sr-Latn-RS"/>
+        </w:rPr>
+        <w:t>Kao sledeći korak u razvoju ovog koncepta, svakako se najpre nameće proširenje baze podataka obradom većeg broja naučno-istraživačkih časopisa. Ovaj korak bi pre svega zahtevao pronalazak odgovarajućih časopisa otvorenog pristupa, ali i dodatnu</w:t>
+      </w:r>
+      <w:r>
+        <w:rPr>
+          <w:lang w:val="sr-Latn-RS"/>
+        </w:rPr>
+        <w:t xml:space="preserve"> analizu u cilju osposobljavanja web crawler komponente za </w:t>
+      </w:r>
+      <w:r>
+        <w:rPr>
+          <w:lang w:val="sr-Latn-RS"/>
+        </w:rPr>
+        <w:t>prikupljanje i analizu web stranica drugačijih oblika i</w:t>
+      </w:r>
+      <w:r>
+        <w:rPr>
+          <w:lang w:val="sr-Latn-RS"/>
+        </w:rPr>
+        <w:t xml:space="preserve"> struktura. </w:t>
+      </w:r>
+    </w:p>
+    <w:p>
+      <w:pPr>
+        <w:jc w:val="both"/>
+        <w:rPr>
+          <w:lang w:val="sr-Latn-RS"/>
+        </w:rPr>
+      </w:pPr>
+      <w:r>
+        <w:rPr>
+          <w:lang w:val="sr-Latn-RS"/>
+        </w:rPr>
+        <w:t xml:space="preserve">Proširenje koje bi zasigurno ostvarilo veći uticaj jeste uvođenje „Relevance feedback“ koncepta. Ovaj koncept zasniva se na pretrazi koja kao svoj rezultat ima inicijalnu kolekciju dokumenata. Ova kolekcija potom biva ocenjena od strane korisnika, tako što korisnik određuje važne odnosno nevažne dokumente unutar kolekcije. Nakon ovog ocenjivanja, sistem na osnovu korisničkih ocena računa novu, unapređenu kolekciju rezultata koja je značajnija za korisnika. Jedan od glavnih pristupa ovakvom načinu pretrage jeste korišćenje Rocchio algoritma za povratnu informaciju o važnosti dokumenata u </w:t>
+      </w:r>
+      <w:r>
+        <w:rPr>
+          <w:lang w:val="sr-Latn-RS"/>
+        </w:rPr>
+        <w:t>vector-space</w:t>
+      </w:r>
+      <w:r>
+        <w:rPr>
+          <w:lang w:val="sr-Latn-RS"/>
+        </w:rPr>
+        <w:t xml:space="preserve"> modelu. </w:t>
+      </w:r>
+      <w:r>
+        <w:rPr>
+          <w:lang w:val="sr-Latn-RS"/>
+        </w:rPr>
+        <w:t>Ovaj algoritam zasniva se na korišćenju pozitivnih i negativnih ocena rezultata pretrage pri r</w:t>
+      </w:r>
+      <w:r>
+        <w:rPr>
+          <w:lang w:val="sr-Latn-RS"/>
+        </w:rPr>
+        <w:t>ačunanju skora, čime se postiže oblikovanje rezultata pretrage na način koji odgovara korisniku. Uvođenjem ovog principa, moguće je dodatno unaprediti brzinu i preciznost rangiranog pretraživanja informacija.</w:t>
+      </w:r>
+    </w:p>
+    <w:p>
+      <w:pPr>
+        <w:jc w:val="both"/>
+        <w:rPr>
+          <w:sz w:val="24"/>
+          <w:lang w:val="sr-Latn-RS"/>
+        </w:rPr>
+      </w:pPr>
+    </w:p>
+    <w:p>
+      <w:pPr>
+        <w:jc w:val="both"/>
+        <w:rPr>
+          <w:sz w:val="24"/>
+          <w:lang w:val="sr-Latn-RS"/>
+        </w:rPr>
+      </w:pPr>
+    </w:p>
+    <w:p>
+      <w:pPr>
+        <w:jc w:val="both"/>
+        <w:rPr>
+          <w:sz w:val="24"/>
+          <w:lang w:val="sr-Latn-RS"/>
+        </w:rPr>
+      </w:pPr>
+    </w:p>
+    <w:p>
+      <w:pPr>
+        <w:jc w:val="both"/>
+        <w:rPr>
+          <w:sz w:val="24"/>
+          <w:lang w:val="sr-Latn-RS"/>
+        </w:rPr>
+      </w:pPr>
+    </w:p>
+    <w:p>
+      <w:pPr>
+        <w:jc w:val="both"/>
+        <w:rPr>
+          <w:sz w:val="24"/>
+          <w:lang w:val="sr-Latn-RS"/>
+        </w:rPr>
+      </w:pPr>
+    </w:p>
+    <w:p>
+      <w:pPr>
+        <w:jc w:val="both"/>
+        <w:rPr>
+          <w:sz w:val="24"/>
+          <w:lang w:val="sr-Latn-RS"/>
+        </w:rPr>
+      </w:pPr>
+    </w:p>
+    <w:p>
+      <w:pPr>
+        <w:jc w:val="both"/>
+        <w:rPr>
+          <w:sz w:val="24"/>
+          <w:lang w:val="sr-Latn-RS"/>
+        </w:rPr>
+      </w:pPr>
+    </w:p>
+    <w:p>
+      <w:pPr>
+        <w:pStyle w:val="Heading1"/>
+        <w:rPr>
+          <w:rFonts w:eastAsiaTheme="minorEastAsia"/>
+          <w:lang w:val="sr-Latn-RS"/>
+        </w:rPr>
+      </w:pPr>
+      <w:bookmarkStart w:id="18" w:name="_Toc521445584"/>
+      <w:bookmarkStart w:id="19" w:name="_Toc36908516"/>
+      <w:bookmarkStart w:id="20" w:name="_Toc36989915"/>
+      <w:r>
+        <w:rPr>
+          <w:rFonts w:eastAsiaTheme="minorEastAsia"/>
+          <w:lang w:val="sr-Latn-RS"/>
+        </w:rPr>
+        <w:lastRenderedPageBreak/>
+        <w:t>B</w:t>
+      </w:r>
+      <w:bookmarkStart w:id="21" w:name="_GoBack"/>
+      <w:bookmarkEnd w:id="21"/>
+      <w:r>
+        <w:rPr>
+          <w:rFonts w:eastAsiaTheme="minorEastAsia"/>
+          <w:lang w:val="sr-Latn-RS"/>
+        </w:rPr>
+        <w:t>iografija</w:t>
+      </w:r>
       <w:bookmarkEnd w:id="18"/>
-    </w:p>
-    <w:p>
-      <w:pPr>
-        <w:jc w:val="both"/>
-        <w:rPr>
-          <w:lang w:val="sr-Latn-RS"/>
-        </w:rPr>
-      </w:pPr>
-    </w:p>
-    <w:p>
-      <w:pPr>
-        <w:jc w:val="both"/>
-        <w:rPr>
-          <w:lang w:val="sr-Latn-RS"/>
-        </w:rPr>
-      </w:pPr>
-      <w:r>
-        <w:rPr>
-          <w:lang w:val="sr-Latn-RS"/>
-        </w:rPr>
-        <w:t>Tokom prethodna tri poglavlja prikazani su osnovni teorijski koncepti pretraživanja informacija, osnovne razlike ovog pristupa u odnosu na korišćenje standardnih relacionih baza podataka, kao i osnovne pogodnosti koje ovakav pristup pretraživanju nudi. Objašnjena je i tehnika za pravilno rangiranje podataka prilikom pretraživanja, koja za cilj ima postizanje što boljeg korisničkog iskustva. Pored ovoga, ovaj rad nudi dizajn i implementaciju aplikacije za i</w:t>
-      </w:r>
-      <w:r>
-        <w:rPr>
-          <w:lang w:val="sr-Latn-RS"/>
-        </w:rPr>
-        <w:t>ndeksiranje i pretraživanje naučno-istraživačkih časopisa otvorenog pristupa</w:t>
-      </w:r>
-      <w:r>
-        <w:rPr>
-          <w:lang w:val="sr-Latn-RS"/>
-        </w:rPr>
-        <w:t xml:space="preserve">, koja služi kao dokaz koncepta ovakvog pristupa u pretraživanju informacija. Drugo poglavlje ovog rada pružilo je uvid u arhirekturu ove aplikacije, kao i uvid u izvorni kod </w:t>
-      </w:r>
-      <w:r>
-        <w:rPr>
-          <w:lang w:val="sr-Latn-RS"/>
-        </w:rPr>
-        <w:t xml:space="preserve">ključnih delova ove aplikacije. Tokom trećeg poglavlja ovog rada predstavljene su funkcionalnosti koje ova aplikacija nudi, kao i kompletan proces korišćenja ove aplikacije. </w:t>
-      </w:r>
-    </w:p>
-    <w:p>
-      <w:pPr>
-        <w:jc w:val="both"/>
-        <w:rPr>
-          <w:lang w:val="sr-Latn-RS"/>
-        </w:rPr>
-      </w:pPr>
-      <w:r>
-        <w:rPr>
-          <w:lang w:val="sr-Latn-RS"/>
-        </w:rPr>
-        <w:t>Kao sledeći korak u razvoju ovog koncepta, svakako se najpre nameće proširenje baze podataka obradom većeg broja naučno-istraživačkih časopisa. Ovaj korak bi pre svega zahtevao pronalazak odgovarajućih časopisa otvorenog pristupa, ali i dodatnu</w:t>
-      </w:r>
-      <w:r>
-        <w:rPr>
-          <w:lang w:val="sr-Latn-RS"/>
-        </w:rPr>
-        <w:t xml:space="preserve"> analizu u cilju osposobljavanja web crawler komponente za analizu drugih struktura web stranica. Proširenje koje bi zasigurno ostvarilo veći uticaj jeste uvođenje „Relevance feedback“ koncepta. Ovaj koncept zasniva se na pretrazi koja kao svoj </w:t>
-      </w:r>
-      <w:r>
-        <w:rPr>
-          <w:lang w:val="sr-Latn-RS"/>
-        </w:rPr>
-        <w:lastRenderedPageBreak/>
-        <w:t xml:space="preserve">rezultat ima inicijalnu kolekciju dokumenata. Ova kolekcija potom biva ocenjena od strane korisnika, tako što korisnik određuje važne odnosno nevažne dokumente unutar kolekcije. Nakon ovog ocenjivanja, sistem na osnovu korisničkih ocena računa novu, unapređenu kolekciju rezultata koja je značajnija za korisnika. Jedan od glavnih pristupa ovakvom načinu pretrage jeste korišćenje Rocchio algoritma za povratnu informaciju o važnosti dokumenata u </w:t>
-      </w:r>
-      <w:r>
-        <w:rPr>
-          <w:highlight w:val="yellow"/>
-          <w:lang w:val="sr-Latn-RS"/>
-        </w:rPr>
-        <w:t>vector-space</w:t>
-      </w:r>
-      <w:r>
-        <w:rPr>
-          <w:lang w:val="sr-Latn-RS"/>
-        </w:rPr>
-        <w:t xml:space="preserve"> modelu. </w:t>
-      </w:r>
-      <w:r>
-        <w:rPr>
-          <w:lang w:val="sr-Latn-RS"/>
-        </w:rPr>
-        <w:t>Ovaj algoritam zasniva se na korišćenju pozitivnih i negativnih ocena rezultata pretrage pri r</w:t>
-      </w:r>
-      <w:r>
-        <w:rPr>
-          <w:lang w:val="sr-Latn-RS"/>
-        </w:rPr>
-        <w:t>ačunanju skora, čime se postiže oblikovanje rezultata pretrage na način koji odgovara korisniku. Uvođenjem ovog principa, moguće je dodatno unaprediti brzinu i preciznost rangiranog pretraživanja informacija.</w:t>
-      </w:r>
-    </w:p>
-    <w:p>
-      <w:pPr>
-        <w:jc w:val="both"/>
-        <w:rPr>
-          <w:sz w:val="24"/>
-          <w:lang w:val="sr-Latn-RS"/>
-        </w:rPr>
-      </w:pPr>
-    </w:p>
-    <w:p>
-      <w:pPr>
-        <w:jc w:val="both"/>
-        <w:rPr>
-          <w:sz w:val="24"/>
-          <w:lang w:val="sr-Latn-RS"/>
-        </w:rPr>
-      </w:pPr>
-    </w:p>
-    <w:p>
-      <w:pPr>
-        <w:jc w:val="both"/>
-        <w:rPr>
-          <w:sz w:val="24"/>
-          <w:lang w:val="sr-Latn-RS"/>
-        </w:rPr>
-      </w:pPr>
-    </w:p>
-    <w:p>
-      <w:pPr>
-        <w:jc w:val="both"/>
-        <w:rPr>
-          <w:sz w:val="24"/>
-          <w:lang w:val="sr-Latn-RS"/>
-        </w:rPr>
-      </w:pPr>
-    </w:p>
-    <w:p>
-      <w:pPr>
-        <w:jc w:val="both"/>
-        <w:rPr>
-          <w:sz w:val="24"/>
-          <w:lang w:val="sr-Latn-RS"/>
-        </w:rPr>
-      </w:pPr>
-    </w:p>
-    <w:p>
-      <w:pPr>
-        <w:jc w:val="both"/>
-        <w:rPr>
-          <w:sz w:val="24"/>
-          <w:lang w:val="sr-Latn-RS"/>
-        </w:rPr>
-      </w:pPr>
-    </w:p>
-    <w:p>
-      <w:pPr>
-        <w:jc w:val="both"/>
-        <w:rPr>
-          <w:sz w:val="24"/>
-          <w:lang w:val="sr-Latn-RS"/>
-        </w:rPr>
-      </w:pPr>
-    </w:p>
-    <w:p>
-      <w:pPr>
-        <w:jc w:val="both"/>
-        <w:rPr>
-          <w:sz w:val="24"/>
-          <w:lang w:val="sr-Latn-RS"/>
-        </w:rPr>
-      </w:pPr>
-    </w:p>
-    <w:p>
-      <w:pPr>
-        <w:jc w:val="both"/>
-        <w:rPr>
-          <w:sz w:val="24"/>
-          <w:lang w:val="sr-Latn-RS"/>
-        </w:rPr>
-      </w:pPr>
-    </w:p>
-    <w:p>
-      <w:pPr>
-        <w:jc w:val="both"/>
-        <w:rPr>
-          <w:sz w:val="24"/>
-          <w:lang w:val="sr-Latn-RS"/>
-        </w:rPr>
-      </w:pPr>
-    </w:p>
-    <w:p>
-      <w:pPr>
-        <w:jc w:val="both"/>
-        <w:rPr>
-          <w:sz w:val="24"/>
-          <w:lang w:val="sr-Latn-RS"/>
-        </w:rPr>
-      </w:pPr>
-    </w:p>
-    <w:p>
-      <w:pPr>
-        <w:jc w:val="both"/>
-        <w:rPr>
-          <w:sz w:val="24"/>
-          <w:lang w:val="sr-Latn-RS"/>
-        </w:rPr>
-      </w:pPr>
-    </w:p>
-    <w:p>
-      <w:pPr>
-        <w:jc w:val="both"/>
-        <w:rPr>
-          <w:sz w:val="24"/>
-          <w:lang w:val="sr-Latn-RS"/>
-        </w:rPr>
-      </w:pPr>
-    </w:p>
-    <w:p>
-      <w:pPr>
-        <w:jc w:val="both"/>
-        <w:rPr>
-          <w:sz w:val="24"/>
-          <w:lang w:val="sr-Latn-RS"/>
-        </w:rPr>
-      </w:pPr>
-    </w:p>
-    <w:p>
-      <w:pPr>
-        <w:jc w:val="both"/>
-        <w:rPr>
-          <w:sz w:val="24"/>
-          <w:lang w:val="sr-Latn-RS"/>
-        </w:rPr>
-      </w:pPr>
-    </w:p>
-    <w:p>
-      <w:pPr>
-        <w:jc w:val="both"/>
-        <w:rPr>
-          <w:sz w:val="24"/>
-          <w:lang w:val="sr-Latn-RS"/>
-        </w:rPr>
-      </w:pPr>
-    </w:p>
-    <w:p>
-      <w:pPr>
-        <w:jc w:val="both"/>
-        <w:rPr>
-          <w:sz w:val="24"/>
-          <w:lang w:val="sr-Latn-RS"/>
-        </w:rPr>
-      </w:pPr>
-    </w:p>
-    <w:p>
-      <w:pPr>
-        <w:jc w:val="both"/>
-        <w:rPr>
-          <w:sz w:val="24"/>
-          <w:lang w:val="sr-Latn-RS"/>
-        </w:rPr>
-      </w:pPr>
-    </w:p>
-    <w:p>
-      <w:pPr>
-        <w:jc w:val="both"/>
-        <w:rPr>
-          <w:sz w:val="24"/>
-          <w:lang w:val="sr-Latn-RS"/>
-        </w:rPr>
-      </w:pPr>
-    </w:p>
-    <w:p>
-      <w:pPr>
-        <w:pStyle w:val="Heading1"/>
-        <w:rPr>
-          <w:rFonts w:eastAsiaTheme="minorEastAsia"/>
-          <w:lang w:val="sr-Latn-RS"/>
-        </w:rPr>
-      </w:pPr>
-      <w:bookmarkStart w:id="19" w:name="_Toc521445584"/>
-      <w:bookmarkStart w:id="20" w:name="_Toc36908516"/>
-      <w:bookmarkStart w:id="21" w:name="_Toc36989915"/>
-      <w:r>
-        <w:rPr>
-          <w:rFonts w:eastAsiaTheme="minorEastAsia"/>
-          <w:lang w:val="sr-Latn-RS"/>
-        </w:rPr>
-        <w:lastRenderedPageBreak/>
-        <w:t>Biografija</w:t>
-      </w:r>
       <w:bookmarkEnd w:id="19"/>
       <w:bookmarkEnd w:id="20"/>
-      <w:bookmarkEnd w:id="21"/>
     </w:p>
     <w:p>
       <w:pPr>
@@ -19312,7 +20599,7 @@
           <w:rPr>
             <w:noProof/>
           </w:rPr>
-          <w:t>12</w:t>
+          <w:t>43</w:t>
         </w:r>
         <w:r>
           <w:rPr>
@@ -19524,6 +20811,119 @@
     </w:lvl>
   </w:abstractNum>
   <w:abstractNum w:abstractNumId="2">
+    <w:nsid w:val="2FAF77EE"/>
+    <w:multiLevelType w:val="multilevel"/>
+    <w:tmpl w:val="87DEC132"/>
+    <w:lvl w:ilvl="0">
+      <w:start w:val="2"/>
+      <w:numFmt w:val="decimal"/>
+      <w:lvlText w:val="%1"/>
+      <w:lvlJc w:val="left"/>
+      <w:pPr>
+        <w:ind w:left="360" w:hanging="360"/>
+      </w:pPr>
+      <w:rPr>
+        <w:rFonts w:hint="default"/>
+      </w:rPr>
+    </w:lvl>
+    <w:lvl w:ilvl="1">
+      <w:start w:val="1"/>
+      <w:numFmt w:val="decimal"/>
+      <w:lvlText w:val="%1.%2"/>
+      <w:lvlJc w:val="left"/>
+      <w:pPr>
+        <w:ind w:left="720" w:hanging="360"/>
+      </w:pPr>
+      <w:rPr>
+        <w:rFonts w:hint="default"/>
+      </w:rPr>
+    </w:lvl>
+    <w:lvl w:ilvl="2">
+      <w:start w:val="1"/>
+      <w:numFmt w:val="decimal"/>
+      <w:lvlText w:val="%1.%2.%3"/>
+      <w:lvlJc w:val="left"/>
+      <w:pPr>
+        <w:ind w:left="1440" w:hanging="720"/>
+      </w:pPr>
+      <w:rPr>
+        <w:rFonts w:hint="default"/>
+      </w:rPr>
+    </w:lvl>
+    <w:lvl w:ilvl="3">
+      <w:start w:val="1"/>
+      <w:numFmt w:val="decimal"/>
+      <w:lvlText w:val="%1.%2.%3.%4"/>
+      <w:lvlJc w:val="left"/>
+      <w:pPr>
+        <w:ind w:left="1800" w:hanging="720"/>
+      </w:pPr>
+      <w:rPr>
+        <w:rFonts w:hint="default"/>
+      </w:rPr>
+    </w:lvl>
+    <w:lvl w:ilvl="4">
+      <w:start w:val="1"/>
+      <w:numFmt w:val="decimal"/>
+      <w:lvlText w:val="%1.%2.%3.%4.%5"/>
+      <w:lvlJc w:val="left"/>
+      <w:pPr>
+        <w:ind w:left="2520" w:hanging="1080"/>
+      </w:pPr>
+      <w:rPr>
+        <w:rFonts w:hint="default"/>
+      </w:rPr>
+    </w:lvl>
+    <w:lvl w:ilvl="5">
+      <w:start w:val="1"/>
+      <w:numFmt w:val="decimal"/>
+      <w:lvlText w:val="%1.%2.%3.%4.%5.%6"/>
+      <w:lvlJc w:val="left"/>
+      <w:pPr>
+        <w:ind w:left="2880" w:hanging="1080"/>
+      </w:pPr>
+      <w:rPr>
+        <w:rFonts w:hint="default"/>
+      </w:rPr>
+    </w:lvl>
+    <w:lvl w:ilvl="6">
+      <w:start w:val="1"/>
+      <w:numFmt w:val="decimal"/>
+      <w:lvlText w:val="%1.%2.%3.%4.%5.%6.%7"/>
+      <w:lvlJc w:val="left"/>
+      <w:pPr>
+        <w:ind w:left="3600" w:hanging="1440"/>
+      </w:pPr>
+      <w:rPr>
+        <w:rFonts w:hint="default"/>
+      </w:rPr>
+    </w:lvl>
+    <w:lvl w:ilvl="7">
+      <w:start w:val="1"/>
+      <w:numFmt w:val="decimal"/>
+      <w:lvlText w:val="%1.%2.%3.%4.%5.%6.%7.%8"/>
+      <w:lvlJc w:val="left"/>
+      <w:pPr>
+        <w:ind w:left="4320" w:hanging="1800"/>
+      </w:pPr>
+      <w:rPr>
+        <w:rFonts w:hint="default"/>
+      </w:rPr>
+    </w:lvl>
+    <w:lvl w:ilvl="8">
+      <w:start w:val="1"/>
+      <w:numFmt w:val="decimal"/>
+      <w:lvlText w:val="%1.%2.%3.%4.%5.%6.%7.%8.%9"/>
+      <w:lvlJc w:val="left"/>
+      <w:pPr>
+        <w:ind w:left="4680" w:hanging="1800"/>
+      </w:pPr>
+      <w:rPr>
+        <w:rFonts w:hint="default"/>
+      </w:rPr>
+    </w:lvl>
+  </w:abstractNum>
+  <w:abstractNum w:abstractNumId="3">
     <w:nsid w:val="3DFB11AD"/>
     <w:multiLevelType w:val="hybridMultilevel"/>
     <w:tmpl w:val="F0E05416"/>
@@ -19637,7 +21037,7 @@
       </w:rPr>
     </w:lvl>
   </w:abstractNum>
-  <w:abstractNum w:abstractNumId="3">
+  <w:abstractNum w:abstractNumId="4">
     <w:nsid w:val="4BA00257"/>
     <w:multiLevelType w:val="hybridMultilevel"/>
     <w:tmpl w:val="59ACA59C"/>
@@ -19751,7 +21151,7 @@
       </w:rPr>
     </w:lvl>
   </w:abstractNum>
-  <w:abstractNum w:abstractNumId="4">
+  <w:abstractNum w:abstractNumId="5">
     <w:nsid w:val="4F7D3177"/>
     <w:multiLevelType w:val="hybridMultilevel"/>
     <w:tmpl w:val="C2DE734E"/>
@@ -19840,7 +21240,7 @@
       </w:pPr>
     </w:lvl>
   </w:abstractNum>
-  <w:abstractNum w:abstractNumId="5">
+  <w:abstractNum w:abstractNumId="6">
     <w:nsid w:val="5CDA62E5"/>
     <w:multiLevelType w:val="hybridMultilevel"/>
     <w:tmpl w:val="24809224"/>
@@ -19929,7 +21329,7 @@
       </w:pPr>
     </w:lvl>
   </w:abstractNum>
-  <w:abstractNum w:abstractNumId="6">
+  <w:abstractNum w:abstractNumId="7">
     <w:nsid w:val="5DA25DCD"/>
     <w:multiLevelType w:val="hybridMultilevel"/>
     <w:tmpl w:val="C3FC1412"/>
@@ -20018,7 +21418,7 @@
       </w:pPr>
     </w:lvl>
   </w:abstractNum>
-  <w:abstractNum w:abstractNumId="7">
+  <w:abstractNum w:abstractNumId="8">
     <w:nsid w:val="64085A5F"/>
     <w:multiLevelType w:val="multilevel"/>
     <w:tmpl w:val="64940ACE"/>
@@ -20069,7 +21469,7 @@
       <w:lvlJc w:val="left"/>
     </w:lvl>
   </w:abstractNum>
-  <w:abstractNum w:abstractNumId="8">
+  <w:abstractNum w:abstractNumId="9">
     <w:nsid w:val="66D969EC"/>
     <w:multiLevelType w:val="multilevel"/>
     <w:tmpl w:val="99365C2E"/>
@@ -20120,7 +21520,7 @@
       <w:lvlJc w:val="left"/>
     </w:lvl>
   </w:abstractNum>
-  <w:abstractNum w:abstractNumId="9">
+  <w:abstractNum w:abstractNumId="10">
     <w:nsid w:val="6BAC024C"/>
     <w:multiLevelType w:val="multilevel"/>
     <w:tmpl w:val="A6BCF5DE"/>
@@ -20171,7 +21571,7 @@
       <w:lvlJc w:val="left"/>
     </w:lvl>
   </w:abstractNum>
-  <w:abstractNum w:abstractNumId="10">
+  <w:abstractNum w:abstractNumId="11">
     <w:nsid w:val="734605F1"/>
     <w:multiLevelType w:val="multilevel"/>
     <w:tmpl w:val="190E7404"/>
@@ -20222,7 +21622,7 @@
       <w:lvlJc w:val="left"/>
     </w:lvl>
   </w:abstractNum>
-  <w:abstractNum w:abstractNumId="11">
+  <w:abstractNum w:abstractNumId="12">
     <w:nsid w:val="757670C8"/>
     <w:multiLevelType w:val="multilevel"/>
     <w:tmpl w:val="5BF65BAA"/>
@@ -20343,7 +21743,7 @@
       </w:rPr>
     </w:lvl>
   </w:abstractNum>
-  <w:abstractNum w:abstractNumId="12">
+  <w:abstractNum w:abstractNumId="13">
     <w:nsid w:val="79003622"/>
     <w:multiLevelType w:val="multilevel"/>
     <w:tmpl w:val="0C4866CA"/>
@@ -20395,43 +21795,46 @@
     </w:lvl>
   </w:abstractNum>
   <w:num w:numId="1">
-    <w:abstractNumId w:val="9"/>
+    <w:abstractNumId w:val="10"/>
   </w:num>
   <w:num w:numId="2">
     <w:abstractNumId w:val="0"/>
   </w:num>
   <w:num w:numId="3">
-    <w:abstractNumId w:val="10"/>
+    <w:abstractNumId w:val="11"/>
   </w:num>
   <w:num w:numId="4">
-    <w:abstractNumId w:val="12"/>
+    <w:abstractNumId w:val="13"/>
   </w:num>
   <w:num w:numId="5">
+    <w:abstractNumId w:val="8"/>
+  </w:num>
+  <w:num w:numId="6">
+    <w:abstractNumId w:val="9"/>
+  </w:num>
+  <w:num w:numId="7">
     <w:abstractNumId w:val="7"/>
   </w:num>
-  <w:num w:numId="6">
-    <w:abstractNumId w:val="8"/>
-  </w:num>
-  <w:num w:numId="7">
+  <w:num w:numId="8">
     <w:abstractNumId w:val="6"/>
   </w:num>
-  <w:num w:numId="8">
-    <w:abstractNumId w:val="5"/>
-  </w:num>
   <w:num w:numId="9">
-    <w:abstractNumId w:val="11"/>
+    <w:abstractNumId w:val="12"/>
   </w:num>
   <w:num w:numId="10">
     <w:abstractNumId w:val="1"/>
   </w:num>
   <w:num w:numId="11">
+    <w:abstractNumId w:val="4"/>
+  </w:num>
+  <w:num w:numId="12">
     <w:abstractNumId w:val="3"/>
   </w:num>
-  <w:num w:numId="12">
+  <w:num w:numId="13">
+    <w:abstractNumId w:val="5"/>
+  </w:num>
+  <w:num w:numId="14">
     <w:abstractNumId w:val="2"/>
-  </w:num>
-  <w:num w:numId="13">
-    <w:abstractNumId w:val="4"/>
   </w:num>
 </w:numbering>
 </file>
@@ -21497,7 +22900,7 @@
 </file>
 
 <file path=customXml/itemProps1.xml><?xml version="1.0" encoding="utf-8"?>
-<ds:datastoreItem xmlns:ds="http://schemas.openxmlformats.org/officeDocument/2006/customXml" ds:itemID="{F1157574-0D7B-44BD-8060-B13AF72A63AE}">
+<ds:datastoreItem xmlns:ds="http://schemas.openxmlformats.org/officeDocument/2006/customXml" ds:itemID="{1B46487A-4C0D-48AC-BFF3-614F9C2BA805}">
   <ds:schemaRefs>
     <ds:schemaRef ds:uri="http://schemas.openxmlformats.org/officeDocument/2006/bibliography"/>
   </ds:schemaRefs>

--- a/Master Rad - Jovan Vučetić.docx
+++ b/Master Rad - Jovan Vučetić.docx
@@ -84,7 +84,7 @@
                 <v:rect id="rectole0000000000" o:spid="_x0000_i1025" style="width:91.7pt;height:91.7pt" o:ole="" o:preferrelative="t" stroked="f">
                   <v:imagedata r:id="rId9" o:title=""/>
                 </v:rect>
-                <o:OLEObject Type="Embed" ProgID="StaticMetafile" ShapeID="rectole0000000000" DrawAspect="Content" ObjectID="_1648213798" r:id="rId10"/>
+                <o:OLEObject Type="Embed" ProgID="StaticMetafile" ShapeID="rectole0000000000" DrawAspect="Content" ObjectID="_1648731243" r:id="rId10"/>
               </w:object>
             </w:r>
           </w:p>
@@ -183,7 +183,7 @@
                 <v:rect id="rectole0000000001" o:spid="_x0000_i1026" style="width:98.45pt;height:91.7pt" o:ole="" o:preferrelative="t" stroked="f">
                   <v:imagedata r:id="rId11" o:title=""/>
                 </v:rect>
-                <o:OLEObject Type="Embed" ProgID="StaticMetafile" ShapeID="rectole0000000001" DrawAspect="Content" ObjectID="_1648213799" r:id="rId12"/>
+                <o:OLEObject Type="Embed" ProgID="StaticMetafile" ShapeID="rectole0000000001" DrawAspect="Content" ObjectID="_1648731244" r:id="rId12"/>
               </w:object>
             </w:r>
           </w:p>
@@ -1347,36 +1347,46 @@
         </w:rPr>
         <w:t xml:space="preserve">U ovom radu predstavljeni su osnovni koncepti pretraživanja informacija kroz teorijsko poglavlje, te je kroz implementaciju manjeg sistema pretraživanja demonstrirana primena ovih koncepata.  </w:t>
       </w:r>
-    </w:p>
-    <w:p>
-      <w:pPr>
-        <w:jc w:val="both"/>
-        <w:rPr>
-          <w:rFonts w:ascii="Calibri" w:eastAsia="Calibri" w:hAnsi="Calibri" w:cs="Calibri"/>
-          <w:sz w:val="24"/>
-          <w:lang w:val="sr-Latn-RS"/>
-        </w:rPr>
-      </w:pPr>
-    </w:p>
-    <w:p>
-      <w:pPr>
-        <w:jc w:val="both"/>
-        <w:rPr>
-          <w:rFonts w:ascii="Calibri" w:eastAsia="Calibri" w:hAnsi="Calibri" w:cs="Calibri"/>
-          <w:sz w:val="24"/>
-          <w:lang w:val="sr-Latn-RS"/>
-        </w:rPr>
-      </w:pPr>
-    </w:p>
-    <w:p>
-      <w:pPr>
-        <w:jc w:val="both"/>
-        <w:rPr>
-          <w:rFonts w:ascii="Calibri" w:eastAsia="Calibri" w:hAnsi="Calibri" w:cs="Calibri"/>
-          <w:sz w:val="24"/>
-          <w:lang w:val="sr-Latn-RS"/>
-        </w:rPr>
-      </w:pPr>
+      <w:r>
+        <w:rPr>
+          <w:rFonts w:ascii="Calibri" w:eastAsia="Calibri" w:hAnsi="Calibri" w:cs="Calibri"/>
+          <w:sz w:val="24"/>
+          <w:lang w:val="sr-Latn-RS"/>
+        </w:rPr>
+        <w:t>Aplikacija koja je kreirana za potrebe ovog rada služi za pretraživanje podataka sa glavnim fokusom na podatke</w:t>
+      </w:r>
+      <w:r>
+        <w:rPr>
+          <w:rFonts w:ascii="Calibri" w:eastAsia="Calibri" w:hAnsi="Calibri" w:cs="Calibri"/>
+          <w:sz w:val="24"/>
+          <w:lang w:val="sr-Latn-RS"/>
+        </w:rPr>
+        <w:t xml:space="preserve"> </w:t>
+      </w:r>
+      <w:r>
+        <w:rPr>
+          <w:rFonts w:ascii="Calibri" w:eastAsia="Calibri" w:hAnsi="Calibri" w:cs="Calibri"/>
+          <w:sz w:val="24"/>
+          <w:lang w:val="sr-Latn-RS"/>
+        </w:rPr>
+        <w:t xml:space="preserve">o naučnim radovima objavljenim u časopisima sa otvorenim pristupom. Ovaj </w:t>
+      </w:r>
+      <w:r>
+        <w:rPr>
+          <w:rFonts w:ascii="Calibri" w:eastAsia="Calibri" w:hAnsi="Calibri" w:cs="Calibri"/>
+          <w:sz w:val="24"/>
+          <w:lang w:val="sr-Latn-RS"/>
+        </w:rPr>
+        <w:t xml:space="preserve">koncept </w:t>
+      </w:r>
+      <w:r>
+        <w:rPr>
+          <w:rFonts w:ascii="Calibri" w:eastAsia="Calibri" w:hAnsi="Calibri" w:cs="Calibri"/>
+          <w:sz w:val="24"/>
+          <w:lang w:val="sr-Latn-RS"/>
+        </w:rPr>
+        <w:t xml:space="preserve">prikupljanja i indeksiranja podataka iz naučnih časopisa za dalje potrebe pretraživanja nije naročito nov. Jedan od radova koji su usmereni ka ovoj temi je „Text </w:t>
+      </w:r>
       <w:r>
         <w:rPr>
           <w:rFonts w:ascii="Calibri" w:eastAsia="Calibri" w:hAnsi="Calibri" w:cs="Calibri"/>
@@ -1384,6 +1394,56 @@
           <w:lang w:val="sr-Latn-RS"/>
         </w:rPr>
         <w:lastRenderedPageBreak/>
+        <w:t>Mining Scientific Papers: A Survey on FCA-Based Information Retrieval Research“ [1</w:t>
+      </w:r>
+      <w:r>
+        <w:rPr>
+          <w:rFonts w:ascii="Calibri" w:eastAsia="Calibri" w:hAnsi="Calibri" w:cs="Calibri"/>
+          <w:sz w:val="24"/>
+          <w:lang w:val="sr-Latn-RS"/>
+        </w:rPr>
+        <w:t>]</w:t>
+      </w:r>
+      <w:r>
+        <w:rPr>
+          <w:rFonts w:ascii="Calibri" w:eastAsia="Calibri" w:hAnsi="Calibri" w:cs="Calibri"/>
+          <w:sz w:val="24"/>
+          <w:lang w:val="sr-Latn-RS"/>
+        </w:rPr>
+        <w:t xml:space="preserve">, koji se zasniva na prikupljanju podataka iz naučnih časopisa na temu formalne analize koncepta (FCA), te indeksiranjem prikupljenih podataka za svrhu kasnijeg pretraživanja i analize. </w:t>
+      </w:r>
+      <w:r>
+        <w:rPr>
+          <w:rFonts w:ascii="Calibri" w:eastAsia="Calibri" w:hAnsi="Calibri" w:cs="Calibri"/>
+          <w:sz w:val="24"/>
+          <w:lang w:val="sr-Latn-RS"/>
+        </w:rPr>
+        <w:t>Upravo o</w:t>
+      </w:r>
+      <w:r>
+        <w:rPr>
+          <w:rFonts w:ascii="Calibri" w:eastAsia="Calibri" w:hAnsi="Calibri" w:cs="Calibri"/>
+          <w:sz w:val="24"/>
+          <w:lang w:val="sr-Latn-RS"/>
+        </w:rPr>
+        <w:t>vaj rad je moguće uzeti kao početnu tačku ka ideji o kreiranju aplikacije koja se bavi prikupljanjem i indeksiranjem podataka o radovima objavljenim u naučnim časopisima, kako bi se omogućila pretraga istih po osnovnim parametrima kao što su naslov, apstrakt, ključne reči i drugo. Ova ideja je implementirana u narednim poglavljima.</w:t>
+      </w:r>
+    </w:p>
+    <w:p>
+      <w:pPr>
+        <w:jc w:val="both"/>
+        <w:rPr>
+          <w:rFonts w:ascii="Calibri" w:eastAsia="Calibri" w:hAnsi="Calibri" w:cs="Calibri"/>
+          <w:sz w:val="24"/>
+          <w:lang w:val="sr-Latn-RS"/>
+        </w:rPr>
+      </w:pPr>
+      <w:r>
+        <w:rPr>
+          <w:rFonts w:ascii="Calibri" w:eastAsia="Calibri" w:hAnsi="Calibri" w:cs="Calibri"/>
+          <w:sz w:val="24"/>
+          <w:lang w:val="sr-Latn-RS"/>
+        </w:rPr>
         <w:t xml:space="preserve">Ovaj rad sastoji se iz ukupno četiri poglavlja: </w:t>
       </w:r>
     </w:p>
@@ -1643,13 +1703,123 @@
           <w:lang w:val="sr-Latn-RS"/>
         </w:rPr>
       </w:pPr>
-      <w:r>
+    </w:p>
+    <w:p>
+      <w:pPr>
+        <w:jc w:val="both"/>
         <w:rPr>
           <w:rFonts w:ascii="Calibri" w:eastAsia="Calibri" w:hAnsi="Calibri" w:cs="Calibri"/>
           <w:i/>
           <w:sz w:val="24"/>
           <w:lang w:val="sr-Latn-RS"/>
         </w:rPr>
+      </w:pPr>
+    </w:p>
+    <w:p>
+      <w:pPr>
+        <w:jc w:val="both"/>
+        <w:rPr>
+          <w:rFonts w:ascii="Calibri" w:eastAsia="Calibri" w:hAnsi="Calibri" w:cs="Calibri"/>
+          <w:i/>
+          <w:sz w:val="24"/>
+          <w:lang w:val="sr-Latn-RS"/>
+        </w:rPr>
+      </w:pPr>
+    </w:p>
+    <w:p>
+      <w:pPr>
+        <w:jc w:val="both"/>
+        <w:rPr>
+          <w:rFonts w:ascii="Calibri" w:eastAsia="Calibri" w:hAnsi="Calibri" w:cs="Calibri"/>
+          <w:i/>
+          <w:sz w:val="24"/>
+          <w:lang w:val="sr-Latn-RS"/>
+        </w:rPr>
+      </w:pPr>
+    </w:p>
+    <w:p>
+      <w:pPr>
+        <w:jc w:val="both"/>
+        <w:rPr>
+          <w:rFonts w:ascii="Calibri" w:eastAsia="Calibri" w:hAnsi="Calibri" w:cs="Calibri"/>
+          <w:i/>
+          <w:sz w:val="24"/>
+          <w:lang w:val="sr-Latn-RS"/>
+        </w:rPr>
+      </w:pPr>
+    </w:p>
+    <w:p>
+      <w:pPr>
+        <w:jc w:val="both"/>
+        <w:rPr>
+          <w:rFonts w:ascii="Calibri" w:eastAsia="Calibri" w:hAnsi="Calibri" w:cs="Calibri"/>
+          <w:i/>
+          <w:sz w:val="24"/>
+          <w:lang w:val="sr-Latn-RS"/>
+        </w:rPr>
+      </w:pPr>
+    </w:p>
+    <w:p>
+      <w:pPr>
+        <w:jc w:val="both"/>
+        <w:rPr>
+          <w:rFonts w:ascii="Calibri" w:eastAsia="Calibri" w:hAnsi="Calibri" w:cs="Calibri"/>
+          <w:i/>
+          <w:sz w:val="24"/>
+          <w:lang w:val="sr-Latn-RS"/>
+        </w:rPr>
+      </w:pPr>
+    </w:p>
+    <w:p>
+      <w:pPr>
+        <w:jc w:val="both"/>
+        <w:rPr>
+          <w:rFonts w:ascii="Calibri" w:eastAsia="Calibri" w:hAnsi="Calibri" w:cs="Calibri"/>
+          <w:i/>
+          <w:sz w:val="24"/>
+          <w:lang w:val="sr-Latn-RS"/>
+        </w:rPr>
+      </w:pPr>
+    </w:p>
+    <w:p>
+      <w:pPr>
+        <w:jc w:val="both"/>
+        <w:rPr>
+          <w:rFonts w:ascii="Calibri" w:eastAsia="Calibri" w:hAnsi="Calibri" w:cs="Calibri"/>
+          <w:i/>
+          <w:sz w:val="24"/>
+          <w:lang w:val="sr-Latn-RS"/>
+        </w:rPr>
+      </w:pPr>
+    </w:p>
+    <w:p>
+      <w:pPr>
+        <w:jc w:val="both"/>
+        <w:rPr>
+          <w:rFonts w:ascii="Calibri" w:eastAsia="Calibri" w:hAnsi="Calibri" w:cs="Calibri"/>
+          <w:i/>
+          <w:sz w:val="24"/>
+          <w:lang w:val="sr-Latn-RS"/>
+        </w:rPr>
+      </w:pPr>
+    </w:p>
+    <w:p>
+      <w:pPr>
+        <w:jc w:val="both"/>
+        <w:rPr>
+          <w:rFonts w:ascii="Calibri" w:eastAsia="Calibri" w:hAnsi="Calibri" w:cs="Calibri"/>
+          <w:i/>
+          <w:sz w:val="24"/>
+          <w:lang w:val="sr-Latn-RS"/>
+        </w:rPr>
+      </w:pPr>
+      <w:r>
+        <w:rPr>
+          <w:rFonts w:ascii="Calibri" w:eastAsia="Calibri" w:hAnsi="Calibri" w:cs="Calibri"/>
+          <w:i/>
+          <w:sz w:val="24"/>
+          <w:lang w:val="sr-Latn-RS"/>
+        </w:rPr>
         <w:t xml:space="preserve">Ovom prilikom želim da izrazim veliku zahvalnost dr Milošu Saviću, na prenetnom znanju u toku školovanja, kao i na velikoj pomoći prilikom izrade ovoga rada. </w:t>
       </w:r>
     </w:p>
@@ -1672,6 +1842,366 @@
         </w:rPr>
         <w:t>Zahvaljujem se i porodici i prijateljima na velikoj podršci u dosadašnjem školovanju.</w:t>
       </w:r>
+    </w:p>
+    <w:p>
+      <w:pPr>
+        <w:jc w:val="both"/>
+        <w:rPr>
+          <w:rFonts w:ascii="Calibri" w:eastAsia="Calibri" w:hAnsi="Calibri" w:cs="Calibri"/>
+          <w:i/>
+          <w:lang w:val="sr-Latn-RS"/>
+        </w:rPr>
+      </w:pPr>
+    </w:p>
+    <w:p>
+      <w:pPr>
+        <w:jc w:val="both"/>
+        <w:rPr>
+          <w:rFonts w:ascii="Calibri" w:eastAsia="Calibri" w:hAnsi="Calibri" w:cs="Calibri"/>
+          <w:i/>
+          <w:lang w:val="sr-Latn-RS"/>
+        </w:rPr>
+      </w:pPr>
+    </w:p>
+    <w:p>
+      <w:pPr>
+        <w:jc w:val="both"/>
+        <w:rPr>
+          <w:rFonts w:ascii="Calibri" w:eastAsia="Calibri" w:hAnsi="Calibri" w:cs="Calibri"/>
+          <w:i/>
+          <w:lang w:val="sr-Latn-RS"/>
+        </w:rPr>
+      </w:pPr>
+    </w:p>
+    <w:p>
+      <w:pPr>
+        <w:jc w:val="both"/>
+        <w:rPr>
+          <w:rFonts w:ascii="Calibri" w:eastAsia="Calibri" w:hAnsi="Calibri" w:cs="Calibri"/>
+          <w:i/>
+          <w:lang w:val="sr-Latn-RS"/>
+        </w:rPr>
+      </w:pPr>
+    </w:p>
+    <w:p>
+      <w:pPr>
+        <w:jc w:val="both"/>
+        <w:rPr>
+          <w:rFonts w:ascii="Calibri" w:eastAsia="Calibri" w:hAnsi="Calibri" w:cs="Calibri"/>
+          <w:i/>
+          <w:lang w:val="sr-Latn-RS"/>
+        </w:rPr>
+      </w:pPr>
+    </w:p>
+    <w:p>
+      <w:pPr>
+        <w:jc w:val="both"/>
+        <w:rPr>
+          <w:rFonts w:ascii="Calibri" w:eastAsia="Calibri" w:hAnsi="Calibri" w:cs="Calibri"/>
+          <w:i/>
+          <w:lang w:val="sr-Latn-RS"/>
+        </w:rPr>
+      </w:pPr>
+    </w:p>
+    <w:p>
+      <w:pPr>
+        <w:jc w:val="both"/>
+        <w:rPr>
+          <w:rFonts w:ascii="Calibri" w:eastAsia="Calibri" w:hAnsi="Calibri" w:cs="Calibri"/>
+          <w:i/>
+          <w:lang w:val="sr-Latn-RS"/>
+        </w:rPr>
+      </w:pPr>
+    </w:p>
+    <w:p>
+      <w:pPr>
+        <w:jc w:val="both"/>
+        <w:rPr>
+          <w:rFonts w:ascii="Calibri" w:eastAsia="Calibri" w:hAnsi="Calibri" w:cs="Calibri"/>
+          <w:i/>
+          <w:lang w:val="sr-Latn-RS"/>
+        </w:rPr>
+      </w:pPr>
+    </w:p>
+    <w:p>
+      <w:pPr>
+        <w:jc w:val="both"/>
+        <w:rPr>
+          <w:rFonts w:ascii="Calibri" w:eastAsia="Calibri" w:hAnsi="Calibri" w:cs="Calibri"/>
+          <w:i/>
+          <w:lang w:val="sr-Latn-RS"/>
+        </w:rPr>
+      </w:pPr>
+    </w:p>
+    <w:p>
+      <w:pPr>
+        <w:jc w:val="both"/>
+        <w:rPr>
+          <w:rFonts w:ascii="Calibri" w:eastAsia="Calibri" w:hAnsi="Calibri" w:cs="Calibri"/>
+          <w:i/>
+          <w:lang w:val="sr-Latn-RS"/>
+        </w:rPr>
+      </w:pPr>
+    </w:p>
+    <w:p>
+      <w:pPr>
+        <w:jc w:val="both"/>
+        <w:rPr>
+          <w:rFonts w:ascii="Calibri" w:eastAsia="Calibri" w:hAnsi="Calibri" w:cs="Calibri"/>
+          <w:i/>
+          <w:lang w:val="sr-Latn-RS"/>
+        </w:rPr>
+      </w:pPr>
+    </w:p>
+    <w:p>
+      <w:pPr>
+        <w:jc w:val="both"/>
+        <w:rPr>
+          <w:rFonts w:ascii="Calibri" w:eastAsia="Calibri" w:hAnsi="Calibri" w:cs="Calibri"/>
+          <w:i/>
+          <w:lang w:val="sr-Latn-RS"/>
+        </w:rPr>
+      </w:pPr>
+    </w:p>
+    <w:p>
+      <w:pPr>
+        <w:jc w:val="both"/>
+        <w:rPr>
+          <w:rFonts w:ascii="Calibri" w:eastAsia="Calibri" w:hAnsi="Calibri" w:cs="Calibri"/>
+          <w:i/>
+          <w:lang w:val="sr-Latn-RS"/>
+        </w:rPr>
+      </w:pPr>
+    </w:p>
+    <w:p>
+      <w:pPr>
+        <w:jc w:val="both"/>
+        <w:rPr>
+          <w:rFonts w:ascii="Calibri" w:eastAsia="Calibri" w:hAnsi="Calibri" w:cs="Calibri"/>
+          <w:i/>
+          <w:lang w:val="sr-Latn-RS"/>
+        </w:rPr>
+      </w:pPr>
+    </w:p>
+    <w:p>
+      <w:pPr>
+        <w:jc w:val="both"/>
+        <w:rPr>
+          <w:rFonts w:ascii="Calibri" w:eastAsia="Calibri" w:hAnsi="Calibri" w:cs="Calibri"/>
+          <w:i/>
+          <w:lang w:val="sr-Latn-RS"/>
+        </w:rPr>
+      </w:pPr>
+    </w:p>
+    <w:p>
+      <w:pPr>
+        <w:jc w:val="both"/>
+        <w:rPr>
+          <w:rFonts w:ascii="Calibri" w:eastAsia="Calibri" w:hAnsi="Calibri" w:cs="Calibri"/>
+          <w:i/>
+          <w:lang w:val="sr-Latn-RS"/>
+        </w:rPr>
+      </w:pPr>
+    </w:p>
+    <w:p>
+      <w:pPr>
+        <w:jc w:val="both"/>
+        <w:rPr>
+          <w:rFonts w:ascii="Calibri" w:eastAsia="Calibri" w:hAnsi="Calibri" w:cs="Calibri"/>
+          <w:i/>
+          <w:lang w:val="sr-Latn-RS"/>
+        </w:rPr>
+      </w:pPr>
+    </w:p>
+    <w:p>
+      <w:pPr>
+        <w:jc w:val="both"/>
+        <w:rPr>
+          <w:rFonts w:ascii="Calibri" w:eastAsia="Calibri" w:hAnsi="Calibri" w:cs="Calibri"/>
+          <w:i/>
+          <w:lang w:val="sr-Latn-RS"/>
+        </w:rPr>
+      </w:pPr>
+    </w:p>
+    <w:p>
+      <w:pPr>
+        <w:jc w:val="both"/>
+        <w:rPr>
+          <w:rFonts w:ascii="Calibri" w:eastAsia="Calibri" w:hAnsi="Calibri" w:cs="Calibri"/>
+          <w:i/>
+          <w:lang w:val="sr-Latn-RS"/>
+        </w:rPr>
+      </w:pPr>
+    </w:p>
+    <w:p>
+      <w:pPr>
+        <w:jc w:val="both"/>
+        <w:rPr>
+          <w:rFonts w:ascii="Calibri" w:eastAsia="Calibri" w:hAnsi="Calibri" w:cs="Calibri"/>
+          <w:i/>
+          <w:lang w:val="sr-Latn-RS"/>
+        </w:rPr>
+      </w:pPr>
+    </w:p>
+    <w:p>
+      <w:pPr>
+        <w:jc w:val="both"/>
+        <w:rPr>
+          <w:rFonts w:ascii="Calibri" w:eastAsia="Calibri" w:hAnsi="Calibri" w:cs="Calibri"/>
+          <w:i/>
+          <w:lang w:val="sr-Latn-RS"/>
+        </w:rPr>
+      </w:pPr>
+    </w:p>
+    <w:p>
+      <w:pPr>
+        <w:jc w:val="both"/>
+        <w:rPr>
+          <w:rFonts w:ascii="Calibri" w:eastAsia="Calibri" w:hAnsi="Calibri" w:cs="Calibri"/>
+          <w:i/>
+          <w:lang w:val="sr-Latn-RS"/>
+        </w:rPr>
+      </w:pPr>
+    </w:p>
+    <w:p>
+      <w:pPr>
+        <w:jc w:val="both"/>
+        <w:rPr>
+          <w:rFonts w:ascii="Calibri" w:eastAsia="Calibri" w:hAnsi="Calibri" w:cs="Calibri"/>
+          <w:i/>
+          <w:lang w:val="sr-Latn-RS"/>
+        </w:rPr>
+      </w:pPr>
+    </w:p>
+    <w:p>
+      <w:pPr>
+        <w:jc w:val="both"/>
+        <w:rPr>
+          <w:rFonts w:ascii="Calibri" w:eastAsia="Calibri" w:hAnsi="Calibri" w:cs="Calibri"/>
+          <w:i/>
+          <w:lang w:val="sr-Latn-RS"/>
+        </w:rPr>
+      </w:pPr>
+    </w:p>
+    <w:p>
+      <w:pPr>
+        <w:jc w:val="both"/>
+        <w:rPr>
+          <w:rFonts w:ascii="Calibri" w:eastAsia="Calibri" w:hAnsi="Calibri" w:cs="Calibri"/>
+          <w:i/>
+          <w:lang w:val="sr-Latn-RS"/>
+        </w:rPr>
+      </w:pPr>
+    </w:p>
+    <w:p>
+      <w:pPr>
+        <w:jc w:val="both"/>
+        <w:rPr>
+          <w:rFonts w:ascii="Calibri" w:eastAsia="Calibri" w:hAnsi="Calibri" w:cs="Calibri"/>
+          <w:i/>
+          <w:lang w:val="sr-Latn-RS"/>
+        </w:rPr>
+      </w:pPr>
+    </w:p>
+    <w:p>
+      <w:pPr>
+        <w:jc w:val="both"/>
+        <w:rPr>
+          <w:rFonts w:ascii="Calibri" w:eastAsia="Calibri" w:hAnsi="Calibri" w:cs="Calibri"/>
+          <w:i/>
+          <w:lang w:val="sr-Latn-RS"/>
+        </w:rPr>
+      </w:pPr>
+    </w:p>
+    <w:p>
+      <w:pPr>
+        <w:jc w:val="both"/>
+        <w:rPr>
+          <w:rFonts w:ascii="Calibri" w:eastAsia="Calibri" w:hAnsi="Calibri" w:cs="Calibri"/>
+          <w:i/>
+          <w:lang w:val="sr-Latn-RS"/>
+        </w:rPr>
+      </w:pPr>
+    </w:p>
+    <w:p>
+      <w:pPr>
+        <w:jc w:val="both"/>
+        <w:rPr>
+          <w:rFonts w:ascii="Calibri" w:eastAsia="Calibri" w:hAnsi="Calibri" w:cs="Calibri"/>
+          <w:i/>
+          <w:lang w:val="sr-Latn-RS"/>
+        </w:rPr>
+      </w:pPr>
+    </w:p>
+    <w:p>
+      <w:pPr>
+        <w:jc w:val="both"/>
+        <w:rPr>
+          <w:rFonts w:ascii="Calibri" w:eastAsia="Calibri" w:hAnsi="Calibri" w:cs="Calibri"/>
+          <w:i/>
+          <w:lang w:val="sr-Latn-RS"/>
+        </w:rPr>
+      </w:pPr>
+    </w:p>
+    <w:p>
+      <w:pPr>
+        <w:jc w:val="both"/>
+        <w:rPr>
+          <w:rFonts w:ascii="Calibri" w:eastAsia="Calibri" w:hAnsi="Calibri" w:cs="Calibri"/>
+          <w:i/>
+          <w:lang w:val="sr-Latn-RS"/>
+        </w:rPr>
+      </w:pPr>
+    </w:p>
+    <w:p>
+      <w:pPr>
+        <w:jc w:val="both"/>
+        <w:rPr>
+          <w:rFonts w:ascii="Calibri" w:eastAsia="Calibri" w:hAnsi="Calibri" w:cs="Calibri"/>
+          <w:i/>
+          <w:lang w:val="sr-Latn-RS"/>
+        </w:rPr>
+      </w:pPr>
+    </w:p>
+    <w:p>
+      <w:pPr>
+        <w:jc w:val="both"/>
+        <w:rPr>
+          <w:rFonts w:ascii="Calibri" w:eastAsia="Calibri" w:hAnsi="Calibri" w:cs="Calibri"/>
+          <w:i/>
+          <w:lang w:val="sr-Latn-RS"/>
+        </w:rPr>
+      </w:pPr>
+    </w:p>
+    <w:p>
+      <w:pPr>
+        <w:jc w:val="both"/>
+        <w:rPr>
+          <w:rFonts w:ascii="Calibri" w:eastAsia="Calibri" w:hAnsi="Calibri" w:cs="Calibri"/>
+          <w:i/>
+          <w:lang w:val="sr-Latn-RS"/>
+        </w:rPr>
+      </w:pPr>
+    </w:p>
+    <w:p>
+      <w:pPr>
+        <w:jc w:val="both"/>
+        <w:rPr>
+          <w:rFonts w:ascii="Calibri" w:eastAsia="Calibri" w:hAnsi="Calibri" w:cs="Calibri"/>
+          <w:i/>
+          <w:lang w:val="sr-Latn-RS"/>
+        </w:rPr>
+      </w:pPr>
+    </w:p>
+    <w:p>
+      <w:pPr>
+        <w:jc w:val="both"/>
+        <w:rPr>
+          <w:rFonts w:ascii="Calibri" w:eastAsia="Calibri" w:hAnsi="Calibri" w:cs="Calibri"/>
+          <w:i/>
+          <w:lang w:val="sr-Latn-RS"/>
+        </w:rPr>
+      </w:pPr>
     </w:p>
     <w:p>
       <w:pPr>
@@ -1702,7 +2232,7 @@
           <w:color w:val="auto"/>
           <w:sz w:val="22"/>
           <w:szCs w:val="22"/>
-          <w:lang w:eastAsia="en-US"/>
+          <w:lang w:val="sr-Latn-RS" w:eastAsia="en-US"/>
         </w:rPr>
         <w:id w:val="-1423093575"/>
         <w:docPartObj>
@@ -1733,7 +2263,7 @@
         <w:p>
           <w:pPr>
             <w:rPr>
-              <w:lang w:eastAsia="ja-JP"/>
+              <w:lang w:val="sr-Latn-RS" w:eastAsia="ja-JP"/>
             </w:rPr>
           </w:pPr>
         </w:p>
@@ -1746,15 +2276,25 @@
             </w:tabs>
             <w:rPr>
               <w:noProof/>
+              <w:lang w:val="sr-Latn-RS"/>
             </w:rPr>
           </w:pPr>
           <w:r>
+            <w:rPr>
+              <w:lang w:val="sr-Latn-RS"/>
+            </w:rPr>
             <w:fldChar w:fldCharType="begin"/>
           </w:r>
           <w:r>
+            <w:rPr>
+              <w:lang w:val="sr-Latn-RS"/>
+            </w:rPr>
             <w:instrText xml:space="preserve"> TOC \o "1-3" \h \z \u </w:instrText>
           </w:r>
           <w:r>
+            <w:rPr>
+              <w:lang w:val="sr-Latn-RS"/>
+            </w:rPr>
             <w:fldChar w:fldCharType="separate"/>
           </w:r>
           <w:hyperlink w:anchor="_Toc36989902" w:history="1">
@@ -1770,6 +2310,7 @@
             <w:r>
               <w:rPr>
                 <w:noProof/>
+                <w:lang w:val="sr-Latn-RS"/>
               </w:rPr>
               <w:tab/>
             </w:r>
@@ -1786,6 +2327,7 @@
               <w:rPr>
                 <w:noProof/>
                 <w:webHidden/>
+                <w:lang w:val="sr-Latn-RS"/>
               </w:rPr>
               <w:tab/>
             </w:r>
@@ -1793,6 +2335,7 @@
               <w:rPr>
                 <w:noProof/>
                 <w:webHidden/>
+                <w:lang w:val="sr-Latn-RS"/>
               </w:rPr>
               <w:fldChar w:fldCharType="begin"/>
             </w:r>
@@ -1800,6 +2343,7 @@
               <w:rPr>
                 <w:noProof/>
                 <w:webHidden/>
+                <w:lang w:val="sr-Latn-RS"/>
               </w:rPr>
               <w:instrText xml:space="preserve"> PAGEREF _Toc36989902 \h </w:instrText>
             </w:r>
@@ -1807,12 +2351,14 @@
               <w:rPr>
                 <w:noProof/>
                 <w:webHidden/>
+                <w:lang w:val="sr-Latn-RS"/>
               </w:rPr>
             </w:r>
             <w:r>
               <w:rPr>
                 <w:noProof/>
                 <w:webHidden/>
+                <w:lang w:val="sr-Latn-RS"/>
               </w:rPr>
               <w:fldChar w:fldCharType="separate"/>
             </w:r>
@@ -1820,13 +2366,15 @@
               <w:rPr>
                 <w:noProof/>
                 <w:webHidden/>
+                <w:lang w:val="sr-Latn-RS"/>
               </w:rPr>
-              <w:t>7</w:t>
+              <w:t>9</w:t>
             </w:r>
             <w:r>
               <w:rPr>
                 <w:noProof/>
                 <w:webHidden/>
+                <w:lang w:val="sr-Latn-RS"/>
               </w:rPr>
               <w:fldChar w:fldCharType="end"/>
             </w:r>
@@ -1841,6 +2389,7 @@
             </w:tabs>
             <w:rPr>
               <w:noProof/>
+              <w:lang w:val="sr-Latn-RS"/>
             </w:rPr>
           </w:pPr>
           <w:hyperlink w:anchor="_Toc36989903" w:history="1">
@@ -1856,6 +2405,7 @@
             <w:r>
               <w:rPr>
                 <w:noProof/>
+                <w:lang w:val="sr-Latn-RS"/>
               </w:rPr>
               <w:tab/>
             </w:r>
@@ -1872,6 +2422,7 @@
               <w:rPr>
                 <w:noProof/>
                 <w:webHidden/>
+                <w:lang w:val="sr-Latn-RS"/>
               </w:rPr>
               <w:tab/>
             </w:r>
@@ -1879,6 +2430,7 @@
               <w:rPr>
                 <w:noProof/>
                 <w:webHidden/>
+                <w:lang w:val="sr-Latn-RS"/>
               </w:rPr>
               <w:fldChar w:fldCharType="begin"/>
             </w:r>
@@ -1886,6 +2438,7 @@
               <w:rPr>
                 <w:noProof/>
                 <w:webHidden/>
+                <w:lang w:val="sr-Latn-RS"/>
               </w:rPr>
               <w:instrText xml:space="preserve"> PAGEREF _Toc36989903 \h </w:instrText>
             </w:r>
@@ -1893,12 +2446,14 @@
               <w:rPr>
                 <w:noProof/>
                 <w:webHidden/>
+                <w:lang w:val="sr-Latn-RS"/>
               </w:rPr>
             </w:r>
             <w:r>
               <w:rPr>
                 <w:noProof/>
                 <w:webHidden/>
+                <w:lang w:val="sr-Latn-RS"/>
               </w:rPr>
               <w:fldChar w:fldCharType="separate"/>
             </w:r>
@@ -1906,13 +2461,15 @@
               <w:rPr>
                 <w:noProof/>
                 <w:webHidden/>
+                <w:lang w:val="sr-Latn-RS"/>
               </w:rPr>
-              <w:t>7</w:t>
+              <w:t>10</w:t>
             </w:r>
             <w:r>
               <w:rPr>
                 <w:noProof/>
                 <w:webHidden/>
+                <w:lang w:val="sr-Latn-RS"/>
               </w:rPr>
               <w:fldChar w:fldCharType="end"/>
             </w:r>
@@ -1927,6 +2484,7 @@
             </w:tabs>
             <w:rPr>
               <w:noProof/>
+              <w:lang w:val="sr-Latn-RS"/>
             </w:rPr>
           </w:pPr>
           <w:hyperlink w:anchor="_Toc36989904" w:history="1">
@@ -1942,6 +2500,7 @@
             <w:r>
               <w:rPr>
                 <w:noProof/>
+                <w:lang w:val="sr-Latn-RS"/>
               </w:rPr>
               <w:tab/>
             </w:r>
@@ -1958,6 +2517,7 @@
               <w:rPr>
                 <w:noProof/>
                 <w:webHidden/>
+                <w:lang w:val="sr-Latn-RS"/>
               </w:rPr>
               <w:tab/>
             </w:r>
@@ -1965,6 +2525,7 @@
               <w:rPr>
                 <w:noProof/>
                 <w:webHidden/>
+                <w:lang w:val="sr-Latn-RS"/>
               </w:rPr>
               <w:fldChar w:fldCharType="begin"/>
             </w:r>
@@ -1972,6 +2533,7 @@
               <w:rPr>
                 <w:noProof/>
                 <w:webHidden/>
+                <w:lang w:val="sr-Latn-RS"/>
               </w:rPr>
               <w:instrText xml:space="preserve"> PAGEREF _Toc36989904 \h </w:instrText>
             </w:r>
@@ -1979,12 +2541,14 @@
               <w:rPr>
                 <w:noProof/>
                 <w:webHidden/>
+                <w:lang w:val="sr-Latn-RS"/>
               </w:rPr>
             </w:r>
             <w:r>
               <w:rPr>
                 <w:noProof/>
                 <w:webHidden/>
+                <w:lang w:val="sr-Latn-RS"/>
               </w:rPr>
               <w:fldChar w:fldCharType="separate"/>
             </w:r>
@@ -1992,13 +2556,15 @@
               <w:rPr>
                 <w:noProof/>
                 <w:webHidden/>
+                <w:lang w:val="sr-Latn-RS"/>
               </w:rPr>
-              <w:t>10</w:t>
+              <w:t>12</w:t>
             </w:r>
             <w:r>
               <w:rPr>
                 <w:noProof/>
                 <w:webHidden/>
+                <w:lang w:val="sr-Latn-RS"/>
               </w:rPr>
               <w:fldChar w:fldCharType="end"/>
             </w:r>
@@ -2013,6 +2579,7 @@
             </w:tabs>
             <w:rPr>
               <w:noProof/>
+              <w:lang w:val="sr-Latn-RS"/>
             </w:rPr>
           </w:pPr>
           <w:hyperlink w:anchor="_Toc36989905" w:history="1">
@@ -2028,6 +2595,7 @@
             <w:r>
               <w:rPr>
                 <w:noProof/>
+                <w:lang w:val="sr-Latn-RS"/>
               </w:rPr>
               <w:tab/>
             </w:r>
@@ -2044,6 +2612,7 @@
               <w:rPr>
                 <w:noProof/>
                 <w:webHidden/>
+                <w:lang w:val="sr-Latn-RS"/>
               </w:rPr>
               <w:tab/>
             </w:r>
@@ -2051,6 +2620,7 @@
               <w:rPr>
                 <w:noProof/>
                 <w:webHidden/>
+                <w:lang w:val="sr-Latn-RS"/>
               </w:rPr>
               <w:fldChar w:fldCharType="begin"/>
             </w:r>
@@ -2058,6 +2628,7 @@
               <w:rPr>
                 <w:noProof/>
                 <w:webHidden/>
+                <w:lang w:val="sr-Latn-RS"/>
               </w:rPr>
               <w:instrText xml:space="preserve"> PAGEREF _Toc36989905 \h </w:instrText>
             </w:r>
@@ -2065,12 +2636,14 @@
               <w:rPr>
                 <w:noProof/>
                 <w:webHidden/>
+                <w:lang w:val="sr-Latn-RS"/>
               </w:rPr>
             </w:r>
             <w:r>
               <w:rPr>
                 <w:noProof/>
                 <w:webHidden/>
+                <w:lang w:val="sr-Latn-RS"/>
               </w:rPr>
               <w:fldChar w:fldCharType="separate"/>
             </w:r>
@@ -2078,13 +2651,15 @@
               <w:rPr>
                 <w:noProof/>
                 <w:webHidden/>
+                <w:lang w:val="sr-Latn-RS"/>
               </w:rPr>
-              <w:t>11</w:t>
+              <w:t>14</w:t>
             </w:r>
             <w:r>
               <w:rPr>
                 <w:noProof/>
                 <w:webHidden/>
+                <w:lang w:val="sr-Latn-RS"/>
               </w:rPr>
               <w:fldChar w:fldCharType="end"/>
             </w:r>
@@ -2099,6 +2674,7 @@
             </w:tabs>
             <w:rPr>
               <w:noProof/>
+              <w:lang w:val="sr-Latn-RS"/>
             </w:rPr>
           </w:pPr>
           <w:hyperlink w:anchor="_Toc36989906" w:history="1">
@@ -2114,6 +2690,7 @@
             <w:r>
               <w:rPr>
                 <w:noProof/>
+                <w:lang w:val="sr-Latn-RS"/>
               </w:rPr>
               <w:tab/>
             </w:r>
@@ -2130,6 +2707,7 @@
               <w:rPr>
                 <w:noProof/>
                 <w:webHidden/>
+                <w:lang w:val="sr-Latn-RS"/>
               </w:rPr>
               <w:tab/>
             </w:r>
@@ -2137,6 +2715,7 @@
               <w:rPr>
                 <w:noProof/>
                 <w:webHidden/>
+                <w:lang w:val="sr-Latn-RS"/>
               </w:rPr>
               <w:fldChar w:fldCharType="begin"/>
             </w:r>
@@ -2144,6 +2723,7 @@
               <w:rPr>
                 <w:noProof/>
                 <w:webHidden/>
+                <w:lang w:val="sr-Latn-RS"/>
               </w:rPr>
               <w:instrText xml:space="preserve"> PAGEREF _Toc36989906 \h </w:instrText>
             </w:r>
@@ -2151,12 +2731,14 @@
               <w:rPr>
                 <w:noProof/>
                 <w:webHidden/>
+                <w:lang w:val="sr-Latn-RS"/>
               </w:rPr>
             </w:r>
             <w:r>
               <w:rPr>
                 <w:noProof/>
                 <w:webHidden/>
+                <w:lang w:val="sr-Latn-RS"/>
               </w:rPr>
               <w:fldChar w:fldCharType="separate"/>
             </w:r>
@@ -2164,13 +2746,15 @@
               <w:rPr>
                 <w:noProof/>
                 <w:webHidden/>
+                <w:lang w:val="sr-Latn-RS"/>
               </w:rPr>
-              <w:t>14</w:t>
+              <w:t>17</w:t>
             </w:r>
             <w:r>
               <w:rPr>
                 <w:noProof/>
                 <w:webHidden/>
+                <w:lang w:val="sr-Latn-RS"/>
               </w:rPr>
               <w:fldChar w:fldCharType="end"/>
             </w:r>
@@ -2185,6 +2769,7 @@
             </w:tabs>
             <w:rPr>
               <w:noProof/>
+              <w:lang w:val="sr-Latn-RS"/>
             </w:rPr>
           </w:pPr>
           <w:hyperlink w:anchor="_Toc36989907" w:history="1">
@@ -2200,6 +2785,7 @@
             <w:r>
               <w:rPr>
                 <w:noProof/>
+                <w:lang w:val="sr-Latn-RS"/>
               </w:rPr>
               <w:tab/>
             </w:r>
@@ -2216,6 +2802,7 @@
               <w:rPr>
                 <w:noProof/>
                 <w:webHidden/>
+                <w:lang w:val="sr-Latn-RS"/>
               </w:rPr>
               <w:tab/>
             </w:r>
@@ -2223,6 +2810,7 @@
               <w:rPr>
                 <w:noProof/>
                 <w:webHidden/>
+                <w:lang w:val="sr-Latn-RS"/>
               </w:rPr>
               <w:fldChar w:fldCharType="begin"/>
             </w:r>
@@ -2230,6 +2818,7 @@
               <w:rPr>
                 <w:noProof/>
                 <w:webHidden/>
+                <w:lang w:val="sr-Latn-RS"/>
               </w:rPr>
               <w:instrText xml:space="preserve"> PAGEREF _Toc36989907 \h </w:instrText>
             </w:r>
@@ -2237,12 +2826,14 @@
               <w:rPr>
                 <w:noProof/>
                 <w:webHidden/>
+                <w:lang w:val="sr-Latn-RS"/>
               </w:rPr>
             </w:r>
             <w:r>
               <w:rPr>
                 <w:noProof/>
                 <w:webHidden/>
+                <w:lang w:val="sr-Latn-RS"/>
               </w:rPr>
               <w:fldChar w:fldCharType="separate"/>
             </w:r>
@@ -2250,13 +2841,15 @@
               <w:rPr>
                 <w:noProof/>
                 <w:webHidden/>
+                <w:lang w:val="sr-Latn-RS"/>
               </w:rPr>
-              <w:t>15</w:t>
+              <w:t>17</w:t>
             </w:r>
             <w:r>
               <w:rPr>
                 <w:noProof/>
                 <w:webHidden/>
+                <w:lang w:val="sr-Latn-RS"/>
               </w:rPr>
               <w:fldChar w:fldCharType="end"/>
             </w:r>
@@ -2271,6 +2864,7 @@
             </w:tabs>
             <w:rPr>
               <w:noProof/>
+              <w:lang w:val="sr-Latn-RS"/>
             </w:rPr>
           </w:pPr>
           <w:hyperlink w:anchor="_Toc36989908" w:history="1">
@@ -2286,6 +2880,7 @@
             <w:r>
               <w:rPr>
                 <w:noProof/>
+                <w:lang w:val="sr-Latn-RS"/>
               </w:rPr>
               <w:tab/>
             </w:r>
@@ -2302,6 +2897,7 @@
               <w:rPr>
                 <w:noProof/>
                 <w:webHidden/>
+                <w:lang w:val="sr-Latn-RS"/>
               </w:rPr>
               <w:tab/>
             </w:r>
@@ -2309,6 +2905,7 @@
               <w:rPr>
                 <w:noProof/>
                 <w:webHidden/>
+                <w:lang w:val="sr-Latn-RS"/>
               </w:rPr>
               <w:fldChar w:fldCharType="begin"/>
             </w:r>
@@ -2316,6 +2913,7 @@
               <w:rPr>
                 <w:noProof/>
                 <w:webHidden/>
+                <w:lang w:val="sr-Latn-RS"/>
               </w:rPr>
               <w:instrText xml:space="preserve"> PAGEREF _Toc36989908 \h </w:instrText>
             </w:r>
@@ -2323,12 +2921,14 @@
               <w:rPr>
                 <w:noProof/>
                 <w:webHidden/>
+                <w:lang w:val="sr-Latn-RS"/>
               </w:rPr>
             </w:r>
             <w:r>
               <w:rPr>
                 <w:noProof/>
                 <w:webHidden/>
+                <w:lang w:val="sr-Latn-RS"/>
               </w:rPr>
               <w:fldChar w:fldCharType="separate"/>
             </w:r>
@@ -2336,13 +2936,15 @@
               <w:rPr>
                 <w:noProof/>
                 <w:webHidden/>
+                <w:lang w:val="sr-Latn-RS"/>
               </w:rPr>
-              <w:t>16</w:t>
+              <w:t>18</w:t>
             </w:r>
             <w:r>
               <w:rPr>
                 <w:noProof/>
                 <w:webHidden/>
+                <w:lang w:val="sr-Latn-RS"/>
               </w:rPr>
               <w:fldChar w:fldCharType="end"/>
             </w:r>
@@ -2357,6 +2959,7 @@
             </w:tabs>
             <w:rPr>
               <w:noProof/>
+              <w:lang w:val="sr-Latn-RS"/>
             </w:rPr>
           </w:pPr>
           <w:hyperlink w:anchor="_Toc36989909" w:history="1">
@@ -2372,6 +2975,7 @@
             <w:r>
               <w:rPr>
                 <w:noProof/>
+                <w:lang w:val="sr-Latn-RS"/>
               </w:rPr>
               <w:tab/>
             </w:r>
@@ -2388,6 +2992,7 @@
               <w:rPr>
                 <w:noProof/>
                 <w:webHidden/>
+                <w:lang w:val="sr-Latn-RS"/>
               </w:rPr>
               <w:tab/>
             </w:r>
@@ -2395,6 +3000,7 @@
               <w:rPr>
                 <w:noProof/>
                 <w:webHidden/>
+                <w:lang w:val="sr-Latn-RS"/>
               </w:rPr>
               <w:fldChar w:fldCharType="begin"/>
             </w:r>
@@ -2402,6 +3008,7 @@
               <w:rPr>
                 <w:noProof/>
                 <w:webHidden/>
+                <w:lang w:val="sr-Latn-RS"/>
               </w:rPr>
               <w:instrText xml:space="preserve"> PAGEREF _Toc36989909 \h </w:instrText>
             </w:r>
@@ -2409,12 +3016,14 @@
               <w:rPr>
                 <w:noProof/>
                 <w:webHidden/>
+                <w:lang w:val="sr-Latn-RS"/>
               </w:rPr>
             </w:r>
             <w:r>
               <w:rPr>
                 <w:noProof/>
                 <w:webHidden/>
+                <w:lang w:val="sr-Latn-RS"/>
               </w:rPr>
               <w:fldChar w:fldCharType="separate"/>
             </w:r>
@@ -2422,13 +3031,15 @@
               <w:rPr>
                 <w:noProof/>
                 <w:webHidden/>
+                <w:lang w:val="sr-Latn-RS"/>
               </w:rPr>
-              <w:t>18</w:t>
+              <w:t>21</w:t>
             </w:r>
             <w:r>
               <w:rPr>
                 <w:noProof/>
                 <w:webHidden/>
+                <w:lang w:val="sr-Latn-RS"/>
               </w:rPr>
               <w:fldChar w:fldCharType="end"/>
             </w:r>
@@ -2443,6 +3054,7 @@
             </w:tabs>
             <w:rPr>
               <w:noProof/>
+              <w:lang w:val="sr-Latn-RS"/>
             </w:rPr>
           </w:pPr>
           <w:hyperlink w:anchor="_Toc36989910" w:history="1">
@@ -2457,6 +3069,7 @@
             <w:r>
               <w:rPr>
                 <w:noProof/>
+                <w:lang w:val="sr-Latn-RS"/>
               </w:rPr>
               <w:tab/>
             </w:r>
@@ -2472,6 +3085,7 @@
               <w:rPr>
                 <w:noProof/>
                 <w:webHidden/>
+                <w:lang w:val="sr-Latn-RS"/>
               </w:rPr>
               <w:tab/>
             </w:r>
@@ -2479,6 +3093,7 @@
               <w:rPr>
                 <w:noProof/>
                 <w:webHidden/>
+                <w:lang w:val="sr-Latn-RS"/>
               </w:rPr>
               <w:fldChar w:fldCharType="begin"/>
             </w:r>
@@ -2486,6 +3101,7 @@
               <w:rPr>
                 <w:noProof/>
                 <w:webHidden/>
+                <w:lang w:val="sr-Latn-RS"/>
               </w:rPr>
               <w:instrText xml:space="preserve"> PAGEREF _Toc36989910 \h </w:instrText>
             </w:r>
@@ -2493,12 +3109,14 @@
               <w:rPr>
                 <w:noProof/>
                 <w:webHidden/>
+                <w:lang w:val="sr-Latn-RS"/>
               </w:rPr>
             </w:r>
             <w:r>
               <w:rPr>
                 <w:noProof/>
                 <w:webHidden/>
+                <w:lang w:val="sr-Latn-RS"/>
               </w:rPr>
               <w:fldChar w:fldCharType="separate"/>
             </w:r>
@@ -2506,13 +3124,15 @@
               <w:rPr>
                 <w:noProof/>
                 <w:webHidden/>
+                <w:lang w:val="sr-Latn-RS"/>
               </w:rPr>
-              <w:t>23</w:t>
+              <w:t>26</w:t>
             </w:r>
             <w:r>
               <w:rPr>
                 <w:noProof/>
                 <w:webHidden/>
+                <w:lang w:val="sr-Latn-RS"/>
               </w:rPr>
               <w:fldChar w:fldCharType="end"/>
             </w:r>
@@ -2527,6 +3147,7 @@
             </w:tabs>
             <w:rPr>
               <w:noProof/>
+              <w:lang w:val="sr-Latn-RS"/>
             </w:rPr>
           </w:pPr>
           <w:hyperlink w:anchor="_Toc36989911" w:history="1">
@@ -2542,6 +3163,7 @@
             <w:r>
               <w:rPr>
                 <w:noProof/>
+                <w:lang w:val="sr-Latn-RS"/>
               </w:rPr>
               <w:tab/>
             </w:r>
@@ -2558,6 +3180,7 @@
               <w:rPr>
                 <w:noProof/>
                 <w:webHidden/>
+                <w:lang w:val="sr-Latn-RS"/>
               </w:rPr>
               <w:tab/>
             </w:r>
@@ -2565,6 +3188,7 @@
               <w:rPr>
                 <w:noProof/>
                 <w:webHidden/>
+                <w:lang w:val="sr-Latn-RS"/>
               </w:rPr>
               <w:fldChar w:fldCharType="begin"/>
             </w:r>
@@ -2572,6 +3196,7 @@
               <w:rPr>
                 <w:noProof/>
                 <w:webHidden/>
+                <w:lang w:val="sr-Latn-RS"/>
               </w:rPr>
               <w:instrText xml:space="preserve"> PAGEREF _Toc36989911 \h </w:instrText>
             </w:r>
@@ -2579,12 +3204,14 @@
               <w:rPr>
                 <w:noProof/>
                 <w:webHidden/>
+                <w:lang w:val="sr-Latn-RS"/>
               </w:rPr>
             </w:r>
             <w:r>
               <w:rPr>
                 <w:noProof/>
                 <w:webHidden/>
+                <w:lang w:val="sr-Latn-RS"/>
               </w:rPr>
               <w:fldChar w:fldCharType="separate"/>
             </w:r>
@@ -2592,13 +3219,15 @@
               <w:rPr>
                 <w:noProof/>
                 <w:webHidden/>
+                <w:lang w:val="sr-Latn-RS"/>
               </w:rPr>
-              <w:t>25</w:t>
+              <w:t>29</w:t>
             </w:r>
             <w:r>
               <w:rPr>
                 <w:noProof/>
                 <w:webHidden/>
+                <w:lang w:val="sr-Latn-RS"/>
               </w:rPr>
               <w:fldChar w:fldCharType="end"/>
             </w:r>
@@ -2613,6 +3242,7 @@
             </w:tabs>
             <w:rPr>
               <w:noProof/>
+              <w:lang w:val="sr-Latn-RS"/>
             </w:rPr>
           </w:pPr>
           <w:hyperlink w:anchor="_Toc36989912" w:history="1">
@@ -2628,6 +3258,7 @@
             <w:r>
               <w:rPr>
                 <w:noProof/>
+                <w:lang w:val="sr-Latn-RS"/>
               </w:rPr>
               <w:tab/>
             </w:r>
@@ -2644,6 +3275,7 @@
               <w:rPr>
                 <w:noProof/>
                 <w:webHidden/>
+                <w:lang w:val="sr-Latn-RS"/>
               </w:rPr>
               <w:tab/>
             </w:r>
@@ -2651,6 +3283,7 @@
               <w:rPr>
                 <w:noProof/>
                 <w:webHidden/>
+                <w:lang w:val="sr-Latn-RS"/>
               </w:rPr>
               <w:fldChar w:fldCharType="begin"/>
             </w:r>
@@ -2658,6 +3291,7 @@
               <w:rPr>
                 <w:noProof/>
                 <w:webHidden/>
+                <w:lang w:val="sr-Latn-RS"/>
               </w:rPr>
               <w:instrText xml:space="preserve"> PAGEREF _Toc36989912 \h </w:instrText>
             </w:r>
@@ -2665,12 +3299,14 @@
               <w:rPr>
                 <w:noProof/>
                 <w:webHidden/>
+                <w:lang w:val="sr-Latn-RS"/>
               </w:rPr>
             </w:r>
             <w:r>
               <w:rPr>
                 <w:noProof/>
                 <w:webHidden/>
+                <w:lang w:val="sr-Latn-RS"/>
               </w:rPr>
               <w:fldChar w:fldCharType="separate"/>
             </w:r>
@@ -2678,13 +3314,15 @@
               <w:rPr>
                 <w:noProof/>
                 <w:webHidden/>
+                <w:lang w:val="sr-Latn-RS"/>
               </w:rPr>
-              <w:t>28</w:t>
+              <w:t>31</w:t>
             </w:r>
             <w:r>
               <w:rPr>
                 <w:noProof/>
                 <w:webHidden/>
+                <w:lang w:val="sr-Latn-RS"/>
               </w:rPr>
               <w:fldChar w:fldCharType="end"/>
             </w:r>
@@ -2699,6 +3337,7 @@
             </w:tabs>
             <w:rPr>
               <w:noProof/>
+              <w:lang w:val="sr-Latn-RS"/>
             </w:rPr>
           </w:pPr>
           <w:hyperlink w:anchor="_Toc36989913" w:history="1">
@@ -2713,6 +3352,7 @@
             <w:r>
               <w:rPr>
                 <w:noProof/>
+                <w:lang w:val="sr-Latn-RS"/>
               </w:rPr>
               <w:tab/>
             </w:r>
@@ -2728,6 +3368,7 @@
               <w:rPr>
                 <w:noProof/>
                 <w:webHidden/>
+                <w:lang w:val="sr-Latn-RS"/>
               </w:rPr>
               <w:tab/>
             </w:r>
@@ -2735,6 +3376,7 @@
               <w:rPr>
                 <w:noProof/>
                 <w:webHidden/>
+                <w:lang w:val="sr-Latn-RS"/>
               </w:rPr>
               <w:fldChar w:fldCharType="begin"/>
             </w:r>
@@ -2742,6 +3384,7 @@
               <w:rPr>
                 <w:noProof/>
                 <w:webHidden/>
+                <w:lang w:val="sr-Latn-RS"/>
               </w:rPr>
               <w:instrText xml:space="preserve"> PAGEREF _Toc36989913 \h </w:instrText>
             </w:r>
@@ -2749,12 +3392,14 @@
               <w:rPr>
                 <w:noProof/>
                 <w:webHidden/>
+                <w:lang w:val="sr-Latn-RS"/>
               </w:rPr>
             </w:r>
             <w:r>
               <w:rPr>
                 <w:noProof/>
                 <w:webHidden/>
+                <w:lang w:val="sr-Latn-RS"/>
               </w:rPr>
               <w:fldChar w:fldCharType="separate"/>
             </w:r>
@@ -2762,13 +3407,15 @@
               <w:rPr>
                 <w:noProof/>
                 <w:webHidden/>
+                <w:lang w:val="sr-Latn-RS"/>
               </w:rPr>
-              <w:t>29</w:t>
+              <w:t>33</w:t>
             </w:r>
             <w:r>
               <w:rPr>
                 <w:noProof/>
                 <w:webHidden/>
+                <w:lang w:val="sr-Latn-RS"/>
               </w:rPr>
               <w:fldChar w:fldCharType="end"/>
             </w:r>
@@ -2783,6 +3430,7 @@
             </w:tabs>
             <w:rPr>
               <w:noProof/>
+              <w:lang w:val="sr-Latn-RS"/>
             </w:rPr>
           </w:pPr>
           <w:hyperlink w:anchor="_Toc36989914" w:history="1">
@@ -2798,6 +3446,7 @@
             <w:r>
               <w:rPr>
                 <w:noProof/>
+                <w:lang w:val="sr-Latn-RS"/>
               </w:rPr>
               <w:tab/>
             </w:r>
@@ -2814,6 +3463,7 @@
               <w:rPr>
                 <w:noProof/>
                 <w:webHidden/>
+                <w:lang w:val="sr-Latn-RS"/>
               </w:rPr>
               <w:tab/>
             </w:r>
@@ -2821,6 +3471,7 @@
               <w:rPr>
                 <w:noProof/>
                 <w:webHidden/>
+                <w:lang w:val="sr-Latn-RS"/>
               </w:rPr>
               <w:fldChar w:fldCharType="begin"/>
             </w:r>
@@ -2828,6 +3479,7 @@
               <w:rPr>
                 <w:noProof/>
                 <w:webHidden/>
+                <w:lang w:val="sr-Latn-RS"/>
               </w:rPr>
               <w:instrText xml:space="preserve"> PAGEREF _Toc36989914 \h </w:instrText>
             </w:r>
@@ -2835,12 +3487,14 @@
               <w:rPr>
                 <w:noProof/>
                 <w:webHidden/>
+                <w:lang w:val="sr-Latn-RS"/>
               </w:rPr>
             </w:r>
             <w:r>
               <w:rPr>
                 <w:noProof/>
                 <w:webHidden/>
+                <w:lang w:val="sr-Latn-RS"/>
               </w:rPr>
               <w:fldChar w:fldCharType="separate"/>
             </w:r>
@@ -2848,13 +3502,15 @@
               <w:rPr>
                 <w:noProof/>
                 <w:webHidden/>
+                <w:lang w:val="sr-Latn-RS"/>
               </w:rPr>
-              <w:t>38</w:t>
+              <w:t>43</w:t>
             </w:r>
             <w:r>
               <w:rPr>
                 <w:noProof/>
                 <w:webHidden/>
+                <w:lang w:val="sr-Latn-RS"/>
               </w:rPr>
               <w:fldChar w:fldCharType="end"/>
             </w:r>
@@ -2870,6 +3526,7 @@
             <w:ind w:left="0"/>
             <w:rPr>
               <w:noProof/>
+              <w:lang w:val="sr-Latn-RS"/>
             </w:rPr>
           </w:pPr>
           <w:r>
@@ -2877,6 +3534,7 @@
               <w:b/>
               <w:bCs/>
               <w:noProof/>
+              <w:lang w:val="sr-Latn-RS"/>
             </w:rPr>
             <w:fldChar w:fldCharType="end"/>
           </w:r>
@@ -3272,16 +3930,6 @@
     </w:p>
     <w:p>
       <w:pPr>
-        <w:jc w:val="both"/>
-        <w:rPr>
-          <w:rFonts w:ascii="Calibri" w:eastAsia="Calibri" w:hAnsi="Calibri" w:cs="Calibri"/>
-          <w:i/>
-          <w:lang w:val="sr-Latn-RS"/>
-        </w:rPr>
-      </w:pPr>
-    </w:p>
-    <w:p>
-      <w:pPr>
         <w:pStyle w:val="Heading2"/>
         <w:numPr>
           <w:ilvl w:val="0"/>
@@ -3404,59 +4052,31 @@
           <w:u w:val="single"/>
           <w:lang w:val="sr-Latn-RS"/>
         </w:rPr>
-        <w:t>Introduction to Information Retrieval</w:t>
-      </w:r>
-      <w:r>
-        <w:rPr>
-          <w:rFonts w:ascii="Calibri" w:eastAsia="Calibri" w:hAnsi="Calibri" w:cs="Calibri"/>
-          <w:i/>
-          <w:sz w:val="24"/>
-          <w:u w:val="single"/>
-          <w:lang w:val="sr-Latn-RS"/>
-        </w:rPr>
-        <w:t xml:space="preserve"> </w:t>
-      </w:r>
-      <w:r>
-        <w:rPr>
-          <w:rFonts w:ascii="Calibri" w:eastAsia="Calibri" w:hAnsi="Calibri" w:cs="Calibri"/>
-          <w:sz w:val="24"/>
-          <w:lang w:val="sr-Latn-RS"/>
-        </w:rPr>
-        <w:t>i ona glasi „Pretraživanje informacija predstavlja traženje materijala (najčešće dokumenata) nestruktuirane prirode (najčešće tekstualne) iz velike kolekcije (koja je najčešće pohranjena na računaru), koji zadovoljava potrebu za informacijom</w:t>
-      </w:r>
-      <w:r>
-        <w:rPr>
-          <w:rFonts w:ascii="Calibri" w:eastAsia="Calibri" w:hAnsi="Calibri" w:cs="Calibri"/>
-          <w:sz w:val="24"/>
-          <w:highlight w:val="red"/>
-          <w:lang w:val="sr-Latn-RS"/>
-        </w:rPr>
-        <w:t>“</w:t>
-      </w:r>
-      <w:r>
-        <w:rPr>
-          <w:rFonts w:ascii="Calibri" w:eastAsia="Calibri" w:hAnsi="Calibri" w:cs="Calibri"/>
-          <w:sz w:val="24"/>
-          <w:highlight w:val="red"/>
-        </w:rPr>
-        <w:t>[1]</w:t>
-      </w:r>
-      <w:r>
-        <w:rPr>
-          <w:rFonts w:ascii="Calibri" w:eastAsia="Calibri" w:hAnsi="Calibri" w:cs="Calibri"/>
-          <w:sz w:val="24"/>
-          <w:highlight w:val="red"/>
-          <w:lang w:val="sr-Latn-RS"/>
-        </w:rPr>
-        <w:t>.</w:t>
-      </w:r>
-      <w:r>
-        <w:rPr>
-          <w:rFonts w:ascii="Calibri" w:eastAsia="Calibri" w:hAnsi="Calibri" w:cs="Calibri"/>
-          <w:sz w:val="24"/>
-          <w:lang w:val="sr-Latn-RS"/>
-        </w:rPr>
-        <w:t xml:space="preserve"> Zbog konstantne potrebe za novim izvorima znanja, kao i zbog činjenice da se potraga za znanjem u modernom društvu obavlja sve češće putem interneta, pretraživanje informacija </w:t>
+        <w:t xml:space="preserve">Introduction to Information Retrieval </w:t>
+      </w:r>
+      <w:r>
+        <w:rPr>
+          <w:rFonts w:ascii="Calibri" w:eastAsia="Calibri" w:hAnsi="Calibri" w:cs="Calibri"/>
+          <w:sz w:val="24"/>
+          <w:lang w:val="sr-Latn-RS"/>
+        </w:rPr>
+        <w:t>i ona glasi „Pretraživanje informacija predstavlja traženje materijala (najčešće dokumenata) nestruktuirane prirode (najčešće tekstualne) iz velike kolekcije (koja je najčešće pohranjena na računaru), koji zadovoljava potrebu za informacijom“[</w:t>
+      </w:r>
+      <w:r>
+        <w:rPr>
+          <w:rFonts w:ascii="Calibri" w:eastAsia="Calibri" w:hAnsi="Calibri" w:cs="Calibri"/>
+          <w:sz w:val="24"/>
+          <w:lang w:val="sr-Latn-RS"/>
+        </w:rPr>
+        <w:t>2</w:t>
+      </w:r>
+      <w:r>
+        <w:rPr>
+          <w:rFonts w:ascii="Calibri" w:eastAsia="Calibri" w:hAnsi="Calibri" w:cs="Calibri"/>
+          <w:sz w:val="24"/>
+          <w:lang w:val="sr-Latn-RS"/>
+        </w:rPr>
+        <w:t xml:space="preserve">]. Zbog konstantne potrebe za novim izvorima znanja, kao i zbog činjenice da se potraga za znanjem u modernom društvu obavlja sve češće putem interneta, pretraživanje informacija </w:t>
       </w:r>
       <w:r>
         <w:rPr>
@@ -3881,7 +4501,23 @@
           <w:sz w:val="24"/>
           <w:lang w:val="sr-Latn-RS"/>
         </w:rPr>
-        <w:t xml:space="preserve"> pretraživanja informacija korišćenjem Page Ranka, algoritma za određivanje „važnosti“ stranice na osnovu njenog položaja u usmerenom web grafu. Kada je u pitanju uopštena pretraga weba koju vrše sistemi za pretraživanje, web crawler komponenta analizira sve dostupne stranice na webu, te ih rangira prema važnosti. Ovaj proces se razlikuje kada je u pitanju usmerena pretraga. Ovakav tip pretrage fokusiran je na određeni domen znanja, kao što je skup web stranica u okviru nekog web sajta. Web crawler komponenta ima za cilj pristupanje skupu međusobno povezanih stranica korišćenjem nekog od algoritama za obilazak grafova, kao i prikupljanje značajnih podataka tokom njihovog obilaska. Na slici 1.1.1. moguće je videti pojednostavljenu arhitekturu web crawler komponente.</w:t>
+        <w:t xml:space="preserve"> pretraživanja informacija korišćenjem Page Ranka, algoritma za određivanje „važnosti“ stranice na osnovu njenog položaja u usmerenom web grafu. Kada je u pitanju uopštena pretraga weba koju vrše sistemi za pretraživanje, web crawler komponenta analizira sve dostupne stranice na webu, te ih rangira prema važnosti. Ovaj proces se razlikuje kada je u pitanju usmerena pretraga. Ovakav tip pretrage fokusiran je na određeni domen znanja, kao što je skup web stranica u okviru nekog web sajta. Web crawler komponenta ima za cilj pristupanje skupu međusobno povezanih stranica korišćenjem nekog od algoritama za obilazak grafova, kao i prikupljanje značajnih podataka tokom nj</w:t>
+      </w:r>
+      <w:r>
+        <w:rPr>
+          <w:rFonts w:ascii="Calibri" w:eastAsia="Calibri" w:hAnsi="Calibri" w:cs="Calibri"/>
+          <w:sz w:val="24"/>
+          <w:lang w:val="sr-Latn-RS"/>
+        </w:rPr>
+        <w:t>ihovog obilaska. Na slici 1.1.1</w:t>
+      </w:r>
+      <w:r>
+        <w:rPr>
+          <w:rFonts w:ascii="Calibri" w:eastAsia="Calibri" w:hAnsi="Calibri" w:cs="Calibri"/>
+          <w:sz w:val="24"/>
+          <w:lang w:val="sr-Latn-RS"/>
+        </w:rPr>
+        <w:t xml:space="preserve"> moguće je videti pojednostavljenu arhitekturu web crawler komponente.</w:t>
       </w:r>
     </w:p>
     <w:p>
@@ -3901,7 +4537,7 @@
           <v:rect id="rectole0000000002" o:spid="_x0000_i1027" style="width:321.2pt;height:189pt" o:ole="" o:preferrelative="t" stroked="f">
             <v:imagedata r:id="rId13" o:title=""/>
           </v:rect>
-          <o:OLEObject Type="Embed" ProgID="StaticMetafile" ShapeID="rectole0000000002" DrawAspect="Content" ObjectID="_1648213800" r:id="rId14"/>
+          <o:OLEObject Type="Embed" ProgID="StaticMetafile" ShapeID="rectole0000000002" DrawAspect="Content" ObjectID="_1648731245" r:id="rId14"/>
         </w:object>
       </w:r>
     </w:p>
@@ -3922,14 +4558,22 @@
           <w:sz w:val="24"/>
           <w:lang w:val="sr-Latn-RS"/>
         </w:rPr>
-        <w:t xml:space="preserve">Slika 1.1.1. Arhitektura web crawler komponente </w:t>
+        <w:t>Slika 1.1.1:</w:t>
+      </w:r>
+      <w:r>
+        <w:rPr>
+          <w:rFonts w:ascii="Calibri" w:eastAsia="Calibri" w:hAnsi="Calibri" w:cs="Calibri"/>
+          <w:color w:val="A6A6A6"/>
+          <w:sz w:val="24"/>
+          <w:lang w:val="sr-Latn-RS"/>
+        </w:rPr>
+        <w:t xml:space="preserve"> Arhitektura web crawler komponente </w:t>
       </w:r>
       <w:r>
         <w:rPr>
           <w:rFonts w:ascii="Calibri" w:eastAsia="Calibri" w:hAnsi="Calibri" w:cs="Calibri"/>
           <w:color w:val="BFBFBF" w:themeColor="background1" w:themeShade="BF"/>
           <w:sz w:val="24"/>
-          <w:highlight w:val="red"/>
           <w:lang w:val="sr-Latn-RS"/>
         </w:rPr>
         <w:t>[</w:t>
@@ -3939,17 +4583,15 @@
           <w:rFonts w:ascii="Calibri" w:eastAsia="Calibri" w:hAnsi="Calibri" w:cs="Calibri"/>
           <w:color w:val="BFBFBF" w:themeColor="background1" w:themeShade="BF"/>
           <w:sz w:val="24"/>
-          <w:highlight w:val="red"/>
-          <w:lang w:val="sr-Latn-RS"/>
-        </w:rPr>
-        <w:t>2</w:t>
+          <w:lang w:val="sr-Latn-RS"/>
+        </w:rPr>
+        <w:t>3</w:t>
       </w:r>
       <w:r>
         <w:rPr>
           <w:rFonts w:ascii="Calibri" w:eastAsia="Calibri" w:hAnsi="Calibri" w:cs="Calibri"/>
           <w:color w:val="BFBFBF" w:themeColor="background1" w:themeShade="BF"/>
           <w:sz w:val="24"/>
-          <w:highlight w:val="red"/>
           <w:lang w:val="sr-Latn-RS"/>
         </w:rPr>
         <w:t>]</w:t>
@@ -4266,15 +4908,7 @@
           <w:sz w:val="24"/>
           <w:lang w:val="sr-Latn-RS"/>
         </w:rPr>
-        <w:t xml:space="preserve"> ovakva vrsta analize omogućava autokorekciju eventualnih grešaka u rečima korisničkog upita, </w:t>
-      </w:r>
-      <w:r>
-        <w:rPr>
-          <w:rFonts w:ascii="Calibri" w:eastAsia="Calibri" w:hAnsi="Calibri" w:cs="Calibri"/>
-          <w:sz w:val="24"/>
-          <w:lang w:val="sr-Latn-RS"/>
-        </w:rPr>
-        <w:t>kao i dopunjavanje upita na osnovu konteksta</w:t>
+        <w:t xml:space="preserve"> ovakva vrsta analize omogućava autokorekciju eventualnih grešaka u rečima korisničkog upita, kao i dopunjavanje upita na osnovu konteksta</w:t>
       </w:r>
       <w:r>
         <w:rPr>
@@ -7479,18 +8113,9 @@
         <w:rPr>
           <w:rFonts w:ascii="Calibri" w:eastAsia="Calibri" w:hAnsi="Calibri" w:cs="Calibri"/>
           <w:sz w:val="24"/>
-          <w:highlight w:val="yellow"/>
-          <w:lang w:val="sr-Latn-RS"/>
-        </w:rPr>
-        <w:t>[PRIMER RANIJIH RADOVA NA OVU TEMU]</w:t>
-      </w:r>
-      <w:r>
-        <w:rPr>
-          <w:rFonts w:ascii="Calibri" w:eastAsia="Calibri" w:hAnsi="Calibri" w:cs="Calibri"/>
-          <w:sz w:val="24"/>
-          <w:lang w:val="sr-Latn-RS"/>
-        </w:rPr>
-        <w:t xml:space="preserve"> </w:t>
+          <w:lang w:val="sr-Latn-RS"/>
+        </w:rPr>
+        <w:t>Ova aplikacija prikuplja podatke o naučnim radovima sa weba, nakon čega indeksira prikupljene podatke. Osim toga, ova aplikacija nudi različite metode koje korisniku omogućavaju pretraživanje naučnih radova prema različitim parametrima.</w:t>
       </w:r>
     </w:p>
     <w:p>
@@ -7689,50 +8314,40 @@
           <w:sz w:val="24"/>
           <w:lang w:val="sr-Latn-RS"/>
         </w:rPr>
-        <w:t xml:space="preserve">  </w:t>
-      </w:r>
-      <w:r>
-        <w:rPr>
-          <w:rFonts w:ascii="Calibri" w:eastAsia="Calibri" w:hAnsi="Calibri" w:cs="Calibri"/>
-          <w:sz w:val="24"/>
-          <w:highlight w:val="red"/>
-          <w:lang w:val="sr-Latn-RS"/>
-        </w:rPr>
-        <w:t>[</w:t>
-      </w:r>
-      <w:r>
-        <w:rPr>
-          <w:rFonts w:ascii="Calibri" w:eastAsia="Calibri" w:hAnsi="Calibri" w:cs="Calibri"/>
-          <w:sz w:val="24"/>
-          <w:highlight w:val="red"/>
-          <w:lang w:val="sr-Latn-RS"/>
-        </w:rPr>
-        <w:t>3</w:t>
-      </w:r>
-      <w:r>
-        <w:rPr>
-          <w:rFonts w:ascii="Calibri" w:eastAsia="Calibri" w:hAnsi="Calibri" w:cs="Calibri"/>
-          <w:sz w:val="24"/>
-          <w:highlight w:val="red"/>
-          <w:lang w:val="sr-Latn-RS"/>
-        </w:rPr>
-        <w:t>]</w:t>
-      </w:r>
-      <w:r>
-        <w:rPr>
-          <w:rFonts w:ascii="Calibri" w:eastAsia="Calibri" w:hAnsi="Calibri" w:cs="Calibri"/>
-          <w:sz w:val="24"/>
-          <w:lang w:val="sr-Latn-RS"/>
-        </w:rPr>
-        <w:t xml:space="preserve">. ComSIS je naučni časopis otvorenog tipa koji objavljuje originalne naučne radove kako teorijskog, tako i komercijalnog odnosno industrijskog tipa, </w:t>
-      </w:r>
-      <w:r>
-        <w:rPr>
-          <w:rFonts w:ascii="Calibri" w:eastAsia="Calibri" w:hAnsi="Calibri" w:cs="Calibri"/>
-          <w:sz w:val="24"/>
-          <w:lang w:val="sr-Latn-RS"/>
-        </w:rPr>
-        <w:t>usmerenih primarno na računarske nauke</w:t>
+        <w:t xml:space="preserve">  [</w:t>
+      </w:r>
+      <w:r>
+        <w:rPr>
+          <w:rFonts w:ascii="Calibri" w:eastAsia="Calibri" w:hAnsi="Calibri" w:cs="Calibri"/>
+          <w:sz w:val="24"/>
+          <w:lang w:val="sr-Latn-RS"/>
+        </w:rPr>
+        <w:t>4</w:t>
+      </w:r>
+      <w:r>
+        <w:rPr>
+          <w:rFonts w:ascii="Calibri" w:eastAsia="Calibri" w:hAnsi="Calibri" w:cs="Calibri"/>
+          <w:sz w:val="24"/>
+          <w:lang w:val="sr-Latn-RS"/>
+        </w:rPr>
+        <w:t xml:space="preserve">]. ComSIS je naučni časopis otvorenog tipa koji objavljuje originalne naučne radove kako teorijskog, tako i komercijalnog odnosno industrijskog tipa, </w:t>
+      </w:r>
+      <w:r>
+        <w:rPr>
+          <w:rFonts w:ascii="Calibri" w:eastAsia="Calibri" w:hAnsi="Calibri" w:cs="Calibri"/>
+          <w:sz w:val="24"/>
+          <w:lang w:val="sr-Latn-RS"/>
+        </w:rPr>
+        <w:t xml:space="preserve">usmerenih primarno na računarske </w:t>
+      </w:r>
+      <w:r>
+        <w:rPr>
+          <w:rFonts w:ascii="Calibri" w:eastAsia="Calibri" w:hAnsi="Calibri" w:cs="Calibri"/>
+          <w:sz w:val="24"/>
+          <w:lang w:val="sr-Latn-RS"/>
+        </w:rPr>
+        <w:lastRenderedPageBreak/>
+        <w:t>nauke</w:t>
       </w:r>
       <w:r>
         <w:rPr>
@@ -7756,16 +8371,7 @@
           <w:sz w:val="24"/>
           <w:lang w:val="sr-Latn-RS"/>
         </w:rPr>
-        <w:t xml:space="preserve">, jedini način pristupa podacima o naučnim radovima objavljenim u </w:t>
-      </w:r>
-      <w:r>
-        <w:rPr>
-          <w:rFonts w:ascii="Calibri" w:eastAsia="Calibri" w:hAnsi="Calibri" w:cs="Calibri"/>
-          <w:sz w:val="24"/>
-          <w:lang w:val="sr-Latn-RS"/>
-        </w:rPr>
-        <w:lastRenderedPageBreak/>
-        <w:t>ovom časopisu jeste korišćenje web crawle</w:t>
+        <w:t>, jedini način pristupa podacima o naučnim radovima objavljenim u ovom časopisu jeste korišćenje web crawle</w:t>
       </w:r>
       <w:r>
         <w:rPr>
@@ -7898,7 +8504,16 @@
           <w:sz w:val="24"/>
           <w:lang w:val="sr-Latn-RS"/>
         </w:rPr>
-        <w:t>Slika 2.1.1. Primer izgleda stranice naučnog rada u ComSIS časopisu</w:t>
+        <w:t>Slika 2.1.1:</w:t>
+      </w:r>
+      <w:r>
+        <w:rPr>
+          <w:rFonts w:ascii="Calibri" w:eastAsia="Calibri" w:hAnsi="Calibri" w:cs="Calibri"/>
+          <w:color w:val="A6A6A6"/>
+          <w:sz w:val="24"/>
+          <w:lang w:val="sr-Latn-RS"/>
+        </w:rPr>
+        <w:t xml:space="preserve"> Primer izgleda stranice naučnog rada u ComSIS časopisu</w:t>
       </w:r>
     </w:p>
     <w:p>
@@ -7954,7 +8569,7 @@
           <w:sz w:val="24"/>
           <w:lang w:val="sr-Latn-RS"/>
         </w:rPr>
-        <w:t xml:space="preserve">Kao što je pomenuto u ranijem delu ovog poglavlja, aplikacija kreirana u sklopu ovog rada se može podeliti na dve odvojene celine: klijentsku i serversku. Arhitektura klijentskog dela aplikacije je prilično trivijalna, ako se u obzir uzme činjenica da se kompletan rad aplikacije zasniva na serverskom delu, te da klijentska aplikacija samo šalje zahteve ka serveru i prikazuje </w:t>
+        <w:t xml:space="preserve">Kao što je pomenuto u ranijem delu ovog poglavlja, aplikacija kreirana u sklopu ovog rada se može podeliti na dve odvojene celine: klijentsku i serversku. Arhitektura klijentskog dela </w:t>
       </w:r>
       <w:r>
         <w:rPr>
@@ -7962,7 +8577,7 @@
           <w:lang w:val="sr-Latn-RS"/>
         </w:rPr>
         <w:lastRenderedPageBreak/>
-        <w:t xml:space="preserve">dobijene rezultate. </w:t>
+        <w:t xml:space="preserve">aplikacije je prilično trivijalna, ako se u obzir uzme činjenica da se kompletan rad aplikacije zasniva na serverskom delu, te da klijentska aplikacija samo šalje zahteve ka serveru i prikazuje dobijene rezultate. </w:t>
       </w:r>
       <w:r>
         <w:rPr>
@@ -8087,7 +8702,16 @@
           <w:sz w:val="24"/>
           <w:lang w:val="sr-Latn-RS"/>
         </w:rPr>
-        <w:t>Slika 2.2.1. High-level arhitektura web api komponente</w:t>
+        <w:t>Slika 2.2.1:</w:t>
+      </w:r>
+      <w:r>
+        <w:rPr>
+          <w:rFonts w:ascii="Calibri" w:eastAsia="Calibri" w:hAnsi="Calibri" w:cs="Calibri"/>
+          <w:color w:val="A6A6A6"/>
+          <w:sz w:val="24"/>
+          <w:lang w:val="sr-Latn-RS"/>
+        </w:rPr>
+        <w:t xml:space="preserve"> High-level arhitektura web api komponente</w:t>
       </w:r>
     </w:p>
     <w:p>
@@ -8195,14 +8819,7 @@
           <w:sz w:val="24"/>
           <w:lang w:val="sr-Latn-RS"/>
         </w:rPr>
-        <w:t xml:space="preserve">, i na njoj je </w:t>
-      </w:r>
-      <w:r>
-        <w:rPr>
-          <w:sz w:val="24"/>
-          <w:lang w:val="sr-Latn-RS"/>
-        </w:rPr>
-        <w:t>moguće uočiti podelu kompletnog servera na tri sloja: sloj kontrolera, sloj servisa i sloj podataka.</w:t>
+        <w:t>, i na njoj je moguće uočiti podelu kompletnog servera na tri sloja: sloj kontrolera, sloj servisa i sloj podataka.</w:t>
       </w:r>
     </w:p>
     <w:p>
@@ -8254,7 +8871,16 @@
           <w:sz w:val="24"/>
           <w:lang w:val="sr-Latn-RS"/>
         </w:rPr>
-        <w:t>Slika 2.2.2. Slojevi unutar serverskog dela aplikacije</w:t>
+        <w:t>Slika 2.2.2:</w:t>
+      </w:r>
+      <w:r>
+        <w:rPr>
+          <w:rFonts w:ascii="Calibri" w:eastAsia="Calibri" w:hAnsi="Calibri" w:cs="Calibri"/>
+          <w:color w:val="A6A6A6"/>
+          <w:sz w:val="24"/>
+          <w:lang w:val="sr-Latn-RS"/>
+        </w:rPr>
+        <w:t xml:space="preserve"> Slojevi unutar serverskog dela aplikacije</w:t>
       </w:r>
     </w:p>
     <w:p>
@@ -8723,9 +9349,10 @@
           <w:rFonts w:ascii="Calibri" w:eastAsia="Calibri" w:hAnsi="Calibri" w:cs="Calibri"/>
           <w:noProof/>
           <w:sz w:val="24"/>
+          <w:lang w:val="sr-Latn-RS"/>
         </w:rPr>
         <w:drawing>
-          <wp:inline distT="0" distB="0" distL="0" distR="0" wp14:anchorId="0459527F" wp14:editId="71BE89A8">
+          <wp:inline distT="0" distB="0" distL="0" distR="0" wp14:anchorId="1C05B50E" wp14:editId="21FFAC96">
             <wp:extent cx="4758055" cy="2865755"/>
             <wp:effectExtent l="0" t="0" r="0" b="0"/>
             <wp:docPr id="1" name="Picture 1" descr="C:\Users\Jovan\AppData\Local\Microsoft\Windows\INetCache\Content.Word\ComsisStruktura-Graf.png"/>
@@ -8827,7 +9454,16 @@
           <w:sz w:val="24"/>
           <w:lang w:val="sr-Latn-RS"/>
         </w:rPr>
-        <w:t>. Struktura web sajta časopisa ComSIS</w:t>
+        <w:t>:</w:t>
+      </w:r>
+      <w:r>
+        <w:rPr>
+          <w:rFonts w:ascii="Calibri" w:eastAsia="Calibri" w:hAnsi="Calibri" w:cs="Calibri"/>
+          <w:color w:val="A6A6A6"/>
+          <w:sz w:val="24"/>
+          <w:lang w:val="sr-Latn-RS"/>
+        </w:rPr>
+        <w:t xml:space="preserve"> Struktura web sajta časopisa ComSIS</w:t>
       </w:r>
     </w:p>
     <w:p>
@@ -8912,47 +9548,7 @@
           <w:sz w:val="24"/>
           <w:lang w:val="sr-Latn-RS"/>
         </w:rPr>
-        <w:t xml:space="preserve">Nakon analize grafovske strukture sajta, moguće je implementirati web crawler komponentu. </w:t>
-      </w:r>
-      <w:r>
-        <w:rPr>
-          <w:rFonts w:ascii="Calibri" w:eastAsia="Calibri" w:hAnsi="Calibri" w:cs="Calibri"/>
-          <w:sz w:val="24"/>
-          <w:lang w:val="sr-Latn-RS"/>
-        </w:rPr>
-        <w:t>Sama struktura web crawler komponente prikazana je na slici 2.</w:t>
-      </w:r>
-      <w:r>
-        <w:rPr>
-          <w:rFonts w:ascii="Calibri" w:eastAsia="Calibri" w:hAnsi="Calibri" w:cs="Calibri"/>
-          <w:sz w:val="24"/>
-          <w:lang w:val="sr-Latn-RS"/>
-        </w:rPr>
-        <w:t>3</w:t>
-      </w:r>
-      <w:r>
-        <w:rPr>
-          <w:rFonts w:ascii="Calibri" w:eastAsia="Calibri" w:hAnsi="Calibri" w:cs="Calibri"/>
-          <w:sz w:val="24"/>
-          <w:lang w:val="sr-Latn-RS"/>
-        </w:rPr>
-        <w:t>.</w:t>
-      </w:r>
-      <w:r>
-        <w:rPr>
-          <w:rFonts w:ascii="Calibri" w:eastAsia="Calibri" w:hAnsi="Calibri" w:cs="Calibri"/>
-          <w:sz w:val="24"/>
-          <w:lang w:val="sr-Latn-RS"/>
-        </w:rPr>
-        <w:t>2</w:t>
-      </w:r>
-      <w:r>
-        <w:rPr>
-          <w:rFonts w:ascii="Calibri" w:eastAsia="Calibri" w:hAnsi="Calibri" w:cs="Calibri"/>
-          <w:sz w:val="24"/>
-          <w:lang w:val="sr-Latn-RS"/>
-        </w:rPr>
-        <w:t>.</w:t>
+        <w:t>Nakon analize grafovske strukture sajta, moguće je implementirati web crawler komponentu. Sama struktura web crawler komponente prikazana je na slici 2.3.2.</w:t>
       </w:r>
     </w:p>
     <w:p>
@@ -9038,7 +9634,16 @@
           <w:sz w:val="24"/>
           <w:lang w:val="sr-Latn-RS"/>
         </w:rPr>
-        <w:t>. Struktura web crawler komponente</w:t>
+        <w:t>:</w:t>
+      </w:r>
+      <w:r>
+        <w:rPr>
+          <w:rFonts w:ascii="Calibri" w:eastAsia="Calibri" w:hAnsi="Calibri" w:cs="Calibri"/>
+          <w:color w:val="A6A6A6"/>
+          <w:sz w:val="24"/>
+          <w:lang w:val="sr-Latn-RS"/>
+        </w:rPr>
+        <w:t xml:space="preserve"> Struktura web crawler komponente</w:t>
       </w:r>
     </w:p>
     <w:p>
@@ -9286,9 +9891,10 @@
       <w:r>
         <w:rPr>
           <w:noProof/>
+          <w:lang w:val="sr-Latn-RS"/>
         </w:rPr>
         <w:drawing>
-          <wp:inline distT="0" distB="0" distL="0" distR="0" wp14:anchorId="35B3E2B9" wp14:editId="510DB43D">
+          <wp:inline distT="0" distB="0" distL="0" distR="0" wp14:anchorId="688CA971" wp14:editId="774D41AB">
             <wp:extent cx="5071534" cy="3086100"/>
             <wp:effectExtent l="0" t="0" r="0" b="0"/>
             <wp:docPr id="4" name="rectole0000000003"/>
@@ -9402,7 +10008,16 @@
           <w:sz w:val="24"/>
           <w:lang w:val="sr-Latn-RS"/>
         </w:rPr>
-        <w:t xml:space="preserve">. </w:t>
+        <w:t>:</w:t>
+      </w:r>
+      <w:r>
+        <w:rPr>
+          <w:rFonts w:ascii="Calibri" w:eastAsia="Calibri" w:hAnsi="Calibri" w:cs="Calibri"/>
+          <w:color w:val="A6A6A6"/>
+          <w:sz w:val="24"/>
+          <w:lang w:val="sr-Latn-RS"/>
+        </w:rPr>
+        <w:t xml:space="preserve"> </w:t>
       </w:r>
       <w:r>
         <w:rPr>
@@ -9998,9 +10613,10 @@
           <w:rFonts w:ascii="Calibri" w:eastAsia="Calibri" w:hAnsi="Calibri" w:cs="Calibri"/>
           <w:noProof/>
           <w:sz w:val="24"/>
+          <w:lang w:val="sr-Latn-RS"/>
         </w:rPr>
         <w:drawing>
-          <wp:inline distT="0" distB="0" distL="0" distR="0" wp14:anchorId="15C86A9E" wp14:editId="44AEFCCD">
+          <wp:inline distT="0" distB="0" distL="0" distR="0" wp14:anchorId="69DD335B" wp14:editId="66081C06">
             <wp:extent cx="4931833" cy="2485162"/>
             <wp:effectExtent l="0" t="0" r="0" b="0"/>
             <wp:docPr id="2" name="Picture 2" descr="C:\Users\Jovan\AppData\Local\Microsoft\Windows\INetCache\Content.Word\DocumentProcessor.png"/>
@@ -10111,7 +10727,16 @@
           <w:sz w:val="24"/>
           <w:lang w:val="sr-Latn-RS"/>
         </w:rPr>
-        <w:t xml:space="preserve">. </w:t>
+        <w:t>:</w:t>
+      </w:r>
+      <w:r>
+        <w:rPr>
+          <w:rFonts w:ascii="Calibri" w:eastAsia="Calibri" w:hAnsi="Calibri" w:cs="Calibri"/>
+          <w:color w:val="A6A6A6"/>
+          <w:sz w:val="24"/>
+          <w:lang w:val="sr-Latn-RS"/>
+        </w:rPr>
+        <w:t xml:space="preserve"> </w:t>
       </w:r>
       <w:r>
         <w:rPr>
@@ -10467,9 +11092,10 @@
       <w:r>
         <w:rPr>
           <w:noProof/>
+          <w:lang w:val="sr-Latn-RS"/>
         </w:rPr>
         <w:drawing>
-          <wp:inline distT="0" distB="0" distL="0" distR="0" wp14:anchorId="0825104E" wp14:editId="10EF2CEC">
+          <wp:inline distT="0" distB="0" distL="0" distR="0" wp14:anchorId="6027F695" wp14:editId="782B9B40">
             <wp:extent cx="2514600" cy="1346200"/>
             <wp:effectExtent l="0" t="0" r="0" b="0"/>
             <wp:docPr id="3" name="Picture 3"/>
@@ -10565,7 +11191,16 @@
           <w:sz w:val="24"/>
           <w:lang w:val="sr-Latn-RS"/>
         </w:rPr>
-        <w:t>. Primer spiska autora naučnog rada i njihovih afilijacija</w:t>
+        <w:t>:</w:t>
+      </w:r>
+      <w:r>
+        <w:rPr>
+          <w:rFonts w:ascii="Calibri" w:eastAsia="Calibri" w:hAnsi="Calibri" w:cs="Calibri"/>
+          <w:color w:val="A6A6A6"/>
+          <w:sz w:val="24"/>
+          <w:lang w:val="sr-Latn-RS"/>
+        </w:rPr>
+        <w:t xml:space="preserve"> Primer spiska autora naučnog rada i njihovih afilijacija</w:t>
       </w:r>
     </w:p>
     <w:p>
@@ -11240,7 +11875,7 @@
           <v:shape id="_x0000_i1032" type="#_x0000_t75" style="width:380.25pt;height:233.45pt" o:ole="">
             <v:imagedata r:id="rId23" o:title="" cropbottom="4453f"/>
           </v:shape>
-          <o:OLEObject Type="Embed" ProgID="Word.OpenDocumentText.12" ShapeID="_x0000_i1032" DrawAspect="Content" ObjectID="_1648213801" r:id="rId24"/>
+          <o:OLEObject Type="Embed" ProgID="Word.OpenDocumentText.12" ShapeID="_x0000_i1032" DrawAspect="Content" ObjectID="_1648731246" r:id="rId24"/>
         </w:object>
       </w:r>
       <w:r>
@@ -11305,7 +11940,16 @@
           <w:sz w:val="24"/>
           <w:lang w:val="sr-Latn-RS"/>
         </w:rPr>
-        <w:t>. Priprema dokumenta za indeksiranje</w:t>
+        <w:t>:</w:t>
+      </w:r>
+      <w:r>
+        <w:rPr>
+          <w:rFonts w:ascii="Calibri" w:eastAsia="Calibri" w:hAnsi="Calibri" w:cs="Calibri"/>
+          <w:color w:val="A6A6A6"/>
+          <w:sz w:val="24"/>
+          <w:lang w:val="sr-Latn-RS"/>
+        </w:rPr>
+        <w:t xml:space="preserve"> Priprema dokumenta za indeksiranje</w:t>
       </w:r>
     </w:p>
     <w:p>
@@ -11432,7 +12076,7 @@
           <w:sz w:val="24"/>
           <w:lang w:val="sr-Latn-RS"/>
         </w:rPr>
-        <w:t xml:space="preserve">. polja koja se čuvaju u indeks fajlovima su naslov, id, apstrakt, godina objavljivanja, ključne reči, tekst publikacije kao i njeni autori. Sva ova polja u kasnijoj fazi ovog rada biće dostupna za pretragu. Moguće je uočiti da se prilikom dodavanja tekstualnog sadržaja publikacije koristi </w:t>
+        <w:t xml:space="preserve"> polja koja se čuvaju u indeks fajlovima su naslov, id, apstrakt, godina objavljivanja, ključne reči, tekst publikacije kao i njeni autori. Sva ova polja u kasnijoj fazi ovog rada biće dostupna za pretragu. Moguće je uočiti da se prilikom dodavanja tekstualnog sadržaja publikacije koristi </w:t>
       </w:r>
       <w:r>
         <w:rPr>
@@ -11507,7 +12151,7 @@
           <v:shape id="_x0000_i1033" type="#_x0000_t75" style="width:468pt;height:139.5pt" o:ole="">
             <v:imagedata r:id="rId25" o:title="" cropbottom="10310f"/>
           </v:shape>
-          <o:OLEObject Type="Embed" ProgID="Word.OpenDocumentText.12" ShapeID="_x0000_i1033" DrawAspect="Content" ObjectID="_1648213802" r:id="rId26"/>
+          <o:OLEObject Type="Embed" ProgID="Word.OpenDocumentText.12" ShapeID="_x0000_i1033" DrawAspect="Content" ObjectID="_1648731247" r:id="rId26"/>
         </w:object>
       </w:r>
       <w:r>
@@ -11572,7 +12216,7 @@
           <w:sz w:val="24"/>
           <w:lang w:val="sr-Latn-RS"/>
         </w:rPr>
-        <w:t xml:space="preserve">. </w:t>
+        <w:t>:</w:t>
       </w:r>
       <w:r>
         <w:rPr>
@@ -11581,7 +12225,7 @@
           <w:sz w:val="24"/>
           <w:lang w:val="sr-Latn-RS"/>
         </w:rPr>
-        <w:t>Indeksiranje podataka o naučnim radovima</w:t>
+        <w:t xml:space="preserve"> Indeksiranje podataka o naučnim radovima</w:t>
       </w:r>
     </w:p>
     <w:p>
@@ -11626,14 +12270,7 @@
           <w:sz w:val="24"/>
           <w:lang w:val="sr-Latn-RS"/>
         </w:rPr>
-        <w:t xml:space="preserve"> modele i nakon što budu smešteni u indeks fajlove. Celokupan process indeksiranja pod</w:t>
-      </w:r>
-      <w:r>
-        <w:rPr>
-          <w:sz w:val="24"/>
-          <w:lang w:val="sr-Latn-RS"/>
-        </w:rPr>
-        <w:t>ataka prikazan je na listingu 2.</w:t>
+        <w:t xml:space="preserve"> modele i nakon što budu smešteni u indeks fajlove. Celokupan process indeksiranja podataka prikazan je na listingu 2.</w:t>
       </w:r>
       <w:r>
         <w:rPr>
@@ -11669,15 +12306,7 @@
           <w:sz w:val="24"/>
           <w:lang w:val="sr-Latn-RS"/>
         </w:rPr>
-        <w:t>IndexWriter</w:t>
-      </w:r>
-      <w:r>
-        <w:rPr>
-          <w:i/>
-          <w:sz w:val="24"/>
-          <w:lang w:val="sr-Latn-RS"/>
-        </w:rPr>
-        <w:t xml:space="preserve"> </w:t>
+        <w:t xml:space="preserve">IndexWriter </w:t>
       </w:r>
       <w:r>
         <w:rPr>
@@ -11736,21 +12365,7 @@
           <w:rFonts w:eastAsia="Cambria"/>
           <w:lang w:val="sr-Latn-RS"/>
         </w:rPr>
-        <w:t>Pr</w:t>
-      </w:r>
-      <w:r>
-        <w:rPr>
-          <w:rFonts w:eastAsia="Cambria"/>
-          <w:lang w:val="sr-Latn-RS"/>
-        </w:rPr>
-        <w:t>etraživanje i rangiranje</w:t>
-      </w:r>
-      <w:r>
-        <w:rPr>
-          <w:rFonts w:eastAsia="Cambria"/>
-          <w:lang w:val="sr-Latn-RS"/>
-        </w:rPr>
-        <w:t xml:space="preserve"> podataka</w:t>
+        <w:t>Pretraživanje i rangiranje podataka</w:t>
       </w:r>
       <w:bookmarkEnd w:id="11"/>
     </w:p>
@@ -11951,7 +12566,14 @@
           <w:sz w:val="24"/>
           <w:lang w:val="sr-Latn-RS"/>
         </w:rPr>
-        <w:t>PublicationSearchService</w:t>
+        <w:t xml:space="preserve">PublicationSearchService, </w:t>
+      </w:r>
+      <w:r>
+        <w:rPr>
+          <w:sz w:val="24"/>
+          <w:lang w:val="sr-Latn-RS"/>
+        </w:rPr>
+        <w:t xml:space="preserve">interno se poziva metod </w:t>
       </w:r>
       <w:r>
         <w:rPr>
@@ -11959,6 +12581,29 @@
           <w:sz w:val="24"/>
           <w:lang w:val="sr-Latn-RS"/>
         </w:rPr>
+        <w:t xml:space="preserve">searchPublications, </w:t>
+      </w:r>
+      <w:r>
+        <w:rPr>
+          <w:sz w:val="24"/>
+          <w:lang w:val="sr-Latn-RS"/>
+        </w:rPr>
+        <w:t xml:space="preserve">kome se kao parametri prosleđuju upit, maksimalni broj rezultata pretrage i polje po kome pretraga treba da se vrši. Ovaj metod potom delegira poziv instanci klase </w:t>
+      </w:r>
+      <w:r>
+        <w:rPr>
+          <w:i/>
+          <w:sz w:val="24"/>
+          <w:lang w:val="sr-Latn-RS"/>
+        </w:rPr>
+        <w:t>PublicationIndexSarcher</w:t>
+      </w:r>
+      <w:r>
+        <w:rPr>
+          <w:i/>
+          <w:sz w:val="24"/>
+          <w:lang w:val="sr-Latn-RS"/>
+        </w:rPr>
         <w:t xml:space="preserve">, </w:t>
       </w:r>
       <w:r>
@@ -11966,15 +12611,31 @@
           <w:sz w:val="24"/>
           <w:lang w:val="sr-Latn-RS"/>
         </w:rPr>
-        <w:t xml:space="preserve">interno se poziva metod </w:t>
-      </w:r>
+        <w:t xml:space="preserve">te vraća dobijene rezultate pretrage. </w:t>
+      </w:r>
+    </w:p>
+    <w:p>
+      <w:pPr>
+        <w:jc w:val="both"/>
+        <w:rPr>
+          <w:sz w:val="24"/>
+          <w:lang w:val="sr-Latn-RS"/>
+        </w:rPr>
+      </w:pPr>
       <w:r>
         <w:rPr>
           <w:i/>
           <w:sz w:val="24"/>
           <w:lang w:val="sr-Latn-RS"/>
         </w:rPr>
-        <w:t>searchPublications</w:t>
+        <w:t xml:space="preserve">PublicationIndexSarcher </w:t>
+      </w:r>
+      <w:r>
+        <w:rPr>
+          <w:sz w:val="24"/>
+          <w:lang w:val="sr-Latn-RS"/>
+        </w:rPr>
+        <w:t xml:space="preserve">i </w:t>
       </w:r>
       <w:r>
         <w:rPr>
@@ -11982,14 +12643,21 @@
           <w:sz w:val="24"/>
           <w:lang w:val="sr-Latn-RS"/>
         </w:rPr>
-        <w:t xml:space="preserve">, </w:t>
-      </w:r>
-      <w:r>
-        <w:rPr>
-          <w:sz w:val="24"/>
-          <w:lang w:val="sr-Latn-RS"/>
-        </w:rPr>
-        <w:t xml:space="preserve">kome se kao parametri prosleđuju upit, maksimalni broj rezultata pretrage i polje po kome pretraga treba da se vrši. Ovaj metod potom delegira poziv instanci klase </w:t>
+        <w:t xml:space="preserve">AuthorIndexSarcher </w:t>
+      </w:r>
+      <w:r>
+        <w:rPr>
+          <w:sz w:val="24"/>
+          <w:lang w:val="sr-Latn-RS"/>
+        </w:rPr>
+        <w:t xml:space="preserve">su dve centralne klase za pretraživanje podataka iz indeks fajlova. Ove klase </w:t>
+      </w:r>
+      <w:r>
+        <w:rPr>
+          <w:sz w:val="24"/>
+          <w:lang w:val="sr-Latn-RS"/>
+        </w:rPr>
+        <w:t xml:space="preserve">se nalaze u sloju podataka, i pretražuju indeks fajlove korišćenjem Lucene biblioteke. Prilikom inicijalizacije ove klase, u njenom konstruktoru se kreira instaca klase </w:t>
       </w:r>
       <w:r>
         <w:rPr>
@@ -11997,7 +12665,14 @@
           <w:sz w:val="24"/>
           <w:lang w:val="sr-Latn-RS"/>
         </w:rPr>
-        <w:t>PublicationIndexSarcher</w:t>
+        <w:t>IndexSearcher</w:t>
+      </w:r>
+      <w:r>
+        <w:rPr>
+          <w:sz w:val="24"/>
+          <w:lang w:val="sr-Latn-RS"/>
+        </w:rPr>
+        <w:t xml:space="preserve"> na osnovu putanje do direktorijuma u kome se nalaze indeks fajlovi. Ovaj objekat kasnije se koristi za pretraživanje podata iz indeks fajlova. Glavni metod klase </w:t>
       </w:r>
       <w:r>
         <w:rPr>
@@ -12005,106 +12680,22 @@
           <w:sz w:val="24"/>
           <w:lang w:val="sr-Latn-RS"/>
         </w:rPr>
-        <w:t xml:space="preserve">, </w:t>
-      </w:r>
-      <w:r>
-        <w:rPr>
-          <w:sz w:val="24"/>
-          <w:lang w:val="sr-Latn-RS"/>
-        </w:rPr>
-        <w:t xml:space="preserve">te vraća dobijene rezultate pretrage. </w:t>
-      </w:r>
-    </w:p>
-    <w:p>
-      <w:pPr>
-        <w:jc w:val="both"/>
-        <w:rPr>
-          <w:sz w:val="24"/>
-          <w:lang w:val="sr-Latn-RS"/>
-        </w:rPr>
-      </w:pPr>
+        <w:t xml:space="preserve">PublicationIndexSarcher </w:t>
+      </w:r>
+      <w:r>
+        <w:rPr>
+          <w:sz w:val="24"/>
+          <w:lang w:val="sr-Latn-RS"/>
+        </w:rPr>
+        <w:t xml:space="preserve">jeste metod </w:t>
+      </w:r>
       <w:r>
         <w:rPr>
           <w:i/>
           <w:sz w:val="24"/>
           <w:lang w:val="sr-Latn-RS"/>
         </w:rPr>
-        <w:t xml:space="preserve">PublicationIndexSarcher </w:t>
-      </w:r>
-      <w:r>
-        <w:rPr>
-          <w:sz w:val="24"/>
-          <w:lang w:val="sr-Latn-RS"/>
-        </w:rPr>
-        <w:t xml:space="preserve">i </w:t>
-      </w:r>
-      <w:r>
-        <w:rPr>
-          <w:i/>
-          <w:sz w:val="24"/>
-          <w:lang w:val="sr-Latn-RS"/>
-        </w:rPr>
-        <w:t xml:space="preserve">AuthorIndexSarcher </w:t>
-      </w:r>
-      <w:r>
-        <w:rPr>
-          <w:sz w:val="24"/>
-          <w:lang w:val="sr-Latn-RS"/>
-        </w:rPr>
-        <w:t xml:space="preserve">su dve centralne klase za pretraživanje podataka iz indeks fajlova. Ove klase </w:t>
-      </w:r>
-      <w:r>
-        <w:rPr>
-          <w:sz w:val="24"/>
-          <w:lang w:val="sr-Latn-RS"/>
-        </w:rPr>
-        <w:t xml:space="preserve">se nalaze u sloju podataka, i pretražuju indeks fajlove korišćenjem Lucene biblioteke. Prilikom inicijalizacije ove klase, u njenom konstruktoru se kreira instaca klase </w:t>
-      </w:r>
-      <w:r>
-        <w:rPr>
-          <w:i/>
-          <w:sz w:val="24"/>
-          <w:lang w:val="sr-Latn-RS"/>
-        </w:rPr>
-        <w:t>IndexSearcher</w:t>
-      </w:r>
-      <w:r>
-        <w:rPr>
-          <w:sz w:val="24"/>
-          <w:lang w:val="sr-Latn-RS"/>
-        </w:rPr>
-        <w:t xml:space="preserve"> na osnovu putanje do direktorijuma u kome se nalaze indeks fajlovi. Ovaj objekat kasnije se koristi za pretraživanje podata iz indeks fajlova. Glavni metod klase </w:t>
-      </w:r>
-      <w:r>
-        <w:rPr>
-          <w:i/>
-          <w:sz w:val="24"/>
-          <w:lang w:val="sr-Latn-RS"/>
-        </w:rPr>
-        <w:t xml:space="preserve">PublicationIndexSarcher </w:t>
-      </w:r>
-      <w:r>
-        <w:rPr>
-          <w:sz w:val="24"/>
-          <w:lang w:val="sr-Latn-RS"/>
-        </w:rPr>
-        <w:t xml:space="preserve">jeste metod </w:t>
-      </w:r>
-      <w:r>
-        <w:rPr>
-          <w:i/>
-          <w:sz w:val="24"/>
-          <w:lang w:val="sr-Latn-RS"/>
-        </w:rPr>
-        <w:t>search</w:t>
-      </w:r>
-      <w:r>
-        <w:rPr>
-          <w:i/>
-          <w:sz w:val="24"/>
-          <w:lang w:val="sr-Latn-RS"/>
-        </w:rPr>
-        <w:t xml:space="preserve"> </w:t>
+        <w:t xml:space="preserve">search </w:t>
       </w:r>
       <w:r>
         <w:rPr>
@@ -12142,7 +12733,7 @@
           <v:shape id="_x0000_i1034" type="#_x0000_t75" style="width:402.75pt;height:200.8pt" o:ole="">
             <v:imagedata r:id="rId27" o:title="" cropbottom="6686f"/>
           </v:shape>
-          <o:OLEObject Type="Embed" ProgID="Word.OpenDocumentText.12" ShapeID="_x0000_i1034" DrawAspect="Content" ObjectID="_1648213803" r:id="rId28"/>
+          <o:OLEObject Type="Embed" ProgID="Word.OpenDocumentText.12" ShapeID="_x0000_i1034" DrawAspect="Content" ObjectID="_1648731248" r:id="rId28"/>
         </w:object>
       </w:r>
     </w:p>
@@ -12163,7 +12754,7 @@
           <w:sz w:val="24"/>
           <w:lang w:val="sr-Latn-RS"/>
         </w:rPr>
-        <w:t>Listing</w:t>
+        <w:t>Listing 2.</w:t>
       </w:r>
       <w:r>
         <w:rPr>
@@ -12172,7 +12763,7 @@
           <w:sz w:val="24"/>
           <w:lang w:val="sr-Latn-RS"/>
         </w:rPr>
-        <w:t xml:space="preserve"> 2.</w:t>
+        <w:t>5</w:t>
       </w:r>
       <w:r>
         <w:rPr>
@@ -12181,7 +12772,7 @@
           <w:sz w:val="24"/>
           <w:lang w:val="sr-Latn-RS"/>
         </w:rPr>
-        <w:t>5</w:t>
+        <w:t>.</w:t>
       </w:r>
       <w:r>
         <w:rPr>
@@ -12190,7 +12781,7 @@
           <w:sz w:val="24"/>
           <w:lang w:val="sr-Latn-RS"/>
         </w:rPr>
-        <w:t>.</w:t>
+        <w:t>1</w:t>
       </w:r>
       <w:r>
         <w:rPr>
@@ -12199,7 +12790,7 @@
           <w:sz w:val="24"/>
           <w:lang w:val="sr-Latn-RS"/>
         </w:rPr>
-        <w:t>1</w:t>
+        <w:t>:</w:t>
       </w:r>
       <w:r>
         <w:rPr>
@@ -12208,16 +12799,7 @@
           <w:sz w:val="24"/>
           <w:lang w:val="sr-Latn-RS"/>
         </w:rPr>
-        <w:t xml:space="preserve">. </w:t>
-      </w:r>
-      <w:r>
-        <w:rPr>
-          <w:rFonts w:ascii="Calibri" w:eastAsia="Calibri" w:hAnsi="Calibri" w:cs="Calibri"/>
-          <w:color w:val="A6A6A6"/>
-          <w:sz w:val="24"/>
-          <w:lang w:val="sr-Latn-RS"/>
-        </w:rPr>
-        <w:t>Pretraga dokumenata iz indeks fajlova</w:t>
+        <w:t xml:space="preserve"> Pretraga dokumenata iz indeks fajlova</w:t>
       </w:r>
     </w:p>
     <w:p>
@@ -12493,39 +13075,15 @@
           <w:sz w:val="24"/>
           <w:lang w:val="sr-Latn-RS"/>
         </w:rPr>
-        <w:t>se</w:t>
-      </w:r>
-      <w:r>
-        <w:rPr>
-          <w:rFonts w:ascii="Calibri" w:eastAsia="Calibri" w:hAnsi="Calibri" w:cs="Calibri"/>
-          <w:sz w:val="24"/>
-          <w:lang w:val="sr-Latn-RS"/>
-        </w:rPr>
-        <w:t xml:space="preserve"> </w:t>
-      </w:r>
-      <w:r>
-        <w:rPr>
-          <w:rFonts w:ascii="Calibri" w:eastAsia="Calibri" w:hAnsi="Calibri" w:cs="Calibri"/>
-          <w:sz w:val="24"/>
-          <w:lang w:val="sr-Latn-RS"/>
-        </w:rPr>
-        <w:t xml:space="preserve">prilikom parsiranja liste autora poziva metod </w:t>
-      </w:r>
-      <w:r>
-        <w:rPr>
-          <w:rFonts w:ascii="Calibri" w:eastAsia="Calibri" w:hAnsi="Calibri" w:cs="Calibri"/>
-          <w:sz w:val="24"/>
-          <w:lang w:val="sr-Latn-RS"/>
-        </w:rPr>
-        <w:t>getAutorsList</w:t>
-      </w:r>
-      <w:r>
-        <w:rPr>
-          <w:rFonts w:ascii="Calibri" w:eastAsia="Calibri" w:hAnsi="Calibri" w:cs="Calibri"/>
-          <w:sz w:val="24"/>
-          <w:lang w:val="sr-Latn-RS"/>
-        </w:rPr>
-        <w:t xml:space="preserve">, </w:t>
+        <w:t xml:space="preserve">se </w:t>
+      </w:r>
+      <w:r>
+        <w:rPr>
+          <w:rFonts w:ascii="Calibri" w:eastAsia="Calibri" w:hAnsi="Calibri" w:cs="Calibri"/>
+          <w:sz w:val="24"/>
+          <w:lang w:val="sr-Latn-RS"/>
+        </w:rPr>
+        <w:t xml:space="preserve">prilikom parsiranja liste autora poziva metod getAutorsList, </w:t>
       </w:r>
       <w:r>
         <w:rPr>
@@ -12612,7 +13170,7 @@
           <v:shape id="_x0000_i1035" type="#_x0000_t75" style="width:405.55pt;height:212.65pt" o:ole="">
             <v:imagedata r:id="rId29" o:title="" cropbottom="6133f"/>
           </v:shape>
-          <o:OLEObject Type="Embed" ProgID="Word.OpenDocumentText.12" ShapeID="_x0000_i1035" DrawAspect="Content" ObjectID="_1648213804" r:id="rId30"/>
+          <o:OLEObject Type="Embed" ProgID="Word.OpenDocumentText.12" ShapeID="_x0000_i1035" DrawAspect="Content" ObjectID="_1648731249" r:id="rId30"/>
         </w:object>
       </w:r>
       <w:r>
@@ -12640,7 +13198,7 @@
           <w:sz w:val="24"/>
           <w:lang w:val="sr-Latn-RS"/>
         </w:rPr>
-        <w:t>Listing</w:t>
+        <w:t>Listing 2.</w:t>
       </w:r>
       <w:r>
         <w:rPr>
@@ -12649,7 +13207,7 @@
           <w:sz w:val="24"/>
           <w:lang w:val="sr-Latn-RS"/>
         </w:rPr>
-        <w:t xml:space="preserve"> 2.</w:t>
+        <w:t>5</w:t>
       </w:r>
       <w:r>
         <w:rPr>
@@ -12658,7 +13216,7 @@
           <w:sz w:val="24"/>
           <w:lang w:val="sr-Latn-RS"/>
         </w:rPr>
-        <w:t>5</w:t>
+        <w:t>.</w:t>
       </w:r>
       <w:r>
         <w:rPr>
@@ -12667,7 +13225,7 @@
           <w:sz w:val="24"/>
           <w:lang w:val="sr-Latn-RS"/>
         </w:rPr>
-        <w:t>.</w:t>
+        <w:t>2</w:t>
       </w:r>
       <w:r>
         <w:rPr>
@@ -12676,7 +13234,7 @@
           <w:sz w:val="24"/>
           <w:lang w:val="sr-Latn-RS"/>
         </w:rPr>
-        <w:t>2</w:t>
+        <w:t>:</w:t>
       </w:r>
       <w:r>
         <w:rPr>
@@ -12685,16 +13243,7 @@
           <w:sz w:val="24"/>
           <w:lang w:val="sr-Latn-RS"/>
         </w:rPr>
-        <w:t xml:space="preserve">. </w:t>
-      </w:r>
-      <w:r>
-        <w:rPr>
-          <w:rFonts w:ascii="Calibri" w:eastAsia="Calibri" w:hAnsi="Calibri" w:cs="Calibri"/>
-          <w:color w:val="A6A6A6"/>
-          <w:sz w:val="24"/>
-          <w:lang w:val="sr-Latn-RS"/>
-        </w:rPr>
-        <w:t>Formiranje indeks modela na osnovu pronađenog dokumenta</w:t>
+        <w:t xml:space="preserve"> Formiranje indeks modela na osnovu pronađenog dokumenta</w:t>
       </w:r>
     </w:p>
     <w:p>
@@ -12783,14 +13332,7 @@
           <w:rFonts w:eastAsia="Cambria"/>
           <w:lang w:val="sr-Latn-RS"/>
         </w:rPr>
-        <w:t>Dodaci u pretraživanju</w:t>
-      </w:r>
-      <w:r>
-        <w:rPr>
-          <w:rFonts w:eastAsia="Cambria"/>
-          <w:lang w:val="sr-Latn-RS"/>
-        </w:rPr>
-        <w:t xml:space="preserve"> podataka</w:t>
+        <w:t>Dodaci u pretraživanju podataka</w:t>
       </w:r>
       <w:bookmarkEnd w:id="14"/>
     </w:p>
@@ -12909,25 +13451,18 @@
         </w:rPr>
         <w:t>„</w:t>
       </w:r>
-      <w:proofErr w:type="spellStart"/>
       <w:r>
         <w:rPr>
           <w:b/>
           <w:sz w:val="24"/>
-        </w:rPr>
-        <w:t>dblp</w:t>
-      </w:r>
-      <w:proofErr w:type="spellEnd"/>
-      <w:r>
-        <w:rPr>
-          <w:b/>
-          <w:sz w:val="24"/>
-        </w:rPr>
-        <w:t xml:space="preserve"> Computer Science Bibliography</w:t>
-      </w:r>
-      <w:r>
-        <w:rPr>
-          <w:sz w:val="24"/>
+          <w:lang w:val="sr-Latn-RS"/>
+        </w:rPr>
+        <w:t>dblp Computer Science Bibliography</w:t>
+      </w:r>
+      <w:r>
+        <w:rPr>
+          <w:sz w:val="24"/>
+          <w:lang w:val="sr-Latn-RS"/>
         </w:rPr>
         <w:t>”</w:t>
       </w:r>
@@ -13033,7 +13568,7 @@
           <v:shape id="_x0000_i1036" type="#_x0000_t75" style="width:380.8pt;height:266.05pt" o:ole="">
             <v:imagedata r:id="rId31" o:title="" cropbottom="4836f"/>
           </v:shape>
-          <o:OLEObject Type="Embed" ProgID="Word.OpenDocumentText.12" ShapeID="_x0000_i1036" DrawAspect="Content" ObjectID="_1648213805" r:id="rId32"/>
+          <o:OLEObject Type="Embed" ProgID="Word.OpenDocumentText.12" ShapeID="_x0000_i1036" DrawAspect="Content" ObjectID="_1648731250" r:id="rId32"/>
         </w:object>
       </w:r>
       <w:r>
@@ -13061,7 +13596,7 @@
           <w:sz w:val="24"/>
           <w:lang w:val="sr-Latn-RS"/>
         </w:rPr>
-        <w:t>Listing</w:t>
+        <w:t>Listing 2.</w:t>
       </w:r>
       <w:r>
         <w:rPr>
@@ -13070,7 +13605,7 @@
           <w:sz w:val="24"/>
           <w:lang w:val="sr-Latn-RS"/>
         </w:rPr>
-        <w:t xml:space="preserve"> 2.</w:t>
+        <w:t>6</w:t>
       </w:r>
       <w:r>
         <w:rPr>
@@ -13079,7 +13614,7 @@
           <w:sz w:val="24"/>
           <w:lang w:val="sr-Latn-RS"/>
         </w:rPr>
-        <w:t>5</w:t>
+        <w:t>.</w:t>
       </w:r>
       <w:r>
         <w:rPr>
@@ -13088,12 +13623,105 @@
           <w:sz w:val="24"/>
           <w:lang w:val="sr-Latn-RS"/>
         </w:rPr>
+        <w:t>1</w:t>
+      </w:r>
+      <w:r>
+        <w:rPr>
+          <w:rFonts w:ascii="Calibri" w:eastAsia="Calibri" w:hAnsi="Calibri" w:cs="Calibri"/>
+          <w:color w:val="A6A6A6"/>
+          <w:sz w:val="24"/>
+          <w:lang w:val="sr-Latn-RS"/>
+        </w:rPr>
+        <w:t>:</w:t>
+      </w:r>
+      <w:r>
+        <w:rPr>
+          <w:rFonts w:ascii="Calibri" w:eastAsia="Calibri" w:hAnsi="Calibri" w:cs="Calibri"/>
+          <w:color w:val="A6A6A6"/>
+          <w:sz w:val="24"/>
+          <w:lang w:val="sr-Latn-RS"/>
+        </w:rPr>
+        <w:t xml:space="preserve"> Dobavljanje podataka o publikacijama korišćenjem dblp web servisa</w:t>
+      </w:r>
+    </w:p>
+    <w:p>
+      <w:pPr>
+        <w:jc w:val="both"/>
+        <w:rPr>
+          <w:rFonts w:ascii="Calibri" w:eastAsia="Calibri" w:hAnsi="Calibri" w:cs="Calibri"/>
+          <w:sz w:val="24"/>
+          <w:lang w:val="sr-Latn-RS"/>
+        </w:rPr>
+      </w:pPr>
+      <w:r>
+        <w:rPr>
+          <w:rFonts w:ascii="Calibri" w:eastAsia="Calibri" w:hAnsi="Calibri" w:cs="Calibri"/>
+          <w:sz w:val="24"/>
+          <w:lang w:val="sr-Latn-RS"/>
+        </w:rPr>
+        <w:t xml:space="preserve">Glavni metod klase </w:t>
+      </w:r>
+      <w:r>
+        <w:rPr>
+          <w:rFonts w:ascii="Calibri" w:eastAsia="Calibri" w:hAnsi="Calibri" w:cs="Calibri"/>
+          <w:i/>
+          <w:sz w:val="24"/>
+          <w:lang w:val="sr-Latn-RS"/>
+        </w:rPr>
+        <w:t xml:space="preserve">DblpService </w:t>
+      </w:r>
+      <w:r>
+        <w:rPr>
+          <w:rFonts w:ascii="Calibri" w:eastAsia="Calibri" w:hAnsi="Calibri" w:cs="Calibri"/>
+          <w:sz w:val="24"/>
+          <w:lang w:val="sr-Latn-RS"/>
+        </w:rPr>
+        <w:t xml:space="preserve">je </w:t>
+      </w:r>
+      <w:r>
+        <w:rPr>
+          <w:rFonts w:ascii="Calibri" w:eastAsia="Calibri" w:hAnsi="Calibri" w:cs="Calibri"/>
+          <w:i/>
+          <w:sz w:val="24"/>
+          <w:lang w:val="sr-Latn-RS"/>
+        </w:rPr>
+        <w:t xml:space="preserve">findPublicationsForAuthor </w:t>
+      </w:r>
+      <w:r>
+        <w:rPr>
+          <w:rFonts w:ascii="Calibri" w:eastAsia="Calibri" w:hAnsi="Calibri" w:cs="Calibri"/>
+          <w:sz w:val="24"/>
+          <w:lang w:val="sr-Latn-RS"/>
+        </w:rPr>
+        <w:t xml:space="preserve">koji kao ulazni parametar prihvata ime autora i kao odgovor vraća kolekciju publikacija za zadatog autora. </w:t>
+      </w:r>
+      <w:r>
+        <w:rPr>
+          <w:rFonts w:ascii="Calibri" w:eastAsia="Calibri" w:hAnsi="Calibri" w:cs="Calibri"/>
+          <w:sz w:val="24"/>
+          <w:lang w:val="sr-Latn-RS"/>
+        </w:rPr>
+        <w:t>Kompletan rad ovog metoda prikazan je na listingu 2.</w:t>
+      </w:r>
+      <w:r>
+        <w:rPr>
+          <w:rFonts w:ascii="Calibri" w:eastAsia="Calibri" w:hAnsi="Calibri" w:cs="Calibri"/>
+          <w:sz w:val="24"/>
+          <w:lang w:val="sr-Latn-RS"/>
+        </w:rPr>
+        <w:t>6</w:t>
+      </w:r>
+      <w:r>
+        <w:rPr>
+          <w:rFonts w:ascii="Calibri" w:eastAsia="Calibri" w:hAnsi="Calibri" w:cs="Calibri"/>
+          <w:sz w:val="24"/>
+          <w:lang w:val="sr-Latn-RS"/>
+        </w:rPr>
         <w:t>.</w:t>
       </w:r>
       <w:r>
         <w:rPr>
           <w:rFonts w:ascii="Calibri" w:eastAsia="Calibri" w:hAnsi="Calibri" w:cs="Calibri"/>
-          <w:color w:val="A6A6A6"/>
           <w:sz w:val="24"/>
           <w:lang w:val="sr-Latn-RS"/>
         </w:rPr>
@@ -13102,7 +13730,6 @@
       <w:r>
         <w:rPr>
           <w:rFonts w:ascii="Calibri" w:eastAsia="Calibri" w:hAnsi="Calibri" w:cs="Calibri"/>
-          <w:color w:val="A6A6A6"/>
           <w:sz w:val="24"/>
           <w:lang w:val="sr-Latn-RS"/>
         </w:rPr>
@@ -13111,28 +13738,26 @@
       <w:r>
         <w:rPr>
           <w:rFonts w:ascii="Calibri" w:eastAsia="Calibri" w:hAnsi="Calibri" w:cs="Calibri"/>
-          <w:color w:val="A6A6A6"/>
-          <w:sz w:val="24"/>
-          <w:lang w:val="sr-Latn-RS"/>
-        </w:rPr>
-        <w:t>Dobavljanje podataka o publikacijama korišćenjem dblp web servisa</w:t>
-      </w:r>
-    </w:p>
-    <w:p>
-      <w:pPr>
-        <w:jc w:val="both"/>
-        <w:rPr>
-          <w:rFonts w:ascii="Calibri" w:eastAsia="Calibri" w:hAnsi="Calibri" w:cs="Calibri"/>
-          <w:sz w:val="24"/>
-        </w:rPr>
-      </w:pPr>
-      <w:r>
-        <w:rPr>
-          <w:rFonts w:ascii="Calibri" w:eastAsia="Calibri" w:hAnsi="Calibri" w:cs="Calibri"/>
-          <w:sz w:val="24"/>
-          <w:lang w:val="sr-Latn-RS"/>
-        </w:rPr>
-        <w:t xml:space="preserve">Glavni metod klase </w:t>
+          <w:sz w:val="24"/>
+          <w:lang w:val="sr-Latn-RS"/>
+        </w:rPr>
+        <w:t>Kako bi se poziv dbl</w:t>
+      </w:r>
+      <w:r>
+        <w:rPr>
+          <w:rFonts w:ascii="Calibri" w:eastAsia="Calibri" w:hAnsi="Calibri" w:cs="Calibri"/>
+          <w:sz w:val="24"/>
+          <w:lang w:val="sr-Latn-RS"/>
+        </w:rPr>
+        <w:t>p</w:t>
+      </w:r>
+      <w:r>
+        <w:rPr>
+          <w:rFonts w:ascii="Calibri" w:eastAsia="Calibri" w:hAnsi="Calibri" w:cs="Calibri"/>
+          <w:sz w:val="24"/>
+          <w:lang w:val="sr-Latn-RS"/>
+        </w:rPr>
+        <w:t xml:space="preserve"> web servisu izveo na pravilan način, unutar metoda </w:t>
       </w:r>
       <w:r>
         <w:rPr>
@@ -13141,123 +13766,7 @@
           <w:sz w:val="24"/>
           <w:lang w:val="sr-Latn-RS"/>
         </w:rPr>
-        <w:t xml:space="preserve">DblpService </w:t>
-      </w:r>
-      <w:r>
-        <w:rPr>
-          <w:rFonts w:ascii="Calibri" w:eastAsia="Calibri" w:hAnsi="Calibri" w:cs="Calibri"/>
-          <w:sz w:val="24"/>
-          <w:lang w:val="sr-Latn-RS"/>
-        </w:rPr>
-        <w:t xml:space="preserve">je </w:t>
-      </w:r>
-      <w:r>
-        <w:rPr>
-          <w:rFonts w:ascii="Calibri" w:eastAsia="Calibri" w:hAnsi="Calibri" w:cs="Calibri"/>
-          <w:i/>
-          <w:sz w:val="24"/>
-          <w:lang w:val="sr-Latn-RS"/>
-        </w:rPr>
-        <w:t>findPublicationsForAuthor</w:t>
-      </w:r>
-      <w:r>
-        <w:rPr>
-          <w:rFonts w:ascii="Calibri" w:eastAsia="Calibri" w:hAnsi="Calibri" w:cs="Calibri"/>
-          <w:i/>
-          <w:sz w:val="24"/>
-          <w:lang w:val="sr-Latn-RS"/>
-        </w:rPr>
-        <w:t xml:space="preserve"> </w:t>
-      </w:r>
-      <w:r>
-        <w:rPr>
-          <w:rFonts w:ascii="Calibri" w:eastAsia="Calibri" w:hAnsi="Calibri" w:cs="Calibri"/>
-          <w:sz w:val="24"/>
-          <w:lang w:val="sr-Latn-RS"/>
-        </w:rPr>
-        <w:t xml:space="preserve">koji kao ulazni parametar prihvata ime autora i kao odgovor vraća kolekciju publikacija za zadatog autora. </w:t>
-      </w:r>
-      <w:r>
-        <w:rPr>
-          <w:rFonts w:ascii="Calibri" w:eastAsia="Calibri" w:hAnsi="Calibri" w:cs="Calibri"/>
-          <w:sz w:val="24"/>
-          <w:lang w:val="sr-Latn-RS"/>
-        </w:rPr>
-        <w:t>Kompletan rad ovog metoda prikazan je na listingu 2.</w:t>
-      </w:r>
-      <w:r>
-        <w:rPr>
-          <w:rFonts w:ascii="Calibri" w:eastAsia="Calibri" w:hAnsi="Calibri" w:cs="Calibri"/>
-          <w:sz w:val="24"/>
-          <w:lang w:val="sr-Latn-RS"/>
-        </w:rPr>
-        <w:t>6</w:t>
-      </w:r>
-      <w:r>
-        <w:rPr>
-          <w:rFonts w:ascii="Calibri" w:eastAsia="Calibri" w:hAnsi="Calibri" w:cs="Calibri"/>
-          <w:sz w:val="24"/>
-          <w:lang w:val="sr-Latn-RS"/>
-        </w:rPr>
-        <w:t>.</w:t>
-      </w:r>
-      <w:r>
-        <w:rPr>
-          <w:rFonts w:ascii="Calibri" w:eastAsia="Calibri" w:hAnsi="Calibri" w:cs="Calibri"/>
-          <w:sz w:val="24"/>
-          <w:lang w:val="sr-Latn-RS"/>
-        </w:rPr>
-        <w:t>1</w:t>
-      </w:r>
-      <w:r>
-        <w:rPr>
-          <w:rFonts w:ascii="Calibri" w:eastAsia="Calibri" w:hAnsi="Calibri" w:cs="Calibri"/>
-          <w:sz w:val="24"/>
-          <w:lang w:val="sr-Latn-RS"/>
-        </w:rPr>
-        <w:t xml:space="preserve">. </w:t>
-      </w:r>
-      <w:r>
-        <w:rPr>
-          <w:rFonts w:ascii="Calibri" w:eastAsia="Calibri" w:hAnsi="Calibri" w:cs="Calibri"/>
-          <w:sz w:val="24"/>
-          <w:lang w:val="sr-Latn-RS"/>
-        </w:rPr>
-        <w:t>Kako bi se poziv dbl</w:t>
-      </w:r>
-      <w:r>
-        <w:rPr>
-          <w:rFonts w:ascii="Calibri" w:eastAsia="Calibri" w:hAnsi="Calibri" w:cs="Calibri"/>
-          <w:sz w:val="24"/>
-          <w:lang w:val="sr-Latn-RS"/>
-        </w:rPr>
-        <w:t>p</w:t>
-      </w:r>
-      <w:r>
-        <w:rPr>
-          <w:rFonts w:ascii="Calibri" w:eastAsia="Calibri" w:hAnsi="Calibri" w:cs="Calibri"/>
-          <w:sz w:val="24"/>
-          <w:lang w:val="sr-Latn-RS"/>
-        </w:rPr>
-        <w:t xml:space="preserve"> web servisu izveo na pravilan način, unutar metoda </w:t>
-      </w:r>
-      <w:r>
-        <w:rPr>
-          <w:rFonts w:ascii="Calibri" w:eastAsia="Calibri" w:hAnsi="Calibri" w:cs="Calibri"/>
-          <w:i/>
-          <w:sz w:val="24"/>
-          <w:lang w:val="sr-Latn-RS"/>
-        </w:rPr>
-        <w:t>findPublicationsForAuthor</w:t>
-      </w:r>
-      <w:r>
-        <w:rPr>
-          <w:rFonts w:ascii="Calibri" w:eastAsia="Calibri" w:hAnsi="Calibri" w:cs="Calibri"/>
-          <w:i/>
-          <w:sz w:val="24"/>
-          <w:lang w:val="sr-Latn-RS"/>
-        </w:rPr>
-        <w:t xml:space="preserve"> </w:t>
+        <w:t xml:space="preserve">findPublicationsForAuthor </w:t>
       </w:r>
       <w:r>
         <w:rPr>
@@ -13351,20 +13860,13 @@
           <w:sz w:val="24"/>
           <w:lang w:val="sr-Latn-RS"/>
         </w:rPr>
-        <w:t xml:space="preserve"> koji se potom vraća klijentu aplikacije. Ova funkcionalnost se koristi od strane klijentske aplikacije kako bi se za autora definisanog prikupljanjem podataka iz ComSIS časopisa preuzeli podaci o radovima objavljenim na drugim mestima, te se na taj način proširuju dostupni podaci, </w:t>
-      </w:r>
-      <w:r>
-        <w:rPr>
-          <w:rFonts w:ascii="Calibri" w:eastAsia="Calibri" w:hAnsi="Calibri" w:cs="Calibri"/>
-          <w:sz w:val="24"/>
-          <w:lang w:val="sr-Latn-RS"/>
-        </w:rPr>
-        <w:t>bez potrebe za dodatnim web pretraživanjem.</w:t>
-      </w:r>
-      <w:r>
-        <w:rPr>
-          <w:rFonts w:ascii="Calibri" w:eastAsia="Calibri" w:hAnsi="Calibri" w:cs="Calibri"/>
-          <w:sz w:val="24"/>
+        <w:t xml:space="preserve"> koji se potom vraća klijentu aplikacije. Ova funkcionalnost se koristi od strane klijentske aplikacije kako bi se za autora definisanog prikupljanjem podataka iz ComSIS časopisa preuzeli podaci o radovima objavljenim na drugim mestima, te se na taj način proširuju dostupni podaci, bez potrebe za dodatnim web pretraživanjem.</w:t>
+      </w:r>
+      <w:r>
+        <w:rPr>
+          <w:rFonts w:ascii="Calibri" w:eastAsia="Calibri" w:hAnsi="Calibri" w:cs="Calibri"/>
+          <w:sz w:val="24"/>
+          <w:lang w:val="sr-Latn-RS"/>
         </w:rPr>
         <w:t xml:space="preserve"> </w:t>
       </w:r>
@@ -13375,6 +13877,7 @@
         <w:rPr>
           <w:rFonts w:ascii="Calibri" w:eastAsia="Calibri" w:hAnsi="Calibri" w:cs="Calibri"/>
           <w:sz w:val="24"/>
+          <w:lang w:val="sr-Latn-RS"/>
         </w:rPr>
       </w:pPr>
     </w:p>
@@ -13435,7 +13938,21 @@
           <w:sz w:val="24"/>
           <w:lang w:val="sr-Latn-RS"/>
         </w:rPr>
-        <w:t xml:space="preserve">Najvažniji korisnički slučaj jeste pretraživanje publikacija prema korisničkom upitu. Ovu funkcionalnost moguće je pokrenuti klikom na dugme „Search Papers“ u navigacionoj sekciji stranice. Klikom na ovo dugme prikazuje se meni za pretragu naučnih radova, prikazan na slici 3.1.1. </w:t>
+        <w:t xml:space="preserve">Najvažniji korisnički slučaj jeste pretraživanje publikacija prema korisničkom upitu. Ovu funkcionalnost moguće je pokrenuti klikom na dugme „Search Papers“ u navigacionoj sekciji stranice. Klikom na ovo dugme prikazuje se meni za pretragu naučnih </w:t>
+      </w:r>
+      <w:r>
+        <w:rPr>
+          <w:sz w:val="24"/>
+          <w:lang w:val="sr-Latn-RS"/>
+        </w:rPr>
+        <w:t>radova, prikazan na slici 3.1.1.</w:t>
+      </w:r>
+      <w:r>
+        <w:rPr>
+          <w:sz w:val="24"/>
+          <w:lang w:val="sr-Latn-RS"/>
+        </w:rPr>
+        <w:t xml:space="preserve"> </w:t>
       </w:r>
     </w:p>
     <w:p>
@@ -13460,7 +13977,7 @@
           <w:lang w:val="sr-Latn-RS"/>
         </w:rPr>
         <w:pict>
-          <v:shape id="_x0000_i1047" type="#_x0000_t75" style="width:467.45pt;height:189.55pt">
+          <v:shape id="_x0000_i1037" type="#_x0000_t75" style="width:467.45pt;height:189.55pt">
             <v:imagedata r:id="rId33" o:title="1" cropbottom="14885f"/>
           </v:shape>
         </w:pict>
@@ -13490,7 +14007,7 @@
           <w:sz w:val="24"/>
           <w:lang w:val="sr-Latn-RS"/>
         </w:rPr>
-        <w:t>Slika</w:t>
+        <w:t>Slika 3.1.1</w:t>
       </w:r>
       <w:r>
         <w:rPr>
@@ -13499,7 +14016,7 @@
           <w:sz w:val="24"/>
           <w:lang w:val="sr-Latn-RS"/>
         </w:rPr>
-        <w:t xml:space="preserve"> </w:t>
+        <w:t>:</w:t>
       </w:r>
       <w:r>
         <w:rPr>
@@ -13508,61 +14025,7 @@
           <w:sz w:val="24"/>
           <w:lang w:val="sr-Latn-RS"/>
         </w:rPr>
-        <w:t>3</w:t>
-      </w:r>
-      <w:r>
-        <w:rPr>
-          <w:rFonts w:ascii="Calibri" w:eastAsia="Calibri" w:hAnsi="Calibri" w:cs="Calibri"/>
-          <w:color w:val="A6A6A6"/>
-          <w:sz w:val="24"/>
-          <w:lang w:val="sr-Latn-RS"/>
-        </w:rPr>
-        <w:t>.</w:t>
-      </w:r>
-      <w:r>
-        <w:rPr>
-          <w:rFonts w:ascii="Calibri" w:eastAsia="Calibri" w:hAnsi="Calibri" w:cs="Calibri"/>
-          <w:color w:val="A6A6A6"/>
-          <w:sz w:val="24"/>
-          <w:lang w:val="sr-Latn-RS"/>
-        </w:rPr>
-        <w:t>1</w:t>
-      </w:r>
-      <w:r>
-        <w:rPr>
-          <w:rFonts w:ascii="Calibri" w:eastAsia="Calibri" w:hAnsi="Calibri" w:cs="Calibri"/>
-          <w:color w:val="A6A6A6"/>
-          <w:sz w:val="24"/>
-          <w:lang w:val="sr-Latn-RS"/>
-        </w:rPr>
-        <w:t>.</w:t>
-      </w:r>
-      <w:r>
-        <w:rPr>
-          <w:rFonts w:ascii="Calibri" w:eastAsia="Calibri" w:hAnsi="Calibri" w:cs="Calibri"/>
-          <w:color w:val="A6A6A6"/>
-          <w:sz w:val="24"/>
-          <w:lang w:val="sr-Latn-RS"/>
-        </w:rPr>
-        <w:t>1</w:t>
-      </w:r>
-      <w:r>
-        <w:rPr>
-          <w:rFonts w:ascii="Calibri" w:eastAsia="Calibri" w:hAnsi="Calibri" w:cs="Calibri"/>
-          <w:color w:val="A6A6A6"/>
-          <w:sz w:val="24"/>
-          <w:lang w:val="sr-Latn-RS"/>
-        </w:rPr>
-        <w:t xml:space="preserve">. </w:t>
-      </w:r>
-      <w:r>
-        <w:rPr>
-          <w:rFonts w:ascii="Calibri" w:eastAsia="Calibri" w:hAnsi="Calibri" w:cs="Calibri"/>
-          <w:color w:val="A6A6A6"/>
-          <w:sz w:val="24"/>
-          <w:lang w:val="sr-Latn-RS"/>
-        </w:rPr>
-        <w:t xml:space="preserve">Stranica za pretraživanje naučnih radova </w:t>
+        <w:t xml:space="preserve"> Stranica za pretraživanje naučnih radova </w:t>
       </w:r>
     </w:p>
     <w:p>
@@ -13593,22 +14056,17 @@
           <w:sz w:val="24"/>
           <w:lang w:val="sr-Latn-RS"/>
         </w:rPr>
-        <w:t xml:space="preserve">. Nakon što je forma za pretraživanje popunjena, zahtev za pretragu moguće je poslati klikom na dugme „search“. Kao što je moguće videti na slici  </w:t>
-      </w:r>
-      <w:r>
-        <w:rPr>
-          <w:sz w:val="24"/>
-          <w:lang w:val="sr-Latn-RS"/>
-        </w:rPr>
-        <w:t>3.1.1</w:t>
-      </w:r>
-      <w:r>
-        <w:rPr>
-          <w:sz w:val="24"/>
-          <w:lang w:val="sr-Latn-RS"/>
-        </w:rPr>
-        <w:t xml:space="preserve"> za potrebe ove demonstracije izvršena je pretraga fraze „Security Scheme“. Kao polje za pretraživanje iskorišćen je naslov rada, te je opcija „exact match“ odabrana. Nakon klika na dugme „search“ serverski deo aplikacije započinje pretragu nad indeks fajlovima i vraća dobijene rezultate koji se potom izlistavaju u ovkiru stranice za pretragu. </w:t>
-      </w:r>
+        <w:t xml:space="preserve">. Nakon što je forma za pretraživanje popunjena, zahtev za pretragu moguće je poslati klikom na dugme „search“. Kao što je moguće videti na slici  3.1.1 za potrebe ove demonstracije izvršena je pretraga fraze „Security Scheme“. Kao polje za pretraživanje iskorišćen je naslov rada, te je opcija „exact match“ odabrana. Nakon klika na dugme „search“ serverski deo aplikacije započinje pretragu nad indeks fajlovima i vraća dobijene rezultate koji se potom izlistavaju u ovkiru stranice za pretragu. </w:t>
+      </w:r>
+    </w:p>
+    <w:p>
+      <w:pPr>
+        <w:jc w:val="both"/>
+        <w:rPr>
+          <w:sz w:val="24"/>
+          <w:lang w:val="sr-Latn-RS"/>
+        </w:rPr>
+      </w:pPr>
     </w:p>
     <w:p>
       <w:pPr>
@@ -13626,7 +14084,7 @@
           <w:lang w:val="sr-Latn-RS"/>
         </w:rPr>
         <w:pict>
-          <v:shape id="_x0000_i1037" type="#_x0000_t75" style="width:468pt;height:243.55pt">
+          <v:shape id="_x0000_i1038" type="#_x0000_t75" style="width:468pt;height:243.55pt">
             <v:imagedata r:id="rId34" o:title="2"/>
           </v:shape>
         </w:pict>
@@ -13638,7 +14096,7 @@
           <w:sz w:val="24"/>
           <w:lang w:val="sr-Latn-RS"/>
         </w:rPr>
-        <w:t xml:space="preserve"> </w:t>
+        <w:t xml:space="preserve"> Slika 3.1.2</w:t>
       </w:r>
       <w:r>
         <w:rPr>
@@ -13647,7 +14105,7 @@
           <w:sz w:val="24"/>
           <w:lang w:val="sr-Latn-RS"/>
         </w:rPr>
-        <w:t>Slika</w:t>
+        <w:t>:</w:t>
       </w:r>
       <w:r>
         <w:rPr>
@@ -13656,7 +14114,7 @@
           <w:sz w:val="24"/>
           <w:lang w:val="sr-Latn-RS"/>
         </w:rPr>
-        <w:t xml:space="preserve"> </w:t>
+        <w:t xml:space="preserve"> Lista </w:t>
       </w:r>
       <w:r>
         <w:rPr>
@@ -13665,198 +14123,156 @@
           <w:sz w:val="24"/>
           <w:lang w:val="sr-Latn-RS"/>
         </w:rPr>
-        <w:t>3</w:t>
-      </w:r>
-      <w:r>
+        <w:t>naučnih radova pronađenih na osnovu zadatih parametara pretrage</w:t>
+      </w:r>
+    </w:p>
+    <w:p>
+      <w:pPr>
+        <w:jc w:val="center"/>
         <w:rPr>
           <w:rFonts w:ascii="Calibri" w:eastAsia="Calibri" w:hAnsi="Calibri" w:cs="Calibri"/>
           <w:color w:val="A6A6A6"/>
           <w:sz w:val="24"/>
           <w:lang w:val="sr-Latn-RS"/>
         </w:rPr>
-        <w:t>.</w:t>
-      </w:r>
-      <w:r>
+      </w:pPr>
+    </w:p>
+    <w:p>
+      <w:pPr>
+        <w:jc w:val="both"/>
+        <w:rPr>
+          <w:rFonts w:ascii="Calibri" w:eastAsia="Calibri" w:hAnsi="Calibri" w:cs="Calibri"/>
+          <w:sz w:val="24"/>
+          <w:lang w:val="sr-Latn-RS"/>
+        </w:rPr>
+      </w:pPr>
+      <w:r>
+        <w:rPr>
+          <w:rFonts w:ascii="Calibri" w:eastAsia="Calibri" w:hAnsi="Calibri" w:cs="Calibri"/>
+          <w:sz w:val="24"/>
+          <w:lang w:val="sr-Latn-RS"/>
+        </w:rPr>
+        <w:t>Na slici 3.1.2 je moguće videti listu rezultata pretrage fraze „Security Scheme“ u naslovu naučnog rada. Ukoliko se obrati pažnja na rezultate pretrage moguće je videti da samo prvi naučni rad iz liste sadrži obe reči fraze pretrage u svom naslovu. Razlog ovoga jeste činjenica da u kolekciji prikupljenih radova zaista postoji samo jedan naučni rad koji sadrži obe reči u svom naslovu. Ipak, kako postoje mnogi naučni radovi koji u svom naslovu sadrže jednu od dve reči iz upita, postoji verovatnoća da će neki od radova biti značajan za pretragu.</w:t>
+      </w:r>
+      <w:r>
+        <w:rPr>
+          <w:rFonts w:ascii="Calibri" w:eastAsia="Calibri" w:hAnsi="Calibri" w:cs="Calibri"/>
+          <w:sz w:val="24"/>
+          <w:lang w:val="sr-Latn-RS"/>
+        </w:rPr>
+        <w:t xml:space="preserve"> Ovo predstavlja </w:t>
+      </w:r>
+      <w:r>
+        <w:rPr>
+          <w:rFonts w:ascii="Calibri" w:eastAsia="Calibri" w:hAnsi="Calibri" w:cs="Calibri"/>
+          <w:sz w:val="24"/>
+          <w:lang w:val="sr-Latn-RS"/>
+        </w:rPr>
+        <w:lastRenderedPageBreak/>
+        <w:t xml:space="preserve">glavnu prednost koju nudi sistem koji za </w:t>
+      </w:r>
+      <w:r>
+        <w:rPr>
+          <w:rFonts w:ascii="Calibri" w:eastAsia="Calibri" w:hAnsi="Calibri" w:cs="Calibri"/>
+          <w:sz w:val="24"/>
+          <w:lang w:val="sr-Latn-RS"/>
+        </w:rPr>
+        <w:t xml:space="preserve">rangirano </w:t>
+      </w:r>
+      <w:r>
+        <w:rPr>
+          <w:rFonts w:ascii="Calibri" w:eastAsia="Calibri" w:hAnsi="Calibri" w:cs="Calibri"/>
+          <w:sz w:val="24"/>
+          <w:lang w:val="sr-Latn-RS"/>
+        </w:rPr>
+        <w:t>pretraživanje u odnosu na klasično pretraživanje korišćenjem baze podataka. Ipak važno je napomenuti da je naučni rad koji sadrži obe r</w:t>
+      </w:r>
+      <w:r>
+        <w:rPr>
+          <w:rFonts w:ascii="Calibri" w:eastAsia="Calibri" w:hAnsi="Calibri" w:cs="Calibri"/>
+          <w:sz w:val="24"/>
+          <w:lang w:val="sr-Latn-RS"/>
+        </w:rPr>
+        <w:t>eči iz upita u svom naslovu prvi</w:t>
+      </w:r>
+      <w:r>
+        <w:rPr>
+          <w:rFonts w:ascii="Calibri" w:eastAsia="Calibri" w:hAnsi="Calibri" w:cs="Calibri"/>
+          <w:sz w:val="24"/>
+          <w:lang w:val="sr-Latn-RS"/>
+        </w:rPr>
+        <w:t xml:space="preserve"> na listi rezultata zbog najvećeg nivoa preklapanja sa korisničkim upitom</w:t>
+      </w:r>
+      <w:r>
+        <w:rPr>
+          <w:rFonts w:ascii="Calibri" w:eastAsia="Calibri" w:hAnsi="Calibri" w:cs="Calibri"/>
+          <w:sz w:val="24"/>
+          <w:lang w:val="sr-Latn-RS"/>
+        </w:rPr>
+        <w:t>, odnosno zbog najvećeg izračunatog skora</w:t>
+      </w:r>
+      <w:r>
+        <w:rPr>
+          <w:rFonts w:ascii="Calibri" w:eastAsia="Calibri" w:hAnsi="Calibri" w:cs="Calibri"/>
+          <w:sz w:val="24"/>
+          <w:lang w:val="sr-Latn-RS"/>
+        </w:rPr>
+        <w:t xml:space="preserve">. </w:t>
+      </w:r>
+    </w:p>
+    <w:p>
+      <w:pPr>
+        <w:jc w:val="both"/>
+        <w:rPr>
+          <w:rFonts w:ascii="Calibri" w:eastAsia="Calibri" w:hAnsi="Calibri" w:cs="Calibri"/>
+          <w:sz w:val="24"/>
+          <w:lang w:val="sr-Latn-RS"/>
+        </w:rPr>
+      </w:pPr>
+      <w:r>
+        <w:rPr>
+          <w:rFonts w:ascii="Calibri" w:eastAsia="Calibri" w:hAnsi="Calibri" w:cs="Calibri"/>
+          <w:sz w:val="24"/>
+          <w:lang w:val="sr-Latn-RS"/>
+        </w:rPr>
+        <w:t xml:space="preserve">Kao što je moguće videti na slici 3.1.2 svaki od rezultujućih naučnih radova nalazi se u zasebnoj sekciji. Ove sekcije se mogu proširiti klikom na ikonicu strelice, čime se prikazuje kompletan panel sa </w:t>
+      </w:r>
+      <w:r>
+        <w:rPr>
+          <w:rFonts w:ascii="Calibri" w:eastAsia="Calibri" w:hAnsi="Calibri" w:cs="Calibri"/>
+          <w:sz w:val="24"/>
+          <w:lang w:val="sr-Latn-RS"/>
+        </w:rPr>
+        <w:t xml:space="preserve">sažetim </w:t>
+      </w:r>
+      <w:r>
+        <w:rPr>
+          <w:rFonts w:ascii="Calibri" w:eastAsia="Calibri" w:hAnsi="Calibri" w:cs="Calibri"/>
+          <w:sz w:val="24"/>
+          <w:lang w:val="sr-Latn-RS"/>
+        </w:rPr>
+        <w:t>podacima o naučnom radu, što je prikazano na slici 3.1.3.</w:t>
+      </w:r>
+    </w:p>
+    <w:p>
+      <w:pPr>
+        <w:jc w:val="both"/>
+        <w:rPr>
+          <w:rFonts w:ascii="Calibri" w:eastAsia="Calibri" w:hAnsi="Calibri" w:cs="Calibri"/>
+          <w:sz w:val="24"/>
+          <w:lang w:val="sr-Latn-RS"/>
+        </w:rPr>
+      </w:pPr>
+    </w:p>
+    <w:p>
+      <w:pPr>
+        <w:jc w:val="center"/>
         <w:rPr>
           <w:rFonts w:ascii="Calibri" w:eastAsia="Calibri" w:hAnsi="Calibri" w:cs="Calibri"/>
           <w:color w:val="A6A6A6"/>
           <w:sz w:val="24"/>
           <w:lang w:val="sr-Latn-RS"/>
         </w:rPr>
-        <w:t>1</w:t>
-      </w:r>
-      <w:r>
-        <w:rPr>
-          <w:rFonts w:ascii="Calibri" w:eastAsia="Calibri" w:hAnsi="Calibri" w:cs="Calibri"/>
-          <w:color w:val="A6A6A6"/>
-          <w:sz w:val="24"/>
-          <w:lang w:val="sr-Latn-RS"/>
-        </w:rPr>
-        <w:t>.</w:t>
-      </w:r>
-      <w:r>
-        <w:rPr>
-          <w:rFonts w:ascii="Calibri" w:eastAsia="Calibri" w:hAnsi="Calibri" w:cs="Calibri"/>
-          <w:color w:val="A6A6A6"/>
-          <w:sz w:val="24"/>
-          <w:lang w:val="sr-Latn-RS"/>
-        </w:rPr>
-        <w:t>2</w:t>
-      </w:r>
-      <w:r>
-        <w:rPr>
-          <w:rFonts w:ascii="Calibri" w:eastAsia="Calibri" w:hAnsi="Calibri" w:cs="Calibri"/>
-          <w:color w:val="A6A6A6"/>
-          <w:sz w:val="24"/>
-          <w:lang w:val="sr-Latn-RS"/>
-        </w:rPr>
-        <w:t xml:space="preserve">. </w:t>
-      </w:r>
-      <w:r>
-        <w:rPr>
-          <w:rFonts w:ascii="Calibri" w:eastAsia="Calibri" w:hAnsi="Calibri" w:cs="Calibri"/>
-          <w:color w:val="A6A6A6"/>
-          <w:sz w:val="24"/>
-          <w:lang w:val="sr-Latn-RS"/>
-        </w:rPr>
-        <w:t xml:space="preserve">Lista </w:t>
-      </w:r>
-      <w:r>
-        <w:rPr>
-          <w:rFonts w:ascii="Calibri" w:eastAsia="Calibri" w:hAnsi="Calibri" w:cs="Calibri"/>
-          <w:color w:val="A6A6A6"/>
-          <w:sz w:val="24"/>
-          <w:lang w:val="sr-Latn-RS"/>
-        </w:rPr>
-        <w:t>naučnih radova pronađenih na osnovu zadatih parametara pretrage</w:t>
-      </w:r>
-    </w:p>
-    <w:p>
-      <w:pPr>
-        <w:jc w:val="both"/>
-        <w:rPr>
-          <w:rFonts w:ascii="Calibri" w:eastAsia="Calibri" w:hAnsi="Calibri" w:cs="Calibri"/>
-          <w:sz w:val="24"/>
-          <w:lang w:val="sr-Latn-RS"/>
-        </w:rPr>
-      </w:pPr>
-      <w:r>
-        <w:rPr>
-          <w:rFonts w:ascii="Calibri" w:eastAsia="Calibri" w:hAnsi="Calibri" w:cs="Calibri"/>
-          <w:sz w:val="24"/>
-          <w:lang w:val="sr-Latn-RS"/>
-        </w:rPr>
-        <w:t>Na slici 3.1.2 je moguće videti listu rezultata pretrage fraze „Security Scheme“ u naslovu naučnog rada. Ukoliko se obrati pažnja na rezultate pretrage moguće je videti da samo prvi naučni rad iz liste sadrži obe reči fraze pretrage u svom naslovu. Razlog ovoga jeste činjenica da u kolekciji prikupljenih radova zaista postoji samo jedan naučni rad koji sadrži obe reči u svom naslovu. Ipak, kako postoje mnogi naučni radovi koji u svom naslovu sadrže jednu od dve reči iz upita, postoji verovatnoća da će neki od radova biti značajan za pretragu.</w:t>
-      </w:r>
-      <w:r>
-        <w:rPr>
-          <w:rFonts w:ascii="Calibri" w:eastAsia="Calibri" w:hAnsi="Calibri" w:cs="Calibri"/>
-          <w:sz w:val="24"/>
-          <w:lang w:val="sr-Latn-RS"/>
-        </w:rPr>
-        <w:t xml:space="preserve"> Ovo predstavlja glavnu prednost koju nudi sistem koji za </w:t>
-      </w:r>
-      <w:r>
-        <w:rPr>
-          <w:rFonts w:ascii="Calibri" w:eastAsia="Calibri" w:hAnsi="Calibri" w:cs="Calibri"/>
-          <w:sz w:val="24"/>
-          <w:lang w:val="sr-Latn-RS"/>
-        </w:rPr>
-        <w:t xml:space="preserve">rangirano </w:t>
-      </w:r>
-      <w:r>
-        <w:rPr>
-          <w:rFonts w:ascii="Calibri" w:eastAsia="Calibri" w:hAnsi="Calibri" w:cs="Calibri"/>
-          <w:sz w:val="24"/>
-          <w:lang w:val="sr-Latn-RS"/>
-        </w:rPr>
-        <w:t xml:space="preserve">pretraživanje u odnosu na klasično pretraživanje korišćenjem baze podataka. Ipak važno je napomenuti da je naučni rad koji sadrži </w:t>
-      </w:r>
-      <w:r>
-        <w:rPr>
-          <w:rFonts w:ascii="Calibri" w:eastAsia="Calibri" w:hAnsi="Calibri" w:cs="Calibri"/>
-          <w:sz w:val="24"/>
-          <w:lang w:val="sr-Latn-RS"/>
-        </w:rPr>
-        <w:lastRenderedPageBreak/>
-        <w:t>obe r</w:t>
-      </w:r>
-      <w:r>
-        <w:rPr>
-          <w:rFonts w:ascii="Calibri" w:eastAsia="Calibri" w:hAnsi="Calibri" w:cs="Calibri"/>
-          <w:sz w:val="24"/>
-          <w:lang w:val="sr-Latn-RS"/>
-        </w:rPr>
-        <w:t>eči iz upita u svom naslovu prvi</w:t>
-      </w:r>
-      <w:r>
-        <w:rPr>
-          <w:rFonts w:ascii="Calibri" w:eastAsia="Calibri" w:hAnsi="Calibri" w:cs="Calibri"/>
-          <w:sz w:val="24"/>
-          <w:lang w:val="sr-Latn-RS"/>
-        </w:rPr>
-        <w:t xml:space="preserve"> na listi rezultata zbog najvećeg nivoa preklapanja sa korisničkim upitom</w:t>
-      </w:r>
-      <w:r>
-        <w:rPr>
-          <w:rFonts w:ascii="Calibri" w:eastAsia="Calibri" w:hAnsi="Calibri" w:cs="Calibri"/>
-          <w:sz w:val="24"/>
-          <w:lang w:val="sr-Latn-RS"/>
-        </w:rPr>
-        <w:t>, odnosno zbog najvećeg izračunatog skora</w:t>
-      </w:r>
-      <w:r>
-        <w:rPr>
-          <w:rFonts w:ascii="Calibri" w:eastAsia="Calibri" w:hAnsi="Calibri" w:cs="Calibri"/>
-          <w:sz w:val="24"/>
-          <w:lang w:val="sr-Latn-RS"/>
-        </w:rPr>
-        <w:t xml:space="preserve">. </w:t>
-      </w:r>
-    </w:p>
-    <w:p>
-      <w:pPr>
-        <w:jc w:val="both"/>
-        <w:rPr>
-          <w:rFonts w:ascii="Calibri" w:eastAsia="Calibri" w:hAnsi="Calibri" w:cs="Calibri"/>
-          <w:sz w:val="24"/>
-          <w:lang w:val="sr-Latn-RS"/>
-        </w:rPr>
-      </w:pPr>
-      <w:r>
-        <w:rPr>
-          <w:rFonts w:ascii="Calibri" w:eastAsia="Calibri" w:hAnsi="Calibri" w:cs="Calibri"/>
-          <w:sz w:val="24"/>
-          <w:lang w:val="sr-Latn-RS"/>
-        </w:rPr>
-        <w:t xml:space="preserve">Kao što je moguće videti na slici 3.1.2 svaki od rezultujućih naučnih radova nalazi se u zasebnoj sekciji. Ove sekcije se mogu proširiti klikom na ikonicu strelice, čime se prikazuje kompletan panel sa </w:t>
-      </w:r>
-      <w:r>
-        <w:rPr>
-          <w:rFonts w:ascii="Calibri" w:eastAsia="Calibri" w:hAnsi="Calibri" w:cs="Calibri"/>
-          <w:sz w:val="24"/>
-          <w:lang w:val="sr-Latn-RS"/>
-        </w:rPr>
-        <w:t xml:space="preserve">sažetim </w:t>
-      </w:r>
-      <w:r>
-        <w:rPr>
-          <w:rFonts w:ascii="Calibri" w:eastAsia="Calibri" w:hAnsi="Calibri" w:cs="Calibri"/>
-          <w:sz w:val="24"/>
-          <w:lang w:val="sr-Latn-RS"/>
-        </w:rPr>
-        <w:t>podacima o naučnom radu, što je prikazano na slici 3.1.3.</w:t>
-      </w:r>
-    </w:p>
-    <w:p>
-      <w:pPr>
-        <w:jc w:val="center"/>
-        <w:rPr>
-          <w:rFonts w:ascii="Calibri" w:eastAsia="Calibri" w:hAnsi="Calibri" w:cs="Calibri"/>
-          <w:color w:val="A6A6A6"/>
-          <w:sz w:val="24"/>
-          <w:lang w:val="sr-Latn-RS"/>
-        </w:rPr>
       </w:pPr>
       <w:r>
         <w:rPr>
@@ -13865,7 +14281,7 @@
           <w:lang w:val="sr-Latn-RS"/>
         </w:rPr>
         <w:pict>
-          <v:shape id="_x0000_i1038" type="#_x0000_t75" style="width:468pt;height:291.95pt">
+          <v:shape id="_x0000_i1039" type="#_x0000_t75" style="width:468pt;height:291.95pt">
             <v:imagedata r:id="rId35" o:title="3"/>
           </v:shape>
         </w:pict>
@@ -13877,7 +14293,7 @@
           <w:sz w:val="24"/>
           <w:lang w:val="sr-Latn-RS"/>
         </w:rPr>
-        <w:t xml:space="preserve"> </w:t>
+        <w:t xml:space="preserve"> Slika 3.1.3</w:t>
       </w:r>
       <w:r>
         <w:rPr>
@@ -13886,7 +14302,7 @@
           <w:sz w:val="24"/>
           <w:lang w:val="sr-Latn-RS"/>
         </w:rPr>
-        <w:t>Slika</w:t>
+        <w:t>:</w:t>
       </w:r>
       <w:r>
         <w:rPr>
@@ -13895,145 +14311,116 @@
           <w:sz w:val="24"/>
           <w:lang w:val="sr-Latn-RS"/>
         </w:rPr>
-        <w:t xml:space="preserve"> </w:t>
-      </w:r>
-      <w:r>
+        <w:t xml:space="preserve"> Panel sa detaljima o naučnom radu u sklopu stranice za pretraživanje</w:t>
+      </w:r>
+    </w:p>
+    <w:p>
+      <w:pPr>
+        <w:jc w:val="center"/>
         <w:rPr>
           <w:rFonts w:ascii="Calibri" w:eastAsia="Calibri" w:hAnsi="Calibri" w:cs="Calibri"/>
           <w:color w:val="A6A6A6"/>
           <w:sz w:val="24"/>
           <w:lang w:val="sr-Latn-RS"/>
         </w:rPr>
-        <w:t>3</w:t>
-      </w:r>
-      <w:r>
+      </w:pPr>
+    </w:p>
+    <w:p>
+      <w:pPr>
+        <w:jc w:val="both"/>
+        <w:rPr>
+          <w:rFonts w:ascii="Calibri" w:eastAsia="Calibri" w:hAnsi="Calibri" w:cs="Calibri"/>
+          <w:sz w:val="24"/>
+          <w:lang w:val="sr-Latn-RS"/>
+        </w:rPr>
+      </w:pPr>
+      <w:r>
+        <w:rPr>
+          <w:rFonts w:ascii="Calibri" w:eastAsia="Calibri" w:hAnsi="Calibri" w:cs="Calibri"/>
+          <w:sz w:val="24"/>
+          <w:lang w:val="sr-Latn-RS"/>
+        </w:rPr>
+        <w:t xml:space="preserve">Nakon što se panel sa detaljima naučnog rada proširi moguće je videti da on pored samog naslova rada sadrži i druge podatke, kao što su autori rada, ključne reči i apstrakt rada. </w:t>
+      </w:r>
+      <w:r>
+        <w:rPr>
+          <w:rFonts w:ascii="Calibri" w:eastAsia="Calibri" w:hAnsi="Calibri" w:cs="Calibri"/>
+          <w:sz w:val="24"/>
+          <w:lang w:val="sr-Latn-RS"/>
+        </w:rPr>
+        <w:t>U sklopu panela sa detaljima o naučnom radu, naslov rada predstavlja link koji vodi do stranice sa detaljnijim prikazom naučnog rada (</w:t>
+      </w:r>
+      <w:r>
+        <w:rPr>
+          <w:rFonts w:ascii="Calibri" w:eastAsia="Calibri" w:hAnsi="Calibri" w:cs="Calibri"/>
+          <w:sz w:val="24"/>
+          <w:lang w:val="sr-Latn-RS"/>
+        </w:rPr>
+        <w:t>s</w:t>
+      </w:r>
+      <w:r>
+        <w:rPr>
+          <w:rFonts w:ascii="Calibri" w:eastAsia="Calibri" w:hAnsi="Calibri" w:cs="Calibri"/>
+          <w:sz w:val="24"/>
+          <w:lang w:val="sr-Latn-RS"/>
+        </w:rPr>
+        <w:t xml:space="preserve">lika 3.1.4), dok imena autora rada predstavljaju linkove ka stranicama sa detaljnim prikazom podataka o autoru naučnog rada. </w:t>
+      </w:r>
+    </w:p>
+    <w:p>
+      <w:pPr>
+        <w:jc w:val="both"/>
+        <w:rPr>
+          <w:rFonts w:ascii="Calibri" w:eastAsia="Calibri" w:hAnsi="Calibri" w:cs="Calibri"/>
+          <w:sz w:val="24"/>
+          <w:lang w:val="sr-Latn-RS"/>
+        </w:rPr>
+      </w:pPr>
+      <w:r>
+        <w:rPr>
+          <w:rFonts w:ascii="Calibri" w:eastAsia="Calibri" w:hAnsi="Calibri" w:cs="Calibri"/>
+          <w:sz w:val="24"/>
+          <w:lang w:val="sr-Latn-RS"/>
+        </w:rPr>
+        <w:t xml:space="preserve">Panel sa sažetim podacima o naučnom radu omogućava korisniku površni pregled dokumenta u svrhu brzog i jednostavnog donošenja odluke o važnosti samog dokumenta za izvršenu </w:t>
+      </w:r>
+      <w:r>
+        <w:rPr>
+          <w:rFonts w:ascii="Calibri" w:eastAsia="Calibri" w:hAnsi="Calibri" w:cs="Calibri"/>
+          <w:sz w:val="24"/>
+          <w:lang w:val="sr-Latn-RS"/>
+        </w:rPr>
+        <w:lastRenderedPageBreak/>
+        <w:t xml:space="preserve">pretragu. Ovime se korisniku omogućava izbegavanje menjanja konteksta u svrhu detaljnog pregleda potencijalno nevažnog dokumenta, te se na taj način ostvaruje bolje korisničko iskustvo. </w:t>
+      </w:r>
+    </w:p>
+    <w:p>
+      <w:pPr>
+        <w:jc w:val="both"/>
+        <w:rPr>
+          <w:rFonts w:ascii="Calibri" w:eastAsia="Calibri" w:hAnsi="Calibri" w:cs="Calibri"/>
+          <w:sz w:val="24"/>
+          <w:lang w:val="sr-Latn-RS"/>
+        </w:rPr>
+      </w:pPr>
+    </w:p>
+    <w:p>
+      <w:pPr>
+        <w:jc w:val="center"/>
         <w:rPr>
           <w:rFonts w:ascii="Calibri" w:eastAsia="Calibri" w:hAnsi="Calibri" w:cs="Calibri"/>
           <w:color w:val="A6A6A6"/>
           <w:sz w:val="24"/>
           <w:lang w:val="sr-Latn-RS"/>
         </w:rPr>
-        <w:t>.</w:t>
-      </w:r>
-      <w:r>
-        <w:rPr>
-          <w:rFonts w:ascii="Calibri" w:eastAsia="Calibri" w:hAnsi="Calibri" w:cs="Calibri"/>
-          <w:color w:val="A6A6A6"/>
-          <w:sz w:val="24"/>
-          <w:lang w:val="sr-Latn-RS"/>
-        </w:rPr>
-        <w:t>1</w:t>
-      </w:r>
-      <w:r>
-        <w:rPr>
-          <w:rFonts w:ascii="Calibri" w:eastAsia="Calibri" w:hAnsi="Calibri" w:cs="Calibri"/>
-          <w:color w:val="A6A6A6"/>
-          <w:sz w:val="24"/>
-          <w:lang w:val="sr-Latn-RS"/>
-        </w:rPr>
-        <w:t>.</w:t>
-      </w:r>
-      <w:r>
-        <w:rPr>
-          <w:rFonts w:ascii="Calibri" w:eastAsia="Calibri" w:hAnsi="Calibri" w:cs="Calibri"/>
-          <w:color w:val="A6A6A6"/>
-          <w:sz w:val="24"/>
-          <w:lang w:val="sr-Latn-RS"/>
-        </w:rPr>
-        <w:t>3</w:t>
-      </w:r>
-      <w:r>
-        <w:rPr>
-          <w:rFonts w:ascii="Calibri" w:eastAsia="Calibri" w:hAnsi="Calibri" w:cs="Calibri"/>
-          <w:color w:val="A6A6A6"/>
-          <w:sz w:val="24"/>
-          <w:lang w:val="sr-Latn-RS"/>
-        </w:rPr>
-        <w:t xml:space="preserve">. </w:t>
-      </w:r>
-      <w:r>
-        <w:rPr>
-          <w:rFonts w:ascii="Calibri" w:eastAsia="Calibri" w:hAnsi="Calibri" w:cs="Calibri"/>
-          <w:color w:val="A6A6A6"/>
-          <w:sz w:val="24"/>
-          <w:lang w:val="sr-Latn-RS"/>
-        </w:rPr>
-        <w:t>Panel sa detaljima o naučnom radu u sklopu stranice za pretraživanje</w:t>
-      </w:r>
-    </w:p>
-    <w:p>
-      <w:pPr>
-        <w:jc w:val="center"/>
-        <w:rPr>
-          <w:rFonts w:ascii="Calibri" w:eastAsia="Calibri" w:hAnsi="Calibri" w:cs="Calibri"/>
-          <w:color w:val="A6A6A6"/>
-          <w:sz w:val="24"/>
-          <w:lang w:val="sr-Latn-RS"/>
-        </w:rPr>
-      </w:pPr>
-    </w:p>
-    <w:p>
-      <w:pPr>
-        <w:jc w:val="both"/>
-        <w:rPr>
-          <w:rFonts w:ascii="Calibri" w:eastAsia="Calibri" w:hAnsi="Calibri" w:cs="Calibri"/>
-          <w:sz w:val="24"/>
-          <w:lang w:val="sr-Latn-RS"/>
-        </w:rPr>
-      </w:pPr>
-      <w:r>
-        <w:rPr>
-          <w:rFonts w:ascii="Calibri" w:eastAsia="Calibri" w:hAnsi="Calibri" w:cs="Calibri"/>
-          <w:sz w:val="24"/>
-          <w:lang w:val="sr-Latn-RS"/>
-        </w:rPr>
-        <w:t xml:space="preserve">Nakon što se panel sa detaljima naučnog rada proširi moguće je videti da on pored samog naslova rada sadrži i druge podatke, kao što su autori rada, ključne reči i apstrakt rada. </w:t>
-      </w:r>
-      <w:r>
-        <w:rPr>
-          <w:rFonts w:ascii="Calibri" w:eastAsia="Calibri" w:hAnsi="Calibri" w:cs="Calibri"/>
-          <w:sz w:val="24"/>
-          <w:lang w:val="sr-Latn-RS"/>
-        </w:rPr>
-        <w:t xml:space="preserve">U sklopu panela sa detaljima o naučnom radu, naslov rada predstavlja link koji vodi do stranice sa detaljnijim prikazom naučnog rada (Slika 3.1.4), dok imena autora rada predstavljaju linkove ka stranicama sa detaljnim prikazom podataka o autoru naučnog rada. </w:t>
-      </w:r>
-    </w:p>
-    <w:p>
-      <w:pPr>
-        <w:jc w:val="both"/>
-        <w:rPr>
-          <w:rFonts w:ascii="Calibri" w:eastAsia="Calibri" w:hAnsi="Calibri" w:cs="Calibri"/>
-          <w:sz w:val="24"/>
-          <w:lang w:val="sr-Latn-RS"/>
-        </w:rPr>
-      </w:pPr>
-      <w:r>
-        <w:rPr>
-          <w:rFonts w:ascii="Calibri" w:eastAsia="Calibri" w:hAnsi="Calibri" w:cs="Calibri"/>
-          <w:sz w:val="24"/>
-          <w:lang w:val="sr-Latn-RS"/>
-        </w:rPr>
-        <w:t xml:space="preserve">Panel sa sažetim podacima o naučnom radu omogućava korisniku površni pregled dokumenta u svrhu brzog i jednostavnog donošenja odluke o važnosti samog dokumenta za izvršenu pretragu. Ovime se korisniku omogućava izbegavanje menjanja konteksta u svrhu detaljnog pregleda potencijalno nevažnog dokumenta, te se na taj način ostvaruje bolje korisničko iskustvo. </w:t>
-      </w:r>
-    </w:p>
-    <w:p>
-      <w:pPr>
-        <w:jc w:val="center"/>
-        <w:rPr>
-          <w:rFonts w:ascii="Calibri" w:eastAsia="Calibri" w:hAnsi="Calibri" w:cs="Calibri"/>
-          <w:color w:val="A6A6A6"/>
-          <w:sz w:val="24"/>
-          <w:lang w:val="sr-Latn-RS"/>
-        </w:rPr>
-      </w:pPr>
-      <w:r>
-        <w:rPr>
-          <w:sz w:val="24"/>
-          <w:lang w:val="sr-Latn-RS"/>
-        </w:rPr>
-        <w:lastRenderedPageBreak/>
+      </w:pPr>
+      <w:r>
+        <w:rPr>
+          <w:sz w:val="24"/>
+          <w:lang w:val="sr-Latn-RS"/>
+        </w:rPr>
         <w:pict>
-          <v:shape id="_x0000_i1039" type="#_x0000_t75" style="width:467.45pt;height:206.45pt">
+          <v:shape id="_x0000_i1040" type="#_x0000_t75" style="width:467.45pt;height:223.9pt">
             <v:imagedata r:id="rId36" o:title="4" cropbottom="13704f"/>
           </v:shape>
         </w:pict>
@@ -14045,7 +14432,7 @@
           <w:sz w:val="24"/>
           <w:lang w:val="sr-Latn-RS"/>
         </w:rPr>
-        <w:t xml:space="preserve"> </w:t>
+        <w:t xml:space="preserve"> Slika 3.1.4</w:t>
       </w:r>
       <w:r>
         <w:rPr>
@@ -14054,7 +14441,7 @@
           <w:sz w:val="24"/>
           <w:lang w:val="sr-Latn-RS"/>
         </w:rPr>
-        <w:t>Slika</w:t>
+        <w:t>:</w:t>
       </w:r>
       <w:r>
         <w:rPr>
@@ -14063,70 +14450,7 @@
           <w:sz w:val="24"/>
           <w:lang w:val="sr-Latn-RS"/>
         </w:rPr>
-        <w:t xml:space="preserve"> </w:t>
-      </w:r>
-      <w:r>
-        <w:rPr>
-          <w:rFonts w:ascii="Calibri" w:eastAsia="Calibri" w:hAnsi="Calibri" w:cs="Calibri"/>
-          <w:color w:val="A6A6A6"/>
-          <w:sz w:val="24"/>
-          <w:lang w:val="sr-Latn-RS"/>
-        </w:rPr>
-        <w:t>3</w:t>
-      </w:r>
-      <w:r>
-        <w:rPr>
-          <w:rFonts w:ascii="Calibri" w:eastAsia="Calibri" w:hAnsi="Calibri" w:cs="Calibri"/>
-          <w:color w:val="A6A6A6"/>
-          <w:sz w:val="24"/>
-          <w:lang w:val="sr-Latn-RS"/>
-        </w:rPr>
-        <w:t>.</w:t>
-      </w:r>
-      <w:r>
-        <w:rPr>
-          <w:rFonts w:ascii="Calibri" w:eastAsia="Calibri" w:hAnsi="Calibri" w:cs="Calibri"/>
-          <w:color w:val="A6A6A6"/>
-          <w:sz w:val="24"/>
-          <w:lang w:val="sr-Latn-RS"/>
-        </w:rPr>
-        <w:t>1</w:t>
-      </w:r>
-      <w:r>
-        <w:rPr>
-          <w:rFonts w:ascii="Calibri" w:eastAsia="Calibri" w:hAnsi="Calibri" w:cs="Calibri"/>
-          <w:color w:val="A6A6A6"/>
-          <w:sz w:val="24"/>
-          <w:lang w:val="sr-Latn-RS"/>
-        </w:rPr>
-        <w:t>.</w:t>
-      </w:r>
-      <w:r>
-        <w:rPr>
-          <w:rFonts w:ascii="Calibri" w:eastAsia="Calibri" w:hAnsi="Calibri" w:cs="Calibri"/>
-          <w:color w:val="A6A6A6"/>
-          <w:sz w:val="24"/>
-          <w:lang w:val="sr-Latn-RS"/>
-        </w:rPr>
-        <w:t>4</w:t>
-      </w:r>
-      <w:r>
-        <w:rPr>
-          <w:rFonts w:ascii="Calibri" w:eastAsia="Calibri" w:hAnsi="Calibri" w:cs="Calibri"/>
-          <w:color w:val="A6A6A6"/>
-          <w:sz w:val="24"/>
-          <w:lang w:val="sr-Latn-RS"/>
-        </w:rPr>
-        <w:t xml:space="preserve">. </w:t>
-      </w:r>
-      <w:r>
-        <w:rPr>
-          <w:rFonts w:ascii="Calibri" w:eastAsia="Calibri" w:hAnsi="Calibri" w:cs="Calibri"/>
-          <w:color w:val="A6A6A6"/>
-          <w:sz w:val="24"/>
-          <w:lang w:val="sr-Latn-RS"/>
-        </w:rPr>
-        <w:t>Stranica sa detaljima o naučnom radu</w:t>
+        <w:t xml:space="preserve"> Stranica sa detaljima o naučnom radu</w:t>
       </w:r>
     </w:p>
     <w:p>
@@ -14168,7 +14492,23 @@
           <w:sz w:val="24"/>
           <w:lang w:val="sr-Latn-RS"/>
         </w:rPr>
-        <w:t>Važno je dodati da imena autora na ovoj stranici predstavljaju linkove ka stranicama koje sadrže detaljne podatke o autorima naučnog rada. Za potrebe demonstracije rada ove aplikacije, otvorena je stranica sa detaljima jednog od autora naučnog rada sa slike 3.1.4. klikom na link sa njegovim imenom.</w:t>
+        <w:t>Važno je dodati da imena autora na ovoj stranici predstavljaju linkove ka stranicama koje sadrže detaljne podatke o autorima naučnog rada. Za potrebe demonstracije rada ove aplikacije, otvorena je stranica sa detaljima jednog od aut</w:t>
+      </w:r>
+      <w:r>
+        <w:rPr>
+          <w:rFonts w:ascii="Calibri" w:eastAsia="Calibri" w:hAnsi="Calibri" w:cs="Calibri"/>
+          <w:sz w:val="24"/>
+          <w:lang w:val="sr-Latn-RS"/>
+        </w:rPr>
+        <w:t>ora naučnog rada sa slike 3.1.4</w:t>
+      </w:r>
+      <w:r>
+        <w:rPr>
+          <w:rFonts w:ascii="Calibri" w:eastAsia="Calibri" w:hAnsi="Calibri" w:cs="Calibri"/>
+          <w:sz w:val="24"/>
+          <w:lang w:val="sr-Latn-RS"/>
+        </w:rPr>
+        <w:t xml:space="preserve"> klikom na link sa njegovim imenom.</w:t>
       </w:r>
     </w:p>
     <w:p>
@@ -14198,7 +14538,7 @@
         </w:rPr>
         <w:lastRenderedPageBreak/>
         <w:pict>
-          <v:shape id="_x0000_i1040" type="#_x0000_t75" style="width:467.45pt;height:291.95pt">
+          <v:shape id="_x0000_i1041" type="#_x0000_t75" style="width:467.45pt;height:291.95pt">
             <v:imagedata r:id="rId37" o:title="5"/>
           </v:shape>
         </w:pict>
@@ -14210,7 +14550,7 @@
           <w:sz w:val="24"/>
           <w:lang w:val="sr-Latn-RS"/>
         </w:rPr>
-        <w:t xml:space="preserve"> </w:t>
+        <w:t xml:space="preserve"> Slika 3.1.5</w:t>
       </w:r>
       <w:r>
         <w:rPr>
@@ -14219,7 +14559,7 @@
           <w:sz w:val="24"/>
           <w:lang w:val="sr-Latn-RS"/>
         </w:rPr>
-        <w:t>Slika</w:t>
+        <w:t>:</w:t>
       </w:r>
       <w:r>
         <w:rPr>
@@ -14228,70 +14568,7 @@
           <w:sz w:val="24"/>
           <w:lang w:val="sr-Latn-RS"/>
         </w:rPr>
-        <w:t xml:space="preserve"> </w:t>
-      </w:r>
-      <w:r>
-        <w:rPr>
-          <w:rFonts w:ascii="Calibri" w:eastAsia="Calibri" w:hAnsi="Calibri" w:cs="Calibri"/>
-          <w:color w:val="A6A6A6"/>
-          <w:sz w:val="24"/>
-          <w:lang w:val="sr-Latn-RS"/>
-        </w:rPr>
-        <w:t>3</w:t>
-      </w:r>
-      <w:r>
-        <w:rPr>
-          <w:rFonts w:ascii="Calibri" w:eastAsia="Calibri" w:hAnsi="Calibri" w:cs="Calibri"/>
-          <w:color w:val="A6A6A6"/>
-          <w:sz w:val="24"/>
-          <w:lang w:val="sr-Latn-RS"/>
-        </w:rPr>
-        <w:t>.</w:t>
-      </w:r>
-      <w:r>
-        <w:rPr>
-          <w:rFonts w:ascii="Calibri" w:eastAsia="Calibri" w:hAnsi="Calibri" w:cs="Calibri"/>
-          <w:color w:val="A6A6A6"/>
-          <w:sz w:val="24"/>
-          <w:lang w:val="sr-Latn-RS"/>
-        </w:rPr>
-        <w:t>1</w:t>
-      </w:r>
-      <w:r>
-        <w:rPr>
-          <w:rFonts w:ascii="Calibri" w:eastAsia="Calibri" w:hAnsi="Calibri" w:cs="Calibri"/>
-          <w:color w:val="A6A6A6"/>
-          <w:sz w:val="24"/>
-          <w:lang w:val="sr-Latn-RS"/>
-        </w:rPr>
-        <w:t>.</w:t>
-      </w:r>
-      <w:r>
-        <w:rPr>
-          <w:rFonts w:ascii="Calibri" w:eastAsia="Calibri" w:hAnsi="Calibri" w:cs="Calibri"/>
-          <w:color w:val="A6A6A6"/>
-          <w:sz w:val="24"/>
-          <w:lang w:val="sr-Latn-RS"/>
-        </w:rPr>
-        <w:t>5</w:t>
-      </w:r>
-      <w:r>
-        <w:rPr>
-          <w:rFonts w:ascii="Calibri" w:eastAsia="Calibri" w:hAnsi="Calibri" w:cs="Calibri"/>
-          <w:color w:val="A6A6A6"/>
-          <w:sz w:val="24"/>
-          <w:lang w:val="sr-Latn-RS"/>
-        </w:rPr>
-        <w:t xml:space="preserve">. </w:t>
-      </w:r>
-      <w:r>
-        <w:rPr>
-          <w:rFonts w:ascii="Calibri" w:eastAsia="Calibri" w:hAnsi="Calibri" w:cs="Calibri"/>
-          <w:color w:val="A6A6A6"/>
-          <w:sz w:val="24"/>
-          <w:lang w:val="sr-Latn-RS"/>
-        </w:rPr>
-        <w:t>Stranica sa detaljima autoru</w:t>
+        <w:t xml:space="preserve"> Stranica sa detaljima autoru</w:t>
       </w:r>
     </w:p>
     <w:p>
@@ -14380,7 +14657,7 @@
         </w:rPr>
         <w:lastRenderedPageBreak/>
         <w:pict>
-          <v:shape id="_x0000_i1041" type="#_x0000_t75" style="width:467.45pt;height:245.25pt">
+          <v:shape id="_x0000_i1042" type="#_x0000_t75" style="width:467.45pt;height:245.25pt">
             <v:imagedata r:id="rId38" o:title="6"/>
           </v:shape>
         </w:pict>
@@ -14392,6 +14669,33 @@
           <w:sz w:val="24"/>
           <w:lang w:val="sr-Latn-RS"/>
         </w:rPr>
+        <w:t xml:space="preserve"> Slika 3.1.6</w:t>
+      </w:r>
+      <w:r>
+        <w:rPr>
+          <w:rFonts w:ascii="Calibri" w:eastAsia="Calibri" w:hAnsi="Calibri" w:cs="Calibri"/>
+          <w:color w:val="A6A6A6"/>
+          <w:sz w:val="24"/>
+          <w:lang w:val="sr-Latn-RS"/>
+        </w:rPr>
+        <w:t>:</w:t>
+      </w:r>
+      <w:r>
+        <w:rPr>
+          <w:rFonts w:ascii="Calibri" w:eastAsia="Calibri" w:hAnsi="Calibri" w:cs="Calibri"/>
+          <w:color w:val="A6A6A6"/>
+          <w:sz w:val="24"/>
+          <w:lang w:val="sr-Latn-RS"/>
+        </w:rPr>
+        <w:t xml:space="preserve"> Dblp stranica sa detaljima o naučnom radu</w:t>
+      </w:r>
+      <w:r>
+        <w:rPr>
+          <w:rFonts w:ascii="Calibri" w:eastAsia="Calibri" w:hAnsi="Calibri" w:cs="Calibri"/>
+          <w:color w:val="A6A6A6"/>
+          <w:sz w:val="24"/>
+          <w:lang w:val="sr-Latn-RS"/>
+        </w:rPr>
         <w:t xml:space="preserve"> </w:t>
       </w:r>
       <w:r>
@@ -14401,7 +14705,7 @@
           <w:sz w:val="24"/>
           <w:lang w:val="sr-Latn-RS"/>
         </w:rPr>
-        <w:t>Slika</w:t>
+        <w:t>[</w:t>
       </w:r>
       <w:r>
         <w:rPr>
@@ -14410,7 +14714,7 @@
           <w:sz w:val="24"/>
           <w:lang w:val="sr-Latn-RS"/>
         </w:rPr>
-        <w:t xml:space="preserve"> </w:t>
+        <w:t>5</w:t>
       </w:r>
       <w:r>
         <w:rPr>
@@ -14419,90 +14723,52 @@
           <w:sz w:val="24"/>
           <w:lang w:val="sr-Latn-RS"/>
         </w:rPr>
-        <w:t>3</w:t>
-      </w:r>
-      <w:r>
+        <w:t>]</w:t>
+      </w:r>
+    </w:p>
+    <w:p>
+      <w:pPr>
+        <w:jc w:val="center"/>
         <w:rPr>
           <w:rFonts w:ascii="Calibri" w:eastAsia="Calibri" w:hAnsi="Calibri" w:cs="Calibri"/>
           <w:color w:val="A6A6A6"/>
           <w:sz w:val="24"/>
           <w:lang w:val="sr-Latn-RS"/>
         </w:rPr>
-        <w:t>.</w:t>
-      </w:r>
-      <w:r>
-        <w:rPr>
-          <w:rFonts w:ascii="Calibri" w:eastAsia="Calibri" w:hAnsi="Calibri" w:cs="Calibri"/>
-          <w:color w:val="A6A6A6"/>
-          <w:sz w:val="24"/>
-          <w:lang w:val="sr-Latn-RS"/>
-        </w:rPr>
-        <w:t>1</w:t>
-      </w:r>
-      <w:r>
-        <w:rPr>
-          <w:rFonts w:ascii="Calibri" w:eastAsia="Calibri" w:hAnsi="Calibri" w:cs="Calibri"/>
-          <w:color w:val="A6A6A6"/>
-          <w:sz w:val="24"/>
-          <w:lang w:val="sr-Latn-RS"/>
-        </w:rPr>
-        <w:t>.</w:t>
-      </w:r>
-      <w:r>
-        <w:rPr>
-          <w:rFonts w:ascii="Calibri" w:eastAsia="Calibri" w:hAnsi="Calibri" w:cs="Calibri"/>
-          <w:color w:val="A6A6A6"/>
-          <w:sz w:val="24"/>
-          <w:lang w:val="sr-Latn-RS"/>
-        </w:rPr>
-        <w:t>6</w:t>
-      </w:r>
-      <w:r>
-        <w:rPr>
-          <w:rFonts w:ascii="Calibri" w:eastAsia="Calibri" w:hAnsi="Calibri" w:cs="Calibri"/>
-          <w:color w:val="A6A6A6"/>
-          <w:sz w:val="24"/>
-          <w:lang w:val="sr-Latn-RS"/>
-        </w:rPr>
-        <w:t xml:space="preserve">. </w:t>
-      </w:r>
-      <w:r>
-        <w:rPr>
-          <w:rFonts w:ascii="Calibri" w:eastAsia="Calibri" w:hAnsi="Calibri" w:cs="Calibri"/>
-          <w:color w:val="A6A6A6"/>
-          <w:sz w:val="24"/>
-          <w:lang w:val="sr-Latn-RS"/>
-        </w:rPr>
-        <w:t>Dblp stranica sa detaljima o naučnom radu</w:t>
-      </w:r>
-    </w:p>
-    <w:p>
-      <w:pPr>
-        <w:jc w:val="center"/>
-        <w:rPr>
-          <w:rFonts w:ascii="Calibri" w:eastAsia="Calibri" w:hAnsi="Calibri" w:cs="Calibri"/>
-          <w:color w:val="A6A6A6"/>
-          <w:sz w:val="24"/>
-          <w:lang w:val="sr-Latn-RS"/>
-        </w:rPr>
-      </w:pPr>
-    </w:p>
-    <w:p>
-      <w:pPr>
-        <w:jc w:val="both"/>
-        <w:rPr>
-          <w:rFonts w:ascii="Calibri" w:eastAsia="Calibri" w:hAnsi="Calibri" w:cs="Calibri"/>
-          <w:sz w:val="24"/>
-          <w:lang w:val="sr-Latn-RS"/>
-        </w:rPr>
-      </w:pPr>
-      <w:r>
-        <w:rPr>
-          <w:rFonts w:ascii="Calibri" w:eastAsia="Calibri" w:hAnsi="Calibri" w:cs="Calibri"/>
-          <w:sz w:val="24"/>
-          <w:lang w:val="sr-Latn-RS"/>
-        </w:rPr>
-        <w:t xml:space="preserve">Pored mogućnosti pretraživanja naučnih radova na osnovu korisničkog upita, ova aplikacija nudi i nekoliko dodatnih funkcionalnosti. Jedna od ovih funkcionalnosti jeste pronalaženje autora sa najvećim brojem objavljenih publikacija. Ovoj funkcionalnosti moguće je pristupiti pritiskom na dugme „Most frequent authors“, koje se nalazi u sklopu navigacione komponente na vrhu stranice. Klikom na ovo dugme otvara se stranica sa spiskom autora, prikazana na slici 3.1.7. Prilikom otvaranja ove stranice, serverskom delu aplikacije šalje se zahtev za dobavljanje svih autora prikupljenih naučnih radova, poređanih prema broju radova na kojima su autori radili. </w:t>
+      </w:pPr>
+    </w:p>
+    <w:p>
+      <w:pPr>
+        <w:jc w:val="both"/>
+        <w:rPr>
+          <w:rFonts w:ascii="Calibri" w:eastAsia="Calibri" w:hAnsi="Calibri" w:cs="Calibri"/>
+          <w:sz w:val="24"/>
+          <w:lang w:val="sr-Latn-RS"/>
+        </w:rPr>
+      </w:pPr>
+      <w:r>
+        <w:rPr>
+          <w:rFonts w:ascii="Calibri" w:eastAsia="Calibri" w:hAnsi="Calibri" w:cs="Calibri"/>
+          <w:sz w:val="24"/>
+          <w:lang w:val="sr-Latn-RS"/>
+        </w:rPr>
+        <w:t>Pored mogućnosti pretraživanja naučnih radova na osnovu korisničkog upita, ova aplikacija nudi i nekoliko dodatnih funkcionalnosti. Jedna od ovih funkcionalnosti jeste pronalaženje autora sa najvećim brojem objavljenih publikacija. Ovoj funkcionalnosti moguće je pristupiti pritiskom na dugme „Most frequent authors“, koje se nalazi u sklopu navigacione komponente na vrhu stranice. Klikom na ovo dugme otvar</w:t>
+      </w:r>
+      <w:r>
+        <w:rPr>
+          <w:rFonts w:ascii="Calibri" w:eastAsia="Calibri" w:hAnsi="Calibri" w:cs="Calibri"/>
+          <w:sz w:val="24"/>
+          <w:lang w:val="sr-Latn-RS"/>
+        </w:rPr>
+        <w:t>a se stranica sa spiskom autora</w:t>
+      </w:r>
+      <w:r>
+        <w:rPr>
+          <w:rFonts w:ascii="Calibri" w:eastAsia="Calibri" w:hAnsi="Calibri" w:cs="Calibri"/>
+          <w:sz w:val="24"/>
+          <w:lang w:val="sr-Latn-RS"/>
+        </w:rPr>
+        <w:t xml:space="preserve"> prikazana na slici 3.1.7. Prilikom otvaranja ove stranice, serverskom delu aplikacije šalje se zahtev za dobavljanje svih autora prikupljenih naučnih radova, poređanih prema broju radova na kojima su autori radili. </w:t>
       </w:r>
       <w:r>
         <w:rPr>
@@ -14554,7 +14820,7 @@
         </w:rPr>
         <w:lastRenderedPageBreak/>
         <w:pict>
-          <v:shape id="_x0000_i1042" type="#_x0000_t75" style="width:467.45pt;height:222.2pt">
+          <v:shape id="_x0000_i1043" type="#_x0000_t75" style="width:467.45pt;height:222.2pt">
             <v:imagedata r:id="rId39" o:title="7"/>
           </v:shape>
         </w:pict>
@@ -14566,7 +14832,7 @@
           <w:sz w:val="24"/>
           <w:lang w:val="sr-Latn-RS"/>
         </w:rPr>
-        <w:t xml:space="preserve"> </w:t>
+        <w:t xml:space="preserve"> Slika 3.1.7</w:t>
       </w:r>
       <w:r>
         <w:rPr>
@@ -14575,7 +14841,7 @@
           <w:sz w:val="24"/>
           <w:lang w:val="sr-Latn-RS"/>
         </w:rPr>
-        <w:t>Slika</w:t>
+        <w:t>:</w:t>
       </w:r>
       <w:r>
         <w:rPr>
@@ -14584,26 +14850,82 @@
           <w:sz w:val="24"/>
           <w:lang w:val="sr-Latn-RS"/>
         </w:rPr>
-        <w:t xml:space="preserve"> </w:t>
-      </w:r>
-      <w:r>
+        <w:t xml:space="preserve"> Stranica sa listom najčešćih autora</w:t>
+      </w:r>
+    </w:p>
+    <w:p>
+      <w:pPr>
+        <w:jc w:val="center"/>
         <w:rPr>
           <w:rFonts w:ascii="Calibri" w:eastAsia="Calibri" w:hAnsi="Calibri" w:cs="Calibri"/>
           <w:color w:val="A6A6A6"/>
           <w:sz w:val="24"/>
           <w:lang w:val="sr-Latn-RS"/>
         </w:rPr>
-        <w:t>3</w:t>
-      </w:r>
-      <w:r>
+      </w:pPr>
+    </w:p>
+    <w:p>
+      <w:pPr>
+        <w:jc w:val="both"/>
+        <w:rPr>
+          <w:rFonts w:ascii="Calibri" w:eastAsia="Calibri" w:hAnsi="Calibri" w:cs="Calibri"/>
+          <w:sz w:val="24"/>
+          <w:lang w:val="sr-Latn-RS"/>
+        </w:rPr>
+      </w:pPr>
+      <w:r>
+        <w:rPr>
+          <w:rFonts w:ascii="Calibri" w:eastAsia="Calibri" w:hAnsi="Calibri" w:cs="Calibri"/>
+          <w:sz w:val="24"/>
+          <w:lang w:val="sr-Latn-RS"/>
+        </w:rPr>
+        <w:t>Još jedna od funkcionalnosti koje aplikacija nudi jeste pregled ključnih reči koje se pojavljuju u prikupljenim naučnim radovima.</w:t>
+      </w:r>
+      <w:r>
+        <w:rPr>
+          <w:rFonts w:ascii="Calibri" w:eastAsia="Calibri" w:hAnsi="Calibri" w:cs="Calibri"/>
+          <w:sz w:val="24"/>
+          <w:lang w:val="sr-Latn-RS"/>
+        </w:rPr>
+        <w:t xml:space="preserve"> Ova funkcionalnost daje korisniku grafički prikaz trenda zadate teme iz oblasti računarskih nauka.</w:t>
+      </w:r>
+      <w:r>
+        <w:rPr>
+          <w:rFonts w:ascii="Calibri" w:eastAsia="Calibri" w:hAnsi="Calibri" w:cs="Calibri"/>
+          <w:sz w:val="24"/>
+          <w:lang w:val="sr-Latn-RS"/>
+        </w:rPr>
+        <w:t xml:space="preserve"> Klikom na dugme „Key words“ l</w:t>
+      </w:r>
+      <w:r>
+        <w:rPr>
+          <w:rFonts w:ascii="Calibri" w:eastAsia="Calibri" w:hAnsi="Calibri" w:cs="Calibri"/>
+          <w:sz w:val="24"/>
+          <w:lang w:val="sr-Latn-RS"/>
+        </w:rPr>
+        <w:t xml:space="preserve">ociranog u navigacionom meniju, moguće je otvoriti stranicu prikazanu na slici 3.1.8. </w:t>
+      </w:r>
+    </w:p>
+    <w:p>
+      <w:pPr>
+        <w:jc w:val="both"/>
+        <w:rPr>
+          <w:rFonts w:ascii="Calibri" w:eastAsia="Calibri" w:hAnsi="Calibri" w:cs="Calibri"/>
+          <w:sz w:val="24"/>
+          <w:lang w:val="sr-Latn-RS"/>
+        </w:rPr>
+      </w:pPr>
+    </w:p>
+    <w:p>
+      <w:pPr>
+        <w:jc w:val="center"/>
         <w:rPr>
           <w:rFonts w:ascii="Calibri" w:eastAsia="Calibri" w:hAnsi="Calibri" w:cs="Calibri"/>
           <w:color w:val="A6A6A6"/>
           <w:sz w:val="24"/>
           <w:lang w:val="sr-Latn-RS"/>
         </w:rPr>
-        <w:t>.</w:t>
-      </w:r>
+      </w:pPr>
       <w:r>
         <w:rPr>
           <w:rFonts w:ascii="Calibri" w:eastAsia="Calibri" w:hAnsi="Calibri" w:cs="Calibri"/>
@@ -14611,126 +14933,8 @@
           <w:sz w:val="24"/>
           <w:lang w:val="sr-Latn-RS"/>
         </w:rPr>
-        <w:t>1</w:t>
-      </w:r>
-      <w:r>
-        <w:rPr>
-          <w:rFonts w:ascii="Calibri" w:eastAsia="Calibri" w:hAnsi="Calibri" w:cs="Calibri"/>
-          <w:color w:val="A6A6A6"/>
-          <w:sz w:val="24"/>
-          <w:lang w:val="sr-Latn-RS"/>
-        </w:rPr>
-        <w:t>.</w:t>
-      </w:r>
-      <w:r>
-        <w:rPr>
-          <w:rFonts w:ascii="Calibri" w:eastAsia="Calibri" w:hAnsi="Calibri" w:cs="Calibri"/>
-          <w:color w:val="A6A6A6"/>
-          <w:sz w:val="24"/>
-          <w:lang w:val="sr-Latn-RS"/>
-        </w:rPr>
-        <w:t>7</w:t>
-      </w:r>
-      <w:r>
-        <w:rPr>
-          <w:rFonts w:ascii="Calibri" w:eastAsia="Calibri" w:hAnsi="Calibri" w:cs="Calibri"/>
-          <w:color w:val="A6A6A6"/>
-          <w:sz w:val="24"/>
-          <w:lang w:val="sr-Latn-RS"/>
-        </w:rPr>
-        <w:t xml:space="preserve">. </w:t>
-      </w:r>
-      <w:r>
-        <w:rPr>
-          <w:rFonts w:ascii="Calibri" w:eastAsia="Calibri" w:hAnsi="Calibri" w:cs="Calibri"/>
-          <w:color w:val="A6A6A6"/>
-          <w:sz w:val="24"/>
-          <w:lang w:val="sr-Latn-RS"/>
-        </w:rPr>
-        <w:t>Stranica sa listom najčešćih autora</w:t>
-      </w:r>
-    </w:p>
-    <w:p>
-      <w:pPr>
-        <w:jc w:val="center"/>
-        <w:rPr>
-          <w:rFonts w:ascii="Calibri" w:eastAsia="Calibri" w:hAnsi="Calibri" w:cs="Calibri"/>
-          <w:color w:val="A6A6A6"/>
-          <w:sz w:val="24"/>
-          <w:lang w:val="sr-Latn-RS"/>
-        </w:rPr>
-      </w:pPr>
-    </w:p>
-    <w:p>
-      <w:pPr>
-        <w:jc w:val="both"/>
-        <w:rPr>
-          <w:rFonts w:ascii="Calibri" w:eastAsia="Calibri" w:hAnsi="Calibri" w:cs="Calibri"/>
-          <w:sz w:val="24"/>
-          <w:lang w:val="sr-Latn-RS"/>
-        </w:rPr>
-      </w:pPr>
-      <w:r>
-        <w:rPr>
-          <w:rFonts w:ascii="Calibri" w:eastAsia="Calibri" w:hAnsi="Calibri" w:cs="Calibri"/>
-          <w:sz w:val="24"/>
-          <w:lang w:val="sr-Latn-RS"/>
-        </w:rPr>
-        <w:t>Još jedna od funkcionalnosti koje aplikacija nudi jeste pregled ključnih reči koje se pojavljuju u prikupljenim naučnim radovima.</w:t>
-      </w:r>
-      <w:r>
-        <w:rPr>
-          <w:rFonts w:ascii="Calibri" w:eastAsia="Calibri" w:hAnsi="Calibri" w:cs="Calibri"/>
-          <w:sz w:val="24"/>
-          <w:lang w:val="sr-Latn-RS"/>
-        </w:rPr>
-        <w:t xml:space="preserve"> Ova funkcionalnost daje korisniku grafički prikaz trenda zadate teme iz oblasti računarskih nauka.</w:t>
-      </w:r>
-      <w:r>
-        <w:rPr>
-          <w:rFonts w:ascii="Calibri" w:eastAsia="Calibri" w:hAnsi="Calibri" w:cs="Calibri"/>
-          <w:sz w:val="24"/>
-          <w:lang w:val="sr-Latn-RS"/>
-        </w:rPr>
-        <w:t xml:space="preserve"> Klikom na dugme „Key words“ l</w:t>
-      </w:r>
-      <w:r>
-        <w:rPr>
-          <w:rFonts w:ascii="Calibri" w:eastAsia="Calibri" w:hAnsi="Calibri" w:cs="Calibri"/>
-          <w:sz w:val="24"/>
-          <w:lang w:val="sr-Latn-RS"/>
-        </w:rPr>
-        <w:t xml:space="preserve">ociranog u navigacionom meniju, moguće je otvoriti stranicu prikazanu na slici 3.1.8. </w:t>
-      </w:r>
-    </w:p>
-    <w:p>
-      <w:pPr>
-        <w:jc w:val="both"/>
-        <w:rPr>
-          <w:rFonts w:ascii="Calibri" w:eastAsia="Calibri" w:hAnsi="Calibri" w:cs="Calibri"/>
-          <w:sz w:val="24"/>
-        </w:rPr>
-      </w:pPr>
-    </w:p>
-    <w:p>
-      <w:pPr>
-        <w:jc w:val="center"/>
-        <w:rPr>
-          <w:rFonts w:ascii="Calibri" w:eastAsia="Calibri" w:hAnsi="Calibri" w:cs="Calibri"/>
-          <w:color w:val="A6A6A6"/>
-          <w:sz w:val="24"/>
-          <w:lang w:val="sr-Latn-RS"/>
-        </w:rPr>
-      </w:pPr>
-      <w:r>
-        <w:rPr>
-          <w:rFonts w:ascii="Calibri" w:eastAsia="Calibri" w:hAnsi="Calibri" w:cs="Calibri"/>
-          <w:color w:val="A6A6A6"/>
-          <w:sz w:val="24"/>
-          <w:lang w:val="sr-Latn-RS"/>
-        </w:rPr>
         <w:pict>
-          <v:shape id="_x0000_i1043" type="#_x0000_t75" style="width:326.8pt;height:230.05pt">
+          <v:shape id="_x0000_i1044" type="#_x0000_t75" style="width:326.8pt;height:230.05pt">
             <v:imagedata r:id="rId40" o:title="8" cropright="19712f"/>
           </v:shape>
         </w:pict>
@@ -14753,7 +14957,7 @@
           <w:sz w:val="24"/>
           <w:lang w:val="sr-Latn-RS"/>
         </w:rPr>
-        <w:t>Slika</w:t>
+        <w:t>Slika 3.1.8</w:t>
       </w:r>
       <w:r>
         <w:rPr>
@@ -14762,7 +14966,7 @@
           <w:sz w:val="24"/>
           <w:lang w:val="sr-Latn-RS"/>
         </w:rPr>
-        <w:t xml:space="preserve"> </w:t>
+        <w:t>:</w:t>
       </w:r>
       <w:r>
         <w:rPr>
@@ -14771,26 +14975,75 @@
           <w:sz w:val="24"/>
           <w:lang w:val="sr-Latn-RS"/>
         </w:rPr>
-        <w:t>3</w:t>
-      </w:r>
-      <w:r>
+        <w:t xml:space="preserve"> Stranica sa podacima o najčešćim ključnim rečima</w:t>
+      </w:r>
+    </w:p>
+    <w:p>
+      <w:pPr>
+        <w:jc w:val="both"/>
         <w:rPr>
           <w:rFonts w:ascii="Calibri" w:eastAsia="Calibri" w:hAnsi="Calibri" w:cs="Calibri"/>
           <w:color w:val="A6A6A6"/>
           <w:sz w:val="24"/>
           <w:lang w:val="sr-Latn-RS"/>
         </w:rPr>
-        <w:t>.</w:t>
-      </w:r>
-      <w:r>
+      </w:pPr>
+      <w:r>
+        <w:rPr>
+          <w:rFonts w:ascii="Calibri" w:eastAsia="Calibri" w:hAnsi="Calibri" w:cs="Calibri"/>
+          <w:sz w:val="24"/>
+          <w:lang w:val="sr-Latn-RS"/>
+        </w:rPr>
+        <w:lastRenderedPageBreak/>
+        <w:t>Prilikom otvaranja ove stranice, sa servera su učitane sve ključne reči koje se pojavljuju u naučnim radovima lociranim u skladištu podataka. Lista ovih reči vraćena je sa servera sortirana opadajuće prema broju dokumenata u kojima se ove reči pojavljuju, odnosno prema dokument frekvenciji ovih reči. Nakon što su ključne reči pronađene i poređane prema svojoj učestalosti, one se smeštaju u element za selekciju. Odabirom ključne reči i klikom na dugme „Find“ na server se šalje novi zahtev, kojim se pokreće operacija za računanje broj pojava zadate ključne reči prema godinama objavljivanja rada. Nakon što se ovo računanje uspešno izvrši, server vraća ogovor na osnovu koga se genriše grafik funkcije broja pojavljivanja ključne reči u radu prema godini objave, gde početna i krajnja godina na grafiku predstavljaju godine kada se ključna reč prvi odnosno poslednji put pojavila u prikupljenim naučnim radovima.</w:t>
+      </w:r>
+    </w:p>
+    <w:p>
+      <w:pPr>
+        <w:jc w:val="both"/>
+        <w:rPr>
+          <w:rFonts w:ascii="Calibri" w:eastAsia="Calibri" w:hAnsi="Calibri" w:cs="Calibri"/>
+          <w:sz w:val="24"/>
+          <w:lang w:val="sr-Latn-RS"/>
+        </w:rPr>
+      </w:pPr>
+      <w:r>
+        <w:rPr>
+          <w:rFonts w:ascii="Calibri" w:eastAsia="Calibri" w:hAnsi="Calibri" w:cs="Calibri"/>
+          <w:sz w:val="24"/>
+          <w:lang w:val="sr-Latn-RS"/>
+        </w:rPr>
+        <w:t xml:space="preserve">Funkcionalnosti koje su opisane u dosadašnjem toku rada, moguće je izvesti bez bilo kakve autentikacije. Ipak, aplikacija nudi i neke od funkcionalnosti koje su dostupne samo registrovanim korisnicima. </w:t>
+      </w:r>
+      <w:r>
+        <w:rPr>
+          <w:rFonts w:ascii="Calibri" w:eastAsia="Calibri" w:hAnsi="Calibri" w:cs="Calibri"/>
+          <w:sz w:val="24"/>
+          <w:lang w:val="sr-Latn-RS"/>
+        </w:rPr>
+        <w:t>Klikom na dugme „Sign up“ navigacionog menija, moguće je doći na stranicu za registraciju korisnika, koja je prikazana na slici 3.1.9.</w:t>
+      </w:r>
+    </w:p>
+    <w:p>
+      <w:pPr>
+        <w:jc w:val="both"/>
+        <w:rPr>
+          <w:rFonts w:ascii="Calibri" w:eastAsia="Calibri" w:hAnsi="Calibri" w:cs="Calibri"/>
+          <w:sz w:val="24"/>
+          <w:lang w:val="sr-Latn-RS"/>
+        </w:rPr>
+      </w:pPr>
+    </w:p>
+    <w:p>
+      <w:pPr>
+        <w:jc w:val="center"/>
         <w:rPr>
           <w:rFonts w:ascii="Calibri" w:eastAsia="Calibri" w:hAnsi="Calibri" w:cs="Calibri"/>
           <w:color w:val="A6A6A6"/>
           <w:sz w:val="24"/>
           <w:lang w:val="sr-Latn-RS"/>
         </w:rPr>
-        <w:t>1</w:t>
-      </w:r>
+      </w:pPr>
       <w:r>
         <w:rPr>
           <w:rFonts w:ascii="Calibri" w:eastAsia="Calibri" w:hAnsi="Calibri" w:cs="Calibri"/>
@@ -14798,127 +15051,8 @@
           <w:sz w:val="24"/>
           <w:lang w:val="sr-Latn-RS"/>
         </w:rPr>
-        <w:t>.</w:t>
-      </w:r>
-      <w:r>
-        <w:rPr>
-          <w:rFonts w:ascii="Calibri" w:eastAsia="Calibri" w:hAnsi="Calibri" w:cs="Calibri"/>
-          <w:color w:val="A6A6A6"/>
-          <w:sz w:val="24"/>
-          <w:lang w:val="sr-Latn-RS"/>
-        </w:rPr>
-        <w:t>8</w:t>
-      </w:r>
-      <w:r>
-        <w:rPr>
-          <w:rFonts w:ascii="Calibri" w:eastAsia="Calibri" w:hAnsi="Calibri" w:cs="Calibri"/>
-          <w:color w:val="A6A6A6"/>
-          <w:sz w:val="24"/>
-          <w:lang w:val="sr-Latn-RS"/>
-        </w:rPr>
-        <w:t xml:space="preserve">. </w:t>
-      </w:r>
-      <w:r>
-        <w:rPr>
-          <w:rFonts w:ascii="Calibri" w:eastAsia="Calibri" w:hAnsi="Calibri" w:cs="Calibri"/>
-          <w:color w:val="A6A6A6"/>
-          <w:sz w:val="24"/>
-          <w:lang w:val="sr-Latn-RS"/>
-        </w:rPr>
-        <w:t>Stranica sa podacima o najčešćim ključnim rečima</w:t>
-      </w:r>
-    </w:p>
-    <w:p>
-      <w:pPr>
-        <w:jc w:val="both"/>
-        <w:rPr>
-          <w:rFonts w:ascii="Calibri" w:eastAsia="Calibri" w:hAnsi="Calibri" w:cs="Calibri"/>
-          <w:color w:val="A6A6A6"/>
-          <w:sz w:val="24"/>
-          <w:lang w:val="sr-Latn-RS"/>
-        </w:rPr>
-      </w:pPr>
-      <w:r>
-        <w:rPr>
-          <w:rFonts w:ascii="Calibri" w:eastAsia="Calibri" w:hAnsi="Calibri" w:cs="Calibri"/>
-          <w:sz w:val="24"/>
-          <w:lang w:val="sr-Latn-RS"/>
-        </w:rPr>
-        <w:lastRenderedPageBreak/>
-        <w:t xml:space="preserve">Prilikom otvaranja ove stranice, sa servera su učitane sve ključne reči koje se pojavljuju u naučnim radovima lociranim u skladištu podataka. Lista ovih reči vraćena je sa servera sortirana opadajuće prema broju dokumenata u kojima se ove reči pojavljuju, odnosno prema </w:t>
-      </w:r>
-      <w:r>
-        <w:rPr>
-          <w:rFonts w:ascii="Calibri" w:eastAsia="Calibri" w:hAnsi="Calibri" w:cs="Calibri"/>
-          <w:sz w:val="24"/>
-          <w:lang w:val="sr-Latn-RS"/>
-        </w:rPr>
-        <w:t>dokument frekvenciji</w:t>
-      </w:r>
-      <w:r>
-        <w:rPr>
-          <w:rFonts w:ascii="Calibri" w:eastAsia="Calibri" w:hAnsi="Calibri" w:cs="Calibri"/>
-          <w:sz w:val="24"/>
-          <w:lang w:val="sr-Latn-RS"/>
-        </w:rPr>
-        <w:t xml:space="preserve"> ovih reči. Nakon što su ključne reči pronađene i poređane prema svojoj učestalosti, one se smeštaju u element za selekciju. Odabirom ključne reči i klikom na dugme „Find“ na server se šalje novi zahtev, kojim se pokreće operacija za računanje broj pojava zadate ključne reči prema godinama objavljivanja rada. Nakon što se ovo računanje uspešno izvrši, server vraća ogovor na osnovu koga se genriše grafik funkcije broja pojavljivanja ključne reči u radu prema godini objave, gde početna i krajnja godina na grafiku predstavljaju godine kada se ključna reč prvi odnosno poslednji put pojavila u prikupljenim naučnim radovima.</w:t>
-      </w:r>
-    </w:p>
-    <w:p>
-      <w:pPr>
-        <w:jc w:val="both"/>
-        <w:rPr>
-          <w:rFonts w:ascii="Calibri" w:eastAsia="Calibri" w:hAnsi="Calibri" w:cs="Calibri"/>
-          <w:sz w:val="24"/>
-          <w:lang w:val="sr-Latn-RS"/>
-        </w:rPr>
-      </w:pPr>
-      <w:r>
-        <w:rPr>
-          <w:rFonts w:ascii="Calibri" w:eastAsia="Calibri" w:hAnsi="Calibri" w:cs="Calibri"/>
-          <w:sz w:val="24"/>
-          <w:lang w:val="sr-Latn-RS"/>
-        </w:rPr>
-        <w:t xml:space="preserve">Funkcionalnosti koje su opisane u dosadašnjem toku rada, moguće je izvesti bez bilo kakve autentikacije. Ipak, aplikacija nudi i neke od funkcionalnosti koje su dostupne samo registrovanim korisnicima. </w:t>
-      </w:r>
-      <w:r>
-        <w:rPr>
-          <w:rFonts w:ascii="Calibri" w:eastAsia="Calibri" w:hAnsi="Calibri" w:cs="Calibri"/>
-          <w:sz w:val="24"/>
-          <w:lang w:val="sr-Latn-RS"/>
-        </w:rPr>
-        <w:t>Klikom na dugme „Sign up“ navigacionog menija, moguće je doći na stranicu za registraciju korisnika, koja je prikazana na slici 3.1.9.</w:t>
-      </w:r>
-    </w:p>
-    <w:p>
-      <w:pPr>
-        <w:jc w:val="both"/>
-        <w:rPr>
-          <w:rFonts w:ascii="Calibri" w:eastAsia="Calibri" w:hAnsi="Calibri" w:cs="Calibri"/>
-          <w:sz w:val="24"/>
-          <w:lang w:val="sr-Latn-RS"/>
-        </w:rPr>
-      </w:pPr>
-    </w:p>
-    <w:p>
-      <w:pPr>
-        <w:jc w:val="center"/>
-        <w:rPr>
-          <w:rFonts w:ascii="Calibri" w:eastAsia="Calibri" w:hAnsi="Calibri" w:cs="Calibri"/>
-          <w:color w:val="A6A6A6"/>
-          <w:sz w:val="24"/>
-          <w:lang w:val="sr-Latn-RS"/>
-        </w:rPr>
-      </w:pPr>
-      <w:r>
-        <w:rPr>
-          <w:rFonts w:ascii="Calibri" w:eastAsia="Calibri" w:hAnsi="Calibri" w:cs="Calibri"/>
-          <w:color w:val="A6A6A6"/>
-          <w:sz w:val="24"/>
-          <w:lang w:val="sr-Latn-RS"/>
-        </w:rPr>
         <w:pict>
-          <v:shape id="_x0000_i1044" type="#_x0000_t75" style="width:467.45pt;height:228.4pt">
+          <v:shape id="_x0000_i1045" type="#_x0000_t75" style="width:467.45pt;height:228.4pt">
             <v:imagedata r:id="rId41" o:title="9"/>
           </v:shape>
         </w:pict>
@@ -14930,7 +15064,7 @@
           <w:sz w:val="24"/>
           <w:lang w:val="sr-Latn-RS"/>
         </w:rPr>
-        <w:t xml:space="preserve"> </w:t>
+        <w:t xml:space="preserve"> Slika 3.1.9</w:t>
       </w:r>
       <w:r>
         <w:rPr>
@@ -14939,7 +15073,7 @@
           <w:sz w:val="24"/>
           <w:lang w:val="sr-Latn-RS"/>
         </w:rPr>
-        <w:t>Slika</w:t>
+        <w:t>:</w:t>
       </w:r>
       <w:r>
         <w:rPr>
@@ -14948,70 +15082,7 @@
           <w:sz w:val="24"/>
           <w:lang w:val="sr-Latn-RS"/>
         </w:rPr>
-        <w:t xml:space="preserve"> </w:t>
-      </w:r>
-      <w:r>
-        <w:rPr>
-          <w:rFonts w:ascii="Calibri" w:eastAsia="Calibri" w:hAnsi="Calibri" w:cs="Calibri"/>
-          <w:color w:val="A6A6A6"/>
-          <w:sz w:val="24"/>
-          <w:lang w:val="sr-Latn-RS"/>
-        </w:rPr>
-        <w:t>3</w:t>
-      </w:r>
-      <w:r>
-        <w:rPr>
-          <w:rFonts w:ascii="Calibri" w:eastAsia="Calibri" w:hAnsi="Calibri" w:cs="Calibri"/>
-          <w:color w:val="A6A6A6"/>
-          <w:sz w:val="24"/>
-          <w:lang w:val="sr-Latn-RS"/>
-        </w:rPr>
-        <w:t>.</w:t>
-      </w:r>
-      <w:r>
-        <w:rPr>
-          <w:rFonts w:ascii="Calibri" w:eastAsia="Calibri" w:hAnsi="Calibri" w:cs="Calibri"/>
-          <w:color w:val="A6A6A6"/>
-          <w:sz w:val="24"/>
-          <w:lang w:val="sr-Latn-RS"/>
-        </w:rPr>
-        <w:t>1</w:t>
-      </w:r>
-      <w:r>
-        <w:rPr>
-          <w:rFonts w:ascii="Calibri" w:eastAsia="Calibri" w:hAnsi="Calibri" w:cs="Calibri"/>
-          <w:color w:val="A6A6A6"/>
-          <w:sz w:val="24"/>
-          <w:lang w:val="sr-Latn-RS"/>
-        </w:rPr>
-        <w:t>.</w:t>
-      </w:r>
-      <w:r>
-        <w:rPr>
-          <w:rFonts w:ascii="Calibri" w:eastAsia="Calibri" w:hAnsi="Calibri" w:cs="Calibri"/>
-          <w:color w:val="A6A6A6"/>
-          <w:sz w:val="24"/>
-          <w:lang w:val="sr-Latn-RS"/>
-        </w:rPr>
-        <w:t>9</w:t>
-      </w:r>
-      <w:r>
-        <w:rPr>
-          <w:rFonts w:ascii="Calibri" w:eastAsia="Calibri" w:hAnsi="Calibri" w:cs="Calibri"/>
-          <w:color w:val="A6A6A6"/>
-          <w:sz w:val="24"/>
-          <w:lang w:val="sr-Latn-RS"/>
-        </w:rPr>
-        <w:t xml:space="preserve">. </w:t>
-      </w:r>
-      <w:r>
-        <w:rPr>
-          <w:rFonts w:ascii="Calibri" w:eastAsia="Calibri" w:hAnsi="Calibri" w:cs="Calibri"/>
-          <w:color w:val="A6A6A6"/>
-          <w:sz w:val="24"/>
-          <w:lang w:val="sr-Latn-RS"/>
-        </w:rPr>
-        <w:t>Stranica za registraciju korisnika</w:t>
+        <w:t xml:space="preserve"> Stranica za registraciju korisnika</w:t>
       </w:r>
     </w:p>
     <w:p>
@@ -15069,7 +15140,7 @@
           <w:lang w:val="sr-Latn-RS"/>
         </w:rPr>
         <w:pict>
-          <v:shape id="_x0000_i1045" type="#_x0000_t75" style="width:467.45pt;height:226.7pt">
+          <v:shape id="_x0000_i1046" type="#_x0000_t75" style="width:467.45pt;height:226.7pt">
             <v:imagedata r:id="rId42" o:title="10" cropbottom="13913f"/>
           </v:shape>
         </w:pict>
@@ -15081,17 +15152,175 @@
           <w:sz w:val="24"/>
           <w:lang w:val="sr-Latn-RS"/>
         </w:rPr>
+        <w:t xml:space="preserve"> Slika 3.1.10</w:t>
+      </w:r>
+      <w:r>
+        <w:rPr>
+          <w:rFonts w:ascii="Calibri" w:eastAsia="Calibri" w:hAnsi="Calibri" w:cs="Calibri"/>
+          <w:color w:val="A6A6A6"/>
+          <w:sz w:val="24"/>
+          <w:lang w:val="sr-Latn-RS"/>
+        </w:rPr>
+        <w:t>:</w:t>
+      </w:r>
+      <w:r>
+        <w:rPr>
+          <w:rFonts w:ascii="Calibri" w:eastAsia="Calibri" w:hAnsi="Calibri" w:cs="Calibri"/>
+          <w:color w:val="A6A6A6"/>
+          <w:sz w:val="24"/>
+          <w:lang w:val="sr-Latn-RS"/>
+        </w:rPr>
+        <w:t xml:space="preserve"> Stranica za prijavljivanje korisnika</w:t>
+      </w:r>
+    </w:p>
+    <w:p>
+      <w:pPr>
+        <w:jc w:val="center"/>
+        <w:rPr>
+          <w:rFonts w:ascii="Calibri" w:eastAsia="Calibri" w:hAnsi="Calibri" w:cs="Calibri"/>
+          <w:color w:val="A6A6A6"/>
+          <w:sz w:val="24"/>
+          <w:lang w:val="sr-Latn-RS"/>
+        </w:rPr>
+      </w:pPr>
+    </w:p>
+    <w:p>
+      <w:pPr>
+        <w:jc w:val="both"/>
+        <w:rPr>
+          <w:rFonts w:ascii="Calibri" w:eastAsia="Calibri" w:hAnsi="Calibri" w:cs="Calibri"/>
+          <w:sz w:val="24"/>
+          <w:lang w:val="sr-Latn-RS"/>
+        </w:rPr>
+      </w:pPr>
+      <w:r>
+        <w:rPr>
+          <w:rFonts w:ascii="Calibri" w:eastAsia="Calibri" w:hAnsi="Calibri" w:cs="Calibri"/>
+          <w:sz w:val="24"/>
+          <w:lang w:val="sr-Latn-RS"/>
+        </w:rPr>
+        <w:t xml:space="preserve">Stranica za prijavljivanje korisnika sadrži jednostavnu formu koja pri svom popunjavanju i predaji klikom na dugme „Login“ šalje zahtev za prijavu korisnika. U slučaju pogrešno unetih podataka, na ekranu se prikazuje odgovarajuća poruka. Nakon uspešnog prijavljivanja, korisnik dobija mogućnost za izvršavanje dve dodatne operacije. </w:t>
+      </w:r>
+    </w:p>
+    <w:p>
+      <w:pPr>
+        <w:jc w:val="both"/>
+        <w:rPr>
+          <w:rFonts w:ascii="Calibri" w:eastAsia="Calibri" w:hAnsi="Calibri" w:cs="Calibri"/>
+          <w:sz w:val="24"/>
+          <w:lang w:val="sr-Latn-RS"/>
+        </w:rPr>
+      </w:pPr>
+      <w:r>
+        <w:rPr>
+          <w:rFonts w:ascii="Calibri" w:eastAsia="Calibri" w:hAnsi="Calibri" w:cs="Calibri"/>
+          <w:sz w:val="24"/>
+          <w:lang w:val="sr-Latn-RS"/>
+        </w:rPr>
+        <w:t>Jedna od funkcionalnosti koje se omogućavaju korisniku jeste sinhronizovanje indeksa, odnosno preuzimanje kompletne kolekcije podataka iz PostgreSQL baze podataka, i ponovno kreiranje indeks fajlova na osnovu ovih podataka. Ova operacija je potrebna kako bi indeks fajlovi uvek posedovali najsvežije dostupne podatke, u slučaju da je u bazi podataka došlo do bilo kakvih izmena.</w:t>
+      </w:r>
+    </w:p>
+    <w:p>
+      <w:pPr>
+        <w:jc w:val="both"/>
+        <w:rPr>
+          <w:rFonts w:ascii="Calibri" w:eastAsia="Calibri" w:hAnsi="Calibri" w:cs="Calibri"/>
+          <w:sz w:val="24"/>
+          <w:lang w:val="sr-Latn-RS"/>
+        </w:rPr>
+      </w:pPr>
+      <w:r>
+        <w:rPr>
+          <w:rFonts w:ascii="Calibri" w:eastAsia="Calibri" w:hAnsi="Calibri" w:cs="Calibri"/>
+          <w:sz w:val="24"/>
+          <w:lang w:val="sr-Latn-RS"/>
+        </w:rPr>
+        <w:t>Druga funkcionalnost koju aplikacija nudi prijavljenim korisnicima jeste unošenje novih publikacija u</w:t>
+      </w:r>
+      <w:r>
+        <w:rPr>
+          <w:rFonts w:ascii="Calibri" w:eastAsia="Calibri" w:hAnsi="Calibri" w:cs="Calibri"/>
+          <w:sz w:val="24"/>
+          <w:lang w:val="sr-Latn-RS"/>
+        </w:rPr>
+        <w:t xml:space="preserve"> sistem pretrage. Klikom na dugme „Create paper“ moguće je otvoriti stranicu za dodavanje novih publikacija (</w:t>
+      </w:r>
+      <w:r>
+        <w:rPr>
+          <w:rFonts w:ascii="Calibri" w:eastAsia="Calibri" w:hAnsi="Calibri" w:cs="Calibri"/>
+          <w:sz w:val="24"/>
+          <w:lang w:val="sr-Latn-RS"/>
+        </w:rPr>
+        <w:t>s</w:t>
+      </w:r>
+      <w:r>
+        <w:rPr>
+          <w:rFonts w:ascii="Calibri" w:eastAsia="Calibri" w:hAnsi="Calibri" w:cs="Calibri"/>
+          <w:sz w:val="24"/>
+          <w:lang w:val="sr-Latn-RS"/>
+        </w:rPr>
+        <w:t xml:space="preserve">lika 3.1.11). Ova stranica sadrži formu za unos podataka o naučnom radu, kao što su naslov rada, godina objave, apstrakt i drugo. Pored ovoga forma za </w:t>
+      </w:r>
+      <w:r>
+        <w:rPr>
+          <w:rFonts w:ascii="Calibri" w:eastAsia="Calibri" w:hAnsi="Calibri" w:cs="Calibri"/>
+          <w:sz w:val="24"/>
+          <w:lang w:val="sr-Latn-RS"/>
+        </w:rPr>
+        <w:t xml:space="preserve">unos novog naučnog rada sadrži i mogućnost za dodavanje kompletnog naučnog rada u obliku pdf dokumenta. Takođe, prilikom unosa podataka o autorima rada, korisnik ima mogućnost odabira nekog od postojećih autora, kao i unos podataka o autoru koji još ne postoji u skladištu </w:t>
+      </w:r>
+      <w:r>
+        <w:rPr>
+          <w:rFonts w:ascii="Calibri" w:eastAsia="Calibri" w:hAnsi="Calibri" w:cs="Calibri"/>
+          <w:sz w:val="24"/>
+          <w:lang w:val="sr-Latn-RS"/>
+        </w:rPr>
+        <w:lastRenderedPageBreak/>
+        <w:t>podataka.</w:t>
+      </w:r>
+      <w:r>
+        <w:rPr>
+          <w:rFonts w:ascii="Calibri" w:eastAsia="Calibri" w:hAnsi="Calibri" w:cs="Calibri"/>
+          <w:sz w:val="24"/>
+          <w:lang w:val="sr-Latn-RS"/>
+        </w:rPr>
         <w:t xml:space="preserve"> </w:t>
       </w:r>
       <w:r>
         <w:rPr>
           <w:rFonts w:ascii="Calibri" w:eastAsia="Calibri" w:hAnsi="Calibri" w:cs="Calibri"/>
+          <w:sz w:val="24"/>
+          <w:lang w:val="sr-Latn-RS"/>
+        </w:rPr>
+        <w:t xml:space="preserve">Kako bi se podaci o autorima uspešno uneli, podatke o autoru je potrebno uneti u okviru sekcije pod nazivom „Create author“, nakon čega se podaci potvrđuju klikom na dugme „Create author“. </w:t>
+      </w:r>
+      <w:r>
+        <w:rPr>
+          <w:rFonts w:ascii="Calibri" w:eastAsia="Calibri" w:hAnsi="Calibri" w:cs="Calibri"/>
+          <w:sz w:val="24"/>
+          <w:lang w:val="sr-Latn-RS"/>
+        </w:rPr>
+        <w:t xml:space="preserve">U slučaju dodavanja novog autora, korisnik najpre mora uneti podatke o autoru, nakon čega se dodati autor pojavljuje u listi odabranih autora, kao i u listi postojećih autora. </w:t>
+      </w:r>
+      <w:r>
+        <w:rPr>
+          <w:rFonts w:ascii="Calibri" w:eastAsia="Calibri" w:hAnsi="Calibri" w:cs="Calibri"/>
+          <w:sz w:val="24"/>
+          <w:lang w:val="sr-Latn-RS"/>
+        </w:rPr>
+        <w:t>Kompletiranje unosa podataka o naučnom radu vrši se klikom na dugme „Create paper“</w:t>
+      </w:r>
+    </w:p>
+    <w:p>
+      <w:pPr>
+        <w:jc w:val="center"/>
+        <w:rPr>
+          <w:rFonts w:ascii="Calibri" w:eastAsia="Calibri" w:hAnsi="Calibri" w:cs="Calibri"/>
           <w:color w:val="A6A6A6"/>
           <w:sz w:val="24"/>
           <w:lang w:val="sr-Latn-RS"/>
         </w:rPr>
-        <w:t>Slika</w:t>
-      </w:r>
+      </w:pPr>
       <w:r>
         <w:rPr>
           <w:rFonts w:ascii="Calibri" w:eastAsia="Calibri" w:hAnsi="Calibri" w:cs="Calibri"/>
@@ -15099,181 +15328,8 @@
           <w:sz w:val="24"/>
           <w:lang w:val="sr-Latn-RS"/>
         </w:rPr>
-        <w:t xml:space="preserve"> </w:t>
-      </w:r>
-      <w:r>
-        <w:rPr>
-          <w:rFonts w:ascii="Calibri" w:eastAsia="Calibri" w:hAnsi="Calibri" w:cs="Calibri"/>
-          <w:color w:val="A6A6A6"/>
-          <w:sz w:val="24"/>
-          <w:lang w:val="sr-Latn-RS"/>
-        </w:rPr>
-        <w:t>3</w:t>
-      </w:r>
-      <w:r>
-        <w:rPr>
-          <w:rFonts w:ascii="Calibri" w:eastAsia="Calibri" w:hAnsi="Calibri" w:cs="Calibri"/>
-          <w:color w:val="A6A6A6"/>
-          <w:sz w:val="24"/>
-          <w:lang w:val="sr-Latn-RS"/>
-        </w:rPr>
-        <w:t>.</w:t>
-      </w:r>
-      <w:r>
-        <w:rPr>
-          <w:rFonts w:ascii="Calibri" w:eastAsia="Calibri" w:hAnsi="Calibri" w:cs="Calibri"/>
-          <w:color w:val="A6A6A6"/>
-          <w:sz w:val="24"/>
-          <w:lang w:val="sr-Latn-RS"/>
-        </w:rPr>
-        <w:t>1</w:t>
-      </w:r>
-      <w:r>
-        <w:rPr>
-          <w:rFonts w:ascii="Calibri" w:eastAsia="Calibri" w:hAnsi="Calibri" w:cs="Calibri"/>
-          <w:color w:val="A6A6A6"/>
-          <w:sz w:val="24"/>
-          <w:lang w:val="sr-Latn-RS"/>
-        </w:rPr>
-        <w:t>.</w:t>
-      </w:r>
-      <w:r>
-        <w:rPr>
-          <w:rFonts w:ascii="Calibri" w:eastAsia="Calibri" w:hAnsi="Calibri" w:cs="Calibri"/>
-          <w:color w:val="A6A6A6"/>
-          <w:sz w:val="24"/>
-          <w:lang w:val="sr-Latn-RS"/>
-        </w:rPr>
-        <w:t>10</w:t>
-      </w:r>
-      <w:r>
-        <w:rPr>
-          <w:rFonts w:ascii="Calibri" w:eastAsia="Calibri" w:hAnsi="Calibri" w:cs="Calibri"/>
-          <w:color w:val="A6A6A6"/>
-          <w:sz w:val="24"/>
-          <w:lang w:val="sr-Latn-RS"/>
-        </w:rPr>
-        <w:t xml:space="preserve">. </w:t>
-      </w:r>
-      <w:r>
-        <w:rPr>
-          <w:rFonts w:ascii="Calibri" w:eastAsia="Calibri" w:hAnsi="Calibri" w:cs="Calibri"/>
-          <w:color w:val="A6A6A6"/>
-          <w:sz w:val="24"/>
-          <w:lang w:val="sr-Latn-RS"/>
-        </w:rPr>
-        <w:t>Stranica za prijavljivanje korisnika</w:t>
-      </w:r>
-    </w:p>
-    <w:p>
-      <w:pPr>
-        <w:jc w:val="center"/>
-        <w:rPr>
-          <w:rFonts w:ascii="Calibri" w:eastAsia="Calibri" w:hAnsi="Calibri" w:cs="Calibri"/>
-          <w:color w:val="A6A6A6"/>
-          <w:sz w:val="24"/>
-          <w:lang w:val="sr-Latn-RS"/>
-        </w:rPr>
-      </w:pPr>
-    </w:p>
-    <w:p>
-      <w:pPr>
-        <w:jc w:val="both"/>
-        <w:rPr>
-          <w:rFonts w:ascii="Calibri" w:eastAsia="Calibri" w:hAnsi="Calibri" w:cs="Calibri"/>
-          <w:sz w:val="24"/>
-          <w:lang w:val="sr-Latn-RS"/>
-        </w:rPr>
-      </w:pPr>
-      <w:r>
-        <w:rPr>
-          <w:rFonts w:ascii="Calibri" w:eastAsia="Calibri" w:hAnsi="Calibri" w:cs="Calibri"/>
-          <w:sz w:val="24"/>
-          <w:lang w:val="sr-Latn-RS"/>
-        </w:rPr>
-        <w:t xml:space="preserve">Stranica za prijavljivanje korisnika sadrži jednostavnu formu koja pri svom popunjavanju i predaji klikom na dugme „Login“ šalje zahtev za prijavu korisnika. U slučaju pogrešno unetih podataka, na ekranu se prikazuje odgovarajuća poruka. Nakon uspešnog prijavljivanja, korisnik dobija mogućnost za izvršavanje dve dodatne operacije. </w:t>
-      </w:r>
-    </w:p>
-    <w:p>
-      <w:pPr>
-        <w:jc w:val="both"/>
-        <w:rPr>
-          <w:rFonts w:ascii="Calibri" w:eastAsia="Calibri" w:hAnsi="Calibri" w:cs="Calibri"/>
-          <w:sz w:val="24"/>
-          <w:lang w:val="sr-Latn-RS"/>
-        </w:rPr>
-      </w:pPr>
-      <w:r>
-        <w:rPr>
-          <w:rFonts w:ascii="Calibri" w:eastAsia="Calibri" w:hAnsi="Calibri" w:cs="Calibri"/>
-          <w:sz w:val="24"/>
-          <w:lang w:val="sr-Latn-RS"/>
-        </w:rPr>
-        <w:t>Jedna od funkcionalnosti koje se omogućavaju korisniku jeste sinhronizovanje indeksa, odnosno preuzimanje kompletne kolekcije podataka iz PostgreSQL baze podataka, i ponovno kreiranje indeks fajlova na osnovu ovih podataka. Ova operacija je potrebna kako bi indeks fajlovi uvek posedovali najsvežije dostupne podatke, u slučaju da je u bazi podataka došlo do bilo kakvih izmena.</w:t>
-      </w:r>
-    </w:p>
-    <w:p>
-      <w:pPr>
-        <w:jc w:val="both"/>
-        <w:rPr>
-          <w:rFonts w:ascii="Calibri" w:eastAsia="Calibri" w:hAnsi="Calibri" w:cs="Calibri"/>
-          <w:sz w:val="24"/>
-          <w:lang w:val="sr-Latn-RS"/>
-        </w:rPr>
-      </w:pPr>
-      <w:r>
-        <w:rPr>
-          <w:rFonts w:ascii="Calibri" w:eastAsia="Calibri" w:hAnsi="Calibri" w:cs="Calibri"/>
-          <w:sz w:val="24"/>
-          <w:lang w:val="sr-Latn-RS"/>
-        </w:rPr>
-        <w:t>Druga funkcionalnost koju aplikacija nudi prijavljenim korisnicima jeste unošenje novih publikacija u</w:t>
-      </w:r>
-      <w:r>
-        <w:rPr>
-          <w:rFonts w:ascii="Calibri" w:eastAsia="Calibri" w:hAnsi="Calibri" w:cs="Calibri"/>
-          <w:sz w:val="24"/>
-          <w:lang w:val="sr-Latn-RS"/>
-        </w:rPr>
-        <w:t xml:space="preserve"> sistem pretrage. Klikom na dugme „Create paper“ moguće je otvoriti stranicu za dodavanje novih publikacija (Slika 3.1.11). Ova stranica sadrži formu za unos podataka o naučnom radu, kao što su naslov rada, godina objave, apstrakt i drugo. Pored ovoga forma za </w:t>
-      </w:r>
-      <w:r>
-        <w:rPr>
-          <w:rFonts w:ascii="Calibri" w:eastAsia="Calibri" w:hAnsi="Calibri" w:cs="Calibri"/>
-          <w:sz w:val="24"/>
-          <w:lang w:val="sr-Latn-RS"/>
-        </w:rPr>
-        <w:t xml:space="preserve">unos novog naučnog rada sadrži i mogućnost za dodavanje kompletnog naučnog rada u obliku pdf dokumenta. Takođe, prilikom unosa podataka o autorima rada, korisnik ima mogućnost odabira nekog od postojećih autora, kao i unos podataka o autoru koji još ne postoji u skladištu </w:t>
-      </w:r>
-      <w:r>
-        <w:rPr>
-          <w:rFonts w:ascii="Calibri" w:eastAsia="Calibri" w:hAnsi="Calibri" w:cs="Calibri"/>
-          <w:sz w:val="24"/>
-          <w:lang w:val="sr-Latn-RS"/>
-        </w:rPr>
-        <w:lastRenderedPageBreak/>
-        <w:t>podataka. Kako bi se podaci o autorima uspešno uneli, podatke o autoru je potrebno uneti u okviru sekcije pod nazivom „Create author“, nakon čega se podaci potvrđuju klikom na dugme „Create author“. Nakon što su podaci o autoru uspešno uneti, ime autora će postati dostupno za selekciju u okviru liste dostupnih autora. Kompletiranje unosa podataka o naučnom radu vrši se klikom na dugme „Create paper“</w:t>
-      </w:r>
-    </w:p>
-    <w:p>
-      <w:pPr>
-        <w:jc w:val="center"/>
-        <w:rPr>
-          <w:rFonts w:ascii="Calibri" w:eastAsia="Calibri" w:hAnsi="Calibri" w:cs="Calibri"/>
-          <w:color w:val="A6A6A6"/>
-          <w:sz w:val="24"/>
-          <w:lang w:val="sr-Latn-RS"/>
-        </w:rPr>
-      </w:pPr>
-      <w:r>
-        <w:rPr>
-          <w:rFonts w:ascii="Calibri" w:eastAsia="Calibri" w:hAnsi="Calibri" w:cs="Calibri"/>
-          <w:color w:val="A6A6A6"/>
-          <w:sz w:val="24"/>
-          <w:lang w:val="sr-Latn-RS"/>
-        </w:rPr>
         <w:pict>
-          <v:shape id="_x0000_i1046" type="#_x0000_t75" style="width:467.45pt;height:209.25pt">
+          <v:shape id="_x0000_i1047" type="#_x0000_t75" style="width:467.45pt;height:234.55pt">
             <v:imagedata r:id="rId43" o:title="11"/>
           </v:shape>
         </w:pict>
@@ -15285,7 +15341,7 @@
           <w:sz w:val="24"/>
           <w:lang w:val="sr-Latn-RS"/>
         </w:rPr>
-        <w:t xml:space="preserve"> </w:t>
+        <w:t>Slika 3.1.11</w:t>
       </w:r>
       <w:r>
         <w:rPr>
@@ -15294,7 +15350,7 @@
           <w:sz w:val="24"/>
           <w:lang w:val="sr-Latn-RS"/>
         </w:rPr>
-        <w:t>Slika</w:t>
+        <w:t>:</w:t>
       </w:r>
       <w:r>
         <w:rPr>
@@ -15303,142 +15359,53 @@
           <w:sz w:val="24"/>
           <w:lang w:val="sr-Latn-RS"/>
         </w:rPr>
-        <w:t xml:space="preserve"> </w:t>
-      </w:r>
-      <w:r>
+        <w:t xml:space="preserve"> Stranica za dodavanje nove publikacije</w:t>
+      </w:r>
+    </w:p>
+    <w:p>
+      <w:pPr>
+        <w:jc w:val="center"/>
         <w:rPr>
           <w:rFonts w:ascii="Calibri" w:eastAsia="Calibri" w:hAnsi="Calibri" w:cs="Calibri"/>
           <w:color w:val="A6A6A6"/>
           <w:sz w:val="24"/>
           <w:lang w:val="sr-Latn-RS"/>
         </w:rPr>
-        <w:t>3</w:t>
-      </w:r>
-      <w:r>
-        <w:rPr>
-          <w:rFonts w:ascii="Calibri" w:eastAsia="Calibri" w:hAnsi="Calibri" w:cs="Calibri"/>
-          <w:color w:val="A6A6A6"/>
+      </w:pPr>
+    </w:p>
+    <w:p>
+      <w:pPr>
+        <w:jc w:val="both"/>
+        <w:rPr>
+          <w:rFonts w:ascii="Calibri" w:eastAsia="Calibri" w:hAnsi="Calibri" w:cs="Calibri"/>
+          <w:sz w:val="24"/>
+          <w:lang w:val="sr-Latn-RS"/>
+        </w:rPr>
+      </w:pPr>
+      <w:r>
+        <w:rPr>
+          <w:rFonts w:ascii="Calibri" w:eastAsia="Calibri" w:hAnsi="Calibri" w:cs="Calibri"/>
+          <w:sz w:val="24"/>
+          <w:lang w:val="sr-Latn-RS"/>
+        </w:rPr>
+        <w:t xml:space="preserve">Nakon što su podaci o naučnom radu uspešno uneti, kako bi oni postali dostupni za pretragu, najpre je potrebno izvršiti sinhronizaciju, odnosno ponovno indeksiranje podataka iz baze. Ovo je ujedno i poslednja funkcionalnost koju prva verzija aplikacije za pretragu naučnih radova nudi, te se ovom funkcionalnošću zaključuje </w:t>
+      </w:r>
+      <w:r>
+        <w:rPr>
+          <w:rFonts w:ascii="Calibri" w:eastAsia="Calibri" w:hAnsi="Calibri" w:cs="Calibri"/>
+          <w:sz w:val="24"/>
+          <w:lang w:val="sr-Latn-RS"/>
+        </w:rPr>
+        <w:t>demonstracija rada aplikacije kao i ovo poglavlje</w:t>
+      </w:r>
+      <w:r>
+        <w:rPr>
+          <w:rFonts w:ascii="Calibri" w:eastAsia="Calibri" w:hAnsi="Calibri" w:cs="Calibri"/>
           <w:sz w:val="24"/>
           <w:lang w:val="sr-Latn-RS"/>
         </w:rPr>
         <w:t>.</w:t>
       </w:r>
-      <w:r>
-        <w:rPr>
-          <w:rFonts w:ascii="Calibri" w:eastAsia="Calibri" w:hAnsi="Calibri" w:cs="Calibri"/>
-          <w:color w:val="A6A6A6"/>
-          <w:sz w:val="24"/>
-          <w:lang w:val="sr-Latn-RS"/>
-        </w:rPr>
-        <w:t>1</w:t>
-      </w:r>
-      <w:r>
-        <w:rPr>
-          <w:rFonts w:ascii="Calibri" w:eastAsia="Calibri" w:hAnsi="Calibri" w:cs="Calibri"/>
-          <w:color w:val="A6A6A6"/>
-          <w:sz w:val="24"/>
-          <w:lang w:val="sr-Latn-RS"/>
-        </w:rPr>
-        <w:t>.</w:t>
-      </w:r>
-      <w:r>
-        <w:rPr>
-          <w:rFonts w:ascii="Calibri" w:eastAsia="Calibri" w:hAnsi="Calibri" w:cs="Calibri"/>
-          <w:color w:val="A6A6A6"/>
-          <w:sz w:val="24"/>
-          <w:lang w:val="sr-Latn-RS"/>
-        </w:rPr>
-        <w:t>11</w:t>
-      </w:r>
-      <w:r>
-        <w:rPr>
-          <w:rFonts w:ascii="Calibri" w:eastAsia="Calibri" w:hAnsi="Calibri" w:cs="Calibri"/>
-          <w:color w:val="A6A6A6"/>
-          <w:sz w:val="24"/>
-          <w:lang w:val="sr-Latn-RS"/>
-        </w:rPr>
-        <w:t xml:space="preserve">. </w:t>
-      </w:r>
-      <w:r>
-        <w:rPr>
-          <w:rFonts w:ascii="Calibri" w:eastAsia="Calibri" w:hAnsi="Calibri" w:cs="Calibri"/>
-          <w:color w:val="A6A6A6"/>
-          <w:sz w:val="24"/>
-          <w:lang w:val="sr-Latn-RS"/>
-        </w:rPr>
-        <w:t>Stranica za dodavanje nove publikacije</w:t>
-      </w:r>
-    </w:p>
-    <w:p>
-      <w:pPr>
-        <w:jc w:val="center"/>
-        <w:rPr>
-          <w:rFonts w:ascii="Calibri" w:eastAsia="Calibri" w:hAnsi="Calibri" w:cs="Calibri"/>
-          <w:color w:val="A6A6A6"/>
-          <w:sz w:val="24"/>
-          <w:lang w:val="sr-Latn-RS"/>
-        </w:rPr>
-      </w:pPr>
-    </w:p>
-    <w:p>
-      <w:pPr>
-        <w:jc w:val="both"/>
-        <w:rPr>
-          <w:rFonts w:ascii="Calibri" w:eastAsia="Calibri" w:hAnsi="Calibri" w:cs="Calibri"/>
-          <w:sz w:val="24"/>
-          <w:lang w:val="sr-Latn-RS"/>
-        </w:rPr>
-      </w:pPr>
-      <w:r>
-        <w:rPr>
-          <w:rFonts w:ascii="Calibri" w:eastAsia="Calibri" w:hAnsi="Calibri" w:cs="Calibri"/>
-          <w:sz w:val="24"/>
-          <w:lang w:val="sr-Latn-RS"/>
-        </w:rPr>
-        <w:t xml:space="preserve">Nakon što su podaci o naučnom radu uspešno uneti, kako bi oni postali dostupni za pretragu, najpre je potrebno izvršiti sinhronizaciju, odnosno ponovno indeksiranje podataka iz baze. Ovo je ujedno i poslednja funkcionalnost koju prva verzija aplikacije za pretragu naučnih radova nudi, </w:t>
-      </w:r>
-      <w:r>
-        <w:rPr>
-          <w:rFonts w:ascii="Calibri" w:eastAsia="Calibri" w:hAnsi="Calibri" w:cs="Calibri"/>
-          <w:sz w:val="24"/>
-          <w:lang w:val="sr-Latn-RS"/>
-        </w:rPr>
-        <w:t xml:space="preserve">te se ovom funkcionalnošću zaključuje </w:t>
-      </w:r>
-      <w:r>
-        <w:rPr>
-          <w:rFonts w:ascii="Calibri" w:eastAsia="Calibri" w:hAnsi="Calibri" w:cs="Calibri"/>
-          <w:sz w:val="24"/>
-          <w:lang w:val="sr-Latn-RS"/>
-        </w:rPr>
-        <w:t>de</w:t>
-      </w:r>
-      <w:r>
-        <w:rPr>
-          <w:rFonts w:ascii="Calibri" w:eastAsia="Calibri" w:hAnsi="Calibri" w:cs="Calibri"/>
-          <w:sz w:val="24"/>
-          <w:lang w:val="sr-Latn-RS"/>
-        </w:rPr>
-        <w:t>monstracija rada aplikacije kao i ovo poglavlje</w:t>
-      </w:r>
-      <w:r>
-        <w:rPr>
-          <w:rFonts w:ascii="Calibri" w:eastAsia="Calibri" w:hAnsi="Calibri" w:cs="Calibri"/>
-          <w:sz w:val="24"/>
-          <w:lang w:val="sr-Latn-RS"/>
-        </w:rPr>
-        <w:t>.</w:t>
-      </w:r>
-    </w:p>
-    <w:p>
-      <w:pPr>
-        <w:jc w:val="both"/>
-        <w:rPr>
-          <w:rFonts w:ascii="Calibri" w:eastAsia="Calibri" w:hAnsi="Calibri" w:cs="Calibri"/>
-          <w:sz w:val="24"/>
-          <w:lang w:val="sr-Latn-RS"/>
-        </w:rPr>
-      </w:pPr>
     </w:p>
     <w:p>
       <w:pPr>
@@ -15561,19 +15528,7 @@
         <w:rPr>
           <w:lang w:val="sr-Latn-RS"/>
         </w:rPr>
-        <w:t>Tokom prethodna tri poglavlja prikazani su osnovni teorijski koncepti pretraživanja informacija, osnovne razlike ovog pristupa u odnosu na korišćenje standardnih relacionih baza podataka, kao i osnovne pogodnosti koje ovakav pristup pretraživanju nudi. Objašnjena je i tehnika za pravilno rangiranje podataka prilikom pretraživanja, koja za cilj ima postizanje što boljeg korisničkog iskustva. Pored ovoga, ovaj rad nudi dizajn i implementaciju aplikacije za i</w:t>
-      </w:r>
-      <w:r>
-        <w:rPr>
-          <w:lang w:val="sr-Latn-RS"/>
-        </w:rPr>
-        <w:t>ndeksiranje i pretraživanje naučno-istraživačkih časopisa otvorenog pristupa</w:t>
-      </w:r>
-      <w:r>
-        <w:rPr>
-          <w:lang w:val="sr-Latn-RS"/>
-        </w:rPr>
-        <w:t xml:space="preserve">, koja služi kao dokaz koncepta ovakvog pristupa u pretraživanju informacija. Drugo poglavlje ovog rada pružilo je uvid u arhirekturu ove aplikacije, kao i uvid u izvorni kod </w:t>
+        <w:t xml:space="preserve">Tokom prethodna tri poglavlja prikazani su osnovni teorijski koncepti pretraživanja informacija, osnovne razlike ovog pristupa u odnosu na korišćenje standardnih relacionih baza podataka, kao i osnovne pogodnosti koje ovakav pristup pretraživanju nudi. Objašnjena je i tehnika za pravilno rangiranje podataka prilikom pretraživanja, koja za cilj ima postizanje što boljeg korisničkog iskustva. Pored ovoga, ovaj rad nudi dizajn i implementaciju aplikacije za indeksiranje i pretraživanje naučno-istraživačkih časopisa otvorenog pristupa, koja služi kao dokaz koncepta ovakvog pristupa u pretraživanju informacija. Drugo poglavlje ovog rada pružilo je uvid u arhirekturu ove aplikacije, kao i uvid u izvorni kod </w:t>
       </w:r>
       <w:r>
         <w:rPr>
@@ -15625,19 +15580,7 @@
         <w:rPr>
           <w:lang w:val="sr-Latn-RS"/>
         </w:rPr>
-        <w:t xml:space="preserve">Proširenje koje bi zasigurno ostvarilo veći uticaj jeste uvođenje „Relevance feedback“ koncepta. Ovaj koncept zasniva se na pretrazi koja kao svoj rezultat ima inicijalnu kolekciju dokumenata. Ova kolekcija potom biva ocenjena od strane korisnika, tako što korisnik određuje važne odnosno nevažne dokumente unutar kolekcije. Nakon ovog ocenjivanja, sistem na osnovu korisničkih ocena računa novu, unapređenu kolekciju rezultata koja je značajnija za korisnika. Jedan od glavnih pristupa ovakvom načinu pretrage jeste korišćenje Rocchio algoritma za povratnu informaciju o važnosti dokumenata u </w:t>
-      </w:r>
-      <w:r>
-        <w:rPr>
-          <w:lang w:val="sr-Latn-RS"/>
-        </w:rPr>
-        <w:t>vector-space</w:t>
-      </w:r>
-      <w:r>
-        <w:rPr>
-          <w:lang w:val="sr-Latn-RS"/>
-        </w:rPr>
-        <w:t xml:space="preserve"> modelu. </w:t>
+        <w:t xml:space="preserve">Proširenje koje bi zasigurno ostvarilo veći uticaj jeste uvođenje „Relevance feedback“ koncepta. Ovaj koncept zasniva se na pretrazi koja kao svoj rezultat ima inicijalnu kolekciju dokumenata. Ova kolekcija potom biva ocenjena od strane korisnika, tako što korisnik određuje važne odnosno nevažne dokumente unutar kolekcije. Nakon ovog ocenjivanja, sistem na osnovu korisničkih ocena računa novu, unapređenu kolekciju rezultata koja je značajnija za korisnika. Jedan od glavnih pristupa ovakvom načinu pretrage jeste korišćenje Rocchio algoritma za povratnu informaciju o važnosti dokumenata u vector-space modelu. </w:t>
       </w:r>
       <w:r>
         <w:rPr>
@@ -15711,6 +15654,1504 @@
         <w:jc w:val="both"/>
         <w:rPr>
           <w:sz w:val="24"/>
+          <w:lang w:val="sr-Latn-RS"/>
+        </w:rPr>
+      </w:pPr>
+    </w:p>
+    <w:p>
+      <w:pPr>
+        <w:jc w:val="both"/>
+        <w:rPr>
+          <w:sz w:val="24"/>
+          <w:lang w:val="sr-Latn-RS"/>
+        </w:rPr>
+      </w:pPr>
+    </w:p>
+    <w:p>
+      <w:pPr>
+        <w:jc w:val="both"/>
+        <w:rPr>
+          <w:sz w:val="24"/>
+          <w:lang w:val="sr-Latn-RS"/>
+        </w:rPr>
+      </w:pPr>
+    </w:p>
+    <w:p>
+      <w:pPr>
+        <w:jc w:val="both"/>
+        <w:rPr>
+          <w:sz w:val="24"/>
+          <w:lang w:val="sr-Latn-RS"/>
+        </w:rPr>
+      </w:pPr>
+    </w:p>
+    <w:p>
+      <w:pPr>
+        <w:jc w:val="both"/>
+        <w:rPr>
+          <w:sz w:val="24"/>
+          <w:lang w:val="sr-Latn-RS"/>
+        </w:rPr>
+      </w:pPr>
+    </w:p>
+    <w:p>
+      <w:pPr>
+        <w:jc w:val="both"/>
+        <w:rPr>
+          <w:sz w:val="24"/>
+          <w:lang w:val="sr-Latn-RS"/>
+        </w:rPr>
+      </w:pPr>
+    </w:p>
+    <w:p>
+      <w:pPr>
+        <w:jc w:val="both"/>
+        <w:rPr>
+          <w:sz w:val="24"/>
+          <w:lang w:val="sr-Latn-RS"/>
+        </w:rPr>
+      </w:pPr>
+    </w:p>
+    <w:p>
+      <w:pPr>
+        <w:jc w:val="both"/>
+        <w:rPr>
+          <w:sz w:val="24"/>
+          <w:lang w:val="sr-Latn-RS"/>
+        </w:rPr>
+      </w:pPr>
+    </w:p>
+    <w:p>
+      <w:pPr>
+        <w:jc w:val="both"/>
+        <w:rPr>
+          <w:sz w:val="24"/>
+          <w:lang w:val="sr-Latn-RS"/>
+        </w:rPr>
+      </w:pPr>
+    </w:p>
+    <w:p>
+      <w:pPr>
+        <w:jc w:val="both"/>
+        <w:rPr>
+          <w:sz w:val="24"/>
+          <w:lang w:val="sr-Latn-RS"/>
+        </w:rPr>
+      </w:pPr>
+    </w:p>
+    <w:p>
+      <w:pPr>
+        <w:jc w:val="both"/>
+        <w:rPr>
+          <w:sz w:val="24"/>
+          <w:lang w:val="sr-Latn-RS"/>
+        </w:rPr>
+      </w:pPr>
+    </w:p>
+    <w:p>
+      <w:pPr>
+        <w:jc w:val="both"/>
+        <w:rPr>
+          <w:sz w:val="24"/>
+          <w:lang w:val="sr-Latn-RS"/>
+        </w:rPr>
+      </w:pPr>
+    </w:p>
+    <w:p>
+      <w:pPr>
+        <w:jc w:val="both"/>
+        <w:rPr>
+          <w:sz w:val="24"/>
+          <w:lang w:val="sr-Latn-RS"/>
+        </w:rPr>
+      </w:pPr>
+    </w:p>
+    <w:p>
+      <w:pPr>
+        <w:jc w:val="both"/>
+        <w:rPr>
+          <w:sz w:val="24"/>
+          <w:lang w:val="sr-Latn-RS"/>
+        </w:rPr>
+      </w:pPr>
+    </w:p>
+    <w:p>
+      <w:pPr>
+        <w:jc w:val="both"/>
+        <w:rPr>
+          <w:sz w:val="24"/>
+          <w:lang w:val="sr-Latn-RS"/>
+        </w:rPr>
+      </w:pPr>
+    </w:p>
+    <w:p>
+      <w:pPr>
+        <w:jc w:val="both"/>
+        <w:rPr>
+          <w:sz w:val="24"/>
+          <w:lang w:val="sr-Latn-RS"/>
+        </w:rPr>
+      </w:pPr>
+    </w:p>
+    <w:p>
+      <w:pPr>
+        <w:jc w:val="both"/>
+        <w:rPr>
+          <w:sz w:val="24"/>
+          <w:lang w:val="sr-Latn-RS"/>
+        </w:rPr>
+      </w:pPr>
+    </w:p>
+    <w:p>
+      <w:pPr>
+        <w:jc w:val="both"/>
+        <w:rPr>
+          <w:sz w:val="24"/>
+          <w:lang w:val="sr-Latn-RS"/>
+        </w:rPr>
+      </w:pPr>
+    </w:p>
+    <w:p>
+      <w:pPr>
+        <w:jc w:val="both"/>
+        <w:rPr>
+          <w:sz w:val="24"/>
+          <w:lang w:val="sr-Latn-RS"/>
+        </w:rPr>
+      </w:pPr>
+    </w:p>
+    <w:p>
+      <w:pPr>
+        <w:jc w:val="both"/>
+        <w:rPr>
+          <w:sz w:val="24"/>
+          <w:lang w:val="sr-Latn-RS"/>
+        </w:rPr>
+      </w:pPr>
+    </w:p>
+    <w:p>
+      <w:pPr>
+        <w:jc w:val="both"/>
+        <w:rPr>
+          <w:sz w:val="24"/>
+          <w:lang w:val="sr-Latn-RS"/>
+        </w:rPr>
+      </w:pPr>
+    </w:p>
+    <w:p>
+      <w:pPr>
+        <w:jc w:val="both"/>
+        <w:rPr>
+          <w:sz w:val="24"/>
+          <w:lang w:val="sr-Latn-RS"/>
+        </w:rPr>
+      </w:pPr>
+    </w:p>
+    <w:p>
+      <w:pPr>
+        <w:jc w:val="both"/>
+        <w:rPr>
+          <w:sz w:val="24"/>
+          <w:lang w:val="sr-Latn-RS"/>
+        </w:rPr>
+      </w:pPr>
+    </w:p>
+    <w:p>
+      <w:pPr>
+        <w:jc w:val="both"/>
+        <w:rPr>
+          <w:sz w:val="24"/>
+          <w:lang w:val="sr-Latn-RS"/>
+        </w:rPr>
+      </w:pPr>
+    </w:p>
+    <w:p>
+      <w:pPr>
+        <w:jc w:val="both"/>
+        <w:rPr>
+          <w:sz w:val="24"/>
+          <w:lang w:val="sr-Latn-RS"/>
+        </w:rPr>
+      </w:pPr>
+    </w:p>
+    <w:p>
+      <w:pPr>
+        <w:jc w:val="both"/>
+        <w:rPr>
+          <w:sz w:val="24"/>
+          <w:lang w:val="sr-Latn-RS"/>
+        </w:rPr>
+      </w:pPr>
+    </w:p>
+    <w:p>
+      <w:pPr>
+        <w:pStyle w:val="Heading1"/>
+        <w:rPr>
+          <w:lang w:val="sr-Latn-RS"/>
+        </w:rPr>
+      </w:pPr>
+      <w:r>
+        <w:rPr>
+          <w:lang w:val="sr-Latn-RS"/>
+        </w:rPr>
+        <w:t>Reference</w:t>
+      </w:r>
+    </w:p>
+    <w:p>
+      <w:pPr>
+        <w:rPr>
+          <w:lang w:val="sr-Latn-RS"/>
+        </w:rPr>
+      </w:pPr>
+    </w:p>
+    <w:p>
+      <w:pPr>
+        <w:jc w:val="both"/>
+        <w:rPr>
+          <w:sz w:val="24"/>
+          <w:szCs w:val="24"/>
+          <w:lang w:val="sr-Latn-RS"/>
+        </w:rPr>
+      </w:pPr>
+      <w:r>
+        <w:rPr>
+          <w:sz w:val="24"/>
+          <w:szCs w:val="24"/>
+          <w:lang w:val="sr-Latn-RS"/>
+        </w:rPr>
+        <w:t>[1]</w:t>
+      </w:r>
+      <w:r>
+        <w:rPr>
+          <w:sz w:val="24"/>
+          <w:szCs w:val="24"/>
+          <w:lang w:val="sr-Latn-RS"/>
+        </w:rPr>
+        <w:t xml:space="preserve"> J. Poelmans, D. I. Ignatov, S. Viaene, G. Dedene </w:t>
+      </w:r>
+      <w:r>
+        <w:rPr>
+          <w:sz w:val="24"/>
+          <w:szCs w:val="24"/>
+          <w:lang w:val="sr-Latn-RS"/>
+        </w:rPr>
+        <w:t>i</w:t>
+      </w:r>
+      <w:r>
+        <w:rPr>
+          <w:sz w:val="24"/>
+          <w:szCs w:val="24"/>
+          <w:lang w:val="sr-Latn-RS"/>
+        </w:rPr>
+        <w:t xml:space="preserve"> S. O. Kuznetsov. “Text Mining Scientific Papers: A Survey on FCA-Based Information Retrieval Research”. Lecture Notes in Computer Science book series (LNCS, volume 7377). (2012)</w:t>
+      </w:r>
+    </w:p>
+    <w:p>
+      <w:pPr>
+        <w:rPr>
+          <w:sz w:val="24"/>
+          <w:szCs w:val="24"/>
+          <w:lang w:val="sr-Latn-RS"/>
+        </w:rPr>
+      </w:pPr>
+      <w:r>
+        <w:rPr>
+          <w:sz w:val="24"/>
+          <w:szCs w:val="24"/>
+          <w:lang w:val="sr-Latn-RS"/>
+        </w:rPr>
+        <w:t xml:space="preserve">[2] </w:t>
+      </w:r>
+      <w:r>
+        <w:rPr>
+          <w:sz w:val="24"/>
+          <w:szCs w:val="24"/>
+          <w:lang w:val="sr-Latn-RS"/>
+        </w:rPr>
+        <w:t>C.D</w:t>
+      </w:r>
+      <w:r>
+        <w:rPr>
+          <w:sz w:val="24"/>
+          <w:szCs w:val="24"/>
+          <w:lang w:val="sr-Latn-RS"/>
+        </w:rPr>
+        <w:t xml:space="preserve">. Manning,  </w:t>
+      </w:r>
+      <w:r>
+        <w:rPr>
+          <w:sz w:val="24"/>
+          <w:szCs w:val="24"/>
+          <w:lang w:val="sr-Latn-RS"/>
+        </w:rPr>
+        <w:t xml:space="preserve"> P.</w:t>
+      </w:r>
+      <w:r>
+        <w:rPr>
+          <w:sz w:val="24"/>
+          <w:szCs w:val="24"/>
+          <w:lang w:val="sr-Latn-RS"/>
+        </w:rPr>
+        <w:t xml:space="preserve">Raghavan </w:t>
+      </w:r>
+      <w:r>
+        <w:rPr>
+          <w:sz w:val="24"/>
+          <w:szCs w:val="24"/>
+          <w:lang w:val="sr-Latn-RS"/>
+        </w:rPr>
+        <w:t>i</w:t>
+      </w:r>
+      <w:r>
+        <w:rPr>
+          <w:sz w:val="24"/>
+          <w:szCs w:val="24"/>
+          <w:lang w:val="sr-Latn-RS"/>
+        </w:rPr>
+        <w:t xml:space="preserve"> H. Schütze. </w:t>
+      </w:r>
+      <w:r>
+        <w:rPr>
+          <w:sz w:val="24"/>
+          <w:szCs w:val="24"/>
+          <w:lang w:val="sr-Latn-RS"/>
+        </w:rPr>
+        <w:t>„</w:t>
+      </w:r>
+      <w:r>
+        <w:rPr>
+          <w:sz w:val="24"/>
+          <w:szCs w:val="24"/>
+          <w:lang w:val="sr-Latn-RS"/>
+        </w:rPr>
+        <w:t>Introduction to Information Retrieval</w:t>
+      </w:r>
+      <w:r>
+        <w:rPr>
+          <w:sz w:val="24"/>
+          <w:szCs w:val="24"/>
+          <w:lang w:val="sr-Latn-RS"/>
+        </w:rPr>
+        <w:t>“</w:t>
+      </w:r>
+      <w:r>
+        <w:rPr>
+          <w:sz w:val="24"/>
+          <w:szCs w:val="24"/>
+          <w:lang w:val="sr-Latn-RS"/>
+        </w:rPr>
+        <w:t>. Cambridge University Press</w:t>
+      </w:r>
+      <w:r>
+        <w:rPr>
+          <w:sz w:val="24"/>
+          <w:szCs w:val="24"/>
+          <w:lang w:val="sr-Latn-RS"/>
+        </w:rPr>
+        <w:t>.</w:t>
+      </w:r>
+      <w:r>
+        <w:rPr>
+          <w:sz w:val="24"/>
+          <w:szCs w:val="24"/>
+          <w:lang w:val="sr-Latn-RS"/>
+        </w:rPr>
+        <w:t xml:space="preserve"> (2008)</w:t>
+      </w:r>
+    </w:p>
+    <w:p>
+      <w:pPr>
+        <w:rPr>
+          <w:sz w:val="24"/>
+          <w:szCs w:val="24"/>
+          <w:lang w:val="sr-Latn-RS"/>
+        </w:rPr>
+      </w:pPr>
+      <w:r>
+        <w:rPr>
+          <w:sz w:val="24"/>
+          <w:szCs w:val="24"/>
+          <w:lang w:val="sr-Latn-RS"/>
+        </w:rPr>
+        <w:t>[3]</w:t>
+      </w:r>
+      <w:r>
+        <w:rPr>
+          <w:sz w:val="24"/>
+          <w:szCs w:val="24"/>
+          <w:lang w:val="sr-Latn-RS"/>
+        </w:rPr>
+        <w:t xml:space="preserve"> </w:t>
+      </w:r>
+      <w:r>
+        <w:rPr>
+          <w:sz w:val="24"/>
+          <w:szCs w:val="24"/>
+          <w:lang w:val="sr-Latn-RS"/>
+        </w:rPr>
+        <w:t>C. Castillo</w:t>
+      </w:r>
+      <w:r>
+        <w:rPr>
+          <w:sz w:val="24"/>
+          <w:szCs w:val="24"/>
+          <w:lang w:val="sr-Latn-RS"/>
+        </w:rPr>
+        <w:t xml:space="preserve">. </w:t>
+      </w:r>
+      <w:r>
+        <w:rPr>
+          <w:sz w:val="24"/>
+          <w:szCs w:val="24"/>
+          <w:lang w:val="sr-Latn-RS"/>
+        </w:rPr>
+        <w:t>„</w:t>
+      </w:r>
+      <w:r>
+        <w:rPr>
+          <w:sz w:val="24"/>
+          <w:szCs w:val="24"/>
+          <w:lang w:val="sr-Latn-RS"/>
+        </w:rPr>
+        <w:t>Effective Web Crawling</w:t>
+      </w:r>
+      <w:r>
+        <w:rPr>
+          <w:sz w:val="24"/>
+          <w:szCs w:val="24"/>
+          <w:lang w:val="sr-Latn-RS"/>
+        </w:rPr>
+        <w:t>“</w:t>
+      </w:r>
+      <w:r>
+        <w:rPr>
+          <w:sz w:val="24"/>
+          <w:szCs w:val="24"/>
+          <w:lang w:val="sr-Latn-RS"/>
+        </w:rPr>
+        <w:t>. (2004)</w:t>
+      </w:r>
+    </w:p>
+    <w:p>
+      <w:pPr>
+        <w:rPr>
+          <w:sz w:val="24"/>
+          <w:szCs w:val="24"/>
+          <w:lang w:val="sr-Latn-RS"/>
+        </w:rPr>
+      </w:pPr>
+      <w:r>
+        <w:rPr>
+          <w:sz w:val="24"/>
+          <w:szCs w:val="24"/>
+          <w:lang w:val="sr-Latn-RS"/>
+        </w:rPr>
+        <w:t>[4]</w:t>
+      </w:r>
+      <w:r>
+        <w:rPr>
+          <w:lang w:val="sr-Latn-RS"/>
+        </w:rPr>
+        <w:t xml:space="preserve"> </w:t>
+      </w:r>
+      <w:r>
+        <w:rPr>
+          <w:sz w:val="24"/>
+          <w:szCs w:val="24"/>
+          <w:lang w:val="sr-Latn-RS"/>
+        </w:rPr>
+        <w:t xml:space="preserve">Computer Science and Information Systems (ComSIS) - http://www.comsis.org/ </w:t>
+      </w:r>
+    </w:p>
+    <w:p>
+      <w:pPr>
+        <w:rPr>
+          <w:sz w:val="24"/>
+          <w:szCs w:val="24"/>
+          <w:lang w:val="sr-Latn-RS"/>
+        </w:rPr>
+      </w:pPr>
+      <w:r>
+        <w:rPr>
+          <w:sz w:val="24"/>
+          <w:szCs w:val="24"/>
+          <w:lang w:val="sr-Latn-RS"/>
+        </w:rPr>
+        <w:t>[5]</w:t>
+      </w:r>
+      <w:r>
+        <w:rPr>
+          <w:sz w:val="24"/>
+          <w:szCs w:val="24"/>
+          <w:lang w:val="sr-Latn-RS"/>
+        </w:rPr>
+        <w:t xml:space="preserve"> </w:t>
+      </w:r>
+      <w:r>
+        <w:rPr>
+          <w:sz w:val="24"/>
+          <w:szCs w:val="24"/>
+          <w:lang w:val="sr-Latn-RS"/>
+        </w:rPr>
+        <w:t>D</w:t>
+      </w:r>
+      <w:r>
+        <w:rPr>
+          <w:sz w:val="24"/>
+          <w:szCs w:val="24"/>
+          <w:lang w:val="sr-Latn-RS"/>
+        </w:rPr>
+        <w:t>atabase systems and logic programming (dblp) -</w:t>
+      </w:r>
+      <w:r>
+        <w:rPr>
+          <w:lang w:val="sr-Latn-RS"/>
+        </w:rPr>
+        <w:t xml:space="preserve"> </w:t>
+      </w:r>
+      <w:hyperlink r:id="rId44" w:history="1">
+        <w:r>
+          <w:rPr>
+            <w:rStyle w:val="Hyperlink"/>
+            <w:sz w:val="24"/>
+            <w:szCs w:val="24"/>
+            <w:lang w:val="sr-Latn-RS"/>
+          </w:rPr>
+          <w:t>https://dblp.uni-trier.de/</w:t>
+        </w:r>
+      </w:hyperlink>
+    </w:p>
+    <w:p>
+      <w:pPr>
+        <w:rPr>
+          <w:lang w:val="sr-Latn-RS"/>
+        </w:rPr>
+      </w:pPr>
+    </w:p>
+    <w:p>
+      <w:pPr>
+        <w:pStyle w:val="Heading1"/>
+        <w:rPr>
+          <w:lang w:val="sr-Latn-RS"/>
+        </w:rPr>
+      </w:pPr>
+      <w:r>
+        <w:rPr>
+          <w:lang w:val="sr-Latn-RS"/>
+        </w:rPr>
+        <w:t>Literatura</w:t>
+      </w:r>
+    </w:p>
+    <w:p>
+      <w:pPr>
+        <w:jc w:val="both"/>
+        <w:rPr>
+          <w:lang w:val="sr-Latn-RS"/>
+        </w:rPr>
+      </w:pPr>
+    </w:p>
+    <w:p>
+      <w:pPr>
+        <w:pStyle w:val="ListParagraph"/>
+        <w:numPr>
+          <w:ilvl w:val="0"/>
+          <w:numId w:val="16"/>
+        </w:numPr>
+        <w:ind w:left="426" w:hanging="426"/>
+        <w:jc w:val="both"/>
+        <w:rPr>
+          <w:sz w:val="28"/>
+          <w:lang w:val="sr-Latn-RS"/>
+        </w:rPr>
+      </w:pPr>
+      <w:r>
+        <w:rPr>
+          <w:sz w:val="24"/>
+          <w:lang w:val="sr-Latn-RS"/>
+        </w:rPr>
+        <w:t xml:space="preserve">M. McCandless, E. Hatcher </w:t>
+      </w:r>
+      <w:r>
+        <w:rPr>
+          <w:sz w:val="24"/>
+          <w:lang w:val="sr-Latn-RS"/>
+        </w:rPr>
+        <w:t>i</w:t>
+      </w:r>
+      <w:r>
+        <w:rPr>
+          <w:sz w:val="24"/>
+          <w:lang w:val="sr-Latn-RS"/>
+        </w:rPr>
+        <w:t xml:space="preserve"> O</w:t>
+      </w:r>
+      <w:r>
+        <w:rPr>
+          <w:sz w:val="24"/>
+          <w:lang w:val="sr-Latn-RS"/>
+        </w:rPr>
+        <w:t>.</w:t>
+      </w:r>
+      <w:r>
+        <w:rPr>
+          <w:sz w:val="24"/>
+          <w:lang w:val="sr-Latn-RS"/>
+        </w:rPr>
+        <w:t xml:space="preserve"> Gospodnetic. </w:t>
+      </w:r>
+      <w:r>
+        <w:rPr>
+          <w:sz w:val="24"/>
+          <w:lang w:val="sr-Latn-RS"/>
+        </w:rPr>
+        <w:t>„</w:t>
+      </w:r>
+      <w:r>
+        <w:rPr>
+          <w:sz w:val="24"/>
+          <w:lang w:val="sr-Latn-RS"/>
+        </w:rPr>
+        <w:t>Lucene in Action</w:t>
+      </w:r>
+      <w:r>
+        <w:rPr>
+          <w:sz w:val="24"/>
+          <w:lang w:val="sr-Latn-RS"/>
+        </w:rPr>
+        <w:t>“</w:t>
+      </w:r>
+      <w:r>
+        <w:rPr>
+          <w:sz w:val="24"/>
+          <w:lang w:val="sr-Latn-RS"/>
+        </w:rPr>
+        <w:t>. (2010)</w:t>
+      </w:r>
+    </w:p>
+    <w:p>
+      <w:pPr>
+        <w:pStyle w:val="ListParagraph"/>
+        <w:numPr>
+          <w:ilvl w:val="0"/>
+          <w:numId w:val="16"/>
+        </w:numPr>
+        <w:ind w:left="426" w:hanging="426"/>
+        <w:jc w:val="both"/>
+        <w:rPr>
+          <w:sz w:val="24"/>
+          <w:lang w:val="sr-Latn-RS"/>
+        </w:rPr>
+      </w:pPr>
+      <w:r>
+        <w:rPr>
+          <w:sz w:val="24"/>
+          <w:lang w:val="sr-Latn-RS"/>
+        </w:rPr>
+        <w:t>Lucene core documentation</w:t>
+      </w:r>
+      <w:r>
+        <w:rPr>
+          <w:sz w:val="24"/>
+          <w:lang w:val="sr-Latn-RS"/>
+        </w:rPr>
+        <w:t xml:space="preserve"> -</w:t>
+      </w:r>
+      <w:r>
+        <w:t xml:space="preserve"> </w:t>
+      </w:r>
+      <w:r>
+        <w:rPr>
+          <w:sz w:val="24"/>
+          <w:lang w:val="sr-Latn-RS"/>
+        </w:rPr>
+        <w:t xml:space="preserve">https://lucene.apache.org/core/8_4_1/index.html </w:t>
+      </w:r>
+    </w:p>
+    <w:p>
+      <w:pPr>
+        <w:pStyle w:val="ListParagraph"/>
+        <w:numPr>
+          <w:ilvl w:val="0"/>
+          <w:numId w:val="16"/>
+        </w:numPr>
+        <w:ind w:left="426" w:hanging="426"/>
+        <w:jc w:val="both"/>
+        <w:rPr>
+          <w:sz w:val="24"/>
+          <w:szCs w:val="24"/>
+          <w:lang w:val="sr-Latn-RS"/>
+        </w:rPr>
+      </w:pPr>
+      <w:r>
+        <w:rPr>
+          <w:sz w:val="24"/>
+          <w:szCs w:val="24"/>
+          <w:lang w:val="sr-Latn-RS"/>
+        </w:rPr>
+        <w:t>C.D. Manning,   P.Raghavan i H. Schütze. „Introduction to Information Retrieval“. Cambridge University Press. (2008)</w:t>
+      </w:r>
+    </w:p>
+    <w:p>
+      <w:pPr>
+        <w:pStyle w:val="ListParagraph"/>
+        <w:numPr>
+          <w:ilvl w:val="0"/>
+          <w:numId w:val="16"/>
+        </w:numPr>
+        <w:ind w:left="426" w:hanging="426"/>
+        <w:jc w:val="both"/>
+        <w:rPr>
+          <w:sz w:val="24"/>
+          <w:lang w:val="sr-Latn-RS"/>
+        </w:rPr>
+      </w:pPr>
+      <w:r>
+        <w:rPr>
+          <w:sz w:val="24"/>
+          <w:lang w:val="sr-Latn-RS"/>
+        </w:rPr>
+        <w:t xml:space="preserve">Bruce  Croft,  Donald  Metzler  and  Trevor  Strohman. </w:t>
+      </w:r>
+      <w:r>
+        <w:rPr>
+          <w:sz w:val="24"/>
+          <w:lang w:val="sr-Latn-RS"/>
+        </w:rPr>
+        <w:t>„</w:t>
+      </w:r>
+      <w:r>
+        <w:rPr>
+          <w:sz w:val="24"/>
+          <w:lang w:val="sr-Latn-RS"/>
+        </w:rPr>
+        <w:t>Search Engines:  Information  Retrieval  in  Practice</w:t>
+      </w:r>
+      <w:r>
+        <w:rPr>
+          <w:sz w:val="24"/>
+          <w:lang w:val="sr-Latn-RS"/>
+        </w:rPr>
+        <w:t>“</w:t>
+      </w:r>
+      <w:r>
+        <w:rPr>
+          <w:sz w:val="24"/>
+          <w:lang w:val="sr-Latn-RS"/>
+        </w:rPr>
+        <w:t xml:space="preserve">.  Pearson, </w:t>
+      </w:r>
+      <w:r>
+        <w:rPr>
+          <w:sz w:val="24"/>
+          <w:lang w:val="sr-Latn-RS"/>
+        </w:rPr>
+        <w:t>(</w:t>
+      </w:r>
+      <w:r>
+        <w:rPr>
+          <w:sz w:val="24"/>
+          <w:lang w:val="sr-Latn-RS"/>
+        </w:rPr>
+        <w:t>2010</w:t>
+      </w:r>
+      <w:r>
+        <w:rPr>
+          <w:sz w:val="24"/>
+          <w:lang w:val="sr-Latn-RS"/>
+        </w:rPr>
+        <w:t>)</w:t>
+      </w:r>
+    </w:p>
+    <w:p>
+      <w:pPr>
+        <w:pStyle w:val="ListParagraph"/>
+        <w:numPr>
+          <w:ilvl w:val="0"/>
+          <w:numId w:val="16"/>
+        </w:numPr>
+        <w:ind w:left="426" w:hanging="426"/>
+        <w:jc w:val="both"/>
+        <w:rPr>
+          <w:sz w:val="24"/>
+          <w:lang w:val="sr-Latn-RS"/>
+        </w:rPr>
+      </w:pPr>
+      <w:r>
+        <w:rPr>
+          <w:sz w:val="24"/>
+          <w:lang w:val="sr-Latn-RS"/>
+        </w:rPr>
+        <w:t xml:space="preserve">V. V. Raghavan i S. K. M. Wong. </w:t>
+      </w:r>
+      <w:r>
+        <w:rPr>
+          <w:sz w:val="24"/>
+          <w:lang w:val="sr-Latn-RS"/>
+        </w:rPr>
+        <w:t>„</w:t>
+      </w:r>
+      <w:r>
+        <w:rPr>
+          <w:sz w:val="24"/>
+          <w:lang w:val="sr-Latn-RS"/>
+        </w:rPr>
+        <w:t>A critical analysis of vector space model for information retrieval</w:t>
+      </w:r>
+      <w:r>
+        <w:rPr>
+          <w:sz w:val="24"/>
+          <w:lang w:val="sr-Latn-RS"/>
+        </w:rPr>
+        <w:t>“</w:t>
+      </w:r>
+      <w:r>
+        <w:rPr>
+          <w:sz w:val="24"/>
+          <w:lang w:val="sr-Latn-RS"/>
+        </w:rPr>
+        <w:t xml:space="preserve">. </w:t>
+      </w:r>
+      <w:r>
+        <w:rPr>
+          <w:sz w:val="24"/>
+          <w:lang w:val="sr-Latn-RS"/>
+        </w:rPr>
+        <w:t>Journal of the American Society for Information Science</w:t>
+      </w:r>
+      <w:r>
+        <w:rPr>
+          <w:sz w:val="24"/>
+          <w:lang w:val="sr-Latn-RS"/>
+        </w:rPr>
+        <w:t>. (1986)</w:t>
+      </w:r>
+    </w:p>
+    <w:p>
+      <w:pPr>
+        <w:pStyle w:val="ListParagraph"/>
+        <w:numPr>
+          <w:ilvl w:val="0"/>
+          <w:numId w:val="16"/>
+        </w:numPr>
+        <w:jc w:val="both"/>
+        <w:rPr>
+          <w:sz w:val="24"/>
+          <w:lang w:val="sr-Latn-RS"/>
+        </w:rPr>
+      </w:pPr>
+      <w:r>
+        <w:rPr>
+          <w:sz w:val="24"/>
+          <w:lang w:val="sr-Latn-RS"/>
+        </w:rPr>
+        <w:t>J</w:t>
+      </w:r>
+      <w:r>
+        <w:rPr>
+          <w:sz w:val="24"/>
+          <w:lang w:val="sr-Latn-RS"/>
+        </w:rPr>
+        <w:t>.</w:t>
+      </w:r>
+      <w:r>
+        <w:rPr>
+          <w:sz w:val="24"/>
+          <w:lang w:val="sr-Latn-RS"/>
+        </w:rPr>
+        <w:t xml:space="preserve"> Liu</w:t>
+      </w:r>
+      <w:r>
+        <w:rPr>
+          <w:sz w:val="24"/>
+          <w:lang w:val="sr-Latn-RS"/>
+        </w:rPr>
+        <w:t xml:space="preserve">, </w:t>
+      </w:r>
+      <w:r>
+        <w:rPr>
+          <w:sz w:val="24"/>
+          <w:lang w:val="sr-Latn-RS"/>
+        </w:rPr>
+        <w:t>X</w:t>
+      </w:r>
+      <w:r>
+        <w:rPr>
+          <w:sz w:val="24"/>
+          <w:lang w:val="sr-Latn-RS"/>
+        </w:rPr>
+        <w:t>.</w:t>
+      </w:r>
+      <w:r>
+        <w:rPr>
+          <w:sz w:val="24"/>
+          <w:lang w:val="sr-Latn-RS"/>
+        </w:rPr>
+        <w:t xml:space="preserve"> Kong</w:t>
+      </w:r>
+      <w:r>
+        <w:rPr>
+          <w:sz w:val="24"/>
+          <w:lang w:val="sr-Latn-RS"/>
+        </w:rPr>
+        <w:t xml:space="preserve">, </w:t>
+      </w:r>
+      <w:r>
+        <w:rPr>
+          <w:sz w:val="24"/>
+          <w:lang w:val="sr-Latn-RS"/>
+        </w:rPr>
+        <w:t>X</w:t>
+      </w:r>
+      <w:r>
+        <w:rPr>
+          <w:sz w:val="24"/>
+          <w:lang w:val="sr-Latn-RS"/>
+        </w:rPr>
+        <w:t>.</w:t>
+      </w:r>
+      <w:r>
+        <w:rPr>
+          <w:sz w:val="24"/>
+          <w:lang w:val="sr-Latn-RS"/>
+        </w:rPr>
+        <w:t xml:space="preserve"> Zhou</w:t>
+      </w:r>
+      <w:r>
+        <w:rPr>
+          <w:sz w:val="24"/>
+          <w:lang w:val="sr-Latn-RS"/>
+        </w:rPr>
+        <w:t xml:space="preserve">, </w:t>
+      </w:r>
+      <w:r>
+        <w:rPr>
+          <w:sz w:val="24"/>
+          <w:lang w:val="sr-Latn-RS"/>
+        </w:rPr>
+        <w:t>L</w:t>
+      </w:r>
+      <w:r>
+        <w:rPr>
+          <w:sz w:val="24"/>
+          <w:lang w:val="sr-Latn-RS"/>
+        </w:rPr>
+        <w:t>.</w:t>
+      </w:r>
+      <w:r>
+        <w:rPr>
+          <w:sz w:val="24"/>
+          <w:lang w:val="sr-Latn-RS"/>
+        </w:rPr>
+        <w:t xml:space="preserve"> Wang</w:t>
+      </w:r>
+      <w:r>
+        <w:rPr>
+          <w:sz w:val="24"/>
+          <w:lang w:val="sr-Latn-RS"/>
+        </w:rPr>
+        <w:t xml:space="preserve">, </w:t>
+      </w:r>
+      <w:r>
+        <w:rPr>
+          <w:sz w:val="24"/>
+          <w:lang w:val="sr-Latn-RS"/>
+        </w:rPr>
+        <w:t>D</w:t>
+      </w:r>
+      <w:r>
+        <w:rPr>
+          <w:sz w:val="24"/>
+          <w:lang w:val="sr-Latn-RS"/>
+        </w:rPr>
+        <w:t>.</w:t>
+      </w:r>
+      <w:r>
+        <w:rPr>
+          <w:sz w:val="24"/>
+          <w:lang w:val="sr-Latn-RS"/>
+        </w:rPr>
+        <w:t xml:space="preserve"> Zhang</w:t>
+      </w:r>
+      <w:r>
+        <w:rPr>
+          <w:sz w:val="24"/>
+          <w:lang w:val="sr-Latn-RS"/>
+        </w:rPr>
+        <w:t xml:space="preserve">, </w:t>
+      </w:r>
+      <w:r>
+        <w:rPr>
+          <w:sz w:val="24"/>
+          <w:lang w:val="sr-Latn-RS"/>
+        </w:rPr>
+        <w:t>I</w:t>
+      </w:r>
+      <w:r>
+        <w:rPr>
+          <w:sz w:val="24"/>
+          <w:lang w:val="sr-Latn-RS"/>
+        </w:rPr>
+        <w:t>.</w:t>
+      </w:r>
+      <w:r>
+        <w:rPr>
+          <w:sz w:val="24"/>
+          <w:lang w:val="sr-Latn-RS"/>
+        </w:rPr>
+        <w:t xml:space="preserve"> Lee</w:t>
+      </w:r>
+      <w:r>
+        <w:t xml:space="preserve"> </w:t>
+      </w:r>
+      <w:r>
+        <w:rPr>
+          <w:sz w:val="24"/>
+          <w:lang w:val="sr-Latn-RS"/>
+        </w:rPr>
+        <w:t xml:space="preserve">i </w:t>
+      </w:r>
+      <w:r>
+        <w:rPr>
+          <w:sz w:val="24"/>
+          <w:lang w:val="sr-Latn-RS"/>
+        </w:rPr>
+        <w:t>B</w:t>
+      </w:r>
+      <w:r>
+        <w:rPr>
+          <w:sz w:val="24"/>
+          <w:lang w:val="sr-Latn-RS"/>
+        </w:rPr>
+        <w:t>.</w:t>
+      </w:r>
+      <w:r>
+        <w:rPr>
+          <w:sz w:val="24"/>
+          <w:lang w:val="sr-Latn-RS"/>
+        </w:rPr>
+        <w:t xml:space="preserve"> Xu</w:t>
+      </w:r>
+      <w:r>
+        <w:rPr>
+          <w:sz w:val="24"/>
+          <w:lang w:val="sr-Latn-RS"/>
+        </w:rPr>
+        <w:t>, „</w:t>
+      </w:r>
+      <w:r>
+        <w:rPr>
+          <w:sz w:val="24"/>
+          <w:lang w:val="sr-Latn-RS"/>
+        </w:rPr>
+        <w:t>Data Mining and Information Retrieval in the 21st century: A bibliographic review</w:t>
+      </w:r>
+      <w:r>
+        <w:rPr>
+          <w:sz w:val="24"/>
+          <w:lang w:val="sr-Latn-RS"/>
+        </w:rPr>
+        <w:t xml:space="preserve">“. </w:t>
+      </w:r>
+      <w:r>
+        <w:rPr>
+          <w:sz w:val="24"/>
+          <w:lang w:val="sr-Latn-RS"/>
+        </w:rPr>
+        <w:t>Computer Science Review</w:t>
+      </w:r>
+      <w:r>
+        <w:rPr>
+          <w:sz w:val="24"/>
+          <w:lang w:val="sr-Latn-RS"/>
+        </w:rPr>
+        <w:t xml:space="preserve">, </w:t>
+      </w:r>
+      <w:r>
+        <w:rPr>
+          <w:sz w:val="24"/>
+          <w:lang w:val="sr-Latn-RS"/>
+        </w:rPr>
+        <w:t>Volume 34</w:t>
+      </w:r>
+      <w:r>
+        <w:rPr>
+          <w:sz w:val="24"/>
+          <w:lang w:val="sr-Latn-RS"/>
+        </w:rPr>
+        <w:t>. (2019)</w:t>
+      </w:r>
+    </w:p>
+    <w:p>
+      <w:pPr>
+        <w:rPr>
+          <w:sz w:val="24"/>
+          <w:lang w:val="sr-Latn-RS"/>
+        </w:rPr>
+      </w:pPr>
+    </w:p>
+    <w:p>
+      <w:pPr>
+        <w:rPr>
+          <w:sz w:val="24"/>
+          <w:lang w:val="sr-Latn-RS"/>
+        </w:rPr>
+      </w:pPr>
+    </w:p>
+    <w:p>
+      <w:pPr>
+        <w:rPr>
+          <w:sz w:val="24"/>
+          <w:lang w:val="sr-Latn-RS"/>
+        </w:rPr>
+      </w:pPr>
+    </w:p>
+    <w:p>
+      <w:pPr>
+        <w:pStyle w:val="Heading1"/>
+        <w:rPr>
+          <w:lang w:val="sr-Latn-RS"/>
+        </w:rPr>
+      </w:pPr>
+      <w:r>
+        <w:rPr>
+          <w:lang w:val="sr-Latn-RS"/>
+        </w:rPr>
+        <w:lastRenderedPageBreak/>
+        <w:t>Korišćeni alati</w:t>
+      </w:r>
+    </w:p>
+    <w:p>
+      <w:pPr>
+        <w:rPr>
+          <w:lang w:val="sr-Latn-RS"/>
+        </w:rPr>
+      </w:pPr>
+    </w:p>
+    <w:p>
+      <w:pPr>
+        <w:pStyle w:val="ListParagraph"/>
+        <w:numPr>
+          <w:ilvl w:val="0"/>
+          <w:numId w:val="17"/>
+        </w:numPr>
+        <w:jc w:val="both"/>
+        <w:rPr>
+          <w:sz w:val="24"/>
+          <w:lang w:val="sr-Latn-RS"/>
+        </w:rPr>
+      </w:pPr>
+      <w:r>
+        <w:rPr>
+          <w:sz w:val="24"/>
+          <w:lang w:val="sr-Latn-RS"/>
+        </w:rPr>
+        <w:t>Visual Studio Code – Okruženje korišćeno za izradu klijentskog dela aplikacije</w:t>
+      </w:r>
+      <w:r>
+        <w:rPr>
+          <w:sz w:val="24"/>
+          <w:lang w:val="sr-Latn-RS"/>
+        </w:rPr>
+        <w:t xml:space="preserve"> - </w:t>
+      </w:r>
+      <w:r>
+        <w:rPr>
+          <w:sz w:val="24"/>
+          <w:lang w:val="sr-Latn-RS"/>
+        </w:rPr>
+        <w:t>https://code.visualstudio.com/</w:t>
+      </w:r>
+    </w:p>
+    <w:p>
+      <w:pPr>
+        <w:pStyle w:val="ListParagraph"/>
+        <w:numPr>
+          <w:ilvl w:val="0"/>
+          <w:numId w:val="17"/>
+        </w:numPr>
+        <w:jc w:val="both"/>
+        <w:rPr>
+          <w:sz w:val="24"/>
+          <w:lang w:val="sr-Latn-RS"/>
+        </w:rPr>
+      </w:pPr>
+      <w:r>
+        <w:rPr>
+          <w:sz w:val="24"/>
+          <w:lang w:val="sr-Latn-RS"/>
+        </w:rPr>
+        <w:t xml:space="preserve">IntelliJ IDEA </w:t>
+      </w:r>
+      <w:r>
+        <w:rPr>
+          <w:sz w:val="24"/>
+          <w:lang w:val="sr-Latn-RS"/>
+        </w:rPr>
+        <w:t>- Okruženje korišćeno za izradu serverskog dela aplikacije</w:t>
+      </w:r>
+      <w:r>
+        <w:rPr>
+          <w:sz w:val="24"/>
+          <w:lang w:val="sr-Latn-RS"/>
+        </w:rPr>
+        <w:t xml:space="preserve"> - https://www.jetbrains.com/idea</w:t>
+      </w:r>
+    </w:p>
+    <w:p>
+      <w:pPr>
+        <w:pStyle w:val="ListParagraph"/>
+        <w:numPr>
+          <w:ilvl w:val="0"/>
+          <w:numId w:val="17"/>
+        </w:numPr>
+        <w:jc w:val="both"/>
+        <w:rPr>
+          <w:sz w:val="24"/>
+          <w:lang w:val="sr-Latn-RS"/>
+        </w:rPr>
+      </w:pPr>
+      <w:r>
+        <w:rPr>
+          <w:sz w:val="24"/>
+          <w:lang w:val="sr-Latn-RS"/>
+        </w:rPr>
+        <w:t>Spring Boot</w:t>
+      </w:r>
+      <w:r>
+        <w:rPr>
+          <w:sz w:val="24"/>
+          <w:lang w:val="sr-Latn-RS"/>
+        </w:rPr>
+        <w:t xml:space="preserve"> – Framework korišćen za izradu web aplikacije</w:t>
+      </w:r>
+      <w:r>
+        <w:rPr>
+          <w:sz w:val="24"/>
+          <w:lang w:val="sr-Latn-RS"/>
+        </w:rPr>
+        <w:t xml:space="preserve"> - </w:t>
+      </w:r>
+      <w:r>
+        <w:rPr>
+          <w:sz w:val="24"/>
+          <w:lang w:val="sr-Latn-RS"/>
+        </w:rPr>
+        <w:t>https://spring.io/projects/spring-boot</w:t>
+      </w:r>
+    </w:p>
+    <w:p>
+      <w:pPr>
+        <w:pStyle w:val="ListParagraph"/>
+        <w:numPr>
+          <w:ilvl w:val="0"/>
+          <w:numId w:val="17"/>
+        </w:numPr>
+        <w:jc w:val="both"/>
+        <w:rPr>
+          <w:sz w:val="24"/>
+          <w:lang w:val="sr-Latn-RS"/>
+        </w:rPr>
+      </w:pPr>
+      <w:r>
+        <w:rPr>
+          <w:sz w:val="24"/>
+          <w:lang w:val="sr-Latn-RS"/>
+        </w:rPr>
+        <w:t>Angular CLI – Alat za rad sa Angular razvojnim okruženjem</w:t>
+      </w:r>
+      <w:r>
+        <w:rPr>
+          <w:sz w:val="24"/>
+          <w:lang w:val="sr-Latn-RS"/>
+        </w:rPr>
+        <w:t xml:space="preserve"> - </w:t>
+      </w:r>
+      <w:r>
+        <w:rPr>
+          <w:sz w:val="24"/>
+          <w:lang w:val="sr-Latn-RS"/>
+        </w:rPr>
+        <w:t>https://cli.angular.io/</w:t>
+      </w:r>
+    </w:p>
+    <w:p>
+      <w:pPr>
+        <w:pStyle w:val="ListParagraph"/>
+        <w:numPr>
+          <w:ilvl w:val="0"/>
+          <w:numId w:val="17"/>
+        </w:numPr>
+        <w:jc w:val="both"/>
+        <w:rPr>
+          <w:sz w:val="24"/>
+          <w:lang w:val="sr-Latn-RS"/>
+        </w:rPr>
+      </w:pPr>
+      <w:r>
+        <w:rPr>
+          <w:sz w:val="24"/>
+          <w:lang w:val="sr-Latn-RS"/>
+        </w:rPr>
+        <w:t>Apache Lucene</w:t>
+      </w:r>
+      <w:r>
+        <w:rPr>
+          <w:sz w:val="24"/>
+          <w:lang w:val="sr-Latn-RS"/>
+        </w:rPr>
+        <w:t xml:space="preserve"> – Biblioteka za </w:t>
+      </w:r>
+      <w:r>
+        <w:rPr>
+          <w:sz w:val="24"/>
+          <w:lang w:val="sr-Latn-RS"/>
+        </w:rPr>
+        <w:t xml:space="preserve">rad sa indeks fajlovima - </w:t>
+      </w:r>
+      <w:r>
+        <w:rPr>
+          <w:sz w:val="24"/>
+          <w:lang w:val="sr-Latn-RS"/>
+        </w:rPr>
+        <w:t>https://lucene.apache.org/</w:t>
+      </w:r>
+    </w:p>
+    <w:p>
+      <w:pPr>
+        <w:pStyle w:val="ListParagraph"/>
+        <w:numPr>
+          <w:ilvl w:val="0"/>
+          <w:numId w:val="17"/>
+        </w:numPr>
+        <w:jc w:val="both"/>
+        <w:rPr>
+          <w:sz w:val="24"/>
+          <w:lang w:val="sr-Latn-RS"/>
+        </w:rPr>
+      </w:pPr>
+      <w:r>
+        <w:rPr>
+          <w:sz w:val="24"/>
+          <w:lang w:val="sr-Latn-RS"/>
+        </w:rPr>
+        <w:t>jsoup – Biblioteka za rad sa html sadržajem stranica - https://jsoup.org/</w:t>
+      </w:r>
+    </w:p>
+    <w:p>
+      <w:pPr>
+        <w:rPr>
+          <w:lang w:val="sr-Latn-RS"/>
+        </w:rPr>
+      </w:pPr>
+    </w:p>
+    <w:p>
+      <w:pPr>
+        <w:rPr>
+          <w:lang w:val="sr-Latn-RS"/>
+        </w:rPr>
+      </w:pPr>
+    </w:p>
+    <w:p>
+      <w:pPr>
+        <w:rPr>
+          <w:lang w:val="sr-Latn-RS"/>
+        </w:rPr>
+      </w:pPr>
+    </w:p>
+    <w:p>
+      <w:pPr>
+        <w:rPr>
+          <w:lang w:val="sr-Latn-RS"/>
+        </w:rPr>
+      </w:pPr>
+    </w:p>
+    <w:p>
+      <w:pPr>
+        <w:rPr>
+          <w:lang w:val="sr-Latn-RS"/>
+        </w:rPr>
+      </w:pPr>
+    </w:p>
+    <w:p>
+      <w:pPr>
+        <w:rPr>
+          <w:lang w:val="sr-Latn-RS"/>
+        </w:rPr>
+      </w:pPr>
+    </w:p>
+    <w:p>
+      <w:pPr>
+        <w:rPr>
+          <w:lang w:val="sr-Latn-RS"/>
+        </w:rPr>
+      </w:pPr>
+    </w:p>
+    <w:p>
+      <w:pPr>
+        <w:rPr>
+          <w:lang w:val="sr-Latn-RS"/>
+        </w:rPr>
+      </w:pPr>
+    </w:p>
+    <w:p>
+      <w:pPr>
+        <w:rPr>
+          <w:lang w:val="sr-Latn-RS"/>
+        </w:rPr>
+      </w:pPr>
+    </w:p>
+    <w:p>
+      <w:pPr>
+        <w:rPr>
+          <w:lang w:val="sr-Latn-RS"/>
+        </w:rPr>
+      </w:pPr>
+    </w:p>
+    <w:p>
+      <w:pPr>
+        <w:rPr>
+          <w:lang w:val="sr-Latn-RS"/>
+        </w:rPr>
+      </w:pPr>
+    </w:p>
+    <w:p>
+      <w:pPr>
+        <w:rPr>
+          <w:lang w:val="sr-Latn-RS"/>
+        </w:rPr>
+      </w:pPr>
+    </w:p>
+    <w:p>
+      <w:pPr>
+        <w:rPr>
+          <w:lang w:val="sr-Latn-RS"/>
+        </w:rPr>
+      </w:pPr>
+    </w:p>
+    <w:p>
+      <w:pPr>
+        <w:rPr>
+          <w:lang w:val="sr-Latn-RS"/>
+        </w:rPr>
+      </w:pPr>
+    </w:p>
+    <w:p>
+      <w:pPr>
+        <w:rPr>
+          <w:lang w:val="sr-Latn-RS"/>
+        </w:rPr>
+      </w:pPr>
+    </w:p>
+    <w:p>
+      <w:pPr>
+        <w:rPr>
+          <w:lang w:val="sr-Latn-RS"/>
+        </w:rPr>
+      </w:pPr>
+    </w:p>
+    <w:p>
+      <w:pPr>
+        <w:rPr>
           <w:lang w:val="sr-Latn-RS"/>
         </w:rPr>
       </w:pPr>
@@ -15734,8 +17175,6 @@
         <w:lastRenderedPageBreak/>
         <w:t>B</w:t>
       </w:r>
-      <w:bookmarkStart w:id="21" w:name="_GoBack"/>
-      <w:bookmarkEnd w:id="21"/>
       <w:r>
         <w:rPr>
           <w:rFonts w:eastAsiaTheme="minorEastAsia"/>
@@ -15756,55 +17195,223 @@
     </w:p>
     <w:p>
       <w:pPr>
-        <w:tabs>
-          <w:tab w:val="left" w:pos="0"/>
-        </w:tabs>
-        <w:rPr>
-          <w:rFonts w:cstheme="minorHAnsi"/>
-          <w:sz w:val="24"/>
-          <w:szCs w:val="24"/>
-          <w:lang w:val="sr-Latn-RS"/>
-        </w:rPr>
-      </w:pPr>
-      <w:r>
-        <w:rPr>
-          <w:rFonts w:cstheme="minorHAnsi"/>
-          <w:sz w:val="24"/>
-          <w:szCs w:val="24"/>
-          <w:lang w:val="sr-Latn-RS"/>
-        </w:rPr>
-        <w:t xml:space="preserve">Jovan Vučetić rođen je u Somboru, 31. 05. 1995. godine. Osnovnu školu „Matko Vuković“ završio je 2010. godine, a potom upisao srednju tehničku školu „Ivan Sarić“ u Subotici. Tehničku školu završio je 2014. godine odličnim uspehom, kada upisuje Prirodno-matematički fakultet u Novom Sadu, na departmanu za matematiku i informatiku, smer diplomirani informatičar. Diplomirao u septembru 2018. godine. Nosilac je majstorskog zvanja u džudou, 1. DAN. </w:t>
-      </w:r>
-    </w:p>
-    <w:p>
-      <w:pPr>
-        <w:jc w:val="both"/>
-        <w:rPr>
-          <w:sz w:val="24"/>
-          <w:lang w:val="sr-Latn-RS"/>
-        </w:rPr>
-      </w:pPr>
-    </w:p>
-    <w:p>
-      <w:pPr>
-        <w:jc w:val="both"/>
-        <w:rPr>
-          <w:sz w:val="24"/>
-          <w:lang w:val="sr-Latn-RS"/>
-        </w:rPr>
-      </w:pPr>
-    </w:p>
-    <w:p>
-      <w:pPr>
-        <w:jc w:val="both"/>
-        <w:rPr>
-          <w:sz w:val="24"/>
-          <w:lang w:val="sr-Latn-RS"/>
-        </w:rPr>
-      </w:pPr>
-    </w:p>
-    <w:p>
-      <w:pPr>
+        <w:rPr>
+          <w:lang w:val="sr-Latn-RS"/>
+        </w:rPr>
+      </w:pPr>
+    </w:p>
+    <w:p>
+      <w:pPr>
+        <w:jc w:val="both"/>
+        <w:rPr>
+          <w:rFonts w:cstheme="minorHAnsi"/>
+          <w:sz w:val="24"/>
+          <w:szCs w:val="24"/>
+          <w:lang w:val="sr-Latn-RS"/>
+        </w:rPr>
+      </w:pPr>
+      <w:r>
+        <w:rPr>
+          <w:rFonts w:cstheme="minorHAnsi"/>
+          <w:noProof/>
+          <w:sz w:val="24"/>
+          <w:szCs w:val="24"/>
+        </w:rPr>
+        <w:drawing>
+          <wp:anchor distT="0" distB="0" distL="114300" distR="114300" simplePos="0" relativeHeight="251658240" behindDoc="1" locked="0" layoutInCell="1" allowOverlap="1" wp14:anchorId="333B5CE3" wp14:editId="076744FD">
+            <wp:simplePos x="0" y="0"/>
+            <wp:positionH relativeFrom="column">
+              <wp:posOffset>-378460</wp:posOffset>
+            </wp:positionH>
+            <wp:positionV relativeFrom="paragraph">
+              <wp:posOffset>32385</wp:posOffset>
+            </wp:positionV>
+            <wp:extent cx="1318895" cy="1385570"/>
+            <wp:effectExtent l="0" t="0" r="0" b="0"/>
+            <wp:wrapTight wrapText="bothSides">
+              <wp:wrapPolygon edited="0">
+                <wp:start x="0" y="0"/>
+                <wp:lineTo x="0" y="21382"/>
+                <wp:lineTo x="21215" y="21382"/>
+                <wp:lineTo x="21215" y="0"/>
+                <wp:lineTo x="0" y="0"/>
+              </wp:wrapPolygon>
+            </wp:wrapTight>
+            <wp:docPr id="5" name="Picture 5" descr="C:\Users\Jovan\AppData\Local\Microsoft\Windows\INetCache\Content.Word\0.jpg"/>
+            <wp:cNvGraphicFramePr>
+              <a:graphicFrameLocks xmlns:a="http://schemas.openxmlformats.org/drawingml/2006/main" noChangeAspect="1"/>
+            </wp:cNvGraphicFramePr>
+            <a:graphic xmlns:a="http://schemas.openxmlformats.org/drawingml/2006/main">
+              <a:graphicData uri="http://schemas.openxmlformats.org/drawingml/2006/picture">
+                <pic:pic xmlns:pic="http://schemas.openxmlformats.org/drawingml/2006/picture">
+                  <pic:nvPicPr>
+                    <pic:cNvPr id="0" name="Picture 55" descr="C:\Users\Jovan\AppData\Local\Microsoft\Windows\INetCache\Content.Word\0.jpg"/>
+                    <pic:cNvPicPr>
+                      <a:picLocks noChangeAspect="1" noChangeArrowheads="1"/>
+                    </pic:cNvPicPr>
+                  </pic:nvPicPr>
+                  <pic:blipFill rotWithShape="1">
+                    <a:blip r:embed="rId45">
+                      <a:extLst>
+                        <a:ext uri="{28A0092B-C50C-407E-A947-70E740481C1C}">
+                          <a14:useLocalDpi xmlns:a14="http://schemas.microsoft.com/office/drawing/2010/main" val="0"/>
+                        </a:ext>
+                      </a:extLst>
+                    </a:blip>
+                    <a:srcRect b="3610"/>
+                    <a:stretch/>
+                  </pic:blipFill>
+                  <pic:spPr bwMode="auto">
+                    <a:xfrm>
+                      <a:off x="0" y="0"/>
+                      <a:ext cx="1318895" cy="1385570"/>
+                    </a:xfrm>
+                    <a:prstGeom prst="rect">
+                      <a:avLst/>
+                    </a:prstGeom>
+                    <a:noFill/>
+                    <a:ln>
+                      <a:noFill/>
+                    </a:ln>
+                    <a:extLst>
+                      <a:ext uri="{53640926-AAD7-44D8-BBD7-CCE9431645EC}">
+                        <a14:shadowObscured xmlns:a14="http://schemas.microsoft.com/office/drawing/2010/main"/>
+                      </a:ext>
+                    </a:extLst>
+                  </pic:spPr>
+                </pic:pic>
+              </a:graphicData>
+            </a:graphic>
+            <wp14:sizeRelH relativeFrom="page">
+              <wp14:pctWidth>0</wp14:pctWidth>
+            </wp14:sizeRelH>
+            <wp14:sizeRelV relativeFrom="page">
+              <wp14:pctHeight>0</wp14:pctHeight>
+            </wp14:sizeRelV>
+          </wp:anchor>
+        </w:drawing>
+      </w:r>
+      <w:r>
+        <w:rPr>
+          <w:rFonts w:cstheme="minorHAnsi"/>
+          <w:sz w:val="24"/>
+          <w:szCs w:val="24"/>
+          <w:lang w:val="sr-Latn-RS"/>
+        </w:rPr>
+        <w:t>Jovan Vučetić rođen je u Somboru, 31. 05. 1995. godine. Osnovnu školu „Matko Vuković“ završio je</w:t>
+      </w:r>
+      <w:r>
+        <w:rPr>
+          <w:rFonts w:cstheme="minorHAnsi"/>
+          <w:sz w:val="24"/>
+          <w:szCs w:val="24"/>
+          <w:lang w:val="sr-Latn-RS"/>
+        </w:rPr>
+        <w:t xml:space="preserve"> u Subotici,</w:t>
+      </w:r>
+      <w:r>
+        <w:rPr>
+          <w:rFonts w:cstheme="minorHAnsi"/>
+          <w:sz w:val="24"/>
+          <w:szCs w:val="24"/>
+          <w:lang w:val="sr-Latn-RS"/>
+        </w:rPr>
+        <w:t xml:space="preserve"> 2010. godine, a potom upisao srednju tehničku školu „Ivan Sarić“</w:t>
+      </w:r>
+      <w:r>
+        <w:rPr>
+          <w:rFonts w:cstheme="minorHAnsi"/>
+          <w:sz w:val="24"/>
+          <w:szCs w:val="24"/>
+          <w:lang w:val="sr-Latn-RS"/>
+        </w:rPr>
+        <w:t xml:space="preserve"> takođe</w:t>
+      </w:r>
+      <w:r>
+        <w:rPr>
+          <w:rFonts w:cstheme="minorHAnsi"/>
+          <w:sz w:val="24"/>
+          <w:szCs w:val="24"/>
+          <w:lang w:val="sr-Latn-RS"/>
+        </w:rPr>
+        <w:t xml:space="preserve"> u Subotici. Tehničku školu završio je 2014. godine odličnim uspehom</w:t>
+      </w:r>
+      <w:r>
+        <w:rPr>
+          <w:rFonts w:cstheme="minorHAnsi"/>
+          <w:sz w:val="24"/>
+          <w:szCs w:val="24"/>
+          <w:lang w:val="sr-Latn-RS"/>
+        </w:rPr>
+        <w:t>. Iste godine upisao je</w:t>
+      </w:r>
+      <w:r>
+        <w:rPr>
+          <w:rFonts w:cstheme="minorHAnsi"/>
+          <w:sz w:val="24"/>
+          <w:szCs w:val="24"/>
+          <w:lang w:val="sr-Latn-RS"/>
+        </w:rPr>
+        <w:t xml:space="preserve"> Prirodno-matematički fakultet u Novom Sadu, na departmanu za matematiku i informatiku, smer diplomirani informatičar. Diplomirao u septembru 2018. </w:t>
+      </w:r>
+      <w:r>
+        <w:rPr>
+          <w:rFonts w:cstheme="minorHAnsi"/>
+          <w:sz w:val="24"/>
+          <w:szCs w:val="24"/>
+          <w:lang w:val="sr-Latn-RS"/>
+        </w:rPr>
+        <w:t>g</w:t>
+      </w:r>
+      <w:r>
+        <w:rPr>
+          <w:rFonts w:cstheme="minorHAnsi"/>
+          <w:sz w:val="24"/>
+          <w:szCs w:val="24"/>
+          <w:lang w:val="sr-Latn-RS"/>
+        </w:rPr>
+        <w:t>odine</w:t>
+      </w:r>
+      <w:r>
+        <w:rPr>
+          <w:rFonts w:cstheme="minorHAnsi"/>
+          <w:sz w:val="24"/>
+          <w:szCs w:val="24"/>
+          <w:lang w:val="sr-Latn-RS"/>
+        </w:rPr>
+        <w:t xml:space="preserve"> sa prosečnom ocenom 9,39</w:t>
+      </w:r>
+      <w:r>
+        <w:rPr>
+          <w:rFonts w:cstheme="minorHAnsi"/>
+          <w:sz w:val="24"/>
+          <w:szCs w:val="24"/>
+          <w:lang w:val="sr-Latn-RS"/>
+        </w:rPr>
+        <w:t xml:space="preserve">. Nosilac je majstorskog zvanja u džudou, 1. DAN. </w:t>
+      </w:r>
+    </w:p>
+    <w:p>
+      <w:pPr>
+        <w:jc w:val="both"/>
+        <w:rPr>
+          <w:sz w:val="24"/>
+          <w:lang w:val="sr-Latn-RS"/>
+        </w:rPr>
+      </w:pPr>
+    </w:p>
+    <w:p>
+      <w:pPr>
+        <w:jc w:val="both"/>
+        <w:rPr>
+          <w:sz w:val="24"/>
+          <w:lang w:val="sr-Latn-RS"/>
+        </w:rPr>
+      </w:pPr>
+    </w:p>
+    <w:p>
+      <w:pPr>
+        <w:ind w:left="142"/>
         <w:jc w:val="both"/>
         <w:rPr>
           <w:sz w:val="24"/>
@@ -15970,7 +17577,6 @@
           <w:szCs w:val="24"/>
           <w:lang w:val="sr-Latn-RS"/>
         </w:rPr>
-        <w:lastRenderedPageBreak/>
         <w:t>UNIVERZITET U NOVOM SADU</w:t>
       </w:r>
     </w:p>
@@ -16623,14 +18229,6 @@
           <w:lang w:val="sr-Latn-RS"/>
         </w:rPr>
         <w:tab/>
-      </w:r>
-      <w:r>
-        <w:rPr>
-          <w:rFonts w:cstheme="minorHAnsi"/>
-          <w:sz w:val="24"/>
-          <w:szCs w:val="24"/>
-          <w:lang w:val="sr-Latn-RS"/>
-        </w:rPr>
         <w:t>Indeksiranje i pretraživanje naučno-istraživačkih časopisa otvorenog pristupa</w:t>
       </w:r>
     </w:p>
@@ -17303,7 +18901,106 @@
           <w:lang w:val="sr-Latn-RS"/>
         </w:rPr>
         <w:tab/>
-        <w:t>(4/51/6/8/3/21/10)</w:t>
+        <w:t>(4/</w:t>
+      </w:r>
+      <w:r>
+        <w:rPr>
+          <w:rFonts w:cstheme="minorHAnsi"/>
+          <w:sz w:val="24"/>
+          <w:szCs w:val="24"/>
+          <w:lang w:val="sr-Latn-RS"/>
+        </w:rPr>
+        <w:t>5</w:t>
+      </w:r>
+      <w:r>
+        <w:rPr>
+          <w:rFonts w:cstheme="minorHAnsi"/>
+          <w:sz w:val="24"/>
+          <w:szCs w:val="24"/>
+          <w:lang w:val="sr-Latn-RS"/>
+        </w:rPr>
+        <w:t>1</w:t>
+      </w:r>
+      <w:r>
+        <w:rPr>
+          <w:rFonts w:cstheme="minorHAnsi"/>
+          <w:sz w:val="24"/>
+          <w:szCs w:val="24"/>
+          <w:lang w:val="sr-Latn-RS"/>
+        </w:rPr>
+        <w:t>/6/</w:t>
+      </w:r>
+      <w:r>
+        <w:rPr>
+          <w:rFonts w:cstheme="minorHAnsi"/>
+          <w:sz w:val="24"/>
+          <w:szCs w:val="24"/>
+          <w:lang w:val="sr-Latn-RS"/>
+        </w:rPr>
+        <w:t>0</w:t>
+      </w:r>
+      <w:r>
+        <w:rPr>
+          <w:rFonts w:cstheme="minorHAnsi"/>
+          <w:sz w:val="24"/>
+          <w:szCs w:val="24"/>
+          <w:lang w:val="sr-Latn-RS"/>
+        </w:rPr>
+        <w:t>/</w:t>
+      </w:r>
+      <w:r>
+        <w:rPr>
+          <w:rFonts w:cstheme="minorHAnsi"/>
+          <w:sz w:val="24"/>
+          <w:szCs w:val="24"/>
+          <w:lang w:val="sr-Latn-RS"/>
+        </w:rPr>
+        <w:t>19</w:t>
+      </w:r>
+      <w:r>
+        <w:rPr>
+          <w:rFonts w:cstheme="minorHAnsi"/>
+          <w:sz w:val="24"/>
+          <w:szCs w:val="24"/>
+          <w:lang w:val="sr-Latn-RS"/>
+        </w:rPr>
+        <w:t>/</w:t>
+      </w:r>
+      <w:r>
+        <w:rPr>
+          <w:rFonts w:cstheme="minorHAnsi"/>
+          <w:sz w:val="24"/>
+          <w:szCs w:val="24"/>
+          <w:lang w:val="sr-Latn-RS"/>
+        </w:rPr>
+        <w:t>0</w:t>
+      </w:r>
+      <w:r>
+        <w:rPr>
+          <w:rFonts w:cstheme="minorHAnsi"/>
+          <w:sz w:val="24"/>
+          <w:szCs w:val="24"/>
+          <w:lang w:val="sr-Latn-RS"/>
+        </w:rPr>
+        <w:t>/</w:t>
+      </w:r>
+      <w:r>
+        <w:rPr>
+          <w:rFonts w:cstheme="minorHAnsi"/>
+          <w:sz w:val="24"/>
+          <w:szCs w:val="24"/>
+          <w:lang w:val="sr-Latn-RS"/>
+        </w:rPr>
+        <w:t>6</w:t>
+      </w:r>
+      <w:r>
+        <w:rPr>
+          <w:rFonts w:cstheme="minorHAnsi"/>
+          <w:sz w:val="24"/>
+          <w:szCs w:val="24"/>
+          <w:lang w:val="sr-Latn-RS"/>
+        </w:rPr>
+        <w:t>)</w:t>
       </w:r>
     </w:p>
     <w:p>
@@ -17353,6 +19050,7 @@
           <w:szCs w:val="24"/>
           <w:lang w:val="sr-Latn-RS"/>
         </w:rPr>
+        <w:lastRenderedPageBreak/>
         <w:t>FO</w:t>
       </w:r>
     </w:p>
@@ -17431,7 +19129,6 @@
           <w:szCs w:val="24"/>
           <w:lang w:val="sr-Latn-RS"/>
         </w:rPr>
-        <w:lastRenderedPageBreak/>
         <w:t>NO</w:t>
       </w:r>
     </w:p>
@@ -17568,7 +19265,42 @@
           <w:lang w:val="sr-Latn-RS"/>
         </w:rPr>
         <w:tab/>
-        <w:t>k-core dekompozicija, Batagelj-Zaveršnik algoritam, socijalne mreže</w:t>
+      </w:r>
+      <w:r>
+        <w:rPr>
+          <w:rFonts w:cstheme="minorHAnsi"/>
+          <w:sz w:val="24"/>
+          <w:szCs w:val="24"/>
+          <w:lang w:val="sr-Latn-RS"/>
+        </w:rPr>
+        <w:t>P</w:t>
+      </w:r>
+      <w:r>
+        <w:rPr>
+          <w:rFonts w:cstheme="minorHAnsi"/>
+          <w:sz w:val="24"/>
+          <w:szCs w:val="24"/>
+          <w:lang w:val="sr-Latn-RS"/>
+        </w:rPr>
+        <w:t>retraživanje informacija</w:t>
+      </w:r>
+      <w:r>
+        <w:rPr>
+          <w:rFonts w:cstheme="minorHAnsi"/>
+          <w:sz w:val="24"/>
+          <w:szCs w:val="24"/>
+          <w:lang w:val="sr-Latn-RS"/>
+        </w:rPr>
+        <w:t xml:space="preserve">, </w:t>
+      </w:r>
+      <w:r>
+        <w:rPr>
+          <w:rFonts w:cstheme="minorHAnsi"/>
+          <w:sz w:val="24"/>
+          <w:szCs w:val="24"/>
+          <w:lang w:val="sr-Latn-RS"/>
+        </w:rPr>
+        <w:t>Lucene</w:t>
       </w:r>
     </w:p>
     <w:p>
@@ -17754,7 +19486,34 @@
           <w:lang w:val="sr-Latn-RS"/>
         </w:rPr>
         <w:tab/>
-        <w:t>Rad se bavi implementacijom aplikacije za k-core dekompoziciju težinskih i netežinskih socijalnih mreža korišćenjem Batagelj-Zaveršnik algoritma za računanje shell index-a čvorova u grafu.</w:t>
+        <w:t xml:space="preserve">Rad se bavi implementacijom </w:t>
+      </w:r>
+      <w:r>
+        <w:rPr>
+          <w:rFonts w:cstheme="minorHAnsi"/>
+          <w:sz w:val="24"/>
+          <w:szCs w:val="24"/>
+          <w:lang w:val="sr-Latn-RS"/>
+        </w:rPr>
+        <w:t xml:space="preserve">web </w:t>
+      </w:r>
+      <w:r>
+        <w:rPr>
+          <w:rFonts w:cstheme="minorHAnsi"/>
+          <w:sz w:val="24"/>
+          <w:szCs w:val="24"/>
+          <w:lang w:val="sr-Latn-RS"/>
+        </w:rPr>
+        <w:t xml:space="preserve">aplikacije za </w:t>
+      </w:r>
+      <w:r>
+        <w:rPr>
+          <w:rFonts w:cstheme="minorHAnsi"/>
+          <w:sz w:val="24"/>
+          <w:szCs w:val="24"/>
+          <w:lang w:val="sr-Latn-RS"/>
+        </w:rPr>
+        <w:t>indeksiranje i pretraživanje naučno-istraživačkih časopisa otvorenog pristupa.</w:t>
       </w:r>
     </w:p>
     <w:p>
@@ -17766,6 +19525,91 @@
         <w:ind w:left="2880" w:right="-270" w:hanging="2880"/>
         <w:rPr>
           <w:rFonts w:cstheme="minorHAnsi"/>
+          <w:sz w:val="24"/>
+          <w:szCs w:val="24"/>
+          <w:lang w:val="sr-Latn-RS"/>
+        </w:rPr>
+      </w:pPr>
+      <w:r>
+        <w:rPr>
+          <w:rFonts w:cstheme="minorHAnsi"/>
+          <w:sz w:val="24"/>
+          <w:szCs w:val="24"/>
+          <w:lang w:val="sr-Latn-RS"/>
+        </w:rPr>
+        <w:t>Datum prihvatanja teme</w:t>
+      </w:r>
+    </w:p>
+    <w:p>
+      <w:pPr>
+        <w:tabs>
+          <w:tab w:val="left" w:pos="0"/>
+        </w:tabs>
+        <w:spacing w:after="0" w:line="240" w:lineRule="auto"/>
+        <w:ind w:right="-270"/>
+        <w:rPr>
+          <w:rFonts w:cstheme="minorHAnsi"/>
+          <w:sz w:val="24"/>
+          <w:szCs w:val="24"/>
+          <w:lang w:val="sr-Latn-RS"/>
+        </w:rPr>
+      </w:pPr>
+      <w:r>
+        <w:rPr>
+          <w:rFonts w:cstheme="minorHAnsi"/>
+          <w:sz w:val="24"/>
+          <w:szCs w:val="24"/>
+          <w:lang w:val="sr-Latn-RS"/>
+        </w:rPr>
+        <w:t>od NN veća:</w:t>
+      </w:r>
+      <w:r>
+        <w:rPr>
+          <w:rFonts w:cstheme="minorHAnsi"/>
+          <w:sz w:val="24"/>
+          <w:szCs w:val="24"/>
+          <w:lang w:val="sr-Latn-RS"/>
+        </w:rPr>
+        <w:tab/>
+      </w:r>
+      <w:r>
+        <w:rPr>
+          <w:rFonts w:cstheme="minorHAnsi"/>
+          <w:sz w:val="24"/>
+          <w:szCs w:val="24"/>
+          <w:lang w:val="sr-Latn-RS"/>
+        </w:rPr>
+        <w:tab/>
+      </w:r>
+      <w:r>
+        <w:rPr>
+          <w:rFonts w:cstheme="minorHAnsi"/>
+          <w:sz w:val="24"/>
+          <w:szCs w:val="24"/>
+          <w:lang w:val="sr-Latn-RS"/>
+        </w:rPr>
+        <w:tab/>
+      </w:r>
+      <w:r>
+        <w:rPr>
+          <w:rFonts w:cstheme="minorHAnsi"/>
+          <w:sz w:val="24"/>
+          <w:szCs w:val="24"/>
+          <w:lang w:val="sr-Latn-RS"/>
+        </w:rPr>
+        <w:tab/>
+        <w:t>15. 05. 2018.</w:t>
+      </w:r>
+    </w:p>
+    <w:p>
+      <w:pPr>
+        <w:tabs>
+          <w:tab w:val="left" w:pos="0"/>
+        </w:tabs>
+        <w:spacing w:after="0" w:line="240" w:lineRule="auto"/>
+        <w:ind w:right="-270"/>
+        <w:rPr>
+          <w:rFonts w:cstheme="minorHAnsi"/>
           <w:b/>
           <w:sz w:val="24"/>
           <w:szCs w:val="24"/>
@@ -17780,7 +19624,207 @@
           <w:szCs w:val="24"/>
           <w:lang w:val="sr-Latn-RS"/>
         </w:rPr>
-        <w:t>IZ</w:t>
+        <w:t>DP</w:t>
+      </w:r>
+    </w:p>
+    <w:p>
+      <w:pPr>
+        <w:tabs>
+          <w:tab w:val="left" w:pos="0"/>
+        </w:tabs>
+        <w:spacing w:after="0" w:line="240" w:lineRule="auto"/>
+        <w:ind w:right="-270"/>
+        <w:rPr>
+          <w:rFonts w:cstheme="minorHAnsi"/>
+          <w:sz w:val="24"/>
+          <w:szCs w:val="24"/>
+          <w:lang w:val="sr-Latn-RS"/>
+        </w:rPr>
+      </w:pPr>
+      <w:r>
+        <w:rPr>
+          <w:rFonts w:cstheme="minorHAnsi"/>
+          <w:sz w:val="24"/>
+          <w:szCs w:val="24"/>
+          <w:lang w:val="sr-Latn-RS"/>
+        </w:rPr>
+        <w:t>Članovi komisije:</w:t>
+      </w:r>
+    </w:p>
+    <w:p>
+      <w:pPr>
+        <w:tabs>
+          <w:tab w:val="left" w:pos="0"/>
+        </w:tabs>
+        <w:spacing w:after="0" w:line="240" w:lineRule="auto"/>
+        <w:ind w:right="-270"/>
+        <w:rPr>
+          <w:rFonts w:cstheme="minorHAnsi"/>
+          <w:sz w:val="24"/>
+          <w:szCs w:val="24"/>
+          <w:lang w:val="sr-Latn-RS"/>
+        </w:rPr>
+      </w:pPr>
+      <w:r>
+        <w:rPr>
+          <w:rFonts w:cstheme="minorHAnsi"/>
+          <w:sz w:val="24"/>
+          <w:szCs w:val="24"/>
+          <w:lang w:val="sr-Latn-RS"/>
+        </w:rPr>
+        <w:t>(Naučni stepen/ime i prezime/zvanje/fakultet)</w:t>
+      </w:r>
+    </w:p>
+    <w:p>
+      <w:pPr>
+        <w:tabs>
+          <w:tab w:val="left" w:pos="0"/>
+        </w:tabs>
+        <w:spacing w:after="0" w:line="240" w:lineRule="auto"/>
+        <w:ind w:right="-270"/>
+        <w:rPr>
+          <w:rFonts w:cstheme="minorHAnsi"/>
+          <w:b/>
+          <w:sz w:val="24"/>
+          <w:szCs w:val="24"/>
+          <w:lang w:val="sr-Latn-RS"/>
+        </w:rPr>
+      </w:pPr>
+      <w:r>
+        <w:rPr>
+          <w:rFonts w:cstheme="minorHAnsi"/>
+          <w:b/>
+          <w:sz w:val="24"/>
+          <w:szCs w:val="24"/>
+          <w:lang w:val="sr-Latn-RS"/>
+        </w:rPr>
+        <w:t>KO</w:t>
+      </w:r>
+    </w:p>
+    <w:p>
+      <w:pPr>
+        <w:tabs>
+          <w:tab w:val="left" w:pos="0"/>
+        </w:tabs>
+        <w:spacing w:after="0" w:line="240" w:lineRule="auto"/>
+        <w:ind w:left="3600" w:right="-270" w:hanging="3600"/>
+        <w:rPr>
+          <w:rFonts w:cstheme="minorHAnsi"/>
+          <w:sz w:val="24"/>
+          <w:szCs w:val="24"/>
+          <w:lang w:val="sr-Latn-RS"/>
+        </w:rPr>
+      </w:pPr>
+      <w:r>
+        <w:rPr>
+          <w:rFonts w:cstheme="minorHAnsi"/>
+          <w:sz w:val="24"/>
+          <w:szCs w:val="24"/>
+          <w:lang w:val="sr-Latn-RS"/>
+        </w:rPr>
+        <w:t>Predsednik:</w:t>
+      </w:r>
+      <w:r>
+        <w:rPr>
+          <w:rFonts w:cstheme="minorHAnsi"/>
+          <w:sz w:val="24"/>
+          <w:szCs w:val="24"/>
+          <w:lang w:val="sr-Latn-RS"/>
+        </w:rPr>
+        <w:tab/>
+      </w:r>
+      <w:r>
+        <w:rPr>
+          <w:rFonts w:cstheme="minorHAnsi"/>
+          <w:sz w:val="24"/>
+          <w:szCs w:val="24"/>
+          <w:lang w:val="sr-Latn-RS"/>
+        </w:rPr>
+        <w:t>x</w:t>
+      </w:r>
+    </w:p>
+    <w:p>
+      <w:pPr>
+        <w:tabs>
+          <w:tab w:val="left" w:pos="0"/>
+        </w:tabs>
+        <w:spacing w:after="0" w:line="240" w:lineRule="auto"/>
+        <w:ind w:left="3600" w:right="-270" w:hanging="3600"/>
+        <w:rPr>
+          <w:rFonts w:cstheme="minorHAnsi"/>
+          <w:sz w:val="24"/>
+          <w:szCs w:val="24"/>
+          <w:lang w:val="sr-Latn-RS"/>
+        </w:rPr>
+      </w:pPr>
+      <w:r>
+        <w:rPr>
+          <w:rFonts w:cstheme="minorHAnsi"/>
+          <w:sz w:val="24"/>
+          <w:szCs w:val="24"/>
+          <w:lang w:val="sr-Latn-RS"/>
+        </w:rPr>
+        <w:t>Član:</w:t>
+      </w:r>
+      <w:r>
+        <w:rPr>
+          <w:rFonts w:cstheme="minorHAnsi"/>
+          <w:sz w:val="24"/>
+          <w:szCs w:val="24"/>
+          <w:lang w:val="sr-Latn-RS"/>
+        </w:rPr>
+        <w:tab/>
+      </w:r>
+      <w:r>
+        <w:rPr>
+          <w:rFonts w:cstheme="minorHAnsi"/>
+          <w:sz w:val="24"/>
+          <w:szCs w:val="24"/>
+          <w:lang w:val="sr-Latn-RS"/>
+        </w:rPr>
+        <w:t>x</w:t>
+      </w:r>
+    </w:p>
+    <w:p>
+      <w:pPr>
+        <w:tabs>
+          <w:tab w:val="left" w:pos="0"/>
+        </w:tabs>
+        <w:spacing w:after="0" w:line="240" w:lineRule="auto"/>
+        <w:ind w:left="3600" w:right="-270" w:hanging="3600"/>
+        <w:rPr>
+          <w:rFonts w:cstheme="minorHAnsi"/>
+          <w:sz w:val="24"/>
+          <w:szCs w:val="24"/>
+          <w:lang w:val="sr-Latn-RS"/>
+        </w:rPr>
+      </w:pPr>
+      <w:r>
+        <w:rPr>
+          <w:rFonts w:cstheme="minorHAnsi"/>
+          <w:sz w:val="24"/>
+          <w:szCs w:val="24"/>
+          <w:lang w:val="sr-Latn-RS"/>
+        </w:rPr>
+        <w:t>Član:</w:t>
+      </w:r>
+      <w:r>
+        <w:rPr>
+          <w:rFonts w:cstheme="minorHAnsi"/>
+          <w:sz w:val="24"/>
+          <w:szCs w:val="24"/>
+          <w:lang w:val="sr-Latn-RS"/>
+        </w:rPr>
+        <w:tab/>
+      </w:r>
+      <w:r>
+        <w:rPr>
+          <w:rFonts w:cstheme="minorHAnsi"/>
+          <w:sz w:val="24"/>
+          <w:szCs w:val="24"/>
+          <w:lang w:val="sr-Latn-RS"/>
+        </w:rPr>
+        <w:t>x</w:t>
       </w:r>
     </w:p>
     <w:p>
@@ -17812,15 +19856,6 @@
           <w:lang w:val="sr-Latn-RS"/>
         </w:rPr>
       </w:pPr>
-      <w:r>
-        <w:rPr>
-          <w:rFonts w:cstheme="minorHAnsi"/>
-          <w:sz w:val="24"/>
-          <w:szCs w:val="24"/>
-          <w:lang w:val="sr-Latn-RS"/>
-        </w:rPr>
-        <w:t>Datum prihvatanja teme</w:t>
-      </w:r>
     </w:p>
     <w:p>
       <w:pPr>
@@ -17828,60 +19863,14 @@
           <w:tab w:val="left" w:pos="0"/>
         </w:tabs>
         <w:spacing w:after="0" w:line="240" w:lineRule="auto"/>
-        <w:ind w:right="-270"/>
-        <w:rPr>
-          <w:rFonts w:cstheme="minorHAnsi"/>
-          <w:sz w:val="24"/>
-          <w:szCs w:val="24"/>
-          <w:lang w:val="sr-Latn-RS"/>
-        </w:rPr>
-      </w:pPr>
-      <w:r>
-        <w:rPr>
-          <w:rFonts w:cstheme="minorHAnsi"/>
-          <w:sz w:val="24"/>
-          <w:szCs w:val="24"/>
-          <w:lang w:val="sr-Latn-RS"/>
-        </w:rPr>
-        <w:t>od NN veća:</w:t>
-      </w:r>
-      <w:r>
-        <w:rPr>
-          <w:rFonts w:cstheme="minorHAnsi"/>
-          <w:sz w:val="24"/>
-          <w:szCs w:val="24"/>
-          <w:lang w:val="sr-Latn-RS"/>
-        </w:rPr>
-        <w:tab/>
-      </w:r>
-      <w:r>
-        <w:rPr>
-          <w:rFonts w:cstheme="minorHAnsi"/>
-          <w:sz w:val="24"/>
-          <w:szCs w:val="24"/>
-          <w:lang w:val="sr-Latn-RS"/>
-        </w:rPr>
-        <w:tab/>
-      </w:r>
-      <w:r>
-        <w:rPr>
-          <w:rFonts w:cstheme="minorHAnsi"/>
-          <w:sz w:val="24"/>
-          <w:szCs w:val="24"/>
-          <w:lang w:val="sr-Latn-RS"/>
-        </w:rPr>
-        <w:tab/>
-      </w:r>
-      <w:r>
-        <w:rPr>
-          <w:rFonts w:cstheme="minorHAnsi"/>
-          <w:sz w:val="24"/>
-          <w:szCs w:val="24"/>
-          <w:lang w:val="sr-Latn-RS"/>
-        </w:rPr>
-        <w:tab/>
-        <w:t>15. 05. 2018.</w:t>
-      </w:r>
+        <w:ind w:left="2880" w:right="-270" w:hanging="2880"/>
+        <w:rPr>
+          <w:rFonts w:cstheme="minorHAnsi"/>
+          <w:sz w:val="24"/>
+          <w:szCs w:val="24"/>
+          <w:lang w:val="sr-Latn-RS"/>
+        </w:rPr>
+      </w:pPr>
     </w:p>
     <w:p>
       <w:pPr>
@@ -17889,201 +19878,14 @@
           <w:tab w:val="left" w:pos="0"/>
         </w:tabs>
         <w:spacing w:after="0" w:line="240" w:lineRule="auto"/>
-        <w:ind w:right="-270"/>
-        <w:rPr>
-          <w:rFonts w:cstheme="minorHAnsi"/>
-          <w:b/>
-          <w:sz w:val="24"/>
-          <w:szCs w:val="24"/>
-          <w:lang w:val="sr-Latn-RS"/>
-        </w:rPr>
-      </w:pPr>
-      <w:r>
-        <w:rPr>
-          <w:rFonts w:cstheme="minorHAnsi"/>
-          <w:b/>
-          <w:sz w:val="24"/>
-          <w:szCs w:val="24"/>
-          <w:lang w:val="sr-Latn-RS"/>
-        </w:rPr>
-        <w:t>DP</w:t>
-      </w:r>
-    </w:p>
-    <w:p>
-      <w:pPr>
-        <w:tabs>
-          <w:tab w:val="left" w:pos="0"/>
-        </w:tabs>
-        <w:spacing w:after="0" w:line="240" w:lineRule="auto"/>
-        <w:ind w:right="-270"/>
-        <w:rPr>
-          <w:rFonts w:cstheme="minorHAnsi"/>
-          <w:sz w:val="24"/>
-          <w:szCs w:val="24"/>
-          <w:lang w:val="sr-Latn-RS"/>
-        </w:rPr>
-      </w:pPr>
-      <w:r>
-        <w:rPr>
-          <w:rFonts w:cstheme="minorHAnsi"/>
-          <w:sz w:val="24"/>
-          <w:szCs w:val="24"/>
-          <w:lang w:val="sr-Latn-RS"/>
-        </w:rPr>
-        <w:t>Članovi komisije:</w:t>
-      </w:r>
-    </w:p>
-    <w:p>
-      <w:pPr>
-        <w:tabs>
-          <w:tab w:val="left" w:pos="0"/>
-        </w:tabs>
-        <w:spacing w:after="0" w:line="240" w:lineRule="auto"/>
-        <w:ind w:right="-270"/>
-        <w:rPr>
-          <w:rFonts w:cstheme="minorHAnsi"/>
-          <w:sz w:val="24"/>
-          <w:szCs w:val="24"/>
-          <w:lang w:val="sr-Latn-RS"/>
-        </w:rPr>
-      </w:pPr>
-      <w:r>
-        <w:rPr>
-          <w:rFonts w:cstheme="minorHAnsi"/>
-          <w:sz w:val="24"/>
-          <w:szCs w:val="24"/>
-          <w:lang w:val="sr-Latn-RS"/>
-        </w:rPr>
-        <w:t>(Naučni stepen/ime i prezime/zvanje/fakultet)</w:t>
-      </w:r>
-    </w:p>
-    <w:p>
-      <w:pPr>
-        <w:tabs>
-          <w:tab w:val="left" w:pos="0"/>
-        </w:tabs>
-        <w:spacing w:after="0" w:line="240" w:lineRule="auto"/>
-        <w:ind w:right="-270"/>
-        <w:rPr>
-          <w:rFonts w:cstheme="minorHAnsi"/>
-          <w:b/>
-          <w:sz w:val="24"/>
-          <w:szCs w:val="24"/>
-          <w:lang w:val="sr-Latn-RS"/>
-        </w:rPr>
-      </w:pPr>
-      <w:r>
-        <w:rPr>
-          <w:rFonts w:cstheme="minorHAnsi"/>
-          <w:b/>
-          <w:sz w:val="24"/>
-          <w:szCs w:val="24"/>
-          <w:lang w:val="sr-Latn-RS"/>
-        </w:rPr>
-        <w:t>KO</w:t>
-      </w:r>
-    </w:p>
-    <w:p>
-      <w:pPr>
-        <w:tabs>
-          <w:tab w:val="left" w:pos="0"/>
-        </w:tabs>
-        <w:spacing w:after="0" w:line="240" w:lineRule="auto"/>
-        <w:ind w:left="3600" w:right="-270" w:hanging="3600"/>
-        <w:rPr>
-          <w:rFonts w:cstheme="minorHAnsi"/>
-          <w:sz w:val="24"/>
-          <w:szCs w:val="24"/>
-          <w:lang w:val="sr-Latn-RS"/>
-        </w:rPr>
-      </w:pPr>
-      <w:r>
-        <w:rPr>
-          <w:rFonts w:cstheme="minorHAnsi"/>
-          <w:sz w:val="24"/>
-          <w:szCs w:val="24"/>
-          <w:lang w:val="sr-Latn-RS"/>
-        </w:rPr>
-        <w:t>Predsednik:</w:t>
-      </w:r>
-      <w:r>
-        <w:rPr>
-          <w:rFonts w:cstheme="minorHAnsi"/>
-          <w:sz w:val="24"/>
-          <w:szCs w:val="24"/>
-          <w:lang w:val="sr-Latn-RS"/>
-        </w:rPr>
-        <w:tab/>
-        <w:t>dr Vladimir Kurbalija, vanredni profesor Prirodno-matematičkog fakulteta u Novom Sadu</w:t>
-      </w:r>
-    </w:p>
-    <w:p>
-      <w:pPr>
-        <w:tabs>
-          <w:tab w:val="left" w:pos="0"/>
-        </w:tabs>
-        <w:spacing w:after="0" w:line="240" w:lineRule="auto"/>
-        <w:ind w:left="3600" w:right="-270" w:hanging="3600"/>
-        <w:rPr>
-          <w:rFonts w:cstheme="minorHAnsi"/>
-          <w:sz w:val="24"/>
-          <w:szCs w:val="24"/>
-          <w:lang w:val="sr-Latn-RS"/>
-        </w:rPr>
-      </w:pPr>
-      <w:r>
-        <w:rPr>
-          <w:rFonts w:cstheme="minorHAnsi"/>
-          <w:sz w:val="24"/>
-          <w:szCs w:val="24"/>
-          <w:lang w:val="sr-Latn-RS"/>
-        </w:rPr>
-        <w:t>Član:</w:t>
-      </w:r>
-      <w:r>
-        <w:rPr>
-          <w:rFonts w:cstheme="minorHAnsi"/>
-          <w:sz w:val="24"/>
-          <w:szCs w:val="24"/>
-          <w:lang w:val="sr-Latn-RS"/>
-        </w:rPr>
-        <w:tab/>
-        <w:t>dr Miloš Savić, docent Prirodno-matematičkog fakulteta u Novom Sadu</w:t>
-      </w:r>
-    </w:p>
-    <w:p>
-      <w:pPr>
-        <w:tabs>
-          <w:tab w:val="left" w:pos="0"/>
-        </w:tabs>
-        <w:spacing w:after="0" w:line="240" w:lineRule="auto"/>
-        <w:ind w:left="3600" w:right="-270" w:hanging="3600"/>
-        <w:rPr>
-          <w:rFonts w:cstheme="minorHAnsi"/>
-          <w:sz w:val="24"/>
-          <w:szCs w:val="24"/>
-          <w:lang w:val="sr-Latn-RS"/>
-        </w:rPr>
-      </w:pPr>
-      <w:r>
-        <w:rPr>
-          <w:rFonts w:cstheme="minorHAnsi"/>
-          <w:sz w:val="24"/>
-          <w:szCs w:val="24"/>
-          <w:lang w:val="sr-Latn-RS"/>
-        </w:rPr>
-        <w:t>Član:</w:t>
-      </w:r>
-      <w:r>
-        <w:rPr>
-          <w:rFonts w:cstheme="minorHAnsi"/>
-          <w:sz w:val="24"/>
-          <w:szCs w:val="24"/>
-          <w:lang w:val="sr-Latn-RS"/>
-        </w:rPr>
-        <w:tab/>
-        <w:t>dr Aleksandra Klašnja Milićević, docent Prirodno-matematičkog fakulteta u Novom Sadu</w:t>
-      </w:r>
+        <w:ind w:left="2880" w:right="-270" w:hanging="2880"/>
+        <w:rPr>
+          <w:rFonts w:cstheme="minorHAnsi"/>
+          <w:sz w:val="24"/>
+          <w:szCs w:val="24"/>
+          <w:lang w:val="sr-Latn-RS"/>
+        </w:rPr>
+      </w:pPr>
     </w:p>
     <w:p>
       <w:pPr>
@@ -18593,14 +20395,6 @@
           <w:lang w:val="sr-Latn-RS"/>
         </w:rPr>
         <w:tab/>
-      </w:r>
-      <w:r>
-        <w:rPr>
-          <w:rFonts w:cstheme="minorHAnsi"/>
-          <w:sz w:val="24"/>
-          <w:szCs w:val="24"/>
-          <w:lang w:val="sr-Latn-RS"/>
-        </w:rPr>
         <w:t>Monograph documentation</w:t>
       </w:r>
     </w:p>
@@ -18670,14 +20464,6 @@
           <w:lang w:val="sr-Latn-RS"/>
         </w:rPr>
         <w:tab/>
-      </w:r>
-      <w:r>
-        <w:rPr>
-          <w:rFonts w:cstheme="minorHAnsi"/>
-          <w:sz w:val="24"/>
-          <w:szCs w:val="24"/>
-          <w:lang w:val="sr-Latn-RS"/>
-        </w:rPr>
         <w:t>Textual printed material</w:t>
       </w:r>
     </w:p>
@@ -18747,14 +20533,6 @@
           <w:lang w:val="sr-Latn-RS"/>
         </w:rPr>
         <w:tab/>
-      </w:r>
-      <w:r>
-        <w:rPr>
-          <w:rFonts w:cstheme="minorHAnsi"/>
-          <w:sz w:val="24"/>
-          <w:szCs w:val="24"/>
-          <w:lang w:val="sr-Latn-RS"/>
-        </w:rPr>
         <w:t>Graduation thesis</w:t>
       </w:r>
     </w:p>
@@ -18893,14 +20671,6 @@
           <w:lang w:val="sr-Latn-RS"/>
         </w:rPr>
         <w:tab/>
-      </w:r>
-      <w:r>
-        <w:rPr>
-          <w:rFonts w:cstheme="minorHAnsi"/>
-          <w:sz w:val="24"/>
-          <w:szCs w:val="24"/>
-          <w:lang w:val="sr-Latn-RS"/>
-        </w:rPr>
         <w:t>Dr Milos Savic</w:t>
       </w:r>
     </w:p>
@@ -18976,7 +20746,15 @@
           <w:lang w:val="sr-Latn-RS"/>
         </w:rPr>
         <w:tab/>
-        <w:t>K-core decomposition of weighted and unweighted social networks</w:t>
+      </w:r>
+      <w:r>
+        <w:rPr>
+          <w:rFonts w:cstheme="minorHAnsi"/>
+          <w:sz w:val="24"/>
+          <w:szCs w:val="24"/>
+          <w:lang w:val="sr-Latn-RS"/>
+        </w:rPr>
+        <w:t>Indexing and searching of open access scientific journals</w:t>
       </w:r>
     </w:p>
     <w:p>
@@ -19144,14 +20922,6 @@
           <w:lang w:val="sr-Latn-RS"/>
         </w:rPr>
         <w:tab/>
-      </w:r>
-      <w:r>
-        <w:rPr>
-          <w:rFonts w:cstheme="minorHAnsi"/>
-          <w:sz w:val="24"/>
-          <w:szCs w:val="24"/>
-          <w:lang w:val="sr-Latn-RS"/>
-        </w:rPr>
         <w:t>en/s</w:t>
       </w:r>
     </w:p>
@@ -19221,14 +20991,6 @@
           <w:lang w:val="sr-Latn-RS"/>
         </w:rPr>
         <w:tab/>
-      </w:r>
-      <w:r>
-        <w:rPr>
-          <w:rFonts w:cstheme="minorHAnsi"/>
-          <w:sz w:val="24"/>
-          <w:szCs w:val="24"/>
-          <w:lang w:val="sr-Latn-RS"/>
-        </w:rPr>
         <w:t>Republic of Serbia</w:t>
       </w:r>
     </w:p>
@@ -19298,14 +21060,6 @@
           <w:lang w:val="sr-Latn-RS"/>
         </w:rPr>
         <w:tab/>
-      </w:r>
-      <w:r>
-        <w:rPr>
-          <w:rFonts w:cstheme="minorHAnsi"/>
-          <w:sz w:val="24"/>
-          <w:szCs w:val="24"/>
-          <w:lang w:val="sr-Latn-RS"/>
-        </w:rPr>
         <w:t>Vojvodina</w:t>
       </w:r>
     </w:p>
@@ -19375,15 +21129,16 @@
           <w:lang w:val="sr-Latn-RS"/>
         </w:rPr>
         <w:tab/>
-      </w:r>
-      <w:r>
-        <w:rPr>
-          <w:rFonts w:cstheme="minorHAnsi"/>
-          <w:sz w:val="24"/>
-          <w:szCs w:val="24"/>
-          <w:lang w:val="sr-Latn-RS"/>
-        </w:rPr>
-        <w:t>2018</w:t>
+        <w:t>20</w:t>
+      </w:r>
+      <w:r>
+        <w:rPr>
+          <w:rFonts w:cstheme="minorHAnsi"/>
+          <w:sz w:val="24"/>
+          <w:szCs w:val="24"/>
+          <w:lang w:val="sr-Latn-RS"/>
+        </w:rPr>
+        <w:t>20</w:t>
       </w:r>
     </w:p>
     <w:p>
@@ -19482,14 +21237,6 @@
           <w:lang w:val="sr-Latn-RS"/>
         </w:rPr>
         <w:tab/>
-      </w:r>
-      <w:r>
-        <w:rPr>
-          <w:rFonts w:cstheme="minorHAnsi"/>
-          <w:sz w:val="24"/>
-          <w:szCs w:val="24"/>
-          <w:lang w:val="sr-Latn-RS"/>
-        </w:rPr>
         <w:t>Author’s reprint</w:t>
       </w:r>
     </w:p>
@@ -19556,7 +21303,6 @@
           <w:szCs w:val="24"/>
           <w:lang w:val="sr-Latn-RS"/>
         </w:rPr>
-        <w:lastRenderedPageBreak/>
         <w:t>Publ. place:</w:t>
       </w:r>
       <w:r>
@@ -19576,15 +21322,25 @@
           <w:lang w:val="sr-Latn-RS"/>
         </w:rPr>
         <w:tab/>
-      </w:r>
-      <w:r>
-        <w:rPr>
-          <w:rFonts w:cstheme="minorHAnsi"/>
-          <w:sz w:val="24"/>
-          <w:szCs w:val="24"/>
-          <w:lang w:val="sr-Latn-RS"/>
-        </w:rPr>
-        <w:t>Novi Sad, Trd D. Obradovića 4</w:t>
+        <w:t>Novi Sad, Tr</w:t>
+      </w:r>
+      <w:r>
+        <w:rPr>
+          <w:rFonts w:cstheme="minorHAnsi"/>
+          <w:sz w:val="24"/>
+          <w:szCs w:val="24"/>
+          <w:lang w:val="sr-Latn-RS"/>
+        </w:rPr>
+        <w:t>g</w:t>
+      </w:r>
+      <w:r>
+        <w:rPr>
+          <w:rFonts w:cstheme="minorHAnsi"/>
+          <w:sz w:val="24"/>
+          <w:szCs w:val="24"/>
+          <w:lang w:val="sr-Latn-RS"/>
+        </w:rPr>
+        <w:t xml:space="preserve"> D. Obradovića 4</w:t>
       </w:r>
     </w:p>
     <w:p>
@@ -19634,6 +21390,7 @@
           <w:szCs w:val="24"/>
           <w:lang w:val="sr-Latn-RS"/>
         </w:rPr>
+        <w:lastRenderedPageBreak/>
         <w:t>Physical description:</w:t>
       </w:r>
       <w:r>
@@ -19661,7 +21418,36 @@
           <w:szCs w:val="24"/>
           <w:lang w:val="sr-Latn-RS"/>
         </w:rPr>
-        <w:t>(4/51/6/8/3/21/10)</w:t>
+        <w:t>(4/</w:t>
+      </w:r>
+      <w:r>
+        <w:rPr>
+          <w:rFonts w:cstheme="minorHAnsi"/>
+          <w:sz w:val="24"/>
+          <w:szCs w:val="24"/>
+          <w:lang w:val="sr-Latn-RS"/>
+        </w:rPr>
+        <w:t>5</w:t>
+      </w:r>
+      <w:r>
+        <w:rPr>
+          <w:rFonts w:cstheme="minorHAnsi"/>
+          <w:sz w:val="24"/>
+          <w:szCs w:val="24"/>
+          <w:lang w:val="sr-Latn-RS"/>
+        </w:rPr>
+        <w:t>1</w:t>
+      </w:r>
+      <w:bookmarkStart w:id="21" w:name="_GoBack"/>
+      <w:bookmarkEnd w:id="21"/>
+      <w:r>
+        <w:rPr>
+          <w:rFonts w:cstheme="minorHAnsi"/>
+          <w:sz w:val="24"/>
+          <w:szCs w:val="24"/>
+          <w:lang w:val="sr-Latn-RS"/>
+        </w:rPr>
+        <w:t>/6/0/19/0/6)</w:t>
       </w:r>
     </w:p>
     <w:p>
@@ -19730,14 +21516,6 @@
           <w:lang w:val="sr-Latn-RS"/>
         </w:rPr>
         <w:tab/>
-      </w:r>
-      <w:r>
-        <w:rPr>
-          <w:rFonts w:cstheme="minorHAnsi"/>
-          <w:sz w:val="24"/>
-          <w:szCs w:val="24"/>
-          <w:lang w:val="sr-Latn-RS"/>
-        </w:rPr>
         <w:t>Computer Science</w:t>
       </w:r>
     </w:p>
@@ -19776,6 +21554,7 @@
         <w:ind w:left="2880" w:right="-270" w:hanging="2880"/>
         <w:rPr>
           <w:rFonts w:cstheme="minorHAnsi"/>
+          <w:b/>
           <w:sz w:val="24"/>
           <w:szCs w:val="24"/>
           <w:lang w:val="sr-Latn-RS"/>
@@ -19815,7 +21594,17 @@
           <w:szCs w:val="24"/>
           <w:lang w:val="sr-Latn-RS"/>
         </w:rPr>
-        <w:t>Social Networks</w:t>
+        <w:t>Information retrieval</w:t>
+      </w:r>
+      <w:r>
+        <w:rPr>
+          <w:rFonts w:cstheme="minorHAnsi"/>
+          <w:b/>
+          <w:sz w:val="24"/>
+          <w:szCs w:val="24"/>
+          <w:lang w:val="sr-Latn-RS"/>
+        </w:rPr>
+        <w:t xml:space="preserve"> </w:t>
       </w:r>
     </w:p>
     <w:p>
@@ -19883,43 +21672,51 @@
           <w:szCs w:val="24"/>
           <w:lang w:val="sr-Latn-RS"/>
         </w:rPr>
-        <w:t>K-core decomposition</w:t>
-      </w:r>
-      <w:r>
-        <w:rPr>
-          <w:rFonts w:cstheme="minorHAnsi"/>
-          <w:sz w:val="24"/>
-          <w:szCs w:val="24"/>
-          <w:lang w:val="sr-Latn-RS"/>
-        </w:rPr>
-        <w:t xml:space="preserve">, </w:t>
-      </w:r>
-      <w:r>
-        <w:rPr>
-          <w:rFonts w:cstheme="minorHAnsi"/>
-          <w:sz w:val="24"/>
-          <w:szCs w:val="24"/>
-          <w:lang w:val="sr-Latn-RS"/>
-        </w:rPr>
-        <w:t>Batagelj-Zaversnik algorithm</w:t>
-      </w:r>
-      <w:r>
-        <w:rPr>
-          <w:rFonts w:cstheme="minorHAnsi"/>
-          <w:sz w:val="24"/>
-          <w:szCs w:val="24"/>
-          <w:lang w:val="sr-Latn-RS"/>
-        </w:rPr>
-        <w:t>,</w:t>
-      </w:r>
-      <w:r>
-        <w:rPr>
-          <w:rFonts w:cstheme="minorHAnsi"/>
-          <w:sz w:val="24"/>
-          <w:szCs w:val="24"/>
-          <w:lang w:val="sr-Latn-RS"/>
-        </w:rPr>
-        <w:t xml:space="preserve"> social networks</w:t>
+        <w:t xml:space="preserve">Information </w:t>
+      </w:r>
+      <w:r>
+        <w:rPr>
+          <w:rFonts w:cstheme="minorHAnsi"/>
+          <w:sz w:val="24"/>
+          <w:szCs w:val="24"/>
+          <w:lang w:val="sr-Latn-RS"/>
+        </w:rPr>
+        <w:t>retrieval</w:t>
+      </w:r>
+      <w:r>
+        <w:rPr>
+          <w:rFonts w:cstheme="minorHAnsi"/>
+          <w:sz w:val="24"/>
+          <w:szCs w:val="24"/>
+          <w:lang w:val="sr-Latn-RS"/>
+        </w:rPr>
+        <w:t>, Lucene</w:t>
+      </w:r>
+    </w:p>
+    <w:p>
+      <w:pPr>
+        <w:tabs>
+          <w:tab w:val="left" w:pos="0"/>
+        </w:tabs>
+        <w:spacing w:after="0" w:line="240" w:lineRule="auto"/>
+        <w:ind w:left="3600" w:right="-270" w:hanging="3600"/>
+        <w:rPr>
+          <w:rFonts w:cstheme="minorHAnsi"/>
+          <w:b/>
+          <w:sz w:val="24"/>
+          <w:szCs w:val="24"/>
+          <w:lang w:val="sr-Latn-RS"/>
+        </w:rPr>
+      </w:pPr>
+      <w:r>
+        <w:rPr>
+          <w:rFonts w:cstheme="minorHAnsi"/>
+          <w:b/>
+          <w:sz w:val="24"/>
+          <w:szCs w:val="24"/>
+          <w:lang w:val="sr-Latn-RS"/>
+        </w:rPr>
+        <w:t>SKW</w:t>
       </w:r>
     </w:p>
     <w:p>
@@ -19931,22 +21728,11 @@
         <w:ind w:left="2880" w:right="-270" w:hanging="2880"/>
         <w:rPr>
           <w:rFonts w:cstheme="minorHAnsi"/>
-          <w:b/>
-          <w:sz w:val="24"/>
-          <w:szCs w:val="24"/>
-          <w:lang w:val="sr-Latn-RS"/>
-        </w:rPr>
-      </w:pPr>
-      <w:r>
-        <w:rPr>
-          <w:rFonts w:cstheme="minorHAnsi"/>
-          <w:b/>
-          <w:sz w:val="24"/>
-          <w:szCs w:val="24"/>
-          <w:lang w:val="sr-Latn-RS"/>
-        </w:rPr>
-        <w:t>SKW</w:t>
-      </w:r>
+          <w:sz w:val="24"/>
+          <w:szCs w:val="24"/>
+          <w:lang w:val="sr-Latn-RS"/>
+        </w:rPr>
+      </w:pPr>
     </w:p>
     <w:p>
       <w:pPr>
@@ -19957,11 +21743,22 @@
         <w:ind w:left="2880" w:right="-270" w:hanging="2880"/>
         <w:rPr>
           <w:rFonts w:cstheme="minorHAnsi"/>
-          <w:sz w:val="24"/>
-          <w:szCs w:val="24"/>
-          <w:lang w:val="sr-Latn-RS"/>
-        </w:rPr>
-      </w:pPr>
+          <w:b/>
+          <w:sz w:val="24"/>
+          <w:szCs w:val="24"/>
+          <w:lang w:val="sr-Latn-RS"/>
+        </w:rPr>
+      </w:pPr>
+      <w:r>
+        <w:rPr>
+          <w:rFonts w:cstheme="minorHAnsi"/>
+          <w:b/>
+          <w:sz w:val="24"/>
+          <w:szCs w:val="24"/>
+          <w:lang w:val="sr-Latn-RS"/>
+        </w:rPr>
+        <w:t>UC</w:t>
+      </w:r>
     </w:p>
     <w:p>
       <w:pPr>
@@ -19972,21 +21769,28 @@
         <w:ind w:left="2880" w:right="-270" w:hanging="2880"/>
         <w:rPr>
           <w:rFonts w:cstheme="minorHAnsi"/>
-          <w:b/>
-          <w:sz w:val="24"/>
-          <w:szCs w:val="24"/>
-          <w:lang w:val="sr-Latn-RS"/>
-        </w:rPr>
-      </w:pPr>
-      <w:r>
-        <w:rPr>
-          <w:rFonts w:cstheme="minorHAnsi"/>
-          <w:b/>
-          <w:sz w:val="24"/>
-          <w:szCs w:val="24"/>
-          <w:lang w:val="sr-Latn-RS"/>
-        </w:rPr>
-        <w:t>UC</w:t>
+          <w:sz w:val="24"/>
+          <w:szCs w:val="24"/>
+          <w:lang w:val="sr-Latn-RS"/>
+        </w:rPr>
+      </w:pPr>
+      <w:r>
+        <w:rPr>
+          <w:rFonts w:cstheme="minorHAnsi"/>
+          <w:sz w:val="24"/>
+          <w:szCs w:val="24"/>
+          <w:lang w:val="sr-Latn-RS"/>
+        </w:rPr>
+        <w:t>Holding data:</w:t>
+      </w:r>
+      <w:r>
+        <w:rPr>
+          <w:rFonts w:cstheme="minorHAnsi"/>
+          <w:sz w:val="24"/>
+          <w:szCs w:val="24"/>
+          <w:lang w:val="sr-Latn-RS"/>
+        </w:rPr>
+        <w:tab/>
       </w:r>
     </w:p>
     <w:p>
@@ -19998,28 +21802,21 @@
         <w:ind w:left="2880" w:right="-270" w:hanging="2880"/>
         <w:rPr>
           <w:rFonts w:cstheme="minorHAnsi"/>
-          <w:sz w:val="24"/>
-          <w:szCs w:val="24"/>
-          <w:lang w:val="sr-Latn-RS"/>
-        </w:rPr>
-      </w:pPr>
-      <w:r>
-        <w:rPr>
-          <w:rFonts w:cstheme="minorHAnsi"/>
-          <w:sz w:val="24"/>
-          <w:szCs w:val="24"/>
-          <w:lang w:val="sr-Latn-RS"/>
-        </w:rPr>
-        <w:t>Holding data:</w:t>
-      </w:r>
-      <w:r>
-        <w:rPr>
-          <w:rFonts w:cstheme="minorHAnsi"/>
-          <w:sz w:val="24"/>
-          <w:szCs w:val="24"/>
-          <w:lang w:val="sr-Latn-RS"/>
-        </w:rPr>
-        <w:tab/>
+          <w:b/>
+          <w:sz w:val="24"/>
+          <w:szCs w:val="24"/>
+          <w:lang w:val="sr-Latn-RS"/>
+        </w:rPr>
+      </w:pPr>
+      <w:r>
+        <w:rPr>
+          <w:rFonts w:cstheme="minorHAnsi"/>
+          <w:b/>
+          <w:sz w:val="24"/>
+          <w:szCs w:val="24"/>
+          <w:lang w:val="sr-Latn-RS"/>
+        </w:rPr>
+        <w:t>HD</w:t>
       </w:r>
     </w:p>
     <w:p>
@@ -20031,21 +21828,19 @@
         <w:ind w:left="2880" w:right="-270" w:hanging="2880"/>
         <w:rPr>
           <w:rFonts w:cstheme="minorHAnsi"/>
-          <w:b/>
-          <w:sz w:val="24"/>
-          <w:szCs w:val="24"/>
-          <w:lang w:val="sr-Latn-RS"/>
-        </w:rPr>
-      </w:pPr>
-      <w:r>
-        <w:rPr>
-          <w:rFonts w:cstheme="minorHAnsi"/>
-          <w:b/>
-          <w:sz w:val="24"/>
-          <w:szCs w:val="24"/>
-          <w:lang w:val="sr-Latn-RS"/>
-        </w:rPr>
-        <w:t>HD</w:t>
+          <w:sz w:val="24"/>
+          <w:szCs w:val="24"/>
+          <w:lang w:val="sr-Latn-RS"/>
+        </w:rPr>
+      </w:pPr>
+      <w:r>
+        <w:rPr>
+          <w:rFonts w:cstheme="minorHAnsi"/>
+          <w:sz w:val="24"/>
+          <w:szCs w:val="24"/>
+          <w:lang w:val="sr-Latn-RS"/>
+        </w:rPr>
+        <w:t>Note:</w:t>
       </w:r>
     </w:p>
     <w:p>
@@ -20057,20 +21852,80 @@
         <w:ind w:left="2880" w:right="-270" w:hanging="2880"/>
         <w:rPr>
           <w:rFonts w:cstheme="minorHAnsi"/>
-          <w:sz w:val="24"/>
-          <w:szCs w:val="24"/>
-          <w:lang w:val="sr-Latn-RS"/>
-        </w:rPr>
-      </w:pPr>
-      <w:r>
-        <w:rPr>
-          <w:rFonts w:cstheme="minorHAnsi"/>
-          <w:sz w:val="24"/>
-          <w:szCs w:val="24"/>
-          <w:lang w:val="sr-Latn-RS"/>
-        </w:rPr>
-        <w:t>Note:</w:t>
-      </w:r>
+          <w:b/>
+          <w:sz w:val="24"/>
+          <w:szCs w:val="24"/>
+          <w:lang w:val="sr-Latn-RS"/>
+        </w:rPr>
+      </w:pPr>
+      <w:r>
+        <w:rPr>
+          <w:rFonts w:cstheme="minorHAnsi"/>
+          <w:b/>
+          <w:sz w:val="24"/>
+          <w:szCs w:val="24"/>
+          <w:lang w:val="sr-Latn-RS"/>
+        </w:rPr>
+        <w:t>N</w:t>
+      </w:r>
+    </w:p>
+    <w:p>
+      <w:pPr>
+        <w:tabs>
+          <w:tab w:val="left" w:pos="0"/>
+        </w:tabs>
+        <w:spacing w:after="0" w:line="240" w:lineRule="auto"/>
+        <w:ind w:left="3600" w:right="-270" w:hanging="3600"/>
+        <w:rPr>
+          <w:rFonts w:cstheme="minorHAnsi"/>
+          <w:sz w:val="24"/>
+          <w:szCs w:val="24"/>
+          <w:lang w:val="sr-Latn-RS"/>
+        </w:rPr>
+      </w:pPr>
+      <w:r>
+        <w:rPr>
+          <w:rFonts w:cstheme="minorHAnsi"/>
+          <w:sz w:val="24"/>
+          <w:szCs w:val="24"/>
+          <w:lang w:val="sr-Latn-RS"/>
+        </w:rPr>
+        <w:t>Abstract:</w:t>
+      </w:r>
+      <w:r>
+        <w:rPr>
+          <w:rFonts w:cstheme="minorHAnsi"/>
+          <w:sz w:val="24"/>
+          <w:szCs w:val="24"/>
+          <w:lang w:val="sr-Latn-RS"/>
+        </w:rPr>
+        <w:tab/>
+        <w:t xml:space="preserve">This thesis decribes implementation of application for </w:t>
+      </w:r>
+      <w:r>
+        <w:rPr>
+          <w:rFonts w:cstheme="minorHAnsi"/>
+          <w:sz w:val="24"/>
+          <w:szCs w:val="24"/>
+          <w:lang w:val="sr-Latn-RS"/>
+        </w:rPr>
+        <w:t>indexing and searching of open access scientific journals.</w:t>
+      </w:r>
+    </w:p>
+    <w:p>
+      <w:pPr>
+        <w:tabs>
+          <w:tab w:val="left" w:pos="0"/>
+        </w:tabs>
+        <w:spacing w:after="0" w:line="240" w:lineRule="auto"/>
+        <w:ind w:left="3600" w:right="-270" w:hanging="3600"/>
+        <w:rPr>
+          <w:rFonts w:cstheme="minorHAnsi"/>
+          <w:sz w:val="24"/>
+          <w:szCs w:val="24"/>
+          <w:lang w:val="sr-Latn-RS"/>
+        </w:rPr>
+      </w:pPr>
     </w:p>
     <w:p>
       <w:pPr>
@@ -20095,49 +21950,7 @@
           <w:szCs w:val="24"/>
           <w:lang w:val="sr-Latn-RS"/>
         </w:rPr>
-        <w:t>N</w:t>
-      </w:r>
-    </w:p>
-    <w:p>
-      <w:pPr>
-        <w:tabs>
-          <w:tab w:val="left" w:pos="0"/>
-        </w:tabs>
-        <w:spacing w:after="0" w:line="240" w:lineRule="auto"/>
-        <w:ind w:left="3600" w:right="-270" w:hanging="3600"/>
-        <w:rPr>
-          <w:rFonts w:cstheme="minorHAnsi"/>
-          <w:sz w:val="24"/>
-          <w:szCs w:val="24"/>
-          <w:lang w:val="sr-Latn-RS"/>
-        </w:rPr>
-      </w:pPr>
-      <w:r>
-        <w:rPr>
-          <w:rFonts w:cstheme="minorHAnsi"/>
-          <w:sz w:val="24"/>
-          <w:szCs w:val="24"/>
-          <w:lang w:val="sr-Latn-RS"/>
-        </w:rPr>
-        <w:t>Abstract:</w:t>
-      </w:r>
-      <w:r>
-        <w:rPr>
-          <w:rFonts w:cstheme="minorHAnsi"/>
-          <w:sz w:val="24"/>
-          <w:szCs w:val="24"/>
-          <w:lang w:val="sr-Latn-RS"/>
-        </w:rPr>
-        <w:tab/>
-      </w:r>
-      <w:r>
-        <w:rPr>
-          <w:rFonts w:cstheme="minorHAnsi"/>
-          <w:sz w:val="24"/>
-          <w:szCs w:val="24"/>
-          <w:lang w:val="sr-Latn-RS"/>
-        </w:rPr>
-        <w:t>This thesis decribes implementation of application for k-core decomposition of weighted and unweighted social networks, by using Batagelj-Zaversnik algorithm for computing shell index of vertices in graph.</w:t>
+        <w:t>AB</w:t>
       </w:r>
     </w:p>
     <w:p>
@@ -20149,22 +21962,11 @@
         <w:ind w:left="2880" w:right="-270" w:hanging="2880"/>
         <w:rPr>
           <w:rFonts w:cstheme="minorHAnsi"/>
-          <w:b/>
-          <w:sz w:val="24"/>
-          <w:szCs w:val="24"/>
-          <w:lang w:val="sr-Latn-RS"/>
-        </w:rPr>
-      </w:pPr>
-      <w:r>
-        <w:rPr>
-          <w:rFonts w:cstheme="minorHAnsi"/>
-          <w:b/>
-          <w:sz w:val="24"/>
-          <w:szCs w:val="24"/>
-          <w:lang w:val="sr-Latn-RS"/>
-        </w:rPr>
-        <w:t>AB</w:t>
-      </w:r>
+          <w:sz w:val="24"/>
+          <w:szCs w:val="24"/>
+          <w:lang w:val="sr-Latn-RS"/>
+        </w:rPr>
+      </w:pPr>
     </w:p>
     <w:p>
       <w:pPr>
@@ -20180,6 +21982,34 @@
           <w:lang w:val="sr-Latn-RS"/>
         </w:rPr>
       </w:pPr>
+      <w:r>
+        <w:rPr>
+          <w:rFonts w:cstheme="minorHAnsi"/>
+          <w:sz w:val="24"/>
+          <w:szCs w:val="24"/>
+          <w:lang w:val="sr-Latn-RS"/>
+        </w:rPr>
+        <w:t>Accepted on Scientific board on:</w:t>
+      </w:r>
+      <w:r>
+        <w:rPr>
+          <w:rFonts w:cstheme="minorHAnsi"/>
+          <w:sz w:val="24"/>
+          <w:szCs w:val="24"/>
+          <w:lang w:val="sr-Latn-RS"/>
+        </w:rPr>
+        <w:tab/>
+        <w:t>5/15/2018</w:t>
+      </w:r>
+      <w:r>
+        <w:rPr>
+          <w:rFonts w:cstheme="minorHAnsi"/>
+          <w:sz w:val="24"/>
+          <w:szCs w:val="24"/>
+          <w:lang w:val="sr-Latn-RS"/>
+        </w:rPr>
+        <w:tab/>
+      </w:r>
     </w:p>
     <w:p>
       <w:pPr>
@@ -20190,46 +22020,21 @@
         <w:ind w:left="2880" w:right="-270" w:hanging="2880"/>
         <w:rPr>
           <w:rFonts w:cstheme="minorHAnsi"/>
-          <w:sz w:val="24"/>
-          <w:szCs w:val="24"/>
-          <w:lang w:val="sr-Latn-RS"/>
-        </w:rPr>
-      </w:pPr>
-      <w:r>
-        <w:rPr>
-          <w:rFonts w:cstheme="minorHAnsi"/>
-          <w:sz w:val="24"/>
-          <w:szCs w:val="24"/>
-          <w:lang w:val="sr-Latn-RS"/>
-        </w:rPr>
-        <w:t>Accepted on Scientific board on:</w:t>
-      </w:r>
-      <w:r>
-        <w:rPr>
-          <w:rFonts w:cstheme="minorHAnsi"/>
-          <w:sz w:val="24"/>
-          <w:szCs w:val="24"/>
-          <w:lang w:val="sr-Latn-RS"/>
-        </w:rPr>
-        <w:tab/>
-      </w:r>
-      <w:r>
-        <w:rPr>
-          <w:rFonts w:cstheme="minorHAnsi"/>
-          <w:sz w:val="24"/>
-          <w:szCs w:val="24"/>
-          <w:lang w:val="sr-Latn-RS"/>
-        </w:rPr>
-        <w:t>5/15/2018</w:t>
-      </w:r>
-      <w:r>
-        <w:rPr>
-          <w:rFonts w:cstheme="minorHAnsi"/>
-          <w:sz w:val="24"/>
-          <w:szCs w:val="24"/>
-          <w:lang w:val="sr-Latn-RS"/>
-        </w:rPr>
-        <w:tab/>
+          <w:b/>
+          <w:sz w:val="24"/>
+          <w:szCs w:val="24"/>
+          <w:lang w:val="sr-Latn-RS"/>
+        </w:rPr>
+      </w:pPr>
+      <w:r>
+        <w:rPr>
+          <w:rFonts w:cstheme="minorHAnsi"/>
+          <w:b/>
+          <w:sz w:val="24"/>
+          <w:szCs w:val="24"/>
+          <w:lang w:val="sr-Latn-RS"/>
+        </w:rPr>
+        <w:t>AS</w:t>
       </w:r>
     </w:p>
     <w:p>
@@ -20241,21 +22046,55 @@
         <w:ind w:left="2880" w:right="-270" w:hanging="2880"/>
         <w:rPr>
           <w:rFonts w:cstheme="minorHAnsi"/>
-          <w:b/>
-          <w:sz w:val="24"/>
-          <w:szCs w:val="24"/>
-          <w:lang w:val="sr-Latn-RS"/>
-        </w:rPr>
-      </w:pPr>
-      <w:r>
-        <w:rPr>
-          <w:rFonts w:cstheme="minorHAnsi"/>
-          <w:b/>
-          <w:sz w:val="24"/>
-          <w:szCs w:val="24"/>
-          <w:lang w:val="sr-Latn-RS"/>
-        </w:rPr>
-        <w:t>AS</w:t>
+          <w:sz w:val="24"/>
+          <w:szCs w:val="24"/>
+          <w:lang w:val="sr-Latn-RS"/>
+        </w:rPr>
+      </w:pPr>
+      <w:r>
+        <w:rPr>
+          <w:rFonts w:cstheme="minorHAnsi"/>
+          <w:sz w:val="24"/>
+          <w:szCs w:val="24"/>
+          <w:lang w:val="sr-Latn-RS"/>
+        </w:rPr>
+        <w:t>Defended:</w:t>
+      </w:r>
+      <w:r>
+        <w:rPr>
+          <w:rFonts w:cstheme="minorHAnsi"/>
+          <w:sz w:val="24"/>
+          <w:szCs w:val="24"/>
+          <w:lang w:val="sr-Latn-RS"/>
+        </w:rPr>
+        <w:tab/>
+      </w:r>
+      <w:r>
+        <w:rPr>
+          <w:rFonts w:cstheme="minorHAnsi"/>
+          <w:sz w:val="24"/>
+          <w:szCs w:val="24"/>
+          <w:lang w:val="sr-Latn-RS"/>
+        </w:rPr>
+        <w:tab/>
+      </w:r>
+      <w:r>
+        <w:rPr>
+          <w:rFonts w:cstheme="minorHAnsi"/>
+          <w:sz w:val="24"/>
+          <w:szCs w:val="24"/>
+          <w:lang w:val="sr-Latn-RS"/>
+        </w:rPr>
+        <w:tab/>
+      </w:r>
+      <w:r>
+        <w:rPr>
+          <w:rFonts w:cstheme="minorHAnsi"/>
+          <w:sz w:val="24"/>
+          <w:szCs w:val="24"/>
+          <w:lang w:val="sr-Latn-RS"/>
+        </w:rPr>
+        <w:tab/>
       </w:r>
     </w:p>
     <w:p>
@@ -20267,55 +22106,21 @@
         <w:ind w:left="2880" w:right="-270" w:hanging="2880"/>
         <w:rPr>
           <w:rFonts w:cstheme="minorHAnsi"/>
-          <w:sz w:val="24"/>
-          <w:szCs w:val="24"/>
-          <w:lang w:val="sr-Latn-RS"/>
-        </w:rPr>
-      </w:pPr>
-      <w:r>
-        <w:rPr>
-          <w:rFonts w:cstheme="minorHAnsi"/>
-          <w:sz w:val="24"/>
-          <w:szCs w:val="24"/>
-          <w:lang w:val="sr-Latn-RS"/>
-        </w:rPr>
-        <w:t>Defended:</w:t>
-      </w:r>
-      <w:r>
-        <w:rPr>
-          <w:rFonts w:cstheme="minorHAnsi"/>
-          <w:sz w:val="24"/>
-          <w:szCs w:val="24"/>
-          <w:lang w:val="sr-Latn-RS"/>
-        </w:rPr>
-        <w:tab/>
-      </w:r>
-      <w:r>
-        <w:rPr>
-          <w:rFonts w:cstheme="minorHAnsi"/>
-          <w:sz w:val="24"/>
-          <w:szCs w:val="24"/>
-          <w:lang w:val="sr-Latn-RS"/>
-        </w:rPr>
-        <w:tab/>
-      </w:r>
-      <w:r>
-        <w:rPr>
-          <w:rFonts w:cstheme="minorHAnsi"/>
-          <w:sz w:val="24"/>
-          <w:szCs w:val="24"/>
-          <w:lang w:val="sr-Latn-RS"/>
-        </w:rPr>
-        <w:tab/>
-      </w:r>
-      <w:r>
-        <w:rPr>
-          <w:rFonts w:cstheme="minorHAnsi"/>
-          <w:sz w:val="24"/>
-          <w:szCs w:val="24"/>
-          <w:lang w:val="sr-Latn-RS"/>
-        </w:rPr>
-        <w:tab/>
+          <w:b/>
+          <w:sz w:val="24"/>
+          <w:szCs w:val="24"/>
+          <w:lang w:val="sr-Latn-RS"/>
+        </w:rPr>
+      </w:pPr>
+      <w:r>
+        <w:rPr>
+          <w:rFonts w:cstheme="minorHAnsi"/>
+          <w:b/>
+          <w:sz w:val="24"/>
+          <w:szCs w:val="24"/>
+          <w:lang w:val="sr-Latn-RS"/>
+        </w:rPr>
+        <w:t>DE</w:t>
       </w:r>
     </w:p>
     <w:p>
@@ -20327,21 +22132,19 @@
         <w:ind w:left="2880" w:right="-270" w:hanging="2880"/>
         <w:rPr>
           <w:rFonts w:cstheme="minorHAnsi"/>
-          <w:b/>
-          <w:sz w:val="24"/>
-          <w:szCs w:val="24"/>
-          <w:lang w:val="sr-Latn-RS"/>
-        </w:rPr>
-      </w:pPr>
-      <w:r>
-        <w:rPr>
-          <w:rFonts w:cstheme="minorHAnsi"/>
-          <w:b/>
-          <w:sz w:val="24"/>
-          <w:szCs w:val="24"/>
-          <w:lang w:val="sr-Latn-RS"/>
-        </w:rPr>
-        <w:t>DE</w:t>
+          <w:sz w:val="24"/>
+          <w:szCs w:val="24"/>
+          <w:lang w:val="sr-Latn-RS"/>
+        </w:rPr>
+      </w:pPr>
+      <w:r>
+        <w:rPr>
+          <w:rFonts w:cstheme="minorHAnsi"/>
+          <w:sz w:val="24"/>
+          <w:szCs w:val="24"/>
+          <w:lang w:val="sr-Latn-RS"/>
+        </w:rPr>
+        <w:t>Thesis Defend board:</w:t>
       </w:r>
     </w:p>
     <w:p>
@@ -20353,19 +22156,21 @@
         <w:ind w:left="2880" w:right="-270" w:hanging="2880"/>
         <w:rPr>
           <w:rFonts w:cstheme="minorHAnsi"/>
-          <w:sz w:val="24"/>
-          <w:szCs w:val="24"/>
-          <w:lang w:val="sr-Latn-RS"/>
-        </w:rPr>
-      </w:pPr>
-      <w:r>
-        <w:rPr>
-          <w:rFonts w:cstheme="minorHAnsi"/>
-          <w:sz w:val="24"/>
-          <w:szCs w:val="24"/>
-          <w:lang w:val="sr-Latn-RS"/>
-        </w:rPr>
-        <w:t>Thesis Defend board:</w:t>
+          <w:b/>
+          <w:sz w:val="24"/>
+          <w:szCs w:val="24"/>
+          <w:lang w:val="sr-Latn-RS"/>
+        </w:rPr>
+      </w:pPr>
+      <w:r>
+        <w:rPr>
+          <w:rFonts w:cstheme="minorHAnsi"/>
+          <w:b/>
+          <w:sz w:val="24"/>
+          <w:szCs w:val="24"/>
+          <w:lang w:val="sr-Latn-RS"/>
+        </w:rPr>
+        <w:t>DB</w:t>
       </w:r>
     </w:p>
     <w:p>
@@ -20377,22 +22182,11 @@
         <w:ind w:left="2880" w:right="-270" w:hanging="2880"/>
         <w:rPr>
           <w:rFonts w:cstheme="minorHAnsi"/>
-          <w:b/>
-          <w:sz w:val="24"/>
-          <w:szCs w:val="24"/>
-          <w:lang w:val="sr-Latn-RS"/>
-        </w:rPr>
-      </w:pPr>
-      <w:r>
-        <w:rPr>
-          <w:rFonts w:cstheme="minorHAnsi"/>
-          <w:b/>
-          <w:sz w:val="24"/>
-          <w:szCs w:val="24"/>
-          <w:lang w:val="sr-Latn-RS"/>
-        </w:rPr>
-        <w:t>DB</w:t>
-      </w:r>
+          <w:sz w:val="24"/>
+          <w:szCs w:val="24"/>
+          <w:lang w:val="sr-Latn-RS"/>
+        </w:rPr>
+      </w:pPr>
     </w:p>
     <w:p>
       <w:pPr>
@@ -20408,6 +22202,33 @@
           <w:lang w:val="sr-Latn-RS"/>
         </w:rPr>
       </w:pPr>
+      <w:r>
+        <w:rPr>
+          <w:rFonts w:cstheme="minorHAnsi"/>
+          <w:sz w:val="24"/>
+          <w:szCs w:val="24"/>
+          <w:lang w:val="sr-Latn-RS"/>
+        </w:rPr>
+        <w:t>President:</w:t>
+      </w:r>
+      <w:r>
+        <w:rPr>
+          <w:rFonts w:cstheme="minorHAnsi"/>
+          <w:sz w:val="24"/>
+          <w:szCs w:val="24"/>
+          <w:lang w:val="sr-Latn-RS"/>
+        </w:rPr>
+        <w:tab/>
+      </w:r>
+      <w:r>
+        <w:rPr>
+          <w:rFonts w:cstheme="minorHAnsi"/>
+          <w:sz w:val="24"/>
+          <w:szCs w:val="24"/>
+          <w:lang w:val="sr-Latn-RS"/>
+        </w:rPr>
+        <w:t>x</w:t>
+      </w:r>
     </w:p>
     <w:p>
       <w:pPr>
@@ -20430,7 +22251,7 @@
           <w:szCs w:val="24"/>
           <w:lang w:val="sr-Latn-RS"/>
         </w:rPr>
-        <w:t>President:</w:t>
+        <w:t>Member:</w:t>
       </w:r>
       <w:r>
         <w:rPr>
@@ -20440,7 +22261,15 @@
           <w:lang w:val="sr-Latn-RS"/>
         </w:rPr>
         <w:tab/>
-        <w:t>Dr Vladimir Kurbalija, associate professor, Faculty of Sciences, Novi Sad</w:t>
+      </w:r>
+      <w:r>
+        <w:rPr>
+          <w:rFonts w:cstheme="minorHAnsi"/>
+          <w:sz w:val="24"/>
+          <w:szCs w:val="24"/>
+          <w:lang w:val="sr-Latn-RS"/>
+        </w:rPr>
+        <w:t>x</w:t>
       </w:r>
     </w:p>
     <w:p>
@@ -20474,49 +22303,15 @@
           <w:lang w:val="sr-Latn-RS"/>
         </w:rPr>
         <w:tab/>
-        <w:t>Dr Milos Savic, assistant professor, Faculty of Sciences, Novi Sad</w:t>
-      </w:r>
-    </w:p>
-    <w:p>
-      <w:pPr>
-        <w:tabs>
-          <w:tab w:val="left" w:pos="0"/>
-        </w:tabs>
-        <w:spacing w:after="0" w:line="240" w:lineRule="auto"/>
-        <w:ind w:left="2880" w:right="-270" w:hanging="2880"/>
-        <w:rPr>
-          <w:rFonts w:cstheme="minorHAnsi"/>
-          <w:sz w:val="24"/>
-          <w:szCs w:val="24"/>
-          <w:lang w:val="sr-Latn-RS"/>
-        </w:rPr>
-      </w:pPr>
-      <w:r>
-        <w:rPr>
-          <w:rFonts w:cstheme="minorHAnsi"/>
-          <w:sz w:val="24"/>
-          <w:szCs w:val="24"/>
-          <w:lang w:val="sr-Latn-RS"/>
-        </w:rPr>
-        <w:t>Member:</w:t>
-      </w:r>
-      <w:r>
-        <w:rPr>
-          <w:rFonts w:cstheme="minorHAnsi"/>
-          <w:sz w:val="24"/>
-          <w:szCs w:val="24"/>
-          <w:lang w:val="sr-Latn-RS"/>
-        </w:rPr>
-        <w:tab/>
-      </w:r>
-      <w:r>
-        <w:rPr>
-          <w:rFonts w:cstheme="minorHAnsi"/>
-          <w:sz w:val="24"/>
-          <w:szCs w:val="24"/>
-          <w:lang w:val="sr-Latn-RS"/>
-        </w:rPr>
-        <w:t>Dr Aleksandra Klasnja Milicevic, assistant professor, Faculty of Sciences,Novi Sad</w:t>
+      </w:r>
+      <w:r>
+        <w:rPr>
+          <w:rFonts w:cstheme="minorHAnsi"/>
+          <w:sz w:val="24"/>
+          <w:szCs w:val="24"/>
+          <w:lang w:val="sr-Latn-RS"/>
+        </w:rPr>
+        <w:t>x</w:t>
       </w:r>
     </w:p>
     <w:p>
@@ -20529,7 +22324,7 @@
       </w:pPr>
     </w:p>
     <w:sectPr>
-      <w:footerReference w:type="default" r:id="rId44"/>
+      <w:footerReference w:type="default" r:id="rId46"/>
       <w:pgSz w:w="12240" w:h="15840"/>
       <w:pgMar w:top="1440" w:right="1440" w:bottom="1440" w:left="1440" w:header="708" w:footer="708" w:gutter="0"/>
       <w:cols w:space="708"/>
@@ -20599,7 +22394,7 @@
           <w:rPr>
             <w:noProof/>
           </w:rPr>
-          <w:t>43</w:t>
+          <w:t>51</w:t>
         </w:r>
         <w:r>
           <w:rPr>
@@ -20811,6 +22606,232 @@
     </w:lvl>
   </w:abstractNum>
   <w:abstractNum w:abstractNumId="2">
+    <w:nsid w:val="15D676A2"/>
+    <w:multiLevelType w:val="hybridMultilevel"/>
+    <w:tmpl w:val="D2361000"/>
+    <w:lvl w:ilvl="0" w:tplc="04090001">
+      <w:start w:val="1"/>
+      <w:numFmt w:val="bullet"/>
+      <w:lvlText w:val=""/>
+      <w:lvlJc w:val="left"/>
+      <w:pPr>
+        <w:ind w:left="720" w:hanging="360"/>
+      </w:pPr>
+      <w:rPr>
+        <w:rFonts w:ascii="Symbol" w:hAnsi="Symbol" w:hint="default"/>
+      </w:rPr>
+    </w:lvl>
+    <w:lvl w:ilvl="1" w:tplc="04090003" w:tentative="1">
+      <w:start w:val="1"/>
+      <w:numFmt w:val="bullet"/>
+      <w:lvlText w:val="o"/>
+      <w:lvlJc w:val="left"/>
+      <w:pPr>
+        <w:ind w:left="1440" w:hanging="360"/>
+      </w:pPr>
+      <w:rPr>
+        <w:rFonts w:ascii="Courier New" w:hAnsi="Courier New" w:cs="Courier New" w:hint="default"/>
+      </w:rPr>
+    </w:lvl>
+    <w:lvl w:ilvl="2" w:tplc="04090005" w:tentative="1">
+      <w:start w:val="1"/>
+      <w:numFmt w:val="bullet"/>
+      <w:lvlText w:val=""/>
+      <w:lvlJc w:val="left"/>
+      <w:pPr>
+        <w:ind w:left="2160" w:hanging="360"/>
+      </w:pPr>
+      <w:rPr>
+        <w:rFonts w:ascii="Wingdings" w:hAnsi="Wingdings" w:hint="default"/>
+      </w:rPr>
+    </w:lvl>
+    <w:lvl w:ilvl="3" w:tplc="04090001" w:tentative="1">
+      <w:start w:val="1"/>
+      <w:numFmt w:val="bullet"/>
+      <w:lvlText w:val=""/>
+      <w:lvlJc w:val="left"/>
+      <w:pPr>
+        <w:ind w:left="2880" w:hanging="360"/>
+      </w:pPr>
+      <w:rPr>
+        <w:rFonts w:ascii="Symbol" w:hAnsi="Symbol" w:hint="default"/>
+      </w:rPr>
+    </w:lvl>
+    <w:lvl w:ilvl="4" w:tplc="04090003" w:tentative="1">
+      <w:start w:val="1"/>
+      <w:numFmt w:val="bullet"/>
+      <w:lvlText w:val="o"/>
+      <w:lvlJc w:val="left"/>
+      <w:pPr>
+        <w:ind w:left="3600" w:hanging="360"/>
+      </w:pPr>
+      <w:rPr>
+        <w:rFonts w:ascii="Courier New" w:hAnsi="Courier New" w:cs="Courier New" w:hint="default"/>
+      </w:rPr>
+    </w:lvl>
+    <w:lvl w:ilvl="5" w:tplc="04090005" w:tentative="1">
+      <w:start w:val="1"/>
+      <w:numFmt w:val="bullet"/>
+      <w:lvlText w:val=""/>
+      <w:lvlJc w:val="left"/>
+      <w:pPr>
+        <w:ind w:left="4320" w:hanging="360"/>
+      </w:pPr>
+      <w:rPr>
+        <w:rFonts w:ascii="Wingdings" w:hAnsi="Wingdings" w:hint="default"/>
+      </w:rPr>
+    </w:lvl>
+    <w:lvl w:ilvl="6" w:tplc="04090001" w:tentative="1">
+      <w:start w:val="1"/>
+      <w:numFmt w:val="bullet"/>
+      <w:lvlText w:val=""/>
+      <w:lvlJc w:val="left"/>
+      <w:pPr>
+        <w:ind w:left="5040" w:hanging="360"/>
+      </w:pPr>
+      <w:rPr>
+        <w:rFonts w:ascii="Symbol" w:hAnsi="Symbol" w:hint="default"/>
+      </w:rPr>
+    </w:lvl>
+    <w:lvl w:ilvl="7" w:tplc="04090003" w:tentative="1">
+      <w:start w:val="1"/>
+      <w:numFmt w:val="bullet"/>
+      <w:lvlText w:val="o"/>
+      <w:lvlJc w:val="left"/>
+      <w:pPr>
+        <w:ind w:left="5760" w:hanging="360"/>
+      </w:pPr>
+      <w:rPr>
+        <w:rFonts w:ascii="Courier New" w:hAnsi="Courier New" w:cs="Courier New" w:hint="default"/>
+      </w:rPr>
+    </w:lvl>
+    <w:lvl w:ilvl="8" w:tplc="04090005" w:tentative="1">
+      <w:start w:val="1"/>
+      <w:numFmt w:val="bullet"/>
+      <w:lvlText w:val=""/>
+      <w:lvlJc w:val="left"/>
+      <w:pPr>
+        <w:ind w:left="6480" w:hanging="360"/>
+      </w:pPr>
+      <w:rPr>
+        <w:rFonts w:ascii="Wingdings" w:hAnsi="Wingdings" w:hint="default"/>
+      </w:rPr>
+    </w:lvl>
+  </w:abstractNum>
+  <w:abstractNum w:abstractNumId="3">
+    <w:nsid w:val="221659B4"/>
+    <w:multiLevelType w:val="hybridMultilevel"/>
+    <w:tmpl w:val="11E85FE4"/>
+    <w:lvl w:ilvl="0" w:tplc="04090001">
+      <w:start w:val="1"/>
+      <w:numFmt w:val="bullet"/>
+      <w:lvlText w:val=""/>
+      <w:lvlJc w:val="left"/>
+      <w:pPr>
+        <w:ind w:left="786" w:hanging="360"/>
+      </w:pPr>
+      <w:rPr>
+        <w:rFonts w:ascii="Symbol" w:hAnsi="Symbol" w:hint="default"/>
+      </w:rPr>
+    </w:lvl>
+    <w:lvl w:ilvl="1" w:tplc="04090003" w:tentative="1">
+      <w:start w:val="1"/>
+      <w:numFmt w:val="bullet"/>
+      <w:lvlText w:val="o"/>
+      <w:lvlJc w:val="left"/>
+      <w:pPr>
+        <w:ind w:left="1506" w:hanging="360"/>
+      </w:pPr>
+      <w:rPr>
+        <w:rFonts w:ascii="Courier New" w:hAnsi="Courier New" w:cs="Courier New" w:hint="default"/>
+      </w:rPr>
+    </w:lvl>
+    <w:lvl w:ilvl="2" w:tplc="04090005" w:tentative="1">
+      <w:start w:val="1"/>
+      <w:numFmt w:val="bullet"/>
+      <w:lvlText w:val=""/>
+      <w:lvlJc w:val="left"/>
+      <w:pPr>
+        <w:ind w:left="2226" w:hanging="360"/>
+      </w:pPr>
+      <w:rPr>
+        <w:rFonts w:ascii="Wingdings" w:hAnsi="Wingdings" w:hint="default"/>
+      </w:rPr>
+    </w:lvl>
+    <w:lvl w:ilvl="3" w:tplc="04090001" w:tentative="1">
+      <w:start w:val="1"/>
+      <w:numFmt w:val="bullet"/>
+      <w:lvlText w:val=""/>
+      <w:lvlJc w:val="left"/>
+      <w:pPr>
+        <w:ind w:left="2946" w:hanging="360"/>
+      </w:pPr>
+      <w:rPr>
+        <w:rFonts w:ascii="Symbol" w:hAnsi="Symbol" w:hint="default"/>
+      </w:rPr>
+    </w:lvl>
+    <w:lvl w:ilvl="4" w:tplc="04090003" w:tentative="1">
+      <w:start w:val="1"/>
+      <w:numFmt w:val="bullet"/>
+      <w:lvlText w:val="o"/>
+      <w:lvlJc w:val="left"/>
+      <w:pPr>
+        <w:ind w:left="3666" w:hanging="360"/>
+      </w:pPr>
+      <w:rPr>
+        <w:rFonts w:ascii="Courier New" w:hAnsi="Courier New" w:cs="Courier New" w:hint="default"/>
+      </w:rPr>
+    </w:lvl>
+    <w:lvl w:ilvl="5" w:tplc="04090005" w:tentative="1">
+      <w:start w:val="1"/>
+      <w:numFmt w:val="bullet"/>
+      <w:lvlText w:val=""/>
+      <w:lvlJc w:val="left"/>
+      <w:pPr>
+        <w:ind w:left="4386" w:hanging="360"/>
+      </w:pPr>
+      <w:rPr>
+        <w:rFonts w:ascii="Wingdings" w:hAnsi="Wingdings" w:hint="default"/>
+      </w:rPr>
+    </w:lvl>
+    <w:lvl w:ilvl="6" w:tplc="04090001" w:tentative="1">
+      <w:start w:val="1"/>
+      <w:numFmt w:val="bullet"/>
+      <w:lvlText w:val=""/>
+      <w:lvlJc w:val="left"/>
+      <w:pPr>
+        <w:ind w:left="5106" w:hanging="360"/>
+      </w:pPr>
+      <w:rPr>
+        <w:rFonts w:ascii="Symbol" w:hAnsi="Symbol" w:hint="default"/>
+      </w:rPr>
+    </w:lvl>
+    <w:lvl w:ilvl="7" w:tplc="04090003" w:tentative="1">
+      <w:start w:val="1"/>
+      <w:numFmt w:val="bullet"/>
+      <w:lvlText w:val="o"/>
+      <w:lvlJc w:val="left"/>
+      <w:pPr>
+        <w:ind w:left="5826" w:hanging="360"/>
+      </w:pPr>
+      <w:rPr>
+        <w:rFonts w:ascii="Courier New" w:hAnsi="Courier New" w:cs="Courier New" w:hint="default"/>
+      </w:rPr>
+    </w:lvl>
+    <w:lvl w:ilvl="8" w:tplc="04090005" w:tentative="1">
+      <w:start w:val="1"/>
+      <w:numFmt w:val="bullet"/>
+      <w:lvlText w:val=""/>
+      <w:lvlJc w:val="left"/>
+      <w:pPr>
+        <w:ind w:left="6546" w:hanging="360"/>
+      </w:pPr>
+      <w:rPr>
+        <w:rFonts w:ascii="Wingdings" w:hAnsi="Wingdings" w:hint="default"/>
+      </w:rPr>
+    </w:lvl>
+  </w:abstractNum>
+  <w:abstractNum w:abstractNumId="4">
     <w:nsid w:val="2FAF77EE"/>
     <w:multiLevelType w:val="multilevel"/>
     <w:tmpl w:val="87DEC132"/>
@@ -20923,7 +22944,7 @@
       </w:rPr>
     </w:lvl>
   </w:abstractNum>
-  <w:abstractNum w:abstractNumId="3">
+  <w:abstractNum w:abstractNumId="5">
     <w:nsid w:val="3DFB11AD"/>
     <w:multiLevelType w:val="hybridMultilevel"/>
     <w:tmpl w:val="F0E05416"/>
@@ -21037,7 +23058,7 @@
       </w:rPr>
     </w:lvl>
   </w:abstractNum>
-  <w:abstractNum w:abstractNumId="4">
+  <w:abstractNum w:abstractNumId="6">
     <w:nsid w:val="4BA00257"/>
     <w:multiLevelType w:val="hybridMultilevel"/>
     <w:tmpl w:val="59ACA59C"/>
@@ -21151,7 +23172,7 @@
       </w:rPr>
     </w:lvl>
   </w:abstractNum>
-  <w:abstractNum w:abstractNumId="5">
+  <w:abstractNum w:abstractNumId="7">
     <w:nsid w:val="4F7D3177"/>
     <w:multiLevelType w:val="hybridMultilevel"/>
     <w:tmpl w:val="C2DE734E"/>
@@ -21240,7 +23261,7 @@
       </w:pPr>
     </w:lvl>
   </w:abstractNum>
-  <w:abstractNum w:abstractNumId="6">
+  <w:abstractNum w:abstractNumId="8">
     <w:nsid w:val="5CDA62E5"/>
     <w:multiLevelType w:val="hybridMultilevel"/>
     <w:tmpl w:val="24809224"/>
@@ -21329,7 +23350,7 @@
       </w:pPr>
     </w:lvl>
   </w:abstractNum>
-  <w:abstractNum w:abstractNumId="7">
+  <w:abstractNum w:abstractNumId="9">
     <w:nsid w:val="5DA25DCD"/>
     <w:multiLevelType w:val="hybridMultilevel"/>
     <w:tmpl w:val="C3FC1412"/>
@@ -21418,7 +23439,7 @@
       </w:pPr>
     </w:lvl>
   </w:abstractNum>
-  <w:abstractNum w:abstractNumId="8">
+  <w:abstractNum w:abstractNumId="10">
     <w:nsid w:val="64085A5F"/>
     <w:multiLevelType w:val="multilevel"/>
     <w:tmpl w:val="64940ACE"/>
@@ -21469,7 +23490,7 @@
       <w:lvlJc w:val="left"/>
     </w:lvl>
   </w:abstractNum>
-  <w:abstractNum w:abstractNumId="9">
+  <w:abstractNum w:abstractNumId="11">
     <w:nsid w:val="66D969EC"/>
     <w:multiLevelType w:val="multilevel"/>
     <w:tmpl w:val="99365C2E"/>
@@ -21520,7 +23541,7 @@
       <w:lvlJc w:val="left"/>
     </w:lvl>
   </w:abstractNum>
-  <w:abstractNum w:abstractNumId="10">
+  <w:abstractNum w:abstractNumId="12">
     <w:nsid w:val="6BAC024C"/>
     <w:multiLevelType w:val="multilevel"/>
     <w:tmpl w:val="A6BCF5DE"/>
@@ -21571,7 +23592,7 @@
       <w:lvlJc w:val="left"/>
     </w:lvl>
   </w:abstractNum>
-  <w:abstractNum w:abstractNumId="11">
+  <w:abstractNum w:abstractNumId="13">
     <w:nsid w:val="734605F1"/>
     <w:multiLevelType w:val="multilevel"/>
     <w:tmpl w:val="190E7404"/>
@@ -21622,7 +23643,7 @@
       <w:lvlJc w:val="left"/>
     </w:lvl>
   </w:abstractNum>
-  <w:abstractNum w:abstractNumId="12">
+  <w:abstractNum w:abstractNumId="14">
     <w:nsid w:val="757670C8"/>
     <w:multiLevelType w:val="multilevel"/>
     <w:tmpl w:val="5BF65BAA"/>
@@ -21743,7 +23764,7 @@
       </w:rPr>
     </w:lvl>
   </w:abstractNum>
-  <w:abstractNum w:abstractNumId="13">
+  <w:abstractNum w:abstractNumId="15">
     <w:nsid w:val="79003622"/>
     <w:multiLevelType w:val="multilevel"/>
     <w:tmpl w:val="0C4866CA"/>
@@ -21794,46 +23815,144 @@
       <w:lvlJc w:val="left"/>
     </w:lvl>
   </w:abstractNum>
+  <w:abstractNum w:abstractNumId="16">
+    <w:nsid w:val="793254A5"/>
+    <w:multiLevelType w:val="hybridMultilevel"/>
+    <w:tmpl w:val="D6841A78"/>
+    <w:lvl w:ilvl="0" w:tplc="D7244074">
+      <w:start w:val="1"/>
+      <w:numFmt w:val="decimal"/>
+      <w:lvlText w:val="%1."/>
+      <w:lvlJc w:val="left"/>
+      <w:pPr>
+        <w:ind w:left="360" w:hanging="360"/>
+      </w:pPr>
+      <w:rPr>
+        <w:sz w:val="24"/>
+      </w:rPr>
+    </w:lvl>
+    <w:lvl w:ilvl="1" w:tplc="04090019" w:tentative="1">
+      <w:start w:val="1"/>
+      <w:numFmt w:val="lowerLetter"/>
+      <w:lvlText w:val="%2."/>
+      <w:lvlJc w:val="left"/>
+      <w:pPr>
+        <w:ind w:left="1080" w:hanging="360"/>
+      </w:pPr>
+    </w:lvl>
+    <w:lvl w:ilvl="2" w:tplc="0409001B" w:tentative="1">
+      <w:start w:val="1"/>
+      <w:numFmt w:val="lowerRoman"/>
+      <w:lvlText w:val="%3."/>
+      <w:lvlJc w:val="right"/>
+      <w:pPr>
+        <w:ind w:left="1800" w:hanging="180"/>
+      </w:pPr>
+    </w:lvl>
+    <w:lvl w:ilvl="3" w:tplc="0409000F" w:tentative="1">
+      <w:start w:val="1"/>
+      <w:numFmt w:val="decimal"/>
+      <w:lvlText w:val="%4."/>
+      <w:lvlJc w:val="left"/>
+      <w:pPr>
+        <w:ind w:left="2520" w:hanging="360"/>
+      </w:pPr>
+    </w:lvl>
+    <w:lvl w:ilvl="4" w:tplc="04090019" w:tentative="1">
+      <w:start w:val="1"/>
+      <w:numFmt w:val="lowerLetter"/>
+      <w:lvlText w:val="%5."/>
+      <w:lvlJc w:val="left"/>
+      <w:pPr>
+        <w:ind w:left="3240" w:hanging="360"/>
+      </w:pPr>
+    </w:lvl>
+    <w:lvl w:ilvl="5" w:tplc="0409001B" w:tentative="1">
+      <w:start w:val="1"/>
+      <w:numFmt w:val="lowerRoman"/>
+      <w:lvlText w:val="%6."/>
+      <w:lvlJc w:val="right"/>
+      <w:pPr>
+        <w:ind w:left="3960" w:hanging="180"/>
+      </w:pPr>
+    </w:lvl>
+    <w:lvl w:ilvl="6" w:tplc="0409000F" w:tentative="1">
+      <w:start w:val="1"/>
+      <w:numFmt w:val="decimal"/>
+      <w:lvlText w:val="%7."/>
+      <w:lvlJc w:val="left"/>
+      <w:pPr>
+        <w:ind w:left="4680" w:hanging="360"/>
+      </w:pPr>
+    </w:lvl>
+    <w:lvl w:ilvl="7" w:tplc="04090019" w:tentative="1">
+      <w:start w:val="1"/>
+      <w:numFmt w:val="lowerLetter"/>
+      <w:lvlText w:val="%8."/>
+      <w:lvlJc w:val="left"/>
+      <w:pPr>
+        <w:ind w:left="5400" w:hanging="360"/>
+      </w:pPr>
+    </w:lvl>
+    <w:lvl w:ilvl="8" w:tplc="0409001B" w:tentative="1">
+      <w:start w:val="1"/>
+      <w:numFmt w:val="lowerRoman"/>
+      <w:lvlText w:val="%9."/>
+      <w:lvlJc w:val="right"/>
+      <w:pPr>
+        <w:ind w:left="6120" w:hanging="180"/>
+      </w:pPr>
+    </w:lvl>
+  </w:abstractNum>
   <w:num w:numId="1">
-    <w:abstractNumId w:val="10"/>
+    <w:abstractNumId w:val="12"/>
   </w:num>
   <w:num w:numId="2">
     <w:abstractNumId w:val="0"/>
   </w:num>
   <w:num w:numId="3">
+    <w:abstractNumId w:val="13"/>
+  </w:num>
+  <w:num w:numId="4">
+    <w:abstractNumId w:val="15"/>
+  </w:num>
+  <w:num w:numId="5">
+    <w:abstractNumId w:val="10"/>
+  </w:num>
+  <w:num w:numId="6">
     <w:abstractNumId w:val="11"/>
   </w:num>
-  <w:num w:numId="4">
-    <w:abstractNumId w:val="13"/>
+  <w:num w:numId="7">
+    <w:abstractNumId w:val="9"/>
   </w:num>
-  <w:num w:numId="5">
+  <w:num w:numId="8">
     <w:abstractNumId w:val="8"/>
   </w:num>
-  <w:num w:numId="6">
-    <w:abstractNumId w:val="9"/>
-  </w:num>
-  <w:num w:numId="7">
-    <w:abstractNumId w:val="7"/>
-  </w:num>
-  <w:num w:numId="8">
-    <w:abstractNumId w:val="6"/>
-  </w:num>
   <w:num w:numId="9">
-    <w:abstractNumId w:val="12"/>
+    <w:abstractNumId w:val="14"/>
   </w:num>
   <w:num w:numId="10">
     <w:abstractNumId w:val="1"/>
   </w:num>
   <w:num w:numId="11">
+    <w:abstractNumId w:val="6"/>
+  </w:num>
+  <w:num w:numId="12">
+    <w:abstractNumId w:val="5"/>
+  </w:num>
+  <w:num w:numId="13">
+    <w:abstractNumId w:val="7"/>
+  </w:num>
+  <w:num w:numId="14">
     <w:abstractNumId w:val="4"/>
   </w:num>
-  <w:num w:numId="12">
+  <w:num w:numId="15">
     <w:abstractNumId w:val="3"/>
   </w:num>
-  <w:num w:numId="13">
-    <w:abstractNumId w:val="5"/>
+  <w:num w:numId="16">
+    <w:abstractNumId w:val="16"/>
   </w:num>
-  <w:num w:numId="14">
+  <w:num w:numId="17">
     <w:abstractNumId w:val="2"/>
   </w:num>
 </w:numbering>
@@ -22115,6 +24234,7 @@
   <w:style w:type="character" w:default="1" w:styleId="DefaultParagraphFont">
     <w:name w:val="Default Paragraph Font"/>
     <w:uiPriority w:val="1"/>
+    <w:semiHidden/>
     <w:unhideWhenUsed/>
   </w:style>
   <w:style w:type="table" w:default="1" w:styleId="TableNormal">
@@ -22415,6 +24535,25 @@
     <w:rPr>
       <w:color w:val="0000FF" w:themeColor="hyperlink"/>
       <w:u w:val="single"/>
+    </w:rPr>
+  </w:style>
+  <w:style w:type="paragraph" w:styleId="Caption">
+    <w:name w:val="caption"/>
+    <w:basedOn w:val="Normal"/>
+    <w:next w:val="Normal"/>
+    <w:uiPriority w:val="35"/>
+    <w:unhideWhenUsed/>
+    <w:qFormat/>
+    <w:rsid w:val="0077012F"/>
+    <w:pPr>
+      <w:spacing w:line="240" w:lineRule="auto"/>
+    </w:pPr>
+    <w:rPr>
+      <w:b/>
+      <w:bCs/>
+      <w:color w:val="4F81BD" w:themeColor="accent1"/>
+      <w:sz w:val="18"/>
+      <w:szCs w:val="18"/>
     </w:rPr>
   </w:style>
 </w:styles>
@@ -22900,7 +25039,7 @@
 </file>
 
 <file path=customXml/itemProps1.xml><?xml version="1.0" encoding="utf-8"?>
-<ds:datastoreItem xmlns:ds="http://schemas.openxmlformats.org/officeDocument/2006/customXml" ds:itemID="{1B46487A-4C0D-48AC-BFF3-614F9C2BA805}">
+<ds:datastoreItem xmlns:ds="http://schemas.openxmlformats.org/officeDocument/2006/customXml" ds:itemID="{68771AFC-71AE-4F18-B063-47DE31EB25ED}">
   <ds:schemaRefs>
     <ds:schemaRef ds:uri="http://schemas.openxmlformats.org/officeDocument/2006/bibliography"/>
   </ds:schemaRefs>
